--- a/Memoria.docx
+++ b/Memoria.docx
@@ -62,85 +62,278 @@
       </w:r>
     </w:p>
     <w:p>
-      <w:r>
+      <w:pPr>
+        <w:rPr>
+          <w:lang w:val="es-ES"/>
+        </w:rPr>
+      </w:pPr>
+      <w:r>
+        <w:rPr>
+          <w:lang w:val="es-ES"/>
+        </w:rPr>
         <w:t xml:space="preserve">1. </w:t>
       </w:r>
-      <w:proofErr w:type="gramStart"/>
-      <w:r>
+      <w:proofErr w:type="spellStart"/>
+      <w:r>
+        <w:rPr>
+          <w:lang w:val="es-ES"/>
+        </w:rPr>
         <w:t>intro</w:t>
       </w:r>
-      <w:proofErr w:type="gramEnd"/>
-    </w:p>
-    <w:p>
-      <w:r>
-        <w:t>1.1 history digital audio</w:t>
-      </w:r>
-    </w:p>
-    <w:p>
-      <w:proofErr w:type="gramStart"/>
-      <w:r>
-        <w:t xml:space="preserve">1.2 history audio </w:t>
-      </w:r>
-      <w:proofErr w:type="spellStart"/>
-      <w:r>
+      <w:proofErr w:type="spellEnd"/>
+    </w:p>
+    <w:p>
+      <w:pPr>
+        <w:rPr>
+          <w:lang w:val="es-ES"/>
+        </w:rPr>
+      </w:pPr>
+      <w:r>
+        <w:rPr>
+          <w:lang w:val="es-ES"/>
+        </w:rPr>
+        <w:t xml:space="preserve">1.1 </w:t>
+      </w:r>
+      <w:proofErr w:type="spellStart"/>
+      <w:r>
+        <w:rPr>
+          <w:lang w:val="es-ES"/>
+        </w:rPr>
+        <w:t>history</w:t>
+      </w:r>
+      <w:proofErr w:type="spellEnd"/>
+      <w:r>
+        <w:rPr>
+          <w:lang w:val="es-ES"/>
+        </w:rPr>
+        <w:t xml:space="preserve"> digital audio</w:t>
+      </w:r>
+    </w:p>
+    <w:p>
+      <w:pPr>
+        <w:rPr>
+          <w:lang w:val="es-ES"/>
+        </w:rPr>
+      </w:pPr>
+      <w:r>
+        <w:rPr>
+          <w:lang w:val="es-ES"/>
+        </w:rPr>
+        <w:t xml:space="preserve">1.2 </w:t>
+      </w:r>
+      <w:proofErr w:type="spellStart"/>
+      <w:r>
+        <w:rPr>
+          <w:lang w:val="es-ES"/>
+        </w:rPr>
+        <w:t>history</w:t>
+      </w:r>
+      <w:proofErr w:type="spellEnd"/>
+      <w:r>
+        <w:rPr>
+          <w:lang w:val="es-ES"/>
+        </w:rPr>
+        <w:t xml:space="preserve"> audio </w:t>
+      </w:r>
+      <w:proofErr w:type="spellStart"/>
+      <w:r>
+        <w:rPr>
+          <w:lang w:val="es-ES"/>
+        </w:rPr>
         <w:t>classif</w:t>
       </w:r>
       <w:proofErr w:type="spellEnd"/>
       <w:r>
+        <w:rPr>
+          <w:lang w:val="es-ES"/>
+        </w:rPr>
         <w:t>.</w:t>
       </w:r>
-      <w:proofErr w:type="gramEnd"/>
-    </w:p>
-    <w:p>
-      <w:r>
-        <w:t xml:space="preserve">1.3 </w:t>
-      </w:r>
-      <w:proofErr w:type="spellStart"/>
-      <w:r>
-        <w:t>sota</w:t>
-      </w:r>
-      <w:proofErr w:type="spellEnd"/>
-      <w:r>
-        <w:t xml:space="preserve"> audio classification</w:t>
-      </w:r>
-    </w:p>
-    <w:p>
-      <w:r>
-        <w:t xml:space="preserve">1.4 summary of the proposal here (que vas a </w:t>
-      </w:r>
-      <w:proofErr w:type="spellStart"/>
-      <w:r>
-        <w:t>hacer</w:t>
-      </w:r>
-      <w:proofErr w:type="spellEnd"/>
-      <w:r>
-        <w:t xml:space="preserve"> y </w:t>
-      </w:r>
-      <w:proofErr w:type="spellStart"/>
-      <w:proofErr w:type="gramStart"/>
-      <w:r>
+    </w:p>
+    <w:p>
+      <w:pPr>
+        <w:rPr>
+          <w:lang w:val="es-ES"/>
+        </w:rPr>
+      </w:pPr>
+      <w:r>
+        <w:rPr>
+          <w:lang w:val="es-ES"/>
+        </w:rPr>
+        <w:t xml:space="preserve">1.3 sota audio </w:t>
+      </w:r>
+      <w:proofErr w:type="spellStart"/>
+      <w:r>
+        <w:rPr>
+          <w:lang w:val="es-ES"/>
+        </w:rPr>
+        <w:t>classification</w:t>
+      </w:r>
+      <w:proofErr w:type="spellEnd"/>
+    </w:p>
+    <w:p>
+      <w:pPr>
+        <w:rPr>
+          <w:lang w:val="es-ES"/>
+        </w:rPr>
+      </w:pPr>
+      <w:r>
+        <w:rPr>
+          <w:lang w:val="es-ES"/>
+        </w:rPr>
+        <w:t xml:space="preserve">1.4 </w:t>
+      </w:r>
+      <w:proofErr w:type="spellStart"/>
+      <w:r>
+        <w:rPr>
+          <w:lang w:val="es-ES"/>
+        </w:rPr>
+        <w:t>summary</w:t>
+      </w:r>
+      <w:proofErr w:type="spellEnd"/>
+      <w:r>
+        <w:rPr>
+          <w:lang w:val="es-ES"/>
+        </w:rPr>
+        <w:t xml:space="preserve"> of </w:t>
+      </w:r>
+      <w:proofErr w:type="spellStart"/>
+      <w:r>
+        <w:rPr>
+          <w:lang w:val="es-ES"/>
+        </w:rPr>
+        <w:t>the</w:t>
+      </w:r>
+      <w:proofErr w:type="spellEnd"/>
+      <w:r>
+        <w:rPr>
+          <w:lang w:val="es-ES"/>
+        </w:rPr>
+        <w:t xml:space="preserve"> </w:t>
+      </w:r>
+      <w:proofErr w:type="spellStart"/>
+      <w:r>
+        <w:rPr>
+          <w:lang w:val="es-ES"/>
+        </w:rPr>
+        <w:t>proposal</w:t>
+      </w:r>
+      <w:proofErr w:type="spellEnd"/>
+      <w:r>
+        <w:rPr>
+          <w:lang w:val="es-ES"/>
+        </w:rPr>
+        <w:t xml:space="preserve"> </w:t>
+      </w:r>
+      <w:proofErr w:type="spellStart"/>
+      <w:r>
+        <w:rPr>
+          <w:lang w:val="es-ES"/>
+        </w:rPr>
+        <w:t>here</w:t>
+      </w:r>
+      <w:proofErr w:type="spellEnd"/>
+      <w:r>
+        <w:rPr>
+          <w:lang w:val="es-ES"/>
+        </w:rPr>
+        <w:t xml:space="preserve"> (que vas a hacer y </w:t>
+      </w:r>
+      <w:proofErr w:type="spellStart"/>
+      <w:r>
+        <w:rPr>
+          <w:lang w:val="es-ES"/>
+        </w:rPr>
         <w:t>pq</w:t>
       </w:r>
       <w:proofErr w:type="spellEnd"/>
-      <w:proofErr w:type="gramEnd"/>
-      <w:r>
+      <w:r>
+        <w:rPr>
+          <w:lang w:val="es-ES"/>
+        </w:rPr>
         <w:t>)</w:t>
       </w:r>
     </w:p>
-    <w:p/>
-    <w:p>
-      <w:r>
-        <w:t>2. Method</w:t>
-      </w:r>
-    </w:p>
-    <w:p>
-      <w:r>
+    <w:p>
+      <w:pPr>
+        <w:rPr>
+          <w:lang w:val="es-ES"/>
+        </w:rPr>
+      </w:pPr>
+    </w:p>
+    <w:p>
+      <w:pPr>
+        <w:rPr>
+          <w:lang w:val="es-ES"/>
+        </w:rPr>
+      </w:pPr>
+      <w:r>
+        <w:rPr>
+          <w:lang w:val="es-ES"/>
+        </w:rPr>
+        <w:t xml:space="preserve">2. </w:t>
+      </w:r>
+      <w:proofErr w:type="spellStart"/>
+      <w:r>
+        <w:rPr>
+          <w:lang w:val="es-ES"/>
+        </w:rPr>
+        <w:t>Method</w:t>
+      </w:r>
+      <w:proofErr w:type="spellEnd"/>
+    </w:p>
+    <w:p>
+      <w:pPr>
+        <w:rPr>
+          <w:lang w:val="es-ES"/>
+        </w:rPr>
+      </w:pPr>
+      <w:r>
+        <w:rPr>
+          <w:lang w:val="es-ES"/>
+        </w:rPr>
         <w:t>2.1 MFCC</w:t>
       </w:r>
     </w:p>
     <w:p>
-      <w:r>
-        <w:t xml:space="preserve">2.2 Feature vector representation </w:t>
+      <w:pPr>
+        <w:rPr>
+          <w:lang w:val="es-ES"/>
+        </w:rPr>
+      </w:pPr>
+      <w:r>
+        <w:rPr>
+          <w:lang w:val="es-ES"/>
+        </w:rPr>
+        <w:t xml:space="preserve">2.2 </w:t>
+      </w:r>
+      <w:proofErr w:type="spellStart"/>
+      <w:r>
+        <w:rPr>
+          <w:lang w:val="es-ES"/>
+        </w:rPr>
+        <w:t>Feature</w:t>
+      </w:r>
+      <w:proofErr w:type="spellEnd"/>
+      <w:r>
+        <w:rPr>
+          <w:lang w:val="es-ES"/>
+        </w:rPr>
+        <w:t xml:space="preserve"> vector </w:t>
+      </w:r>
+      <w:proofErr w:type="spellStart"/>
+      <w:r>
+        <w:rPr>
+          <w:lang w:val="es-ES"/>
+        </w:rPr>
+        <w:t>representation</w:t>
+      </w:r>
+      <w:proofErr w:type="spellEnd"/>
+      <w:r>
+        <w:rPr>
+          <w:lang w:val="es-ES"/>
+        </w:rPr>
+        <w:t xml:space="preserve"> </w:t>
       </w:r>
     </w:p>
     <w:p>
@@ -184,30 +377,148 @@
       </w:r>
     </w:p>
     <w:p>
-      <w:r>
-        <w:t xml:space="preserve">2.3 Dimensionality reduction </w:t>
-      </w:r>
-      <w:r>
+      <w:pPr>
+        <w:rPr>
+          <w:lang w:val="es-ES"/>
+        </w:rPr>
+      </w:pPr>
+      <w:r>
+        <w:rPr>
+          <w:lang w:val="es-ES"/>
+        </w:rPr>
+        <w:t xml:space="preserve">2.3 </w:t>
+      </w:r>
+      <w:proofErr w:type="spellStart"/>
+      <w:r>
+        <w:rPr>
+          <w:lang w:val="es-ES"/>
+        </w:rPr>
+        <w:t>Dimensionality</w:t>
+      </w:r>
+      <w:proofErr w:type="spellEnd"/>
+      <w:r>
+        <w:rPr>
+          <w:lang w:val="es-ES"/>
+        </w:rPr>
+        <w:t xml:space="preserve"> </w:t>
+      </w:r>
+      <w:proofErr w:type="spellStart"/>
+      <w:r>
+        <w:rPr>
+          <w:lang w:val="es-ES"/>
+        </w:rPr>
+        <w:t>reduction</w:t>
+      </w:r>
+      <w:proofErr w:type="spellEnd"/>
+      <w:r>
+        <w:rPr>
+          <w:lang w:val="es-ES"/>
+        </w:rPr>
+        <w:t xml:space="preserve"> </w:t>
+      </w:r>
+      <w:r>
+        <w:rPr>
+          <w:lang w:val="es-ES"/>
+        </w:rPr>
         <w:t>–</w:t>
       </w:r>
       <w:r>
+        <w:rPr>
+          <w:lang w:val="es-ES"/>
+        </w:rPr>
         <w:t xml:space="preserve"> PCA</w:t>
       </w:r>
     </w:p>
     <w:p>
-      <w:r>
-        <w:t>2.4 Feature relevance (</w:t>
-      </w:r>
-      <w:proofErr w:type="spellStart"/>
-      <w:r>
-        <w:t>dec.</w:t>
-      </w:r>
-      <w:proofErr w:type="spellEnd"/>
-      <w:r>
-        <w:t xml:space="preserve"> trees based)</w:t>
-      </w:r>
-    </w:p>
-    <w:p/>
+      <w:pPr>
+        <w:rPr>
+          <w:lang w:val="es-ES"/>
+        </w:rPr>
+      </w:pPr>
+      <w:r>
+        <w:rPr>
+          <w:lang w:val="es-ES"/>
+        </w:rPr>
+        <w:t xml:space="preserve">2.4 </w:t>
+      </w:r>
+      <w:proofErr w:type="spellStart"/>
+      <w:r>
+        <w:rPr>
+          <w:lang w:val="es-ES"/>
+        </w:rPr>
+        <w:t>Feature</w:t>
+      </w:r>
+      <w:proofErr w:type="spellEnd"/>
+      <w:r>
+        <w:rPr>
+          <w:lang w:val="es-ES"/>
+        </w:rPr>
+        <w:t xml:space="preserve"> </w:t>
+      </w:r>
+      <w:proofErr w:type="spellStart"/>
+      <w:r>
+        <w:rPr>
+          <w:lang w:val="es-ES"/>
+        </w:rPr>
+        <w:t>relevance</w:t>
+      </w:r>
+      <w:proofErr w:type="spellEnd"/>
+      <w:r>
+        <w:rPr>
+          <w:lang w:val="es-ES"/>
+        </w:rPr>
+        <w:t xml:space="preserve"> (</w:t>
+      </w:r>
+      <w:proofErr w:type="spellStart"/>
+      <w:r>
+        <w:rPr>
+          <w:lang w:val="es-ES"/>
+        </w:rPr>
+        <w:t>dec</w:t>
+      </w:r>
+      <w:proofErr w:type="spellEnd"/>
+      <w:r>
+        <w:rPr>
+          <w:lang w:val="es-ES"/>
+        </w:rPr>
+        <w:t xml:space="preserve">. </w:t>
+      </w:r>
+      <w:proofErr w:type="spellStart"/>
+      <w:r>
+        <w:rPr>
+          <w:lang w:val="es-ES"/>
+        </w:rPr>
+        <w:t>trees</w:t>
+      </w:r>
+      <w:proofErr w:type="spellEnd"/>
+      <w:r>
+        <w:rPr>
+          <w:lang w:val="es-ES"/>
+        </w:rPr>
+        <w:t xml:space="preserve"> </w:t>
+      </w:r>
+      <w:proofErr w:type="spellStart"/>
+      <w:r>
+        <w:rPr>
+          <w:lang w:val="es-ES"/>
+        </w:rPr>
+        <w:t>based</w:t>
+      </w:r>
+      <w:proofErr w:type="spellEnd"/>
+      <w:r>
+        <w:rPr>
+          <w:lang w:val="es-ES"/>
+        </w:rPr>
+        <w:t>)</w:t>
+      </w:r>
+    </w:p>
+    <w:p>
+      <w:pPr>
+        <w:rPr>
+          <w:lang w:val="es-ES"/>
+        </w:rPr>
+      </w:pPr>
+    </w:p>
     <w:p>
       <w:pPr>
         <w:rPr>
@@ -685,7 +996,22 @@
         </w:numPr>
       </w:pPr>
       <w:r>
-        <w:t>Divide the signal in several same-sized intervals.</w:t>
+        <w:t>Divide the signal in sev</w:t>
+      </w:r>
+      <w:r>
+        <w:t>eral same-sized intervals.</w:t>
+      </w:r>
+      <w:r>
+        <w:br/>
+        <w:t xml:space="preserve">This step will take the audio file and segment it into frames of the same size. The size of the frame will depend on the characteristics of the file, but it usually uses a frame of 20 to 30 </w:t>
+      </w:r>
+      <w:proofErr w:type="spellStart"/>
+      <w:r>
+        <w:t>ms</w:t>
+      </w:r>
+      <w:proofErr w:type="spellEnd"/>
+      <w:r>
+        <w:t>.</w:t>
       </w:r>
     </w:p>
     <w:p>
@@ -696,7 +1022,23 @@
         </w:numPr>
       </w:pPr>
       <w:r>
-        <w:t>Take the Fourier transform of each interval.</w:t>
+        <w:t xml:space="preserve">Take the Fourier </w:t>
+      </w:r>
+      <w:r>
+        <w:t>T</w:t>
+      </w:r>
+      <w:r>
+        <w:t>ransform of each interval.</w:t>
+      </w:r>
+      <w:r>
+        <w:br/>
+        <w:t xml:space="preserve">Fourier Transform </w:t>
+      </w:r>
+      <w:r>
+        <w:t xml:space="preserve">will take the frequencies of the interval </w:t>
+      </w:r>
+      <w:r>
+        <w:t xml:space="preserve">and decomposes it into a finite domain of components that form the original signal. </w:t>
       </w:r>
     </w:p>
     <w:p>
@@ -712,6 +1054,81 @@
       <w:r>
         <w:t>es obtained before to Mel Scale.</w:t>
       </w:r>
+      <w:r>
+        <w:br/>
+        <w:t xml:space="preserve">Once we have taken the Fourier Transform, we have to map the values into </w:t>
+      </w:r>
+      <w:proofErr w:type="spellStart"/>
+      <w:proofErr w:type="gramStart"/>
+      <w:r>
+        <w:t>mel</w:t>
+      </w:r>
+      <w:proofErr w:type="spellEnd"/>
+      <w:proofErr w:type="gramEnd"/>
+      <w:r>
+        <w:t xml:space="preserve"> scale. This scale represents pitches which, when being judged by listeners, will be of</w:t>
+      </w:r>
+      <w:r>
+        <w:t xml:space="preserve"> equal distance</w:t>
+      </w:r>
+      <w:r>
+        <w:t>.</w:t>
+      </w:r>
+      <w:r>
+        <w:t xml:space="preserve"> [link to example]</w:t>
+      </w:r>
+      <w:r>
+        <w:br/>
+        <w:t>To convert the frequencies</w:t>
+      </w:r>
+      <w:r>
+        <w:t xml:space="preserve"> (H</w:t>
+      </w:r>
+      <w:bookmarkStart w:id="0" w:name="_GoBack"/>
+      <w:bookmarkEnd w:id="0"/>
+      <w:r>
+        <w:t>z)</w:t>
+      </w:r>
+      <w:r>
+        <w:t xml:space="preserve"> we get from the last </w:t>
+      </w:r>
+      <w:r>
+        <w:t xml:space="preserve">step to </w:t>
+      </w:r>
+      <w:proofErr w:type="spellStart"/>
+      <w:r>
+        <w:t>mels</w:t>
+      </w:r>
+      <w:proofErr w:type="spellEnd"/>
+      <w:r>
+        <w:t>, we use the following formula:</w:t>
+      </w:r>
+    </w:p>
+    <w:p>
+      <w:pPr>
+        <w:ind w:left="720"/>
+        <w:jc w:val="center"/>
+      </w:pPr>
+      <w:r>
+        <w:t>m=</w:t>
+      </w:r>
+      <w:proofErr w:type="gramStart"/>
+      <w:r>
+        <w:t>2595log</w:t>
+      </w:r>
+      <w:r>
+        <w:rPr>
+          <w:vertAlign w:val="subscript"/>
+        </w:rPr>
+        <w:t>10</w:t>
+      </w:r>
+      <w:r>
+        <w:t>(</w:t>
+      </w:r>
+      <w:proofErr w:type="gramEnd"/>
+      <w:r>
+        <w:t>1+f/700)</w:t>
+      </w:r>
     </w:p>
     <w:p>
       <w:pPr>
@@ -795,17 +1212,13 @@
         </w:numPr>
       </w:pPr>
       <w:proofErr w:type="spellStart"/>
-      <w:proofErr w:type="gramStart"/>
-      <w:r>
+      <w:r>
+        <w:lastRenderedPageBreak/>
         <w:t>librosa.load</w:t>
       </w:r>
       <w:proofErr w:type="spellEnd"/>
       <w:r>
-        <w:t>(</w:t>
-      </w:r>
-      <w:proofErr w:type="gramEnd"/>
-      <w:r>
-        <w:t>): This function loads the audio file, modifying the properties of the file we need to have all files following the same standards.</w:t>
+        <w:t>(): This function loads the audio file, modifying the properties of the file we need to have all files following the same standards.</w:t>
       </w:r>
       <w:r>
         <w:br/>
@@ -846,13 +1259,8 @@
           <w:numId w:val="2"/>
         </w:numPr>
       </w:pPr>
-      <w:proofErr w:type="gramStart"/>
-      <w:r>
-        <w:t>duration</w:t>
-      </w:r>
-      <w:proofErr w:type="gramEnd"/>
-      <w:r>
-        <w:t>: crops the song into a smaller length.</w:t>
+      <w:r>
+        <w:t>duration: crops the song into a smaller length.</w:t>
       </w:r>
       <w:r>
         <w:br/>
@@ -867,25 +1275,16 @@
         </w:numPr>
       </w:pPr>
       <w:proofErr w:type="spellStart"/>
-      <w:proofErr w:type="gramStart"/>
       <w:r>
         <w:t>librosa.feature.mfcc</w:t>
       </w:r>
       <w:proofErr w:type="spellEnd"/>
       <w:r>
-        <w:t>(</w:t>
-      </w:r>
-      <w:proofErr w:type="gramEnd"/>
-      <w:r>
-        <w:t>): calculates the MFCC of the audio file we have loaded.</w:t>
+        <w:t>(): calculates the MFCC of the audio file we have loaded.</w:t>
       </w:r>
       <w:r>
         <w:br/>
-        <w:t xml:space="preserve">The function automatically tweaks all the parameters it needs to make a small enough </w:t>
-      </w:r>
-      <w:r>
-        <w:lastRenderedPageBreak/>
-        <w:t>matrix, but without losing huge amounts of information.</w:t>
+        <w:t>The function automatically tweaks all the parameters it needs to make a small enough matrix, but without losing huge amounts of information.</w:t>
       </w:r>
       <w:r>
         <w:br/>
@@ -920,13 +1319,8 @@
     </w:p>
     <w:p>
       <w:r>
-        <w:t xml:space="preserve">2.2.1 </w:t>
-      </w:r>
-      <w:proofErr w:type="gramStart"/>
-      <w:r>
-        <w:t>naïve</w:t>
-      </w:r>
-      <w:proofErr w:type="gramEnd"/>
+        <w:t>2.2.1 naïve</w:t>
+      </w:r>
       <w:r>
         <w:br/>
         <w:t>The first method we will try will use all</w:t>
@@ -955,16 +1349,11 @@
     </w:p>
     <w:p>
       <w:r>
-        <w:t xml:space="preserve">2.2.2 </w:t>
-      </w:r>
-      <w:proofErr w:type="gramStart"/>
-      <w:r>
-        <w:t>histogram</w:t>
+        <w:t>2.2.2 histogram</w:t>
       </w:r>
       <w:r>
         <w:t>s</w:t>
       </w:r>
-      <w:proofErr w:type="gramEnd"/>
       <w:r>
         <w:br/>
         <w:t>As we said before, we want to reduce the amount of values  we have, but being able to still have the most information we can, as well as remove the effect of time in our experiment.</w:t>
@@ -1008,6 +1397,7 @@
         </w:numPr>
       </w:pPr>
       <w:r>
+        <w:lastRenderedPageBreak/>
         <w:t>Create a histogram for each</w:t>
       </w:r>
       <w:r>
@@ -1080,7 +1470,6 @@
     </w:p>
     <w:p>
       <w:r>
-        <w:lastRenderedPageBreak/>
         <w:t>The objective of this procedure is to have a feature vector smaller than the size of the dataset, which we expect it will help classification.</w:t>
       </w:r>
     </w:p>
@@ -1088,8 +1477,6 @@
       <w:r>
         <w:t xml:space="preserve">PCA </w:t>
       </w:r>
-      <w:bookmarkStart w:id="0" w:name="_GoBack"/>
-      <w:bookmarkEnd w:id="0"/>
     </w:p>
     <w:p>
       <w:r>
@@ -1118,13 +1505,8 @@
       <w:r>
         <w:br/>
       </w:r>
-      <w:proofErr w:type="gramStart"/>
-      <w:r>
-        <w:t>For</w:t>
-      </w:r>
-      <w:proofErr w:type="gramEnd"/>
-      <w:r>
-        <w:t xml:space="preserve"> the realization of the project, we needed a large set of songs and genres to be able to train our algorithm in a proper way.</w:t>
+      <w:r>
+        <w:t>For the realization of the project, we needed a large set of songs and genres to be able to train our algorithm in a proper way.</w:t>
       </w:r>
     </w:p>
     <w:p>
@@ -1279,6 +1661,62 @@
       <w:r>
         <w:t xml:space="preserve"> to take the Sample Rate as 22050 and converting the signal to Mono-channel.</w:t>
       </w:r>
+    </w:p>
+    <w:p/>
+    <w:p>
+      <w:r>
+        <w:br w:type="page"/>
+      </w:r>
+    </w:p>
+    <w:p>
+      <w:hyperlink r:id="rId6" w:history="1">
+        <w:r>
+          <w:rPr>
+            <w:rStyle w:val="Hyperlink"/>
+          </w:rPr>
+          <w:t>https://newonlinecourses.science.psu.edu/stat505/node/51/</w:t>
+        </w:r>
+      </w:hyperlink>
+    </w:p>
+    <w:p>
+      <w:hyperlink r:id="rId7" w:history="1">
+        <w:r>
+          <w:rPr>
+            <w:rStyle w:val="Hyperlink"/>
+          </w:rPr>
+          <w:t>ftp://statgen.ncsu.edu/pub/thorne/molevoclass/AtchleyOct19.pdf</w:t>
+        </w:r>
+      </w:hyperlink>
+    </w:p>
+    <w:p>
+      <w:hyperlink r:id="rId8" w:history="1">
+        <w:r>
+          <w:rPr>
+            <w:rStyle w:val="Hyperlink"/>
+          </w:rPr>
+          <w:t>https://dsp.stackexchange.com/questions/28898/mfcc-significance-of-number-of-features?utm_medium=organic&amp;utm_source=google_rich_qa&amp;utm_campaign=google_rich_qa</w:t>
+        </w:r>
+      </w:hyperlink>
+    </w:p>
+    <w:p>
+      <w:hyperlink r:id="rId9" w:history="1">
+        <w:r>
+          <w:rPr>
+            <w:rStyle w:val="Hyperlink"/>
+          </w:rPr>
+          <w:t>http://mirlab.org/jang/books/audioSignalProcessing/speechFeatureMfcc.asp?title=12-2%20MFCC</w:t>
+        </w:r>
+      </w:hyperlink>
+    </w:p>
+    <w:p>
+      <w:hyperlink r:id="rId10" w:history="1">
+        <w:r>
+          <w:rPr>
+            <w:rStyle w:val="Hyperlink"/>
+          </w:rPr>
+          <w:t>https://www.sfu.ca/sonic-studio/handbook/Mel.html</w:t>
+        </w:r>
+      </w:hyperlink>
     </w:p>
     <w:p/>
     <w:p/>
@@ -2040,6 +2478,29 @@
       <w:rFonts w:eastAsiaTheme="minorEastAsia"/>
     </w:rPr>
   </w:style>
+  <w:style w:type="character" w:styleId="Hyperlink">
+    <w:name w:val="Hyperlink"/>
+    <w:basedOn w:val="DefaultParagraphFont"/>
+    <w:uiPriority w:val="99"/>
+    <w:unhideWhenUsed/>
+    <w:rsid w:val="001F079D"/>
+    <w:rPr>
+      <w:color w:val="0000FF" w:themeColor="hyperlink"/>
+      <w:u w:val="single"/>
+    </w:rPr>
+  </w:style>
+  <w:style w:type="character" w:styleId="FollowedHyperlink">
+    <w:name w:val="FollowedHyperlink"/>
+    <w:basedOn w:val="DefaultParagraphFont"/>
+    <w:uiPriority w:val="99"/>
+    <w:semiHidden/>
+    <w:unhideWhenUsed/>
+    <w:rsid w:val="00796592"/>
+    <w:rPr>
+      <w:color w:val="800080" w:themeColor="followedHyperlink"/>
+      <w:u w:val="single"/>
+    </w:rPr>
+  </w:style>
 </w:styles>
 </file>
 
@@ -2285,6 +2746,29 @@
     </w:pPr>
     <w:rPr>
       <w:rFonts w:eastAsiaTheme="minorEastAsia"/>
+    </w:rPr>
+  </w:style>
+  <w:style w:type="character" w:styleId="Hyperlink">
+    <w:name w:val="Hyperlink"/>
+    <w:basedOn w:val="DefaultParagraphFont"/>
+    <w:uiPriority w:val="99"/>
+    <w:unhideWhenUsed/>
+    <w:rsid w:val="001F079D"/>
+    <w:rPr>
+      <w:color w:val="0000FF" w:themeColor="hyperlink"/>
+      <w:u w:val="single"/>
+    </w:rPr>
+  </w:style>
+  <w:style w:type="character" w:styleId="FollowedHyperlink">
+    <w:name w:val="FollowedHyperlink"/>
+    <w:basedOn w:val="DefaultParagraphFont"/>
+    <w:uiPriority w:val="99"/>
+    <w:semiHidden/>
+    <w:unhideWhenUsed/>
+    <w:rsid w:val="00796592"/>
+    <w:rPr>
+      <w:color w:val="800080" w:themeColor="followedHyperlink"/>
+      <w:u w:val="single"/>
     </w:rPr>
   </w:style>
 </w:styles>

--- a/Memoria.docx
+++ b/Memoria.docx
@@ -5,12 +5,20 @@
     <w:p>
       <w:pPr>
         <w:rPr>
+          <w:rFonts w:ascii="Arial" w:hAnsi="Arial" w:cs="Arial"/>
+          <w:strike/>
+          <w:sz w:val="24"/>
+          <w:szCs w:val="24"/>
           <w:lang w:val="es-ES"/>
         </w:rPr>
       </w:pPr>
       <w:proofErr w:type="spellStart"/>
       <w:r>
         <w:rPr>
+          <w:rFonts w:ascii="Arial" w:hAnsi="Arial" w:cs="Arial"/>
+          <w:strike/>
+          <w:sz w:val="24"/>
+          <w:szCs w:val="24"/>
           <w:lang w:val="es-ES"/>
         </w:rPr>
         <w:t>Abstract</w:t>
@@ -18,6 +26,10 @@
       <w:proofErr w:type="spellEnd"/>
       <w:r>
         <w:rPr>
+          <w:rFonts w:ascii="Arial" w:hAnsi="Arial" w:cs="Arial"/>
+          <w:strike/>
+          <w:sz w:val="24"/>
+          <w:szCs w:val="24"/>
           <w:lang w:val="es-ES"/>
         </w:rPr>
         <w:t xml:space="preserve"> / </w:t>
@@ -25,6 +37,10 @@
       <w:proofErr w:type="spellStart"/>
       <w:r>
         <w:rPr>
+          <w:rFonts w:ascii="Arial" w:hAnsi="Arial" w:cs="Arial"/>
+          <w:strike/>
+          <w:sz w:val="24"/>
+          <w:szCs w:val="24"/>
           <w:lang w:val="es-ES"/>
         </w:rPr>
         <w:t>Resum</w:t>
@@ -32,43 +48,29 @@
       <w:proofErr w:type="spellEnd"/>
       <w:r>
         <w:rPr>
-          <w:lang w:val="es-ES"/>
-        </w:rPr>
-        <w:t xml:space="preserve"> / Resumen (1/3 de </w:t>
-      </w:r>
-      <w:r>
-        <w:rPr>
-          <w:lang w:val="es-ES"/>
-        </w:rPr>
-        <w:t>página</w:t>
-      </w:r>
-      <w:r>
-        <w:rPr>
-          <w:lang w:val="es-ES"/>
-        </w:rPr>
-        <w:t xml:space="preserve">, 1 </w:t>
-      </w:r>
-      <w:r>
-        <w:rPr>
-          <w:lang w:val="es-ES"/>
-        </w:rPr>
-        <w:t>página</w:t>
-      </w:r>
-      <w:r>
-        <w:rPr>
-          <w:lang w:val="es-ES"/>
-        </w:rPr>
-        <w:t xml:space="preserve"> o 1.5 paginas los 3 idiomas)</w:t>
-      </w:r>
-    </w:p>
-    <w:p>
-      <w:pPr>
-        <w:rPr>
-          <w:lang w:val="es-ES"/>
-        </w:rPr>
-      </w:pPr>
-      <w:r>
-        <w:rPr>
+          <w:rFonts w:ascii="Arial" w:hAnsi="Arial" w:cs="Arial"/>
+          <w:strike/>
+          <w:sz w:val="24"/>
+          <w:szCs w:val="24"/>
+          <w:lang w:val="es-ES"/>
+        </w:rPr>
+        <w:t xml:space="preserve"> / Resumen</w:t>
+      </w:r>
+    </w:p>
+    <w:p>
+      <w:pPr>
+        <w:rPr>
+          <w:rFonts w:ascii="Arial" w:hAnsi="Arial" w:cs="Arial"/>
+          <w:sz w:val="24"/>
+          <w:szCs w:val="24"/>
+          <w:lang w:val="es-ES"/>
+        </w:rPr>
+      </w:pPr>
+      <w:r>
+        <w:rPr>
+          <w:rFonts w:ascii="Arial" w:hAnsi="Arial" w:cs="Arial"/>
+          <w:sz w:val="24"/>
+          <w:szCs w:val="24"/>
           <w:lang w:val="es-ES"/>
         </w:rPr>
         <w:t xml:space="preserve">1. </w:t>
@@ -76,6 +78,9 @@
       <w:proofErr w:type="spellStart"/>
       <w:r>
         <w:rPr>
+          <w:rFonts w:ascii="Arial" w:hAnsi="Arial" w:cs="Arial"/>
+          <w:sz w:val="24"/>
+          <w:szCs w:val="24"/>
           <w:lang w:val="es-ES"/>
         </w:rPr>
         <w:t>intro</w:t>
@@ -85,11 +90,17 @@
     <w:p>
       <w:pPr>
         <w:rPr>
-          <w:lang w:val="es-ES"/>
-        </w:rPr>
-      </w:pPr>
-      <w:r>
-        <w:rPr>
+          <w:rFonts w:ascii="Arial" w:hAnsi="Arial" w:cs="Arial"/>
+          <w:sz w:val="24"/>
+          <w:szCs w:val="24"/>
+          <w:lang w:val="es-ES"/>
+        </w:rPr>
+      </w:pPr>
+      <w:r>
+        <w:rPr>
+          <w:rFonts w:ascii="Arial" w:hAnsi="Arial" w:cs="Arial"/>
+          <w:sz w:val="24"/>
+          <w:szCs w:val="24"/>
           <w:lang w:val="es-ES"/>
         </w:rPr>
         <w:t xml:space="preserve">1.1 </w:t>
@@ -97,6 +108,9 @@
       <w:proofErr w:type="spellStart"/>
       <w:r>
         <w:rPr>
+          <w:rFonts w:ascii="Arial" w:hAnsi="Arial" w:cs="Arial"/>
+          <w:sz w:val="24"/>
+          <w:szCs w:val="24"/>
           <w:lang w:val="es-ES"/>
         </w:rPr>
         <w:t>history</w:t>
@@ -104,6 +118,9 @@
       <w:proofErr w:type="spellEnd"/>
       <w:r>
         <w:rPr>
+          <w:rFonts w:ascii="Arial" w:hAnsi="Arial" w:cs="Arial"/>
+          <w:sz w:val="24"/>
+          <w:szCs w:val="24"/>
           <w:lang w:val="es-ES"/>
         </w:rPr>
         <w:t xml:space="preserve"> digital audio</w:t>
@@ -112,11 +129,17 @@
     <w:p>
       <w:pPr>
         <w:rPr>
-          <w:lang w:val="es-ES"/>
-        </w:rPr>
-      </w:pPr>
-      <w:r>
-        <w:rPr>
+          <w:rFonts w:ascii="Arial" w:hAnsi="Arial" w:cs="Arial"/>
+          <w:sz w:val="24"/>
+          <w:szCs w:val="24"/>
+          <w:lang w:val="es-ES"/>
+        </w:rPr>
+      </w:pPr>
+      <w:r>
+        <w:rPr>
+          <w:rFonts w:ascii="Arial" w:hAnsi="Arial" w:cs="Arial"/>
+          <w:sz w:val="24"/>
+          <w:szCs w:val="24"/>
           <w:lang w:val="es-ES"/>
         </w:rPr>
         <w:t xml:space="preserve">1.2 </w:t>
@@ -124,6 +147,9 @@
       <w:proofErr w:type="spellStart"/>
       <w:r>
         <w:rPr>
+          <w:rFonts w:ascii="Arial" w:hAnsi="Arial" w:cs="Arial"/>
+          <w:sz w:val="24"/>
+          <w:szCs w:val="24"/>
           <w:lang w:val="es-ES"/>
         </w:rPr>
         <w:t>history</w:t>
@@ -131,6 +157,9 @@
       <w:proofErr w:type="spellEnd"/>
       <w:r>
         <w:rPr>
+          <w:rFonts w:ascii="Arial" w:hAnsi="Arial" w:cs="Arial"/>
+          <w:sz w:val="24"/>
+          <w:szCs w:val="24"/>
           <w:lang w:val="es-ES"/>
         </w:rPr>
         <w:t xml:space="preserve"> audio </w:t>
@@ -138,6 +167,9 @@
       <w:proofErr w:type="spellStart"/>
       <w:r>
         <w:rPr>
+          <w:rFonts w:ascii="Arial" w:hAnsi="Arial" w:cs="Arial"/>
+          <w:sz w:val="24"/>
+          <w:szCs w:val="24"/>
           <w:lang w:val="es-ES"/>
         </w:rPr>
         <w:t>classif</w:t>
@@ -145,6 +177,9 @@
       <w:proofErr w:type="spellEnd"/>
       <w:r>
         <w:rPr>
+          <w:rFonts w:ascii="Arial" w:hAnsi="Arial" w:cs="Arial"/>
+          <w:sz w:val="24"/>
+          <w:szCs w:val="24"/>
           <w:lang w:val="es-ES"/>
         </w:rPr>
         <w:t>.</w:t>
@@ -153,11 +188,17 @@
     <w:p>
       <w:pPr>
         <w:rPr>
-          <w:lang w:val="es-ES"/>
-        </w:rPr>
-      </w:pPr>
-      <w:r>
-        <w:rPr>
+          <w:rFonts w:ascii="Arial" w:hAnsi="Arial" w:cs="Arial"/>
+          <w:sz w:val="24"/>
+          <w:szCs w:val="24"/>
+          <w:lang w:val="es-ES"/>
+        </w:rPr>
+      </w:pPr>
+      <w:r>
+        <w:rPr>
+          <w:rFonts w:ascii="Arial" w:hAnsi="Arial" w:cs="Arial"/>
+          <w:sz w:val="24"/>
+          <w:szCs w:val="24"/>
           <w:lang w:val="es-ES"/>
         </w:rPr>
         <w:t xml:space="preserve">1.3 sota audio </w:t>
@@ -165,6 +206,9 @@
       <w:proofErr w:type="spellStart"/>
       <w:r>
         <w:rPr>
+          <w:rFonts w:ascii="Arial" w:hAnsi="Arial" w:cs="Arial"/>
+          <w:sz w:val="24"/>
+          <w:szCs w:val="24"/>
           <w:lang w:val="es-ES"/>
         </w:rPr>
         <w:t>classification</w:t>
@@ -174,11 +218,17 @@
     <w:p>
       <w:pPr>
         <w:rPr>
-          <w:lang w:val="es-ES"/>
-        </w:rPr>
-      </w:pPr>
-      <w:r>
-        <w:rPr>
+          <w:rFonts w:ascii="Arial" w:hAnsi="Arial" w:cs="Arial"/>
+          <w:sz w:val="24"/>
+          <w:szCs w:val="24"/>
+          <w:lang w:val="es-ES"/>
+        </w:rPr>
+      </w:pPr>
+      <w:r>
+        <w:rPr>
+          <w:rFonts w:ascii="Arial" w:hAnsi="Arial" w:cs="Arial"/>
+          <w:sz w:val="24"/>
+          <w:szCs w:val="24"/>
           <w:lang w:val="es-ES"/>
         </w:rPr>
         <w:t xml:space="preserve">1.4 </w:t>
@@ -186,6 +236,9 @@
       <w:proofErr w:type="spellStart"/>
       <w:r>
         <w:rPr>
+          <w:rFonts w:ascii="Arial" w:hAnsi="Arial" w:cs="Arial"/>
+          <w:sz w:val="24"/>
+          <w:szCs w:val="24"/>
           <w:lang w:val="es-ES"/>
         </w:rPr>
         <w:t>summary</w:t>
@@ -193,6 +246,9 @@
       <w:proofErr w:type="spellEnd"/>
       <w:r>
         <w:rPr>
+          <w:rFonts w:ascii="Arial" w:hAnsi="Arial" w:cs="Arial"/>
+          <w:sz w:val="24"/>
+          <w:szCs w:val="24"/>
           <w:lang w:val="es-ES"/>
         </w:rPr>
         <w:t xml:space="preserve"> of </w:t>
@@ -200,6 +256,9 @@
       <w:proofErr w:type="spellStart"/>
       <w:r>
         <w:rPr>
+          <w:rFonts w:ascii="Arial" w:hAnsi="Arial" w:cs="Arial"/>
+          <w:sz w:val="24"/>
+          <w:szCs w:val="24"/>
           <w:lang w:val="es-ES"/>
         </w:rPr>
         <w:t>the</w:t>
@@ -207,6 +266,9 @@
       <w:proofErr w:type="spellEnd"/>
       <w:r>
         <w:rPr>
+          <w:rFonts w:ascii="Arial" w:hAnsi="Arial" w:cs="Arial"/>
+          <w:sz w:val="24"/>
+          <w:szCs w:val="24"/>
           <w:lang w:val="es-ES"/>
         </w:rPr>
         <w:t xml:space="preserve"> </w:t>
@@ -214,6 +276,9 @@
       <w:proofErr w:type="spellStart"/>
       <w:r>
         <w:rPr>
+          <w:rFonts w:ascii="Arial" w:hAnsi="Arial" w:cs="Arial"/>
+          <w:sz w:val="24"/>
+          <w:szCs w:val="24"/>
           <w:lang w:val="es-ES"/>
         </w:rPr>
         <w:t>proposal</w:t>
@@ -221,6 +286,9 @@
       <w:proofErr w:type="spellEnd"/>
       <w:r>
         <w:rPr>
+          <w:rFonts w:ascii="Arial" w:hAnsi="Arial" w:cs="Arial"/>
+          <w:sz w:val="24"/>
+          <w:szCs w:val="24"/>
           <w:lang w:val="es-ES"/>
         </w:rPr>
         <w:t xml:space="preserve"> </w:t>
@@ -228,6 +296,9 @@
       <w:proofErr w:type="spellStart"/>
       <w:r>
         <w:rPr>
+          <w:rFonts w:ascii="Arial" w:hAnsi="Arial" w:cs="Arial"/>
+          <w:sz w:val="24"/>
+          <w:szCs w:val="24"/>
           <w:lang w:val="es-ES"/>
         </w:rPr>
         <w:t>here</w:t>
@@ -235,6 +306,9 @@
       <w:proofErr w:type="spellEnd"/>
       <w:r>
         <w:rPr>
+          <w:rFonts w:ascii="Arial" w:hAnsi="Arial" w:cs="Arial"/>
+          <w:sz w:val="24"/>
+          <w:szCs w:val="24"/>
           <w:lang w:val="es-ES"/>
         </w:rPr>
         <w:t xml:space="preserve"> (que vas a hacer y </w:t>
@@ -242,6 +316,9 @@
       <w:proofErr w:type="spellStart"/>
       <w:r>
         <w:rPr>
+          <w:rFonts w:ascii="Arial" w:hAnsi="Arial" w:cs="Arial"/>
+          <w:sz w:val="24"/>
+          <w:szCs w:val="24"/>
           <w:lang w:val="es-ES"/>
         </w:rPr>
         <w:t>pq</w:t>
@@ -249,6 +326,9 @@
       <w:proofErr w:type="spellEnd"/>
       <w:r>
         <w:rPr>
+          <w:rFonts w:ascii="Arial" w:hAnsi="Arial" w:cs="Arial"/>
+          <w:sz w:val="24"/>
+          <w:szCs w:val="24"/>
           <w:lang w:val="es-ES"/>
         </w:rPr>
         <w:t>)</w:t>
@@ -257,734 +337,1675 @@
     <w:p>
       <w:pPr>
         <w:rPr>
-          <w:lang w:val="es-ES"/>
-        </w:rPr>
-      </w:pPr>
-    </w:p>
-    <w:p>
-      <w:pPr>
-        <w:rPr>
-          <w:lang w:val="es-ES"/>
-        </w:rPr>
-      </w:pPr>
-      <w:r>
-        <w:rPr>
-          <w:lang w:val="es-ES"/>
-        </w:rPr>
-        <w:t xml:space="preserve">2. </w:t>
+          <w:rFonts w:ascii="Arial" w:hAnsi="Arial" w:cs="Arial"/>
+          <w:sz w:val="24"/>
+          <w:szCs w:val="24"/>
+          <w:lang w:val="es-ES"/>
+        </w:rPr>
+      </w:pPr>
+    </w:p>
+    <w:p>
+      <w:pPr>
+        <w:rPr>
+          <w:rFonts w:ascii="Arial" w:hAnsi="Arial" w:cs="Arial"/>
+          <w:sz w:val="24"/>
+          <w:szCs w:val="24"/>
+        </w:rPr>
+      </w:pPr>
+      <w:r>
+        <w:rPr>
+          <w:rFonts w:ascii="Arial" w:hAnsi="Arial" w:cs="Arial"/>
+          <w:sz w:val="24"/>
+          <w:szCs w:val="24"/>
+        </w:rPr>
+        <w:t>2. Method</w:t>
+      </w:r>
+    </w:p>
+    <w:p>
+      <w:pPr>
+        <w:rPr>
+          <w:rFonts w:ascii="Arial" w:hAnsi="Arial" w:cs="Arial"/>
+          <w:strike/>
+          <w:sz w:val="24"/>
+          <w:szCs w:val="24"/>
+        </w:rPr>
+      </w:pPr>
+      <w:r>
+        <w:rPr>
+          <w:rFonts w:ascii="Arial" w:hAnsi="Arial" w:cs="Arial"/>
+          <w:strike/>
+          <w:sz w:val="24"/>
+          <w:szCs w:val="24"/>
+        </w:rPr>
+        <w:t>2.1 MFCC</w:t>
+      </w:r>
+    </w:p>
+    <w:p>
+      <w:pPr>
+        <w:rPr>
+          <w:rFonts w:ascii="Arial" w:hAnsi="Arial" w:cs="Arial"/>
+          <w:strike/>
+          <w:sz w:val="24"/>
+          <w:szCs w:val="24"/>
+        </w:rPr>
+      </w:pPr>
+      <w:r>
+        <w:rPr>
+          <w:rFonts w:ascii="Arial" w:hAnsi="Arial" w:cs="Arial"/>
+          <w:strike/>
+          <w:sz w:val="24"/>
+          <w:szCs w:val="24"/>
+        </w:rPr>
+        <w:t xml:space="preserve">2.2 Feature vector representation </w:t>
+      </w:r>
+    </w:p>
+    <w:p>
+      <w:pPr>
+        <w:rPr>
+          <w:rFonts w:ascii="Arial" w:hAnsi="Arial" w:cs="Arial"/>
+          <w:strike/>
+          <w:sz w:val="24"/>
+          <w:szCs w:val="24"/>
+        </w:rPr>
+      </w:pPr>
+      <w:r>
+        <w:rPr>
+          <w:rFonts w:ascii="Arial" w:hAnsi="Arial" w:cs="Arial"/>
+          <w:strike/>
+          <w:sz w:val="24"/>
+          <w:szCs w:val="24"/>
+        </w:rPr>
+        <w:t xml:space="preserve">2.2.1 </w:t>
+      </w:r>
+      <w:proofErr w:type="gramStart"/>
+      <w:r>
+        <w:rPr>
+          <w:rFonts w:ascii="Arial" w:hAnsi="Arial" w:cs="Arial"/>
+          <w:strike/>
+          <w:sz w:val="24"/>
+          <w:szCs w:val="24"/>
+        </w:rPr>
+        <w:t>naive</w:t>
+      </w:r>
+      <w:proofErr w:type="gramEnd"/>
+      <w:r>
+        <w:rPr>
+          <w:rFonts w:ascii="Arial" w:hAnsi="Arial" w:cs="Arial"/>
+          <w:strike/>
+          <w:sz w:val="24"/>
+          <w:szCs w:val="24"/>
+        </w:rPr>
+        <w:t xml:space="preserve"> </w:t>
       </w:r>
       <w:proofErr w:type="spellStart"/>
       <w:r>
         <w:rPr>
-          <w:lang w:val="es-ES"/>
-        </w:rPr>
-        <w:t>Method</w:t>
+          <w:rFonts w:ascii="Arial" w:hAnsi="Arial" w:cs="Arial"/>
+          <w:strike/>
+          <w:sz w:val="24"/>
+          <w:szCs w:val="24"/>
+        </w:rPr>
+        <w:t>todo</w:t>
       </w:r>
       <w:proofErr w:type="spellEnd"/>
-    </w:p>
-    <w:p>
-      <w:pPr>
-        <w:rPr>
-          <w:lang w:val="es-ES"/>
-        </w:rPr>
-      </w:pPr>
-      <w:r>
-        <w:rPr>
-          <w:lang w:val="es-ES"/>
+      <w:r>
+        <w:rPr>
+          <w:rFonts w:ascii="Arial" w:hAnsi="Arial" w:cs="Arial"/>
+          <w:strike/>
+          <w:sz w:val="24"/>
+          <w:szCs w:val="24"/>
+        </w:rPr>
+        <w:t xml:space="preserve"> </w:t>
+      </w:r>
+      <w:proofErr w:type="spellStart"/>
+      <w:r>
+        <w:rPr>
+          <w:rFonts w:ascii="Arial" w:hAnsi="Arial" w:cs="Arial"/>
+          <w:strike/>
+          <w:sz w:val="24"/>
+          <w:szCs w:val="24"/>
+        </w:rPr>
+        <w:t>concatenado</w:t>
+      </w:r>
+      <w:proofErr w:type="spellEnd"/>
+    </w:p>
+    <w:p>
+      <w:pPr>
+        <w:rPr>
+          <w:rFonts w:ascii="Arial" w:hAnsi="Arial" w:cs="Arial"/>
+          <w:strike/>
+          <w:sz w:val="24"/>
+          <w:szCs w:val="24"/>
+          <w:lang w:val="es-ES"/>
+        </w:rPr>
+      </w:pPr>
+      <w:r>
+        <w:rPr>
+          <w:rFonts w:ascii="Arial" w:hAnsi="Arial" w:cs="Arial"/>
+          <w:strike/>
+          <w:sz w:val="24"/>
+          <w:szCs w:val="24"/>
+          <w:lang w:val="es-ES"/>
+        </w:rPr>
+        <w:t>2.2.2 histogramas por componentes</w:t>
+      </w:r>
+    </w:p>
+    <w:p>
+      <w:pPr>
+        <w:rPr>
+          <w:rFonts w:ascii="Arial" w:hAnsi="Arial" w:cs="Arial"/>
+          <w:sz w:val="24"/>
+          <w:szCs w:val="24"/>
+          <w:lang w:val="es-ES"/>
+        </w:rPr>
+      </w:pPr>
+      <w:r>
+        <w:rPr>
+          <w:rFonts w:ascii="Arial" w:hAnsi="Arial" w:cs="Arial"/>
+          <w:sz w:val="24"/>
+          <w:szCs w:val="24"/>
+          <w:lang w:val="es-ES"/>
+        </w:rPr>
+        <w:t xml:space="preserve">2.3 </w:t>
+      </w:r>
+      <w:proofErr w:type="spellStart"/>
+      <w:r>
+        <w:rPr>
+          <w:rFonts w:ascii="Arial" w:hAnsi="Arial" w:cs="Arial"/>
+          <w:sz w:val="24"/>
+          <w:szCs w:val="24"/>
+          <w:lang w:val="es-ES"/>
+        </w:rPr>
+        <w:t>Dimensionality</w:t>
+      </w:r>
+      <w:proofErr w:type="spellEnd"/>
+      <w:r>
+        <w:rPr>
+          <w:rFonts w:ascii="Arial" w:hAnsi="Arial" w:cs="Arial"/>
+          <w:sz w:val="24"/>
+          <w:szCs w:val="24"/>
+          <w:lang w:val="es-ES"/>
+        </w:rPr>
+        <w:t xml:space="preserve"> </w:t>
+      </w:r>
+      <w:proofErr w:type="spellStart"/>
+      <w:r>
+        <w:rPr>
+          <w:rFonts w:ascii="Arial" w:hAnsi="Arial" w:cs="Arial"/>
+          <w:sz w:val="24"/>
+          <w:szCs w:val="24"/>
+          <w:lang w:val="es-ES"/>
+        </w:rPr>
+        <w:t>reduction</w:t>
+      </w:r>
+      <w:proofErr w:type="spellEnd"/>
+      <w:r>
+        <w:rPr>
+          <w:rFonts w:ascii="Arial" w:hAnsi="Arial" w:cs="Arial"/>
+          <w:sz w:val="24"/>
+          <w:szCs w:val="24"/>
+          <w:lang w:val="es-ES"/>
+        </w:rPr>
+        <w:t xml:space="preserve"> </w:t>
+      </w:r>
+      <w:r>
+        <w:rPr>
+          <w:rFonts w:ascii="Arial" w:hAnsi="Arial" w:cs="Arial"/>
+          <w:sz w:val="24"/>
+          <w:szCs w:val="24"/>
+          <w:lang w:val="es-ES"/>
+        </w:rPr>
+        <w:t>–</w:t>
+      </w:r>
+      <w:r>
+        <w:rPr>
+          <w:rFonts w:ascii="Arial" w:hAnsi="Arial" w:cs="Arial"/>
+          <w:sz w:val="24"/>
+          <w:szCs w:val="24"/>
+          <w:lang w:val="es-ES"/>
+        </w:rPr>
+        <w:t xml:space="preserve"> PCA</w:t>
+      </w:r>
+    </w:p>
+    <w:p>
+      <w:pPr>
+        <w:rPr>
+          <w:rFonts w:ascii="Arial" w:hAnsi="Arial" w:cs="Arial"/>
+          <w:sz w:val="24"/>
+          <w:szCs w:val="24"/>
+        </w:rPr>
+      </w:pPr>
+      <w:r>
+        <w:rPr>
+          <w:rFonts w:ascii="Arial" w:hAnsi="Arial" w:cs="Arial"/>
+          <w:sz w:val="24"/>
+          <w:szCs w:val="24"/>
+        </w:rPr>
+        <w:t>2.4 Feature relevance (</w:t>
+      </w:r>
+      <w:proofErr w:type="spellStart"/>
+      <w:r>
+        <w:rPr>
+          <w:rFonts w:ascii="Arial" w:hAnsi="Arial" w:cs="Arial"/>
+          <w:sz w:val="24"/>
+          <w:szCs w:val="24"/>
+        </w:rPr>
+        <w:t>dec.</w:t>
+      </w:r>
+      <w:proofErr w:type="spellEnd"/>
+      <w:r>
+        <w:rPr>
+          <w:rFonts w:ascii="Arial" w:hAnsi="Arial" w:cs="Arial"/>
+          <w:sz w:val="24"/>
+          <w:szCs w:val="24"/>
+        </w:rPr>
+        <w:t xml:space="preserve"> trees based)</w:t>
+      </w:r>
+    </w:p>
+    <w:p>
+      <w:pPr>
+        <w:rPr>
+          <w:rFonts w:ascii="Arial" w:hAnsi="Arial" w:cs="Arial"/>
+          <w:sz w:val="24"/>
+          <w:szCs w:val="24"/>
+        </w:rPr>
+      </w:pPr>
+    </w:p>
+    <w:p>
+      <w:pPr>
+        <w:rPr>
+          <w:rFonts w:ascii="Arial" w:hAnsi="Arial" w:cs="Arial"/>
+          <w:sz w:val="24"/>
+          <w:szCs w:val="24"/>
+          <w:lang w:val="es-ES"/>
+        </w:rPr>
+      </w:pPr>
+      <w:proofErr w:type="gramStart"/>
+      <w:r>
+        <w:rPr>
+          <w:rFonts w:ascii="Arial" w:hAnsi="Arial" w:cs="Arial"/>
+          <w:sz w:val="24"/>
+          <w:szCs w:val="24"/>
+          <w:lang w:val="es-ES"/>
+        </w:rPr>
+        <w:t>3.Evaluation</w:t>
+      </w:r>
+      <w:proofErr w:type="gramEnd"/>
+      <w:r>
+        <w:rPr>
+          <w:rFonts w:ascii="Arial" w:hAnsi="Arial" w:cs="Arial"/>
+          <w:sz w:val="24"/>
+          <w:szCs w:val="24"/>
+          <w:lang w:val="es-ES"/>
+        </w:rPr>
+        <w:t xml:space="preserve"> </w:t>
+      </w:r>
+      <w:proofErr w:type="spellStart"/>
+      <w:r>
+        <w:rPr>
+          <w:rFonts w:ascii="Arial" w:hAnsi="Arial" w:cs="Arial"/>
+          <w:sz w:val="24"/>
+          <w:szCs w:val="24"/>
+          <w:lang w:val="es-ES"/>
+        </w:rPr>
+        <w:t>design</w:t>
+      </w:r>
+      <w:proofErr w:type="spellEnd"/>
+    </w:p>
+    <w:p>
+      <w:pPr>
+        <w:rPr>
+          <w:rFonts w:ascii="Arial" w:hAnsi="Arial" w:cs="Arial"/>
+          <w:sz w:val="24"/>
+          <w:szCs w:val="24"/>
+          <w:lang w:val="es-ES"/>
+        </w:rPr>
+      </w:pPr>
+      <w:r>
+        <w:rPr>
+          <w:rFonts w:ascii="Arial" w:hAnsi="Arial" w:cs="Arial"/>
+          <w:sz w:val="24"/>
+          <w:szCs w:val="24"/>
+          <w:lang w:val="es-ES"/>
+        </w:rPr>
+        <w:t xml:space="preserve">3.1 </w:t>
+      </w:r>
+      <w:proofErr w:type="spellStart"/>
+      <w:r>
+        <w:rPr>
+          <w:rFonts w:ascii="Arial" w:hAnsi="Arial" w:cs="Arial"/>
+          <w:sz w:val="24"/>
+          <w:szCs w:val="24"/>
+          <w:lang w:val="es-ES"/>
+        </w:rPr>
+        <w:t>Dataset</w:t>
+      </w:r>
+      <w:proofErr w:type="spellEnd"/>
+      <w:r>
+        <w:rPr>
+          <w:rFonts w:ascii="Arial" w:hAnsi="Arial" w:cs="Arial"/>
+          <w:sz w:val="24"/>
+          <w:szCs w:val="24"/>
+          <w:lang w:val="es-ES"/>
+        </w:rPr>
+        <w:t xml:space="preserve"> (cuantos </w:t>
+      </w:r>
+      <w:proofErr w:type="spellStart"/>
+      <w:r>
+        <w:rPr>
+          <w:rFonts w:ascii="Arial" w:hAnsi="Arial" w:cs="Arial"/>
+          <w:sz w:val="24"/>
+          <w:szCs w:val="24"/>
+          <w:lang w:val="es-ES"/>
+        </w:rPr>
+        <w:t>generos</w:t>
+      </w:r>
+      <w:proofErr w:type="spellEnd"/>
+      <w:r>
+        <w:rPr>
+          <w:rFonts w:ascii="Arial" w:hAnsi="Arial" w:cs="Arial"/>
+          <w:sz w:val="24"/>
+          <w:szCs w:val="24"/>
+          <w:lang w:val="es-ES"/>
+        </w:rPr>
+        <w:t>)</w:t>
+      </w:r>
+    </w:p>
+    <w:p>
+      <w:pPr>
+        <w:rPr>
+          <w:rFonts w:ascii="Arial" w:hAnsi="Arial" w:cs="Arial"/>
+          <w:sz w:val="24"/>
+          <w:szCs w:val="24"/>
+          <w:lang w:val="es-ES"/>
+        </w:rPr>
+      </w:pPr>
+      <w:r>
+        <w:rPr>
+          <w:rFonts w:ascii="Arial" w:hAnsi="Arial" w:cs="Arial"/>
+          <w:sz w:val="24"/>
+          <w:szCs w:val="24"/>
+          <w:lang w:val="es-ES"/>
+        </w:rPr>
+        <w:t xml:space="preserve">3.2 </w:t>
+      </w:r>
+      <w:proofErr w:type="spellStart"/>
+      <w:r>
+        <w:rPr>
+          <w:rFonts w:ascii="Arial" w:hAnsi="Arial" w:cs="Arial"/>
+          <w:sz w:val="24"/>
+          <w:szCs w:val="24"/>
+          <w:lang w:val="es-ES"/>
+        </w:rPr>
+        <w:t>Evaluation</w:t>
+      </w:r>
+      <w:proofErr w:type="spellEnd"/>
+      <w:r>
+        <w:rPr>
+          <w:rFonts w:ascii="Arial" w:hAnsi="Arial" w:cs="Arial"/>
+          <w:sz w:val="24"/>
+          <w:szCs w:val="24"/>
+          <w:lang w:val="es-ES"/>
+        </w:rPr>
+        <w:t xml:space="preserve"> </w:t>
+      </w:r>
+      <w:proofErr w:type="spellStart"/>
+      <w:r>
+        <w:rPr>
+          <w:rFonts w:ascii="Arial" w:hAnsi="Arial" w:cs="Arial"/>
+          <w:sz w:val="24"/>
+          <w:szCs w:val="24"/>
+          <w:lang w:val="es-ES"/>
+        </w:rPr>
+        <w:t>protocol</w:t>
+      </w:r>
+      <w:proofErr w:type="spellEnd"/>
+      <w:r>
+        <w:rPr>
+          <w:rFonts w:ascii="Arial" w:hAnsi="Arial" w:cs="Arial"/>
+          <w:sz w:val="24"/>
+          <w:szCs w:val="24"/>
+          <w:lang w:val="es-ES"/>
+        </w:rPr>
+        <w:t xml:space="preserve"> (cuantos da</w:t>
+      </w:r>
+      <w:r>
+        <w:rPr>
+          <w:rFonts w:ascii="Arial" w:hAnsi="Arial" w:cs="Arial"/>
+          <w:sz w:val="24"/>
+          <w:szCs w:val="24"/>
+          <w:lang w:val="es-ES"/>
+        </w:rPr>
+        <w:t xml:space="preserve">tos </w:t>
+      </w:r>
+      <w:proofErr w:type="spellStart"/>
+      <w:r>
+        <w:rPr>
+          <w:rFonts w:ascii="Arial" w:hAnsi="Arial" w:cs="Arial"/>
+          <w:sz w:val="24"/>
+          <w:szCs w:val="24"/>
+          <w:lang w:val="es-ES"/>
+        </w:rPr>
+        <w:t>train</w:t>
+      </w:r>
+      <w:proofErr w:type="spellEnd"/>
+      <w:r>
+        <w:rPr>
+          <w:rFonts w:ascii="Arial" w:hAnsi="Arial" w:cs="Arial"/>
+          <w:sz w:val="24"/>
+          <w:szCs w:val="24"/>
+          <w:lang w:val="es-ES"/>
+        </w:rPr>
+        <w:t xml:space="preserve">, test </w:t>
+      </w:r>
+      <w:proofErr w:type="spellStart"/>
+      <w:r>
+        <w:rPr>
+          <w:rFonts w:ascii="Arial" w:hAnsi="Arial" w:cs="Arial"/>
+          <w:sz w:val="24"/>
+          <w:szCs w:val="24"/>
+          <w:lang w:val="es-ES"/>
+        </w:rPr>
+        <w:t>fold</w:t>
+      </w:r>
+      <w:proofErr w:type="spellEnd"/>
+      <w:r>
+        <w:rPr>
+          <w:rFonts w:ascii="Arial" w:hAnsi="Arial" w:cs="Arial"/>
+          <w:sz w:val="24"/>
+          <w:szCs w:val="24"/>
+          <w:lang w:val="es-ES"/>
+        </w:rPr>
+        <w:t xml:space="preserve">, </w:t>
+      </w:r>
+      <w:proofErr w:type="spellStart"/>
+      <w:r>
+        <w:rPr>
+          <w:rFonts w:ascii="Arial" w:hAnsi="Arial" w:cs="Arial"/>
+          <w:sz w:val="24"/>
+          <w:szCs w:val="24"/>
+          <w:lang w:val="es-ES"/>
+        </w:rPr>
+        <w:t>accuracy</w:t>
+      </w:r>
+      <w:proofErr w:type="spellEnd"/>
+      <w:r>
+        <w:rPr>
+          <w:rFonts w:ascii="Arial" w:hAnsi="Arial" w:cs="Arial"/>
+          <w:sz w:val="24"/>
+          <w:szCs w:val="24"/>
+          <w:lang w:val="es-ES"/>
+        </w:rPr>
+        <w:t xml:space="preserve"> como </w:t>
+      </w:r>
+      <w:proofErr w:type="spellStart"/>
+      <w:r>
+        <w:rPr>
+          <w:rFonts w:ascii="Arial" w:hAnsi="Arial" w:cs="Arial"/>
+          <w:sz w:val="24"/>
+          <w:szCs w:val="24"/>
+          <w:lang w:val="es-ES"/>
+        </w:rPr>
+        <w:t>metrica</w:t>
+      </w:r>
+      <w:proofErr w:type="spellEnd"/>
+      <w:r>
+        <w:rPr>
+          <w:rFonts w:ascii="Arial" w:hAnsi="Arial" w:cs="Arial"/>
+          <w:sz w:val="24"/>
+          <w:szCs w:val="24"/>
+          <w:lang w:val="es-ES"/>
+        </w:rPr>
+        <w:t xml:space="preserve"> de </w:t>
+      </w:r>
+      <w:proofErr w:type="spellStart"/>
+      <w:r>
+        <w:rPr>
+          <w:rFonts w:ascii="Arial" w:hAnsi="Arial" w:cs="Arial"/>
+          <w:sz w:val="24"/>
+          <w:szCs w:val="24"/>
+          <w:lang w:val="es-ES"/>
+        </w:rPr>
+        <w:t>evaluacion</w:t>
+      </w:r>
+      <w:proofErr w:type="spellEnd"/>
+      <w:r>
+        <w:rPr>
+          <w:rFonts w:ascii="Arial" w:hAnsi="Arial" w:cs="Arial"/>
+          <w:sz w:val="24"/>
+          <w:szCs w:val="24"/>
+          <w:lang w:val="es-ES"/>
+        </w:rPr>
+        <w:t>...)</w:t>
+      </w:r>
+    </w:p>
+    <w:p>
+      <w:pPr>
+        <w:rPr>
+          <w:rFonts w:ascii="Arial" w:hAnsi="Arial" w:cs="Arial"/>
+          <w:sz w:val="24"/>
+          <w:szCs w:val="24"/>
+        </w:rPr>
+      </w:pPr>
+      <w:r>
+        <w:rPr>
+          <w:rFonts w:ascii="Arial" w:hAnsi="Arial" w:cs="Arial"/>
+          <w:sz w:val="24"/>
+          <w:szCs w:val="24"/>
+        </w:rPr>
+        <w:t>3.3 Methods and parameters</w:t>
+      </w:r>
+    </w:p>
+    <w:p>
+      <w:pPr>
+        <w:rPr>
+          <w:rFonts w:ascii="Arial" w:hAnsi="Arial" w:cs="Arial"/>
+          <w:sz w:val="24"/>
+          <w:szCs w:val="24"/>
+        </w:rPr>
+      </w:pPr>
+    </w:p>
+    <w:p>
+      <w:pPr>
+        <w:rPr>
+          <w:rFonts w:ascii="Arial" w:hAnsi="Arial" w:cs="Arial"/>
+          <w:sz w:val="24"/>
+          <w:szCs w:val="24"/>
+        </w:rPr>
+      </w:pPr>
+      <w:r>
+        <w:rPr>
+          <w:rFonts w:ascii="Arial" w:hAnsi="Arial" w:cs="Arial"/>
+          <w:sz w:val="24"/>
+          <w:szCs w:val="24"/>
+        </w:rPr>
+        <w:t>4. Results</w:t>
+      </w:r>
+    </w:p>
+    <w:p>
+      <w:pPr>
+        <w:rPr>
+          <w:rFonts w:ascii="Arial" w:hAnsi="Arial" w:cs="Arial"/>
+          <w:sz w:val="24"/>
+          <w:szCs w:val="24"/>
+          <w:lang w:val="es-ES"/>
+        </w:rPr>
+      </w:pPr>
+      <w:r>
+        <w:rPr>
+          <w:rFonts w:ascii="Arial" w:hAnsi="Arial" w:cs="Arial"/>
+          <w:sz w:val="24"/>
+          <w:szCs w:val="24"/>
+        </w:rPr>
+        <w:t xml:space="preserve">4.1 </w:t>
+      </w:r>
+      <w:proofErr w:type="spellStart"/>
+      <w:r>
+        <w:rPr>
+          <w:rFonts w:ascii="Arial" w:hAnsi="Arial" w:cs="Arial"/>
+          <w:sz w:val="24"/>
+          <w:szCs w:val="24"/>
+        </w:rPr>
+        <w:t>Classication</w:t>
+      </w:r>
+      <w:proofErr w:type="spellEnd"/>
+      <w:r>
+        <w:rPr>
+          <w:rFonts w:ascii="Arial" w:hAnsi="Arial" w:cs="Arial"/>
+          <w:sz w:val="24"/>
+          <w:szCs w:val="24"/>
+        </w:rPr>
+        <w:t xml:space="preserve"> results   (</w:t>
+      </w:r>
+      <w:proofErr w:type="spellStart"/>
+      <w:r>
+        <w:rPr>
+          <w:rFonts w:ascii="Arial" w:hAnsi="Arial" w:cs="Arial"/>
+          <w:sz w:val="24"/>
+          <w:szCs w:val="24"/>
+        </w:rPr>
+        <w:t>graficas</w:t>
+      </w:r>
+      <w:proofErr w:type="spellEnd"/>
+      <w:r>
+        <w:rPr>
+          <w:rFonts w:ascii="Arial" w:hAnsi="Arial" w:cs="Arial"/>
+          <w:sz w:val="24"/>
+          <w:szCs w:val="24"/>
+        </w:rPr>
+        <w:t xml:space="preserve">.... </w:t>
+      </w:r>
+      <w:r>
+        <w:rPr>
+          <w:rFonts w:ascii="Arial" w:hAnsi="Arial" w:cs="Arial"/>
+          <w:sz w:val="24"/>
+          <w:szCs w:val="24"/>
+          <w:lang w:val="es-ES"/>
+        </w:rPr>
+        <w:t xml:space="preserve">matriz de </w:t>
+      </w:r>
+      <w:proofErr w:type="spellStart"/>
+      <w:r>
+        <w:rPr>
+          <w:rFonts w:ascii="Arial" w:hAnsi="Arial" w:cs="Arial"/>
+          <w:sz w:val="24"/>
+          <w:szCs w:val="24"/>
+          <w:lang w:val="es-ES"/>
+        </w:rPr>
+        <w:t>confusion</w:t>
+      </w:r>
+      <w:proofErr w:type="spellEnd"/>
+      <w:r>
+        <w:rPr>
+          <w:rFonts w:ascii="Arial" w:hAnsi="Arial" w:cs="Arial"/>
+          <w:sz w:val="24"/>
+          <w:szCs w:val="24"/>
+          <w:lang w:val="es-ES"/>
+        </w:rPr>
+        <w:t xml:space="preserve"> y que </w:t>
+      </w:r>
+      <w:proofErr w:type="spellStart"/>
+      <w:r>
+        <w:rPr>
+          <w:rFonts w:ascii="Arial" w:hAnsi="Arial" w:cs="Arial"/>
+          <w:sz w:val="24"/>
+          <w:szCs w:val="24"/>
+          <w:lang w:val="es-ES"/>
+        </w:rPr>
+        <w:t>generos</w:t>
+      </w:r>
+      <w:proofErr w:type="spellEnd"/>
+      <w:r>
+        <w:rPr>
+          <w:rFonts w:ascii="Arial" w:hAnsi="Arial" w:cs="Arial"/>
+          <w:sz w:val="24"/>
+          <w:szCs w:val="24"/>
+          <w:lang w:val="es-ES"/>
+        </w:rPr>
+        <w:t xml:space="preserve"> se confunden más etc.)</w:t>
+      </w:r>
+    </w:p>
+    <w:p>
+      <w:pPr>
+        <w:rPr>
+          <w:rFonts w:ascii="Arial" w:hAnsi="Arial" w:cs="Arial"/>
+          <w:sz w:val="24"/>
+          <w:szCs w:val="24"/>
+        </w:rPr>
+      </w:pPr>
+      <w:r>
+        <w:rPr>
+          <w:rFonts w:ascii="Arial" w:hAnsi="Arial" w:cs="Arial"/>
+          <w:sz w:val="24"/>
+          <w:szCs w:val="24"/>
+        </w:rPr>
+        <w:t>4.2 Feature relevance analysis</w:t>
+      </w:r>
+    </w:p>
+    <w:p>
+      <w:pPr>
+        <w:rPr>
+          <w:rFonts w:ascii="Arial" w:hAnsi="Arial" w:cs="Arial"/>
+          <w:sz w:val="24"/>
+          <w:szCs w:val="24"/>
+        </w:rPr>
+      </w:pPr>
+    </w:p>
+    <w:p>
+      <w:pPr>
+        <w:rPr>
+          <w:rFonts w:ascii="Arial" w:hAnsi="Arial" w:cs="Arial"/>
+          <w:sz w:val="24"/>
+          <w:szCs w:val="24"/>
+        </w:rPr>
+      </w:pPr>
+      <w:r>
+        <w:rPr>
+          <w:rFonts w:ascii="Arial" w:hAnsi="Arial" w:cs="Arial"/>
+          <w:sz w:val="24"/>
+          <w:szCs w:val="24"/>
+        </w:rPr>
+        <w:t>5. C</w:t>
+      </w:r>
+      <w:r>
+        <w:rPr>
+          <w:rFonts w:ascii="Arial" w:hAnsi="Arial" w:cs="Arial"/>
+          <w:sz w:val="24"/>
+          <w:szCs w:val="24"/>
+        </w:rPr>
+        <w:t>onclusions</w:t>
+      </w:r>
+    </w:p>
+    <w:p>
+      <w:pPr>
+        <w:rPr>
+          <w:rFonts w:ascii="Arial" w:hAnsi="Arial" w:cs="Arial"/>
+          <w:sz w:val="24"/>
+          <w:szCs w:val="24"/>
+        </w:rPr>
+      </w:pPr>
+      <w:r>
+        <w:rPr>
+          <w:rFonts w:ascii="Arial" w:hAnsi="Arial" w:cs="Arial"/>
+          <w:sz w:val="24"/>
+          <w:szCs w:val="24"/>
+        </w:rPr>
+        <w:t>References</w:t>
+      </w:r>
+    </w:p>
+    <w:p>
+      <w:pPr>
+        <w:rPr>
+          <w:rFonts w:ascii="Arial" w:hAnsi="Arial" w:cs="Arial"/>
+          <w:b/>
+          <w:sz w:val="24"/>
+          <w:szCs w:val="24"/>
+          <w:lang w:val="ca-ES"/>
+        </w:rPr>
+      </w:pPr>
+      <w:r>
+        <w:rPr>
+          <w:rFonts w:ascii="Arial" w:hAnsi="Arial" w:cs="Arial"/>
+          <w:b/>
+          <w:sz w:val="24"/>
+          <w:szCs w:val="24"/>
+          <w:lang w:val="ca-ES"/>
+        </w:rPr>
+        <w:lastRenderedPageBreak/>
+        <w:t>Resum</w:t>
+      </w:r>
+    </w:p>
+    <w:p>
+      <w:pPr>
+        <w:jc w:val="both"/>
+        <w:rPr>
+          <w:rFonts w:ascii="Arial" w:hAnsi="Arial" w:cs="Arial"/>
+          <w:sz w:val="24"/>
+          <w:szCs w:val="24"/>
+          <w:lang w:val="ca-ES"/>
+        </w:rPr>
+      </w:pPr>
+      <w:r>
+        <w:rPr>
+          <w:rFonts w:ascii="Arial" w:hAnsi="Arial" w:cs="Arial"/>
+          <w:sz w:val="24"/>
+          <w:szCs w:val="24"/>
+          <w:lang w:val="ca-ES"/>
+        </w:rPr>
+        <w:t>La música és una forma d'art que ens acompanya dia a dia i, amb l'aparició de serveis en línia com Spotify o Tidal, l'anàlisi musical s'ha tornat crucial perquè aquests serveis puguin recomanar nova música als usuaris, així com classificar totes les noves cançons que són pujades cada dia.</w:t>
+      </w:r>
+    </w:p>
+    <w:p>
+      <w:pPr>
+        <w:jc w:val="both"/>
+        <w:rPr>
+          <w:rFonts w:ascii="Arial" w:hAnsi="Arial" w:cs="Arial"/>
+          <w:sz w:val="24"/>
+          <w:szCs w:val="24"/>
+          <w:lang w:val="ca-ES"/>
+        </w:rPr>
+      </w:pPr>
+      <w:r>
+        <w:rPr>
+          <w:rFonts w:ascii="Arial" w:hAnsi="Arial" w:cs="Arial"/>
+          <w:sz w:val="24"/>
+          <w:szCs w:val="24"/>
+          <w:lang w:val="ca-ES"/>
+        </w:rPr>
+        <w:t>En aquesta dissertació, construirem un programa capaç de clasificar cançons pel seu genere mitjançant algoritmes de machine learning.</w:t>
+      </w:r>
+    </w:p>
+    <w:p>
+      <w:pPr>
+        <w:rPr>
+          <w:rFonts w:ascii="Arial" w:hAnsi="Arial" w:cs="Arial"/>
+          <w:sz w:val="24"/>
+          <w:szCs w:val="24"/>
+          <w:lang w:val="es-ES"/>
+        </w:rPr>
+      </w:pPr>
+    </w:p>
+    <w:p>
+      <w:pPr>
+        <w:rPr>
+          <w:rFonts w:ascii="Arial" w:hAnsi="Arial" w:cs="Arial"/>
+          <w:b/>
+          <w:sz w:val="24"/>
+          <w:szCs w:val="24"/>
+          <w:lang w:val="es-ES"/>
+        </w:rPr>
+      </w:pPr>
+      <w:r>
+        <w:rPr>
+          <w:rFonts w:ascii="Arial" w:hAnsi="Arial" w:cs="Arial"/>
+          <w:b/>
+          <w:sz w:val="24"/>
+          <w:szCs w:val="24"/>
+          <w:lang w:val="es-ES"/>
+        </w:rPr>
+        <w:t>Resumen</w:t>
+      </w:r>
+    </w:p>
+    <w:p>
+      <w:pPr>
+        <w:jc w:val="both"/>
+        <w:rPr>
+          <w:rFonts w:ascii="Arial" w:hAnsi="Arial" w:cs="Arial"/>
+          <w:sz w:val="24"/>
+          <w:szCs w:val="24"/>
+          <w:lang w:val="es-ES"/>
+        </w:rPr>
+      </w:pPr>
+      <w:r>
+        <w:rPr>
+          <w:rFonts w:ascii="Arial" w:hAnsi="Arial" w:cs="Arial"/>
+          <w:sz w:val="24"/>
+          <w:szCs w:val="24"/>
+          <w:lang w:val="es-ES"/>
+        </w:rPr>
+        <w:t xml:space="preserve">La música es un arte que nos acompaña a diario y, con la aparición de servicios online como </w:t>
+      </w:r>
+      <w:proofErr w:type="spellStart"/>
+      <w:r>
+        <w:rPr>
+          <w:rFonts w:ascii="Arial" w:hAnsi="Arial" w:cs="Arial"/>
+          <w:sz w:val="24"/>
+          <w:szCs w:val="24"/>
+          <w:lang w:val="es-ES"/>
+        </w:rPr>
+        <w:t>Spotify</w:t>
+      </w:r>
+      <w:proofErr w:type="spellEnd"/>
+      <w:r>
+        <w:rPr>
+          <w:rFonts w:ascii="Arial" w:hAnsi="Arial" w:cs="Arial"/>
+          <w:sz w:val="24"/>
+          <w:szCs w:val="24"/>
+          <w:lang w:val="es-ES"/>
+        </w:rPr>
+        <w:t xml:space="preserve"> o </w:t>
+      </w:r>
+      <w:proofErr w:type="spellStart"/>
+      <w:r>
+        <w:rPr>
+          <w:rFonts w:ascii="Arial" w:hAnsi="Arial" w:cs="Arial"/>
+          <w:sz w:val="24"/>
+          <w:szCs w:val="24"/>
+          <w:lang w:val="es-ES"/>
+        </w:rPr>
+        <w:t>Tidal</w:t>
+      </w:r>
+      <w:proofErr w:type="spellEnd"/>
+      <w:r>
+        <w:rPr>
+          <w:rFonts w:ascii="Arial" w:hAnsi="Arial" w:cs="Arial"/>
+          <w:sz w:val="24"/>
+          <w:szCs w:val="24"/>
+          <w:lang w:val="es-ES"/>
+        </w:rPr>
+        <w:t>, el análisis musical se ha convertido en algo crucial para que estos servicios puedan recomendar nueva música a los usuarios, así como clasificar todas las nuevas canciones que son subidas cada día.</w:t>
+      </w:r>
+    </w:p>
+    <w:p>
+      <w:pPr>
+        <w:jc w:val="both"/>
+        <w:rPr>
+          <w:rFonts w:ascii="Arial" w:hAnsi="Arial" w:cs="Arial"/>
+          <w:sz w:val="24"/>
+          <w:szCs w:val="24"/>
+          <w:lang w:val="es-ES"/>
+        </w:rPr>
+      </w:pPr>
+      <w:r>
+        <w:rPr>
+          <w:rFonts w:ascii="Arial" w:hAnsi="Arial" w:cs="Arial"/>
+          <w:sz w:val="24"/>
+          <w:szCs w:val="24"/>
+          <w:lang w:val="es-ES"/>
+        </w:rPr>
+        <w:t xml:space="preserve">En esta disertación, construiremos un programa capaz de clasificar canciones por su género mediante algoritmos de machine </w:t>
+      </w:r>
+      <w:proofErr w:type="spellStart"/>
+      <w:r>
+        <w:rPr>
+          <w:rFonts w:ascii="Arial" w:hAnsi="Arial" w:cs="Arial"/>
+          <w:sz w:val="24"/>
+          <w:szCs w:val="24"/>
+          <w:lang w:val="es-ES"/>
+        </w:rPr>
+        <w:t>learning</w:t>
+      </w:r>
+      <w:proofErr w:type="spellEnd"/>
+      <w:r>
+        <w:rPr>
+          <w:rFonts w:ascii="Arial" w:hAnsi="Arial" w:cs="Arial"/>
+          <w:sz w:val="24"/>
+          <w:szCs w:val="24"/>
+          <w:lang w:val="es-ES"/>
+        </w:rPr>
+        <w:t>.</w:t>
+      </w:r>
+    </w:p>
+    <w:p>
+      <w:pPr>
+        <w:rPr>
+          <w:rFonts w:ascii="Arial" w:hAnsi="Arial" w:cs="Arial"/>
+          <w:sz w:val="24"/>
+          <w:szCs w:val="24"/>
+          <w:lang w:val="es-ES"/>
+        </w:rPr>
+      </w:pPr>
+    </w:p>
+    <w:p>
+      <w:pPr>
+        <w:rPr>
+          <w:rFonts w:ascii="Arial" w:hAnsi="Arial" w:cs="Arial"/>
+          <w:b/>
+          <w:sz w:val="24"/>
+          <w:szCs w:val="24"/>
+        </w:rPr>
+      </w:pPr>
+      <w:r>
+        <w:rPr>
+          <w:rFonts w:ascii="Arial" w:hAnsi="Arial" w:cs="Arial"/>
+          <w:b/>
+          <w:sz w:val="24"/>
+          <w:szCs w:val="24"/>
+        </w:rPr>
+        <w:t xml:space="preserve">Abstract </w:t>
+      </w:r>
+    </w:p>
+    <w:p>
+      <w:pPr>
+        <w:jc w:val="both"/>
+        <w:rPr>
+          <w:rStyle w:val="shorttext"/>
+          <w:rFonts w:ascii="Arial" w:hAnsi="Arial" w:cs="Arial"/>
+          <w:sz w:val="24"/>
+          <w:szCs w:val="24"/>
+          <w:lang w:val="en"/>
+        </w:rPr>
+      </w:pPr>
+      <w:r>
+        <w:rPr>
+          <w:rFonts w:ascii="Arial" w:hAnsi="Arial" w:cs="Arial"/>
+          <w:sz w:val="24"/>
+          <w:szCs w:val="24"/>
+        </w:rPr>
+        <w:t xml:space="preserve">Music is a form of art that </w:t>
+      </w:r>
+      <w:r>
+        <w:rPr>
+          <w:rStyle w:val="shorttext"/>
+          <w:rFonts w:ascii="Arial" w:hAnsi="Arial" w:cs="Arial"/>
+          <w:sz w:val="24"/>
+          <w:szCs w:val="24"/>
+          <w:lang w:val="en"/>
+        </w:rPr>
+        <w:t xml:space="preserve">accompanies all of us every day and, with the appearance of </w:t>
+      </w:r>
+      <w:r>
+        <w:rPr>
+          <w:rStyle w:val="shorttext"/>
+          <w:rFonts w:ascii="Arial" w:hAnsi="Arial" w:cs="Arial"/>
+          <w:sz w:val="24"/>
+          <w:szCs w:val="24"/>
+          <w:lang w:val="en"/>
+        </w:rPr>
+        <w:t>online services such as Spotify or Tidal, music analysis has become crucial to these services to recommend new music to users and to classify all new tracks uploaded every day.</w:t>
+      </w:r>
+    </w:p>
+    <w:p>
+      <w:pPr>
+        <w:jc w:val="both"/>
+        <w:rPr>
+          <w:rFonts w:ascii="Arial" w:hAnsi="Arial" w:cs="Arial"/>
+          <w:sz w:val="24"/>
+          <w:szCs w:val="24"/>
+        </w:rPr>
+      </w:pPr>
+      <w:r>
+        <w:rPr>
+          <w:rStyle w:val="shorttext"/>
+          <w:rFonts w:ascii="Arial" w:hAnsi="Arial" w:cs="Arial"/>
+          <w:sz w:val="24"/>
+          <w:szCs w:val="24"/>
+          <w:lang w:val="en"/>
+        </w:rPr>
+        <w:t>In this dissertation, we are going to build a program capable of classifying audio tracks by its genre using machine learning</w:t>
+      </w:r>
+      <w:r>
+        <w:rPr>
+          <w:rStyle w:val="shorttext"/>
+          <w:rFonts w:ascii="Arial" w:hAnsi="Arial" w:cs="Arial"/>
+          <w:sz w:val="24"/>
+          <w:szCs w:val="24"/>
+          <w:lang w:val="en"/>
+        </w:rPr>
+        <w:t xml:space="preserve"> algorithms</w:t>
+      </w:r>
+      <w:r>
+        <w:rPr>
+          <w:rStyle w:val="shorttext"/>
+          <w:rFonts w:ascii="Arial" w:hAnsi="Arial" w:cs="Arial"/>
+          <w:sz w:val="24"/>
+          <w:szCs w:val="24"/>
+          <w:lang w:val="en"/>
+        </w:rPr>
+        <w:t>.</w:t>
+      </w:r>
+      <w:r>
+        <w:rPr>
+          <w:rFonts w:ascii="Arial" w:hAnsi="Arial" w:cs="Arial"/>
+          <w:sz w:val="24"/>
+          <w:szCs w:val="24"/>
+        </w:rPr>
+        <w:br w:type="page"/>
+      </w:r>
+    </w:p>
+    <w:p>
+      <w:pPr>
+        <w:rPr>
+          <w:rFonts w:ascii="Arial" w:hAnsi="Arial" w:cs="Arial"/>
+          <w:b/>
+          <w:sz w:val="24"/>
+          <w:szCs w:val="24"/>
+        </w:rPr>
+      </w:pPr>
+      <w:r>
+        <w:rPr>
+          <w:rFonts w:ascii="Arial" w:hAnsi="Arial" w:cs="Arial"/>
+          <w:b/>
+          <w:sz w:val="24"/>
+          <w:szCs w:val="24"/>
+        </w:rPr>
+        <w:lastRenderedPageBreak/>
+        <w:t xml:space="preserve">1. </w:t>
+      </w:r>
+      <w:proofErr w:type="gramStart"/>
+      <w:r>
+        <w:rPr>
+          <w:rFonts w:ascii="Arial" w:hAnsi="Arial" w:cs="Arial"/>
+          <w:b/>
+          <w:sz w:val="24"/>
+          <w:szCs w:val="24"/>
+        </w:rPr>
+        <w:t>intro</w:t>
+      </w:r>
+      <w:proofErr w:type="gramEnd"/>
+    </w:p>
+    <w:p>
+      <w:pPr>
+        <w:rPr>
+          <w:rFonts w:ascii="Arial" w:hAnsi="Arial" w:cs="Arial"/>
+          <w:sz w:val="24"/>
+          <w:szCs w:val="24"/>
+        </w:rPr>
+      </w:pPr>
+    </w:p>
+    <w:p>
+      <w:pPr>
+        <w:rPr>
+          <w:rFonts w:ascii="Arial" w:hAnsi="Arial" w:cs="Arial"/>
+          <w:b/>
+          <w:sz w:val="24"/>
+          <w:szCs w:val="24"/>
+        </w:rPr>
+      </w:pPr>
+      <w:r>
+        <w:rPr>
+          <w:rFonts w:ascii="Arial" w:hAnsi="Arial" w:cs="Arial"/>
+          <w:b/>
+          <w:sz w:val="24"/>
+          <w:szCs w:val="24"/>
+        </w:rPr>
+        <w:t>1.1 history digital audio</w:t>
+      </w:r>
+    </w:p>
+    <w:p>
+      <w:pPr>
+        <w:rPr>
+          <w:rFonts w:ascii="Arial" w:hAnsi="Arial" w:cs="Arial"/>
+          <w:sz w:val="24"/>
+          <w:szCs w:val="24"/>
+        </w:rPr>
+      </w:pPr>
+      <w:r>
+        <w:rPr>
+          <w:rFonts w:ascii="Arial" w:hAnsi="Arial" w:cs="Arial"/>
+          <w:sz w:val="24"/>
+          <w:szCs w:val="24"/>
+        </w:rPr>
+        <w:t xml:space="preserve">Even though digital audio became available in 1938 as telephone technology, it wasn’t until the 60s that mankind was able to record digital audio and </w:t>
+      </w:r>
+      <w:proofErr w:type="gramStart"/>
+      <w:r>
+        <w:rPr>
+          <w:rFonts w:ascii="Arial" w:hAnsi="Arial" w:cs="Arial"/>
+          <w:sz w:val="24"/>
+          <w:szCs w:val="24"/>
+        </w:rPr>
+        <w:t>store</w:t>
+      </w:r>
+      <w:proofErr w:type="gramEnd"/>
+      <w:r>
+        <w:rPr>
+          <w:rFonts w:ascii="Arial" w:hAnsi="Arial" w:cs="Arial"/>
+          <w:sz w:val="24"/>
+          <w:szCs w:val="24"/>
+        </w:rPr>
+        <w:t xml:space="preserve"> it in a computer.</w:t>
+      </w:r>
+    </w:p>
+    <w:p>
+      <w:pPr>
+        <w:rPr>
+          <w:rFonts w:ascii="Arial" w:hAnsi="Arial" w:cs="Arial"/>
+          <w:sz w:val="24"/>
+          <w:szCs w:val="24"/>
+        </w:rPr>
+      </w:pPr>
+      <w:r>
+        <w:rPr>
+          <w:rFonts w:ascii="Arial" w:hAnsi="Arial" w:cs="Arial"/>
+          <w:sz w:val="24"/>
+          <w:szCs w:val="24"/>
+        </w:rPr>
+        <w:t xml:space="preserve">Digital audio became possible after Harry Nyquist and Claude Shannon discovered what was known as Nyquist-Shannon Sampling Theorem, which was also discovered by E. T. Whittaker, Vladimir </w:t>
+      </w:r>
+      <w:proofErr w:type="spellStart"/>
+      <w:r>
+        <w:rPr>
+          <w:rFonts w:ascii="Arial" w:hAnsi="Arial" w:cs="Arial"/>
+          <w:sz w:val="24"/>
+          <w:szCs w:val="24"/>
+        </w:rPr>
+        <w:t>Kotelnikov</w:t>
+      </w:r>
+      <w:proofErr w:type="spellEnd"/>
+      <w:r>
+        <w:rPr>
+          <w:rFonts w:ascii="Arial" w:hAnsi="Arial" w:cs="Arial"/>
+          <w:sz w:val="24"/>
+          <w:szCs w:val="24"/>
+        </w:rPr>
+        <w:t xml:space="preserve"> and others whose name hasn’t been catalogued.</w:t>
+      </w:r>
+    </w:p>
+    <w:p>
+      <w:pPr>
+        <w:rPr>
+          <w:rFonts w:ascii="Arial" w:hAnsi="Arial" w:cs="Arial"/>
+          <w:sz w:val="24"/>
+          <w:szCs w:val="24"/>
+        </w:rPr>
+      </w:pPr>
+      <w:r>
+        <w:rPr>
+          <w:rFonts w:ascii="Arial" w:hAnsi="Arial" w:cs="Arial"/>
+          <w:sz w:val="24"/>
+          <w:szCs w:val="24"/>
+        </w:rPr>
+        <w:t xml:space="preserve">This theorem was, and still is, used to convert an </w:t>
+      </w:r>
+      <w:proofErr w:type="spellStart"/>
+      <w:r>
+        <w:rPr>
+          <w:rFonts w:ascii="Arial" w:hAnsi="Arial" w:cs="Arial"/>
+          <w:sz w:val="24"/>
+          <w:szCs w:val="24"/>
+        </w:rPr>
+        <w:t>analog</w:t>
+      </w:r>
+      <w:proofErr w:type="spellEnd"/>
+      <w:r>
+        <w:rPr>
+          <w:rFonts w:ascii="Arial" w:hAnsi="Arial" w:cs="Arial"/>
+          <w:sz w:val="24"/>
+          <w:szCs w:val="24"/>
+        </w:rPr>
+        <w:t xml:space="preserve"> signal (continuous) into a digital signal (discrete), dividing the </w:t>
+      </w:r>
+      <w:proofErr w:type="spellStart"/>
+      <w:r>
+        <w:rPr>
+          <w:rFonts w:ascii="Arial" w:hAnsi="Arial" w:cs="Arial"/>
+          <w:sz w:val="24"/>
+          <w:szCs w:val="24"/>
+        </w:rPr>
+        <w:t>analog</w:t>
+      </w:r>
+      <w:proofErr w:type="spellEnd"/>
+      <w:r>
+        <w:rPr>
+          <w:rFonts w:ascii="Arial" w:hAnsi="Arial" w:cs="Arial"/>
+          <w:sz w:val="24"/>
+          <w:szCs w:val="24"/>
+        </w:rPr>
+        <w:t xml:space="preserve"> signal into smaller pieces called “samples” and analysing every sample to get a value, that will represent all frequencies in the signal.</w:t>
+      </w:r>
+    </w:p>
+    <w:p>
+      <w:pPr>
+        <w:rPr>
+          <w:rFonts w:ascii="Arial" w:hAnsi="Arial" w:cs="Arial"/>
+          <w:sz w:val="24"/>
+          <w:szCs w:val="24"/>
+        </w:rPr>
+      </w:pPr>
+      <w:r>
+        <w:rPr>
+          <w:rFonts w:ascii="Arial" w:hAnsi="Arial" w:cs="Arial"/>
+          <w:sz w:val="24"/>
+          <w:szCs w:val="24"/>
+        </w:rPr>
+        <w:t>Years later, in the 1950s and 1960s, the technology to record digital audio kept improving, but it was still too expensive to be used for the great public.</w:t>
+      </w:r>
+    </w:p>
+    <w:p>
+      <w:pPr>
+        <w:rPr>
+          <w:rFonts w:ascii="Arial" w:hAnsi="Arial" w:cs="Arial"/>
+          <w:sz w:val="24"/>
+          <w:szCs w:val="24"/>
+        </w:rPr>
+      </w:pPr>
+      <w:r>
+        <w:rPr>
+          <w:rFonts w:ascii="Arial" w:hAnsi="Arial" w:cs="Arial"/>
+          <w:sz w:val="24"/>
+          <w:szCs w:val="24"/>
+        </w:rPr>
+        <w:t xml:space="preserve">It wasn’t until the 70s, that digital audio started to become mainstream, thanks to Thomas </w:t>
+      </w:r>
+      <w:proofErr w:type="spellStart"/>
+      <w:r>
+        <w:rPr>
+          <w:rFonts w:ascii="Arial" w:hAnsi="Arial" w:cs="Arial"/>
+          <w:sz w:val="24"/>
+          <w:szCs w:val="24"/>
+        </w:rPr>
+        <w:t>Stockham</w:t>
+      </w:r>
+      <w:proofErr w:type="spellEnd"/>
+      <w:r>
+        <w:rPr>
+          <w:rFonts w:ascii="Arial" w:hAnsi="Arial" w:cs="Arial"/>
+          <w:sz w:val="24"/>
+          <w:szCs w:val="24"/>
+        </w:rPr>
+        <w:t xml:space="preserve"> who, in 1976, built which is considered the first digital audio recorder: a 4-channel, 16-bit system that sampled at 50KHz.</w:t>
+      </w:r>
+    </w:p>
+    <w:p>
+      <w:pPr>
+        <w:rPr>
+          <w:rFonts w:ascii="Arial" w:hAnsi="Arial" w:cs="Arial"/>
+          <w:b/>
+          <w:sz w:val="24"/>
+          <w:szCs w:val="24"/>
+        </w:rPr>
+      </w:pPr>
+    </w:p>
+    <w:p>
+      <w:pPr>
+        <w:rPr>
+          <w:rFonts w:ascii="Arial" w:hAnsi="Arial" w:cs="Arial"/>
+          <w:b/>
+          <w:sz w:val="24"/>
+          <w:szCs w:val="24"/>
+        </w:rPr>
+      </w:pPr>
+      <w:proofErr w:type="gramStart"/>
+      <w:r>
+        <w:rPr>
+          <w:rFonts w:ascii="Arial" w:hAnsi="Arial" w:cs="Arial"/>
+          <w:b/>
+          <w:sz w:val="24"/>
+          <w:szCs w:val="24"/>
+        </w:rPr>
+        <w:t xml:space="preserve">1.2 history audio </w:t>
+      </w:r>
+      <w:proofErr w:type="spellStart"/>
+      <w:r>
+        <w:rPr>
+          <w:rFonts w:ascii="Arial" w:hAnsi="Arial" w:cs="Arial"/>
+          <w:b/>
+          <w:sz w:val="24"/>
+          <w:szCs w:val="24"/>
+        </w:rPr>
+        <w:t>classif</w:t>
+      </w:r>
+      <w:proofErr w:type="spellEnd"/>
+      <w:r>
+        <w:rPr>
+          <w:rFonts w:ascii="Arial" w:hAnsi="Arial" w:cs="Arial"/>
+          <w:b/>
+          <w:sz w:val="24"/>
+          <w:szCs w:val="24"/>
+        </w:rPr>
+        <w:t>.</w:t>
+      </w:r>
+      <w:proofErr w:type="gramEnd"/>
+    </w:p>
+    <w:p>
+      <w:pPr>
+        <w:rPr>
+          <w:rFonts w:ascii="Arial" w:hAnsi="Arial" w:cs="Arial"/>
+          <w:sz w:val="24"/>
+          <w:szCs w:val="24"/>
+        </w:rPr>
+      </w:pPr>
+      <w:r>
+        <w:rPr>
+          <w:rFonts w:ascii="Arial" w:hAnsi="Arial" w:cs="Arial"/>
+          <w:sz w:val="24"/>
+          <w:szCs w:val="24"/>
+        </w:rPr>
+        <w:t>Even though digital audio has been around for quite some time, music classification started two decades ago.</w:t>
+      </w:r>
+    </w:p>
+    <w:p>
+      <w:pPr>
+        <w:rPr>
+          <w:rFonts w:ascii="Arial" w:hAnsi="Arial" w:cs="Arial"/>
+          <w:sz w:val="24"/>
+          <w:szCs w:val="24"/>
+        </w:rPr>
+      </w:pPr>
+    </w:p>
+    <w:p>
+      <w:pPr>
+        <w:rPr>
+          <w:rFonts w:ascii="Arial" w:hAnsi="Arial" w:cs="Arial"/>
+          <w:b/>
+          <w:sz w:val="24"/>
+          <w:szCs w:val="24"/>
+        </w:rPr>
+      </w:pPr>
+      <w:r>
+        <w:rPr>
+          <w:rFonts w:ascii="Arial" w:hAnsi="Arial" w:cs="Arial"/>
+          <w:b/>
+          <w:sz w:val="24"/>
+          <w:szCs w:val="24"/>
+        </w:rPr>
+        <w:t xml:space="preserve">1.3 </w:t>
+      </w:r>
+      <w:proofErr w:type="spellStart"/>
+      <w:r>
+        <w:rPr>
+          <w:rFonts w:ascii="Arial" w:hAnsi="Arial" w:cs="Arial"/>
+          <w:b/>
+          <w:sz w:val="24"/>
+          <w:szCs w:val="24"/>
+        </w:rPr>
+        <w:t>sota</w:t>
+      </w:r>
+      <w:proofErr w:type="spellEnd"/>
+      <w:r>
+        <w:rPr>
+          <w:rFonts w:ascii="Arial" w:hAnsi="Arial" w:cs="Arial"/>
+          <w:b/>
+          <w:sz w:val="24"/>
+          <w:szCs w:val="24"/>
+        </w:rPr>
+        <w:t xml:space="preserve"> audio classification</w:t>
+      </w:r>
+    </w:p>
+    <w:p>
+      <w:pPr>
+        <w:rPr>
+          <w:rFonts w:ascii="Arial" w:hAnsi="Arial" w:cs="Arial"/>
+          <w:sz w:val="24"/>
+          <w:szCs w:val="24"/>
+        </w:rPr>
+      </w:pPr>
+    </w:p>
+    <w:p>
+      <w:pPr>
+        <w:rPr>
+          <w:rFonts w:ascii="Arial" w:hAnsi="Arial" w:cs="Arial"/>
+          <w:b/>
+          <w:sz w:val="24"/>
+          <w:szCs w:val="24"/>
+        </w:rPr>
+      </w:pPr>
+      <w:r>
+        <w:rPr>
+          <w:rFonts w:ascii="Arial" w:hAnsi="Arial" w:cs="Arial"/>
+          <w:b/>
+          <w:sz w:val="24"/>
+          <w:szCs w:val="24"/>
+        </w:rPr>
+        <w:t xml:space="preserve">1.4 summary of the proposal here (que vas a </w:t>
+      </w:r>
+      <w:proofErr w:type="spellStart"/>
+      <w:r>
+        <w:rPr>
+          <w:rFonts w:ascii="Arial" w:hAnsi="Arial" w:cs="Arial"/>
+          <w:b/>
+          <w:sz w:val="24"/>
+          <w:szCs w:val="24"/>
+        </w:rPr>
+        <w:t>hacer</w:t>
+      </w:r>
+      <w:proofErr w:type="spellEnd"/>
+      <w:r>
+        <w:rPr>
+          <w:rFonts w:ascii="Arial" w:hAnsi="Arial" w:cs="Arial"/>
+          <w:b/>
+          <w:sz w:val="24"/>
+          <w:szCs w:val="24"/>
+        </w:rPr>
+        <w:t xml:space="preserve"> y </w:t>
+      </w:r>
+      <w:proofErr w:type="spellStart"/>
+      <w:proofErr w:type="gramStart"/>
+      <w:r>
+        <w:rPr>
+          <w:rFonts w:ascii="Arial" w:hAnsi="Arial" w:cs="Arial"/>
+          <w:b/>
+          <w:sz w:val="24"/>
+          <w:szCs w:val="24"/>
+        </w:rPr>
+        <w:t>pq</w:t>
+      </w:r>
+      <w:proofErr w:type="spellEnd"/>
+      <w:proofErr w:type="gramEnd"/>
+      <w:r>
+        <w:rPr>
+          <w:rFonts w:ascii="Arial" w:hAnsi="Arial" w:cs="Arial"/>
+          <w:b/>
+          <w:sz w:val="24"/>
+          <w:szCs w:val="24"/>
+        </w:rPr>
+        <w:t>)</w:t>
+      </w:r>
+    </w:p>
+    <w:p>
+      <w:pPr>
+        <w:rPr>
+          <w:rFonts w:ascii="Arial" w:hAnsi="Arial" w:cs="Arial"/>
+          <w:sz w:val="24"/>
+          <w:szCs w:val="24"/>
+        </w:rPr>
+      </w:pPr>
+    </w:p>
+    <w:p>
+      <w:pPr>
+        <w:rPr>
+          <w:rFonts w:ascii="Arial" w:hAnsi="Arial" w:cs="Arial"/>
+          <w:b/>
+          <w:sz w:val="24"/>
+          <w:szCs w:val="24"/>
+        </w:rPr>
+      </w:pPr>
+      <w:r>
+        <w:rPr>
+          <w:rFonts w:ascii="Arial" w:hAnsi="Arial" w:cs="Arial"/>
+          <w:b/>
+          <w:sz w:val="24"/>
+          <w:szCs w:val="24"/>
+        </w:rPr>
+        <w:br w:type="page"/>
+      </w:r>
+    </w:p>
+    <w:p>
+      <w:pPr>
+        <w:rPr>
+          <w:rFonts w:ascii="Arial" w:hAnsi="Arial" w:cs="Arial"/>
+          <w:b/>
+          <w:sz w:val="24"/>
+          <w:szCs w:val="24"/>
+        </w:rPr>
+      </w:pPr>
+      <w:r>
+        <w:rPr>
+          <w:rFonts w:ascii="Arial" w:hAnsi="Arial" w:cs="Arial"/>
+          <w:b/>
+          <w:sz w:val="24"/>
+          <w:szCs w:val="24"/>
+        </w:rPr>
+        <w:lastRenderedPageBreak/>
+        <w:t>2. Method</w:t>
+      </w:r>
+    </w:p>
+    <w:p>
+      <w:pPr>
+        <w:rPr>
+          <w:rFonts w:ascii="Arial" w:hAnsi="Arial" w:cs="Arial"/>
+          <w:sz w:val="24"/>
+          <w:szCs w:val="24"/>
+        </w:rPr>
+      </w:pPr>
+    </w:p>
+    <w:p>
+      <w:pPr>
+        <w:rPr>
+          <w:rFonts w:ascii="Arial" w:hAnsi="Arial" w:cs="Arial"/>
+          <w:sz w:val="24"/>
+          <w:szCs w:val="24"/>
+        </w:rPr>
+      </w:pPr>
+      <w:r>
+        <w:rPr>
+          <w:rFonts w:ascii="Arial" w:hAnsi="Arial" w:cs="Arial"/>
+          <w:b/>
+          <w:sz w:val="24"/>
+          <w:szCs w:val="24"/>
         </w:rPr>
         <w:t>2.1 MFCC</w:t>
       </w:r>
-    </w:p>
-    <w:p>
-      <w:pPr>
-        <w:rPr>
-          <w:lang w:val="es-ES"/>
-        </w:rPr>
-      </w:pPr>
-      <w:r>
-        <w:rPr>
-          <w:lang w:val="es-ES"/>
-        </w:rPr>
-        <w:t xml:space="preserve">2.2 </w:t>
+      <w:r>
+        <w:rPr>
+          <w:rFonts w:ascii="Arial" w:hAnsi="Arial" w:cs="Arial"/>
+          <w:sz w:val="24"/>
+          <w:szCs w:val="24"/>
+        </w:rPr>
+        <w:br/>
+        <w:t xml:space="preserve">After investigation, we found out that most of the projects involving audio </w:t>
+      </w:r>
+      <w:r>
+        <w:rPr>
+          <w:rFonts w:ascii="Arial" w:hAnsi="Arial" w:cs="Arial"/>
+          <w:sz w:val="24"/>
+          <w:szCs w:val="24"/>
+        </w:rPr>
+        <w:t>analysis</w:t>
+      </w:r>
+      <w:r>
+        <w:rPr>
+          <w:rFonts w:ascii="Arial" w:hAnsi="Arial" w:cs="Arial"/>
+          <w:sz w:val="24"/>
+          <w:szCs w:val="24"/>
+        </w:rPr>
+        <w:t xml:space="preserve"> were using MFCC to extract features from the audio files.</w:t>
+      </w:r>
+    </w:p>
+    <w:p>
+      <w:pPr>
+        <w:rPr>
+          <w:rFonts w:ascii="Arial" w:hAnsi="Arial" w:cs="Arial"/>
+          <w:sz w:val="24"/>
+          <w:szCs w:val="24"/>
+        </w:rPr>
+      </w:pPr>
+      <w:r>
+        <w:rPr>
+          <w:rFonts w:ascii="Arial" w:hAnsi="Arial" w:cs="Arial"/>
+          <w:sz w:val="24"/>
+          <w:szCs w:val="24"/>
+        </w:rPr>
+        <w:t>MFCC (Mel Frequency Cepstral Coefficients) is usually used to extract features from human talk, but has been used lately for all kinds of sound.</w:t>
+      </w:r>
+    </w:p>
+    <w:p>
+      <w:pPr>
+        <w:rPr>
+          <w:rFonts w:ascii="Arial" w:hAnsi="Arial" w:cs="Arial"/>
+          <w:sz w:val="24"/>
+          <w:szCs w:val="24"/>
+        </w:rPr>
+      </w:pPr>
+      <w:r>
+        <w:rPr>
+          <w:rFonts w:ascii="Arial" w:hAnsi="Arial" w:cs="Arial"/>
+          <w:sz w:val="24"/>
+          <w:szCs w:val="24"/>
+        </w:rPr>
+        <w:t xml:space="preserve">MFCC were defined by Paul </w:t>
       </w:r>
       <w:proofErr w:type="spellStart"/>
       <w:r>
         <w:rPr>
-          <w:lang w:val="es-ES"/>
-        </w:rPr>
-        <w:t>Feature</w:t>
+          <w:rFonts w:ascii="Arial" w:hAnsi="Arial" w:cs="Arial"/>
+          <w:sz w:val="24"/>
+          <w:szCs w:val="24"/>
+        </w:rPr>
+        <w:t>Mermelstein</w:t>
       </w:r>
       <w:proofErr w:type="spellEnd"/>
       <w:r>
         <w:rPr>
-          <w:lang w:val="es-ES"/>
-        </w:rPr>
-        <w:t xml:space="preserve"> vector </w:t>
-      </w:r>
-      <w:proofErr w:type="spellStart"/>
-      <w:r>
-        <w:rPr>
-          <w:lang w:val="es-ES"/>
-        </w:rPr>
-        <w:t>representation</w:t>
-      </w:r>
-      <w:proofErr w:type="spellEnd"/>
-      <w:r>
-        <w:rPr>
-          <w:lang w:val="es-ES"/>
-        </w:rPr>
-        <w:t xml:space="preserve"> </w:t>
-      </w:r>
-    </w:p>
-    <w:p>
-      <w:pPr>
-        <w:rPr>
-          <w:lang w:val="es-ES"/>
-        </w:rPr>
-      </w:pPr>
-      <w:r>
-        <w:rPr>
-          <w:lang w:val="es-ES"/>
-        </w:rPr>
-        <w:t xml:space="preserve">2.2.1 </w:t>
-      </w:r>
-      <w:proofErr w:type="spellStart"/>
-      <w:r>
-        <w:rPr>
-          <w:lang w:val="es-ES"/>
-        </w:rPr>
-        <w:t>naive</w:t>
-      </w:r>
-      <w:proofErr w:type="spellEnd"/>
-      <w:r>
-        <w:rPr>
-          <w:lang w:val="es-ES"/>
-        </w:rPr>
-        <w:t xml:space="preserve"> todo concatenado</w:t>
-      </w:r>
-    </w:p>
-    <w:p>
-      <w:pPr>
-        <w:rPr>
-          <w:lang w:val="es-ES"/>
-        </w:rPr>
-      </w:pPr>
-      <w:r>
-        <w:rPr>
-          <w:lang w:val="es-ES"/>
-        </w:rPr>
-        <w:t>2.2.2 histogramas por componentes</w:t>
-      </w:r>
-    </w:p>
-    <w:p>
-      <w:pPr>
-        <w:rPr>
-          <w:lang w:val="es-ES"/>
-        </w:rPr>
-      </w:pPr>
-      <w:r>
-        <w:rPr>
-          <w:lang w:val="es-ES"/>
-        </w:rPr>
-        <w:t xml:space="preserve">2.3 </w:t>
-      </w:r>
-      <w:proofErr w:type="spellStart"/>
-      <w:r>
-        <w:rPr>
-          <w:lang w:val="es-ES"/>
-        </w:rPr>
-        <w:t>Dimensionality</w:t>
-      </w:r>
-      <w:proofErr w:type="spellEnd"/>
-      <w:r>
-        <w:rPr>
-          <w:lang w:val="es-ES"/>
-        </w:rPr>
-        <w:t xml:space="preserve"> </w:t>
-      </w:r>
-      <w:proofErr w:type="spellStart"/>
-      <w:r>
-        <w:rPr>
-          <w:lang w:val="es-ES"/>
-        </w:rPr>
-        <w:t>reduction</w:t>
-      </w:r>
-      <w:proofErr w:type="spellEnd"/>
-      <w:r>
-        <w:rPr>
-          <w:lang w:val="es-ES"/>
-        </w:rPr>
-        <w:t xml:space="preserve"> </w:t>
-      </w:r>
-      <w:r>
-        <w:rPr>
-          <w:lang w:val="es-ES"/>
-        </w:rPr>
-        <w:t>–</w:t>
-      </w:r>
-      <w:r>
-        <w:rPr>
-          <w:lang w:val="es-ES"/>
-        </w:rPr>
-        <w:t xml:space="preserve"> PCA</w:t>
-      </w:r>
-    </w:p>
-    <w:p>
-      <w:pPr>
-        <w:rPr>
-          <w:lang w:val="es-ES"/>
-        </w:rPr>
-      </w:pPr>
-      <w:r>
-        <w:rPr>
-          <w:lang w:val="es-ES"/>
-        </w:rPr>
-        <w:t xml:space="preserve">2.4 </w:t>
-      </w:r>
-      <w:proofErr w:type="spellStart"/>
-      <w:r>
-        <w:rPr>
-          <w:lang w:val="es-ES"/>
-        </w:rPr>
-        <w:t>Feature</w:t>
-      </w:r>
-      <w:proofErr w:type="spellEnd"/>
-      <w:r>
-        <w:rPr>
-          <w:lang w:val="es-ES"/>
-        </w:rPr>
-        <w:t xml:space="preserve"> </w:t>
-      </w:r>
-      <w:proofErr w:type="spellStart"/>
-      <w:r>
-        <w:rPr>
-          <w:lang w:val="es-ES"/>
-        </w:rPr>
-        <w:t>relevance</w:t>
-      </w:r>
-      <w:proofErr w:type="spellEnd"/>
-      <w:r>
-        <w:rPr>
-          <w:lang w:val="es-ES"/>
-        </w:rPr>
-        <w:t xml:space="preserve"> (</w:t>
-      </w:r>
-      <w:proofErr w:type="spellStart"/>
-      <w:r>
-        <w:rPr>
-          <w:lang w:val="es-ES"/>
-        </w:rPr>
-        <w:t>dec</w:t>
-      </w:r>
-      <w:proofErr w:type="spellEnd"/>
-      <w:r>
-        <w:rPr>
-          <w:lang w:val="es-ES"/>
-        </w:rPr>
-        <w:t xml:space="preserve">. </w:t>
-      </w:r>
-      <w:proofErr w:type="spellStart"/>
-      <w:r>
-        <w:rPr>
-          <w:lang w:val="es-ES"/>
-        </w:rPr>
-        <w:t>trees</w:t>
-      </w:r>
-      <w:proofErr w:type="spellEnd"/>
-      <w:r>
-        <w:rPr>
-          <w:lang w:val="es-ES"/>
-        </w:rPr>
-        <w:t xml:space="preserve"> </w:t>
-      </w:r>
-      <w:proofErr w:type="spellStart"/>
-      <w:r>
-        <w:rPr>
-          <w:lang w:val="es-ES"/>
-        </w:rPr>
-        <w:t>based</w:t>
-      </w:r>
-      <w:proofErr w:type="spellEnd"/>
-      <w:r>
-        <w:rPr>
-          <w:lang w:val="es-ES"/>
-        </w:rPr>
-        <w:t>)</w:t>
-      </w:r>
-    </w:p>
-    <w:p>
-      <w:pPr>
-        <w:rPr>
-          <w:lang w:val="es-ES"/>
-        </w:rPr>
-      </w:pPr>
-    </w:p>
-    <w:p>
-      <w:pPr>
-        <w:rPr>
-          <w:lang w:val="es-ES"/>
-        </w:rPr>
-      </w:pPr>
-      <w:proofErr w:type="gramStart"/>
-      <w:r>
-        <w:rPr>
-          <w:lang w:val="es-ES"/>
-        </w:rPr>
-        <w:t>3.Evaluation</w:t>
-      </w:r>
-      <w:proofErr w:type="gramEnd"/>
-      <w:r>
-        <w:rPr>
-          <w:lang w:val="es-ES"/>
-        </w:rPr>
-        <w:t xml:space="preserve"> </w:t>
-      </w:r>
-      <w:proofErr w:type="spellStart"/>
-      <w:r>
-        <w:rPr>
-          <w:lang w:val="es-ES"/>
-        </w:rPr>
-        <w:t>design</w:t>
-      </w:r>
-      <w:proofErr w:type="spellEnd"/>
-    </w:p>
-    <w:p>
-      <w:pPr>
-        <w:rPr>
-          <w:lang w:val="es-ES"/>
-        </w:rPr>
-      </w:pPr>
-      <w:r>
-        <w:rPr>
-          <w:lang w:val="es-ES"/>
-        </w:rPr>
-        <w:t xml:space="preserve">3.1 </w:t>
-      </w:r>
-      <w:proofErr w:type="spellStart"/>
-      <w:r>
-        <w:rPr>
-          <w:lang w:val="es-ES"/>
-        </w:rPr>
-        <w:t>Dataset</w:t>
-      </w:r>
-      <w:proofErr w:type="spellEnd"/>
-      <w:r>
-        <w:rPr>
-          <w:lang w:val="es-ES"/>
-        </w:rPr>
-        <w:t xml:space="preserve"> (cuantos </w:t>
-      </w:r>
-      <w:proofErr w:type="spellStart"/>
-      <w:r>
-        <w:rPr>
-          <w:lang w:val="es-ES"/>
-        </w:rPr>
-        <w:t>generos</w:t>
-      </w:r>
-      <w:proofErr w:type="spellEnd"/>
-      <w:r>
-        <w:rPr>
-          <w:lang w:val="es-ES"/>
-        </w:rPr>
-        <w:t>)</w:t>
-      </w:r>
-    </w:p>
-    <w:p>
-      <w:pPr>
-        <w:rPr>
-          <w:lang w:val="es-ES"/>
-        </w:rPr>
-      </w:pPr>
-      <w:r>
-        <w:rPr>
-          <w:lang w:val="es-ES"/>
-        </w:rPr>
-        <w:t xml:space="preserve">3.2 </w:t>
-      </w:r>
-      <w:proofErr w:type="spellStart"/>
-      <w:r>
-        <w:rPr>
-          <w:lang w:val="es-ES"/>
-        </w:rPr>
-        <w:t>Evaluation</w:t>
-      </w:r>
-      <w:proofErr w:type="spellEnd"/>
-      <w:r>
-        <w:rPr>
-          <w:lang w:val="es-ES"/>
-        </w:rPr>
-        <w:t xml:space="preserve"> </w:t>
-      </w:r>
-      <w:proofErr w:type="spellStart"/>
-      <w:r>
-        <w:rPr>
-          <w:lang w:val="es-ES"/>
-        </w:rPr>
-        <w:t>protocol</w:t>
-      </w:r>
-      <w:proofErr w:type="spellEnd"/>
-      <w:r>
-        <w:rPr>
-          <w:lang w:val="es-ES"/>
-        </w:rPr>
-        <w:t xml:space="preserve"> (cuantos datos </w:t>
-      </w:r>
-      <w:proofErr w:type="spellStart"/>
-      <w:r>
-        <w:rPr>
-          <w:lang w:val="es-ES"/>
-        </w:rPr>
-        <w:t>traib</w:t>
-      </w:r>
-      <w:proofErr w:type="spellEnd"/>
-      <w:r>
-        <w:rPr>
-          <w:lang w:val="es-ES"/>
-        </w:rPr>
-        <w:t xml:space="preserve">, test </w:t>
-      </w:r>
-      <w:proofErr w:type="spellStart"/>
-      <w:r>
-        <w:rPr>
-          <w:lang w:val="es-ES"/>
-        </w:rPr>
-        <w:t>fold</w:t>
-      </w:r>
-      <w:proofErr w:type="spellEnd"/>
-      <w:r>
-        <w:rPr>
-          <w:lang w:val="es-ES"/>
-        </w:rPr>
-        <w:t xml:space="preserve">, </w:t>
-      </w:r>
-      <w:proofErr w:type="spellStart"/>
-      <w:r>
-        <w:rPr>
-          <w:lang w:val="es-ES"/>
-        </w:rPr>
-        <w:t>accuracy</w:t>
-      </w:r>
-      <w:proofErr w:type="spellEnd"/>
-      <w:r>
-        <w:rPr>
-          <w:lang w:val="es-ES"/>
-        </w:rPr>
-        <w:t xml:space="preserve"> como </w:t>
-      </w:r>
-      <w:proofErr w:type="spellStart"/>
-      <w:r>
-        <w:rPr>
-          <w:lang w:val="es-ES"/>
-        </w:rPr>
-        <w:t>metrica</w:t>
-      </w:r>
-      <w:proofErr w:type="spellEnd"/>
-      <w:r>
-        <w:rPr>
-          <w:lang w:val="es-ES"/>
-        </w:rPr>
-        <w:t xml:space="preserve"> de </w:t>
-      </w:r>
-      <w:proofErr w:type="spellStart"/>
-      <w:r>
-        <w:rPr>
-          <w:lang w:val="es-ES"/>
-        </w:rPr>
-        <w:t>evaluacion</w:t>
-      </w:r>
-      <w:proofErr w:type="spellEnd"/>
-      <w:r>
-        <w:rPr>
-          <w:lang w:val="es-ES"/>
-        </w:rPr>
-        <w:t>...)</w:t>
-      </w:r>
-    </w:p>
-    <w:p>
-      <w:pPr>
-        <w:rPr>
-          <w:lang w:val="es-ES"/>
-        </w:rPr>
-      </w:pPr>
-      <w:r>
-        <w:rPr>
-          <w:lang w:val="es-ES"/>
-        </w:rPr>
-        <w:t xml:space="preserve">3.3 </w:t>
-      </w:r>
-      <w:proofErr w:type="spellStart"/>
-      <w:r>
-        <w:rPr>
-          <w:lang w:val="es-ES"/>
-        </w:rPr>
-        <w:t>Methods</w:t>
-      </w:r>
-      <w:proofErr w:type="spellEnd"/>
-      <w:r>
-        <w:rPr>
-          <w:lang w:val="es-ES"/>
-        </w:rPr>
-        <w:t xml:space="preserve"> and </w:t>
-      </w:r>
-      <w:proofErr w:type="spellStart"/>
-      <w:r>
-        <w:rPr>
-          <w:lang w:val="es-ES"/>
-        </w:rPr>
-        <w:t>parameters</w:t>
-      </w:r>
-      <w:proofErr w:type="spellEnd"/>
-      <w:r>
-        <w:rPr>
-          <w:lang w:val="es-ES"/>
-        </w:rPr>
-        <w:t xml:space="preserve">: MFCC: cuantas componentes, 2.2.2 cuantos </w:t>
-      </w:r>
-      <w:proofErr w:type="spellStart"/>
-      <w:r>
-        <w:rPr>
-          <w:lang w:val="es-ES"/>
-        </w:rPr>
-        <w:t>bins</w:t>
-      </w:r>
-      <w:proofErr w:type="spellEnd"/>
-      <w:r>
-        <w:rPr>
-          <w:lang w:val="es-ES"/>
-        </w:rPr>
-        <w:t xml:space="preserve"> de los histogramas vamos a testear, PCA cuanta </w:t>
-      </w:r>
-      <w:proofErr w:type="spellStart"/>
-      <w:r>
-        <w:rPr>
-          <w:lang w:val="es-ES"/>
-        </w:rPr>
-        <w:t>informacion</w:t>
-      </w:r>
-      <w:proofErr w:type="spellEnd"/>
-      <w:r>
-        <w:rPr>
-          <w:lang w:val="es-ES"/>
-        </w:rPr>
-        <w:t xml:space="preserve">.... y decir que para </w:t>
-      </w:r>
-      <w:proofErr w:type="spellStart"/>
-      <w:r>
-        <w:rPr>
-          <w:lang w:val="es-ES"/>
-        </w:rPr>
-        <w:t>evaliar</w:t>
-      </w:r>
-      <w:proofErr w:type="spellEnd"/>
-      <w:r>
-        <w:rPr>
-          <w:lang w:val="es-ES"/>
-        </w:rPr>
-        <w:t xml:space="preserve"> 2.2 usaremos SVM linear, SVM RBF, </w:t>
-      </w:r>
-      <w:proofErr w:type="spellStart"/>
-      <w:r>
-        <w:rPr>
-          <w:lang w:val="es-ES"/>
-        </w:rPr>
-        <w:t>adaboost</w:t>
-      </w:r>
-      <w:proofErr w:type="spellEnd"/>
-      <w:r>
-        <w:rPr>
-          <w:lang w:val="es-ES"/>
-        </w:rPr>
-        <w:t xml:space="preserve">, y RF. </w:t>
-      </w:r>
-      <w:proofErr w:type="gramStart"/>
-      <w:r>
-        <w:rPr>
-          <w:lang w:val="es-ES"/>
-        </w:rPr>
-        <w:t>y</w:t>
-      </w:r>
-      <w:proofErr w:type="gramEnd"/>
-      <w:r>
-        <w:rPr>
-          <w:lang w:val="es-ES"/>
-        </w:rPr>
-        <w:t xml:space="preserve"> sus </w:t>
-      </w:r>
-      <w:proofErr w:type="spellStart"/>
-      <w:r>
-        <w:rPr>
-          <w:lang w:val="es-ES"/>
-        </w:rPr>
-        <w:t>parametros</w:t>
-      </w:r>
-      <w:proofErr w:type="spellEnd"/>
-    </w:p>
-    <w:p>
-      <w:pPr>
-        <w:rPr>
-          <w:lang w:val="es-ES"/>
-        </w:rPr>
-      </w:pPr>
-    </w:p>
-    <w:p>
-      <w:pPr>
-        <w:rPr>
-          <w:lang w:val="es-ES"/>
-        </w:rPr>
-      </w:pPr>
-      <w:r>
-        <w:rPr>
-          <w:lang w:val="es-ES"/>
-        </w:rPr>
-        <w:t xml:space="preserve">4. </w:t>
-      </w:r>
-      <w:proofErr w:type="spellStart"/>
-      <w:r>
-        <w:rPr>
-          <w:lang w:val="es-ES"/>
-        </w:rPr>
-        <w:t>Results</w:t>
-      </w:r>
-      <w:proofErr w:type="spellEnd"/>
-    </w:p>
-    <w:p>
-      <w:pPr>
-        <w:rPr>
-          <w:lang w:val="es-ES"/>
-        </w:rPr>
-      </w:pPr>
-      <w:r>
-        <w:rPr>
-          <w:lang w:val="es-ES"/>
-        </w:rPr>
-        <w:t xml:space="preserve">4.1 </w:t>
-      </w:r>
-      <w:proofErr w:type="spellStart"/>
-      <w:r>
-        <w:rPr>
-          <w:lang w:val="es-ES"/>
-        </w:rPr>
-        <w:t>Classication</w:t>
-      </w:r>
-      <w:proofErr w:type="spellEnd"/>
-      <w:r>
-        <w:rPr>
-          <w:lang w:val="es-ES"/>
-        </w:rPr>
-        <w:t xml:space="preserve"> </w:t>
-      </w:r>
-      <w:proofErr w:type="spellStart"/>
-      <w:r>
-        <w:rPr>
-          <w:lang w:val="es-ES"/>
-        </w:rPr>
-        <w:t>results</w:t>
-      </w:r>
-      <w:proofErr w:type="spellEnd"/>
-      <w:r>
-        <w:rPr>
-          <w:lang w:val="es-ES"/>
-        </w:rPr>
-        <w:t xml:space="preserve">   (graficas.... matriz de </w:t>
-      </w:r>
-      <w:proofErr w:type="spellStart"/>
-      <w:r>
-        <w:rPr>
-          <w:lang w:val="es-ES"/>
-        </w:rPr>
-        <w:t>confusion</w:t>
-      </w:r>
-      <w:proofErr w:type="spellEnd"/>
-      <w:r>
-        <w:rPr>
-          <w:lang w:val="es-ES"/>
-        </w:rPr>
-        <w:t xml:space="preserve"> y que </w:t>
-      </w:r>
-      <w:proofErr w:type="spellStart"/>
-      <w:r>
-        <w:rPr>
-          <w:lang w:val="es-ES"/>
-        </w:rPr>
-        <w:t>generos</w:t>
-      </w:r>
-      <w:proofErr w:type="spellEnd"/>
-      <w:r>
-        <w:rPr>
-          <w:lang w:val="es-ES"/>
-        </w:rPr>
-        <w:t xml:space="preserve"> se confunden más etc.)</w:t>
-      </w:r>
-    </w:p>
-    <w:p>
-      <w:r>
-        <w:t>4.2 Feature relevance analysis</w:t>
-      </w:r>
-    </w:p>
-    <w:p/>
-    <w:p>
-      <w:r>
-        <w:t xml:space="preserve">5. </w:t>
-      </w:r>
-      <w:proofErr w:type="spellStart"/>
-      <w:r>
-        <w:t>Cnonclusions</w:t>
-      </w:r>
-      <w:proofErr w:type="spellEnd"/>
-    </w:p>
-    <w:p>
-      <w:r>
-        <w:t>References</w:t>
-      </w:r>
-    </w:p>
-    <w:p>
-      <w:r>
-        <w:rPr>
-          <w:b/>
-        </w:rPr>
-        <w:lastRenderedPageBreak/>
-        <w:t>2.1 MFCC</w:t>
-      </w:r>
-      <w:r>
-        <w:br/>
-      </w:r>
-      <w:r>
-        <w:t xml:space="preserve">After investigation, we found out that most of the projects involving audio </w:t>
-      </w:r>
-      <w:proofErr w:type="gramStart"/>
-      <w:r>
-        <w:t>analysis,</w:t>
-      </w:r>
-      <w:proofErr w:type="gramEnd"/>
-      <w:r>
-        <w:t xml:space="preserve"> were using MFCC to extract features from the audio files.</w:t>
-      </w:r>
-    </w:p>
-    <w:p>
-      <w:r>
-        <w:t>MFCC (Mel Frequency Cepstral Coefficients) is usually used to extract features from human talk, but has been used lately for all kinds of sound.</w:t>
-      </w:r>
-    </w:p>
-    <w:p>
-      <w:r>
-        <w:t xml:space="preserve">MFCC were defined by Paul </w:t>
-      </w:r>
-      <w:proofErr w:type="spellStart"/>
-      <w:r>
-        <w:t>Mermelstein</w:t>
-      </w:r>
-      <w:proofErr w:type="spellEnd"/>
-      <w:r>
+          <w:rFonts w:ascii="Arial" w:hAnsi="Arial" w:cs="Arial"/>
+          <w:sz w:val="24"/>
+          <w:szCs w:val="24"/>
+        </w:rPr>
         <w:t xml:space="preserve"> and S. Davis in 1980.</w:t>
       </w:r>
     </w:p>
     <w:p>
-      <w:r>
+      <w:pPr>
+        <w:rPr>
+          <w:rFonts w:ascii="Arial" w:hAnsi="Arial" w:cs="Arial"/>
+          <w:sz w:val="24"/>
+          <w:szCs w:val="24"/>
+        </w:rPr>
+      </w:pPr>
+      <w:r>
+        <w:rPr>
+          <w:rFonts w:ascii="Arial" w:hAnsi="Arial" w:cs="Arial"/>
+          <w:sz w:val="24"/>
+          <w:szCs w:val="24"/>
+        </w:rPr>
         <w:t>Although it was first developed to recognize monosyllabic words in spoken form, its characteristics make it useful for all kinds of sounds.</w:t>
       </w:r>
     </w:p>
     <w:p>
-      <w:r>
+      <w:pPr>
+        <w:rPr>
+          <w:rFonts w:ascii="Arial" w:hAnsi="Arial" w:cs="Arial"/>
+          <w:sz w:val="24"/>
+          <w:szCs w:val="24"/>
+        </w:rPr>
+      </w:pPr>
+      <w:r>
+        <w:rPr>
+          <w:rFonts w:ascii="Arial" w:hAnsi="Arial" w:cs="Arial"/>
+          <w:sz w:val="24"/>
+          <w:szCs w:val="24"/>
+        </w:rPr>
         <w:t>The algorithm works as follows:</w:t>
       </w:r>
     </w:p>
@@ -994,23 +2015,53 @@
           <w:ilvl w:val="0"/>
           <w:numId w:val="1"/>
         </w:numPr>
-      </w:pPr>
-      <w:r>
+        <w:rPr>
+          <w:rFonts w:ascii="Arial" w:hAnsi="Arial" w:cs="Arial"/>
+          <w:sz w:val="24"/>
+          <w:szCs w:val="24"/>
+        </w:rPr>
+      </w:pPr>
+      <w:r>
+        <w:rPr>
+          <w:rFonts w:ascii="Arial" w:hAnsi="Arial" w:cs="Arial"/>
+          <w:sz w:val="24"/>
+          <w:szCs w:val="24"/>
+        </w:rPr>
         <w:t>Divide the signal in sev</w:t>
       </w:r>
       <w:r>
+        <w:rPr>
+          <w:rFonts w:ascii="Arial" w:hAnsi="Arial" w:cs="Arial"/>
+          <w:sz w:val="24"/>
+          <w:szCs w:val="24"/>
+        </w:rPr>
         <w:t>eral same-sized intervals.</w:t>
       </w:r>
       <w:r>
+        <w:rPr>
+          <w:rFonts w:ascii="Arial" w:hAnsi="Arial" w:cs="Arial"/>
+          <w:sz w:val="24"/>
+          <w:szCs w:val="24"/>
+        </w:rPr>
         <w:br/>
         <w:t xml:space="preserve">This step will take the audio file and segment it into frames of the same size. The size of the frame will depend on the characteristics of the file, but it usually uses a frame of 20 to 30 </w:t>
       </w:r>
       <w:proofErr w:type="spellStart"/>
       <w:r>
+        <w:rPr>
+          <w:rFonts w:ascii="Arial" w:hAnsi="Arial" w:cs="Arial"/>
+          <w:sz w:val="24"/>
+          <w:szCs w:val="24"/>
+        </w:rPr>
         <w:t>ms</w:t>
       </w:r>
       <w:proofErr w:type="spellEnd"/>
       <w:r>
+        <w:rPr>
+          <w:rFonts w:ascii="Arial" w:hAnsi="Arial" w:cs="Arial"/>
+          <w:sz w:val="24"/>
+          <w:szCs w:val="24"/>
+        </w:rPr>
         <w:t>.</w:t>
       </w:r>
     </w:p>
@@ -1020,24 +2071,59 @@
           <w:ilvl w:val="0"/>
           <w:numId w:val="1"/>
         </w:numPr>
-      </w:pPr>
-      <w:r>
+        <w:rPr>
+          <w:rFonts w:ascii="Arial" w:hAnsi="Arial" w:cs="Arial"/>
+          <w:sz w:val="24"/>
+          <w:szCs w:val="24"/>
+        </w:rPr>
+      </w:pPr>
+      <w:r>
+        <w:rPr>
+          <w:rFonts w:ascii="Arial" w:hAnsi="Arial" w:cs="Arial"/>
+          <w:sz w:val="24"/>
+          <w:szCs w:val="24"/>
+        </w:rPr>
         <w:t xml:space="preserve">Take the Fourier </w:t>
       </w:r>
       <w:r>
+        <w:rPr>
+          <w:rFonts w:ascii="Arial" w:hAnsi="Arial" w:cs="Arial"/>
+          <w:sz w:val="24"/>
+          <w:szCs w:val="24"/>
+        </w:rPr>
         <w:t>T</w:t>
       </w:r>
       <w:r>
+        <w:rPr>
+          <w:rFonts w:ascii="Arial" w:hAnsi="Arial" w:cs="Arial"/>
+          <w:sz w:val="24"/>
+          <w:szCs w:val="24"/>
+        </w:rPr>
         <w:t>ransform of each interval.</w:t>
       </w:r>
       <w:r>
+        <w:rPr>
+          <w:rFonts w:ascii="Arial" w:hAnsi="Arial" w:cs="Arial"/>
+          <w:sz w:val="24"/>
+          <w:szCs w:val="24"/>
+        </w:rPr>
         <w:br/>
         <w:t xml:space="preserve">Fourier Transform </w:t>
       </w:r>
       <w:r>
+        <w:rPr>
+          <w:rFonts w:ascii="Arial" w:hAnsi="Arial" w:cs="Arial"/>
+          <w:sz w:val="24"/>
+          <w:szCs w:val="24"/>
+        </w:rPr>
         <w:t xml:space="preserve">will take the frequencies of the interval </w:t>
       </w:r>
       <w:r>
+        <w:rPr>
+          <w:rFonts w:ascii="Arial" w:hAnsi="Arial" w:cs="Arial"/>
+          <w:sz w:val="24"/>
+          <w:szCs w:val="24"/>
+        </w:rPr>
         <w:t xml:space="preserve">and decomposes it into a finite domain of components that form the original signal. </w:t>
       </w:r>
     </w:p>
@@ -1047,60 +2133,114 @@
           <w:ilvl w:val="0"/>
           <w:numId w:val="1"/>
         </w:numPr>
-      </w:pPr>
-      <w:r>
+        <w:rPr>
+          <w:rFonts w:ascii="Arial" w:hAnsi="Arial" w:cs="Arial"/>
+          <w:sz w:val="24"/>
+          <w:szCs w:val="24"/>
+        </w:rPr>
+      </w:pPr>
+      <w:r>
+        <w:rPr>
+          <w:rFonts w:ascii="Arial" w:hAnsi="Arial" w:cs="Arial"/>
+          <w:sz w:val="24"/>
+          <w:szCs w:val="24"/>
+        </w:rPr>
         <w:t>Convert the valu</w:t>
       </w:r>
       <w:r>
-        <w:t>es obtained before to Mel Scale.</w:t>
-      </w:r>
-      <w:r>
+        <w:rPr>
+          <w:rFonts w:ascii="Arial" w:hAnsi="Arial" w:cs="Arial"/>
+          <w:sz w:val="24"/>
+          <w:szCs w:val="24"/>
+        </w:rPr>
+        <w:t>es to Mel Scale.</w:t>
+      </w:r>
+      <w:r>
+        <w:rPr>
+          <w:rFonts w:ascii="Arial" w:hAnsi="Arial" w:cs="Arial"/>
+          <w:sz w:val="24"/>
+          <w:szCs w:val="24"/>
+        </w:rPr>
         <w:br/>
         <w:t xml:space="preserve">Once we have taken the Fourier Transform, we have to map the values into </w:t>
       </w:r>
       <w:proofErr w:type="spellStart"/>
       <w:proofErr w:type="gramStart"/>
       <w:r>
+        <w:rPr>
+          <w:rFonts w:ascii="Arial" w:hAnsi="Arial" w:cs="Arial"/>
+          <w:sz w:val="24"/>
+          <w:szCs w:val="24"/>
+        </w:rPr>
         <w:t>mel</w:t>
       </w:r>
       <w:proofErr w:type="spellEnd"/>
       <w:proofErr w:type="gramEnd"/>
       <w:r>
-        <w:t xml:space="preserve"> scale. This scale represents pitches which, when being judged by listeners, will be of</w:t>
-      </w:r>
-      <w:r>
-        <w:t xml:space="preserve"> equal distance</w:t>
-      </w:r>
-      <w:r>
-        <w:t>.</w:t>
-      </w:r>
-      <w:r>
+        <w:rPr>
+          <w:rFonts w:ascii="Arial" w:hAnsi="Arial" w:cs="Arial"/>
+          <w:sz w:val="24"/>
+          <w:szCs w:val="24"/>
+        </w:rPr>
+        <w:t xml:space="preserve"> scale. This scale represents pitches which, when being judged by listeners, will be of equal distance.</w:t>
+      </w:r>
+      <w:r>
+        <w:rPr>
+          <w:rFonts w:ascii="Arial" w:hAnsi="Arial" w:cs="Arial"/>
+          <w:sz w:val="24"/>
+          <w:szCs w:val="24"/>
+        </w:rPr>
         <w:t xml:space="preserve"> [link to example]</w:t>
       </w:r>
       <w:r>
+        <w:rPr>
+          <w:rFonts w:ascii="Arial" w:hAnsi="Arial" w:cs="Arial"/>
+          <w:sz w:val="24"/>
+          <w:szCs w:val="24"/>
+        </w:rPr>
         <w:br/>
         <w:t>To convert the frequencies</w:t>
       </w:r>
       <w:r>
-        <w:t xml:space="preserve"> (H</w:t>
-      </w:r>
-      <w:bookmarkStart w:id="0" w:name="_GoBack"/>
-      <w:bookmarkEnd w:id="0"/>
-      <w:r>
-        <w:t>z)</w:t>
-      </w:r>
-      <w:r>
+        <w:rPr>
+          <w:rFonts w:ascii="Arial" w:hAnsi="Arial" w:cs="Arial"/>
+          <w:sz w:val="24"/>
+          <w:szCs w:val="24"/>
+        </w:rPr>
+        <w:t xml:space="preserve"> (Hz)</w:t>
+      </w:r>
+      <w:r>
+        <w:rPr>
+          <w:rFonts w:ascii="Arial" w:hAnsi="Arial" w:cs="Arial"/>
+          <w:sz w:val="24"/>
+          <w:szCs w:val="24"/>
+        </w:rPr>
         <w:t xml:space="preserve"> we get from the last </w:t>
       </w:r>
       <w:r>
+        <w:rPr>
+          <w:rFonts w:ascii="Arial" w:hAnsi="Arial" w:cs="Arial"/>
+          <w:sz w:val="24"/>
+          <w:szCs w:val="24"/>
+        </w:rPr>
         <w:t xml:space="preserve">step to </w:t>
       </w:r>
       <w:proofErr w:type="spellStart"/>
       <w:r>
+        <w:rPr>
+          <w:rFonts w:ascii="Arial" w:hAnsi="Arial" w:cs="Arial"/>
+          <w:sz w:val="24"/>
+          <w:szCs w:val="24"/>
+        </w:rPr>
         <w:t>mels</w:t>
       </w:r>
       <w:proofErr w:type="spellEnd"/>
       <w:r>
+        <w:rPr>
+          <w:rFonts w:ascii="Arial" w:hAnsi="Arial" w:cs="Arial"/>
+          <w:sz w:val="24"/>
+          <w:szCs w:val="24"/>
+        </w:rPr>
         <w:t>, we use the following formula:</w:t>
       </w:r>
     </w:p>
@@ -1108,25 +2248,53 @@
       <w:pPr>
         <w:ind w:left="720"/>
         <w:jc w:val="center"/>
-      </w:pPr>
-      <w:r>
+        <w:rPr>
+          <w:rFonts w:ascii="Arial" w:hAnsi="Arial" w:cs="Arial"/>
+          <w:sz w:val="24"/>
+          <w:szCs w:val="24"/>
+        </w:rPr>
+      </w:pPr>
+      <w:r>
+        <w:rPr>
+          <w:rFonts w:ascii="Arial" w:hAnsi="Arial" w:cs="Arial"/>
+          <w:sz w:val="24"/>
+          <w:szCs w:val="24"/>
+        </w:rPr>
         <w:t>m=</w:t>
       </w:r>
       <w:proofErr w:type="gramStart"/>
       <w:r>
+        <w:rPr>
+          <w:rFonts w:ascii="Arial" w:hAnsi="Arial" w:cs="Arial"/>
+          <w:sz w:val="24"/>
+          <w:szCs w:val="24"/>
+        </w:rPr>
         <w:t>2595log</w:t>
       </w:r>
       <w:r>
         <w:rPr>
+          <w:rFonts w:ascii="Arial" w:hAnsi="Arial" w:cs="Arial"/>
+          <w:sz w:val="24"/>
+          <w:szCs w:val="24"/>
           <w:vertAlign w:val="subscript"/>
         </w:rPr>
         <w:t>10</w:t>
       </w:r>
       <w:r>
+        <w:rPr>
+          <w:rFonts w:ascii="Arial" w:hAnsi="Arial" w:cs="Arial"/>
+          <w:sz w:val="24"/>
+          <w:szCs w:val="24"/>
+        </w:rPr>
         <w:t>(</w:t>
       </w:r>
       <w:proofErr w:type="gramEnd"/>
       <w:r>
+        <w:rPr>
+          <w:rFonts w:ascii="Arial" w:hAnsi="Arial" w:cs="Arial"/>
+          <w:sz w:val="24"/>
+          <w:szCs w:val="24"/>
+        </w:rPr>
         <w:t>1+f/700)</w:t>
       </w:r>
     </w:p>
@@ -1136,15 +2304,39 @@
           <w:ilvl w:val="0"/>
           <w:numId w:val="1"/>
         </w:numPr>
-      </w:pPr>
-      <w:r>
-        <w:t>Calculate</w:t>
-      </w:r>
-      <w:r>
-        <w:t xml:space="preserve"> the logarithm of every M</w:t>
-      </w:r>
-      <w:r>
-        <w:t>el frequency.</w:t>
+        <w:rPr>
+          <w:rFonts w:ascii="Arial" w:hAnsi="Arial" w:cs="Arial"/>
+          <w:sz w:val="24"/>
+          <w:szCs w:val="24"/>
+        </w:rPr>
+      </w:pPr>
+      <w:r>
+        <w:rPr>
+          <w:rFonts w:ascii="Arial" w:hAnsi="Arial" w:cs="Arial"/>
+          <w:sz w:val="24"/>
+          <w:szCs w:val="24"/>
+        </w:rPr>
+        <w:t xml:space="preserve">Take power logs of each </w:t>
+      </w:r>
+      <w:proofErr w:type="spellStart"/>
+      <w:proofErr w:type="gramStart"/>
+      <w:r>
+        <w:rPr>
+          <w:rFonts w:ascii="Arial" w:hAnsi="Arial" w:cs="Arial"/>
+          <w:sz w:val="24"/>
+          <w:szCs w:val="24"/>
+        </w:rPr>
+        <w:t>mel</w:t>
+      </w:r>
+      <w:proofErr w:type="spellEnd"/>
+      <w:proofErr w:type="gramEnd"/>
+      <w:r>
+        <w:rPr>
+          <w:rFonts w:ascii="Arial" w:hAnsi="Arial" w:cs="Arial"/>
+          <w:sz w:val="24"/>
+          <w:szCs w:val="24"/>
+        </w:rPr>
+        <w:t xml:space="preserve"> frequency.</w:t>
       </w:r>
     </w:p>
     <w:p>
@@ -1153,214 +2345,427 @@
           <w:ilvl w:val="0"/>
           <w:numId w:val="1"/>
         </w:numPr>
-      </w:pPr>
-      <w:r>
-        <w:t xml:space="preserve">Apply the discrete cosine transform to all </w:t>
-      </w:r>
-      <w:r>
+        <w:rPr>
+          <w:rFonts w:ascii="Arial" w:hAnsi="Arial" w:cs="Arial"/>
+          <w:sz w:val="24"/>
+          <w:szCs w:val="24"/>
+        </w:rPr>
+      </w:pPr>
+      <w:r>
+        <w:rPr>
+          <w:rFonts w:ascii="Arial" w:hAnsi="Arial" w:cs="Arial"/>
+          <w:sz w:val="24"/>
+          <w:szCs w:val="24"/>
+        </w:rPr>
+        <w:t>Apply the discrete cosine transform</w:t>
+      </w:r>
+      <w:r>
+        <w:rPr>
+          <w:rFonts w:ascii="Arial" w:hAnsi="Arial" w:cs="Arial"/>
+          <w:sz w:val="24"/>
+          <w:szCs w:val="24"/>
+        </w:rPr>
+        <w:t xml:space="preserve"> (DCT)</w:t>
+      </w:r>
+      <w:r>
+        <w:rPr>
+          <w:rFonts w:ascii="Arial" w:hAnsi="Arial" w:cs="Arial"/>
+          <w:sz w:val="24"/>
+          <w:szCs w:val="24"/>
+        </w:rPr>
+        <w:t xml:space="preserve"> to all </w:t>
+      </w:r>
+      <w:r>
+        <w:rPr>
+          <w:rFonts w:ascii="Arial" w:hAnsi="Arial" w:cs="Arial"/>
+          <w:sz w:val="24"/>
+          <w:szCs w:val="24"/>
+        </w:rPr>
         <w:t>M</w:t>
       </w:r>
       <w:r>
+        <w:rPr>
+          <w:rFonts w:ascii="Arial" w:hAnsi="Arial" w:cs="Arial"/>
+          <w:sz w:val="24"/>
+          <w:szCs w:val="24"/>
+        </w:rPr>
         <w:t>el logs.</w:t>
       </w:r>
-    </w:p>
-    <w:p>
-      <w:r>
+      <w:r>
+        <w:rPr>
+          <w:rFonts w:ascii="Arial" w:hAnsi="Arial" w:cs="Arial"/>
+          <w:sz w:val="24"/>
+          <w:szCs w:val="24"/>
+        </w:rPr>
+        <w:br/>
+        <w:t xml:space="preserve">Now, in order to convert the values back into the </w:t>
+      </w:r>
+      <w:r>
+        <w:rPr>
+          <w:rFonts w:ascii="Arial" w:hAnsi="Arial" w:cs="Arial"/>
+          <w:sz w:val="24"/>
+          <w:szCs w:val="24"/>
+        </w:rPr>
+        <w:t>time domain</w:t>
+      </w:r>
+      <w:r>
+        <w:rPr>
+          <w:rFonts w:ascii="Arial" w:hAnsi="Arial" w:cs="Arial"/>
+          <w:sz w:val="24"/>
+          <w:szCs w:val="24"/>
+        </w:rPr>
+        <w:t xml:space="preserve">, we need to apply the discrete </w:t>
+      </w:r>
+      <w:r>
+        <w:rPr>
+          <w:rFonts w:ascii="Arial" w:hAnsi="Arial" w:cs="Arial"/>
+          <w:sz w:val="24"/>
+          <w:szCs w:val="24"/>
+        </w:rPr>
+        <w:t>cosine transform to all values.</w:t>
+      </w:r>
+      <w:r>
+        <w:rPr>
+          <w:rFonts w:ascii="Arial" w:hAnsi="Arial" w:cs="Arial"/>
+          <w:sz w:val="24"/>
+          <w:szCs w:val="24"/>
+        </w:rPr>
+        <w:br/>
+        <w:t>This is done using the following formula:</w:t>
+      </w:r>
+    </w:p>
+    <w:p>
+      <w:pPr>
+        <w:jc w:val="center"/>
+        <w:rPr>
+          <w:rFonts w:ascii="Arial" w:hAnsi="Arial" w:cs="Arial"/>
+          <w:sz w:val="24"/>
+          <w:szCs w:val="24"/>
+        </w:rPr>
+      </w:pPr>
+      <w:r>
+        <w:rPr>
+          <w:noProof/>
+          <w:lang w:val="es-ES" w:eastAsia="es-ES"/>
+        </w:rPr>
+        <w:drawing>
+          <wp:inline distT="0" distB="0" distL="0" distR="0" wp14:anchorId="2419FD6C" wp14:editId="099F3414">
+            <wp:extent cx="3724275" cy="533400"/>
+            <wp:effectExtent l="0" t="0" r="9525" b="0"/>
+            <wp:docPr id="1" name="Picture 1"/>
+            <wp:cNvGraphicFramePr>
+              <a:graphicFrameLocks xmlns:a="http://schemas.openxmlformats.org/drawingml/2006/main" noChangeAspect="1"/>
+            </wp:cNvGraphicFramePr>
+            <a:graphic xmlns:a="http://schemas.openxmlformats.org/drawingml/2006/main">
+              <a:graphicData uri="http://schemas.openxmlformats.org/drawingml/2006/picture">
+                <pic:pic xmlns:pic="http://schemas.openxmlformats.org/drawingml/2006/picture">
+                  <pic:nvPicPr>
+                    <pic:cNvPr id="0" name=""/>
+                    <pic:cNvPicPr/>
+                  </pic:nvPicPr>
+                  <pic:blipFill>
+                    <a:blip r:embed="rId6"/>
+                    <a:stretch>
+                      <a:fillRect/>
+                    </a:stretch>
+                  </pic:blipFill>
+                  <pic:spPr>
+                    <a:xfrm>
+                      <a:off x="0" y="0"/>
+                      <a:ext cx="3724275" cy="533400"/>
+                    </a:xfrm>
+                    <a:prstGeom prst="rect">
+                      <a:avLst/>
+                    </a:prstGeom>
+                  </pic:spPr>
+                </pic:pic>
+              </a:graphicData>
+            </a:graphic>
+          </wp:inline>
+        </w:drawing>
+      </w:r>
+    </w:p>
+    <w:p>
+      <w:pPr>
+        <w:rPr>
+          <w:rFonts w:ascii="Arial" w:hAnsi="Arial" w:cs="Arial"/>
+          <w:sz w:val="24"/>
+          <w:szCs w:val="24"/>
+        </w:rPr>
+      </w:pPr>
+      <w:r>
+        <w:rPr>
+          <w:rFonts w:ascii="Arial" w:hAnsi="Arial" w:cs="Arial"/>
+          <w:sz w:val="24"/>
+          <w:szCs w:val="24"/>
+        </w:rPr>
+        <w:tab/>
+        <w:t>The resulting values will be MFCC.</w:t>
+      </w:r>
+    </w:p>
+    <w:p>
+      <w:pPr>
+        <w:rPr>
+          <w:rFonts w:ascii="Arial" w:hAnsi="Arial" w:cs="Arial"/>
+          <w:sz w:val="24"/>
+          <w:szCs w:val="24"/>
+        </w:rPr>
+      </w:pPr>
+      <w:r>
+        <w:rPr>
+          <w:rFonts w:ascii="Arial" w:hAnsi="Arial" w:cs="Arial"/>
+          <w:sz w:val="24"/>
+          <w:szCs w:val="24"/>
+        </w:rPr>
+        <w:lastRenderedPageBreak/>
         <w:t>Using this, we will end up with a matrix which size will be determined by the number of coefficients we want and the length of the audio sample.</w:t>
       </w:r>
     </w:p>
     <w:p>
-      <w:r>
-        <w:t>C</w:t>
-      </w:r>
-      <w:r>
-        <w:t>onsidering the difficulty of the</w:t>
-      </w:r>
-      <w:r>
-        <w:t>s</w:t>
-      </w:r>
-      <w:r>
-        <w:t>e</w:t>
-      </w:r>
-      <w:r>
-        <w:t xml:space="preserve"> steps, we looked into ways of applying them in a simpler way, and we ended up finding that most of the projects involving MFCC use a Python library named “</w:t>
-      </w:r>
-      <w:proofErr w:type="spellStart"/>
-      <w:r>
-        <w:t>librosa</w:t>
-      </w:r>
-      <w:proofErr w:type="spellEnd"/>
-      <w:r>
-        <w:t>”.</w:t>
-      </w:r>
-    </w:p>
-    <w:p>
-      <w:r>
-        <w:t>This library gives us the majority of audio analysis tasks already built in, so we only need to tweak the parameters we need to get the information we need out of every song.</w:t>
-      </w:r>
-    </w:p>
-    <w:p>
-      <w:r>
-        <w:t>The functions we will use for our project are the following:</w:t>
-      </w:r>
-    </w:p>
-    <w:p>
-      <w:pPr>
-        <w:numPr>
-          <w:ilvl w:val="0"/>
-          <w:numId w:val="2"/>
-        </w:numPr>
-      </w:pPr>
-      <w:proofErr w:type="spellStart"/>
-      <w:r>
-        <w:lastRenderedPageBreak/>
-        <w:t>librosa.load</w:t>
-      </w:r>
-      <w:proofErr w:type="spellEnd"/>
-      <w:r>
-        <w:t>(): This function loads the audio file, modifying the properties of the file we need to have all files following the same standards.</w:t>
-      </w:r>
-      <w:r>
+      <w:pPr>
+        <w:rPr>
+          <w:rFonts w:ascii="Arial" w:hAnsi="Arial" w:cs="Arial"/>
+          <w:sz w:val="24"/>
+          <w:szCs w:val="24"/>
+        </w:rPr>
+      </w:pPr>
+      <w:r>
+        <w:rPr>
+          <w:rFonts w:ascii="Arial" w:hAnsi="Arial" w:cs="Arial"/>
+          <w:b/>
+          <w:sz w:val="24"/>
+          <w:szCs w:val="24"/>
+        </w:rPr>
+        <w:t>2.2 Feature vector representation</w:t>
+      </w:r>
+      <w:r>
+        <w:rPr>
+          <w:rFonts w:ascii="Arial" w:hAnsi="Arial" w:cs="Arial"/>
+          <w:sz w:val="24"/>
+          <w:szCs w:val="24"/>
+        </w:rPr>
+        <w:t xml:space="preserve"> </w:t>
+      </w:r>
+      <w:r>
+        <w:rPr>
+          <w:rFonts w:ascii="Arial" w:hAnsi="Arial" w:cs="Arial"/>
+          <w:sz w:val="24"/>
+          <w:szCs w:val="24"/>
+        </w:rPr>
         <w:br/>
-        <w:t>The most important parameters we need are:</w:t>
-      </w:r>
-    </w:p>
-    <w:p>
-      <w:pPr>
-        <w:numPr>
-          <w:ilvl w:val="1"/>
-          <w:numId w:val="2"/>
-        </w:numPr>
-      </w:pPr>
-      <w:proofErr w:type="spellStart"/>
-      <w:r>
-        <w:t>sr</w:t>
-      </w:r>
-      <w:proofErr w:type="spellEnd"/>
-      <w:r>
-        <w:t>: changes the sample rate</w:t>
-      </w:r>
-    </w:p>
-    <w:p>
-      <w:pPr>
-        <w:numPr>
-          <w:ilvl w:val="1"/>
-          <w:numId w:val="2"/>
-        </w:numPr>
-      </w:pPr>
-      <w:r>
-        <w:t>mono: converts the file to mono-channel</w:t>
-      </w:r>
-    </w:p>
-    <w:p>
-      <w:pPr>
-        <w:numPr>
-          <w:ilvl w:val="1"/>
-          <w:numId w:val="2"/>
-        </w:numPr>
-      </w:pPr>
-      <w:r>
-        <w:t>duration: crops the song into a smaller length.</w:t>
-      </w:r>
-      <w:r>
-        <w:br/>
-        <w:t>The size of the matrix depends on the length of the file, so we need to make all songs last the same to work with them.</w:t>
-      </w:r>
-    </w:p>
-    <w:p>
-      <w:pPr>
-        <w:numPr>
-          <w:ilvl w:val="0"/>
-          <w:numId w:val="2"/>
-        </w:numPr>
-      </w:pPr>
-      <w:proofErr w:type="spellStart"/>
-      <w:r>
-        <w:t>librosa.feature.mfcc</w:t>
-      </w:r>
-      <w:proofErr w:type="spellEnd"/>
-      <w:r>
-        <w:t>(): calculates the MFCC of the audio file we have loaded.</w:t>
-      </w:r>
-      <w:r>
-        <w:br/>
-        <w:t>The function automatically tweaks all the parameters it needs to make a small enough matrix, but without losing huge amounts of information.</w:t>
-      </w:r>
-      <w:r>
-        <w:br/>
-        <w:t>In this case, each interval is about 0.02 seconds long.</w:t>
-      </w:r>
-    </w:p>
-    <w:p/>
-    <w:p>
-      <w:r>
-        <w:rPr>
+      </w:r>
+      <w:r>
+        <w:rPr>
+          <w:rFonts w:ascii="Arial" w:hAnsi="Arial" w:cs="Arial"/>
+          <w:sz w:val="24"/>
+          <w:szCs w:val="24"/>
+        </w:rPr>
+        <w:t>Once we have extracted the features using MFCC, we have to decide what are we going to do with them, given that the amount of features we get will always be, in our case, bigger than the dataset we can work with.</w:t>
+      </w:r>
+    </w:p>
+    <w:p>
+      <w:pPr>
+        <w:rPr>
+          <w:rFonts w:ascii="Arial" w:hAnsi="Arial" w:cs="Arial"/>
+          <w:sz w:val="24"/>
+          <w:szCs w:val="24"/>
+        </w:rPr>
+      </w:pPr>
+      <w:r>
+        <w:rPr>
+          <w:rFonts w:ascii="Arial" w:hAnsi="Arial" w:cs="Arial"/>
+          <w:sz w:val="24"/>
+          <w:szCs w:val="24"/>
+        </w:rPr>
+        <w:t>We will work with two different representations of these features: using all the raw data and creating histograms of each component.</w:t>
+      </w:r>
+    </w:p>
+    <w:p>
+      <w:pPr>
+        <w:rPr>
+          <w:rFonts w:ascii="Arial" w:hAnsi="Arial" w:cs="Arial"/>
+          <w:sz w:val="24"/>
+          <w:szCs w:val="24"/>
+        </w:rPr>
+      </w:pPr>
+      <w:r>
+        <w:rPr>
+          <w:rFonts w:ascii="Arial" w:hAnsi="Arial" w:cs="Arial"/>
           <w:b/>
-        </w:rPr>
-        <w:t>2.2 Feature vector representation</w:t>
-      </w:r>
-      <w:r>
-        <w:t xml:space="preserve"> </w:t>
-      </w:r>
-      <w:r>
-        <w:br/>
-      </w:r>
-      <w:r>
-        <w:t xml:space="preserve">Once we have extracted </w:t>
-      </w:r>
-      <w:r>
-        <w:t>the features using MFCC, we have to decide what are we going to do with them, given that the amount of features we get will always be, in our case, bigger than the dataset we can work with.</w:t>
-      </w:r>
-    </w:p>
-    <w:p>
-      <w:r>
-        <w:t>We will work with two different representations of these features: using all the raw data and creating histograms of each component.</w:t>
-      </w:r>
-    </w:p>
-    <w:p>
-      <w:r>
-        <w:t>2.2.1 naïve</w:t>
-      </w:r>
-      <w:r>
+          <w:sz w:val="24"/>
+          <w:szCs w:val="24"/>
+        </w:rPr>
+        <w:t xml:space="preserve">2.2.1 </w:t>
+      </w:r>
+      <w:r>
+        <w:rPr>
+          <w:rFonts w:ascii="Arial" w:hAnsi="Arial" w:cs="Arial"/>
+          <w:b/>
+          <w:sz w:val="24"/>
+          <w:szCs w:val="24"/>
+        </w:rPr>
+        <w:t>Naïve</w:t>
+      </w:r>
+      <w:r>
+        <w:rPr>
+          <w:rFonts w:ascii="Arial" w:hAnsi="Arial" w:cs="Arial"/>
+          <w:sz w:val="24"/>
+          <w:szCs w:val="24"/>
+        </w:rPr>
         <w:br/>
         <w:t>The first method we will try will use all</w:t>
       </w:r>
       <w:r>
+        <w:rPr>
+          <w:rFonts w:ascii="Arial" w:hAnsi="Arial" w:cs="Arial"/>
+          <w:sz w:val="24"/>
+          <w:szCs w:val="24"/>
+        </w:rPr>
         <w:t xml:space="preserve"> the values we get from MFCC.</w:t>
       </w:r>
     </w:p>
     <w:p>
-      <w:r>
+      <w:pPr>
+        <w:rPr>
+          <w:rFonts w:ascii="Arial" w:hAnsi="Arial" w:cs="Arial"/>
+          <w:sz w:val="24"/>
+          <w:szCs w:val="24"/>
+        </w:rPr>
+      </w:pPr>
+      <w:r>
+        <w:rPr>
+          <w:rFonts w:ascii="Arial" w:hAnsi="Arial" w:cs="Arial"/>
+          <w:sz w:val="24"/>
+          <w:szCs w:val="24"/>
+        </w:rPr>
         <w:t xml:space="preserve">This method will take the matrix </w:t>
       </w:r>
       <w:r>
+        <w:rPr>
+          <w:rFonts w:ascii="Arial" w:hAnsi="Arial" w:cs="Arial"/>
+          <w:sz w:val="24"/>
+          <w:szCs w:val="24"/>
+        </w:rPr>
         <w:t>whole matrix and convert it into a 1-dimensional array, created by concatenating each row, which size will depend on the length of the song, one after another.</w:t>
       </w:r>
     </w:p>
     <w:p>
-      <w:r>
+      <w:pPr>
+        <w:rPr>
+          <w:rFonts w:ascii="Arial" w:hAnsi="Arial" w:cs="Arial"/>
+          <w:sz w:val="24"/>
+          <w:szCs w:val="24"/>
+        </w:rPr>
+      </w:pPr>
+      <w:r>
+        <w:rPr>
+          <w:rFonts w:ascii="Arial" w:hAnsi="Arial" w:cs="Arial"/>
+          <w:sz w:val="24"/>
+          <w:szCs w:val="24"/>
+        </w:rPr>
         <w:t>This way, we will have our dataset converted into a matrix of as many rows as songs it has by the length of each array.</w:t>
       </w:r>
     </w:p>
     <w:p>
-      <w:r>
+      <w:pPr>
+        <w:rPr>
+          <w:rFonts w:ascii="Arial" w:hAnsi="Arial" w:cs="Arial"/>
+          <w:sz w:val="24"/>
+          <w:szCs w:val="24"/>
+        </w:rPr>
+      </w:pPr>
+      <w:r>
+        <w:rPr>
+          <w:rFonts w:ascii="Arial" w:hAnsi="Arial" w:cs="Arial"/>
+          <w:sz w:val="24"/>
+          <w:szCs w:val="24"/>
+        </w:rPr>
         <w:t>The amount of information we will have to work with will be enormous, but we will use it to have a first approximation of the accuracy of our classifier.</w:t>
       </w:r>
     </w:p>
     <w:p>
-      <w:r>
-        <w:t>2.2.2 histogram</w:t>
-      </w:r>
-      <w:r>
-        <w:t>s</w:t>
-      </w:r>
-      <w:r>
+      <w:pPr>
+        <w:rPr>
+          <w:rFonts w:ascii="Arial" w:hAnsi="Arial" w:cs="Arial"/>
+          <w:sz w:val="24"/>
+          <w:szCs w:val="24"/>
+        </w:rPr>
+      </w:pPr>
+      <w:r>
+        <w:rPr>
+          <w:rFonts w:ascii="Arial" w:hAnsi="Arial" w:cs="Arial"/>
+          <w:b/>
+          <w:sz w:val="24"/>
+          <w:szCs w:val="24"/>
+        </w:rPr>
+        <w:t xml:space="preserve">2.2.2 </w:t>
+      </w:r>
+      <w:r>
+        <w:rPr>
+          <w:rFonts w:ascii="Arial" w:hAnsi="Arial" w:cs="Arial"/>
+          <w:b/>
+          <w:sz w:val="24"/>
+          <w:szCs w:val="24"/>
+        </w:rPr>
+        <w:t>Histograms</w:t>
+      </w:r>
+      <w:r>
+        <w:rPr>
+          <w:rFonts w:ascii="Arial" w:hAnsi="Arial" w:cs="Arial"/>
+          <w:sz w:val="24"/>
+          <w:szCs w:val="24"/>
+        </w:rPr>
         <w:br/>
-        <w:t>As we said before, we want to reduce the amount of values  we have, but being able to still have the most information we can, as well as remove the effect of time in our experiment.</w:t>
-      </w:r>
-    </w:p>
-    <w:p>
-      <w:r>
+      </w:r>
+      <w:proofErr w:type="gramStart"/>
+      <w:r>
+        <w:rPr>
+          <w:rFonts w:ascii="Arial" w:hAnsi="Arial" w:cs="Arial"/>
+          <w:sz w:val="24"/>
+          <w:szCs w:val="24"/>
+        </w:rPr>
+        <w:t>As</w:t>
+      </w:r>
+      <w:proofErr w:type="gramEnd"/>
+      <w:r>
+        <w:rPr>
+          <w:rFonts w:ascii="Arial" w:hAnsi="Arial" w:cs="Arial"/>
+          <w:sz w:val="24"/>
+          <w:szCs w:val="24"/>
+        </w:rPr>
+        <w:t xml:space="preserve"> we said before, we want to reduce the amount of </w:t>
+      </w:r>
+      <w:r>
+        <w:rPr>
+          <w:rFonts w:ascii="Arial" w:hAnsi="Arial" w:cs="Arial"/>
+          <w:sz w:val="24"/>
+          <w:szCs w:val="24"/>
+        </w:rPr>
+        <w:t>values we</w:t>
+      </w:r>
+      <w:r>
+        <w:rPr>
+          <w:rFonts w:ascii="Arial" w:hAnsi="Arial" w:cs="Arial"/>
+          <w:sz w:val="24"/>
+          <w:szCs w:val="24"/>
+        </w:rPr>
+        <w:t xml:space="preserve"> have, but being able to still have the most information we can, as well as remove the effect of time in our experiment.</w:t>
+      </w:r>
+    </w:p>
+    <w:p>
+      <w:pPr>
+        <w:rPr>
+          <w:rFonts w:ascii="Arial" w:hAnsi="Arial" w:cs="Arial"/>
+          <w:sz w:val="24"/>
+          <w:szCs w:val="24"/>
+        </w:rPr>
+      </w:pPr>
+      <w:r>
+        <w:rPr>
+          <w:rFonts w:ascii="Arial" w:hAnsi="Arial" w:cs="Arial"/>
+          <w:sz w:val="24"/>
+          <w:szCs w:val="24"/>
+        </w:rPr>
         <w:t>In order to do that, we will have as many histograms as coefficients we use, and will be built following this procedure:</w:t>
       </w:r>
     </w:p>
@@ -1371,8 +2776,18 @@
           <w:ilvl w:val="0"/>
           <w:numId w:val="5"/>
         </w:numPr>
-      </w:pPr>
-      <w:r>
+        <w:rPr>
+          <w:rFonts w:ascii="Arial" w:hAnsi="Arial" w:cs="Arial"/>
+          <w:sz w:val="24"/>
+          <w:szCs w:val="24"/>
+        </w:rPr>
+      </w:pPr>
+      <w:r>
+        <w:rPr>
+          <w:rFonts w:ascii="Arial" w:hAnsi="Arial" w:cs="Arial"/>
+          <w:sz w:val="24"/>
+          <w:szCs w:val="24"/>
+        </w:rPr>
         <w:t>Take maximum and minimum values of all dataset.</w:t>
       </w:r>
     </w:p>
@@ -1383,8 +2798,18 @@
           <w:ilvl w:val="0"/>
           <w:numId w:val="5"/>
         </w:numPr>
-      </w:pPr>
-      <w:r>
+        <w:rPr>
+          <w:rFonts w:ascii="Arial" w:hAnsi="Arial" w:cs="Arial"/>
+          <w:sz w:val="24"/>
+          <w:szCs w:val="24"/>
+        </w:rPr>
+      </w:pPr>
+      <w:r>
+        <w:rPr>
+          <w:rFonts w:ascii="Arial" w:hAnsi="Arial" w:cs="Arial"/>
+          <w:sz w:val="24"/>
+          <w:szCs w:val="24"/>
+        </w:rPr>
         <w:t>Divide the interval in as many steps as you want.</w:t>
       </w:r>
     </w:p>
@@ -1395,15 +2820,34 @@
           <w:ilvl w:val="0"/>
           <w:numId w:val="5"/>
         </w:numPr>
-      </w:pPr>
-      <w:r>
-        <w:lastRenderedPageBreak/>
+        <w:rPr>
+          <w:rFonts w:ascii="Arial" w:hAnsi="Arial" w:cs="Arial"/>
+          <w:sz w:val="24"/>
+          <w:szCs w:val="24"/>
+        </w:rPr>
+      </w:pPr>
+      <w:r>
+        <w:rPr>
+          <w:rFonts w:ascii="Arial" w:hAnsi="Arial" w:cs="Arial"/>
+          <w:sz w:val="24"/>
+          <w:szCs w:val="24"/>
+        </w:rPr>
         <w:t>Create a histogram for each</w:t>
       </w:r>
       <w:r>
+        <w:rPr>
+          <w:rFonts w:ascii="Arial" w:hAnsi="Arial" w:cs="Arial"/>
+          <w:sz w:val="24"/>
+          <w:szCs w:val="24"/>
+        </w:rPr>
         <w:t xml:space="preserve"> </w:t>
       </w:r>
       <w:r>
+        <w:rPr>
+          <w:rFonts w:ascii="Arial" w:hAnsi="Arial" w:cs="Arial"/>
+          <w:sz w:val="24"/>
+          <w:szCs w:val="24"/>
+        </w:rPr>
         <w:t>coefficient.</w:t>
       </w:r>
     </w:p>
@@ -1414,8 +2858,18 @@
           <w:ilvl w:val="0"/>
           <w:numId w:val="5"/>
         </w:numPr>
-      </w:pPr>
-      <w:r>
+        <w:rPr>
+          <w:rFonts w:ascii="Arial" w:hAnsi="Arial" w:cs="Arial"/>
+          <w:sz w:val="24"/>
+          <w:szCs w:val="24"/>
+        </w:rPr>
+      </w:pPr>
+      <w:r>
+        <w:rPr>
+          <w:rFonts w:ascii="Arial" w:hAnsi="Arial" w:cs="Arial"/>
+          <w:sz w:val="24"/>
+          <w:szCs w:val="24"/>
+        </w:rPr>
         <w:t>Put every value of the corresponding row into its interval.</w:t>
       </w:r>
     </w:p>
@@ -1426,8 +2880,18 @@
           <w:ilvl w:val="0"/>
           <w:numId w:val="5"/>
         </w:numPr>
-      </w:pPr>
-      <w:r>
+        <w:rPr>
+          <w:rFonts w:ascii="Arial" w:hAnsi="Arial" w:cs="Arial"/>
+          <w:sz w:val="24"/>
+          <w:szCs w:val="24"/>
+        </w:rPr>
+      </w:pPr>
+      <w:r>
+        <w:rPr>
+          <w:rFonts w:ascii="Arial" w:hAnsi="Arial" w:cs="Arial"/>
+          <w:sz w:val="24"/>
+          <w:szCs w:val="24"/>
+        </w:rPr>
         <w:t>Divide every final value by the amount of values you have.</w:t>
       </w:r>
     </w:p>
@@ -1438,99 +2902,335 @@
           <w:ilvl w:val="0"/>
           <w:numId w:val="5"/>
         </w:numPr>
-      </w:pPr>
-      <w:r>
+        <w:rPr>
+          <w:rFonts w:ascii="Arial" w:hAnsi="Arial" w:cs="Arial"/>
+          <w:sz w:val="24"/>
+          <w:szCs w:val="24"/>
+        </w:rPr>
+      </w:pPr>
+      <w:r>
+        <w:rPr>
+          <w:rFonts w:ascii="Arial" w:hAnsi="Arial" w:cs="Arial"/>
+          <w:sz w:val="24"/>
+          <w:szCs w:val="24"/>
+        </w:rPr>
         <w:t>Concatenate each histogram into a 1-dimensional array.</w:t>
       </w:r>
     </w:p>
     <w:p>
-      <w:r>
+      <w:pPr>
+        <w:rPr>
+          <w:rFonts w:ascii="Arial" w:hAnsi="Arial" w:cs="Arial"/>
+          <w:sz w:val="24"/>
+          <w:szCs w:val="24"/>
+        </w:rPr>
+      </w:pPr>
+      <w:r>
+        <w:rPr>
+          <w:rFonts w:ascii="Arial" w:hAnsi="Arial" w:cs="Arial"/>
+          <w:sz w:val="24"/>
+          <w:szCs w:val="24"/>
+        </w:rPr>
         <w:t>This way, each song will be represented by an array with its size depending on the number of coefficients and the amount of steps we take.</w:t>
       </w:r>
     </w:p>
     <w:p>
-      <w:r>
-        <w:t xml:space="preserve">2.3 Dimensionality reduction </w:t>
-      </w:r>
-      <w:r>
-        <w:t>–</w:t>
-      </w:r>
-      <w:r>
-        <w:t xml:space="preserve"> PCA</w:t>
-      </w:r>
-      <w:r>
+      <w:pPr>
+        <w:rPr>
+          <w:rFonts w:ascii="Arial" w:hAnsi="Arial" w:cs="Arial"/>
+          <w:sz w:val="24"/>
+          <w:szCs w:val="24"/>
+        </w:rPr>
+      </w:pPr>
+      <w:r>
+        <w:rPr>
+          <w:rFonts w:ascii="Arial" w:hAnsi="Arial" w:cs="Arial"/>
+          <w:b/>
+          <w:sz w:val="24"/>
+          <w:szCs w:val="24"/>
+        </w:rPr>
+        <w:t>2.3 Dimensionality reduction – PCA</w:t>
+      </w:r>
+      <w:r>
+        <w:rPr>
+          <w:rFonts w:ascii="Arial" w:hAnsi="Arial" w:cs="Arial"/>
+          <w:sz w:val="24"/>
+          <w:szCs w:val="24"/>
+        </w:rPr>
         <w:br/>
         <w:t>Once we have both representations of the feature vector, we will try one last modification of it.</w:t>
       </w:r>
     </w:p>
     <w:p>
-      <w:r>
+      <w:pPr>
+        <w:rPr>
+          <w:rFonts w:ascii="Arial" w:hAnsi="Arial" w:cs="Arial"/>
+          <w:sz w:val="24"/>
+          <w:szCs w:val="24"/>
+        </w:rPr>
+      </w:pPr>
+      <w:r>
+        <w:rPr>
+          <w:rFonts w:ascii="Arial" w:hAnsi="Arial" w:cs="Arial"/>
+          <w:sz w:val="24"/>
+          <w:szCs w:val="24"/>
+        </w:rPr>
         <w:t>This will be done by applying PCA to the matrix we have, which will reduce the size of it even more.</w:t>
       </w:r>
     </w:p>
     <w:p>
-      <w:r>
+      <w:pPr>
+        <w:rPr>
+          <w:rFonts w:ascii="Arial" w:hAnsi="Arial" w:cs="Arial"/>
+          <w:sz w:val="24"/>
+          <w:szCs w:val="24"/>
+        </w:rPr>
+      </w:pPr>
+      <w:r>
+        <w:rPr>
+          <w:rFonts w:ascii="Arial" w:hAnsi="Arial" w:cs="Arial"/>
+          <w:sz w:val="24"/>
+          <w:szCs w:val="24"/>
+        </w:rPr>
+        <w:lastRenderedPageBreak/>
         <w:t>The objective of this procedure is to have a feature vector smaller than the size of the dataset, which we expect it will help classification.</w:t>
       </w:r>
     </w:p>
     <w:p>
-      <w:r>
+      <w:pPr>
+        <w:rPr>
+          <w:rFonts w:ascii="Arial" w:hAnsi="Arial" w:cs="Arial"/>
+          <w:sz w:val="24"/>
+          <w:szCs w:val="24"/>
+        </w:rPr>
+      </w:pPr>
+      <w:r>
+        <w:rPr>
+          <w:rFonts w:ascii="Arial" w:hAnsi="Arial" w:cs="Arial"/>
+          <w:sz w:val="24"/>
+          <w:szCs w:val="24"/>
+        </w:rPr>
         <w:t xml:space="preserve">PCA </w:t>
       </w:r>
     </w:p>
     <w:p>
-      <w:r>
-        <w:t xml:space="preserve">This will be done using </w:t>
+      <w:pPr>
+        <w:rPr>
+          <w:rFonts w:ascii="Arial" w:hAnsi="Arial" w:cs="Arial"/>
+          <w:sz w:val="24"/>
+          <w:szCs w:val="24"/>
+        </w:rPr>
+      </w:pPr>
+      <w:r>
+        <w:rPr>
+          <w:rFonts w:ascii="Arial" w:hAnsi="Arial" w:cs="Arial"/>
+          <w:sz w:val="24"/>
+          <w:szCs w:val="24"/>
+        </w:rPr>
+        <w:t>This will be do</w:t>
+      </w:r>
+      <w:r>
+        <w:rPr>
+          <w:rFonts w:ascii="Arial" w:hAnsi="Arial" w:cs="Arial"/>
+          <w:sz w:val="24"/>
+          <w:szCs w:val="24"/>
+        </w:rPr>
+        <w:t xml:space="preserve">ne using </w:t>
       </w:r>
       <w:proofErr w:type="spellStart"/>
       <w:r>
+        <w:rPr>
+          <w:rFonts w:ascii="Arial" w:hAnsi="Arial" w:cs="Arial"/>
+          <w:sz w:val="24"/>
+          <w:szCs w:val="24"/>
+        </w:rPr>
         <w:t>sklearn</w:t>
       </w:r>
       <w:proofErr w:type="spellEnd"/>
       <w:r>
-        <w:t xml:space="preserve"> python library.</w:t>
-      </w:r>
-      <w:r>
+        <w:rPr>
+          <w:rFonts w:ascii="Arial" w:hAnsi="Arial" w:cs="Arial"/>
+          <w:sz w:val="24"/>
+          <w:szCs w:val="24"/>
+        </w:rPr>
+        <w:t xml:space="preserve"> python library, but will be explained later on.</w:t>
+      </w:r>
+      <w:r>
+        <w:rPr>
+          <w:rFonts w:ascii="Arial" w:hAnsi="Arial" w:cs="Arial"/>
+          <w:sz w:val="24"/>
+          <w:szCs w:val="24"/>
+        </w:rPr>
         <w:br w:type="page"/>
       </w:r>
     </w:p>
     <w:p>
-      <w:r>
-        <w:rPr>
+      <w:pPr>
+        <w:rPr>
+          <w:rFonts w:ascii="Arial" w:hAnsi="Arial" w:cs="Arial"/>
           <w:b/>
+          <w:sz w:val="24"/>
+          <w:szCs w:val="24"/>
+        </w:rPr>
+      </w:pPr>
+      <w:r>
+        <w:rPr>
+          <w:rFonts w:ascii="Arial" w:hAnsi="Arial" w:cs="Arial"/>
+          <w:b/>
+          <w:sz w:val="24"/>
+          <w:szCs w:val="24"/>
         </w:rPr>
         <w:lastRenderedPageBreak/>
+        <w:t>3 Evaluation</w:t>
+      </w:r>
+      <w:r>
+        <w:rPr>
+          <w:rFonts w:ascii="Arial" w:hAnsi="Arial" w:cs="Arial"/>
+          <w:b/>
+          <w:sz w:val="24"/>
+          <w:szCs w:val="24"/>
+        </w:rPr>
+        <w:t xml:space="preserve"> </w:t>
+      </w:r>
+      <w:proofErr w:type="spellStart"/>
+      <w:r>
+        <w:rPr>
+          <w:rFonts w:ascii="Arial" w:hAnsi="Arial" w:cs="Arial"/>
+          <w:b/>
+          <w:sz w:val="24"/>
+          <w:szCs w:val="24"/>
+          <w:lang w:val="es-ES"/>
+        </w:rPr>
+        <w:t>design</w:t>
+      </w:r>
+      <w:proofErr w:type="spellEnd"/>
+    </w:p>
+    <w:p>
+      <w:pPr>
+        <w:rPr>
+          <w:rFonts w:ascii="Arial" w:hAnsi="Arial" w:cs="Arial"/>
+          <w:sz w:val="24"/>
+          <w:szCs w:val="24"/>
+        </w:rPr>
+      </w:pPr>
+      <w:r>
+        <w:rPr>
+          <w:rFonts w:ascii="Arial" w:hAnsi="Arial" w:cs="Arial"/>
+          <w:b/>
+          <w:sz w:val="24"/>
+          <w:szCs w:val="24"/>
+        </w:rPr>
         <w:t>3.1 Dataset</w:t>
       </w:r>
       <w:r>
+        <w:rPr>
+          <w:rFonts w:ascii="Arial" w:hAnsi="Arial" w:cs="Arial"/>
+          <w:sz w:val="24"/>
+          <w:szCs w:val="24"/>
+        </w:rPr>
         <w:br/>
       </w:r>
-      <w:r>
-        <w:t>For the realization of the project, we needed a large set of songs and genres to be able to train our algorithm in a proper way.</w:t>
-      </w:r>
-    </w:p>
-    <w:p>
-      <w:r>
+      <w:proofErr w:type="gramStart"/>
+      <w:r>
+        <w:rPr>
+          <w:rFonts w:ascii="Arial" w:hAnsi="Arial" w:cs="Arial"/>
+          <w:sz w:val="24"/>
+          <w:szCs w:val="24"/>
+        </w:rPr>
+        <w:t>For</w:t>
+      </w:r>
+      <w:proofErr w:type="gramEnd"/>
+      <w:r>
+        <w:rPr>
+          <w:rFonts w:ascii="Arial" w:hAnsi="Arial" w:cs="Arial"/>
+          <w:sz w:val="24"/>
+          <w:szCs w:val="24"/>
+        </w:rPr>
+        <w:t xml:space="preserve"> the realization of the project, we needed a large set of songs and genres to be able to train our algorithm in a proper way.</w:t>
+      </w:r>
+    </w:p>
+    <w:p>
+      <w:pPr>
+        <w:rPr>
+          <w:rFonts w:ascii="Arial" w:hAnsi="Arial" w:cs="Arial"/>
+          <w:sz w:val="24"/>
+          <w:szCs w:val="24"/>
+        </w:rPr>
+      </w:pPr>
+      <w:r>
+        <w:rPr>
+          <w:rFonts w:ascii="Arial" w:hAnsi="Arial" w:cs="Arial"/>
+          <w:sz w:val="24"/>
+          <w:szCs w:val="24"/>
+        </w:rPr>
         <w:t>Initially, we wanted to use a relatively small amount of songs (100) of 4 different genres, all of them royalty free, taken from Free Music Archive. The problem was that the set we ended up with was too small to make the program work as intended.</w:t>
       </w:r>
     </w:p>
     <w:p>
-      <w:r>
+      <w:pPr>
+        <w:rPr>
+          <w:rFonts w:ascii="Arial" w:hAnsi="Arial" w:cs="Arial"/>
+          <w:sz w:val="24"/>
+          <w:szCs w:val="24"/>
+        </w:rPr>
+      </w:pPr>
+      <w:r>
+        <w:rPr>
+          <w:rFonts w:ascii="Arial" w:hAnsi="Arial" w:cs="Arial"/>
+          <w:sz w:val="24"/>
+          <w:szCs w:val="24"/>
+        </w:rPr>
         <w:t>We decided to change the set to an already made one, so we looked for data sets build for our purpose and ended up finding Marysas, a website in which we could find 1000 songs of 10 different genres (100 songs per genre), all of them 30 seconds long and with a similar set of properties (which will be explained later).</w:t>
       </w:r>
     </w:p>
     <w:p>
-      <w:r>
+      <w:pPr>
+        <w:rPr>
+          <w:rFonts w:ascii="Arial" w:hAnsi="Arial" w:cs="Arial"/>
+          <w:sz w:val="24"/>
+          <w:szCs w:val="24"/>
+        </w:rPr>
+      </w:pPr>
+      <w:r>
+        <w:rPr>
+          <w:rFonts w:ascii="Arial" w:hAnsi="Arial" w:cs="Arial"/>
+          <w:sz w:val="24"/>
+          <w:szCs w:val="24"/>
+        </w:rPr>
         <w:t>All the music in the data set is available for everyone and it can be used for investigation without any charge.</w:t>
       </w:r>
     </w:p>
     <w:p>
-      <w:r>
+      <w:pPr>
+        <w:rPr>
+          <w:rFonts w:ascii="Arial" w:hAnsi="Arial" w:cs="Arial"/>
+          <w:sz w:val="24"/>
+          <w:szCs w:val="24"/>
+        </w:rPr>
+      </w:pPr>
+      <w:r>
+        <w:rPr>
+          <w:rFonts w:ascii="Arial" w:hAnsi="Arial" w:cs="Arial"/>
+          <w:sz w:val="24"/>
+          <w:szCs w:val="24"/>
+        </w:rPr>
         <w:t>All songs are “.au” files, which is a format used by the program Audacity.</w:t>
       </w:r>
     </w:p>
     <w:p>
-      <w:r>
+      <w:pPr>
+        <w:rPr>
+          <w:rFonts w:ascii="Arial" w:hAnsi="Arial" w:cs="Arial"/>
+          <w:sz w:val="24"/>
+          <w:szCs w:val="24"/>
+        </w:rPr>
+      </w:pPr>
+      <w:r>
+        <w:rPr>
+          <w:rFonts w:ascii="Arial" w:hAnsi="Arial" w:cs="Arial"/>
+          <w:sz w:val="24"/>
+          <w:szCs w:val="24"/>
+        </w:rPr>
         <w:t>To work with them, we need to know a few basics of digital audio, so I will explain what each one of the terms we will need when we extract the features of each song.</w:t>
       </w:r>
     </w:p>
@@ -1541,8 +3241,18 @@
           <w:ilvl w:val="0"/>
           <w:numId w:val="3"/>
         </w:numPr>
-      </w:pPr>
-      <w:r>
+        <w:rPr>
+          <w:rFonts w:ascii="Arial" w:hAnsi="Arial" w:cs="Arial"/>
+          <w:sz w:val="24"/>
+          <w:szCs w:val="24"/>
+        </w:rPr>
+      </w:pPr>
+      <w:r>
+        <w:rPr>
+          <w:rFonts w:ascii="Arial" w:hAnsi="Arial" w:cs="Arial"/>
+          <w:sz w:val="24"/>
+          <w:szCs w:val="24"/>
+        </w:rPr>
         <w:t>Audio frame: Contains information in a given time.</w:t>
       </w:r>
     </w:p>
@@ -1553,8 +3263,18 @@
           <w:ilvl w:val="0"/>
           <w:numId w:val="3"/>
         </w:numPr>
-      </w:pPr>
-      <w:r>
+        <w:rPr>
+          <w:rFonts w:ascii="Arial" w:hAnsi="Arial" w:cs="Arial"/>
+          <w:sz w:val="24"/>
+          <w:szCs w:val="24"/>
+        </w:rPr>
+      </w:pPr>
+      <w:r>
+        <w:rPr>
+          <w:rFonts w:ascii="Arial" w:hAnsi="Arial" w:cs="Arial"/>
+          <w:sz w:val="24"/>
+          <w:szCs w:val="24"/>
+        </w:rPr>
         <w:t>Sample rate: Number of samples taken from a continuous signal in order to produce a discrete signal.</w:t>
       </w:r>
     </w:p>
@@ -1565,8 +3285,18 @@
           <w:ilvl w:val="0"/>
           <w:numId w:val="3"/>
         </w:numPr>
-      </w:pPr>
-      <w:r>
+        <w:rPr>
+          <w:rFonts w:ascii="Arial" w:hAnsi="Arial" w:cs="Arial"/>
+          <w:sz w:val="24"/>
+          <w:szCs w:val="24"/>
+        </w:rPr>
+      </w:pPr>
+      <w:r>
+        <w:rPr>
+          <w:rFonts w:ascii="Arial" w:hAnsi="Arial" w:cs="Arial"/>
+          <w:sz w:val="24"/>
+          <w:szCs w:val="24"/>
+        </w:rPr>
         <w:t>Channels: Number of streams in which the audio is sent.</w:t>
       </w:r>
     </w:p>
@@ -1577,15 +3307,19 @@
           <w:ilvl w:val="0"/>
           <w:numId w:val="3"/>
         </w:numPr>
-      </w:pPr>
-      <w:r>
-        <w:t>Frame size: Size of each frame. Sample rate * #</w:t>
-      </w:r>
-      <w:r>
-        <w:rPr>
-          <w:rFonts w:ascii="Segoe UI Symbol" w:hAnsi="Segoe UI Symbol"/>
-        </w:rPr>
-        <w:t xml:space="preserve"> of channels.</w:t>
+        <w:rPr>
+          <w:rFonts w:ascii="Arial" w:hAnsi="Arial" w:cs="Arial"/>
+          <w:sz w:val="24"/>
+          <w:szCs w:val="24"/>
+        </w:rPr>
+      </w:pPr>
+      <w:r>
+        <w:rPr>
+          <w:rFonts w:ascii="Arial" w:hAnsi="Arial" w:cs="Arial"/>
+          <w:sz w:val="24"/>
+          <w:szCs w:val="24"/>
+        </w:rPr>
+        <w:t>Frame size: Size of each frame. Sample rate * # of channels.</w:t>
       </w:r>
     </w:p>
     <w:p>
@@ -1595,16 +3329,35 @@
           <w:ilvl w:val="0"/>
           <w:numId w:val="3"/>
         </w:numPr>
-      </w:pPr>
-      <w:r>
-        <w:rPr>
-          <w:rFonts w:ascii="Segoe UI Symbol" w:hAnsi="Segoe UI Symbol"/>
+        <w:rPr>
+          <w:rFonts w:ascii="Arial" w:hAnsi="Arial" w:cs="Arial"/>
+          <w:sz w:val="24"/>
+          <w:szCs w:val="24"/>
+        </w:rPr>
+      </w:pPr>
+      <w:r>
+        <w:rPr>
+          <w:rFonts w:ascii="Arial" w:hAnsi="Arial" w:cs="Arial"/>
+          <w:sz w:val="24"/>
+          <w:szCs w:val="24"/>
         </w:rPr>
         <w:t>Frame rate: Number of frames per second. Frame size / s.</w:t>
       </w:r>
     </w:p>
     <w:p>
-      <w:r>
+      <w:pPr>
+        <w:rPr>
+          <w:rFonts w:ascii="Arial" w:hAnsi="Arial" w:cs="Arial"/>
+          <w:sz w:val="24"/>
+          <w:szCs w:val="24"/>
+        </w:rPr>
+      </w:pPr>
+      <w:r>
+        <w:rPr>
+          <w:rFonts w:ascii="Arial" w:hAnsi="Arial" w:cs="Arial"/>
+          <w:sz w:val="24"/>
+          <w:szCs w:val="24"/>
+        </w:rPr>
         <w:t>In our data set, all songs have the following properties:</w:t>
       </w:r>
     </w:p>
@@ -1615,8 +3368,18 @@
           <w:ilvl w:val="0"/>
           <w:numId w:val="4"/>
         </w:numPr>
-      </w:pPr>
-      <w:r>
+        <w:rPr>
+          <w:rFonts w:ascii="Arial" w:hAnsi="Arial" w:cs="Arial"/>
+          <w:sz w:val="24"/>
+          <w:szCs w:val="24"/>
+        </w:rPr>
+      </w:pPr>
+      <w:r>
+        <w:rPr>
+          <w:rFonts w:ascii="Arial" w:hAnsi="Arial" w:cs="Arial"/>
+          <w:sz w:val="24"/>
+          <w:szCs w:val="24"/>
+        </w:rPr>
         <w:t>Sample rate: 22050Hz</w:t>
       </w:r>
     </w:p>
@@ -1627,8 +3390,18 @@
           <w:ilvl w:val="0"/>
           <w:numId w:val="4"/>
         </w:numPr>
-      </w:pPr>
-      <w:r>
+        <w:rPr>
+          <w:rFonts w:ascii="Arial" w:hAnsi="Arial" w:cs="Arial"/>
+          <w:sz w:val="24"/>
+          <w:szCs w:val="24"/>
+        </w:rPr>
+      </w:pPr>
+      <w:r>
+        <w:rPr>
+          <w:rFonts w:ascii="Arial" w:hAnsi="Arial" w:cs="Arial"/>
+          <w:sz w:val="24"/>
+          <w:szCs w:val="24"/>
+        </w:rPr>
         <w:t>Channels: 1 (Mono)</w:t>
       </w:r>
     </w:p>
@@ -1639,87 +3412,877 @@
           <w:ilvl w:val="0"/>
           <w:numId w:val="4"/>
         </w:numPr>
-      </w:pPr>
-      <w:r>
+        <w:rPr>
+          <w:rFonts w:ascii="Arial" w:hAnsi="Arial" w:cs="Arial"/>
+          <w:sz w:val="24"/>
+          <w:szCs w:val="24"/>
+        </w:rPr>
+      </w:pPr>
+      <w:r>
+        <w:rPr>
+          <w:rFonts w:ascii="Arial" w:hAnsi="Arial" w:cs="Arial"/>
+          <w:sz w:val="24"/>
+          <w:szCs w:val="24"/>
+        </w:rPr>
         <w:t>Frame rate: 22050 fps</w:t>
       </w:r>
     </w:p>
     <w:p>
-      <w:r>
+      <w:pPr>
+        <w:rPr>
+          <w:rFonts w:ascii="Arial" w:hAnsi="Arial" w:cs="Arial"/>
+          <w:sz w:val="24"/>
+          <w:szCs w:val="24"/>
+        </w:rPr>
+      </w:pPr>
+      <w:r>
+        <w:rPr>
+          <w:rFonts w:ascii="Arial" w:hAnsi="Arial" w:cs="Arial"/>
+          <w:sz w:val="24"/>
+          <w:szCs w:val="24"/>
+        </w:rPr>
         <w:t>To make the program able to work with other formats and songs, we will take all this information when we extract the features.</w:t>
       </w:r>
     </w:p>
     <w:p>
-      <w:r>
+      <w:pPr>
+        <w:rPr>
+          <w:rFonts w:ascii="Arial" w:hAnsi="Arial" w:cs="Arial"/>
+          <w:sz w:val="24"/>
+          <w:szCs w:val="24"/>
+        </w:rPr>
+      </w:pPr>
+      <w:r>
+        <w:rPr>
+          <w:rFonts w:ascii="Arial" w:hAnsi="Arial" w:cs="Arial"/>
+          <w:sz w:val="24"/>
+          <w:szCs w:val="24"/>
+        </w:rPr>
         <w:t xml:space="preserve">This is accomplished forcing the load function from </w:t>
       </w:r>
       <w:proofErr w:type="spellStart"/>
       <w:r>
+        <w:rPr>
+          <w:rFonts w:ascii="Arial" w:hAnsi="Arial" w:cs="Arial"/>
+          <w:sz w:val="24"/>
+          <w:szCs w:val="24"/>
+        </w:rPr>
         <w:t>librosa</w:t>
       </w:r>
       <w:proofErr w:type="spellEnd"/>
       <w:r>
+        <w:rPr>
+          <w:rFonts w:ascii="Arial" w:hAnsi="Arial" w:cs="Arial"/>
+          <w:sz w:val="24"/>
+          <w:szCs w:val="24"/>
+        </w:rPr>
         <w:t xml:space="preserve"> to take the Sample Rate as 22050 and converting the signal to Mono-channel.</w:t>
       </w:r>
     </w:p>
-    <w:p/>
-    <w:p>
-      <w:r>
+    <w:p>
+      <w:pPr>
+        <w:rPr>
+          <w:rFonts w:ascii="Arial" w:hAnsi="Arial" w:cs="Arial"/>
+          <w:sz w:val="24"/>
+          <w:szCs w:val="24"/>
+        </w:rPr>
+      </w:pPr>
+    </w:p>
+    <w:p>
+      <w:pPr>
+        <w:rPr>
+          <w:rFonts w:ascii="Arial" w:hAnsi="Arial" w:cs="Arial"/>
+          <w:sz w:val="24"/>
+          <w:szCs w:val="24"/>
+        </w:rPr>
+      </w:pPr>
+      <w:proofErr w:type="gramStart"/>
+      <w:r>
+        <w:rPr>
+          <w:rFonts w:ascii="Arial" w:hAnsi="Arial" w:cs="Arial"/>
+          <w:sz w:val="24"/>
+          <w:szCs w:val="24"/>
+        </w:rPr>
+        <w:t>3.Evaluation</w:t>
+      </w:r>
+      <w:proofErr w:type="gramEnd"/>
+      <w:r>
+        <w:rPr>
+          <w:rFonts w:ascii="Arial" w:hAnsi="Arial" w:cs="Arial"/>
+          <w:sz w:val="24"/>
+          <w:szCs w:val="24"/>
+        </w:rPr>
+        <w:t xml:space="preserve"> design</w:t>
+      </w:r>
+    </w:p>
+    <w:p>
+      <w:pPr>
+        <w:rPr>
+          <w:rFonts w:ascii="Arial" w:hAnsi="Arial" w:cs="Arial"/>
+          <w:b/>
+          <w:sz w:val="24"/>
+          <w:szCs w:val="24"/>
+        </w:rPr>
+      </w:pPr>
+      <w:r>
+        <w:rPr>
+          <w:rFonts w:ascii="Arial" w:hAnsi="Arial" w:cs="Arial"/>
+          <w:b/>
+          <w:sz w:val="24"/>
+          <w:szCs w:val="24"/>
+        </w:rPr>
+        <w:lastRenderedPageBreak/>
+        <w:t xml:space="preserve">3.2 Evaluation protocol </w:t>
+      </w:r>
+    </w:p>
+    <w:p>
+      <w:pPr>
+        <w:rPr>
+          <w:rFonts w:ascii="Arial" w:hAnsi="Arial" w:cs="Arial"/>
+          <w:sz w:val="24"/>
+          <w:szCs w:val="24"/>
+        </w:rPr>
+      </w:pPr>
+      <w:r>
+        <w:rPr>
+          <w:rFonts w:ascii="Arial" w:hAnsi="Arial" w:cs="Arial"/>
+          <w:sz w:val="24"/>
+          <w:szCs w:val="24"/>
+        </w:rPr>
+        <w:t>Now that we have our dataset, we will explain how we are going to divide it in order to train our program. We will only use train and test sets, because we think adding a validation set will be useless in such a small dataset.</w:t>
+      </w:r>
+    </w:p>
+    <w:p>
+      <w:pPr>
+        <w:rPr>
+          <w:rFonts w:ascii="Arial" w:hAnsi="Arial" w:cs="Arial"/>
+          <w:sz w:val="24"/>
+          <w:szCs w:val="24"/>
+        </w:rPr>
+      </w:pPr>
+      <w:r>
+        <w:rPr>
+          <w:rFonts w:ascii="Arial" w:hAnsi="Arial" w:cs="Arial"/>
+          <w:sz w:val="24"/>
+          <w:szCs w:val="24"/>
+        </w:rPr>
+        <w:t xml:space="preserve">Considering this, our train and test set will follow </w:t>
+      </w:r>
+      <w:r>
+        <w:rPr>
+          <w:rFonts w:ascii="Arial" w:hAnsi="Arial" w:cs="Arial"/>
+          <w:sz w:val="24"/>
+          <w:szCs w:val="24"/>
+        </w:rPr>
+        <w:t>10</w:t>
+      </w:r>
+      <w:r>
+        <w:rPr>
+          <w:rFonts w:ascii="Arial" w:hAnsi="Arial" w:cs="Arial"/>
+          <w:sz w:val="24"/>
+          <w:szCs w:val="24"/>
+        </w:rPr>
+        <w:t xml:space="preserve">-fold </w:t>
+      </w:r>
+      <w:proofErr w:type="spellStart"/>
+      <w:r>
+        <w:rPr>
+          <w:rFonts w:ascii="Arial" w:hAnsi="Arial" w:cs="Arial"/>
+          <w:sz w:val="24"/>
+          <w:szCs w:val="24"/>
+        </w:rPr>
+        <w:t>Crossvalidation</w:t>
+      </w:r>
+      <w:proofErr w:type="spellEnd"/>
+      <w:r>
+        <w:rPr>
+          <w:rFonts w:ascii="Arial" w:hAnsi="Arial" w:cs="Arial"/>
+          <w:sz w:val="24"/>
+          <w:szCs w:val="24"/>
+        </w:rPr>
+        <w:t xml:space="preserve">, </w:t>
+      </w:r>
+      <w:r>
+        <w:rPr>
+          <w:rFonts w:ascii="Arial" w:hAnsi="Arial" w:cs="Arial"/>
+          <w:sz w:val="24"/>
+          <w:szCs w:val="24"/>
+        </w:rPr>
+        <w:t xml:space="preserve">which will </w:t>
+      </w:r>
+      <w:r>
+        <w:rPr>
+          <w:rFonts w:ascii="Arial" w:hAnsi="Arial" w:cs="Arial"/>
+          <w:sz w:val="24"/>
+          <w:szCs w:val="24"/>
+        </w:rPr>
+        <w:t>divide the original dataset in two smaller sets: the train set will have 90% of the songs; the test set, will have the remaining 10%.</w:t>
+      </w:r>
+      <w:r>
+        <w:rPr>
+          <w:rFonts w:ascii="Arial" w:hAnsi="Arial" w:cs="Arial"/>
+          <w:sz w:val="24"/>
+          <w:szCs w:val="24"/>
+        </w:rPr>
+        <w:t xml:space="preserve"> </w:t>
+      </w:r>
+    </w:p>
+    <w:p>
+      <w:pPr>
+        <w:rPr>
+          <w:rFonts w:ascii="Arial" w:hAnsi="Arial" w:cs="Arial"/>
+          <w:sz w:val="24"/>
+          <w:szCs w:val="24"/>
+        </w:rPr>
+      </w:pPr>
+      <w:r>
+        <w:rPr>
+          <w:rFonts w:ascii="Arial" w:hAnsi="Arial" w:cs="Arial"/>
+          <w:sz w:val="24"/>
+          <w:szCs w:val="24"/>
+        </w:rPr>
+        <w:t>Although this method is supposed to create these sets at random, we will always use the same sets, to be able to compare results between different methods and find which one is the best. Once we find which one works best, we will try it with other sets, to find a more fitting value.</w:t>
+      </w:r>
+    </w:p>
+    <w:p>
+      <w:pPr>
+        <w:rPr>
+          <w:rFonts w:ascii="Arial" w:hAnsi="Arial" w:cs="Arial"/>
+          <w:sz w:val="24"/>
+          <w:szCs w:val="24"/>
+        </w:rPr>
+      </w:pPr>
+      <w:r>
+        <w:rPr>
+          <w:rFonts w:ascii="Arial" w:hAnsi="Arial" w:cs="Arial"/>
+          <w:sz w:val="24"/>
+          <w:szCs w:val="24"/>
+        </w:rPr>
+        <w:t xml:space="preserve">To test the results, […] </w:t>
+      </w:r>
+      <w:bookmarkStart w:id="0" w:name="_GoBack"/>
+      <w:bookmarkEnd w:id="0"/>
+    </w:p>
+    <w:p>
+      <w:pPr>
+        <w:rPr>
+          <w:rFonts w:ascii="Arial" w:hAnsi="Arial" w:cs="Arial"/>
+          <w:b/>
+          <w:sz w:val="24"/>
+          <w:szCs w:val="24"/>
+        </w:rPr>
+      </w:pPr>
+      <w:r>
+        <w:rPr>
+          <w:rFonts w:ascii="Arial" w:hAnsi="Arial" w:cs="Arial"/>
+          <w:b/>
+          <w:sz w:val="24"/>
+          <w:szCs w:val="24"/>
+        </w:rPr>
+        <w:t>3.3 Methods and parameters</w:t>
+      </w:r>
+    </w:p>
+    <w:p>
+      <w:pPr>
+        <w:rPr>
+          <w:rFonts w:ascii="Arial" w:hAnsi="Arial" w:cs="Arial"/>
+          <w:sz w:val="24"/>
+          <w:szCs w:val="24"/>
+        </w:rPr>
+      </w:pPr>
+      <w:r>
+        <w:rPr>
+          <w:rFonts w:ascii="Arial" w:hAnsi="Arial" w:cs="Arial"/>
+          <w:sz w:val="24"/>
+          <w:szCs w:val="24"/>
+        </w:rPr>
+        <w:t xml:space="preserve">Some of the steps we mentioned before are quite difficult to program so, in order to focus in the main experiment, we will use two already existing python libraries: </w:t>
+      </w:r>
+      <w:proofErr w:type="spellStart"/>
+      <w:r>
+        <w:rPr>
+          <w:rFonts w:ascii="Arial" w:hAnsi="Arial" w:cs="Arial"/>
+          <w:sz w:val="24"/>
+          <w:szCs w:val="24"/>
+        </w:rPr>
+        <w:t>librosa</w:t>
+      </w:r>
+      <w:proofErr w:type="spellEnd"/>
+      <w:r>
+        <w:rPr>
+          <w:rFonts w:ascii="Arial" w:hAnsi="Arial" w:cs="Arial"/>
+          <w:sz w:val="24"/>
+          <w:szCs w:val="24"/>
+        </w:rPr>
+        <w:t xml:space="preserve"> and </w:t>
+      </w:r>
+      <w:proofErr w:type="spellStart"/>
+      <w:r>
+        <w:rPr>
+          <w:rFonts w:ascii="Arial" w:hAnsi="Arial" w:cs="Arial"/>
+          <w:sz w:val="24"/>
+          <w:szCs w:val="24"/>
+        </w:rPr>
+        <w:t>sklearn</w:t>
+      </w:r>
+      <w:proofErr w:type="spellEnd"/>
+      <w:r>
+        <w:rPr>
+          <w:rFonts w:ascii="Arial" w:hAnsi="Arial" w:cs="Arial"/>
+          <w:sz w:val="24"/>
+          <w:szCs w:val="24"/>
+        </w:rPr>
+        <w:t>.</w:t>
+      </w:r>
+    </w:p>
+    <w:p>
+      <w:pPr>
+        <w:rPr>
+          <w:rFonts w:ascii="Arial" w:hAnsi="Arial" w:cs="Arial"/>
+          <w:sz w:val="24"/>
+          <w:szCs w:val="24"/>
+        </w:rPr>
+      </w:pPr>
+      <w:proofErr w:type="spellStart"/>
+      <w:r>
+        <w:rPr>
+          <w:rFonts w:ascii="Arial" w:hAnsi="Arial" w:cs="Arial"/>
+          <w:sz w:val="24"/>
+          <w:szCs w:val="24"/>
+        </w:rPr>
+        <w:t>Librosa</w:t>
+      </w:r>
+      <w:proofErr w:type="spellEnd"/>
+      <w:r>
+        <w:rPr>
+          <w:rFonts w:ascii="Arial" w:hAnsi="Arial" w:cs="Arial"/>
+          <w:sz w:val="24"/>
+          <w:szCs w:val="24"/>
+        </w:rPr>
+        <w:t xml:space="preserve"> gives us the majority of audio analysis tasks already built in, so we only need to tweak the parameters we need to get the information we need out of every song.</w:t>
+      </w:r>
+    </w:p>
+    <w:p>
+      <w:pPr>
+        <w:rPr>
+          <w:rFonts w:ascii="Arial" w:hAnsi="Arial" w:cs="Arial"/>
+          <w:sz w:val="24"/>
+          <w:szCs w:val="24"/>
+        </w:rPr>
+      </w:pPr>
+      <w:proofErr w:type="spellStart"/>
+      <w:r>
+        <w:rPr>
+          <w:rFonts w:ascii="Arial" w:hAnsi="Arial" w:cs="Arial"/>
+          <w:sz w:val="24"/>
+          <w:szCs w:val="24"/>
+        </w:rPr>
+        <w:t>Sklearn</w:t>
+      </w:r>
+      <w:proofErr w:type="spellEnd"/>
+      <w:r>
+        <w:rPr>
+          <w:rFonts w:ascii="Arial" w:hAnsi="Arial" w:cs="Arial"/>
+          <w:sz w:val="24"/>
+          <w:szCs w:val="24"/>
+        </w:rPr>
+        <w:t xml:space="preserve">, on the other side, will be used for all the algorithms involving machine </w:t>
+      </w:r>
+      <w:r>
+        <w:rPr>
+          <w:rFonts w:ascii="Arial" w:hAnsi="Arial" w:cs="Arial"/>
+          <w:sz w:val="24"/>
+          <w:szCs w:val="24"/>
+        </w:rPr>
+        <w:t>learning.</w:t>
+      </w:r>
+    </w:p>
+    <w:p>
+      <w:pPr>
+        <w:rPr>
+          <w:rFonts w:ascii="Arial" w:hAnsi="Arial" w:cs="Arial"/>
+          <w:sz w:val="24"/>
+          <w:szCs w:val="24"/>
+        </w:rPr>
+      </w:pPr>
+    </w:p>
+    <w:p>
+      <w:pPr>
+        <w:rPr>
+          <w:rFonts w:ascii="Arial" w:hAnsi="Arial" w:cs="Arial"/>
+          <w:b/>
+          <w:sz w:val="24"/>
+          <w:szCs w:val="24"/>
+        </w:rPr>
+      </w:pPr>
+      <w:r>
+        <w:rPr>
+          <w:rFonts w:ascii="Arial" w:hAnsi="Arial" w:cs="Arial"/>
+          <w:b/>
+          <w:sz w:val="24"/>
+          <w:szCs w:val="24"/>
+        </w:rPr>
+        <w:t>4. Results</w:t>
+      </w:r>
+    </w:p>
+    <w:p>
+      <w:pPr>
+        <w:rPr>
+          <w:rFonts w:ascii="Arial" w:hAnsi="Arial" w:cs="Arial"/>
+          <w:b/>
+          <w:sz w:val="24"/>
+          <w:szCs w:val="24"/>
+        </w:rPr>
+      </w:pPr>
+      <w:r>
+        <w:rPr>
+          <w:rFonts w:ascii="Arial" w:hAnsi="Arial" w:cs="Arial"/>
+          <w:b/>
+          <w:sz w:val="24"/>
+          <w:szCs w:val="24"/>
+        </w:rPr>
+        <w:t xml:space="preserve">4.1 Classification results </w:t>
+      </w:r>
+    </w:p>
+    <w:p>
+      <w:pPr>
+        <w:rPr>
+          <w:rFonts w:ascii="Arial" w:hAnsi="Arial" w:cs="Arial"/>
+          <w:b/>
+          <w:sz w:val="24"/>
+          <w:szCs w:val="24"/>
+        </w:rPr>
+      </w:pPr>
+      <w:r>
+        <w:rPr>
+          <w:rFonts w:ascii="Arial" w:hAnsi="Arial" w:cs="Arial"/>
+          <w:b/>
+          <w:sz w:val="24"/>
+          <w:szCs w:val="24"/>
+        </w:rPr>
+        <w:t>4.2 Feature relevance analysis</w:t>
+      </w:r>
+    </w:p>
+    <w:p>
+      <w:pPr>
+        <w:rPr>
+          <w:rFonts w:ascii="Arial" w:hAnsi="Arial" w:cs="Arial"/>
+          <w:sz w:val="24"/>
+          <w:szCs w:val="24"/>
+        </w:rPr>
+      </w:pPr>
+      <w:r>
+        <w:rPr>
+          <w:rFonts w:ascii="Arial" w:hAnsi="Arial" w:cs="Arial"/>
+          <w:sz w:val="24"/>
+          <w:szCs w:val="24"/>
+        </w:rPr>
         <w:br w:type="page"/>
       </w:r>
     </w:p>
     <w:p>
-      <w:hyperlink r:id="rId6" w:history="1">
+      <w:pPr>
+        <w:rPr>
+          <w:rFonts w:ascii="Arial" w:hAnsi="Arial" w:cs="Arial"/>
+          <w:sz w:val="24"/>
+          <w:szCs w:val="24"/>
+        </w:rPr>
+      </w:pPr>
+      <w:hyperlink r:id="rId7" w:history="1">
         <w:r>
           <w:rPr>
             <w:rStyle w:val="Hyperlink"/>
+            <w:rFonts w:ascii="Arial" w:hAnsi="Arial" w:cs="Arial"/>
+            <w:sz w:val="24"/>
+            <w:szCs w:val="24"/>
           </w:rPr>
           <w:t>https://newonlinecourses.science.psu.edu/stat505/node/51/</w:t>
         </w:r>
       </w:hyperlink>
     </w:p>
     <w:p>
-      <w:hyperlink r:id="rId7" w:history="1">
+      <w:pPr>
+        <w:rPr>
+          <w:rFonts w:ascii="Arial" w:hAnsi="Arial" w:cs="Arial"/>
+          <w:sz w:val="24"/>
+          <w:szCs w:val="24"/>
+        </w:rPr>
+      </w:pPr>
+      <w:hyperlink r:id="rId8" w:history="1">
         <w:r>
           <w:rPr>
             <w:rStyle w:val="Hyperlink"/>
+            <w:rFonts w:ascii="Arial" w:hAnsi="Arial" w:cs="Arial"/>
+            <w:sz w:val="24"/>
+            <w:szCs w:val="24"/>
           </w:rPr>
           <w:t>ftp://statgen.ncsu.edu/pub/thorne/molevoclass/AtchleyOct19.pdf</w:t>
         </w:r>
       </w:hyperlink>
     </w:p>
     <w:p>
-      <w:hyperlink r:id="rId8" w:history="1">
+      <w:pPr>
+        <w:rPr>
+          <w:rFonts w:ascii="Arial" w:hAnsi="Arial" w:cs="Arial"/>
+          <w:sz w:val="24"/>
+          <w:szCs w:val="24"/>
+        </w:rPr>
+      </w:pPr>
+      <w:hyperlink r:id="rId9" w:history="1">
         <w:r>
           <w:rPr>
             <w:rStyle w:val="Hyperlink"/>
+            <w:rFonts w:ascii="Arial" w:hAnsi="Arial" w:cs="Arial"/>
+            <w:sz w:val="24"/>
+            <w:szCs w:val="24"/>
           </w:rPr>
           <w:t>https://dsp.stackexchange.com/questions/28898/mfcc-significance-of-number-of-features?utm_medium=organic&amp;utm_source=google_rich_qa&amp;utm_campaign=google_rich_qa</w:t>
         </w:r>
       </w:hyperlink>
     </w:p>
     <w:p>
-      <w:hyperlink r:id="rId9" w:history="1">
+      <w:pPr>
+        <w:rPr>
+          <w:rFonts w:ascii="Arial" w:hAnsi="Arial" w:cs="Arial"/>
+          <w:sz w:val="24"/>
+          <w:szCs w:val="24"/>
+        </w:rPr>
+      </w:pPr>
+      <w:hyperlink r:id="rId10" w:history="1">
         <w:r>
           <w:rPr>
             <w:rStyle w:val="Hyperlink"/>
+            <w:rFonts w:ascii="Arial" w:hAnsi="Arial" w:cs="Arial"/>
+            <w:sz w:val="24"/>
+            <w:szCs w:val="24"/>
           </w:rPr>
           <w:t>http://mirlab.org/jang/books/audioSignalProcessing/speechFeatureMfcc.asp?title=12-2%20MFCC</w:t>
         </w:r>
       </w:hyperlink>
     </w:p>
     <w:p>
-      <w:hyperlink r:id="rId10" w:history="1">
+      <w:pPr>
+        <w:rPr>
+          <w:rStyle w:val="Hyperlink"/>
+          <w:rFonts w:ascii="Arial" w:hAnsi="Arial" w:cs="Arial"/>
+          <w:sz w:val="24"/>
+          <w:szCs w:val="24"/>
+        </w:rPr>
+      </w:pPr>
+      <w:hyperlink r:id="rId11" w:history="1">
         <w:r>
           <w:rPr>
             <w:rStyle w:val="Hyperlink"/>
+            <w:rFonts w:ascii="Arial" w:hAnsi="Arial" w:cs="Arial"/>
+            <w:sz w:val="24"/>
+            <w:szCs w:val="24"/>
           </w:rPr>
           <w:t>https://www.sfu.ca/sonic-studio/handbook/Mel.html</w:t>
         </w:r>
       </w:hyperlink>
     </w:p>
-    <w:p/>
-    <w:p/>
+    <w:p>
+      <w:pPr>
+        <w:rPr>
+          <w:rFonts w:ascii="Arial" w:hAnsi="Arial" w:cs="Arial"/>
+          <w:sz w:val="24"/>
+          <w:szCs w:val="24"/>
+        </w:rPr>
+      </w:pPr>
+      <w:hyperlink r:id="rId12" w:history="1">
+        <w:r>
+          <w:rPr>
+            <w:rStyle w:val="Hyperlink"/>
+            <w:rFonts w:ascii="Arial" w:hAnsi="Arial" w:cs="Arial"/>
+            <w:sz w:val="24"/>
+            <w:szCs w:val="24"/>
+          </w:rPr>
+          <w:t>http://aircconline.com/sipij/V4N4/4413sipij08.pdf</w:t>
+        </w:r>
+      </w:hyperlink>
+    </w:p>
+    <w:p>
+      <w:pPr>
+        <w:rPr>
+          <w:rFonts w:ascii="Arial" w:hAnsi="Arial" w:cs="Arial"/>
+          <w:sz w:val="24"/>
+          <w:szCs w:val="24"/>
+        </w:rPr>
+      </w:pPr>
+    </w:p>
+    <w:p>
+      <w:pPr>
+        <w:rPr>
+          <w:rFonts w:ascii="Arial" w:hAnsi="Arial" w:cs="Arial"/>
+          <w:sz w:val="24"/>
+          <w:szCs w:val="24"/>
+        </w:rPr>
+      </w:pPr>
+    </w:p>
+    <w:p>
+      <w:pPr>
+        <w:rPr>
+          <w:rFonts w:ascii="Arial" w:hAnsi="Arial" w:cs="Arial"/>
+          <w:sz w:val="24"/>
+          <w:szCs w:val="24"/>
+        </w:rPr>
+      </w:pPr>
+      <w:r>
+        <w:rPr>
+          <w:rFonts w:ascii="Arial" w:hAnsi="Arial" w:cs="Arial"/>
+          <w:sz w:val="24"/>
+          <w:szCs w:val="24"/>
+        </w:rPr>
+        <w:br w:type="page"/>
+      </w:r>
+    </w:p>
+    <w:p>
+      <w:pPr>
+        <w:rPr>
+          <w:rFonts w:ascii="Arial" w:hAnsi="Arial" w:cs="Arial"/>
+          <w:b/>
+          <w:sz w:val="24"/>
+          <w:szCs w:val="24"/>
+        </w:rPr>
+      </w:pPr>
+      <w:r>
+        <w:rPr>
+          <w:rFonts w:ascii="Arial" w:hAnsi="Arial" w:cs="Arial"/>
+          <w:b/>
+          <w:sz w:val="24"/>
+          <w:szCs w:val="24"/>
+        </w:rPr>
+        <w:lastRenderedPageBreak/>
+        <w:t>To be used later:</w:t>
+      </w:r>
+    </w:p>
+    <w:p>
+      <w:pPr>
+        <w:rPr>
+          <w:rFonts w:ascii="Arial" w:hAnsi="Arial" w:cs="Arial"/>
+          <w:sz w:val="24"/>
+          <w:szCs w:val="24"/>
+        </w:rPr>
+      </w:pPr>
+      <w:r>
+        <w:rPr>
+          <w:rFonts w:ascii="Arial" w:hAnsi="Arial" w:cs="Arial"/>
+          <w:sz w:val="24"/>
+          <w:szCs w:val="24"/>
+        </w:rPr>
+        <w:t>The functions we will use for our project are the following:</w:t>
+      </w:r>
+    </w:p>
+    <w:p>
+      <w:pPr>
+        <w:numPr>
+          <w:ilvl w:val="0"/>
+          <w:numId w:val="2"/>
+        </w:numPr>
+        <w:rPr>
+          <w:rFonts w:ascii="Arial" w:hAnsi="Arial" w:cs="Arial"/>
+          <w:sz w:val="24"/>
+          <w:szCs w:val="24"/>
+        </w:rPr>
+      </w:pPr>
+      <w:proofErr w:type="spellStart"/>
+      <w:proofErr w:type="gramStart"/>
+      <w:r>
+        <w:rPr>
+          <w:rFonts w:ascii="Arial" w:hAnsi="Arial" w:cs="Arial"/>
+          <w:sz w:val="24"/>
+          <w:szCs w:val="24"/>
+        </w:rPr>
+        <w:t>librosa.load</w:t>
+      </w:r>
+      <w:proofErr w:type="spellEnd"/>
+      <w:r>
+        <w:rPr>
+          <w:rFonts w:ascii="Arial" w:hAnsi="Arial" w:cs="Arial"/>
+          <w:sz w:val="24"/>
+          <w:szCs w:val="24"/>
+        </w:rPr>
+        <w:t>(</w:t>
+      </w:r>
+      <w:proofErr w:type="gramEnd"/>
+      <w:r>
+        <w:rPr>
+          <w:rFonts w:ascii="Arial" w:hAnsi="Arial" w:cs="Arial"/>
+          <w:sz w:val="24"/>
+          <w:szCs w:val="24"/>
+        </w:rPr>
+        <w:t>): This function loads the audio file, modifying the properties of the file we need to have all files following the same standards.</w:t>
+      </w:r>
+      <w:r>
+        <w:rPr>
+          <w:rFonts w:ascii="Arial" w:hAnsi="Arial" w:cs="Arial"/>
+          <w:sz w:val="24"/>
+          <w:szCs w:val="24"/>
+        </w:rPr>
+        <w:br/>
+        <w:t>The most important parameters we need are:</w:t>
+      </w:r>
+    </w:p>
+    <w:p>
+      <w:pPr>
+        <w:numPr>
+          <w:ilvl w:val="1"/>
+          <w:numId w:val="2"/>
+        </w:numPr>
+        <w:rPr>
+          <w:rFonts w:ascii="Arial" w:hAnsi="Arial" w:cs="Arial"/>
+          <w:sz w:val="24"/>
+          <w:szCs w:val="24"/>
+        </w:rPr>
+      </w:pPr>
+      <w:proofErr w:type="spellStart"/>
+      <w:r>
+        <w:rPr>
+          <w:rFonts w:ascii="Arial" w:hAnsi="Arial" w:cs="Arial"/>
+          <w:sz w:val="24"/>
+          <w:szCs w:val="24"/>
+        </w:rPr>
+        <w:t>sr</w:t>
+      </w:r>
+      <w:proofErr w:type="spellEnd"/>
+      <w:r>
+        <w:rPr>
+          <w:rFonts w:ascii="Arial" w:hAnsi="Arial" w:cs="Arial"/>
+          <w:sz w:val="24"/>
+          <w:szCs w:val="24"/>
+        </w:rPr>
+        <w:t>: changes the sample rate</w:t>
+      </w:r>
+    </w:p>
+    <w:p>
+      <w:pPr>
+        <w:numPr>
+          <w:ilvl w:val="1"/>
+          <w:numId w:val="2"/>
+        </w:numPr>
+        <w:rPr>
+          <w:rFonts w:ascii="Arial" w:hAnsi="Arial" w:cs="Arial"/>
+          <w:sz w:val="24"/>
+          <w:szCs w:val="24"/>
+        </w:rPr>
+      </w:pPr>
+      <w:r>
+        <w:rPr>
+          <w:rFonts w:ascii="Arial" w:hAnsi="Arial" w:cs="Arial"/>
+          <w:sz w:val="24"/>
+          <w:szCs w:val="24"/>
+        </w:rPr>
+        <w:t>mono: converts the file to mono-channel</w:t>
+      </w:r>
+    </w:p>
+    <w:p>
+      <w:pPr>
+        <w:numPr>
+          <w:ilvl w:val="1"/>
+          <w:numId w:val="2"/>
+        </w:numPr>
+        <w:rPr>
+          <w:rFonts w:ascii="Arial" w:hAnsi="Arial" w:cs="Arial"/>
+          <w:sz w:val="24"/>
+          <w:szCs w:val="24"/>
+        </w:rPr>
+      </w:pPr>
+      <w:proofErr w:type="gramStart"/>
+      <w:r>
+        <w:rPr>
+          <w:rFonts w:ascii="Arial" w:hAnsi="Arial" w:cs="Arial"/>
+          <w:sz w:val="24"/>
+          <w:szCs w:val="24"/>
+        </w:rPr>
+        <w:t>duration</w:t>
+      </w:r>
+      <w:proofErr w:type="gramEnd"/>
+      <w:r>
+        <w:rPr>
+          <w:rFonts w:ascii="Arial" w:hAnsi="Arial" w:cs="Arial"/>
+          <w:sz w:val="24"/>
+          <w:szCs w:val="24"/>
+        </w:rPr>
+        <w:t>: crops the song into a smaller length.</w:t>
+      </w:r>
+      <w:r>
+        <w:rPr>
+          <w:rFonts w:ascii="Arial" w:hAnsi="Arial" w:cs="Arial"/>
+          <w:sz w:val="24"/>
+          <w:szCs w:val="24"/>
+        </w:rPr>
+        <w:br/>
+        <w:t>The size of the matrix depends on the length of the file, so we need to make all songs last the same to work with them.</w:t>
+      </w:r>
+    </w:p>
+    <w:p>
+      <w:pPr>
+        <w:numPr>
+          <w:ilvl w:val="0"/>
+          <w:numId w:val="2"/>
+        </w:numPr>
+        <w:rPr>
+          <w:rFonts w:ascii="Arial" w:hAnsi="Arial" w:cs="Arial"/>
+          <w:sz w:val="24"/>
+          <w:szCs w:val="24"/>
+        </w:rPr>
+      </w:pPr>
+      <w:proofErr w:type="spellStart"/>
+      <w:proofErr w:type="gramStart"/>
+      <w:r>
+        <w:rPr>
+          <w:rFonts w:ascii="Arial" w:hAnsi="Arial" w:cs="Arial"/>
+          <w:sz w:val="24"/>
+          <w:szCs w:val="24"/>
+        </w:rPr>
+        <w:t>librosa.feature.mfcc</w:t>
+      </w:r>
+      <w:proofErr w:type="spellEnd"/>
+      <w:r>
+        <w:rPr>
+          <w:rFonts w:ascii="Arial" w:hAnsi="Arial" w:cs="Arial"/>
+          <w:sz w:val="24"/>
+          <w:szCs w:val="24"/>
+        </w:rPr>
+        <w:t>(</w:t>
+      </w:r>
+      <w:proofErr w:type="gramEnd"/>
+      <w:r>
+        <w:rPr>
+          <w:rFonts w:ascii="Arial" w:hAnsi="Arial" w:cs="Arial"/>
+          <w:sz w:val="24"/>
+          <w:szCs w:val="24"/>
+        </w:rPr>
+        <w:t>): calculates the MFCC of the audio file we have loaded.</w:t>
+      </w:r>
+      <w:r>
+        <w:rPr>
+          <w:rFonts w:ascii="Arial" w:hAnsi="Arial" w:cs="Arial"/>
+          <w:sz w:val="24"/>
+          <w:szCs w:val="24"/>
+        </w:rPr>
+        <w:br/>
+        <w:t>The function automatically tweaks all the parameters it needs to make a small enough matrix, but without losing huge amounts of information.</w:t>
+      </w:r>
+      <w:r>
+        <w:rPr>
+          <w:rFonts w:ascii="Arial" w:hAnsi="Arial" w:cs="Arial"/>
+          <w:sz w:val="24"/>
+          <w:szCs w:val="24"/>
+        </w:rPr>
+        <w:br/>
+        <w:t>In this case, each interval is about 0.02 seconds long.</w:t>
+      </w:r>
+    </w:p>
+    <w:p>
+      <w:pPr>
+        <w:rPr>
+          <w:rFonts w:ascii="Arial" w:hAnsi="Arial" w:cs="Arial"/>
+          <w:sz w:val="24"/>
+          <w:szCs w:val="24"/>
+        </w:rPr>
+      </w:pPr>
+    </w:p>
     <w:sectPr>
       <w:pgSz w:w="11906" w:h="16838"/>
       <w:pgMar w:top="1417" w:right="1701" w:bottom="1417" w:left="1701" w:header="708" w:footer="708" w:gutter="0"/>
@@ -1837,6 +4400,95 @@
     </w:lvl>
   </w:abstractNum>
   <w:abstractNum w:abstractNumId="1">
+    <w:nsid w:val="0AFF020C"/>
+    <w:multiLevelType w:val="hybridMultilevel"/>
+    <w:tmpl w:val="DDE07F1A"/>
+    <w:lvl w:ilvl="0" w:tplc="0C0A000F">
+      <w:start w:val="1"/>
+      <w:numFmt w:val="decimal"/>
+      <w:lvlText w:val="%1."/>
+      <w:lvlJc w:val="left"/>
+      <w:pPr>
+        <w:ind w:left="720" w:hanging="360"/>
+      </w:pPr>
+      <w:rPr>
+        <w:rFonts w:hint="default"/>
+      </w:rPr>
+    </w:lvl>
+    <w:lvl w:ilvl="1" w:tplc="0C0A0019" w:tentative="1">
+      <w:start w:val="1"/>
+      <w:numFmt w:val="lowerLetter"/>
+      <w:lvlText w:val="%2."/>
+      <w:lvlJc w:val="left"/>
+      <w:pPr>
+        <w:ind w:left="1440" w:hanging="360"/>
+      </w:pPr>
+    </w:lvl>
+    <w:lvl w:ilvl="2" w:tplc="0C0A001B" w:tentative="1">
+      <w:start w:val="1"/>
+      <w:numFmt w:val="lowerRoman"/>
+      <w:lvlText w:val="%3."/>
+      <w:lvlJc w:val="right"/>
+      <w:pPr>
+        <w:ind w:left="2160" w:hanging="180"/>
+      </w:pPr>
+    </w:lvl>
+    <w:lvl w:ilvl="3" w:tplc="0C0A000F" w:tentative="1">
+      <w:start w:val="1"/>
+      <w:numFmt w:val="decimal"/>
+      <w:lvlText w:val="%4."/>
+      <w:lvlJc w:val="left"/>
+      <w:pPr>
+        <w:ind w:left="2880" w:hanging="360"/>
+      </w:pPr>
+    </w:lvl>
+    <w:lvl w:ilvl="4" w:tplc="0C0A0019" w:tentative="1">
+      <w:start w:val="1"/>
+      <w:numFmt w:val="lowerLetter"/>
+      <w:lvlText w:val="%5."/>
+      <w:lvlJc w:val="left"/>
+      <w:pPr>
+        <w:ind w:left="3600" w:hanging="360"/>
+      </w:pPr>
+    </w:lvl>
+    <w:lvl w:ilvl="5" w:tplc="0C0A001B" w:tentative="1">
+      <w:start w:val="1"/>
+      <w:numFmt w:val="lowerRoman"/>
+      <w:lvlText w:val="%6."/>
+      <w:lvlJc w:val="right"/>
+      <w:pPr>
+        <w:ind w:left="4320" w:hanging="180"/>
+      </w:pPr>
+    </w:lvl>
+    <w:lvl w:ilvl="6" w:tplc="0C0A000F" w:tentative="1">
+      <w:start w:val="1"/>
+      <w:numFmt w:val="decimal"/>
+      <w:lvlText w:val="%7."/>
+      <w:lvlJc w:val="left"/>
+      <w:pPr>
+        <w:ind w:left="5040" w:hanging="360"/>
+      </w:pPr>
+    </w:lvl>
+    <w:lvl w:ilvl="7" w:tplc="0C0A0019" w:tentative="1">
+      <w:start w:val="1"/>
+      <w:numFmt w:val="lowerLetter"/>
+      <w:lvlText w:val="%8."/>
+      <w:lvlJc w:val="left"/>
+      <w:pPr>
+        <w:ind w:left="5760" w:hanging="360"/>
+      </w:pPr>
+    </w:lvl>
+    <w:lvl w:ilvl="8" w:tplc="0C0A001B" w:tentative="1">
+      <w:start w:val="1"/>
+      <w:numFmt w:val="lowerRoman"/>
+      <w:lvlText w:val="%9."/>
+      <w:lvlJc w:val="right"/>
+      <w:pPr>
+        <w:ind w:left="6480" w:hanging="180"/>
+      </w:pPr>
+    </w:lvl>
+  </w:abstractNum>
+  <w:abstractNum w:abstractNumId="2">
     <w:nsid w:val="19C42663"/>
     <w:multiLevelType w:val="hybridMultilevel"/>
     <w:tmpl w:val="BC8825AE"/>
@@ -1922,7 +4574,7 @@
       </w:pPr>
     </w:lvl>
   </w:abstractNum>
-  <w:abstractNum w:abstractNumId="2">
+  <w:abstractNum w:abstractNumId="3">
     <w:nsid w:val="249B081C"/>
     <w:multiLevelType w:val="multilevel"/>
     <w:tmpl w:val="AB601742"/>
@@ -2026,7 +4678,7 @@
       </w:rPr>
     </w:lvl>
   </w:abstractNum>
-  <w:abstractNum w:abstractNumId="3">
+  <w:abstractNum w:abstractNumId="4">
     <w:nsid w:val="2C7412E7"/>
     <w:multiLevelType w:val="multilevel"/>
     <w:tmpl w:val="C0680C1A"/>
@@ -2112,7 +4764,7 @@
       </w:pPr>
     </w:lvl>
   </w:abstractNum>
-  <w:abstractNum w:abstractNumId="4">
+  <w:abstractNum w:abstractNumId="5">
     <w:nsid w:val="57745729"/>
     <w:multiLevelType w:val="multilevel"/>
     <w:tmpl w:val="0E925922"/>
@@ -2217,18 +4869,21 @@
     </w:lvl>
   </w:abstractNum>
   <w:num w:numId="1">
-    <w:abstractNumId w:val="3"/>
+    <w:abstractNumId w:val="4"/>
   </w:num>
   <w:num w:numId="2">
-    <w:abstractNumId w:val="4"/>
+    <w:abstractNumId w:val="5"/>
   </w:num>
   <w:num w:numId="3">
-    <w:abstractNumId w:val="2"/>
+    <w:abstractNumId w:val="3"/>
   </w:num>
   <w:num w:numId="4">
     <w:abstractNumId w:val="0"/>
   </w:num>
   <w:num w:numId="5">
+    <w:abstractNumId w:val="2"/>
+  </w:num>
+  <w:num w:numId="6">
     <w:abstractNumId w:val="1"/>
   </w:num>
 </w:numbering>
@@ -2424,7 +5079,6 @@
   <w:style w:type="character" w:default="1" w:styleId="DefaultParagraphFont">
     <w:name w:val="Default Paragraph Font"/>
     <w:uiPriority w:val="1"/>
-    <w:semiHidden/>
     <w:unhideWhenUsed/>
   </w:style>
   <w:style w:type="table" w:default="1" w:styleId="TableNormal">
@@ -2499,6 +5153,42 @@
     <w:rPr>
       <w:color w:val="800080" w:themeColor="followedHyperlink"/>
       <w:u w:val="single"/>
+    </w:rPr>
+  </w:style>
+  <w:style w:type="character" w:customStyle="1" w:styleId="shorttext">
+    <w:name w:val="short_text"/>
+    <w:basedOn w:val="DefaultParagraphFont"/>
+    <w:rsid w:val="000E4003"/>
+  </w:style>
+  <w:style w:type="paragraph" w:styleId="BalloonText">
+    <w:name w:val="Balloon Text"/>
+    <w:basedOn w:val="Normal"/>
+    <w:link w:val="BalloonTextChar"/>
+    <w:uiPriority w:val="99"/>
+    <w:semiHidden/>
+    <w:unhideWhenUsed/>
+    <w:rsid w:val="0044462D"/>
+    <w:pPr>
+      <w:spacing w:after="0" w:line="240" w:lineRule="auto"/>
+    </w:pPr>
+    <w:rPr>
+      <w:rFonts w:ascii="Tahoma" w:hAnsi="Tahoma" w:cs="Tahoma"/>
+      <w:sz w:val="16"/>
+      <w:szCs w:val="16"/>
+    </w:rPr>
+  </w:style>
+  <w:style w:type="character" w:customStyle="1" w:styleId="BalloonTextChar">
+    <w:name w:val="Balloon Text Char"/>
+    <w:basedOn w:val="DefaultParagraphFont"/>
+    <w:link w:val="BalloonText"/>
+    <w:uiPriority w:val="99"/>
+    <w:semiHidden/>
+    <w:rsid w:val="0044462D"/>
+    <w:rPr>
+      <w:rFonts w:ascii="Tahoma" w:hAnsi="Tahoma" w:cs="Tahoma"/>
+      <w:sz w:val="16"/>
+      <w:szCs w:val="16"/>
+      <w:lang w:val="en-GB"/>
     </w:rPr>
   </w:style>
 </w:styles>
@@ -2694,7 +5384,6 @@
   <w:style w:type="character" w:default="1" w:styleId="DefaultParagraphFont">
     <w:name w:val="Default Paragraph Font"/>
     <w:uiPriority w:val="1"/>
-    <w:semiHidden/>
     <w:unhideWhenUsed/>
   </w:style>
   <w:style w:type="table" w:default="1" w:styleId="TableNormal">
@@ -2769,6 +5458,42 @@
     <w:rPr>
       <w:color w:val="800080" w:themeColor="followedHyperlink"/>
       <w:u w:val="single"/>
+    </w:rPr>
+  </w:style>
+  <w:style w:type="character" w:customStyle="1" w:styleId="shorttext">
+    <w:name w:val="short_text"/>
+    <w:basedOn w:val="DefaultParagraphFont"/>
+    <w:rsid w:val="000E4003"/>
+  </w:style>
+  <w:style w:type="paragraph" w:styleId="BalloonText">
+    <w:name w:val="Balloon Text"/>
+    <w:basedOn w:val="Normal"/>
+    <w:link w:val="BalloonTextChar"/>
+    <w:uiPriority w:val="99"/>
+    <w:semiHidden/>
+    <w:unhideWhenUsed/>
+    <w:rsid w:val="0044462D"/>
+    <w:pPr>
+      <w:spacing w:after="0" w:line="240" w:lineRule="auto"/>
+    </w:pPr>
+    <w:rPr>
+      <w:rFonts w:ascii="Tahoma" w:hAnsi="Tahoma" w:cs="Tahoma"/>
+      <w:sz w:val="16"/>
+      <w:szCs w:val="16"/>
+    </w:rPr>
+  </w:style>
+  <w:style w:type="character" w:customStyle="1" w:styleId="BalloonTextChar">
+    <w:name w:val="Balloon Text Char"/>
+    <w:basedOn w:val="DefaultParagraphFont"/>
+    <w:link w:val="BalloonText"/>
+    <w:uiPriority w:val="99"/>
+    <w:semiHidden/>
+    <w:rsid w:val="0044462D"/>
+    <w:rPr>
+      <w:rFonts w:ascii="Tahoma" w:hAnsi="Tahoma" w:cs="Tahoma"/>
+      <w:sz w:val="16"/>
+      <w:szCs w:val="16"/>
+      <w:lang w:val="en-GB"/>
     </w:rPr>
   </w:style>
 </w:styles>

--- a/Memoria.docx
+++ b/Memoria.docx
@@ -1641,6 +1641,147 @@
       <w:pPr>
         <w:rPr>
           <w:rFonts w:ascii="Arial" w:hAnsi="Arial" w:cs="Arial"/>
+          <w:sz w:val="24"/>
+          <w:szCs w:val="24"/>
+        </w:rPr>
+      </w:pPr>
+      <w:r>
+        <w:rPr>
+          <w:rFonts w:ascii="Arial" w:hAnsi="Arial" w:cs="Arial"/>
+          <w:sz w:val="24"/>
+          <w:szCs w:val="24"/>
+        </w:rPr>
+        <w:t>Years later,</w:t>
+      </w:r>
+      <w:r>
+        <w:rPr>
+          <w:rFonts w:ascii="Arial" w:hAnsi="Arial" w:cs="Arial"/>
+          <w:sz w:val="24"/>
+          <w:szCs w:val="24"/>
+        </w:rPr>
+        <w:t xml:space="preserve"> in 1982, Philips and Sony released the CD, which allowed audio to be distributed easily,</w:t>
+      </w:r>
+      <w:r>
+        <w:rPr>
+          <w:rFonts w:ascii="Arial" w:hAnsi="Arial" w:cs="Arial"/>
+          <w:sz w:val="24"/>
+          <w:szCs w:val="24"/>
+        </w:rPr>
+        <w:t xml:space="preserve"> </w:t>
+      </w:r>
+      <w:r>
+        <w:rPr>
+          <w:rFonts w:ascii="Arial" w:hAnsi="Arial" w:cs="Arial"/>
+          <w:sz w:val="24"/>
+          <w:szCs w:val="24"/>
+        </w:rPr>
+        <w:t>but it wasn’t until</w:t>
+      </w:r>
+      <w:r>
+        <w:rPr>
+          <w:rFonts w:ascii="Arial" w:hAnsi="Arial" w:cs="Arial"/>
+          <w:sz w:val="24"/>
+          <w:szCs w:val="24"/>
+        </w:rPr>
+        <w:t xml:space="preserve"> the mid-80s, thanks to companies such as Mitsubishi and Sony, released </w:t>
+      </w:r>
+      <w:r>
+        <w:rPr>
+          <w:rFonts w:ascii="Arial" w:hAnsi="Arial" w:cs="Arial"/>
+          <w:sz w:val="24"/>
+          <w:szCs w:val="24"/>
+        </w:rPr>
+        <w:t>the first digital audio recorder into the mainstream market.</w:t>
+      </w:r>
+    </w:p>
+    <w:p>
+      <w:pPr>
+        <w:rPr>
+          <w:rFonts w:ascii="Arial" w:hAnsi="Arial" w:cs="Arial"/>
+          <w:sz w:val="24"/>
+          <w:szCs w:val="24"/>
+        </w:rPr>
+      </w:pPr>
+      <w:r>
+        <w:rPr>
+          <w:rFonts w:ascii="Arial" w:hAnsi="Arial" w:cs="Arial"/>
+          <w:sz w:val="24"/>
+          <w:szCs w:val="24"/>
+        </w:rPr>
+        <w:t xml:space="preserve">In 1933, </w:t>
+      </w:r>
+      <w:r>
+        <w:rPr>
+          <w:rFonts w:ascii="Arial" w:hAnsi="Arial" w:cs="Arial"/>
+          <w:sz w:val="24"/>
+          <w:szCs w:val="24"/>
+        </w:rPr>
+        <w:t>one</w:t>
+      </w:r>
+      <w:r>
+        <w:rPr>
+          <w:rFonts w:ascii="Arial" w:hAnsi="Arial" w:cs="Arial"/>
+          <w:sz w:val="24"/>
+          <w:szCs w:val="24"/>
+        </w:rPr>
+        <w:t xml:space="preserve"> of the most popular audio formats</w:t>
+      </w:r>
+      <w:r>
+        <w:rPr>
+          <w:rFonts w:ascii="Arial" w:hAnsi="Arial" w:cs="Arial"/>
+          <w:sz w:val="24"/>
+          <w:szCs w:val="24"/>
+        </w:rPr>
+        <w:t xml:space="preserve"> was</w:t>
+      </w:r>
+      <w:r>
+        <w:rPr>
+          <w:rFonts w:ascii="Arial" w:hAnsi="Arial" w:cs="Arial"/>
+          <w:sz w:val="24"/>
+          <w:szCs w:val="24"/>
+        </w:rPr>
+        <w:t xml:space="preserve"> invented: mp3, which allowed </w:t>
+      </w:r>
+      <w:r>
+        <w:rPr>
+          <w:rFonts w:ascii="Arial" w:hAnsi="Arial" w:cs="Arial"/>
+          <w:sz w:val="24"/>
+          <w:szCs w:val="24"/>
+        </w:rPr>
+        <w:t>reducing audio size and making</w:t>
+      </w:r>
+      <w:r>
+        <w:rPr>
+          <w:rFonts w:ascii="Arial" w:hAnsi="Arial" w:cs="Arial"/>
+          <w:sz w:val="24"/>
+          <w:szCs w:val="24"/>
+        </w:rPr>
+        <w:t xml:space="preserve"> files more portable. </w:t>
+      </w:r>
+    </w:p>
+    <w:p>
+      <w:pPr>
+        <w:rPr>
+          <w:rFonts w:ascii="Arial" w:hAnsi="Arial" w:cs="Arial"/>
+          <w:sz w:val="24"/>
+          <w:szCs w:val="24"/>
+        </w:rPr>
+      </w:pPr>
+      <w:r>
+        <w:rPr>
+          <w:rFonts w:ascii="Arial" w:hAnsi="Arial" w:cs="Arial"/>
+          <w:sz w:val="24"/>
+          <w:szCs w:val="24"/>
+        </w:rPr>
+        <w:t>After that, and thanks to the release of the first iPod in 2001 and its success, digital audio became portable and easy to listen for almost everyone.</w:t>
+      </w:r>
+      <w:bookmarkStart w:id="0" w:name="_GoBack"/>
+      <w:bookmarkEnd w:id="0"/>
+    </w:p>
+    <w:p>
+      <w:pPr>
+        <w:rPr>
+          <w:rFonts w:ascii="Arial" w:hAnsi="Arial" w:cs="Arial"/>
           <w:b/>
           <w:sz w:val="24"/>
           <w:szCs w:val="24"/>
@@ -1656,7 +1797,6 @@
           <w:szCs w:val="24"/>
         </w:rPr>
       </w:pPr>
-      <w:proofErr w:type="gramStart"/>
       <w:r>
         <w:rPr>
           <w:rFonts w:ascii="Arial" w:hAnsi="Arial" w:cs="Arial"/>
@@ -1664,7 +1804,61 @@
           <w:sz w:val="24"/>
           <w:szCs w:val="24"/>
         </w:rPr>
-        <w:t xml:space="preserve">1.2 history audio </w:t>
+        <w:t>1.2 history audio classif</w:t>
+      </w:r>
+      <w:r>
+        <w:rPr>
+          <w:rFonts w:ascii="Arial" w:hAnsi="Arial" w:cs="Arial"/>
+          <w:b/>
+          <w:sz w:val="24"/>
+          <w:szCs w:val="24"/>
+        </w:rPr>
+        <w:t>ication</w:t>
+      </w:r>
+    </w:p>
+    <w:p>
+      <w:pPr>
+        <w:rPr>
+          <w:rFonts w:ascii="Arial" w:hAnsi="Arial" w:cs="Arial"/>
+          <w:sz w:val="24"/>
+          <w:szCs w:val="24"/>
+        </w:rPr>
+      </w:pPr>
+      <w:r>
+        <w:rPr>
+          <w:rFonts w:ascii="Arial" w:hAnsi="Arial" w:cs="Arial"/>
+          <w:sz w:val="24"/>
+          <w:szCs w:val="24"/>
+        </w:rPr>
+        <w:t>Even though digital audio has been around for quite some time, music classification started two decades ago.</w:t>
+      </w:r>
+    </w:p>
+    <w:p>
+      <w:pPr>
+        <w:rPr>
+          <w:rFonts w:ascii="Arial" w:hAnsi="Arial" w:cs="Arial"/>
+          <w:sz w:val="24"/>
+          <w:szCs w:val="24"/>
+        </w:rPr>
+      </w:pPr>
+    </w:p>
+    <w:p>
+      <w:pPr>
+        <w:rPr>
+          <w:rFonts w:ascii="Arial" w:hAnsi="Arial" w:cs="Arial"/>
+          <w:b/>
+          <w:sz w:val="24"/>
+          <w:szCs w:val="24"/>
+        </w:rPr>
+      </w:pPr>
+      <w:r>
+        <w:rPr>
+          <w:rFonts w:ascii="Arial" w:hAnsi="Arial" w:cs="Arial"/>
+          <w:b/>
+          <w:sz w:val="24"/>
+          <w:szCs w:val="24"/>
+        </w:rPr>
+        <w:t xml:space="preserve">1.3 </w:t>
       </w:r>
       <w:proofErr w:type="spellStart"/>
       <w:r>
@@ -1674,7 +1868,7 @@
           <w:sz w:val="24"/>
           <w:szCs w:val="24"/>
         </w:rPr>
-        <w:t>classif</w:t>
+        <w:t>sota</w:t>
       </w:r>
       <w:proofErr w:type="spellEnd"/>
       <w:r>
@@ -1684,25 +1878,7 @@
           <w:sz w:val="24"/>
           <w:szCs w:val="24"/>
         </w:rPr>
-        <w:t>.</w:t>
-      </w:r>
-      <w:proofErr w:type="gramEnd"/>
-    </w:p>
-    <w:p>
-      <w:pPr>
-        <w:rPr>
-          <w:rFonts w:ascii="Arial" w:hAnsi="Arial" w:cs="Arial"/>
-          <w:sz w:val="24"/>
-          <w:szCs w:val="24"/>
-        </w:rPr>
-      </w:pPr>
-      <w:r>
-        <w:rPr>
-          <w:rFonts w:ascii="Arial" w:hAnsi="Arial" w:cs="Arial"/>
-          <w:sz w:val="24"/>
-          <w:szCs w:val="24"/>
-        </w:rPr>
-        <w:t>Even though digital audio has been around for quite some time, music classification started two decades ago.</w:t>
+        <w:t xml:space="preserve"> audio classification</w:t>
       </w:r>
     </w:p>
     <w:p>
@@ -1730,97 +1906,8 @@
           <w:sz w:val="24"/>
           <w:szCs w:val="24"/>
         </w:rPr>
-        <w:t xml:space="preserve">1.3 </w:t>
-      </w:r>
-      <w:proofErr w:type="spellStart"/>
-      <w:r>
-        <w:rPr>
-          <w:rFonts w:ascii="Arial" w:hAnsi="Arial" w:cs="Arial"/>
-          <w:b/>
-          <w:sz w:val="24"/>
-          <w:szCs w:val="24"/>
-        </w:rPr>
-        <w:t>sota</w:t>
-      </w:r>
-      <w:proofErr w:type="spellEnd"/>
-      <w:r>
-        <w:rPr>
-          <w:rFonts w:ascii="Arial" w:hAnsi="Arial" w:cs="Arial"/>
-          <w:b/>
-          <w:sz w:val="24"/>
-          <w:szCs w:val="24"/>
-        </w:rPr>
-        <w:t xml:space="preserve"> audio classification</w:t>
-      </w:r>
-    </w:p>
-    <w:p>
-      <w:pPr>
-        <w:rPr>
-          <w:rFonts w:ascii="Arial" w:hAnsi="Arial" w:cs="Arial"/>
-          <w:sz w:val="24"/>
-          <w:szCs w:val="24"/>
-        </w:rPr>
-      </w:pPr>
-    </w:p>
-    <w:p>
-      <w:pPr>
-        <w:rPr>
-          <w:rFonts w:ascii="Arial" w:hAnsi="Arial" w:cs="Arial"/>
-          <w:b/>
-          <w:sz w:val="24"/>
-          <w:szCs w:val="24"/>
-        </w:rPr>
-      </w:pPr>
-      <w:r>
-        <w:rPr>
-          <w:rFonts w:ascii="Arial" w:hAnsi="Arial" w:cs="Arial"/>
-          <w:b/>
-          <w:sz w:val="24"/>
-          <w:szCs w:val="24"/>
-        </w:rPr>
-        <w:t xml:space="preserve">1.4 summary of the proposal here (que vas a </w:t>
-      </w:r>
-      <w:proofErr w:type="spellStart"/>
-      <w:r>
-        <w:rPr>
-          <w:rFonts w:ascii="Arial" w:hAnsi="Arial" w:cs="Arial"/>
-          <w:b/>
-          <w:sz w:val="24"/>
-          <w:szCs w:val="24"/>
-        </w:rPr>
-        <w:t>hacer</w:t>
-      </w:r>
-      <w:proofErr w:type="spellEnd"/>
-      <w:r>
-        <w:rPr>
-          <w:rFonts w:ascii="Arial" w:hAnsi="Arial" w:cs="Arial"/>
-          <w:b/>
-          <w:sz w:val="24"/>
-          <w:szCs w:val="24"/>
-        </w:rPr>
-        <w:t xml:space="preserve"> y </w:t>
-      </w:r>
-      <w:proofErr w:type="spellStart"/>
-      <w:proofErr w:type="gramStart"/>
-      <w:r>
-        <w:rPr>
-          <w:rFonts w:ascii="Arial" w:hAnsi="Arial" w:cs="Arial"/>
-          <w:b/>
-          <w:sz w:val="24"/>
-          <w:szCs w:val="24"/>
-        </w:rPr>
-        <w:t>pq</w:t>
-      </w:r>
-      <w:proofErr w:type="spellEnd"/>
-      <w:proofErr w:type="gramEnd"/>
-      <w:r>
-        <w:rPr>
-          <w:rFonts w:ascii="Arial" w:hAnsi="Arial" w:cs="Arial"/>
-          <w:b/>
-          <w:sz w:val="24"/>
-          <w:szCs w:val="24"/>
-        </w:rPr>
-        <w:t>)</w:t>
+        <w:lastRenderedPageBreak/>
+        <w:t>1.4 summary of the proposal</w:t>
       </w:r>
     </w:p>
     <w:p>
@@ -3582,25 +3669,7 @@
           <w:sz w:val="24"/>
           <w:szCs w:val="24"/>
         </w:rPr>
-        <w:t xml:space="preserve">-fold </w:t>
-      </w:r>
-      <w:proofErr w:type="spellStart"/>
-      <w:r>
-        <w:rPr>
-          <w:rFonts w:ascii="Arial" w:hAnsi="Arial" w:cs="Arial"/>
-          <w:sz w:val="24"/>
-          <w:szCs w:val="24"/>
-        </w:rPr>
-        <w:t>Crossvalidation</w:t>
-      </w:r>
-      <w:proofErr w:type="spellEnd"/>
-      <w:r>
-        <w:rPr>
-          <w:rFonts w:ascii="Arial" w:hAnsi="Arial" w:cs="Arial"/>
-          <w:sz w:val="24"/>
-          <w:szCs w:val="24"/>
-        </w:rPr>
-        <w:t xml:space="preserve">, </w:t>
+        <w:t xml:space="preserve">-fold Crossvalidation, </w:t>
       </w:r>
       <w:r>
         <w:rPr>
@@ -3652,16 +3721,24 @@
           <w:szCs w:val="24"/>
         </w:rPr>
       </w:pPr>
-      <w:r>
-        <w:rPr>
-          <w:rFonts w:ascii="Arial" w:hAnsi="Arial" w:cs="Arial"/>
-          <w:sz w:val="24"/>
-          <w:szCs w:val="24"/>
-        </w:rPr>
-        <w:t xml:space="preserve">To test the results, […] </w:t>
-      </w:r>
-      <w:bookmarkStart w:id="0" w:name="_GoBack"/>
-      <w:bookmarkEnd w:id="0"/>
+      <w:proofErr w:type="gramStart"/>
+      <w:r>
+        <w:rPr>
+          <w:rFonts w:ascii="Arial" w:hAnsi="Arial" w:cs="Arial"/>
+          <w:sz w:val="24"/>
+          <w:szCs w:val="24"/>
+        </w:rPr>
+        <w:t>To test the results, […]</w:t>
+      </w:r>
+      <w:proofErr w:type="gramEnd"/>
+      <w:r>
+        <w:rPr>
+          <w:rFonts w:ascii="Arial" w:hAnsi="Arial" w:cs="Arial"/>
+          <w:sz w:val="24"/>
+          <w:szCs w:val="24"/>
+        </w:rPr>
+        <w:t xml:space="preserve"> </w:t>
+      </w:r>
     </w:p>
     <w:p>
       <w:pPr>

--- a/Memoria.docx
+++ b/Memoria.docx
@@ -1775,8 +1775,6 @@
         </w:rPr>
         <w:t>After that, and thanks to the release of the first iPod in 2001 and its success, digital audio became portable and easy to listen for almost everyone.</w:t>
       </w:r>
-      <w:bookmarkStart w:id="0" w:name="_GoBack"/>
-      <w:bookmarkEnd w:id="0"/>
     </w:p>
     <w:p>
       <w:pPr>
@@ -4061,6 +4059,7 @@
     <w:p>
       <w:pPr>
         <w:rPr>
+          <w:rStyle w:val="Hyperlink"/>
           <w:rFonts w:ascii="Arial" w:hAnsi="Arial" w:cs="Arial"/>
           <w:sz w:val="24"/>
           <w:szCs w:val="24"/>
@@ -4077,6 +4076,37 @@
           <w:t>http://aircconline.com/sipij/V4N4/4413sipij08.pdf</w:t>
         </w:r>
       </w:hyperlink>
+    </w:p>
+    <w:p>
+      <w:pPr>
+        <w:rPr>
+          <w:rFonts w:ascii="Arial" w:hAnsi="Arial" w:cs="Arial"/>
+          <w:sz w:val="24"/>
+          <w:szCs w:val="24"/>
+        </w:rPr>
+      </w:pPr>
+      <w:hyperlink r:id="rId13" w:history="1">
+        <w:r>
+          <w:rPr>
+            <w:rStyle w:val="Hyperlink"/>
+            <w:rFonts w:ascii="Arial" w:hAnsi="Arial" w:cs="Arial"/>
+            <w:sz w:val="24"/>
+            <w:szCs w:val="24"/>
+          </w:rPr>
+          <w:t>https://www.quora.com/What-is-the-history-of-digital-audio</w:t>
+        </w:r>
+      </w:hyperlink>
+    </w:p>
+    <w:p>
+      <w:pPr>
+        <w:rPr>
+          <w:rFonts w:ascii="Arial" w:hAnsi="Arial" w:cs="Arial"/>
+          <w:sz w:val="24"/>
+          <w:szCs w:val="24"/>
+        </w:rPr>
+      </w:pPr>
+      <w:bookmarkStart w:id="0" w:name="_GoBack"/>
+      <w:bookmarkEnd w:id="0"/>
     </w:p>
     <w:p>
       <w:pPr>

--- a/Memoria.docx
+++ b/Memoria.docx
@@ -350,16 +350,29 @@
           <w:rFonts w:ascii="Arial" w:hAnsi="Arial" w:cs="Arial"/>
           <w:sz w:val="24"/>
           <w:szCs w:val="24"/>
-        </w:rPr>
-      </w:pPr>
-      <w:r>
-        <w:rPr>
-          <w:rFonts w:ascii="Arial" w:hAnsi="Arial" w:cs="Arial"/>
-          <w:sz w:val="24"/>
-          <w:szCs w:val="24"/>
-        </w:rPr>
-        <w:t>2. Method</w:t>
-      </w:r>
+          <w:lang w:val="es-ES"/>
+        </w:rPr>
+      </w:pPr>
+      <w:r>
+        <w:rPr>
+          <w:rFonts w:ascii="Arial" w:hAnsi="Arial" w:cs="Arial"/>
+          <w:sz w:val="24"/>
+          <w:szCs w:val="24"/>
+          <w:lang w:val="es-ES"/>
+        </w:rPr>
+        <w:t xml:space="preserve">2. </w:t>
+      </w:r>
+      <w:proofErr w:type="spellStart"/>
+      <w:r>
+        <w:rPr>
+          <w:rFonts w:ascii="Arial" w:hAnsi="Arial" w:cs="Arial"/>
+          <w:sz w:val="24"/>
+          <w:szCs w:val="24"/>
+          <w:lang w:val="es-ES"/>
+        </w:rPr>
+        <w:t>Method</w:t>
+      </w:r>
+      <w:proofErr w:type="spellEnd"/>
     </w:p>
     <w:p>
       <w:pPr>
@@ -368,6 +381,7 @@
           <w:strike/>
           <w:sz w:val="24"/>
           <w:szCs w:val="24"/>
+          <w:lang w:val="es-ES"/>
         </w:rPr>
       </w:pPr>
       <w:r>
@@ -376,6 +390,7 @@
           <w:strike/>
           <w:sz w:val="24"/>
           <w:szCs w:val="24"/>
+          <w:lang w:val="es-ES"/>
         </w:rPr>
         <w:t>2.1 MFCC</w:t>
       </w:r>
@@ -387,6 +402,7 @@
           <w:strike/>
           <w:sz w:val="24"/>
           <w:szCs w:val="24"/>
+          <w:lang w:val="es-ES"/>
         </w:rPr>
       </w:pPr>
       <w:r>
@@ -395,45 +411,154 @@
           <w:strike/>
           <w:sz w:val="24"/>
           <w:szCs w:val="24"/>
-        </w:rPr>
-        <w:t xml:space="preserve">2.2 Feature vector representation </w:t>
-      </w:r>
-    </w:p>
-    <w:p>
-      <w:pPr>
+          <w:lang w:val="es-ES"/>
+        </w:rPr>
+        <w:t xml:space="preserve">2.2 </w:t>
+      </w:r>
+      <w:proofErr w:type="spellStart"/>
+      <w:r>
         <w:rPr>
           <w:rFonts w:ascii="Arial" w:hAnsi="Arial" w:cs="Arial"/>
           <w:strike/>
           <w:sz w:val="24"/>
           <w:szCs w:val="24"/>
-        </w:rPr>
-      </w:pPr>
+          <w:lang w:val="es-ES"/>
+        </w:rPr>
+        <w:t>Feature</w:t>
+      </w:r>
+      <w:proofErr w:type="spellEnd"/>
       <w:r>
         <w:rPr>
           <w:rFonts w:ascii="Arial" w:hAnsi="Arial" w:cs="Arial"/>
           <w:strike/>
           <w:sz w:val="24"/>
           <w:szCs w:val="24"/>
+          <w:lang w:val="es-ES"/>
+        </w:rPr>
+        <w:t xml:space="preserve"> vector </w:t>
+      </w:r>
+      <w:proofErr w:type="spellStart"/>
+      <w:r>
+        <w:rPr>
+          <w:rFonts w:ascii="Arial" w:hAnsi="Arial" w:cs="Arial"/>
+          <w:strike/>
+          <w:sz w:val="24"/>
+          <w:szCs w:val="24"/>
+          <w:lang w:val="es-ES"/>
+        </w:rPr>
+        <w:t>representation</w:t>
+      </w:r>
+      <w:proofErr w:type="spellEnd"/>
+      <w:r>
+        <w:rPr>
+          <w:rFonts w:ascii="Arial" w:hAnsi="Arial" w:cs="Arial"/>
+          <w:strike/>
+          <w:sz w:val="24"/>
+          <w:szCs w:val="24"/>
+          <w:lang w:val="es-ES"/>
+        </w:rPr>
+        <w:t xml:space="preserve"> </w:t>
+      </w:r>
+    </w:p>
+    <w:p>
+      <w:pPr>
+        <w:rPr>
+          <w:rFonts w:ascii="Arial" w:hAnsi="Arial" w:cs="Arial"/>
+          <w:strike/>
+          <w:sz w:val="24"/>
+          <w:szCs w:val="24"/>
+          <w:lang w:val="es-ES"/>
+        </w:rPr>
+      </w:pPr>
+      <w:r>
+        <w:rPr>
+          <w:rFonts w:ascii="Arial" w:hAnsi="Arial" w:cs="Arial"/>
+          <w:strike/>
+          <w:sz w:val="24"/>
+          <w:szCs w:val="24"/>
+          <w:lang w:val="es-ES"/>
         </w:rPr>
         <w:t xml:space="preserve">2.2.1 </w:t>
       </w:r>
-      <w:proofErr w:type="gramStart"/>
+      <w:proofErr w:type="spellStart"/>
       <w:r>
         <w:rPr>
           <w:rFonts w:ascii="Arial" w:hAnsi="Arial" w:cs="Arial"/>
           <w:strike/>
           <w:sz w:val="24"/>
           <w:szCs w:val="24"/>
+          <w:lang w:val="es-ES"/>
         </w:rPr>
         <w:t>naive</w:t>
       </w:r>
-      <w:proofErr w:type="gramEnd"/>
+      <w:proofErr w:type="spellEnd"/>
       <w:r>
         <w:rPr>
           <w:rFonts w:ascii="Arial" w:hAnsi="Arial" w:cs="Arial"/>
           <w:strike/>
           <w:sz w:val="24"/>
           <w:szCs w:val="24"/>
+          <w:lang w:val="es-ES"/>
+        </w:rPr>
+        <w:t xml:space="preserve"> todo concatenado</w:t>
+      </w:r>
+    </w:p>
+    <w:p>
+      <w:pPr>
+        <w:rPr>
+          <w:rFonts w:ascii="Arial" w:hAnsi="Arial" w:cs="Arial"/>
+          <w:strike/>
+          <w:sz w:val="24"/>
+          <w:szCs w:val="24"/>
+          <w:lang w:val="es-ES"/>
+        </w:rPr>
+      </w:pPr>
+      <w:r>
+        <w:rPr>
+          <w:rFonts w:ascii="Arial" w:hAnsi="Arial" w:cs="Arial"/>
+          <w:strike/>
+          <w:sz w:val="24"/>
+          <w:szCs w:val="24"/>
+          <w:lang w:val="es-ES"/>
+        </w:rPr>
+        <w:t>2.2.2 histogramas por componentes</w:t>
+      </w:r>
+    </w:p>
+    <w:p>
+      <w:pPr>
+        <w:rPr>
+          <w:rFonts w:ascii="Arial" w:hAnsi="Arial" w:cs="Arial"/>
+          <w:sz w:val="24"/>
+          <w:szCs w:val="24"/>
+          <w:lang w:val="es-ES"/>
+        </w:rPr>
+      </w:pPr>
+      <w:r>
+        <w:rPr>
+          <w:rFonts w:ascii="Arial" w:hAnsi="Arial" w:cs="Arial"/>
+          <w:sz w:val="24"/>
+          <w:szCs w:val="24"/>
+          <w:lang w:val="es-ES"/>
+        </w:rPr>
+        <w:t xml:space="preserve">2.3 </w:t>
+      </w:r>
+      <w:proofErr w:type="spellStart"/>
+      <w:r>
+        <w:rPr>
+          <w:rFonts w:ascii="Arial" w:hAnsi="Arial" w:cs="Arial"/>
+          <w:sz w:val="24"/>
+          <w:szCs w:val="24"/>
+          <w:lang w:val="es-ES"/>
+        </w:rPr>
+        <w:t>Dimensionality</w:t>
+      </w:r>
+      <w:proofErr w:type="spellEnd"/>
+      <w:r>
+        <w:rPr>
+          <w:rFonts w:ascii="Arial" w:hAnsi="Arial" w:cs="Arial"/>
+          <w:sz w:val="24"/>
+          <w:szCs w:val="24"/>
+          <w:lang w:val="es-ES"/>
         </w:rPr>
         <w:t xml:space="preserve"> </w:t>
       </w:r>
@@ -441,72 +566,78 @@
       <w:r>
         <w:rPr>
           <w:rFonts w:ascii="Arial" w:hAnsi="Arial" w:cs="Arial"/>
-          <w:strike/>
-          <w:sz w:val="24"/>
-          <w:szCs w:val="24"/>
-        </w:rPr>
-        <w:t>todo</w:t>
+          <w:sz w:val="24"/>
+          <w:szCs w:val="24"/>
+          <w:lang w:val="es-ES"/>
+        </w:rPr>
+        <w:t>reduction</w:t>
       </w:r>
       <w:proofErr w:type="spellEnd"/>
       <w:r>
         <w:rPr>
           <w:rFonts w:ascii="Arial" w:hAnsi="Arial" w:cs="Arial"/>
-          <w:strike/>
-          <w:sz w:val="24"/>
-          <w:szCs w:val="24"/>
+          <w:sz w:val="24"/>
+          <w:szCs w:val="24"/>
+          <w:lang w:val="es-ES"/>
         </w:rPr>
         <w:t xml:space="preserve"> </w:t>
       </w:r>
+      <w:r>
+        <w:rPr>
+          <w:rFonts w:ascii="Arial" w:hAnsi="Arial" w:cs="Arial"/>
+          <w:sz w:val="24"/>
+          <w:szCs w:val="24"/>
+          <w:lang w:val="es-ES"/>
+        </w:rPr>
+        <w:t>–</w:t>
+      </w:r>
+      <w:r>
+        <w:rPr>
+          <w:rFonts w:ascii="Arial" w:hAnsi="Arial" w:cs="Arial"/>
+          <w:sz w:val="24"/>
+          <w:szCs w:val="24"/>
+          <w:lang w:val="es-ES"/>
+        </w:rPr>
+        <w:t xml:space="preserve"> PCA</w:t>
+      </w:r>
+    </w:p>
+    <w:p>
+      <w:pPr>
+        <w:rPr>
+          <w:rFonts w:ascii="Arial" w:hAnsi="Arial" w:cs="Arial"/>
+          <w:sz w:val="24"/>
+          <w:szCs w:val="24"/>
+          <w:lang w:val="es-ES"/>
+        </w:rPr>
+      </w:pPr>
+      <w:r>
+        <w:rPr>
+          <w:rFonts w:ascii="Arial" w:hAnsi="Arial" w:cs="Arial"/>
+          <w:sz w:val="24"/>
+          <w:szCs w:val="24"/>
+          <w:lang w:val="es-ES"/>
+        </w:rPr>
+        <w:t xml:space="preserve">2.4 </w:t>
+      </w:r>
       <w:proofErr w:type="spellStart"/>
       <w:r>
         <w:rPr>
           <w:rFonts w:ascii="Arial" w:hAnsi="Arial" w:cs="Arial"/>
-          <w:strike/>
-          <w:sz w:val="24"/>
-          <w:szCs w:val="24"/>
-        </w:rPr>
-        <w:t>concatenado</w:t>
+          <w:sz w:val="24"/>
+          <w:szCs w:val="24"/>
+          <w:lang w:val="es-ES"/>
+        </w:rPr>
+        <w:t>Feature</w:t>
       </w:r>
       <w:proofErr w:type="spellEnd"/>
-    </w:p>
-    <w:p>
-      <w:pPr>
-        <w:rPr>
-          <w:rFonts w:ascii="Arial" w:hAnsi="Arial" w:cs="Arial"/>
-          <w:strike/>
-          <w:sz w:val="24"/>
-          <w:szCs w:val="24"/>
-          <w:lang w:val="es-ES"/>
-        </w:rPr>
-      </w:pPr>
-      <w:r>
-        <w:rPr>
-          <w:rFonts w:ascii="Arial" w:hAnsi="Arial" w:cs="Arial"/>
-          <w:strike/>
-          <w:sz w:val="24"/>
-          <w:szCs w:val="24"/>
-          <w:lang w:val="es-ES"/>
-        </w:rPr>
-        <w:t>2.2.2 histogramas por componentes</w:t>
-      </w:r>
-    </w:p>
-    <w:p>
-      <w:pPr>
-        <w:rPr>
-          <w:rFonts w:ascii="Arial" w:hAnsi="Arial" w:cs="Arial"/>
-          <w:sz w:val="24"/>
-          <w:szCs w:val="24"/>
-          <w:lang w:val="es-ES"/>
-        </w:rPr>
-      </w:pPr>
-      <w:r>
-        <w:rPr>
-          <w:rFonts w:ascii="Arial" w:hAnsi="Arial" w:cs="Arial"/>
-          <w:sz w:val="24"/>
-          <w:szCs w:val="24"/>
-          <w:lang w:val="es-ES"/>
-        </w:rPr>
-        <w:t xml:space="preserve">2.3 </w:t>
+      <w:r>
+        <w:rPr>
+          <w:rFonts w:ascii="Arial" w:hAnsi="Arial" w:cs="Arial"/>
+          <w:sz w:val="24"/>
+          <w:szCs w:val="24"/>
+          <w:lang w:val="es-ES"/>
+        </w:rPr>
+        <w:t xml:space="preserve"> </w:t>
       </w:r>
       <w:proofErr w:type="spellStart"/>
       <w:r>
@@ -516,7 +647,7 @@
           <w:szCs w:val="24"/>
           <w:lang w:val="es-ES"/>
         </w:rPr>
-        <w:t>Dimensionality</w:t>
+        <w:t>relevance</w:t>
       </w:r>
       <w:proofErr w:type="spellEnd"/>
       <w:r>
@@ -526,6 +657,46 @@
           <w:szCs w:val="24"/>
           <w:lang w:val="es-ES"/>
         </w:rPr>
+        <w:t xml:space="preserve"> (</w:t>
+      </w:r>
+      <w:proofErr w:type="spellStart"/>
+      <w:r>
+        <w:rPr>
+          <w:rFonts w:ascii="Arial" w:hAnsi="Arial" w:cs="Arial"/>
+          <w:sz w:val="24"/>
+          <w:szCs w:val="24"/>
+          <w:lang w:val="es-ES"/>
+        </w:rPr>
+        <w:t>dec</w:t>
+      </w:r>
+      <w:proofErr w:type="spellEnd"/>
+      <w:r>
+        <w:rPr>
+          <w:rFonts w:ascii="Arial" w:hAnsi="Arial" w:cs="Arial"/>
+          <w:sz w:val="24"/>
+          <w:szCs w:val="24"/>
+          <w:lang w:val="es-ES"/>
+        </w:rPr>
+        <w:t xml:space="preserve">. </w:t>
+      </w:r>
+      <w:proofErr w:type="spellStart"/>
+      <w:r>
+        <w:rPr>
+          <w:rFonts w:ascii="Arial" w:hAnsi="Arial" w:cs="Arial"/>
+          <w:sz w:val="24"/>
+          <w:szCs w:val="24"/>
+          <w:lang w:val="es-ES"/>
+        </w:rPr>
+        <w:t>trees</w:t>
+      </w:r>
+      <w:proofErr w:type="spellEnd"/>
+      <w:r>
+        <w:rPr>
+          <w:rFonts w:ascii="Arial" w:hAnsi="Arial" w:cs="Arial"/>
+          <w:sz w:val="24"/>
+          <w:szCs w:val="24"/>
+          <w:lang w:val="es-ES"/>
+        </w:rPr>
         <w:t xml:space="preserve"> </w:t>
       </w:r>
       <w:proofErr w:type="spellStart"/>
@@ -536,7 +707,7 @@
           <w:szCs w:val="24"/>
           <w:lang w:val="es-ES"/>
         </w:rPr>
-        <w:t>reduction</w:t>
+        <w:t>based</w:t>
       </w:r>
       <w:proofErr w:type="spellEnd"/>
       <w:r>
@@ -546,68 +717,16 @@
           <w:szCs w:val="24"/>
           <w:lang w:val="es-ES"/>
         </w:rPr>
-        <w:t xml:space="preserve"> </w:t>
-      </w:r>
-      <w:r>
-        <w:rPr>
-          <w:rFonts w:ascii="Arial" w:hAnsi="Arial" w:cs="Arial"/>
-          <w:sz w:val="24"/>
-          <w:szCs w:val="24"/>
-          <w:lang w:val="es-ES"/>
-        </w:rPr>
-        <w:t>–</w:t>
-      </w:r>
-      <w:r>
-        <w:rPr>
-          <w:rFonts w:ascii="Arial" w:hAnsi="Arial" w:cs="Arial"/>
-          <w:sz w:val="24"/>
-          <w:szCs w:val="24"/>
-          <w:lang w:val="es-ES"/>
-        </w:rPr>
-        <w:t xml:space="preserve"> PCA</w:t>
-      </w:r>
-    </w:p>
-    <w:p>
-      <w:pPr>
-        <w:rPr>
-          <w:rFonts w:ascii="Arial" w:hAnsi="Arial" w:cs="Arial"/>
-          <w:sz w:val="24"/>
-          <w:szCs w:val="24"/>
-        </w:rPr>
-      </w:pPr>
-      <w:r>
-        <w:rPr>
-          <w:rFonts w:ascii="Arial" w:hAnsi="Arial" w:cs="Arial"/>
-          <w:sz w:val="24"/>
-          <w:szCs w:val="24"/>
-        </w:rPr>
-        <w:t>2.4 Feature relevance (</w:t>
-      </w:r>
-      <w:proofErr w:type="spellStart"/>
-      <w:r>
-        <w:rPr>
-          <w:rFonts w:ascii="Arial" w:hAnsi="Arial" w:cs="Arial"/>
-          <w:sz w:val="24"/>
-          <w:szCs w:val="24"/>
-        </w:rPr>
-        <w:t>dec.</w:t>
-      </w:r>
-      <w:proofErr w:type="spellEnd"/>
-      <w:r>
-        <w:rPr>
-          <w:rFonts w:ascii="Arial" w:hAnsi="Arial" w:cs="Arial"/>
-          <w:sz w:val="24"/>
-          <w:szCs w:val="24"/>
-        </w:rPr>
-        <w:t xml:space="preserve"> trees based)</w:t>
-      </w:r>
-    </w:p>
-    <w:p>
-      <w:pPr>
-        <w:rPr>
-          <w:rFonts w:ascii="Arial" w:hAnsi="Arial" w:cs="Arial"/>
-          <w:sz w:val="24"/>
-          <w:szCs w:val="24"/>
+        <w:t>)</w:t>
+      </w:r>
+    </w:p>
+    <w:p>
+      <w:pPr>
+        <w:rPr>
+          <w:rFonts w:ascii="Arial" w:hAnsi="Arial" w:cs="Arial"/>
+          <w:sz w:val="24"/>
+          <w:szCs w:val="24"/>
+          <w:lang w:val="es-ES"/>
         </w:rPr>
       </w:pPr>
     </w:p>
@@ -4080,6 +4199,7 @@
     <w:p>
       <w:pPr>
         <w:rPr>
+          <w:rStyle w:val="Hyperlink"/>
           <w:rFonts w:ascii="Arial" w:hAnsi="Arial" w:cs="Arial"/>
           <w:sz w:val="24"/>
           <w:szCs w:val="24"/>
@@ -4105,8 +4225,37 @@
           <w:szCs w:val="24"/>
         </w:rPr>
       </w:pPr>
+      <w:hyperlink r:id="rId14" w:history="1">
+        <w:r>
+          <w:rPr>
+            <w:rStyle w:val="Hyperlink"/>
+            <w:rFonts w:ascii="Arial" w:hAnsi="Arial" w:cs="Arial"/>
+            <w:sz w:val="24"/>
+            <w:szCs w:val="24"/>
+          </w:rPr>
+          <w:t>http://www.aes.org/aeshc/docs/audio.history.timeline.html</w:t>
+        </w:r>
+      </w:hyperlink>
+    </w:p>
+    <w:p>
+      <w:pPr>
+        <w:rPr>
+          <w:rFonts w:ascii="Arial" w:hAnsi="Arial" w:cs="Arial"/>
+          <w:sz w:val="24"/>
+          <w:szCs w:val="24"/>
+        </w:rPr>
+      </w:pPr>
       <w:bookmarkStart w:id="0" w:name="_GoBack"/>
       <w:bookmarkEnd w:id="0"/>
+    </w:p>
+    <w:p>
+      <w:pPr>
+        <w:rPr>
+          <w:rFonts w:ascii="Arial" w:hAnsi="Arial" w:cs="Arial"/>
+          <w:sz w:val="24"/>
+          <w:szCs w:val="24"/>
+        </w:rPr>
+      </w:pPr>
     </w:p>
     <w:p>
       <w:pPr>
@@ -5186,6 +5335,7 @@
   <w:style w:type="character" w:default="1" w:styleId="DefaultParagraphFont">
     <w:name w:val="Default Paragraph Font"/>
     <w:uiPriority w:val="1"/>
+    <w:semiHidden/>
     <w:unhideWhenUsed/>
   </w:style>
   <w:style w:type="table" w:default="1" w:styleId="TableNormal">
@@ -5491,6 +5641,7 @@
   <w:style w:type="character" w:default="1" w:styleId="DefaultParagraphFont">
     <w:name w:val="Default Paragraph Font"/>
     <w:uiPriority w:val="1"/>
+    <w:semiHidden/>
     <w:unhideWhenUsed/>
   </w:style>
   <w:style w:type="table" w:default="1" w:styleId="TableNormal">

--- a/Memoria.docx
+++ b/Memoria.docx
@@ -1,6 +1,6 @@
 
 <file path=word/document.xml><?xml version="1.0" encoding="utf-8"?>
-<w:document xmlns:wpc="http://schemas.microsoft.com/office/word/2010/wordprocessingCanvas" xmlns:mc="http://schemas.openxmlformats.org/markup-compatibility/2006" xmlns:o="urn:schemas-microsoft-com:office:office" xmlns:r="http://schemas.openxmlformats.org/officeDocument/2006/relationships" xmlns:m="http://schemas.openxmlformats.org/officeDocument/2006/math" xmlns:v="urn:schemas-microsoft-com:vml" xmlns:wp14="http://schemas.microsoft.com/office/word/2010/wordprocessingDrawing" xmlns:wp="http://schemas.openxmlformats.org/drawingml/2006/wordprocessingDrawing" xmlns:w10="urn:schemas-microsoft-com:office:word" xmlns:w="http://schemas.openxmlformats.org/wordprocessingml/2006/main" xmlns:w14="http://schemas.microsoft.com/office/word/2010/wordml" xmlns:wpg="http://schemas.microsoft.com/office/word/2010/wordprocessingGroup" xmlns:wpi="http://schemas.microsoft.com/office/word/2010/wordprocessingInk" xmlns:wne="http://schemas.microsoft.com/office/word/2006/wordml" xmlns:wps="http://schemas.microsoft.com/office/word/2010/wordprocessingShape" mc:Ignorable="w14 wp14">
+<w:document xmlns:wpc="http://schemas.microsoft.com/office/word/2010/wordprocessingCanvas" xmlns:cx="http://schemas.microsoft.com/office/drawing/2014/chartex" xmlns:cx1="http://schemas.microsoft.com/office/drawing/2015/9/8/chartex" xmlns:cx2="http://schemas.microsoft.com/office/drawing/2015/10/21/chartex" xmlns:cx3="http://schemas.microsoft.com/office/drawing/2016/5/9/chartex" xmlns:cx4="http://schemas.microsoft.com/office/drawing/2016/5/10/chartex" xmlns:cx5="http://schemas.microsoft.com/office/drawing/2016/5/11/chartex" xmlns:cx6="http://schemas.microsoft.com/office/drawing/2016/5/12/chartex" xmlns:cx7="http://schemas.microsoft.com/office/drawing/2016/5/13/chartex" xmlns:cx8="http://schemas.microsoft.com/office/drawing/2016/5/14/chartex" xmlns:mc="http://schemas.openxmlformats.org/markup-compatibility/2006" xmlns:aink="http://schemas.microsoft.com/office/drawing/2016/ink" xmlns:am3d="http://schemas.microsoft.com/office/drawing/2017/model3d" xmlns:o="urn:schemas-microsoft-com:office:office" xmlns:r="http://schemas.openxmlformats.org/officeDocument/2006/relationships" xmlns:m="http://schemas.openxmlformats.org/officeDocument/2006/math" xmlns:v="urn:schemas-microsoft-com:vml" xmlns:wp14="http://schemas.microsoft.com/office/word/2010/wordprocessingDrawing" xmlns:wp="http://schemas.openxmlformats.org/drawingml/2006/wordprocessingDrawing" xmlns:w10="urn:schemas-microsoft-com:office:word" xmlns:w="http://schemas.openxmlformats.org/wordprocessingml/2006/main" xmlns:w14="http://schemas.microsoft.com/office/word/2010/wordml" xmlns:w15="http://schemas.microsoft.com/office/word/2012/wordml" xmlns:w16cid="http://schemas.microsoft.com/office/word/2016/wordml/cid" xmlns:w16se="http://schemas.microsoft.com/office/word/2015/wordml/symex" xmlns:wpg="http://schemas.microsoft.com/office/word/2010/wordprocessingGroup" xmlns:wpi="http://schemas.microsoft.com/office/word/2010/wordprocessingInk" xmlns:wne="http://schemas.microsoft.com/office/word/2006/wordml" xmlns:wps="http://schemas.microsoft.com/office/word/2010/wordprocessingShape" mc:Ignorable="w14 w15 w16se w16cid wp14">
   <w:body>
     <w:p>
       <w:pPr>
@@ -62,166 +62,414 @@
       </w:r>
     </w:p>
     <w:p>
-      <w:r>
+      <w:pPr>
+        <w:rPr>
+          <w:lang w:val="es-ES"/>
+        </w:rPr>
+      </w:pPr>
+      <w:r>
+        <w:rPr>
+          <w:lang w:val="es-ES"/>
+        </w:rPr>
         <w:t xml:space="preserve">1. </w:t>
       </w:r>
-      <w:proofErr w:type="gramStart"/>
-      <w:r>
+      <w:proofErr w:type="spellStart"/>
+      <w:r>
+        <w:rPr>
+          <w:lang w:val="es-ES"/>
+        </w:rPr>
         <w:t>intro</w:t>
       </w:r>
-      <w:proofErr w:type="gramEnd"/>
-    </w:p>
-    <w:p>
-      <w:r>
-        <w:t>1.1 history digital audio</w:t>
-      </w:r>
-    </w:p>
-    <w:p>
-      <w:proofErr w:type="gramStart"/>
-      <w:r>
-        <w:t xml:space="preserve">1.2 history audio </w:t>
-      </w:r>
-      <w:proofErr w:type="spellStart"/>
-      <w:r>
+      <w:proofErr w:type="spellEnd"/>
+    </w:p>
+    <w:p>
+      <w:pPr>
+        <w:rPr>
+          <w:lang w:val="es-ES"/>
+        </w:rPr>
+      </w:pPr>
+      <w:r>
+        <w:rPr>
+          <w:lang w:val="es-ES"/>
+        </w:rPr>
+        <w:t xml:space="preserve">1.1 </w:t>
+      </w:r>
+      <w:proofErr w:type="spellStart"/>
+      <w:r>
+        <w:rPr>
+          <w:lang w:val="es-ES"/>
+        </w:rPr>
+        <w:t>history</w:t>
+      </w:r>
+      <w:proofErr w:type="spellEnd"/>
+      <w:r>
+        <w:rPr>
+          <w:lang w:val="es-ES"/>
+        </w:rPr>
+        <w:t xml:space="preserve"> digital audio</w:t>
+      </w:r>
+    </w:p>
+    <w:p>
+      <w:pPr>
+        <w:rPr>
+          <w:lang w:val="es-ES"/>
+        </w:rPr>
+      </w:pPr>
+      <w:r>
+        <w:rPr>
+          <w:lang w:val="es-ES"/>
+        </w:rPr>
+        <w:t xml:space="preserve">1.2 </w:t>
+      </w:r>
+      <w:proofErr w:type="spellStart"/>
+      <w:r>
+        <w:rPr>
+          <w:lang w:val="es-ES"/>
+        </w:rPr>
+        <w:t>history</w:t>
+      </w:r>
+      <w:proofErr w:type="spellEnd"/>
+      <w:r>
+        <w:rPr>
+          <w:lang w:val="es-ES"/>
+        </w:rPr>
+        <w:t xml:space="preserve"> audio </w:t>
+      </w:r>
+      <w:proofErr w:type="spellStart"/>
+      <w:r>
+        <w:rPr>
+          <w:lang w:val="es-ES"/>
+        </w:rPr>
         <w:t>classif</w:t>
       </w:r>
       <w:proofErr w:type="spellEnd"/>
       <w:r>
+        <w:rPr>
+          <w:lang w:val="es-ES"/>
+        </w:rPr>
         <w:t>.</w:t>
       </w:r>
-      <w:proofErr w:type="gramEnd"/>
-    </w:p>
-    <w:p>
-      <w:r>
-        <w:t xml:space="preserve">1.3 </w:t>
-      </w:r>
-      <w:proofErr w:type="spellStart"/>
-      <w:r>
-        <w:t>sota</w:t>
-      </w:r>
-      <w:proofErr w:type="spellEnd"/>
-      <w:r>
-        <w:t xml:space="preserve"> audio classification</w:t>
-      </w:r>
-    </w:p>
-    <w:p>
-      <w:r>
-        <w:t xml:space="preserve">1.4 summary of the proposal here (que vas a </w:t>
-      </w:r>
-      <w:proofErr w:type="spellStart"/>
-      <w:r>
-        <w:t>hacer</w:t>
-      </w:r>
-      <w:proofErr w:type="spellEnd"/>
-      <w:r>
-        <w:t xml:space="preserve"> y </w:t>
-      </w:r>
-      <w:proofErr w:type="spellStart"/>
-      <w:proofErr w:type="gramStart"/>
-      <w:r>
+    </w:p>
+    <w:p>
+      <w:pPr>
+        <w:rPr>
+          <w:lang w:val="es-ES"/>
+        </w:rPr>
+      </w:pPr>
+      <w:r>
+        <w:rPr>
+          <w:lang w:val="es-ES"/>
+        </w:rPr>
+        <w:t xml:space="preserve">1.3 sota audio </w:t>
+      </w:r>
+      <w:proofErr w:type="spellStart"/>
+      <w:r>
+        <w:rPr>
+          <w:lang w:val="es-ES"/>
+        </w:rPr>
+        <w:t>classification</w:t>
+      </w:r>
+      <w:proofErr w:type="spellEnd"/>
+    </w:p>
+    <w:p>
+      <w:pPr>
+        <w:rPr>
+          <w:lang w:val="es-ES"/>
+        </w:rPr>
+      </w:pPr>
+      <w:r>
+        <w:rPr>
+          <w:lang w:val="es-ES"/>
+        </w:rPr>
+        <w:t xml:space="preserve">1.4 </w:t>
+      </w:r>
+      <w:proofErr w:type="spellStart"/>
+      <w:r>
+        <w:rPr>
+          <w:lang w:val="es-ES"/>
+        </w:rPr>
+        <w:t>summary</w:t>
+      </w:r>
+      <w:proofErr w:type="spellEnd"/>
+      <w:r>
+        <w:rPr>
+          <w:lang w:val="es-ES"/>
+        </w:rPr>
+        <w:t xml:space="preserve"> </w:t>
+      </w:r>
+      <w:proofErr w:type="spellStart"/>
+      <w:r>
+        <w:rPr>
+          <w:lang w:val="es-ES"/>
+        </w:rPr>
+        <w:t>of</w:t>
+      </w:r>
+      <w:proofErr w:type="spellEnd"/>
+      <w:r>
+        <w:rPr>
+          <w:lang w:val="es-ES"/>
+        </w:rPr>
+        <w:t xml:space="preserve"> </w:t>
+      </w:r>
+      <w:proofErr w:type="spellStart"/>
+      <w:r>
+        <w:rPr>
+          <w:lang w:val="es-ES"/>
+        </w:rPr>
+        <w:t>the</w:t>
+      </w:r>
+      <w:proofErr w:type="spellEnd"/>
+      <w:r>
+        <w:rPr>
+          <w:lang w:val="es-ES"/>
+        </w:rPr>
+        <w:t xml:space="preserve"> </w:t>
+      </w:r>
+      <w:proofErr w:type="spellStart"/>
+      <w:r>
+        <w:rPr>
+          <w:lang w:val="es-ES"/>
+        </w:rPr>
+        <w:t>proposal</w:t>
+      </w:r>
+      <w:proofErr w:type="spellEnd"/>
+      <w:r>
+        <w:rPr>
+          <w:lang w:val="es-ES"/>
+        </w:rPr>
+        <w:t xml:space="preserve"> </w:t>
+      </w:r>
+      <w:proofErr w:type="spellStart"/>
+      <w:r>
+        <w:rPr>
+          <w:lang w:val="es-ES"/>
+        </w:rPr>
+        <w:t>here</w:t>
+      </w:r>
+      <w:proofErr w:type="spellEnd"/>
+      <w:r>
+        <w:rPr>
+          <w:lang w:val="es-ES"/>
+        </w:rPr>
+        <w:t xml:space="preserve"> (que vas a hacer y </w:t>
+      </w:r>
+      <w:proofErr w:type="spellStart"/>
+      <w:r>
+        <w:rPr>
+          <w:lang w:val="es-ES"/>
+        </w:rPr>
         <w:t>pq</w:t>
       </w:r>
       <w:proofErr w:type="spellEnd"/>
-      <w:proofErr w:type="gramEnd"/>
-      <w:r>
+      <w:r>
+        <w:rPr>
+          <w:lang w:val="es-ES"/>
+        </w:rPr>
         <w:t>)</w:t>
       </w:r>
     </w:p>
+    <w:p>
+      <w:pPr>
+        <w:rPr>
+          <w:lang w:val="es-ES"/>
+        </w:rPr>
+      </w:pPr>
+    </w:p>
+    <w:p>
+      <w:r>
+        <w:t>2. Method</w:t>
+      </w:r>
+    </w:p>
+    <w:p>
+      <w:r>
+        <w:t>2.1 MFCC</w:t>
+      </w:r>
+    </w:p>
+    <w:p>
+      <w:r>
+        <w:t xml:space="preserve">2.2 Feature vector representation </w:t>
+      </w:r>
+    </w:p>
+    <w:p>
+      <w:r>
+        <w:t xml:space="preserve">2.2.1 naive </w:t>
+      </w:r>
+      <w:proofErr w:type="spellStart"/>
+      <w:r>
+        <w:t>todo</w:t>
+      </w:r>
+      <w:proofErr w:type="spellEnd"/>
+      <w:r>
+        <w:t xml:space="preserve"> </w:t>
+      </w:r>
+      <w:proofErr w:type="spellStart"/>
+      <w:r>
+        <w:t>concatenado</w:t>
+      </w:r>
+      <w:proofErr w:type="spellEnd"/>
+    </w:p>
+    <w:p>
+      <w:pPr>
+        <w:rPr>
+          <w:lang w:val="es-ES"/>
+        </w:rPr>
+      </w:pPr>
+      <w:r>
+        <w:rPr>
+          <w:lang w:val="es-ES"/>
+        </w:rPr>
+        <w:t>2.2.2 histogramas por componentes</w:t>
+      </w:r>
+    </w:p>
+    <w:p>
+      <w:pPr>
+        <w:rPr>
+          <w:lang w:val="es-ES"/>
+        </w:rPr>
+      </w:pPr>
+      <w:r>
+        <w:rPr>
+          <w:lang w:val="es-ES"/>
+        </w:rPr>
+        <w:t xml:space="preserve">2.3 </w:t>
+      </w:r>
+      <w:proofErr w:type="spellStart"/>
+      <w:r>
+        <w:rPr>
+          <w:lang w:val="es-ES"/>
+        </w:rPr>
+        <w:t>Dimensionality</w:t>
+      </w:r>
+      <w:proofErr w:type="spellEnd"/>
+      <w:r>
+        <w:rPr>
+          <w:lang w:val="es-ES"/>
+        </w:rPr>
+        <w:t xml:space="preserve"> </w:t>
+      </w:r>
+      <w:proofErr w:type="spellStart"/>
+      <w:r>
+        <w:rPr>
+          <w:lang w:val="es-ES"/>
+        </w:rPr>
+        <w:t>reduction</w:t>
+      </w:r>
+      <w:proofErr w:type="spellEnd"/>
+      <w:r>
+        <w:rPr>
+          <w:lang w:val="es-ES"/>
+        </w:rPr>
+        <w:t xml:space="preserve"> </w:t>
+      </w:r>
+      <w:r>
+        <w:rPr>
+          <w:lang w:val="es-ES"/>
+        </w:rPr>
+        <w:t>–</w:t>
+      </w:r>
+      <w:r>
+        <w:rPr>
+          <w:lang w:val="es-ES"/>
+        </w:rPr>
+        <w:t xml:space="preserve"> PCA</w:t>
+      </w:r>
+    </w:p>
+    <w:p>
+      <w:r>
+        <w:t>2.4 Feature relevance (</w:t>
+      </w:r>
+      <w:proofErr w:type="spellStart"/>
+      <w:r>
+        <w:t>dec.</w:t>
+      </w:r>
+      <w:proofErr w:type="spellEnd"/>
+      <w:r>
+        <w:t xml:space="preserve"> trees based)</w:t>
+      </w:r>
+    </w:p>
     <w:p/>
     <w:p>
-      <w:r>
-        <w:t>2. Method</w:t>
-      </w:r>
-    </w:p>
-    <w:p>
-      <w:r>
-        <w:t>2.1 MFCC</w:t>
-      </w:r>
-    </w:p>
-    <w:p>
-      <w:r>
-        <w:t xml:space="preserve">2.2 Feature vector representation </w:t>
-      </w:r>
-    </w:p>
-    <w:p>
-      <w:pPr>
-        <w:rPr>
-          <w:lang w:val="es-ES"/>
-        </w:rPr>
-      </w:pPr>
-      <w:r>
-        <w:rPr>
-          <w:lang w:val="es-ES"/>
-        </w:rPr>
-        <w:t xml:space="preserve">2.2.1 </w:t>
-      </w:r>
-      <w:proofErr w:type="spellStart"/>
-      <w:r>
-        <w:rPr>
-          <w:lang w:val="es-ES"/>
-        </w:rPr>
-        <w:t>naive</w:t>
-      </w:r>
-      <w:proofErr w:type="spellEnd"/>
-      <w:r>
-        <w:rPr>
-          <w:lang w:val="es-ES"/>
-        </w:rPr>
-        <w:t xml:space="preserve"> todo concatenado</w:t>
-      </w:r>
-    </w:p>
-    <w:p>
-      <w:pPr>
-        <w:rPr>
-          <w:lang w:val="es-ES"/>
-        </w:rPr>
-      </w:pPr>
-      <w:r>
-        <w:rPr>
-          <w:lang w:val="es-ES"/>
-        </w:rPr>
-        <w:t>2.2.2 histogramas por componentes</w:t>
-      </w:r>
-    </w:p>
-    <w:p>
-      <w:r>
-        <w:t xml:space="preserve">2.3 Dimensionality reduction </w:t>
-      </w:r>
-      <w:r>
-        <w:t>–</w:t>
-      </w:r>
-      <w:r>
-        <w:t xml:space="preserve"> PCA</w:t>
-      </w:r>
-    </w:p>
-    <w:p>
-      <w:r>
-        <w:t>2.4 Feature relevance (</w:t>
-      </w:r>
-      <w:proofErr w:type="spellStart"/>
-      <w:r>
-        <w:t>dec.</w:t>
-      </w:r>
-      <w:proofErr w:type="spellEnd"/>
-      <w:r>
-        <w:t xml:space="preserve"> trees based)</w:t>
-      </w:r>
-    </w:p>
-    <w:p/>
-    <w:p>
-      <w:pPr>
-        <w:rPr>
-          <w:lang w:val="es-ES"/>
-        </w:rPr>
-      </w:pPr>
-      <w:proofErr w:type="gramStart"/>
-      <w:r>
-        <w:rPr>
-          <w:lang w:val="es-ES"/>
-        </w:rPr>
-        <w:t>3.Evaluation</w:t>
-      </w:r>
-      <w:proofErr w:type="gramEnd"/>
+      <w:pPr>
+        <w:rPr>
+          <w:lang w:val="es-ES"/>
+        </w:rPr>
+      </w:pPr>
+      <w:r>
+        <w:rPr>
+          <w:lang w:val="es-ES"/>
+        </w:rPr>
+        <w:t xml:space="preserve">3.Evaluation </w:t>
+      </w:r>
+      <w:proofErr w:type="spellStart"/>
+      <w:r>
+        <w:rPr>
+          <w:lang w:val="es-ES"/>
+        </w:rPr>
+        <w:t>design</w:t>
+      </w:r>
+      <w:proofErr w:type="spellEnd"/>
+    </w:p>
+    <w:p>
+      <w:pPr>
+        <w:rPr>
+          <w:lang w:val="es-ES"/>
+        </w:rPr>
+      </w:pPr>
+      <w:r>
+        <w:rPr>
+          <w:lang w:val="es-ES"/>
+        </w:rPr>
+        <w:t xml:space="preserve">3.1 </w:t>
+      </w:r>
+      <w:proofErr w:type="spellStart"/>
+      <w:r>
+        <w:rPr>
+          <w:lang w:val="es-ES"/>
+        </w:rPr>
+        <w:t>Dataset</w:t>
+      </w:r>
+      <w:proofErr w:type="spellEnd"/>
+      <w:r>
+        <w:rPr>
+          <w:lang w:val="es-ES"/>
+        </w:rPr>
+        <w:t xml:space="preserve"> (cuantos </w:t>
+      </w:r>
+      <w:proofErr w:type="spellStart"/>
+      <w:r>
+        <w:rPr>
+          <w:lang w:val="es-ES"/>
+        </w:rPr>
+        <w:t>generos</w:t>
+      </w:r>
+      <w:proofErr w:type="spellEnd"/>
+      <w:r>
+        <w:rPr>
+          <w:lang w:val="es-ES"/>
+        </w:rPr>
+        <w:t>)</w:t>
+      </w:r>
+    </w:p>
+    <w:p>
+      <w:pPr>
+        <w:rPr>
+          <w:lang w:val="es-ES"/>
+        </w:rPr>
+      </w:pPr>
+      <w:r>
+        <w:rPr>
+          <w:lang w:val="es-ES"/>
+        </w:rPr>
+        <w:t xml:space="preserve">3.2 </w:t>
+      </w:r>
+      <w:proofErr w:type="spellStart"/>
+      <w:r>
+        <w:rPr>
+          <w:lang w:val="es-ES"/>
+        </w:rPr>
+        <w:t>Evaluation</w:t>
+      </w:r>
+      <w:proofErr w:type="spellEnd"/>
       <w:r>
         <w:rPr>
           <w:lang w:val="es-ES"/>
@@ -233,82 +481,6 @@
         <w:rPr>
           <w:lang w:val="es-ES"/>
         </w:rPr>
-        <w:t>design</w:t>
-      </w:r>
-      <w:proofErr w:type="spellEnd"/>
-    </w:p>
-    <w:p>
-      <w:pPr>
-        <w:rPr>
-          <w:lang w:val="es-ES"/>
-        </w:rPr>
-      </w:pPr>
-      <w:r>
-        <w:rPr>
-          <w:lang w:val="es-ES"/>
-        </w:rPr>
-        <w:t xml:space="preserve">3.1 </w:t>
-      </w:r>
-      <w:proofErr w:type="spellStart"/>
-      <w:r>
-        <w:rPr>
-          <w:lang w:val="es-ES"/>
-        </w:rPr>
-        <w:t>Dataset</w:t>
-      </w:r>
-      <w:proofErr w:type="spellEnd"/>
-      <w:r>
-        <w:rPr>
-          <w:lang w:val="es-ES"/>
-        </w:rPr>
-        <w:t xml:space="preserve"> (cuantos </w:t>
-      </w:r>
-      <w:proofErr w:type="spellStart"/>
-      <w:r>
-        <w:rPr>
-          <w:lang w:val="es-ES"/>
-        </w:rPr>
-        <w:t>generos</w:t>
-      </w:r>
-      <w:proofErr w:type="spellEnd"/>
-      <w:r>
-        <w:rPr>
-          <w:lang w:val="es-ES"/>
-        </w:rPr>
-        <w:t>)</w:t>
-      </w:r>
-    </w:p>
-    <w:p>
-      <w:pPr>
-        <w:rPr>
-          <w:lang w:val="es-ES"/>
-        </w:rPr>
-      </w:pPr>
-      <w:r>
-        <w:rPr>
-          <w:lang w:val="es-ES"/>
-        </w:rPr>
-        <w:t xml:space="preserve">3.2 </w:t>
-      </w:r>
-      <w:proofErr w:type="spellStart"/>
-      <w:r>
-        <w:rPr>
-          <w:lang w:val="es-ES"/>
-        </w:rPr>
-        <w:t>Evaluation</w:t>
-      </w:r>
-      <w:proofErr w:type="spellEnd"/>
-      <w:r>
-        <w:rPr>
-          <w:lang w:val="es-ES"/>
-        </w:rPr>
-        <w:t xml:space="preserve"> </w:t>
-      </w:r>
-      <w:proofErr w:type="spellStart"/>
-      <w:r>
-        <w:rPr>
-          <w:lang w:val="es-ES"/>
-        </w:rPr>
         <w:t>protocol</w:t>
       </w:r>
       <w:proofErr w:type="spellEnd"/>
@@ -483,21 +655,7 @@
         <w:rPr>
           <w:lang w:val="es-ES"/>
         </w:rPr>
-        <w:t xml:space="preserve">, y RF. </w:t>
-      </w:r>
-      <w:proofErr w:type="gramStart"/>
-      <w:r>
-        <w:rPr>
-          <w:lang w:val="es-ES"/>
-        </w:rPr>
-        <w:t>y</w:t>
-      </w:r>
-      <w:proofErr w:type="gramEnd"/>
-      <w:r>
-        <w:rPr>
-          <w:lang w:val="es-ES"/>
-        </w:rPr>
-        <w:t xml:space="preserve"> sus </w:t>
+        <w:t xml:space="preserve">, y RF. y sus </w:t>
       </w:r>
       <w:proofErr w:type="spellStart"/>
       <w:r>
@@ -638,15 +796,7 @@
         <w:br/>
       </w:r>
       <w:r>
-        <w:t xml:space="preserve">After investigation, we found out that most of the projects involving audio </w:t>
-      </w:r>
-      <w:proofErr w:type="gramStart"/>
-      <w:r>
-        <w:t>analysis,</w:t>
-      </w:r>
-      <w:proofErr w:type="gramEnd"/>
-      <w:r>
-        <w:t xml:space="preserve"> were using MFCC to extract features from the audio files.</w:t>
+        <w:t>After investigation, we found out that most of the projects involving audio analysis, were using MFCC to extract features from the audio files.</w:t>
       </w:r>
     </w:p>
     <w:p>
@@ -656,15 +806,7 @@
     </w:p>
     <w:p>
       <w:r>
-        <w:t xml:space="preserve">MFCC were defined by Paul </w:t>
-      </w:r>
-      <w:proofErr w:type="spellStart"/>
-      <w:r>
-        <w:t>Mermelstein</w:t>
-      </w:r>
-      <w:proofErr w:type="spellEnd"/>
-      <w:r>
-        <w:t xml:space="preserve"> and S. Davis in 1980.</w:t>
+        <w:t>MFCC were defined by Paul Mermelstein and S. Davis in 1980.</w:t>
       </w:r>
     </w:p>
     <w:p>
@@ -766,15 +908,7 @@
         <w:t>e</w:t>
       </w:r>
       <w:r>
-        <w:t xml:space="preserve"> steps, we looked into ways of applying them in a simpler way, and we ended up finding that most of the projects involving MFCC use a Python library named “</w:t>
-      </w:r>
-      <w:proofErr w:type="spellStart"/>
-      <w:r>
-        <w:t>librosa</w:t>
-      </w:r>
-      <w:proofErr w:type="spellEnd"/>
-      <w:r>
-        <w:t>”.</w:t>
+        <w:t xml:space="preserve"> steps, we looked into ways of applying them in a simpler way, and we ended up finding that most of the projects involving MFCC use a Python library named “librosa”.</w:t>
       </w:r>
     </w:p>
     <w:p>
@@ -800,12 +934,9 @@
         <w:t>librosa.load</w:t>
       </w:r>
       <w:proofErr w:type="spellEnd"/>
-      <w:r>
-        <w:t>(</w:t>
-      </w:r>
       <w:proofErr w:type="gramEnd"/>
       <w:r>
-        <w:t>): This function loads the audio file, modifying the properties of the file we need to have all files following the same standards.</w:t>
+        <w:t>(): This function loads the audio file, modifying the properties of the file we need to have all files following the same standards.</w:t>
       </w:r>
       <w:r>
         <w:br/>
@@ -846,13 +977,8 @@
           <w:numId w:val="2"/>
         </w:numPr>
       </w:pPr>
-      <w:proofErr w:type="gramStart"/>
-      <w:r>
-        <w:t>duration</w:t>
-      </w:r>
-      <w:proofErr w:type="gramEnd"/>
-      <w:r>
-        <w:t>: crops the song into a smaller length.</w:t>
+      <w:r>
+        <w:t>duration: crops the song into a smaller length.</w:t>
       </w:r>
       <w:r>
         <w:br/>
@@ -869,15 +995,15 @@
       <w:proofErr w:type="spellStart"/>
       <w:proofErr w:type="gramStart"/>
       <w:r>
-        <w:t>librosa.feature.mfcc</w:t>
-      </w:r>
-      <w:proofErr w:type="spellEnd"/>
-      <w:r>
-        <w:t>(</w:t>
+        <w:t>librosa.feature</w:t>
       </w:r>
       <w:proofErr w:type="gramEnd"/>
       <w:r>
-        <w:t>): calculates the MFCC of the audio file we have loaded.</w:t>
+        <w:t>.mfcc</w:t>
+      </w:r>
+      <w:proofErr w:type="spellEnd"/>
+      <w:r>
+        <w:t>(): calculates the MFCC of the audio file we have loaded.</w:t>
       </w:r>
       <w:r>
         <w:br/>
@@ -920,13 +1046,8 @@
     </w:p>
     <w:p>
       <w:r>
-        <w:t xml:space="preserve">2.2.1 </w:t>
-      </w:r>
-      <w:proofErr w:type="gramStart"/>
-      <w:r>
-        <w:t>naïve</w:t>
-      </w:r>
-      <w:proofErr w:type="gramEnd"/>
+        <w:t>2.2.1 naïve</w:t>
+      </w:r>
       <w:r>
         <w:br/>
         <w:t>The first method we will try will use all</w:t>
@@ -955,19 +1076,20 @@
     </w:p>
     <w:p>
       <w:r>
-        <w:t xml:space="preserve">2.2.2 </w:t>
-      </w:r>
-      <w:proofErr w:type="gramStart"/>
-      <w:r>
-        <w:t>histogram</w:t>
+        <w:t>2.2.2 histogram</w:t>
       </w:r>
       <w:r>
         <w:t>s</w:t>
       </w:r>
-      <w:proofErr w:type="gramEnd"/>
       <w:r>
         <w:br/>
-        <w:t>As we said before, we want to reduce the amount of values  we have, but being able to still have the most information we can, as well as remove the effect of time in our experiment.</w:t>
+        <w:t xml:space="preserve">As we said before, we want to reduce the amount of </w:t>
+      </w:r>
+      <w:r>
+        <w:t>values we</w:t>
+      </w:r>
+      <w:r>
+        <w:t xml:space="preserve"> have, but being able to still have the most information we can, as well as remove the effect of time in our experiment.</w:t>
       </w:r>
     </w:p>
     <w:p>
@@ -977,7 +1099,7 @@
     </w:p>
     <w:p>
       <w:pPr>
-        <w:pStyle w:val="ListParagraph"/>
+        <w:pStyle w:val="Prrafodelista"/>
         <w:numPr>
           <w:ilvl w:val="0"/>
           <w:numId w:val="5"/>
@@ -989,7 +1111,7 @@
     </w:p>
     <w:p>
       <w:pPr>
-        <w:pStyle w:val="ListParagraph"/>
+        <w:pStyle w:val="Prrafodelista"/>
         <w:numPr>
           <w:ilvl w:val="0"/>
           <w:numId w:val="5"/>
@@ -1001,7 +1123,7 @@
     </w:p>
     <w:p>
       <w:pPr>
-        <w:pStyle w:val="ListParagraph"/>
+        <w:pStyle w:val="Prrafodelista"/>
         <w:numPr>
           <w:ilvl w:val="0"/>
           <w:numId w:val="5"/>
@@ -1019,7 +1141,7 @@
     </w:p>
     <w:p>
       <w:pPr>
-        <w:pStyle w:val="ListParagraph"/>
+        <w:pStyle w:val="Prrafodelista"/>
         <w:numPr>
           <w:ilvl w:val="0"/>
           <w:numId w:val="5"/>
@@ -1031,7 +1153,7 @@
     </w:p>
     <w:p>
       <w:pPr>
-        <w:pStyle w:val="ListParagraph"/>
+        <w:pStyle w:val="Prrafodelista"/>
         <w:numPr>
           <w:ilvl w:val="0"/>
           <w:numId w:val="5"/>
@@ -1043,7 +1165,7 @@
     </w:p>
     <w:p>
       <w:pPr>
-        <w:pStyle w:val="ListParagraph"/>
+        <w:pStyle w:val="Prrafodelista"/>
         <w:numPr>
           <w:ilvl w:val="0"/>
           <w:numId w:val="5"/>
@@ -1086,50 +1208,53 @@
     </w:p>
     <w:p>
       <w:r>
-        <w:t xml:space="preserve">PCA </w:t>
+        <w:t>PCA: [definition and procedure]</w:t>
+      </w:r>
+    </w:p>
+    <w:p>
+      <w:r>
+        <w:t xml:space="preserve">This will be done using </w:t>
+      </w:r>
+      <w:proofErr w:type="spellStart"/>
+      <w:r>
+        <w:t>sklearn</w:t>
+      </w:r>
+      <w:proofErr w:type="spellEnd"/>
+      <w:r>
+        <w:t xml:space="preserve"> python library.</w:t>
+      </w:r>
+    </w:p>
+    <w:p>
+      <w:r>
+        <w:t>[Explanation of the functions used]</w:t>
+      </w:r>
+      <w:r>
+        <w:br w:type="page"/>
+      </w:r>
+    </w:p>
+    <w:p>
+      <w:r>
+        <w:rPr>
+          <w:b/>
+        </w:rPr>
+        <w:lastRenderedPageBreak/>
+        <w:t>3.1 Dataset</w:t>
+      </w:r>
+      <w:r>
+        <w:br/>
+      </w:r>
+      <w:r>
+        <w:t>For the realization of the project, we needed a large set of songs and genres to be able to train our algorithm in a proper way.</w:t>
+      </w:r>
+    </w:p>
+    <w:p>
+      <w:r>
+        <w:t>Initially, we wanted to use a relatively small amount of songs (100) of 4</w:t>
       </w:r>
       <w:bookmarkStart w:id="0" w:name="_GoBack"/>
       <w:bookmarkEnd w:id="0"/>
-    </w:p>
-    <w:p>
-      <w:r>
-        <w:t xml:space="preserve">This will be done using </w:t>
-      </w:r>
-      <w:proofErr w:type="spellStart"/>
-      <w:r>
-        <w:t>sklearn</w:t>
-      </w:r>
-      <w:proofErr w:type="spellEnd"/>
-      <w:r>
-        <w:t xml:space="preserve"> python library.</w:t>
-      </w:r>
-      <w:r>
-        <w:br w:type="page"/>
-      </w:r>
-    </w:p>
-    <w:p>
-      <w:r>
-        <w:rPr>
-          <w:b/>
-        </w:rPr>
-        <w:lastRenderedPageBreak/>
-        <w:t>3.1 Dataset</w:t>
-      </w:r>
-      <w:r>
-        <w:br/>
-      </w:r>
-      <w:proofErr w:type="gramStart"/>
-      <w:r>
-        <w:t>For</w:t>
-      </w:r>
-      <w:proofErr w:type="gramEnd"/>
-      <w:r>
-        <w:t xml:space="preserve"> the realization of the project, we needed a large set of songs and genres to be able to train our algorithm in a proper way.</w:t>
-      </w:r>
-    </w:p>
-    <w:p>
-      <w:r>
-        <w:t>Initially, we wanted to use a relatively small amount of songs (100) of 4 different genres, all of them royalty free, taken from Free Music Archive. The problem was that the set we ended up with was too small to make the program work as intended.</w:t>
+      <w:r>
+        <w:t xml:space="preserve"> different genres, all of them royalty free, taken from Free Music Archive. The problem was that the set we ended up with was too small to make the program work as intended.</w:t>
       </w:r>
     </w:p>
     <w:p>
@@ -1154,7 +1279,7 @@
     </w:p>
     <w:p>
       <w:pPr>
-        <w:pStyle w:val="ListParagraph"/>
+        <w:pStyle w:val="Prrafodelista"/>
         <w:numPr>
           <w:ilvl w:val="0"/>
           <w:numId w:val="3"/>
@@ -1166,7 +1291,7 @@
     </w:p>
     <w:p>
       <w:pPr>
-        <w:pStyle w:val="ListParagraph"/>
+        <w:pStyle w:val="Prrafodelista"/>
         <w:numPr>
           <w:ilvl w:val="0"/>
           <w:numId w:val="3"/>
@@ -1178,7 +1303,7 @@
     </w:p>
     <w:p>
       <w:pPr>
-        <w:pStyle w:val="ListParagraph"/>
+        <w:pStyle w:val="Prrafodelista"/>
         <w:numPr>
           <w:ilvl w:val="0"/>
           <w:numId w:val="3"/>
@@ -1190,7 +1315,7 @@
     </w:p>
     <w:p>
       <w:pPr>
-        <w:pStyle w:val="ListParagraph"/>
+        <w:pStyle w:val="Prrafodelista"/>
         <w:numPr>
           <w:ilvl w:val="0"/>
           <w:numId w:val="3"/>
@@ -1208,7 +1333,7 @@
     </w:p>
     <w:p>
       <w:pPr>
-        <w:pStyle w:val="ListParagraph"/>
+        <w:pStyle w:val="Prrafodelista"/>
         <w:numPr>
           <w:ilvl w:val="0"/>
           <w:numId w:val="3"/>
@@ -1228,7 +1353,7 @@
     </w:p>
     <w:p>
       <w:pPr>
-        <w:pStyle w:val="ListParagraph"/>
+        <w:pStyle w:val="Prrafodelista"/>
         <w:numPr>
           <w:ilvl w:val="0"/>
           <w:numId w:val="4"/>
@@ -1240,7 +1365,7 @@
     </w:p>
     <w:p>
       <w:pPr>
-        <w:pStyle w:val="ListParagraph"/>
+        <w:pStyle w:val="Prrafodelista"/>
         <w:numPr>
           <w:ilvl w:val="0"/>
           <w:numId w:val="4"/>
@@ -1252,7 +1377,7 @@
     </w:p>
     <w:p>
       <w:pPr>
-        <w:pStyle w:val="ListParagraph"/>
+        <w:pStyle w:val="Prrafodelista"/>
         <w:numPr>
           <w:ilvl w:val="0"/>
           <w:numId w:val="4"/>
@@ -1269,15 +1394,7 @@
     </w:p>
     <w:p>
       <w:r>
-        <w:t xml:space="preserve">This is accomplished forcing the load function from </w:t>
-      </w:r>
-      <w:proofErr w:type="spellStart"/>
-      <w:r>
-        <w:t>librosa</w:t>
-      </w:r>
-      <w:proofErr w:type="spellEnd"/>
-      <w:r>
-        <w:t xml:space="preserve"> to take the Sample Rate as 22050 and converting the signal to Mono-channel.</w:t>
+        <w:t>This is accomplished forcing the load function from librosa to take the Sample Rate as 22050 and converting the signal to Mono-channel.</w:t>
       </w:r>
     </w:p>
     <w:p/>
@@ -1293,8 +1410,8 @@
 </file>
 
 <file path=word/numbering.xml><?xml version="1.0" encoding="utf-8"?>
-<w:numbering xmlns:wpc="http://schemas.microsoft.com/office/word/2010/wordprocessingCanvas" xmlns:mc="http://schemas.openxmlformats.org/markup-compatibility/2006" xmlns:o="urn:schemas-microsoft-com:office:office" xmlns:r="http://schemas.openxmlformats.org/officeDocument/2006/relationships" xmlns:m="http://schemas.openxmlformats.org/officeDocument/2006/math" xmlns:v="urn:schemas-microsoft-com:vml" xmlns:wp14="http://schemas.microsoft.com/office/word/2010/wordprocessingDrawing" xmlns:wp="http://schemas.openxmlformats.org/drawingml/2006/wordprocessingDrawing" xmlns:w10="urn:schemas-microsoft-com:office:word" xmlns:w="http://schemas.openxmlformats.org/wordprocessingml/2006/main" xmlns:w14="http://schemas.microsoft.com/office/word/2010/wordml" xmlns:wpg="http://schemas.microsoft.com/office/word/2010/wordprocessingGroup" xmlns:wpi="http://schemas.microsoft.com/office/word/2010/wordprocessingInk" xmlns:wne="http://schemas.microsoft.com/office/word/2006/wordml" xmlns:wps="http://schemas.microsoft.com/office/word/2010/wordprocessingShape" mc:Ignorable="w14 wp14">
-  <w:abstractNum w:abstractNumId="0">
+<w:numbering xmlns:wpc="http://schemas.microsoft.com/office/word/2010/wordprocessingCanvas" xmlns:cx="http://schemas.microsoft.com/office/drawing/2014/chartex" xmlns:cx1="http://schemas.microsoft.com/office/drawing/2015/9/8/chartex" xmlns:cx2="http://schemas.microsoft.com/office/drawing/2015/10/21/chartex" xmlns:cx3="http://schemas.microsoft.com/office/drawing/2016/5/9/chartex" xmlns:cx4="http://schemas.microsoft.com/office/drawing/2016/5/10/chartex" xmlns:cx5="http://schemas.microsoft.com/office/drawing/2016/5/11/chartex" xmlns:cx6="http://schemas.microsoft.com/office/drawing/2016/5/12/chartex" xmlns:cx7="http://schemas.microsoft.com/office/drawing/2016/5/13/chartex" xmlns:cx8="http://schemas.microsoft.com/office/drawing/2016/5/14/chartex" xmlns:mc="http://schemas.openxmlformats.org/markup-compatibility/2006" xmlns:aink="http://schemas.microsoft.com/office/drawing/2016/ink" xmlns:am3d="http://schemas.microsoft.com/office/drawing/2017/model3d" xmlns:o="urn:schemas-microsoft-com:office:office" xmlns:r="http://schemas.openxmlformats.org/officeDocument/2006/relationships" xmlns:m="http://schemas.openxmlformats.org/officeDocument/2006/math" xmlns:v="urn:schemas-microsoft-com:vml" xmlns:wp14="http://schemas.microsoft.com/office/word/2010/wordprocessingDrawing" xmlns:wp="http://schemas.openxmlformats.org/drawingml/2006/wordprocessingDrawing" xmlns:w10="urn:schemas-microsoft-com:office:word" xmlns:w="http://schemas.openxmlformats.org/wordprocessingml/2006/main" xmlns:w14="http://schemas.microsoft.com/office/word/2010/wordml" xmlns:w15="http://schemas.microsoft.com/office/word/2012/wordml" xmlns:w16cid="http://schemas.microsoft.com/office/word/2016/wordml/cid" xmlns:w16se="http://schemas.microsoft.com/office/word/2015/wordml/symex" xmlns:wpg="http://schemas.microsoft.com/office/word/2010/wordprocessingGroup" xmlns:wpi="http://schemas.microsoft.com/office/word/2010/wordprocessingInk" xmlns:wne="http://schemas.microsoft.com/office/word/2006/wordml" xmlns:wps="http://schemas.microsoft.com/office/word/2010/wordprocessingShape" mc:Ignorable="w14 w15 w16se w16cid wp14">
+  <w:abstractNum w:abstractNumId="0" w15:restartNumberingAfterBreak="0">
     <w:nsid w:val="06F641DB"/>
     <w:multiLevelType w:val="multilevel"/>
     <w:tmpl w:val="82AA171A"/>
@@ -1398,7 +1515,7 @@
       </w:rPr>
     </w:lvl>
   </w:abstractNum>
-  <w:abstractNum w:abstractNumId="1">
+  <w:abstractNum w:abstractNumId="1" w15:restartNumberingAfterBreak="0">
     <w:nsid w:val="19C42663"/>
     <w:multiLevelType w:val="hybridMultilevel"/>
     <w:tmpl w:val="BC8825AE"/>
@@ -1484,7 +1601,7 @@
       </w:pPr>
     </w:lvl>
   </w:abstractNum>
-  <w:abstractNum w:abstractNumId="2">
+  <w:abstractNum w:abstractNumId="2" w15:restartNumberingAfterBreak="0">
     <w:nsid w:val="249B081C"/>
     <w:multiLevelType w:val="multilevel"/>
     <w:tmpl w:val="AB601742"/>
@@ -1588,7 +1705,7 @@
       </w:rPr>
     </w:lvl>
   </w:abstractNum>
-  <w:abstractNum w:abstractNumId="3">
+  <w:abstractNum w:abstractNumId="3" w15:restartNumberingAfterBreak="0">
     <w:nsid w:val="2C7412E7"/>
     <w:multiLevelType w:val="multilevel"/>
     <w:tmpl w:val="C0680C1A"/>
@@ -1674,7 +1791,7 @@
       </w:pPr>
     </w:lvl>
   </w:abstractNum>
-  <w:abstractNum w:abstractNumId="4">
+  <w:abstractNum w:abstractNumId="4" w15:restartNumberingAfterBreak="0">
     <w:nsid w:val="57745729"/>
     <w:multiLevelType w:val="multilevel"/>
     <w:tmpl w:val="0E925922"/>
@@ -1797,7 +1914,7 @@
 </file>
 
 <file path=word/styles.xml><?xml version="1.0" encoding="utf-8"?>
-<w:styles xmlns:mc="http://schemas.openxmlformats.org/markup-compatibility/2006" xmlns:r="http://schemas.openxmlformats.org/officeDocument/2006/relationships" xmlns:w="http://schemas.openxmlformats.org/wordprocessingml/2006/main" xmlns:w14="http://schemas.microsoft.com/office/word/2010/wordml" mc:Ignorable="w14">
+<w:styles xmlns:mc="http://schemas.openxmlformats.org/markup-compatibility/2006" xmlns:r="http://schemas.openxmlformats.org/officeDocument/2006/relationships" xmlns:w="http://schemas.openxmlformats.org/wordprocessingml/2006/main" xmlns:w14="http://schemas.microsoft.com/office/word/2010/wordml" xmlns:w15="http://schemas.microsoft.com/office/word/2012/wordml" xmlns:w16cid="http://schemas.microsoft.com/office/word/2016/wordml/cid" xmlns:w16se="http://schemas.microsoft.com/office/word/2015/wordml/symex" mc:Ignorable="w14 w15 w16se w16cid">
   <w:docDefaults>
     <w:rPrDefault>
       <w:rPr>
@@ -1813,144 +1930,382 @@
       </w:pPr>
     </w:pPrDefault>
   </w:docDefaults>
-  <w:latentStyles w:defLockedState="0" w:defUIPriority="99" w:defSemiHidden="1" w:defUnhideWhenUsed="1" w:defQFormat="0" w:count="267">
-    <w:lsdException w:name="Normal" w:semiHidden="0" w:uiPriority="0" w:unhideWhenUsed="0" w:qFormat="1"/>
-    <w:lsdException w:name="heading 1" w:semiHidden="0" w:uiPriority="9" w:unhideWhenUsed="0" w:qFormat="1"/>
-    <w:lsdException w:name="heading 2" w:uiPriority="9" w:qFormat="1"/>
-    <w:lsdException w:name="heading 3" w:uiPriority="9" w:qFormat="1"/>
-    <w:lsdException w:name="heading 4" w:uiPriority="9" w:qFormat="1"/>
-    <w:lsdException w:name="heading 5" w:uiPriority="9" w:qFormat="1"/>
-    <w:lsdException w:name="heading 6" w:uiPriority="9" w:qFormat="1"/>
-    <w:lsdException w:name="heading 7" w:uiPriority="9" w:qFormat="1"/>
-    <w:lsdException w:name="heading 8" w:uiPriority="9" w:qFormat="1"/>
-    <w:lsdException w:name="heading 9" w:uiPriority="9" w:qFormat="1"/>
-    <w:lsdException w:name="toc 1" w:uiPriority="39"/>
-    <w:lsdException w:name="toc 2" w:uiPriority="39"/>
-    <w:lsdException w:name="toc 3" w:uiPriority="39"/>
-    <w:lsdException w:name="toc 4" w:uiPriority="39"/>
-    <w:lsdException w:name="toc 5" w:uiPriority="39"/>
-    <w:lsdException w:name="toc 6" w:uiPriority="39"/>
-    <w:lsdException w:name="toc 7" w:uiPriority="39"/>
-    <w:lsdException w:name="toc 8" w:uiPriority="39"/>
-    <w:lsdException w:name="toc 9" w:uiPriority="39"/>
-    <w:lsdException w:name="caption" w:uiPriority="35" w:qFormat="1"/>
-    <w:lsdException w:name="Title" w:semiHidden="0" w:uiPriority="10" w:unhideWhenUsed="0" w:qFormat="1"/>
-    <w:lsdException w:name="Default Paragraph Font" w:uiPriority="1"/>
-    <w:lsdException w:name="Subtitle" w:semiHidden="0" w:uiPriority="11" w:unhideWhenUsed="0" w:qFormat="1"/>
-    <w:lsdException w:name="Strong" w:semiHidden="0" w:uiPriority="22" w:unhideWhenUsed="0" w:qFormat="1"/>
-    <w:lsdException w:name="Emphasis" w:semiHidden="0" w:uiPriority="20" w:unhideWhenUsed="0" w:qFormat="1"/>
-    <w:lsdException w:name="Table Grid" w:semiHidden="0" w:uiPriority="59" w:unhideWhenUsed="0"/>
-    <w:lsdException w:name="Placeholder Text" w:unhideWhenUsed="0"/>
-    <w:lsdException w:name="No Spacing" w:semiHidden="0" w:uiPriority="1" w:unhideWhenUsed="0" w:qFormat="1"/>
-    <w:lsdException w:name="Light Shading" w:semiHidden="0" w:uiPriority="60" w:unhideWhenUsed="0"/>
-    <w:lsdException w:name="Light List" w:semiHidden="0" w:uiPriority="61" w:unhideWhenUsed="0"/>
-    <w:lsdException w:name="Light Grid" w:semiHidden="0" w:uiPriority="62" w:unhideWhenUsed="0"/>
-    <w:lsdException w:name="Medium Shading 1" w:semiHidden="0" w:uiPriority="63" w:unhideWhenUsed="0"/>
-    <w:lsdException w:name="Medium Shading 2" w:semiHidden="0" w:uiPriority="64" w:unhideWhenUsed="0"/>
-    <w:lsdException w:name="Medium List 1" w:semiHidden="0" w:uiPriority="65" w:unhideWhenUsed="0"/>
-    <w:lsdException w:name="Medium List 2" w:semiHidden="0" w:uiPriority="66" w:unhideWhenUsed="0"/>
-    <w:lsdException w:name="Medium Grid 1" w:semiHidden="0" w:uiPriority="67" w:unhideWhenUsed="0"/>
-    <w:lsdException w:name="Medium Grid 2" w:semiHidden="0" w:uiPriority="68" w:unhideWhenUsed="0"/>
-    <w:lsdException w:name="Medium Grid 3" w:semiHidden="0" w:uiPriority="69" w:unhideWhenUsed="0"/>
-    <w:lsdException w:name="Dark List" w:semiHidden="0" w:uiPriority="70" w:unhideWhenUsed="0"/>
-    <w:lsdException w:name="Colorful Shading" w:semiHidden="0" w:uiPriority="71" w:unhideWhenUsed="0"/>
-    <w:lsdException w:name="Colorful List" w:semiHidden="0" w:uiPriority="72" w:unhideWhenUsed="0"/>
-    <w:lsdException w:name="Colorful Grid" w:semiHidden="0" w:uiPriority="73" w:unhideWhenUsed="0"/>
-    <w:lsdException w:name="Light Shading Accent 1" w:semiHidden="0" w:uiPriority="60" w:unhideWhenUsed="0"/>
-    <w:lsdException w:name="Light List Accent 1" w:semiHidden="0" w:uiPriority="61" w:unhideWhenUsed="0"/>
-    <w:lsdException w:name="Light Grid Accent 1" w:semiHidden="0" w:uiPriority="62" w:unhideWhenUsed="0"/>
-    <w:lsdException w:name="Medium Shading 1 Accent 1" w:semiHidden="0" w:uiPriority="63" w:unhideWhenUsed="0"/>
-    <w:lsdException w:name="Medium Shading 2 Accent 1" w:semiHidden="0" w:uiPriority="64" w:unhideWhenUsed="0"/>
-    <w:lsdException w:name="Medium List 1 Accent 1" w:semiHidden="0" w:uiPriority="65" w:unhideWhenUsed="0"/>
-    <w:lsdException w:name="Revision" w:unhideWhenUsed="0"/>
-    <w:lsdException w:name="List Paragraph" w:semiHidden="0" w:uiPriority="34" w:unhideWhenUsed="0" w:qFormat="1"/>
-    <w:lsdException w:name="Quote" w:semiHidden="0" w:uiPriority="29" w:unhideWhenUsed="0" w:qFormat="1"/>
-    <w:lsdException w:name="Intense Quote" w:semiHidden="0" w:uiPriority="30" w:unhideWhenUsed="0" w:qFormat="1"/>
-    <w:lsdException w:name="Medium List 2 Accent 1" w:semiHidden="0" w:uiPriority="66" w:unhideWhenUsed="0"/>
-    <w:lsdException w:name="Medium Grid 1 Accent 1" w:semiHidden="0" w:uiPriority="67" w:unhideWhenUsed="0"/>
-    <w:lsdException w:name="Medium Grid 2 Accent 1" w:semiHidden="0" w:uiPriority="68" w:unhideWhenUsed="0"/>
-    <w:lsdException w:name="Medium Grid 3 Accent 1" w:semiHidden="0" w:uiPriority="69" w:unhideWhenUsed="0"/>
-    <w:lsdException w:name="Dark List Accent 1" w:semiHidden="0" w:uiPriority="70" w:unhideWhenUsed="0"/>
-    <w:lsdException w:name="Colorful Shading Accent 1" w:semiHidden="0" w:uiPriority="71" w:unhideWhenUsed="0"/>
-    <w:lsdException w:name="Colorful List Accent 1" w:semiHidden="0" w:uiPriority="72" w:unhideWhenUsed="0"/>
-    <w:lsdException w:name="Colorful Grid Accent 1" w:semiHidden="0" w:uiPriority="73" w:unhideWhenUsed="0"/>
-    <w:lsdException w:name="Light Shading Accent 2" w:semiHidden="0" w:uiPriority="60" w:unhideWhenUsed="0"/>
-    <w:lsdException w:name="Light List Accent 2" w:semiHidden="0" w:uiPriority="61" w:unhideWhenUsed="0"/>
-    <w:lsdException w:name="Light Grid Accent 2" w:semiHidden="0" w:uiPriority="62" w:unhideWhenUsed="0"/>
-    <w:lsdException w:name="Medium Shading 1 Accent 2" w:semiHidden="0" w:uiPriority="63" w:unhideWhenUsed="0"/>
-    <w:lsdException w:name="Medium Shading 2 Accent 2" w:semiHidden="0" w:uiPriority="64" w:unhideWhenUsed="0"/>
-    <w:lsdException w:name="Medium List 1 Accent 2" w:semiHidden="0" w:uiPriority="65" w:unhideWhenUsed="0"/>
-    <w:lsdException w:name="Medium List 2 Accent 2" w:semiHidden="0" w:uiPriority="66" w:unhideWhenUsed="0"/>
-    <w:lsdException w:name="Medium Grid 1 Accent 2" w:semiHidden="0" w:uiPriority="67" w:unhideWhenUsed="0"/>
-    <w:lsdException w:name="Medium Grid 2 Accent 2" w:semiHidden="0" w:uiPriority="68" w:unhideWhenUsed="0"/>
-    <w:lsdException w:name="Medium Grid 3 Accent 2" w:semiHidden="0" w:uiPriority="69" w:unhideWhenUsed="0"/>
-    <w:lsdException w:name="Dark List Accent 2" w:semiHidden="0" w:uiPriority="70" w:unhideWhenUsed="0"/>
-    <w:lsdException w:name="Colorful Shading Accent 2" w:semiHidden="0" w:uiPriority="71" w:unhideWhenUsed="0"/>
-    <w:lsdException w:name="Colorful List Accent 2" w:semiHidden="0" w:uiPriority="72" w:unhideWhenUsed="0"/>
-    <w:lsdException w:name="Colorful Grid Accent 2" w:semiHidden="0" w:uiPriority="73" w:unhideWhenUsed="0"/>
-    <w:lsdException w:name="Light Shading Accent 3" w:semiHidden="0" w:uiPriority="60" w:unhideWhenUsed="0"/>
-    <w:lsdException w:name="Light List Accent 3" w:semiHidden="0" w:uiPriority="61" w:unhideWhenUsed="0"/>
-    <w:lsdException w:name="Light Grid Accent 3" w:semiHidden="0" w:uiPriority="62" w:unhideWhenUsed="0"/>
-    <w:lsdException w:name="Medium Shading 1 Accent 3" w:semiHidden="0" w:uiPriority="63" w:unhideWhenUsed="0"/>
-    <w:lsdException w:name="Medium Shading 2 Accent 3" w:semiHidden="0" w:uiPriority="64" w:unhideWhenUsed="0"/>
-    <w:lsdException w:name="Medium List 1 Accent 3" w:semiHidden="0" w:uiPriority="65" w:unhideWhenUsed="0"/>
-    <w:lsdException w:name="Medium List 2 Accent 3" w:semiHidden="0" w:uiPriority="66" w:unhideWhenUsed="0"/>
-    <w:lsdException w:name="Medium Grid 1 Accent 3" w:semiHidden="0" w:uiPriority="67" w:unhideWhenUsed="0"/>
-    <w:lsdException w:name="Medium Grid 2 Accent 3" w:semiHidden="0" w:uiPriority="68" w:unhideWhenUsed="0"/>
-    <w:lsdException w:name="Medium Grid 3 Accent 3" w:semiHidden="0" w:uiPriority="69" w:unhideWhenUsed="0"/>
-    <w:lsdException w:name="Dark List Accent 3" w:semiHidden="0" w:uiPriority="70" w:unhideWhenUsed="0"/>
-    <w:lsdException w:name="Colorful Shading Accent 3" w:semiHidden="0" w:uiPriority="71" w:unhideWhenUsed="0"/>
-    <w:lsdException w:name="Colorful List Accent 3" w:semiHidden="0" w:uiPriority="72" w:unhideWhenUsed="0"/>
-    <w:lsdException w:name="Colorful Grid Accent 3" w:semiHidden="0" w:uiPriority="73" w:unhideWhenUsed="0"/>
-    <w:lsdException w:name="Light Shading Accent 4" w:semiHidden="0" w:uiPriority="60" w:unhideWhenUsed="0"/>
-    <w:lsdException w:name="Light List Accent 4" w:semiHidden="0" w:uiPriority="61" w:unhideWhenUsed="0"/>
-    <w:lsdException w:name="Light Grid Accent 4" w:semiHidden="0" w:uiPriority="62" w:unhideWhenUsed="0"/>
-    <w:lsdException w:name="Medium Shading 1 Accent 4" w:semiHidden="0" w:uiPriority="63" w:unhideWhenUsed="0"/>
-    <w:lsdException w:name="Medium Shading 2 Accent 4" w:semiHidden="0" w:uiPriority="64" w:unhideWhenUsed="0"/>
-    <w:lsdException w:name="Medium List 1 Accent 4" w:semiHidden="0" w:uiPriority="65" w:unhideWhenUsed="0"/>
-    <w:lsdException w:name="Medium List 2 Accent 4" w:semiHidden="0" w:uiPriority="66" w:unhideWhenUsed="0"/>
-    <w:lsdException w:name="Medium Grid 1 Accent 4" w:semiHidden="0" w:uiPriority="67" w:unhideWhenUsed="0"/>
-    <w:lsdException w:name="Medium Grid 2 Accent 4" w:semiHidden="0" w:uiPriority="68" w:unhideWhenUsed="0"/>
-    <w:lsdException w:name="Medium Grid 3 Accent 4" w:semiHidden="0" w:uiPriority="69" w:unhideWhenUsed="0"/>
-    <w:lsdException w:name="Dark List Accent 4" w:semiHidden="0" w:uiPriority="70" w:unhideWhenUsed="0"/>
-    <w:lsdException w:name="Colorful Shading Accent 4" w:semiHidden="0" w:uiPriority="71" w:unhideWhenUsed="0"/>
-    <w:lsdException w:name="Colorful List Accent 4" w:semiHidden="0" w:uiPriority="72" w:unhideWhenUsed="0"/>
-    <w:lsdException w:name="Colorful Grid Accent 4" w:semiHidden="0" w:uiPriority="73" w:unhideWhenUsed="0"/>
-    <w:lsdException w:name="Light Shading Accent 5" w:semiHidden="0" w:uiPriority="60" w:unhideWhenUsed="0"/>
-    <w:lsdException w:name="Light List Accent 5" w:semiHidden="0" w:uiPriority="61" w:unhideWhenUsed="0"/>
-    <w:lsdException w:name="Light Grid Accent 5" w:semiHidden="0" w:uiPriority="62" w:unhideWhenUsed="0"/>
-    <w:lsdException w:name="Medium Shading 1 Accent 5" w:semiHidden="0" w:uiPriority="63" w:unhideWhenUsed="0"/>
-    <w:lsdException w:name="Medium Shading 2 Accent 5" w:semiHidden="0" w:uiPriority="64" w:unhideWhenUsed="0"/>
-    <w:lsdException w:name="Medium List 1 Accent 5" w:semiHidden="0" w:uiPriority="65" w:unhideWhenUsed="0"/>
-    <w:lsdException w:name="Medium List 2 Accent 5" w:semiHidden="0" w:uiPriority="66" w:unhideWhenUsed="0"/>
-    <w:lsdException w:name="Medium Grid 1 Accent 5" w:semiHidden="0" w:uiPriority="67" w:unhideWhenUsed="0"/>
-    <w:lsdException w:name="Medium Grid 2 Accent 5" w:semiHidden="0" w:uiPriority="68" w:unhideWhenUsed="0"/>
-    <w:lsdException w:name="Medium Grid 3 Accent 5" w:semiHidden="0" w:uiPriority="69" w:unhideWhenUsed="0"/>
-    <w:lsdException w:name="Dark List Accent 5" w:semiHidden="0" w:uiPriority="70" w:unhideWhenUsed="0"/>
-    <w:lsdException w:name="Colorful Shading Accent 5" w:semiHidden="0" w:uiPriority="71" w:unhideWhenUsed="0"/>
-    <w:lsdException w:name="Colorful List Accent 5" w:semiHidden="0" w:uiPriority="72" w:unhideWhenUsed="0"/>
-    <w:lsdException w:name="Colorful Grid Accent 5" w:semiHidden="0" w:uiPriority="73" w:unhideWhenUsed="0"/>
-    <w:lsdException w:name="Light Shading Accent 6" w:semiHidden="0" w:uiPriority="60" w:unhideWhenUsed="0"/>
-    <w:lsdException w:name="Light List Accent 6" w:semiHidden="0" w:uiPriority="61" w:unhideWhenUsed="0"/>
-    <w:lsdException w:name="Light Grid Accent 6" w:semiHidden="0" w:uiPriority="62" w:unhideWhenUsed="0"/>
-    <w:lsdException w:name="Medium Shading 1 Accent 6" w:semiHidden="0" w:uiPriority="63" w:unhideWhenUsed="0"/>
-    <w:lsdException w:name="Medium Shading 2 Accent 6" w:semiHidden="0" w:uiPriority="64" w:unhideWhenUsed="0"/>
-    <w:lsdException w:name="Medium List 1 Accent 6" w:semiHidden="0" w:uiPriority="65" w:unhideWhenUsed="0"/>
-    <w:lsdException w:name="Medium List 2 Accent 6" w:semiHidden="0" w:uiPriority="66" w:unhideWhenUsed="0"/>
-    <w:lsdException w:name="Medium Grid 1 Accent 6" w:semiHidden="0" w:uiPriority="67" w:unhideWhenUsed="0"/>
-    <w:lsdException w:name="Medium Grid 2 Accent 6" w:semiHidden="0" w:uiPriority="68" w:unhideWhenUsed="0"/>
-    <w:lsdException w:name="Medium Grid 3 Accent 6" w:semiHidden="0" w:uiPriority="69" w:unhideWhenUsed="0"/>
-    <w:lsdException w:name="Dark List Accent 6" w:semiHidden="0" w:uiPriority="70" w:unhideWhenUsed="0"/>
-    <w:lsdException w:name="Colorful Shading Accent 6" w:semiHidden="0" w:uiPriority="71" w:unhideWhenUsed="0"/>
-    <w:lsdException w:name="Colorful List Accent 6" w:semiHidden="0" w:uiPriority="72" w:unhideWhenUsed="0"/>
-    <w:lsdException w:name="Colorful Grid Accent 6" w:semiHidden="0" w:uiPriority="73" w:unhideWhenUsed="0"/>
-    <w:lsdException w:name="Subtle Emphasis" w:semiHidden="0" w:uiPriority="19" w:unhideWhenUsed="0" w:qFormat="1"/>
-    <w:lsdException w:name="Intense Emphasis" w:semiHidden="0" w:uiPriority="21" w:unhideWhenUsed="0" w:qFormat="1"/>
-    <w:lsdException w:name="Subtle Reference" w:semiHidden="0" w:uiPriority="31" w:unhideWhenUsed="0" w:qFormat="1"/>
-    <w:lsdException w:name="Intense Reference" w:semiHidden="0" w:uiPriority="32" w:unhideWhenUsed="0" w:qFormat="1"/>
-    <w:lsdException w:name="Book Title" w:semiHidden="0" w:uiPriority="33" w:unhideWhenUsed="0" w:qFormat="1"/>
-    <w:lsdException w:name="Bibliography" w:uiPriority="37"/>
-    <w:lsdException w:name="TOC Heading" w:uiPriority="39" w:qFormat="1"/>
+  <w:latentStyles w:defLockedState="0" w:defUIPriority="99" w:defSemiHidden="0" w:defUnhideWhenUsed="0" w:defQFormat="0" w:count="375">
+    <w:lsdException w:name="Normal" w:uiPriority="0" w:qFormat="1"/>
+    <w:lsdException w:name="heading 1" w:uiPriority="9" w:qFormat="1"/>
+    <w:lsdException w:name="heading 2" w:semiHidden="1" w:uiPriority="9" w:unhideWhenUsed="1" w:qFormat="1"/>
+    <w:lsdException w:name="heading 3" w:semiHidden="1" w:uiPriority="9" w:unhideWhenUsed="1" w:qFormat="1"/>
+    <w:lsdException w:name="heading 4" w:semiHidden="1" w:uiPriority="9" w:unhideWhenUsed="1" w:qFormat="1"/>
+    <w:lsdException w:name="heading 5" w:semiHidden="1" w:uiPriority="9" w:unhideWhenUsed="1" w:qFormat="1"/>
+    <w:lsdException w:name="heading 6" w:semiHidden="1" w:uiPriority="9" w:unhideWhenUsed="1" w:qFormat="1"/>
+    <w:lsdException w:name="heading 7" w:semiHidden="1" w:uiPriority="9" w:unhideWhenUsed="1" w:qFormat="1"/>
+    <w:lsdException w:name="heading 8" w:semiHidden="1" w:uiPriority="9" w:unhideWhenUsed="1" w:qFormat="1"/>
+    <w:lsdException w:name="heading 9" w:semiHidden="1" w:uiPriority="9" w:unhideWhenUsed="1" w:qFormat="1"/>
+    <w:lsdException w:name="index 1" w:semiHidden="1" w:unhideWhenUsed="1"/>
+    <w:lsdException w:name="index 2" w:semiHidden="1" w:unhideWhenUsed="1"/>
+    <w:lsdException w:name="index 3" w:semiHidden="1" w:unhideWhenUsed="1"/>
+    <w:lsdException w:name="index 4" w:semiHidden="1" w:unhideWhenUsed="1"/>
+    <w:lsdException w:name="index 5" w:semiHidden="1" w:unhideWhenUsed="1"/>
+    <w:lsdException w:name="index 6" w:semiHidden="1" w:unhideWhenUsed="1"/>
+    <w:lsdException w:name="index 7" w:semiHidden="1" w:unhideWhenUsed="1"/>
+    <w:lsdException w:name="index 8" w:semiHidden="1" w:unhideWhenUsed="1"/>
+    <w:lsdException w:name="index 9" w:semiHidden="1" w:unhideWhenUsed="1"/>
+    <w:lsdException w:name="toc 1" w:semiHidden="1" w:uiPriority="39" w:unhideWhenUsed="1"/>
+    <w:lsdException w:name="toc 2" w:semiHidden="1" w:uiPriority="39" w:unhideWhenUsed="1"/>
+    <w:lsdException w:name="toc 3" w:semiHidden="1" w:uiPriority="39" w:unhideWhenUsed="1"/>
+    <w:lsdException w:name="toc 4" w:semiHidden="1" w:uiPriority="39" w:unhideWhenUsed="1"/>
+    <w:lsdException w:name="toc 5" w:semiHidden="1" w:uiPriority="39" w:unhideWhenUsed="1"/>
+    <w:lsdException w:name="toc 6" w:semiHidden="1" w:uiPriority="39" w:unhideWhenUsed="1"/>
+    <w:lsdException w:name="toc 7" w:semiHidden="1" w:uiPriority="39" w:unhideWhenUsed="1"/>
+    <w:lsdException w:name="toc 8" w:semiHidden="1" w:uiPriority="39" w:unhideWhenUsed="1"/>
+    <w:lsdException w:name="toc 9" w:semiHidden="1" w:uiPriority="39" w:unhideWhenUsed="1"/>
+    <w:lsdException w:name="Normal Indent" w:semiHidden="1" w:unhideWhenUsed="1"/>
+    <w:lsdException w:name="footnote text" w:semiHidden="1" w:unhideWhenUsed="1"/>
+    <w:lsdException w:name="annotation text" w:semiHidden="1" w:unhideWhenUsed="1"/>
+    <w:lsdException w:name="header" w:semiHidden="1" w:unhideWhenUsed="1"/>
+    <w:lsdException w:name="footer" w:semiHidden="1" w:unhideWhenUsed="1"/>
+    <w:lsdException w:name="index heading" w:semiHidden="1" w:unhideWhenUsed="1"/>
+    <w:lsdException w:name="caption" w:semiHidden="1" w:uiPriority="35" w:unhideWhenUsed="1" w:qFormat="1"/>
+    <w:lsdException w:name="table of figures" w:semiHidden="1" w:unhideWhenUsed="1"/>
+    <w:lsdException w:name="envelope address" w:semiHidden="1" w:unhideWhenUsed="1"/>
+    <w:lsdException w:name="envelope return" w:semiHidden="1" w:unhideWhenUsed="1"/>
+    <w:lsdException w:name="footnote reference" w:semiHidden="1" w:unhideWhenUsed="1"/>
+    <w:lsdException w:name="annotation reference" w:semiHidden="1" w:unhideWhenUsed="1"/>
+    <w:lsdException w:name="line number" w:semiHidden="1" w:unhideWhenUsed="1"/>
+    <w:lsdException w:name="page number" w:semiHidden="1" w:unhideWhenUsed="1"/>
+    <w:lsdException w:name="endnote reference" w:semiHidden="1" w:unhideWhenUsed="1"/>
+    <w:lsdException w:name="endnote text" w:semiHidden="1" w:unhideWhenUsed="1"/>
+    <w:lsdException w:name="table of authorities" w:semiHidden="1" w:unhideWhenUsed="1"/>
+    <w:lsdException w:name="macro" w:semiHidden="1" w:unhideWhenUsed="1"/>
+    <w:lsdException w:name="toa heading" w:semiHidden="1" w:unhideWhenUsed="1"/>
+    <w:lsdException w:name="List" w:semiHidden="1" w:unhideWhenUsed="1"/>
+    <w:lsdException w:name="List Bullet" w:semiHidden="1" w:unhideWhenUsed="1"/>
+    <w:lsdException w:name="List Number" w:semiHidden="1" w:unhideWhenUsed="1"/>
+    <w:lsdException w:name="List 2" w:semiHidden="1" w:unhideWhenUsed="1"/>
+    <w:lsdException w:name="List 3" w:semiHidden="1" w:unhideWhenUsed="1"/>
+    <w:lsdException w:name="List 4" w:semiHidden="1" w:unhideWhenUsed="1"/>
+    <w:lsdException w:name="List 5" w:semiHidden="1" w:unhideWhenUsed="1"/>
+    <w:lsdException w:name="List Bullet 2" w:semiHidden="1" w:unhideWhenUsed="1"/>
+    <w:lsdException w:name="List Bullet 3" w:semiHidden="1" w:unhideWhenUsed="1"/>
+    <w:lsdException w:name="List Bullet 4" w:semiHidden="1" w:unhideWhenUsed="1"/>
+    <w:lsdException w:name="List Bullet 5" w:semiHidden="1" w:unhideWhenUsed="1"/>
+    <w:lsdException w:name="List Number 2" w:semiHidden="1" w:unhideWhenUsed="1"/>
+    <w:lsdException w:name="List Number 3" w:semiHidden="1" w:unhideWhenUsed="1"/>
+    <w:lsdException w:name="List Number 4" w:semiHidden="1" w:unhideWhenUsed="1"/>
+    <w:lsdException w:name="List Number 5" w:semiHidden="1" w:unhideWhenUsed="1"/>
+    <w:lsdException w:name="Title" w:uiPriority="10" w:qFormat="1"/>
+    <w:lsdException w:name="Closing" w:semiHidden="1" w:unhideWhenUsed="1"/>
+    <w:lsdException w:name="Signature" w:semiHidden="1" w:unhideWhenUsed="1"/>
+    <w:lsdException w:name="Default Paragraph Font" w:semiHidden="1" w:uiPriority="1" w:unhideWhenUsed="1"/>
+    <w:lsdException w:name="Body Text" w:semiHidden="1" w:unhideWhenUsed="1"/>
+    <w:lsdException w:name="Body Text Indent" w:semiHidden="1" w:unhideWhenUsed="1"/>
+    <w:lsdException w:name="List Continue" w:semiHidden="1" w:unhideWhenUsed="1"/>
+    <w:lsdException w:name="List Continue 2" w:semiHidden="1" w:unhideWhenUsed="1"/>
+    <w:lsdException w:name="List Continue 3" w:semiHidden="1" w:unhideWhenUsed="1"/>
+    <w:lsdException w:name="List Continue 4" w:semiHidden="1" w:unhideWhenUsed="1"/>
+    <w:lsdException w:name="List Continue 5" w:semiHidden="1" w:unhideWhenUsed="1"/>
+    <w:lsdException w:name="Message Header" w:semiHidden="1" w:unhideWhenUsed="1"/>
+    <w:lsdException w:name="Subtitle" w:uiPriority="11" w:qFormat="1"/>
+    <w:lsdException w:name="Salutation" w:semiHidden="1" w:unhideWhenUsed="1"/>
+    <w:lsdException w:name="Date" w:semiHidden="1" w:unhideWhenUsed="1"/>
+    <w:lsdException w:name="Body Text First Indent" w:semiHidden="1" w:unhideWhenUsed="1"/>
+    <w:lsdException w:name="Body Text First Indent 2" w:semiHidden="1" w:unhideWhenUsed="1"/>
+    <w:lsdException w:name="Note Heading" w:semiHidden="1" w:unhideWhenUsed="1"/>
+    <w:lsdException w:name="Body Text 2" w:semiHidden="1" w:unhideWhenUsed="1"/>
+    <w:lsdException w:name="Body Text 3" w:semiHidden="1" w:unhideWhenUsed="1"/>
+    <w:lsdException w:name="Body Text Indent 2" w:semiHidden="1" w:unhideWhenUsed="1"/>
+    <w:lsdException w:name="Body Text Indent 3" w:semiHidden="1" w:unhideWhenUsed="1"/>
+    <w:lsdException w:name="Block Text" w:semiHidden="1" w:unhideWhenUsed="1"/>
+    <w:lsdException w:name="Hyperlink" w:semiHidden="1" w:unhideWhenUsed="1"/>
+    <w:lsdException w:name="FollowedHyperlink" w:semiHidden="1" w:unhideWhenUsed="1"/>
+    <w:lsdException w:name="Strong" w:uiPriority="22" w:qFormat="1"/>
+    <w:lsdException w:name="Emphasis" w:uiPriority="20" w:qFormat="1"/>
+    <w:lsdException w:name="Document Map" w:semiHidden="1" w:unhideWhenUsed="1"/>
+    <w:lsdException w:name="Plain Text" w:semiHidden="1" w:unhideWhenUsed="1"/>
+    <w:lsdException w:name="E-mail Signature" w:semiHidden="1" w:unhideWhenUsed="1"/>
+    <w:lsdException w:name="HTML Top of Form" w:semiHidden="1" w:unhideWhenUsed="1"/>
+    <w:lsdException w:name="HTML Bottom of Form" w:semiHidden="1" w:unhideWhenUsed="1"/>
+    <w:lsdException w:name="Normal (Web)" w:semiHidden="1" w:unhideWhenUsed="1"/>
+    <w:lsdException w:name="HTML Acronym" w:semiHidden="1" w:unhideWhenUsed="1"/>
+    <w:lsdException w:name="HTML Address" w:semiHidden="1" w:unhideWhenUsed="1"/>
+    <w:lsdException w:name="HTML Cite" w:semiHidden="1" w:unhideWhenUsed="1"/>
+    <w:lsdException w:name="HTML Code" w:semiHidden="1" w:unhideWhenUsed="1"/>
+    <w:lsdException w:name="HTML Definition" w:semiHidden="1" w:unhideWhenUsed="1"/>
+    <w:lsdException w:name="HTML Keyboard" w:semiHidden="1" w:unhideWhenUsed="1"/>
+    <w:lsdException w:name="HTML Preformatted" w:semiHidden="1" w:unhideWhenUsed="1"/>
+    <w:lsdException w:name="HTML Sample" w:semiHidden="1" w:unhideWhenUsed="1"/>
+    <w:lsdException w:name="HTML Typewriter" w:semiHidden="1" w:unhideWhenUsed="1"/>
+    <w:lsdException w:name="HTML Variable" w:semiHidden="1" w:unhideWhenUsed="1"/>
+    <w:lsdException w:name="Normal Table" w:semiHidden="1" w:unhideWhenUsed="1"/>
+    <w:lsdException w:name="annotation subject" w:semiHidden="1" w:unhideWhenUsed="1"/>
+    <w:lsdException w:name="No List" w:semiHidden="1" w:unhideWhenUsed="1"/>
+    <w:lsdException w:name="Outline List 1" w:semiHidden="1" w:unhideWhenUsed="1"/>
+    <w:lsdException w:name="Outline List 2" w:semiHidden="1" w:unhideWhenUsed="1"/>
+    <w:lsdException w:name="Outline List 3" w:semiHidden="1" w:unhideWhenUsed="1"/>
+    <w:lsdException w:name="Table Simple 1" w:semiHidden="1" w:unhideWhenUsed="1"/>
+    <w:lsdException w:name="Table Simple 2" w:semiHidden="1" w:unhideWhenUsed="1"/>
+    <w:lsdException w:name="Table Simple 3" w:semiHidden="1" w:unhideWhenUsed="1"/>
+    <w:lsdException w:name="Table Classic 1" w:semiHidden="1" w:unhideWhenUsed="1"/>
+    <w:lsdException w:name="Table Classic 2" w:semiHidden="1" w:unhideWhenUsed="1"/>
+    <w:lsdException w:name="Table Classic 3" w:semiHidden="1" w:unhideWhenUsed="1"/>
+    <w:lsdException w:name="Table Classic 4" w:semiHidden="1" w:unhideWhenUsed="1"/>
+    <w:lsdException w:name="Table Colorful 1" w:semiHidden="1" w:unhideWhenUsed="1"/>
+    <w:lsdException w:name="Table Colorful 2" w:semiHidden="1" w:unhideWhenUsed="1"/>
+    <w:lsdException w:name="Table Colorful 3" w:semiHidden="1" w:unhideWhenUsed="1"/>
+    <w:lsdException w:name="Table Columns 1" w:semiHidden="1" w:unhideWhenUsed="1"/>
+    <w:lsdException w:name="Table Columns 2" w:semiHidden="1" w:unhideWhenUsed="1"/>
+    <w:lsdException w:name="Table Columns 3" w:semiHidden="1" w:unhideWhenUsed="1"/>
+    <w:lsdException w:name="Table Columns 4" w:semiHidden="1" w:unhideWhenUsed="1"/>
+    <w:lsdException w:name="Table Columns 5" w:semiHidden="1" w:unhideWhenUsed="1"/>
+    <w:lsdException w:name="Table Grid 1" w:semiHidden="1" w:unhideWhenUsed="1"/>
+    <w:lsdException w:name="Table Grid 2" w:semiHidden="1" w:unhideWhenUsed="1"/>
+    <w:lsdException w:name="Table Grid 3" w:semiHidden="1" w:unhideWhenUsed="1"/>
+    <w:lsdException w:name="Table Grid 4" w:semiHidden="1" w:unhideWhenUsed="1"/>
+    <w:lsdException w:name="Table Grid 5" w:semiHidden="1" w:unhideWhenUsed="1"/>
+    <w:lsdException w:name="Table Grid 6" w:semiHidden="1" w:unhideWhenUsed="1"/>
+    <w:lsdException w:name="Table Grid 7" w:semiHidden="1" w:unhideWhenUsed="1"/>
+    <w:lsdException w:name="Table Grid 8" w:semiHidden="1" w:unhideWhenUsed="1"/>
+    <w:lsdException w:name="Table List 1" w:semiHidden="1" w:unhideWhenUsed="1"/>
+    <w:lsdException w:name="Table List 2" w:semiHidden="1" w:unhideWhenUsed="1"/>
+    <w:lsdException w:name="Table List 3" w:semiHidden="1" w:unhideWhenUsed="1"/>
+    <w:lsdException w:name="Table List 4" w:semiHidden="1" w:unhideWhenUsed="1"/>
+    <w:lsdException w:name="Table List 5" w:semiHidden="1" w:unhideWhenUsed="1"/>
+    <w:lsdException w:name="Table List 6" w:semiHidden="1" w:unhideWhenUsed="1"/>
+    <w:lsdException w:name="Table List 7" w:semiHidden="1" w:unhideWhenUsed="1"/>
+    <w:lsdException w:name="Table List 8" w:semiHidden="1" w:unhideWhenUsed="1"/>
+    <w:lsdException w:name="Table 3D effects 1" w:semiHidden="1" w:unhideWhenUsed="1"/>
+    <w:lsdException w:name="Table 3D effects 2" w:semiHidden="1" w:unhideWhenUsed="1"/>
+    <w:lsdException w:name="Table 3D effects 3" w:semiHidden="1" w:unhideWhenUsed="1"/>
+    <w:lsdException w:name="Table Contemporary" w:semiHidden="1" w:unhideWhenUsed="1"/>
+    <w:lsdException w:name="Table Elegant" w:semiHidden="1" w:unhideWhenUsed="1"/>
+    <w:lsdException w:name="Table Professional" w:semiHidden="1" w:unhideWhenUsed="1"/>
+    <w:lsdException w:name="Table Subtle 1" w:semiHidden="1" w:unhideWhenUsed="1"/>
+    <w:lsdException w:name="Table Subtle 2" w:semiHidden="1" w:unhideWhenUsed="1"/>
+    <w:lsdException w:name="Table Web 1" w:semiHidden="1" w:unhideWhenUsed="1"/>
+    <w:lsdException w:name="Table Web 2" w:semiHidden="1" w:unhideWhenUsed="1"/>
+    <w:lsdException w:name="Table Web 3" w:semiHidden="1" w:unhideWhenUsed="1"/>
+    <w:lsdException w:name="Balloon Text" w:semiHidden="1" w:unhideWhenUsed="1"/>
+    <w:lsdException w:name="Table Grid" w:semiHidden="1" w:uiPriority="59" w:unhideWhenUsed="1"/>
+    <w:lsdException w:name="Table Theme" w:semiHidden="1" w:unhideWhenUsed="1"/>
+    <w:lsdException w:name="Placeholder Text" w:semiHidden="1"/>
+    <w:lsdException w:name="No Spacing" w:uiPriority="1" w:qFormat="1"/>
+    <w:lsdException w:name="Light Shading" w:uiPriority="60"/>
+    <w:lsdException w:name="Light List" w:uiPriority="61"/>
+    <w:lsdException w:name="Light Grid" w:uiPriority="62"/>
+    <w:lsdException w:name="Medium Shading 1" w:uiPriority="63"/>
+    <w:lsdException w:name="Medium Shading 2" w:uiPriority="64"/>
+    <w:lsdException w:name="Medium List 1" w:uiPriority="65"/>
+    <w:lsdException w:name="Medium List 2" w:uiPriority="66"/>
+    <w:lsdException w:name="Medium Grid 1" w:uiPriority="67"/>
+    <w:lsdException w:name="Medium Grid 2" w:uiPriority="68"/>
+    <w:lsdException w:name="Medium Grid 3" w:uiPriority="69"/>
+    <w:lsdException w:name="Dark List" w:uiPriority="70"/>
+    <w:lsdException w:name="Colorful Shading" w:uiPriority="71"/>
+    <w:lsdException w:name="Colorful List" w:uiPriority="72"/>
+    <w:lsdException w:name="Colorful Grid" w:uiPriority="73"/>
+    <w:lsdException w:name="Light Shading Accent 1" w:uiPriority="60"/>
+    <w:lsdException w:name="Light List Accent 1" w:uiPriority="61"/>
+    <w:lsdException w:name="Light Grid Accent 1" w:uiPriority="62"/>
+    <w:lsdException w:name="Medium Shading 1 Accent 1" w:uiPriority="63"/>
+    <w:lsdException w:name="Medium Shading 2 Accent 1" w:uiPriority="64"/>
+    <w:lsdException w:name="Medium List 1 Accent 1" w:uiPriority="65"/>
+    <w:lsdException w:name="Revision" w:semiHidden="1"/>
+    <w:lsdException w:name="List Paragraph" w:uiPriority="34" w:qFormat="1"/>
+    <w:lsdException w:name="Quote" w:uiPriority="29" w:qFormat="1"/>
+    <w:lsdException w:name="Intense Quote" w:uiPriority="30" w:qFormat="1"/>
+    <w:lsdException w:name="Medium List 2 Accent 1" w:uiPriority="66"/>
+    <w:lsdException w:name="Medium Grid 1 Accent 1" w:uiPriority="67"/>
+    <w:lsdException w:name="Medium Grid 2 Accent 1" w:uiPriority="68"/>
+    <w:lsdException w:name="Medium Grid 3 Accent 1" w:uiPriority="69"/>
+    <w:lsdException w:name="Dark List Accent 1" w:uiPriority="70"/>
+    <w:lsdException w:name="Colorful Shading Accent 1" w:uiPriority="71"/>
+    <w:lsdException w:name="Colorful List Accent 1" w:uiPriority="72"/>
+    <w:lsdException w:name="Colorful Grid Accent 1" w:uiPriority="73"/>
+    <w:lsdException w:name="Light Shading Accent 2" w:uiPriority="60"/>
+    <w:lsdException w:name="Light List Accent 2" w:uiPriority="61"/>
+    <w:lsdException w:name="Light Grid Accent 2" w:uiPriority="62"/>
+    <w:lsdException w:name="Medium Shading 1 Accent 2" w:uiPriority="63"/>
+    <w:lsdException w:name="Medium Shading 2 Accent 2" w:uiPriority="64"/>
+    <w:lsdException w:name="Medium List 1 Accent 2" w:uiPriority="65"/>
+    <w:lsdException w:name="Medium List 2 Accent 2" w:uiPriority="66"/>
+    <w:lsdException w:name="Medium Grid 1 Accent 2" w:uiPriority="67"/>
+    <w:lsdException w:name="Medium Grid 2 Accent 2" w:uiPriority="68"/>
+    <w:lsdException w:name="Medium Grid 3 Accent 2" w:uiPriority="69"/>
+    <w:lsdException w:name="Dark List Accent 2" w:uiPriority="70"/>
+    <w:lsdException w:name="Colorful Shading Accent 2" w:uiPriority="71"/>
+    <w:lsdException w:name="Colorful List Accent 2" w:uiPriority="72"/>
+    <w:lsdException w:name="Colorful Grid Accent 2" w:uiPriority="73"/>
+    <w:lsdException w:name="Light Shading Accent 3" w:uiPriority="60"/>
+    <w:lsdException w:name="Light List Accent 3" w:uiPriority="61"/>
+    <w:lsdException w:name="Light Grid Accent 3" w:uiPriority="62"/>
+    <w:lsdException w:name="Medium Shading 1 Accent 3" w:uiPriority="63"/>
+    <w:lsdException w:name="Medium Shading 2 Accent 3" w:uiPriority="64"/>
+    <w:lsdException w:name="Medium List 1 Accent 3" w:uiPriority="65"/>
+    <w:lsdException w:name="Medium List 2 Accent 3" w:uiPriority="66"/>
+    <w:lsdException w:name="Medium Grid 1 Accent 3" w:uiPriority="67"/>
+    <w:lsdException w:name="Medium Grid 2 Accent 3" w:uiPriority="68"/>
+    <w:lsdException w:name="Medium Grid 3 Accent 3" w:uiPriority="69"/>
+    <w:lsdException w:name="Dark List Accent 3" w:uiPriority="70"/>
+    <w:lsdException w:name="Colorful Shading Accent 3" w:uiPriority="71"/>
+    <w:lsdException w:name="Colorful List Accent 3" w:uiPriority="72"/>
+    <w:lsdException w:name="Colorful Grid Accent 3" w:uiPriority="73"/>
+    <w:lsdException w:name="Light Shading Accent 4" w:uiPriority="60"/>
+    <w:lsdException w:name="Light List Accent 4" w:uiPriority="61"/>
+    <w:lsdException w:name="Light Grid Accent 4" w:uiPriority="62"/>
+    <w:lsdException w:name="Medium Shading 1 Accent 4" w:uiPriority="63"/>
+    <w:lsdException w:name="Medium Shading 2 Accent 4" w:uiPriority="64"/>
+    <w:lsdException w:name="Medium List 1 Accent 4" w:uiPriority="65"/>
+    <w:lsdException w:name="Medium List 2 Accent 4" w:uiPriority="66"/>
+    <w:lsdException w:name="Medium Grid 1 Accent 4" w:uiPriority="67"/>
+    <w:lsdException w:name="Medium Grid 2 Accent 4" w:uiPriority="68"/>
+    <w:lsdException w:name="Medium Grid 3 Accent 4" w:uiPriority="69"/>
+    <w:lsdException w:name="Dark List Accent 4" w:uiPriority="70"/>
+    <w:lsdException w:name="Colorful Shading Accent 4" w:uiPriority="71"/>
+    <w:lsdException w:name="Colorful List Accent 4" w:uiPriority="72"/>
+    <w:lsdException w:name="Colorful Grid Accent 4" w:uiPriority="73"/>
+    <w:lsdException w:name="Light Shading Accent 5" w:uiPriority="60"/>
+    <w:lsdException w:name="Light List Accent 5" w:uiPriority="61"/>
+    <w:lsdException w:name="Light Grid Accent 5" w:uiPriority="62"/>
+    <w:lsdException w:name="Medium Shading 1 Accent 5" w:uiPriority="63"/>
+    <w:lsdException w:name="Medium Shading 2 Accent 5" w:uiPriority="64"/>
+    <w:lsdException w:name="Medium List 1 Accent 5" w:uiPriority="65"/>
+    <w:lsdException w:name="Medium List 2 Accent 5" w:uiPriority="66"/>
+    <w:lsdException w:name="Medium Grid 1 Accent 5" w:uiPriority="67"/>
+    <w:lsdException w:name="Medium Grid 2 Accent 5" w:uiPriority="68"/>
+    <w:lsdException w:name="Medium Grid 3 Accent 5" w:uiPriority="69"/>
+    <w:lsdException w:name="Dark List Accent 5" w:uiPriority="70"/>
+    <w:lsdException w:name="Colorful Shading Accent 5" w:uiPriority="71"/>
+    <w:lsdException w:name="Colorful List Accent 5" w:uiPriority="72"/>
+    <w:lsdException w:name="Colorful Grid Accent 5" w:uiPriority="73"/>
+    <w:lsdException w:name="Light Shading Accent 6" w:uiPriority="60"/>
+    <w:lsdException w:name="Light List Accent 6" w:uiPriority="61"/>
+    <w:lsdException w:name="Light Grid Accent 6" w:uiPriority="62"/>
+    <w:lsdException w:name="Medium Shading 1 Accent 6" w:uiPriority="63"/>
+    <w:lsdException w:name="Medium Shading 2 Accent 6" w:uiPriority="64"/>
+    <w:lsdException w:name="Medium List 1 Accent 6" w:uiPriority="65"/>
+    <w:lsdException w:name="Medium List 2 Accent 6" w:uiPriority="66"/>
+    <w:lsdException w:name="Medium Grid 1 Accent 6" w:uiPriority="67"/>
+    <w:lsdException w:name="Medium Grid 2 Accent 6" w:uiPriority="68"/>
+    <w:lsdException w:name="Medium Grid 3 Accent 6" w:uiPriority="69"/>
+    <w:lsdException w:name="Dark List Accent 6" w:uiPriority="70"/>
+    <w:lsdException w:name="Colorful Shading Accent 6" w:uiPriority="71"/>
+    <w:lsdException w:name="Colorful List Accent 6" w:uiPriority="72"/>
+    <w:lsdException w:name="Colorful Grid Accent 6" w:uiPriority="73"/>
+    <w:lsdException w:name="Subtle Emphasis" w:uiPriority="19" w:qFormat="1"/>
+    <w:lsdException w:name="Intense Emphasis" w:uiPriority="21" w:qFormat="1"/>
+    <w:lsdException w:name="Subtle Reference" w:uiPriority="31" w:qFormat="1"/>
+    <w:lsdException w:name="Intense Reference" w:uiPriority="32" w:qFormat="1"/>
+    <w:lsdException w:name="Book Title" w:uiPriority="33" w:qFormat="1"/>
+    <w:lsdException w:name="Bibliography" w:semiHidden="1" w:uiPriority="37" w:unhideWhenUsed="1"/>
+    <w:lsdException w:name="TOC Heading" w:semiHidden="1" w:uiPriority="39" w:unhideWhenUsed="1" w:qFormat="1"/>
+    <w:lsdException w:name="Plain Table 1" w:uiPriority="41"/>
+    <w:lsdException w:name="Plain Table 2" w:uiPriority="42"/>
+    <w:lsdException w:name="Plain Table 3" w:uiPriority="43"/>
+    <w:lsdException w:name="Plain Table 4" w:uiPriority="44"/>
+    <w:lsdException w:name="Plain Table 5" w:uiPriority="45"/>
+    <w:lsdException w:name="Grid Table Light" w:uiPriority="40"/>
+    <w:lsdException w:name="Grid Table 1 Light" w:uiPriority="46"/>
+    <w:lsdException w:name="Grid Table 2" w:uiPriority="47"/>
+    <w:lsdException w:name="Grid Table 3" w:uiPriority="48"/>
+    <w:lsdException w:name="Grid Table 4" w:uiPriority="49"/>
+    <w:lsdException w:name="Grid Table 5 Dark" w:uiPriority="50"/>
+    <w:lsdException w:name="Grid Table 6 Colorful" w:uiPriority="51"/>
+    <w:lsdException w:name="Grid Table 7 Colorful" w:uiPriority="52"/>
+    <w:lsdException w:name="Grid Table 1 Light Accent 1" w:uiPriority="46"/>
+    <w:lsdException w:name="Grid Table 2 Accent 1" w:uiPriority="47"/>
+    <w:lsdException w:name="Grid Table 3 Accent 1" w:uiPriority="48"/>
+    <w:lsdException w:name="Grid Table 4 Accent 1" w:uiPriority="49"/>
+    <w:lsdException w:name="Grid Table 5 Dark Accent 1" w:uiPriority="50"/>
+    <w:lsdException w:name="Grid Table 6 Colorful Accent 1" w:uiPriority="51"/>
+    <w:lsdException w:name="Grid Table 7 Colorful Accent 1" w:uiPriority="52"/>
+    <w:lsdException w:name="Grid Table 1 Light Accent 2" w:uiPriority="46"/>
+    <w:lsdException w:name="Grid Table 2 Accent 2" w:uiPriority="47"/>
+    <w:lsdException w:name="Grid Table 3 Accent 2" w:uiPriority="48"/>
+    <w:lsdException w:name="Grid Table 4 Accent 2" w:uiPriority="49"/>
+    <w:lsdException w:name="Grid Table 5 Dark Accent 2" w:uiPriority="50"/>
+    <w:lsdException w:name="Grid Table 6 Colorful Accent 2" w:uiPriority="51"/>
+    <w:lsdException w:name="Grid Table 7 Colorful Accent 2" w:uiPriority="52"/>
+    <w:lsdException w:name="Grid Table 1 Light Accent 3" w:uiPriority="46"/>
+    <w:lsdException w:name="Grid Table 2 Accent 3" w:uiPriority="47"/>
+    <w:lsdException w:name="Grid Table 3 Accent 3" w:uiPriority="48"/>
+    <w:lsdException w:name="Grid Table 4 Accent 3" w:uiPriority="49"/>
+    <w:lsdException w:name="Grid Table 5 Dark Accent 3" w:uiPriority="50"/>
+    <w:lsdException w:name="Grid Table 6 Colorful Accent 3" w:uiPriority="51"/>
+    <w:lsdException w:name="Grid Table 7 Colorful Accent 3" w:uiPriority="52"/>
+    <w:lsdException w:name="Grid Table 1 Light Accent 4" w:uiPriority="46"/>
+    <w:lsdException w:name="Grid Table 2 Accent 4" w:uiPriority="47"/>
+    <w:lsdException w:name="Grid Table 3 Accent 4" w:uiPriority="48"/>
+    <w:lsdException w:name="Grid Table 4 Accent 4" w:uiPriority="49"/>
+    <w:lsdException w:name="Grid Table 5 Dark Accent 4" w:uiPriority="50"/>
+    <w:lsdException w:name="Grid Table 6 Colorful Accent 4" w:uiPriority="51"/>
+    <w:lsdException w:name="Grid Table 7 Colorful Accent 4" w:uiPriority="52"/>
+    <w:lsdException w:name="Grid Table 1 Light Accent 5" w:uiPriority="46"/>
+    <w:lsdException w:name="Grid Table 2 Accent 5" w:uiPriority="47"/>
+    <w:lsdException w:name="Grid Table 3 Accent 5" w:uiPriority="48"/>
+    <w:lsdException w:name="Grid Table 4 Accent 5" w:uiPriority="49"/>
+    <w:lsdException w:name="Grid Table 5 Dark Accent 5" w:uiPriority="50"/>
+    <w:lsdException w:name="Grid Table 6 Colorful Accent 5" w:uiPriority="51"/>
+    <w:lsdException w:name="Grid Table 7 Colorful Accent 5" w:uiPriority="52"/>
+    <w:lsdException w:name="Grid Table 1 Light Accent 6" w:uiPriority="46"/>
+    <w:lsdException w:name="Grid Table 2 Accent 6" w:uiPriority="47"/>
+    <w:lsdException w:name="Grid Table 3 Accent 6" w:uiPriority="48"/>
+    <w:lsdException w:name="Grid Table 4 Accent 6" w:uiPriority="49"/>
+    <w:lsdException w:name="Grid Table 5 Dark Accent 6" w:uiPriority="50"/>
+    <w:lsdException w:name="Grid Table 6 Colorful Accent 6" w:uiPriority="51"/>
+    <w:lsdException w:name="Grid Table 7 Colorful Accent 6" w:uiPriority="52"/>
+    <w:lsdException w:name="List Table 1 Light" w:uiPriority="46"/>
+    <w:lsdException w:name="List Table 2" w:uiPriority="47"/>
+    <w:lsdException w:name="List Table 3" w:uiPriority="48"/>
+    <w:lsdException w:name="List Table 4" w:uiPriority="49"/>
+    <w:lsdException w:name="List Table 5 Dark" w:uiPriority="50"/>
+    <w:lsdException w:name="List Table 6 Colorful" w:uiPriority="51"/>
+    <w:lsdException w:name="List Table 7 Colorful" w:uiPriority="52"/>
+    <w:lsdException w:name="List Table 1 Light Accent 1" w:uiPriority="46"/>
+    <w:lsdException w:name="List Table 2 Accent 1" w:uiPriority="47"/>
+    <w:lsdException w:name="List Table 3 Accent 1" w:uiPriority="48"/>
+    <w:lsdException w:name="List Table 4 Accent 1" w:uiPriority="49"/>
+    <w:lsdException w:name="List Table 5 Dark Accent 1" w:uiPriority="50"/>
+    <w:lsdException w:name="List Table 6 Colorful Accent 1" w:uiPriority="51"/>
+    <w:lsdException w:name="List Table 7 Colorful Accent 1" w:uiPriority="52"/>
+    <w:lsdException w:name="List Table 1 Light Accent 2" w:uiPriority="46"/>
+    <w:lsdException w:name="List Table 2 Accent 2" w:uiPriority="47"/>
+    <w:lsdException w:name="List Table 3 Accent 2" w:uiPriority="48"/>
+    <w:lsdException w:name="List Table 4 Accent 2" w:uiPriority="49"/>
+    <w:lsdException w:name="List Table 5 Dark Accent 2" w:uiPriority="50"/>
+    <w:lsdException w:name="List Table 6 Colorful Accent 2" w:uiPriority="51"/>
+    <w:lsdException w:name="List Table 7 Colorful Accent 2" w:uiPriority="52"/>
+    <w:lsdException w:name="List Table 1 Light Accent 3" w:uiPriority="46"/>
+    <w:lsdException w:name="List Table 2 Accent 3" w:uiPriority="47"/>
+    <w:lsdException w:name="List Table 3 Accent 3" w:uiPriority="48"/>
+    <w:lsdException w:name="List Table 4 Accent 3" w:uiPriority="49"/>
+    <w:lsdException w:name="List Table 5 Dark Accent 3" w:uiPriority="50"/>
+    <w:lsdException w:name="List Table 6 Colorful Accent 3" w:uiPriority="51"/>
+    <w:lsdException w:name="List Table 7 Colorful Accent 3" w:uiPriority="52"/>
+    <w:lsdException w:name="List Table 1 Light Accent 4" w:uiPriority="46"/>
+    <w:lsdException w:name="List Table 2 Accent 4" w:uiPriority="47"/>
+    <w:lsdException w:name="List Table 3 Accent 4" w:uiPriority="48"/>
+    <w:lsdException w:name="List Table 4 Accent 4" w:uiPriority="49"/>
+    <w:lsdException w:name="List Table 5 Dark Accent 4" w:uiPriority="50"/>
+    <w:lsdException w:name="List Table 6 Colorful Accent 4" w:uiPriority="51"/>
+    <w:lsdException w:name="List Table 7 Colorful Accent 4" w:uiPriority="52"/>
+    <w:lsdException w:name="List Table 1 Light Accent 5" w:uiPriority="46"/>
+    <w:lsdException w:name="List Table 2 Accent 5" w:uiPriority="47"/>
+    <w:lsdException w:name="List Table 3 Accent 5" w:uiPriority="48"/>
+    <w:lsdException w:name="List Table 4 Accent 5" w:uiPriority="49"/>
+    <w:lsdException w:name="List Table 5 Dark Accent 5" w:uiPriority="50"/>
+    <w:lsdException w:name="List Table 6 Colorful Accent 5" w:uiPriority="51"/>
+    <w:lsdException w:name="List Table 7 Colorful Accent 5" w:uiPriority="52"/>
+    <w:lsdException w:name="List Table 1 Light Accent 6" w:uiPriority="46"/>
+    <w:lsdException w:name="List Table 2 Accent 6" w:uiPriority="47"/>
+    <w:lsdException w:name="List Table 3 Accent 6" w:uiPriority="48"/>
+    <w:lsdException w:name="List Table 4 Accent 6" w:uiPriority="49"/>
+    <w:lsdException w:name="List Table 5 Dark Accent 6" w:uiPriority="50"/>
+    <w:lsdException w:name="List Table 6 Colorful Accent 6" w:uiPriority="51"/>
+    <w:lsdException w:name="List Table 7 Colorful Accent 6" w:uiPriority="52"/>
+    <w:lsdException w:name="Mention" w:semiHidden="1" w:unhideWhenUsed="1"/>
+    <w:lsdException w:name="Smart Hyperlink" w:semiHidden="1" w:unhideWhenUsed="1"/>
+    <w:lsdException w:name="Hashtag" w:semiHidden="1" w:unhideWhenUsed="1"/>
+    <w:lsdException w:name="Unresolved Mention" w:semiHidden="1" w:unhideWhenUsed="1"/>
   </w:latentStyles>
   <w:style w:type="paragraph" w:default="1" w:styleId="Normal">
     <w:name w:val="Normal"/>
@@ -1959,11 +2314,11 @@
       <w:lang w:val="en-GB"/>
     </w:rPr>
   </w:style>
-  <w:style w:type="paragraph" w:styleId="Heading2">
+  <w:style w:type="paragraph" w:styleId="Ttulo2">
     <w:name w:val="heading 2"/>
     <w:basedOn w:val="Normal"/>
     <w:next w:val="Normal"/>
-    <w:link w:val="Heading2Char"/>
+    <w:link w:val="Ttulo2Car"/>
     <w:uiPriority w:val="9"/>
     <w:unhideWhenUsed/>
     <w:qFormat/>
@@ -1983,13 +2338,13 @@
       <w:szCs w:val="26"/>
     </w:rPr>
   </w:style>
-  <w:style w:type="character" w:default="1" w:styleId="DefaultParagraphFont">
+  <w:style w:type="character" w:default="1" w:styleId="Fuentedeprrafopredeter">
     <w:name w:val="Default Paragraph Font"/>
     <w:uiPriority w:val="1"/>
     <w:semiHidden/>
     <w:unhideWhenUsed/>
   </w:style>
-  <w:style w:type="table" w:default="1" w:styleId="TableNormal">
+  <w:style w:type="table" w:default="1" w:styleId="Tablanormal">
     <w:name w:val="Normal Table"/>
     <w:uiPriority w:val="99"/>
     <w:semiHidden/>
@@ -2004,16 +2359,16 @@
       </w:tblCellMar>
     </w:tblPr>
   </w:style>
-  <w:style w:type="numbering" w:default="1" w:styleId="NoList">
+  <w:style w:type="numbering" w:default="1" w:styleId="Sinlista">
     <w:name w:val="No List"/>
     <w:uiPriority w:val="99"/>
     <w:semiHidden/>
     <w:unhideWhenUsed/>
   </w:style>
-  <w:style w:type="character" w:customStyle="1" w:styleId="Heading2Char">
-    <w:name w:val="Heading 2 Char"/>
-    <w:basedOn w:val="DefaultParagraphFont"/>
-    <w:link w:val="Heading2"/>
+  <w:style w:type="character" w:customStyle="1" w:styleId="Ttulo2Car">
+    <w:name w:val="Título 2 Car"/>
+    <w:basedOn w:val="Fuentedeprrafopredeter"/>
+    <w:link w:val="Ttulo2"/>
     <w:uiPriority w:val="9"/>
     <w:rsid w:val="00C419AD"/>
     <w:rPr>
@@ -2026,254 +2381,7 @@
       <w:lang w:val="en-GB"/>
     </w:rPr>
   </w:style>
-  <w:style w:type="paragraph" w:styleId="ListParagraph">
-    <w:name w:val="List Paragraph"/>
-    <w:basedOn w:val="Normal"/>
-    <w:uiPriority w:val="34"/>
-    <w:qFormat/>
-    <w:rsid w:val="003163FC"/>
-    <w:pPr>
-      <w:ind w:left="720"/>
-      <w:contextualSpacing/>
-    </w:pPr>
-    <w:rPr>
-      <w:rFonts w:eastAsiaTheme="minorEastAsia"/>
-    </w:rPr>
-  </w:style>
-</w:styles>
-</file>
-
-<file path=word/stylesWithEffects.xml><?xml version="1.0" encoding="utf-8"?>
-<w:styles xmlns:wpc="http://schemas.microsoft.com/office/word/2010/wordprocessingCanvas" xmlns:mc="http://schemas.openxmlformats.org/markup-compatibility/2006" xmlns:o="urn:schemas-microsoft-com:office:office" xmlns:r="http://schemas.openxmlformats.org/officeDocument/2006/relationships" xmlns:m="http://schemas.openxmlformats.org/officeDocument/2006/math" xmlns:v="urn:schemas-microsoft-com:vml" xmlns:wp14="http://schemas.microsoft.com/office/word/2010/wordprocessingDrawing" xmlns:wp="http://schemas.openxmlformats.org/drawingml/2006/wordprocessingDrawing" xmlns:w10="urn:schemas-microsoft-com:office:word" xmlns:w="http://schemas.openxmlformats.org/wordprocessingml/2006/main" xmlns:w14="http://schemas.microsoft.com/office/word/2010/wordml" xmlns:wpg="http://schemas.microsoft.com/office/word/2010/wordprocessingGroup" xmlns:wpi="http://schemas.microsoft.com/office/word/2010/wordprocessingInk" xmlns:wne="http://schemas.microsoft.com/office/word/2006/wordml" xmlns:wps="http://schemas.microsoft.com/office/word/2010/wordprocessingShape" mc:Ignorable="w14 wp14">
-  <w:docDefaults>
-    <w:rPrDefault>
-      <w:rPr>
-        <w:rFonts w:asciiTheme="minorHAnsi" w:eastAsiaTheme="minorHAnsi" w:hAnsiTheme="minorHAnsi" w:cstheme="minorBidi"/>
-        <w:sz w:val="22"/>
-        <w:szCs w:val="22"/>
-        <w:lang w:val="es-ES" w:eastAsia="en-US" w:bidi="ar-SA"/>
-      </w:rPr>
-    </w:rPrDefault>
-    <w:pPrDefault>
-      <w:pPr>
-        <w:spacing w:after="200" w:line="276" w:lineRule="auto"/>
-      </w:pPr>
-    </w:pPrDefault>
-  </w:docDefaults>
-  <w:latentStyles w:defLockedState="0" w:defUIPriority="99" w:defSemiHidden="1" w:defUnhideWhenUsed="1" w:defQFormat="0" w:count="267">
-    <w:lsdException w:name="Normal" w:semiHidden="0" w:uiPriority="0" w:unhideWhenUsed="0" w:qFormat="1"/>
-    <w:lsdException w:name="heading 1" w:semiHidden="0" w:uiPriority="9" w:unhideWhenUsed="0" w:qFormat="1"/>
-    <w:lsdException w:name="heading 2" w:uiPriority="9" w:qFormat="1"/>
-    <w:lsdException w:name="heading 3" w:uiPriority="9" w:qFormat="1"/>
-    <w:lsdException w:name="heading 4" w:uiPriority="9" w:qFormat="1"/>
-    <w:lsdException w:name="heading 5" w:uiPriority="9" w:qFormat="1"/>
-    <w:lsdException w:name="heading 6" w:uiPriority="9" w:qFormat="1"/>
-    <w:lsdException w:name="heading 7" w:uiPriority="9" w:qFormat="1"/>
-    <w:lsdException w:name="heading 8" w:uiPriority="9" w:qFormat="1"/>
-    <w:lsdException w:name="heading 9" w:uiPriority="9" w:qFormat="1"/>
-    <w:lsdException w:name="toc 1" w:uiPriority="39"/>
-    <w:lsdException w:name="toc 2" w:uiPriority="39"/>
-    <w:lsdException w:name="toc 3" w:uiPriority="39"/>
-    <w:lsdException w:name="toc 4" w:uiPriority="39"/>
-    <w:lsdException w:name="toc 5" w:uiPriority="39"/>
-    <w:lsdException w:name="toc 6" w:uiPriority="39"/>
-    <w:lsdException w:name="toc 7" w:uiPriority="39"/>
-    <w:lsdException w:name="toc 8" w:uiPriority="39"/>
-    <w:lsdException w:name="toc 9" w:uiPriority="39"/>
-    <w:lsdException w:name="caption" w:uiPriority="35" w:qFormat="1"/>
-    <w:lsdException w:name="Title" w:semiHidden="0" w:uiPriority="10" w:unhideWhenUsed="0" w:qFormat="1"/>
-    <w:lsdException w:name="Default Paragraph Font" w:uiPriority="1"/>
-    <w:lsdException w:name="Subtitle" w:semiHidden="0" w:uiPriority="11" w:unhideWhenUsed="0" w:qFormat="1"/>
-    <w:lsdException w:name="Strong" w:semiHidden="0" w:uiPriority="22" w:unhideWhenUsed="0" w:qFormat="1"/>
-    <w:lsdException w:name="Emphasis" w:semiHidden="0" w:uiPriority="20" w:unhideWhenUsed="0" w:qFormat="1"/>
-    <w:lsdException w:name="Table Grid" w:semiHidden="0" w:uiPriority="59" w:unhideWhenUsed="0"/>
-    <w:lsdException w:name="Placeholder Text" w:unhideWhenUsed="0"/>
-    <w:lsdException w:name="No Spacing" w:semiHidden="0" w:uiPriority="1" w:unhideWhenUsed="0" w:qFormat="1"/>
-    <w:lsdException w:name="Light Shading" w:semiHidden="0" w:uiPriority="60" w:unhideWhenUsed="0"/>
-    <w:lsdException w:name="Light List" w:semiHidden="0" w:uiPriority="61" w:unhideWhenUsed="0"/>
-    <w:lsdException w:name="Light Grid" w:semiHidden="0" w:uiPriority="62" w:unhideWhenUsed="0"/>
-    <w:lsdException w:name="Medium Shading 1" w:semiHidden="0" w:uiPriority="63" w:unhideWhenUsed="0"/>
-    <w:lsdException w:name="Medium Shading 2" w:semiHidden="0" w:uiPriority="64" w:unhideWhenUsed="0"/>
-    <w:lsdException w:name="Medium List 1" w:semiHidden="0" w:uiPriority="65" w:unhideWhenUsed="0"/>
-    <w:lsdException w:name="Medium List 2" w:semiHidden="0" w:uiPriority="66" w:unhideWhenUsed="0"/>
-    <w:lsdException w:name="Medium Grid 1" w:semiHidden="0" w:uiPriority="67" w:unhideWhenUsed="0"/>
-    <w:lsdException w:name="Medium Grid 2" w:semiHidden="0" w:uiPriority="68" w:unhideWhenUsed="0"/>
-    <w:lsdException w:name="Medium Grid 3" w:semiHidden="0" w:uiPriority="69" w:unhideWhenUsed="0"/>
-    <w:lsdException w:name="Dark List" w:semiHidden="0" w:uiPriority="70" w:unhideWhenUsed="0"/>
-    <w:lsdException w:name="Colorful Shading" w:semiHidden="0" w:uiPriority="71" w:unhideWhenUsed="0"/>
-    <w:lsdException w:name="Colorful List" w:semiHidden="0" w:uiPriority="72" w:unhideWhenUsed="0"/>
-    <w:lsdException w:name="Colorful Grid" w:semiHidden="0" w:uiPriority="73" w:unhideWhenUsed="0"/>
-    <w:lsdException w:name="Light Shading Accent 1" w:semiHidden="0" w:uiPriority="60" w:unhideWhenUsed="0"/>
-    <w:lsdException w:name="Light List Accent 1" w:semiHidden="0" w:uiPriority="61" w:unhideWhenUsed="0"/>
-    <w:lsdException w:name="Light Grid Accent 1" w:semiHidden="0" w:uiPriority="62" w:unhideWhenUsed="0"/>
-    <w:lsdException w:name="Medium Shading 1 Accent 1" w:semiHidden="0" w:uiPriority="63" w:unhideWhenUsed="0"/>
-    <w:lsdException w:name="Medium Shading 2 Accent 1" w:semiHidden="0" w:uiPriority="64" w:unhideWhenUsed="0"/>
-    <w:lsdException w:name="Medium List 1 Accent 1" w:semiHidden="0" w:uiPriority="65" w:unhideWhenUsed="0"/>
-    <w:lsdException w:name="Revision" w:unhideWhenUsed="0"/>
-    <w:lsdException w:name="List Paragraph" w:semiHidden="0" w:uiPriority="34" w:unhideWhenUsed="0" w:qFormat="1"/>
-    <w:lsdException w:name="Quote" w:semiHidden="0" w:uiPriority="29" w:unhideWhenUsed="0" w:qFormat="1"/>
-    <w:lsdException w:name="Intense Quote" w:semiHidden="0" w:uiPriority="30" w:unhideWhenUsed="0" w:qFormat="1"/>
-    <w:lsdException w:name="Medium List 2 Accent 1" w:semiHidden="0" w:uiPriority="66" w:unhideWhenUsed="0"/>
-    <w:lsdException w:name="Medium Grid 1 Accent 1" w:semiHidden="0" w:uiPriority="67" w:unhideWhenUsed="0"/>
-    <w:lsdException w:name="Medium Grid 2 Accent 1" w:semiHidden="0" w:uiPriority="68" w:unhideWhenUsed="0"/>
-    <w:lsdException w:name="Medium Grid 3 Accent 1" w:semiHidden="0" w:uiPriority="69" w:unhideWhenUsed="0"/>
-    <w:lsdException w:name="Dark List Accent 1" w:semiHidden="0" w:uiPriority="70" w:unhideWhenUsed="0"/>
-    <w:lsdException w:name="Colorful Shading Accent 1" w:semiHidden="0" w:uiPriority="71" w:unhideWhenUsed="0"/>
-    <w:lsdException w:name="Colorful List Accent 1" w:semiHidden="0" w:uiPriority="72" w:unhideWhenUsed="0"/>
-    <w:lsdException w:name="Colorful Grid Accent 1" w:semiHidden="0" w:uiPriority="73" w:unhideWhenUsed="0"/>
-    <w:lsdException w:name="Light Shading Accent 2" w:semiHidden="0" w:uiPriority="60" w:unhideWhenUsed="0"/>
-    <w:lsdException w:name="Light List Accent 2" w:semiHidden="0" w:uiPriority="61" w:unhideWhenUsed="0"/>
-    <w:lsdException w:name="Light Grid Accent 2" w:semiHidden="0" w:uiPriority="62" w:unhideWhenUsed="0"/>
-    <w:lsdException w:name="Medium Shading 1 Accent 2" w:semiHidden="0" w:uiPriority="63" w:unhideWhenUsed="0"/>
-    <w:lsdException w:name="Medium Shading 2 Accent 2" w:semiHidden="0" w:uiPriority="64" w:unhideWhenUsed="0"/>
-    <w:lsdException w:name="Medium List 1 Accent 2" w:semiHidden="0" w:uiPriority="65" w:unhideWhenUsed="0"/>
-    <w:lsdException w:name="Medium List 2 Accent 2" w:semiHidden="0" w:uiPriority="66" w:unhideWhenUsed="0"/>
-    <w:lsdException w:name="Medium Grid 1 Accent 2" w:semiHidden="0" w:uiPriority="67" w:unhideWhenUsed="0"/>
-    <w:lsdException w:name="Medium Grid 2 Accent 2" w:semiHidden="0" w:uiPriority="68" w:unhideWhenUsed="0"/>
-    <w:lsdException w:name="Medium Grid 3 Accent 2" w:semiHidden="0" w:uiPriority="69" w:unhideWhenUsed="0"/>
-    <w:lsdException w:name="Dark List Accent 2" w:semiHidden="0" w:uiPriority="70" w:unhideWhenUsed="0"/>
-    <w:lsdException w:name="Colorful Shading Accent 2" w:semiHidden="0" w:uiPriority="71" w:unhideWhenUsed="0"/>
-    <w:lsdException w:name="Colorful List Accent 2" w:semiHidden="0" w:uiPriority="72" w:unhideWhenUsed="0"/>
-    <w:lsdException w:name="Colorful Grid Accent 2" w:semiHidden="0" w:uiPriority="73" w:unhideWhenUsed="0"/>
-    <w:lsdException w:name="Light Shading Accent 3" w:semiHidden="0" w:uiPriority="60" w:unhideWhenUsed="0"/>
-    <w:lsdException w:name="Light List Accent 3" w:semiHidden="0" w:uiPriority="61" w:unhideWhenUsed="0"/>
-    <w:lsdException w:name="Light Grid Accent 3" w:semiHidden="0" w:uiPriority="62" w:unhideWhenUsed="0"/>
-    <w:lsdException w:name="Medium Shading 1 Accent 3" w:semiHidden="0" w:uiPriority="63" w:unhideWhenUsed="0"/>
-    <w:lsdException w:name="Medium Shading 2 Accent 3" w:semiHidden="0" w:uiPriority="64" w:unhideWhenUsed="0"/>
-    <w:lsdException w:name="Medium List 1 Accent 3" w:semiHidden="0" w:uiPriority="65" w:unhideWhenUsed="0"/>
-    <w:lsdException w:name="Medium List 2 Accent 3" w:semiHidden="0" w:uiPriority="66" w:unhideWhenUsed="0"/>
-    <w:lsdException w:name="Medium Grid 1 Accent 3" w:semiHidden="0" w:uiPriority="67" w:unhideWhenUsed="0"/>
-    <w:lsdException w:name="Medium Grid 2 Accent 3" w:semiHidden="0" w:uiPriority="68" w:unhideWhenUsed="0"/>
-    <w:lsdException w:name="Medium Grid 3 Accent 3" w:semiHidden="0" w:uiPriority="69" w:unhideWhenUsed="0"/>
-    <w:lsdException w:name="Dark List Accent 3" w:semiHidden="0" w:uiPriority="70" w:unhideWhenUsed="0"/>
-    <w:lsdException w:name="Colorful Shading Accent 3" w:semiHidden="0" w:uiPriority="71" w:unhideWhenUsed="0"/>
-    <w:lsdException w:name="Colorful List Accent 3" w:semiHidden="0" w:uiPriority="72" w:unhideWhenUsed="0"/>
-    <w:lsdException w:name="Colorful Grid Accent 3" w:semiHidden="0" w:uiPriority="73" w:unhideWhenUsed="0"/>
-    <w:lsdException w:name="Light Shading Accent 4" w:semiHidden="0" w:uiPriority="60" w:unhideWhenUsed="0"/>
-    <w:lsdException w:name="Light List Accent 4" w:semiHidden="0" w:uiPriority="61" w:unhideWhenUsed="0"/>
-    <w:lsdException w:name="Light Grid Accent 4" w:semiHidden="0" w:uiPriority="62" w:unhideWhenUsed="0"/>
-    <w:lsdException w:name="Medium Shading 1 Accent 4" w:semiHidden="0" w:uiPriority="63" w:unhideWhenUsed="0"/>
-    <w:lsdException w:name="Medium Shading 2 Accent 4" w:semiHidden="0" w:uiPriority="64" w:unhideWhenUsed="0"/>
-    <w:lsdException w:name="Medium List 1 Accent 4" w:semiHidden="0" w:uiPriority="65" w:unhideWhenUsed="0"/>
-    <w:lsdException w:name="Medium List 2 Accent 4" w:semiHidden="0" w:uiPriority="66" w:unhideWhenUsed="0"/>
-    <w:lsdException w:name="Medium Grid 1 Accent 4" w:semiHidden="0" w:uiPriority="67" w:unhideWhenUsed="0"/>
-    <w:lsdException w:name="Medium Grid 2 Accent 4" w:semiHidden="0" w:uiPriority="68" w:unhideWhenUsed="0"/>
-    <w:lsdException w:name="Medium Grid 3 Accent 4" w:semiHidden="0" w:uiPriority="69" w:unhideWhenUsed="0"/>
-    <w:lsdException w:name="Dark List Accent 4" w:semiHidden="0" w:uiPriority="70" w:unhideWhenUsed="0"/>
-    <w:lsdException w:name="Colorful Shading Accent 4" w:semiHidden="0" w:uiPriority="71" w:unhideWhenUsed="0"/>
-    <w:lsdException w:name="Colorful List Accent 4" w:semiHidden="0" w:uiPriority="72" w:unhideWhenUsed="0"/>
-    <w:lsdException w:name="Colorful Grid Accent 4" w:semiHidden="0" w:uiPriority="73" w:unhideWhenUsed="0"/>
-    <w:lsdException w:name="Light Shading Accent 5" w:semiHidden="0" w:uiPriority="60" w:unhideWhenUsed="0"/>
-    <w:lsdException w:name="Light List Accent 5" w:semiHidden="0" w:uiPriority="61" w:unhideWhenUsed="0"/>
-    <w:lsdException w:name="Light Grid Accent 5" w:semiHidden="0" w:uiPriority="62" w:unhideWhenUsed="0"/>
-    <w:lsdException w:name="Medium Shading 1 Accent 5" w:semiHidden="0" w:uiPriority="63" w:unhideWhenUsed="0"/>
-    <w:lsdException w:name="Medium Shading 2 Accent 5" w:semiHidden="0" w:uiPriority="64" w:unhideWhenUsed="0"/>
-    <w:lsdException w:name="Medium List 1 Accent 5" w:semiHidden="0" w:uiPriority="65" w:unhideWhenUsed="0"/>
-    <w:lsdException w:name="Medium List 2 Accent 5" w:semiHidden="0" w:uiPriority="66" w:unhideWhenUsed="0"/>
-    <w:lsdException w:name="Medium Grid 1 Accent 5" w:semiHidden="0" w:uiPriority="67" w:unhideWhenUsed="0"/>
-    <w:lsdException w:name="Medium Grid 2 Accent 5" w:semiHidden="0" w:uiPriority="68" w:unhideWhenUsed="0"/>
-    <w:lsdException w:name="Medium Grid 3 Accent 5" w:semiHidden="0" w:uiPriority="69" w:unhideWhenUsed="0"/>
-    <w:lsdException w:name="Dark List Accent 5" w:semiHidden="0" w:uiPriority="70" w:unhideWhenUsed="0"/>
-    <w:lsdException w:name="Colorful Shading Accent 5" w:semiHidden="0" w:uiPriority="71" w:unhideWhenUsed="0"/>
-    <w:lsdException w:name="Colorful List Accent 5" w:semiHidden="0" w:uiPriority="72" w:unhideWhenUsed="0"/>
-    <w:lsdException w:name="Colorful Grid Accent 5" w:semiHidden="0" w:uiPriority="73" w:unhideWhenUsed="0"/>
-    <w:lsdException w:name="Light Shading Accent 6" w:semiHidden="0" w:uiPriority="60" w:unhideWhenUsed="0"/>
-    <w:lsdException w:name="Light List Accent 6" w:semiHidden="0" w:uiPriority="61" w:unhideWhenUsed="0"/>
-    <w:lsdException w:name="Light Grid Accent 6" w:semiHidden="0" w:uiPriority="62" w:unhideWhenUsed="0"/>
-    <w:lsdException w:name="Medium Shading 1 Accent 6" w:semiHidden="0" w:uiPriority="63" w:unhideWhenUsed="0"/>
-    <w:lsdException w:name="Medium Shading 2 Accent 6" w:semiHidden="0" w:uiPriority="64" w:unhideWhenUsed="0"/>
-    <w:lsdException w:name="Medium List 1 Accent 6" w:semiHidden="0" w:uiPriority="65" w:unhideWhenUsed="0"/>
-    <w:lsdException w:name="Medium List 2 Accent 6" w:semiHidden="0" w:uiPriority="66" w:unhideWhenUsed="0"/>
-    <w:lsdException w:name="Medium Grid 1 Accent 6" w:semiHidden="0" w:uiPriority="67" w:unhideWhenUsed="0"/>
-    <w:lsdException w:name="Medium Grid 2 Accent 6" w:semiHidden="0" w:uiPriority="68" w:unhideWhenUsed="0"/>
-    <w:lsdException w:name="Medium Grid 3 Accent 6" w:semiHidden="0" w:uiPriority="69" w:unhideWhenUsed="0"/>
-    <w:lsdException w:name="Dark List Accent 6" w:semiHidden="0" w:uiPriority="70" w:unhideWhenUsed="0"/>
-    <w:lsdException w:name="Colorful Shading Accent 6" w:semiHidden="0" w:uiPriority="71" w:unhideWhenUsed="0"/>
-    <w:lsdException w:name="Colorful List Accent 6" w:semiHidden="0" w:uiPriority="72" w:unhideWhenUsed="0"/>
-    <w:lsdException w:name="Colorful Grid Accent 6" w:semiHidden="0" w:uiPriority="73" w:unhideWhenUsed="0"/>
-    <w:lsdException w:name="Subtle Emphasis" w:semiHidden="0" w:uiPriority="19" w:unhideWhenUsed="0" w:qFormat="1"/>
-    <w:lsdException w:name="Intense Emphasis" w:semiHidden="0" w:uiPriority="21" w:unhideWhenUsed="0" w:qFormat="1"/>
-    <w:lsdException w:name="Subtle Reference" w:semiHidden="0" w:uiPriority="31" w:unhideWhenUsed="0" w:qFormat="1"/>
-    <w:lsdException w:name="Intense Reference" w:semiHidden="0" w:uiPriority="32" w:unhideWhenUsed="0" w:qFormat="1"/>
-    <w:lsdException w:name="Book Title" w:semiHidden="0" w:uiPriority="33" w:unhideWhenUsed="0" w:qFormat="1"/>
-    <w:lsdException w:name="Bibliography" w:uiPriority="37"/>
-    <w:lsdException w:name="TOC Heading" w:uiPriority="39" w:qFormat="1"/>
-  </w:latentStyles>
-  <w:style w:type="paragraph" w:default="1" w:styleId="Normal">
-    <w:name w:val="Normal"/>
-    <w:qFormat/>
-    <w:rPr>
-      <w:lang w:val="en-GB"/>
-    </w:rPr>
-  </w:style>
-  <w:style w:type="paragraph" w:styleId="Heading2">
-    <w:name w:val="heading 2"/>
-    <w:basedOn w:val="Normal"/>
-    <w:next w:val="Normal"/>
-    <w:link w:val="Heading2Char"/>
-    <w:uiPriority w:val="9"/>
-    <w:unhideWhenUsed/>
-    <w:qFormat/>
-    <w:rsid w:val="00C419AD"/>
-    <w:pPr>
-      <w:keepNext/>
-      <w:keepLines/>
-      <w:spacing w:before="200" w:after="0"/>
-      <w:outlineLvl w:val="1"/>
-    </w:pPr>
-    <w:rPr>
-      <w:rFonts w:asciiTheme="majorHAnsi" w:eastAsiaTheme="majorEastAsia" w:hAnsiTheme="majorHAnsi" w:cstheme="majorBidi"/>
-      <w:b/>
-      <w:bCs/>
-      <w:color w:val="4F81BD" w:themeColor="accent1"/>
-      <w:sz w:val="26"/>
-      <w:szCs w:val="26"/>
-    </w:rPr>
-  </w:style>
-  <w:style w:type="character" w:default="1" w:styleId="DefaultParagraphFont">
-    <w:name w:val="Default Paragraph Font"/>
-    <w:uiPriority w:val="1"/>
-    <w:semiHidden/>
-    <w:unhideWhenUsed/>
-  </w:style>
-  <w:style w:type="table" w:default="1" w:styleId="TableNormal">
-    <w:name w:val="Normal Table"/>
-    <w:uiPriority w:val="99"/>
-    <w:semiHidden/>
-    <w:unhideWhenUsed/>
-    <w:tblPr>
-      <w:tblInd w:w="0" w:type="dxa"/>
-      <w:tblCellMar>
-        <w:top w:w="0" w:type="dxa"/>
-        <w:left w:w="108" w:type="dxa"/>
-        <w:bottom w:w="0" w:type="dxa"/>
-        <w:right w:w="108" w:type="dxa"/>
-      </w:tblCellMar>
-    </w:tblPr>
-  </w:style>
-  <w:style w:type="numbering" w:default="1" w:styleId="NoList">
-    <w:name w:val="No List"/>
-    <w:uiPriority w:val="99"/>
-    <w:semiHidden/>
-    <w:unhideWhenUsed/>
-  </w:style>
-  <w:style w:type="character" w:customStyle="1" w:styleId="Heading2Char">
-    <w:name w:val="Heading 2 Char"/>
-    <w:basedOn w:val="DefaultParagraphFont"/>
-    <w:link w:val="Heading2"/>
-    <w:uiPriority w:val="9"/>
-    <w:rsid w:val="00C419AD"/>
-    <w:rPr>
-      <w:rFonts w:asciiTheme="majorHAnsi" w:eastAsiaTheme="majorEastAsia" w:hAnsiTheme="majorHAnsi" w:cstheme="majorBidi"/>
-      <w:b/>
-      <w:bCs/>
-      <w:color w:val="4F81BD" w:themeColor="accent1"/>
-      <w:sz w:val="26"/>
-      <w:szCs w:val="26"/>
-      <w:lang w:val="en-GB"/>
-    </w:rPr>
-  </w:style>
-  <w:style w:type="paragraph" w:styleId="ListParagraph">
+  <w:style w:type="paragraph" w:styleId="Prrafodelista">
     <w:name w:val="List Paragraph"/>
     <w:basedOn w:val="Normal"/>
     <w:uiPriority w:val="34"/>

--- a/Memoria.docx
+++ b/Memoria.docx
@@ -215,7 +215,18 @@
           <w:szCs w:val="24"/>
           <w:lang w:val="es-ES"/>
         </w:rPr>
-        <w:t>classification</w:t>
+        <w:t>classific</w:t>
+      </w:r>
+      <w:bookmarkStart w:id="0" w:name="_GoBack"/>
+      <w:bookmarkEnd w:id="0"/>
+      <w:r>
+        <w:rPr>
+          <w:rFonts w:ascii="Arial" w:hAnsi="Arial" w:cs="Arial"/>
+          <w:sz w:val="24"/>
+          <w:szCs w:val="24"/>
+          <w:lang w:val="es-ES"/>
+        </w:rPr>
+        <w:t>ation</w:t>
       </w:r>
       <w:proofErr w:type="spellEnd"/>
     </w:p>
@@ -372,13 +383,15 @@
       <w:pPr>
         <w:rPr>
           <w:rFonts w:ascii="Arial" w:hAnsi="Arial" w:cs="Arial"/>
-          <w:sz w:val="24"/>
-          <w:szCs w:val="24"/>
-        </w:rPr>
-      </w:pPr>
-      <w:r>
-        <w:rPr>
-          <w:rFonts w:ascii="Arial" w:hAnsi="Arial" w:cs="Arial"/>
+          <w:strike/>
+          <w:sz w:val="24"/>
+          <w:szCs w:val="24"/>
+        </w:rPr>
+      </w:pPr>
+      <w:r>
+        <w:rPr>
+          <w:rFonts w:ascii="Arial" w:hAnsi="Arial" w:cs="Arial"/>
+          <w:strike/>
           <w:sz w:val="24"/>
           <w:szCs w:val="24"/>
         </w:rPr>
@@ -1896,6 +1909,39 @@
           <w:szCs w:val="24"/>
         </w:rPr>
       </w:pPr>
+      <w:r>
+        <w:rPr>
+          <w:rFonts w:ascii="Arial" w:hAnsi="Arial" w:cs="Arial"/>
+          <w:sz w:val="24"/>
+          <w:szCs w:val="24"/>
+        </w:rPr>
+        <w:t>In this chapter, we will explain the methods we are going to use later to try to classify our dataset, which will be presented later.</w:t>
+      </w:r>
+    </w:p>
+    <w:p>
+      <w:pPr>
+        <w:rPr>
+          <w:rFonts w:ascii="Arial" w:hAnsi="Arial" w:cs="Arial"/>
+          <w:sz w:val="24"/>
+          <w:szCs w:val="24"/>
+        </w:rPr>
+      </w:pPr>
+      <w:r>
+        <w:rPr>
+          <w:rFonts w:ascii="Arial" w:hAnsi="Arial" w:cs="Arial"/>
+          <w:sz w:val="24"/>
+          <w:szCs w:val="24"/>
+        </w:rPr>
+        <w:t xml:space="preserve">The songs we get can’t be used as raw data, thus we need to treat the tracks to be able to work with them. This will be accomplished using MFCC, to extract audio features; PCA, to reduce the dimensionality of the matrix given by MFCC; and </w:t>
+      </w:r>
+      <w:r>
+        <w:rPr>
+          <w:rFonts w:ascii="Arial" w:hAnsi="Arial" w:cs="Arial"/>
+          <w:sz w:val="24"/>
+          <w:szCs w:val="24"/>
+        </w:rPr>
+        <w:t>Decision Trees, to get the relevance of each feature and know which ones is more useful.</w:t>
+      </w:r>
     </w:p>
     <w:p>
       <w:pPr>
@@ -1948,13 +1994,23 @@
           <w:szCs w:val="24"/>
         </w:rPr>
       </w:pPr>
-      <w:r>
-        <w:rPr>
-          <w:rFonts w:ascii="Arial" w:hAnsi="Arial" w:cs="Arial"/>
-          <w:sz w:val="24"/>
-          <w:szCs w:val="24"/>
-        </w:rPr>
-        <w:t>MFCC (Mel Frequency Cepstral Coefficients) is usually used to extract features from human talk, but has been used lately for all kinds of sound.</w:t>
+      <w:proofErr w:type="spellStart"/>
+      <w:r>
+        <w:rPr>
+          <w:rFonts w:ascii="Arial" w:hAnsi="Arial" w:cs="Arial"/>
+          <w:sz w:val="24"/>
+          <w:szCs w:val="24"/>
+        </w:rPr>
+        <w:t>MFCC</w:t>
+      </w:r>
+      <w:proofErr w:type="spellEnd"/>
+      <w:r>
+        <w:rPr>
+          <w:rFonts w:ascii="Arial" w:hAnsi="Arial" w:cs="Arial"/>
+          <w:sz w:val="24"/>
+          <w:szCs w:val="24"/>
+        </w:rPr>
+        <w:t xml:space="preserve"> (Mel Frequency Cepstral Coefficients) is usually used to extract features from human talk, but has been used lately for all kinds of sound.</w:t>
       </w:r>
     </w:p>
     <w:p>
@@ -2373,7 +2429,16 @@
           <w:sz w:val="24"/>
           <w:szCs w:val="24"/>
         </w:rPr>
-        <w:t xml:space="preserve">, we need to apply the discrete </w:t>
+        <w:t xml:space="preserve">, we need </w:t>
+      </w:r>
+      <w:r>
+        <w:rPr>
+          <w:rFonts w:ascii="Arial" w:hAnsi="Arial" w:cs="Arial"/>
+          <w:sz w:val="24"/>
+          <w:szCs w:val="24"/>
+        </w:rPr>
+        <w:lastRenderedPageBreak/>
+        <w:t xml:space="preserve">to apply the discrete </w:t>
       </w:r>
       <w:r>
         <w:rPr>
@@ -2476,7 +2541,6 @@
           <w:sz w:val="24"/>
           <w:szCs w:val="24"/>
         </w:rPr>
-        <w:lastRenderedPageBreak/>
         <w:t>Using this, we will end up with a matrix which size will be determined by the number of coefficients we want and the length of the audio sample.</w:t>
       </w:r>
     </w:p>
@@ -2873,6 +2937,7 @@
           <w:sz w:val="24"/>
           <w:szCs w:val="24"/>
         </w:rPr>
+        <w:lastRenderedPageBreak/>
         <w:t>This way, each song will be represented by an array with its size depending on the number of coefficients and the amount of steps we take.</w:t>
       </w:r>
     </w:p>
@@ -2934,7 +2999,6 @@
           <w:sz w:val="24"/>
           <w:szCs w:val="24"/>
         </w:rPr>
-        <w:lastRenderedPageBreak/>
         <w:t>The objective of this procedure is to have a feature vector smaller than the size of the dataset, which we expect it will help classification.</w:t>
       </w:r>
     </w:p>
@@ -2995,11 +3059,49 @@
           <w:sz w:val="24"/>
           <w:szCs w:val="24"/>
         </w:rPr>
-        <w:t xml:space="preserve"> python library, but will be explained later on.</w:t>
-      </w:r>
-      <w:r>
-        <w:rPr>
-          <w:rFonts w:ascii="Arial" w:hAnsi="Arial" w:cs="Arial"/>
+        <w:t xml:space="preserve"> python library, but will be explained </w:t>
+      </w:r>
+      <w:proofErr w:type="gramStart"/>
+      <w:r>
+        <w:rPr>
+          <w:rFonts w:ascii="Arial" w:hAnsi="Arial" w:cs="Arial"/>
+          <w:sz w:val="24"/>
+          <w:szCs w:val="24"/>
+        </w:rPr>
+        <w:t>later on</w:t>
+      </w:r>
+      <w:proofErr w:type="gramEnd"/>
+      <w:r>
+        <w:rPr>
+          <w:rFonts w:ascii="Arial" w:hAnsi="Arial" w:cs="Arial"/>
+          <w:sz w:val="24"/>
+          <w:szCs w:val="24"/>
+        </w:rPr>
+        <w:t>.</w:t>
+      </w:r>
+    </w:p>
+    <w:p>
+      <w:pPr>
+        <w:rPr>
+          <w:rFonts w:ascii="Arial" w:hAnsi="Arial" w:cs="Arial"/>
+          <w:b/>
+          <w:sz w:val="24"/>
+          <w:szCs w:val="24"/>
+        </w:rPr>
+      </w:pPr>
+      <w:r>
+        <w:rPr>
+          <w:rFonts w:ascii="Arial" w:hAnsi="Arial" w:cs="Arial"/>
+          <w:b/>
+          <w:sz w:val="24"/>
+          <w:szCs w:val="24"/>
+        </w:rPr>
+        <w:t xml:space="preserve">2.4 Feature relevance </w:t>
+      </w:r>
+      <w:r>
+        <w:rPr>
+          <w:rFonts w:ascii="Arial" w:hAnsi="Arial" w:cs="Arial"/>
+          <w:b/>
           <w:sz w:val="24"/>
           <w:szCs w:val="24"/>
         </w:rPr>
@@ -3034,18 +3136,15 @@
         </w:rPr>
         <w:t xml:space="preserve"> </w:t>
       </w:r>
-      <w:proofErr w:type="spellStart"/>
       <w:r>
         <w:rPr>
           <w:rFonts w:ascii="Arial" w:hAnsi="Arial" w:cs="Arial"/>
           <w:b/>
           <w:sz w:val="24"/>
           <w:szCs w:val="24"/>
-          <w:lang w:val="es-ES"/>
         </w:rPr>
         <w:t>design</w:t>
       </w:r>
-      <w:proofErr w:type="spellEnd"/>
     </w:p>
     <w:p>
       <w:pPr>
@@ -3395,8 +3494,6 @@
           <w:szCs w:val="24"/>
         </w:rPr>
       </w:pPr>
-      <w:bookmarkStart w:id="0" w:name="_GoBack"/>
-      <w:bookmarkEnd w:id="0"/>
       <w:r>
         <w:rPr>
           <w:rFonts w:ascii="Arial" w:hAnsi="Arial" w:cs="Arial"/>
@@ -4928,7 +5025,7 @@
     <w:lsdException w:name="Table Web 2" w:semiHidden="1" w:unhideWhenUsed="1"/>
     <w:lsdException w:name="Table Web 3" w:semiHidden="1" w:unhideWhenUsed="1"/>
     <w:lsdException w:name="Balloon Text" w:semiHidden="1" w:unhideWhenUsed="1"/>
-    <w:lsdException w:name="Table Grid" w:semiHidden="1" w:uiPriority="59" w:unhideWhenUsed="1"/>
+    <w:lsdException w:name="Table Grid" w:uiPriority="59"/>
     <w:lsdException w:name="Table Theme" w:semiHidden="1" w:unhideWhenUsed="1"/>
     <w:lsdException w:name="Placeholder Text" w:semiHidden="1"/>
     <w:lsdException w:name="No Spacing" w:uiPriority="1" w:qFormat="1"/>

--- a/Memoria.docx
+++ b/Memoria.docx
@@ -1,6 +1,6 @@
 
 <file path=word/document.xml><?xml version="1.0" encoding="utf-8"?>
-<w:document xmlns:wpc="http://schemas.microsoft.com/office/word/2010/wordprocessingCanvas" xmlns:cx="http://schemas.microsoft.com/office/drawing/2014/chartex" xmlns:cx1="http://schemas.microsoft.com/office/drawing/2015/9/8/chartex" xmlns:cx2="http://schemas.microsoft.com/office/drawing/2015/10/21/chartex" xmlns:cx3="http://schemas.microsoft.com/office/drawing/2016/5/9/chartex" xmlns:cx4="http://schemas.microsoft.com/office/drawing/2016/5/10/chartex" xmlns:cx5="http://schemas.microsoft.com/office/drawing/2016/5/11/chartex" xmlns:cx6="http://schemas.microsoft.com/office/drawing/2016/5/12/chartex" xmlns:cx7="http://schemas.microsoft.com/office/drawing/2016/5/13/chartex" xmlns:cx8="http://schemas.microsoft.com/office/drawing/2016/5/14/chartex" xmlns:mc="http://schemas.openxmlformats.org/markup-compatibility/2006" xmlns:aink="http://schemas.microsoft.com/office/drawing/2016/ink" xmlns:am3d="http://schemas.microsoft.com/office/drawing/2017/model3d" xmlns:o="urn:schemas-microsoft-com:office:office" xmlns:r="http://schemas.openxmlformats.org/officeDocument/2006/relationships" xmlns:m="http://schemas.openxmlformats.org/officeDocument/2006/math" xmlns:v="urn:schemas-microsoft-com:vml" xmlns:wp14="http://schemas.microsoft.com/office/word/2010/wordprocessingDrawing" xmlns:wp="http://schemas.openxmlformats.org/drawingml/2006/wordprocessingDrawing" xmlns:w10="urn:schemas-microsoft-com:office:word" xmlns:w="http://schemas.openxmlformats.org/wordprocessingml/2006/main" xmlns:w14="http://schemas.microsoft.com/office/word/2010/wordml" xmlns:w15="http://schemas.microsoft.com/office/word/2012/wordml" xmlns:w16cid="http://schemas.microsoft.com/office/word/2016/wordml/cid" xmlns:w16se="http://schemas.microsoft.com/office/word/2015/wordml/symex" xmlns:wpg="http://schemas.microsoft.com/office/word/2010/wordprocessingGroup" xmlns:wpi="http://schemas.microsoft.com/office/word/2010/wordprocessingInk" xmlns:wne="http://schemas.microsoft.com/office/word/2006/wordml" xmlns:wps="http://schemas.microsoft.com/office/word/2010/wordprocessingShape" mc:Ignorable="w14 w15 w16se w16cid wp14">
+<w:document xmlns:wpc="http://schemas.microsoft.com/office/word/2010/wordprocessingCanvas" xmlns:mc="http://schemas.openxmlformats.org/markup-compatibility/2006" xmlns:o="urn:schemas-microsoft-com:office:office" xmlns:r="http://schemas.openxmlformats.org/officeDocument/2006/relationships" xmlns:m="http://schemas.openxmlformats.org/officeDocument/2006/math" xmlns:v="urn:schemas-microsoft-com:vml" xmlns:wp14="http://schemas.microsoft.com/office/word/2010/wordprocessingDrawing" xmlns:wp="http://schemas.openxmlformats.org/drawingml/2006/wordprocessingDrawing" xmlns:w10="urn:schemas-microsoft-com:office:word" xmlns:w="http://schemas.openxmlformats.org/wordprocessingml/2006/main" xmlns:w14="http://schemas.microsoft.com/office/word/2010/wordml" xmlns:wpg="http://schemas.microsoft.com/office/word/2010/wordprocessingGroup" xmlns:wpi="http://schemas.microsoft.com/office/word/2010/wordprocessingInk" xmlns:wne="http://schemas.microsoft.com/office/word/2006/wordml" xmlns:wps="http://schemas.microsoft.com/office/word/2010/wordprocessingShape" mc:Ignorable="w14 wp14">
   <w:body>
     <w:p>
       <w:pPr>
@@ -215,18 +215,7 @@
           <w:szCs w:val="24"/>
           <w:lang w:val="es-ES"/>
         </w:rPr>
-        <w:t>classific</w:t>
-      </w:r>
-      <w:bookmarkStart w:id="0" w:name="_GoBack"/>
-      <w:bookmarkEnd w:id="0"/>
-      <w:r>
-        <w:rPr>
-          <w:rFonts w:ascii="Arial" w:hAnsi="Arial" w:cs="Arial"/>
-          <w:sz w:val="24"/>
-          <w:szCs w:val="24"/>
-          <w:lang w:val="es-ES"/>
-        </w:rPr>
-        <w:t>ation</w:t>
+        <w:t>classification</w:t>
       </w:r>
       <w:proofErr w:type="spellEnd"/>
     </w:p>
@@ -266,27 +255,7 @@
           <w:szCs w:val="24"/>
           <w:lang w:val="es-ES"/>
         </w:rPr>
-        <w:t xml:space="preserve"> </w:t>
-      </w:r>
-      <w:proofErr w:type="spellStart"/>
-      <w:r>
-        <w:rPr>
-          <w:rFonts w:ascii="Arial" w:hAnsi="Arial" w:cs="Arial"/>
-          <w:sz w:val="24"/>
-          <w:szCs w:val="24"/>
-          <w:lang w:val="es-ES"/>
-        </w:rPr>
-        <w:t>of</w:t>
-      </w:r>
-      <w:proofErr w:type="spellEnd"/>
-      <w:r>
-        <w:rPr>
-          <w:rFonts w:ascii="Arial" w:hAnsi="Arial" w:cs="Arial"/>
-          <w:sz w:val="24"/>
-          <w:szCs w:val="24"/>
-          <w:lang w:val="es-ES"/>
-        </w:rPr>
-        <w:t xml:space="preserve"> </w:t>
+        <w:t xml:space="preserve"> of </w:t>
       </w:r>
       <w:proofErr w:type="spellStart"/>
       <w:r>
@@ -1215,7 +1184,27 @@
           <w:szCs w:val="24"/>
           <w:lang w:val="es-ES"/>
         </w:rPr>
-        <w:t xml:space="preserve">La música es un arte que nos acompaña a diario y, con la aparición de servicios online como Spotify o </w:t>
+        <w:t xml:space="preserve">La música es un arte que nos acompaña a diario y, con la aparición de servicios online como </w:t>
+      </w:r>
+      <w:proofErr w:type="spellStart"/>
+      <w:r>
+        <w:rPr>
+          <w:rFonts w:ascii="Arial" w:hAnsi="Arial" w:cs="Arial"/>
+          <w:sz w:val="24"/>
+          <w:szCs w:val="24"/>
+          <w:lang w:val="es-ES"/>
+        </w:rPr>
+        <w:t>Spotify</w:t>
+      </w:r>
+      <w:proofErr w:type="spellEnd"/>
+      <w:r>
+        <w:rPr>
+          <w:rFonts w:ascii="Arial" w:hAnsi="Arial" w:cs="Arial"/>
+          <w:sz w:val="24"/>
+          <w:szCs w:val="24"/>
+          <w:lang w:val="es-ES"/>
+        </w:rPr>
+        <w:t xml:space="preserve"> o </w:t>
       </w:r>
       <w:proofErr w:type="spellStart"/>
       <w:r>
@@ -1994,23 +1983,13 @@
           <w:szCs w:val="24"/>
         </w:rPr>
       </w:pPr>
-      <w:proofErr w:type="spellStart"/>
-      <w:r>
-        <w:rPr>
-          <w:rFonts w:ascii="Arial" w:hAnsi="Arial" w:cs="Arial"/>
-          <w:sz w:val="24"/>
-          <w:szCs w:val="24"/>
-        </w:rPr>
-        <w:t>MFCC</w:t>
-      </w:r>
-      <w:proofErr w:type="spellEnd"/>
-      <w:r>
-        <w:rPr>
-          <w:rFonts w:ascii="Arial" w:hAnsi="Arial" w:cs="Arial"/>
-          <w:sz w:val="24"/>
-          <w:szCs w:val="24"/>
-        </w:rPr>
-        <w:t xml:space="preserve"> (Mel Frequency Cepstral Coefficients) is usually used to extract features from human talk, but has been used lately for all kinds of sound.</w:t>
+      <w:r>
+        <w:rPr>
+          <w:rFonts w:ascii="Arial" w:hAnsi="Arial" w:cs="Arial"/>
+          <w:sz w:val="24"/>
+          <w:szCs w:val="24"/>
+        </w:rPr>
+        <w:t>MFCC (Mel Frequency Cepstral Coefficients) is usually used to extract features from human talk, but has been used lately for all kinds of sound.</w:t>
       </w:r>
     </w:p>
     <w:p>
@@ -2217,7 +2196,7 @@
           <w:szCs w:val="24"/>
         </w:rPr>
         <w:br/>
-        <w:t xml:space="preserve">Once we have taken the Fourier Transform, we </w:t>
+        <w:t xml:space="preserve">Once we have taken the Fourier Transform, we have to map the values into </w:t>
       </w:r>
       <w:proofErr w:type="gramStart"/>
       <w:r>
@@ -2226,7 +2205,7 @@
           <w:sz w:val="24"/>
           <w:szCs w:val="24"/>
         </w:rPr>
-        <w:t>have to</w:t>
+        <w:t>mel</w:t>
       </w:r>
       <w:proofErr w:type="gramEnd"/>
       <w:r>
@@ -2235,7 +2214,7 @@
           <w:sz w:val="24"/>
           <w:szCs w:val="24"/>
         </w:rPr>
-        <w:t xml:space="preserve"> map the values into mel scale. This scale represents pitches which, when being judged by listeners, will be of equal distance.</w:t>
+        <w:t xml:space="preserve"> scale. This scale represents pitches which, when being judged by listeners, will be of equal distance.</w:t>
       </w:r>
       <w:r>
         <w:rPr>
@@ -2488,7 +2467,7 @@
                     <pic:cNvPicPr/>
                   </pic:nvPicPr>
                   <pic:blipFill>
-                    <a:blip r:embed="rId5"/>
+                    <a:blip r:embed="rId6"/>
                     <a:stretch>
                       <a:fillRect/>
                     </a:stretch>
@@ -2777,7 +2756,7 @@
     </w:p>
     <w:p>
       <w:pPr>
-        <w:pStyle w:val="Prrafodelista"/>
+        <w:pStyle w:val="ListParagraph"/>
         <w:numPr>
           <w:ilvl w:val="0"/>
           <w:numId w:val="5"/>
@@ -2799,7 +2778,7 @@
     </w:p>
     <w:p>
       <w:pPr>
-        <w:pStyle w:val="Prrafodelista"/>
+        <w:pStyle w:val="ListParagraph"/>
         <w:numPr>
           <w:ilvl w:val="0"/>
           <w:numId w:val="5"/>
@@ -2821,7 +2800,7 @@
     </w:p>
     <w:p>
       <w:pPr>
-        <w:pStyle w:val="Prrafodelista"/>
+        <w:pStyle w:val="ListParagraph"/>
         <w:numPr>
           <w:ilvl w:val="0"/>
           <w:numId w:val="5"/>
@@ -2859,7 +2838,7 @@
     </w:p>
     <w:p>
       <w:pPr>
-        <w:pStyle w:val="Prrafodelista"/>
+        <w:pStyle w:val="ListParagraph"/>
         <w:numPr>
           <w:ilvl w:val="0"/>
           <w:numId w:val="5"/>
@@ -2881,7 +2860,7 @@
     </w:p>
     <w:p>
       <w:pPr>
-        <w:pStyle w:val="Prrafodelista"/>
+        <w:pStyle w:val="ListParagraph"/>
         <w:numPr>
           <w:ilvl w:val="0"/>
           <w:numId w:val="5"/>
@@ -2903,7 +2882,7 @@
     </w:p>
     <w:p>
       <w:pPr>
-        <w:pStyle w:val="Prrafodelista"/>
+        <w:pStyle w:val="ListParagraph"/>
         <w:numPr>
           <w:ilvl w:val="0"/>
           <w:numId w:val="5"/>
@@ -3059,25 +3038,7 @@
           <w:sz w:val="24"/>
           <w:szCs w:val="24"/>
         </w:rPr>
-        <w:t xml:space="preserve"> python library, but will be explained </w:t>
-      </w:r>
-      <w:proofErr w:type="gramStart"/>
-      <w:r>
-        <w:rPr>
-          <w:rFonts w:ascii="Arial" w:hAnsi="Arial" w:cs="Arial"/>
-          <w:sz w:val="24"/>
-          <w:szCs w:val="24"/>
-        </w:rPr>
-        <w:t>later on</w:t>
-      </w:r>
-      <w:proofErr w:type="gramEnd"/>
-      <w:r>
-        <w:rPr>
-          <w:rFonts w:ascii="Arial" w:hAnsi="Arial" w:cs="Arial"/>
-          <w:sz w:val="24"/>
-          <w:szCs w:val="24"/>
-        </w:rPr>
-        <w:t>.</w:t>
+        <w:t xml:space="preserve"> python library, but will be explained later on.</w:t>
       </w:r>
     </w:p>
     <w:p>
@@ -3260,7 +3221,7 @@
     </w:p>
     <w:p>
       <w:pPr>
-        <w:pStyle w:val="Prrafodelista"/>
+        <w:pStyle w:val="ListParagraph"/>
         <w:numPr>
           <w:ilvl w:val="0"/>
           <w:numId w:val="3"/>
@@ -3282,7 +3243,7 @@
     </w:p>
     <w:p>
       <w:pPr>
-        <w:pStyle w:val="Prrafodelista"/>
+        <w:pStyle w:val="ListParagraph"/>
         <w:numPr>
           <w:ilvl w:val="0"/>
           <w:numId w:val="3"/>
@@ -3304,7 +3265,7 @@
     </w:p>
     <w:p>
       <w:pPr>
-        <w:pStyle w:val="Prrafodelista"/>
+        <w:pStyle w:val="ListParagraph"/>
         <w:numPr>
           <w:ilvl w:val="0"/>
           <w:numId w:val="3"/>
@@ -3326,7 +3287,7 @@
     </w:p>
     <w:p>
       <w:pPr>
-        <w:pStyle w:val="Prrafodelista"/>
+        <w:pStyle w:val="ListParagraph"/>
         <w:numPr>
           <w:ilvl w:val="0"/>
           <w:numId w:val="3"/>
@@ -3348,7 +3309,7 @@
     </w:p>
     <w:p>
       <w:pPr>
-        <w:pStyle w:val="Prrafodelista"/>
+        <w:pStyle w:val="ListParagraph"/>
         <w:numPr>
           <w:ilvl w:val="0"/>
           <w:numId w:val="3"/>
@@ -3387,7 +3348,7 @@
     </w:p>
     <w:p>
       <w:pPr>
-        <w:pStyle w:val="Prrafodelista"/>
+        <w:pStyle w:val="ListParagraph"/>
         <w:numPr>
           <w:ilvl w:val="0"/>
           <w:numId w:val="4"/>
@@ -3409,7 +3370,7 @@
     </w:p>
     <w:p>
       <w:pPr>
-        <w:pStyle w:val="Prrafodelista"/>
+        <w:pStyle w:val="ListParagraph"/>
         <w:numPr>
           <w:ilvl w:val="0"/>
           <w:numId w:val="4"/>
@@ -3431,7 +3392,7 @@
     </w:p>
     <w:p>
       <w:pPr>
-        <w:pStyle w:val="Prrafodelista"/>
+        <w:pStyle w:val="ListParagraph"/>
         <w:numPr>
           <w:ilvl w:val="0"/>
           <w:numId w:val="4"/>
@@ -3646,7 +3607,7 @@
           <w:sz w:val="24"/>
           <w:szCs w:val="24"/>
         </w:rPr>
-        <w:t xml:space="preserve">Some of the steps we mentioned before are quite difficult to program so, in order to focus in the main experiment, we will use two already existing python libraries: librosa and </w:t>
+        <w:t xml:space="preserve">Some of the steps we mentioned before are quite difficult to program so, in order to focus in the main experiment, we will use two already existing python libraries: </w:t>
       </w:r>
       <w:proofErr w:type="spellStart"/>
       <w:r>
@@ -3655,6 +3616,24 @@
           <w:sz w:val="24"/>
           <w:szCs w:val="24"/>
         </w:rPr>
+        <w:t>librosa</w:t>
+      </w:r>
+      <w:proofErr w:type="spellEnd"/>
+      <w:r>
+        <w:rPr>
+          <w:rFonts w:ascii="Arial" w:hAnsi="Arial" w:cs="Arial"/>
+          <w:sz w:val="24"/>
+          <w:szCs w:val="24"/>
+        </w:rPr>
+        <w:t xml:space="preserve"> and </w:t>
+      </w:r>
+      <w:proofErr w:type="spellStart"/>
+      <w:r>
+        <w:rPr>
+          <w:rFonts w:ascii="Arial" w:hAnsi="Arial" w:cs="Arial"/>
+          <w:sz w:val="24"/>
+          <w:szCs w:val="24"/>
+        </w:rPr>
         <w:t>sklearn</w:t>
       </w:r>
       <w:proofErr w:type="spellEnd"/>
@@ -3793,9 +3772,29 @@
           <w:szCs w:val="24"/>
         </w:rPr>
       </w:pPr>
-      <w:r>
-        <w:rPr>
-          <w:rFonts w:ascii="Arial" w:hAnsi="Arial" w:cs="Arial"/>
+    </w:p>
+    <w:p>
+      <w:pPr>
+        <w:rPr>
+          <w:rFonts w:ascii="Arial" w:hAnsi="Arial" w:cs="Arial"/>
+          <w:b/>
+          <w:sz w:val="24"/>
+          <w:szCs w:val="24"/>
+        </w:rPr>
+      </w:pPr>
+      <w:r>
+        <w:rPr>
+          <w:rFonts w:ascii="Arial" w:hAnsi="Arial" w:cs="Arial"/>
+          <w:b/>
+          <w:sz w:val="24"/>
+          <w:szCs w:val="24"/>
+        </w:rPr>
+        <w:t>5. Conclusions</w:t>
+      </w:r>
+      <w:r>
+        <w:rPr>
+          <w:rFonts w:ascii="Arial" w:hAnsi="Arial" w:cs="Arial"/>
+          <w:b/>
           <w:sz w:val="24"/>
           <w:szCs w:val="24"/>
         </w:rPr>
@@ -3810,10 +3809,10 @@
           <w:szCs w:val="24"/>
         </w:rPr>
       </w:pPr>
-      <w:hyperlink r:id="rId6" w:history="1">
+      <w:hyperlink r:id="rId7" w:history="1">
         <w:r>
           <w:rPr>
-            <w:rStyle w:val="Hipervnculo"/>
+            <w:rStyle w:val="Hyperlink"/>
             <w:rFonts w:ascii="Arial" w:hAnsi="Arial" w:cs="Arial"/>
             <w:sz w:val="24"/>
             <w:szCs w:val="24"/>
@@ -3830,10 +3829,10 @@
           <w:szCs w:val="24"/>
         </w:rPr>
       </w:pPr>
-      <w:hyperlink r:id="rId7" w:history="1">
+      <w:hyperlink r:id="rId8" w:history="1">
         <w:r>
           <w:rPr>
-            <w:rStyle w:val="Hipervnculo"/>
+            <w:rStyle w:val="Hyperlink"/>
             <w:rFonts w:ascii="Arial" w:hAnsi="Arial" w:cs="Arial"/>
             <w:sz w:val="24"/>
             <w:szCs w:val="24"/>
@@ -3850,10 +3849,10 @@
           <w:szCs w:val="24"/>
         </w:rPr>
       </w:pPr>
-      <w:hyperlink r:id="rId8" w:history="1">
+      <w:hyperlink r:id="rId9" w:history="1">
         <w:r>
           <w:rPr>
-            <w:rStyle w:val="Hipervnculo"/>
+            <w:rStyle w:val="Hyperlink"/>
             <w:rFonts w:ascii="Arial" w:hAnsi="Arial" w:cs="Arial"/>
             <w:sz w:val="24"/>
             <w:szCs w:val="24"/>
@@ -3870,10 +3869,10 @@
           <w:szCs w:val="24"/>
         </w:rPr>
       </w:pPr>
-      <w:hyperlink r:id="rId9" w:history="1">
+      <w:hyperlink r:id="rId10" w:history="1">
         <w:r>
           <w:rPr>
-            <w:rStyle w:val="Hipervnculo"/>
+            <w:rStyle w:val="Hyperlink"/>
             <w:rFonts w:ascii="Arial" w:hAnsi="Arial" w:cs="Arial"/>
             <w:sz w:val="24"/>
             <w:szCs w:val="24"/>
@@ -3885,16 +3884,16 @@
     <w:p>
       <w:pPr>
         <w:rPr>
-          <w:rStyle w:val="Hipervnculo"/>
-          <w:rFonts w:ascii="Arial" w:hAnsi="Arial" w:cs="Arial"/>
-          <w:sz w:val="24"/>
-          <w:szCs w:val="24"/>
-        </w:rPr>
-      </w:pPr>
-      <w:hyperlink r:id="rId10" w:history="1">
+          <w:rStyle w:val="Hyperlink"/>
+          <w:rFonts w:ascii="Arial" w:hAnsi="Arial" w:cs="Arial"/>
+          <w:sz w:val="24"/>
+          <w:szCs w:val="24"/>
+        </w:rPr>
+      </w:pPr>
+      <w:hyperlink r:id="rId11" w:history="1">
         <w:r>
           <w:rPr>
-            <w:rStyle w:val="Hipervnculo"/>
+            <w:rStyle w:val="Hyperlink"/>
             <w:rFonts w:ascii="Arial" w:hAnsi="Arial" w:cs="Arial"/>
             <w:sz w:val="24"/>
             <w:szCs w:val="24"/>
@@ -3906,16 +3905,16 @@
     <w:p>
       <w:pPr>
         <w:rPr>
-          <w:rStyle w:val="Hipervnculo"/>
-          <w:rFonts w:ascii="Arial" w:hAnsi="Arial" w:cs="Arial"/>
-          <w:sz w:val="24"/>
-          <w:szCs w:val="24"/>
-        </w:rPr>
-      </w:pPr>
-      <w:hyperlink r:id="rId11" w:history="1">
+          <w:rStyle w:val="Hyperlink"/>
+          <w:rFonts w:ascii="Arial" w:hAnsi="Arial" w:cs="Arial"/>
+          <w:sz w:val="24"/>
+          <w:szCs w:val="24"/>
+        </w:rPr>
+      </w:pPr>
+      <w:hyperlink r:id="rId12" w:history="1">
         <w:r>
           <w:rPr>
-            <w:rStyle w:val="Hipervnculo"/>
+            <w:rStyle w:val="Hyperlink"/>
             <w:rFonts w:ascii="Arial" w:hAnsi="Arial" w:cs="Arial"/>
             <w:sz w:val="24"/>
             <w:szCs w:val="24"/>
@@ -3927,16 +3926,16 @@
     <w:p>
       <w:pPr>
         <w:rPr>
-          <w:rStyle w:val="Hipervnculo"/>
-          <w:rFonts w:ascii="Arial" w:hAnsi="Arial" w:cs="Arial"/>
-          <w:sz w:val="24"/>
-          <w:szCs w:val="24"/>
-        </w:rPr>
-      </w:pPr>
-      <w:hyperlink r:id="rId12" w:history="1">
+          <w:rStyle w:val="Hyperlink"/>
+          <w:rFonts w:ascii="Arial" w:hAnsi="Arial" w:cs="Arial"/>
+          <w:sz w:val="24"/>
+          <w:szCs w:val="24"/>
+        </w:rPr>
+      </w:pPr>
+      <w:hyperlink r:id="rId13" w:history="1">
         <w:r>
           <w:rPr>
-            <w:rStyle w:val="Hipervnculo"/>
+            <w:rStyle w:val="Hyperlink"/>
             <w:rFonts w:ascii="Arial" w:hAnsi="Arial" w:cs="Arial"/>
             <w:sz w:val="24"/>
             <w:szCs w:val="24"/>
@@ -3948,15 +3947,16 @@
     <w:p>
       <w:pPr>
         <w:rPr>
-          <w:rFonts w:ascii="Arial" w:hAnsi="Arial" w:cs="Arial"/>
-          <w:sz w:val="24"/>
-          <w:szCs w:val="24"/>
-        </w:rPr>
-      </w:pPr>
-      <w:hyperlink r:id="rId13" w:history="1">
+          <w:rStyle w:val="Hyperlink"/>
+          <w:rFonts w:ascii="Arial" w:hAnsi="Arial" w:cs="Arial"/>
+          <w:sz w:val="24"/>
+          <w:szCs w:val="24"/>
+        </w:rPr>
+      </w:pPr>
+      <w:hyperlink r:id="rId14" w:history="1">
         <w:r>
           <w:rPr>
-            <w:rStyle w:val="Hipervnculo"/>
+            <w:rStyle w:val="Hyperlink"/>
             <w:rFonts w:ascii="Arial" w:hAnsi="Arial" w:cs="Arial"/>
             <w:sz w:val="24"/>
             <w:szCs w:val="24"/>
@@ -3973,6 +3973,35 @@
           <w:szCs w:val="24"/>
         </w:rPr>
       </w:pPr>
+      <w:hyperlink r:id="rId15" w:history="1">
+        <w:r>
+          <w:rPr>
+            <w:rStyle w:val="Hyperlink"/>
+            <w:rFonts w:ascii="Arial" w:hAnsi="Arial" w:cs="Arial"/>
+            <w:sz w:val="24"/>
+            <w:szCs w:val="24"/>
+          </w:rPr>
+          <w:t>http://scikit-learn.org/stable/modules/classes.html</w:t>
+        </w:r>
+      </w:hyperlink>
+    </w:p>
+    <w:p>
+      <w:pPr>
+        <w:rPr>
+          <w:rFonts w:ascii="Arial" w:hAnsi="Arial" w:cs="Arial"/>
+          <w:sz w:val="24"/>
+          <w:szCs w:val="24"/>
+        </w:rPr>
+      </w:pPr>
+    </w:p>
+    <w:p>
+      <w:pPr>
+        <w:rPr>
+          <w:rFonts w:ascii="Arial" w:hAnsi="Arial" w:cs="Arial"/>
+          <w:sz w:val="24"/>
+          <w:szCs w:val="24"/>
+        </w:rPr>
+      </w:pPr>
     </w:p>
     <w:p>
       <w:pPr>
@@ -4067,7 +4096,6 @@
           <w:szCs w:val="24"/>
         </w:rPr>
       </w:pPr>
-      <w:proofErr w:type="spellStart"/>
       <w:proofErr w:type="gramStart"/>
       <w:r>
         <w:rPr>
@@ -4075,9 +4103,8 @@
           <w:sz w:val="24"/>
           <w:szCs w:val="24"/>
         </w:rPr>
-        <w:t>librosa.load</w:t>
-      </w:r>
-      <w:proofErr w:type="spellEnd"/>
+        <w:t>load(</w:t>
+      </w:r>
       <w:proofErr w:type="gramEnd"/>
       <w:r>
         <w:rPr>
@@ -4085,7 +4112,7 @@
           <w:sz w:val="24"/>
           <w:szCs w:val="24"/>
         </w:rPr>
-        <w:t>(): This function loads the audio file, modifying the properties of the file we need to have all files following the same standards.</w:t>
+        <w:t>): This function loads the audio file, modifying the properties of the file we need to have all files following the same standards.</w:t>
       </w:r>
       <w:r>
         <w:rPr>
@@ -4199,7 +4226,16 @@
           <w:sz w:val="24"/>
           <w:szCs w:val="24"/>
         </w:rPr>
-        <w:t>librosa.feature</w:t>
+        <w:t>feature.mfcc</w:t>
+      </w:r>
+      <w:proofErr w:type="spellEnd"/>
+      <w:r>
+        <w:rPr>
+          <w:rFonts w:ascii="Arial" w:hAnsi="Arial" w:cs="Arial"/>
+          <w:sz w:val="24"/>
+          <w:szCs w:val="24"/>
+        </w:rPr>
+        <w:t>(</w:t>
       </w:r>
       <w:proofErr w:type="gramEnd"/>
       <w:r>
@@ -4208,16 +4244,7 @@
           <w:sz w:val="24"/>
           <w:szCs w:val="24"/>
         </w:rPr>
-        <w:t>.mfcc</w:t>
-      </w:r>
-      <w:proofErr w:type="spellEnd"/>
-      <w:r>
-        <w:rPr>
-          <w:rFonts w:ascii="Arial" w:hAnsi="Arial" w:cs="Arial"/>
-          <w:sz w:val="24"/>
-          <w:szCs w:val="24"/>
-        </w:rPr>
-        <w:t>(): calculates the MFCC of the audio file we have loaded.</w:t>
+        <w:t>): calculates the MFCC of the audio file we have loaded.</w:t>
       </w:r>
       <w:r>
         <w:rPr>
@@ -4236,6 +4263,352 @@
         </w:rPr>
         <w:br/>
         <w:t>In this case, each interval is about 0.02 seconds long.</w:t>
+      </w:r>
+    </w:p>
+    <w:p>
+      <w:pPr>
+        <w:rPr>
+          <w:rFonts w:ascii="Arial" w:hAnsi="Arial" w:cs="Arial"/>
+          <w:sz w:val="24"/>
+          <w:szCs w:val="24"/>
+        </w:rPr>
+      </w:pPr>
+    </w:p>
+    <w:p>
+      <w:pPr>
+        <w:rPr>
+          <w:rFonts w:ascii="Arial" w:hAnsi="Arial" w:cs="Arial"/>
+          <w:sz w:val="24"/>
+          <w:szCs w:val="24"/>
+        </w:rPr>
+      </w:pPr>
+      <w:r>
+        <w:rPr>
+          <w:rFonts w:ascii="Arial" w:hAnsi="Arial" w:cs="Arial"/>
+          <w:sz w:val="24"/>
+          <w:szCs w:val="24"/>
+        </w:rPr>
+        <w:t xml:space="preserve">The functions we will use from </w:t>
+      </w:r>
+      <w:proofErr w:type="spellStart"/>
+      <w:r>
+        <w:rPr>
+          <w:rFonts w:ascii="Arial" w:hAnsi="Arial" w:cs="Arial"/>
+          <w:sz w:val="24"/>
+          <w:szCs w:val="24"/>
+        </w:rPr>
+        <w:t>sklearn</w:t>
+      </w:r>
+      <w:proofErr w:type="spellEnd"/>
+      <w:r>
+        <w:rPr>
+          <w:rFonts w:ascii="Arial" w:hAnsi="Arial" w:cs="Arial"/>
+          <w:sz w:val="24"/>
+          <w:szCs w:val="24"/>
+        </w:rPr>
+        <w:t xml:space="preserve"> library are the following:</w:t>
+      </w:r>
+    </w:p>
+    <w:p>
+      <w:pPr>
+        <w:pStyle w:val="ListParagraph"/>
+        <w:numPr>
+          <w:ilvl w:val="0"/>
+          <w:numId w:val="7"/>
+        </w:numPr>
+        <w:rPr>
+          <w:rFonts w:ascii="Arial" w:hAnsi="Arial" w:cs="Arial"/>
+          <w:sz w:val="24"/>
+          <w:szCs w:val="24"/>
+        </w:rPr>
+      </w:pPr>
+      <w:r>
+        <w:rPr>
+          <w:rFonts w:ascii="Arial" w:hAnsi="Arial" w:cs="Arial"/>
+          <w:sz w:val="24"/>
+          <w:szCs w:val="24"/>
+        </w:rPr>
+        <w:t>PCA</w:t>
+      </w:r>
+      <w:r>
+        <w:rPr>
+          <w:rFonts w:ascii="Arial" w:hAnsi="Arial" w:cs="Arial"/>
+          <w:sz w:val="24"/>
+          <w:szCs w:val="24"/>
+        </w:rPr>
+        <w:t>:</w:t>
+      </w:r>
+      <w:r>
+        <w:rPr>
+          <w:rFonts w:ascii="Arial" w:hAnsi="Arial" w:cs="Arial"/>
+          <w:sz w:val="24"/>
+          <w:szCs w:val="24"/>
+        </w:rPr>
+        <w:t xml:space="preserve"> </w:t>
+      </w:r>
+      <w:bookmarkStart w:id="0" w:name="_GoBack"/>
+      <w:bookmarkEnd w:id="0"/>
+    </w:p>
+    <w:p>
+      <w:pPr>
+        <w:pStyle w:val="ListParagraph"/>
+        <w:numPr>
+          <w:ilvl w:val="0"/>
+          <w:numId w:val="7"/>
+        </w:numPr>
+        <w:rPr>
+          <w:rFonts w:ascii="Arial" w:hAnsi="Arial" w:cs="Arial"/>
+          <w:sz w:val="24"/>
+          <w:szCs w:val="24"/>
+        </w:rPr>
+      </w:pPr>
+      <w:r>
+        <w:rPr>
+          <w:rFonts w:ascii="Arial" w:hAnsi="Arial" w:cs="Arial"/>
+          <w:sz w:val="24"/>
+          <w:szCs w:val="24"/>
+        </w:rPr>
+        <w:t>SVC:</w:t>
+      </w:r>
+      <w:r>
+        <w:rPr>
+          <w:rFonts w:ascii="Arial" w:hAnsi="Arial" w:cs="Arial"/>
+          <w:sz w:val="24"/>
+          <w:szCs w:val="24"/>
+        </w:rPr>
+        <w:t xml:space="preserve"> </w:t>
+      </w:r>
+    </w:p>
+    <w:p>
+      <w:pPr>
+        <w:pStyle w:val="ListParagraph"/>
+        <w:numPr>
+          <w:ilvl w:val="0"/>
+          <w:numId w:val="7"/>
+        </w:numPr>
+        <w:rPr>
+          <w:rFonts w:ascii="Arial" w:hAnsi="Arial" w:cs="Arial"/>
+          <w:sz w:val="24"/>
+          <w:szCs w:val="24"/>
+        </w:rPr>
+      </w:pPr>
+      <w:proofErr w:type="spellStart"/>
+      <w:r>
+        <w:rPr>
+          <w:rFonts w:ascii="Arial" w:hAnsi="Arial" w:cs="Arial"/>
+          <w:sz w:val="24"/>
+          <w:szCs w:val="24"/>
+        </w:rPr>
+        <w:t>make_classification</w:t>
+      </w:r>
+      <w:proofErr w:type="spellEnd"/>
+      <w:r>
+        <w:rPr>
+          <w:rFonts w:ascii="Arial" w:hAnsi="Arial" w:cs="Arial"/>
+          <w:sz w:val="24"/>
+          <w:szCs w:val="24"/>
+        </w:rPr>
+        <w:t>:</w:t>
+      </w:r>
+      <w:r>
+        <w:rPr>
+          <w:rFonts w:ascii="Arial" w:hAnsi="Arial" w:cs="Arial"/>
+          <w:sz w:val="24"/>
+          <w:szCs w:val="24"/>
+        </w:rPr>
+        <w:t xml:space="preserve"> </w:t>
+      </w:r>
+    </w:p>
+    <w:p>
+      <w:pPr>
+        <w:pStyle w:val="ListParagraph"/>
+        <w:numPr>
+          <w:ilvl w:val="0"/>
+          <w:numId w:val="7"/>
+        </w:numPr>
+        <w:rPr>
+          <w:rFonts w:ascii="Arial" w:hAnsi="Arial" w:cs="Arial"/>
+          <w:sz w:val="24"/>
+          <w:szCs w:val="24"/>
+        </w:rPr>
+      </w:pPr>
+      <w:proofErr w:type="spellStart"/>
+      <w:r>
+        <w:rPr>
+          <w:rFonts w:ascii="Arial" w:hAnsi="Arial" w:cs="Arial"/>
+          <w:sz w:val="24"/>
+          <w:szCs w:val="24"/>
+        </w:rPr>
+        <w:t>ExtraTreesClassifier</w:t>
+      </w:r>
+      <w:proofErr w:type="spellEnd"/>
+      <w:r>
+        <w:rPr>
+          <w:rFonts w:ascii="Arial" w:hAnsi="Arial" w:cs="Arial"/>
+          <w:sz w:val="24"/>
+          <w:szCs w:val="24"/>
+        </w:rPr>
+        <w:t>:</w:t>
+      </w:r>
+      <w:r>
+        <w:rPr>
+          <w:rFonts w:ascii="Arial" w:hAnsi="Arial" w:cs="Arial"/>
+          <w:sz w:val="24"/>
+          <w:szCs w:val="24"/>
+        </w:rPr>
+        <w:t xml:space="preserve"> </w:t>
+      </w:r>
+    </w:p>
+    <w:p>
+      <w:pPr>
+        <w:pStyle w:val="ListParagraph"/>
+        <w:numPr>
+          <w:ilvl w:val="0"/>
+          <w:numId w:val="7"/>
+        </w:numPr>
+        <w:rPr>
+          <w:rFonts w:ascii="Arial" w:hAnsi="Arial" w:cs="Arial"/>
+          <w:sz w:val="24"/>
+          <w:szCs w:val="24"/>
+        </w:rPr>
+      </w:pPr>
+      <w:proofErr w:type="spellStart"/>
+      <w:r>
+        <w:rPr>
+          <w:rFonts w:ascii="Arial" w:hAnsi="Arial" w:cs="Arial"/>
+          <w:sz w:val="24"/>
+          <w:szCs w:val="24"/>
+        </w:rPr>
+        <w:t>GaussianNB</w:t>
+      </w:r>
+      <w:proofErr w:type="spellEnd"/>
+      <w:r>
+        <w:rPr>
+          <w:rFonts w:ascii="Arial" w:hAnsi="Arial" w:cs="Arial"/>
+          <w:sz w:val="24"/>
+          <w:szCs w:val="24"/>
+        </w:rPr>
+        <w:t xml:space="preserve">: </w:t>
+      </w:r>
+    </w:p>
+    <w:p>
+      <w:pPr>
+        <w:pStyle w:val="ListParagraph"/>
+        <w:numPr>
+          <w:ilvl w:val="0"/>
+          <w:numId w:val="7"/>
+        </w:numPr>
+        <w:rPr>
+          <w:rFonts w:ascii="Arial" w:hAnsi="Arial" w:cs="Arial"/>
+          <w:sz w:val="24"/>
+          <w:szCs w:val="24"/>
+        </w:rPr>
+      </w:pPr>
+      <w:proofErr w:type="spellStart"/>
+      <w:r>
+        <w:rPr>
+          <w:rFonts w:ascii="Arial" w:hAnsi="Arial" w:cs="Arial"/>
+          <w:sz w:val="24"/>
+          <w:szCs w:val="24"/>
+        </w:rPr>
+        <w:t>AdaBoostClassifier</w:t>
+      </w:r>
+      <w:proofErr w:type="spellEnd"/>
+      <w:r>
+        <w:rPr>
+          <w:rFonts w:ascii="Arial" w:hAnsi="Arial" w:cs="Arial"/>
+          <w:sz w:val="24"/>
+          <w:szCs w:val="24"/>
+        </w:rPr>
+        <w:t>:</w:t>
+      </w:r>
+      <w:r>
+        <w:rPr>
+          <w:rFonts w:ascii="Arial" w:hAnsi="Arial" w:cs="Arial"/>
+          <w:sz w:val="24"/>
+          <w:szCs w:val="24"/>
+        </w:rPr>
+        <w:t xml:space="preserve"> </w:t>
+      </w:r>
+    </w:p>
+    <w:p>
+      <w:pPr>
+        <w:pStyle w:val="ListParagraph"/>
+        <w:numPr>
+          <w:ilvl w:val="0"/>
+          <w:numId w:val="7"/>
+        </w:numPr>
+        <w:rPr>
+          <w:rFonts w:ascii="Arial" w:hAnsi="Arial" w:cs="Arial"/>
+          <w:sz w:val="24"/>
+          <w:szCs w:val="24"/>
+        </w:rPr>
+      </w:pPr>
+      <w:proofErr w:type="spellStart"/>
+      <w:r>
+        <w:rPr>
+          <w:rFonts w:ascii="Arial" w:hAnsi="Arial" w:cs="Arial"/>
+          <w:sz w:val="24"/>
+          <w:szCs w:val="24"/>
+        </w:rPr>
+        <w:t>cross_val_score</w:t>
+      </w:r>
+      <w:proofErr w:type="spellEnd"/>
+      <w:r>
+        <w:rPr>
+          <w:rFonts w:ascii="Arial" w:hAnsi="Arial" w:cs="Arial"/>
+          <w:sz w:val="24"/>
+          <w:szCs w:val="24"/>
+        </w:rPr>
+        <w:t>:</w:t>
+      </w:r>
+      <w:r>
+        <w:rPr>
+          <w:rFonts w:ascii="Arial" w:hAnsi="Arial" w:cs="Arial"/>
+          <w:sz w:val="24"/>
+          <w:szCs w:val="24"/>
+        </w:rPr>
+        <w:t xml:space="preserve"> </w:t>
+      </w:r>
+    </w:p>
+    <w:p>
+      <w:pPr>
+        <w:pStyle w:val="ListParagraph"/>
+        <w:numPr>
+          <w:ilvl w:val="0"/>
+          <w:numId w:val="7"/>
+        </w:numPr>
+        <w:rPr>
+          <w:rFonts w:ascii="Arial" w:hAnsi="Arial" w:cs="Arial"/>
+          <w:sz w:val="24"/>
+          <w:szCs w:val="24"/>
+        </w:rPr>
+      </w:pPr>
+      <w:proofErr w:type="spellStart"/>
+      <w:r>
+        <w:rPr>
+          <w:rFonts w:ascii="Arial" w:hAnsi="Arial" w:cs="Arial"/>
+          <w:sz w:val="24"/>
+          <w:szCs w:val="24"/>
+        </w:rPr>
+        <w:t>LeaveOneOut</w:t>
+      </w:r>
+      <w:proofErr w:type="spellEnd"/>
+      <w:r>
+        <w:rPr>
+          <w:rFonts w:ascii="Arial" w:hAnsi="Arial" w:cs="Arial"/>
+          <w:sz w:val="24"/>
+          <w:szCs w:val="24"/>
+        </w:rPr>
+        <w:t>:</w:t>
+      </w:r>
+      <w:r>
+        <w:rPr>
+          <w:rFonts w:ascii="Arial" w:hAnsi="Arial" w:cs="Arial"/>
+          <w:sz w:val="24"/>
+          <w:szCs w:val="24"/>
+        </w:rPr>
+        <w:t xml:space="preserve"> </w:t>
       </w:r>
     </w:p>
     <w:p>
@@ -4258,8 +4631,8 @@
 </file>
 
 <file path=word/numbering.xml><?xml version="1.0" encoding="utf-8"?>
-<w:numbering xmlns:wpc="http://schemas.microsoft.com/office/word/2010/wordprocessingCanvas" xmlns:cx="http://schemas.microsoft.com/office/drawing/2014/chartex" xmlns:cx1="http://schemas.microsoft.com/office/drawing/2015/9/8/chartex" xmlns:cx2="http://schemas.microsoft.com/office/drawing/2015/10/21/chartex" xmlns:cx3="http://schemas.microsoft.com/office/drawing/2016/5/9/chartex" xmlns:cx4="http://schemas.microsoft.com/office/drawing/2016/5/10/chartex" xmlns:cx5="http://schemas.microsoft.com/office/drawing/2016/5/11/chartex" xmlns:cx6="http://schemas.microsoft.com/office/drawing/2016/5/12/chartex" xmlns:cx7="http://schemas.microsoft.com/office/drawing/2016/5/13/chartex" xmlns:cx8="http://schemas.microsoft.com/office/drawing/2016/5/14/chartex" xmlns:mc="http://schemas.openxmlformats.org/markup-compatibility/2006" xmlns:aink="http://schemas.microsoft.com/office/drawing/2016/ink" xmlns:am3d="http://schemas.microsoft.com/office/drawing/2017/model3d" xmlns:o="urn:schemas-microsoft-com:office:office" xmlns:r="http://schemas.openxmlformats.org/officeDocument/2006/relationships" xmlns:m="http://schemas.openxmlformats.org/officeDocument/2006/math" xmlns:v="urn:schemas-microsoft-com:vml" xmlns:wp14="http://schemas.microsoft.com/office/word/2010/wordprocessingDrawing" xmlns:wp="http://schemas.openxmlformats.org/drawingml/2006/wordprocessingDrawing" xmlns:w10="urn:schemas-microsoft-com:office:word" xmlns:w="http://schemas.openxmlformats.org/wordprocessingml/2006/main" xmlns:w14="http://schemas.microsoft.com/office/word/2010/wordml" xmlns:w15="http://schemas.microsoft.com/office/word/2012/wordml" xmlns:w16cid="http://schemas.microsoft.com/office/word/2016/wordml/cid" xmlns:w16se="http://schemas.microsoft.com/office/word/2015/wordml/symex" xmlns:wpg="http://schemas.microsoft.com/office/word/2010/wordprocessingGroup" xmlns:wpi="http://schemas.microsoft.com/office/word/2010/wordprocessingInk" xmlns:wne="http://schemas.microsoft.com/office/word/2006/wordml" xmlns:wps="http://schemas.microsoft.com/office/word/2010/wordprocessingShape" mc:Ignorable="w14 w15 w16se w16cid wp14">
-  <w:abstractNum w:abstractNumId="0" w15:restartNumberingAfterBreak="0">
+<w:numbering xmlns:wpc="http://schemas.microsoft.com/office/word/2010/wordprocessingCanvas" xmlns:mc="http://schemas.openxmlformats.org/markup-compatibility/2006" xmlns:o="urn:schemas-microsoft-com:office:office" xmlns:r="http://schemas.openxmlformats.org/officeDocument/2006/relationships" xmlns:m="http://schemas.openxmlformats.org/officeDocument/2006/math" xmlns:v="urn:schemas-microsoft-com:vml" xmlns:wp14="http://schemas.microsoft.com/office/word/2010/wordprocessingDrawing" xmlns:wp="http://schemas.openxmlformats.org/drawingml/2006/wordprocessingDrawing" xmlns:w10="urn:schemas-microsoft-com:office:word" xmlns:w="http://schemas.openxmlformats.org/wordprocessingml/2006/main" xmlns:w14="http://schemas.microsoft.com/office/word/2010/wordml" xmlns:wpg="http://schemas.microsoft.com/office/word/2010/wordprocessingGroup" xmlns:wpi="http://schemas.microsoft.com/office/word/2010/wordprocessingInk" xmlns:wne="http://schemas.microsoft.com/office/word/2006/wordml" xmlns:wps="http://schemas.microsoft.com/office/word/2010/wordprocessingShape" mc:Ignorable="w14 wp14">
+  <w:abstractNum w:abstractNumId="0">
     <w:nsid w:val="06F641DB"/>
     <w:multiLevelType w:val="multilevel"/>
     <w:tmpl w:val="82AA171A"/>
@@ -4363,7 +4736,7 @@
       </w:rPr>
     </w:lvl>
   </w:abstractNum>
-  <w:abstractNum w:abstractNumId="1" w15:restartNumberingAfterBreak="0">
+  <w:abstractNum w:abstractNumId="1">
     <w:nsid w:val="0AFF020C"/>
     <w:multiLevelType w:val="hybridMultilevel"/>
     <w:tmpl w:val="DDE07F1A"/>
@@ -4452,7 +4825,7 @@
       </w:pPr>
     </w:lvl>
   </w:abstractNum>
-  <w:abstractNum w:abstractNumId="2" w15:restartNumberingAfterBreak="0">
+  <w:abstractNum w:abstractNumId="2">
     <w:nsid w:val="19C42663"/>
     <w:multiLevelType w:val="hybridMultilevel"/>
     <w:tmpl w:val="BC8825AE"/>
@@ -4538,7 +4911,7 @@
       </w:pPr>
     </w:lvl>
   </w:abstractNum>
-  <w:abstractNum w:abstractNumId="3" w15:restartNumberingAfterBreak="0">
+  <w:abstractNum w:abstractNumId="3">
     <w:nsid w:val="249B081C"/>
     <w:multiLevelType w:val="multilevel"/>
     <w:tmpl w:val="AB601742"/>
@@ -4642,7 +5015,7 @@
       </w:rPr>
     </w:lvl>
   </w:abstractNum>
-  <w:abstractNum w:abstractNumId="4" w15:restartNumberingAfterBreak="0">
+  <w:abstractNum w:abstractNumId="4">
     <w:nsid w:val="2C7412E7"/>
     <w:multiLevelType w:val="multilevel"/>
     <w:tmpl w:val="C0680C1A"/>
@@ -4728,7 +5101,7 @@
       </w:pPr>
     </w:lvl>
   </w:abstractNum>
-  <w:abstractNum w:abstractNumId="5" w15:restartNumberingAfterBreak="0">
+  <w:abstractNum w:abstractNumId="5">
     <w:nsid w:val="57745729"/>
     <w:multiLevelType w:val="multilevel"/>
     <w:tmpl w:val="0E925922"/>
@@ -4829,6 +5202,119 @@
       </w:pPr>
       <w:rPr>
         <w:rFonts w:ascii="OpenSymbol" w:eastAsia="OpenSymbol" w:hAnsi="OpenSymbol" w:cs="OpenSymbol"/>
+      </w:rPr>
+    </w:lvl>
+  </w:abstractNum>
+  <w:abstractNum w:abstractNumId="6">
+    <w:nsid w:val="6C111C44"/>
+    <w:multiLevelType w:val="hybridMultilevel"/>
+    <w:tmpl w:val="392CA752"/>
+    <w:lvl w:ilvl="0" w:tplc="0C0A0001">
+      <w:start w:val="1"/>
+      <w:numFmt w:val="bullet"/>
+      <w:lvlText w:val=""/>
+      <w:lvlJc w:val="left"/>
+      <w:pPr>
+        <w:ind w:left="720" w:hanging="360"/>
+      </w:pPr>
+      <w:rPr>
+        <w:rFonts w:ascii="Symbol" w:hAnsi="Symbol" w:hint="default"/>
+      </w:rPr>
+    </w:lvl>
+    <w:lvl w:ilvl="1" w:tplc="0C0A0003" w:tentative="1">
+      <w:start w:val="1"/>
+      <w:numFmt w:val="bullet"/>
+      <w:lvlText w:val="o"/>
+      <w:lvlJc w:val="left"/>
+      <w:pPr>
+        <w:ind w:left="1440" w:hanging="360"/>
+      </w:pPr>
+      <w:rPr>
+        <w:rFonts w:ascii="Courier New" w:hAnsi="Courier New" w:cs="Courier New" w:hint="default"/>
+      </w:rPr>
+    </w:lvl>
+    <w:lvl w:ilvl="2" w:tplc="0C0A0005" w:tentative="1">
+      <w:start w:val="1"/>
+      <w:numFmt w:val="bullet"/>
+      <w:lvlText w:val=""/>
+      <w:lvlJc w:val="left"/>
+      <w:pPr>
+        <w:ind w:left="2160" w:hanging="360"/>
+      </w:pPr>
+      <w:rPr>
+        <w:rFonts w:ascii="Wingdings" w:hAnsi="Wingdings" w:hint="default"/>
+      </w:rPr>
+    </w:lvl>
+    <w:lvl w:ilvl="3" w:tplc="0C0A0001" w:tentative="1">
+      <w:start w:val="1"/>
+      <w:numFmt w:val="bullet"/>
+      <w:lvlText w:val=""/>
+      <w:lvlJc w:val="left"/>
+      <w:pPr>
+        <w:ind w:left="2880" w:hanging="360"/>
+      </w:pPr>
+      <w:rPr>
+        <w:rFonts w:ascii="Symbol" w:hAnsi="Symbol" w:hint="default"/>
+      </w:rPr>
+    </w:lvl>
+    <w:lvl w:ilvl="4" w:tplc="0C0A0003" w:tentative="1">
+      <w:start w:val="1"/>
+      <w:numFmt w:val="bullet"/>
+      <w:lvlText w:val="o"/>
+      <w:lvlJc w:val="left"/>
+      <w:pPr>
+        <w:ind w:left="3600" w:hanging="360"/>
+      </w:pPr>
+      <w:rPr>
+        <w:rFonts w:ascii="Courier New" w:hAnsi="Courier New" w:cs="Courier New" w:hint="default"/>
+      </w:rPr>
+    </w:lvl>
+    <w:lvl w:ilvl="5" w:tplc="0C0A0005" w:tentative="1">
+      <w:start w:val="1"/>
+      <w:numFmt w:val="bullet"/>
+      <w:lvlText w:val=""/>
+      <w:lvlJc w:val="left"/>
+      <w:pPr>
+        <w:ind w:left="4320" w:hanging="360"/>
+      </w:pPr>
+      <w:rPr>
+        <w:rFonts w:ascii="Wingdings" w:hAnsi="Wingdings" w:hint="default"/>
+      </w:rPr>
+    </w:lvl>
+    <w:lvl w:ilvl="6" w:tplc="0C0A0001" w:tentative="1">
+      <w:start w:val="1"/>
+      <w:numFmt w:val="bullet"/>
+      <w:lvlText w:val=""/>
+      <w:lvlJc w:val="left"/>
+      <w:pPr>
+        <w:ind w:left="5040" w:hanging="360"/>
+      </w:pPr>
+      <w:rPr>
+        <w:rFonts w:ascii="Symbol" w:hAnsi="Symbol" w:hint="default"/>
+      </w:rPr>
+    </w:lvl>
+    <w:lvl w:ilvl="7" w:tplc="0C0A0003" w:tentative="1">
+      <w:start w:val="1"/>
+      <w:numFmt w:val="bullet"/>
+      <w:lvlText w:val="o"/>
+      <w:lvlJc w:val="left"/>
+      <w:pPr>
+        <w:ind w:left="5760" w:hanging="360"/>
+      </w:pPr>
+      <w:rPr>
+        <w:rFonts w:ascii="Courier New" w:hAnsi="Courier New" w:cs="Courier New" w:hint="default"/>
+      </w:rPr>
+    </w:lvl>
+    <w:lvl w:ilvl="8" w:tplc="0C0A0005" w:tentative="1">
+      <w:start w:val="1"/>
+      <w:numFmt w:val="bullet"/>
+      <w:lvlText w:val=""/>
+      <w:lvlJc w:val="left"/>
+      <w:pPr>
+        <w:ind w:left="6480" w:hanging="360"/>
+      </w:pPr>
+      <w:rPr>
+        <w:rFonts w:ascii="Wingdings" w:hAnsi="Wingdings" w:hint="default"/>
       </w:rPr>
     </w:lvl>
   </w:abstractNum>
@@ -4850,11 +5336,14 @@
   <w:num w:numId="6">
     <w:abstractNumId w:val="1"/>
   </w:num>
+  <w:num w:numId="7">
+    <w:abstractNumId w:val="6"/>
+  </w:num>
 </w:numbering>
 </file>
 
 <file path=word/styles.xml><?xml version="1.0" encoding="utf-8"?>
-<w:styles xmlns:mc="http://schemas.openxmlformats.org/markup-compatibility/2006" xmlns:r="http://schemas.openxmlformats.org/officeDocument/2006/relationships" xmlns:w="http://schemas.openxmlformats.org/wordprocessingml/2006/main" xmlns:w14="http://schemas.microsoft.com/office/word/2010/wordml" xmlns:w15="http://schemas.microsoft.com/office/word/2012/wordml" xmlns:w16cid="http://schemas.microsoft.com/office/word/2016/wordml/cid" xmlns:w16se="http://schemas.microsoft.com/office/word/2015/wordml/symex" mc:Ignorable="w14 w15 w16se w16cid">
+<w:styles xmlns:mc="http://schemas.openxmlformats.org/markup-compatibility/2006" xmlns:r="http://schemas.openxmlformats.org/officeDocument/2006/relationships" xmlns:w="http://schemas.openxmlformats.org/wordprocessingml/2006/main" xmlns:w14="http://schemas.microsoft.com/office/word/2010/wordml" mc:Ignorable="w14">
   <w:docDefaults>
     <w:rPrDefault>
       <w:rPr>
@@ -4870,382 +5359,144 @@
       </w:pPr>
     </w:pPrDefault>
   </w:docDefaults>
-  <w:latentStyles w:defLockedState="0" w:defUIPriority="99" w:defSemiHidden="0" w:defUnhideWhenUsed="0" w:defQFormat="0" w:count="375">
-    <w:lsdException w:name="Normal" w:uiPriority="0" w:qFormat="1"/>
-    <w:lsdException w:name="heading 1" w:uiPriority="9" w:qFormat="1"/>
-    <w:lsdException w:name="heading 2" w:semiHidden="1" w:uiPriority="9" w:unhideWhenUsed="1" w:qFormat="1"/>
-    <w:lsdException w:name="heading 3" w:semiHidden="1" w:uiPriority="9" w:unhideWhenUsed="1" w:qFormat="1"/>
-    <w:lsdException w:name="heading 4" w:semiHidden="1" w:uiPriority="9" w:unhideWhenUsed="1" w:qFormat="1"/>
-    <w:lsdException w:name="heading 5" w:semiHidden="1" w:uiPriority="9" w:unhideWhenUsed="1" w:qFormat="1"/>
-    <w:lsdException w:name="heading 6" w:semiHidden="1" w:uiPriority="9" w:unhideWhenUsed="1" w:qFormat="1"/>
-    <w:lsdException w:name="heading 7" w:semiHidden="1" w:uiPriority="9" w:unhideWhenUsed="1" w:qFormat="1"/>
-    <w:lsdException w:name="heading 8" w:semiHidden="1" w:uiPriority="9" w:unhideWhenUsed="1" w:qFormat="1"/>
-    <w:lsdException w:name="heading 9" w:semiHidden="1" w:uiPriority="9" w:unhideWhenUsed="1" w:qFormat="1"/>
-    <w:lsdException w:name="index 1" w:semiHidden="1" w:unhideWhenUsed="1"/>
-    <w:lsdException w:name="index 2" w:semiHidden="1" w:unhideWhenUsed="1"/>
-    <w:lsdException w:name="index 3" w:semiHidden="1" w:unhideWhenUsed="1"/>
-    <w:lsdException w:name="index 4" w:semiHidden="1" w:unhideWhenUsed="1"/>
-    <w:lsdException w:name="index 5" w:semiHidden="1" w:unhideWhenUsed="1"/>
-    <w:lsdException w:name="index 6" w:semiHidden="1" w:unhideWhenUsed="1"/>
-    <w:lsdException w:name="index 7" w:semiHidden="1" w:unhideWhenUsed="1"/>
-    <w:lsdException w:name="index 8" w:semiHidden="1" w:unhideWhenUsed="1"/>
-    <w:lsdException w:name="index 9" w:semiHidden="1" w:unhideWhenUsed="1"/>
-    <w:lsdException w:name="toc 1" w:semiHidden="1" w:uiPriority="39" w:unhideWhenUsed="1"/>
-    <w:lsdException w:name="toc 2" w:semiHidden="1" w:uiPriority="39" w:unhideWhenUsed="1"/>
-    <w:lsdException w:name="toc 3" w:semiHidden="1" w:uiPriority="39" w:unhideWhenUsed="1"/>
-    <w:lsdException w:name="toc 4" w:semiHidden="1" w:uiPriority="39" w:unhideWhenUsed="1"/>
-    <w:lsdException w:name="toc 5" w:semiHidden="1" w:uiPriority="39" w:unhideWhenUsed="1"/>
-    <w:lsdException w:name="toc 6" w:semiHidden="1" w:uiPriority="39" w:unhideWhenUsed="1"/>
-    <w:lsdException w:name="toc 7" w:semiHidden="1" w:uiPriority="39" w:unhideWhenUsed="1"/>
-    <w:lsdException w:name="toc 8" w:semiHidden="1" w:uiPriority="39" w:unhideWhenUsed="1"/>
-    <w:lsdException w:name="toc 9" w:semiHidden="1" w:uiPriority="39" w:unhideWhenUsed="1"/>
-    <w:lsdException w:name="Normal Indent" w:semiHidden="1" w:unhideWhenUsed="1"/>
-    <w:lsdException w:name="footnote text" w:semiHidden="1" w:unhideWhenUsed="1"/>
-    <w:lsdException w:name="annotation text" w:semiHidden="1" w:unhideWhenUsed="1"/>
-    <w:lsdException w:name="header" w:semiHidden="1" w:unhideWhenUsed="1"/>
-    <w:lsdException w:name="footer" w:semiHidden="1" w:unhideWhenUsed="1"/>
-    <w:lsdException w:name="index heading" w:semiHidden="1" w:unhideWhenUsed="1"/>
-    <w:lsdException w:name="caption" w:semiHidden="1" w:uiPriority="35" w:unhideWhenUsed="1" w:qFormat="1"/>
-    <w:lsdException w:name="table of figures" w:semiHidden="1" w:unhideWhenUsed="1"/>
-    <w:lsdException w:name="envelope address" w:semiHidden="1" w:unhideWhenUsed="1"/>
-    <w:lsdException w:name="envelope return" w:semiHidden="1" w:unhideWhenUsed="1"/>
-    <w:lsdException w:name="footnote reference" w:semiHidden="1" w:unhideWhenUsed="1"/>
-    <w:lsdException w:name="annotation reference" w:semiHidden="1" w:unhideWhenUsed="1"/>
-    <w:lsdException w:name="line number" w:semiHidden="1" w:unhideWhenUsed="1"/>
-    <w:lsdException w:name="page number" w:semiHidden="1" w:unhideWhenUsed="1"/>
-    <w:lsdException w:name="endnote reference" w:semiHidden="1" w:unhideWhenUsed="1"/>
-    <w:lsdException w:name="endnote text" w:semiHidden="1" w:unhideWhenUsed="1"/>
-    <w:lsdException w:name="table of authorities" w:semiHidden="1" w:unhideWhenUsed="1"/>
-    <w:lsdException w:name="macro" w:semiHidden="1" w:unhideWhenUsed="1"/>
-    <w:lsdException w:name="toa heading" w:semiHidden="1" w:unhideWhenUsed="1"/>
-    <w:lsdException w:name="List" w:semiHidden="1" w:unhideWhenUsed="1"/>
-    <w:lsdException w:name="List Bullet" w:semiHidden="1" w:unhideWhenUsed="1"/>
-    <w:lsdException w:name="List Number" w:semiHidden="1" w:unhideWhenUsed="1"/>
-    <w:lsdException w:name="List 2" w:semiHidden="1" w:unhideWhenUsed="1"/>
-    <w:lsdException w:name="List 3" w:semiHidden="1" w:unhideWhenUsed="1"/>
-    <w:lsdException w:name="List 4" w:semiHidden="1" w:unhideWhenUsed="1"/>
-    <w:lsdException w:name="List 5" w:semiHidden="1" w:unhideWhenUsed="1"/>
-    <w:lsdException w:name="List Bullet 2" w:semiHidden="1" w:unhideWhenUsed="1"/>
-    <w:lsdException w:name="List Bullet 3" w:semiHidden="1" w:unhideWhenUsed="1"/>
-    <w:lsdException w:name="List Bullet 4" w:semiHidden="1" w:unhideWhenUsed="1"/>
-    <w:lsdException w:name="List Bullet 5" w:semiHidden="1" w:unhideWhenUsed="1"/>
-    <w:lsdException w:name="List Number 2" w:semiHidden="1" w:unhideWhenUsed="1"/>
-    <w:lsdException w:name="List Number 3" w:semiHidden="1" w:unhideWhenUsed="1"/>
-    <w:lsdException w:name="List Number 4" w:semiHidden="1" w:unhideWhenUsed="1"/>
-    <w:lsdException w:name="List Number 5" w:semiHidden="1" w:unhideWhenUsed="1"/>
-    <w:lsdException w:name="Title" w:uiPriority="10" w:qFormat="1"/>
-    <w:lsdException w:name="Closing" w:semiHidden="1" w:unhideWhenUsed="1"/>
-    <w:lsdException w:name="Signature" w:semiHidden="1" w:unhideWhenUsed="1"/>
-    <w:lsdException w:name="Default Paragraph Font" w:semiHidden="1" w:uiPriority="1" w:unhideWhenUsed="1"/>
-    <w:lsdException w:name="Body Text" w:semiHidden="1" w:unhideWhenUsed="1"/>
-    <w:lsdException w:name="Body Text Indent" w:semiHidden="1" w:unhideWhenUsed="1"/>
-    <w:lsdException w:name="List Continue" w:semiHidden="1" w:unhideWhenUsed="1"/>
-    <w:lsdException w:name="List Continue 2" w:semiHidden="1" w:unhideWhenUsed="1"/>
-    <w:lsdException w:name="List Continue 3" w:semiHidden="1" w:unhideWhenUsed="1"/>
-    <w:lsdException w:name="List Continue 4" w:semiHidden="1" w:unhideWhenUsed="1"/>
-    <w:lsdException w:name="List Continue 5" w:semiHidden="1" w:unhideWhenUsed="1"/>
-    <w:lsdException w:name="Message Header" w:semiHidden="1" w:unhideWhenUsed="1"/>
-    <w:lsdException w:name="Subtitle" w:uiPriority="11" w:qFormat="1"/>
-    <w:lsdException w:name="Salutation" w:semiHidden="1" w:unhideWhenUsed="1"/>
-    <w:lsdException w:name="Date" w:semiHidden="1" w:unhideWhenUsed="1"/>
-    <w:lsdException w:name="Body Text First Indent" w:semiHidden="1" w:unhideWhenUsed="1"/>
-    <w:lsdException w:name="Body Text First Indent 2" w:semiHidden="1" w:unhideWhenUsed="1"/>
-    <w:lsdException w:name="Note Heading" w:semiHidden="1" w:unhideWhenUsed="1"/>
-    <w:lsdException w:name="Body Text 2" w:semiHidden="1" w:unhideWhenUsed="1"/>
-    <w:lsdException w:name="Body Text 3" w:semiHidden="1" w:unhideWhenUsed="1"/>
-    <w:lsdException w:name="Body Text Indent 2" w:semiHidden="1" w:unhideWhenUsed="1"/>
-    <w:lsdException w:name="Body Text Indent 3" w:semiHidden="1" w:unhideWhenUsed="1"/>
-    <w:lsdException w:name="Block Text" w:semiHidden="1" w:unhideWhenUsed="1"/>
-    <w:lsdException w:name="Hyperlink" w:semiHidden="1" w:unhideWhenUsed="1"/>
-    <w:lsdException w:name="FollowedHyperlink" w:semiHidden="1" w:unhideWhenUsed="1"/>
-    <w:lsdException w:name="Strong" w:uiPriority="22" w:qFormat="1"/>
-    <w:lsdException w:name="Emphasis" w:uiPriority="20" w:qFormat="1"/>
-    <w:lsdException w:name="Document Map" w:semiHidden="1" w:unhideWhenUsed="1"/>
-    <w:lsdException w:name="Plain Text" w:semiHidden="1" w:unhideWhenUsed="1"/>
-    <w:lsdException w:name="E-mail Signature" w:semiHidden="1" w:unhideWhenUsed="1"/>
-    <w:lsdException w:name="HTML Top of Form" w:semiHidden="1" w:unhideWhenUsed="1"/>
-    <w:lsdException w:name="HTML Bottom of Form" w:semiHidden="1" w:unhideWhenUsed="1"/>
-    <w:lsdException w:name="Normal (Web)" w:semiHidden="1" w:unhideWhenUsed="1"/>
-    <w:lsdException w:name="HTML Acronym" w:semiHidden="1" w:unhideWhenUsed="1"/>
-    <w:lsdException w:name="HTML Address" w:semiHidden="1" w:unhideWhenUsed="1"/>
-    <w:lsdException w:name="HTML Cite" w:semiHidden="1" w:unhideWhenUsed="1"/>
-    <w:lsdException w:name="HTML Code" w:semiHidden="1" w:unhideWhenUsed="1"/>
-    <w:lsdException w:name="HTML Definition" w:semiHidden="1" w:unhideWhenUsed="1"/>
-    <w:lsdException w:name="HTML Keyboard" w:semiHidden="1" w:unhideWhenUsed="1"/>
-    <w:lsdException w:name="HTML Preformatted" w:semiHidden="1" w:unhideWhenUsed="1"/>
-    <w:lsdException w:name="HTML Sample" w:semiHidden="1" w:unhideWhenUsed="1"/>
-    <w:lsdException w:name="HTML Typewriter" w:semiHidden="1" w:unhideWhenUsed="1"/>
-    <w:lsdException w:name="HTML Variable" w:semiHidden="1" w:unhideWhenUsed="1"/>
-    <w:lsdException w:name="Normal Table" w:semiHidden="1" w:unhideWhenUsed="1"/>
-    <w:lsdException w:name="annotation subject" w:semiHidden="1" w:unhideWhenUsed="1"/>
-    <w:lsdException w:name="No List" w:semiHidden="1" w:unhideWhenUsed="1"/>
-    <w:lsdException w:name="Outline List 1" w:semiHidden="1" w:unhideWhenUsed="1"/>
-    <w:lsdException w:name="Outline List 2" w:semiHidden="1" w:unhideWhenUsed="1"/>
-    <w:lsdException w:name="Outline List 3" w:semiHidden="1" w:unhideWhenUsed="1"/>
-    <w:lsdException w:name="Table Simple 1" w:semiHidden="1" w:unhideWhenUsed="1"/>
-    <w:lsdException w:name="Table Simple 2" w:semiHidden="1" w:unhideWhenUsed="1"/>
-    <w:lsdException w:name="Table Simple 3" w:semiHidden="1" w:unhideWhenUsed="1"/>
-    <w:lsdException w:name="Table Classic 1" w:semiHidden="1" w:unhideWhenUsed="1"/>
-    <w:lsdException w:name="Table Classic 2" w:semiHidden="1" w:unhideWhenUsed="1"/>
-    <w:lsdException w:name="Table Classic 3" w:semiHidden="1" w:unhideWhenUsed="1"/>
-    <w:lsdException w:name="Table Classic 4" w:semiHidden="1" w:unhideWhenUsed="1"/>
-    <w:lsdException w:name="Table Colorful 1" w:semiHidden="1" w:unhideWhenUsed="1"/>
-    <w:lsdException w:name="Table Colorful 2" w:semiHidden="1" w:unhideWhenUsed="1"/>
-    <w:lsdException w:name="Table Colorful 3" w:semiHidden="1" w:unhideWhenUsed="1"/>
-    <w:lsdException w:name="Table Columns 1" w:semiHidden="1" w:unhideWhenUsed="1"/>
-    <w:lsdException w:name="Table Columns 2" w:semiHidden="1" w:unhideWhenUsed="1"/>
-    <w:lsdException w:name="Table Columns 3" w:semiHidden="1" w:unhideWhenUsed="1"/>
-    <w:lsdException w:name="Table Columns 4" w:semiHidden="1" w:unhideWhenUsed="1"/>
-    <w:lsdException w:name="Table Columns 5" w:semiHidden="1" w:unhideWhenUsed="1"/>
-    <w:lsdException w:name="Table Grid 1" w:semiHidden="1" w:unhideWhenUsed="1"/>
-    <w:lsdException w:name="Table Grid 2" w:semiHidden="1" w:unhideWhenUsed="1"/>
-    <w:lsdException w:name="Table Grid 3" w:semiHidden="1" w:unhideWhenUsed="1"/>
-    <w:lsdException w:name="Table Grid 4" w:semiHidden="1" w:unhideWhenUsed="1"/>
-    <w:lsdException w:name="Table Grid 5" w:semiHidden="1" w:unhideWhenUsed="1"/>
-    <w:lsdException w:name="Table Grid 6" w:semiHidden="1" w:unhideWhenUsed="1"/>
-    <w:lsdException w:name="Table Grid 7" w:semiHidden="1" w:unhideWhenUsed="1"/>
-    <w:lsdException w:name="Table Grid 8" w:semiHidden="1" w:unhideWhenUsed="1"/>
-    <w:lsdException w:name="Table List 1" w:semiHidden="1" w:unhideWhenUsed="1"/>
-    <w:lsdException w:name="Table List 2" w:semiHidden="1" w:unhideWhenUsed="1"/>
-    <w:lsdException w:name="Table List 3" w:semiHidden="1" w:unhideWhenUsed="1"/>
-    <w:lsdException w:name="Table List 4" w:semiHidden="1" w:unhideWhenUsed="1"/>
-    <w:lsdException w:name="Table List 5" w:semiHidden="1" w:unhideWhenUsed="1"/>
-    <w:lsdException w:name="Table List 6" w:semiHidden="1" w:unhideWhenUsed="1"/>
-    <w:lsdException w:name="Table List 7" w:semiHidden="1" w:unhideWhenUsed="1"/>
-    <w:lsdException w:name="Table List 8" w:semiHidden="1" w:unhideWhenUsed="1"/>
-    <w:lsdException w:name="Table 3D effects 1" w:semiHidden="1" w:unhideWhenUsed="1"/>
-    <w:lsdException w:name="Table 3D effects 2" w:semiHidden="1" w:unhideWhenUsed="1"/>
-    <w:lsdException w:name="Table 3D effects 3" w:semiHidden="1" w:unhideWhenUsed="1"/>
-    <w:lsdException w:name="Table Contemporary" w:semiHidden="1" w:unhideWhenUsed="1"/>
-    <w:lsdException w:name="Table Elegant" w:semiHidden="1" w:unhideWhenUsed="1"/>
-    <w:lsdException w:name="Table Professional" w:semiHidden="1" w:unhideWhenUsed="1"/>
-    <w:lsdException w:name="Table Subtle 1" w:semiHidden="1" w:unhideWhenUsed="1"/>
-    <w:lsdException w:name="Table Subtle 2" w:semiHidden="1" w:unhideWhenUsed="1"/>
-    <w:lsdException w:name="Table Web 1" w:semiHidden="1" w:unhideWhenUsed="1"/>
-    <w:lsdException w:name="Table Web 2" w:semiHidden="1" w:unhideWhenUsed="1"/>
-    <w:lsdException w:name="Table Web 3" w:semiHidden="1" w:unhideWhenUsed="1"/>
-    <w:lsdException w:name="Balloon Text" w:semiHidden="1" w:unhideWhenUsed="1"/>
-    <w:lsdException w:name="Table Grid" w:uiPriority="59"/>
-    <w:lsdException w:name="Table Theme" w:semiHidden="1" w:unhideWhenUsed="1"/>
-    <w:lsdException w:name="Placeholder Text" w:semiHidden="1"/>
-    <w:lsdException w:name="No Spacing" w:uiPriority="1" w:qFormat="1"/>
-    <w:lsdException w:name="Light Shading" w:uiPriority="60"/>
-    <w:lsdException w:name="Light List" w:uiPriority="61"/>
-    <w:lsdException w:name="Light Grid" w:uiPriority="62"/>
-    <w:lsdException w:name="Medium Shading 1" w:uiPriority="63"/>
-    <w:lsdException w:name="Medium Shading 2" w:uiPriority="64"/>
-    <w:lsdException w:name="Medium List 1" w:uiPriority="65"/>
-    <w:lsdException w:name="Medium List 2" w:uiPriority="66"/>
-    <w:lsdException w:name="Medium Grid 1" w:uiPriority="67"/>
-    <w:lsdException w:name="Medium Grid 2" w:uiPriority="68"/>
-    <w:lsdException w:name="Medium Grid 3" w:uiPriority="69"/>
-    <w:lsdException w:name="Dark List" w:uiPriority="70"/>
-    <w:lsdException w:name="Colorful Shading" w:uiPriority="71"/>
-    <w:lsdException w:name="Colorful List" w:uiPriority="72"/>
-    <w:lsdException w:name="Colorful Grid" w:uiPriority="73"/>
-    <w:lsdException w:name="Light Shading Accent 1" w:uiPriority="60"/>
-    <w:lsdException w:name="Light List Accent 1" w:uiPriority="61"/>
-    <w:lsdException w:name="Light Grid Accent 1" w:uiPriority="62"/>
-    <w:lsdException w:name="Medium Shading 1 Accent 1" w:uiPriority="63"/>
-    <w:lsdException w:name="Medium Shading 2 Accent 1" w:uiPriority="64"/>
-    <w:lsdException w:name="Medium List 1 Accent 1" w:uiPriority="65"/>
-    <w:lsdException w:name="Revision" w:semiHidden="1"/>
-    <w:lsdException w:name="List Paragraph" w:uiPriority="34" w:qFormat="1"/>
-    <w:lsdException w:name="Quote" w:uiPriority="29" w:qFormat="1"/>
-    <w:lsdException w:name="Intense Quote" w:uiPriority="30" w:qFormat="1"/>
-    <w:lsdException w:name="Medium List 2 Accent 1" w:uiPriority="66"/>
-    <w:lsdException w:name="Medium Grid 1 Accent 1" w:uiPriority="67"/>
-    <w:lsdException w:name="Medium Grid 2 Accent 1" w:uiPriority="68"/>
-    <w:lsdException w:name="Medium Grid 3 Accent 1" w:uiPriority="69"/>
-    <w:lsdException w:name="Dark List Accent 1" w:uiPriority="70"/>
-    <w:lsdException w:name="Colorful Shading Accent 1" w:uiPriority="71"/>
-    <w:lsdException w:name="Colorful List Accent 1" w:uiPriority="72"/>
-    <w:lsdException w:name="Colorful Grid Accent 1" w:uiPriority="73"/>
-    <w:lsdException w:name="Light Shading Accent 2" w:uiPriority="60"/>
-    <w:lsdException w:name="Light List Accent 2" w:uiPriority="61"/>
-    <w:lsdException w:name="Light Grid Accent 2" w:uiPriority="62"/>
-    <w:lsdException w:name="Medium Shading 1 Accent 2" w:uiPriority="63"/>
-    <w:lsdException w:name="Medium Shading 2 Accent 2" w:uiPriority="64"/>
-    <w:lsdException w:name="Medium List 1 Accent 2" w:uiPriority="65"/>
-    <w:lsdException w:name="Medium List 2 Accent 2" w:uiPriority="66"/>
-    <w:lsdException w:name="Medium Grid 1 Accent 2" w:uiPriority="67"/>
-    <w:lsdException w:name="Medium Grid 2 Accent 2" w:uiPriority="68"/>
-    <w:lsdException w:name="Medium Grid 3 Accent 2" w:uiPriority="69"/>
-    <w:lsdException w:name="Dark List Accent 2" w:uiPriority="70"/>
-    <w:lsdException w:name="Colorful Shading Accent 2" w:uiPriority="71"/>
-    <w:lsdException w:name="Colorful List Accent 2" w:uiPriority="72"/>
-    <w:lsdException w:name="Colorful Grid Accent 2" w:uiPriority="73"/>
-    <w:lsdException w:name="Light Shading Accent 3" w:uiPriority="60"/>
-    <w:lsdException w:name="Light List Accent 3" w:uiPriority="61"/>
-    <w:lsdException w:name="Light Grid Accent 3" w:uiPriority="62"/>
-    <w:lsdException w:name="Medium Shading 1 Accent 3" w:uiPriority="63"/>
-    <w:lsdException w:name="Medium Shading 2 Accent 3" w:uiPriority="64"/>
-    <w:lsdException w:name="Medium List 1 Accent 3" w:uiPriority="65"/>
-    <w:lsdException w:name="Medium List 2 Accent 3" w:uiPriority="66"/>
-    <w:lsdException w:name="Medium Grid 1 Accent 3" w:uiPriority="67"/>
-    <w:lsdException w:name="Medium Grid 2 Accent 3" w:uiPriority="68"/>
-    <w:lsdException w:name="Medium Grid 3 Accent 3" w:uiPriority="69"/>
-    <w:lsdException w:name="Dark List Accent 3" w:uiPriority="70"/>
-    <w:lsdException w:name="Colorful Shading Accent 3" w:uiPriority="71"/>
-    <w:lsdException w:name="Colorful List Accent 3" w:uiPriority="72"/>
-    <w:lsdException w:name="Colorful Grid Accent 3" w:uiPriority="73"/>
-    <w:lsdException w:name="Light Shading Accent 4" w:uiPriority="60"/>
-    <w:lsdException w:name="Light List Accent 4" w:uiPriority="61"/>
-    <w:lsdException w:name="Light Grid Accent 4" w:uiPriority="62"/>
-    <w:lsdException w:name="Medium Shading 1 Accent 4" w:uiPriority="63"/>
-    <w:lsdException w:name="Medium Shading 2 Accent 4" w:uiPriority="64"/>
-    <w:lsdException w:name="Medium List 1 Accent 4" w:uiPriority="65"/>
-    <w:lsdException w:name="Medium List 2 Accent 4" w:uiPriority="66"/>
-    <w:lsdException w:name="Medium Grid 1 Accent 4" w:uiPriority="67"/>
-    <w:lsdException w:name="Medium Grid 2 Accent 4" w:uiPriority="68"/>
-    <w:lsdException w:name="Medium Grid 3 Accent 4" w:uiPriority="69"/>
-    <w:lsdException w:name="Dark List Accent 4" w:uiPriority="70"/>
-    <w:lsdException w:name="Colorful Shading Accent 4" w:uiPriority="71"/>
-    <w:lsdException w:name="Colorful List Accent 4" w:uiPriority="72"/>
-    <w:lsdException w:name="Colorful Grid Accent 4" w:uiPriority="73"/>
-    <w:lsdException w:name="Light Shading Accent 5" w:uiPriority="60"/>
-    <w:lsdException w:name="Light List Accent 5" w:uiPriority="61"/>
-    <w:lsdException w:name="Light Grid Accent 5" w:uiPriority="62"/>
-    <w:lsdException w:name="Medium Shading 1 Accent 5" w:uiPriority="63"/>
-    <w:lsdException w:name="Medium Shading 2 Accent 5" w:uiPriority="64"/>
-    <w:lsdException w:name="Medium List 1 Accent 5" w:uiPriority="65"/>
-    <w:lsdException w:name="Medium List 2 Accent 5" w:uiPriority="66"/>
-    <w:lsdException w:name="Medium Grid 1 Accent 5" w:uiPriority="67"/>
-    <w:lsdException w:name="Medium Grid 2 Accent 5" w:uiPriority="68"/>
-    <w:lsdException w:name="Medium Grid 3 Accent 5" w:uiPriority="69"/>
-    <w:lsdException w:name="Dark List Accent 5" w:uiPriority="70"/>
-    <w:lsdException w:name="Colorful Shading Accent 5" w:uiPriority="71"/>
-    <w:lsdException w:name="Colorful List Accent 5" w:uiPriority="72"/>
-    <w:lsdException w:name="Colorful Grid Accent 5" w:uiPriority="73"/>
-    <w:lsdException w:name="Light Shading Accent 6" w:uiPriority="60"/>
-    <w:lsdException w:name="Light List Accent 6" w:uiPriority="61"/>
-    <w:lsdException w:name="Light Grid Accent 6" w:uiPriority="62"/>
-    <w:lsdException w:name="Medium Shading 1 Accent 6" w:uiPriority="63"/>
-    <w:lsdException w:name="Medium Shading 2 Accent 6" w:uiPriority="64"/>
-    <w:lsdException w:name="Medium List 1 Accent 6" w:uiPriority="65"/>
-    <w:lsdException w:name="Medium List 2 Accent 6" w:uiPriority="66"/>
-    <w:lsdException w:name="Medium Grid 1 Accent 6" w:uiPriority="67"/>
-    <w:lsdException w:name="Medium Grid 2 Accent 6" w:uiPriority="68"/>
-    <w:lsdException w:name="Medium Grid 3 Accent 6" w:uiPriority="69"/>
-    <w:lsdException w:name="Dark List Accent 6" w:uiPriority="70"/>
-    <w:lsdException w:name="Colorful Shading Accent 6" w:uiPriority="71"/>
-    <w:lsdException w:name="Colorful List Accent 6" w:uiPriority="72"/>
-    <w:lsdException w:name="Colorful Grid Accent 6" w:uiPriority="73"/>
-    <w:lsdException w:name="Subtle Emphasis" w:uiPriority="19" w:qFormat="1"/>
-    <w:lsdException w:name="Intense Emphasis" w:uiPriority="21" w:qFormat="1"/>
-    <w:lsdException w:name="Subtle Reference" w:uiPriority="31" w:qFormat="1"/>
-    <w:lsdException w:name="Intense Reference" w:uiPriority="32" w:qFormat="1"/>
-    <w:lsdException w:name="Book Title" w:uiPriority="33" w:qFormat="1"/>
-    <w:lsdException w:name="Bibliography" w:semiHidden="1" w:uiPriority="37" w:unhideWhenUsed="1"/>
-    <w:lsdException w:name="TOC Heading" w:semiHidden="1" w:uiPriority="39" w:unhideWhenUsed="1" w:qFormat="1"/>
-    <w:lsdException w:name="Plain Table 1" w:uiPriority="41"/>
-    <w:lsdException w:name="Plain Table 2" w:uiPriority="42"/>
-    <w:lsdException w:name="Plain Table 3" w:uiPriority="43"/>
-    <w:lsdException w:name="Plain Table 4" w:uiPriority="44"/>
-    <w:lsdException w:name="Plain Table 5" w:uiPriority="45"/>
-    <w:lsdException w:name="Grid Table Light" w:uiPriority="40"/>
-    <w:lsdException w:name="Grid Table 1 Light" w:uiPriority="46"/>
-    <w:lsdException w:name="Grid Table 2" w:uiPriority="47"/>
-    <w:lsdException w:name="Grid Table 3" w:uiPriority="48"/>
-    <w:lsdException w:name="Grid Table 4" w:uiPriority="49"/>
-    <w:lsdException w:name="Grid Table 5 Dark" w:uiPriority="50"/>
-    <w:lsdException w:name="Grid Table 6 Colorful" w:uiPriority="51"/>
-    <w:lsdException w:name="Grid Table 7 Colorful" w:uiPriority="52"/>
-    <w:lsdException w:name="Grid Table 1 Light Accent 1" w:uiPriority="46"/>
-    <w:lsdException w:name="Grid Table 2 Accent 1" w:uiPriority="47"/>
-    <w:lsdException w:name="Grid Table 3 Accent 1" w:uiPriority="48"/>
-    <w:lsdException w:name="Grid Table 4 Accent 1" w:uiPriority="49"/>
-    <w:lsdException w:name="Grid Table 5 Dark Accent 1" w:uiPriority="50"/>
-    <w:lsdException w:name="Grid Table 6 Colorful Accent 1" w:uiPriority="51"/>
-    <w:lsdException w:name="Grid Table 7 Colorful Accent 1" w:uiPriority="52"/>
-    <w:lsdException w:name="Grid Table 1 Light Accent 2" w:uiPriority="46"/>
-    <w:lsdException w:name="Grid Table 2 Accent 2" w:uiPriority="47"/>
-    <w:lsdException w:name="Grid Table 3 Accent 2" w:uiPriority="48"/>
-    <w:lsdException w:name="Grid Table 4 Accent 2" w:uiPriority="49"/>
-    <w:lsdException w:name="Grid Table 5 Dark Accent 2" w:uiPriority="50"/>
-    <w:lsdException w:name="Grid Table 6 Colorful Accent 2" w:uiPriority="51"/>
-    <w:lsdException w:name="Grid Table 7 Colorful Accent 2" w:uiPriority="52"/>
-    <w:lsdException w:name="Grid Table 1 Light Accent 3" w:uiPriority="46"/>
-    <w:lsdException w:name="Grid Table 2 Accent 3" w:uiPriority="47"/>
-    <w:lsdException w:name="Grid Table 3 Accent 3" w:uiPriority="48"/>
-    <w:lsdException w:name="Grid Table 4 Accent 3" w:uiPriority="49"/>
-    <w:lsdException w:name="Grid Table 5 Dark Accent 3" w:uiPriority="50"/>
-    <w:lsdException w:name="Grid Table 6 Colorful Accent 3" w:uiPriority="51"/>
-    <w:lsdException w:name="Grid Table 7 Colorful Accent 3" w:uiPriority="52"/>
-    <w:lsdException w:name="Grid Table 1 Light Accent 4" w:uiPriority="46"/>
-    <w:lsdException w:name="Grid Table 2 Accent 4" w:uiPriority="47"/>
-    <w:lsdException w:name="Grid Table 3 Accent 4" w:uiPriority="48"/>
-    <w:lsdException w:name="Grid Table 4 Accent 4" w:uiPriority="49"/>
-    <w:lsdException w:name="Grid Table 5 Dark Accent 4" w:uiPriority="50"/>
-    <w:lsdException w:name="Grid Table 6 Colorful Accent 4" w:uiPriority="51"/>
-    <w:lsdException w:name="Grid Table 7 Colorful Accent 4" w:uiPriority="52"/>
-    <w:lsdException w:name="Grid Table 1 Light Accent 5" w:uiPriority="46"/>
-    <w:lsdException w:name="Grid Table 2 Accent 5" w:uiPriority="47"/>
-    <w:lsdException w:name="Grid Table 3 Accent 5" w:uiPriority="48"/>
-    <w:lsdException w:name="Grid Table 4 Accent 5" w:uiPriority="49"/>
-    <w:lsdException w:name="Grid Table 5 Dark Accent 5" w:uiPriority="50"/>
-    <w:lsdException w:name="Grid Table 6 Colorful Accent 5" w:uiPriority="51"/>
-    <w:lsdException w:name="Grid Table 7 Colorful Accent 5" w:uiPriority="52"/>
-    <w:lsdException w:name="Grid Table 1 Light Accent 6" w:uiPriority="46"/>
-    <w:lsdException w:name="Grid Table 2 Accent 6" w:uiPriority="47"/>
-    <w:lsdException w:name="Grid Table 3 Accent 6" w:uiPriority="48"/>
-    <w:lsdException w:name="Grid Table 4 Accent 6" w:uiPriority="49"/>
-    <w:lsdException w:name="Grid Table 5 Dark Accent 6" w:uiPriority="50"/>
-    <w:lsdException w:name="Grid Table 6 Colorful Accent 6" w:uiPriority="51"/>
-    <w:lsdException w:name="Grid Table 7 Colorful Accent 6" w:uiPriority="52"/>
-    <w:lsdException w:name="List Table 1 Light" w:uiPriority="46"/>
-    <w:lsdException w:name="List Table 2" w:uiPriority="47"/>
-    <w:lsdException w:name="List Table 3" w:uiPriority="48"/>
-    <w:lsdException w:name="List Table 4" w:uiPriority="49"/>
-    <w:lsdException w:name="List Table 5 Dark" w:uiPriority="50"/>
-    <w:lsdException w:name="List Table 6 Colorful" w:uiPriority="51"/>
-    <w:lsdException w:name="List Table 7 Colorful" w:uiPriority="52"/>
-    <w:lsdException w:name="List Table 1 Light Accent 1" w:uiPriority="46"/>
-    <w:lsdException w:name="List Table 2 Accent 1" w:uiPriority="47"/>
-    <w:lsdException w:name="List Table 3 Accent 1" w:uiPriority="48"/>
-    <w:lsdException w:name="List Table 4 Accent 1" w:uiPriority="49"/>
-    <w:lsdException w:name="List Table 5 Dark Accent 1" w:uiPriority="50"/>
-    <w:lsdException w:name="List Table 6 Colorful Accent 1" w:uiPriority="51"/>
-    <w:lsdException w:name="List Table 7 Colorful Accent 1" w:uiPriority="52"/>
-    <w:lsdException w:name="List Table 1 Light Accent 2" w:uiPriority="46"/>
-    <w:lsdException w:name="List Table 2 Accent 2" w:uiPriority="47"/>
-    <w:lsdException w:name="List Table 3 Accent 2" w:uiPriority="48"/>
-    <w:lsdException w:name="List Table 4 Accent 2" w:uiPriority="49"/>
-    <w:lsdException w:name="List Table 5 Dark Accent 2" w:uiPriority="50"/>
-    <w:lsdException w:name="List Table 6 Colorful Accent 2" w:uiPriority="51"/>
-    <w:lsdException w:name="List Table 7 Colorful Accent 2" w:uiPriority="52"/>
-    <w:lsdException w:name="List Table 1 Light Accent 3" w:uiPriority="46"/>
-    <w:lsdException w:name="List Table 2 Accent 3" w:uiPriority="47"/>
-    <w:lsdException w:name="List Table 3 Accent 3" w:uiPriority="48"/>
-    <w:lsdException w:name="List Table 4 Accent 3" w:uiPriority="49"/>
-    <w:lsdException w:name="List Table 5 Dark Accent 3" w:uiPriority="50"/>
-    <w:lsdException w:name="List Table 6 Colorful Accent 3" w:uiPriority="51"/>
-    <w:lsdException w:name="List Table 7 Colorful Accent 3" w:uiPriority="52"/>
-    <w:lsdException w:name="List Table 1 Light Accent 4" w:uiPriority="46"/>
-    <w:lsdException w:name="List Table 2 Accent 4" w:uiPriority="47"/>
-    <w:lsdException w:name="List Table 3 Accent 4" w:uiPriority="48"/>
-    <w:lsdException w:name="List Table 4 Accent 4" w:uiPriority="49"/>
-    <w:lsdException w:name="List Table 5 Dark Accent 4" w:uiPriority="50"/>
-    <w:lsdException w:name="List Table 6 Colorful Accent 4" w:uiPriority="51"/>
-    <w:lsdException w:name="List Table 7 Colorful Accent 4" w:uiPriority="52"/>
-    <w:lsdException w:name="List Table 1 Light Accent 5" w:uiPriority="46"/>
-    <w:lsdException w:name="List Table 2 Accent 5" w:uiPriority="47"/>
-    <w:lsdException w:name="List Table 3 Accent 5" w:uiPriority="48"/>
-    <w:lsdException w:name="List Table 4 Accent 5" w:uiPriority="49"/>
-    <w:lsdException w:name="List Table 5 Dark Accent 5" w:uiPriority="50"/>
-    <w:lsdException w:name="List Table 6 Colorful Accent 5" w:uiPriority="51"/>
-    <w:lsdException w:name="List Table 7 Colorful Accent 5" w:uiPriority="52"/>
-    <w:lsdException w:name="List Table 1 Light Accent 6" w:uiPriority="46"/>
-    <w:lsdException w:name="List Table 2 Accent 6" w:uiPriority="47"/>
-    <w:lsdException w:name="List Table 3 Accent 6" w:uiPriority="48"/>
-    <w:lsdException w:name="List Table 4 Accent 6" w:uiPriority="49"/>
-    <w:lsdException w:name="List Table 5 Dark Accent 6" w:uiPriority="50"/>
-    <w:lsdException w:name="List Table 6 Colorful Accent 6" w:uiPriority="51"/>
-    <w:lsdException w:name="List Table 7 Colorful Accent 6" w:uiPriority="52"/>
-    <w:lsdException w:name="Mention" w:semiHidden="1" w:unhideWhenUsed="1"/>
-    <w:lsdException w:name="Smart Hyperlink" w:semiHidden="1" w:unhideWhenUsed="1"/>
-    <w:lsdException w:name="Hashtag" w:semiHidden="1" w:unhideWhenUsed="1"/>
-    <w:lsdException w:name="Unresolved Mention" w:semiHidden="1" w:unhideWhenUsed="1"/>
+  <w:latentStyles w:defLockedState="0" w:defUIPriority="99" w:defSemiHidden="1" w:defUnhideWhenUsed="1" w:defQFormat="0" w:count="267">
+    <w:lsdException w:name="Normal" w:semiHidden="0" w:uiPriority="0" w:unhideWhenUsed="0" w:qFormat="1"/>
+    <w:lsdException w:name="heading 1" w:semiHidden="0" w:uiPriority="9" w:unhideWhenUsed="0" w:qFormat="1"/>
+    <w:lsdException w:name="heading 2" w:uiPriority="9" w:qFormat="1"/>
+    <w:lsdException w:name="heading 3" w:uiPriority="9" w:qFormat="1"/>
+    <w:lsdException w:name="heading 4" w:uiPriority="9" w:qFormat="1"/>
+    <w:lsdException w:name="heading 5" w:uiPriority="9" w:qFormat="1"/>
+    <w:lsdException w:name="heading 6" w:uiPriority="9" w:qFormat="1"/>
+    <w:lsdException w:name="heading 7" w:uiPriority="9" w:qFormat="1"/>
+    <w:lsdException w:name="heading 8" w:uiPriority="9" w:qFormat="1"/>
+    <w:lsdException w:name="heading 9" w:uiPriority="9" w:qFormat="1"/>
+    <w:lsdException w:name="toc 1" w:uiPriority="39"/>
+    <w:lsdException w:name="toc 2" w:uiPriority="39"/>
+    <w:lsdException w:name="toc 3" w:uiPriority="39"/>
+    <w:lsdException w:name="toc 4" w:uiPriority="39"/>
+    <w:lsdException w:name="toc 5" w:uiPriority="39"/>
+    <w:lsdException w:name="toc 6" w:uiPriority="39"/>
+    <w:lsdException w:name="toc 7" w:uiPriority="39"/>
+    <w:lsdException w:name="toc 8" w:uiPriority="39"/>
+    <w:lsdException w:name="toc 9" w:uiPriority="39"/>
+    <w:lsdException w:name="caption" w:uiPriority="35" w:qFormat="1"/>
+    <w:lsdException w:name="Title" w:semiHidden="0" w:uiPriority="10" w:unhideWhenUsed="0" w:qFormat="1"/>
+    <w:lsdException w:name="Default Paragraph Font" w:uiPriority="1"/>
+    <w:lsdException w:name="Subtitle" w:semiHidden="0" w:uiPriority="11" w:unhideWhenUsed="0" w:qFormat="1"/>
+    <w:lsdException w:name="Strong" w:semiHidden="0" w:uiPriority="22" w:unhideWhenUsed="0" w:qFormat="1"/>
+    <w:lsdException w:name="Emphasis" w:semiHidden="0" w:uiPriority="20" w:unhideWhenUsed="0" w:qFormat="1"/>
+    <w:lsdException w:name="Table Grid" w:semiHidden="0" w:uiPriority="59" w:unhideWhenUsed="0"/>
+    <w:lsdException w:name="Placeholder Text" w:unhideWhenUsed="0"/>
+    <w:lsdException w:name="No Spacing" w:semiHidden="0" w:uiPriority="1" w:unhideWhenUsed="0" w:qFormat="1"/>
+    <w:lsdException w:name="Light Shading" w:semiHidden="0" w:uiPriority="60" w:unhideWhenUsed="0"/>
+    <w:lsdException w:name="Light List" w:semiHidden="0" w:uiPriority="61" w:unhideWhenUsed="0"/>
+    <w:lsdException w:name="Light Grid" w:semiHidden="0" w:uiPriority="62" w:unhideWhenUsed="0"/>
+    <w:lsdException w:name="Medium Shading 1" w:semiHidden="0" w:uiPriority="63" w:unhideWhenUsed="0"/>
+    <w:lsdException w:name="Medium Shading 2" w:semiHidden="0" w:uiPriority="64" w:unhideWhenUsed="0"/>
+    <w:lsdException w:name="Medium List 1" w:semiHidden="0" w:uiPriority="65" w:unhideWhenUsed="0"/>
+    <w:lsdException w:name="Medium List 2" w:semiHidden="0" w:uiPriority="66" w:unhideWhenUsed="0"/>
+    <w:lsdException w:name="Medium Grid 1" w:semiHidden="0" w:uiPriority="67" w:unhideWhenUsed="0"/>
+    <w:lsdException w:name="Medium Grid 2" w:semiHidden="0" w:uiPriority="68" w:unhideWhenUsed="0"/>
+    <w:lsdException w:name="Medium Grid 3" w:semiHidden="0" w:uiPriority="69" w:unhideWhenUsed="0"/>
+    <w:lsdException w:name="Dark List" w:semiHidden="0" w:uiPriority="70" w:unhideWhenUsed="0"/>
+    <w:lsdException w:name="Colorful Shading" w:semiHidden="0" w:uiPriority="71" w:unhideWhenUsed="0"/>
+    <w:lsdException w:name="Colorful List" w:semiHidden="0" w:uiPriority="72" w:unhideWhenUsed="0"/>
+    <w:lsdException w:name="Colorful Grid" w:semiHidden="0" w:uiPriority="73" w:unhideWhenUsed="0"/>
+    <w:lsdException w:name="Light Shading Accent 1" w:semiHidden="0" w:uiPriority="60" w:unhideWhenUsed="0"/>
+    <w:lsdException w:name="Light List Accent 1" w:semiHidden="0" w:uiPriority="61" w:unhideWhenUsed="0"/>
+    <w:lsdException w:name="Light Grid Accent 1" w:semiHidden="0" w:uiPriority="62" w:unhideWhenUsed="0"/>
+    <w:lsdException w:name="Medium Shading 1 Accent 1" w:semiHidden="0" w:uiPriority="63" w:unhideWhenUsed="0"/>
+    <w:lsdException w:name="Medium Shading 2 Accent 1" w:semiHidden="0" w:uiPriority="64" w:unhideWhenUsed="0"/>
+    <w:lsdException w:name="Medium List 1 Accent 1" w:semiHidden="0" w:uiPriority="65" w:unhideWhenUsed="0"/>
+    <w:lsdException w:name="Revision" w:unhideWhenUsed="0"/>
+    <w:lsdException w:name="List Paragraph" w:semiHidden="0" w:uiPriority="34" w:unhideWhenUsed="0" w:qFormat="1"/>
+    <w:lsdException w:name="Quote" w:semiHidden="0" w:uiPriority="29" w:unhideWhenUsed="0" w:qFormat="1"/>
+    <w:lsdException w:name="Intense Quote" w:semiHidden="0" w:uiPriority="30" w:unhideWhenUsed="0" w:qFormat="1"/>
+    <w:lsdException w:name="Medium List 2 Accent 1" w:semiHidden="0" w:uiPriority="66" w:unhideWhenUsed="0"/>
+    <w:lsdException w:name="Medium Grid 1 Accent 1" w:semiHidden="0" w:uiPriority="67" w:unhideWhenUsed="0"/>
+    <w:lsdException w:name="Medium Grid 2 Accent 1" w:semiHidden="0" w:uiPriority="68" w:unhideWhenUsed="0"/>
+    <w:lsdException w:name="Medium Grid 3 Accent 1" w:semiHidden="0" w:uiPriority="69" w:unhideWhenUsed="0"/>
+    <w:lsdException w:name="Dark List Accent 1" w:semiHidden="0" w:uiPriority="70" w:unhideWhenUsed="0"/>
+    <w:lsdException w:name="Colorful Shading Accent 1" w:semiHidden="0" w:uiPriority="71" w:unhideWhenUsed="0"/>
+    <w:lsdException w:name="Colorful List Accent 1" w:semiHidden="0" w:uiPriority="72" w:unhideWhenUsed="0"/>
+    <w:lsdException w:name="Colorful Grid Accent 1" w:semiHidden="0" w:uiPriority="73" w:unhideWhenUsed="0"/>
+    <w:lsdException w:name="Light Shading Accent 2" w:semiHidden="0" w:uiPriority="60" w:unhideWhenUsed="0"/>
+    <w:lsdException w:name="Light List Accent 2" w:semiHidden="0" w:uiPriority="61" w:unhideWhenUsed="0"/>
+    <w:lsdException w:name="Light Grid Accent 2" w:semiHidden="0" w:uiPriority="62" w:unhideWhenUsed="0"/>
+    <w:lsdException w:name="Medium Shading 1 Accent 2" w:semiHidden="0" w:uiPriority="63" w:unhideWhenUsed="0"/>
+    <w:lsdException w:name="Medium Shading 2 Accent 2" w:semiHidden="0" w:uiPriority="64" w:unhideWhenUsed="0"/>
+    <w:lsdException w:name="Medium List 1 Accent 2" w:semiHidden="0" w:uiPriority="65" w:unhideWhenUsed="0"/>
+    <w:lsdException w:name="Medium List 2 Accent 2" w:semiHidden="0" w:uiPriority="66" w:unhideWhenUsed="0"/>
+    <w:lsdException w:name="Medium Grid 1 Accent 2" w:semiHidden="0" w:uiPriority="67" w:unhideWhenUsed="0"/>
+    <w:lsdException w:name="Medium Grid 2 Accent 2" w:semiHidden="0" w:uiPriority="68" w:unhideWhenUsed="0"/>
+    <w:lsdException w:name="Medium Grid 3 Accent 2" w:semiHidden="0" w:uiPriority="69" w:unhideWhenUsed="0"/>
+    <w:lsdException w:name="Dark List Accent 2" w:semiHidden="0" w:uiPriority="70" w:unhideWhenUsed="0"/>
+    <w:lsdException w:name="Colorful Shading Accent 2" w:semiHidden="0" w:uiPriority="71" w:unhideWhenUsed="0"/>
+    <w:lsdException w:name="Colorful List Accent 2" w:semiHidden="0" w:uiPriority="72" w:unhideWhenUsed="0"/>
+    <w:lsdException w:name="Colorful Grid Accent 2" w:semiHidden="0" w:uiPriority="73" w:unhideWhenUsed="0"/>
+    <w:lsdException w:name="Light Shading Accent 3" w:semiHidden="0" w:uiPriority="60" w:unhideWhenUsed="0"/>
+    <w:lsdException w:name="Light List Accent 3" w:semiHidden="0" w:uiPriority="61" w:unhideWhenUsed="0"/>
+    <w:lsdException w:name="Light Grid Accent 3" w:semiHidden="0" w:uiPriority="62" w:unhideWhenUsed="0"/>
+    <w:lsdException w:name="Medium Shading 1 Accent 3" w:semiHidden="0" w:uiPriority="63" w:unhideWhenUsed="0"/>
+    <w:lsdException w:name="Medium Shading 2 Accent 3" w:semiHidden="0" w:uiPriority="64" w:unhideWhenUsed="0"/>
+    <w:lsdException w:name="Medium List 1 Accent 3" w:semiHidden="0" w:uiPriority="65" w:unhideWhenUsed="0"/>
+    <w:lsdException w:name="Medium List 2 Accent 3" w:semiHidden="0" w:uiPriority="66" w:unhideWhenUsed="0"/>
+    <w:lsdException w:name="Medium Grid 1 Accent 3" w:semiHidden="0" w:uiPriority="67" w:unhideWhenUsed="0"/>
+    <w:lsdException w:name="Medium Grid 2 Accent 3" w:semiHidden="0" w:uiPriority="68" w:unhideWhenUsed="0"/>
+    <w:lsdException w:name="Medium Grid 3 Accent 3" w:semiHidden="0" w:uiPriority="69" w:unhideWhenUsed="0"/>
+    <w:lsdException w:name="Dark List Accent 3" w:semiHidden="0" w:uiPriority="70" w:unhideWhenUsed="0"/>
+    <w:lsdException w:name="Colorful Shading Accent 3" w:semiHidden="0" w:uiPriority="71" w:unhideWhenUsed="0"/>
+    <w:lsdException w:name="Colorful List Accent 3" w:semiHidden="0" w:uiPriority="72" w:unhideWhenUsed="0"/>
+    <w:lsdException w:name="Colorful Grid Accent 3" w:semiHidden="0" w:uiPriority="73" w:unhideWhenUsed="0"/>
+    <w:lsdException w:name="Light Shading Accent 4" w:semiHidden="0" w:uiPriority="60" w:unhideWhenUsed="0"/>
+    <w:lsdException w:name="Light List Accent 4" w:semiHidden="0" w:uiPriority="61" w:unhideWhenUsed="0"/>
+    <w:lsdException w:name="Light Grid Accent 4" w:semiHidden="0" w:uiPriority="62" w:unhideWhenUsed="0"/>
+    <w:lsdException w:name="Medium Shading 1 Accent 4" w:semiHidden="0" w:uiPriority="63" w:unhideWhenUsed="0"/>
+    <w:lsdException w:name="Medium Shading 2 Accent 4" w:semiHidden="0" w:uiPriority="64" w:unhideWhenUsed="0"/>
+    <w:lsdException w:name="Medium List 1 Accent 4" w:semiHidden="0" w:uiPriority="65" w:unhideWhenUsed="0"/>
+    <w:lsdException w:name="Medium List 2 Accent 4" w:semiHidden="0" w:uiPriority="66" w:unhideWhenUsed="0"/>
+    <w:lsdException w:name="Medium Grid 1 Accent 4" w:semiHidden="0" w:uiPriority="67" w:unhideWhenUsed="0"/>
+    <w:lsdException w:name="Medium Grid 2 Accent 4" w:semiHidden="0" w:uiPriority="68" w:unhideWhenUsed="0"/>
+    <w:lsdException w:name="Medium Grid 3 Accent 4" w:semiHidden="0" w:uiPriority="69" w:unhideWhenUsed="0"/>
+    <w:lsdException w:name="Dark List Accent 4" w:semiHidden="0" w:uiPriority="70" w:unhideWhenUsed="0"/>
+    <w:lsdException w:name="Colorful Shading Accent 4" w:semiHidden="0" w:uiPriority="71" w:unhideWhenUsed="0"/>
+    <w:lsdException w:name="Colorful List Accent 4" w:semiHidden="0" w:uiPriority="72" w:unhideWhenUsed="0"/>
+    <w:lsdException w:name="Colorful Grid Accent 4" w:semiHidden="0" w:uiPriority="73" w:unhideWhenUsed="0"/>
+    <w:lsdException w:name="Light Shading Accent 5" w:semiHidden="0" w:uiPriority="60" w:unhideWhenUsed="0"/>
+    <w:lsdException w:name="Light List Accent 5" w:semiHidden="0" w:uiPriority="61" w:unhideWhenUsed="0"/>
+    <w:lsdException w:name="Light Grid Accent 5" w:semiHidden="0" w:uiPriority="62" w:unhideWhenUsed="0"/>
+    <w:lsdException w:name="Medium Shading 1 Accent 5" w:semiHidden="0" w:uiPriority="63" w:unhideWhenUsed="0"/>
+    <w:lsdException w:name="Medium Shading 2 Accent 5" w:semiHidden="0" w:uiPriority="64" w:unhideWhenUsed="0"/>
+    <w:lsdException w:name="Medium List 1 Accent 5" w:semiHidden="0" w:uiPriority="65" w:unhideWhenUsed="0"/>
+    <w:lsdException w:name="Medium List 2 Accent 5" w:semiHidden="0" w:uiPriority="66" w:unhideWhenUsed="0"/>
+    <w:lsdException w:name="Medium Grid 1 Accent 5" w:semiHidden="0" w:uiPriority="67" w:unhideWhenUsed="0"/>
+    <w:lsdException w:name="Medium Grid 2 Accent 5" w:semiHidden="0" w:uiPriority="68" w:unhideWhenUsed="0"/>
+    <w:lsdException w:name="Medium Grid 3 Accent 5" w:semiHidden="0" w:uiPriority="69" w:unhideWhenUsed="0"/>
+    <w:lsdException w:name="Dark List Accent 5" w:semiHidden="0" w:uiPriority="70" w:unhideWhenUsed="0"/>
+    <w:lsdException w:name="Colorful Shading Accent 5" w:semiHidden="0" w:uiPriority="71" w:unhideWhenUsed="0"/>
+    <w:lsdException w:name="Colorful List Accent 5" w:semiHidden="0" w:uiPriority="72" w:unhideWhenUsed="0"/>
+    <w:lsdException w:name="Colorful Grid Accent 5" w:semiHidden="0" w:uiPriority="73" w:unhideWhenUsed="0"/>
+    <w:lsdException w:name="Light Shading Accent 6" w:semiHidden="0" w:uiPriority="60" w:unhideWhenUsed="0"/>
+    <w:lsdException w:name="Light List Accent 6" w:semiHidden="0" w:uiPriority="61" w:unhideWhenUsed="0"/>
+    <w:lsdException w:name="Light Grid Accent 6" w:semiHidden="0" w:uiPriority="62" w:unhideWhenUsed="0"/>
+    <w:lsdException w:name="Medium Shading 1 Accent 6" w:semiHidden="0" w:uiPriority="63" w:unhideWhenUsed="0"/>
+    <w:lsdException w:name="Medium Shading 2 Accent 6" w:semiHidden="0" w:uiPriority="64" w:unhideWhenUsed="0"/>
+    <w:lsdException w:name="Medium List 1 Accent 6" w:semiHidden="0" w:uiPriority="65" w:unhideWhenUsed="0"/>
+    <w:lsdException w:name="Medium List 2 Accent 6" w:semiHidden="0" w:uiPriority="66" w:unhideWhenUsed="0"/>
+    <w:lsdException w:name="Medium Grid 1 Accent 6" w:semiHidden="0" w:uiPriority="67" w:unhideWhenUsed="0"/>
+    <w:lsdException w:name="Medium Grid 2 Accent 6" w:semiHidden="0" w:uiPriority="68" w:unhideWhenUsed="0"/>
+    <w:lsdException w:name="Medium Grid 3 Accent 6" w:semiHidden="0" w:uiPriority="69" w:unhideWhenUsed="0"/>
+    <w:lsdException w:name="Dark List Accent 6" w:semiHidden="0" w:uiPriority="70" w:unhideWhenUsed="0"/>
+    <w:lsdException w:name="Colorful Shading Accent 6" w:semiHidden="0" w:uiPriority="71" w:unhideWhenUsed="0"/>
+    <w:lsdException w:name="Colorful List Accent 6" w:semiHidden="0" w:uiPriority="72" w:unhideWhenUsed="0"/>
+    <w:lsdException w:name="Colorful Grid Accent 6" w:semiHidden="0" w:uiPriority="73" w:unhideWhenUsed="0"/>
+    <w:lsdException w:name="Subtle Emphasis" w:semiHidden="0" w:uiPriority="19" w:unhideWhenUsed="0" w:qFormat="1"/>
+    <w:lsdException w:name="Intense Emphasis" w:semiHidden="0" w:uiPriority="21" w:unhideWhenUsed="0" w:qFormat="1"/>
+    <w:lsdException w:name="Subtle Reference" w:semiHidden="0" w:uiPriority="31" w:unhideWhenUsed="0" w:qFormat="1"/>
+    <w:lsdException w:name="Intense Reference" w:semiHidden="0" w:uiPriority="32" w:unhideWhenUsed="0" w:qFormat="1"/>
+    <w:lsdException w:name="Book Title" w:semiHidden="0" w:uiPriority="33" w:unhideWhenUsed="0" w:qFormat="1"/>
+    <w:lsdException w:name="Bibliography" w:uiPriority="37"/>
+    <w:lsdException w:name="TOC Heading" w:uiPriority="39" w:qFormat="1"/>
   </w:latentStyles>
   <w:style w:type="paragraph" w:default="1" w:styleId="Normal">
     <w:name w:val="Normal"/>
@@ -5254,11 +5505,11 @@
       <w:lang w:val="en-GB"/>
     </w:rPr>
   </w:style>
-  <w:style w:type="paragraph" w:styleId="Ttulo2">
+  <w:style w:type="paragraph" w:styleId="Heading2">
     <w:name w:val="heading 2"/>
     <w:basedOn w:val="Normal"/>
     <w:next w:val="Normal"/>
-    <w:link w:val="Ttulo2Car"/>
+    <w:link w:val="Heading2Char"/>
     <w:uiPriority w:val="9"/>
     <w:unhideWhenUsed/>
     <w:qFormat/>
@@ -5278,13 +5529,13 @@
       <w:szCs w:val="26"/>
     </w:rPr>
   </w:style>
-  <w:style w:type="character" w:default="1" w:styleId="Fuentedeprrafopredeter">
+  <w:style w:type="character" w:default="1" w:styleId="DefaultParagraphFont">
     <w:name w:val="Default Paragraph Font"/>
     <w:uiPriority w:val="1"/>
     <w:semiHidden/>
     <w:unhideWhenUsed/>
   </w:style>
-  <w:style w:type="table" w:default="1" w:styleId="Tablanormal">
+  <w:style w:type="table" w:default="1" w:styleId="TableNormal">
     <w:name w:val="Normal Table"/>
     <w:uiPriority w:val="99"/>
     <w:semiHidden/>
@@ -5299,16 +5550,16 @@
       </w:tblCellMar>
     </w:tblPr>
   </w:style>
-  <w:style w:type="numbering" w:default="1" w:styleId="Sinlista">
+  <w:style w:type="numbering" w:default="1" w:styleId="NoList">
     <w:name w:val="No List"/>
     <w:uiPriority w:val="99"/>
     <w:semiHidden/>
     <w:unhideWhenUsed/>
   </w:style>
-  <w:style w:type="character" w:customStyle="1" w:styleId="Ttulo2Car">
-    <w:name w:val="Título 2 Car"/>
-    <w:basedOn w:val="Fuentedeprrafopredeter"/>
-    <w:link w:val="Ttulo2"/>
+  <w:style w:type="character" w:customStyle="1" w:styleId="Heading2Char">
+    <w:name w:val="Heading 2 Char"/>
+    <w:basedOn w:val="DefaultParagraphFont"/>
+    <w:link w:val="Heading2"/>
     <w:uiPriority w:val="9"/>
     <w:rsid w:val="00C419AD"/>
     <w:rPr>
@@ -5321,7 +5572,7 @@
       <w:lang w:val="en-GB"/>
     </w:rPr>
   </w:style>
-  <w:style w:type="paragraph" w:styleId="Prrafodelista">
+  <w:style w:type="paragraph" w:styleId="ListParagraph">
     <w:name w:val="List Paragraph"/>
     <w:basedOn w:val="Normal"/>
     <w:uiPriority w:val="34"/>
@@ -5335,9 +5586,9 @@
       <w:rFonts w:eastAsiaTheme="minorEastAsia"/>
     </w:rPr>
   </w:style>
-  <w:style w:type="character" w:styleId="Hipervnculo">
+  <w:style w:type="character" w:styleId="Hyperlink">
     <w:name w:val="Hyperlink"/>
-    <w:basedOn w:val="Fuentedeprrafopredeter"/>
+    <w:basedOn w:val="DefaultParagraphFont"/>
     <w:uiPriority w:val="99"/>
     <w:unhideWhenUsed/>
     <w:rsid w:val="001F079D"/>
@@ -5346,9 +5597,9 @@
       <w:u w:val="single"/>
     </w:rPr>
   </w:style>
-  <w:style w:type="character" w:styleId="Hipervnculovisitado">
+  <w:style w:type="character" w:styleId="FollowedHyperlink">
     <w:name w:val="FollowedHyperlink"/>
-    <w:basedOn w:val="Fuentedeprrafopredeter"/>
+    <w:basedOn w:val="DefaultParagraphFont"/>
     <w:uiPriority w:val="99"/>
     <w:semiHidden/>
     <w:unhideWhenUsed/>
@@ -5360,13 +5611,13 @@
   </w:style>
   <w:style w:type="character" w:customStyle="1" w:styleId="shorttext">
     <w:name w:val="short_text"/>
-    <w:basedOn w:val="Fuentedeprrafopredeter"/>
+    <w:basedOn w:val="DefaultParagraphFont"/>
     <w:rsid w:val="000E4003"/>
   </w:style>
-  <w:style w:type="paragraph" w:styleId="Textodeglobo">
+  <w:style w:type="paragraph" w:styleId="BalloonText">
     <w:name w:val="Balloon Text"/>
     <w:basedOn w:val="Normal"/>
-    <w:link w:val="TextodegloboCar"/>
+    <w:link w:val="BalloonTextChar"/>
     <w:uiPriority w:val="99"/>
     <w:semiHidden/>
     <w:unhideWhenUsed/>
@@ -5380,10 +5631,316 @@
       <w:szCs w:val="16"/>
     </w:rPr>
   </w:style>
-  <w:style w:type="character" w:customStyle="1" w:styleId="TextodegloboCar">
-    <w:name w:val="Texto de globo Car"/>
-    <w:basedOn w:val="Fuentedeprrafopredeter"/>
-    <w:link w:val="Textodeglobo"/>
+  <w:style w:type="character" w:customStyle="1" w:styleId="BalloonTextChar">
+    <w:name w:val="Balloon Text Char"/>
+    <w:basedOn w:val="DefaultParagraphFont"/>
+    <w:link w:val="BalloonText"/>
+    <w:uiPriority w:val="99"/>
+    <w:semiHidden/>
+    <w:rsid w:val="0044462D"/>
+    <w:rPr>
+      <w:rFonts w:ascii="Tahoma" w:hAnsi="Tahoma" w:cs="Tahoma"/>
+      <w:sz w:val="16"/>
+      <w:szCs w:val="16"/>
+      <w:lang w:val="en-GB"/>
+    </w:rPr>
+  </w:style>
+</w:styles>
+</file>
+
+<file path=word/stylesWithEffects.xml><?xml version="1.0" encoding="utf-8"?>
+<w:styles xmlns:wpc="http://schemas.microsoft.com/office/word/2010/wordprocessingCanvas" xmlns:mc="http://schemas.openxmlformats.org/markup-compatibility/2006" xmlns:o="urn:schemas-microsoft-com:office:office" xmlns:r="http://schemas.openxmlformats.org/officeDocument/2006/relationships" xmlns:m="http://schemas.openxmlformats.org/officeDocument/2006/math" xmlns:v="urn:schemas-microsoft-com:vml" xmlns:wp14="http://schemas.microsoft.com/office/word/2010/wordprocessingDrawing" xmlns:wp="http://schemas.openxmlformats.org/drawingml/2006/wordprocessingDrawing" xmlns:w10="urn:schemas-microsoft-com:office:word" xmlns:w="http://schemas.openxmlformats.org/wordprocessingml/2006/main" xmlns:w14="http://schemas.microsoft.com/office/word/2010/wordml" xmlns:wpg="http://schemas.microsoft.com/office/word/2010/wordprocessingGroup" xmlns:wpi="http://schemas.microsoft.com/office/word/2010/wordprocessingInk" xmlns:wne="http://schemas.microsoft.com/office/word/2006/wordml" xmlns:wps="http://schemas.microsoft.com/office/word/2010/wordprocessingShape" mc:Ignorable="w14 wp14">
+  <w:docDefaults>
+    <w:rPrDefault>
+      <w:rPr>
+        <w:rFonts w:asciiTheme="minorHAnsi" w:eastAsiaTheme="minorHAnsi" w:hAnsiTheme="minorHAnsi" w:cstheme="minorBidi"/>
+        <w:sz w:val="22"/>
+        <w:szCs w:val="22"/>
+        <w:lang w:val="es-ES" w:eastAsia="en-US" w:bidi="ar-SA"/>
+      </w:rPr>
+    </w:rPrDefault>
+    <w:pPrDefault>
+      <w:pPr>
+        <w:spacing w:after="200" w:line="276" w:lineRule="auto"/>
+      </w:pPr>
+    </w:pPrDefault>
+  </w:docDefaults>
+  <w:latentStyles w:defLockedState="0" w:defUIPriority="99" w:defSemiHidden="1" w:defUnhideWhenUsed="1" w:defQFormat="0" w:count="267">
+    <w:lsdException w:name="Normal" w:semiHidden="0" w:uiPriority="0" w:unhideWhenUsed="0" w:qFormat="1"/>
+    <w:lsdException w:name="heading 1" w:semiHidden="0" w:uiPriority="9" w:unhideWhenUsed="0" w:qFormat="1"/>
+    <w:lsdException w:name="heading 2" w:uiPriority="9" w:qFormat="1"/>
+    <w:lsdException w:name="heading 3" w:uiPriority="9" w:qFormat="1"/>
+    <w:lsdException w:name="heading 4" w:uiPriority="9" w:qFormat="1"/>
+    <w:lsdException w:name="heading 5" w:uiPriority="9" w:qFormat="1"/>
+    <w:lsdException w:name="heading 6" w:uiPriority="9" w:qFormat="1"/>
+    <w:lsdException w:name="heading 7" w:uiPriority="9" w:qFormat="1"/>
+    <w:lsdException w:name="heading 8" w:uiPriority="9" w:qFormat="1"/>
+    <w:lsdException w:name="heading 9" w:uiPriority="9" w:qFormat="1"/>
+    <w:lsdException w:name="toc 1" w:uiPriority="39"/>
+    <w:lsdException w:name="toc 2" w:uiPriority="39"/>
+    <w:lsdException w:name="toc 3" w:uiPriority="39"/>
+    <w:lsdException w:name="toc 4" w:uiPriority="39"/>
+    <w:lsdException w:name="toc 5" w:uiPriority="39"/>
+    <w:lsdException w:name="toc 6" w:uiPriority="39"/>
+    <w:lsdException w:name="toc 7" w:uiPriority="39"/>
+    <w:lsdException w:name="toc 8" w:uiPriority="39"/>
+    <w:lsdException w:name="toc 9" w:uiPriority="39"/>
+    <w:lsdException w:name="caption" w:uiPriority="35" w:qFormat="1"/>
+    <w:lsdException w:name="Title" w:semiHidden="0" w:uiPriority="10" w:unhideWhenUsed="0" w:qFormat="1"/>
+    <w:lsdException w:name="Default Paragraph Font" w:uiPriority="1"/>
+    <w:lsdException w:name="Subtitle" w:semiHidden="0" w:uiPriority="11" w:unhideWhenUsed="0" w:qFormat="1"/>
+    <w:lsdException w:name="Strong" w:semiHidden="0" w:uiPriority="22" w:unhideWhenUsed="0" w:qFormat="1"/>
+    <w:lsdException w:name="Emphasis" w:semiHidden="0" w:uiPriority="20" w:unhideWhenUsed="0" w:qFormat="1"/>
+    <w:lsdException w:name="Table Grid" w:semiHidden="0" w:uiPriority="59" w:unhideWhenUsed="0"/>
+    <w:lsdException w:name="Placeholder Text" w:unhideWhenUsed="0"/>
+    <w:lsdException w:name="No Spacing" w:semiHidden="0" w:uiPriority="1" w:unhideWhenUsed="0" w:qFormat="1"/>
+    <w:lsdException w:name="Light Shading" w:semiHidden="0" w:uiPriority="60" w:unhideWhenUsed="0"/>
+    <w:lsdException w:name="Light List" w:semiHidden="0" w:uiPriority="61" w:unhideWhenUsed="0"/>
+    <w:lsdException w:name="Light Grid" w:semiHidden="0" w:uiPriority="62" w:unhideWhenUsed="0"/>
+    <w:lsdException w:name="Medium Shading 1" w:semiHidden="0" w:uiPriority="63" w:unhideWhenUsed="0"/>
+    <w:lsdException w:name="Medium Shading 2" w:semiHidden="0" w:uiPriority="64" w:unhideWhenUsed="0"/>
+    <w:lsdException w:name="Medium List 1" w:semiHidden="0" w:uiPriority="65" w:unhideWhenUsed="0"/>
+    <w:lsdException w:name="Medium List 2" w:semiHidden="0" w:uiPriority="66" w:unhideWhenUsed="0"/>
+    <w:lsdException w:name="Medium Grid 1" w:semiHidden="0" w:uiPriority="67" w:unhideWhenUsed="0"/>
+    <w:lsdException w:name="Medium Grid 2" w:semiHidden="0" w:uiPriority="68" w:unhideWhenUsed="0"/>
+    <w:lsdException w:name="Medium Grid 3" w:semiHidden="0" w:uiPriority="69" w:unhideWhenUsed="0"/>
+    <w:lsdException w:name="Dark List" w:semiHidden="0" w:uiPriority="70" w:unhideWhenUsed="0"/>
+    <w:lsdException w:name="Colorful Shading" w:semiHidden="0" w:uiPriority="71" w:unhideWhenUsed="0"/>
+    <w:lsdException w:name="Colorful List" w:semiHidden="0" w:uiPriority="72" w:unhideWhenUsed="0"/>
+    <w:lsdException w:name="Colorful Grid" w:semiHidden="0" w:uiPriority="73" w:unhideWhenUsed="0"/>
+    <w:lsdException w:name="Light Shading Accent 1" w:semiHidden="0" w:uiPriority="60" w:unhideWhenUsed="0"/>
+    <w:lsdException w:name="Light List Accent 1" w:semiHidden="0" w:uiPriority="61" w:unhideWhenUsed="0"/>
+    <w:lsdException w:name="Light Grid Accent 1" w:semiHidden="0" w:uiPriority="62" w:unhideWhenUsed="0"/>
+    <w:lsdException w:name="Medium Shading 1 Accent 1" w:semiHidden="0" w:uiPriority="63" w:unhideWhenUsed="0"/>
+    <w:lsdException w:name="Medium Shading 2 Accent 1" w:semiHidden="0" w:uiPriority="64" w:unhideWhenUsed="0"/>
+    <w:lsdException w:name="Medium List 1 Accent 1" w:semiHidden="0" w:uiPriority="65" w:unhideWhenUsed="0"/>
+    <w:lsdException w:name="Revision" w:unhideWhenUsed="0"/>
+    <w:lsdException w:name="List Paragraph" w:semiHidden="0" w:uiPriority="34" w:unhideWhenUsed="0" w:qFormat="1"/>
+    <w:lsdException w:name="Quote" w:semiHidden="0" w:uiPriority="29" w:unhideWhenUsed="0" w:qFormat="1"/>
+    <w:lsdException w:name="Intense Quote" w:semiHidden="0" w:uiPriority="30" w:unhideWhenUsed="0" w:qFormat="1"/>
+    <w:lsdException w:name="Medium List 2 Accent 1" w:semiHidden="0" w:uiPriority="66" w:unhideWhenUsed="0"/>
+    <w:lsdException w:name="Medium Grid 1 Accent 1" w:semiHidden="0" w:uiPriority="67" w:unhideWhenUsed="0"/>
+    <w:lsdException w:name="Medium Grid 2 Accent 1" w:semiHidden="0" w:uiPriority="68" w:unhideWhenUsed="0"/>
+    <w:lsdException w:name="Medium Grid 3 Accent 1" w:semiHidden="0" w:uiPriority="69" w:unhideWhenUsed="0"/>
+    <w:lsdException w:name="Dark List Accent 1" w:semiHidden="0" w:uiPriority="70" w:unhideWhenUsed="0"/>
+    <w:lsdException w:name="Colorful Shading Accent 1" w:semiHidden="0" w:uiPriority="71" w:unhideWhenUsed="0"/>
+    <w:lsdException w:name="Colorful List Accent 1" w:semiHidden="0" w:uiPriority="72" w:unhideWhenUsed="0"/>
+    <w:lsdException w:name="Colorful Grid Accent 1" w:semiHidden="0" w:uiPriority="73" w:unhideWhenUsed="0"/>
+    <w:lsdException w:name="Light Shading Accent 2" w:semiHidden="0" w:uiPriority="60" w:unhideWhenUsed="0"/>
+    <w:lsdException w:name="Light List Accent 2" w:semiHidden="0" w:uiPriority="61" w:unhideWhenUsed="0"/>
+    <w:lsdException w:name="Light Grid Accent 2" w:semiHidden="0" w:uiPriority="62" w:unhideWhenUsed="0"/>
+    <w:lsdException w:name="Medium Shading 1 Accent 2" w:semiHidden="0" w:uiPriority="63" w:unhideWhenUsed="0"/>
+    <w:lsdException w:name="Medium Shading 2 Accent 2" w:semiHidden="0" w:uiPriority="64" w:unhideWhenUsed="0"/>
+    <w:lsdException w:name="Medium List 1 Accent 2" w:semiHidden="0" w:uiPriority="65" w:unhideWhenUsed="0"/>
+    <w:lsdException w:name="Medium List 2 Accent 2" w:semiHidden="0" w:uiPriority="66" w:unhideWhenUsed="0"/>
+    <w:lsdException w:name="Medium Grid 1 Accent 2" w:semiHidden="0" w:uiPriority="67" w:unhideWhenUsed="0"/>
+    <w:lsdException w:name="Medium Grid 2 Accent 2" w:semiHidden="0" w:uiPriority="68" w:unhideWhenUsed="0"/>
+    <w:lsdException w:name="Medium Grid 3 Accent 2" w:semiHidden="0" w:uiPriority="69" w:unhideWhenUsed="0"/>
+    <w:lsdException w:name="Dark List Accent 2" w:semiHidden="0" w:uiPriority="70" w:unhideWhenUsed="0"/>
+    <w:lsdException w:name="Colorful Shading Accent 2" w:semiHidden="0" w:uiPriority="71" w:unhideWhenUsed="0"/>
+    <w:lsdException w:name="Colorful List Accent 2" w:semiHidden="0" w:uiPriority="72" w:unhideWhenUsed="0"/>
+    <w:lsdException w:name="Colorful Grid Accent 2" w:semiHidden="0" w:uiPriority="73" w:unhideWhenUsed="0"/>
+    <w:lsdException w:name="Light Shading Accent 3" w:semiHidden="0" w:uiPriority="60" w:unhideWhenUsed="0"/>
+    <w:lsdException w:name="Light List Accent 3" w:semiHidden="0" w:uiPriority="61" w:unhideWhenUsed="0"/>
+    <w:lsdException w:name="Light Grid Accent 3" w:semiHidden="0" w:uiPriority="62" w:unhideWhenUsed="0"/>
+    <w:lsdException w:name="Medium Shading 1 Accent 3" w:semiHidden="0" w:uiPriority="63" w:unhideWhenUsed="0"/>
+    <w:lsdException w:name="Medium Shading 2 Accent 3" w:semiHidden="0" w:uiPriority="64" w:unhideWhenUsed="0"/>
+    <w:lsdException w:name="Medium List 1 Accent 3" w:semiHidden="0" w:uiPriority="65" w:unhideWhenUsed="0"/>
+    <w:lsdException w:name="Medium List 2 Accent 3" w:semiHidden="0" w:uiPriority="66" w:unhideWhenUsed="0"/>
+    <w:lsdException w:name="Medium Grid 1 Accent 3" w:semiHidden="0" w:uiPriority="67" w:unhideWhenUsed="0"/>
+    <w:lsdException w:name="Medium Grid 2 Accent 3" w:semiHidden="0" w:uiPriority="68" w:unhideWhenUsed="0"/>
+    <w:lsdException w:name="Medium Grid 3 Accent 3" w:semiHidden="0" w:uiPriority="69" w:unhideWhenUsed="0"/>
+    <w:lsdException w:name="Dark List Accent 3" w:semiHidden="0" w:uiPriority="70" w:unhideWhenUsed="0"/>
+    <w:lsdException w:name="Colorful Shading Accent 3" w:semiHidden="0" w:uiPriority="71" w:unhideWhenUsed="0"/>
+    <w:lsdException w:name="Colorful List Accent 3" w:semiHidden="0" w:uiPriority="72" w:unhideWhenUsed="0"/>
+    <w:lsdException w:name="Colorful Grid Accent 3" w:semiHidden="0" w:uiPriority="73" w:unhideWhenUsed="0"/>
+    <w:lsdException w:name="Light Shading Accent 4" w:semiHidden="0" w:uiPriority="60" w:unhideWhenUsed="0"/>
+    <w:lsdException w:name="Light List Accent 4" w:semiHidden="0" w:uiPriority="61" w:unhideWhenUsed="0"/>
+    <w:lsdException w:name="Light Grid Accent 4" w:semiHidden="0" w:uiPriority="62" w:unhideWhenUsed="0"/>
+    <w:lsdException w:name="Medium Shading 1 Accent 4" w:semiHidden="0" w:uiPriority="63" w:unhideWhenUsed="0"/>
+    <w:lsdException w:name="Medium Shading 2 Accent 4" w:semiHidden="0" w:uiPriority="64" w:unhideWhenUsed="0"/>
+    <w:lsdException w:name="Medium List 1 Accent 4" w:semiHidden="0" w:uiPriority="65" w:unhideWhenUsed="0"/>
+    <w:lsdException w:name="Medium List 2 Accent 4" w:semiHidden="0" w:uiPriority="66" w:unhideWhenUsed="0"/>
+    <w:lsdException w:name="Medium Grid 1 Accent 4" w:semiHidden="0" w:uiPriority="67" w:unhideWhenUsed="0"/>
+    <w:lsdException w:name="Medium Grid 2 Accent 4" w:semiHidden="0" w:uiPriority="68" w:unhideWhenUsed="0"/>
+    <w:lsdException w:name="Medium Grid 3 Accent 4" w:semiHidden="0" w:uiPriority="69" w:unhideWhenUsed="0"/>
+    <w:lsdException w:name="Dark List Accent 4" w:semiHidden="0" w:uiPriority="70" w:unhideWhenUsed="0"/>
+    <w:lsdException w:name="Colorful Shading Accent 4" w:semiHidden="0" w:uiPriority="71" w:unhideWhenUsed="0"/>
+    <w:lsdException w:name="Colorful List Accent 4" w:semiHidden="0" w:uiPriority="72" w:unhideWhenUsed="0"/>
+    <w:lsdException w:name="Colorful Grid Accent 4" w:semiHidden="0" w:uiPriority="73" w:unhideWhenUsed="0"/>
+    <w:lsdException w:name="Light Shading Accent 5" w:semiHidden="0" w:uiPriority="60" w:unhideWhenUsed="0"/>
+    <w:lsdException w:name="Light List Accent 5" w:semiHidden="0" w:uiPriority="61" w:unhideWhenUsed="0"/>
+    <w:lsdException w:name="Light Grid Accent 5" w:semiHidden="0" w:uiPriority="62" w:unhideWhenUsed="0"/>
+    <w:lsdException w:name="Medium Shading 1 Accent 5" w:semiHidden="0" w:uiPriority="63" w:unhideWhenUsed="0"/>
+    <w:lsdException w:name="Medium Shading 2 Accent 5" w:semiHidden="0" w:uiPriority="64" w:unhideWhenUsed="0"/>
+    <w:lsdException w:name="Medium List 1 Accent 5" w:semiHidden="0" w:uiPriority="65" w:unhideWhenUsed="0"/>
+    <w:lsdException w:name="Medium List 2 Accent 5" w:semiHidden="0" w:uiPriority="66" w:unhideWhenUsed="0"/>
+    <w:lsdException w:name="Medium Grid 1 Accent 5" w:semiHidden="0" w:uiPriority="67" w:unhideWhenUsed="0"/>
+    <w:lsdException w:name="Medium Grid 2 Accent 5" w:semiHidden="0" w:uiPriority="68" w:unhideWhenUsed="0"/>
+    <w:lsdException w:name="Medium Grid 3 Accent 5" w:semiHidden="0" w:uiPriority="69" w:unhideWhenUsed="0"/>
+    <w:lsdException w:name="Dark List Accent 5" w:semiHidden="0" w:uiPriority="70" w:unhideWhenUsed="0"/>
+    <w:lsdException w:name="Colorful Shading Accent 5" w:semiHidden="0" w:uiPriority="71" w:unhideWhenUsed="0"/>
+    <w:lsdException w:name="Colorful List Accent 5" w:semiHidden="0" w:uiPriority="72" w:unhideWhenUsed="0"/>
+    <w:lsdException w:name="Colorful Grid Accent 5" w:semiHidden="0" w:uiPriority="73" w:unhideWhenUsed="0"/>
+    <w:lsdException w:name="Light Shading Accent 6" w:semiHidden="0" w:uiPriority="60" w:unhideWhenUsed="0"/>
+    <w:lsdException w:name="Light List Accent 6" w:semiHidden="0" w:uiPriority="61" w:unhideWhenUsed="0"/>
+    <w:lsdException w:name="Light Grid Accent 6" w:semiHidden="0" w:uiPriority="62" w:unhideWhenUsed="0"/>
+    <w:lsdException w:name="Medium Shading 1 Accent 6" w:semiHidden="0" w:uiPriority="63" w:unhideWhenUsed="0"/>
+    <w:lsdException w:name="Medium Shading 2 Accent 6" w:semiHidden="0" w:uiPriority="64" w:unhideWhenUsed="0"/>
+    <w:lsdException w:name="Medium List 1 Accent 6" w:semiHidden="0" w:uiPriority="65" w:unhideWhenUsed="0"/>
+    <w:lsdException w:name="Medium List 2 Accent 6" w:semiHidden="0" w:uiPriority="66" w:unhideWhenUsed="0"/>
+    <w:lsdException w:name="Medium Grid 1 Accent 6" w:semiHidden="0" w:uiPriority="67" w:unhideWhenUsed="0"/>
+    <w:lsdException w:name="Medium Grid 2 Accent 6" w:semiHidden="0" w:uiPriority="68" w:unhideWhenUsed="0"/>
+    <w:lsdException w:name="Medium Grid 3 Accent 6" w:semiHidden="0" w:uiPriority="69" w:unhideWhenUsed="0"/>
+    <w:lsdException w:name="Dark List Accent 6" w:semiHidden="0" w:uiPriority="70" w:unhideWhenUsed="0"/>
+    <w:lsdException w:name="Colorful Shading Accent 6" w:semiHidden="0" w:uiPriority="71" w:unhideWhenUsed="0"/>
+    <w:lsdException w:name="Colorful List Accent 6" w:semiHidden="0" w:uiPriority="72" w:unhideWhenUsed="0"/>
+    <w:lsdException w:name="Colorful Grid Accent 6" w:semiHidden="0" w:uiPriority="73" w:unhideWhenUsed="0"/>
+    <w:lsdException w:name="Subtle Emphasis" w:semiHidden="0" w:uiPriority="19" w:unhideWhenUsed="0" w:qFormat="1"/>
+    <w:lsdException w:name="Intense Emphasis" w:semiHidden="0" w:uiPriority="21" w:unhideWhenUsed="0" w:qFormat="1"/>
+    <w:lsdException w:name="Subtle Reference" w:semiHidden="0" w:uiPriority="31" w:unhideWhenUsed="0" w:qFormat="1"/>
+    <w:lsdException w:name="Intense Reference" w:semiHidden="0" w:uiPriority="32" w:unhideWhenUsed="0" w:qFormat="1"/>
+    <w:lsdException w:name="Book Title" w:semiHidden="0" w:uiPriority="33" w:unhideWhenUsed="0" w:qFormat="1"/>
+    <w:lsdException w:name="Bibliography" w:uiPriority="37"/>
+    <w:lsdException w:name="TOC Heading" w:uiPriority="39" w:qFormat="1"/>
+  </w:latentStyles>
+  <w:style w:type="paragraph" w:default="1" w:styleId="Normal">
+    <w:name w:val="Normal"/>
+    <w:qFormat/>
+    <w:rPr>
+      <w:lang w:val="en-GB"/>
+    </w:rPr>
+  </w:style>
+  <w:style w:type="paragraph" w:styleId="Heading2">
+    <w:name w:val="heading 2"/>
+    <w:basedOn w:val="Normal"/>
+    <w:next w:val="Normal"/>
+    <w:link w:val="Heading2Char"/>
+    <w:uiPriority w:val="9"/>
+    <w:unhideWhenUsed/>
+    <w:qFormat/>
+    <w:rsid w:val="00C419AD"/>
+    <w:pPr>
+      <w:keepNext/>
+      <w:keepLines/>
+      <w:spacing w:before="200" w:after="0"/>
+      <w:outlineLvl w:val="1"/>
+    </w:pPr>
+    <w:rPr>
+      <w:rFonts w:asciiTheme="majorHAnsi" w:eastAsiaTheme="majorEastAsia" w:hAnsiTheme="majorHAnsi" w:cstheme="majorBidi"/>
+      <w:b/>
+      <w:bCs/>
+      <w:color w:val="4F81BD" w:themeColor="accent1"/>
+      <w:sz w:val="26"/>
+      <w:szCs w:val="26"/>
+    </w:rPr>
+  </w:style>
+  <w:style w:type="character" w:default="1" w:styleId="DefaultParagraphFont">
+    <w:name w:val="Default Paragraph Font"/>
+    <w:uiPriority w:val="1"/>
+    <w:semiHidden/>
+    <w:unhideWhenUsed/>
+  </w:style>
+  <w:style w:type="table" w:default="1" w:styleId="TableNormal">
+    <w:name w:val="Normal Table"/>
+    <w:uiPriority w:val="99"/>
+    <w:semiHidden/>
+    <w:unhideWhenUsed/>
+    <w:tblPr>
+      <w:tblInd w:w="0" w:type="dxa"/>
+      <w:tblCellMar>
+        <w:top w:w="0" w:type="dxa"/>
+        <w:left w:w="108" w:type="dxa"/>
+        <w:bottom w:w="0" w:type="dxa"/>
+        <w:right w:w="108" w:type="dxa"/>
+      </w:tblCellMar>
+    </w:tblPr>
+  </w:style>
+  <w:style w:type="numbering" w:default="1" w:styleId="NoList">
+    <w:name w:val="No List"/>
+    <w:uiPriority w:val="99"/>
+    <w:semiHidden/>
+    <w:unhideWhenUsed/>
+  </w:style>
+  <w:style w:type="character" w:customStyle="1" w:styleId="Heading2Char">
+    <w:name w:val="Heading 2 Char"/>
+    <w:basedOn w:val="DefaultParagraphFont"/>
+    <w:link w:val="Heading2"/>
+    <w:uiPriority w:val="9"/>
+    <w:rsid w:val="00C419AD"/>
+    <w:rPr>
+      <w:rFonts w:asciiTheme="majorHAnsi" w:eastAsiaTheme="majorEastAsia" w:hAnsiTheme="majorHAnsi" w:cstheme="majorBidi"/>
+      <w:b/>
+      <w:bCs/>
+      <w:color w:val="4F81BD" w:themeColor="accent1"/>
+      <w:sz w:val="26"/>
+      <w:szCs w:val="26"/>
+      <w:lang w:val="en-GB"/>
+    </w:rPr>
+  </w:style>
+  <w:style w:type="paragraph" w:styleId="ListParagraph">
+    <w:name w:val="List Paragraph"/>
+    <w:basedOn w:val="Normal"/>
+    <w:uiPriority w:val="34"/>
+    <w:qFormat/>
+    <w:rsid w:val="003163FC"/>
+    <w:pPr>
+      <w:ind w:left="720"/>
+      <w:contextualSpacing/>
+    </w:pPr>
+    <w:rPr>
+      <w:rFonts w:eastAsiaTheme="minorEastAsia"/>
+    </w:rPr>
+  </w:style>
+  <w:style w:type="character" w:styleId="Hyperlink">
+    <w:name w:val="Hyperlink"/>
+    <w:basedOn w:val="DefaultParagraphFont"/>
+    <w:uiPriority w:val="99"/>
+    <w:unhideWhenUsed/>
+    <w:rsid w:val="001F079D"/>
+    <w:rPr>
+      <w:color w:val="0000FF" w:themeColor="hyperlink"/>
+      <w:u w:val="single"/>
+    </w:rPr>
+  </w:style>
+  <w:style w:type="character" w:styleId="FollowedHyperlink">
+    <w:name w:val="FollowedHyperlink"/>
+    <w:basedOn w:val="DefaultParagraphFont"/>
+    <w:uiPriority w:val="99"/>
+    <w:semiHidden/>
+    <w:unhideWhenUsed/>
+    <w:rsid w:val="00796592"/>
+    <w:rPr>
+      <w:color w:val="800080" w:themeColor="followedHyperlink"/>
+      <w:u w:val="single"/>
+    </w:rPr>
+  </w:style>
+  <w:style w:type="character" w:customStyle="1" w:styleId="shorttext">
+    <w:name w:val="short_text"/>
+    <w:basedOn w:val="DefaultParagraphFont"/>
+    <w:rsid w:val="000E4003"/>
+  </w:style>
+  <w:style w:type="paragraph" w:styleId="BalloonText">
+    <w:name w:val="Balloon Text"/>
+    <w:basedOn w:val="Normal"/>
+    <w:link w:val="BalloonTextChar"/>
+    <w:uiPriority w:val="99"/>
+    <w:semiHidden/>
+    <w:unhideWhenUsed/>
+    <w:rsid w:val="0044462D"/>
+    <w:pPr>
+      <w:spacing w:after="0" w:line="240" w:lineRule="auto"/>
+    </w:pPr>
+    <w:rPr>
+      <w:rFonts w:ascii="Tahoma" w:hAnsi="Tahoma" w:cs="Tahoma"/>
+      <w:sz w:val="16"/>
+      <w:szCs w:val="16"/>
+    </w:rPr>
+  </w:style>
+  <w:style w:type="character" w:customStyle="1" w:styleId="BalloonTextChar">
+    <w:name w:val="Balloon Text Char"/>
+    <w:basedOn w:val="DefaultParagraphFont"/>
+    <w:link w:val="BalloonText"/>
     <w:uiPriority w:val="99"/>
     <w:semiHidden/>
     <w:rsid w:val="0044462D"/>

--- a/Memoria.docx
+++ b/Memoria.docx
@@ -4346,8 +4346,95 @@
         </w:rPr>
         <w:t xml:space="preserve"> </w:t>
       </w:r>
-      <w:bookmarkStart w:id="0" w:name="_GoBack"/>
-      <w:bookmarkEnd w:id="0"/>
+      <w:r>
+        <w:rPr>
+          <w:rFonts w:ascii="Arial" w:hAnsi="Arial" w:cs="Arial"/>
+          <w:sz w:val="24"/>
+          <w:szCs w:val="24"/>
+        </w:rPr>
+        <w:t>this method will help us apply the method we explained before, to reduce the dimension of the matrix of values we have.</w:t>
+      </w:r>
+      <w:r>
+        <w:rPr>
+          <w:rFonts w:ascii="Arial" w:hAnsi="Arial" w:cs="Arial"/>
+          <w:sz w:val="24"/>
+          <w:szCs w:val="24"/>
+        </w:rPr>
+        <w:br/>
+        <w:t>The main parameters we are going to tune will be as follow:</w:t>
+      </w:r>
+    </w:p>
+    <w:p>
+      <w:pPr>
+        <w:pStyle w:val="ListParagraph"/>
+        <w:numPr>
+          <w:ilvl w:val="1"/>
+          <w:numId w:val="7"/>
+        </w:numPr>
+        <w:rPr>
+          <w:rFonts w:ascii="Arial" w:hAnsi="Arial" w:cs="Arial"/>
+          <w:sz w:val="24"/>
+          <w:szCs w:val="24"/>
+        </w:rPr>
+      </w:pPr>
+      <w:proofErr w:type="spellStart"/>
+      <w:r>
+        <w:rPr>
+          <w:rFonts w:ascii="Arial" w:hAnsi="Arial" w:cs="Arial"/>
+          <w:sz w:val="24"/>
+          <w:szCs w:val="24"/>
+        </w:rPr>
+        <w:t>n_components</w:t>
+      </w:r>
+      <w:proofErr w:type="spellEnd"/>
+      <w:r>
+        <w:rPr>
+          <w:rFonts w:ascii="Arial" w:hAnsi="Arial" w:cs="Arial"/>
+          <w:sz w:val="24"/>
+          <w:szCs w:val="24"/>
+        </w:rPr>
+        <w:t xml:space="preserve">: </w:t>
+      </w:r>
+    </w:p>
+    <w:p>
+      <w:pPr>
+        <w:pStyle w:val="ListParagraph"/>
+        <w:numPr>
+          <w:ilvl w:val="1"/>
+          <w:numId w:val="7"/>
+        </w:numPr>
+        <w:rPr>
+          <w:rFonts w:ascii="Arial" w:hAnsi="Arial" w:cs="Arial"/>
+          <w:sz w:val="24"/>
+          <w:szCs w:val="24"/>
+        </w:rPr>
+      </w:pPr>
+      <w:proofErr w:type="spellStart"/>
+      <w:r>
+        <w:rPr>
+          <w:rFonts w:ascii="Arial" w:hAnsi="Arial" w:cs="Arial"/>
+          <w:sz w:val="24"/>
+          <w:szCs w:val="24"/>
+        </w:rPr>
+        <w:t>svd_solver</w:t>
+      </w:r>
+      <w:proofErr w:type="spellEnd"/>
+      <w:r>
+        <w:rPr>
+          <w:rFonts w:ascii="Arial" w:hAnsi="Arial" w:cs="Arial"/>
+          <w:sz w:val="24"/>
+          <w:szCs w:val="24"/>
+        </w:rPr>
+        <w:t>:</w:t>
+      </w:r>
+      <w:r>
+        <w:rPr>
+          <w:rFonts w:ascii="Arial" w:hAnsi="Arial" w:cs="Arial"/>
+          <w:sz w:val="24"/>
+          <w:szCs w:val="24"/>
+        </w:rPr>
+        <w:br/>
+      </w:r>
     </w:p>
     <w:p>
       <w:pPr>
@@ -4378,6 +4465,8 @@
         </w:rPr>
         <w:t xml:space="preserve"> </w:t>
       </w:r>
+      <w:bookmarkStart w:id="0" w:name="_GoBack"/>
+      <w:bookmarkEnd w:id="0"/>
     </w:p>
     <w:p>
       <w:pPr>
@@ -5208,7 +5297,7 @@
   <w:abstractNum w:abstractNumId="6">
     <w:nsid w:val="6C111C44"/>
     <w:multiLevelType w:val="hybridMultilevel"/>
-    <w:tmpl w:val="392CA752"/>
+    <w:tmpl w:val="D722DFC0"/>
     <w:lvl w:ilvl="0" w:tplc="0C0A0001">
       <w:start w:val="1"/>
       <w:numFmt w:val="bullet"/>
@@ -5221,7 +5310,7 @@
         <w:rFonts w:ascii="Symbol" w:hAnsi="Symbol" w:hint="default"/>
       </w:rPr>
     </w:lvl>
-    <w:lvl w:ilvl="1" w:tplc="0C0A0003" w:tentative="1">
+    <w:lvl w:ilvl="1" w:tplc="0C0A0003">
       <w:start w:val="1"/>
       <w:numFmt w:val="bullet"/>
       <w:lvlText w:val="o"/>

--- a/Memoria.docx
+++ b/Memoria.docx
@@ -1,6 +1,6 @@
 
 <file path=word/document.xml><?xml version="1.0" encoding="utf-8"?>
-<w:document xmlns:wpc="http://schemas.microsoft.com/office/word/2010/wordprocessingCanvas" xmlns:mc="http://schemas.openxmlformats.org/markup-compatibility/2006" xmlns:o="urn:schemas-microsoft-com:office:office" xmlns:r="http://schemas.openxmlformats.org/officeDocument/2006/relationships" xmlns:m="http://schemas.openxmlformats.org/officeDocument/2006/math" xmlns:v="urn:schemas-microsoft-com:vml" xmlns:wp14="http://schemas.microsoft.com/office/word/2010/wordprocessingDrawing" xmlns:wp="http://schemas.openxmlformats.org/drawingml/2006/wordprocessingDrawing" xmlns:w10="urn:schemas-microsoft-com:office:word" xmlns:w="http://schemas.openxmlformats.org/wordprocessingml/2006/main" xmlns:w14="http://schemas.microsoft.com/office/word/2010/wordml" xmlns:wpg="http://schemas.microsoft.com/office/word/2010/wordprocessingGroup" xmlns:wpi="http://schemas.microsoft.com/office/word/2010/wordprocessingInk" xmlns:wne="http://schemas.microsoft.com/office/word/2006/wordml" xmlns:wps="http://schemas.microsoft.com/office/word/2010/wordprocessingShape" mc:Ignorable="w14 wp14">
+<w:document xmlns:wpc="http://schemas.microsoft.com/office/word/2010/wordprocessingCanvas" xmlns:cx="http://schemas.microsoft.com/office/drawing/2014/chartex" xmlns:cx1="http://schemas.microsoft.com/office/drawing/2015/9/8/chartex" xmlns:cx2="http://schemas.microsoft.com/office/drawing/2015/10/21/chartex" xmlns:cx3="http://schemas.microsoft.com/office/drawing/2016/5/9/chartex" xmlns:cx4="http://schemas.microsoft.com/office/drawing/2016/5/10/chartex" xmlns:cx5="http://schemas.microsoft.com/office/drawing/2016/5/11/chartex" xmlns:cx6="http://schemas.microsoft.com/office/drawing/2016/5/12/chartex" xmlns:cx7="http://schemas.microsoft.com/office/drawing/2016/5/13/chartex" xmlns:cx8="http://schemas.microsoft.com/office/drawing/2016/5/14/chartex" xmlns:mc="http://schemas.openxmlformats.org/markup-compatibility/2006" xmlns:aink="http://schemas.microsoft.com/office/drawing/2016/ink" xmlns:am3d="http://schemas.microsoft.com/office/drawing/2017/model3d" xmlns:o="urn:schemas-microsoft-com:office:office" xmlns:r="http://schemas.openxmlformats.org/officeDocument/2006/relationships" xmlns:m="http://schemas.openxmlformats.org/officeDocument/2006/math" xmlns:v="urn:schemas-microsoft-com:vml" xmlns:wp14="http://schemas.microsoft.com/office/word/2010/wordprocessingDrawing" xmlns:wp="http://schemas.openxmlformats.org/drawingml/2006/wordprocessingDrawing" xmlns:w10="urn:schemas-microsoft-com:office:word" xmlns:w="http://schemas.openxmlformats.org/wordprocessingml/2006/main" xmlns:w14="http://schemas.microsoft.com/office/word/2010/wordml" xmlns:w15="http://schemas.microsoft.com/office/word/2012/wordml" xmlns:w16cid="http://schemas.microsoft.com/office/word/2016/wordml/cid" xmlns:w16se="http://schemas.microsoft.com/office/word/2015/wordml/symex" xmlns:wpg="http://schemas.microsoft.com/office/word/2010/wordprocessingGroup" xmlns:wpi="http://schemas.microsoft.com/office/word/2010/wordprocessingInk" xmlns:wne="http://schemas.microsoft.com/office/word/2006/wordml" xmlns:wps="http://schemas.microsoft.com/office/word/2010/wordprocessingShape" mc:Ignorable="w14 w15 w16se w16cid wp14">
   <w:body>
     <w:p>
       <w:pPr>
@@ -255,7 +255,27 @@
           <w:szCs w:val="24"/>
           <w:lang w:val="es-ES"/>
         </w:rPr>
-        <w:t xml:space="preserve"> of </w:t>
+        <w:t xml:space="preserve"> </w:t>
+      </w:r>
+      <w:proofErr w:type="spellStart"/>
+      <w:r>
+        <w:rPr>
+          <w:rFonts w:ascii="Arial" w:hAnsi="Arial" w:cs="Arial"/>
+          <w:sz w:val="24"/>
+          <w:szCs w:val="24"/>
+          <w:lang w:val="es-ES"/>
+        </w:rPr>
+        <w:t>of</w:t>
+      </w:r>
+      <w:proofErr w:type="spellEnd"/>
+      <w:r>
+        <w:rPr>
+          <w:rFonts w:ascii="Arial" w:hAnsi="Arial" w:cs="Arial"/>
+          <w:sz w:val="24"/>
+          <w:szCs w:val="24"/>
+          <w:lang w:val="es-ES"/>
+        </w:rPr>
+        <w:t xml:space="preserve"> </w:t>
       </w:r>
       <w:proofErr w:type="spellStart"/>
       <w:r>
@@ -1184,27 +1204,7 @@
           <w:szCs w:val="24"/>
           <w:lang w:val="es-ES"/>
         </w:rPr>
-        <w:t xml:space="preserve">La música es un arte que nos acompaña a diario y, con la aparición de servicios online como </w:t>
-      </w:r>
-      <w:proofErr w:type="spellStart"/>
-      <w:r>
-        <w:rPr>
-          <w:rFonts w:ascii="Arial" w:hAnsi="Arial" w:cs="Arial"/>
-          <w:sz w:val="24"/>
-          <w:szCs w:val="24"/>
-          <w:lang w:val="es-ES"/>
-        </w:rPr>
-        <w:t>Spotify</w:t>
-      </w:r>
-      <w:proofErr w:type="spellEnd"/>
-      <w:r>
-        <w:rPr>
-          <w:rFonts w:ascii="Arial" w:hAnsi="Arial" w:cs="Arial"/>
-          <w:sz w:val="24"/>
-          <w:szCs w:val="24"/>
-          <w:lang w:val="es-ES"/>
-        </w:rPr>
-        <w:t xml:space="preserve"> o </w:t>
+        <w:t xml:space="preserve">La música es un arte que nos acompaña a diario y, con la aparición de servicios online como Spotify o </w:t>
       </w:r>
       <w:proofErr w:type="spellStart"/>
       <w:r>
@@ -1792,7 +1792,6 @@
         </w:rPr>
         <w:t xml:space="preserve">1.3 </w:t>
       </w:r>
-      <w:proofErr w:type="spellStart"/>
       <w:r>
         <w:rPr>
           <w:rFonts w:ascii="Arial" w:hAnsi="Arial" w:cs="Arial"/>
@@ -1800,9 +1799,8 @@
           <w:sz w:val="24"/>
           <w:szCs w:val="24"/>
         </w:rPr>
-        <w:t>sota</w:t>
-      </w:r>
-      <w:proofErr w:type="spellEnd"/>
+        <w:t>State of the art of</w:t>
+      </w:r>
       <w:r>
         <w:rPr>
           <w:rFonts w:ascii="Arial" w:hAnsi="Arial" w:cs="Arial"/>
@@ -1821,6 +1819,14 @@
           <w:szCs w:val="24"/>
         </w:rPr>
       </w:pPr>
+      <w:r>
+        <w:rPr>
+          <w:rFonts w:ascii="Arial" w:hAnsi="Arial" w:cs="Arial"/>
+          <w:sz w:val="24"/>
+          <w:szCs w:val="24"/>
+        </w:rPr>
+        <w:t xml:space="preserve">With the appearance of deep learning, most </w:t>
+      </w:r>
     </w:p>
     <w:p>
       <w:pPr>
@@ -2196,7 +2202,7 @@
           <w:szCs w:val="24"/>
         </w:rPr>
         <w:br/>
-        <w:t xml:space="preserve">Once we have taken the Fourier Transform, we have to map the values into </w:t>
+        <w:t xml:space="preserve">Once we have taken the Fourier Transform, we </w:t>
       </w:r>
       <w:proofErr w:type="gramStart"/>
       <w:r>
@@ -2205,7 +2211,7 @@
           <w:sz w:val="24"/>
           <w:szCs w:val="24"/>
         </w:rPr>
-        <w:t>mel</w:t>
+        <w:t>have to</w:t>
       </w:r>
       <w:proofErr w:type="gramEnd"/>
       <w:r>
@@ -2214,7 +2220,7 @@
           <w:sz w:val="24"/>
           <w:szCs w:val="24"/>
         </w:rPr>
-        <w:t xml:space="preserve"> scale. This scale represents pitches which, when being judged by listeners, will be of equal distance.</w:t>
+        <w:t xml:space="preserve"> map the values into mel scale. This scale represents pitches which, when being judged by listeners, will be of equal distance.</w:t>
       </w:r>
       <w:r>
         <w:rPr>
@@ -2467,7 +2473,7 @@
                     <pic:cNvPicPr/>
                   </pic:nvPicPr>
                   <pic:blipFill>
-                    <a:blip r:embed="rId6"/>
+                    <a:blip r:embed="rId5"/>
                     <a:stretch>
                       <a:fillRect/>
                     </a:stretch>
@@ -2756,7 +2762,7 @@
     </w:p>
     <w:p>
       <w:pPr>
-        <w:pStyle w:val="ListParagraph"/>
+        <w:pStyle w:val="Prrafodelista"/>
         <w:numPr>
           <w:ilvl w:val="0"/>
           <w:numId w:val="5"/>
@@ -2778,7 +2784,7 @@
     </w:p>
     <w:p>
       <w:pPr>
-        <w:pStyle w:val="ListParagraph"/>
+        <w:pStyle w:val="Prrafodelista"/>
         <w:numPr>
           <w:ilvl w:val="0"/>
           <w:numId w:val="5"/>
@@ -2800,7 +2806,7 @@
     </w:p>
     <w:p>
       <w:pPr>
-        <w:pStyle w:val="ListParagraph"/>
+        <w:pStyle w:val="Prrafodelista"/>
         <w:numPr>
           <w:ilvl w:val="0"/>
           <w:numId w:val="5"/>
@@ -2838,7 +2844,7 @@
     </w:p>
     <w:p>
       <w:pPr>
-        <w:pStyle w:val="ListParagraph"/>
+        <w:pStyle w:val="Prrafodelista"/>
         <w:numPr>
           <w:ilvl w:val="0"/>
           <w:numId w:val="5"/>
@@ -2860,7 +2866,7 @@
     </w:p>
     <w:p>
       <w:pPr>
-        <w:pStyle w:val="ListParagraph"/>
+        <w:pStyle w:val="Prrafodelista"/>
         <w:numPr>
           <w:ilvl w:val="0"/>
           <w:numId w:val="5"/>
@@ -2882,7 +2888,7 @@
     </w:p>
     <w:p>
       <w:pPr>
-        <w:pStyle w:val="ListParagraph"/>
+        <w:pStyle w:val="Prrafodelista"/>
         <w:numPr>
           <w:ilvl w:val="0"/>
           <w:numId w:val="5"/>
@@ -3057,8 +3063,212 @@
           <w:sz w:val="24"/>
           <w:szCs w:val="24"/>
         </w:rPr>
-        <w:t xml:space="preserve">2.4 Feature relevance </w:t>
-      </w:r>
+        <w:t>2.4 Feature relevance</w:t>
+      </w:r>
+    </w:p>
+    <w:p>
+      <w:pPr>
+        <w:rPr>
+          <w:rFonts w:ascii="Arial" w:hAnsi="Arial" w:cs="Arial"/>
+          <w:sz w:val="24"/>
+          <w:szCs w:val="24"/>
+        </w:rPr>
+      </w:pPr>
+      <w:r>
+        <w:rPr>
+          <w:rFonts w:ascii="Arial" w:hAnsi="Arial" w:cs="Arial"/>
+          <w:sz w:val="24"/>
+          <w:szCs w:val="24"/>
+        </w:rPr>
+        <w:t>Even after reducing the dimensionality of our feature vectors, we can end up having information that doesn’t give us meaningful i</w:t>
+      </w:r>
+      <w:r>
+        <w:rPr>
+          <w:rFonts w:ascii="Arial" w:hAnsi="Arial" w:cs="Arial"/>
+          <w:sz w:val="24"/>
+          <w:szCs w:val="24"/>
+        </w:rPr>
+        <w:t>nformation, so we will want to focus in the features that will help our program to give the best results, which will be measured using the accuracy of the predictions, as we will explain later.</w:t>
+      </w:r>
+    </w:p>
+    <w:p>
+      <w:pPr>
+        <w:rPr>
+          <w:rFonts w:ascii="Arial" w:hAnsi="Arial" w:cs="Arial"/>
+          <w:sz w:val="24"/>
+          <w:szCs w:val="24"/>
+        </w:rPr>
+      </w:pPr>
+      <w:proofErr w:type="gramStart"/>
+      <w:r>
+        <w:rPr>
+          <w:rFonts w:ascii="Arial" w:hAnsi="Arial" w:cs="Arial"/>
+          <w:sz w:val="24"/>
+          <w:szCs w:val="24"/>
+        </w:rPr>
+        <w:t>In order to</w:t>
+      </w:r>
+      <w:proofErr w:type="gramEnd"/>
+      <w:r>
+        <w:rPr>
+          <w:rFonts w:ascii="Arial" w:hAnsi="Arial" w:cs="Arial"/>
+          <w:sz w:val="24"/>
+          <w:szCs w:val="24"/>
+        </w:rPr>
+        <w:t xml:space="preserve"> detect the </w:t>
+      </w:r>
+      <w:r>
+        <w:rPr>
+          <w:rFonts w:ascii="Arial" w:hAnsi="Arial" w:cs="Arial"/>
+          <w:sz w:val="24"/>
+          <w:szCs w:val="24"/>
+        </w:rPr>
+        <w:t>most important</w:t>
+      </w:r>
+      <w:r>
+        <w:rPr>
+          <w:rFonts w:ascii="Arial" w:hAnsi="Arial" w:cs="Arial"/>
+          <w:sz w:val="24"/>
+          <w:szCs w:val="24"/>
+        </w:rPr>
+        <w:t xml:space="preserve"> MFCC we want to get</w:t>
+      </w:r>
+      <w:r>
+        <w:rPr>
+          <w:rFonts w:ascii="Arial" w:hAnsi="Arial" w:cs="Arial"/>
+          <w:b/>
+          <w:sz w:val="24"/>
+          <w:szCs w:val="24"/>
+        </w:rPr>
+        <w:t xml:space="preserve">, </w:t>
+      </w:r>
+      <w:r>
+        <w:rPr>
+          <w:rFonts w:ascii="Arial" w:hAnsi="Arial" w:cs="Arial"/>
+          <w:sz w:val="24"/>
+          <w:szCs w:val="24"/>
+        </w:rPr>
+        <w:t>we will use</w:t>
+      </w:r>
+      <w:r>
+        <w:rPr>
+          <w:rFonts w:ascii="Arial" w:hAnsi="Arial" w:cs="Arial"/>
+          <w:sz w:val="24"/>
+          <w:szCs w:val="24"/>
+        </w:rPr>
+        <w:t xml:space="preserve"> algorithms based in decision trees, more precisely, Extra Trees.</w:t>
+      </w:r>
+    </w:p>
+    <w:p>
+      <w:pPr>
+        <w:rPr>
+          <w:rFonts w:ascii="Arial" w:hAnsi="Arial" w:cs="Arial"/>
+          <w:sz w:val="24"/>
+          <w:szCs w:val="24"/>
+        </w:rPr>
+      </w:pPr>
+      <w:r>
+        <w:rPr>
+          <w:rFonts w:ascii="Arial" w:hAnsi="Arial" w:cs="Arial"/>
+          <w:sz w:val="24"/>
+          <w:szCs w:val="24"/>
+        </w:rPr>
+        <w:t xml:space="preserve">Extra Trees algorithm (Extremely Randomized Trees) works </w:t>
+      </w:r>
+      <w:proofErr w:type="gramStart"/>
+      <w:r>
+        <w:rPr>
+          <w:rFonts w:ascii="Arial" w:hAnsi="Arial" w:cs="Arial"/>
+          <w:sz w:val="24"/>
+          <w:szCs w:val="24"/>
+        </w:rPr>
+        <w:t>similar to</w:t>
+      </w:r>
+      <w:proofErr w:type="gramEnd"/>
+      <w:r>
+        <w:rPr>
+          <w:rFonts w:ascii="Arial" w:hAnsi="Arial" w:cs="Arial"/>
+          <w:sz w:val="24"/>
+          <w:szCs w:val="24"/>
+        </w:rPr>
+        <w:t xml:space="preserve"> Random Trees</w:t>
+      </w:r>
+      <w:r>
+        <w:rPr>
+          <w:rFonts w:ascii="Arial" w:hAnsi="Arial" w:cs="Arial"/>
+          <w:sz w:val="24"/>
+          <w:szCs w:val="24"/>
+        </w:rPr>
+        <w:t xml:space="preserve"> </w:t>
+      </w:r>
+      <w:r>
+        <w:rPr>
+          <w:rFonts w:ascii="Arial" w:hAnsi="Arial" w:cs="Arial"/>
+          <w:sz w:val="24"/>
+          <w:szCs w:val="24"/>
+        </w:rPr>
+        <w:t>but instead of choosing the best split from a random subset of the training set</w:t>
+      </w:r>
+      <w:r>
+        <w:rPr>
+          <w:rFonts w:ascii="Arial" w:hAnsi="Arial" w:cs="Arial"/>
+          <w:sz w:val="24"/>
+          <w:szCs w:val="24"/>
+        </w:rPr>
+        <w:t>,</w:t>
+      </w:r>
+      <w:r>
+        <w:rPr>
+          <w:rFonts w:ascii="Arial" w:hAnsi="Arial" w:cs="Arial"/>
+          <w:sz w:val="24"/>
+          <w:szCs w:val="24"/>
+        </w:rPr>
+        <w:t xml:space="preserve"> they are chosen at random from the random subset for each tree. Apart from that difference, both help reducing variance, in expense of higher bias.</w:t>
+      </w:r>
+    </w:p>
+    <w:p>
+      <w:pPr>
+        <w:rPr>
+          <w:rFonts w:ascii="Arial" w:hAnsi="Arial" w:cs="Arial"/>
+          <w:sz w:val="24"/>
+          <w:szCs w:val="24"/>
+        </w:rPr>
+      </w:pPr>
+      <w:r>
+        <w:rPr>
+          <w:rFonts w:ascii="Arial" w:hAnsi="Arial" w:cs="Arial"/>
+          <w:sz w:val="24"/>
+          <w:szCs w:val="24"/>
+        </w:rPr>
+        <w:t>Given the number of features and how different two samples of the same genre can be, we don’t really mind the increase in the bias if we can get, in return, a smaller variance, which can help training our program.</w:t>
+      </w:r>
+    </w:p>
+    <w:p>
+      <w:pPr>
+        <w:rPr>
+          <w:rFonts w:ascii="Arial" w:hAnsi="Arial" w:cs="Arial"/>
+          <w:sz w:val="24"/>
+          <w:szCs w:val="24"/>
+        </w:rPr>
+      </w:pPr>
+      <w:r>
+        <w:rPr>
+          <w:rFonts w:ascii="Arial" w:hAnsi="Arial" w:cs="Arial"/>
+          <w:sz w:val="24"/>
+          <w:szCs w:val="24"/>
+        </w:rPr>
+        <w:t>The algorithm works as follows:</w:t>
+      </w:r>
+    </w:p>
+    <w:p>
+      <w:pPr>
+        <w:rPr>
+          <w:rFonts w:ascii="Arial" w:hAnsi="Arial" w:cs="Arial"/>
+          <w:b/>
+          <w:sz w:val="24"/>
+          <w:szCs w:val="24"/>
+        </w:rPr>
+      </w:pPr>
       <w:r>
         <w:rPr>
           <w:rFonts w:ascii="Arial" w:hAnsi="Arial" w:cs="Arial"/>
@@ -3221,7 +3431,7 @@
     </w:p>
     <w:p>
       <w:pPr>
-        <w:pStyle w:val="ListParagraph"/>
+        <w:pStyle w:val="Prrafodelista"/>
         <w:numPr>
           <w:ilvl w:val="0"/>
           <w:numId w:val="3"/>
@@ -3243,7 +3453,7 @@
     </w:p>
     <w:p>
       <w:pPr>
-        <w:pStyle w:val="ListParagraph"/>
+        <w:pStyle w:val="Prrafodelista"/>
         <w:numPr>
           <w:ilvl w:val="0"/>
           <w:numId w:val="3"/>
@@ -3265,7 +3475,7 @@
     </w:p>
     <w:p>
       <w:pPr>
-        <w:pStyle w:val="ListParagraph"/>
+        <w:pStyle w:val="Prrafodelista"/>
         <w:numPr>
           <w:ilvl w:val="0"/>
           <w:numId w:val="3"/>
@@ -3287,7 +3497,7 @@
     </w:p>
     <w:p>
       <w:pPr>
-        <w:pStyle w:val="ListParagraph"/>
+        <w:pStyle w:val="Prrafodelista"/>
         <w:numPr>
           <w:ilvl w:val="0"/>
           <w:numId w:val="3"/>
@@ -3309,7 +3519,7 @@
     </w:p>
     <w:p>
       <w:pPr>
-        <w:pStyle w:val="ListParagraph"/>
+        <w:pStyle w:val="Prrafodelista"/>
         <w:numPr>
           <w:ilvl w:val="0"/>
           <w:numId w:val="3"/>
@@ -3348,7 +3558,7 @@
     </w:p>
     <w:p>
       <w:pPr>
-        <w:pStyle w:val="ListParagraph"/>
+        <w:pStyle w:val="Prrafodelista"/>
         <w:numPr>
           <w:ilvl w:val="0"/>
           <w:numId w:val="4"/>
@@ -3370,7 +3580,7 @@
     </w:p>
     <w:p>
       <w:pPr>
-        <w:pStyle w:val="ListParagraph"/>
+        <w:pStyle w:val="Prrafodelista"/>
         <w:numPr>
           <w:ilvl w:val="0"/>
           <w:numId w:val="4"/>
@@ -3392,7 +3602,7 @@
     </w:p>
     <w:p>
       <w:pPr>
-        <w:pStyle w:val="ListParagraph"/>
+        <w:pStyle w:val="Prrafodelista"/>
         <w:numPr>
           <w:ilvl w:val="0"/>
           <w:numId w:val="4"/>
@@ -3607,7 +3817,7 @@
           <w:sz w:val="24"/>
           <w:szCs w:val="24"/>
         </w:rPr>
-        <w:t xml:space="preserve">Some of the steps we mentioned before are quite difficult to program so, in order to focus in the main experiment, we will use two already existing python libraries: </w:t>
+        <w:t xml:space="preserve">Some of the steps we mentioned before are quite difficult to program so, in order to focus in the main experiment, we will use two already existing python libraries: librosa and </w:t>
       </w:r>
       <w:proofErr w:type="spellStart"/>
       <w:r>
@@ -3616,7 +3826,7 @@
           <w:sz w:val="24"/>
           <w:szCs w:val="24"/>
         </w:rPr>
-        <w:t>librosa</w:t>
+        <w:t>sklearn</w:t>
       </w:r>
       <w:proofErr w:type="spellEnd"/>
       <w:r>
@@ -3625,8 +3835,34 @@
           <w:sz w:val="24"/>
           <w:szCs w:val="24"/>
         </w:rPr>
-        <w:t xml:space="preserve"> and </w:t>
-      </w:r>
+        <w:t>.</w:t>
+      </w:r>
+    </w:p>
+    <w:p>
+      <w:pPr>
+        <w:rPr>
+          <w:rFonts w:ascii="Arial" w:hAnsi="Arial" w:cs="Arial"/>
+          <w:sz w:val="24"/>
+          <w:szCs w:val="24"/>
+        </w:rPr>
+      </w:pPr>
+      <w:r>
+        <w:rPr>
+          <w:rFonts w:ascii="Arial" w:hAnsi="Arial" w:cs="Arial"/>
+          <w:sz w:val="24"/>
+          <w:szCs w:val="24"/>
+        </w:rPr>
+        <w:t>Librosa gives us the majority of audio analysis tasks already built in, so we only need to tweak the parameters we need to get the information we need out of every song.</w:t>
+      </w:r>
+    </w:p>
+    <w:p>
+      <w:pPr>
+        <w:rPr>
+          <w:rFonts w:ascii="Arial" w:hAnsi="Arial" w:cs="Arial"/>
+          <w:sz w:val="24"/>
+          <w:szCs w:val="24"/>
+        </w:rPr>
+      </w:pPr>
       <w:proofErr w:type="spellStart"/>
       <w:r>
         <w:rPr>
@@ -3634,7 +3870,7 @@
           <w:sz w:val="24"/>
           <w:szCs w:val="24"/>
         </w:rPr>
-        <w:t>sklearn</w:t>
+        <w:t>Sklearn</w:t>
       </w:r>
       <w:proofErr w:type="spellEnd"/>
       <w:r>
@@ -3643,50 +3879,6 @@
           <w:sz w:val="24"/>
           <w:szCs w:val="24"/>
         </w:rPr>
-        <w:t>.</w:t>
-      </w:r>
-    </w:p>
-    <w:p>
-      <w:pPr>
-        <w:rPr>
-          <w:rFonts w:ascii="Arial" w:hAnsi="Arial" w:cs="Arial"/>
-          <w:sz w:val="24"/>
-          <w:szCs w:val="24"/>
-        </w:rPr>
-      </w:pPr>
-      <w:r>
-        <w:rPr>
-          <w:rFonts w:ascii="Arial" w:hAnsi="Arial" w:cs="Arial"/>
-          <w:sz w:val="24"/>
-          <w:szCs w:val="24"/>
-        </w:rPr>
-        <w:t>Librosa gives us the majority of audio analysis tasks already built in, so we only need to tweak the parameters we need to get the information we need out of every song.</w:t>
-      </w:r>
-    </w:p>
-    <w:p>
-      <w:pPr>
-        <w:rPr>
-          <w:rFonts w:ascii="Arial" w:hAnsi="Arial" w:cs="Arial"/>
-          <w:sz w:val="24"/>
-          <w:szCs w:val="24"/>
-        </w:rPr>
-      </w:pPr>
-      <w:proofErr w:type="spellStart"/>
-      <w:r>
-        <w:rPr>
-          <w:rFonts w:ascii="Arial" w:hAnsi="Arial" w:cs="Arial"/>
-          <w:sz w:val="24"/>
-          <w:szCs w:val="24"/>
-        </w:rPr>
-        <w:t>Sklearn</w:t>
-      </w:r>
-      <w:proofErr w:type="spellEnd"/>
-      <w:r>
-        <w:rPr>
-          <w:rFonts w:ascii="Arial" w:hAnsi="Arial" w:cs="Arial"/>
-          <w:sz w:val="24"/>
-          <w:szCs w:val="24"/>
-        </w:rPr>
         <w:t xml:space="preserve">, on the other side, will be used for all the algorithms involving machine </w:t>
       </w:r>
       <w:r>
@@ -3809,10 +4001,10 @@
           <w:szCs w:val="24"/>
         </w:rPr>
       </w:pPr>
-      <w:hyperlink r:id="rId7" w:history="1">
+      <w:hyperlink r:id="rId6" w:history="1">
         <w:r>
           <w:rPr>
-            <w:rStyle w:val="Hyperlink"/>
+            <w:rStyle w:val="Hipervnculo"/>
             <w:rFonts w:ascii="Arial" w:hAnsi="Arial" w:cs="Arial"/>
             <w:sz w:val="24"/>
             <w:szCs w:val="24"/>
@@ -3829,10 +4021,10 @@
           <w:szCs w:val="24"/>
         </w:rPr>
       </w:pPr>
-      <w:hyperlink r:id="rId8" w:history="1">
+      <w:hyperlink r:id="rId7" w:history="1">
         <w:r>
           <w:rPr>
-            <w:rStyle w:val="Hyperlink"/>
+            <w:rStyle w:val="Hipervnculo"/>
             <w:rFonts w:ascii="Arial" w:hAnsi="Arial" w:cs="Arial"/>
             <w:sz w:val="24"/>
             <w:szCs w:val="24"/>
@@ -3849,10 +4041,10 @@
           <w:szCs w:val="24"/>
         </w:rPr>
       </w:pPr>
-      <w:hyperlink r:id="rId9" w:history="1">
+      <w:hyperlink r:id="rId8" w:history="1">
         <w:r>
           <w:rPr>
-            <w:rStyle w:val="Hyperlink"/>
+            <w:rStyle w:val="Hipervnculo"/>
             <w:rFonts w:ascii="Arial" w:hAnsi="Arial" w:cs="Arial"/>
             <w:sz w:val="24"/>
             <w:szCs w:val="24"/>
@@ -3869,10 +4061,10 @@
           <w:szCs w:val="24"/>
         </w:rPr>
       </w:pPr>
-      <w:hyperlink r:id="rId10" w:history="1">
+      <w:hyperlink r:id="rId9" w:history="1">
         <w:r>
           <w:rPr>
-            <w:rStyle w:val="Hyperlink"/>
+            <w:rStyle w:val="Hipervnculo"/>
             <w:rFonts w:ascii="Arial" w:hAnsi="Arial" w:cs="Arial"/>
             <w:sz w:val="24"/>
             <w:szCs w:val="24"/>
@@ -3884,16 +4076,16 @@
     <w:p>
       <w:pPr>
         <w:rPr>
-          <w:rStyle w:val="Hyperlink"/>
-          <w:rFonts w:ascii="Arial" w:hAnsi="Arial" w:cs="Arial"/>
-          <w:sz w:val="24"/>
-          <w:szCs w:val="24"/>
-        </w:rPr>
-      </w:pPr>
-      <w:hyperlink r:id="rId11" w:history="1">
+          <w:rStyle w:val="Hipervnculo"/>
+          <w:rFonts w:ascii="Arial" w:hAnsi="Arial" w:cs="Arial"/>
+          <w:sz w:val="24"/>
+          <w:szCs w:val="24"/>
+        </w:rPr>
+      </w:pPr>
+      <w:hyperlink r:id="rId10" w:history="1">
         <w:r>
           <w:rPr>
-            <w:rStyle w:val="Hyperlink"/>
+            <w:rStyle w:val="Hipervnculo"/>
             <w:rFonts w:ascii="Arial" w:hAnsi="Arial" w:cs="Arial"/>
             <w:sz w:val="24"/>
             <w:szCs w:val="24"/>
@@ -3905,16 +4097,16 @@
     <w:p>
       <w:pPr>
         <w:rPr>
-          <w:rStyle w:val="Hyperlink"/>
-          <w:rFonts w:ascii="Arial" w:hAnsi="Arial" w:cs="Arial"/>
-          <w:sz w:val="24"/>
-          <w:szCs w:val="24"/>
-        </w:rPr>
-      </w:pPr>
-      <w:hyperlink r:id="rId12" w:history="1">
+          <w:rStyle w:val="Hipervnculo"/>
+          <w:rFonts w:ascii="Arial" w:hAnsi="Arial" w:cs="Arial"/>
+          <w:sz w:val="24"/>
+          <w:szCs w:val="24"/>
+        </w:rPr>
+      </w:pPr>
+      <w:hyperlink r:id="rId11" w:history="1">
         <w:r>
           <w:rPr>
-            <w:rStyle w:val="Hyperlink"/>
+            <w:rStyle w:val="Hipervnculo"/>
             <w:rFonts w:ascii="Arial" w:hAnsi="Arial" w:cs="Arial"/>
             <w:sz w:val="24"/>
             <w:szCs w:val="24"/>
@@ -3926,16 +4118,16 @@
     <w:p>
       <w:pPr>
         <w:rPr>
-          <w:rStyle w:val="Hyperlink"/>
-          <w:rFonts w:ascii="Arial" w:hAnsi="Arial" w:cs="Arial"/>
-          <w:sz w:val="24"/>
-          <w:szCs w:val="24"/>
-        </w:rPr>
-      </w:pPr>
-      <w:hyperlink r:id="rId13" w:history="1">
+          <w:rStyle w:val="Hipervnculo"/>
+          <w:rFonts w:ascii="Arial" w:hAnsi="Arial" w:cs="Arial"/>
+          <w:sz w:val="24"/>
+          <w:szCs w:val="24"/>
+        </w:rPr>
+      </w:pPr>
+      <w:hyperlink r:id="rId12" w:history="1">
         <w:r>
           <w:rPr>
-            <w:rStyle w:val="Hyperlink"/>
+            <w:rStyle w:val="Hipervnculo"/>
             <w:rFonts w:ascii="Arial" w:hAnsi="Arial" w:cs="Arial"/>
             <w:sz w:val="24"/>
             <w:szCs w:val="24"/>
@@ -3947,16 +4139,16 @@
     <w:p>
       <w:pPr>
         <w:rPr>
-          <w:rStyle w:val="Hyperlink"/>
-          <w:rFonts w:ascii="Arial" w:hAnsi="Arial" w:cs="Arial"/>
-          <w:sz w:val="24"/>
-          <w:szCs w:val="24"/>
-        </w:rPr>
-      </w:pPr>
-      <w:hyperlink r:id="rId14" w:history="1">
+          <w:rStyle w:val="Hipervnculo"/>
+          <w:rFonts w:ascii="Arial" w:hAnsi="Arial" w:cs="Arial"/>
+          <w:sz w:val="24"/>
+          <w:szCs w:val="24"/>
+        </w:rPr>
+      </w:pPr>
+      <w:hyperlink r:id="rId13" w:history="1">
         <w:r>
           <w:rPr>
-            <w:rStyle w:val="Hyperlink"/>
+            <w:rStyle w:val="Hipervnculo"/>
             <w:rFonts w:ascii="Arial" w:hAnsi="Arial" w:cs="Arial"/>
             <w:sz w:val="24"/>
             <w:szCs w:val="24"/>
@@ -3973,10 +4165,10 @@
           <w:szCs w:val="24"/>
         </w:rPr>
       </w:pPr>
-      <w:hyperlink r:id="rId15" w:history="1">
+      <w:hyperlink r:id="rId14" w:history="1">
         <w:r>
           <w:rPr>
-            <w:rStyle w:val="Hyperlink"/>
+            <w:rStyle w:val="Hipervnculo"/>
             <w:rFonts w:ascii="Arial" w:hAnsi="Arial" w:cs="Arial"/>
             <w:sz w:val="24"/>
             <w:szCs w:val="24"/>
@@ -4229,14 +4421,6 @@
         <w:t>feature.mfcc</w:t>
       </w:r>
       <w:proofErr w:type="spellEnd"/>
-      <w:r>
-        <w:rPr>
-          <w:rFonts w:ascii="Arial" w:hAnsi="Arial" w:cs="Arial"/>
-          <w:sz w:val="24"/>
-          <w:szCs w:val="24"/>
-        </w:rPr>
-        <w:t>(</w:t>
-      </w:r>
       <w:proofErr w:type="gramEnd"/>
       <w:r>
         <w:rPr>
@@ -4244,7 +4428,7 @@
           <w:sz w:val="24"/>
           <w:szCs w:val="24"/>
         </w:rPr>
-        <w:t>): calculates the MFCC of the audio file we have loaded.</w:t>
+        <w:t>(): calculates the MFCC of the audio file we have loaded.</w:t>
       </w:r>
       <w:r>
         <w:rPr>
@@ -4311,7 +4495,7 @@
     </w:p>
     <w:p>
       <w:pPr>
-        <w:pStyle w:val="ListParagraph"/>
+        <w:pStyle w:val="Prrafodelista"/>
         <w:numPr>
           <w:ilvl w:val="0"/>
           <w:numId w:val="7"/>
@@ -4352,7 +4536,15 @@
           <w:sz w:val="24"/>
           <w:szCs w:val="24"/>
         </w:rPr>
-        <w:t>this method will help us apply the method we explained before, to reduce the dimension of the matrix of values we have.</w:t>
+        <w:t>this method will help us apply the method we explained before, to reduce the dimension of the matrix of val</w:t>
+      </w:r>
+      <w:r>
+        <w:rPr>
+          <w:rFonts w:ascii="Arial" w:hAnsi="Arial" w:cs="Arial"/>
+          <w:sz w:val="24"/>
+          <w:szCs w:val="24"/>
+        </w:rPr>
+        <w:t>ues we have.</w:t>
       </w:r>
       <w:r>
         <w:rPr>
@@ -4361,12 +4553,20 @@
           <w:szCs w:val="24"/>
         </w:rPr>
         <w:br/>
-        <w:t>The main parameters we are going to tune will be as follow:</w:t>
-      </w:r>
-    </w:p>
-    <w:p>
-      <w:pPr>
-        <w:pStyle w:val="ListParagraph"/>
+        <w:t>The main parameter</w:t>
+      </w:r>
+      <w:r>
+        <w:rPr>
+          <w:rFonts w:ascii="Arial" w:hAnsi="Arial" w:cs="Arial"/>
+          <w:sz w:val="24"/>
+          <w:szCs w:val="24"/>
+        </w:rPr>
+        <w:t xml:space="preserve"> we are going to tune will be as follow:</w:t>
+      </w:r>
+    </w:p>
+    <w:p>
+      <w:pPr>
+        <w:pStyle w:val="Prrafodelista"/>
         <w:numPr>
           <w:ilvl w:val="1"/>
           <w:numId w:val="7"/>
@@ -4395,10 +4595,107 @@
         </w:rPr>
         <w:t xml:space="preserve">: </w:t>
       </w:r>
-    </w:p>
-    <w:p>
-      <w:pPr>
-        <w:pStyle w:val="ListParagraph"/>
+      <w:r>
+        <w:rPr>
+          <w:rFonts w:ascii="Arial" w:hAnsi="Arial" w:cs="Arial"/>
+          <w:sz w:val="24"/>
+          <w:szCs w:val="24"/>
+        </w:rPr>
+        <w:t xml:space="preserve">number of components there will be after we apply PCA to our set. </w:t>
+      </w:r>
+      <w:r>
+        <w:rPr>
+          <w:rFonts w:ascii="Arial" w:hAnsi="Arial" w:cs="Arial"/>
+          <w:sz w:val="24"/>
+          <w:szCs w:val="24"/>
+        </w:rPr>
+        <w:br/>
+      </w:r>
+    </w:p>
+    <w:p>
+      <w:pPr>
+        <w:pStyle w:val="Prrafodelista"/>
+        <w:numPr>
+          <w:ilvl w:val="0"/>
+          <w:numId w:val="7"/>
+        </w:numPr>
+        <w:rPr>
+          <w:rFonts w:ascii="Arial" w:hAnsi="Arial" w:cs="Arial"/>
+          <w:sz w:val="24"/>
+          <w:szCs w:val="24"/>
+        </w:rPr>
+      </w:pPr>
+      <w:r>
+        <w:rPr>
+          <w:rFonts w:ascii="Arial" w:hAnsi="Arial" w:cs="Arial"/>
+          <w:sz w:val="24"/>
+          <w:szCs w:val="24"/>
+        </w:rPr>
+        <w:t>SVC:</w:t>
+      </w:r>
+      <w:r>
+        <w:rPr>
+          <w:rFonts w:ascii="Arial" w:hAnsi="Arial" w:cs="Arial"/>
+          <w:sz w:val="24"/>
+          <w:szCs w:val="24"/>
+        </w:rPr>
+        <w:t xml:space="preserve"> (Support Vector Classifier)</w:t>
+      </w:r>
+      <w:r>
+        <w:rPr>
+          <w:rFonts w:ascii="Arial" w:hAnsi="Arial" w:cs="Arial"/>
+          <w:sz w:val="24"/>
+          <w:szCs w:val="24"/>
+        </w:rPr>
+        <w:t xml:space="preserve"> </w:t>
+      </w:r>
+      <w:r>
+        <w:rPr>
+          <w:rFonts w:ascii="Arial" w:hAnsi="Arial" w:cs="Arial"/>
+          <w:sz w:val="24"/>
+          <w:szCs w:val="24"/>
+        </w:rPr>
+        <w:t xml:space="preserve">this is the algorithm we are going use in most of the experiments to create a model which we can use </w:t>
+      </w:r>
+      <w:r>
+        <w:rPr>
+          <w:rFonts w:ascii="Arial" w:hAnsi="Arial" w:cs="Arial"/>
+          <w:sz w:val="24"/>
+          <w:szCs w:val="24"/>
+        </w:rPr>
+        <w:t xml:space="preserve">to classify our dataset. It is part of the SVM module of </w:t>
+      </w:r>
+      <w:proofErr w:type="spellStart"/>
+      <w:r>
+        <w:rPr>
+          <w:rFonts w:ascii="Arial" w:hAnsi="Arial" w:cs="Arial"/>
+          <w:sz w:val="24"/>
+          <w:szCs w:val="24"/>
+        </w:rPr>
+        <w:t>sklearn</w:t>
+      </w:r>
+      <w:proofErr w:type="spellEnd"/>
+      <w:r>
+        <w:rPr>
+          <w:rFonts w:ascii="Arial" w:hAnsi="Arial" w:cs="Arial"/>
+          <w:sz w:val="24"/>
+          <w:szCs w:val="24"/>
+        </w:rPr>
+        <w:t xml:space="preserve"> and is the one we think will give the best results, considering our problem.</w:t>
+      </w:r>
+      <w:r>
+        <w:rPr>
+          <w:rFonts w:ascii="Arial" w:hAnsi="Arial" w:cs="Arial"/>
+          <w:sz w:val="24"/>
+          <w:szCs w:val="24"/>
+        </w:rPr>
+        <w:br/>
+        <w:t>To make it work properly with our dataset, we will have to tune the following parameters:</w:t>
+      </w:r>
+    </w:p>
+    <w:p>
+      <w:pPr>
+        <w:pStyle w:val="Prrafodelista"/>
         <w:numPr>
           <w:ilvl w:val="1"/>
           <w:numId w:val="7"/>
@@ -4409,6 +4706,22 @@
           <w:szCs w:val="24"/>
         </w:rPr>
       </w:pPr>
+      <w:r>
+        <w:rPr>
+          <w:rFonts w:ascii="Arial" w:hAnsi="Arial" w:cs="Arial"/>
+          <w:sz w:val="24"/>
+          <w:szCs w:val="24"/>
+        </w:rPr>
+        <w:t>kernel:</w:t>
+      </w:r>
+      <w:r>
+        <w:rPr>
+          <w:rFonts w:ascii="Arial" w:hAnsi="Arial" w:cs="Arial"/>
+          <w:sz w:val="24"/>
+          <w:szCs w:val="24"/>
+        </w:rPr>
+        <w:t xml:space="preserve"> the kernel type we are going to use. We will perform an experiment with all the kernels </w:t>
+      </w:r>
       <w:proofErr w:type="spellStart"/>
       <w:r>
         <w:rPr>
@@ -4416,7 +4729,7 @@
           <w:sz w:val="24"/>
           <w:szCs w:val="24"/>
         </w:rPr>
-        <w:t>svd_solver</w:t>
+        <w:t>sklearn</w:t>
       </w:r>
       <w:proofErr w:type="spellEnd"/>
       <w:r>
@@ -4425,20 +4738,92 @@
           <w:sz w:val="24"/>
           <w:szCs w:val="24"/>
         </w:rPr>
-        <w:t>:</w:t>
-      </w:r>
-      <w:r>
-        <w:rPr>
-          <w:rFonts w:ascii="Arial" w:hAnsi="Arial" w:cs="Arial"/>
-          <w:sz w:val="24"/>
-          <w:szCs w:val="24"/>
-        </w:rPr>
-        <w:br/>
-      </w:r>
-    </w:p>
-    <w:p>
-      <w:pPr>
-        <w:pStyle w:val="ListParagraph"/>
+        <w:t xml:space="preserve"> offers us: </w:t>
+      </w:r>
+      <w:proofErr w:type="spellStart"/>
+      <w:r>
+        <w:rPr>
+          <w:rFonts w:ascii="Arial" w:hAnsi="Arial" w:cs="Arial"/>
+          <w:sz w:val="24"/>
+          <w:szCs w:val="24"/>
+        </w:rPr>
+        <w:t>rbf</w:t>
+      </w:r>
+      <w:proofErr w:type="spellEnd"/>
+      <w:r>
+        <w:rPr>
+          <w:rFonts w:ascii="Arial" w:hAnsi="Arial" w:cs="Arial"/>
+          <w:sz w:val="24"/>
+          <w:szCs w:val="24"/>
+        </w:rPr>
+        <w:t>, linear, poly, and sigmoid, but will be explained later.</w:t>
+      </w:r>
+    </w:p>
+    <w:p>
+      <w:pPr>
+        <w:pStyle w:val="Prrafodelista"/>
+        <w:numPr>
+          <w:ilvl w:val="1"/>
+          <w:numId w:val="7"/>
+        </w:numPr>
+        <w:rPr>
+          <w:rFonts w:ascii="Arial" w:hAnsi="Arial" w:cs="Arial"/>
+          <w:sz w:val="24"/>
+          <w:szCs w:val="24"/>
+        </w:rPr>
+      </w:pPr>
+      <w:r>
+        <w:rPr>
+          <w:rFonts w:ascii="Arial" w:hAnsi="Arial" w:cs="Arial"/>
+          <w:sz w:val="24"/>
+          <w:szCs w:val="24"/>
+        </w:rPr>
+        <w:t xml:space="preserve">C: the penalty parameter. This will be the most important when using the ‘linear’ kernel, as gamma has not </w:t>
+      </w:r>
+      <w:proofErr w:type="gramStart"/>
+      <w:r>
+        <w:rPr>
+          <w:rFonts w:ascii="Arial" w:hAnsi="Arial" w:cs="Arial"/>
+          <w:sz w:val="24"/>
+          <w:szCs w:val="24"/>
+        </w:rPr>
+        <w:t>effect</w:t>
+      </w:r>
+      <w:proofErr w:type="gramEnd"/>
+      <w:r>
+        <w:rPr>
+          <w:rFonts w:ascii="Arial" w:hAnsi="Arial" w:cs="Arial"/>
+          <w:sz w:val="24"/>
+          <w:szCs w:val="24"/>
+        </w:rPr>
+        <w:t xml:space="preserve"> in it.</w:t>
+      </w:r>
+    </w:p>
+    <w:p>
+      <w:pPr>
+        <w:pStyle w:val="Prrafodelista"/>
+        <w:numPr>
+          <w:ilvl w:val="1"/>
+          <w:numId w:val="7"/>
+        </w:numPr>
+        <w:rPr>
+          <w:rFonts w:ascii="Arial" w:hAnsi="Arial" w:cs="Arial"/>
+          <w:sz w:val="24"/>
+          <w:szCs w:val="24"/>
+        </w:rPr>
+      </w:pPr>
+      <w:r>
+        <w:rPr>
+          <w:rFonts w:ascii="Arial" w:hAnsi="Arial" w:cs="Arial"/>
+          <w:sz w:val="24"/>
+          <w:szCs w:val="24"/>
+        </w:rPr>
+        <w:t>gamma: the kernel coefficient. It will allow us to tune the variance of the classifier.</w:t>
+      </w:r>
+    </w:p>
+    <w:p>
+      <w:pPr>
+        <w:pStyle w:val="Prrafodelista"/>
         <w:numPr>
           <w:ilvl w:val="0"/>
           <w:numId w:val="7"/>
@@ -4449,13 +4834,23 @@
           <w:szCs w:val="24"/>
         </w:rPr>
       </w:pPr>
-      <w:r>
-        <w:rPr>
-          <w:rFonts w:ascii="Arial" w:hAnsi="Arial" w:cs="Arial"/>
-          <w:sz w:val="24"/>
-          <w:szCs w:val="24"/>
-        </w:rPr>
-        <w:t>SVC:</w:t>
+      <w:proofErr w:type="spellStart"/>
+      <w:r>
+        <w:rPr>
+          <w:rFonts w:ascii="Arial" w:hAnsi="Arial" w:cs="Arial"/>
+          <w:sz w:val="24"/>
+          <w:szCs w:val="24"/>
+        </w:rPr>
+        <w:t>make_classification</w:t>
+      </w:r>
+      <w:proofErr w:type="spellEnd"/>
+      <w:r>
+        <w:rPr>
+          <w:rFonts w:ascii="Arial" w:hAnsi="Arial" w:cs="Arial"/>
+          <w:sz w:val="24"/>
+          <w:szCs w:val="24"/>
+        </w:rPr>
+        <w:t>:</w:t>
       </w:r>
       <w:r>
         <w:rPr>
@@ -4470,7 +4865,7 @@
     </w:p>
     <w:p>
       <w:pPr>
-        <w:pStyle w:val="ListParagraph"/>
+        <w:pStyle w:val="Prrafodelista"/>
         <w:numPr>
           <w:ilvl w:val="0"/>
           <w:numId w:val="7"/>
@@ -4488,7 +4883,7 @@
           <w:sz w:val="24"/>
           <w:szCs w:val="24"/>
         </w:rPr>
-        <w:t>make_classification</w:t>
+        <w:t>ExtraTreesClassifier</w:t>
       </w:r>
       <w:proofErr w:type="spellEnd"/>
       <w:r>
@@ -4510,7 +4905,7 @@
     </w:p>
     <w:p>
       <w:pPr>
-        <w:pStyle w:val="ListParagraph"/>
+        <w:pStyle w:val="Prrafodelista"/>
         <w:numPr>
           <w:ilvl w:val="0"/>
           <w:numId w:val="7"/>
@@ -4528,7 +4923,8 @@
           <w:sz w:val="24"/>
           <w:szCs w:val="24"/>
         </w:rPr>
-        <w:t>ExtraTreesClassifier</w:t>
+        <w:lastRenderedPageBreak/>
+        <w:t>GaussianNB</w:t>
       </w:r>
       <w:proofErr w:type="spellEnd"/>
       <w:r>
@@ -4537,20 +4933,12 @@
           <w:sz w:val="24"/>
           <w:szCs w:val="24"/>
         </w:rPr>
-        <w:t>:</w:t>
-      </w:r>
-      <w:r>
-        <w:rPr>
-          <w:rFonts w:ascii="Arial" w:hAnsi="Arial" w:cs="Arial"/>
-          <w:sz w:val="24"/>
-          <w:szCs w:val="24"/>
-        </w:rPr>
-        <w:t xml:space="preserve"> </w:t>
-      </w:r>
-    </w:p>
-    <w:p>
-      <w:pPr>
-        <w:pStyle w:val="ListParagraph"/>
+        <w:t xml:space="preserve">: </w:t>
+      </w:r>
+    </w:p>
+    <w:p>
+      <w:pPr>
+        <w:pStyle w:val="Prrafodelista"/>
         <w:numPr>
           <w:ilvl w:val="0"/>
           <w:numId w:val="7"/>
@@ -4568,7 +4956,7 @@
           <w:sz w:val="24"/>
           <w:szCs w:val="24"/>
         </w:rPr>
-        <w:t>GaussianNB</w:t>
+        <w:t>AdaBoostClassifier</w:t>
       </w:r>
       <w:proofErr w:type="spellEnd"/>
       <w:r>
@@ -4577,12 +4965,20 @@
           <w:sz w:val="24"/>
           <w:szCs w:val="24"/>
         </w:rPr>
-        <w:t xml:space="preserve">: </w:t>
-      </w:r>
-    </w:p>
-    <w:p>
-      <w:pPr>
-        <w:pStyle w:val="ListParagraph"/>
+        <w:t>:</w:t>
+      </w:r>
+      <w:r>
+        <w:rPr>
+          <w:rFonts w:ascii="Arial" w:hAnsi="Arial" w:cs="Arial"/>
+          <w:sz w:val="24"/>
+          <w:szCs w:val="24"/>
+        </w:rPr>
+        <w:t xml:space="preserve"> </w:t>
+      </w:r>
+    </w:p>
+    <w:p>
+      <w:pPr>
+        <w:pStyle w:val="Prrafodelista"/>
         <w:numPr>
           <w:ilvl w:val="0"/>
           <w:numId w:val="7"/>
@@ -4600,7 +4996,7 @@
           <w:sz w:val="24"/>
           <w:szCs w:val="24"/>
         </w:rPr>
-        <w:t>AdaBoostClassifier</w:t>
+        <w:t>cross_val_score</w:t>
       </w:r>
       <w:proofErr w:type="spellEnd"/>
       <w:r>
@@ -4622,47 +5018,7 @@
     </w:p>
     <w:p>
       <w:pPr>
-        <w:pStyle w:val="ListParagraph"/>
-        <w:numPr>
-          <w:ilvl w:val="0"/>
-          <w:numId w:val="7"/>
-        </w:numPr>
-        <w:rPr>
-          <w:rFonts w:ascii="Arial" w:hAnsi="Arial" w:cs="Arial"/>
-          <w:sz w:val="24"/>
-          <w:szCs w:val="24"/>
-        </w:rPr>
-      </w:pPr>
-      <w:proofErr w:type="spellStart"/>
-      <w:r>
-        <w:rPr>
-          <w:rFonts w:ascii="Arial" w:hAnsi="Arial" w:cs="Arial"/>
-          <w:sz w:val="24"/>
-          <w:szCs w:val="24"/>
-        </w:rPr>
-        <w:t>cross_val_score</w:t>
-      </w:r>
-      <w:proofErr w:type="spellEnd"/>
-      <w:r>
-        <w:rPr>
-          <w:rFonts w:ascii="Arial" w:hAnsi="Arial" w:cs="Arial"/>
-          <w:sz w:val="24"/>
-          <w:szCs w:val="24"/>
-        </w:rPr>
-        <w:t>:</w:t>
-      </w:r>
-      <w:r>
-        <w:rPr>
-          <w:rFonts w:ascii="Arial" w:hAnsi="Arial" w:cs="Arial"/>
-          <w:sz w:val="24"/>
-          <w:szCs w:val="24"/>
-        </w:rPr>
-        <w:t xml:space="preserve"> </w:t>
-      </w:r>
-    </w:p>
-    <w:p>
-      <w:pPr>
-        <w:pStyle w:val="ListParagraph"/>
+        <w:pStyle w:val="Prrafodelista"/>
         <w:numPr>
           <w:ilvl w:val="0"/>
           <w:numId w:val="7"/>
@@ -4720,8 +5076,8 @@
 </file>
 
 <file path=word/numbering.xml><?xml version="1.0" encoding="utf-8"?>
-<w:numbering xmlns:wpc="http://schemas.microsoft.com/office/word/2010/wordprocessingCanvas" xmlns:mc="http://schemas.openxmlformats.org/markup-compatibility/2006" xmlns:o="urn:schemas-microsoft-com:office:office" xmlns:r="http://schemas.openxmlformats.org/officeDocument/2006/relationships" xmlns:m="http://schemas.openxmlformats.org/officeDocument/2006/math" xmlns:v="urn:schemas-microsoft-com:vml" xmlns:wp14="http://schemas.microsoft.com/office/word/2010/wordprocessingDrawing" xmlns:wp="http://schemas.openxmlformats.org/drawingml/2006/wordprocessingDrawing" xmlns:w10="urn:schemas-microsoft-com:office:word" xmlns:w="http://schemas.openxmlformats.org/wordprocessingml/2006/main" xmlns:w14="http://schemas.microsoft.com/office/word/2010/wordml" xmlns:wpg="http://schemas.microsoft.com/office/word/2010/wordprocessingGroup" xmlns:wpi="http://schemas.microsoft.com/office/word/2010/wordprocessingInk" xmlns:wne="http://schemas.microsoft.com/office/word/2006/wordml" xmlns:wps="http://schemas.microsoft.com/office/word/2010/wordprocessingShape" mc:Ignorable="w14 wp14">
-  <w:abstractNum w:abstractNumId="0">
+<w:numbering xmlns:wpc="http://schemas.microsoft.com/office/word/2010/wordprocessingCanvas" xmlns:cx="http://schemas.microsoft.com/office/drawing/2014/chartex" xmlns:cx1="http://schemas.microsoft.com/office/drawing/2015/9/8/chartex" xmlns:cx2="http://schemas.microsoft.com/office/drawing/2015/10/21/chartex" xmlns:cx3="http://schemas.microsoft.com/office/drawing/2016/5/9/chartex" xmlns:cx4="http://schemas.microsoft.com/office/drawing/2016/5/10/chartex" xmlns:cx5="http://schemas.microsoft.com/office/drawing/2016/5/11/chartex" xmlns:cx6="http://schemas.microsoft.com/office/drawing/2016/5/12/chartex" xmlns:cx7="http://schemas.microsoft.com/office/drawing/2016/5/13/chartex" xmlns:cx8="http://schemas.microsoft.com/office/drawing/2016/5/14/chartex" xmlns:mc="http://schemas.openxmlformats.org/markup-compatibility/2006" xmlns:aink="http://schemas.microsoft.com/office/drawing/2016/ink" xmlns:am3d="http://schemas.microsoft.com/office/drawing/2017/model3d" xmlns:o="urn:schemas-microsoft-com:office:office" xmlns:r="http://schemas.openxmlformats.org/officeDocument/2006/relationships" xmlns:m="http://schemas.openxmlformats.org/officeDocument/2006/math" xmlns:v="urn:schemas-microsoft-com:vml" xmlns:wp14="http://schemas.microsoft.com/office/word/2010/wordprocessingDrawing" xmlns:wp="http://schemas.openxmlformats.org/drawingml/2006/wordprocessingDrawing" xmlns:w10="urn:schemas-microsoft-com:office:word" xmlns:w="http://schemas.openxmlformats.org/wordprocessingml/2006/main" xmlns:w14="http://schemas.microsoft.com/office/word/2010/wordml" xmlns:w15="http://schemas.microsoft.com/office/word/2012/wordml" xmlns:w16cid="http://schemas.microsoft.com/office/word/2016/wordml/cid" xmlns:w16se="http://schemas.microsoft.com/office/word/2015/wordml/symex" xmlns:wpg="http://schemas.microsoft.com/office/word/2010/wordprocessingGroup" xmlns:wpi="http://schemas.microsoft.com/office/word/2010/wordprocessingInk" xmlns:wne="http://schemas.microsoft.com/office/word/2006/wordml" xmlns:wps="http://schemas.microsoft.com/office/word/2010/wordprocessingShape" mc:Ignorable="w14 w15 w16se w16cid wp14">
+  <w:abstractNum w:abstractNumId="0" w15:restartNumberingAfterBreak="0">
     <w:nsid w:val="06F641DB"/>
     <w:multiLevelType w:val="multilevel"/>
     <w:tmpl w:val="82AA171A"/>
@@ -4825,7 +5181,7 @@
       </w:rPr>
     </w:lvl>
   </w:abstractNum>
-  <w:abstractNum w:abstractNumId="1">
+  <w:abstractNum w:abstractNumId="1" w15:restartNumberingAfterBreak="0">
     <w:nsid w:val="0AFF020C"/>
     <w:multiLevelType w:val="hybridMultilevel"/>
     <w:tmpl w:val="DDE07F1A"/>
@@ -4914,7 +5270,7 @@
       </w:pPr>
     </w:lvl>
   </w:abstractNum>
-  <w:abstractNum w:abstractNumId="2">
+  <w:abstractNum w:abstractNumId="2" w15:restartNumberingAfterBreak="0">
     <w:nsid w:val="19C42663"/>
     <w:multiLevelType w:val="hybridMultilevel"/>
     <w:tmpl w:val="BC8825AE"/>
@@ -5000,7 +5356,7 @@
       </w:pPr>
     </w:lvl>
   </w:abstractNum>
-  <w:abstractNum w:abstractNumId="3">
+  <w:abstractNum w:abstractNumId="3" w15:restartNumberingAfterBreak="0">
     <w:nsid w:val="249B081C"/>
     <w:multiLevelType w:val="multilevel"/>
     <w:tmpl w:val="AB601742"/>
@@ -5104,7 +5460,7 @@
       </w:rPr>
     </w:lvl>
   </w:abstractNum>
-  <w:abstractNum w:abstractNumId="4">
+  <w:abstractNum w:abstractNumId="4" w15:restartNumberingAfterBreak="0">
     <w:nsid w:val="2C7412E7"/>
     <w:multiLevelType w:val="multilevel"/>
     <w:tmpl w:val="C0680C1A"/>
@@ -5190,7 +5546,7 @@
       </w:pPr>
     </w:lvl>
   </w:abstractNum>
-  <w:abstractNum w:abstractNumId="5">
+  <w:abstractNum w:abstractNumId="5" w15:restartNumberingAfterBreak="0">
     <w:nsid w:val="57745729"/>
     <w:multiLevelType w:val="multilevel"/>
     <w:tmpl w:val="0E925922"/>
@@ -5294,7 +5650,7 @@
       </w:rPr>
     </w:lvl>
   </w:abstractNum>
-  <w:abstractNum w:abstractNumId="6">
+  <w:abstractNum w:abstractNumId="6" w15:restartNumberingAfterBreak="0">
     <w:nsid w:val="6C111C44"/>
     <w:multiLevelType w:val="hybridMultilevel"/>
     <w:tmpl w:val="D722DFC0"/>
@@ -5432,7 +5788,7 @@
 </file>
 
 <file path=word/styles.xml><?xml version="1.0" encoding="utf-8"?>
-<w:styles xmlns:mc="http://schemas.openxmlformats.org/markup-compatibility/2006" xmlns:r="http://schemas.openxmlformats.org/officeDocument/2006/relationships" xmlns:w="http://schemas.openxmlformats.org/wordprocessingml/2006/main" xmlns:w14="http://schemas.microsoft.com/office/word/2010/wordml" mc:Ignorable="w14">
+<w:styles xmlns:mc="http://schemas.openxmlformats.org/markup-compatibility/2006" xmlns:r="http://schemas.openxmlformats.org/officeDocument/2006/relationships" xmlns:w="http://schemas.openxmlformats.org/wordprocessingml/2006/main" xmlns:w14="http://schemas.microsoft.com/office/word/2010/wordml" xmlns:w15="http://schemas.microsoft.com/office/word/2012/wordml" xmlns:w16cid="http://schemas.microsoft.com/office/word/2016/wordml/cid" xmlns:w16se="http://schemas.microsoft.com/office/word/2015/wordml/symex" mc:Ignorable="w14 w15 w16se w16cid">
   <w:docDefaults>
     <w:rPrDefault>
       <w:rPr>
@@ -5448,144 +5804,382 @@
       </w:pPr>
     </w:pPrDefault>
   </w:docDefaults>
-  <w:latentStyles w:defLockedState="0" w:defUIPriority="99" w:defSemiHidden="1" w:defUnhideWhenUsed="1" w:defQFormat="0" w:count="267">
-    <w:lsdException w:name="Normal" w:semiHidden="0" w:uiPriority="0" w:unhideWhenUsed="0" w:qFormat="1"/>
-    <w:lsdException w:name="heading 1" w:semiHidden="0" w:uiPriority="9" w:unhideWhenUsed="0" w:qFormat="1"/>
-    <w:lsdException w:name="heading 2" w:uiPriority="9" w:qFormat="1"/>
-    <w:lsdException w:name="heading 3" w:uiPriority="9" w:qFormat="1"/>
-    <w:lsdException w:name="heading 4" w:uiPriority="9" w:qFormat="1"/>
-    <w:lsdException w:name="heading 5" w:uiPriority="9" w:qFormat="1"/>
-    <w:lsdException w:name="heading 6" w:uiPriority="9" w:qFormat="1"/>
-    <w:lsdException w:name="heading 7" w:uiPriority="9" w:qFormat="1"/>
-    <w:lsdException w:name="heading 8" w:uiPriority="9" w:qFormat="1"/>
-    <w:lsdException w:name="heading 9" w:uiPriority="9" w:qFormat="1"/>
-    <w:lsdException w:name="toc 1" w:uiPriority="39"/>
-    <w:lsdException w:name="toc 2" w:uiPriority="39"/>
-    <w:lsdException w:name="toc 3" w:uiPriority="39"/>
-    <w:lsdException w:name="toc 4" w:uiPriority="39"/>
-    <w:lsdException w:name="toc 5" w:uiPriority="39"/>
-    <w:lsdException w:name="toc 6" w:uiPriority="39"/>
-    <w:lsdException w:name="toc 7" w:uiPriority="39"/>
-    <w:lsdException w:name="toc 8" w:uiPriority="39"/>
-    <w:lsdException w:name="toc 9" w:uiPriority="39"/>
-    <w:lsdException w:name="caption" w:uiPriority="35" w:qFormat="1"/>
-    <w:lsdException w:name="Title" w:semiHidden="0" w:uiPriority="10" w:unhideWhenUsed="0" w:qFormat="1"/>
-    <w:lsdException w:name="Default Paragraph Font" w:uiPriority="1"/>
-    <w:lsdException w:name="Subtitle" w:semiHidden="0" w:uiPriority="11" w:unhideWhenUsed="0" w:qFormat="1"/>
-    <w:lsdException w:name="Strong" w:semiHidden="0" w:uiPriority="22" w:unhideWhenUsed="0" w:qFormat="1"/>
-    <w:lsdException w:name="Emphasis" w:semiHidden="0" w:uiPriority="20" w:unhideWhenUsed="0" w:qFormat="1"/>
-    <w:lsdException w:name="Table Grid" w:semiHidden="0" w:uiPriority="59" w:unhideWhenUsed="0"/>
-    <w:lsdException w:name="Placeholder Text" w:unhideWhenUsed="0"/>
-    <w:lsdException w:name="No Spacing" w:semiHidden="0" w:uiPriority="1" w:unhideWhenUsed="0" w:qFormat="1"/>
-    <w:lsdException w:name="Light Shading" w:semiHidden="0" w:uiPriority="60" w:unhideWhenUsed="0"/>
-    <w:lsdException w:name="Light List" w:semiHidden="0" w:uiPriority="61" w:unhideWhenUsed="0"/>
-    <w:lsdException w:name="Light Grid" w:semiHidden="0" w:uiPriority="62" w:unhideWhenUsed="0"/>
-    <w:lsdException w:name="Medium Shading 1" w:semiHidden="0" w:uiPriority="63" w:unhideWhenUsed="0"/>
-    <w:lsdException w:name="Medium Shading 2" w:semiHidden="0" w:uiPriority="64" w:unhideWhenUsed="0"/>
-    <w:lsdException w:name="Medium List 1" w:semiHidden="0" w:uiPriority="65" w:unhideWhenUsed="0"/>
-    <w:lsdException w:name="Medium List 2" w:semiHidden="0" w:uiPriority="66" w:unhideWhenUsed="0"/>
-    <w:lsdException w:name="Medium Grid 1" w:semiHidden="0" w:uiPriority="67" w:unhideWhenUsed="0"/>
-    <w:lsdException w:name="Medium Grid 2" w:semiHidden="0" w:uiPriority="68" w:unhideWhenUsed="0"/>
-    <w:lsdException w:name="Medium Grid 3" w:semiHidden="0" w:uiPriority="69" w:unhideWhenUsed="0"/>
-    <w:lsdException w:name="Dark List" w:semiHidden="0" w:uiPriority="70" w:unhideWhenUsed="0"/>
-    <w:lsdException w:name="Colorful Shading" w:semiHidden="0" w:uiPriority="71" w:unhideWhenUsed="0"/>
-    <w:lsdException w:name="Colorful List" w:semiHidden="0" w:uiPriority="72" w:unhideWhenUsed="0"/>
-    <w:lsdException w:name="Colorful Grid" w:semiHidden="0" w:uiPriority="73" w:unhideWhenUsed="0"/>
-    <w:lsdException w:name="Light Shading Accent 1" w:semiHidden="0" w:uiPriority="60" w:unhideWhenUsed="0"/>
-    <w:lsdException w:name="Light List Accent 1" w:semiHidden="0" w:uiPriority="61" w:unhideWhenUsed="0"/>
-    <w:lsdException w:name="Light Grid Accent 1" w:semiHidden="0" w:uiPriority="62" w:unhideWhenUsed="0"/>
-    <w:lsdException w:name="Medium Shading 1 Accent 1" w:semiHidden="0" w:uiPriority="63" w:unhideWhenUsed="0"/>
-    <w:lsdException w:name="Medium Shading 2 Accent 1" w:semiHidden="0" w:uiPriority="64" w:unhideWhenUsed="0"/>
-    <w:lsdException w:name="Medium List 1 Accent 1" w:semiHidden="0" w:uiPriority="65" w:unhideWhenUsed="0"/>
-    <w:lsdException w:name="Revision" w:unhideWhenUsed="0"/>
-    <w:lsdException w:name="List Paragraph" w:semiHidden="0" w:uiPriority="34" w:unhideWhenUsed="0" w:qFormat="1"/>
-    <w:lsdException w:name="Quote" w:semiHidden="0" w:uiPriority="29" w:unhideWhenUsed="0" w:qFormat="1"/>
-    <w:lsdException w:name="Intense Quote" w:semiHidden="0" w:uiPriority="30" w:unhideWhenUsed="0" w:qFormat="1"/>
-    <w:lsdException w:name="Medium List 2 Accent 1" w:semiHidden="0" w:uiPriority="66" w:unhideWhenUsed="0"/>
-    <w:lsdException w:name="Medium Grid 1 Accent 1" w:semiHidden="0" w:uiPriority="67" w:unhideWhenUsed="0"/>
-    <w:lsdException w:name="Medium Grid 2 Accent 1" w:semiHidden="0" w:uiPriority="68" w:unhideWhenUsed="0"/>
-    <w:lsdException w:name="Medium Grid 3 Accent 1" w:semiHidden="0" w:uiPriority="69" w:unhideWhenUsed="0"/>
-    <w:lsdException w:name="Dark List Accent 1" w:semiHidden="0" w:uiPriority="70" w:unhideWhenUsed="0"/>
-    <w:lsdException w:name="Colorful Shading Accent 1" w:semiHidden="0" w:uiPriority="71" w:unhideWhenUsed="0"/>
-    <w:lsdException w:name="Colorful List Accent 1" w:semiHidden="0" w:uiPriority="72" w:unhideWhenUsed="0"/>
-    <w:lsdException w:name="Colorful Grid Accent 1" w:semiHidden="0" w:uiPriority="73" w:unhideWhenUsed="0"/>
-    <w:lsdException w:name="Light Shading Accent 2" w:semiHidden="0" w:uiPriority="60" w:unhideWhenUsed="0"/>
-    <w:lsdException w:name="Light List Accent 2" w:semiHidden="0" w:uiPriority="61" w:unhideWhenUsed="0"/>
-    <w:lsdException w:name="Light Grid Accent 2" w:semiHidden="0" w:uiPriority="62" w:unhideWhenUsed="0"/>
-    <w:lsdException w:name="Medium Shading 1 Accent 2" w:semiHidden="0" w:uiPriority="63" w:unhideWhenUsed="0"/>
-    <w:lsdException w:name="Medium Shading 2 Accent 2" w:semiHidden="0" w:uiPriority="64" w:unhideWhenUsed="0"/>
-    <w:lsdException w:name="Medium List 1 Accent 2" w:semiHidden="0" w:uiPriority="65" w:unhideWhenUsed="0"/>
-    <w:lsdException w:name="Medium List 2 Accent 2" w:semiHidden="0" w:uiPriority="66" w:unhideWhenUsed="0"/>
-    <w:lsdException w:name="Medium Grid 1 Accent 2" w:semiHidden="0" w:uiPriority="67" w:unhideWhenUsed="0"/>
-    <w:lsdException w:name="Medium Grid 2 Accent 2" w:semiHidden="0" w:uiPriority="68" w:unhideWhenUsed="0"/>
-    <w:lsdException w:name="Medium Grid 3 Accent 2" w:semiHidden="0" w:uiPriority="69" w:unhideWhenUsed="0"/>
-    <w:lsdException w:name="Dark List Accent 2" w:semiHidden="0" w:uiPriority="70" w:unhideWhenUsed="0"/>
-    <w:lsdException w:name="Colorful Shading Accent 2" w:semiHidden="0" w:uiPriority="71" w:unhideWhenUsed="0"/>
-    <w:lsdException w:name="Colorful List Accent 2" w:semiHidden="0" w:uiPriority="72" w:unhideWhenUsed="0"/>
-    <w:lsdException w:name="Colorful Grid Accent 2" w:semiHidden="0" w:uiPriority="73" w:unhideWhenUsed="0"/>
-    <w:lsdException w:name="Light Shading Accent 3" w:semiHidden="0" w:uiPriority="60" w:unhideWhenUsed="0"/>
-    <w:lsdException w:name="Light List Accent 3" w:semiHidden="0" w:uiPriority="61" w:unhideWhenUsed="0"/>
-    <w:lsdException w:name="Light Grid Accent 3" w:semiHidden="0" w:uiPriority="62" w:unhideWhenUsed="0"/>
-    <w:lsdException w:name="Medium Shading 1 Accent 3" w:semiHidden="0" w:uiPriority="63" w:unhideWhenUsed="0"/>
-    <w:lsdException w:name="Medium Shading 2 Accent 3" w:semiHidden="0" w:uiPriority="64" w:unhideWhenUsed="0"/>
-    <w:lsdException w:name="Medium List 1 Accent 3" w:semiHidden="0" w:uiPriority="65" w:unhideWhenUsed="0"/>
-    <w:lsdException w:name="Medium List 2 Accent 3" w:semiHidden="0" w:uiPriority="66" w:unhideWhenUsed="0"/>
-    <w:lsdException w:name="Medium Grid 1 Accent 3" w:semiHidden="0" w:uiPriority="67" w:unhideWhenUsed="0"/>
-    <w:lsdException w:name="Medium Grid 2 Accent 3" w:semiHidden="0" w:uiPriority="68" w:unhideWhenUsed="0"/>
-    <w:lsdException w:name="Medium Grid 3 Accent 3" w:semiHidden="0" w:uiPriority="69" w:unhideWhenUsed="0"/>
-    <w:lsdException w:name="Dark List Accent 3" w:semiHidden="0" w:uiPriority="70" w:unhideWhenUsed="0"/>
-    <w:lsdException w:name="Colorful Shading Accent 3" w:semiHidden="0" w:uiPriority="71" w:unhideWhenUsed="0"/>
-    <w:lsdException w:name="Colorful List Accent 3" w:semiHidden="0" w:uiPriority="72" w:unhideWhenUsed="0"/>
-    <w:lsdException w:name="Colorful Grid Accent 3" w:semiHidden="0" w:uiPriority="73" w:unhideWhenUsed="0"/>
-    <w:lsdException w:name="Light Shading Accent 4" w:semiHidden="0" w:uiPriority="60" w:unhideWhenUsed="0"/>
-    <w:lsdException w:name="Light List Accent 4" w:semiHidden="0" w:uiPriority="61" w:unhideWhenUsed="0"/>
-    <w:lsdException w:name="Light Grid Accent 4" w:semiHidden="0" w:uiPriority="62" w:unhideWhenUsed="0"/>
-    <w:lsdException w:name="Medium Shading 1 Accent 4" w:semiHidden="0" w:uiPriority="63" w:unhideWhenUsed="0"/>
-    <w:lsdException w:name="Medium Shading 2 Accent 4" w:semiHidden="0" w:uiPriority="64" w:unhideWhenUsed="0"/>
-    <w:lsdException w:name="Medium List 1 Accent 4" w:semiHidden="0" w:uiPriority="65" w:unhideWhenUsed="0"/>
-    <w:lsdException w:name="Medium List 2 Accent 4" w:semiHidden="0" w:uiPriority="66" w:unhideWhenUsed="0"/>
-    <w:lsdException w:name="Medium Grid 1 Accent 4" w:semiHidden="0" w:uiPriority="67" w:unhideWhenUsed="0"/>
-    <w:lsdException w:name="Medium Grid 2 Accent 4" w:semiHidden="0" w:uiPriority="68" w:unhideWhenUsed="0"/>
-    <w:lsdException w:name="Medium Grid 3 Accent 4" w:semiHidden="0" w:uiPriority="69" w:unhideWhenUsed="0"/>
-    <w:lsdException w:name="Dark List Accent 4" w:semiHidden="0" w:uiPriority="70" w:unhideWhenUsed="0"/>
-    <w:lsdException w:name="Colorful Shading Accent 4" w:semiHidden="0" w:uiPriority="71" w:unhideWhenUsed="0"/>
-    <w:lsdException w:name="Colorful List Accent 4" w:semiHidden="0" w:uiPriority="72" w:unhideWhenUsed="0"/>
-    <w:lsdException w:name="Colorful Grid Accent 4" w:semiHidden="0" w:uiPriority="73" w:unhideWhenUsed="0"/>
-    <w:lsdException w:name="Light Shading Accent 5" w:semiHidden="0" w:uiPriority="60" w:unhideWhenUsed="0"/>
-    <w:lsdException w:name="Light List Accent 5" w:semiHidden="0" w:uiPriority="61" w:unhideWhenUsed="0"/>
-    <w:lsdException w:name="Light Grid Accent 5" w:semiHidden="0" w:uiPriority="62" w:unhideWhenUsed="0"/>
-    <w:lsdException w:name="Medium Shading 1 Accent 5" w:semiHidden="0" w:uiPriority="63" w:unhideWhenUsed="0"/>
-    <w:lsdException w:name="Medium Shading 2 Accent 5" w:semiHidden="0" w:uiPriority="64" w:unhideWhenUsed="0"/>
-    <w:lsdException w:name="Medium List 1 Accent 5" w:semiHidden="0" w:uiPriority="65" w:unhideWhenUsed="0"/>
-    <w:lsdException w:name="Medium List 2 Accent 5" w:semiHidden="0" w:uiPriority="66" w:unhideWhenUsed="0"/>
-    <w:lsdException w:name="Medium Grid 1 Accent 5" w:semiHidden="0" w:uiPriority="67" w:unhideWhenUsed="0"/>
-    <w:lsdException w:name="Medium Grid 2 Accent 5" w:semiHidden="0" w:uiPriority="68" w:unhideWhenUsed="0"/>
-    <w:lsdException w:name="Medium Grid 3 Accent 5" w:semiHidden="0" w:uiPriority="69" w:unhideWhenUsed="0"/>
-    <w:lsdException w:name="Dark List Accent 5" w:semiHidden="0" w:uiPriority="70" w:unhideWhenUsed="0"/>
-    <w:lsdException w:name="Colorful Shading Accent 5" w:semiHidden="0" w:uiPriority="71" w:unhideWhenUsed="0"/>
-    <w:lsdException w:name="Colorful List Accent 5" w:semiHidden="0" w:uiPriority="72" w:unhideWhenUsed="0"/>
-    <w:lsdException w:name="Colorful Grid Accent 5" w:semiHidden="0" w:uiPriority="73" w:unhideWhenUsed="0"/>
-    <w:lsdException w:name="Light Shading Accent 6" w:semiHidden="0" w:uiPriority="60" w:unhideWhenUsed="0"/>
-    <w:lsdException w:name="Light List Accent 6" w:semiHidden="0" w:uiPriority="61" w:unhideWhenUsed="0"/>
-    <w:lsdException w:name="Light Grid Accent 6" w:semiHidden="0" w:uiPriority="62" w:unhideWhenUsed="0"/>
-    <w:lsdException w:name="Medium Shading 1 Accent 6" w:semiHidden="0" w:uiPriority="63" w:unhideWhenUsed="0"/>
-    <w:lsdException w:name="Medium Shading 2 Accent 6" w:semiHidden="0" w:uiPriority="64" w:unhideWhenUsed="0"/>
-    <w:lsdException w:name="Medium List 1 Accent 6" w:semiHidden="0" w:uiPriority="65" w:unhideWhenUsed="0"/>
-    <w:lsdException w:name="Medium List 2 Accent 6" w:semiHidden="0" w:uiPriority="66" w:unhideWhenUsed="0"/>
-    <w:lsdException w:name="Medium Grid 1 Accent 6" w:semiHidden="0" w:uiPriority="67" w:unhideWhenUsed="0"/>
-    <w:lsdException w:name="Medium Grid 2 Accent 6" w:semiHidden="0" w:uiPriority="68" w:unhideWhenUsed="0"/>
-    <w:lsdException w:name="Medium Grid 3 Accent 6" w:semiHidden="0" w:uiPriority="69" w:unhideWhenUsed="0"/>
-    <w:lsdException w:name="Dark List Accent 6" w:semiHidden="0" w:uiPriority="70" w:unhideWhenUsed="0"/>
-    <w:lsdException w:name="Colorful Shading Accent 6" w:semiHidden="0" w:uiPriority="71" w:unhideWhenUsed="0"/>
-    <w:lsdException w:name="Colorful List Accent 6" w:semiHidden="0" w:uiPriority="72" w:unhideWhenUsed="0"/>
-    <w:lsdException w:name="Colorful Grid Accent 6" w:semiHidden="0" w:uiPriority="73" w:unhideWhenUsed="0"/>
-    <w:lsdException w:name="Subtle Emphasis" w:semiHidden="0" w:uiPriority="19" w:unhideWhenUsed="0" w:qFormat="1"/>
-    <w:lsdException w:name="Intense Emphasis" w:semiHidden="0" w:uiPriority="21" w:unhideWhenUsed="0" w:qFormat="1"/>
-    <w:lsdException w:name="Subtle Reference" w:semiHidden="0" w:uiPriority="31" w:unhideWhenUsed="0" w:qFormat="1"/>
-    <w:lsdException w:name="Intense Reference" w:semiHidden="0" w:uiPriority="32" w:unhideWhenUsed="0" w:qFormat="1"/>
-    <w:lsdException w:name="Book Title" w:semiHidden="0" w:uiPriority="33" w:unhideWhenUsed="0" w:qFormat="1"/>
-    <w:lsdException w:name="Bibliography" w:uiPriority="37"/>
-    <w:lsdException w:name="TOC Heading" w:uiPriority="39" w:qFormat="1"/>
+  <w:latentStyles w:defLockedState="0" w:defUIPriority="99" w:defSemiHidden="0" w:defUnhideWhenUsed="0" w:defQFormat="0" w:count="375">
+    <w:lsdException w:name="Normal" w:uiPriority="0" w:qFormat="1"/>
+    <w:lsdException w:name="heading 1" w:uiPriority="9" w:qFormat="1"/>
+    <w:lsdException w:name="heading 2" w:semiHidden="1" w:uiPriority="9" w:unhideWhenUsed="1" w:qFormat="1"/>
+    <w:lsdException w:name="heading 3" w:semiHidden="1" w:uiPriority="9" w:unhideWhenUsed="1" w:qFormat="1"/>
+    <w:lsdException w:name="heading 4" w:semiHidden="1" w:uiPriority="9" w:unhideWhenUsed="1" w:qFormat="1"/>
+    <w:lsdException w:name="heading 5" w:semiHidden="1" w:uiPriority="9" w:unhideWhenUsed="1" w:qFormat="1"/>
+    <w:lsdException w:name="heading 6" w:semiHidden="1" w:uiPriority="9" w:unhideWhenUsed="1" w:qFormat="1"/>
+    <w:lsdException w:name="heading 7" w:semiHidden="1" w:uiPriority="9" w:unhideWhenUsed="1" w:qFormat="1"/>
+    <w:lsdException w:name="heading 8" w:semiHidden="1" w:uiPriority="9" w:unhideWhenUsed="1" w:qFormat="1"/>
+    <w:lsdException w:name="heading 9" w:semiHidden="1" w:uiPriority="9" w:unhideWhenUsed="1" w:qFormat="1"/>
+    <w:lsdException w:name="index 1" w:semiHidden="1" w:unhideWhenUsed="1"/>
+    <w:lsdException w:name="index 2" w:semiHidden="1" w:unhideWhenUsed="1"/>
+    <w:lsdException w:name="index 3" w:semiHidden="1" w:unhideWhenUsed="1"/>
+    <w:lsdException w:name="index 4" w:semiHidden="1" w:unhideWhenUsed="1"/>
+    <w:lsdException w:name="index 5" w:semiHidden="1" w:unhideWhenUsed="1"/>
+    <w:lsdException w:name="index 6" w:semiHidden="1" w:unhideWhenUsed="1"/>
+    <w:lsdException w:name="index 7" w:semiHidden="1" w:unhideWhenUsed="1"/>
+    <w:lsdException w:name="index 8" w:semiHidden="1" w:unhideWhenUsed="1"/>
+    <w:lsdException w:name="index 9" w:semiHidden="1" w:unhideWhenUsed="1"/>
+    <w:lsdException w:name="toc 1" w:semiHidden="1" w:uiPriority="39" w:unhideWhenUsed="1"/>
+    <w:lsdException w:name="toc 2" w:semiHidden="1" w:uiPriority="39" w:unhideWhenUsed="1"/>
+    <w:lsdException w:name="toc 3" w:semiHidden="1" w:uiPriority="39" w:unhideWhenUsed="1"/>
+    <w:lsdException w:name="toc 4" w:semiHidden="1" w:uiPriority="39" w:unhideWhenUsed="1"/>
+    <w:lsdException w:name="toc 5" w:semiHidden="1" w:uiPriority="39" w:unhideWhenUsed="1"/>
+    <w:lsdException w:name="toc 6" w:semiHidden="1" w:uiPriority="39" w:unhideWhenUsed="1"/>
+    <w:lsdException w:name="toc 7" w:semiHidden="1" w:uiPriority="39" w:unhideWhenUsed="1"/>
+    <w:lsdException w:name="toc 8" w:semiHidden="1" w:uiPriority="39" w:unhideWhenUsed="1"/>
+    <w:lsdException w:name="toc 9" w:semiHidden="1" w:uiPriority="39" w:unhideWhenUsed="1"/>
+    <w:lsdException w:name="Normal Indent" w:semiHidden="1" w:unhideWhenUsed="1"/>
+    <w:lsdException w:name="footnote text" w:semiHidden="1" w:unhideWhenUsed="1"/>
+    <w:lsdException w:name="annotation text" w:semiHidden="1" w:unhideWhenUsed="1"/>
+    <w:lsdException w:name="header" w:semiHidden="1" w:unhideWhenUsed="1"/>
+    <w:lsdException w:name="footer" w:semiHidden="1" w:unhideWhenUsed="1"/>
+    <w:lsdException w:name="index heading" w:semiHidden="1" w:unhideWhenUsed="1"/>
+    <w:lsdException w:name="caption" w:semiHidden="1" w:uiPriority="35" w:unhideWhenUsed="1" w:qFormat="1"/>
+    <w:lsdException w:name="table of figures" w:semiHidden="1" w:unhideWhenUsed="1"/>
+    <w:lsdException w:name="envelope address" w:semiHidden="1" w:unhideWhenUsed="1"/>
+    <w:lsdException w:name="envelope return" w:semiHidden="1" w:unhideWhenUsed="1"/>
+    <w:lsdException w:name="footnote reference" w:semiHidden="1" w:unhideWhenUsed="1"/>
+    <w:lsdException w:name="annotation reference" w:semiHidden="1" w:unhideWhenUsed="1"/>
+    <w:lsdException w:name="line number" w:semiHidden="1" w:unhideWhenUsed="1"/>
+    <w:lsdException w:name="page number" w:semiHidden="1" w:unhideWhenUsed="1"/>
+    <w:lsdException w:name="endnote reference" w:semiHidden="1" w:unhideWhenUsed="1"/>
+    <w:lsdException w:name="endnote text" w:semiHidden="1" w:unhideWhenUsed="1"/>
+    <w:lsdException w:name="table of authorities" w:semiHidden="1" w:unhideWhenUsed="1"/>
+    <w:lsdException w:name="macro" w:semiHidden="1" w:unhideWhenUsed="1"/>
+    <w:lsdException w:name="toa heading" w:semiHidden="1" w:unhideWhenUsed="1"/>
+    <w:lsdException w:name="List" w:semiHidden="1" w:unhideWhenUsed="1"/>
+    <w:lsdException w:name="List Bullet" w:semiHidden="1" w:unhideWhenUsed="1"/>
+    <w:lsdException w:name="List Number" w:semiHidden="1" w:unhideWhenUsed="1"/>
+    <w:lsdException w:name="List 2" w:semiHidden="1" w:unhideWhenUsed="1"/>
+    <w:lsdException w:name="List 3" w:semiHidden="1" w:unhideWhenUsed="1"/>
+    <w:lsdException w:name="List 4" w:semiHidden="1" w:unhideWhenUsed="1"/>
+    <w:lsdException w:name="List 5" w:semiHidden="1" w:unhideWhenUsed="1"/>
+    <w:lsdException w:name="List Bullet 2" w:semiHidden="1" w:unhideWhenUsed="1"/>
+    <w:lsdException w:name="List Bullet 3" w:semiHidden="1" w:unhideWhenUsed="1"/>
+    <w:lsdException w:name="List Bullet 4" w:semiHidden="1" w:unhideWhenUsed="1"/>
+    <w:lsdException w:name="List Bullet 5" w:semiHidden="1" w:unhideWhenUsed="1"/>
+    <w:lsdException w:name="List Number 2" w:semiHidden="1" w:unhideWhenUsed="1"/>
+    <w:lsdException w:name="List Number 3" w:semiHidden="1" w:unhideWhenUsed="1"/>
+    <w:lsdException w:name="List Number 4" w:semiHidden="1" w:unhideWhenUsed="1"/>
+    <w:lsdException w:name="List Number 5" w:semiHidden="1" w:unhideWhenUsed="1"/>
+    <w:lsdException w:name="Title" w:uiPriority="10" w:qFormat="1"/>
+    <w:lsdException w:name="Closing" w:semiHidden="1" w:unhideWhenUsed="1"/>
+    <w:lsdException w:name="Signature" w:semiHidden="1" w:unhideWhenUsed="1"/>
+    <w:lsdException w:name="Default Paragraph Font" w:semiHidden="1" w:uiPriority="1" w:unhideWhenUsed="1"/>
+    <w:lsdException w:name="Body Text" w:semiHidden="1" w:unhideWhenUsed="1"/>
+    <w:lsdException w:name="Body Text Indent" w:semiHidden="1" w:unhideWhenUsed="1"/>
+    <w:lsdException w:name="List Continue" w:semiHidden="1" w:unhideWhenUsed="1"/>
+    <w:lsdException w:name="List Continue 2" w:semiHidden="1" w:unhideWhenUsed="1"/>
+    <w:lsdException w:name="List Continue 3" w:semiHidden="1" w:unhideWhenUsed="1"/>
+    <w:lsdException w:name="List Continue 4" w:semiHidden="1" w:unhideWhenUsed="1"/>
+    <w:lsdException w:name="List Continue 5" w:semiHidden="1" w:unhideWhenUsed="1"/>
+    <w:lsdException w:name="Message Header" w:semiHidden="1" w:unhideWhenUsed="1"/>
+    <w:lsdException w:name="Subtitle" w:uiPriority="11" w:qFormat="1"/>
+    <w:lsdException w:name="Salutation" w:semiHidden="1" w:unhideWhenUsed="1"/>
+    <w:lsdException w:name="Date" w:semiHidden="1" w:unhideWhenUsed="1"/>
+    <w:lsdException w:name="Body Text First Indent" w:semiHidden="1" w:unhideWhenUsed="1"/>
+    <w:lsdException w:name="Body Text First Indent 2" w:semiHidden="1" w:unhideWhenUsed="1"/>
+    <w:lsdException w:name="Note Heading" w:semiHidden="1" w:unhideWhenUsed="1"/>
+    <w:lsdException w:name="Body Text 2" w:semiHidden="1" w:unhideWhenUsed="1"/>
+    <w:lsdException w:name="Body Text 3" w:semiHidden="1" w:unhideWhenUsed="1"/>
+    <w:lsdException w:name="Body Text Indent 2" w:semiHidden="1" w:unhideWhenUsed="1"/>
+    <w:lsdException w:name="Body Text Indent 3" w:semiHidden="1" w:unhideWhenUsed="1"/>
+    <w:lsdException w:name="Block Text" w:semiHidden="1" w:unhideWhenUsed="1"/>
+    <w:lsdException w:name="Hyperlink" w:semiHidden="1" w:unhideWhenUsed="1"/>
+    <w:lsdException w:name="FollowedHyperlink" w:semiHidden="1" w:unhideWhenUsed="1"/>
+    <w:lsdException w:name="Strong" w:uiPriority="22" w:qFormat="1"/>
+    <w:lsdException w:name="Emphasis" w:uiPriority="20" w:qFormat="1"/>
+    <w:lsdException w:name="Document Map" w:semiHidden="1" w:unhideWhenUsed="1"/>
+    <w:lsdException w:name="Plain Text" w:semiHidden="1" w:unhideWhenUsed="1"/>
+    <w:lsdException w:name="E-mail Signature" w:semiHidden="1" w:unhideWhenUsed="1"/>
+    <w:lsdException w:name="HTML Top of Form" w:semiHidden="1" w:unhideWhenUsed="1"/>
+    <w:lsdException w:name="HTML Bottom of Form" w:semiHidden="1" w:unhideWhenUsed="1"/>
+    <w:lsdException w:name="Normal (Web)" w:semiHidden="1" w:unhideWhenUsed="1"/>
+    <w:lsdException w:name="HTML Acronym" w:semiHidden="1" w:unhideWhenUsed="1"/>
+    <w:lsdException w:name="HTML Address" w:semiHidden="1" w:unhideWhenUsed="1"/>
+    <w:lsdException w:name="HTML Cite" w:semiHidden="1" w:unhideWhenUsed="1"/>
+    <w:lsdException w:name="HTML Code" w:semiHidden="1" w:unhideWhenUsed="1"/>
+    <w:lsdException w:name="HTML Definition" w:semiHidden="1" w:unhideWhenUsed="1"/>
+    <w:lsdException w:name="HTML Keyboard" w:semiHidden="1" w:unhideWhenUsed="1"/>
+    <w:lsdException w:name="HTML Preformatted" w:semiHidden="1" w:unhideWhenUsed="1"/>
+    <w:lsdException w:name="HTML Sample" w:semiHidden="1" w:unhideWhenUsed="1"/>
+    <w:lsdException w:name="HTML Typewriter" w:semiHidden="1" w:unhideWhenUsed="1"/>
+    <w:lsdException w:name="HTML Variable" w:semiHidden="1" w:unhideWhenUsed="1"/>
+    <w:lsdException w:name="Normal Table" w:semiHidden="1" w:unhideWhenUsed="1"/>
+    <w:lsdException w:name="annotation subject" w:semiHidden="1" w:unhideWhenUsed="1"/>
+    <w:lsdException w:name="No List" w:semiHidden="1" w:unhideWhenUsed="1"/>
+    <w:lsdException w:name="Outline List 1" w:semiHidden="1" w:unhideWhenUsed="1"/>
+    <w:lsdException w:name="Outline List 2" w:semiHidden="1" w:unhideWhenUsed="1"/>
+    <w:lsdException w:name="Outline List 3" w:semiHidden="1" w:unhideWhenUsed="1"/>
+    <w:lsdException w:name="Table Simple 1" w:semiHidden="1" w:unhideWhenUsed="1"/>
+    <w:lsdException w:name="Table Simple 2" w:semiHidden="1" w:unhideWhenUsed="1"/>
+    <w:lsdException w:name="Table Simple 3" w:semiHidden="1" w:unhideWhenUsed="1"/>
+    <w:lsdException w:name="Table Classic 1" w:semiHidden="1" w:unhideWhenUsed="1"/>
+    <w:lsdException w:name="Table Classic 2" w:semiHidden="1" w:unhideWhenUsed="1"/>
+    <w:lsdException w:name="Table Classic 3" w:semiHidden="1" w:unhideWhenUsed="1"/>
+    <w:lsdException w:name="Table Classic 4" w:semiHidden="1" w:unhideWhenUsed="1"/>
+    <w:lsdException w:name="Table Colorful 1" w:semiHidden="1" w:unhideWhenUsed="1"/>
+    <w:lsdException w:name="Table Colorful 2" w:semiHidden="1" w:unhideWhenUsed="1"/>
+    <w:lsdException w:name="Table Colorful 3" w:semiHidden="1" w:unhideWhenUsed="1"/>
+    <w:lsdException w:name="Table Columns 1" w:semiHidden="1" w:unhideWhenUsed="1"/>
+    <w:lsdException w:name="Table Columns 2" w:semiHidden="1" w:unhideWhenUsed="1"/>
+    <w:lsdException w:name="Table Columns 3" w:semiHidden="1" w:unhideWhenUsed="1"/>
+    <w:lsdException w:name="Table Columns 4" w:semiHidden="1" w:unhideWhenUsed="1"/>
+    <w:lsdException w:name="Table Columns 5" w:semiHidden="1" w:unhideWhenUsed="1"/>
+    <w:lsdException w:name="Table Grid 1" w:semiHidden="1" w:unhideWhenUsed="1"/>
+    <w:lsdException w:name="Table Grid 2" w:semiHidden="1" w:unhideWhenUsed="1"/>
+    <w:lsdException w:name="Table Grid 3" w:semiHidden="1" w:unhideWhenUsed="1"/>
+    <w:lsdException w:name="Table Grid 4" w:semiHidden="1" w:unhideWhenUsed="1"/>
+    <w:lsdException w:name="Table Grid 5" w:semiHidden="1" w:unhideWhenUsed="1"/>
+    <w:lsdException w:name="Table Grid 6" w:semiHidden="1" w:unhideWhenUsed="1"/>
+    <w:lsdException w:name="Table Grid 7" w:semiHidden="1" w:unhideWhenUsed="1"/>
+    <w:lsdException w:name="Table Grid 8" w:semiHidden="1" w:unhideWhenUsed="1"/>
+    <w:lsdException w:name="Table List 1" w:semiHidden="1" w:unhideWhenUsed="1"/>
+    <w:lsdException w:name="Table List 2" w:semiHidden="1" w:unhideWhenUsed="1"/>
+    <w:lsdException w:name="Table List 3" w:semiHidden="1" w:unhideWhenUsed="1"/>
+    <w:lsdException w:name="Table List 4" w:semiHidden="1" w:unhideWhenUsed="1"/>
+    <w:lsdException w:name="Table List 5" w:semiHidden="1" w:unhideWhenUsed="1"/>
+    <w:lsdException w:name="Table List 6" w:semiHidden="1" w:unhideWhenUsed="1"/>
+    <w:lsdException w:name="Table List 7" w:semiHidden="1" w:unhideWhenUsed="1"/>
+    <w:lsdException w:name="Table List 8" w:semiHidden="1" w:unhideWhenUsed="1"/>
+    <w:lsdException w:name="Table 3D effects 1" w:semiHidden="1" w:unhideWhenUsed="1"/>
+    <w:lsdException w:name="Table 3D effects 2" w:semiHidden="1" w:unhideWhenUsed="1"/>
+    <w:lsdException w:name="Table 3D effects 3" w:semiHidden="1" w:unhideWhenUsed="1"/>
+    <w:lsdException w:name="Table Contemporary" w:semiHidden="1" w:unhideWhenUsed="1"/>
+    <w:lsdException w:name="Table Elegant" w:semiHidden="1" w:unhideWhenUsed="1"/>
+    <w:lsdException w:name="Table Professional" w:semiHidden="1" w:unhideWhenUsed="1"/>
+    <w:lsdException w:name="Table Subtle 1" w:semiHidden="1" w:unhideWhenUsed="1"/>
+    <w:lsdException w:name="Table Subtle 2" w:semiHidden="1" w:unhideWhenUsed="1"/>
+    <w:lsdException w:name="Table Web 1" w:semiHidden="1" w:unhideWhenUsed="1"/>
+    <w:lsdException w:name="Table Web 2" w:semiHidden="1" w:unhideWhenUsed="1"/>
+    <w:lsdException w:name="Table Web 3" w:semiHidden="1" w:unhideWhenUsed="1"/>
+    <w:lsdException w:name="Balloon Text" w:semiHidden="1" w:unhideWhenUsed="1"/>
+    <w:lsdException w:name="Table Grid" w:semiHidden="1" w:uiPriority="59" w:unhideWhenUsed="1"/>
+    <w:lsdException w:name="Table Theme" w:semiHidden="1" w:unhideWhenUsed="1"/>
+    <w:lsdException w:name="Placeholder Text" w:semiHidden="1"/>
+    <w:lsdException w:name="No Spacing" w:uiPriority="1" w:qFormat="1"/>
+    <w:lsdException w:name="Light Shading" w:uiPriority="60"/>
+    <w:lsdException w:name="Light List" w:uiPriority="61"/>
+    <w:lsdException w:name="Light Grid" w:uiPriority="62"/>
+    <w:lsdException w:name="Medium Shading 1" w:uiPriority="63"/>
+    <w:lsdException w:name="Medium Shading 2" w:uiPriority="64"/>
+    <w:lsdException w:name="Medium List 1" w:uiPriority="65"/>
+    <w:lsdException w:name="Medium List 2" w:uiPriority="66"/>
+    <w:lsdException w:name="Medium Grid 1" w:uiPriority="67"/>
+    <w:lsdException w:name="Medium Grid 2" w:uiPriority="68"/>
+    <w:lsdException w:name="Medium Grid 3" w:uiPriority="69"/>
+    <w:lsdException w:name="Dark List" w:uiPriority="70"/>
+    <w:lsdException w:name="Colorful Shading" w:uiPriority="71"/>
+    <w:lsdException w:name="Colorful List" w:uiPriority="72"/>
+    <w:lsdException w:name="Colorful Grid" w:uiPriority="73"/>
+    <w:lsdException w:name="Light Shading Accent 1" w:uiPriority="60"/>
+    <w:lsdException w:name="Light List Accent 1" w:uiPriority="61"/>
+    <w:lsdException w:name="Light Grid Accent 1" w:uiPriority="62"/>
+    <w:lsdException w:name="Medium Shading 1 Accent 1" w:uiPriority="63"/>
+    <w:lsdException w:name="Medium Shading 2 Accent 1" w:uiPriority="64"/>
+    <w:lsdException w:name="Medium List 1 Accent 1" w:uiPriority="65"/>
+    <w:lsdException w:name="Revision" w:semiHidden="1"/>
+    <w:lsdException w:name="List Paragraph" w:uiPriority="34" w:qFormat="1"/>
+    <w:lsdException w:name="Quote" w:uiPriority="29" w:qFormat="1"/>
+    <w:lsdException w:name="Intense Quote" w:uiPriority="30" w:qFormat="1"/>
+    <w:lsdException w:name="Medium List 2 Accent 1" w:uiPriority="66"/>
+    <w:lsdException w:name="Medium Grid 1 Accent 1" w:uiPriority="67"/>
+    <w:lsdException w:name="Medium Grid 2 Accent 1" w:uiPriority="68"/>
+    <w:lsdException w:name="Medium Grid 3 Accent 1" w:uiPriority="69"/>
+    <w:lsdException w:name="Dark List Accent 1" w:uiPriority="70"/>
+    <w:lsdException w:name="Colorful Shading Accent 1" w:uiPriority="71"/>
+    <w:lsdException w:name="Colorful List Accent 1" w:uiPriority="72"/>
+    <w:lsdException w:name="Colorful Grid Accent 1" w:uiPriority="73"/>
+    <w:lsdException w:name="Light Shading Accent 2" w:uiPriority="60"/>
+    <w:lsdException w:name="Light List Accent 2" w:uiPriority="61"/>
+    <w:lsdException w:name="Light Grid Accent 2" w:uiPriority="62"/>
+    <w:lsdException w:name="Medium Shading 1 Accent 2" w:uiPriority="63"/>
+    <w:lsdException w:name="Medium Shading 2 Accent 2" w:uiPriority="64"/>
+    <w:lsdException w:name="Medium List 1 Accent 2" w:uiPriority="65"/>
+    <w:lsdException w:name="Medium List 2 Accent 2" w:uiPriority="66"/>
+    <w:lsdException w:name="Medium Grid 1 Accent 2" w:uiPriority="67"/>
+    <w:lsdException w:name="Medium Grid 2 Accent 2" w:uiPriority="68"/>
+    <w:lsdException w:name="Medium Grid 3 Accent 2" w:uiPriority="69"/>
+    <w:lsdException w:name="Dark List Accent 2" w:uiPriority="70"/>
+    <w:lsdException w:name="Colorful Shading Accent 2" w:uiPriority="71"/>
+    <w:lsdException w:name="Colorful List Accent 2" w:uiPriority="72"/>
+    <w:lsdException w:name="Colorful Grid Accent 2" w:uiPriority="73"/>
+    <w:lsdException w:name="Light Shading Accent 3" w:uiPriority="60"/>
+    <w:lsdException w:name="Light List Accent 3" w:uiPriority="61"/>
+    <w:lsdException w:name="Light Grid Accent 3" w:uiPriority="62"/>
+    <w:lsdException w:name="Medium Shading 1 Accent 3" w:uiPriority="63"/>
+    <w:lsdException w:name="Medium Shading 2 Accent 3" w:uiPriority="64"/>
+    <w:lsdException w:name="Medium List 1 Accent 3" w:uiPriority="65"/>
+    <w:lsdException w:name="Medium List 2 Accent 3" w:uiPriority="66"/>
+    <w:lsdException w:name="Medium Grid 1 Accent 3" w:uiPriority="67"/>
+    <w:lsdException w:name="Medium Grid 2 Accent 3" w:uiPriority="68"/>
+    <w:lsdException w:name="Medium Grid 3 Accent 3" w:uiPriority="69"/>
+    <w:lsdException w:name="Dark List Accent 3" w:uiPriority="70"/>
+    <w:lsdException w:name="Colorful Shading Accent 3" w:uiPriority="71"/>
+    <w:lsdException w:name="Colorful List Accent 3" w:uiPriority="72"/>
+    <w:lsdException w:name="Colorful Grid Accent 3" w:uiPriority="73"/>
+    <w:lsdException w:name="Light Shading Accent 4" w:uiPriority="60"/>
+    <w:lsdException w:name="Light List Accent 4" w:uiPriority="61"/>
+    <w:lsdException w:name="Light Grid Accent 4" w:uiPriority="62"/>
+    <w:lsdException w:name="Medium Shading 1 Accent 4" w:uiPriority="63"/>
+    <w:lsdException w:name="Medium Shading 2 Accent 4" w:uiPriority="64"/>
+    <w:lsdException w:name="Medium List 1 Accent 4" w:uiPriority="65"/>
+    <w:lsdException w:name="Medium List 2 Accent 4" w:uiPriority="66"/>
+    <w:lsdException w:name="Medium Grid 1 Accent 4" w:uiPriority="67"/>
+    <w:lsdException w:name="Medium Grid 2 Accent 4" w:uiPriority="68"/>
+    <w:lsdException w:name="Medium Grid 3 Accent 4" w:uiPriority="69"/>
+    <w:lsdException w:name="Dark List Accent 4" w:uiPriority="70"/>
+    <w:lsdException w:name="Colorful Shading Accent 4" w:uiPriority="71"/>
+    <w:lsdException w:name="Colorful List Accent 4" w:uiPriority="72"/>
+    <w:lsdException w:name="Colorful Grid Accent 4" w:uiPriority="73"/>
+    <w:lsdException w:name="Light Shading Accent 5" w:uiPriority="60"/>
+    <w:lsdException w:name="Light List Accent 5" w:uiPriority="61"/>
+    <w:lsdException w:name="Light Grid Accent 5" w:uiPriority="62"/>
+    <w:lsdException w:name="Medium Shading 1 Accent 5" w:uiPriority="63"/>
+    <w:lsdException w:name="Medium Shading 2 Accent 5" w:uiPriority="64"/>
+    <w:lsdException w:name="Medium List 1 Accent 5" w:uiPriority="65"/>
+    <w:lsdException w:name="Medium List 2 Accent 5" w:uiPriority="66"/>
+    <w:lsdException w:name="Medium Grid 1 Accent 5" w:uiPriority="67"/>
+    <w:lsdException w:name="Medium Grid 2 Accent 5" w:uiPriority="68"/>
+    <w:lsdException w:name="Medium Grid 3 Accent 5" w:uiPriority="69"/>
+    <w:lsdException w:name="Dark List Accent 5" w:uiPriority="70"/>
+    <w:lsdException w:name="Colorful Shading Accent 5" w:uiPriority="71"/>
+    <w:lsdException w:name="Colorful List Accent 5" w:uiPriority="72"/>
+    <w:lsdException w:name="Colorful Grid Accent 5" w:uiPriority="73"/>
+    <w:lsdException w:name="Light Shading Accent 6" w:uiPriority="60"/>
+    <w:lsdException w:name="Light List Accent 6" w:uiPriority="61"/>
+    <w:lsdException w:name="Light Grid Accent 6" w:uiPriority="62"/>
+    <w:lsdException w:name="Medium Shading 1 Accent 6" w:uiPriority="63"/>
+    <w:lsdException w:name="Medium Shading 2 Accent 6" w:uiPriority="64"/>
+    <w:lsdException w:name="Medium List 1 Accent 6" w:uiPriority="65"/>
+    <w:lsdException w:name="Medium List 2 Accent 6" w:uiPriority="66"/>
+    <w:lsdException w:name="Medium Grid 1 Accent 6" w:uiPriority="67"/>
+    <w:lsdException w:name="Medium Grid 2 Accent 6" w:uiPriority="68"/>
+    <w:lsdException w:name="Medium Grid 3 Accent 6" w:uiPriority="69"/>
+    <w:lsdException w:name="Dark List Accent 6" w:uiPriority="70"/>
+    <w:lsdException w:name="Colorful Shading Accent 6" w:uiPriority="71"/>
+    <w:lsdException w:name="Colorful List Accent 6" w:uiPriority="72"/>
+    <w:lsdException w:name="Colorful Grid Accent 6" w:uiPriority="73"/>
+    <w:lsdException w:name="Subtle Emphasis" w:uiPriority="19" w:qFormat="1"/>
+    <w:lsdException w:name="Intense Emphasis" w:uiPriority="21" w:qFormat="1"/>
+    <w:lsdException w:name="Subtle Reference" w:uiPriority="31" w:qFormat="1"/>
+    <w:lsdException w:name="Intense Reference" w:uiPriority="32" w:qFormat="1"/>
+    <w:lsdException w:name="Book Title" w:uiPriority="33" w:qFormat="1"/>
+    <w:lsdException w:name="Bibliography" w:semiHidden="1" w:uiPriority="37" w:unhideWhenUsed="1"/>
+    <w:lsdException w:name="TOC Heading" w:semiHidden="1" w:uiPriority="39" w:unhideWhenUsed="1" w:qFormat="1"/>
+    <w:lsdException w:name="Plain Table 1" w:uiPriority="41"/>
+    <w:lsdException w:name="Plain Table 2" w:uiPriority="42"/>
+    <w:lsdException w:name="Plain Table 3" w:uiPriority="43"/>
+    <w:lsdException w:name="Plain Table 4" w:uiPriority="44"/>
+    <w:lsdException w:name="Plain Table 5" w:uiPriority="45"/>
+    <w:lsdException w:name="Grid Table Light" w:uiPriority="40"/>
+    <w:lsdException w:name="Grid Table 1 Light" w:uiPriority="46"/>
+    <w:lsdException w:name="Grid Table 2" w:uiPriority="47"/>
+    <w:lsdException w:name="Grid Table 3" w:uiPriority="48"/>
+    <w:lsdException w:name="Grid Table 4" w:uiPriority="49"/>
+    <w:lsdException w:name="Grid Table 5 Dark" w:uiPriority="50"/>
+    <w:lsdException w:name="Grid Table 6 Colorful" w:uiPriority="51"/>
+    <w:lsdException w:name="Grid Table 7 Colorful" w:uiPriority="52"/>
+    <w:lsdException w:name="Grid Table 1 Light Accent 1" w:uiPriority="46"/>
+    <w:lsdException w:name="Grid Table 2 Accent 1" w:uiPriority="47"/>
+    <w:lsdException w:name="Grid Table 3 Accent 1" w:uiPriority="48"/>
+    <w:lsdException w:name="Grid Table 4 Accent 1" w:uiPriority="49"/>
+    <w:lsdException w:name="Grid Table 5 Dark Accent 1" w:uiPriority="50"/>
+    <w:lsdException w:name="Grid Table 6 Colorful Accent 1" w:uiPriority="51"/>
+    <w:lsdException w:name="Grid Table 7 Colorful Accent 1" w:uiPriority="52"/>
+    <w:lsdException w:name="Grid Table 1 Light Accent 2" w:uiPriority="46"/>
+    <w:lsdException w:name="Grid Table 2 Accent 2" w:uiPriority="47"/>
+    <w:lsdException w:name="Grid Table 3 Accent 2" w:uiPriority="48"/>
+    <w:lsdException w:name="Grid Table 4 Accent 2" w:uiPriority="49"/>
+    <w:lsdException w:name="Grid Table 5 Dark Accent 2" w:uiPriority="50"/>
+    <w:lsdException w:name="Grid Table 6 Colorful Accent 2" w:uiPriority="51"/>
+    <w:lsdException w:name="Grid Table 7 Colorful Accent 2" w:uiPriority="52"/>
+    <w:lsdException w:name="Grid Table 1 Light Accent 3" w:uiPriority="46"/>
+    <w:lsdException w:name="Grid Table 2 Accent 3" w:uiPriority="47"/>
+    <w:lsdException w:name="Grid Table 3 Accent 3" w:uiPriority="48"/>
+    <w:lsdException w:name="Grid Table 4 Accent 3" w:uiPriority="49"/>
+    <w:lsdException w:name="Grid Table 5 Dark Accent 3" w:uiPriority="50"/>
+    <w:lsdException w:name="Grid Table 6 Colorful Accent 3" w:uiPriority="51"/>
+    <w:lsdException w:name="Grid Table 7 Colorful Accent 3" w:uiPriority="52"/>
+    <w:lsdException w:name="Grid Table 1 Light Accent 4" w:uiPriority="46"/>
+    <w:lsdException w:name="Grid Table 2 Accent 4" w:uiPriority="47"/>
+    <w:lsdException w:name="Grid Table 3 Accent 4" w:uiPriority="48"/>
+    <w:lsdException w:name="Grid Table 4 Accent 4" w:uiPriority="49"/>
+    <w:lsdException w:name="Grid Table 5 Dark Accent 4" w:uiPriority="50"/>
+    <w:lsdException w:name="Grid Table 6 Colorful Accent 4" w:uiPriority="51"/>
+    <w:lsdException w:name="Grid Table 7 Colorful Accent 4" w:uiPriority="52"/>
+    <w:lsdException w:name="Grid Table 1 Light Accent 5" w:uiPriority="46"/>
+    <w:lsdException w:name="Grid Table 2 Accent 5" w:uiPriority="47"/>
+    <w:lsdException w:name="Grid Table 3 Accent 5" w:uiPriority="48"/>
+    <w:lsdException w:name="Grid Table 4 Accent 5" w:uiPriority="49"/>
+    <w:lsdException w:name="Grid Table 5 Dark Accent 5" w:uiPriority="50"/>
+    <w:lsdException w:name="Grid Table 6 Colorful Accent 5" w:uiPriority="51"/>
+    <w:lsdException w:name="Grid Table 7 Colorful Accent 5" w:uiPriority="52"/>
+    <w:lsdException w:name="Grid Table 1 Light Accent 6" w:uiPriority="46"/>
+    <w:lsdException w:name="Grid Table 2 Accent 6" w:uiPriority="47"/>
+    <w:lsdException w:name="Grid Table 3 Accent 6" w:uiPriority="48"/>
+    <w:lsdException w:name="Grid Table 4 Accent 6" w:uiPriority="49"/>
+    <w:lsdException w:name="Grid Table 5 Dark Accent 6" w:uiPriority="50"/>
+    <w:lsdException w:name="Grid Table 6 Colorful Accent 6" w:uiPriority="51"/>
+    <w:lsdException w:name="Grid Table 7 Colorful Accent 6" w:uiPriority="52"/>
+    <w:lsdException w:name="List Table 1 Light" w:uiPriority="46"/>
+    <w:lsdException w:name="List Table 2" w:uiPriority="47"/>
+    <w:lsdException w:name="List Table 3" w:uiPriority="48"/>
+    <w:lsdException w:name="List Table 4" w:uiPriority="49"/>
+    <w:lsdException w:name="List Table 5 Dark" w:uiPriority="50"/>
+    <w:lsdException w:name="List Table 6 Colorful" w:uiPriority="51"/>
+    <w:lsdException w:name="List Table 7 Colorful" w:uiPriority="52"/>
+    <w:lsdException w:name="List Table 1 Light Accent 1" w:uiPriority="46"/>
+    <w:lsdException w:name="List Table 2 Accent 1" w:uiPriority="47"/>
+    <w:lsdException w:name="List Table 3 Accent 1" w:uiPriority="48"/>
+    <w:lsdException w:name="List Table 4 Accent 1" w:uiPriority="49"/>
+    <w:lsdException w:name="List Table 5 Dark Accent 1" w:uiPriority="50"/>
+    <w:lsdException w:name="List Table 6 Colorful Accent 1" w:uiPriority="51"/>
+    <w:lsdException w:name="List Table 7 Colorful Accent 1" w:uiPriority="52"/>
+    <w:lsdException w:name="List Table 1 Light Accent 2" w:uiPriority="46"/>
+    <w:lsdException w:name="List Table 2 Accent 2" w:uiPriority="47"/>
+    <w:lsdException w:name="List Table 3 Accent 2" w:uiPriority="48"/>
+    <w:lsdException w:name="List Table 4 Accent 2" w:uiPriority="49"/>
+    <w:lsdException w:name="List Table 5 Dark Accent 2" w:uiPriority="50"/>
+    <w:lsdException w:name="List Table 6 Colorful Accent 2" w:uiPriority="51"/>
+    <w:lsdException w:name="List Table 7 Colorful Accent 2" w:uiPriority="52"/>
+    <w:lsdException w:name="List Table 1 Light Accent 3" w:uiPriority="46"/>
+    <w:lsdException w:name="List Table 2 Accent 3" w:uiPriority="47"/>
+    <w:lsdException w:name="List Table 3 Accent 3" w:uiPriority="48"/>
+    <w:lsdException w:name="List Table 4 Accent 3" w:uiPriority="49"/>
+    <w:lsdException w:name="List Table 5 Dark Accent 3" w:uiPriority="50"/>
+    <w:lsdException w:name="List Table 6 Colorful Accent 3" w:uiPriority="51"/>
+    <w:lsdException w:name="List Table 7 Colorful Accent 3" w:uiPriority="52"/>
+    <w:lsdException w:name="List Table 1 Light Accent 4" w:uiPriority="46"/>
+    <w:lsdException w:name="List Table 2 Accent 4" w:uiPriority="47"/>
+    <w:lsdException w:name="List Table 3 Accent 4" w:uiPriority="48"/>
+    <w:lsdException w:name="List Table 4 Accent 4" w:uiPriority="49"/>
+    <w:lsdException w:name="List Table 5 Dark Accent 4" w:uiPriority="50"/>
+    <w:lsdException w:name="List Table 6 Colorful Accent 4" w:uiPriority="51"/>
+    <w:lsdException w:name="List Table 7 Colorful Accent 4" w:uiPriority="52"/>
+    <w:lsdException w:name="List Table 1 Light Accent 5" w:uiPriority="46"/>
+    <w:lsdException w:name="List Table 2 Accent 5" w:uiPriority="47"/>
+    <w:lsdException w:name="List Table 3 Accent 5" w:uiPriority="48"/>
+    <w:lsdException w:name="List Table 4 Accent 5" w:uiPriority="49"/>
+    <w:lsdException w:name="List Table 5 Dark Accent 5" w:uiPriority="50"/>
+    <w:lsdException w:name="List Table 6 Colorful Accent 5" w:uiPriority="51"/>
+    <w:lsdException w:name="List Table 7 Colorful Accent 5" w:uiPriority="52"/>
+    <w:lsdException w:name="List Table 1 Light Accent 6" w:uiPriority="46"/>
+    <w:lsdException w:name="List Table 2 Accent 6" w:uiPriority="47"/>
+    <w:lsdException w:name="List Table 3 Accent 6" w:uiPriority="48"/>
+    <w:lsdException w:name="List Table 4 Accent 6" w:uiPriority="49"/>
+    <w:lsdException w:name="List Table 5 Dark Accent 6" w:uiPriority="50"/>
+    <w:lsdException w:name="List Table 6 Colorful Accent 6" w:uiPriority="51"/>
+    <w:lsdException w:name="List Table 7 Colorful Accent 6" w:uiPriority="52"/>
+    <w:lsdException w:name="Mention" w:semiHidden="1" w:unhideWhenUsed="1"/>
+    <w:lsdException w:name="Smart Hyperlink" w:semiHidden="1" w:unhideWhenUsed="1"/>
+    <w:lsdException w:name="Hashtag" w:semiHidden="1" w:unhideWhenUsed="1"/>
+    <w:lsdException w:name="Unresolved Mention" w:semiHidden="1" w:unhideWhenUsed="1"/>
   </w:latentStyles>
   <w:style w:type="paragraph" w:default="1" w:styleId="Normal">
     <w:name w:val="Normal"/>
@@ -5594,11 +6188,11 @@
       <w:lang w:val="en-GB"/>
     </w:rPr>
   </w:style>
-  <w:style w:type="paragraph" w:styleId="Heading2">
+  <w:style w:type="paragraph" w:styleId="Ttulo2">
     <w:name w:val="heading 2"/>
     <w:basedOn w:val="Normal"/>
     <w:next w:val="Normal"/>
-    <w:link w:val="Heading2Char"/>
+    <w:link w:val="Ttulo2Car"/>
     <w:uiPriority w:val="9"/>
     <w:unhideWhenUsed/>
     <w:qFormat/>
@@ -5618,13 +6212,12 @@
       <w:szCs w:val="26"/>
     </w:rPr>
   </w:style>
-  <w:style w:type="character" w:default="1" w:styleId="DefaultParagraphFont">
+  <w:style w:type="character" w:default="1" w:styleId="Fuentedeprrafopredeter">
     <w:name w:val="Default Paragraph Font"/>
     <w:uiPriority w:val="1"/>
-    <w:semiHidden/>
     <w:unhideWhenUsed/>
   </w:style>
-  <w:style w:type="table" w:default="1" w:styleId="TableNormal">
+  <w:style w:type="table" w:default="1" w:styleId="Tablanormal">
     <w:name w:val="Normal Table"/>
     <w:uiPriority w:val="99"/>
     <w:semiHidden/>
@@ -5639,16 +6232,16 @@
       </w:tblCellMar>
     </w:tblPr>
   </w:style>
-  <w:style w:type="numbering" w:default="1" w:styleId="NoList">
+  <w:style w:type="numbering" w:default="1" w:styleId="Sinlista">
     <w:name w:val="No List"/>
     <w:uiPriority w:val="99"/>
     <w:semiHidden/>
     <w:unhideWhenUsed/>
   </w:style>
-  <w:style w:type="character" w:customStyle="1" w:styleId="Heading2Char">
-    <w:name w:val="Heading 2 Char"/>
-    <w:basedOn w:val="DefaultParagraphFont"/>
-    <w:link w:val="Heading2"/>
+  <w:style w:type="character" w:customStyle="1" w:styleId="Ttulo2Car">
+    <w:name w:val="Título 2 Car"/>
+    <w:basedOn w:val="Fuentedeprrafopredeter"/>
+    <w:link w:val="Ttulo2"/>
     <w:uiPriority w:val="9"/>
     <w:rsid w:val="00C419AD"/>
     <w:rPr>
@@ -5661,7 +6254,7 @@
       <w:lang w:val="en-GB"/>
     </w:rPr>
   </w:style>
-  <w:style w:type="paragraph" w:styleId="ListParagraph">
+  <w:style w:type="paragraph" w:styleId="Prrafodelista">
     <w:name w:val="List Paragraph"/>
     <w:basedOn w:val="Normal"/>
     <w:uiPriority w:val="34"/>
@@ -5675,9 +6268,9 @@
       <w:rFonts w:eastAsiaTheme="minorEastAsia"/>
     </w:rPr>
   </w:style>
-  <w:style w:type="character" w:styleId="Hyperlink">
+  <w:style w:type="character" w:styleId="Hipervnculo">
     <w:name w:val="Hyperlink"/>
-    <w:basedOn w:val="DefaultParagraphFont"/>
+    <w:basedOn w:val="Fuentedeprrafopredeter"/>
     <w:uiPriority w:val="99"/>
     <w:unhideWhenUsed/>
     <w:rsid w:val="001F079D"/>
@@ -5686,9 +6279,9 @@
       <w:u w:val="single"/>
     </w:rPr>
   </w:style>
-  <w:style w:type="character" w:styleId="FollowedHyperlink">
+  <w:style w:type="character" w:styleId="Hipervnculovisitado">
     <w:name w:val="FollowedHyperlink"/>
-    <w:basedOn w:val="DefaultParagraphFont"/>
+    <w:basedOn w:val="Fuentedeprrafopredeter"/>
     <w:uiPriority w:val="99"/>
     <w:semiHidden/>
     <w:unhideWhenUsed/>
@@ -5700,13 +6293,13 @@
   </w:style>
   <w:style w:type="character" w:customStyle="1" w:styleId="shorttext">
     <w:name w:val="short_text"/>
-    <w:basedOn w:val="DefaultParagraphFont"/>
+    <w:basedOn w:val="Fuentedeprrafopredeter"/>
     <w:rsid w:val="000E4003"/>
   </w:style>
-  <w:style w:type="paragraph" w:styleId="BalloonText">
+  <w:style w:type="paragraph" w:styleId="Textodeglobo">
     <w:name w:val="Balloon Text"/>
     <w:basedOn w:val="Normal"/>
-    <w:link w:val="BalloonTextChar"/>
+    <w:link w:val="TextodegloboCar"/>
     <w:uiPriority w:val="99"/>
     <w:semiHidden/>
     <w:unhideWhenUsed/>
@@ -5720,316 +6313,10 @@
       <w:szCs w:val="16"/>
     </w:rPr>
   </w:style>
-  <w:style w:type="character" w:customStyle="1" w:styleId="BalloonTextChar">
-    <w:name w:val="Balloon Text Char"/>
-    <w:basedOn w:val="DefaultParagraphFont"/>
-    <w:link w:val="BalloonText"/>
-    <w:uiPriority w:val="99"/>
-    <w:semiHidden/>
-    <w:rsid w:val="0044462D"/>
-    <w:rPr>
-      <w:rFonts w:ascii="Tahoma" w:hAnsi="Tahoma" w:cs="Tahoma"/>
-      <w:sz w:val="16"/>
-      <w:szCs w:val="16"/>
-      <w:lang w:val="en-GB"/>
-    </w:rPr>
-  </w:style>
-</w:styles>
-</file>
-
-<file path=word/stylesWithEffects.xml><?xml version="1.0" encoding="utf-8"?>
-<w:styles xmlns:wpc="http://schemas.microsoft.com/office/word/2010/wordprocessingCanvas" xmlns:mc="http://schemas.openxmlformats.org/markup-compatibility/2006" xmlns:o="urn:schemas-microsoft-com:office:office" xmlns:r="http://schemas.openxmlformats.org/officeDocument/2006/relationships" xmlns:m="http://schemas.openxmlformats.org/officeDocument/2006/math" xmlns:v="urn:schemas-microsoft-com:vml" xmlns:wp14="http://schemas.microsoft.com/office/word/2010/wordprocessingDrawing" xmlns:wp="http://schemas.openxmlformats.org/drawingml/2006/wordprocessingDrawing" xmlns:w10="urn:schemas-microsoft-com:office:word" xmlns:w="http://schemas.openxmlformats.org/wordprocessingml/2006/main" xmlns:w14="http://schemas.microsoft.com/office/word/2010/wordml" xmlns:wpg="http://schemas.microsoft.com/office/word/2010/wordprocessingGroup" xmlns:wpi="http://schemas.microsoft.com/office/word/2010/wordprocessingInk" xmlns:wne="http://schemas.microsoft.com/office/word/2006/wordml" xmlns:wps="http://schemas.microsoft.com/office/word/2010/wordprocessingShape" mc:Ignorable="w14 wp14">
-  <w:docDefaults>
-    <w:rPrDefault>
-      <w:rPr>
-        <w:rFonts w:asciiTheme="minorHAnsi" w:eastAsiaTheme="minorHAnsi" w:hAnsiTheme="minorHAnsi" w:cstheme="minorBidi"/>
-        <w:sz w:val="22"/>
-        <w:szCs w:val="22"/>
-        <w:lang w:val="es-ES" w:eastAsia="en-US" w:bidi="ar-SA"/>
-      </w:rPr>
-    </w:rPrDefault>
-    <w:pPrDefault>
-      <w:pPr>
-        <w:spacing w:after="200" w:line="276" w:lineRule="auto"/>
-      </w:pPr>
-    </w:pPrDefault>
-  </w:docDefaults>
-  <w:latentStyles w:defLockedState="0" w:defUIPriority="99" w:defSemiHidden="1" w:defUnhideWhenUsed="1" w:defQFormat="0" w:count="267">
-    <w:lsdException w:name="Normal" w:semiHidden="0" w:uiPriority="0" w:unhideWhenUsed="0" w:qFormat="1"/>
-    <w:lsdException w:name="heading 1" w:semiHidden="0" w:uiPriority="9" w:unhideWhenUsed="0" w:qFormat="1"/>
-    <w:lsdException w:name="heading 2" w:uiPriority="9" w:qFormat="1"/>
-    <w:lsdException w:name="heading 3" w:uiPriority="9" w:qFormat="1"/>
-    <w:lsdException w:name="heading 4" w:uiPriority="9" w:qFormat="1"/>
-    <w:lsdException w:name="heading 5" w:uiPriority="9" w:qFormat="1"/>
-    <w:lsdException w:name="heading 6" w:uiPriority="9" w:qFormat="1"/>
-    <w:lsdException w:name="heading 7" w:uiPriority="9" w:qFormat="1"/>
-    <w:lsdException w:name="heading 8" w:uiPriority="9" w:qFormat="1"/>
-    <w:lsdException w:name="heading 9" w:uiPriority="9" w:qFormat="1"/>
-    <w:lsdException w:name="toc 1" w:uiPriority="39"/>
-    <w:lsdException w:name="toc 2" w:uiPriority="39"/>
-    <w:lsdException w:name="toc 3" w:uiPriority="39"/>
-    <w:lsdException w:name="toc 4" w:uiPriority="39"/>
-    <w:lsdException w:name="toc 5" w:uiPriority="39"/>
-    <w:lsdException w:name="toc 6" w:uiPriority="39"/>
-    <w:lsdException w:name="toc 7" w:uiPriority="39"/>
-    <w:lsdException w:name="toc 8" w:uiPriority="39"/>
-    <w:lsdException w:name="toc 9" w:uiPriority="39"/>
-    <w:lsdException w:name="caption" w:uiPriority="35" w:qFormat="1"/>
-    <w:lsdException w:name="Title" w:semiHidden="0" w:uiPriority="10" w:unhideWhenUsed="0" w:qFormat="1"/>
-    <w:lsdException w:name="Default Paragraph Font" w:uiPriority="1"/>
-    <w:lsdException w:name="Subtitle" w:semiHidden="0" w:uiPriority="11" w:unhideWhenUsed="0" w:qFormat="1"/>
-    <w:lsdException w:name="Strong" w:semiHidden="0" w:uiPriority="22" w:unhideWhenUsed="0" w:qFormat="1"/>
-    <w:lsdException w:name="Emphasis" w:semiHidden="0" w:uiPriority="20" w:unhideWhenUsed="0" w:qFormat="1"/>
-    <w:lsdException w:name="Table Grid" w:semiHidden="0" w:uiPriority="59" w:unhideWhenUsed="0"/>
-    <w:lsdException w:name="Placeholder Text" w:unhideWhenUsed="0"/>
-    <w:lsdException w:name="No Spacing" w:semiHidden="0" w:uiPriority="1" w:unhideWhenUsed="0" w:qFormat="1"/>
-    <w:lsdException w:name="Light Shading" w:semiHidden="0" w:uiPriority="60" w:unhideWhenUsed="0"/>
-    <w:lsdException w:name="Light List" w:semiHidden="0" w:uiPriority="61" w:unhideWhenUsed="0"/>
-    <w:lsdException w:name="Light Grid" w:semiHidden="0" w:uiPriority="62" w:unhideWhenUsed="0"/>
-    <w:lsdException w:name="Medium Shading 1" w:semiHidden="0" w:uiPriority="63" w:unhideWhenUsed="0"/>
-    <w:lsdException w:name="Medium Shading 2" w:semiHidden="0" w:uiPriority="64" w:unhideWhenUsed="0"/>
-    <w:lsdException w:name="Medium List 1" w:semiHidden="0" w:uiPriority="65" w:unhideWhenUsed="0"/>
-    <w:lsdException w:name="Medium List 2" w:semiHidden="0" w:uiPriority="66" w:unhideWhenUsed="0"/>
-    <w:lsdException w:name="Medium Grid 1" w:semiHidden="0" w:uiPriority="67" w:unhideWhenUsed="0"/>
-    <w:lsdException w:name="Medium Grid 2" w:semiHidden="0" w:uiPriority="68" w:unhideWhenUsed="0"/>
-    <w:lsdException w:name="Medium Grid 3" w:semiHidden="0" w:uiPriority="69" w:unhideWhenUsed="0"/>
-    <w:lsdException w:name="Dark List" w:semiHidden="0" w:uiPriority="70" w:unhideWhenUsed="0"/>
-    <w:lsdException w:name="Colorful Shading" w:semiHidden="0" w:uiPriority="71" w:unhideWhenUsed="0"/>
-    <w:lsdException w:name="Colorful List" w:semiHidden="0" w:uiPriority="72" w:unhideWhenUsed="0"/>
-    <w:lsdException w:name="Colorful Grid" w:semiHidden="0" w:uiPriority="73" w:unhideWhenUsed="0"/>
-    <w:lsdException w:name="Light Shading Accent 1" w:semiHidden="0" w:uiPriority="60" w:unhideWhenUsed="0"/>
-    <w:lsdException w:name="Light List Accent 1" w:semiHidden="0" w:uiPriority="61" w:unhideWhenUsed="0"/>
-    <w:lsdException w:name="Light Grid Accent 1" w:semiHidden="0" w:uiPriority="62" w:unhideWhenUsed="0"/>
-    <w:lsdException w:name="Medium Shading 1 Accent 1" w:semiHidden="0" w:uiPriority="63" w:unhideWhenUsed="0"/>
-    <w:lsdException w:name="Medium Shading 2 Accent 1" w:semiHidden="0" w:uiPriority="64" w:unhideWhenUsed="0"/>
-    <w:lsdException w:name="Medium List 1 Accent 1" w:semiHidden="0" w:uiPriority="65" w:unhideWhenUsed="0"/>
-    <w:lsdException w:name="Revision" w:unhideWhenUsed="0"/>
-    <w:lsdException w:name="List Paragraph" w:semiHidden="0" w:uiPriority="34" w:unhideWhenUsed="0" w:qFormat="1"/>
-    <w:lsdException w:name="Quote" w:semiHidden="0" w:uiPriority="29" w:unhideWhenUsed="0" w:qFormat="1"/>
-    <w:lsdException w:name="Intense Quote" w:semiHidden="0" w:uiPriority="30" w:unhideWhenUsed="0" w:qFormat="1"/>
-    <w:lsdException w:name="Medium List 2 Accent 1" w:semiHidden="0" w:uiPriority="66" w:unhideWhenUsed="0"/>
-    <w:lsdException w:name="Medium Grid 1 Accent 1" w:semiHidden="0" w:uiPriority="67" w:unhideWhenUsed="0"/>
-    <w:lsdException w:name="Medium Grid 2 Accent 1" w:semiHidden="0" w:uiPriority="68" w:unhideWhenUsed="0"/>
-    <w:lsdException w:name="Medium Grid 3 Accent 1" w:semiHidden="0" w:uiPriority="69" w:unhideWhenUsed="0"/>
-    <w:lsdException w:name="Dark List Accent 1" w:semiHidden="0" w:uiPriority="70" w:unhideWhenUsed="0"/>
-    <w:lsdException w:name="Colorful Shading Accent 1" w:semiHidden="0" w:uiPriority="71" w:unhideWhenUsed="0"/>
-    <w:lsdException w:name="Colorful List Accent 1" w:semiHidden="0" w:uiPriority="72" w:unhideWhenUsed="0"/>
-    <w:lsdException w:name="Colorful Grid Accent 1" w:semiHidden="0" w:uiPriority="73" w:unhideWhenUsed="0"/>
-    <w:lsdException w:name="Light Shading Accent 2" w:semiHidden="0" w:uiPriority="60" w:unhideWhenUsed="0"/>
-    <w:lsdException w:name="Light List Accent 2" w:semiHidden="0" w:uiPriority="61" w:unhideWhenUsed="0"/>
-    <w:lsdException w:name="Light Grid Accent 2" w:semiHidden="0" w:uiPriority="62" w:unhideWhenUsed="0"/>
-    <w:lsdException w:name="Medium Shading 1 Accent 2" w:semiHidden="0" w:uiPriority="63" w:unhideWhenUsed="0"/>
-    <w:lsdException w:name="Medium Shading 2 Accent 2" w:semiHidden="0" w:uiPriority="64" w:unhideWhenUsed="0"/>
-    <w:lsdException w:name="Medium List 1 Accent 2" w:semiHidden="0" w:uiPriority="65" w:unhideWhenUsed="0"/>
-    <w:lsdException w:name="Medium List 2 Accent 2" w:semiHidden="0" w:uiPriority="66" w:unhideWhenUsed="0"/>
-    <w:lsdException w:name="Medium Grid 1 Accent 2" w:semiHidden="0" w:uiPriority="67" w:unhideWhenUsed="0"/>
-    <w:lsdException w:name="Medium Grid 2 Accent 2" w:semiHidden="0" w:uiPriority="68" w:unhideWhenUsed="0"/>
-    <w:lsdException w:name="Medium Grid 3 Accent 2" w:semiHidden="0" w:uiPriority="69" w:unhideWhenUsed="0"/>
-    <w:lsdException w:name="Dark List Accent 2" w:semiHidden="0" w:uiPriority="70" w:unhideWhenUsed="0"/>
-    <w:lsdException w:name="Colorful Shading Accent 2" w:semiHidden="0" w:uiPriority="71" w:unhideWhenUsed="0"/>
-    <w:lsdException w:name="Colorful List Accent 2" w:semiHidden="0" w:uiPriority="72" w:unhideWhenUsed="0"/>
-    <w:lsdException w:name="Colorful Grid Accent 2" w:semiHidden="0" w:uiPriority="73" w:unhideWhenUsed="0"/>
-    <w:lsdException w:name="Light Shading Accent 3" w:semiHidden="0" w:uiPriority="60" w:unhideWhenUsed="0"/>
-    <w:lsdException w:name="Light List Accent 3" w:semiHidden="0" w:uiPriority="61" w:unhideWhenUsed="0"/>
-    <w:lsdException w:name="Light Grid Accent 3" w:semiHidden="0" w:uiPriority="62" w:unhideWhenUsed="0"/>
-    <w:lsdException w:name="Medium Shading 1 Accent 3" w:semiHidden="0" w:uiPriority="63" w:unhideWhenUsed="0"/>
-    <w:lsdException w:name="Medium Shading 2 Accent 3" w:semiHidden="0" w:uiPriority="64" w:unhideWhenUsed="0"/>
-    <w:lsdException w:name="Medium List 1 Accent 3" w:semiHidden="0" w:uiPriority="65" w:unhideWhenUsed="0"/>
-    <w:lsdException w:name="Medium List 2 Accent 3" w:semiHidden="0" w:uiPriority="66" w:unhideWhenUsed="0"/>
-    <w:lsdException w:name="Medium Grid 1 Accent 3" w:semiHidden="0" w:uiPriority="67" w:unhideWhenUsed="0"/>
-    <w:lsdException w:name="Medium Grid 2 Accent 3" w:semiHidden="0" w:uiPriority="68" w:unhideWhenUsed="0"/>
-    <w:lsdException w:name="Medium Grid 3 Accent 3" w:semiHidden="0" w:uiPriority="69" w:unhideWhenUsed="0"/>
-    <w:lsdException w:name="Dark List Accent 3" w:semiHidden="0" w:uiPriority="70" w:unhideWhenUsed="0"/>
-    <w:lsdException w:name="Colorful Shading Accent 3" w:semiHidden="0" w:uiPriority="71" w:unhideWhenUsed="0"/>
-    <w:lsdException w:name="Colorful List Accent 3" w:semiHidden="0" w:uiPriority="72" w:unhideWhenUsed="0"/>
-    <w:lsdException w:name="Colorful Grid Accent 3" w:semiHidden="0" w:uiPriority="73" w:unhideWhenUsed="0"/>
-    <w:lsdException w:name="Light Shading Accent 4" w:semiHidden="0" w:uiPriority="60" w:unhideWhenUsed="0"/>
-    <w:lsdException w:name="Light List Accent 4" w:semiHidden="0" w:uiPriority="61" w:unhideWhenUsed="0"/>
-    <w:lsdException w:name="Light Grid Accent 4" w:semiHidden="0" w:uiPriority="62" w:unhideWhenUsed="0"/>
-    <w:lsdException w:name="Medium Shading 1 Accent 4" w:semiHidden="0" w:uiPriority="63" w:unhideWhenUsed="0"/>
-    <w:lsdException w:name="Medium Shading 2 Accent 4" w:semiHidden="0" w:uiPriority="64" w:unhideWhenUsed="0"/>
-    <w:lsdException w:name="Medium List 1 Accent 4" w:semiHidden="0" w:uiPriority="65" w:unhideWhenUsed="0"/>
-    <w:lsdException w:name="Medium List 2 Accent 4" w:semiHidden="0" w:uiPriority="66" w:unhideWhenUsed="0"/>
-    <w:lsdException w:name="Medium Grid 1 Accent 4" w:semiHidden="0" w:uiPriority="67" w:unhideWhenUsed="0"/>
-    <w:lsdException w:name="Medium Grid 2 Accent 4" w:semiHidden="0" w:uiPriority="68" w:unhideWhenUsed="0"/>
-    <w:lsdException w:name="Medium Grid 3 Accent 4" w:semiHidden="0" w:uiPriority="69" w:unhideWhenUsed="0"/>
-    <w:lsdException w:name="Dark List Accent 4" w:semiHidden="0" w:uiPriority="70" w:unhideWhenUsed="0"/>
-    <w:lsdException w:name="Colorful Shading Accent 4" w:semiHidden="0" w:uiPriority="71" w:unhideWhenUsed="0"/>
-    <w:lsdException w:name="Colorful List Accent 4" w:semiHidden="0" w:uiPriority="72" w:unhideWhenUsed="0"/>
-    <w:lsdException w:name="Colorful Grid Accent 4" w:semiHidden="0" w:uiPriority="73" w:unhideWhenUsed="0"/>
-    <w:lsdException w:name="Light Shading Accent 5" w:semiHidden="0" w:uiPriority="60" w:unhideWhenUsed="0"/>
-    <w:lsdException w:name="Light List Accent 5" w:semiHidden="0" w:uiPriority="61" w:unhideWhenUsed="0"/>
-    <w:lsdException w:name="Light Grid Accent 5" w:semiHidden="0" w:uiPriority="62" w:unhideWhenUsed="0"/>
-    <w:lsdException w:name="Medium Shading 1 Accent 5" w:semiHidden="0" w:uiPriority="63" w:unhideWhenUsed="0"/>
-    <w:lsdException w:name="Medium Shading 2 Accent 5" w:semiHidden="0" w:uiPriority="64" w:unhideWhenUsed="0"/>
-    <w:lsdException w:name="Medium List 1 Accent 5" w:semiHidden="0" w:uiPriority="65" w:unhideWhenUsed="0"/>
-    <w:lsdException w:name="Medium List 2 Accent 5" w:semiHidden="0" w:uiPriority="66" w:unhideWhenUsed="0"/>
-    <w:lsdException w:name="Medium Grid 1 Accent 5" w:semiHidden="0" w:uiPriority="67" w:unhideWhenUsed="0"/>
-    <w:lsdException w:name="Medium Grid 2 Accent 5" w:semiHidden="0" w:uiPriority="68" w:unhideWhenUsed="0"/>
-    <w:lsdException w:name="Medium Grid 3 Accent 5" w:semiHidden="0" w:uiPriority="69" w:unhideWhenUsed="0"/>
-    <w:lsdException w:name="Dark List Accent 5" w:semiHidden="0" w:uiPriority="70" w:unhideWhenUsed="0"/>
-    <w:lsdException w:name="Colorful Shading Accent 5" w:semiHidden="0" w:uiPriority="71" w:unhideWhenUsed="0"/>
-    <w:lsdException w:name="Colorful List Accent 5" w:semiHidden="0" w:uiPriority="72" w:unhideWhenUsed="0"/>
-    <w:lsdException w:name="Colorful Grid Accent 5" w:semiHidden="0" w:uiPriority="73" w:unhideWhenUsed="0"/>
-    <w:lsdException w:name="Light Shading Accent 6" w:semiHidden="0" w:uiPriority="60" w:unhideWhenUsed="0"/>
-    <w:lsdException w:name="Light List Accent 6" w:semiHidden="0" w:uiPriority="61" w:unhideWhenUsed="0"/>
-    <w:lsdException w:name="Light Grid Accent 6" w:semiHidden="0" w:uiPriority="62" w:unhideWhenUsed="0"/>
-    <w:lsdException w:name="Medium Shading 1 Accent 6" w:semiHidden="0" w:uiPriority="63" w:unhideWhenUsed="0"/>
-    <w:lsdException w:name="Medium Shading 2 Accent 6" w:semiHidden="0" w:uiPriority="64" w:unhideWhenUsed="0"/>
-    <w:lsdException w:name="Medium List 1 Accent 6" w:semiHidden="0" w:uiPriority="65" w:unhideWhenUsed="0"/>
-    <w:lsdException w:name="Medium List 2 Accent 6" w:semiHidden="0" w:uiPriority="66" w:unhideWhenUsed="0"/>
-    <w:lsdException w:name="Medium Grid 1 Accent 6" w:semiHidden="0" w:uiPriority="67" w:unhideWhenUsed="0"/>
-    <w:lsdException w:name="Medium Grid 2 Accent 6" w:semiHidden="0" w:uiPriority="68" w:unhideWhenUsed="0"/>
-    <w:lsdException w:name="Medium Grid 3 Accent 6" w:semiHidden="0" w:uiPriority="69" w:unhideWhenUsed="0"/>
-    <w:lsdException w:name="Dark List Accent 6" w:semiHidden="0" w:uiPriority="70" w:unhideWhenUsed="0"/>
-    <w:lsdException w:name="Colorful Shading Accent 6" w:semiHidden="0" w:uiPriority="71" w:unhideWhenUsed="0"/>
-    <w:lsdException w:name="Colorful List Accent 6" w:semiHidden="0" w:uiPriority="72" w:unhideWhenUsed="0"/>
-    <w:lsdException w:name="Colorful Grid Accent 6" w:semiHidden="0" w:uiPriority="73" w:unhideWhenUsed="0"/>
-    <w:lsdException w:name="Subtle Emphasis" w:semiHidden="0" w:uiPriority="19" w:unhideWhenUsed="0" w:qFormat="1"/>
-    <w:lsdException w:name="Intense Emphasis" w:semiHidden="0" w:uiPriority="21" w:unhideWhenUsed="0" w:qFormat="1"/>
-    <w:lsdException w:name="Subtle Reference" w:semiHidden="0" w:uiPriority="31" w:unhideWhenUsed="0" w:qFormat="1"/>
-    <w:lsdException w:name="Intense Reference" w:semiHidden="0" w:uiPriority="32" w:unhideWhenUsed="0" w:qFormat="1"/>
-    <w:lsdException w:name="Book Title" w:semiHidden="0" w:uiPriority="33" w:unhideWhenUsed="0" w:qFormat="1"/>
-    <w:lsdException w:name="Bibliography" w:uiPriority="37"/>
-    <w:lsdException w:name="TOC Heading" w:uiPriority="39" w:qFormat="1"/>
-  </w:latentStyles>
-  <w:style w:type="paragraph" w:default="1" w:styleId="Normal">
-    <w:name w:val="Normal"/>
-    <w:qFormat/>
-    <w:rPr>
-      <w:lang w:val="en-GB"/>
-    </w:rPr>
-  </w:style>
-  <w:style w:type="paragraph" w:styleId="Heading2">
-    <w:name w:val="heading 2"/>
-    <w:basedOn w:val="Normal"/>
-    <w:next w:val="Normal"/>
-    <w:link w:val="Heading2Char"/>
-    <w:uiPriority w:val="9"/>
-    <w:unhideWhenUsed/>
-    <w:qFormat/>
-    <w:rsid w:val="00C419AD"/>
-    <w:pPr>
-      <w:keepNext/>
-      <w:keepLines/>
-      <w:spacing w:before="200" w:after="0"/>
-      <w:outlineLvl w:val="1"/>
-    </w:pPr>
-    <w:rPr>
-      <w:rFonts w:asciiTheme="majorHAnsi" w:eastAsiaTheme="majorEastAsia" w:hAnsiTheme="majorHAnsi" w:cstheme="majorBidi"/>
-      <w:b/>
-      <w:bCs/>
-      <w:color w:val="4F81BD" w:themeColor="accent1"/>
-      <w:sz w:val="26"/>
-      <w:szCs w:val="26"/>
-    </w:rPr>
-  </w:style>
-  <w:style w:type="character" w:default="1" w:styleId="DefaultParagraphFont">
-    <w:name w:val="Default Paragraph Font"/>
-    <w:uiPriority w:val="1"/>
-    <w:semiHidden/>
-    <w:unhideWhenUsed/>
-  </w:style>
-  <w:style w:type="table" w:default="1" w:styleId="TableNormal">
-    <w:name w:val="Normal Table"/>
-    <w:uiPriority w:val="99"/>
-    <w:semiHidden/>
-    <w:unhideWhenUsed/>
-    <w:tblPr>
-      <w:tblInd w:w="0" w:type="dxa"/>
-      <w:tblCellMar>
-        <w:top w:w="0" w:type="dxa"/>
-        <w:left w:w="108" w:type="dxa"/>
-        <w:bottom w:w="0" w:type="dxa"/>
-        <w:right w:w="108" w:type="dxa"/>
-      </w:tblCellMar>
-    </w:tblPr>
-  </w:style>
-  <w:style w:type="numbering" w:default="1" w:styleId="NoList">
-    <w:name w:val="No List"/>
-    <w:uiPriority w:val="99"/>
-    <w:semiHidden/>
-    <w:unhideWhenUsed/>
-  </w:style>
-  <w:style w:type="character" w:customStyle="1" w:styleId="Heading2Char">
-    <w:name w:val="Heading 2 Char"/>
-    <w:basedOn w:val="DefaultParagraphFont"/>
-    <w:link w:val="Heading2"/>
-    <w:uiPriority w:val="9"/>
-    <w:rsid w:val="00C419AD"/>
-    <w:rPr>
-      <w:rFonts w:asciiTheme="majorHAnsi" w:eastAsiaTheme="majorEastAsia" w:hAnsiTheme="majorHAnsi" w:cstheme="majorBidi"/>
-      <w:b/>
-      <w:bCs/>
-      <w:color w:val="4F81BD" w:themeColor="accent1"/>
-      <w:sz w:val="26"/>
-      <w:szCs w:val="26"/>
-      <w:lang w:val="en-GB"/>
-    </w:rPr>
-  </w:style>
-  <w:style w:type="paragraph" w:styleId="ListParagraph">
-    <w:name w:val="List Paragraph"/>
-    <w:basedOn w:val="Normal"/>
-    <w:uiPriority w:val="34"/>
-    <w:qFormat/>
-    <w:rsid w:val="003163FC"/>
-    <w:pPr>
-      <w:ind w:left="720"/>
-      <w:contextualSpacing/>
-    </w:pPr>
-    <w:rPr>
-      <w:rFonts w:eastAsiaTheme="minorEastAsia"/>
-    </w:rPr>
-  </w:style>
-  <w:style w:type="character" w:styleId="Hyperlink">
-    <w:name w:val="Hyperlink"/>
-    <w:basedOn w:val="DefaultParagraphFont"/>
-    <w:uiPriority w:val="99"/>
-    <w:unhideWhenUsed/>
-    <w:rsid w:val="001F079D"/>
-    <w:rPr>
-      <w:color w:val="0000FF" w:themeColor="hyperlink"/>
-      <w:u w:val="single"/>
-    </w:rPr>
-  </w:style>
-  <w:style w:type="character" w:styleId="FollowedHyperlink">
-    <w:name w:val="FollowedHyperlink"/>
-    <w:basedOn w:val="DefaultParagraphFont"/>
-    <w:uiPriority w:val="99"/>
-    <w:semiHidden/>
-    <w:unhideWhenUsed/>
-    <w:rsid w:val="00796592"/>
-    <w:rPr>
-      <w:color w:val="800080" w:themeColor="followedHyperlink"/>
-      <w:u w:val="single"/>
-    </w:rPr>
-  </w:style>
-  <w:style w:type="character" w:customStyle="1" w:styleId="shorttext">
-    <w:name w:val="short_text"/>
-    <w:basedOn w:val="DefaultParagraphFont"/>
-    <w:rsid w:val="000E4003"/>
-  </w:style>
-  <w:style w:type="paragraph" w:styleId="BalloonText">
-    <w:name w:val="Balloon Text"/>
-    <w:basedOn w:val="Normal"/>
-    <w:link w:val="BalloonTextChar"/>
-    <w:uiPriority w:val="99"/>
-    <w:semiHidden/>
-    <w:unhideWhenUsed/>
-    <w:rsid w:val="0044462D"/>
-    <w:pPr>
-      <w:spacing w:after="0" w:line="240" w:lineRule="auto"/>
-    </w:pPr>
-    <w:rPr>
-      <w:rFonts w:ascii="Tahoma" w:hAnsi="Tahoma" w:cs="Tahoma"/>
-      <w:sz w:val="16"/>
-      <w:szCs w:val="16"/>
-    </w:rPr>
-  </w:style>
-  <w:style w:type="character" w:customStyle="1" w:styleId="BalloonTextChar">
-    <w:name w:val="Balloon Text Char"/>
-    <w:basedOn w:val="DefaultParagraphFont"/>
-    <w:link w:val="BalloonText"/>
+  <w:style w:type="character" w:customStyle="1" w:styleId="TextodegloboCar">
+    <w:name w:val="Texto de globo Car"/>
+    <w:basedOn w:val="Fuentedeprrafopredeter"/>
+    <w:link w:val="Textodeglobo"/>
     <w:uiPriority w:val="99"/>
     <w:semiHidden/>
     <w:rsid w:val="0044462D"/>

--- a/Memoria.docx
+++ b/Memoria.docx
@@ -4834,34 +4834,22 @@
           <w:szCs w:val="24"/>
         </w:rPr>
       </w:pPr>
-      <w:proofErr w:type="spellStart"/>
-      <w:r>
-        <w:rPr>
-          <w:rFonts w:ascii="Arial" w:hAnsi="Arial" w:cs="Arial"/>
-          <w:sz w:val="24"/>
-          <w:szCs w:val="24"/>
-        </w:rPr>
-        <w:t>make_classification</w:t>
-      </w:r>
-      <w:proofErr w:type="spellEnd"/>
-      <w:r>
-        <w:rPr>
-          <w:rFonts w:ascii="Arial" w:hAnsi="Arial" w:cs="Arial"/>
-          <w:sz w:val="24"/>
-          <w:szCs w:val="24"/>
-        </w:rPr>
-        <w:t>:</w:t>
-      </w:r>
-      <w:r>
-        <w:rPr>
-          <w:rFonts w:ascii="Arial" w:hAnsi="Arial" w:cs="Arial"/>
-          <w:sz w:val="24"/>
-          <w:szCs w:val="24"/>
-        </w:rPr>
-        <w:t xml:space="preserve"> </w:t>
-      </w:r>
-      <w:bookmarkStart w:id="0" w:name="_GoBack"/>
-      <w:bookmarkEnd w:id="0"/>
+      <w:r>
+        <w:rPr>
+          <w:rFonts w:ascii="Arial" w:hAnsi="Arial" w:cs="Arial"/>
+          <w:sz w:val="24"/>
+          <w:szCs w:val="24"/>
+        </w:rPr>
+        <w:t xml:space="preserve">fit: </w:t>
+      </w:r>
+      <w:r>
+        <w:rPr>
+          <w:rFonts w:ascii="Arial" w:hAnsi="Arial" w:cs="Arial"/>
+          <w:sz w:val="24"/>
+          <w:szCs w:val="24"/>
+        </w:rPr>
+        <w:t>fits the model</w:t>
+      </w:r>
     </w:p>
     <w:p>
       <w:pPr>
@@ -4876,31 +4864,21 @@
           <w:szCs w:val="24"/>
         </w:rPr>
       </w:pPr>
-      <w:proofErr w:type="spellStart"/>
-      <w:r>
-        <w:rPr>
-          <w:rFonts w:ascii="Arial" w:hAnsi="Arial" w:cs="Arial"/>
-          <w:sz w:val="24"/>
-          <w:szCs w:val="24"/>
-        </w:rPr>
-        <w:t>ExtraTreesClassifier</w:t>
-      </w:r>
-      <w:proofErr w:type="spellEnd"/>
-      <w:r>
-        <w:rPr>
-          <w:rFonts w:ascii="Arial" w:hAnsi="Arial" w:cs="Arial"/>
-          <w:sz w:val="24"/>
-          <w:szCs w:val="24"/>
-        </w:rPr>
-        <w:t>:</w:t>
-      </w:r>
-      <w:r>
-        <w:rPr>
-          <w:rFonts w:ascii="Arial" w:hAnsi="Arial" w:cs="Arial"/>
-          <w:sz w:val="24"/>
-          <w:szCs w:val="24"/>
-        </w:rPr>
-        <w:t xml:space="preserve"> </w:t>
+      <w:r>
+        <w:rPr>
+          <w:rFonts w:ascii="Arial" w:hAnsi="Arial" w:cs="Arial"/>
+          <w:sz w:val="24"/>
+          <w:szCs w:val="24"/>
+        </w:rPr>
+        <w:t>predict:</w:t>
+      </w:r>
+      <w:r>
+        <w:rPr>
+          <w:rFonts w:ascii="Arial" w:hAnsi="Arial" w:cs="Arial"/>
+          <w:sz w:val="24"/>
+          <w:szCs w:val="24"/>
+        </w:rPr>
+        <w:t xml:space="preserve"> given a model and a sample, predicts its value.</w:t>
       </w:r>
     </w:p>
     <w:p>
@@ -4916,6 +4894,8 @@
           <w:szCs w:val="24"/>
         </w:rPr>
       </w:pPr>
+      <w:bookmarkStart w:id="0" w:name="_GoBack"/>
+      <w:bookmarkEnd w:id="0"/>
       <w:proofErr w:type="spellStart"/>
       <w:r>
         <w:rPr>
@@ -4924,6 +4904,46 @@
           <w:szCs w:val="24"/>
         </w:rPr>
         <w:lastRenderedPageBreak/>
+        <w:t>ExtraTreesClassifier</w:t>
+      </w:r>
+      <w:proofErr w:type="spellEnd"/>
+      <w:r>
+        <w:rPr>
+          <w:rFonts w:ascii="Arial" w:hAnsi="Arial" w:cs="Arial"/>
+          <w:sz w:val="24"/>
+          <w:szCs w:val="24"/>
+        </w:rPr>
+        <w:t>:</w:t>
+      </w:r>
+      <w:r>
+        <w:rPr>
+          <w:rFonts w:ascii="Arial" w:hAnsi="Arial" w:cs="Arial"/>
+          <w:sz w:val="24"/>
+          <w:szCs w:val="24"/>
+        </w:rPr>
+        <w:t xml:space="preserve"> </w:t>
+      </w:r>
+    </w:p>
+    <w:p>
+      <w:pPr>
+        <w:pStyle w:val="Prrafodelista"/>
+        <w:numPr>
+          <w:ilvl w:val="0"/>
+          <w:numId w:val="7"/>
+        </w:numPr>
+        <w:rPr>
+          <w:rFonts w:ascii="Arial" w:hAnsi="Arial" w:cs="Arial"/>
+          <w:sz w:val="24"/>
+          <w:szCs w:val="24"/>
+        </w:rPr>
+      </w:pPr>
+      <w:proofErr w:type="spellStart"/>
+      <w:r>
+        <w:rPr>
+          <w:rFonts w:ascii="Arial" w:hAnsi="Arial" w:cs="Arial"/>
+          <w:sz w:val="24"/>
+          <w:szCs w:val="24"/>
+        </w:rPr>
         <w:t>GaussianNB</w:t>
       </w:r>
       <w:proofErr w:type="spellEnd"/>

--- a/Memoria.docx
+++ b/Memoria.docx
@@ -1,6 +1,6 @@
 
 <file path=word/document.xml><?xml version="1.0" encoding="utf-8"?>
-<w:document xmlns:wpc="http://schemas.microsoft.com/office/word/2010/wordprocessingCanvas" xmlns:cx="http://schemas.microsoft.com/office/drawing/2014/chartex" xmlns:cx1="http://schemas.microsoft.com/office/drawing/2015/9/8/chartex" xmlns:cx2="http://schemas.microsoft.com/office/drawing/2015/10/21/chartex" xmlns:cx3="http://schemas.microsoft.com/office/drawing/2016/5/9/chartex" xmlns:cx4="http://schemas.microsoft.com/office/drawing/2016/5/10/chartex" xmlns:cx5="http://schemas.microsoft.com/office/drawing/2016/5/11/chartex" xmlns:cx6="http://schemas.microsoft.com/office/drawing/2016/5/12/chartex" xmlns:cx7="http://schemas.microsoft.com/office/drawing/2016/5/13/chartex" xmlns:cx8="http://schemas.microsoft.com/office/drawing/2016/5/14/chartex" xmlns:mc="http://schemas.openxmlformats.org/markup-compatibility/2006" xmlns:aink="http://schemas.microsoft.com/office/drawing/2016/ink" xmlns:am3d="http://schemas.microsoft.com/office/drawing/2017/model3d" xmlns:o="urn:schemas-microsoft-com:office:office" xmlns:r="http://schemas.openxmlformats.org/officeDocument/2006/relationships" xmlns:m="http://schemas.openxmlformats.org/officeDocument/2006/math" xmlns:v="urn:schemas-microsoft-com:vml" xmlns:wp14="http://schemas.microsoft.com/office/word/2010/wordprocessingDrawing" xmlns:wp="http://schemas.openxmlformats.org/drawingml/2006/wordprocessingDrawing" xmlns:w10="urn:schemas-microsoft-com:office:word" xmlns:w="http://schemas.openxmlformats.org/wordprocessingml/2006/main" xmlns:w14="http://schemas.microsoft.com/office/word/2010/wordml" xmlns:w15="http://schemas.microsoft.com/office/word/2012/wordml" xmlns:w16cid="http://schemas.microsoft.com/office/word/2016/wordml/cid" xmlns:w16se="http://schemas.microsoft.com/office/word/2015/wordml/symex" xmlns:wpg="http://schemas.microsoft.com/office/word/2010/wordprocessingGroup" xmlns:wpi="http://schemas.microsoft.com/office/word/2010/wordprocessingInk" xmlns:wne="http://schemas.microsoft.com/office/word/2006/wordml" xmlns:wps="http://schemas.microsoft.com/office/word/2010/wordprocessingShape" mc:Ignorable="w14 w15 w16se w16cid wp14">
+<w:document xmlns:wpc="http://schemas.microsoft.com/office/word/2010/wordprocessingCanvas" xmlns:mc="http://schemas.openxmlformats.org/markup-compatibility/2006" xmlns:o="urn:schemas-microsoft-com:office:office" xmlns:r="http://schemas.openxmlformats.org/officeDocument/2006/relationships" xmlns:m="http://schemas.openxmlformats.org/officeDocument/2006/math" xmlns:v="urn:schemas-microsoft-com:vml" xmlns:wp14="http://schemas.microsoft.com/office/word/2010/wordprocessingDrawing" xmlns:wp="http://schemas.openxmlformats.org/drawingml/2006/wordprocessingDrawing" xmlns:w10="urn:schemas-microsoft-com:office:word" xmlns:w="http://schemas.openxmlformats.org/wordprocessingml/2006/main" xmlns:w14="http://schemas.microsoft.com/office/word/2010/wordml" xmlns:wpg="http://schemas.microsoft.com/office/word/2010/wordprocessingGroup" xmlns:wpi="http://schemas.microsoft.com/office/word/2010/wordprocessingInk" xmlns:wne="http://schemas.microsoft.com/office/word/2006/wordml" xmlns:wps="http://schemas.microsoft.com/office/word/2010/wordprocessingShape" mc:Ignorable="w14 wp14">
   <w:body>
     <w:p>
       <w:pPr>
@@ -12,7 +12,6 @@
           <w:lang w:val="es-ES"/>
         </w:rPr>
       </w:pPr>
-      <w:proofErr w:type="spellStart"/>
       <w:r>
         <w:rPr>
           <w:rFonts w:ascii="Arial" w:hAnsi="Arial" w:cs="Arial"/>
@@ -21,10 +20,30 @@
           <w:szCs w:val="24"/>
           <w:lang w:val="es-ES"/>
         </w:rPr>
-        <w:t>Abstract</w:t>
-      </w:r>
-      <w:proofErr w:type="spellEnd"/>
-      <w:r>
+        <w:t>Abstract / Resum / Resumen</w:t>
+      </w:r>
+    </w:p>
+    <w:p>
+      <w:pPr>
+        <w:rPr>
+          <w:rFonts w:ascii="Arial" w:hAnsi="Arial" w:cs="Arial"/>
+          <w:sz w:val="24"/>
+          <w:szCs w:val="24"/>
+          <w:lang w:val="es-ES"/>
+        </w:rPr>
+      </w:pPr>
+      <w:r>
+        <w:rPr>
+          <w:rFonts w:ascii="Arial" w:hAnsi="Arial" w:cs="Arial"/>
+          <w:sz w:val="24"/>
+          <w:szCs w:val="24"/>
+          <w:lang w:val="es-ES"/>
+        </w:rPr>
+        <w:t>1. intro</w:t>
+      </w:r>
+    </w:p>
+    <w:p>
+      <w:pPr>
         <w:rPr>
           <w:rFonts w:ascii="Arial" w:hAnsi="Arial" w:cs="Arial"/>
           <w:strike/>
@@ -32,9 +51,7 @@
           <w:szCs w:val="24"/>
           <w:lang w:val="es-ES"/>
         </w:rPr>
-        <w:t xml:space="preserve"> / </w:t>
-      </w:r>
-      <w:proofErr w:type="spellStart"/>
+      </w:pPr>
       <w:r>
         <w:rPr>
           <w:rFonts w:ascii="Arial" w:hAnsi="Arial" w:cs="Arial"/>
@@ -43,39 +60,182 @@
           <w:szCs w:val="24"/>
           <w:lang w:val="es-ES"/>
         </w:rPr>
-        <w:t>Resum</w:t>
-      </w:r>
-      <w:proofErr w:type="spellEnd"/>
-      <w:r>
+        <w:t>1.1 history digital audio</w:t>
+      </w:r>
+    </w:p>
+    <w:p>
+      <w:pPr>
+        <w:rPr>
+          <w:rFonts w:ascii="Arial" w:hAnsi="Arial" w:cs="Arial"/>
+          <w:sz w:val="24"/>
+          <w:szCs w:val="24"/>
+          <w:lang w:val="es-ES"/>
+        </w:rPr>
+      </w:pPr>
+      <w:r>
+        <w:rPr>
+          <w:rFonts w:ascii="Arial" w:hAnsi="Arial" w:cs="Arial"/>
+          <w:sz w:val="24"/>
+          <w:szCs w:val="24"/>
+          <w:lang w:val="es-ES"/>
+        </w:rPr>
+        <w:t>1.2 history audio classif.</w:t>
+      </w:r>
+    </w:p>
+    <w:p>
+      <w:pPr>
+        <w:rPr>
+          <w:rFonts w:ascii="Arial" w:hAnsi="Arial" w:cs="Arial"/>
+          <w:sz w:val="24"/>
+          <w:szCs w:val="24"/>
+          <w:lang w:val="es-ES"/>
+        </w:rPr>
+      </w:pPr>
+      <w:r>
+        <w:rPr>
+          <w:rFonts w:ascii="Arial" w:hAnsi="Arial" w:cs="Arial"/>
+          <w:sz w:val="24"/>
+          <w:szCs w:val="24"/>
+          <w:lang w:val="es-ES"/>
+        </w:rPr>
+        <w:t>1.3 sota audio classification</w:t>
+      </w:r>
+    </w:p>
+    <w:p>
+      <w:pPr>
+        <w:rPr>
+          <w:rFonts w:ascii="Arial" w:hAnsi="Arial" w:cs="Arial"/>
+          <w:sz w:val="24"/>
+          <w:szCs w:val="24"/>
+          <w:lang w:val="es-ES"/>
+        </w:rPr>
+      </w:pPr>
+      <w:r>
+        <w:rPr>
+          <w:rFonts w:ascii="Arial" w:hAnsi="Arial" w:cs="Arial"/>
+          <w:sz w:val="24"/>
+          <w:szCs w:val="24"/>
+          <w:lang w:val="es-ES"/>
+        </w:rPr>
+        <w:t>1.4 summary of the proposal here (que vas a hacer y pq)</w:t>
+      </w:r>
+    </w:p>
+    <w:p>
+      <w:pPr>
+        <w:rPr>
+          <w:rFonts w:ascii="Arial" w:hAnsi="Arial" w:cs="Arial"/>
+          <w:sz w:val="24"/>
+          <w:szCs w:val="24"/>
+          <w:lang w:val="es-ES"/>
+        </w:rPr>
+      </w:pPr>
+    </w:p>
+    <w:p>
+      <w:pPr>
         <w:rPr>
           <w:rFonts w:ascii="Arial" w:hAnsi="Arial" w:cs="Arial"/>
           <w:strike/>
           <w:sz w:val="24"/>
           <w:szCs w:val="24"/>
+        </w:rPr>
+      </w:pPr>
+      <w:r>
+        <w:rPr>
+          <w:rFonts w:ascii="Arial" w:hAnsi="Arial" w:cs="Arial"/>
+          <w:strike/>
+          <w:sz w:val="24"/>
+          <w:szCs w:val="24"/>
+        </w:rPr>
+        <w:t>2. Method</w:t>
+      </w:r>
+    </w:p>
+    <w:p>
+      <w:pPr>
+        <w:rPr>
+          <w:rFonts w:ascii="Arial" w:hAnsi="Arial" w:cs="Arial"/>
+          <w:strike/>
+          <w:sz w:val="24"/>
+          <w:szCs w:val="24"/>
+        </w:rPr>
+      </w:pPr>
+      <w:r>
+        <w:rPr>
+          <w:rFonts w:ascii="Arial" w:hAnsi="Arial" w:cs="Arial"/>
+          <w:strike/>
+          <w:sz w:val="24"/>
+          <w:szCs w:val="24"/>
+        </w:rPr>
+        <w:t>2.1 MFCC</w:t>
+      </w:r>
+    </w:p>
+    <w:p>
+      <w:pPr>
+        <w:rPr>
+          <w:rFonts w:ascii="Arial" w:hAnsi="Arial" w:cs="Arial"/>
+          <w:strike/>
+          <w:sz w:val="24"/>
+          <w:szCs w:val="24"/>
+        </w:rPr>
+      </w:pPr>
+      <w:r>
+        <w:rPr>
+          <w:rFonts w:ascii="Arial" w:hAnsi="Arial" w:cs="Arial"/>
+          <w:strike/>
+          <w:sz w:val="24"/>
+          <w:szCs w:val="24"/>
+        </w:rPr>
+        <w:t xml:space="preserve">2.2 Feature vector representation </w:t>
+      </w:r>
+    </w:p>
+    <w:p>
+      <w:pPr>
+        <w:rPr>
+          <w:rFonts w:ascii="Arial" w:hAnsi="Arial" w:cs="Arial"/>
+          <w:strike/>
+          <w:sz w:val="24"/>
+          <w:szCs w:val="24"/>
+        </w:rPr>
+      </w:pPr>
+      <w:r>
+        <w:rPr>
+          <w:rFonts w:ascii="Arial" w:hAnsi="Arial" w:cs="Arial"/>
+          <w:strike/>
+          <w:sz w:val="24"/>
+          <w:szCs w:val="24"/>
+        </w:rPr>
+        <w:t>2.2.1 naive todo concatenado</w:t>
+      </w:r>
+    </w:p>
+    <w:p>
+      <w:pPr>
+        <w:rPr>
+          <w:rFonts w:ascii="Arial" w:hAnsi="Arial" w:cs="Arial"/>
+          <w:strike/>
+          <w:sz w:val="24"/>
+          <w:szCs w:val="24"/>
           <w:lang w:val="es-ES"/>
         </w:rPr>
-        <w:t xml:space="preserve"> / Resumen</w:t>
-      </w:r>
-    </w:p>
-    <w:p>
-      <w:pPr>
-        <w:rPr>
-          <w:rFonts w:ascii="Arial" w:hAnsi="Arial" w:cs="Arial"/>
+      </w:pPr>
+      <w:r>
+        <w:rPr>
+          <w:rFonts w:ascii="Arial" w:hAnsi="Arial" w:cs="Arial"/>
+          <w:strike/>
           <w:sz w:val="24"/>
           <w:szCs w:val="24"/>
           <w:lang w:val="es-ES"/>
         </w:rPr>
-      </w:pPr>
-      <w:r>
+        <w:t>2.2.2 histogramas por componentes</w:t>
+      </w:r>
+    </w:p>
+    <w:p>
+      <w:pPr>
         <w:rPr>
           <w:rFonts w:ascii="Arial" w:hAnsi="Arial" w:cs="Arial"/>
           <w:sz w:val="24"/>
           <w:szCs w:val="24"/>
           <w:lang w:val="es-ES"/>
         </w:rPr>
-        <w:t xml:space="preserve">1. </w:t>
-      </w:r>
-      <w:proofErr w:type="spellStart"/>
+      </w:pPr>
       <w:r>
         <w:rPr>
           <w:rFonts w:ascii="Arial" w:hAnsi="Arial" w:cs="Arial"/>
@@ -83,9 +243,71 @@
           <w:szCs w:val="24"/>
           <w:lang w:val="es-ES"/>
         </w:rPr>
-        <w:t>intro</w:t>
-      </w:r>
-      <w:proofErr w:type="spellEnd"/>
+        <w:t xml:space="preserve">2.3 Dimensionality reduction </w:t>
+      </w:r>
+      <w:r>
+        <w:rPr>
+          <w:rFonts w:ascii="Arial" w:hAnsi="Arial" w:cs="Arial"/>
+          <w:sz w:val="24"/>
+          <w:szCs w:val="24"/>
+          <w:lang w:val="es-ES"/>
+        </w:rPr>
+        <w:t>–</w:t>
+      </w:r>
+      <w:r>
+        <w:rPr>
+          <w:rFonts w:ascii="Arial" w:hAnsi="Arial" w:cs="Arial"/>
+          <w:sz w:val="24"/>
+          <w:szCs w:val="24"/>
+          <w:lang w:val="es-ES"/>
+        </w:rPr>
+        <w:t xml:space="preserve"> PCA</w:t>
+      </w:r>
+    </w:p>
+    <w:p>
+      <w:pPr>
+        <w:rPr>
+          <w:rFonts w:ascii="Arial" w:hAnsi="Arial" w:cs="Arial"/>
+          <w:sz w:val="24"/>
+          <w:szCs w:val="24"/>
+        </w:rPr>
+      </w:pPr>
+      <w:r>
+        <w:rPr>
+          <w:rFonts w:ascii="Arial" w:hAnsi="Arial" w:cs="Arial"/>
+          <w:sz w:val="24"/>
+          <w:szCs w:val="24"/>
+        </w:rPr>
+        <w:t>2.4 Feature relevance (dec. trees based)</w:t>
+      </w:r>
+    </w:p>
+    <w:p>
+      <w:pPr>
+        <w:rPr>
+          <w:rFonts w:ascii="Arial" w:hAnsi="Arial" w:cs="Arial"/>
+          <w:sz w:val="24"/>
+          <w:szCs w:val="24"/>
+        </w:rPr>
+      </w:pPr>
+    </w:p>
+    <w:p>
+      <w:pPr>
+        <w:rPr>
+          <w:rFonts w:ascii="Arial" w:hAnsi="Arial" w:cs="Arial"/>
+          <w:sz w:val="24"/>
+          <w:szCs w:val="24"/>
+          <w:lang w:val="es-ES"/>
+        </w:rPr>
+      </w:pPr>
+      <w:r>
+        <w:rPr>
+          <w:rFonts w:ascii="Arial" w:hAnsi="Arial" w:cs="Arial"/>
+          <w:sz w:val="24"/>
+          <w:szCs w:val="24"/>
+          <w:lang w:val="es-ES"/>
+        </w:rPr>
+        <w:t>3.Evaluation design</w:t>
+      </w:r>
     </w:p>
     <w:p>
       <w:pPr>
@@ -105,10 +327,11 @@
           <w:szCs w:val="24"/>
           <w:lang w:val="es-ES"/>
         </w:rPr>
-        <w:t xml:space="preserve">1.1 </w:t>
-      </w:r>
-      <w:proofErr w:type="spellStart"/>
-      <w:r>
+        <w:t>3.1 Dataset (cuantos generos)</w:t>
+      </w:r>
+    </w:p>
+    <w:p>
+      <w:pPr>
         <w:rPr>
           <w:rFonts w:ascii="Arial" w:hAnsi="Arial" w:cs="Arial"/>
           <w:strike/>
@@ -116,9 +339,7 @@
           <w:szCs w:val="24"/>
           <w:lang w:val="es-ES"/>
         </w:rPr>
-        <w:t>history</w:t>
-      </w:r>
-      <w:proofErr w:type="spellEnd"/>
+      </w:pPr>
       <w:r>
         <w:rPr>
           <w:rFonts w:ascii="Arial" w:hAnsi="Arial" w:cs="Arial"/>
@@ -127,38 +348,89 @@
           <w:szCs w:val="24"/>
           <w:lang w:val="es-ES"/>
         </w:rPr>
-        <w:t xml:space="preserve"> digital audio</w:t>
-      </w:r>
-    </w:p>
-    <w:p>
-      <w:pPr>
-        <w:rPr>
-          <w:rFonts w:ascii="Arial" w:hAnsi="Arial" w:cs="Arial"/>
+        <w:t>3.2 Evaluation protocol (cuantos da</w:t>
+      </w:r>
+      <w:r>
+        <w:rPr>
+          <w:rFonts w:ascii="Arial" w:hAnsi="Arial" w:cs="Arial"/>
+          <w:strike/>
           <w:sz w:val="24"/>
           <w:szCs w:val="24"/>
           <w:lang w:val="es-ES"/>
         </w:rPr>
-      </w:pPr>
-      <w:r>
-        <w:rPr>
-          <w:rFonts w:ascii="Arial" w:hAnsi="Arial" w:cs="Arial"/>
+        <w:t>tos train</w:t>
+      </w:r>
+      <w:r>
+        <w:rPr>
+          <w:rFonts w:ascii="Arial" w:hAnsi="Arial" w:cs="Arial"/>
+          <w:strike/>
           <w:sz w:val="24"/>
           <w:szCs w:val="24"/>
           <w:lang w:val="es-ES"/>
         </w:rPr>
-        <w:t xml:space="preserve">1.2 </w:t>
-      </w:r>
-      <w:proofErr w:type="spellStart"/>
-      <w:r>
+        <w:t>, test fold, accuracy como metrica de evaluacion...)</w:t>
+      </w:r>
+    </w:p>
+    <w:p>
+      <w:pPr>
+        <w:rPr>
+          <w:rFonts w:ascii="Arial" w:hAnsi="Arial" w:cs="Arial"/>
+          <w:sz w:val="24"/>
+          <w:szCs w:val="24"/>
+        </w:rPr>
+      </w:pPr>
+      <w:r>
+        <w:rPr>
+          <w:rFonts w:ascii="Arial" w:hAnsi="Arial" w:cs="Arial"/>
+          <w:sz w:val="24"/>
+          <w:szCs w:val="24"/>
+        </w:rPr>
+        <w:t>3.3 Methods and parameters</w:t>
+      </w:r>
+    </w:p>
+    <w:p>
+      <w:pPr>
+        <w:rPr>
+          <w:rFonts w:ascii="Arial" w:hAnsi="Arial" w:cs="Arial"/>
+          <w:sz w:val="24"/>
+          <w:szCs w:val="24"/>
+        </w:rPr>
+      </w:pPr>
+    </w:p>
+    <w:p>
+      <w:pPr>
+        <w:rPr>
+          <w:rFonts w:ascii="Arial" w:hAnsi="Arial" w:cs="Arial"/>
+          <w:sz w:val="24"/>
+          <w:szCs w:val="24"/>
+        </w:rPr>
+      </w:pPr>
+      <w:r>
+        <w:rPr>
+          <w:rFonts w:ascii="Arial" w:hAnsi="Arial" w:cs="Arial"/>
+          <w:sz w:val="24"/>
+          <w:szCs w:val="24"/>
+        </w:rPr>
+        <w:t>4. Results</w:t>
+      </w:r>
+    </w:p>
+    <w:p>
+      <w:pPr>
         <w:rPr>
           <w:rFonts w:ascii="Arial" w:hAnsi="Arial" w:cs="Arial"/>
           <w:sz w:val="24"/>
           <w:szCs w:val="24"/>
           <w:lang w:val="es-ES"/>
         </w:rPr>
-        <w:t>history</w:t>
-      </w:r>
-      <w:proofErr w:type="spellEnd"/>
+      </w:pPr>
+      <w:r>
+        <w:rPr>
+          <w:rFonts w:ascii="Arial" w:hAnsi="Arial" w:cs="Arial"/>
+          <w:sz w:val="24"/>
+          <w:szCs w:val="24"/>
+        </w:rPr>
+        <w:t xml:space="preserve">4.1 Classication results   (graficas.... </w:t>
+      </w:r>
       <w:r>
         <w:rPr>
           <w:rFonts w:ascii="Arial" w:hAnsi="Arial" w:cs="Arial"/>
@@ -166,864 +438,7 @@
           <w:szCs w:val="24"/>
           <w:lang w:val="es-ES"/>
         </w:rPr>
-        <w:t xml:space="preserve"> audio </w:t>
-      </w:r>
-      <w:proofErr w:type="spellStart"/>
-      <w:r>
-        <w:rPr>
-          <w:rFonts w:ascii="Arial" w:hAnsi="Arial" w:cs="Arial"/>
-          <w:sz w:val="24"/>
-          <w:szCs w:val="24"/>
-          <w:lang w:val="es-ES"/>
-        </w:rPr>
-        <w:t>classif</w:t>
-      </w:r>
-      <w:proofErr w:type="spellEnd"/>
-      <w:r>
-        <w:rPr>
-          <w:rFonts w:ascii="Arial" w:hAnsi="Arial" w:cs="Arial"/>
-          <w:sz w:val="24"/>
-          <w:szCs w:val="24"/>
-          <w:lang w:val="es-ES"/>
-        </w:rPr>
-        <w:t>.</w:t>
-      </w:r>
-    </w:p>
-    <w:p>
-      <w:pPr>
-        <w:rPr>
-          <w:rFonts w:ascii="Arial" w:hAnsi="Arial" w:cs="Arial"/>
-          <w:sz w:val="24"/>
-          <w:szCs w:val="24"/>
-          <w:lang w:val="es-ES"/>
-        </w:rPr>
-      </w:pPr>
-      <w:r>
-        <w:rPr>
-          <w:rFonts w:ascii="Arial" w:hAnsi="Arial" w:cs="Arial"/>
-          <w:sz w:val="24"/>
-          <w:szCs w:val="24"/>
-          <w:lang w:val="es-ES"/>
-        </w:rPr>
-        <w:t xml:space="preserve">1.3 sota audio </w:t>
-      </w:r>
-      <w:proofErr w:type="spellStart"/>
-      <w:r>
-        <w:rPr>
-          <w:rFonts w:ascii="Arial" w:hAnsi="Arial" w:cs="Arial"/>
-          <w:sz w:val="24"/>
-          <w:szCs w:val="24"/>
-          <w:lang w:val="es-ES"/>
-        </w:rPr>
-        <w:t>classification</w:t>
-      </w:r>
-      <w:proofErr w:type="spellEnd"/>
-    </w:p>
-    <w:p>
-      <w:pPr>
-        <w:rPr>
-          <w:rFonts w:ascii="Arial" w:hAnsi="Arial" w:cs="Arial"/>
-          <w:sz w:val="24"/>
-          <w:szCs w:val="24"/>
-          <w:lang w:val="es-ES"/>
-        </w:rPr>
-      </w:pPr>
-      <w:r>
-        <w:rPr>
-          <w:rFonts w:ascii="Arial" w:hAnsi="Arial" w:cs="Arial"/>
-          <w:sz w:val="24"/>
-          <w:szCs w:val="24"/>
-          <w:lang w:val="es-ES"/>
-        </w:rPr>
-        <w:t xml:space="preserve">1.4 </w:t>
-      </w:r>
-      <w:proofErr w:type="spellStart"/>
-      <w:r>
-        <w:rPr>
-          <w:rFonts w:ascii="Arial" w:hAnsi="Arial" w:cs="Arial"/>
-          <w:sz w:val="24"/>
-          <w:szCs w:val="24"/>
-          <w:lang w:val="es-ES"/>
-        </w:rPr>
-        <w:t>summary</w:t>
-      </w:r>
-      <w:proofErr w:type="spellEnd"/>
-      <w:r>
-        <w:rPr>
-          <w:rFonts w:ascii="Arial" w:hAnsi="Arial" w:cs="Arial"/>
-          <w:sz w:val="24"/>
-          <w:szCs w:val="24"/>
-          <w:lang w:val="es-ES"/>
-        </w:rPr>
-        <w:t xml:space="preserve"> </w:t>
-      </w:r>
-      <w:proofErr w:type="spellStart"/>
-      <w:r>
-        <w:rPr>
-          <w:rFonts w:ascii="Arial" w:hAnsi="Arial" w:cs="Arial"/>
-          <w:sz w:val="24"/>
-          <w:szCs w:val="24"/>
-          <w:lang w:val="es-ES"/>
-        </w:rPr>
-        <w:t>of</w:t>
-      </w:r>
-      <w:proofErr w:type="spellEnd"/>
-      <w:r>
-        <w:rPr>
-          <w:rFonts w:ascii="Arial" w:hAnsi="Arial" w:cs="Arial"/>
-          <w:sz w:val="24"/>
-          <w:szCs w:val="24"/>
-          <w:lang w:val="es-ES"/>
-        </w:rPr>
-        <w:t xml:space="preserve"> </w:t>
-      </w:r>
-      <w:proofErr w:type="spellStart"/>
-      <w:r>
-        <w:rPr>
-          <w:rFonts w:ascii="Arial" w:hAnsi="Arial" w:cs="Arial"/>
-          <w:sz w:val="24"/>
-          <w:szCs w:val="24"/>
-          <w:lang w:val="es-ES"/>
-        </w:rPr>
-        <w:t>the</w:t>
-      </w:r>
-      <w:proofErr w:type="spellEnd"/>
-      <w:r>
-        <w:rPr>
-          <w:rFonts w:ascii="Arial" w:hAnsi="Arial" w:cs="Arial"/>
-          <w:sz w:val="24"/>
-          <w:szCs w:val="24"/>
-          <w:lang w:val="es-ES"/>
-        </w:rPr>
-        <w:t xml:space="preserve"> </w:t>
-      </w:r>
-      <w:proofErr w:type="spellStart"/>
-      <w:r>
-        <w:rPr>
-          <w:rFonts w:ascii="Arial" w:hAnsi="Arial" w:cs="Arial"/>
-          <w:sz w:val="24"/>
-          <w:szCs w:val="24"/>
-          <w:lang w:val="es-ES"/>
-        </w:rPr>
-        <w:t>proposal</w:t>
-      </w:r>
-      <w:proofErr w:type="spellEnd"/>
-      <w:r>
-        <w:rPr>
-          <w:rFonts w:ascii="Arial" w:hAnsi="Arial" w:cs="Arial"/>
-          <w:sz w:val="24"/>
-          <w:szCs w:val="24"/>
-          <w:lang w:val="es-ES"/>
-        </w:rPr>
-        <w:t xml:space="preserve"> </w:t>
-      </w:r>
-      <w:proofErr w:type="spellStart"/>
-      <w:r>
-        <w:rPr>
-          <w:rFonts w:ascii="Arial" w:hAnsi="Arial" w:cs="Arial"/>
-          <w:sz w:val="24"/>
-          <w:szCs w:val="24"/>
-          <w:lang w:val="es-ES"/>
-        </w:rPr>
-        <w:t>here</w:t>
-      </w:r>
-      <w:proofErr w:type="spellEnd"/>
-      <w:r>
-        <w:rPr>
-          <w:rFonts w:ascii="Arial" w:hAnsi="Arial" w:cs="Arial"/>
-          <w:sz w:val="24"/>
-          <w:szCs w:val="24"/>
-          <w:lang w:val="es-ES"/>
-        </w:rPr>
-        <w:t xml:space="preserve"> (que vas a hacer y </w:t>
-      </w:r>
-      <w:proofErr w:type="spellStart"/>
-      <w:r>
-        <w:rPr>
-          <w:rFonts w:ascii="Arial" w:hAnsi="Arial" w:cs="Arial"/>
-          <w:sz w:val="24"/>
-          <w:szCs w:val="24"/>
-          <w:lang w:val="es-ES"/>
-        </w:rPr>
-        <w:t>pq</w:t>
-      </w:r>
-      <w:proofErr w:type="spellEnd"/>
-      <w:r>
-        <w:rPr>
-          <w:rFonts w:ascii="Arial" w:hAnsi="Arial" w:cs="Arial"/>
-          <w:sz w:val="24"/>
-          <w:szCs w:val="24"/>
-          <w:lang w:val="es-ES"/>
-        </w:rPr>
-        <w:t>)</w:t>
-      </w:r>
-    </w:p>
-    <w:p>
-      <w:pPr>
-        <w:rPr>
-          <w:rFonts w:ascii="Arial" w:hAnsi="Arial" w:cs="Arial"/>
-          <w:sz w:val="24"/>
-          <w:szCs w:val="24"/>
-          <w:lang w:val="es-ES"/>
-        </w:rPr>
-      </w:pPr>
-    </w:p>
-    <w:p>
-      <w:pPr>
-        <w:rPr>
-          <w:rFonts w:ascii="Arial" w:hAnsi="Arial" w:cs="Arial"/>
-          <w:strike/>
-          <w:sz w:val="24"/>
-          <w:szCs w:val="24"/>
-        </w:rPr>
-      </w:pPr>
-      <w:r>
-        <w:rPr>
-          <w:rFonts w:ascii="Arial" w:hAnsi="Arial" w:cs="Arial"/>
-          <w:strike/>
-          <w:sz w:val="24"/>
-          <w:szCs w:val="24"/>
-        </w:rPr>
-        <w:t>2. Method</w:t>
-      </w:r>
-    </w:p>
-    <w:p>
-      <w:pPr>
-        <w:rPr>
-          <w:rFonts w:ascii="Arial" w:hAnsi="Arial" w:cs="Arial"/>
-          <w:strike/>
-          <w:sz w:val="24"/>
-          <w:szCs w:val="24"/>
-        </w:rPr>
-      </w:pPr>
-      <w:r>
-        <w:rPr>
-          <w:rFonts w:ascii="Arial" w:hAnsi="Arial" w:cs="Arial"/>
-          <w:strike/>
-          <w:sz w:val="24"/>
-          <w:szCs w:val="24"/>
-        </w:rPr>
-        <w:t>2.1 MFCC</w:t>
-      </w:r>
-    </w:p>
-    <w:p>
-      <w:pPr>
-        <w:rPr>
-          <w:rFonts w:ascii="Arial" w:hAnsi="Arial" w:cs="Arial"/>
-          <w:strike/>
-          <w:sz w:val="24"/>
-          <w:szCs w:val="24"/>
-        </w:rPr>
-      </w:pPr>
-      <w:r>
-        <w:rPr>
-          <w:rFonts w:ascii="Arial" w:hAnsi="Arial" w:cs="Arial"/>
-          <w:strike/>
-          <w:sz w:val="24"/>
-          <w:szCs w:val="24"/>
-        </w:rPr>
-        <w:t xml:space="preserve">2.2 Feature vector representation </w:t>
-      </w:r>
-    </w:p>
-    <w:p>
-      <w:pPr>
-        <w:rPr>
-          <w:rFonts w:ascii="Arial" w:hAnsi="Arial" w:cs="Arial"/>
-          <w:strike/>
-          <w:sz w:val="24"/>
-          <w:szCs w:val="24"/>
-        </w:rPr>
-      </w:pPr>
-      <w:r>
-        <w:rPr>
-          <w:rFonts w:ascii="Arial" w:hAnsi="Arial" w:cs="Arial"/>
-          <w:strike/>
-          <w:sz w:val="24"/>
-          <w:szCs w:val="24"/>
-        </w:rPr>
-        <w:t xml:space="preserve">2.2.1 naive </w:t>
-      </w:r>
-      <w:proofErr w:type="spellStart"/>
-      <w:r>
-        <w:rPr>
-          <w:rFonts w:ascii="Arial" w:hAnsi="Arial" w:cs="Arial"/>
-          <w:strike/>
-          <w:sz w:val="24"/>
-          <w:szCs w:val="24"/>
-        </w:rPr>
-        <w:t>todo</w:t>
-      </w:r>
-      <w:proofErr w:type="spellEnd"/>
-      <w:r>
-        <w:rPr>
-          <w:rFonts w:ascii="Arial" w:hAnsi="Arial" w:cs="Arial"/>
-          <w:strike/>
-          <w:sz w:val="24"/>
-          <w:szCs w:val="24"/>
-        </w:rPr>
-        <w:t xml:space="preserve"> </w:t>
-      </w:r>
-      <w:proofErr w:type="spellStart"/>
-      <w:r>
-        <w:rPr>
-          <w:rFonts w:ascii="Arial" w:hAnsi="Arial" w:cs="Arial"/>
-          <w:strike/>
-          <w:sz w:val="24"/>
-          <w:szCs w:val="24"/>
-        </w:rPr>
-        <w:t>concatenado</w:t>
-      </w:r>
-      <w:proofErr w:type="spellEnd"/>
-    </w:p>
-    <w:p>
-      <w:pPr>
-        <w:rPr>
-          <w:rFonts w:ascii="Arial" w:hAnsi="Arial" w:cs="Arial"/>
-          <w:strike/>
-          <w:sz w:val="24"/>
-          <w:szCs w:val="24"/>
-          <w:lang w:val="es-ES"/>
-        </w:rPr>
-      </w:pPr>
-      <w:r>
-        <w:rPr>
-          <w:rFonts w:ascii="Arial" w:hAnsi="Arial" w:cs="Arial"/>
-          <w:strike/>
-          <w:sz w:val="24"/>
-          <w:szCs w:val="24"/>
-          <w:lang w:val="es-ES"/>
-        </w:rPr>
-        <w:t>2.2.2 histogramas por componentes</w:t>
-      </w:r>
-    </w:p>
-    <w:p>
-      <w:pPr>
-        <w:rPr>
-          <w:rFonts w:ascii="Arial" w:hAnsi="Arial" w:cs="Arial"/>
-          <w:sz w:val="24"/>
-          <w:szCs w:val="24"/>
-          <w:lang w:val="es-ES"/>
-        </w:rPr>
-      </w:pPr>
-      <w:r>
-        <w:rPr>
-          <w:rFonts w:ascii="Arial" w:hAnsi="Arial" w:cs="Arial"/>
-          <w:sz w:val="24"/>
-          <w:szCs w:val="24"/>
-          <w:lang w:val="es-ES"/>
-        </w:rPr>
-        <w:t xml:space="preserve">2.3 </w:t>
-      </w:r>
-      <w:proofErr w:type="spellStart"/>
-      <w:r>
-        <w:rPr>
-          <w:rFonts w:ascii="Arial" w:hAnsi="Arial" w:cs="Arial"/>
-          <w:sz w:val="24"/>
-          <w:szCs w:val="24"/>
-          <w:lang w:val="es-ES"/>
-        </w:rPr>
-        <w:t>Dimensionality</w:t>
-      </w:r>
-      <w:proofErr w:type="spellEnd"/>
-      <w:r>
-        <w:rPr>
-          <w:rFonts w:ascii="Arial" w:hAnsi="Arial" w:cs="Arial"/>
-          <w:sz w:val="24"/>
-          <w:szCs w:val="24"/>
-          <w:lang w:val="es-ES"/>
-        </w:rPr>
-        <w:t xml:space="preserve"> </w:t>
-      </w:r>
-      <w:proofErr w:type="spellStart"/>
-      <w:r>
-        <w:rPr>
-          <w:rFonts w:ascii="Arial" w:hAnsi="Arial" w:cs="Arial"/>
-          <w:sz w:val="24"/>
-          <w:szCs w:val="24"/>
-          <w:lang w:val="es-ES"/>
-        </w:rPr>
-        <w:t>reduction</w:t>
-      </w:r>
-      <w:proofErr w:type="spellEnd"/>
-      <w:r>
-        <w:rPr>
-          <w:rFonts w:ascii="Arial" w:hAnsi="Arial" w:cs="Arial"/>
-          <w:sz w:val="24"/>
-          <w:szCs w:val="24"/>
-          <w:lang w:val="es-ES"/>
-        </w:rPr>
-        <w:t xml:space="preserve"> </w:t>
-      </w:r>
-      <w:r>
-        <w:rPr>
-          <w:rFonts w:ascii="Arial" w:hAnsi="Arial" w:cs="Arial"/>
-          <w:sz w:val="24"/>
-          <w:szCs w:val="24"/>
-          <w:lang w:val="es-ES"/>
-        </w:rPr>
-        <w:t>–</w:t>
-      </w:r>
-      <w:r>
-        <w:rPr>
-          <w:rFonts w:ascii="Arial" w:hAnsi="Arial" w:cs="Arial"/>
-          <w:sz w:val="24"/>
-          <w:szCs w:val="24"/>
-          <w:lang w:val="es-ES"/>
-        </w:rPr>
-        <w:t xml:space="preserve"> PCA</w:t>
-      </w:r>
-    </w:p>
-    <w:p>
-      <w:pPr>
-        <w:rPr>
-          <w:rFonts w:ascii="Arial" w:hAnsi="Arial" w:cs="Arial"/>
-          <w:sz w:val="24"/>
-          <w:szCs w:val="24"/>
-        </w:rPr>
-      </w:pPr>
-      <w:r>
-        <w:rPr>
-          <w:rFonts w:ascii="Arial" w:hAnsi="Arial" w:cs="Arial"/>
-          <w:sz w:val="24"/>
-          <w:szCs w:val="24"/>
-        </w:rPr>
-        <w:t>2.4 Feature relevance (</w:t>
-      </w:r>
-      <w:proofErr w:type="spellStart"/>
-      <w:r>
-        <w:rPr>
-          <w:rFonts w:ascii="Arial" w:hAnsi="Arial" w:cs="Arial"/>
-          <w:sz w:val="24"/>
-          <w:szCs w:val="24"/>
-        </w:rPr>
-        <w:t>dec.</w:t>
-      </w:r>
-      <w:proofErr w:type="spellEnd"/>
-      <w:r>
-        <w:rPr>
-          <w:rFonts w:ascii="Arial" w:hAnsi="Arial" w:cs="Arial"/>
-          <w:sz w:val="24"/>
-          <w:szCs w:val="24"/>
-        </w:rPr>
-        <w:t xml:space="preserve"> trees based)</w:t>
-      </w:r>
-    </w:p>
-    <w:p>
-      <w:pPr>
-        <w:rPr>
-          <w:rFonts w:ascii="Arial" w:hAnsi="Arial" w:cs="Arial"/>
-          <w:sz w:val="24"/>
-          <w:szCs w:val="24"/>
-        </w:rPr>
-      </w:pPr>
-    </w:p>
-    <w:p>
-      <w:pPr>
-        <w:rPr>
-          <w:rFonts w:ascii="Arial" w:hAnsi="Arial" w:cs="Arial"/>
-          <w:sz w:val="24"/>
-          <w:szCs w:val="24"/>
-          <w:lang w:val="es-ES"/>
-        </w:rPr>
-      </w:pPr>
-      <w:r>
-        <w:rPr>
-          <w:rFonts w:ascii="Arial" w:hAnsi="Arial" w:cs="Arial"/>
-          <w:sz w:val="24"/>
-          <w:szCs w:val="24"/>
-          <w:lang w:val="es-ES"/>
-        </w:rPr>
-        <w:t xml:space="preserve">3.Evaluation </w:t>
-      </w:r>
-      <w:proofErr w:type="spellStart"/>
-      <w:r>
-        <w:rPr>
-          <w:rFonts w:ascii="Arial" w:hAnsi="Arial" w:cs="Arial"/>
-          <w:sz w:val="24"/>
-          <w:szCs w:val="24"/>
-          <w:lang w:val="es-ES"/>
-        </w:rPr>
-        <w:t>design</w:t>
-      </w:r>
-      <w:proofErr w:type="spellEnd"/>
-    </w:p>
-    <w:p>
-      <w:pPr>
-        <w:rPr>
-          <w:rFonts w:ascii="Arial" w:hAnsi="Arial" w:cs="Arial"/>
-          <w:strike/>
-          <w:sz w:val="24"/>
-          <w:szCs w:val="24"/>
-          <w:lang w:val="es-ES"/>
-        </w:rPr>
-      </w:pPr>
-      <w:r>
-        <w:rPr>
-          <w:rFonts w:ascii="Arial" w:hAnsi="Arial" w:cs="Arial"/>
-          <w:strike/>
-          <w:sz w:val="24"/>
-          <w:szCs w:val="24"/>
-          <w:lang w:val="es-ES"/>
-        </w:rPr>
-        <w:t xml:space="preserve">3.1 </w:t>
-      </w:r>
-      <w:proofErr w:type="spellStart"/>
-      <w:r>
-        <w:rPr>
-          <w:rFonts w:ascii="Arial" w:hAnsi="Arial" w:cs="Arial"/>
-          <w:strike/>
-          <w:sz w:val="24"/>
-          <w:szCs w:val="24"/>
-          <w:lang w:val="es-ES"/>
-        </w:rPr>
-        <w:t>Dataset</w:t>
-      </w:r>
-      <w:proofErr w:type="spellEnd"/>
-      <w:r>
-        <w:rPr>
-          <w:rFonts w:ascii="Arial" w:hAnsi="Arial" w:cs="Arial"/>
-          <w:strike/>
-          <w:sz w:val="24"/>
-          <w:szCs w:val="24"/>
-          <w:lang w:val="es-ES"/>
-        </w:rPr>
-        <w:t xml:space="preserve"> (cuantos </w:t>
-      </w:r>
-      <w:proofErr w:type="spellStart"/>
-      <w:r>
-        <w:rPr>
-          <w:rFonts w:ascii="Arial" w:hAnsi="Arial" w:cs="Arial"/>
-          <w:strike/>
-          <w:sz w:val="24"/>
-          <w:szCs w:val="24"/>
-          <w:lang w:val="es-ES"/>
-        </w:rPr>
-        <w:t>generos</w:t>
-      </w:r>
-      <w:proofErr w:type="spellEnd"/>
-      <w:r>
-        <w:rPr>
-          <w:rFonts w:ascii="Arial" w:hAnsi="Arial" w:cs="Arial"/>
-          <w:strike/>
-          <w:sz w:val="24"/>
-          <w:szCs w:val="24"/>
-          <w:lang w:val="es-ES"/>
-        </w:rPr>
-        <w:t>)</w:t>
-      </w:r>
-    </w:p>
-    <w:p>
-      <w:pPr>
-        <w:rPr>
-          <w:rFonts w:ascii="Arial" w:hAnsi="Arial" w:cs="Arial"/>
-          <w:sz w:val="24"/>
-          <w:szCs w:val="24"/>
-          <w:lang w:val="es-ES"/>
-        </w:rPr>
-      </w:pPr>
-      <w:r>
-        <w:rPr>
-          <w:rFonts w:ascii="Arial" w:hAnsi="Arial" w:cs="Arial"/>
-          <w:sz w:val="24"/>
-          <w:szCs w:val="24"/>
-          <w:lang w:val="es-ES"/>
-        </w:rPr>
-        <w:t xml:space="preserve">3.2 </w:t>
-      </w:r>
-      <w:proofErr w:type="spellStart"/>
-      <w:r>
-        <w:rPr>
-          <w:rFonts w:ascii="Arial" w:hAnsi="Arial" w:cs="Arial"/>
-          <w:sz w:val="24"/>
-          <w:szCs w:val="24"/>
-          <w:lang w:val="es-ES"/>
-        </w:rPr>
-        <w:t>Evaluation</w:t>
-      </w:r>
-      <w:proofErr w:type="spellEnd"/>
-      <w:r>
-        <w:rPr>
-          <w:rFonts w:ascii="Arial" w:hAnsi="Arial" w:cs="Arial"/>
-          <w:sz w:val="24"/>
-          <w:szCs w:val="24"/>
-          <w:lang w:val="es-ES"/>
-        </w:rPr>
-        <w:t xml:space="preserve"> </w:t>
-      </w:r>
-      <w:proofErr w:type="spellStart"/>
-      <w:r>
-        <w:rPr>
-          <w:rFonts w:ascii="Arial" w:hAnsi="Arial" w:cs="Arial"/>
-          <w:sz w:val="24"/>
-          <w:szCs w:val="24"/>
-          <w:lang w:val="es-ES"/>
-        </w:rPr>
-        <w:t>protocol</w:t>
-      </w:r>
-      <w:proofErr w:type="spellEnd"/>
-      <w:r>
-        <w:rPr>
-          <w:rFonts w:ascii="Arial" w:hAnsi="Arial" w:cs="Arial"/>
-          <w:sz w:val="24"/>
-          <w:szCs w:val="24"/>
-          <w:lang w:val="es-ES"/>
-        </w:rPr>
-        <w:t xml:space="preserve"> (cuantos da</w:t>
-      </w:r>
-      <w:r>
-        <w:rPr>
-          <w:rFonts w:ascii="Arial" w:hAnsi="Arial" w:cs="Arial"/>
-          <w:sz w:val="24"/>
-          <w:szCs w:val="24"/>
-          <w:lang w:val="es-ES"/>
-        </w:rPr>
-        <w:t xml:space="preserve">tos </w:t>
-      </w:r>
-      <w:proofErr w:type="spellStart"/>
-      <w:r>
-        <w:rPr>
-          <w:rFonts w:ascii="Arial" w:hAnsi="Arial" w:cs="Arial"/>
-          <w:sz w:val="24"/>
-          <w:szCs w:val="24"/>
-          <w:lang w:val="es-ES"/>
-        </w:rPr>
-        <w:t>train</w:t>
-      </w:r>
-      <w:proofErr w:type="spellEnd"/>
-      <w:r>
-        <w:rPr>
-          <w:rFonts w:ascii="Arial" w:hAnsi="Arial" w:cs="Arial"/>
-          <w:sz w:val="24"/>
-          <w:szCs w:val="24"/>
-          <w:lang w:val="es-ES"/>
-        </w:rPr>
-        <w:t xml:space="preserve">, test </w:t>
-      </w:r>
-      <w:proofErr w:type="spellStart"/>
-      <w:r>
-        <w:rPr>
-          <w:rFonts w:ascii="Arial" w:hAnsi="Arial" w:cs="Arial"/>
-          <w:sz w:val="24"/>
-          <w:szCs w:val="24"/>
-          <w:lang w:val="es-ES"/>
-        </w:rPr>
-        <w:t>fold</w:t>
-      </w:r>
-      <w:proofErr w:type="spellEnd"/>
-      <w:r>
-        <w:rPr>
-          <w:rFonts w:ascii="Arial" w:hAnsi="Arial" w:cs="Arial"/>
-          <w:sz w:val="24"/>
-          <w:szCs w:val="24"/>
-          <w:lang w:val="es-ES"/>
-        </w:rPr>
-        <w:t xml:space="preserve">, </w:t>
-      </w:r>
-      <w:proofErr w:type="spellStart"/>
-      <w:r>
-        <w:rPr>
-          <w:rFonts w:ascii="Arial" w:hAnsi="Arial" w:cs="Arial"/>
-          <w:sz w:val="24"/>
-          <w:szCs w:val="24"/>
-          <w:lang w:val="es-ES"/>
-        </w:rPr>
-        <w:t>accuracy</w:t>
-      </w:r>
-      <w:proofErr w:type="spellEnd"/>
-      <w:r>
-        <w:rPr>
-          <w:rFonts w:ascii="Arial" w:hAnsi="Arial" w:cs="Arial"/>
-          <w:sz w:val="24"/>
-          <w:szCs w:val="24"/>
-          <w:lang w:val="es-ES"/>
-        </w:rPr>
-        <w:t xml:space="preserve"> como </w:t>
-      </w:r>
-      <w:proofErr w:type="spellStart"/>
-      <w:r>
-        <w:rPr>
-          <w:rFonts w:ascii="Arial" w:hAnsi="Arial" w:cs="Arial"/>
-          <w:sz w:val="24"/>
-          <w:szCs w:val="24"/>
-          <w:lang w:val="es-ES"/>
-        </w:rPr>
-        <w:t>metrica</w:t>
-      </w:r>
-      <w:proofErr w:type="spellEnd"/>
-      <w:r>
-        <w:rPr>
-          <w:rFonts w:ascii="Arial" w:hAnsi="Arial" w:cs="Arial"/>
-          <w:sz w:val="24"/>
-          <w:szCs w:val="24"/>
-          <w:lang w:val="es-ES"/>
-        </w:rPr>
-        <w:t xml:space="preserve"> de </w:t>
-      </w:r>
-      <w:proofErr w:type="spellStart"/>
-      <w:r>
-        <w:rPr>
-          <w:rFonts w:ascii="Arial" w:hAnsi="Arial" w:cs="Arial"/>
-          <w:sz w:val="24"/>
-          <w:szCs w:val="24"/>
-          <w:lang w:val="es-ES"/>
-        </w:rPr>
-        <w:t>evaluacion</w:t>
-      </w:r>
-      <w:proofErr w:type="spellEnd"/>
-      <w:r>
-        <w:rPr>
-          <w:rFonts w:ascii="Arial" w:hAnsi="Arial" w:cs="Arial"/>
-          <w:sz w:val="24"/>
-          <w:szCs w:val="24"/>
-          <w:lang w:val="es-ES"/>
-        </w:rPr>
-        <w:t>...)</w:t>
-      </w:r>
-    </w:p>
-    <w:p>
-      <w:pPr>
-        <w:rPr>
-          <w:rFonts w:ascii="Arial" w:hAnsi="Arial" w:cs="Arial"/>
-          <w:sz w:val="24"/>
-          <w:szCs w:val="24"/>
-        </w:rPr>
-      </w:pPr>
-      <w:r>
-        <w:rPr>
-          <w:rFonts w:ascii="Arial" w:hAnsi="Arial" w:cs="Arial"/>
-          <w:sz w:val="24"/>
-          <w:szCs w:val="24"/>
-        </w:rPr>
-        <w:t>3.3 Methods and parameters</w:t>
-      </w:r>
-    </w:p>
-    <w:p>
-      <w:pPr>
-        <w:rPr>
-          <w:rFonts w:ascii="Arial" w:hAnsi="Arial" w:cs="Arial"/>
-          <w:sz w:val="24"/>
-          <w:szCs w:val="24"/>
-        </w:rPr>
-      </w:pPr>
-    </w:p>
-    <w:p>
-      <w:pPr>
-        <w:rPr>
-          <w:rFonts w:ascii="Arial" w:hAnsi="Arial" w:cs="Arial"/>
-          <w:sz w:val="24"/>
-          <w:szCs w:val="24"/>
-        </w:rPr>
-      </w:pPr>
-      <w:r>
-        <w:rPr>
-          <w:rFonts w:ascii="Arial" w:hAnsi="Arial" w:cs="Arial"/>
-          <w:sz w:val="24"/>
-          <w:szCs w:val="24"/>
-        </w:rPr>
-        <w:t>4. Results</w:t>
-      </w:r>
-    </w:p>
-    <w:p>
-      <w:pPr>
-        <w:rPr>
-          <w:rFonts w:ascii="Arial" w:hAnsi="Arial" w:cs="Arial"/>
-          <w:sz w:val="24"/>
-          <w:szCs w:val="24"/>
-          <w:lang w:val="es-ES"/>
-        </w:rPr>
-      </w:pPr>
-      <w:r>
-        <w:rPr>
-          <w:rFonts w:ascii="Arial" w:hAnsi="Arial" w:cs="Arial"/>
-          <w:sz w:val="24"/>
-          <w:szCs w:val="24"/>
-        </w:rPr>
-        <w:t xml:space="preserve">4.1 </w:t>
-      </w:r>
-      <w:proofErr w:type="spellStart"/>
-      <w:r>
-        <w:rPr>
-          <w:rFonts w:ascii="Arial" w:hAnsi="Arial" w:cs="Arial"/>
-          <w:sz w:val="24"/>
-          <w:szCs w:val="24"/>
-        </w:rPr>
-        <w:t>Classication</w:t>
-      </w:r>
-      <w:proofErr w:type="spellEnd"/>
-      <w:r>
-        <w:rPr>
-          <w:rFonts w:ascii="Arial" w:hAnsi="Arial" w:cs="Arial"/>
-          <w:sz w:val="24"/>
-          <w:szCs w:val="24"/>
-        </w:rPr>
-        <w:t xml:space="preserve"> results   (</w:t>
-      </w:r>
-      <w:proofErr w:type="spellStart"/>
-      <w:r>
-        <w:rPr>
-          <w:rFonts w:ascii="Arial" w:hAnsi="Arial" w:cs="Arial"/>
-          <w:sz w:val="24"/>
-          <w:szCs w:val="24"/>
-        </w:rPr>
-        <w:t>graficas</w:t>
-      </w:r>
-      <w:proofErr w:type="spellEnd"/>
-      <w:r>
-        <w:rPr>
-          <w:rFonts w:ascii="Arial" w:hAnsi="Arial" w:cs="Arial"/>
-          <w:sz w:val="24"/>
-          <w:szCs w:val="24"/>
-        </w:rPr>
-        <w:t xml:space="preserve">.... </w:t>
-      </w:r>
-      <w:r>
-        <w:rPr>
-          <w:rFonts w:ascii="Arial" w:hAnsi="Arial" w:cs="Arial"/>
-          <w:sz w:val="24"/>
-          <w:szCs w:val="24"/>
-          <w:lang w:val="es-ES"/>
-        </w:rPr>
-        <w:t xml:space="preserve">matriz de </w:t>
-      </w:r>
-      <w:proofErr w:type="spellStart"/>
-      <w:r>
-        <w:rPr>
-          <w:rFonts w:ascii="Arial" w:hAnsi="Arial" w:cs="Arial"/>
-          <w:sz w:val="24"/>
-          <w:szCs w:val="24"/>
-          <w:lang w:val="es-ES"/>
-        </w:rPr>
-        <w:t>confusion</w:t>
-      </w:r>
-      <w:proofErr w:type="spellEnd"/>
-      <w:r>
-        <w:rPr>
-          <w:rFonts w:ascii="Arial" w:hAnsi="Arial" w:cs="Arial"/>
-          <w:sz w:val="24"/>
-          <w:szCs w:val="24"/>
-          <w:lang w:val="es-ES"/>
-        </w:rPr>
-        <w:t xml:space="preserve"> y que </w:t>
-      </w:r>
-      <w:proofErr w:type="spellStart"/>
-      <w:r>
-        <w:rPr>
-          <w:rFonts w:ascii="Arial" w:hAnsi="Arial" w:cs="Arial"/>
-          <w:sz w:val="24"/>
-          <w:szCs w:val="24"/>
-          <w:lang w:val="es-ES"/>
-        </w:rPr>
-        <w:t>generos</w:t>
-      </w:r>
-      <w:proofErr w:type="spellEnd"/>
-      <w:r>
-        <w:rPr>
-          <w:rFonts w:ascii="Arial" w:hAnsi="Arial" w:cs="Arial"/>
-          <w:sz w:val="24"/>
-          <w:szCs w:val="24"/>
-          <w:lang w:val="es-ES"/>
-        </w:rPr>
-        <w:t xml:space="preserve"> se confunden más etc.)</w:t>
+        <w:t>matriz de confusion y que generos se confunden más etc.)</w:t>
       </w:r>
     </w:p>
     <w:p>
@@ -1204,19 +619,19 @@
           <w:szCs w:val="24"/>
           <w:lang w:val="es-ES"/>
         </w:rPr>
-        <w:t xml:space="preserve">La música es un arte que nos acompaña a diario y, con la aparición de servicios online como Spotify o </w:t>
-      </w:r>
-      <w:proofErr w:type="spellStart"/>
-      <w:r>
+        <w:t>La música es un arte que nos acompaña a diario y, con la aparición de servicios online como Spotify o Tidal, el análisis musical se ha convertido en algo crucial para que estos servicios puedan recomendar nueva música a los usuarios, así como clasificar todas las nuevas canciones que son subidas cada día.</w:t>
+      </w:r>
+    </w:p>
+    <w:p>
+      <w:pPr>
+        <w:jc w:val="both"/>
         <w:rPr>
           <w:rFonts w:ascii="Arial" w:hAnsi="Arial" w:cs="Arial"/>
           <w:sz w:val="24"/>
           <w:szCs w:val="24"/>
           <w:lang w:val="es-ES"/>
         </w:rPr>
-        <w:t>Tidal</w:t>
-      </w:r>
-      <w:proofErr w:type="spellEnd"/>
+      </w:pPr>
       <w:r>
         <w:rPr>
           <w:rFonts w:ascii="Arial" w:hAnsi="Arial" w:cs="Arial"/>
@@ -1224,47 +639,7 @@
           <w:szCs w:val="24"/>
           <w:lang w:val="es-ES"/>
         </w:rPr>
-        <w:t>, el análisis musical se ha convertido en algo crucial para que estos servicios puedan recomendar nueva música a los usuarios, así como clasificar todas las nuevas canciones que son subidas cada día.</w:t>
-      </w:r>
-    </w:p>
-    <w:p>
-      <w:pPr>
-        <w:jc w:val="both"/>
-        <w:rPr>
-          <w:rFonts w:ascii="Arial" w:hAnsi="Arial" w:cs="Arial"/>
-          <w:sz w:val="24"/>
-          <w:szCs w:val="24"/>
-          <w:lang w:val="es-ES"/>
-        </w:rPr>
-      </w:pPr>
-      <w:r>
-        <w:rPr>
-          <w:rFonts w:ascii="Arial" w:hAnsi="Arial" w:cs="Arial"/>
-          <w:sz w:val="24"/>
-          <w:szCs w:val="24"/>
-          <w:lang w:val="es-ES"/>
-        </w:rPr>
-        <w:t xml:space="preserve">En esta disertación, construiremos un programa capaz de clasificar canciones por su género mediante algoritmos de machine </w:t>
-      </w:r>
-      <w:proofErr w:type="spellStart"/>
-      <w:r>
-        <w:rPr>
-          <w:rFonts w:ascii="Arial" w:hAnsi="Arial" w:cs="Arial"/>
-          <w:sz w:val="24"/>
-          <w:szCs w:val="24"/>
-          <w:lang w:val="es-ES"/>
-        </w:rPr>
-        <w:t>learning</w:t>
-      </w:r>
-      <w:proofErr w:type="spellEnd"/>
-      <w:r>
-        <w:rPr>
-          <w:rFonts w:ascii="Arial" w:hAnsi="Arial" w:cs="Arial"/>
-          <w:sz w:val="24"/>
-          <w:szCs w:val="24"/>
-          <w:lang w:val="es-ES"/>
-        </w:rPr>
-        <w:t>.</w:t>
+        <w:t>En esta disertación, construiremos un programa capaz de clasificar canciones por su género mediante algoritmos de machine learning.</w:t>
       </w:r>
     </w:p>
     <w:p>
@@ -1463,78 +838,24 @@
           <w:sz w:val="24"/>
           <w:szCs w:val="24"/>
         </w:rPr>
-        <w:t xml:space="preserve">Digital audio became possible after Harry Nyquist and Claude Shannon discovered what was known as Nyquist-Shannon Sampling Theorem, which was also discovered by E. T. Whittaker, Vladimir </w:t>
-      </w:r>
-      <w:proofErr w:type="spellStart"/>
-      <w:r>
-        <w:rPr>
-          <w:rFonts w:ascii="Arial" w:hAnsi="Arial" w:cs="Arial"/>
-          <w:sz w:val="24"/>
-          <w:szCs w:val="24"/>
-        </w:rPr>
-        <w:t>Kotelnikov</w:t>
-      </w:r>
-      <w:proofErr w:type="spellEnd"/>
-      <w:r>
-        <w:rPr>
-          <w:rFonts w:ascii="Arial" w:hAnsi="Arial" w:cs="Arial"/>
-          <w:sz w:val="24"/>
-          <w:szCs w:val="24"/>
-        </w:rPr>
-        <w:t xml:space="preserve"> and others whose name hasn’t been catalogued.</w:t>
-      </w:r>
-    </w:p>
-    <w:p>
-      <w:pPr>
-        <w:rPr>
-          <w:rFonts w:ascii="Arial" w:hAnsi="Arial" w:cs="Arial"/>
-          <w:sz w:val="24"/>
-          <w:szCs w:val="24"/>
-        </w:rPr>
-      </w:pPr>
-      <w:r>
-        <w:rPr>
-          <w:rFonts w:ascii="Arial" w:hAnsi="Arial" w:cs="Arial"/>
-          <w:sz w:val="24"/>
-          <w:szCs w:val="24"/>
-        </w:rPr>
-        <w:t xml:space="preserve">This theorem was, and still is, used to convert an </w:t>
-      </w:r>
-      <w:proofErr w:type="spellStart"/>
-      <w:r>
-        <w:rPr>
-          <w:rFonts w:ascii="Arial" w:hAnsi="Arial" w:cs="Arial"/>
-          <w:sz w:val="24"/>
-          <w:szCs w:val="24"/>
-        </w:rPr>
-        <w:t>analog</w:t>
-      </w:r>
-      <w:proofErr w:type="spellEnd"/>
-      <w:r>
-        <w:rPr>
-          <w:rFonts w:ascii="Arial" w:hAnsi="Arial" w:cs="Arial"/>
-          <w:sz w:val="24"/>
-          <w:szCs w:val="24"/>
-        </w:rPr>
-        <w:t xml:space="preserve"> signal (continuous) into a digital signal (discrete), dividing the </w:t>
-      </w:r>
-      <w:proofErr w:type="spellStart"/>
-      <w:r>
-        <w:rPr>
-          <w:rFonts w:ascii="Arial" w:hAnsi="Arial" w:cs="Arial"/>
-          <w:sz w:val="24"/>
-          <w:szCs w:val="24"/>
-        </w:rPr>
-        <w:t>analog</w:t>
-      </w:r>
-      <w:proofErr w:type="spellEnd"/>
-      <w:r>
-        <w:rPr>
-          <w:rFonts w:ascii="Arial" w:hAnsi="Arial" w:cs="Arial"/>
-          <w:sz w:val="24"/>
-          <w:szCs w:val="24"/>
-        </w:rPr>
-        <w:t xml:space="preserve"> signal into smaller pieces called “samples” and analysing every sample to get a value, that will represent all frequencies in the signal.</w:t>
+        <w:t>Digital audio became possible after Harry Nyquist and Claude Shannon discovered what was known as Nyquist-Shannon Sampling Theorem, which was also discovered by E. T. Whittaker, Vladimir Kotelnikov and others whose name hasn’t been catalogued.</w:t>
+      </w:r>
+    </w:p>
+    <w:p>
+      <w:pPr>
+        <w:rPr>
+          <w:rFonts w:ascii="Arial" w:hAnsi="Arial" w:cs="Arial"/>
+          <w:sz w:val="24"/>
+          <w:szCs w:val="24"/>
+        </w:rPr>
+      </w:pPr>
+      <w:r>
+        <w:rPr>
+          <w:rFonts w:ascii="Arial" w:hAnsi="Arial" w:cs="Arial"/>
+          <w:sz w:val="24"/>
+          <w:szCs w:val="24"/>
+        </w:rPr>
+        <w:t>This theorem was, and still is, used to convert an analog signal (continuous) into a digital signal (discrete), dividing the analog signal into smaller pieces called “samples” and analysing every sample to get a value, that will represent all frequencies in the signal.</w:t>
       </w:r>
     </w:p>
     <w:p>
@@ -2084,25 +1405,7 @@
           <w:szCs w:val="24"/>
         </w:rPr>
         <w:br/>
-        <w:t xml:space="preserve">This step will take the audio file and segment it into frames of the same size. The size of the frame will depend on the characteristics of the file, but it usually uses a frame of 20 to 30 </w:t>
-      </w:r>
-      <w:proofErr w:type="spellStart"/>
-      <w:r>
-        <w:rPr>
-          <w:rFonts w:ascii="Arial" w:hAnsi="Arial" w:cs="Arial"/>
-          <w:sz w:val="24"/>
-          <w:szCs w:val="24"/>
-        </w:rPr>
-        <w:t>ms</w:t>
-      </w:r>
-      <w:proofErr w:type="spellEnd"/>
-      <w:r>
-        <w:rPr>
-          <w:rFonts w:ascii="Arial" w:hAnsi="Arial" w:cs="Arial"/>
-          <w:sz w:val="24"/>
-          <w:szCs w:val="24"/>
-        </w:rPr>
-        <w:t>.</w:t>
+        <w:t>This step will take the audio file and segment it into frames of the same size. The size of the frame will depend on the characteristics of the file, but it usually uses a frame of 20 to 30 ms.</w:t>
       </w:r>
     </w:p>
     <w:p>
@@ -2202,25 +1505,7 @@
           <w:szCs w:val="24"/>
         </w:rPr>
         <w:br/>
-        <w:t xml:space="preserve">Once we have taken the Fourier Transform, we </w:t>
-      </w:r>
-      <w:proofErr w:type="gramStart"/>
-      <w:r>
-        <w:rPr>
-          <w:rFonts w:ascii="Arial" w:hAnsi="Arial" w:cs="Arial"/>
-          <w:sz w:val="24"/>
-          <w:szCs w:val="24"/>
-        </w:rPr>
-        <w:t>have to</w:t>
-      </w:r>
-      <w:proofErr w:type="gramEnd"/>
-      <w:r>
-        <w:rPr>
-          <w:rFonts w:ascii="Arial" w:hAnsi="Arial" w:cs="Arial"/>
-          <w:sz w:val="24"/>
-          <w:szCs w:val="24"/>
-        </w:rPr>
-        <w:t xml:space="preserve"> map the values into mel scale. This scale represents pitches which, when being judged by listeners, will be of equal distance.</w:t>
+        <w:t>Once we have taken the Fourier Transform, we have to map the values into mel scale. This scale represents pitches which, when being judged by listeners, will be of equal distance.</w:t>
       </w:r>
       <w:r>
         <w:rPr>
@@ -2261,25 +1546,7 @@
           <w:sz w:val="24"/>
           <w:szCs w:val="24"/>
         </w:rPr>
-        <w:t xml:space="preserve">step to </w:t>
-      </w:r>
-      <w:proofErr w:type="spellStart"/>
-      <w:r>
-        <w:rPr>
-          <w:rFonts w:ascii="Arial" w:hAnsi="Arial" w:cs="Arial"/>
-          <w:sz w:val="24"/>
-          <w:szCs w:val="24"/>
-        </w:rPr>
-        <w:t>mels</w:t>
-      </w:r>
-      <w:proofErr w:type="spellEnd"/>
-      <w:r>
-        <w:rPr>
-          <w:rFonts w:ascii="Arial" w:hAnsi="Arial" w:cs="Arial"/>
-          <w:sz w:val="24"/>
-          <w:szCs w:val="24"/>
-        </w:rPr>
-        <w:t>, we use the following formula:</w:t>
+        <w:t>step to mels, we use the following formula:</w:t>
       </w:r>
     </w:p>
     <w:p>
@@ -2473,7 +1740,7 @@
                     <pic:cNvPicPr/>
                   </pic:nvPicPr>
                   <pic:blipFill>
-                    <a:blip r:embed="rId5"/>
+                    <a:blip r:embed="rId6"/>
                     <a:stretch>
                       <a:fillRect/>
                     </a:stretch>
@@ -2762,7 +2029,7 @@
     </w:p>
     <w:p>
       <w:pPr>
-        <w:pStyle w:val="Prrafodelista"/>
+        <w:pStyle w:val="ListParagraph"/>
         <w:numPr>
           <w:ilvl w:val="0"/>
           <w:numId w:val="5"/>
@@ -2784,7 +2051,7 @@
     </w:p>
     <w:p>
       <w:pPr>
-        <w:pStyle w:val="Prrafodelista"/>
+        <w:pStyle w:val="ListParagraph"/>
         <w:numPr>
           <w:ilvl w:val="0"/>
           <w:numId w:val="5"/>
@@ -2806,7 +2073,7 @@
     </w:p>
     <w:p>
       <w:pPr>
-        <w:pStyle w:val="Prrafodelista"/>
+        <w:pStyle w:val="ListParagraph"/>
         <w:numPr>
           <w:ilvl w:val="0"/>
           <w:numId w:val="5"/>
@@ -2844,7 +2111,7 @@
     </w:p>
     <w:p>
       <w:pPr>
-        <w:pStyle w:val="Prrafodelista"/>
+        <w:pStyle w:val="ListParagraph"/>
         <w:numPr>
           <w:ilvl w:val="0"/>
           <w:numId w:val="5"/>
@@ -2866,7 +2133,7 @@
     </w:p>
     <w:p>
       <w:pPr>
-        <w:pStyle w:val="Prrafodelista"/>
+        <w:pStyle w:val="ListParagraph"/>
         <w:numPr>
           <w:ilvl w:val="0"/>
           <w:numId w:val="5"/>
@@ -2888,7 +2155,7 @@
     </w:p>
     <w:p>
       <w:pPr>
-        <w:pStyle w:val="Prrafodelista"/>
+        <w:pStyle w:val="ListParagraph"/>
         <w:numPr>
           <w:ilvl w:val="0"/>
           <w:numId w:val="5"/>
@@ -3026,25 +2293,7 @@
           <w:sz w:val="24"/>
           <w:szCs w:val="24"/>
         </w:rPr>
-        <w:t xml:space="preserve">ne using </w:t>
-      </w:r>
-      <w:proofErr w:type="spellStart"/>
-      <w:r>
-        <w:rPr>
-          <w:rFonts w:ascii="Arial" w:hAnsi="Arial" w:cs="Arial"/>
-          <w:sz w:val="24"/>
-          <w:szCs w:val="24"/>
-        </w:rPr>
-        <w:t>sklearn</w:t>
-      </w:r>
-      <w:proofErr w:type="spellEnd"/>
-      <w:r>
-        <w:rPr>
-          <w:rFonts w:ascii="Arial" w:hAnsi="Arial" w:cs="Arial"/>
-          <w:sz w:val="24"/>
-          <w:szCs w:val="24"/>
-        </w:rPr>
-        <w:t xml:space="preserve"> python library, but will be explained later on.</w:t>
+        <w:t>ne using sklearn python library, but will be explained later on.</w:t>
       </w:r>
     </w:p>
     <w:p>
@@ -3099,23 +2348,13 @@
           <w:szCs w:val="24"/>
         </w:rPr>
       </w:pPr>
-      <w:proofErr w:type="gramStart"/>
-      <w:r>
-        <w:rPr>
-          <w:rFonts w:ascii="Arial" w:hAnsi="Arial" w:cs="Arial"/>
-          <w:sz w:val="24"/>
-          <w:szCs w:val="24"/>
-        </w:rPr>
-        <w:t>In order to</w:t>
-      </w:r>
-      <w:proofErr w:type="gramEnd"/>
-      <w:r>
-        <w:rPr>
-          <w:rFonts w:ascii="Arial" w:hAnsi="Arial" w:cs="Arial"/>
-          <w:sz w:val="24"/>
-          <w:szCs w:val="24"/>
-        </w:rPr>
-        <w:t xml:space="preserve"> detect the </w:t>
+      <w:r>
+        <w:rPr>
+          <w:rFonts w:ascii="Arial" w:hAnsi="Arial" w:cs="Arial"/>
+          <w:sz w:val="24"/>
+          <w:szCs w:val="24"/>
+        </w:rPr>
+        <w:t xml:space="preserve">In order to detect the </w:t>
       </w:r>
       <w:r>
         <w:rPr>
@@ -3175,23 +2414,13 @@
         </w:rPr>
         <w:t xml:space="preserve">Extra Trees algorithm (Extremely Randomized Trees) works </w:t>
       </w:r>
-      <w:proofErr w:type="gramStart"/>
-      <w:r>
-        <w:rPr>
-          <w:rFonts w:ascii="Arial" w:hAnsi="Arial" w:cs="Arial"/>
-          <w:sz w:val="24"/>
-          <w:szCs w:val="24"/>
-        </w:rPr>
-        <w:t>similar to</w:t>
-      </w:r>
-      <w:proofErr w:type="gramEnd"/>
-      <w:r>
-        <w:rPr>
-          <w:rFonts w:ascii="Arial" w:hAnsi="Arial" w:cs="Arial"/>
-          <w:sz w:val="24"/>
-          <w:szCs w:val="24"/>
-        </w:rPr>
-        <w:t xml:space="preserve"> Random Trees</w:t>
+      <w:r>
+        <w:rPr>
+          <w:rFonts w:ascii="Arial" w:hAnsi="Arial" w:cs="Arial"/>
+          <w:sz w:val="24"/>
+          <w:szCs w:val="24"/>
+        </w:rPr>
+        <w:t>similar to Random Trees</w:t>
       </w:r>
       <w:r>
         <w:rPr>
@@ -3431,7 +2660,7 @@
     </w:p>
     <w:p>
       <w:pPr>
-        <w:pStyle w:val="Prrafodelista"/>
+        <w:pStyle w:val="ListParagraph"/>
         <w:numPr>
           <w:ilvl w:val="0"/>
           <w:numId w:val="3"/>
@@ -3453,7 +2682,7 @@
     </w:p>
     <w:p>
       <w:pPr>
-        <w:pStyle w:val="Prrafodelista"/>
+        <w:pStyle w:val="ListParagraph"/>
         <w:numPr>
           <w:ilvl w:val="0"/>
           <w:numId w:val="3"/>
@@ -3475,7 +2704,7 @@
     </w:p>
     <w:p>
       <w:pPr>
-        <w:pStyle w:val="Prrafodelista"/>
+        <w:pStyle w:val="ListParagraph"/>
         <w:numPr>
           <w:ilvl w:val="0"/>
           <w:numId w:val="3"/>
@@ -3497,7 +2726,7 @@
     </w:p>
     <w:p>
       <w:pPr>
-        <w:pStyle w:val="Prrafodelista"/>
+        <w:pStyle w:val="ListParagraph"/>
         <w:numPr>
           <w:ilvl w:val="0"/>
           <w:numId w:val="3"/>
@@ -3519,7 +2748,7 @@
     </w:p>
     <w:p>
       <w:pPr>
-        <w:pStyle w:val="Prrafodelista"/>
+        <w:pStyle w:val="ListParagraph"/>
         <w:numPr>
           <w:ilvl w:val="0"/>
           <w:numId w:val="3"/>
@@ -3558,7 +2787,7 @@
     </w:p>
     <w:p>
       <w:pPr>
-        <w:pStyle w:val="Prrafodelista"/>
+        <w:pStyle w:val="ListParagraph"/>
         <w:numPr>
           <w:ilvl w:val="0"/>
           <w:numId w:val="4"/>
@@ -3580,7 +2809,7 @@
     </w:p>
     <w:p>
       <w:pPr>
-        <w:pStyle w:val="Prrafodelista"/>
+        <w:pStyle w:val="ListParagraph"/>
         <w:numPr>
           <w:ilvl w:val="0"/>
           <w:numId w:val="4"/>
@@ -3602,7 +2831,7 @@
     </w:p>
     <w:p>
       <w:pPr>
-        <w:pStyle w:val="Prrafodelista"/>
+        <w:pStyle w:val="ListParagraph"/>
         <w:numPr>
           <w:ilvl w:val="0"/>
           <w:numId w:val="4"/>
@@ -3781,8 +3010,59 @@
           <w:sz w:val="24"/>
           <w:szCs w:val="24"/>
         </w:rPr>
-        <w:t xml:space="preserve">To test the results, […] </w:t>
-      </w:r>
+        <w:t xml:space="preserve">To test the results, </w:t>
+      </w:r>
+      <w:r>
+        <w:rPr>
+          <w:rFonts w:ascii="Arial" w:hAnsi="Arial" w:cs="Arial"/>
+          <w:sz w:val="24"/>
+          <w:szCs w:val="24"/>
+        </w:rPr>
+        <w:t xml:space="preserve">once we have trained our model, we will check if each one of the samples in the test set can be predicted correctly. With that, we will create a </w:t>
+      </w:r>
+      <w:r>
+        <w:rPr>
+          <w:rFonts w:ascii="Arial" w:hAnsi="Arial" w:cs="Arial"/>
+          <w:sz w:val="24"/>
+          <w:szCs w:val="24"/>
+        </w:rPr>
+        <w:t xml:space="preserve">confusion </w:t>
+      </w:r>
+      <w:r>
+        <w:rPr>
+          <w:rFonts w:ascii="Arial" w:hAnsi="Arial" w:cs="Arial"/>
+          <w:sz w:val="24"/>
+          <w:szCs w:val="24"/>
+        </w:rPr>
+        <w:t>matrix that</w:t>
+      </w:r>
+      <w:r>
+        <w:rPr>
+          <w:rFonts w:ascii="Arial" w:hAnsi="Arial" w:cs="Arial"/>
+          <w:sz w:val="24"/>
+          <w:szCs w:val="24"/>
+        </w:rPr>
+        <w:t xml:space="preserve"> will help us identify what genres are often mixed up.</w:t>
+      </w:r>
+    </w:p>
+    <w:p>
+      <w:pPr>
+        <w:rPr>
+          <w:rFonts w:ascii="Arial" w:hAnsi="Arial" w:cs="Arial"/>
+          <w:sz w:val="24"/>
+          <w:szCs w:val="24"/>
+        </w:rPr>
+      </w:pPr>
+      <w:r>
+        <w:rPr>
+          <w:rFonts w:ascii="Arial" w:hAnsi="Arial" w:cs="Arial"/>
+          <w:sz w:val="24"/>
+          <w:szCs w:val="24"/>
+        </w:rPr>
+        <w:t>The number of songs correctly classified will tell us how good our program is working.</w:t>
+      </w:r>
+      <w:bookmarkStart w:id="0" w:name="_GoBack"/>
+      <w:bookmarkEnd w:id="0"/>
     </w:p>
     <w:p>
       <w:pPr>
@@ -3817,25 +3097,7 @@
           <w:sz w:val="24"/>
           <w:szCs w:val="24"/>
         </w:rPr>
-        <w:t xml:space="preserve">Some of the steps we mentioned before are quite difficult to program so, in order to focus in the main experiment, we will use two already existing python libraries: librosa and </w:t>
-      </w:r>
-      <w:proofErr w:type="spellStart"/>
-      <w:r>
-        <w:rPr>
-          <w:rFonts w:ascii="Arial" w:hAnsi="Arial" w:cs="Arial"/>
-          <w:sz w:val="24"/>
-          <w:szCs w:val="24"/>
-        </w:rPr>
-        <w:t>sklearn</w:t>
-      </w:r>
-      <w:proofErr w:type="spellEnd"/>
-      <w:r>
-        <w:rPr>
-          <w:rFonts w:ascii="Arial" w:hAnsi="Arial" w:cs="Arial"/>
-          <w:sz w:val="24"/>
-          <w:szCs w:val="24"/>
-        </w:rPr>
-        <w:t>.</w:t>
+        <w:t>Some of the steps we mentioned before are quite difficult to program so, in order to focus in the main experiment, we will use two already existing python libraries: librosa and sklearn.</w:t>
       </w:r>
     </w:p>
     <w:p>
@@ -3863,23 +3125,271 @@
           <w:szCs w:val="24"/>
         </w:rPr>
       </w:pPr>
-      <w:proofErr w:type="spellStart"/>
-      <w:r>
-        <w:rPr>
-          <w:rFonts w:ascii="Arial" w:hAnsi="Arial" w:cs="Arial"/>
-          <w:sz w:val="24"/>
-          <w:szCs w:val="24"/>
-        </w:rPr>
-        <w:t>Sklearn</w:t>
-      </w:r>
-      <w:proofErr w:type="spellEnd"/>
-      <w:r>
-        <w:rPr>
-          <w:rFonts w:ascii="Arial" w:hAnsi="Arial" w:cs="Arial"/>
-          <w:sz w:val="24"/>
-          <w:szCs w:val="24"/>
-        </w:rPr>
-        <w:t xml:space="preserve">, on the other side, will be used for all the algorithms involving machine </w:t>
+      <w:r>
+        <w:rPr>
+          <w:rFonts w:ascii="Arial" w:hAnsi="Arial" w:cs="Arial"/>
+          <w:sz w:val="24"/>
+          <w:szCs w:val="24"/>
+        </w:rPr>
+        <w:t>From this library, we will only use two methods:</w:t>
+      </w:r>
+    </w:p>
+    <w:p>
+      <w:pPr>
+        <w:numPr>
+          <w:ilvl w:val="0"/>
+          <w:numId w:val="2"/>
+        </w:numPr>
+        <w:rPr>
+          <w:rFonts w:ascii="Arial" w:hAnsi="Arial" w:cs="Arial"/>
+          <w:sz w:val="24"/>
+          <w:szCs w:val="24"/>
+        </w:rPr>
+      </w:pPr>
+      <w:r>
+        <w:rPr>
+          <w:rFonts w:ascii="Arial" w:hAnsi="Arial" w:cs="Arial"/>
+          <w:sz w:val="24"/>
+          <w:szCs w:val="24"/>
+        </w:rPr>
+        <w:t>load(): This function loads the audio file, modifying the properties of the file we need to have all files following the same standards.</w:t>
+      </w:r>
+      <w:r>
+        <w:rPr>
+          <w:rFonts w:ascii="Arial" w:hAnsi="Arial" w:cs="Arial"/>
+          <w:sz w:val="24"/>
+          <w:szCs w:val="24"/>
+        </w:rPr>
+        <w:br/>
+        <w:t>The most important parameters we need are:</w:t>
+      </w:r>
+    </w:p>
+    <w:p>
+      <w:pPr>
+        <w:numPr>
+          <w:ilvl w:val="1"/>
+          <w:numId w:val="2"/>
+        </w:numPr>
+        <w:rPr>
+          <w:rFonts w:ascii="Arial" w:hAnsi="Arial" w:cs="Arial"/>
+          <w:sz w:val="24"/>
+          <w:szCs w:val="24"/>
+        </w:rPr>
+      </w:pPr>
+      <w:r>
+        <w:rPr>
+          <w:rFonts w:ascii="Arial" w:hAnsi="Arial" w:cs="Arial"/>
+          <w:sz w:val="24"/>
+          <w:szCs w:val="24"/>
+        </w:rPr>
+        <w:t>sr: changes the sample rate</w:t>
+      </w:r>
+    </w:p>
+    <w:p>
+      <w:pPr>
+        <w:numPr>
+          <w:ilvl w:val="1"/>
+          <w:numId w:val="2"/>
+        </w:numPr>
+        <w:rPr>
+          <w:rFonts w:ascii="Arial" w:hAnsi="Arial" w:cs="Arial"/>
+          <w:sz w:val="24"/>
+          <w:szCs w:val="24"/>
+        </w:rPr>
+      </w:pPr>
+      <w:r>
+        <w:rPr>
+          <w:rFonts w:ascii="Arial" w:hAnsi="Arial" w:cs="Arial"/>
+          <w:sz w:val="24"/>
+          <w:szCs w:val="24"/>
+        </w:rPr>
+        <w:t>mono: converts the file to mono-channel</w:t>
+      </w:r>
+    </w:p>
+    <w:p>
+      <w:pPr>
+        <w:numPr>
+          <w:ilvl w:val="1"/>
+          <w:numId w:val="2"/>
+        </w:numPr>
+        <w:rPr>
+          <w:rFonts w:ascii="Arial" w:hAnsi="Arial" w:cs="Arial"/>
+          <w:sz w:val="24"/>
+          <w:szCs w:val="24"/>
+        </w:rPr>
+      </w:pPr>
+      <w:r>
+        <w:rPr>
+          <w:rFonts w:ascii="Arial" w:hAnsi="Arial" w:cs="Arial"/>
+          <w:sz w:val="24"/>
+          <w:szCs w:val="24"/>
+        </w:rPr>
+        <w:t>duration: crops the song into a smaller length.</w:t>
+      </w:r>
+      <w:r>
+        <w:rPr>
+          <w:rFonts w:ascii="Arial" w:hAnsi="Arial" w:cs="Arial"/>
+          <w:sz w:val="24"/>
+          <w:szCs w:val="24"/>
+        </w:rPr>
+        <w:br/>
+        <w:t>The size of the matrix depends on the length of the file, so we need to make all songs last the same to work with them.</w:t>
+      </w:r>
+    </w:p>
+    <w:p>
+      <w:pPr>
+        <w:numPr>
+          <w:ilvl w:val="0"/>
+          <w:numId w:val="2"/>
+        </w:numPr>
+        <w:rPr>
+          <w:rFonts w:ascii="Arial" w:hAnsi="Arial" w:cs="Arial"/>
+          <w:sz w:val="24"/>
+          <w:szCs w:val="24"/>
+        </w:rPr>
+      </w:pPr>
+      <w:r>
+        <w:rPr>
+          <w:rFonts w:ascii="Arial" w:hAnsi="Arial" w:cs="Arial"/>
+          <w:sz w:val="24"/>
+          <w:szCs w:val="24"/>
+        </w:rPr>
+        <w:t>feature.mfcc(): calculates the MFCC of the audio file we have loaded.</w:t>
+      </w:r>
+      <w:r>
+        <w:rPr>
+          <w:rFonts w:ascii="Arial" w:hAnsi="Arial" w:cs="Arial"/>
+          <w:sz w:val="24"/>
+          <w:szCs w:val="24"/>
+        </w:rPr>
+        <w:br/>
+        <w:t>The function automatically tweaks all the parameters it needs to make a small enough matrix, but without losing huge amounts of information.</w:t>
+      </w:r>
+      <w:r>
+        <w:rPr>
+          <w:rFonts w:ascii="Arial" w:hAnsi="Arial" w:cs="Arial"/>
+          <w:sz w:val="24"/>
+          <w:szCs w:val="24"/>
+        </w:rPr>
+        <w:br/>
+        <w:t>In this case, each interval is about 0.02 seconds long.</w:t>
+      </w:r>
+      <w:r>
+        <w:rPr>
+          <w:rFonts w:ascii="Arial" w:hAnsi="Arial" w:cs="Arial"/>
+          <w:sz w:val="24"/>
+          <w:szCs w:val="24"/>
+        </w:rPr>
+        <w:br/>
+      </w:r>
+      <w:r>
+        <w:rPr>
+          <w:rFonts w:ascii="Arial" w:hAnsi="Arial" w:cs="Arial"/>
+          <w:sz w:val="24"/>
+          <w:szCs w:val="24"/>
+        </w:rPr>
+        <w:lastRenderedPageBreak/>
+        <w:t xml:space="preserve">From all the parameters </w:t>
+      </w:r>
+      <w:r>
+        <w:rPr>
+          <w:rFonts w:ascii="Arial" w:hAnsi="Arial" w:cs="Arial"/>
+          <w:sz w:val="24"/>
+          <w:szCs w:val="24"/>
+        </w:rPr>
+        <w:t>that can be tuned, we only care about n_mfcc, which is the amount of MFCCs the algorithm will return. All the order parameters modify the properties of the song but, as we did already tune them with the “load” method, we don’t need to do it now.</w:t>
+      </w:r>
+    </w:p>
+    <w:p>
+      <w:pPr>
+        <w:rPr>
+          <w:rFonts w:ascii="Arial" w:hAnsi="Arial" w:cs="Arial"/>
+          <w:sz w:val="24"/>
+          <w:szCs w:val="24"/>
+        </w:rPr>
+      </w:pPr>
+      <w:r>
+        <w:rPr>
+          <w:rFonts w:ascii="Arial" w:hAnsi="Arial" w:cs="Arial"/>
+          <w:sz w:val="24"/>
+          <w:szCs w:val="24"/>
+        </w:rPr>
+        <w:t>Knowing this, the experiments that we will carry out will be determined by the number of MFCC we calculate.</w:t>
+      </w:r>
+    </w:p>
+    <w:p>
+      <w:pPr>
+        <w:rPr>
+          <w:rFonts w:ascii="Arial" w:hAnsi="Arial" w:cs="Arial"/>
+          <w:sz w:val="24"/>
+          <w:szCs w:val="24"/>
+        </w:rPr>
+      </w:pPr>
+      <w:r>
+        <w:rPr>
+          <w:rFonts w:ascii="Arial" w:hAnsi="Arial" w:cs="Arial"/>
+          <w:sz w:val="24"/>
+          <w:szCs w:val="24"/>
+        </w:rPr>
+        <w:t>By default, MFCC returns 20 features for each interval, but this can lead to having data that won’t give relevant information, as well as take a lot of time to compute in a laptop. For this reasons, we will use the following values for our experiments: 5, 10, 15 and 20 (in case it works best and we decide to keep using this amount). We wanted to use values in between, but the time it will take to perform the test vers</w:t>
+      </w:r>
+      <w:r>
+        <w:rPr>
+          <w:rFonts w:ascii="Arial" w:hAnsi="Arial" w:cs="Arial"/>
+          <w:sz w:val="24"/>
+          <w:szCs w:val="24"/>
+        </w:rPr>
+        <w:t>us the improvement we could get makes it purposeless.</w:t>
+      </w:r>
+    </w:p>
+    <w:p>
+      <w:pPr>
+        <w:rPr>
+          <w:rFonts w:ascii="Arial" w:hAnsi="Arial" w:cs="Arial"/>
+          <w:sz w:val="24"/>
+          <w:szCs w:val="24"/>
+        </w:rPr>
+      </w:pPr>
+      <w:r>
+        <w:rPr>
+          <w:rFonts w:ascii="Arial" w:hAnsi="Arial" w:cs="Arial"/>
+          <w:sz w:val="24"/>
+          <w:szCs w:val="24"/>
+        </w:rPr>
+        <w:t xml:space="preserve">All the experiments will be done using </w:t>
+      </w:r>
+      <w:r>
+        <w:rPr>
+          <w:rFonts w:ascii="Arial" w:hAnsi="Arial" w:cs="Arial"/>
+          <w:sz w:val="24"/>
+          <w:szCs w:val="24"/>
+        </w:rPr>
+        <w:t>these</w:t>
+      </w:r>
+      <w:r>
+        <w:rPr>
+          <w:rFonts w:ascii="Arial" w:hAnsi="Arial" w:cs="Arial"/>
+          <w:sz w:val="24"/>
+          <w:szCs w:val="24"/>
+        </w:rPr>
+        <w:t xml:space="preserve"> 4 values but, if we find that one of them has far better results than the others, we will stick to that value, to make experiments faster.</w:t>
+      </w:r>
+    </w:p>
+    <w:p>
+      <w:pPr>
+        <w:rPr>
+          <w:rFonts w:ascii="Arial" w:hAnsi="Arial" w:cs="Arial"/>
+          <w:sz w:val="24"/>
+          <w:szCs w:val="24"/>
+        </w:rPr>
+      </w:pPr>
+      <w:r>
+        <w:rPr>
+          <w:rFonts w:ascii="Arial" w:hAnsi="Arial" w:cs="Arial"/>
+          <w:sz w:val="24"/>
+          <w:szCs w:val="24"/>
+        </w:rPr>
+        <w:t xml:space="preserve">Sklearn, on the other side, will be used for all the algorithms involving machine </w:t>
       </w:r>
       <w:r>
         <w:rPr>
@@ -3898,6 +3408,405 @@
           <w:szCs w:val="24"/>
         </w:rPr>
       </w:pPr>
+      <w:r>
+        <w:rPr>
+          <w:rFonts w:ascii="Arial" w:hAnsi="Arial" w:cs="Arial"/>
+          <w:sz w:val="24"/>
+          <w:szCs w:val="24"/>
+        </w:rPr>
+        <w:t>The functions we will use from sklearn library are the following:</w:t>
+      </w:r>
+    </w:p>
+    <w:p>
+      <w:pPr>
+        <w:pStyle w:val="ListParagraph"/>
+        <w:numPr>
+          <w:ilvl w:val="0"/>
+          <w:numId w:val="7"/>
+        </w:numPr>
+        <w:rPr>
+          <w:rFonts w:ascii="Arial" w:hAnsi="Arial" w:cs="Arial"/>
+          <w:sz w:val="24"/>
+          <w:szCs w:val="24"/>
+        </w:rPr>
+      </w:pPr>
+      <w:r>
+        <w:rPr>
+          <w:rFonts w:ascii="Arial" w:hAnsi="Arial" w:cs="Arial"/>
+          <w:sz w:val="24"/>
+          <w:szCs w:val="24"/>
+        </w:rPr>
+        <w:t>PCA: this method will help us apply the method we explained before, to reduce the dimension of the matrix of values we have.</w:t>
+      </w:r>
+      <w:r>
+        <w:rPr>
+          <w:rFonts w:ascii="Arial" w:hAnsi="Arial" w:cs="Arial"/>
+          <w:sz w:val="24"/>
+          <w:szCs w:val="24"/>
+        </w:rPr>
+        <w:br/>
+        <w:t>The main parameter we are going to tune will be as follow:</w:t>
+      </w:r>
+    </w:p>
+    <w:p>
+      <w:pPr>
+        <w:pStyle w:val="ListParagraph"/>
+        <w:numPr>
+          <w:ilvl w:val="1"/>
+          <w:numId w:val="7"/>
+        </w:numPr>
+        <w:rPr>
+          <w:rFonts w:ascii="Arial" w:hAnsi="Arial" w:cs="Arial"/>
+          <w:sz w:val="24"/>
+          <w:szCs w:val="24"/>
+        </w:rPr>
+      </w:pPr>
+      <w:r>
+        <w:rPr>
+          <w:rFonts w:ascii="Arial" w:hAnsi="Arial" w:cs="Arial"/>
+          <w:sz w:val="24"/>
+          <w:szCs w:val="24"/>
+        </w:rPr>
+        <w:t xml:space="preserve">n_components: number of components there will be after we apply PCA to our set. </w:t>
+      </w:r>
+      <w:r>
+        <w:rPr>
+          <w:rFonts w:ascii="Arial" w:hAnsi="Arial" w:cs="Arial"/>
+          <w:sz w:val="24"/>
+          <w:szCs w:val="24"/>
+        </w:rPr>
+        <w:br/>
+      </w:r>
+    </w:p>
+    <w:p>
+      <w:pPr>
+        <w:pStyle w:val="ListParagraph"/>
+        <w:numPr>
+          <w:ilvl w:val="0"/>
+          <w:numId w:val="7"/>
+        </w:numPr>
+        <w:rPr>
+          <w:rFonts w:ascii="Arial" w:hAnsi="Arial" w:cs="Arial"/>
+          <w:sz w:val="24"/>
+          <w:szCs w:val="24"/>
+        </w:rPr>
+      </w:pPr>
+      <w:r>
+        <w:rPr>
+          <w:rFonts w:ascii="Arial" w:hAnsi="Arial" w:cs="Arial"/>
+          <w:sz w:val="24"/>
+          <w:szCs w:val="24"/>
+        </w:rPr>
+        <w:t>SVC: (Support Vector Classifier) this is the algorithm we are going use in most of the experiments to create a model which we can use to classify our dataset. It is part of the SVM module of sklearn and is the one we think will give the best results, considering our problem.</w:t>
+      </w:r>
+      <w:r>
+        <w:rPr>
+          <w:rFonts w:ascii="Arial" w:hAnsi="Arial" w:cs="Arial"/>
+          <w:sz w:val="24"/>
+          <w:szCs w:val="24"/>
+        </w:rPr>
+        <w:br/>
+        <w:t>To make it work properly with our dataset, we will have to tune the following parameters:</w:t>
+      </w:r>
+    </w:p>
+    <w:p>
+      <w:pPr>
+        <w:pStyle w:val="ListParagraph"/>
+        <w:numPr>
+          <w:ilvl w:val="1"/>
+          <w:numId w:val="7"/>
+        </w:numPr>
+        <w:rPr>
+          <w:rFonts w:ascii="Arial" w:hAnsi="Arial" w:cs="Arial"/>
+          <w:sz w:val="24"/>
+          <w:szCs w:val="24"/>
+        </w:rPr>
+      </w:pPr>
+      <w:r>
+        <w:rPr>
+          <w:rFonts w:ascii="Arial" w:hAnsi="Arial" w:cs="Arial"/>
+          <w:sz w:val="24"/>
+          <w:szCs w:val="24"/>
+        </w:rPr>
+        <w:t>kernel: the kernel type we are going to use. We will perform an experiment with all the kernels sklearn offers us: rbf, linear, poly, and sigmoid, but will be explained later.</w:t>
+      </w:r>
+    </w:p>
+    <w:p>
+      <w:pPr>
+        <w:pStyle w:val="ListParagraph"/>
+        <w:numPr>
+          <w:ilvl w:val="1"/>
+          <w:numId w:val="7"/>
+        </w:numPr>
+        <w:rPr>
+          <w:rFonts w:ascii="Arial" w:hAnsi="Arial" w:cs="Arial"/>
+          <w:sz w:val="24"/>
+          <w:szCs w:val="24"/>
+        </w:rPr>
+      </w:pPr>
+      <w:r>
+        <w:rPr>
+          <w:rFonts w:ascii="Arial" w:hAnsi="Arial" w:cs="Arial"/>
+          <w:sz w:val="24"/>
+          <w:szCs w:val="24"/>
+        </w:rPr>
+        <w:t>C: the penalty parameter. This will be the most important when using the ‘linear’ kernel, as gamma has not effect in it.</w:t>
+      </w:r>
+    </w:p>
+    <w:p>
+      <w:pPr>
+        <w:pStyle w:val="ListParagraph"/>
+        <w:numPr>
+          <w:ilvl w:val="1"/>
+          <w:numId w:val="7"/>
+        </w:numPr>
+        <w:rPr>
+          <w:rFonts w:ascii="Arial" w:hAnsi="Arial" w:cs="Arial"/>
+          <w:sz w:val="24"/>
+          <w:szCs w:val="24"/>
+        </w:rPr>
+      </w:pPr>
+      <w:r>
+        <w:rPr>
+          <w:rFonts w:ascii="Arial" w:hAnsi="Arial" w:cs="Arial"/>
+          <w:sz w:val="24"/>
+          <w:szCs w:val="24"/>
+        </w:rPr>
+        <w:t>gamma: the kernel coefficient. It will allow us to tune the variance of the classifier.</w:t>
+      </w:r>
+    </w:p>
+    <w:p>
+      <w:pPr>
+        <w:pStyle w:val="ListParagraph"/>
+        <w:numPr>
+          <w:ilvl w:val="0"/>
+          <w:numId w:val="7"/>
+        </w:numPr>
+        <w:rPr>
+          <w:rFonts w:ascii="Arial" w:hAnsi="Arial" w:cs="Arial"/>
+          <w:sz w:val="24"/>
+          <w:szCs w:val="24"/>
+        </w:rPr>
+      </w:pPr>
+      <w:r>
+        <w:rPr>
+          <w:rFonts w:ascii="Arial" w:hAnsi="Arial" w:cs="Arial"/>
+          <w:sz w:val="24"/>
+          <w:szCs w:val="24"/>
+        </w:rPr>
+        <w:t>fit: fits the model</w:t>
+      </w:r>
+    </w:p>
+    <w:p>
+      <w:pPr>
+        <w:pStyle w:val="ListParagraph"/>
+        <w:numPr>
+          <w:ilvl w:val="0"/>
+          <w:numId w:val="7"/>
+        </w:numPr>
+        <w:rPr>
+          <w:rFonts w:ascii="Arial" w:hAnsi="Arial" w:cs="Arial"/>
+          <w:sz w:val="24"/>
+          <w:szCs w:val="24"/>
+        </w:rPr>
+      </w:pPr>
+      <w:r>
+        <w:rPr>
+          <w:rFonts w:ascii="Arial" w:hAnsi="Arial" w:cs="Arial"/>
+          <w:sz w:val="24"/>
+          <w:szCs w:val="24"/>
+        </w:rPr>
+        <w:t>predict: given a model and a sample, predicts its value.</w:t>
+      </w:r>
+    </w:p>
+    <w:p>
+      <w:pPr>
+        <w:pStyle w:val="ListParagraph"/>
+        <w:numPr>
+          <w:ilvl w:val="0"/>
+          <w:numId w:val="7"/>
+        </w:numPr>
+        <w:rPr>
+          <w:rFonts w:ascii="Arial" w:hAnsi="Arial" w:cs="Arial"/>
+          <w:sz w:val="24"/>
+          <w:szCs w:val="24"/>
+        </w:rPr>
+      </w:pPr>
+      <w:r>
+        <w:rPr>
+          <w:rFonts w:ascii="Arial" w:hAnsi="Arial" w:cs="Arial"/>
+          <w:sz w:val="24"/>
+          <w:szCs w:val="24"/>
+        </w:rPr>
+        <w:lastRenderedPageBreak/>
+        <w:t>ExtraTreesClassifier</w:t>
+      </w:r>
+      <w:r>
+        <w:rPr>
+          <w:rFonts w:ascii="Arial" w:hAnsi="Arial" w:cs="Arial"/>
+          <w:sz w:val="24"/>
+          <w:szCs w:val="24"/>
+        </w:rPr>
+        <w:t>: this class will help us classify the features by its relevance, using the method we explained before.</w:t>
+      </w:r>
+    </w:p>
+    <w:p>
+      <w:pPr>
+        <w:pStyle w:val="ListParagraph"/>
+        <w:rPr>
+          <w:rFonts w:ascii="Arial" w:hAnsi="Arial" w:cs="Arial"/>
+          <w:sz w:val="24"/>
+          <w:szCs w:val="24"/>
+        </w:rPr>
+      </w:pPr>
+    </w:p>
+    <w:p>
+      <w:pPr>
+        <w:pStyle w:val="ListParagraph"/>
+        <w:ind w:left="0"/>
+        <w:rPr>
+          <w:rFonts w:ascii="Arial" w:hAnsi="Arial" w:cs="Arial"/>
+          <w:sz w:val="24"/>
+          <w:szCs w:val="24"/>
+        </w:rPr>
+      </w:pPr>
+      <w:r>
+        <w:rPr>
+          <w:rFonts w:ascii="Arial" w:hAnsi="Arial" w:cs="Arial"/>
+          <w:sz w:val="24"/>
+          <w:szCs w:val="24"/>
+        </w:rPr>
+        <w:t>There are others methods from the library that we will use, but most of them are implementations of algorithms we will use in our experiments, so we are going to only show them:</w:t>
+      </w:r>
+    </w:p>
+    <w:p>
+      <w:pPr>
+        <w:pStyle w:val="ListParagraph"/>
+        <w:numPr>
+          <w:ilvl w:val="0"/>
+          <w:numId w:val="8"/>
+        </w:numPr>
+        <w:rPr>
+          <w:rFonts w:ascii="Arial" w:hAnsi="Arial" w:cs="Arial"/>
+          <w:sz w:val="24"/>
+          <w:szCs w:val="24"/>
+        </w:rPr>
+      </w:pPr>
+      <w:r>
+        <w:rPr>
+          <w:rFonts w:ascii="Arial" w:hAnsi="Arial" w:cs="Arial"/>
+          <w:sz w:val="24"/>
+          <w:szCs w:val="24"/>
+        </w:rPr>
+        <w:t>GaussianNB</w:t>
+      </w:r>
+      <w:r>
+        <w:rPr>
+          <w:rFonts w:ascii="Arial" w:hAnsi="Arial" w:cs="Arial"/>
+          <w:sz w:val="24"/>
+          <w:szCs w:val="24"/>
+        </w:rPr>
+        <w:t>: implements Naïve-Bayes</w:t>
+      </w:r>
+    </w:p>
+    <w:p>
+      <w:pPr>
+        <w:pStyle w:val="ListParagraph"/>
+        <w:numPr>
+          <w:ilvl w:val="0"/>
+          <w:numId w:val="7"/>
+        </w:numPr>
+        <w:rPr>
+          <w:rFonts w:ascii="Arial" w:hAnsi="Arial" w:cs="Arial"/>
+          <w:sz w:val="24"/>
+          <w:szCs w:val="24"/>
+        </w:rPr>
+      </w:pPr>
+      <w:r>
+        <w:rPr>
+          <w:rFonts w:ascii="Arial" w:hAnsi="Arial" w:cs="Arial"/>
+          <w:sz w:val="24"/>
+          <w:szCs w:val="24"/>
+        </w:rPr>
+        <w:t>AdaBoostClassifier</w:t>
+      </w:r>
+      <w:r>
+        <w:rPr>
+          <w:rFonts w:ascii="Arial" w:hAnsi="Arial" w:cs="Arial"/>
+          <w:sz w:val="24"/>
+          <w:szCs w:val="24"/>
+        </w:rPr>
+        <w:t>: implements AdaBoost</w:t>
+      </w:r>
+    </w:p>
+    <w:p>
+      <w:pPr>
+        <w:pStyle w:val="ListParagraph"/>
+        <w:numPr>
+          <w:ilvl w:val="0"/>
+          <w:numId w:val="7"/>
+        </w:numPr>
+        <w:rPr>
+          <w:rFonts w:ascii="Arial" w:hAnsi="Arial" w:cs="Arial"/>
+          <w:sz w:val="24"/>
+          <w:szCs w:val="24"/>
+        </w:rPr>
+      </w:pPr>
+      <w:r>
+        <w:rPr>
+          <w:rFonts w:ascii="Arial" w:hAnsi="Arial" w:cs="Arial"/>
+          <w:sz w:val="24"/>
+          <w:szCs w:val="24"/>
+        </w:rPr>
+        <w:t>cross_val_score</w:t>
+      </w:r>
+      <w:r>
+        <w:rPr>
+          <w:rFonts w:ascii="Arial" w:hAnsi="Arial" w:cs="Arial"/>
+          <w:sz w:val="24"/>
+          <w:szCs w:val="24"/>
+        </w:rPr>
+        <w:t>: will be used to check the accuracy of the AdaBoost Classifier.</w:t>
+      </w:r>
+    </w:p>
+    <w:p>
+      <w:pPr>
+        <w:pStyle w:val="ListParagraph"/>
+        <w:numPr>
+          <w:ilvl w:val="0"/>
+          <w:numId w:val="7"/>
+        </w:numPr>
+        <w:rPr>
+          <w:rFonts w:ascii="Arial" w:hAnsi="Arial" w:cs="Arial"/>
+          <w:sz w:val="24"/>
+          <w:szCs w:val="24"/>
+        </w:rPr>
+      </w:pPr>
+      <w:r>
+        <w:rPr>
+          <w:rFonts w:ascii="Arial" w:hAnsi="Arial" w:cs="Arial"/>
+          <w:sz w:val="24"/>
+          <w:szCs w:val="24"/>
+        </w:rPr>
+        <w:t>LeaveOneOut:</w:t>
+      </w:r>
+      <w:r>
+        <w:rPr>
+          <w:rFonts w:ascii="Arial" w:hAnsi="Arial" w:cs="Arial"/>
+          <w:sz w:val="24"/>
+          <w:szCs w:val="24"/>
+        </w:rPr>
+        <w:t xml:space="preserve"> implements Leave One Out.</w:t>
+      </w:r>
+    </w:p>
+    <w:p>
+      <w:pPr>
+        <w:rPr>
+          <w:rFonts w:ascii="Arial" w:hAnsi="Arial" w:cs="Arial"/>
+          <w:sz w:val="24"/>
+          <w:szCs w:val="24"/>
+        </w:rPr>
+      </w:pPr>
     </w:p>
     <w:p>
       <w:pPr>
@@ -4001,10 +3910,10 @@
           <w:szCs w:val="24"/>
         </w:rPr>
       </w:pPr>
-      <w:hyperlink r:id="rId6" w:history="1">
+      <w:hyperlink r:id="rId7" w:history="1">
         <w:r>
           <w:rPr>
-            <w:rStyle w:val="Hipervnculo"/>
+            <w:rStyle w:val="Hyperlink"/>
             <w:rFonts w:ascii="Arial" w:hAnsi="Arial" w:cs="Arial"/>
             <w:sz w:val="24"/>
             <w:szCs w:val="24"/>
@@ -4021,10 +3930,10 @@
           <w:szCs w:val="24"/>
         </w:rPr>
       </w:pPr>
-      <w:hyperlink r:id="rId7" w:history="1">
+      <w:hyperlink r:id="rId8" w:history="1">
         <w:r>
           <w:rPr>
-            <w:rStyle w:val="Hipervnculo"/>
+            <w:rStyle w:val="Hyperlink"/>
             <w:rFonts w:ascii="Arial" w:hAnsi="Arial" w:cs="Arial"/>
             <w:sz w:val="24"/>
             <w:szCs w:val="24"/>
@@ -4041,10 +3950,10 @@
           <w:szCs w:val="24"/>
         </w:rPr>
       </w:pPr>
-      <w:hyperlink r:id="rId8" w:history="1">
+      <w:hyperlink r:id="rId9" w:history="1">
         <w:r>
           <w:rPr>
-            <w:rStyle w:val="Hipervnculo"/>
+            <w:rStyle w:val="Hyperlink"/>
             <w:rFonts w:ascii="Arial" w:hAnsi="Arial" w:cs="Arial"/>
             <w:sz w:val="24"/>
             <w:szCs w:val="24"/>
@@ -4061,10 +3970,10 @@
           <w:szCs w:val="24"/>
         </w:rPr>
       </w:pPr>
-      <w:hyperlink r:id="rId9" w:history="1">
+      <w:hyperlink r:id="rId10" w:history="1">
         <w:r>
           <w:rPr>
-            <w:rStyle w:val="Hipervnculo"/>
+            <w:rStyle w:val="Hyperlink"/>
             <w:rFonts w:ascii="Arial" w:hAnsi="Arial" w:cs="Arial"/>
             <w:sz w:val="24"/>
             <w:szCs w:val="24"/>
@@ -4076,16 +3985,16 @@
     <w:p>
       <w:pPr>
         <w:rPr>
-          <w:rStyle w:val="Hipervnculo"/>
-          <w:rFonts w:ascii="Arial" w:hAnsi="Arial" w:cs="Arial"/>
-          <w:sz w:val="24"/>
-          <w:szCs w:val="24"/>
-        </w:rPr>
-      </w:pPr>
-      <w:hyperlink r:id="rId10" w:history="1">
+          <w:rStyle w:val="Hyperlink"/>
+          <w:rFonts w:ascii="Arial" w:hAnsi="Arial" w:cs="Arial"/>
+          <w:sz w:val="24"/>
+          <w:szCs w:val="24"/>
+        </w:rPr>
+      </w:pPr>
+      <w:hyperlink r:id="rId11" w:history="1">
         <w:r>
           <w:rPr>
-            <w:rStyle w:val="Hipervnculo"/>
+            <w:rStyle w:val="Hyperlink"/>
             <w:rFonts w:ascii="Arial" w:hAnsi="Arial" w:cs="Arial"/>
             <w:sz w:val="24"/>
             <w:szCs w:val="24"/>
@@ -4097,16 +4006,16 @@
     <w:p>
       <w:pPr>
         <w:rPr>
-          <w:rStyle w:val="Hipervnculo"/>
-          <w:rFonts w:ascii="Arial" w:hAnsi="Arial" w:cs="Arial"/>
-          <w:sz w:val="24"/>
-          <w:szCs w:val="24"/>
-        </w:rPr>
-      </w:pPr>
-      <w:hyperlink r:id="rId11" w:history="1">
+          <w:rStyle w:val="Hyperlink"/>
+          <w:rFonts w:ascii="Arial" w:hAnsi="Arial" w:cs="Arial"/>
+          <w:sz w:val="24"/>
+          <w:szCs w:val="24"/>
+        </w:rPr>
+      </w:pPr>
+      <w:hyperlink r:id="rId12" w:history="1">
         <w:r>
           <w:rPr>
-            <w:rStyle w:val="Hipervnculo"/>
+            <w:rStyle w:val="Hyperlink"/>
             <w:rFonts w:ascii="Arial" w:hAnsi="Arial" w:cs="Arial"/>
             <w:sz w:val="24"/>
             <w:szCs w:val="24"/>
@@ -4118,16 +4027,16 @@
     <w:p>
       <w:pPr>
         <w:rPr>
-          <w:rStyle w:val="Hipervnculo"/>
-          <w:rFonts w:ascii="Arial" w:hAnsi="Arial" w:cs="Arial"/>
-          <w:sz w:val="24"/>
-          <w:szCs w:val="24"/>
-        </w:rPr>
-      </w:pPr>
-      <w:hyperlink r:id="rId12" w:history="1">
+          <w:rStyle w:val="Hyperlink"/>
+          <w:rFonts w:ascii="Arial" w:hAnsi="Arial" w:cs="Arial"/>
+          <w:sz w:val="24"/>
+          <w:szCs w:val="24"/>
+        </w:rPr>
+      </w:pPr>
+      <w:hyperlink r:id="rId13" w:history="1">
         <w:r>
           <w:rPr>
-            <w:rStyle w:val="Hipervnculo"/>
+            <w:rStyle w:val="Hyperlink"/>
             <w:rFonts w:ascii="Arial" w:hAnsi="Arial" w:cs="Arial"/>
             <w:sz w:val="24"/>
             <w:szCs w:val="24"/>
@@ -4139,16 +4048,16 @@
     <w:p>
       <w:pPr>
         <w:rPr>
-          <w:rStyle w:val="Hipervnculo"/>
-          <w:rFonts w:ascii="Arial" w:hAnsi="Arial" w:cs="Arial"/>
-          <w:sz w:val="24"/>
-          <w:szCs w:val="24"/>
-        </w:rPr>
-      </w:pPr>
-      <w:hyperlink r:id="rId13" w:history="1">
+          <w:rStyle w:val="Hyperlink"/>
+          <w:rFonts w:ascii="Arial" w:hAnsi="Arial" w:cs="Arial"/>
+          <w:sz w:val="24"/>
+          <w:szCs w:val="24"/>
+        </w:rPr>
+      </w:pPr>
+      <w:hyperlink r:id="rId14" w:history="1">
         <w:r>
           <w:rPr>
-            <w:rStyle w:val="Hipervnculo"/>
+            <w:rStyle w:val="Hyperlink"/>
             <w:rFonts w:ascii="Arial" w:hAnsi="Arial" w:cs="Arial"/>
             <w:sz w:val="24"/>
             <w:szCs w:val="24"/>
@@ -4165,10 +4074,10 @@
           <w:szCs w:val="24"/>
         </w:rPr>
       </w:pPr>
-      <w:hyperlink r:id="rId14" w:history="1">
+      <w:hyperlink r:id="rId15" w:history="1">
         <w:r>
           <w:rPr>
-            <w:rStyle w:val="Hipervnculo"/>
+            <w:rStyle w:val="Hyperlink"/>
             <w:rFonts w:ascii="Arial" w:hAnsi="Arial" w:cs="Arial"/>
             <w:sz w:val="24"/>
             <w:szCs w:val="24"/>
@@ -4221,860 +4130,6 @@
           <w:szCs w:val="24"/>
         </w:rPr>
       </w:pPr>
-    </w:p>
-    <w:p>
-      <w:pPr>
-        <w:rPr>
-          <w:rFonts w:ascii="Arial" w:hAnsi="Arial" w:cs="Arial"/>
-          <w:sz w:val="24"/>
-          <w:szCs w:val="24"/>
-        </w:rPr>
-      </w:pPr>
-      <w:r>
-        <w:rPr>
-          <w:rFonts w:ascii="Arial" w:hAnsi="Arial" w:cs="Arial"/>
-          <w:sz w:val="24"/>
-          <w:szCs w:val="24"/>
-        </w:rPr>
-        <w:br w:type="page"/>
-      </w:r>
-    </w:p>
-    <w:p>
-      <w:pPr>
-        <w:rPr>
-          <w:rFonts w:ascii="Arial" w:hAnsi="Arial" w:cs="Arial"/>
-          <w:b/>
-          <w:sz w:val="24"/>
-          <w:szCs w:val="24"/>
-        </w:rPr>
-      </w:pPr>
-      <w:r>
-        <w:rPr>
-          <w:rFonts w:ascii="Arial" w:hAnsi="Arial" w:cs="Arial"/>
-          <w:b/>
-          <w:sz w:val="24"/>
-          <w:szCs w:val="24"/>
-        </w:rPr>
-        <w:lastRenderedPageBreak/>
-        <w:t>To be used later:</w:t>
-      </w:r>
-    </w:p>
-    <w:p>
-      <w:pPr>
-        <w:rPr>
-          <w:rFonts w:ascii="Arial" w:hAnsi="Arial" w:cs="Arial"/>
-          <w:sz w:val="24"/>
-          <w:szCs w:val="24"/>
-        </w:rPr>
-      </w:pPr>
-      <w:r>
-        <w:rPr>
-          <w:rFonts w:ascii="Arial" w:hAnsi="Arial" w:cs="Arial"/>
-          <w:sz w:val="24"/>
-          <w:szCs w:val="24"/>
-        </w:rPr>
-        <w:t>The functions we will use for our project are the following:</w:t>
-      </w:r>
-    </w:p>
-    <w:p>
-      <w:pPr>
-        <w:numPr>
-          <w:ilvl w:val="0"/>
-          <w:numId w:val="2"/>
-        </w:numPr>
-        <w:rPr>
-          <w:rFonts w:ascii="Arial" w:hAnsi="Arial" w:cs="Arial"/>
-          <w:sz w:val="24"/>
-          <w:szCs w:val="24"/>
-        </w:rPr>
-      </w:pPr>
-      <w:proofErr w:type="gramStart"/>
-      <w:r>
-        <w:rPr>
-          <w:rFonts w:ascii="Arial" w:hAnsi="Arial" w:cs="Arial"/>
-          <w:sz w:val="24"/>
-          <w:szCs w:val="24"/>
-        </w:rPr>
-        <w:t>load(</w:t>
-      </w:r>
-      <w:proofErr w:type="gramEnd"/>
-      <w:r>
-        <w:rPr>
-          <w:rFonts w:ascii="Arial" w:hAnsi="Arial" w:cs="Arial"/>
-          <w:sz w:val="24"/>
-          <w:szCs w:val="24"/>
-        </w:rPr>
-        <w:t>): This function loads the audio file, modifying the properties of the file we need to have all files following the same standards.</w:t>
-      </w:r>
-      <w:r>
-        <w:rPr>
-          <w:rFonts w:ascii="Arial" w:hAnsi="Arial" w:cs="Arial"/>
-          <w:sz w:val="24"/>
-          <w:szCs w:val="24"/>
-        </w:rPr>
-        <w:br/>
-        <w:t>The most important parameters we need are:</w:t>
-      </w:r>
-    </w:p>
-    <w:p>
-      <w:pPr>
-        <w:numPr>
-          <w:ilvl w:val="1"/>
-          <w:numId w:val="2"/>
-        </w:numPr>
-        <w:rPr>
-          <w:rFonts w:ascii="Arial" w:hAnsi="Arial" w:cs="Arial"/>
-          <w:sz w:val="24"/>
-          <w:szCs w:val="24"/>
-        </w:rPr>
-      </w:pPr>
-      <w:proofErr w:type="spellStart"/>
-      <w:r>
-        <w:rPr>
-          <w:rFonts w:ascii="Arial" w:hAnsi="Arial" w:cs="Arial"/>
-          <w:sz w:val="24"/>
-          <w:szCs w:val="24"/>
-        </w:rPr>
-        <w:t>sr</w:t>
-      </w:r>
-      <w:proofErr w:type="spellEnd"/>
-      <w:r>
-        <w:rPr>
-          <w:rFonts w:ascii="Arial" w:hAnsi="Arial" w:cs="Arial"/>
-          <w:sz w:val="24"/>
-          <w:szCs w:val="24"/>
-        </w:rPr>
-        <w:t>: changes the sample rate</w:t>
-      </w:r>
-    </w:p>
-    <w:p>
-      <w:pPr>
-        <w:numPr>
-          <w:ilvl w:val="1"/>
-          <w:numId w:val="2"/>
-        </w:numPr>
-        <w:rPr>
-          <w:rFonts w:ascii="Arial" w:hAnsi="Arial" w:cs="Arial"/>
-          <w:sz w:val="24"/>
-          <w:szCs w:val="24"/>
-        </w:rPr>
-      </w:pPr>
-      <w:r>
-        <w:rPr>
-          <w:rFonts w:ascii="Arial" w:hAnsi="Arial" w:cs="Arial"/>
-          <w:sz w:val="24"/>
-          <w:szCs w:val="24"/>
-        </w:rPr>
-        <w:t>mono: converts the file to mono-channel</w:t>
-      </w:r>
-    </w:p>
-    <w:p>
-      <w:pPr>
-        <w:numPr>
-          <w:ilvl w:val="1"/>
-          <w:numId w:val="2"/>
-        </w:numPr>
-        <w:rPr>
-          <w:rFonts w:ascii="Arial" w:hAnsi="Arial" w:cs="Arial"/>
-          <w:sz w:val="24"/>
-          <w:szCs w:val="24"/>
-        </w:rPr>
-      </w:pPr>
-      <w:r>
-        <w:rPr>
-          <w:rFonts w:ascii="Arial" w:hAnsi="Arial" w:cs="Arial"/>
-          <w:sz w:val="24"/>
-          <w:szCs w:val="24"/>
-        </w:rPr>
-        <w:t>duration: crops the song into a smaller length.</w:t>
-      </w:r>
-      <w:r>
-        <w:rPr>
-          <w:rFonts w:ascii="Arial" w:hAnsi="Arial" w:cs="Arial"/>
-          <w:sz w:val="24"/>
-          <w:szCs w:val="24"/>
-        </w:rPr>
-        <w:br/>
-        <w:t>The size of the matrix depends on the length of the file, so we need to make all songs last the same to work with them.</w:t>
-      </w:r>
-    </w:p>
-    <w:p>
-      <w:pPr>
-        <w:numPr>
-          <w:ilvl w:val="0"/>
-          <w:numId w:val="2"/>
-        </w:numPr>
-        <w:rPr>
-          <w:rFonts w:ascii="Arial" w:hAnsi="Arial" w:cs="Arial"/>
-          <w:sz w:val="24"/>
-          <w:szCs w:val="24"/>
-        </w:rPr>
-      </w:pPr>
-      <w:proofErr w:type="spellStart"/>
-      <w:proofErr w:type="gramStart"/>
-      <w:r>
-        <w:rPr>
-          <w:rFonts w:ascii="Arial" w:hAnsi="Arial" w:cs="Arial"/>
-          <w:sz w:val="24"/>
-          <w:szCs w:val="24"/>
-        </w:rPr>
-        <w:t>feature.mfcc</w:t>
-      </w:r>
-      <w:proofErr w:type="spellEnd"/>
-      <w:proofErr w:type="gramEnd"/>
-      <w:r>
-        <w:rPr>
-          <w:rFonts w:ascii="Arial" w:hAnsi="Arial" w:cs="Arial"/>
-          <w:sz w:val="24"/>
-          <w:szCs w:val="24"/>
-        </w:rPr>
-        <w:t>(): calculates the MFCC of the audio file we have loaded.</w:t>
-      </w:r>
-      <w:r>
-        <w:rPr>
-          <w:rFonts w:ascii="Arial" w:hAnsi="Arial" w:cs="Arial"/>
-          <w:sz w:val="24"/>
-          <w:szCs w:val="24"/>
-        </w:rPr>
-        <w:br/>
-        <w:t>The function automatically tweaks all the parameters it needs to make a small enough matrix, but without losing huge amounts of information.</w:t>
-      </w:r>
-      <w:r>
-        <w:rPr>
-          <w:rFonts w:ascii="Arial" w:hAnsi="Arial" w:cs="Arial"/>
-          <w:sz w:val="24"/>
-          <w:szCs w:val="24"/>
-        </w:rPr>
-        <w:br/>
-        <w:t>In this case, each interval is about 0.02 seconds long.</w:t>
-      </w:r>
-    </w:p>
-    <w:p>
-      <w:pPr>
-        <w:rPr>
-          <w:rFonts w:ascii="Arial" w:hAnsi="Arial" w:cs="Arial"/>
-          <w:sz w:val="24"/>
-          <w:szCs w:val="24"/>
-        </w:rPr>
-      </w:pPr>
-    </w:p>
-    <w:p>
-      <w:pPr>
-        <w:rPr>
-          <w:rFonts w:ascii="Arial" w:hAnsi="Arial" w:cs="Arial"/>
-          <w:sz w:val="24"/>
-          <w:szCs w:val="24"/>
-        </w:rPr>
-      </w:pPr>
-      <w:r>
-        <w:rPr>
-          <w:rFonts w:ascii="Arial" w:hAnsi="Arial" w:cs="Arial"/>
-          <w:sz w:val="24"/>
-          <w:szCs w:val="24"/>
-        </w:rPr>
-        <w:t xml:space="preserve">The functions we will use from </w:t>
-      </w:r>
-      <w:proofErr w:type="spellStart"/>
-      <w:r>
-        <w:rPr>
-          <w:rFonts w:ascii="Arial" w:hAnsi="Arial" w:cs="Arial"/>
-          <w:sz w:val="24"/>
-          <w:szCs w:val="24"/>
-        </w:rPr>
-        <w:t>sklearn</w:t>
-      </w:r>
-      <w:proofErr w:type="spellEnd"/>
-      <w:r>
-        <w:rPr>
-          <w:rFonts w:ascii="Arial" w:hAnsi="Arial" w:cs="Arial"/>
-          <w:sz w:val="24"/>
-          <w:szCs w:val="24"/>
-        </w:rPr>
-        <w:t xml:space="preserve"> library are the following:</w:t>
-      </w:r>
-    </w:p>
-    <w:p>
-      <w:pPr>
-        <w:pStyle w:val="Prrafodelista"/>
-        <w:numPr>
-          <w:ilvl w:val="0"/>
-          <w:numId w:val="7"/>
-        </w:numPr>
-        <w:rPr>
-          <w:rFonts w:ascii="Arial" w:hAnsi="Arial" w:cs="Arial"/>
-          <w:sz w:val="24"/>
-          <w:szCs w:val="24"/>
-        </w:rPr>
-      </w:pPr>
-      <w:r>
-        <w:rPr>
-          <w:rFonts w:ascii="Arial" w:hAnsi="Arial" w:cs="Arial"/>
-          <w:sz w:val="24"/>
-          <w:szCs w:val="24"/>
-        </w:rPr>
-        <w:t>PCA</w:t>
-      </w:r>
-      <w:r>
-        <w:rPr>
-          <w:rFonts w:ascii="Arial" w:hAnsi="Arial" w:cs="Arial"/>
-          <w:sz w:val="24"/>
-          <w:szCs w:val="24"/>
-        </w:rPr>
-        <w:t>:</w:t>
-      </w:r>
-      <w:r>
-        <w:rPr>
-          <w:rFonts w:ascii="Arial" w:hAnsi="Arial" w:cs="Arial"/>
-          <w:sz w:val="24"/>
-          <w:szCs w:val="24"/>
-        </w:rPr>
-        <w:t xml:space="preserve"> </w:t>
-      </w:r>
-      <w:r>
-        <w:rPr>
-          <w:rFonts w:ascii="Arial" w:hAnsi="Arial" w:cs="Arial"/>
-          <w:sz w:val="24"/>
-          <w:szCs w:val="24"/>
-        </w:rPr>
-        <w:t>this method will help us apply the method we explained before, to reduce the dimension of the matrix of val</w:t>
-      </w:r>
-      <w:r>
-        <w:rPr>
-          <w:rFonts w:ascii="Arial" w:hAnsi="Arial" w:cs="Arial"/>
-          <w:sz w:val="24"/>
-          <w:szCs w:val="24"/>
-        </w:rPr>
-        <w:t>ues we have.</w:t>
-      </w:r>
-      <w:r>
-        <w:rPr>
-          <w:rFonts w:ascii="Arial" w:hAnsi="Arial" w:cs="Arial"/>
-          <w:sz w:val="24"/>
-          <w:szCs w:val="24"/>
-        </w:rPr>
-        <w:br/>
-        <w:t>The main parameter</w:t>
-      </w:r>
-      <w:r>
-        <w:rPr>
-          <w:rFonts w:ascii="Arial" w:hAnsi="Arial" w:cs="Arial"/>
-          <w:sz w:val="24"/>
-          <w:szCs w:val="24"/>
-        </w:rPr>
-        <w:t xml:space="preserve"> we are going to tune will be as follow:</w:t>
-      </w:r>
-    </w:p>
-    <w:p>
-      <w:pPr>
-        <w:pStyle w:val="Prrafodelista"/>
-        <w:numPr>
-          <w:ilvl w:val="1"/>
-          <w:numId w:val="7"/>
-        </w:numPr>
-        <w:rPr>
-          <w:rFonts w:ascii="Arial" w:hAnsi="Arial" w:cs="Arial"/>
-          <w:sz w:val="24"/>
-          <w:szCs w:val="24"/>
-        </w:rPr>
-      </w:pPr>
-      <w:proofErr w:type="spellStart"/>
-      <w:r>
-        <w:rPr>
-          <w:rFonts w:ascii="Arial" w:hAnsi="Arial" w:cs="Arial"/>
-          <w:sz w:val="24"/>
-          <w:szCs w:val="24"/>
-        </w:rPr>
-        <w:t>n_components</w:t>
-      </w:r>
-      <w:proofErr w:type="spellEnd"/>
-      <w:r>
-        <w:rPr>
-          <w:rFonts w:ascii="Arial" w:hAnsi="Arial" w:cs="Arial"/>
-          <w:sz w:val="24"/>
-          <w:szCs w:val="24"/>
-        </w:rPr>
-        <w:t xml:space="preserve">: </w:t>
-      </w:r>
-      <w:r>
-        <w:rPr>
-          <w:rFonts w:ascii="Arial" w:hAnsi="Arial" w:cs="Arial"/>
-          <w:sz w:val="24"/>
-          <w:szCs w:val="24"/>
-        </w:rPr>
-        <w:t xml:space="preserve">number of components there will be after we apply PCA to our set. </w:t>
-      </w:r>
-      <w:r>
-        <w:rPr>
-          <w:rFonts w:ascii="Arial" w:hAnsi="Arial" w:cs="Arial"/>
-          <w:sz w:val="24"/>
-          <w:szCs w:val="24"/>
-        </w:rPr>
-        <w:br/>
-      </w:r>
-    </w:p>
-    <w:p>
-      <w:pPr>
-        <w:pStyle w:val="Prrafodelista"/>
-        <w:numPr>
-          <w:ilvl w:val="0"/>
-          <w:numId w:val="7"/>
-        </w:numPr>
-        <w:rPr>
-          <w:rFonts w:ascii="Arial" w:hAnsi="Arial" w:cs="Arial"/>
-          <w:sz w:val="24"/>
-          <w:szCs w:val="24"/>
-        </w:rPr>
-      </w:pPr>
-      <w:r>
-        <w:rPr>
-          <w:rFonts w:ascii="Arial" w:hAnsi="Arial" w:cs="Arial"/>
-          <w:sz w:val="24"/>
-          <w:szCs w:val="24"/>
-        </w:rPr>
-        <w:t>SVC:</w:t>
-      </w:r>
-      <w:r>
-        <w:rPr>
-          <w:rFonts w:ascii="Arial" w:hAnsi="Arial" w:cs="Arial"/>
-          <w:sz w:val="24"/>
-          <w:szCs w:val="24"/>
-        </w:rPr>
-        <w:t xml:space="preserve"> (Support Vector Classifier)</w:t>
-      </w:r>
-      <w:r>
-        <w:rPr>
-          <w:rFonts w:ascii="Arial" w:hAnsi="Arial" w:cs="Arial"/>
-          <w:sz w:val="24"/>
-          <w:szCs w:val="24"/>
-        </w:rPr>
-        <w:t xml:space="preserve"> </w:t>
-      </w:r>
-      <w:r>
-        <w:rPr>
-          <w:rFonts w:ascii="Arial" w:hAnsi="Arial" w:cs="Arial"/>
-          <w:sz w:val="24"/>
-          <w:szCs w:val="24"/>
-        </w:rPr>
-        <w:t xml:space="preserve">this is the algorithm we are going use in most of the experiments to create a model which we can use </w:t>
-      </w:r>
-      <w:r>
-        <w:rPr>
-          <w:rFonts w:ascii="Arial" w:hAnsi="Arial" w:cs="Arial"/>
-          <w:sz w:val="24"/>
-          <w:szCs w:val="24"/>
-        </w:rPr>
-        <w:t xml:space="preserve">to classify our dataset. It is part of the SVM module of </w:t>
-      </w:r>
-      <w:proofErr w:type="spellStart"/>
-      <w:r>
-        <w:rPr>
-          <w:rFonts w:ascii="Arial" w:hAnsi="Arial" w:cs="Arial"/>
-          <w:sz w:val="24"/>
-          <w:szCs w:val="24"/>
-        </w:rPr>
-        <w:t>sklearn</w:t>
-      </w:r>
-      <w:proofErr w:type="spellEnd"/>
-      <w:r>
-        <w:rPr>
-          <w:rFonts w:ascii="Arial" w:hAnsi="Arial" w:cs="Arial"/>
-          <w:sz w:val="24"/>
-          <w:szCs w:val="24"/>
-        </w:rPr>
-        <w:t xml:space="preserve"> and is the one we think will give the best results, considering our problem.</w:t>
-      </w:r>
-      <w:r>
-        <w:rPr>
-          <w:rFonts w:ascii="Arial" w:hAnsi="Arial" w:cs="Arial"/>
-          <w:sz w:val="24"/>
-          <w:szCs w:val="24"/>
-        </w:rPr>
-        <w:br/>
-        <w:t>To make it work properly with our dataset, we will have to tune the following parameters:</w:t>
-      </w:r>
-    </w:p>
-    <w:p>
-      <w:pPr>
-        <w:pStyle w:val="Prrafodelista"/>
-        <w:numPr>
-          <w:ilvl w:val="1"/>
-          <w:numId w:val="7"/>
-        </w:numPr>
-        <w:rPr>
-          <w:rFonts w:ascii="Arial" w:hAnsi="Arial" w:cs="Arial"/>
-          <w:sz w:val="24"/>
-          <w:szCs w:val="24"/>
-        </w:rPr>
-      </w:pPr>
-      <w:r>
-        <w:rPr>
-          <w:rFonts w:ascii="Arial" w:hAnsi="Arial" w:cs="Arial"/>
-          <w:sz w:val="24"/>
-          <w:szCs w:val="24"/>
-        </w:rPr>
-        <w:t>kernel:</w:t>
-      </w:r>
-      <w:r>
-        <w:rPr>
-          <w:rFonts w:ascii="Arial" w:hAnsi="Arial" w:cs="Arial"/>
-          <w:sz w:val="24"/>
-          <w:szCs w:val="24"/>
-        </w:rPr>
-        <w:t xml:space="preserve"> the kernel type we are going to use. We will perform an experiment with all the kernels </w:t>
-      </w:r>
-      <w:proofErr w:type="spellStart"/>
-      <w:r>
-        <w:rPr>
-          <w:rFonts w:ascii="Arial" w:hAnsi="Arial" w:cs="Arial"/>
-          <w:sz w:val="24"/>
-          <w:szCs w:val="24"/>
-        </w:rPr>
-        <w:t>sklearn</w:t>
-      </w:r>
-      <w:proofErr w:type="spellEnd"/>
-      <w:r>
-        <w:rPr>
-          <w:rFonts w:ascii="Arial" w:hAnsi="Arial" w:cs="Arial"/>
-          <w:sz w:val="24"/>
-          <w:szCs w:val="24"/>
-        </w:rPr>
-        <w:t xml:space="preserve"> offers us: </w:t>
-      </w:r>
-      <w:proofErr w:type="spellStart"/>
-      <w:r>
-        <w:rPr>
-          <w:rFonts w:ascii="Arial" w:hAnsi="Arial" w:cs="Arial"/>
-          <w:sz w:val="24"/>
-          <w:szCs w:val="24"/>
-        </w:rPr>
-        <w:t>rbf</w:t>
-      </w:r>
-      <w:proofErr w:type="spellEnd"/>
-      <w:r>
-        <w:rPr>
-          <w:rFonts w:ascii="Arial" w:hAnsi="Arial" w:cs="Arial"/>
-          <w:sz w:val="24"/>
-          <w:szCs w:val="24"/>
-        </w:rPr>
-        <w:t>, linear, poly, and sigmoid, but will be explained later.</w:t>
-      </w:r>
-    </w:p>
-    <w:p>
-      <w:pPr>
-        <w:pStyle w:val="Prrafodelista"/>
-        <w:numPr>
-          <w:ilvl w:val="1"/>
-          <w:numId w:val="7"/>
-        </w:numPr>
-        <w:rPr>
-          <w:rFonts w:ascii="Arial" w:hAnsi="Arial" w:cs="Arial"/>
-          <w:sz w:val="24"/>
-          <w:szCs w:val="24"/>
-        </w:rPr>
-      </w:pPr>
-      <w:r>
-        <w:rPr>
-          <w:rFonts w:ascii="Arial" w:hAnsi="Arial" w:cs="Arial"/>
-          <w:sz w:val="24"/>
-          <w:szCs w:val="24"/>
-        </w:rPr>
-        <w:t xml:space="preserve">C: the penalty parameter. This will be the most important when using the ‘linear’ kernel, as gamma has not </w:t>
-      </w:r>
-      <w:proofErr w:type="gramStart"/>
-      <w:r>
-        <w:rPr>
-          <w:rFonts w:ascii="Arial" w:hAnsi="Arial" w:cs="Arial"/>
-          <w:sz w:val="24"/>
-          <w:szCs w:val="24"/>
-        </w:rPr>
-        <w:t>effect</w:t>
-      </w:r>
-      <w:proofErr w:type="gramEnd"/>
-      <w:r>
-        <w:rPr>
-          <w:rFonts w:ascii="Arial" w:hAnsi="Arial" w:cs="Arial"/>
-          <w:sz w:val="24"/>
-          <w:szCs w:val="24"/>
-        </w:rPr>
-        <w:t xml:space="preserve"> in it.</w:t>
-      </w:r>
-    </w:p>
-    <w:p>
-      <w:pPr>
-        <w:pStyle w:val="Prrafodelista"/>
-        <w:numPr>
-          <w:ilvl w:val="1"/>
-          <w:numId w:val="7"/>
-        </w:numPr>
-        <w:rPr>
-          <w:rFonts w:ascii="Arial" w:hAnsi="Arial" w:cs="Arial"/>
-          <w:sz w:val="24"/>
-          <w:szCs w:val="24"/>
-        </w:rPr>
-      </w:pPr>
-      <w:r>
-        <w:rPr>
-          <w:rFonts w:ascii="Arial" w:hAnsi="Arial" w:cs="Arial"/>
-          <w:sz w:val="24"/>
-          <w:szCs w:val="24"/>
-        </w:rPr>
-        <w:t>gamma: the kernel coefficient. It will allow us to tune the variance of the classifier.</w:t>
-      </w:r>
-    </w:p>
-    <w:p>
-      <w:pPr>
-        <w:pStyle w:val="Prrafodelista"/>
-        <w:numPr>
-          <w:ilvl w:val="0"/>
-          <w:numId w:val="7"/>
-        </w:numPr>
-        <w:rPr>
-          <w:rFonts w:ascii="Arial" w:hAnsi="Arial" w:cs="Arial"/>
-          <w:sz w:val="24"/>
-          <w:szCs w:val="24"/>
-        </w:rPr>
-      </w:pPr>
-      <w:r>
-        <w:rPr>
-          <w:rFonts w:ascii="Arial" w:hAnsi="Arial" w:cs="Arial"/>
-          <w:sz w:val="24"/>
-          <w:szCs w:val="24"/>
-        </w:rPr>
-        <w:t xml:space="preserve">fit: </w:t>
-      </w:r>
-      <w:r>
-        <w:rPr>
-          <w:rFonts w:ascii="Arial" w:hAnsi="Arial" w:cs="Arial"/>
-          <w:sz w:val="24"/>
-          <w:szCs w:val="24"/>
-        </w:rPr>
-        <w:t>fits the model</w:t>
-      </w:r>
-    </w:p>
-    <w:p>
-      <w:pPr>
-        <w:pStyle w:val="Prrafodelista"/>
-        <w:numPr>
-          <w:ilvl w:val="0"/>
-          <w:numId w:val="7"/>
-        </w:numPr>
-        <w:rPr>
-          <w:rFonts w:ascii="Arial" w:hAnsi="Arial" w:cs="Arial"/>
-          <w:sz w:val="24"/>
-          <w:szCs w:val="24"/>
-        </w:rPr>
-      </w:pPr>
-      <w:r>
-        <w:rPr>
-          <w:rFonts w:ascii="Arial" w:hAnsi="Arial" w:cs="Arial"/>
-          <w:sz w:val="24"/>
-          <w:szCs w:val="24"/>
-        </w:rPr>
-        <w:t>predict:</w:t>
-      </w:r>
-      <w:r>
-        <w:rPr>
-          <w:rFonts w:ascii="Arial" w:hAnsi="Arial" w:cs="Arial"/>
-          <w:sz w:val="24"/>
-          <w:szCs w:val="24"/>
-        </w:rPr>
-        <w:t xml:space="preserve"> given a model and a sample, predicts its value.</w:t>
-      </w:r>
-    </w:p>
-    <w:p>
-      <w:pPr>
-        <w:pStyle w:val="Prrafodelista"/>
-        <w:numPr>
-          <w:ilvl w:val="0"/>
-          <w:numId w:val="7"/>
-        </w:numPr>
-        <w:rPr>
-          <w:rFonts w:ascii="Arial" w:hAnsi="Arial" w:cs="Arial"/>
-          <w:sz w:val="24"/>
-          <w:szCs w:val="24"/>
-        </w:rPr>
-      </w:pPr>
-      <w:bookmarkStart w:id="0" w:name="_GoBack"/>
-      <w:bookmarkEnd w:id="0"/>
-      <w:proofErr w:type="spellStart"/>
-      <w:r>
-        <w:rPr>
-          <w:rFonts w:ascii="Arial" w:hAnsi="Arial" w:cs="Arial"/>
-          <w:sz w:val="24"/>
-          <w:szCs w:val="24"/>
-        </w:rPr>
-        <w:lastRenderedPageBreak/>
-        <w:t>ExtraTreesClassifier</w:t>
-      </w:r>
-      <w:proofErr w:type="spellEnd"/>
-      <w:r>
-        <w:rPr>
-          <w:rFonts w:ascii="Arial" w:hAnsi="Arial" w:cs="Arial"/>
-          <w:sz w:val="24"/>
-          <w:szCs w:val="24"/>
-        </w:rPr>
-        <w:t>:</w:t>
-      </w:r>
-      <w:r>
-        <w:rPr>
-          <w:rFonts w:ascii="Arial" w:hAnsi="Arial" w:cs="Arial"/>
-          <w:sz w:val="24"/>
-          <w:szCs w:val="24"/>
-        </w:rPr>
-        <w:t xml:space="preserve"> </w:t>
-      </w:r>
-    </w:p>
-    <w:p>
-      <w:pPr>
-        <w:pStyle w:val="Prrafodelista"/>
-        <w:numPr>
-          <w:ilvl w:val="0"/>
-          <w:numId w:val="7"/>
-        </w:numPr>
-        <w:rPr>
-          <w:rFonts w:ascii="Arial" w:hAnsi="Arial" w:cs="Arial"/>
-          <w:sz w:val="24"/>
-          <w:szCs w:val="24"/>
-        </w:rPr>
-      </w:pPr>
-      <w:proofErr w:type="spellStart"/>
-      <w:r>
-        <w:rPr>
-          <w:rFonts w:ascii="Arial" w:hAnsi="Arial" w:cs="Arial"/>
-          <w:sz w:val="24"/>
-          <w:szCs w:val="24"/>
-        </w:rPr>
-        <w:t>GaussianNB</w:t>
-      </w:r>
-      <w:proofErr w:type="spellEnd"/>
-      <w:r>
-        <w:rPr>
-          <w:rFonts w:ascii="Arial" w:hAnsi="Arial" w:cs="Arial"/>
-          <w:sz w:val="24"/>
-          <w:szCs w:val="24"/>
-        </w:rPr>
-        <w:t xml:space="preserve">: </w:t>
-      </w:r>
-    </w:p>
-    <w:p>
-      <w:pPr>
-        <w:pStyle w:val="Prrafodelista"/>
-        <w:numPr>
-          <w:ilvl w:val="0"/>
-          <w:numId w:val="7"/>
-        </w:numPr>
-        <w:rPr>
-          <w:rFonts w:ascii="Arial" w:hAnsi="Arial" w:cs="Arial"/>
-          <w:sz w:val="24"/>
-          <w:szCs w:val="24"/>
-        </w:rPr>
-      </w:pPr>
-      <w:proofErr w:type="spellStart"/>
-      <w:r>
-        <w:rPr>
-          <w:rFonts w:ascii="Arial" w:hAnsi="Arial" w:cs="Arial"/>
-          <w:sz w:val="24"/>
-          <w:szCs w:val="24"/>
-        </w:rPr>
-        <w:t>AdaBoostClassifier</w:t>
-      </w:r>
-      <w:proofErr w:type="spellEnd"/>
-      <w:r>
-        <w:rPr>
-          <w:rFonts w:ascii="Arial" w:hAnsi="Arial" w:cs="Arial"/>
-          <w:sz w:val="24"/>
-          <w:szCs w:val="24"/>
-        </w:rPr>
-        <w:t>:</w:t>
-      </w:r>
-      <w:r>
-        <w:rPr>
-          <w:rFonts w:ascii="Arial" w:hAnsi="Arial" w:cs="Arial"/>
-          <w:sz w:val="24"/>
-          <w:szCs w:val="24"/>
-        </w:rPr>
-        <w:t xml:space="preserve"> </w:t>
-      </w:r>
-    </w:p>
-    <w:p>
-      <w:pPr>
-        <w:pStyle w:val="Prrafodelista"/>
-        <w:numPr>
-          <w:ilvl w:val="0"/>
-          <w:numId w:val="7"/>
-        </w:numPr>
-        <w:rPr>
-          <w:rFonts w:ascii="Arial" w:hAnsi="Arial" w:cs="Arial"/>
-          <w:sz w:val="24"/>
-          <w:szCs w:val="24"/>
-        </w:rPr>
-      </w:pPr>
-      <w:proofErr w:type="spellStart"/>
-      <w:r>
-        <w:rPr>
-          <w:rFonts w:ascii="Arial" w:hAnsi="Arial" w:cs="Arial"/>
-          <w:sz w:val="24"/>
-          <w:szCs w:val="24"/>
-        </w:rPr>
-        <w:t>cross_val_score</w:t>
-      </w:r>
-      <w:proofErr w:type="spellEnd"/>
-      <w:r>
-        <w:rPr>
-          <w:rFonts w:ascii="Arial" w:hAnsi="Arial" w:cs="Arial"/>
-          <w:sz w:val="24"/>
-          <w:szCs w:val="24"/>
-        </w:rPr>
-        <w:t>:</w:t>
-      </w:r>
-      <w:r>
-        <w:rPr>
-          <w:rFonts w:ascii="Arial" w:hAnsi="Arial" w:cs="Arial"/>
-          <w:sz w:val="24"/>
-          <w:szCs w:val="24"/>
-        </w:rPr>
-        <w:t xml:space="preserve"> </w:t>
-      </w:r>
-    </w:p>
-    <w:p>
-      <w:pPr>
-        <w:pStyle w:val="Prrafodelista"/>
-        <w:numPr>
-          <w:ilvl w:val="0"/>
-          <w:numId w:val="7"/>
-        </w:numPr>
-        <w:rPr>
-          <w:rFonts w:ascii="Arial" w:hAnsi="Arial" w:cs="Arial"/>
-          <w:sz w:val="24"/>
-          <w:szCs w:val="24"/>
-        </w:rPr>
-      </w:pPr>
-      <w:proofErr w:type="spellStart"/>
-      <w:r>
-        <w:rPr>
-          <w:rFonts w:ascii="Arial" w:hAnsi="Arial" w:cs="Arial"/>
-          <w:sz w:val="24"/>
-          <w:szCs w:val="24"/>
-        </w:rPr>
-        <w:t>LeaveOneOut</w:t>
-      </w:r>
-      <w:proofErr w:type="spellEnd"/>
-      <w:r>
-        <w:rPr>
-          <w:rFonts w:ascii="Arial" w:hAnsi="Arial" w:cs="Arial"/>
-          <w:sz w:val="24"/>
-          <w:szCs w:val="24"/>
-        </w:rPr>
-        <w:t>:</w:t>
-      </w:r>
-      <w:r>
-        <w:rPr>
-          <w:rFonts w:ascii="Arial" w:hAnsi="Arial" w:cs="Arial"/>
-          <w:sz w:val="24"/>
-          <w:szCs w:val="24"/>
-        </w:rPr>
-        <w:t xml:space="preserve"> </w:t>
-      </w:r>
     </w:p>
     <w:p>
       <w:pPr>
@@ -5096,8 +4151,8 @@
 </file>
 
 <file path=word/numbering.xml><?xml version="1.0" encoding="utf-8"?>
-<w:numbering xmlns:wpc="http://schemas.microsoft.com/office/word/2010/wordprocessingCanvas" xmlns:cx="http://schemas.microsoft.com/office/drawing/2014/chartex" xmlns:cx1="http://schemas.microsoft.com/office/drawing/2015/9/8/chartex" xmlns:cx2="http://schemas.microsoft.com/office/drawing/2015/10/21/chartex" xmlns:cx3="http://schemas.microsoft.com/office/drawing/2016/5/9/chartex" xmlns:cx4="http://schemas.microsoft.com/office/drawing/2016/5/10/chartex" xmlns:cx5="http://schemas.microsoft.com/office/drawing/2016/5/11/chartex" xmlns:cx6="http://schemas.microsoft.com/office/drawing/2016/5/12/chartex" xmlns:cx7="http://schemas.microsoft.com/office/drawing/2016/5/13/chartex" xmlns:cx8="http://schemas.microsoft.com/office/drawing/2016/5/14/chartex" xmlns:mc="http://schemas.openxmlformats.org/markup-compatibility/2006" xmlns:aink="http://schemas.microsoft.com/office/drawing/2016/ink" xmlns:am3d="http://schemas.microsoft.com/office/drawing/2017/model3d" xmlns:o="urn:schemas-microsoft-com:office:office" xmlns:r="http://schemas.openxmlformats.org/officeDocument/2006/relationships" xmlns:m="http://schemas.openxmlformats.org/officeDocument/2006/math" xmlns:v="urn:schemas-microsoft-com:vml" xmlns:wp14="http://schemas.microsoft.com/office/word/2010/wordprocessingDrawing" xmlns:wp="http://schemas.openxmlformats.org/drawingml/2006/wordprocessingDrawing" xmlns:w10="urn:schemas-microsoft-com:office:word" xmlns:w="http://schemas.openxmlformats.org/wordprocessingml/2006/main" xmlns:w14="http://schemas.microsoft.com/office/word/2010/wordml" xmlns:w15="http://schemas.microsoft.com/office/word/2012/wordml" xmlns:w16cid="http://schemas.microsoft.com/office/word/2016/wordml/cid" xmlns:w16se="http://schemas.microsoft.com/office/word/2015/wordml/symex" xmlns:wpg="http://schemas.microsoft.com/office/word/2010/wordprocessingGroup" xmlns:wpi="http://schemas.microsoft.com/office/word/2010/wordprocessingInk" xmlns:wne="http://schemas.microsoft.com/office/word/2006/wordml" xmlns:wps="http://schemas.microsoft.com/office/word/2010/wordprocessingShape" mc:Ignorable="w14 w15 w16se w16cid wp14">
-  <w:abstractNum w:abstractNumId="0" w15:restartNumberingAfterBreak="0">
+<w:numbering xmlns:wpc="http://schemas.microsoft.com/office/word/2010/wordprocessingCanvas" xmlns:mc="http://schemas.openxmlformats.org/markup-compatibility/2006" xmlns:o="urn:schemas-microsoft-com:office:office" xmlns:r="http://schemas.openxmlformats.org/officeDocument/2006/relationships" xmlns:m="http://schemas.openxmlformats.org/officeDocument/2006/math" xmlns:v="urn:schemas-microsoft-com:vml" xmlns:wp14="http://schemas.microsoft.com/office/word/2010/wordprocessingDrawing" xmlns:wp="http://schemas.openxmlformats.org/drawingml/2006/wordprocessingDrawing" xmlns:w10="urn:schemas-microsoft-com:office:word" xmlns:w="http://schemas.openxmlformats.org/wordprocessingml/2006/main" xmlns:w14="http://schemas.microsoft.com/office/word/2010/wordml" xmlns:wpg="http://schemas.microsoft.com/office/word/2010/wordprocessingGroup" xmlns:wpi="http://schemas.microsoft.com/office/word/2010/wordprocessingInk" xmlns:wne="http://schemas.microsoft.com/office/word/2006/wordml" xmlns:wps="http://schemas.microsoft.com/office/word/2010/wordprocessingShape" mc:Ignorable="w14 wp14">
+  <w:abstractNum w:abstractNumId="0">
     <w:nsid w:val="06F641DB"/>
     <w:multiLevelType w:val="multilevel"/>
     <w:tmpl w:val="82AA171A"/>
@@ -5201,7 +4256,7 @@
       </w:rPr>
     </w:lvl>
   </w:abstractNum>
-  <w:abstractNum w:abstractNumId="1" w15:restartNumberingAfterBreak="0">
+  <w:abstractNum w:abstractNumId="1">
     <w:nsid w:val="0AFF020C"/>
     <w:multiLevelType w:val="hybridMultilevel"/>
     <w:tmpl w:val="DDE07F1A"/>
@@ -5290,7 +4345,7 @@
       </w:pPr>
     </w:lvl>
   </w:abstractNum>
-  <w:abstractNum w:abstractNumId="2" w15:restartNumberingAfterBreak="0">
+  <w:abstractNum w:abstractNumId="2">
     <w:nsid w:val="19C42663"/>
     <w:multiLevelType w:val="hybridMultilevel"/>
     <w:tmpl w:val="BC8825AE"/>
@@ -5376,7 +4431,120 @@
       </w:pPr>
     </w:lvl>
   </w:abstractNum>
-  <w:abstractNum w:abstractNumId="3" w15:restartNumberingAfterBreak="0">
+  <w:abstractNum w:abstractNumId="3">
+    <w:nsid w:val="23F654B1"/>
+    <w:multiLevelType w:val="hybridMultilevel"/>
+    <w:tmpl w:val="A4C0E74A"/>
+    <w:lvl w:ilvl="0" w:tplc="0C0A0001">
+      <w:start w:val="1"/>
+      <w:numFmt w:val="bullet"/>
+      <w:lvlText w:val=""/>
+      <w:lvlJc w:val="left"/>
+      <w:pPr>
+        <w:ind w:left="720" w:hanging="360"/>
+      </w:pPr>
+      <w:rPr>
+        <w:rFonts w:ascii="Symbol" w:hAnsi="Symbol" w:hint="default"/>
+      </w:rPr>
+    </w:lvl>
+    <w:lvl w:ilvl="1" w:tplc="0C0A0003" w:tentative="1">
+      <w:start w:val="1"/>
+      <w:numFmt w:val="bullet"/>
+      <w:lvlText w:val="o"/>
+      <w:lvlJc w:val="left"/>
+      <w:pPr>
+        <w:ind w:left="1440" w:hanging="360"/>
+      </w:pPr>
+      <w:rPr>
+        <w:rFonts w:ascii="Courier New" w:hAnsi="Courier New" w:cs="Courier New" w:hint="default"/>
+      </w:rPr>
+    </w:lvl>
+    <w:lvl w:ilvl="2" w:tplc="0C0A0005" w:tentative="1">
+      <w:start w:val="1"/>
+      <w:numFmt w:val="bullet"/>
+      <w:lvlText w:val=""/>
+      <w:lvlJc w:val="left"/>
+      <w:pPr>
+        <w:ind w:left="2160" w:hanging="360"/>
+      </w:pPr>
+      <w:rPr>
+        <w:rFonts w:ascii="Wingdings" w:hAnsi="Wingdings" w:hint="default"/>
+      </w:rPr>
+    </w:lvl>
+    <w:lvl w:ilvl="3" w:tplc="0C0A0001" w:tentative="1">
+      <w:start w:val="1"/>
+      <w:numFmt w:val="bullet"/>
+      <w:lvlText w:val=""/>
+      <w:lvlJc w:val="left"/>
+      <w:pPr>
+        <w:ind w:left="2880" w:hanging="360"/>
+      </w:pPr>
+      <w:rPr>
+        <w:rFonts w:ascii="Symbol" w:hAnsi="Symbol" w:hint="default"/>
+      </w:rPr>
+    </w:lvl>
+    <w:lvl w:ilvl="4" w:tplc="0C0A0003" w:tentative="1">
+      <w:start w:val="1"/>
+      <w:numFmt w:val="bullet"/>
+      <w:lvlText w:val="o"/>
+      <w:lvlJc w:val="left"/>
+      <w:pPr>
+        <w:ind w:left="3600" w:hanging="360"/>
+      </w:pPr>
+      <w:rPr>
+        <w:rFonts w:ascii="Courier New" w:hAnsi="Courier New" w:cs="Courier New" w:hint="default"/>
+      </w:rPr>
+    </w:lvl>
+    <w:lvl w:ilvl="5" w:tplc="0C0A0005" w:tentative="1">
+      <w:start w:val="1"/>
+      <w:numFmt w:val="bullet"/>
+      <w:lvlText w:val=""/>
+      <w:lvlJc w:val="left"/>
+      <w:pPr>
+        <w:ind w:left="4320" w:hanging="360"/>
+      </w:pPr>
+      <w:rPr>
+        <w:rFonts w:ascii="Wingdings" w:hAnsi="Wingdings" w:hint="default"/>
+      </w:rPr>
+    </w:lvl>
+    <w:lvl w:ilvl="6" w:tplc="0C0A0001" w:tentative="1">
+      <w:start w:val="1"/>
+      <w:numFmt w:val="bullet"/>
+      <w:lvlText w:val=""/>
+      <w:lvlJc w:val="left"/>
+      <w:pPr>
+        <w:ind w:left="5040" w:hanging="360"/>
+      </w:pPr>
+      <w:rPr>
+        <w:rFonts w:ascii="Symbol" w:hAnsi="Symbol" w:hint="default"/>
+      </w:rPr>
+    </w:lvl>
+    <w:lvl w:ilvl="7" w:tplc="0C0A0003" w:tentative="1">
+      <w:start w:val="1"/>
+      <w:numFmt w:val="bullet"/>
+      <w:lvlText w:val="o"/>
+      <w:lvlJc w:val="left"/>
+      <w:pPr>
+        <w:ind w:left="5760" w:hanging="360"/>
+      </w:pPr>
+      <w:rPr>
+        <w:rFonts w:ascii="Courier New" w:hAnsi="Courier New" w:cs="Courier New" w:hint="default"/>
+      </w:rPr>
+    </w:lvl>
+    <w:lvl w:ilvl="8" w:tplc="0C0A0005" w:tentative="1">
+      <w:start w:val="1"/>
+      <w:numFmt w:val="bullet"/>
+      <w:lvlText w:val=""/>
+      <w:lvlJc w:val="left"/>
+      <w:pPr>
+        <w:ind w:left="6480" w:hanging="360"/>
+      </w:pPr>
+      <w:rPr>
+        <w:rFonts w:ascii="Wingdings" w:hAnsi="Wingdings" w:hint="default"/>
+      </w:rPr>
+    </w:lvl>
+  </w:abstractNum>
+  <w:abstractNum w:abstractNumId="4">
     <w:nsid w:val="249B081C"/>
     <w:multiLevelType w:val="multilevel"/>
     <w:tmpl w:val="AB601742"/>
@@ -5480,7 +4648,7 @@
       </w:rPr>
     </w:lvl>
   </w:abstractNum>
-  <w:abstractNum w:abstractNumId="4" w15:restartNumberingAfterBreak="0">
+  <w:abstractNum w:abstractNumId="5">
     <w:nsid w:val="2C7412E7"/>
     <w:multiLevelType w:val="multilevel"/>
     <w:tmpl w:val="C0680C1A"/>
@@ -5566,7 +4734,7 @@
       </w:pPr>
     </w:lvl>
   </w:abstractNum>
-  <w:abstractNum w:abstractNumId="5" w15:restartNumberingAfterBreak="0">
+  <w:abstractNum w:abstractNumId="6">
     <w:nsid w:val="57745729"/>
     <w:multiLevelType w:val="multilevel"/>
     <w:tmpl w:val="0E925922"/>
@@ -5670,7 +4838,7 @@
       </w:rPr>
     </w:lvl>
   </w:abstractNum>
-  <w:abstractNum w:abstractNumId="6" w15:restartNumberingAfterBreak="0">
+  <w:abstractNum w:abstractNumId="7">
     <w:nsid w:val="6C111C44"/>
     <w:multiLevelType w:val="hybridMultilevel"/>
     <w:tmpl w:val="D722DFC0"/>
@@ -5784,13 +4952,13 @@
     </w:lvl>
   </w:abstractNum>
   <w:num w:numId="1">
-    <w:abstractNumId w:val="4"/>
+    <w:abstractNumId w:val="5"/>
   </w:num>
   <w:num w:numId="2">
-    <w:abstractNumId w:val="5"/>
+    <w:abstractNumId w:val="6"/>
   </w:num>
   <w:num w:numId="3">
-    <w:abstractNumId w:val="3"/>
+    <w:abstractNumId w:val="4"/>
   </w:num>
   <w:num w:numId="4">
     <w:abstractNumId w:val="0"/>
@@ -5802,13 +4970,16 @@
     <w:abstractNumId w:val="1"/>
   </w:num>
   <w:num w:numId="7">
-    <w:abstractNumId w:val="6"/>
+    <w:abstractNumId w:val="7"/>
+  </w:num>
+  <w:num w:numId="8">
+    <w:abstractNumId w:val="3"/>
   </w:num>
 </w:numbering>
 </file>
 
 <file path=word/styles.xml><?xml version="1.0" encoding="utf-8"?>
-<w:styles xmlns:mc="http://schemas.openxmlformats.org/markup-compatibility/2006" xmlns:r="http://schemas.openxmlformats.org/officeDocument/2006/relationships" xmlns:w="http://schemas.openxmlformats.org/wordprocessingml/2006/main" xmlns:w14="http://schemas.microsoft.com/office/word/2010/wordml" xmlns:w15="http://schemas.microsoft.com/office/word/2012/wordml" xmlns:w16cid="http://schemas.microsoft.com/office/word/2016/wordml/cid" xmlns:w16se="http://schemas.microsoft.com/office/word/2015/wordml/symex" mc:Ignorable="w14 w15 w16se w16cid">
+<w:styles xmlns:mc="http://schemas.openxmlformats.org/markup-compatibility/2006" xmlns:r="http://schemas.openxmlformats.org/officeDocument/2006/relationships" xmlns:w="http://schemas.openxmlformats.org/wordprocessingml/2006/main" xmlns:w14="http://schemas.microsoft.com/office/word/2010/wordml" mc:Ignorable="w14">
   <w:docDefaults>
     <w:rPrDefault>
       <w:rPr>
@@ -5824,382 +4995,144 @@
       </w:pPr>
     </w:pPrDefault>
   </w:docDefaults>
-  <w:latentStyles w:defLockedState="0" w:defUIPriority="99" w:defSemiHidden="0" w:defUnhideWhenUsed="0" w:defQFormat="0" w:count="375">
-    <w:lsdException w:name="Normal" w:uiPriority="0" w:qFormat="1"/>
-    <w:lsdException w:name="heading 1" w:uiPriority="9" w:qFormat="1"/>
-    <w:lsdException w:name="heading 2" w:semiHidden="1" w:uiPriority="9" w:unhideWhenUsed="1" w:qFormat="1"/>
-    <w:lsdException w:name="heading 3" w:semiHidden="1" w:uiPriority="9" w:unhideWhenUsed="1" w:qFormat="1"/>
-    <w:lsdException w:name="heading 4" w:semiHidden="1" w:uiPriority="9" w:unhideWhenUsed="1" w:qFormat="1"/>
-    <w:lsdException w:name="heading 5" w:semiHidden="1" w:uiPriority="9" w:unhideWhenUsed="1" w:qFormat="1"/>
-    <w:lsdException w:name="heading 6" w:semiHidden="1" w:uiPriority="9" w:unhideWhenUsed="1" w:qFormat="1"/>
-    <w:lsdException w:name="heading 7" w:semiHidden="1" w:uiPriority="9" w:unhideWhenUsed="1" w:qFormat="1"/>
-    <w:lsdException w:name="heading 8" w:semiHidden="1" w:uiPriority="9" w:unhideWhenUsed="1" w:qFormat="1"/>
-    <w:lsdException w:name="heading 9" w:semiHidden="1" w:uiPriority="9" w:unhideWhenUsed="1" w:qFormat="1"/>
-    <w:lsdException w:name="index 1" w:semiHidden="1" w:unhideWhenUsed="1"/>
-    <w:lsdException w:name="index 2" w:semiHidden="1" w:unhideWhenUsed="1"/>
-    <w:lsdException w:name="index 3" w:semiHidden="1" w:unhideWhenUsed="1"/>
-    <w:lsdException w:name="index 4" w:semiHidden="1" w:unhideWhenUsed="1"/>
-    <w:lsdException w:name="index 5" w:semiHidden="1" w:unhideWhenUsed="1"/>
-    <w:lsdException w:name="index 6" w:semiHidden="1" w:unhideWhenUsed="1"/>
-    <w:lsdException w:name="index 7" w:semiHidden="1" w:unhideWhenUsed="1"/>
-    <w:lsdException w:name="index 8" w:semiHidden="1" w:unhideWhenUsed="1"/>
-    <w:lsdException w:name="index 9" w:semiHidden="1" w:unhideWhenUsed="1"/>
-    <w:lsdException w:name="toc 1" w:semiHidden="1" w:uiPriority="39" w:unhideWhenUsed="1"/>
-    <w:lsdException w:name="toc 2" w:semiHidden="1" w:uiPriority="39" w:unhideWhenUsed="1"/>
-    <w:lsdException w:name="toc 3" w:semiHidden="1" w:uiPriority="39" w:unhideWhenUsed="1"/>
-    <w:lsdException w:name="toc 4" w:semiHidden="1" w:uiPriority="39" w:unhideWhenUsed="1"/>
-    <w:lsdException w:name="toc 5" w:semiHidden="1" w:uiPriority="39" w:unhideWhenUsed="1"/>
-    <w:lsdException w:name="toc 6" w:semiHidden="1" w:uiPriority="39" w:unhideWhenUsed="1"/>
-    <w:lsdException w:name="toc 7" w:semiHidden="1" w:uiPriority="39" w:unhideWhenUsed="1"/>
-    <w:lsdException w:name="toc 8" w:semiHidden="1" w:uiPriority="39" w:unhideWhenUsed="1"/>
-    <w:lsdException w:name="toc 9" w:semiHidden="1" w:uiPriority="39" w:unhideWhenUsed="1"/>
-    <w:lsdException w:name="Normal Indent" w:semiHidden="1" w:unhideWhenUsed="1"/>
-    <w:lsdException w:name="footnote text" w:semiHidden="1" w:unhideWhenUsed="1"/>
-    <w:lsdException w:name="annotation text" w:semiHidden="1" w:unhideWhenUsed="1"/>
-    <w:lsdException w:name="header" w:semiHidden="1" w:unhideWhenUsed="1"/>
-    <w:lsdException w:name="footer" w:semiHidden="1" w:unhideWhenUsed="1"/>
-    <w:lsdException w:name="index heading" w:semiHidden="1" w:unhideWhenUsed="1"/>
-    <w:lsdException w:name="caption" w:semiHidden="1" w:uiPriority="35" w:unhideWhenUsed="1" w:qFormat="1"/>
-    <w:lsdException w:name="table of figures" w:semiHidden="1" w:unhideWhenUsed="1"/>
-    <w:lsdException w:name="envelope address" w:semiHidden="1" w:unhideWhenUsed="1"/>
-    <w:lsdException w:name="envelope return" w:semiHidden="1" w:unhideWhenUsed="1"/>
-    <w:lsdException w:name="footnote reference" w:semiHidden="1" w:unhideWhenUsed="1"/>
-    <w:lsdException w:name="annotation reference" w:semiHidden="1" w:unhideWhenUsed="1"/>
-    <w:lsdException w:name="line number" w:semiHidden="1" w:unhideWhenUsed="1"/>
-    <w:lsdException w:name="page number" w:semiHidden="1" w:unhideWhenUsed="1"/>
-    <w:lsdException w:name="endnote reference" w:semiHidden="1" w:unhideWhenUsed="1"/>
-    <w:lsdException w:name="endnote text" w:semiHidden="1" w:unhideWhenUsed="1"/>
-    <w:lsdException w:name="table of authorities" w:semiHidden="1" w:unhideWhenUsed="1"/>
-    <w:lsdException w:name="macro" w:semiHidden="1" w:unhideWhenUsed="1"/>
-    <w:lsdException w:name="toa heading" w:semiHidden="1" w:unhideWhenUsed="1"/>
-    <w:lsdException w:name="List" w:semiHidden="1" w:unhideWhenUsed="1"/>
-    <w:lsdException w:name="List Bullet" w:semiHidden="1" w:unhideWhenUsed="1"/>
-    <w:lsdException w:name="List Number" w:semiHidden="1" w:unhideWhenUsed="1"/>
-    <w:lsdException w:name="List 2" w:semiHidden="1" w:unhideWhenUsed="1"/>
-    <w:lsdException w:name="List 3" w:semiHidden="1" w:unhideWhenUsed="1"/>
-    <w:lsdException w:name="List 4" w:semiHidden="1" w:unhideWhenUsed="1"/>
-    <w:lsdException w:name="List 5" w:semiHidden="1" w:unhideWhenUsed="1"/>
-    <w:lsdException w:name="List Bullet 2" w:semiHidden="1" w:unhideWhenUsed="1"/>
-    <w:lsdException w:name="List Bullet 3" w:semiHidden="1" w:unhideWhenUsed="1"/>
-    <w:lsdException w:name="List Bullet 4" w:semiHidden="1" w:unhideWhenUsed="1"/>
-    <w:lsdException w:name="List Bullet 5" w:semiHidden="1" w:unhideWhenUsed="1"/>
-    <w:lsdException w:name="List Number 2" w:semiHidden="1" w:unhideWhenUsed="1"/>
-    <w:lsdException w:name="List Number 3" w:semiHidden="1" w:unhideWhenUsed="1"/>
-    <w:lsdException w:name="List Number 4" w:semiHidden="1" w:unhideWhenUsed="1"/>
-    <w:lsdException w:name="List Number 5" w:semiHidden="1" w:unhideWhenUsed="1"/>
-    <w:lsdException w:name="Title" w:uiPriority="10" w:qFormat="1"/>
-    <w:lsdException w:name="Closing" w:semiHidden="1" w:unhideWhenUsed="1"/>
-    <w:lsdException w:name="Signature" w:semiHidden="1" w:unhideWhenUsed="1"/>
-    <w:lsdException w:name="Default Paragraph Font" w:semiHidden="1" w:uiPriority="1" w:unhideWhenUsed="1"/>
-    <w:lsdException w:name="Body Text" w:semiHidden="1" w:unhideWhenUsed="1"/>
-    <w:lsdException w:name="Body Text Indent" w:semiHidden="1" w:unhideWhenUsed="1"/>
-    <w:lsdException w:name="List Continue" w:semiHidden="1" w:unhideWhenUsed="1"/>
-    <w:lsdException w:name="List Continue 2" w:semiHidden="1" w:unhideWhenUsed="1"/>
-    <w:lsdException w:name="List Continue 3" w:semiHidden="1" w:unhideWhenUsed="1"/>
-    <w:lsdException w:name="List Continue 4" w:semiHidden="1" w:unhideWhenUsed="1"/>
-    <w:lsdException w:name="List Continue 5" w:semiHidden="1" w:unhideWhenUsed="1"/>
-    <w:lsdException w:name="Message Header" w:semiHidden="1" w:unhideWhenUsed="1"/>
-    <w:lsdException w:name="Subtitle" w:uiPriority="11" w:qFormat="1"/>
-    <w:lsdException w:name="Salutation" w:semiHidden="1" w:unhideWhenUsed="1"/>
-    <w:lsdException w:name="Date" w:semiHidden="1" w:unhideWhenUsed="1"/>
-    <w:lsdException w:name="Body Text First Indent" w:semiHidden="1" w:unhideWhenUsed="1"/>
-    <w:lsdException w:name="Body Text First Indent 2" w:semiHidden="1" w:unhideWhenUsed="1"/>
-    <w:lsdException w:name="Note Heading" w:semiHidden="1" w:unhideWhenUsed="1"/>
-    <w:lsdException w:name="Body Text 2" w:semiHidden="1" w:unhideWhenUsed="1"/>
-    <w:lsdException w:name="Body Text 3" w:semiHidden="1" w:unhideWhenUsed="1"/>
-    <w:lsdException w:name="Body Text Indent 2" w:semiHidden="1" w:unhideWhenUsed="1"/>
-    <w:lsdException w:name="Body Text Indent 3" w:semiHidden="1" w:unhideWhenUsed="1"/>
-    <w:lsdException w:name="Block Text" w:semiHidden="1" w:unhideWhenUsed="1"/>
-    <w:lsdException w:name="Hyperlink" w:semiHidden="1" w:unhideWhenUsed="1"/>
-    <w:lsdException w:name="FollowedHyperlink" w:semiHidden="1" w:unhideWhenUsed="1"/>
-    <w:lsdException w:name="Strong" w:uiPriority="22" w:qFormat="1"/>
-    <w:lsdException w:name="Emphasis" w:uiPriority="20" w:qFormat="1"/>
-    <w:lsdException w:name="Document Map" w:semiHidden="1" w:unhideWhenUsed="1"/>
-    <w:lsdException w:name="Plain Text" w:semiHidden="1" w:unhideWhenUsed="1"/>
-    <w:lsdException w:name="E-mail Signature" w:semiHidden="1" w:unhideWhenUsed="1"/>
-    <w:lsdException w:name="HTML Top of Form" w:semiHidden="1" w:unhideWhenUsed="1"/>
-    <w:lsdException w:name="HTML Bottom of Form" w:semiHidden="1" w:unhideWhenUsed="1"/>
-    <w:lsdException w:name="Normal (Web)" w:semiHidden="1" w:unhideWhenUsed="1"/>
-    <w:lsdException w:name="HTML Acronym" w:semiHidden="1" w:unhideWhenUsed="1"/>
-    <w:lsdException w:name="HTML Address" w:semiHidden="1" w:unhideWhenUsed="1"/>
-    <w:lsdException w:name="HTML Cite" w:semiHidden="1" w:unhideWhenUsed="1"/>
-    <w:lsdException w:name="HTML Code" w:semiHidden="1" w:unhideWhenUsed="1"/>
-    <w:lsdException w:name="HTML Definition" w:semiHidden="1" w:unhideWhenUsed="1"/>
-    <w:lsdException w:name="HTML Keyboard" w:semiHidden="1" w:unhideWhenUsed="1"/>
-    <w:lsdException w:name="HTML Preformatted" w:semiHidden="1" w:unhideWhenUsed="1"/>
-    <w:lsdException w:name="HTML Sample" w:semiHidden="1" w:unhideWhenUsed="1"/>
-    <w:lsdException w:name="HTML Typewriter" w:semiHidden="1" w:unhideWhenUsed="1"/>
-    <w:lsdException w:name="HTML Variable" w:semiHidden="1" w:unhideWhenUsed="1"/>
-    <w:lsdException w:name="Normal Table" w:semiHidden="1" w:unhideWhenUsed="1"/>
-    <w:lsdException w:name="annotation subject" w:semiHidden="1" w:unhideWhenUsed="1"/>
-    <w:lsdException w:name="No List" w:semiHidden="1" w:unhideWhenUsed="1"/>
-    <w:lsdException w:name="Outline List 1" w:semiHidden="1" w:unhideWhenUsed="1"/>
-    <w:lsdException w:name="Outline List 2" w:semiHidden="1" w:unhideWhenUsed="1"/>
-    <w:lsdException w:name="Outline List 3" w:semiHidden="1" w:unhideWhenUsed="1"/>
-    <w:lsdException w:name="Table Simple 1" w:semiHidden="1" w:unhideWhenUsed="1"/>
-    <w:lsdException w:name="Table Simple 2" w:semiHidden="1" w:unhideWhenUsed="1"/>
-    <w:lsdException w:name="Table Simple 3" w:semiHidden="1" w:unhideWhenUsed="1"/>
-    <w:lsdException w:name="Table Classic 1" w:semiHidden="1" w:unhideWhenUsed="1"/>
-    <w:lsdException w:name="Table Classic 2" w:semiHidden="1" w:unhideWhenUsed="1"/>
-    <w:lsdException w:name="Table Classic 3" w:semiHidden="1" w:unhideWhenUsed="1"/>
-    <w:lsdException w:name="Table Classic 4" w:semiHidden="1" w:unhideWhenUsed="1"/>
-    <w:lsdException w:name="Table Colorful 1" w:semiHidden="1" w:unhideWhenUsed="1"/>
-    <w:lsdException w:name="Table Colorful 2" w:semiHidden="1" w:unhideWhenUsed="1"/>
-    <w:lsdException w:name="Table Colorful 3" w:semiHidden="1" w:unhideWhenUsed="1"/>
-    <w:lsdException w:name="Table Columns 1" w:semiHidden="1" w:unhideWhenUsed="1"/>
-    <w:lsdException w:name="Table Columns 2" w:semiHidden="1" w:unhideWhenUsed="1"/>
-    <w:lsdException w:name="Table Columns 3" w:semiHidden="1" w:unhideWhenUsed="1"/>
-    <w:lsdException w:name="Table Columns 4" w:semiHidden="1" w:unhideWhenUsed="1"/>
-    <w:lsdException w:name="Table Columns 5" w:semiHidden="1" w:unhideWhenUsed="1"/>
-    <w:lsdException w:name="Table Grid 1" w:semiHidden="1" w:unhideWhenUsed="1"/>
-    <w:lsdException w:name="Table Grid 2" w:semiHidden="1" w:unhideWhenUsed="1"/>
-    <w:lsdException w:name="Table Grid 3" w:semiHidden="1" w:unhideWhenUsed="1"/>
-    <w:lsdException w:name="Table Grid 4" w:semiHidden="1" w:unhideWhenUsed="1"/>
-    <w:lsdException w:name="Table Grid 5" w:semiHidden="1" w:unhideWhenUsed="1"/>
-    <w:lsdException w:name="Table Grid 6" w:semiHidden="1" w:unhideWhenUsed="1"/>
-    <w:lsdException w:name="Table Grid 7" w:semiHidden="1" w:unhideWhenUsed="1"/>
-    <w:lsdException w:name="Table Grid 8" w:semiHidden="1" w:unhideWhenUsed="1"/>
-    <w:lsdException w:name="Table List 1" w:semiHidden="1" w:unhideWhenUsed="1"/>
-    <w:lsdException w:name="Table List 2" w:semiHidden="1" w:unhideWhenUsed="1"/>
-    <w:lsdException w:name="Table List 3" w:semiHidden="1" w:unhideWhenUsed="1"/>
-    <w:lsdException w:name="Table List 4" w:semiHidden="1" w:unhideWhenUsed="1"/>
-    <w:lsdException w:name="Table List 5" w:semiHidden="1" w:unhideWhenUsed="1"/>
-    <w:lsdException w:name="Table List 6" w:semiHidden="1" w:unhideWhenUsed="1"/>
-    <w:lsdException w:name="Table List 7" w:semiHidden="1" w:unhideWhenUsed="1"/>
-    <w:lsdException w:name="Table List 8" w:semiHidden="1" w:unhideWhenUsed="1"/>
-    <w:lsdException w:name="Table 3D effects 1" w:semiHidden="1" w:unhideWhenUsed="1"/>
-    <w:lsdException w:name="Table 3D effects 2" w:semiHidden="1" w:unhideWhenUsed="1"/>
-    <w:lsdException w:name="Table 3D effects 3" w:semiHidden="1" w:unhideWhenUsed="1"/>
-    <w:lsdException w:name="Table Contemporary" w:semiHidden="1" w:unhideWhenUsed="1"/>
-    <w:lsdException w:name="Table Elegant" w:semiHidden="1" w:unhideWhenUsed="1"/>
-    <w:lsdException w:name="Table Professional" w:semiHidden="1" w:unhideWhenUsed="1"/>
-    <w:lsdException w:name="Table Subtle 1" w:semiHidden="1" w:unhideWhenUsed="1"/>
-    <w:lsdException w:name="Table Subtle 2" w:semiHidden="1" w:unhideWhenUsed="1"/>
-    <w:lsdException w:name="Table Web 1" w:semiHidden="1" w:unhideWhenUsed="1"/>
-    <w:lsdException w:name="Table Web 2" w:semiHidden="1" w:unhideWhenUsed="1"/>
-    <w:lsdException w:name="Table Web 3" w:semiHidden="1" w:unhideWhenUsed="1"/>
-    <w:lsdException w:name="Balloon Text" w:semiHidden="1" w:unhideWhenUsed="1"/>
-    <w:lsdException w:name="Table Grid" w:semiHidden="1" w:uiPriority="59" w:unhideWhenUsed="1"/>
-    <w:lsdException w:name="Table Theme" w:semiHidden="1" w:unhideWhenUsed="1"/>
-    <w:lsdException w:name="Placeholder Text" w:semiHidden="1"/>
-    <w:lsdException w:name="No Spacing" w:uiPriority="1" w:qFormat="1"/>
-    <w:lsdException w:name="Light Shading" w:uiPriority="60"/>
-    <w:lsdException w:name="Light List" w:uiPriority="61"/>
-    <w:lsdException w:name="Light Grid" w:uiPriority="62"/>
-    <w:lsdException w:name="Medium Shading 1" w:uiPriority="63"/>
-    <w:lsdException w:name="Medium Shading 2" w:uiPriority="64"/>
-    <w:lsdException w:name="Medium List 1" w:uiPriority="65"/>
-    <w:lsdException w:name="Medium List 2" w:uiPriority="66"/>
-    <w:lsdException w:name="Medium Grid 1" w:uiPriority="67"/>
-    <w:lsdException w:name="Medium Grid 2" w:uiPriority="68"/>
-    <w:lsdException w:name="Medium Grid 3" w:uiPriority="69"/>
-    <w:lsdException w:name="Dark List" w:uiPriority="70"/>
-    <w:lsdException w:name="Colorful Shading" w:uiPriority="71"/>
-    <w:lsdException w:name="Colorful List" w:uiPriority="72"/>
-    <w:lsdException w:name="Colorful Grid" w:uiPriority="73"/>
-    <w:lsdException w:name="Light Shading Accent 1" w:uiPriority="60"/>
-    <w:lsdException w:name="Light List Accent 1" w:uiPriority="61"/>
-    <w:lsdException w:name="Light Grid Accent 1" w:uiPriority="62"/>
-    <w:lsdException w:name="Medium Shading 1 Accent 1" w:uiPriority="63"/>
-    <w:lsdException w:name="Medium Shading 2 Accent 1" w:uiPriority="64"/>
-    <w:lsdException w:name="Medium List 1 Accent 1" w:uiPriority="65"/>
-    <w:lsdException w:name="Revision" w:semiHidden="1"/>
-    <w:lsdException w:name="List Paragraph" w:uiPriority="34" w:qFormat="1"/>
-    <w:lsdException w:name="Quote" w:uiPriority="29" w:qFormat="1"/>
-    <w:lsdException w:name="Intense Quote" w:uiPriority="30" w:qFormat="1"/>
-    <w:lsdException w:name="Medium List 2 Accent 1" w:uiPriority="66"/>
-    <w:lsdException w:name="Medium Grid 1 Accent 1" w:uiPriority="67"/>
-    <w:lsdException w:name="Medium Grid 2 Accent 1" w:uiPriority="68"/>
-    <w:lsdException w:name="Medium Grid 3 Accent 1" w:uiPriority="69"/>
-    <w:lsdException w:name="Dark List Accent 1" w:uiPriority="70"/>
-    <w:lsdException w:name="Colorful Shading Accent 1" w:uiPriority="71"/>
-    <w:lsdException w:name="Colorful List Accent 1" w:uiPriority="72"/>
-    <w:lsdException w:name="Colorful Grid Accent 1" w:uiPriority="73"/>
-    <w:lsdException w:name="Light Shading Accent 2" w:uiPriority="60"/>
-    <w:lsdException w:name="Light List Accent 2" w:uiPriority="61"/>
-    <w:lsdException w:name="Light Grid Accent 2" w:uiPriority="62"/>
-    <w:lsdException w:name="Medium Shading 1 Accent 2" w:uiPriority="63"/>
-    <w:lsdException w:name="Medium Shading 2 Accent 2" w:uiPriority="64"/>
-    <w:lsdException w:name="Medium List 1 Accent 2" w:uiPriority="65"/>
-    <w:lsdException w:name="Medium List 2 Accent 2" w:uiPriority="66"/>
-    <w:lsdException w:name="Medium Grid 1 Accent 2" w:uiPriority="67"/>
-    <w:lsdException w:name="Medium Grid 2 Accent 2" w:uiPriority="68"/>
-    <w:lsdException w:name="Medium Grid 3 Accent 2" w:uiPriority="69"/>
-    <w:lsdException w:name="Dark List Accent 2" w:uiPriority="70"/>
-    <w:lsdException w:name="Colorful Shading Accent 2" w:uiPriority="71"/>
-    <w:lsdException w:name="Colorful List Accent 2" w:uiPriority="72"/>
-    <w:lsdException w:name="Colorful Grid Accent 2" w:uiPriority="73"/>
-    <w:lsdException w:name="Light Shading Accent 3" w:uiPriority="60"/>
-    <w:lsdException w:name="Light List Accent 3" w:uiPriority="61"/>
-    <w:lsdException w:name="Light Grid Accent 3" w:uiPriority="62"/>
-    <w:lsdException w:name="Medium Shading 1 Accent 3" w:uiPriority="63"/>
-    <w:lsdException w:name="Medium Shading 2 Accent 3" w:uiPriority="64"/>
-    <w:lsdException w:name="Medium List 1 Accent 3" w:uiPriority="65"/>
-    <w:lsdException w:name="Medium List 2 Accent 3" w:uiPriority="66"/>
-    <w:lsdException w:name="Medium Grid 1 Accent 3" w:uiPriority="67"/>
-    <w:lsdException w:name="Medium Grid 2 Accent 3" w:uiPriority="68"/>
-    <w:lsdException w:name="Medium Grid 3 Accent 3" w:uiPriority="69"/>
-    <w:lsdException w:name="Dark List Accent 3" w:uiPriority="70"/>
-    <w:lsdException w:name="Colorful Shading Accent 3" w:uiPriority="71"/>
-    <w:lsdException w:name="Colorful List Accent 3" w:uiPriority="72"/>
-    <w:lsdException w:name="Colorful Grid Accent 3" w:uiPriority="73"/>
-    <w:lsdException w:name="Light Shading Accent 4" w:uiPriority="60"/>
-    <w:lsdException w:name="Light List Accent 4" w:uiPriority="61"/>
-    <w:lsdException w:name="Light Grid Accent 4" w:uiPriority="62"/>
-    <w:lsdException w:name="Medium Shading 1 Accent 4" w:uiPriority="63"/>
-    <w:lsdException w:name="Medium Shading 2 Accent 4" w:uiPriority="64"/>
-    <w:lsdException w:name="Medium List 1 Accent 4" w:uiPriority="65"/>
-    <w:lsdException w:name="Medium List 2 Accent 4" w:uiPriority="66"/>
-    <w:lsdException w:name="Medium Grid 1 Accent 4" w:uiPriority="67"/>
-    <w:lsdException w:name="Medium Grid 2 Accent 4" w:uiPriority="68"/>
-    <w:lsdException w:name="Medium Grid 3 Accent 4" w:uiPriority="69"/>
-    <w:lsdException w:name="Dark List Accent 4" w:uiPriority="70"/>
-    <w:lsdException w:name="Colorful Shading Accent 4" w:uiPriority="71"/>
-    <w:lsdException w:name="Colorful List Accent 4" w:uiPriority="72"/>
-    <w:lsdException w:name="Colorful Grid Accent 4" w:uiPriority="73"/>
-    <w:lsdException w:name="Light Shading Accent 5" w:uiPriority="60"/>
-    <w:lsdException w:name="Light List Accent 5" w:uiPriority="61"/>
-    <w:lsdException w:name="Light Grid Accent 5" w:uiPriority="62"/>
-    <w:lsdException w:name="Medium Shading 1 Accent 5" w:uiPriority="63"/>
-    <w:lsdException w:name="Medium Shading 2 Accent 5" w:uiPriority="64"/>
-    <w:lsdException w:name="Medium List 1 Accent 5" w:uiPriority="65"/>
-    <w:lsdException w:name="Medium List 2 Accent 5" w:uiPriority="66"/>
-    <w:lsdException w:name="Medium Grid 1 Accent 5" w:uiPriority="67"/>
-    <w:lsdException w:name="Medium Grid 2 Accent 5" w:uiPriority="68"/>
-    <w:lsdException w:name="Medium Grid 3 Accent 5" w:uiPriority="69"/>
-    <w:lsdException w:name="Dark List Accent 5" w:uiPriority="70"/>
-    <w:lsdException w:name="Colorful Shading Accent 5" w:uiPriority="71"/>
-    <w:lsdException w:name="Colorful List Accent 5" w:uiPriority="72"/>
-    <w:lsdException w:name="Colorful Grid Accent 5" w:uiPriority="73"/>
-    <w:lsdException w:name="Light Shading Accent 6" w:uiPriority="60"/>
-    <w:lsdException w:name="Light List Accent 6" w:uiPriority="61"/>
-    <w:lsdException w:name="Light Grid Accent 6" w:uiPriority="62"/>
-    <w:lsdException w:name="Medium Shading 1 Accent 6" w:uiPriority="63"/>
-    <w:lsdException w:name="Medium Shading 2 Accent 6" w:uiPriority="64"/>
-    <w:lsdException w:name="Medium List 1 Accent 6" w:uiPriority="65"/>
-    <w:lsdException w:name="Medium List 2 Accent 6" w:uiPriority="66"/>
-    <w:lsdException w:name="Medium Grid 1 Accent 6" w:uiPriority="67"/>
-    <w:lsdException w:name="Medium Grid 2 Accent 6" w:uiPriority="68"/>
-    <w:lsdException w:name="Medium Grid 3 Accent 6" w:uiPriority="69"/>
-    <w:lsdException w:name="Dark List Accent 6" w:uiPriority="70"/>
-    <w:lsdException w:name="Colorful Shading Accent 6" w:uiPriority="71"/>
-    <w:lsdException w:name="Colorful List Accent 6" w:uiPriority="72"/>
-    <w:lsdException w:name="Colorful Grid Accent 6" w:uiPriority="73"/>
-    <w:lsdException w:name="Subtle Emphasis" w:uiPriority="19" w:qFormat="1"/>
-    <w:lsdException w:name="Intense Emphasis" w:uiPriority="21" w:qFormat="1"/>
-    <w:lsdException w:name="Subtle Reference" w:uiPriority="31" w:qFormat="1"/>
-    <w:lsdException w:name="Intense Reference" w:uiPriority="32" w:qFormat="1"/>
-    <w:lsdException w:name="Book Title" w:uiPriority="33" w:qFormat="1"/>
-    <w:lsdException w:name="Bibliography" w:semiHidden="1" w:uiPriority="37" w:unhideWhenUsed="1"/>
-    <w:lsdException w:name="TOC Heading" w:semiHidden="1" w:uiPriority="39" w:unhideWhenUsed="1" w:qFormat="1"/>
-    <w:lsdException w:name="Plain Table 1" w:uiPriority="41"/>
-    <w:lsdException w:name="Plain Table 2" w:uiPriority="42"/>
-    <w:lsdException w:name="Plain Table 3" w:uiPriority="43"/>
-    <w:lsdException w:name="Plain Table 4" w:uiPriority="44"/>
-    <w:lsdException w:name="Plain Table 5" w:uiPriority="45"/>
-    <w:lsdException w:name="Grid Table Light" w:uiPriority="40"/>
-    <w:lsdException w:name="Grid Table 1 Light" w:uiPriority="46"/>
-    <w:lsdException w:name="Grid Table 2" w:uiPriority="47"/>
-    <w:lsdException w:name="Grid Table 3" w:uiPriority="48"/>
-    <w:lsdException w:name="Grid Table 4" w:uiPriority="49"/>
-    <w:lsdException w:name="Grid Table 5 Dark" w:uiPriority="50"/>
-    <w:lsdException w:name="Grid Table 6 Colorful" w:uiPriority="51"/>
-    <w:lsdException w:name="Grid Table 7 Colorful" w:uiPriority="52"/>
-    <w:lsdException w:name="Grid Table 1 Light Accent 1" w:uiPriority="46"/>
-    <w:lsdException w:name="Grid Table 2 Accent 1" w:uiPriority="47"/>
-    <w:lsdException w:name="Grid Table 3 Accent 1" w:uiPriority="48"/>
-    <w:lsdException w:name="Grid Table 4 Accent 1" w:uiPriority="49"/>
-    <w:lsdException w:name="Grid Table 5 Dark Accent 1" w:uiPriority="50"/>
-    <w:lsdException w:name="Grid Table 6 Colorful Accent 1" w:uiPriority="51"/>
-    <w:lsdException w:name="Grid Table 7 Colorful Accent 1" w:uiPriority="52"/>
-    <w:lsdException w:name="Grid Table 1 Light Accent 2" w:uiPriority="46"/>
-    <w:lsdException w:name="Grid Table 2 Accent 2" w:uiPriority="47"/>
-    <w:lsdException w:name="Grid Table 3 Accent 2" w:uiPriority="48"/>
-    <w:lsdException w:name="Grid Table 4 Accent 2" w:uiPriority="49"/>
-    <w:lsdException w:name="Grid Table 5 Dark Accent 2" w:uiPriority="50"/>
-    <w:lsdException w:name="Grid Table 6 Colorful Accent 2" w:uiPriority="51"/>
-    <w:lsdException w:name="Grid Table 7 Colorful Accent 2" w:uiPriority="52"/>
-    <w:lsdException w:name="Grid Table 1 Light Accent 3" w:uiPriority="46"/>
-    <w:lsdException w:name="Grid Table 2 Accent 3" w:uiPriority="47"/>
-    <w:lsdException w:name="Grid Table 3 Accent 3" w:uiPriority="48"/>
-    <w:lsdException w:name="Grid Table 4 Accent 3" w:uiPriority="49"/>
-    <w:lsdException w:name="Grid Table 5 Dark Accent 3" w:uiPriority="50"/>
-    <w:lsdException w:name="Grid Table 6 Colorful Accent 3" w:uiPriority="51"/>
-    <w:lsdException w:name="Grid Table 7 Colorful Accent 3" w:uiPriority="52"/>
-    <w:lsdException w:name="Grid Table 1 Light Accent 4" w:uiPriority="46"/>
-    <w:lsdException w:name="Grid Table 2 Accent 4" w:uiPriority="47"/>
-    <w:lsdException w:name="Grid Table 3 Accent 4" w:uiPriority="48"/>
-    <w:lsdException w:name="Grid Table 4 Accent 4" w:uiPriority="49"/>
-    <w:lsdException w:name="Grid Table 5 Dark Accent 4" w:uiPriority="50"/>
-    <w:lsdException w:name="Grid Table 6 Colorful Accent 4" w:uiPriority="51"/>
-    <w:lsdException w:name="Grid Table 7 Colorful Accent 4" w:uiPriority="52"/>
-    <w:lsdException w:name="Grid Table 1 Light Accent 5" w:uiPriority="46"/>
-    <w:lsdException w:name="Grid Table 2 Accent 5" w:uiPriority="47"/>
-    <w:lsdException w:name="Grid Table 3 Accent 5" w:uiPriority="48"/>
-    <w:lsdException w:name="Grid Table 4 Accent 5" w:uiPriority="49"/>
-    <w:lsdException w:name="Grid Table 5 Dark Accent 5" w:uiPriority="50"/>
-    <w:lsdException w:name="Grid Table 6 Colorful Accent 5" w:uiPriority="51"/>
-    <w:lsdException w:name="Grid Table 7 Colorful Accent 5" w:uiPriority="52"/>
-    <w:lsdException w:name="Grid Table 1 Light Accent 6" w:uiPriority="46"/>
-    <w:lsdException w:name="Grid Table 2 Accent 6" w:uiPriority="47"/>
-    <w:lsdException w:name="Grid Table 3 Accent 6" w:uiPriority="48"/>
-    <w:lsdException w:name="Grid Table 4 Accent 6" w:uiPriority="49"/>
-    <w:lsdException w:name="Grid Table 5 Dark Accent 6" w:uiPriority="50"/>
-    <w:lsdException w:name="Grid Table 6 Colorful Accent 6" w:uiPriority="51"/>
-    <w:lsdException w:name="Grid Table 7 Colorful Accent 6" w:uiPriority="52"/>
-    <w:lsdException w:name="List Table 1 Light" w:uiPriority="46"/>
-    <w:lsdException w:name="List Table 2" w:uiPriority="47"/>
-    <w:lsdException w:name="List Table 3" w:uiPriority="48"/>
-    <w:lsdException w:name="List Table 4" w:uiPriority="49"/>
-    <w:lsdException w:name="List Table 5 Dark" w:uiPriority="50"/>
-    <w:lsdException w:name="List Table 6 Colorful" w:uiPriority="51"/>
-    <w:lsdException w:name="List Table 7 Colorful" w:uiPriority="52"/>
-    <w:lsdException w:name="List Table 1 Light Accent 1" w:uiPriority="46"/>
-    <w:lsdException w:name="List Table 2 Accent 1" w:uiPriority="47"/>
-    <w:lsdException w:name="List Table 3 Accent 1" w:uiPriority="48"/>
-    <w:lsdException w:name="List Table 4 Accent 1" w:uiPriority="49"/>
-    <w:lsdException w:name="List Table 5 Dark Accent 1" w:uiPriority="50"/>
-    <w:lsdException w:name="List Table 6 Colorful Accent 1" w:uiPriority="51"/>
-    <w:lsdException w:name="List Table 7 Colorful Accent 1" w:uiPriority="52"/>
-    <w:lsdException w:name="List Table 1 Light Accent 2" w:uiPriority="46"/>
-    <w:lsdException w:name="List Table 2 Accent 2" w:uiPriority="47"/>
-    <w:lsdException w:name="List Table 3 Accent 2" w:uiPriority="48"/>
-    <w:lsdException w:name="List Table 4 Accent 2" w:uiPriority="49"/>
-    <w:lsdException w:name="List Table 5 Dark Accent 2" w:uiPriority="50"/>
-    <w:lsdException w:name="List Table 6 Colorful Accent 2" w:uiPriority="51"/>
-    <w:lsdException w:name="List Table 7 Colorful Accent 2" w:uiPriority="52"/>
-    <w:lsdException w:name="List Table 1 Light Accent 3" w:uiPriority="46"/>
-    <w:lsdException w:name="List Table 2 Accent 3" w:uiPriority="47"/>
-    <w:lsdException w:name="List Table 3 Accent 3" w:uiPriority="48"/>
-    <w:lsdException w:name="List Table 4 Accent 3" w:uiPriority="49"/>
-    <w:lsdException w:name="List Table 5 Dark Accent 3" w:uiPriority="50"/>
-    <w:lsdException w:name="List Table 6 Colorful Accent 3" w:uiPriority="51"/>
-    <w:lsdException w:name="List Table 7 Colorful Accent 3" w:uiPriority="52"/>
-    <w:lsdException w:name="List Table 1 Light Accent 4" w:uiPriority="46"/>
-    <w:lsdException w:name="List Table 2 Accent 4" w:uiPriority="47"/>
-    <w:lsdException w:name="List Table 3 Accent 4" w:uiPriority="48"/>
-    <w:lsdException w:name="List Table 4 Accent 4" w:uiPriority="49"/>
-    <w:lsdException w:name="List Table 5 Dark Accent 4" w:uiPriority="50"/>
-    <w:lsdException w:name="List Table 6 Colorful Accent 4" w:uiPriority="51"/>
-    <w:lsdException w:name="List Table 7 Colorful Accent 4" w:uiPriority="52"/>
-    <w:lsdException w:name="List Table 1 Light Accent 5" w:uiPriority="46"/>
-    <w:lsdException w:name="List Table 2 Accent 5" w:uiPriority="47"/>
-    <w:lsdException w:name="List Table 3 Accent 5" w:uiPriority="48"/>
-    <w:lsdException w:name="List Table 4 Accent 5" w:uiPriority="49"/>
-    <w:lsdException w:name="List Table 5 Dark Accent 5" w:uiPriority="50"/>
-    <w:lsdException w:name="List Table 6 Colorful Accent 5" w:uiPriority="51"/>
-    <w:lsdException w:name="List Table 7 Colorful Accent 5" w:uiPriority="52"/>
-    <w:lsdException w:name="List Table 1 Light Accent 6" w:uiPriority="46"/>
-    <w:lsdException w:name="List Table 2 Accent 6" w:uiPriority="47"/>
-    <w:lsdException w:name="List Table 3 Accent 6" w:uiPriority="48"/>
-    <w:lsdException w:name="List Table 4 Accent 6" w:uiPriority="49"/>
-    <w:lsdException w:name="List Table 5 Dark Accent 6" w:uiPriority="50"/>
-    <w:lsdException w:name="List Table 6 Colorful Accent 6" w:uiPriority="51"/>
-    <w:lsdException w:name="List Table 7 Colorful Accent 6" w:uiPriority="52"/>
-    <w:lsdException w:name="Mention" w:semiHidden="1" w:unhideWhenUsed="1"/>
-    <w:lsdException w:name="Smart Hyperlink" w:semiHidden="1" w:unhideWhenUsed="1"/>
-    <w:lsdException w:name="Hashtag" w:semiHidden="1" w:unhideWhenUsed="1"/>
-    <w:lsdException w:name="Unresolved Mention" w:semiHidden="1" w:unhideWhenUsed="1"/>
+  <w:latentStyles w:defLockedState="0" w:defUIPriority="99" w:defSemiHidden="1" w:defUnhideWhenUsed="1" w:defQFormat="0" w:count="267">
+    <w:lsdException w:name="Normal" w:semiHidden="0" w:uiPriority="0" w:unhideWhenUsed="0" w:qFormat="1"/>
+    <w:lsdException w:name="heading 1" w:semiHidden="0" w:uiPriority="9" w:unhideWhenUsed="0" w:qFormat="1"/>
+    <w:lsdException w:name="heading 2" w:uiPriority="9" w:qFormat="1"/>
+    <w:lsdException w:name="heading 3" w:uiPriority="9" w:qFormat="1"/>
+    <w:lsdException w:name="heading 4" w:uiPriority="9" w:qFormat="1"/>
+    <w:lsdException w:name="heading 5" w:uiPriority="9" w:qFormat="1"/>
+    <w:lsdException w:name="heading 6" w:uiPriority="9" w:qFormat="1"/>
+    <w:lsdException w:name="heading 7" w:uiPriority="9" w:qFormat="1"/>
+    <w:lsdException w:name="heading 8" w:uiPriority="9" w:qFormat="1"/>
+    <w:lsdException w:name="heading 9" w:uiPriority="9" w:qFormat="1"/>
+    <w:lsdException w:name="toc 1" w:uiPriority="39"/>
+    <w:lsdException w:name="toc 2" w:uiPriority="39"/>
+    <w:lsdException w:name="toc 3" w:uiPriority="39"/>
+    <w:lsdException w:name="toc 4" w:uiPriority="39"/>
+    <w:lsdException w:name="toc 5" w:uiPriority="39"/>
+    <w:lsdException w:name="toc 6" w:uiPriority="39"/>
+    <w:lsdException w:name="toc 7" w:uiPriority="39"/>
+    <w:lsdException w:name="toc 8" w:uiPriority="39"/>
+    <w:lsdException w:name="toc 9" w:uiPriority="39"/>
+    <w:lsdException w:name="caption" w:uiPriority="35" w:qFormat="1"/>
+    <w:lsdException w:name="Title" w:semiHidden="0" w:uiPriority="10" w:unhideWhenUsed="0" w:qFormat="1"/>
+    <w:lsdException w:name="Default Paragraph Font" w:uiPriority="1"/>
+    <w:lsdException w:name="Subtitle" w:semiHidden="0" w:uiPriority="11" w:unhideWhenUsed="0" w:qFormat="1"/>
+    <w:lsdException w:name="Strong" w:semiHidden="0" w:uiPriority="22" w:unhideWhenUsed="0" w:qFormat="1"/>
+    <w:lsdException w:name="Emphasis" w:semiHidden="0" w:uiPriority="20" w:unhideWhenUsed="0" w:qFormat="1"/>
+    <w:lsdException w:name="Table Grid" w:uiPriority="59"/>
+    <w:lsdException w:name="Placeholder Text" w:unhideWhenUsed="0"/>
+    <w:lsdException w:name="No Spacing" w:semiHidden="0" w:uiPriority="1" w:unhideWhenUsed="0" w:qFormat="1"/>
+    <w:lsdException w:name="Light Shading" w:semiHidden="0" w:uiPriority="60" w:unhideWhenUsed="0"/>
+    <w:lsdException w:name="Light List" w:semiHidden="0" w:uiPriority="61" w:unhideWhenUsed="0"/>
+    <w:lsdException w:name="Light Grid" w:semiHidden="0" w:uiPriority="62" w:unhideWhenUsed="0"/>
+    <w:lsdException w:name="Medium Shading 1" w:semiHidden="0" w:uiPriority="63" w:unhideWhenUsed="0"/>
+    <w:lsdException w:name="Medium Shading 2" w:semiHidden="0" w:uiPriority="64" w:unhideWhenUsed="0"/>
+    <w:lsdException w:name="Medium List 1" w:semiHidden="0" w:uiPriority="65" w:unhideWhenUsed="0"/>
+    <w:lsdException w:name="Medium List 2" w:semiHidden="0" w:uiPriority="66" w:unhideWhenUsed="0"/>
+    <w:lsdException w:name="Medium Grid 1" w:semiHidden="0" w:uiPriority="67" w:unhideWhenUsed="0"/>
+    <w:lsdException w:name="Medium Grid 2" w:semiHidden="0" w:uiPriority="68" w:unhideWhenUsed="0"/>
+    <w:lsdException w:name="Medium Grid 3" w:semiHidden="0" w:uiPriority="69" w:unhideWhenUsed="0"/>
+    <w:lsdException w:name="Dark List" w:semiHidden="0" w:uiPriority="70" w:unhideWhenUsed="0"/>
+    <w:lsdException w:name="Colorful Shading" w:semiHidden="0" w:uiPriority="71" w:unhideWhenUsed="0"/>
+    <w:lsdException w:name="Colorful List" w:semiHidden="0" w:uiPriority="72" w:unhideWhenUsed="0"/>
+    <w:lsdException w:name="Colorful Grid" w:semiHidden="0" w:uiPriority="73" w:unhideWhenUsed="0"/>
+    <w:lsdException w:name="Light Shading Accent 1" w:semiHidden="0" w:uiPriority="60" w:unhideWhenUsed="0"/>
+    <w:lsdException w:name="Light List Accent 1" w:semiHidden="0" w:uiPriority="61" w:unhideWhenUsed="0"/>
+    <w:lsdException w:name="Light Grid Accent 1" w:semiHidden="0" w:uiPriority="62" w:unhideWhenUsed="0"/>
+    <w:lsdException w:name="Medium Shading 1 Accent 1" w:semiHidden="0" w:uiPriority="63" w:unhideWhenUsed="0"/>
+    <w:lsdException w:name="Medium Shading 2 Accent 1" w:semiHidden="0" w:uiPriority="64" w:unhideWhenUsed="0"/>
+    <w:lsdException w:name="Medium List 1 Accent 1" w:semiHidden="0" w:uiPriority="65" w:unhideWhenUsed="0"/>
+    <w:lsdException w:name="Revision" w:unhideWhenUsed="0"/>
+    <w:lsdException w:name="List Paragraph" w:semiHidden="0" w:uiPriority="34" w:unhideWhenUsed="0" w:qFormat="1"/>
+    <w:lsdException w:name="Quote" w:semiHidden="0" w:uiPriority="29" w:unhideWhenUsed="0" w:qFormat="1"/>
+    <w:lsdException w:name="Intense Quote" w:semiHidden="0" w:uiPriority="30" w:unhideWhenUsed="0" w:qFormat="1"/>
+    <w:lsdException w:name="Medium List 2 Accent 1" w:semiHidden="0" w:uiPriority="66" w:unhideWhenUsed="0"/>
+    <w:lsdException w:name="Medium Grid 1 Accent 1" w:semiHidden="0" w:uiPriority="67" w:unhideWhenUsed="0"/>
+    <w:lsdException w:name="Medium Grid 2 Accent 1" w:semiHidden="0" w:uiPriority="68" w:unhideWhenUsed="0"/>
+    <w:lsdException w:name="Medium Grid 3 Accent 1" w:semiHidden="0" w:uiPriority="69" w:unhideWhenUsed="0"/>
+    <w:lsdException w:name="Dark List Accent 1" w:semiHidden="0" w:uiPriority="70" w:unhideWhenUsed="0"/>
+    <w:lsdException w:name="Colorful Shading Accent 1" w:semiHidden="0" w:uiPriority="71" w:unhideWhenUsed="0"/>
+    <w:lsdException w:name="Colorful List Accent 1" w:semiHidden="0" w:uiPriority="72" w:unhideWhenUsed="0"/>
+    <w:lsdException w:name="Colorful Grid Accent 1" w:semiHidden="0" w:uiPriority="73" w:unhideWhenUsed="0"/>
+    <w:lsdException w:name="Light Shading Accent 2" w:semiHidden="0" w:uiPriority="60" w:unhideWhenUsed="0"/>
+    <w:lsdException w:name="Light List Accent 2" w:semiHidden="0" w:uiPriority="61" w:unhideWhenUsed="0"/>
+    <w:lsdException w:name="Light Grid Accent 2" w:semiHidden="0" w:uiPriority="62" w:unhideWhenUsed="0"/>
+    <w:lsdException w:name="Medium Shading 1 Accent 2" w:semiHidden="0" w:uiPriority="63" w:unhideWhenUsed="0"/>
+    <w:lsdException w:name="Medium Shading 2 Accent 2" w:semiHidden="0" w:uiPriority="64" w:unhideWhenUsed="0"/>
+    <w:lsdException w:name="Medium List 1 Accent 2" w:semiHidden="0" w:uiPriority="65" w:unhideWhenUsed="0"/>
+    <w:lsdException w:name="Medium List 2 Accent 2" w:semiHidden="0" w:uiPriority="66" w:unhideWhenUsed="0"/>
+    <w:lsdException w:name="Medium Grid 1 Accent 2" w:semiHidden="0" w:uiPriority="67" w:unhideWhenUsed="0"/>
+    <w:lsdException w:name="Medium Grid 2 Accent 2" w:semiHidden="0" w:uiPriority="68" w:unhideWhenUsed="0"/>
+    <w:lsdException w:name="Medium Grid 3 Accent 2" w:semiHidden="0" w:uiPriority="69" w:unhideWhenUsed="0"/>
+    <w:lsdException w:name="Dark List Accent 2" w:semiHidden="0" w:uiPriority="70" w:unhideWhenUsed="0"/>
+    <w:lsdException w:name="Colorful Shading Accent 2" w:semiHidden="0" w:uiPriority="71" w:unhideWhenUsed="0"/>
+    <w:lsdException w:name="Colorful List Accent 2" w:semiHidden="0" w:uiPriority="72" w:unhideWhenUsed="0"/>
+    <w:lsdException w:name="Colorful Grid Accent 2" w:semiHidden="0" w:uiPriority="73" w:unhideWhenUsed="0"/>
+    <w:lsdException w:name="Light Shading Accent 3" w:semiHidden="0" w:uiPriority="60" w:unhideWhenUsed="0"/>
+    <w:lsdException w:name="Light List Accent 3" w:semiHidden="0" w:uiPriority="61" w:unhideWhenUsed="0"/>
+    <w:lsdException w:name="Light Grid Accent 3" w:semiHidden="0" w:uiPriority="62" w:unhideWhenUsed="0"/>
+    <w:lsdException w:name="Medium Shading 1 Accent 3" w:semiHidden="0" w:uiPriority="63" w:unhideWhenUsed="0"/>
+    <w:lsdException w:name="Medium Shading 2 Accent 3" w:semiHidden="0" w:uiPriority="64" w:unhideWhenUsed="0"/>
+    <w:lsdException w:name="Medium List 1 Accent 3" w:semiHidden="0" w:uiPriority="65" w:unhideWhenUsed="0"/>
+    <w:lsdException w:name="Medium List 2 Accent 3" w:semiHidden="0" w:uiPriority="66" w:unhideWhenUsed="0"/>
+    <w:lsdException w:name="Medium Grid 1 Accent 3" w:semiHidden="0" w:uiPriority="67" w:unhideWhenUsed="0"/>
+    <w:lsdException w:name="Medium Grid 2 Accent 3" w:semiHidden="0" w:uiPriority="68" w:unhideWhenUsed="0"/>
+    <w:lsdException w:name="Medium Grid 3 Accent 3" w:semiHidden="0" w:uiPriority="69" w:unhideWhenUsed="0"/>
+    <w:lsdException w:name="Dark List Accent 3" w:semiHidden="0" w:uiPriority="70" w:unhideWhenUsed="0"/>
+    <w:lsdException w:name="Colorful Shading Accent 3" w:semiHidden="0" w:uiPriority="71" w:unhideWhenUsed="0"/>
+    <w:lsdException w:name="Colorful List Accent 3" w:semiHidden="0" w:uiPriority="72" w:unhideWhenUsed="0"/>
+    <w:lsdException w:name="Colorful Grid Accent 3" w:semiHidden="0" w:uiPriority="73" w:unhideWhenUsed="0"/>
+    <w:lsdException w:name="Light Shading Accent 4" w:semiHidden="0" w:uiPriority="60" w:unhideWhenUsed="0"/>
+    <w:lsdException w:name="Light List Accent 4" w:semiHidden="0" w:uiPriority="61" w:unhideWhenUsed="0"/>
+    <w:lsdException w:name="Light Grid Accent 4" w:semiHidden="0" w:uiPriority="62" w:unhideWhenUsed="0"/>
+    <w:lsdException w:name="Medium Shading 1 Accent 4" w:semiHidden="0" w:uiPriority="63" w:unhideWhenUsed="0"/>
+    <w:lsdException w:name="Medium Shading 2 Accent 4" w:semiHidden="0" w:uiPriority="64" w:unhideWhenUsed="0"/>
+    <w:lsdException w:name="Medium List 1 Accent 4" w:semiHidden="0" w:uiPriority="65" w:unhideWhenUsed="0"/>
+    <w:lsdException w:name="Medium List 2 Accent 4" w:semiHidden="0" w:uiPriority="66" w:unhideWhenUsed="0"/>
+    <w:lsdException w:name="Medium Grid 1 Accent 4" w:semiHidden="0" w:uiPriority="67" w:unhideWhenUsed="0"/>
+    <w:lsdException w:name="Medium Grid 2 Accent 4" w:semiHidden="0" w:uiPriority="68" w:unhideWhenUsed="0"/>
+    <w:lsdException w:name="Medium Grid 3 Accent 4" w:semiHidden="0" w:uiPriority="69" w:unhideWhenUsed="0"/>
+    <w:lsdException w:name="Dark List Accent 4" w:semiHidden="0" w:uiPriority="70" w:unhideWhenUsed="0"/>
+    <w:lsdException w:name="Colorful Shading Accent 4" w:semiHidden="0" w:uiPriority="71" w:unhideWhenUsed="0"/>
+    <w:lsdException w:name="Colorful List Accent 4" w:semiHidden="0" w:uiPriority="72" w:unhideWhenUsed="0"/>
+    <w:lsdException w:name="Colorful Grid Accent 4" w:semiHidden="0" w:uiPriority="73" w:unhideWhenUsed="0"/>
+    <w:lsdException w:name="Light Shading Accent 5" w:semiHidden="0" w:uiPriority="60" w:unhideWhenUsed="0"/>
+    <w:lsdException w:name="Light List Accent 5" w:semiHidden="0" w:uiPriority="61" w:unhideWhenUsed="0"/>
+    <w:lsdException w:name="Light Grid Accent 5" w:semiHidden="0" w:uiPriority="62" w:unhideWhenUsed="0"/>
+    <w:lsdException w:name="Medium Shading 1 Accent 5" w:semiHidden="0" w:uiPriority="63" w:unhideWhenUsed="0"/>
+    <w:lsdException w:name="Medium Shading 2 Accent 5" w:semiHidden="0" w:uiPriority="64" w:unhideWhenUsed="0"/>
+    <w:lsdException w:name="Medium List 1 Accent 5" w:semiHidden="0" w:uiPriority="65" w:unhideWhenUsed="0"/>
+    <w:lsdException w:name="Medium List 2 Accent 5" w:semiHidden="0" w:uiPriority="66" w:unhideWhenUsed="0"/>
+    <w:lsdException w:name="Medium Grid 1 Accent 5" w:semiHidden="0" w:uiPriority="67" w:unhideWhenUsed="0"/>
+    <w:lsdException w:name="Medium Grid 2 Accent 5" w:semiHidden="0" w:uiPriority="68" w:unhideWhenUsed="0"/>
+    <w:lsdException w:name="Medium Grid 3 Accent 5" w:semiHidden="0" w:uiPriority="69" w:unhideWhenUsed="0"/>
+    <w:lsdException w:name="Dark List Accent 5" w:semiHidden="0" w:uiPriority="70" w:unhideWhenUsed="0"/>
+    <w:lsdException w:name="Colorful Shading Accent 5" w:semiHidden="0" w:uiPriority="71" w:unhideWhenUsed="0"/>
+    <w:lsdException w:name="Colorful List Accent 5" w:semiHidden="0" w:uiPriority="72" w:unhideWhenUsed="0"/>
+    <w:lsdException w:name="Colorful Grid Accent 5" w:semiHidden="0" w:uiPriority="73" w:unhideWhenUsed="0"/>
+    <w:lsdException w:name="Light Shading Accent 6" w:semiHidden="0" w:uiPriority="60" w:unhideWhenUsed="0"/>
+    <w:lsdException w:name="Light List Accent 6" w:semiHidden="0" w:uiPriority="61" w:unhideWhenUsed="0"/>
+    <w:lsdException w:name="Light Grid Accent 6" w:semiHidden="0" w:uiPriority="62" w:unhideWhenUsed="0"/>
+    <w:lsdException w:name="Medium Shading 1 Accent 6" w:semiHidden="0" w:uiPriority="63" w:unhideWhenUsed="0"/>
+    <w:lsdException w:name="Medium Shading 2 Accent 6" w:semiHidden="0" w:uiPriority="64" w:unhideWhenUsed="0"/>
+    <w:lsdException w:name="Medium List 1 Accent 6" w:semiHidden="0" w:uiPriority="65" w:unhideWhenUsed="0"/>
+    <w:lsdException w:name="Medium List 2 Accent 6" w:semiHidden="0" w:uiPriority="66" w:unhideWhenUsed="0"/>
+    <w:lsdException w:name="Medium Grid 1 Accent 6" w:semiHidden="0" w:uiPriority="67" w:unhideWhenUsed="0"/>
+    <w:lsdException w:name="Medium Grid 2 Accent 6" w:semiHidden="0" w:uiPriority="68" w:unhideWhenUsed="0"/>
+    <w:lsdException w:name="Medium Grid 3 Accent 6" w:semiHidden="0" w:uiPriority="69" w:unhideWhenUsed="0"/>
+    <w:lsdException w:name="Dark List Accent 6" w:semiHidden="0" w:uiPriority="70" w:unhideWhenUsed="0"/>
+    <w:lsdException w:name="Colorful Shading Accent 6" w:semiHidden="0" w:uiPriority="71" w:unhideWhenUsed="0"/>
+    <w:lsdException w:name="Colorful List Accent 6" w:semiHidden="0" w:uiPriority="72" w:unhideWhenUsed="0"/>
+    <w:lsdException w:name="Colorful Grid Accent 6" w:semiHidden="0" w:uiPriority="73" w:unhideWhenUsed="0"/>
+    <w:lsdException w:name="Subtle Emphasis" w:semiHidden="0" w:uiPriority="19" w:unhideWhenUsed="0" w:qFormat="1"/>
+    <w:lsdException w:name="Intense Emphasis" w:semiHidden="0" w:uiPriority="21" w:unhideWhenUsed="0" w:qFormat="1"/>
+    <w:lsdException w:name="Subtle Reference" w:semiHidden="0" w:uiPriority="31" w:unhideWhenUsed="0" w:qFormat="1"/>
+    <w:lsdException w:name="Intense Reference" w:semiHidden="0" w:uiPriority="32" w:unhideWhenUsed="0" w:qFormat="1"/>
+    <w:lsdException w:name="Book Title" w:semiHidden="0" w:uiPriority="33" w:unhideWhenUsed="0" w:qFormat="1"/>
+    <w:lsdException w:name="Bibliography" w:uiPriority="37"/>
+    <w:lsdException w:name="TOC Heading" w:uiPriority="39" w:qFormat="1"/>
   </w:latentStyles>
   <w:style w:type="paragraph" w:default="1" w:styleId="Normal">
     <w:name w:val="Normal"/>
@@ -6208,11 +5141,11 @@
       <w:lang w:val="en-GB"/>
     </w:rPr>
   </w:style>
-  <w:style w:type="paragraph" w:styleId="Ttulo2">
+  <w:style w:type="paragraph" w:styleId="Heading2">
     <w:name w:val="heading 2"/>
     <w:basedOn w:val="Normal"/>
     <w:next w:val="Normal"/>
-    <w:link w:val="Ttulo2Car"/>
+    <w:link w:val="Heading2Char"/>
     <w:uiPriority w:val="9"/>
     <w:unhideWhenUsed/>
     <w:qFormat/>
@@ -6232,12 +5165,13 @@
       <w:szCs w:val="26"/>
     </w:rPr>
   </w:style>
-  <w:style w:type="character" w:default="1" w:styleId="Fuentedeprrafopredeter">
+  <w:style w:type="character" w:default="1" w:styleId="DefaultParagraphFont">
     <w:name w:val="Default Paragraph Font"/>
     <w:uiPriority w:val="1"/>
+    <w:semiHidden/>
     <w:unhideWhenUsed/>
   </w:style>
-  <w:style w:type="table" w:default="1" w:styleId="Tablanormal">
+  <w:style w:type="table" w:default="1" w:styleId="TableNormal">
     <w:name w:val="Normal Table"/>
     <w:uiPriority w:val="99"/>
     <w:semiHidden/>
@@ -6252,16 +5186,16 @@
       </w:tblCellMar>
     </w:tblPr>
   </w:style>
-  <w:style w:type="numbering" w:default="1" w:styleId="Sinlista">
+  <w:style w:type="numbering" w:default="1" w:styleId="NoList">
     <w:name w:val="No List"/>
     <w:uiPriority w:val="99"/>
     <w:semiHidden/>
     <w:unhideWhenUsed/>
   </w:style>
-  <w:style w:type="character" w:customStyle="1" w:styleId="Ttulo2Car">
-    <w:name w:val="Título 2 Car"/>
-    <w:basedOn w:val="Fuentedeprrafopredeter"/>
-    <w:link w:val="Ttulo2"/>
+  <w:style w:type="character" w:customStyle="1" w:styleId="Heading2Char">
+    <w:name w:val="Heading 2 Char"/>
+    <w:basedOn w:val="DefaultParagraphFont"/>
+    <w:link w:val="Heading2"/>
     <w:uiPriority w:val="9"/>
     <w:rsid w:val="00C419AD"/>
     <w:rPr>
@@ -6274,7 +5208,7 @@
       <w:lang w:val="en-GB"/>
     </w:rPr>
   </w:style>
-  <w:style w:type="paragraph" w:styleId="Prrafodelista">
+  <w:style w:type="paragraph" w:styleId="ListParagraph">
     <w:name w:val="List Paragraph"/>
     <w:basedOn w:val="Normal"/>
     <w:uiPriority w:val="34"/>
@@ -6288,9 +5222,9 @@
       <w:rFonts w:eastAsiaTheme="minorEastAsia"/>
     </w:rPr>
   </w:style>
-  <w:style w:type="character" w:styleId="Hipervnculo">
+  <w:style w:type="character" w:styleId="Hyperlink">
     <w:name w:val="Hyperlink"/>
-    <w:basedOn w:val="Fuentedeprrafopredeter"/>
+    <w:basedOn w:val="DefaultParagraphFont"/>
     <w:uiPriority w:val="99"/>
     <w:unhideWhenUsed/>
     <w:rsid w:val="001F079D"/>
@@ -6299,9 +5233,9 @@
       <w:u w:val="single"/>
     </w:rPr>
   </w:style>
-  <w:style w:type="character" w:styleId="Hipervnculovisitado">
+  <w:style w:type="character" w:styleId="FollowedHyperlink">
     <w:name w:val="FollowedHyperlink"/>
-    <w:basedOn w:val="Fuentedeprrafopredeter"/>
+    <w:basedOn w:val="DefaultParagraphFont"/>
     <w:uiPriority w:val="99"/>
     <w:semiHidden/>
     <w:unhideWhenUsed/>
@@ -6313,13 +5247,13 @@
   </w:style>
   <w:style w:type="character" w:customStyle="1" w:styleId="shorttext">
     <w:name w:val="short_text"/>
-    <w:basedOn w:val="Fuentedeprrafopredeter"/>
+    <w:basedOn w:val="DefaultParagraphFont"/>
     <w:rsid w:val="000E4003"/>
   </w:style>
-  <w:style w:type="paragraph" w:styleId="Textodeglobo">
+  <w:style w:type="paragraph" w:styleId="BalloonText">
     <w:name w:val="Balloon Text"/>
     <w:basedOn w:val="Normal"/>
-    <w:link w:val="TextodegloboCar"/>
+    <w:link w:val="BalloonTextChar"/>
     <w:uiPriority w:val="99"/>
     <w:semiHidden/>
     <w:unhideWhenUsed/>
@@ -6333,10 +5267,316 @@
       <w:szCs w:val="16"/>
     </w:rPr>
   </w:style>
-  <w:style w:type="character" w:customStyle="1" w:styleId="TextodegloboCar">
-    <w:name w:val="Texto de globo Car"/>
-    <w:basedOn w:val="Fuentedeprrafopredeter"/>
-    <w:link w:val="Textodeglobo"/>
+  <w:style w:type="character" w:customStyle="1" w:styleId="BalloonTextChar">
+    <w:name w:val="Balloon Text Char"/>
+    <w:basedOn w:val="DefaultParagraphFont"/>
+    <w:link w:val="BalloonText"/>
+    <w:uiPriority w:val="99"/>
+    <w:semiHidden/>
+    <w:rsid w:val="0044462D"/>
+    <w:rPr>
+      <w:rFonts w:ascii="Tahoma" w:hAnsi="Tahoma" w:cs="Tahoma"/>
+      <w:sz w:val="16"/>
+      <w:szCs w:val="16"/>
+      <w:lang w:val="en-GB"/>
+    </w:rPr>
+  </w:style>
+</w:styles>
+</file>
+
+<file path=word/stylesWithEffects.xml><?xml version="1.0" encoding="utf-8"?>
+<w:styles xmlns:wpc="http://schemas.microsoft.com/office/word/2010/wordprocessingCanvas" xmlns:mc="http://schemas.openxmlformats.org/markup-compatibility/2006" xmlns:o="urn:schemas-microsoft-com:office:office" xmlns:r="http://schemas.openxmlformats.org/officeDocument/2006/relationships" xmlns:m="http://schemas.openxmlformats.org/officeDocument/2006/math" xmlns:v="urn:schemas-microsoft-com:vml" xmlns:wp14="http://schemas.microsoft.com/office/word/2010/wordprocessingDrawing" xmlns:wp="http://schemas.openxmlformats.org/drawingml/2006/wordprocessingDrawing" xmlns:w10="urn:schemas-microsoft-com:office:word" xmlns:w="http://schemas.openxmlformats.org/wordprocessingml/2006/main" xmlns:w14="http://schemas.microsoft.com/office/word/2010/wordml" xmlns:wpg="http://schemas.microsoft.com/office/word/2010/wordprocessingGroup" xmlns:wpi="http://schemas.microsoft.com/office/word/2010/wordprocessingInk" xmlns:wne="http://schemas.microsoft.com/office/word/2006/wordml" xmlns:wps="http://schemas.microsoft.com/office/word/2010/wordprocessingShape" mc:Ignorable="w14 wp14">
+  <w:docDefaults>
+    <w:rPrDefault>
+      <w:rPr>
+        <w:rFonts w:asciiTheme="minorHAnsi" w:eastAsiaTheme="minorHAnsi" w:hAnsiTheme="minorHAnsi" w:cstheme="minorBidi"/>
+        <w:sz w:val="22"/>
+        <w:szCs w:val="22"/>
+        <w:lang w:val="es-ES" w:eastAsia="en-US" w:bidi="ar-SA"/>
+      </w:rPr>
+    </w:rPrDefault>
+    <w:pPrDefault>
+      <w:pPr>
+        <w:spacing w:after="200" w:line="276" w:lineRule="auto"/>
+      </w:pPr>
+    </w:pPrDefault>
+  </w:docDefaults>
+  <w:latentStyles w:defLockedState="0" w:defUIPriority="99" w:defSemiHidden="1" w:defUnhideWhenUsed="1" w:defQFormat="0" w:count="267">
+    <w:lsdException w:name="Normal" w:semiHidden="0" w:uiPriority="0" w:unhideWhenUsed="0" w:qFormat="1"/>
+    <w:lsdException w:name="heading 1" w:semiHidden="0" w:uiPriority="9" w:unhideWhenUsed="0" w:qFormat="1"/>
+    <w:lsdException w:name="heading 2" w:uiPriority="9" w:qFormat="1"/>
+    <w:lsdException w:name="heading 3" w:uiPriority="9" w:qFormat="1"/>
+    <w:lsdException w:name="heading 4" w:uiPriority="9" w:qFormat="1"/>
+    <w:lsdException w:name="heading 5" w:uiPriority="9" w:qFormat="1"/>
+    <w:lsdException w:name="heading 6" w:uiPriority="9" w:qFormat="1"/>
+    <w:lsdException w:name="heading 7" w:uiPriority="9" w:qFormat="1"/>
+    <w:lsdException w:name="heading 8" w:uiPriority="9" w:qFormat="1"/>
+    <w:lsdException w:name="heading 9" w:uiPriority="9" w:qFormat="1"/>
+    <w:lsdException w:name="toc 1" w:uiPriority="39"/>
+    <w:lsdException w:name="toc 2" w:uiPriority="39"/>
+    <w:lsdException w:name="toc 3" w:uiPriority="39"/>
+    <w:lsdException w:name="toc 4" w:uiPriority="39"/>
+    <w:lsdException w:name="toc 5" w:uiPriority="39"/>
+    <w:lsdException w:name="toc 6" w:uiPriority="39"/>
+    <w:lsdException w:name="toc 7" w:uiPriority="39"/>
+    <w:lsdException w:name="toc 8" w:uiPriority="39"/>
+    <w:lsdException w:name="toc 9" w:uiPriority="39"/>
+    <w:lsdException w:name="caption" w:uiPriority="35" w:qFormat="1"/>
+    <w:lsdException w:name="Title" w:semiHidden="0" w:uiPriority="10" w:unhideWhenUsed="0" w:qFormat="1"/>
+    <w:lsdException w:name="Default Paragraph Font" w:uiPriority="1"/>
+    <w:lsdException w:name="Subtitle" w:semiHidden="0" w:uiPriority="11" w:unhideWhenUsed="0" w:qFormat="1"/>
+    <w:lsdException w:name="Strong" w:semiHidden="0" w:uiPriority="22" w:unhideWhenUsed="0" w:qFormat="1"/>
+    <w:lsdException w:name="Emphasis" w:semiHidden="0" w:uiPriority="20" w:unhideWhenUsed="0" w:qFormat="1"/>
+    <w:lsdException w:name="Table Grid" w:uiPriority="59"/>
+    <w:lsdException w:name="Placeholder Text" w:unhideWhenUsed="0"/>
+    <w:lsdException w:name="No Spacing" w:semiHidden="0" w:uiPriority="1" w:unhideWhenUsed="0" w:qFormat="1"/>
+    <w:lsdException w:name="Light Shading" w:semiHidden="0" w:uiPriority="60" w:unhideWhenUsed="0"/>
+    <w:lsdException w:name="Light List" w:semiHidden="0" w:uiPriority="61" w:unhideWhenUsed="0"/>
+    <w:lsdException w:name="Light Grid" w:semiHidden="0" w:uiPriority="62" w:unhideWhenUsed="0"/>
+    <w:lsdException w:name="Medium Shading 1" w:semiHidden="0" w:uiPriority="63" w:unhideWhenUsed="0"/>
+    <w:lsdException w:name="Medium Shading 2" w:semiHidden="0" w:uiPriority="64" w:unhideWhenUsed="0"/>
+    <w:lsdException w:name="Medium List 1" w:semiHidden="0" w:uiPriority="65" w:unhideWhenUsed="0"/>
+    <w:lsdException w:name="Medium List 2" w:semiHidden="0" w:uiPriority="66" w:unhideWhenUsed="0"/>
+    <w:lsdException w:name="Medium Grid 1" w:semiHidden="0" w:uiPriority="67" w:unhideWhenUsed="0"/>
+    <w:lsdException w:name="Medium Grid 2" w:semiHidden="0" w:uiPriority="68" w:unhideWhenUsed="0"/>
+    <w:lsdException w:name="Medium Grid 3" w:semiHidden="0" w:uiPriority="69" w:unhideWhenUsed="0"/>
+    <w:lsdException w:name="Dark List" w:semiHidden="0" w:uiPriority="70" w:unhideWhenUsed="0"/>
+    <w:lsdException w:name="Colorful Shading" w:semiHidden="0" w:uiPriority="71" w:unhideWhenUsed="0"/>
+    <w:lsdException w:name="Colorful List" w:semiHidden="0" w:uiPriority="72" w:unhideWhenUsed="0"/>
+    <w:lsdException w:name="Colorful Grid" w:semiHidden="0" w:uiPriority="73" w:unhideWhenUsed="0"/>
+    <w:lsdException w:name="Light Shading Accent 1" w:semiHidden="0" w:uiPriority="60" w:unhideWhenUsed="0"/>
+    <w:lsdException w:name="Light List Accent 1" w:semiHidden="0" w:uiPriority="61" w:unhideWhenUsed="0"/>
+    <w:lsdException w:name="Light Grid Accent 1" w:semiHidden="0" w:uiPriority="62" w:unhideWhenUsed="0"/>
+    <w:lsdException w:name="Medium Shading 1 Accent 1" w:semiHidden="0" w:uiPriority="63" w:unhideWhenUsed="0"/>
+    <w:lsdException w:name="Medium Shading 2 Accent 1" w:semiHidden="0" w:uiPriority="64" w:unhideWhenUsed="0"/>
+    <w:lsdException w:name="Medium List 1 Accent 1" w:semiHidden="0" w:uiPriority="65" w:unhideWhenUsed="0"/>
+    <w:lsdException w:name="Revision" w:unhideWhenUsed="0"/>
+    <w:lsdException w:name="List Paragraph" w:semiHidden="0" w:uiPriority="34" w:unhideWhenUsed="0" w:qFormat="1"/>
+    <w:lsdException w:name="Quote" w:semiHidden="0" w:uiPriority="29" w:unhideWhenUsed="0" w:qFormat="1"/>
+    <w:lsdException w:name="Intense Quote" w:semiHidden="0" w:uiPriority="30" w:unhideWhenUsed="0" w:qFormat="1"/>
+    <w:lsdException w:name="Medium List 2 Accent 1" w:semiHidden="0" w:uiPriority="66" w:unhideWhenUsed="0"/>
+    <w:lsdException w:name="Medium Grid 1 Accent 1" w:semiHidden="0" w:uiPriority="67" w:unhideWhenUsed="0"/>
+    <w:lsdException w:name="Medium Grid 2 Accent 1" w:semiHidden="0" w:uiPriority="68" w:unhideWhenUsed="0"/>
+    <w:lsdException w:name="Medium Grid 3 Accent 1" w:semiHidden="0" w:uiPriority="69" w:unhideWhenUsed="0"/>
+    <w:lsdException w:name="Dark List Accent 1" w:semiHidden="0" w:uiPriority="70" w:unhideWhenUsed="0"/>
+    <w:lsdException w:name="Colorful Shading Accent 1" w:semiHidden="0" w:uiPriority="71" w:unhideWhenUsed="0"/>
+    <w:lsdException w:name="Colorful List Accent 1" w:semiHidden="0" w:uiPriority="72" w:unhideWhenUsed="0"/>
+    <w:lsdException w:name="Colorful Grid Accent 1" w:semiHidden="0" w:uiPriority="73" w:unhideWhenUsed="0"/>
+    <w:lsdException w:name="Light Shading Accent 2" w:semiHidden="0" w:uiPriority="60" w:unhideWhenUsed="0"/>
+    <w:lsdException w:name="Light List Accent 2" w:semiHidden="0" w:uiPriority="61" w:unhideWhenUsed="0"/>
+    <w:lsdException w:name="Light Grid Accent 2" w:semiHidden="0" w:uiPriority="62" w:unhideWhenUsed="0"/>
+    <w:lsdException w:name="Medium Shading 1 Accent 2" w:semiHidden="0" w:uiPriority="63" w:unhideWhenUsed="0"/>
+    <w:lsdException w:name="Medium Shading 2 Accent 2" w:semiHidden="0" w:uiPriority="64" w:unhideWhenUsed="0"/>
+    <w:lsdException w:name="Medium List 1 Accent 2" w:semiHidden="0" w:uiPriority="65" w:unhideWhenUsed="0"/>
+    <w:lsdException w:name="Medium List 2 Accent 2" w:semiHidden="0" w:uiPriority="66" w:unhideWhenUsed="0"/>
+    <w:lsdException w:name="Medium Grid 1 Accent 2" w:semiHidden="0" w:uiPriority="67" w:unhideWhenUsed="0"/>
+    <w:lsdException w:name="Medium Grid 2 Accent 2" w:semiHidden="0" w:uiPriority="68" w:unhideWhenUsed="0"/>
+    <w:lsdException w:name="Medium Grid 3 Accent 2" w:semiHidden="0" w:uiPriority="69" w:unhideWhenUsed="0"/>
+    <w:lsdException w:name="Dark List Accent 2" w:semiHidden="0" w:uiPriority="70" w:unhideWhenUsed="0"/>
+    <w:lsdException w:name="Colorful Shading Accent 2" w:semiHidden="0" w:uiPriority="71" w:unhideWhenUsed="0"/>
+    <w:lsdException w:name="Colorful List Accent 2" w:semiHidden="0" w:uiPriority="72" w:unhideWhenUsed="0"/>
+    <w:lsdException w:name="Colorful Grid Accent 2" w:semiHidden="0" w:uiPriority="73" w:unhideWhenUsed="0"/>
+    <w:lsdException w:name="Light Shading Accent 3" w:semiHidden="0" w:uiPriority="60" w:unhideWhenUsed="0"/>
+    <w:lsdException w:name="Light List Accent 3" w:semiHidden="0" w:uiPriority="61" w:unhideWhenUsed="0"/>
+    <w:lsdException w:name="Light Grid Accent 3" w:semiHidden="0" w:uiPriority="62" w:unhideWhenUsed="0"/>
+    <w:lsdException w:name="Medium Shading 1 Accent 3" w:semiHidden="0" w:uiPriority="63" w:unhideWhenUsed="0"/>
+    <w:lsdException w:name="Medium Shading 2 Accent 3" w:semiHidden="0" w:uiPriority="64" w:unhideWhenUsed="0"/>
+    <w:lsdException w:name="Medium List 1 Accent 3" w:semiHidden="0" w:uiPriority="65" w:unhideWhenUsed="0"/>
+    <w:lsdException w:name="Medium List 2 Accent 3" w:semiHidden="0" w:uiPriority="66" w:unhideWhenUsed="0"/>
+    <w:lsdException w:name="Medium Grid 1 Accent 3" w:semiHidden="0" w:uiPriority="67" w:unhideWhenUsed="0"/>
+    <w:lsdException w:name="Medium Grid 2 Accent 3" w:semiHidden="0" w:uiPriority="68" w:unhideWhenUsed="0"/>
+    <w:lsdException w:name="Medium Grid 3 Accent 3" w:semiHidden="0" w:uiPriority="69" w:unhideWhenUsed="0"/>
+    <w:lsdException w:name="Dark List Accent 3" w:semiHidden="0" w:uiPriority="70" w:unhideWhenUsed="0"/>
+    <w:lsdException w:name="Colorful Shading Accent 3" w:semiHidden="0" w:uiPriority="71" w:unhideWhenUsed="0"/>
+    <w:lsdException w:name="Colorful List Accent 3" w:semiHidden="0" w:uiPriority="72" w:unhideWhenUsed="0"/>
+    <w:lsdException w:name="Colorful Grid Accent 3" w:semiHidden="0" w:uiPriority="73" w:unhideWhenUsed="0"/>
+    <w:lsdException w:name="Light Shading Accent 4" w:semiHidden="0" w:uiPriority="60" w:unhideWhenUsed="0"/>
+    <w:lsdException w:name="Light List Accent 4" w:semiHidden="0" w:uiPriority="61" w:unhideWhenUsed="0"/>
+    <w:lsdException w:name="Light Grid Accent 4" w:semiHidden="0" w:uiPriority="62" w:unhideWhenUsed="0"/>
+    <w:lsdException w:name="Medium Shading 1 Accent 4" w:semiHidden="0" w:uiPriority="63" w:unhideWhenUsed="0"/>
+    <w:lsdException w:name="Medium Shading 2 Accent 4" w:semiHidden="0" w:uiPriority="64" w:unhideWhenUsed="0"/>
+    <w:lsdException w:name="Medium List 1 Accent 4" w:semiHidden="0" w:uiPriority="65" w:unhideWhenUsed="0"/>
+    <w:lsdException w:name="Medium List 2 Accent 4" w:semiHidden="0" w:uiPriority="66" w:unhideWhenUsed="0"/>
+    <w:lsdException w:name="Medium Grid 1 Accent 4" w:semiHidden="0" w:uiPriority="67" w:unhideWhenUsed="0"/>
+    <w:lsdException w:name="Medium Grid 2 Accent 4" w:semiHidden="0" w:uiPriority="68" w:unhideWhenUsed="0"/>
+    <w:lsdException w:name="Medium Grid 3 Accent 4" w:semiHidden="0" w:uiPriority="69" w:unhideWhenUsed="0"/>
+    <w:lsdException w:name="Dark List Accent 4" w:semiHidden="0" w:uiPriority="70" w:unhideWhenUsed="0"/>
+    <w:lsdException w:name="Colorful Shading Accent 4" w:semiHidden="0" w:uiPriority="71" w:unhideWhenUsed="0"/>
+    <w:lsdException w:name="Colorful List Accent 4" w:semiHidden="0" w:uiPriority="72" w:unhideWhenUsed="0"/>
+    <w:lsdException w:name="Colorful Grid Accent 4" w:semiHidden="0" w:uiPriority="73" w:unhideWhenUsed="0"/>
+    <w:lsdException w:name="Light Shading Accent 5" w:semiHidden="0" w:uiPriority="60" w:unhideWhenUsed="0"/>
+    <w:lsdException w:name="Light List Accent 5" w:semiHidden="0" w:uiPriority="61" w:unhideWhenUsed="0"/>
+    <w:lsdException w:name="Light Grid Accent 5" w:semiHidden="0" w:uiPriority="62" w:unhideWhenUsed="0"/>
+    <w:lsdException w:name="Medium Shading 1 Accent 5" w:semiHidden="0" w:uiPriority="63" w:unhideWhenUsed="0"/>
+    <w:lsdException w:name="Medium Shading 2 Accent 5" w:semiHidden="0" w:uiPriority="64" w:unhideWhenUsed="0"/>
+    <w:lsdException w:name="Medium List 1 Accent 5" w:semiHidden="0" w:uiPriority="65" w:unhideWhenUsed="0"/>
+    <w:lsdException w:name="Medium List 2 Accent 5" w:semiHidden="0" w:uiPriority="66" w:unhideWhenUsed="0"/>
+    <w:lsdException w:name="Medium Grid 1 Accent 5" w:semiHidden="0" w:uiPriority="67" w:unhideWhenUsed="0"/>
+    <w:lsdException w:name="Medium Grid 2 Accent 5" w:semiHidden="0" w:uiPriority="68" w:unhideWhenUsed="0"/>
+    <w:lsdException w:name="Medium Grid 3 Accent 5" w:semiHidden="0" w:uiPriority="69" w:unhideWhenUsed="0"/>
+    <w:lsdException w:name="Dark List Accent 5" w:semiHidden="0" w:uiPriority="70" w:unhideWhenUsed="0"/>
+    <w:lsdException w:name="Colorful Shading Accent 5" w:semiHidden="0" w:uiPriority="71" w:unhideWhenUsed="0"/>
+    <w:lsdException w:name="Colorful List Accent 5" w:semiHidden="0" w:uiPriority="72" w:unhideWhenUsed="0"/>
+    <w:lsdException w:name="Colorful Grid Accent 5" w:semiHidden="0" w:uiPriority="73" w:unhideWhenUsed="0"/>
+    <w:lsdException w:name="Light Shading Accent 6" w:semiHidden="0" w:uiPriority="60" w:unhideWhenUsed="0"/>
+    <w:lsdException w:name="Light List Accent 6" w:semiHidden="0" w:uiPriority="61" w:unhideWhenUsed="0"/>
+    <w:lsdException w:name="Light Grid Accent 6" w:semiHidden="0" w:uiPriority="62" w:unhideWhenUsed="0"/>
+    <w:lsdException w:name="Medium Shading 1 Accent 6" w:semiHidden="0" w:uiPriority="63" w:unhideWhenUsed="0"/>
+    <w:lsdException w:name="Medium Shading 2 Accent 6" w:semiHidden="0" w:uiPriority="64" w:unhideWhenUsed="0"/>
+    <w:lsdException w:name="Medium List 1 Accent 6" w:semiHidden="0" w:uiPriority="65" w:unhideWhenUsed="0"/>
+    <w:lsdException w:name="Medium List 2 Accent 6" w:semiHidden="0" w:uiPriority="66" w:unhideWhenUsed="0"/>
+    <w:lsdException w:name="Medium Grid 1 Accent 6" w:semiHidden="0" w:uiPriority="67" w:unhideWhenUsed="0"/>
+    <w:lsdException w:name="Medium Grid 2 Accent 6" w:semiHidden="0" w:uiPriority="68" w:unhideWhenUsed="0"/>
+    <w:lsdException w:name="Medium Grid 3 Accent 6" w:semiHidden="0" w:uiPriority="69" w:unhideWhenUsed="0"/>
+    <w:lsdException w:name="Dark List Accent 6" w:semiHidden="0" w:uiPriority="70" w:unhideWhenUsed="0"/>
+    <w:lsdException w:name="Colorful Shading Accent 6" w:semiHidden="0" w:uiPriority="71" w:unhideWhenUsed="0"/>
+    <w:lsdException w:name="Colorful List Accent 6" w:semiHidden="0" w:uiPriority="72" w:unhideWhenUsed="0"/>
+    <w:lsdException w:name="Colorful Grid Accent 6" w:semiHidden="0" w:uiPriority="73" w:unhideWhenUsed="0"/>
+    <w:lsdException w:name="Subtle Emphasis" w:semiHidden="0" w:uiPriority="19" w:unhideWhenUsed="0" w:qFormat="1"/>
+    <w:lsdException w:name="Intense Emphasis" w:semiHidden="0" w:uiPriority="21" w:unhideWhenUsed="0" w:qFormat="1"/>
+    <w:lsdException w:name="Subtle Reference" w:semiHidden="0" w:uiPriority="31" w:unhideWhenUsed="0" w:qFormat="1"/>
+    <w:lsdException w:name="Intense Reference" w:semiHidden="0" w:uiPriority="32" w:unhideWhenUsed="0" w:qFormat="1"/>
+    <w:lsdException w:name="Book Title" w:semiHidden="0" w:uiPriority="33" w:unhideWhenUsed="0" w:qFormat="1"/>
+    <w:lsdException w:name="Bibliography" w:uiPriority="37"/>
+    <w:lsdException w:name="TOC Heading" w:uiPriority="39" w:qFormat="1"/>
+  </w:latentStyles>
+  <w:style w:type="paragraph" w:default="1" w:styleId="Normal">
+    <w:name w:val="Normal"/>
+    <w:qFormat/>
+    <w:rPr>
+      <w:lang w:val="en-GB"/>
+    </w:rPr>
+  </w:style>
+  <w:style w:type="paragraph" w:styleId="Heading2">
+    <w:name w:val="heading 2"/>
+    <w:basedOn w:val="Normal"/>
+    <w:next w:val="Normal"/>
+    <w:link w:val="Heading2Char"/>
+    <w:uiPriority w:val="9"/>
+    <w:unhideWhenUsed/>
+    <w:qFormat/>
+    <w:rsid w:val="00C419AD"/>
+    <w:pPr>
+      <w:keepNext/>
+      <w:keepLines/>
+      <w:spacing w:before="200" w:after="0"/>
+      <w:outlineLvl w:val="1"/>
+    </w:pPr>
+    <w:rPr>
+      <w:rFonts w:asciiTheme="majorHAnsi" w:eastAsiaTheme="majorEastAsia" w:hAnsiTheme="majorHAnsi" w:cstheme="majorBidi"/>
+      <w:b/>
+      <w:bCs/>
+      <w:color w:val="4F81BD" w:themeColor="accent1"/>
+      <w:sz w:val="26"/>
+      <w:szCs w:val="26"/>
+    </w:rPr>
+  </w:style>
+  <w:style w:type="character" w:default="1" w:styleId="DefaultParagraphFont">
+    <w:name w:val="Default Paragraph Font"/>
+    <w:uiPriority w:val="1"/>
+    <w:semiHidden/>
+    <w:unhideWhenUsed/>
+  </w:style>
+  <w:style w:type="table" w:default="1" w:styleId="TableNormal">
+    <w:name w:val="Normal Table"/>
+    <w:uiPriority w:val="99"/>
+    <w:semiHidden/>
+    <w:unhideWhenUsed/>
+    <w:tblPr>
+      <w:tblInd w:w="0" w:type="dxa"/>
+      <w:tblCellMar>
+        <w:top w:w="0" w:type="dxa"/>
+        <w:left w:w="108" w:type="dxa"/>
+        <w:bottom w:w="0" w:type="dxa"/>
+        <w:right w:w="108" w:type="dxa"/>
+      </w:tblCellMar>
+    </w:tblPr>
+  </w:style>
+  <w:style w:type="numbering" w:default="1" w:styleId="NoList">
+    <w:name w:val="No List"/>
+    <w:uiPriority w:val="99"/>
+    <w:semiHidden/>
+    <w:unhideWhenUsed/>
+  </w:style>
+  <w:style w:type="character" w:customStyle="1" w:styleId="Heading2Char">
+    <w:name w:val="Heading 2 Char"/>
+    <w:basedOn w:val="DefaultParagraphFont"/>
+    <w:link w:val="Heading2"/>
+    <w:uiPriority w:val="9"/>
+    <w:rsid w:val="00C419AD"/>
+    <w:rPr>
+      <w:rFonts w:asciiTheme="majorHAnsi" w:eastAsiaTheme="majorEastAsia" w:hAnsiTheme="majorHAnsi" w:cstheme="majorBidi"/>
+      <w:b/>
+      <w:bCs/>
+      <w:color w:val="4F81BD" w:themeColor="accent1"/>
+      <w:sz w:val="26"/>
+      <w:szCs w:val="26"/>
+      <w:lang w:val="en-GB"/>
+    </w:rPr>
+  </w:style>
+  <w:style w:type="paragraph" w:styleId="ListParagraph">
+    <w:name w:val="List Paragraph"/>
+    <w:basedOn w:val="Normal"/>
+    <w:uiPriority w:val="34"/>
+    <w:qFormat/>
+    <w:rsid w:val="003163FC"/>
+    <w:pPr>
+      <w:ind w:left="720"/>
+      <w:contextualSpacing/>
+    </w:pPr>
+    <w:rPr>
+      <w:rFonts w:eastAsiaTheme="minorEastAsia"/>
+    </w:rPr>
+  </w:style>
+  <w:style w:type="character" w:styleId="Hyperlink">
+    <w:name w:val="Hyperlink"/>
+    <w:basedOn w:val="DefaultParagraphFont"/>
+    <w:uiPriority w:val="99"/>
+    <w:unhideWhenUsed/>
+    <w:rsid w:val="001F079D"/>
+    <w:rPr>
+      <w:color w:val="0000FF" w:themeColor="hyperlink"/>
+      <w:u w:val="single"/>
+    </w:rPr>
+  </w:style>
+  <w:style w:type="character" w:styleId="FollowedHyperlink">
+    <w:name w:val="FollowedHyperlink"/>
+    <w:basedOn w:val="DefaultParagraphFont"/>
+    <w:uiPriority w:val="99"/>
+    <w:semiHidden/>
+    <w:unhideWhenUsed/>
+    <w:rsid w:val="00796592"/>
+    <w:rPr>
+      <w:color w:val="800080" w:themeColor="followedHyperlink"/>
+      <w:u w:val="single"/>
+    </w:rPr>
+  </w:style>
+  <w:style w:type="character" w:customStyle="1" w:styleId="shorttext">
+    <w:name w:val="short_text"/>
+    <w:basedOn w:val="DefaultParagraphFont"/>
+    <w:rsid w:val="000E4003"/>
+  </w:style>
+  <w:style w:type="paragraph" w:styleId="BalloonText">
+    <w:name w:val="Balloon Text"/>
+    <w:basedOn w:val="Normal"/>
+    <w:link w:val="BalloonTextChar"/>
+    <w:uiPriority w:val="99"/>
+    <w:semiHidden/>
+    <w:unhideWhenUsed/>
+    <w:rsid w:val="0044462D"/>
+    <w:pPr>
+      <w:spacing w:after="0" w:line="240" w:lineRule="auto"/>
+    </w:pPr>
+    <w:rPr>
+      <w:rFonts w:ascii="Tahoma" w:hAnsi="Tahoma" w:cs="Tahoma"/>
+      <w:sz w:val="16"/>
+      <w:szCs w:val="16"/>
+    </w:rPr>
+  </w:style>
+  <w:style w:type="character" w:customStyle="1" w:styleId="BalloonTextChar">
+    <w:name w:val="Balloon Text Char"/>
+    <w:basedOn w:val="DefaultParagraphFont"/>
+    <w:link w:val="BalloonText"/>
     <w:uiPriority w:val="99"/>
     <w:semiHidden/>
     <w:rsid w:val="0044462D"/>

--- a/Memoria.docx
+++ b/Memoria.docx
@@ -12,6 +12,7 @@
           <w:lang w:val="es-ES"/>
         </w:rPr>
       </w:pPr>
+      <w:proofErr w:type="spellStart"/>
       <w:r>
         <w:rPr>
           <w:rFonts w:ascii="Arial" w:hAnsi="Arial" w:cs="Arial"/>
@@ -20,30 +21,10 @@
           <w:szCs w:val="24"/>
           <w:lang w:val="es-ES"/>
         </w:rPr>
-        <w:t>Abstract / Resum / Resumen</w:t>
-      </w:r>
-    </w:p>
-    <w:p>
-      <w:pPr>
-        <w:rPr>
-          <w:rFonts w:ascii="Arial" w:hAnsi="Arial" w:cs="Arial"/>
-          <w:sz w:val="24"/>
-          <w:szCs w:val="24"/>
-          <w:lang w:val="es-ES"/>
-        </w:rPr>
-      </w:pPr>
-      <w:r>
-        <w:rPr>
-          <w:rFonts w:ascii="Arial" w:hAnsi="Arial" w:cs="Arial"/>
-          <w:sz w:val="24"/>
-          <w:szCs w:val="24"/>
-          <w:lang w:val="es-ES"/>
-        </w:rPr>
-        <w:t>1. intro</w:t>
-      </w:r>
-    </w:p>
-    <w:p>
-      <w:pPr>
+        <w:t>Abstract</w:t>
+      </w:r>
+      <w:proofErr w:type="spellEnd"/>
+      <w:r>
         <w:rPr>
           <w:rFonts w:ascii="Arial" w:hAnsi="Arial" w:cs="Arial"/>
           <w:strike/>
@@ -51,7 +32,9 @@
           <w:szCs w:val="24"/>
           <w:lang w:val="es-ES"/>
         </w:rPr>
-      </w:pPr>
+        <w:t xml:space="preserve"> / </w:t>
+      </w:r>
+      <w:proofErr w:type="spellStart"/>
       <w:r>
         <w:rPr>
           <w:rFonts w:ascii="Arial" w:hAnsi="Arial" w:cs="Arial"/>
@@ -60,91 +43,326 @@
           <w:szCs w:val="24"/>
           <w:lang w:val="es-ES"/>
         </w:rPr>
-        <w:t>1.1 history digital audio</w:t>
-      </w:r>
-    </w:p>
-    <w:p>
-      <w:pPr>
-        <w:rPr>
-          <w:rFonts w:ascii="Arial" w:hAnsi="Arial" w:cs="Arial"/>
-          <w:sz w:val="24"/>
-          <w:szCs w:val="24"/>
-          <w:lang w:val="es-ES"/>
-        </w:rPr>
-      </w:pPr>
-      <w:r>
-        <w:rPr>
-          <w:rFonts w:ascii="Arial" w:hAnsi="Arial" w:cs="Arial"/>
-          <w:sz w:val="24"/>
-          <w:szCs w:val="24"/>
-          <w:lang w:val="es-ES"/>
-        </w:rPr>
-        <w:t>1.2 history audio classif.</w:t>
-      </w:r>
-    </w:p>
-    <w:p>
-      <w:pPr>
-        <w:rPr>
-          <w:rFonts w:ascii="Arial" w:hAnsi="Arial" w:cs="Arial"/>
-          <w:sz w:val="24"/>
-          <w:szCs w:val="24"/>
-          <w:lang w:val="es-ES"/>
-        </w:rPr>
-      </w:pPr>
-      <w:r>
-        <w:rPr>
-          <w:rFonts w:ascii="Arial" w:hAnsi="Arial" w:cs="Arial"/>
-          <w:sz w:val="24"/>
-          <w:szCs w:val="24"/>
-          <w:lang w:val="es-ES"/>
-        </w:rPr>
-        <w:t>1.3 sota audio classification</w:t>
-      </w:r>
-    </w:p>
-    <w:p>
-      <w:pPr>
-        <w:rPr>
-          <w:rFonts w:ascii="Arial" w:hAnsi="Arial" w:cs="Arial"/>
-          <w:sz w:val="24"/>
-          <w:szCs w:val="24"/>
-          <w:lang w:val="es-ES"/>
-        </w:rPr>
-      </w:pPr>
-      <w:r>
-        <w:rPr>
-          <w:rFonts w:ascii="Arial" w:hAnsi="Arial" w:cs="Arial"/>
-          <w:sz w:val="24"/>
-          <w:szCs w:val="24"/>
-          <w:lang w:val="es-ES"/>
-        </w:rPr>
-        <w:t>1.4 summary of the proposal here (que vas a hacer y pq)</w:t>
-      </w:r>
-    </w:p>
-    <w:p>
-      <w:pPr>
-        <w:rPr>
-          <w:rFonts w:ascii="Arial" w:hAnsi="Arial" w:cs="Arial"/>
-          <w:sz w:val="24"/>
-          <w:szCs w:val="24"/>
-          <w:lang w:val="es-ES"/>
-        </w:rPr>
-      </w:pPr>
-    </w:p>
-    <w:p>
-      <w:pPr>
+        <w:t>Resum</w:t>
+      </w:r>
+      <w:proofErr w:type="spellEnd"/>
+      <w:r>
         <w:rPr>
           <w:rFonts w:ascii="Arial" w:hAnsi="Arial" w:cs="Arial"/>
           <w:strike/>
           <w:sz w:val="24"/>
           <w:szCs w:val="24"/>
-        </w:rPr>
-      </w:pPr>
-      <w:r>
+          <w:lang w:val="es-ES"/>
+        </w:rPr>
+        <w:t xml:space="preserve"> / Resumen</w:t>
+      </w:r>
+    </w:p>
+    <w:p>
+      <w:pPr>
+        <w:rPr>
+          <w:rFonts w:ascii="Arial" w:hAnsi="Arial" w:cs="Arial"/>
+          <w:sz w:val="24"/>
+          <w:szCs w:val="24"/>
+          <w:lang w:val="es-ES"/>
+        </w:rPr>
+      </w:pPr>
+      <w:r>
+        <w:rPr>
+          <w:rFonts w:ascii="Arial" w:hAnsi="Arial" w:cs="Arial"/>
+          <w:sz w:val="24"/>
+          <w:szCs w:val="24"/>
+          <w:lang w:val="es-ES"/>
+        </w:rPr>
+        <w:t xml:space="preserve">1. </w:t>
+      </w:r>
+      <w:proofErr w:type="spellStart"/>
+      <w:r>
+        <w:rPr>
+          <w:rFonts w:ascii="Arial" w:hAnsi="Arial" w:cs="Arial"/>
+          <w:sz w:val="24"/>
+          <w:szCs w:val="24"/>
+          <w:lang w:val="es-ES"/>
+        </w:rPr>
+        <w:t>intro</w:t>
+      </w:r>
+      <w:proofErr w:type="spellEnd"/>
+    </w:p>
+    <w:p>
+      <w:pPr>
         <w:rPr>
           <w:rFonts w:ascii="Arial" w:hAnsi="Arial" w:cs="Arial"/>
           <w:strike/>
           <w:sz w:val="24"/>
           <w:szCs w:val="24"/>
+          <w:lang w:val="es-ES"/>
+        </w:rPr>
+      </w:pPr>
+      <w:r>
+        <w:rPr>
+          <w:rFonts w:ascii="Arial" w:hAnsi="Arial" w:cs="Arial"/>
+          <w:strike/>
+          <w:sz w:val="24"/>
+          <w:szCs w:val="24"/>
+          <w:lang w:val="es-ES"/>
+        </w:rPr>
+        <w:t xml:space="preserve">1.1 </w:t>
+      </w:r>
+      <w:proofErr w:type="spellStart"/>
+      <w:r>
+        <w:rPr>
+          <w:rFonts w:ascii="Arial" w:hAnsi="Arial" w:cs="Arial"/>
+          <w:strike/>
+          <w:sz w:val="24"/>
+          <w:szCs w:val="24"/>
+          <w:lang w:val="es-ES"/>
+        </w:rPr>
+        <w:t>history</w:t>
+      </w:r>
+      <w:proofErr w:type="spellEnd"/>
+      <w:r>
+        <w:rPr>
+          <w:rFonts w:ascii="Arial" w:hAnsi="Arial" w:cs="Arial"/>
+          <w:strike/>
+          <w:sz w:val="24"/>
+          <w:szCs w:val="24"/>
+          <w:lang w:val="es-ES"/>
+        </w:rPr>
+        <w:t xml:space="preserve"> digital audio</w:t>
+      </w:r>
+    </w:p>
+    <w:p>
+      <w:pPr>
+        <w:rPr>
+          <w:rFonts w:ascii="Arial" w:hAnsi="Arial" w:cs="Arial"/>
+          <w:sz w:val="24"/>
+          <w:szCs w:val="24"/>
+          <w:lang w:val="es-ES"/>
+        </w:rPr>
+      </w:pPr>
+      <w:r>
+        <w:rPr>
+          <w:rFonts w:ascii="Arial" w:hAnsi="Arial" w:cs="Arial"/>
+          <w:sz w:val="24"/>
+          <w:szCs w:val="24"/>
+          <w:lang w:val="es-ES"/>
+        </w:rPr>
+        <w:t xml:space="preserve">1.2 </w:t>
+      </w:r>
+      <w:proofErr w:type="spellStart"/>
+      <w:r>
+        <w:rPr>
+          <w:rFonts w:ascii="Arial" w:hAnsi="Arial" w:cs="Arial"/>
+          <w:sz w:val="24"/>
+          <w:szCs w:val="24"/>
+          <w:lang w:val="es-ES"/>
+        </w:rPr>
+        <w:t>history</w:t>
+      </w:r>
+      <w:proofErr w:type="spellEnd"/>
+      <w:r>
+        <w:rPr>
+          <w:rFonts w:ascii="Arial" w:hAnsi="Arial" w:cs="Arial"/>
+          <w:sz w:val="24"/>
+          <w:szCs w:val="24"/>
+          <w:lang w:val="es-ES"/>
+        </w:rPr>
+        <w:t xml:space="preserve"> audio </w:t>
+      </w:r>
+      <w:proofErr w:type="spellStart"/>
+      <w:r>
+        <w:rPr>
+          <w:rFonts w:ascii="Arial" w:hAnsi="Arial" w:cs="Arial"/>
+          <w:sz w:val="24"/>
+          <w:szCs w:val="24"/>
+          <w:lang w:val="es-ES"/>
+        </w:rPr>
+        <w:t>classif</w:t>
+      </w:r>
+      <w:proofErr w:type="spellEnd"/>
+      <w:r>
+        <w:rPr>
+          <w:rFonts w:ascii="Arial" w:hAnsi="Arial" w:cs="Arial"/>
+          <w:sz w:val="24"/>
+          <w:szCs w:val="24"/>
+          <w:lang w:val="es-ES"/>
+        </w:rPr>
+        <w:t>.</w:t>
+      </w:r>
+    </w:p>
+    <w:p>
+      <w:pPr>
+        <w:rPr>
+          <w:rFonts w:ascii="Arial" w:hAnsi="Arial" w:cs="Arial"/>
+          <w:sz w:val="24"/>
+          <w:szCs w:val="24"/>
+          <w:lang w:val="es-ES"/>
+        </w:rPr>
+      </w:pPr>
+      <w:r>
+        <w:rPr>
+          <w:rFonts w:ascii="Arial" w:hAnsi="Arial" w:cs="Arial"/>
+          <w:sz w:val="24"/>
+          <w:szCs w:val="24"/>
+          <w:lang w:val="es-ES"/>
+        </w:rPr>
+        <w:t xml:space="preserve">1.3 sota audio </w:t>
+      </w:r>
+      <w:proofErr w:type="spellStart"/>
+      <w:r>
+        <w:rPr>
+          <w:rFonts w:ascii="Arial" w:hAnsi="Arial" w:cs="Arial"/>
+          <w:sz w:val="24"/>
+          <w:szCs w:val="24"/>
+          <w:lang w:val="es-ES"/>
+        </w:rPr>
+        <w:t>classification</w:t>
+      </w:r>
+      <w:proofErr w:type="spellEnd"/>
+    </w:p>
+    <w:p>
+      <w:pPr>
+        <w:rPr>
+          <w:rFonts w:ascii="Arial" w:hAnsi="Arial" w:cs="Arial"/>
+          <w:sz w:val="24"/>
+          <w:szCs w:val="24"/>
+          <w:lang w:val="es-ES"/>
+        </w:rPr>
+      </w:pPr>
+      <w:r>
+        <w:rPr>
+          <w:rFonts w:ascii="Arial" w:hAnsi="Arial" w:cs="Arial"/>
+          <w:sz w:val="24"/>
+          <w:szCs w:val="24"/>
+          <w:lang w:val="es-ES"/>
+        </w:rPr>
+        <w:t xml:space="preserve">1.4 </w:t>
+      </w:r>
+      <w:proofErr w:type="spellStart"/>
+      <w:r>
+        <w:rPr>
+          <w:rFonts w:ascii="Arial" w:hAnsi="Arial" w:cs="Arial"/>
+          <w:sz w:val="24"/>
+          <w:szCs w:val="24"/>
+          <w:lang w:val="es-ES"/>
+        </w:rPr>
+        <w:t>summary</w:t>
+      </w:r>
+      <w:proofErr w:type="spellEnd"/>
+      <w:r>
+        <w:rPr>
+          <w:rFonts w:ascii="Arial" w:hAnsi="Arial" w:cs="Arial"/>
+          <w:sz w:val="24"/>
+          <w:szCs w:val="24"/>
+          <w:lang w:val="es-ES"/>
+        </w:rPr>
+        <w:t xml:space="preserve"> of </w:t>
+      </w:r>
+      <w:proofErr w:type="spellStart"/>
+      <w:r>
+        <w:rPr>
+          <w:rFonts w:ascii="Arial" w:hAnsi="Arial" w:cs="Arial"/>
+          <w:sz w:val="24"/>
+          <w:szCs w:val="24"/>
+          <w:lang w:val="es-ES"/>
+        </w:rPr>
+        <w:t>the</w:t>
+      </w:r>
+      <w:proofErr w:type="spellEnd"/>
+      <w:r>
+        <w:rPr>
+          <w:rFonts w:ascii="Arial" w:hAnsi="Arial" w:cs="Arial"/>
+          <w:sz w:val="24"/>
+          <w:szCs w:val="24"/>
+          <w:lang w:val="es-ES"/>
+        </w:rPr>
+        <w:t xml:space="preserve"> </w:t>
+      </w:r>
+      <w:proofErr w:type="spellStart"/>
+      <w:r>
+        <w:rPr>
+          <w:rFonts w:ascii="Arial" w:hAnsi="Arial" w:cs="Arial"/>
+          <w:sz w:val="24"/>
+          <w:szCs w:val="24"/>
+          <w:lang w:val="es-ES"/>
+        </w:rPr>
+        <w:t>proposal</w:t>
+      </w:r>
+      <w:proofErr w:type="spellEnd"/>
+      <w:r>
+        <w:rPr>
+          <w:rFonts w:ascii="Arial" w:hAnsi="Arial" w:cs="Arial"/>
+          <w:sz w:val="24"/>
+          <w:szCs w:val="24"/>
+          <w:lang w:val="es-ES"/>
+        </w:rPr>
+        <w:t xml:space="preserve"> </w:t>
+      </w:r>
+      <w:proofErr w:type="spellStart"/>
+      <w:r>
+        <w:rPr>
+          <w:rFonts w:ascii="Arial" w:hAnsi="Arial" w:cs="Arial"/>
+          <w:sz w:val="24"/>
+          <w:szCs w:val="24"/>
+          <w:lang w:val="es-ES"/>
+        </w:rPr>
+        <w:t>here</w:t>
+      </w:r>
+      <w:proofErr w:type="spellEnd"/>
+      <w:r>
+        <w:rPr>
+          <w:rFonts w:ascii="Arial" w:hAnsi="Arial" w:cs="Arial"/>
+          <w:sz w:val="24"/>
+          <w:szCs w:val="24"/>
+          <w:lang w:val="es-ES"/>
+        </w:rPr>
+        <w:t xml:space="preserve"> (que vas a hacer y </w:t>
+      </w:r>
+      <w:proofErr w:type="spellStart"/>
+      <w:r>
+        <w:rPr>
+          <w:rFonts w:ascii="Arial" w:hAnsi="Arial" w:cs="Arial"/>
+          <w:sz w:val="24"/>
+          <w:szCs w:val="24"/>
+          <w:lang w:val="es-ES"/>
+        </w:rPr>
+        <w:t>pq</w:t>
+      </w:r>
+      <w:proofErr w:type="spellEnd"/>
+      <w:r>
+        <w:rPr>
+          <w:rFonts w:ascii="Arial" w:hAnsi="Arial" w:cs="Arial"/>
+          <w:sz w:val="24"/>
+          <w:szCs w:val="24"/>
+          <w:lang w:val="es-ES"/>
+        </w:rPr>
+        <w:t>)</w:t>
+      </w:r>
+    </w:p>
+    <w:p>
+      <w:pPr>
+        <w:rPr>
+          <w:rFonts w:ascii="Arial" w:hAnsi="Arial" w:cs="Arial"/>
+          <w:sz w:val="24"/>
+          <w:szCs w:val="24"/>
+          <w:lang w:val="es-ES"/>
+        </w:rPr>
+      </w:pPr>
+    </w:p>
+    <w:p>
+      <w:pPr>
+        <w:rPr>
+          <w:rFonts w:ascii="Arial" w:hAnsi="Arial" w:cs="Arial"/>
+          <w:strike/>
+          <w:sz w:val="24"/>
+          <w:szCs w:val="24"/>
+        </w:rPr>
+      </w:pPr>
+      <w:r>
+        <w:rPr>
+          <w:rFonts w:ascii="Arial" w:hAnsi="Arial" w:cs="Arial"/>
+          <w:strike/>
+          <w:sz w:val="24"/>
+          <w:szCs w:val="24"/>
         </w:rPr>
         <w:t>2. Method</w:t>
       </w:r>
@@ -203,25 +421,76 @@
           <w:sz w:val="24"/>
           <w:szCs w:val="24"/>
         </w:rPr>
-        <w:t>2.2.1 naive todo concatenado</w:t>
-      </w:r>
-    </w:p>
-    <w:p>
-      <w:pPr>
+        <w:t xml:space="preserve">2.2.1 </w:t>
+      </w:r>
+      <w:proofErr w:type="gramStart"/>
+      <w:r>
         <w:rPr>
           <w:rFonts w:ascii="Arial" w:hAnsi="Arial" w:cs="Arial"/>
           <w:strike/>
           <w:sz w:val="24"/>
           <w:szCs w:val="24"/>
-          <w:lang w:val="es-ES"/>
-        </w:rPr>
-      </w:pPr>
+        </w:rPr>
+        <w:t>naive</w:t>
+      </w:r>
+      <w:proofErr w:type="gramEnd"/>
       <w:r>
         <w:rPr>
           <w:rFonts w:ascii="Arial" w:hAnsi="Arial" w:cs="Arial"/>
           <w:strike/>
           <w:sz w:val="24"/>
           <w:szCs w:val="24"/>
+        </w:rPr>
+        <w:t xml:space="preserve"> </w:t>
+      </w:r>
+      <w:proofErr w:type="spellStart"/>
+      <w:r>
+        <w:rPr>
+          <w:rFonts w:ascii="Arial" w:hAnsi="Arial" w:cs="Arial"/>
+          <w:strike/>
+          <w:sz w:val="24"/>
+          <w:szCs w:val="24"/>
+        </w:rPr>
+        <w:t>todo</w:t>
+      </w:r>
+      <w:proofErr w:type="spellEnd"/>
+      <w:r>
+        <w:rPr>
+          <w:rFonts w:ascii="Arial" w:hAnsi="Arial" w:cs="Arial"/>
+          <w:strike/>
+          <w:sz w:val="24"/>
+          <w:szCs w:val="24"/>
+        </w:rPr>
+        <w:t xml:space="preserve"> </w:t>
+      </w:r>
+      <w:proofErr w:type="spellStart"/>
+      <w:r>
+        <w:rPr>
+          <w:rFonts w:ascii="Arial" w:hAnsi="Arial" w:cs="Arial"/>
+          <w:strike/>
+          <w:sz w:val="24"/>
+          <w:szCs w:val="24"/>
+        </w:rPr>
+        <w:t>concatenado</w:t>
+      </w:r>
+      <w:proofErr w:type="spellEnd"/>
+    </w:p>
+    <w:p>
+      <w:pPr>
+        <w:rPr>
+          <w:rFonts w:ascii="Arial" w:hAnsi="Arial" w:cs="Arial"/>
+          <w:strike/>
+          <w:sz w:val="24"/>
+          <w:szCs w:val="24"/>
+          <w:lang w:val="es-ES"/>
+        </w:rPr>
+      </w:pPr>
+      <w:r>
+        <w:rPr>
+          <w:rFonts w:ascii="Arial" w:hAnsi="Arial" w:cs="Arial"/>
+          <w:strike/>
+          <w:sz w:val="24"/>
+          <w:szCs w:val="24"/>
           <w:lang w:val="es-ES"/>
         </w:rPr>
         <w:t>2.2.2 histogramas por componentes</w:t>
@@ -243,7 +512,47 @@
           <w:szCs w:val="24"/>
           <w:lang w:val="es-ES"/>
         </w:rPr>
-        <w:t xml:space="preserve">2.3 Dimensionality reduction </w:t>
+        <w:t xml:space="preserve">2.3 </w:t>
+      </w:r>
+      <w:proofErr w:type="spellStart"/>
+      <w:r>
+        <w:rPr>
+          <w:rFonts w:ascii="Arial" w:hAnsi="Arial" w:cs="Arial"/>
+          <w:sz w:val="24"/>
+          <w:szCs w:val="24"/>
+          <w:lang w:val="es-ES"/>
+        </w:rPr>
+        <w:t>Dimensionality</w:t>
+      </w:r>
+      <w:proofErr w:type="spellEnd"/>
+      <w:r>
+        <w:rPr>
+          <w:rFonts w:ascii="Arial" w:hAnsi="Arial" w:cs="Arial"/>
+          <w:sz w:val="24"/>
+          <w:szCs w:val="24"/>
+          <w:lang w:val="es-ES"/>
+        </w:rPr>
+        <w:t xml:space="preserve"> </w:t>
+      </w:r>
+      <w:proofErr w:type="spellStart"/>
+      <w:r>
+        <w:rPr>
+          <w:rFonts w:ascii="Arial" w:hAnsi="Arial" w:cs="Arial"/>
+          <w:sz w:val="24"/>
+          <w:szCs w:val="24"/>
+          <w:lang w:val="es-ES"/>
+        </w:rPr>
+        <w:t>reduction</w:t>
+      </w:r>
+      <w:proofErr w:type="spellEnd"/>
+      <w:r>
+        <w:rPr>
+          <w:rFonts w:ascii="Arial" w:hAnsi="Arial" w:cs="Arial"/>
+          <w:sz w:val="24"/>
+          <w:szCs w:val="24"/>
+          <w:lang w:val="es-ES"/>
+        </w:rPr>
+        <w:t xml:space="preserve"> </w:t>
       </w:r>
       <w:r>
         <w:rPr>
@@ -278,36 +587,76 @@
           <w:sz w:val="24"/>
           <w:szCs w:val="24"/>
         </w:rPr>
-        <w:t>2.4 Feature relevance (dec. trees based)</w:t>
-      </w:r>
-    </w:p>
-    <w:p>
-      <w:pPr>
-        <w:rPr>
-          <w:rFonts w:ascii="Arial" w:hAnsi="Arial" w:cs="Arial"/>
-          <w:sz w:val="24"/>
-          <w:szCs w:val="24"/>
-        </w:rPr>
-      </w:pPr>
-    </w:p>
-    <w:p>
-      <w:pPr>
-        <w:rPr>
-          <w:rFonts w:ascii="Arial" w:hAnsi="Arial" w:cs="Arial"/>
-          <w:sz w:val="24"/>
-          <w:szCs w:val="24"/>
-          <w:lang w:val="es-ES"/>
-        </w:rPr>
-      </w:pPr>
-      <w:r>
-        <w:rPr>
-          <w:rFonts w:ascii="Arial" w:hAnsi="Arial" w:cs="Arial"/>
-          <w:sz w:val="24"/>
-          <w:szCs w:val="24"/>
-          <w:lang w:val="es-ES"/>
-        </w:rPr>
-        <w:t>3.Evaluation design</w:t>
-      </w:r>
+        <w:t>2.4 Feature relevance (</w:t>
+      </w:r>
+      <w:proofErr w:type="spellStart"/>
+      <w:r>
+        <w:rPr>
+          <w:rFonts w:ascii="Arial" w:hAnsi="Arial" w:cs="Arial"/>
+          <w:sz w:val="24"/>
+          <w:szCs w:val="24"/>
+        </w:rPr>
+        <w:t>dec.</w:t>
+      </w:r>
+      <w:proofErr w:type="spellEnd"/>
+      <w:r>
+        <w:rPr>
+          <w:rFonts w:ascii="Arial" w:hAnsi="Arial" w:cs="Arial"/>
+          <w:sz w:val="24"/>
+          <w:szCs w:val="24"/>
+        </w:rPr>
+        <w:t xml:space="preserve"> trees based)</w:t>
+      </w:r>
+    </w:p>
+    <w:p>
+      <w:pPr>
+        <w:rPr>
+          <w:rFonts w:ascii="Arial" w:hAnsi="Arial" w:cs="Arial"/>
+          <w:sz w:val="24"/>
+          <w:szCs w:val="24"/>
+        </w:rPr>
+      </w:pPr>
+    </w:p>
+    <w:p>
+      <w:pPr>
+        <w:rPr>
+          <w:rFonts w:ascii="Arial" w:hAnsi="Arial" w:cs="Arial"/>
+          <w:sz w:val="24"/>
+          <w:szCs w:val="24"/>
+          <w:lang w:val="es-ES"/>
+        </w:rPr>
+      </w:pPr>
+      <w:proofErr w:type="gramStart"/>
+      <w:r>
+        <w:rPr>
+          <w:rFonts w:ascii="Arial" w:hAnsi="Arial" w:cs="Arial"/>
+          <w:sz w:val="24"/>
+          <w:szCs w:val="24"/>
+          <w:lang w:val="es-ES"/>
+        </w:rPr>
+        <w:t>3.Evaluation</w:t>
+      </w:r>
+      <w:proofErr w:type="gramEnd"/>
+      <w:r>
+        <w:rPr>
+          <w:rFonts w:ascii="Arial" w:hAnsi="Arial" w:cs="Arial"/>
+          <w:sz w:val="24"/>
+          <w:szCs w:val="24"/>
+          <w:lang w:val="es-ES"/>
+        </w:rPr>
+        <w:t xml:space="preserve"> </w:t>
+      </w:r>
+      <w:proofErr w:type="spellStart"/>
+      <w:r>
+        <w:rPr>
+          <w:rFonts w:ascii="Arial" w:hAnsi="Arial" w:cs="Arial"/>
+          <w:sz w:val="24"/>
+          <w:szCs w:val="24"/>
+          <w:lang w:val="es-ES"/>
+        </w:rPr>
+        <w:t>design</w:t>
+      </w:r>
+      <w:proofErr w:type="spellEnd"/>
     </w:p>
     <w:p>
       <w:pPr>
@@ -327,11 +676,10 @@
           <w:szCs w:val="24"/>
           <w:lang w:val="es-ES"/>
         </w:rPr>
-        <w:t>3.1 Dataset (cuantos generos)</w:t>
-      </w:r>
-    </w:p>
-    <w:p>
-      <w:pPr>
+        <w:t xml:space="preserve">3.1 </w:t>
+      </w:r>
+      <w:proofErr w:type="spellStart"/>
+      <w:r>
         <w:rPr>
           <w:rFonts w:ascii="Arial" w:hAnsi="Arial" w:cs="Arial"/>
           <w:strike/>
@@ -339,7 +687,9 @@
           <w:szCs w:val="24"/>
           <w:lang w:val="es-ES"/>
         </w:rPr>
-      </w:pPr>
+        <w:t>Dataset</w:t>
+      </w:r>
+      <w:proofErr w:type="spellEnd"/>
       <w:r>
         <w:rPr>
           <w:rFonts w:ascii="Arial" w:hAnsi="Arial" w:cs="Arial"/>
@@ -348,8 +698,9 @@
           <w:szCs w:val="24"/>
           <w:lang w:val="es-ES"/>
         </w:rPr>
-        <w:t>3.2 Evaluation protocol (cuantos da</w:t>
-      </w:r>
+        <w:t xml:space="preserve"> (cuantos </w:t>
+      </w:r>
+      <w:proofErr w:type="spellStart"/>
       <w:r>
         <w:rPr>
           <w:rFonts w:ascii="Arial" w:hAnsi="Arial" w:cs="Arial"/>
@@ -358,8 +709,9 @@
           <w:szCs w:val="24"/>
           <w:lang w:val="es-ES"/>
         </w:rPr>
-        <w:t>tos train</w:t>
-      </w:r>
+        <w:t>generos</w:t>
+      </w:r>
+      <w:proofErr w:type="spellEnd"/>
       <w:r>
         <w:rPr>
           <w:rFonts w:ascii="Arial" w:hAnsi="Arial" w:cs="Arial"/>
@@ -368,7 +720,192 @@
           <w:szCs w:val="24"/>
           <w:lang w:val="es-ES"/>
         </w:rPr>
-        <w:t>, test fold, accuracy como metrica de evaluacion...)</w:t>
+        <w:t>)</w:t>
+      </w:r>
+    </w:p>
+    <w:p>
+      <w:pPr>
+        <w:rPr>
+          <w:rFonts w:ascii="Arial" w:hAnsi="Arial" w:cs="Arial"/>
+          <w:strike/>
+          <w:sz w:val="24"/>
+          <w:szCs w:val="24"/>
+          <w:lang w:val="es-ES"/>
+        </w:rPr>
+      </w:pPr>
+      <w:r>
+        <w:rPr>
+          <w:rFonts w:ascii="Arial" w:hAnsi="Arial" w:cs="Arial"/>
+          <w:strike/>
+          <w:sz w:val="24"/>
+          <w:szCs w:val="24"/>
+          <w:lang w:val="es-ES"/>
+        </w:rPr>
+        <w:t xml:space="preserve">3.2 </w:t>
+      </w:r>
+      <w:proofErr w:type="spellStart"/>
+      <w:r>
+        <w:rPr>
+          <w:rFonts w:ascii="Arial" w:hAnsi="Arial" w:cs="Arial"/>
+          <w:strike/>
+          <w:sz w:val="24"/>
+          <w:szCs w:val="24"/>
+          <w:lang w:val="es-ES"/>
+        </w:rPr>
+        <w:t>Evaluation</w:t>
+      </w:r>
+      <w:proofErr w:type="spellEnd"/>
+      <w:r>
+        <w:rPr>
+          <w:rFonts w:ascii="Arial" w:hAnsi="Arial" w:cs="Arial"/>
+          <w:strike/>
+          <w:sz w:val="24"/>
+          <w:szCs w:val="24"/>
+          <w:lang w:val="es-ES"/>
+        </w:rPr>
+        <w:t xml:space="preserve"> </w:t>
+      </w:r>
+      <w:proofErr w:type="spellStart"/>
+      <w:r>
+        <w:rPr>
+          <w:rFonts w:ascii="Arial" w:hAnsi="Arial" w:cs="Arial"/>
+          <w:strike/>
+          <w:sz w:val="24"/>
+          <w:szCs w:val="24"/>
+          <w:lang w:val="es-ES"/>
+        </w:rPr>
+        <w:t>protocol</w:t>
+      </w:r>
+      <w:proofErr w:type="spellEnd"/>
+      <w:r>
+        <w:rPr>
+          <w:rFonts w:ascii="Arial" w:hAnsi="Arial" w:cs="Arial"/>
+          <w:strike/>
+          <w:sz w:val="24"/>
+          <w:szCs w:val="24"/>
+          <w:lang w:val="es-ES"/>
+        </w:rPr>
+        <w:t xml:space="preserve"> (cuantos da</w:t>
+      </w:r>
+      <w:r>
+        <w:rPr>
+          <w:rFonts w:ascii="Arial" w:hAnsi="Arial" w:cs="Arial"/>
+          <w:strike/>
+          <w:sz w:val="24"/>
+          <w:szCs w:val="24"/>
+          <w:lang w:val="es-ES"/>
+        </w:rPr>
+        <w:t xml:space="preserve">tos </w:t>
+      </w:r>
+      <w:proofErr w:type="spellStart"/>
+      <w:r>
+        <w:rPr>
+          <w:rFonts w:ascii="Arial" w:hAnsi="Arial" w:cs="Arial"/>
+          <w:strike/>
+          <w:sz w:val="24"/>
+          <w:szCs w:val="24"/>
+          <w:lang w:val="es-ES"/>
+        </w:rPr>
+        <w:t>train</w:t>
+      </w:r>
+      <w:proofErr w:type="spellEnd"/>
+      <w:r>
+        <w:rPr>
+          <w:rFonts w:ascii="Arial" w:hAnsi="Arial" w:cs="Arial"/>
+          <w:strike/>
+          <w:sz w:val="24"/>
+          <w:szCs w:val="24"/>
+          <w:lang w:val="es-ES"/>
+        </w:rPr>
+        <w:t xml:space="preserve">, test </w:t>
+      </w:r>
+      <w:proofErr w:type="spellStart"/>
+      <w:r>
+        <w:rPr>
+          <w:rFonts w:ascii="Arial" w:hAnsi="Arial" w:cs="Arial"/>
+          <w:strike/>
+          <w:sz w:val="24"/>
+          <w:szCs w:val="24"/>
+          <w:lang w:val="es-ES"/>
+        </w:rPr>
+        <w:t>fold</w:t>
+      </w:r>
+      <w:proofErr w:type="spellEnd"/>
+      <w:r>
+        <w:rPr>
+          <w:rFonts w:ascii="Arial" w:hAnsi="Arial" w:cs="Arial"/>
+          <w:strike/>
+          <w:sz w:val="24"/>
+          <w:szCs w:val="24"/>
+          <w:lang w:val="es-ES"/>
+        </w:rPr>
+        <w:t xml:space="preserve">, </w:t>
+      </w:r>
+      <w:proofErr w:type="spellStart"/>
+      <w:r>
+        <w:rPr>
+          <w:rFonts w:ascii="Arial" w:hAnsi="Arial" w:cs="Arial"/>
+          <w:strike/>
+          <w:sz w:val="24"/>
+          <w:szCs w:val="24"/>
+          <w:lang w:val="es-ES"/>
+        </w:rPr>
+        <w:t>accuracy</w:t>
+      </w:r>
+      <w:proofErr w:type="spellEnd"/>
+      <w:r>
+        <w:rPr>
+          <w:rFonts w:ascii="Arial" w:hAnsi="Arial" w:cs="Arial"/>
+          <w:strike/>
+          <w:sz w:val="24"/>
+          <w:szCs w:val="24"/>
+          <w:lang w:val="es-ES"/>
+        </w:rPr>
+        <w:t xml:space="preserve"> como </w:t>
+      </w:r>
+      <w:proofErr w:type="spellStart"/>
+      <w:r>
+        <w:rPr>
+          <w:rFonts w:ascii="Arial" w:hAnsi="Arial" w:cs="Arial"/>
+          <w:strike/>
+          <w:sz w:val="24"/>
+          <w:szCs w:val="24"/>
+          <w:lang w:val="es-ES"/>
+        </w:rPr>
+        <w:t>metrica</w:t>
+      </w:r>
+      <w:proofErr w:type="spellEnd"/>
+      <w:r>
+        <w:rPr>
+          <w:rFonts w:ascii="Arial" w:hAnsi="Arial" w:cs="Arial"/>
+          <w:strike/>
+          <w:sz w:val="24"/>
+          <w:szCs w:val="24"/>
+          <w:lang w:val="es-ES"/>
+        </w:rPr>
+        <w:t xml:space="preserve"> de </w:t>
+      </w:r>
+      <w:proofErr w:type="spellStart"/>
+      <w:r>
+        <w:rPr>
+          <w:rFonts w:ascii="Arial" w:hAnsi="Arial" w:cs="Arial"/>
+          <w:strike/>
+          <w:sz w:val="24"/>
+          <w:szCs w:val="24"/>
+          <w:lang w:val="es-ES"/>
+        </w:rPr>
+        <w:t>evaluacion</w:t>
+      </w:r>
+      <w:proofErr w:type="spellEnd"/>
+      <w:r>
+        <w:rPr>
+          <w:rFonts w:ascii="Arial" w:hAnsi="Arial" w:cs="Arial"/>
+          <w:strike/>
+          <w:sz w:val="24"/>
+          <w:szCs w:val="24"/>
+          <w:lang w:val="es-ES"/>
+        </w:rPr>
+        <w:t>...)</w:t>
       </w:r>
     </w:p>
     <w:p>
@@ -429,16 +966,92 @@
           <w:sz w:val="24"/>
           <w:szCs w:val="24"/>
         </w:rPr>
-        <w:t xml:space="preserve">4.1 Classication results   (graficas.... </w:t>
-      </w:r>
-      <w:r>
-        <w:rPr>
-          <w:rFonts w:ascii="Arial" w:hAnsi="Arial" w:cs="Arial"/>
-          <w:sz w:val="24"/>
-          <w:szCs w:val="24"/>
-          <w:lang w:val="es-ES"/>
-        </w:rPr>
-        <w:t>matriz de confusion y que generos se confunden más etc.)</w:t>
+        <w:t xml:space="preserve">4.1 </w:t>
+      </w:r>
+      <w:proofErr w:type="spellStart"/>
+      <w:r>
+        <w:rPr>
+          <w:rFonts w:ascii="Arial" w:hAnsi="Arial" w:cs="Arial"/>
+          <w:sz w:val="24"/>
+          <w:szCs w:val="24"/>
+        </w:rPr>
+        <w:t>Classication</w:t>
+      </w:r>
+      <w:proofErr w:type="spellEnd"/>
+      <w:r>
+        <w:rPr>
+          <w:rFonts w:ascii="Arial" w:hAnsi="Arial" w:cs="Arial"/>
+          <w:sz w:val="24"/>
+          <w:szCs w:val="24"/>
+        </w:rPr>
+        <w:t xml:space="preserve"> results   (</w:t>
+      </w:r>
+      <w:proofErr w:type="spellStart"/>
+      <w:r>
+        <w:rPr>
+          <w:rFonts w:ascii="Arial" w:hAnsi="Arial" w:cs="Arial"/>
+          <w:sz w:val="24"/>
+          <w:szCs w:val="24"/>
+        </w:rPr>
+        <w:t>graficas</w:t>
+      </w:r>
+      <w:proofErr w:type="spellEnd"/>
+      <w:r>
+        <w:rPr>
+          <w:rFonts w:ascii="Arial" w:hAnsi="Arial" w:cs="Arial"/>
+          <w:sz w:val="24"/>
+          <w:szCs w:val="24"/>
+        </w:rPr>
+        <w:t xml:space="preserve">.... </w:t>
+      </w:r>
+      <w:r>
+        <w:rPr>
+          <w:rFonts w:ascii="Arial" w:hAnsi="Arial" w:cs="Arial"/>
+          <w:sz w:val="24"/>
+          <w:szCs w:val="24"/>
+          <w:lang w:val="es-ES"/>
+        </w:rPr>
+        <w:t xml:space="preserve">matriz de </w:t>
+      </w:r>
+      <w:proofErr w:type="spellStart"/>
+      <w:r>
+        <w:rPr>
+          <w:rFonts w:ascii="Arial" w:hAnsi="Arial" w:cs="Arial"/>
+          <w:sz w:val="24"/>
+          <w:szCs w:val="24"/>
+          <w:lang w:val="es-ES"/>
+        </w:rPr>
+        <w:t>confusion</w:t>
+      </w:r>
+      <w:proofErr w:type="spellEnd"/>
+      <w:r>
+        <w:rPr>
+          <w:rFonts w:ascii="Arial" w:hAnsi="Arial" w:cs="Arial"/>
+          <w:sz w:val="24"/>
+          <w:szCs w:val="24"/>
+          <w:lang w:val="es-ES"/>
+        </w:rPr>
+        <w:t xml:space="preserve"> y que </w:t>
+      </w:r>
+      <w:proofErr w:type="spellStart"/>
+      <w:r>
+        <w:rPr>
+          <w:rFonts w:ascii="Arial" w:hAnsi="Arial" w:cs="Arial"/>
+          <w:sz w:val="24"/>
+          <w:szCs w:val="24"/>
+          <w:lang w:val="es-ES"/>
+        </w:rPr>
+        <w:t>generos</w:t>
+      </w:r>
+      <w:proofErr w:type="spellEnd"/>
+      <w:r>
+        <w:rPr>
+          <w:rFonts w:ascii="Arial" w:hAnsi="Arial" w:cs="Arial"/>
+          <w:sz w:val="24"/>
+          <w:szCs w:val="24"/>
+          <w:lang w:val="es-ES"/>
+        </w:rPr>
+        <w:t xml:space="preserve"> se confunden más etc.)</w:t>
       </w:r>
     </w:p>
     <w:p>
@@ -548,7 +1161,47 @@
           <w:szCs w:val="24"/>
           <w:lang w:val="ca-ES"/>
         </w:rPr>
-        <w:t>La música és una forma d'art que ens acompanya dia a dia i, amb l'aparició de serveis en línia com Spotify o Tidal, l'anàlisi musical s'ha tornat crucial perquè aquests serveis puguin recomanar nova música als usuaris, així com classificar totes les noves cançons que són pujades cada dia.</w:t>
+        <w:t xml:space="preserve">La música és una forma d'art que ens acompanya dia a dia i, amb l'aparició de serveis en línia com </w:t>
+      </w:r>
+      <w:proofErr w:type="spellStart"/>
+      <w:r>
+        <w:rPr>
+          <w:rFonts w:ascii="Arial" w:hAnsi="Arial" w:cs="Arial"/>
+          <w:sz w:val="24"/>
+          <w:szCs w:val="24"/>
+          <w:lang w:val="ca-ES"/>
+        </w:rPr>
+        <w:t>Spotify</w:t>
+      </w:r>
+      <w:proofErr w:type="spellEnd"/>
+      <w:r>
+        <w:rPr>
+          <w:rFonts w:ascii="Arial" w:hAnsi="Arial" w:cs="Arial"/>
+          <w:sz w:val="24"/>
+          <w:szCs w:val="24"/>
+          <w:lang w:val="ca-ES"/>
+        </w:rPr>
+        <w:t xml:space="preserve"> o </w:t>
+      </w:r>
+      <w:proofErr w:type="spellStart"/>
+      <w:r>
+        <w:rPr>
+          <w:rFonts w:ascii="Arial" w:hAnsi="Arial" w:cs="Arial"/>
+          <w:sz w:val="24"/>
+          <w:szCs w:val="24"/>
+          <w:lang w:val="ca-ES"/>
+        </w:rPr>
+        <w:t>Tidal</w:t>
+      </w:r>
+      <w:proofErr w:type="spellEnd"/>
+      <w:r>
+        <w:rPr>
+          <w:rFonts w:ascii="Arial" w:hAnsi="Arial" w:cs="Arial"/>
+          <w:sz w:val="24"/>
+          <w:szCs w:val="24"/>
+          <w:lang w:val="ca-ES"/>
+        </w:rPr>
+        <w:t>, l'anàlisi musical s'ha tornat crucial perquè aquests serveis puguin recomanar nova música als usuaris, així com classificar totes les noves cançons que són pujades cada dia.</w:t>
       </w:r>
     </w:p>
     <w:p>
@@ -568,7 +1221,87 @@
           <w:szCs w:val="24"/>
           <w:lang w:val="ca-ES"/>
         </w:rPr>
-        <w:t>En aquesta dissertació, construirem un programa capaç de clasificar cançons pel seu genere mitjançant algoritmes de machine learning.</w:t>
+        <w:t xml:space="preserve">En aquesta dissertació, construirem un programa capaç de </w:t>
+      </w:r>
+      <w:proofErr w:type="spellStart"/>
+      <w:r>
+        <w:rPr>
+          <w:rFonts w:ascii="Arial" w:hAnsi="Arial" w:cs="Arial"/>
+          <w:sz w:val="24"/>
+          <w:szCs w:val="24"/>
+          <w:lang w:val="ca-ES"/>
+        </w:rPr>
+        <w:t>clasificar</w:t>
+      </w:r>
+      <w:proofErr w:type="spellEnd"/>
+      <w:r>
+        <w:rPr>
+          <w:rFonts w:ascii="Arial" w:hAnsi="Arial" w:cs="Arial"/>
+          <w:sz w:val="24"/>
+          <w:szCs w:val="24"/>
+          <w:lang w:val="ca-ES"/>
+        </w:rPr>
+        <w:t xml:space="preserve"> cançons pel seu </w:t>
+      </w:r>
+      <w:proofErr w:type="spellStart"/>
+      <w:r>
+        <w:rPr>
+          <w:rFonts w:ascii="Arial" w:hAnsi="Arial" w:cs="Arial"/>
+          <w:sz w:val="24"/>
+          <w:szCs w:val="24"/>
+          <w:lang w:val="ca-ES"/>
+        </w:rPr>
+        <w:t>genere</w:t>
+      </w:r>
+      <w:proofErr w:type="spellEnd"/>
+      <w:r>
+        <w:rPr>
+          <w:rFonts w:ascii="Arial" w:hAnsi="Arial" w:cs="Arial"/>
+          <w:sz w:val="24"/>
+          <w:szCs w:val="24"/>
+          <w:lang w:val="ca-ES"/>
+        </w:rPr>
+        <w:t xml:space="preserve"> mitjançant algoritmes de </w:t>
+      </w:r>
+      <w:proofErr w:type="spellStart"/>
+      <w:r>
+        <w:rPr>
+          <w:rFonts w:ascii="Arial" w:hAnsi="Arial" w:cs="Arial"/>
+          <w:sz w:val="24"/>
+          <w:szCs w:val="24"/>
+          <w:lang w:val="ca-ES"/>
+        </w:rPr>
+        <w:t>machine</w:t>
+      </w:r>
+      <w:proofErr w:type="spellEnd"/>
+      <w:r>
+        <w:rPr>
+          <w:rFonts w:ascii="Arial" w:hAnsi="Arial" w:cs="Arial"/>
+          <w:sz w:val="24"/>
+          <w:szCs w:val="24"/>
+          <w:lang w:val="ca-ES"/>
+        </w:rPr>
+        <w:t xml:space="preserve"> </w:t>
+      </w:r>
+      <w:proofErr w:type="spellStart"/>
+      <w:r>
+        <w:rPr>
+          <w:rFonts w:ascii="Arial" w:hAnsi="Arial" w:cs="Arial"/>
+          <w:sz w:val="24"/>
+          <w:szCs w:val="24"/>
+          <w:lang w:val="ca-ES"/>
+        </w:rPr>
+        <w:t>learning</w:t>
+      </w:r>
+      <w:proofErr w:type="spellEnd"/>
+      <w:r>
+        <w:rPr>
+          <w:rFonts w:ascii="Arial" w:hAnsi="Arial" w:cs="Arial"/>
+          <w:sz w:val="24"/>
+          <w:szCs w:val="24"/>
+          <w:lang w:val="ca-ES"/>
+        </w:rPr>
+        <w:t>.</w:t>
       </w:r>
     </w:p>
     <w:p>
@@ -619,7 +1352,47 @@
           <w:szCs w:val="24"/>
           <w:lang w:val="es-ES"/>
         </w:rPr>
-        <w:t>La música es un arte que nos acompaña a diario y, con la aparición de servicios online como Spotify o Tidal, el análisis musical se ha convertido en algo crucial para que estos servicios puedan recomendar nueva música a los usuarios, así como clasificar todas las nuevas canciones que son subidas cada día.</w:t>
+        <w:t xml:space="preserve">La música es un arte que nos acompaña a diario y, con la aparición de servicios online como </w:t>
+      </w:r>
+      <w:proofErr w:type="spellStart"/>
+      <w:r>
+        <w:rPr>
+          <w:rFonts w:ascii="Arial" w:hAnsi="Arial" w:cs="Arial"/>
+          <w:sz w:val="24"/>
+          <w:szCs w:val="24"/>
+          <w:lang w:val="es-ES"/>
+        </w:rPr>
+        <w:t>Spotify</w:t>
+      </w:r>
+      <w:proofErr w:type="spellEnd"/>
+      <w:r>
+        <w:rPr>
+          <w:rFonts w:ascii="Arial" w:hAnsi="Arial" w:cs="Arial"/>
+          <w:sz w:val="24"/>
+          <w:szCs w:val="24"/>
+          <w:lang w:val="es-ES"/>
+        </w:rPr>
+        <w:t xml:space="preserve"> o </w:t>
+      </w:r>
+      <w:proofErr w:type="spellStart"/>
+      <w:r>
+        <w:rPr>
+          <w:rFonts w:ascii="Arial" w:hAnsi="Arial" w:cs="Arial"/>
+          <w:sz w:val="24"/>
+          <w:szCs w:val="24"/>
+          <w:lang w:val="es-ES"/>
+        </w:rPr>
+        <w:t>Tidal</w:t>
+      </w:r>
+      <w:proofErr w:type="spellEnd"/>
+      <w:r>
+        <w:rPr>
+          <w:rFonts w:ascii="Arial" w:hAnsi="Arial" w:cs="Arial"/>
+          <w:sz w:val="24"/>
+          <w:szCs w:val="24"/>
+          <w:lang w:val="es-ES"/>
+        </w:rPr>
+        <w:t>, el análisis musical se ha convertido en algo crucial para que estos servicios puedan recomendar nueva música a los usuarios, así como clasificar todas las nuevas canciones que son subidas cada día.</w:t>
       </w:r>
     </w:p>
     <w:p>
@@ -639,7 +1412,27 @@
           <w:szCs w:val="24"/>
           <w:lang w:val="es-ES"/>
         </w:rPr>
-        <w:t>En esta disertación, construiremos un programa capaz de clasificar canciones por su género mediante algoritmos de machine learning.</w:t>
+        <w:t xml:space="preserve">En esta disertación, construiremos un programa capaz de clasificar canciones por su género mediante algoritmos de machine </w:t>
+      </w:r>
+      <w:proofErr w:type="spellStart"/>
+      <w:r>
+        <w:rPr>
+          <w:rFonts w:ascii="Arial" w:hAnsi="Arial" w:cs="Arial"/>
+          <w:sz w:val="24"/>
+          <w:szCs w:val="24"/>
+          <w:lang w:val="es-ES"/>
+        </w:rPr>
+        <w:t>learning</w:t>
+      </w:r>
+      <w:proofErr w:type="spellEnd"/>
+      <w:r>
+        <w:rPr>
+          <w:rFonts w:ascii="Arial" w:hAnsi="Arial" w:cs="Arial"/>
+          <w:sz w:val="24"/>
+          <w:szCs w:val="24"/>
+          <w:lang w:val="es-ES"/>
+        </w:rPr>
+        <w:t>.</w:t>
       </w:r>
     </w:p>
     <w:p>
@@ -776,34 +1569,45 @@
           <w:szCs w:val="24"/>
         </w:rPr>
         <w:lastRenderedPageBreak/>
-        <w:t>1. intro</w:t>
-      </w:r>
-    </w:p>
-    <w:p>
-      <w:pPr>
-        <w:rPr>
-          <w:rFonts w:ascii="Arial" w:hAnsi="Arial" w:cs="Arial"/>
-          <w:sz w:val="24"/>
-          <w:szCs w:val="24"/>
-        </w:rPr>
-      </w:pPr>
-    </w:p>
-    <w:p>
-      <w:pPr>
+        <w:t xml:space="preserve">1. </w:t>
+      </w:r>
+      <w:proofErr w:type="gramStart"/>
+      <w:r>
         <w:rPr>
           <w:rFonts w:ascii="Arial" w:hAnsi="Arial" w:cs="Arial"/>
           <w:b/>
           <w:sz w:val="24"/>
           <w:szCs w:val="24"/>
         </w:rPr>
-      </w:pPr>
-      <w:r>
+        <w:t>intro</w:t>
+      </w:r>
+      <w:proofErr w:type="gramEnd"/>
+    </w:p>
+    <w:p>
+      <w:pPr>
+        <w:rPr>
+          <w:rFonts w:ascii="Arial" w:hAnsi="Arial" w:cs="Arial"/>
+          <w:sz w:val="24"/>
+          <w:szCs w:val="24"/>
+        </w:rPr>
+      </w:pPr>
+    </w:p>
+    <w:p>
+      <w:pPr>
         <w:rPr>
           <w:rFonts w:ascii="Arial" w:hAnsi="Arial" w:cs="Arial"/>
           <w:b/>
           <w:sz w:val="24"/>
           <w:szCs w:val="24"/>
         </w:rPr>
+      </w:pPr>
+      <w:r>
+        <w:rPr>
+          <w:rFonts w:ascii="Arial" w:hAnsi="Arial" w:cs="Arial"/>
+          <w:b/>
+          <w:sz w:val="24"/>
+          <w:szCs w:val="24"/>
+        </w:rPr>
         <w:t>1.1 history digital audio</w:t>
       </w:r>
     </w:p>
@@ -821,41 +1625,113 @@
           <w:sz w:val="24"/>
           <w:szCs w:val="24"/>
         </w:rPr>
-        <w:t>Even though digital audio became available in 1938 as telephone technology, it wasn’t until the 60s that mankind was able to record digital audio and store it in a computer.</w:t>
-      </w:r>
-    </w:p>
-    <w:p>
-      <w:pPr>
-        <w:rPr>
-          <w:rFonts w:ascii="Arial" w:hAnsi="Arial" w:cs="Arial"/>
-          <w:sz w:val="24"/>
-          <w:szCs w:val="24"/>
-        </w:rPr>
-      </w:pPr>
-      <w:r>
-        <w:rPr>
-          <w:rFonts w:ascii="Arial" w:hAnsi="Arial" w:cs="Arial"/>
-          <w:sz w:val="24"/>
-          <w:szCs w:val="24"/>
-        </w:rPr>
-        <w:t>Digital audio became possible after Harry Nyquist and Claude Shannon discovered what was known as Nyquist-Shannon Sampling Theorem, which was also discovered by E. T. Whittaker, Vladimir Kotelnikov and others whose name hasn’t been catalogued.</w:t>
-      </w:r>
-    </w:p>
-    <w:p>
-      <w:pPr>
-        <w:rPr>
-          <w:rFonts w:ascii="Arial" w:hAnsi="Arial" w:cs="Arial"/>
-          <w:sz w:val="24"/>
-          <w:szCs w:val="24"/>
-        </w:rPr>
-      </w:pPr>
-      <w:r>
-        <w:rPr>
-          <w:rFonts w:ascii="Arial" w:hAnsi="Arial" w:cs="Arial"/>
-          <w:sz w:val="24"/>
-          <w:szCs w:val="24"/>
-        </w:rPr>
-        <w:t>This theorem was, and still is, used to convert an analog signal (continuous) into a digital signal (discrete), dividing the analog signal into smaller pieces called “samples” and analysing every sample to get a value, that will represent all frequencies in the signal.</w:t>
+        <w:t xml:space="preserve">Even though digital audio became available in 1938 as telephone technology, it wasn’t until the 60s that mankind was able to record digital audio and </w:t>
+      </w:r>
+      <w:proofErr w:type="gramStart"/>
+      <w:r>
+        <w:rPr>
+          <w:rFonts w:ascii="Arial" w:hAnsi="Arial" w:cs="Arial"/>
+          <w:sz w:val="24"/>
+          <w:szCs w:val="24"/>
+        </w:rPr>
+        <w:t>store</w:t>
+      </w:r>
+      <w:proofErr w:type="gramEnd"/>
+      <w:r>
+        <w:rPr>
+          <w:rFonts w:ascii="Arial" w:hAnsi="Arial" w:cs="Arial"/>
+          <w:sz w:val="24"/>
+          <w:szCs w:val="24"/>
+        </w:rPr>
+        <w:t xml:space="preserve"> it in a computer.</w:t>
+      </w:r>
+    </w:p>
+    <w:p>
+      <w:pPr>
+        <w:rPr>
+          <w:rFonts w:ascii="Arial" w:hAnsi="Arial" w:cs="Arial"/>
+          <w:sz w:val="24"/>
+          <w:szCs w:val="24"/>
+        </w:rPr>
+      </w:pPr>
+      <w:r>
+        <w:rPr>
+          <w:rFonts w:ascii="Arial" w:hAnsi="Arial" w:cs="Arial"/>
+          <w:sz w:val="24"/>
+          <w:szCs w:val="24"/>
+        </w:rPr>
+        <w:t xml:space="preserve">Digital audio became possible after Harry Nyquist and Claude Shannon discovered what was known as Nyquist-Shannon Sampling Theorem, which was also discovered by E. T. Whittaker, Vladimir </w:t>
+      </w:r>
+      <w:proofErr w:type="spellStart"/>
+      <w:r>
+        <w:rPr>
+          <w:rFonts w:ascii="Arial" w:hAnsi="Arial" w:cs="Arial"/>
+          <w:sz w:val="24"/>
+          <w:szCs w:val="24"/>
+        </w:rPr>
+        <w:t>Kotelnikov</w:t>
+      </w:r>
+      <w:proofErr w:type="spellEnd"/>
+      <w:r>
+        <w:rPr>
+          <w:rFonts w:ascii="Arial" w:hAnsi="Arial" w:cs="Arial"/>
+          <w:sz w:val="24"/>
+          <w:szCs w:val="24"/>
+        </w:rPr>
+        <w:t xml:space="preserve"> and others whose name hasn’t been catalogued.</w:t>
+      </w:r>
+    </w:p>
+    <w:p>
+      <w:pPr>
+        <w:rPr>
+          <w:rFonts w:ascii="Arial" w:hAnsi="Arial" w:cs="Arial"/>
+          <w:sz w:val="24"/>
+          <w:szCs w:val="24"/>
+        </w:rPr>
+      </w:pPr>
+      <w:r>
+        <w:rPr>
+          <w:rFonts w:ascii="Arial" w:hAnsi="Arial" w:cs="Arial"/>
+          <w:sz w:val="24"/>
+          <w:szCs w:val="24"/>
+        </w:rPr>
+        <w:t xml:space="preserve">This theorem was, and still is, used to convert an </w:t>
+      </w:r>
+      <w:proofErr w:type="spellStart"/>
+      <w:r>
+        <w:rPr>
+          <w:rFonts w:ascii="Arial" w:hAnsi="Arial" w:cs="Arial"/>
+          <w:sz w:val="24"/>
+          <w:szCs w:val="24"/>
+        </w:rPr>
+        <w:t>analog</w:t>
+      </w:r>
+      <w:proofErr w:type="spellEnd"/>
+      <w:r>
+        <w:rPr>
+          <w:rFonts w:ascii="Arial" w:hAnsi="Arial" w:cs="Arial"/>
+          <w:sz w:val="24"/>
+          <w:szCs w:val="24"/>
+        </w:rPr>
+        <w:t xml:space="preserve"> signal (continuous) into a digital signal (discrete), dividing the </w:t>
+      </w:r>
+      <w:proofErr w:type="spellStart"/>
+      <w:r>
+        <w:rPr>
+          <w:rFonts w:ascii="Arial" w:hAnsi="Arial" w:cs="Arial"/>
+          <w:sz w:val="24"/>
+          <w:szCs w:val="24"/>
+        </w:rPr>
+        <w:t>analog</w:t>
+      </w:r>
+      <w:proofErr w:type="spellEnd"/>
+      <w:r>
+        <w:rPr>
+          <w:rFonts w:ascii="Arial" w:hAnsi="Arial" w:cs="Arial"/>
+          <w:sz w:val="24"/>
+          <w:szCs w:val="24"/>
+        </w:rPr>
+        <w:t xml:space="preserve"> signal into smaller pieces called “samples” and analysing every sample to get a value, that will represent all frequencies in the signal.</w:t>
       </w:r>
     </w:p>
     <w:p>
@@ -889,7 +1765,25 @@
           <w:sz w:val="24"/>
           <w:szCs w:val="24"/>
         </w:rPr>
-        <w:t>It wasn’t until the 70s, that digital audio started to become mainstream, thanks to Thomas Stockham who, in 1976, built which is considered the first digital audio recorder: a 4-channel, 16-bit system that sampled at 50KHz.</w:t>
+        <w:t xml:space="preserve">It wasn’t until the 70s, that digital audio started to become mainstream, thanks to Thomas </w:t>
+      </w:r>
+      <w:proofErr w:type="spellStart"/>
+      <w:r>
+        <w:rPr>
+          <w:rFonts w:ascii="Arial" w:hAnsi="Arial" w:cs="Arial"/>
+          <w:sz w:val="24"/>
+          <w:szCs w:val="24"/>
+        </w:rPr>
+        <w:t>Stockham</w:t>
+      </w:r>
+      <w:proofErr w:type="spellEnd"/>
+      <w:r>
+        <w:rPr>
+          <w:rFonts w:ascii="Arial" w:hAnsi="Arial" w:cs="Arial"/>
+          <w:sz w:val="24"/>
+          <w:szCs w:val="24"/>
+        </w:rPr>
+        <w:t xml:space="preserve"> who, in 1976, built which is considered the first digital audio recorder: a 4-channel, 16-bit system that sampled at 50KHz.</w:t>
       </w:r>
     </w:p>
     <w:p>
@@ -1333,7 +2227,25 @@
           <w:sz w:val="24"/>
           <w:szCs w:val="24"/>
         </w:rPr>
-        <w:t>MFCC were defined by Paul Mermelstein and S. Davis in 1980.</w:t>
+        <w:t xml:space="preserve">MFCC were defined by Paul </w:t>
+      </w:r>
+      <w:proofErr w:type="spellStart"/>
+      <w:r>
+        <w:rPr>
+          <w:rFonts w:ascii="Arial" w:hAnsi="Arial" w:cs="Arial"/>
+          <w:sz w:val="24"/>
+          <w:szCs w:val="24"/>
+        </w:rPr>
+        <w:t>Mermelstein</w:t>
+      </w:r>
+      <w:proofErr w:type="spellEnd"/>
+      <w:r>
+        <w:rPr>
+          <w:rFonts w:ascii="Arial" w:hAnsi="Arial" w:cs="Arial"/>
+          <w:sz w:val="24"/>
+          <w:szCs w:val="24"/>
+        </w:rPr>
+        <w:t xml:space="preserve"> and S. Davis in 1980.</w:t>
       </w:r>
     </w:p>
     <w:p>
@@ -1405,7 +2317,25 @@
           <w:szCs w:val="24"/>
         </w:rPr>
         <w:br/>
-        <w:t>This step will take the audio file and segment it into frames of the same size. The size of the frame will depend on the characteristics of the file, but it usually uses a frame of 20 to 30 ms.</w:t>
+        <w:t xml:space="preserve">This step will take the audio file and segment it into frames of the same size. The size of the frame will depend on the characteristics of the file, but it usually uses a frame of 20 to 30 </w:t>
+      </w:r>
+      <w:proofErr w:type="spellStart"/>
+      <w:r>
+        <w:rPr>
+          <w:rFonts w:ascii="Arial" w:hAnsi="Arial" w:cs="Arial"/>
+          <w:sz w:val="24"/>
+          <w:szCs w:val="24"/>
+        </w:rPr>
+        <w:t>ms</w:t>
+      </w:r>
+      <w:proofErr w:type="spellEnd"/>
+      <w:r>
+        <w:rPr>
+          <w:rFonts w:ascii="Arial" w:hAnsi="Arial" w:cs="Arial"/>
+          <w:sz w:val="24"/>
+          <w:szCs w:val="24"/>
+        </w:rPr>
+        <w:t>.</w:t>
       </w:r>
     </w:p>
     <w:p>
@@ -1505,7 +2435,27 @@
           <w:szCs w:val="24"/>
         </w:rPr>
         <w:br/>
-        <w:t>Once we have taken the Fourier Transform, we have to map the values into mel scale. This scale represents pitches which, when being judged by listeners, will be of equal distance.</w:t>
+        <w:t xml:space="preserve">Once we have taken the Fourier Transform, we have to map the values into </w:t>
+      </w:r>
+      <w:proofErr w:type="spellStart"/>
+      <w:proofErr w:type="gramStart"/>
+      <w:r>
+        <w:rPr>
+          <w:rFonts w:ascii="Arial" w:hAnsi="Arial" w:cs="Arial"/>
+          <w:sz w:val="24"/>
+          <w:szCs w:val="24"/>
+        </w:rPr>
+        <w:t>mel</w:t>
+      </w:r>
+      <w:proofErr w:type="spellEnd"/>
+      <w:proofErr w:type="gramEnd"/>
+      <w:r>
+        <w:rPr>
+          <w:rFonts w:ascii="Arial" w:hAnsi="Arial" w:cs="Arial"/>
+          <w:sz w:val="24"/>
+          <w:szCs w:val="24"/>
+        </w:rPr>
+        <w:t xml:space="preserve"> scale. This scale represents pitches which, when being judged by listeners, will be of equal distance.</w:t>
       </w:r>
       <w:r>
         <w:rPr>
@@ -1546,7 +2496,25 @@
           <w:sz w:val="24"/>
           <w:szCs w:val="24"/>
         </w:rPr>
-        <w:t>step to mels, we use the following formula:</w:t>
+        <w:t xml:space="preserve">step to </w:t>
+      </w:r>
+      <w:proofErr w:type="spellStart"/>
+      <w:r>
+        <w:rPr>
+          <w:rFonts w:ascii="Arial" w:hAnsi="Arial" w:cs="Arial"/>
+          <w:sz w:val="24"/>
+          <w:szCs w:val="24"/>
+        </w:rPr>
+        <w:t>mels</w:t>
+      </w:r>
+      <w:proofErr w:type="spellEnd"/>
+      <w:r>
+        <w:rPr>
+          <w:rFonts w:ascii="Arial" w:hAnsi="Arial" w:cs="Arial"/>
+          <w:sz w:val="24"/>
+          <w:szCs w:val="24"/>
+        </w:rPr>
+        <w:t>, we use the following formula:</w:t>
       </w:r>
     </w:p>
     <w:p>
@@ -1565,7 +2533,16 @@
           <w:sz w:val="24"/>
           <w:szCs w:val="24"/>
         </w:rPr>
-        <w:t>m=2595log</w:t>
+        <w:t>m=</w:t>
+      </w:r>
+      <w:proofErr w:type="gramStart"/>
+      <w:r>
+        <w:rPr>
+          <w:rFonts w:ascii="Arial" w:hAnsi="Arial" w:cs="Arial"/>
+          <w:sz w:val="24"/>
+          <w:szCs w:val="24"/>
+        </w:rPr>
+        <w:t>2595log</w:t>
       </w:r>
       <w:r>
         <w:rPr>
@@ -1582,7 +2559,16 @@
           <w:sz w:val="24"/>
           <w:szCs w:val="24"/>
         </w:rPr>
-        <w:t>(1+f/700)</w:t>
+        <w:t>(</w:t>
+      </w:r>
+      <w:proofErr w:type="gramEnd"/>
+      <w:r>
+        <w:rPr>
+          <w:rFonts w:ascii="Arial" w:hAnsi="Arial" w:cs="Arial"/>
+          <w:sz w:val="24"/>
+          <w:szCs w:val="24"/>
+        </w:rPr>
+        <w:t>1+f/700)</w:t>
       </w:r>
     </w:p>
     <w:p>
@@ -1603,7 +2589,27 @@
           <w:sz w:val="24"/>
           <w:szCs w:val="24"/>
         </w:rPr>
-        <w:t>Take power logs of each mel frequency.</w:t>
+        <w:t xml:space="preserve">Take power logs of each </w:t>
+      </w:r>
+      <w:proofErr w:type="spellStart"/>
+      <w:proofErr w:type="gramStart"/>
+      <w:r>
+        <w:rPr>
+          <w:rFonts w:ascii="Arial" w:hAnsi="Arial" w:cs="Arial"/>
+          <w:sz w:val="24"/>
+          <w:szCs w:val="24"/>
+        </w:rPr>
+        <w:t>mel</w:t>
+      </w:r>
+      <w:proofErr w:type="spellEnd"/>
+      <w:proofErr w:type="gramEnd"/>
+      <w:r>
+        <w:rPr>
+          <w:rFonts w:ascii="Arial" w:hAnsi="Arial" w:cs="Arial"/>
+          <w:sz w:val="24"/>
+          <w:szCs w:val="24"/>
+        </w:rPr>
+        <w:t xml:space="preserve"> frequency.</w:t>
       </w:r>
     </w:p>
     <w:p>
@@ -1991,7 +2997,24 @@
           <w:szCs w:val="24"/>
         </w:rPr>
         <w:br/>
-        <w:t xml:space="preserve">As we said before, we want to reduce the amount of </w:t>
+      </w:r>
+      <w:proofErr w:type="gramStart"/>
+      <w:r>
+        <w:rPr>
+          <w:rFonts w:ascii="Arial" w:hAnsi="Arial" w:cs="Arial"/>
+          <w:sz w:val="24"/>
+          <w:szCs w:val="24"/>
+        </w:rPr>
+        <w:t>As</w:t>
+      </w:r>
+      <w:proofErr w:type="gramEnd"/>
+      <w:r>
+        <w:rPr>
+          <w:rFonts w:ascii="Arial" w:hAnsi="Arial" w:cs="Arial"/>
+          <w:sz w:val="24"/>
+          <w:szCs w:val="24"/>
+        </w:rPr>
+        <w:t xml:space="preserve"> we said before, we want to reduce the amount of </w:t>
       </w:r>
       <w:r>
         <w:rPr>
@@ -2234,7 +3257,23 @@
           <w:sz w:val="24"/>
           <w:szCs w:val="24"/>
         </w:rPr>
-        <w:t>This will be done by applying PCA to the matrix we have, which will reduce the size of it even more.</w:t>
+        <w:t>This will be done by applying PCA</w:t>
+      </w:r>
+      <w:r>
+        <w:rPr>
+          <w:rFonts w:ascii="Arial" w:hAnsi="Arial" w:cs="Arial"/>
+          <w:sz w:val="24"/>
+          <w:szCs w:val="24"/>
+        </w:rPr>
+        <w:t xml:space="preserve"> (Principal Component Analysis)</w:t>
+      </w:r>
+      <w:r>
+        <w:rPr>
+          <w:rFonts w:ascii="Arial" w:hAnsi="Arial" w:cs="Arial"/>
+          <w:sz w:val="24"/>
+          <w:szCs w:val="24"/>
+        </w:rPr>
+        <w:t xml:space="preserve"> to the matrix we have, which will reduce the size of it even more.</w:t>
       </w:r>
     </w:p>
     <w:p>
@@ -2253,6 +3292,8 @@
         </w:rPr>
         <w:t>The objective of this procedure is to have a feature vector smaller than the size of the dataset, which we expect it will help classification.</w:t>
       </w:r>
+      <w:bookmarkStart w:id="0" w:name="_GoBack"/>
+      <w:bookmarkEnd w:id="0"/>
     </w:p>
     <w:p>
       <w:pPr>
@@ -2270,6 +3311,150 @@
         </w:rPr>
         <w:t xml:space="preserve">PCA </w:t>
       </w:r>
+      <w:r>
+        <w:rPr>
+          <w:rFonts w:ascii="Arial" w:hAnsi="Arial" w:cs="Arial"/>
+          <w:sz w:val="24"/>
+          <w:szCs w:val="24"/>
+        </w:rPr>
+        <w:t xml:space="preserve">works by orthogonally transforming a set </w:t>
+      </w:r>
+      <w:r>
+        <w:rPr>
+          <w:rFonts w:ascii="Arial" w:hAnsi="Arial" w:cs="Arial"/>
+          <w:sz w:val="24"/>
+          <w:szCs w:val="24"/>
+        </w:rPr>
+        <w:t>which may have correlation into a new one linearly uncorrelated. This procedure will be done following these steps:</w:t>
+      </w:r>
+    </w:p>
+    <w:p>
+      <w:pPr>
+        <w:pStyle w:val="ListParagraph"/>
+        <w:numPr>
+          <w:ilvl w:val="0"/>
+          <w:numId w:val="9"/>
+        </w:numPr>
+        <w:rPr>
+          <w:rFonts w:ascii="Arial" w:hAnsi="Arial" w:cs="Arial"/>
+          <w:sz w:val="24"/>
+          <w:szCs w:val="24"/>
+        </w:rPr>
+      </w:pPr>
+      <w:r>
+        <w:rPr>
+          <w:rFonts w:ascii="Arial" w:hAnsi="Arial" w:cs="Arial"/>
+          <w:sz w:val="24"/>
+          <w:szCs w:val="24"/>
+        </w:rPr>
+        <w:t>Standardize.</w:t>
+      </w:r>
+      <w:r>
+        <w:rPr>
+          <w:rFonts w:ascii="Arial" w:hAnsi="Arial" w:cs="Arial"/>
+          <w:sz w:val="24"/>
+          <w:szCs w:val="24"/>
+        </w:rPr>
+        <w:br/>
+      </w:r>
+    </w:p>
+    <w:p>
+      <w:pPr>
+        <w:pStyle w:val="ListParagraph"/>
+        <w:numPr>
+          <w:ilvl w:val="0"/>
+          <w:numId w:val="9"/>
+        </w:numPr>
+        <w:rPr>
+          <w:rFonts w:ascii="Arial" w:hAnsi="Arial" w:cs="Arial"/>
+          <w:sz w:val="24"/>
+          <w:szCs w:val="24"/>
+        </w:rPr>
+      </w:pPr>
+      <w:r>
+        <w:rPr>
+          <w:rFonts w:ascii="Arial" w:hAnsi="Arial" w:cs="Arial"/>
+          <w:sz w:val="24"/>
+          <w:szCs w:val="24"/>
+        </w:rPr>
+        <w:t>Calculate the covariance matrix.</w:t>
+      </w:r>
+      <w:r>
+        <w:rPr>
+          <w:rFonts w:ascii="Arial" w:hAnsi="Arial" w:cs="Arial"/>
+          <w:sz w:val="24"/>
+          <w:szCs w:val="24"/>
+        </w:rPr>
+        <w:br/>
+      </w:r>
+    </w:p>
+    <w:p>
+      <w:pPr>
+        <w:pStyle w:val="ListParagraph"/>
+        <w:numPr>
+          <w:ilvl w:val="0"/>
+          <w:numId w:val="9"/>
+        </w:numPr>
+        <w:rPr>
+          <w:rFonts w:ascii="Arial" w:hAnsi="Arial" w:cs="Arial"/>
+          <w:sz w:val="24"/>
+          <w:szCs w:val="24"/>
+        </w:rPr>
+      </w:pPr>
+      <w:r>
+        <w:rPr>
+          <w:rFonts w:ascii="Arial" w:hAnsi="Arial" w:cs="Arial"/>
+          <w:sz w:val="24"/>
+          <w:szCs w:val="24"/>
+        </w:rPr>
+        <w:t>Find the eigenvectors and eigenvalues of the matrix.</w:t>
+      </w:r>
+      <w:r>
+        <w:rPr>
+          <w:rFonts w:ascii="Arial" w:hAnsi="Arial" w:cs="Arial"/>
+          <w:sz w:val="24"/>
+          <w:szCs w:val="24"/>
+        </w:rPr>
+        <w:br/>
+      </w:r>
+    </w:p>
+    <w:p>
+      <w:pPr>
+        <w:pStyle w:val="ListParagraph"/>
+        <w:numPr>
+          <w:ilvl w:val="0"/>
+          <w:numId w:val="9"/>
+        </w:numPr>
+        <w:rPr>
+          <w:rFonts w:ascii="Arial" w:hAnsi="Arial" w:cs="Arial"/>
+          <w:sz w:val="24"/>
+          <w:szCs w:val="24"/>
+        </w:rPr>
+      </w:pPr>
+      <w:r>
+        <w:rPr>
+          <w:rFonts w:ascii="Arial" w:hAnsi="Arial" w:cs="Arial"/>
+          <w:sz w:val="24"/>
+          <w:szCs w:val="24"/>
+        </w:rPr>
+        <w:t>Re-arrange data</w:t>
+      </w:r>
+      <w:r>
+        <w:rPr>
+          <w:rFonts w:ascii="Arial" w:hAnsi="Arial" w:cs="Arial"/>
+          <w:sz w:val="24"/>
+          <w:szCs w:val="24"/>
+        </w:rPr>
+        <w:t>.</w:t>
+      </w:r>
+      <w:r>
+        <w:rPr>
+          <w:rFonts w:ascii="Arial" w:hAnsi="Arial" w:cs="Arial"/>
+          <w:sz w:val="24"/>
+          <w:szCs w:val="24"/>
+        </w:rPr>
+        <w:br/>
+      </w:r>
     </w:p>
     <w:p>
       <w:pPr>
@@ -2505,6 +3690,7 @@
           <w:sz w:val="24"/>
           <w:szCs w:val="24"/>
         </w:rPr>
+        <w:lastRenderedPageBreak/>
         <w:br w:type="page"/>
       </w:r>
     </w:p>
@@ -2570,7 +3756,24 @@
           <w:szCs w:val="24"/>
         </w:rPr>
         <w:br/>
-        <w:t>For the realization of the project, we needed a large set of songs and genres to be able to train our algorithm in a proper way.</w:t>
+      </w:r>
+      <w:proofErr w:type="gramStart"/>
+      <w:r>
+        <w:rPr>
+          <w:rFonts w:ascii="Arial" w:hAnsi="Arial" w:cs="Arial"/>
+          <w:sz w:val="24"/>
+          <w:szCs w:val="24"/>
+        </w:rPr>
+        <w:t>For</w:t>
+      </w:r>
+      <w:proofErr w:type="gramEnd"/>
+      <w:r>
+        <w:rPr>
+          <w:rFonts w:ascii="Arial" w:hAnsi="Arial" w:cs="Arial"/>
+          <w:sz w:val="24"/>
+          <w:szCs w:val="24"/>
+        </w:rPr>
+        <w:t xml:space="preserve"> the realization of the project, we needed a large set of songs and genres to be able to train our algorithm in a proper way.</w:t>
       </w:r>
     </w:p>
     <w:p>
@@ -2882,7 +4085,25 @@
           <w:sz w:val="24"/>
           <w:szCs w:val="24"/>
         </w:rPr>
-        <w:t>This is accomplished forcing the load function from librosa to take the Sample Rate as 22050 and converting the signal to Mono-channel.</w:t>
+        <w:t xml:space="preserve">This is accomplished forcing the load function from </w:t>
+      </w:r>
+      <w:proofErr w:type="spellStart"/>
+      <w:r>
+        <w:rPr>
+          <w:rFonts w:ascii="Arial" w:hAnsi="Arial" w:cs="Arial"/>
+          <w:sz w:val="24"/>
+          <w:szCs w:val="24"/>
+        </w:rPr>
+        <w:t>librosa</w:t>
+      </w:r>
+      <w:proofErr w:type="spellEnd"/>
+      <w:r>
+        <w:rPr>
+          <w:rFonts w:ascii="Arial" w:hAnsi="Arial" w:cs="Arial"/>
+          <w:sz w:val="24"/>
+          <w:szCs w:val="24"/>
+        </w:rPr>
+        <w:t xml:space="preserve"> to take the Sample Rate as 22050 and converting the signal to Mono-channel.</w:t>
       </w:r>
     </w:p>
     <w:p>
@@ -2952,7 +4173,25 @@
           <w:sz w:val="24"/>
           <w:szCs w:val="24"/>
         </w:rPr>
-        <w:t xml:space="preserve">-fold Crossvalidation, </w:t>
+        <w:t xml:space="preserve">-fold </w:t>
+      </w:r>
+      <w:proofErr w:type="spellStart"/>
+      <w:r>
+        <w:rPr>
+          <w:rFonts w:ascii="Arial" w:hAnsi="Arial" w:cs="Arial"/>
+          <w:sz w:val="24"/>
+          <w:szCs w:val="24"/>
+        </w:rPr>
+        <w:t>Crossvalidation</w:t>
+      </w:r>
+      <w:proofErr w:type="spellEnd"/>
+      <w:r>
+        <w:rPr>
+          <w:rFonts w:ascii="Arial" w:hAnsi="Arial" w:cs="Arial"/>
+          <w:sz w:val="24"/>
+          <w:szCs w:val="24"/>
+        </w:rPr>
+        <w:t xml:space="preserve">, </w:t>
       </w:r>
       <w:r>
         <w:rPr>
@@ -3061,8 +4300,6 @@
         </w:rPr>
         <w:t>The number of songs correctly classified will tell us how good our program is working.</w:t>
       </w:r>
-      <w:bookmarkStart w:id="0" w:name="_GoBack"/>
-      <w:bookmarkEnd w:id="0"/>
     </w:p>
     <w:p>
       <w:pPr>
@@ -3097,24 +4334,52 @@
           <w:sz w:val="24"/>
           <w:szCs w:val="24"/>
         </w:rPr>
-        <w:t>Some of the steps we mentioned before are quite difficult to program so, in order to focus in the main experiment, we will use two already existing python libraries: librosa and sklearn.</w:t>
-      </w:r>
-    </w:p>
-    <w:p>
-      <w:pPr>
-        <w:rPr>
-          <w:rFonts w:ascii="Arial" w:hAnsi="Arial" w:cs="Arial"/>
-          <w:sz w:val="24"/>
-          <w:szCs w:val="24"/>
-        </w:rPr>
-      </w:pPr>
-      <w:r>
-        <w:rPr>
-          <w:rFonts w:ascii="Arial" w:hAnsi="Arial" w:cs="Arial"/>
-          <w:sz w:val="24"/>
-          <w:szCs w:val="24"/>
-        </w:rPr>
-        <w:t>Librosa gives us the majority of audio analysis tasks already built in, so we only need to tweak the parameters we need to get the information we need out of every song.</w:t>
+        <w:t xml:space="preserve">Some of the steps we mentioned before are quite difficult to program so, in order to focus in the main experiment, we will use two already existing python libraries: </w:t>
+      </w:r>
+      <w:proofErr w:type="spellStart"/>
+      <w:r>
+        <w:rPr>
+          <w:rFonts w:ascii="Arial" w:hAnsi="Arial" w:cs="Arial"/>
+          <w:sz w:val="24"/>
+          <w:szCs w:val="24"/>
+        </w:rPr>
+        <w:t>librosa</w:t>
+      </w:r>
+      <w:proofErr w:type="spellEnd"/>
+      <w:r>
+        <w:rPr>
+          <w:rFonts w:ascii="Arial" w:hAnsi="Arial" w:cs="Arial"/>
+          <w:sz w:val="24"/>
+          <w:szCs w:val="24"/>
+        </w:rPr>
+        <w:t xml:space="preserve"> and sklearn.</w:t>
+      </w:r>
+    </w:p>
+    <w:p>
+      <w:pPr>
+        <w:rPr>
+          <w:rFonts w:ascii="Arial" w:hAnsi="Arial" w:cs="Arial"/>
+          <w:sz w:val="24"/>
+          <w:szCs w:val="24"/>
+        </w:rPr>
+      </w:pPr>
+      <w:proofErr w:type="spellStart"/>
+      <w:r>
+        <w:rPr>
+          <w:rFonts w:ascii="Arial" w:hAnsi="Arial" w:cs="Arial"/>
+          <w:sz w:val="24"/>
+          <w:szCs w:val="24"/>
+        </w:rPr>
+        <w:t>Librosa</w:t>
+      </w:r>
+      <w:proofErr w:type="spellEnd"/>
+      <w:r>
+        <w:rPr>
+          <w:rFonts w:ascii="Arial" w:hAnsi="Arial" w:cs="Arial"/>
+          <w:sz w:val="24"/>
+          <w:szCs w:val="24"/>
+        </w:rPr>
+        <w:t xml:space="preserve"> gives us the majority of audio analysis tasks already built in, so we only need to tweak the parameters we need to get the information we need out of every song.</w:t>
       </w:r>
     </w:p>
     <w:p>
@@ -3146,13 +4411,23 @@
           <w:szCs w:val="24"/>
         </w:rPr>
       </w:pPr>
-      <w:r>
-        <w:rPr>
-          <w:rFonts w:ascii="Arial" w:hAnsi="Arial" w:cs="Arial"/>
-          <w:sz w:val="24"/>
-          <w:szCs w:val="24"/>
-        </w:rPr>
-        <w:t>load(): This function loads the audio file, modifying the properties of the file we need to have all files following the same standards.</w:t>
+      <w:proofErr w:type="gramStart"/>
+      <w:r>
+        <w:rPr>
+          <w:rFonts w:ascii="Arial" w:hAnsi="Arial" w:cs="Arial"/>
+          <w:sz w:val="24"/>
+          <w:szCs w:val="24"/>
+        </w:rPr>
+        <w:t>load(</w:t>
+      </w:r>
+      <w:proofErr w:type="gramEnd"/>
+      <w:r>
+        <w:rPr>
+          <w:rFonts w:ascii="Arial" w:hAnsi="Arial" w:cs="Arial"/>
+          <w:sz w:val="24"/>
+          <w:szCs w:val="24"/>
+        </w:rPr>
+        <w:t>): This function loads the audio file, modifying the properties of the file we need to have all files following the same standards.</w:t>
       </w:r>
       <w:r>
         <w:rPr>
@@ -3176,13 +4451,23 @@
           <w:szCs w:val="24"/>
         </w:rPr>
       </w:pPr>
-      <w:r>
-        <w:rPr>
-          <w:rFonts w:ascii="Arial" w:hAnsi="Arial" w:cs="Arial"/>
-          <w:sz w:val="24"/>
-          <w:szCs w:val="24"/>
-        </w:rPr>
-        <w:t>sr: changes the sample rate</w:t>
+      <w:proofErr w:type="spellStart"/>
+      <w:r>
+        <w:rPr>
+          <w:rFonts w:ascii="Arial" w:hAnsi="Arial" w:cs="Arial"/>
+          <w:sz w:val="24"/>
+          <w:szCs w:val="24"/>
+        </w:rPr>
+        <w:t>sr</w:t>
+      </w:r>
+      <w:proofErr w:type="spellEnd"/>
+      <w:r>
+        <w:rPr>
+          <w:rFonts w:ascii="Arial" w:hAnsi="Arial" w:cs="Arial"/>
+          <w:sz w:val="24"/>
+          <w:szCs w:val="24"/>
+        </w:rPr>
+        <w:t>: changes the sample rate</w:t>
       </w:r>
     </w:p>
     <w:p>
@@ -3218,13 +4503,23 @@
           <w:szCs w:val="24"/>
         </w:rPr>
       </w:pPr>
-      <w:r>
-        <w:rPr>
-          <w:rFonts w:ascii="Arial" w:hAnsi="Arial" w:cs="Arial"/>
-          <w:sz w:val="24"/>
-          <w:szCs w:val="24"/>
-        </w:rPr>
-        <w:t>duration: crops the song into a smaller length.</w:t>
+      <w:proofErr w:type="gramStart"/>
+      <w:r>
+        <w:rPr>
+          <w:rFonts w:ascii="Arial" w:hAnsi="Arial" w:cs="Arial"/>
+          <w:sz w:val="24"/>
+          <w:szCs w:val="24"/>
+        </w:rPr>
+        <w:t>duration</w:t>
+      </w:r>
+      <w:proofErr w:type="gramEnd"/>
+      <w:r>
+        <w:rPr>
+          <w:rFonts w:ascii="Arial" w:hAnsi="Arial" w:cs="Arial"/>
+          <w:sz w:val="24"/>
+          <w:szCs w:val="24"/>
+        </w:rPr>
+        <w:t>: crops the song into a smaller length.</w:t>
       </w:r>
       <w:r>
         <w:rPr>
@@ -3248,13 +4543,33 @@
           <w:szCs w:val="24"/>
         </w:rPr>
       </w:pPr>
-      <w:r>
-        <w:rPr>
-          <w:rFonts w:ascii="Arial" w:hAnsi="Arial" w:cs="Arial"/>
-          <w:sz w:val="24"/>
-          <w:szCs w:val="24"/>
-        </w:rPr>
-        <w:t>feature.mfcc(): calculates the MFCC of the audio file we have loaded.</w:t>
+      <w:proofErr w:type="spellStart"/>
+      <w:proofErr w:type="gramStart"/>
+      <w:r>
+        <w:rPr>
+          <w:rFonts w:ascii="Arial" w:hAnsi="Arial" w:cs="Arial"/>
+          <w:sz w:val="24"/>
+          <w:szCs w:val="24"/>
+        </w:rPr>
+        <w:t>feature.mfcc</w:t>
+      </w:r>
+      <w:proofErr w:type="spellEnd"/>
+      <w:r>
+        <w:rPr>
+          <w:rFonts w:ascii="Arial" w:hAnsi="Arial" w:cs="Arial"/>
+          <w:sz w:val="24"/>
+          <w:szCs w:val="24"/>
+        </w:rPr>
+        <w:t>(</w:t>
+      </w:r>
+      <w:proofErr w:type="gramEnd"/>
+      <w:r>
+        <w:rPr>
+          <w:rFonts w:ascii="Arial" w:hAnsi="Arial" w:cs="Arial"/>
+          <w:sz w:val="24"/>
+          <w:szCs w:val="24"/>
+        </w:rPr>
+        <w:t>): calculates the MFCC of the audio file we have loaded.</w:t>
       </w:r>
       <w:r>
         <w:rPr>
@@ -3297,7 +4612,25 @@
           <w:sz w:val="24"/>
           <w:szCs w:val="24"/>
         </w:rPr>
-        <w:t>that can be tuned, we only care about n_mfcc, which is the amount of MFCCs the algorithm will return. All the order parameters modify the properties of the song but, as we did already tune them with the “load” method, we don’t need to do it now.</w:t>
+        <w:t xml:space="preserve">that can be tuned, we only care about </w:t>
+      </w:r>
+      <w:proofErr w:type="spellStart"/>
+      <w:r>
+        <w:rPr>
+          <w:rFonts w:ascii="Arial" w:hAnsi="Arial" w:cs="Arial"/>
+          <w:sz w:val="24"/>
+          <w:szCs w:val="24"/>
+        </w:rPr>
+        <w:t>n_mfcc</w:t>
+      </w:r>
+      <w:proofErr w:type="spellEnd"/>
+      <w:r>
+        <w:rPr>
+          <w:rFonts w:ascii="Arial" w:hAnsi="Arial" w:cs="Arial"/>
+          <w:sz w:val="24"/>
+          <w:szCs w:val="24"/>
+        </w:rPr>
+        <w:t>, which is the amount of MFCCs the algorithm will return. All the order parameters modify the properties of the song but, as we did already tune them with the “load” method, we don’t need to do it now.</w:t>
       </w:r>
     </w:p>
     <w:p>
@@ -3356,15 +4689,7 @@
           <w:sz w:val="24"/>
           <w:szCs w:val="24"/>
         </w:rPr>
-        <w:t xml:space="preserve">All the experiments will be done using </w:t>
-      </w:r>
-      <w:r>
-        <w:rPr>
-          <w:rFonts w:ascii="Arial" w:hAnsi="Arial" w:cs="Arial"/>
-          <w:sz w:val="24"/>
-          <w:szCs w:val="24"/>
-        </w:rPr>
-        <w:t>these</w:t>
+        <w:t>All the experiments will be done using these</w:t>
       </w:r>
       <w:r>
         <w:rPr>
@@ -3461,13 +4786,23 @@
           <w:szCs w:val="24"/>
         </w:rPr>
       </w:pPr>
-      <w:r>
-        <w:rPr>
-          <w:rFonts w:ascii="Arial" w:hAnsi="Arial" w:cs="Arial"/>
-          <w:sz w:val="24"/>
-          <w:szCs w:val="24"/>
-        </w:rPr>
-        <w:t xml:space="preserve">n_components: number of components there will be after we apply PCA to our set. </w:t>
+      <w:proofErr w:type="spellStart"/>
+      <w:r>
+        <w:rPr>
+          <w:rFonts w:ascii="Arial" w:hAnsi="Arial" w:cs="Arial"/>
+          <w:sz w:val="24"/>
+          <w:szCs w:val="24"/>
+        </w:rPr>
+        <w:t>n_components</w:t>
+      </w:r>
+      <w:proofErr w:type="spellEnd"/>
+      <w:r>
+        <w:rPr>
+          <w:rFonts w:ascii="Arial" w:hAnsi="Arial" w:cs="Arial"/>
+          <w:sz w:val="24"/>
+          <w:szCs w:val="24"/>
+        </w:rPr>
+        <w:t xml:space="preserve">: number of components there will be after we apply PCA to our set. </w:t>
       </w:r>
       <w:r>
         <w:rPr>
@@ -3522,13 +4857,41 @@
           <w:szCs w:val="24"/>
         </w:rPr>
       </w:pPr>
-      <w:r>
-        <w:rPr>
-          <w:rFonts w:ascii="Arial" w:hAnsi="Arial" w:cs="Arial"/>
-          <w:sz w:val="24"/>
-          <w:szCs w:val="24"/>
-        </w:rPr>
-        <w:t>kernel: the kernel type we are going to use. We will perform an experiment with all the kernels sklearn offers us: rbf, linear, poly, and sigmoid, but will be explained later.</w:t>
+      <w:proofErr w:type="gramStart"/>
+      <w:r>
+        <w:rPr>
+          <w:rFonts w:ascii="Arial" w:hAnsi="Arial" w:cs="Arial"/>
+          <w:sz w:val="24"/>
+          <w:szCs w:val="24"/>
+        </w:rPr>
+        <w:t>kernel</w:t>
+      </w:r>
+      <w:proofErr w:type="gramEnd"/>
+      <w:r>
+        <w:rPr>
+          <w:rFonts w:ascii="Arial" w:hAnsi="Arial" w:cs="Arial"/>
+          <w:sz w:val="24"/>
+          <w:szCs w:val="24"/>
+        </w:rPr>
+        <w:t xml:space="preserve">: the kernel type we are going to use. We will perform an experiment with all the kernels sklearn offers us: </w:t>
+      </w:r>
+      <w:proofErr w:type="spellStart"/>
+      <w:r>
+        <w:rPr>
+          <w:rFonts w:ascii="Arial" w:hAnsi="Arial" w:cs="Arial"/>
+          <w:sz w:val="24"/>
+          <w:szCs w:val="24"/>
+        </w:rPr>
+        <w:t>rbf</w:t>
+      </w:r>
+      <w:proofErr w:type="spellEnd"/>
+      <w:r>
+        <w:rPr>
+          <w:rFonts w:ascii="Arial" w:hAnsi="Arial" w:cs="Arial"/>
+          <w:sz w:val="24"/>
+          <w:szCs w:val="24"/>
+        </w:rPr>
+        <w:t>, linear, poly, and sigmoid, but will be explained later.</w:t>
       </w:r>
     </w:p>
     <w:p>
@@ -3566,13 +4929,23 @@
           <w:szCs w:val="24"/>
         </w:rPr>
       </w:pPr>
-      <w:r>
-        <w:rPr>
-          <w:rFonts w:ascii="Arial" w:hAnsi="Arial" w:cs="Arial"/>
-          <w:sz w:val="24"/>
-          <w:szCs w:val="24"/>
-        </w:rPr>
-        <w:t>gamma: the kernel coefficient. It will allow us to tune the variance of the classifier.</w:t>
+      <w:proofErr w:type="gramStart"/>
+      <w:r>
+        <w:rPr>
+          <w:rFonts w:ascii="Arial" w:hAnsi="Arial" w:cs="Arial"/>
+          <w:sz w:val="24"/>
+          <w:szCs w:val="24"/>
+        </w:rPr>
+        <w:t>gamma</w:t>
+      </w:r>
+      <w:proofErr w:type="gramEnd"/>
+      <w:r>
+        <w:rPr>
+          <w:rFonts w:ascii="Arial" w:hAnsi="Arial" w:cs="Arial"/>
+          <w:sz w:val="24"/>
+          <w:szCs w:val="24"/>
+        </w:rPr>
+        <w:t>: the kernel coefficient. It will allow us to tune the variance of the classifier.</w:t>
       </w:r>
     </w:p>
     <w:p>
@@ -3610,13 +4983,23 @@
           <w:szCs w:val="24"/>
         </w:rPr>
       </w:pPr>
-      <w:r>
-        <w:rPr>
-          <w:rFonts w:ascii="Arial" w:hAnsi="Arial" w:cs="Arial"/>
-          <w:sz w:val="24"/>
-          <w:szCs w:val="24"/>
-        </w:rPr>
-        <w:t>predict: given a model and a sample, predicts its value.</w:t>
+      <w:proofErr w:type="gramStart"/>
+      <w:r>
+        <w:rPr>
+          <w:rFonts w:ascii="Arial" w:hAnsi="Arial" w:cs="Arial"/>
+          <w:sz w:val="24"/>
+          <w:szCs w:val="24"/>
+        </w:rPr>
+        <w:t>predict</w:t>
+      </w:r>
+      <w:proofErr w:type="gramEnd"/>
+      <w:r>
+        <w:rPr>
+          <w:rFonts w:ascii="Arial" w:hAnsi="Arial" w:cs="Arial"/>
+          <w:sz w:val="24"/>
+          <w:szCs w:val="24"/>
+        </w:rPr>
+        <w:t>: given a model and a sample, predicts its value.</w:t>
       </w:r>
     </w:p>
     <w:p>
@@ -3632,6 +5015,7 @@
           <w:szCs w:val="24"/>
         </w:rPr>
       </w:pPr>
+      <w:proofErr w:type="spellStart"/>
       <w:r>
         <w:rPr>
           <w:rFonts w:ascii="Arial" w:hAnsi="Arial" w:cs="Arial"/>
@@ -3641,6 +5025,7 @@
         <w:lastRenderedPageBreak/>
         <w:t>ExtraTreesClassifier</w:t>
       </w:r>
+      <w:proofErr w:type="spellEnd"/>
       <w:r>
         <w:rPr>
           <w:rFonts w:ascii="Arial" w:hAnsi="Arial" w:cs="Arial"/>
@@ -3692,6 +5077,7 @@
           <w:szCs w:val="24"/>
         </w:rPr>
       </w:pPr>
+      <w:proofErr w:type="spellStart"/>
       <w:r>
         <w:rPr>
           <w:rFonts w:ascii="Arial" w:hAnsi="Arial" w:cs="Arial"/>
@@ -3700,6 +5086,7 @@
         </w:rPr>
         <w:t>GaussianNB</w:t>
       </w:r>
+      <w:proofErr w:type="spellEnd"/>
       <w:r>
         <w:rPr>
           <w:rFonts w:ascii="Arial" w:hAnsi="Arial" w:cs="Arial"/>
@@ -3722,6 +5109,7 @@
           <w:szCs w:val="24"/>
         </w:rPr>
       </w:pPr>
+      <w:proofErr w:type="spellStart"/>
       <w:r>
         <w:rPr>
           <w:rFonts w:ascii="Arial" w:hAnsi="Arial" w:cs="Arial"/>
@@ -3730,14 +5118,25 @@
         </w:rPr>
         <w:t>AdaBoostClassifier</w:t>
       </w:r>
-      <w:r>
-        <w:rPr>
-          <w:rFonts w:ascii="Arial" w:hAnsi="Arial" w:cs="Arial"/>
-          <w:sz w:val="24"/>
-          <w:szCs w:val="24"/>
-        </w:rPr>
-        <w:t>: implements AdaBoost</w:t>
-      </w:r>
+      <w:proofErr w:type="spellEnd"/>
+      <w:r>
+        <w:rPr>
+          <w:rFonts w:ascii="Arial" w:hAnsi="Arial" w:cs="Arial"/>
+          <w:sz w:val="24"/>
+          <w:szCs w:val="24"/>
+        </w:rPr>
+        <w:t xml:space="preserve">: implements </w:t>
+      </w:r>
+      <w:proofErr w:type="spellStart"/>
+      <w:r>
+        <w:rPr>
+          <w:rFonts w:ascii="Arial" w:hAnsi="Arial" w:cs="Arial"/>
+          <w:sz w:val="24"/>
+          <w:szCs w:val="24"/>
+        </w:rPr>
+        <w:t>AdaBoost</w:t>
+      </w:r>
+      <w:proofErr w:type="spellEnd"/>
     </w:p>
     <w:p>
       <w:pPr>
@@ -3752,6 +5151,7 @@
           <w:szCs w:val="24"/>
         </w:rPr>
       </w:pPr>
+      <w:proofErr w:type="spellStart"/>
       <w:r>
         <w:rPr>
           <w:rFonts w:ascii="Arial" w:hAnsi="Arial" w:cs="Arial"/>
@@ -3760,13 +5160,32 @@
         </w:rPr>
         <w:t>cross_val_score</w:t>
       </w:r>
-      <w:r>
-        <w:rPr>
-          <w:rFonts w:ascii="Arial" w:hAnsi="Arial" w:cs="Arial"/>
-          <w:sz w:val="24"/>
-          <w:szCs w:val="24"/>
-        </w:rPr>
-        <w:t>: will be used to check the accuracy of the AdaBoost Classifier.</w:t>
+      <w:proofErr w:type="spellEnd"/>
+      <w:r>
+        <w:rPr>
+          <w:rFonts w:ascii="Arial" w:hAnsi="Arial" w:cs="Arial"/>
+          <w:sz w:val="24"/>
+          <w:szCs w:val="24"/>
+        </w:rPr>
+        <w:t xml:space="preserve">: will be used to check the accuracy of the </w:t>
+      </w:r>
+      <w:proofErr w:type="spellStart"/>
+      <w:r>
+        <w:rPr>
+          <w:rFonts w:ascii="Arial" w:hAnsi="Arial" w:cs="Arial"/>
+          <w:sz w:val="24"/>
+          <w:szCs w:val="24"/>
+        </w:rPr>
+        <w:t>AdaBoost</w:t>
+      </w:r>
+      <w:proofErr w:type="spellEnd"/>
+      <w:r>
+        <w:rPr>
+          <w:rFonts w:ascii="Arial" w:hAnsi="Arial" w:cs="Arial"/>
+          <w:sz w:val="24"/>
+          <w:szCs w:val="24"/>
+        </w:rPr>
+        <w:t xml:space="preserve"> Classifier.</w:t>
       </w:r>
     </w:p>
     <w:p>
@@ -3782,13 +5201,23 @@
           <w:szCs w:val="24"/>
         </w:rPr>
       </w:pPr>
-      <w:r>
-        <w:rPr>
-          <w:rFonts w:ascii="Arial" w:hAnsi="Arial" w:cs="Arial"/>
-          <w:sz w:val="24"/>
-          <w:szCs w:val="24"/>
-        </w:rPr>
-        <w:t>LeaveOneOut:</w:t>
+      <w:proofErr w:type="spellStart"/>
+      <w:r>
+        <w:rPr>
+          <w:rFonts w:ascii="Arial" w:hAnsi="Arial" w:cs="Arial"/>
+          <w:sz w:val="24"/>
+          <w:szCs w:val="24"/>
+        </w:rPr>
+        <w:t>LeaveOneOut</w:t>
+      </w:r>
+      <w:proofErr w:type="spellEnd"/>
+      <w:r>
+        <w:rPr>
+          <w:rFonts w:ascii="Arial" w:hAnsi="Arial" w:cs="Arial"/>
+          <w:sz w:val="24"/>
+          <w:szCs w:val="24"/>
+        </w:rPr>
+        <w:t>:</w:t>
       </w:r>
       <w:r>
         <w:rPr>
@@ -4069,6 +5498,7 @@
     <w:p>
       <w:pPr>
         <w:rPr>
+          <w:rStyle w:val="Hyperlink"/>
           <w:rFonts w:ascii="Arial" w:hAnsi="Arial" w:cs="Arial"/>
           <w:sz w:val="24"/>
           <w:szCs w:val="24"/>
@@ -4085,6 +5515,35 @@
           <w:t>http://scikit-learn.org/stable/modules/classes.html</w:t>
         </w:r>
       </w:hyperlink>
+    </w:p>
+    <w:p>
+      <w:pPr>
+        <w:rPr>
+          <w:rFonts w:ascii="Arial" w:hAnsi="Arial" w:cs="Arial"/>
+          <w:sz w:val="24"/>
+          <w:szCs w:val="24"/>
+        </w:rPr>
+      </w:pPr>
+      <w:hyperlink r:id="rId16" w:history="1">
+        <w:r>
+          <w:rPr>
+            <w:rStyle w:val="Hyperlink"/>
+            <w:rFonts w:ascii="Arial" w:hAnsi="Arial" w:cs="Arial"/>
+            <w:sz w:val="24"/>
+            <w:szCs w:val="24"/>
+          </w:rPr>
+          <w:t>https://coolstatsblog.com/2015/03/21/principal-component-analysis-explained/</w:t>
+        </w:r>
+      </w:hyperlink>
+    </w:p>
+    <w:p>
+      <w:pPr>
+        <w:rPr>
+          <w:rFonts w:ascii="Arial" w:hAnsi="Arial" w:cs="Arial"/>
+          <w:sz w:val="24"/>
+          <w:szCs w:val="24"/>
+        </w:rPr>
+      </w:pPr>
     </w:p>
     <w:p>
       <w:pPr>
@@ -4649,6 +6108,92 @@
     </w:lvl>
   </w:abstractNum>
   <w:abstractNum w:abstractNumId="5">
+    <w:nsid w:val="291F325D"/>
+    <w:multiLevelType w:val="hybridMultilevel"/>
+    <w:tmpl w:val="B3CAED82"/>
+    <w:lvl w:ilvl="0" w:tplc="0C0A000F">
+      <w:start w:val="1"/>
+      <w:numFmt w:val="decimal"/>
+      <w:lvlText w:val="%1."/>
+      <w:lvlJc w:val="left"/>
+      <w:pPr>
+        <w:ind w:left="720" w:hanging="360"/>
+      </w:pPr>
+    </w:lvl>
+    <w:lvl w:ilvl="1" w:tplc="0C0A0019" w:tentative="1">
+      <w:start w:val="1"/>
+      <w:numFmt w:val="lowerLetter"/>
+      <w:lvlText w:val="%2."/>
+      <w:lvlJc w:val="left"/>
+      <w:pPr>
+        <w:ind w:left="1440" w:hanging="360"/>
+      </w:pPr>
+    </w:lvl>
+    <w:lvl w:ilvl="2" w:tplc="0C0A001B" w:tentative="1">
+      <w:start w:val="1"/>
+      <w:numFmt w:val="lowerRoman"/>
+      <w:lvlText w:val="%3."/>
+      <w:lvlJc w:val="right"/>
+      <w:pPr>
+        <w:ind w:left="2160" w:hanging="180"/>
+      </w:pPr>
+    </w:lvl>
+    <w:lvl w:ilvl="3" w:tplc="0C0A000F" w:tentative="1">
+      <w:start w:val="1"/>
+      <w:numFmt w:val="decimal"/>
+      <w:lvlText w:val="%4."/>
+      <w:lvlJc w:val="left"/>
+      <w:pPr>
+        <w:ind w:left="2880" w:hanging="360"/>
+      </w:pPr>
+    </w:lvl>
+    <w:lvl w:ilvl="4" w:tplc="0C0A0019" w:tentative="1">
+      <w:start w:val="1"/>
+      <w:numFmt w:val="lowerLetter"/>
+      <w:lvlText w:val="%5."/>
+      <w:lvlJc w:val="left"/>
+      <w:pPr>
+        <w:ind w:left="3600" w:hanging="360"/>
+      </w:pPr>
+    </w:lvl>
+    <w:lvl w:ilvl="5" w:tplc="0C0A001B" w:tentative="1">
+      <w:start w:val="1"/>
+      <w:numFmt w:val="lowerRoman"/>
+      <w:lvlText w:val="%6."/>
+      <w:lvlJc w:val="right"/>
+      <w:pPr>
+        <w:ind w:left="4320" w:hanging="180"/>
+      </w:pPr>
+    </w:lvl>
+    <w:lvl w:ilvl="6" w:tplc="0C0A000F" w:tentative="1">
+      <w:start w:val="1"/>
+      <w:numFmt w:val="decimal"/>
+      <w:lvlText w:val="%7."/>
+      <w:lvlJc w:val="left"/>
+      <w:pPr>
+        <w:ind w:left="5040" w:hanging="360"/>
+      </w:pPr>
+    </w:lvl>
+    <w:lvl w:ilvl="7" w:tplc="0C0A0019" w:tentative="1">
+      <w:start w:val="1"/>
+      <w:numFmt w:val="lowerLetter"/>
+      <w:lvlText w:val="%8."/>
+      <w:lvlJc w:val="left"/>
+      <w:pPr>
+        <w:ind w:left="5760" w:hanging="360"/>
+      </w:pPr>
+    </w:lvl>
+    <w:lvl w:ilvl="8" w:tplc="0C0A001B" w:tentative="1">
+      <w:start w:val="1"/>
+      <w:numFmt w:val="lowerRoman"/>
+      <w:lvlText w:val="%9."/>
+      <w:lvlJc w:val="right"/>
+      <w:pPr>
+        <w:ind w:left="6480" w:hanging="180"/>
+      </w:pPr>
+    </w:lvl>
+  </w:abstractNum>
+  <w:abstractNum w:abstractNumId="6">
     <w:nsid w:val="2C7412E7"/>
     <w:multiLevelType w:val="multilevel"/>
     <w:tmpl w:val="C0680C1A"/>
@@ -4734,7 +6279,7 @@
       </w:pPr>
     </w:lvl>
   </w:abstractNum>
-  <w:abstractNum w:abstractNumId="6">
+  <w:abstractNum w:abstractNumId="7">
     <w:nsid w:val="57745729"/>
     <w:multiLevelType w:val="multilevel"/>
     <w:tmpl w:val="0E925922"/>
@@ -4838,7 +6383,7 @@
       </w:rPr>
     </w:lvl>
   </w:abstractNum>
-  <w:abstractNum w:abstractNumId="7">
+  <w:abstractNum w:abstractNumId="8">
     <w:nsid w:val="6C111C44"/>
     <w:multiLevelType w:val="hybridMultilevel"/>
     <w:tmpl w:val="D722DFC0"/>
@@ -4952,10 +6497,10 @@
     </w:lvl>
   </w:abstractNum>
   <w:num w:numId="1">
-    <w:abstractNumId w:val="5"/>
+    <w:abstractNumId w:val="6"/>
   </w:num>
   <w:num w:numId="2">
-    <w:abstractNumId w:val="6"/>
+    <w:abstractNumId w:val="7"/>
   </w:num>
   <w:num w:numId="3">
     <w:abstractNumId w:val="4"/>
@@ -4970,10 +6515,13 @@
     <w:abstractNumId w:val="1"/>
   </w:num>
   <w:num w:numId="7">
-    <w:abstractNumId w:val="7"/>
+    <w:abstractNumId w:val="8"/>
   </w:num>
   <w:num w:numId="8">
     <w:abstractNumId w:val="3"/>
+  </w:num>
+  <w:num w:numId="9">
+    <w:abstractNumId w:val="5"/>
   </w:num>
 </w:numbering>
 </file>

--- a/Memoria.docx
+++ b/Memoria.docx
@@ -4,6 +4,7 @@
   <w:body>
     <w:p>
       <w:pPr>
+        <w:spacing w:line="360" w:lineRule="auto"/>
         <w:rPr>
           <w:rFonts w:ascii="Arial" w:hAnsi="Arial" w:cs="Arial"/>
           <w:strike/>
@@ -59,6 +60,7 @@
     </w:p>
     <w:p>
       <w:pPr>
+        <w:spacing w:line="360" w:lineRule="auto"/>
         <w:rPr>
           <w:rFonts w:ascii="Arial" w:hAnsi="Arial" w:cs="Arial"/>
           <w:sz w:val="24"/>
@@ -89,6 +91,7 @@
     </w:p>
     <w:p>
       <w:pPr>
+        <w:spacing w:line="360" w:lineRule="auto"/>
         <w:rPr>
           <w:rFonts w:ascii="Arial" w:hAnsi="Arial" w:cs="Arial"/>
           <w:strike/>
@@ -132,6 +135,7 @@
     </w:p>
     <w:p>
       <w:pPr>
+        <w:spacing w:line="360" w:lineRule="auto"/>
         <w:rPr>
           <w:rFonts w:ascii="Arial" w:hAnsi="Arial" w:cs="Arial"/>
           <w:sz w:val="24"/>
@@ -191,6 +195,7 @@
     </w:p>
     <w:p>
       <w:pPr>
+        <w:spacing w:line="360" w:lineRule="auto"/>
         <w:rPr>
           <w:rFonts w:ascii="Arial" w:hAnsi="Arial" w:cs="Arial"/>
           <w:sz w:val="24"/>
@@ -221,6 +226,7 @@
     </w:p>
     <w:p>
       <w:pPr>
+        <w:spacing w:line="360" w:lineRule="auto"/>
         <w:rPr>
           <w:rFonts w:ascii="Arial" w:hAnsi="Arial" w:cs="Arial"/>
           <w:sz w:val="24"/>
@@ -340,21 +346,24 @@
     </w:p>
     <w:p>
       <w:pPr>
-        <w:rPr>
-          <w:rFonts w:ascii="Arial" w:hAnsi="Arial" w:cs="Arial"/>
-          <w:sz w:val="24"/>
-          <w:szCs w:val="24"/>
-          <w:lang w:val="es-ES"/>
-        </w:rPr>
-      </w:pPr>
-    </w:p>
-    <w:p>
-      <w:pPr>
+        <w:spacing w:line="360" w:lineRule="auto"/>
+        <w:rPr>
+          <w:rFonts w:ascii="Arial" w:hAnsi="Arial" w:cs="Arial"/>
+          <w:sz w:val="24"/>
+          <w:szCs w:val="24"/>
+          <w:lang w:val="es-ES"/>
+        </w:rPr>
+      </w:pPr>
+    </w:p>
+    <w:p>
+      <w:pPr>
+        <w:spacing w:line="360" w:lineRule="auto"/>
         <w:rPr>
           <w:rFonts w:ascii="Arial" w:hAnsi="Arial" w:cs="Arial"/>
           <w:strike/>
           <w:sz w:val="24"/>
           <w:szCs w:val="24"/>
+          <w:lang w:val="es-ES"/>
         </w:rPr>
       </w:pPr>
       <w:r>
@@ -363,36 +372,54 @@
           <w:strike/>
           <w:sz w:val="24"/>
           <w:szCs w:val="24"/>
-        </w:rPr>
-        <w:t>2. Method</w:t>
-      </w:r>
-    </w:p>
-    <w:p>
-      <w:pPr>
+          <w:lang w:val="es-ES"/>
+        </w:rPr>
+        <w:t xml:space="preserve">2. </w:t>
+      </w:r>
+      <w:proofErr w:type="spellStart"/>
+      <w:r>
         <w:rPr>
           <w:rFonts w:ascii="Arial" w:hAnsi="Arial" w:cs="Arial"/>
           <w:strike/>
           <w:sz w:val="24"/>
           <w:szCs w:val="24"/>
-        </w:rPr>
-      </w:pPr>
-      <w:r>
+          <w:lang w:val="es-ES"/>
+        </w:rPr>
+        <w:t>Method</w:t>
+      </w:r>
+      <w:proofErr w:type="spellEnd"/>
+    </w:p>
+    <w:p>
+      <w:pPr>
+        <w:spacing w:line="360" w:lineRule="auto"/>
         <w:rPr>
           <w:rFonts w:ascii="Arial" w:hAnsi="Arial" w:cs="Arial"/>
           <w:strike/>
           <w:sz w:val="24"/>
           <w:szCs w:val="24"/>
+          <w:lang w:val="es-ES"/>
+        </w:rPr>
+      </w:pPr>
+      <w:r>
+        <w:rPr>
+          <w:rFonts w:ascii="Arial" w:hAnsi="Arial" w:cs="Arial"/>
+          <w:strike/>
+          <w:sz w:val="24"/>
+          <w:szCs w:val="24"/>
+          <w:lang w:val="es-ES"/>
         </w:rPr>
         <w:t>2.1 MFCC</w:t>
       </w:r>
     </w:p>
     <w:p>
       <w:pPr>
+        <w:spacing w:line="360" w:lineRule="auto"/>
         <w:rPr>
           <w:rFonts w:ascii="Arial" w:hAnsi="Arial" w:cs="Arial"/>
           <w:strike/>
           <w:sz w:val="24"/>
           <w:szCs w:val="24"/>
+          <w:lang w:val="es-ES"/>
         </w:rPr>
       </w:pPr>
       <w:r>
@@ -401,1059 +428,1769 @@
           <w:strike/>
           <w:sz w:val="24"/>
           <w:szCs w:val="24"/>
-        </w:rPr>
-        <w:t xml:space="preserve">2.2 Feature vector representation </w:t>
-      </w:r>
-    </w:p>
-    <w:p>
-      <w:pPr>
+          <w:lang w:val="es-ES"/>
+        </w:rPr>
+        <w:t xml:space="preserve">2.2 </w:t>
+      </w:r>
+      <w:proofErr w:type="spellStart"/>
+      <w:r>
         <w:rPr>
           <w:rFonts w:ascii="Arial" w:hAnsi="Arial" w:cs="Arial"/>
           <w:strike/>
           <w:sz w:val="24"/>
           <w:szCs w:val="24"/>
-        </w:rPr>
-      </w:pPr>
+          <w:lang w:val="es-ES"/>
+        </w:rPr>
+        <w:t>Feature</w:t>
+      </w:r>
+      <w:proofErr w:type="spellEnd"/>
       <w:r>
         <w:rPr>
           <w:rFonts w:ascii="Arial" w:hAnsi="Arial" w:cs="Arial"/>
           <w:strike/>
           <w:sz w:val="24"/>
           <w:szCs w:val="24"/>
+          <w:lang w:val="es-ES"/>
+        </w:rPr>
+        <w:t xml:space="preserve"> vector </w:t>
+      </w:r>
+      <w:proofErr w:type="spellStart"/>
+      <w:r>
+        <w:rPr>
+          <w:rFonts w:ascii="Arial" w:hAnsi="Arial" w:cs="Arial"/>
+          <w:strike/>
+          <w:sz w:val="24"/>
+          <w:szCs w:val="24"/>
+          <w:lang w:val="es-ES"/>
+        </w:rPr>
+        <w:t>representation</w:t>
+      </w:r>
+      <w:proofErr w:type="spellEnd"/>
+      <w:r>
+        <w:rPr>
+          <w:rFonts w:ascii="Arial" w:hAnsi="Arial" w:cs="Arial"/>
+          <w:strike/>
+          <w:sz w:val="24"/>
+          <w:szCs w:val="24"/>
+          <w:lang w:val="es-ES"/>
+        </w:rPr>
+        <w:t xml:space="preserve"> </w:t>
+      </w:r>
+    </w:p>
+    <w:p>
+      <w:pPr>
+        <w:spacing w:line="360" w:lineRule="auto"/>
+        <w:rPr>
+          <w:rFonts w:ascii="Arial" w:hAnsi="Arial" w:cs="Arial"/>
+          <w:strike/>
+          <w:sz w:val="24"/>
+          <w:szCs w:val="24"/>
+          <w:lang w:val="es-ES"/>
+        </w:rPr>
+      </w:pPr>
+      <w:r>
+        <w:rPr>
+          <w:rFonts w:ascii="Arial" w:hAnsi="Arial" w:cs="Arial"/>
+          <w:strike/>
+          <w:sz w:val="24"/>
+          <w:szCs w:val="24"/>
+          <w:lang w:val="es-ES"/>
         </w:rPr>
         <w:t xml:space="preserve">2.2.1 </w:t>
       </w:r>
+      <w:proofErr w:type="spellStart"/>
+      <w:r>
+        <w:rPr>
+          <w:rFonts w:ascii="Arial" w:hAnsi="Arial" w:cs="Arial"/>
+          <w:strike/>
+          <w:sz w:val="24"/>
+          <w:szCs w:val="24"/>
+          <w:lang w:val="es-ES"/>
+        </w:rPr>
+        <w:t>naive</w:t>
+      </w:r>
+      <w:proofErr w:type="spellEnd"/>
+      <w:r>
+        <w:rPr>
+          <w:rFonts w:ascii="Arial" w:hAnsi="Arial" w:cs="Arial"/>
+          <w:strike/>
+          <w:sz w:val="24"/>
+          <w:szCs w:val="24"/>
+          <w:lang w:val="es-ES"/>
+        </w:rPr>
+        <w:t xml:space="preserve"> todo concatenado</w:t>
+      </w:r>
+    </w:p>
+    <w:p>
+      <w:pPr>
+        <w:spacing w:line="360" w:lineRule="auto"/>
+        <w:rPr>
+          <w:rFonts w:ascii="Arial" w:hAnsi="Arial" w:cs="Arial"/>
+          <w:strike/>
+          <w:sz w:val="24"/>
+          <w:szCs w:val="24"/>
+          <w:lang w:val="es-ES"/>
+        </w:rPr>
+      </w:pPr>
+      <w:r>
+        <w:rPr>
+          <w:rFonts w:ascii="Arial" w:hAnsi="Arial" w:cs="Arial"/>
+          <w:strike/>
+          <w:sz w:val="24"/>
+          <w:szCs w:val="24"/>
+          <w:lang w:val="es-ES"/>
+        </w:rPr>
+        <w:t>2.2.2 histogramas por componentes</w:t>
+      </w:r>
+    </w:p>
+    <w:p>
+      <w:pPr>
+        <w:spacing w:line="360" w:lineRule="auto"/>
+        <w:rPr>
+          <w:rFonts w:ascii="Arial" w:hAnsi="Arial" w:cs="Arial"/>
+          <w:sz w:val="24"/>
+          <w:szCs w:val="24"/>
+          <w:lang w:val="es-ES"/>
+        </w:rPr>
+      </w:pPr>
+      <w:r>
+        <w:rPr>
+          <w:rFonts w:ascii="Arial" w:hAnsi="Arial" w:cs="Arial"/>
+          <w:sz w:val="24"/>
+          <w:szCs w:val="24"/>
+          <w:lang w:val="es-ES"/>
+        </w:rPr>
+        <w:t xml:space="preserve">2.3 </w:t>
+      </w:r>
+      <w:proofErr w:type="spellStart"/>
+      <w:r>
+        <w:rPr>
+          <w:rFonts w:ascii="Arial" w:hAnsi="Arial" w:cs="Arial"/>
+          <w:sz w:val="24"/>
+          <w:szCs w:val="24"/>
+          <w:lang w:val="es-ES"/>
+        </w:rPr>
+        <w:t>Dimensionality</w:t>
+      </w:r>
+      <w:proofErr w:type="spellEnd"/>
+      <w:r>
+        <w:rPr>
+          <w:rFonts w:ascii="Arial" w:hAnsi="Arial" w:cs="Arial"/>
+          <w:sz w:val="24"/>
+          <w:szCs w:val="24"/>
+          <w:lang w:val="es-ES"/>
+        </w:rPr>
+        <w:t xml:space="preserve"> </w:t>
+      </w:r>
+      <w:proofErr w:type="spellStart"/>
+      <w:r>
+        <w:rPr>
+          <w:rFonts w:ascii="Arial" w:hAnsi="Arial" w:cs="Arial"/>
+          <w:sz w:val="24"/>
+          <w:szCs w:val="24"/>
+          <w:lang w:val="es-ES"/>
+        </w:rPr>
+        <w:t>reduction</w:t>
+      </w:r>
+      <w:proofErr w:type="spellEnd"/>
+      <w:r>
+        <w:rPr>
+          <w:rFonts w:ascii="Arial" w:hAnsi="Arial" w:cs="Arial"/>
+          <w:sz w:val="24"/>
+          <w:szCs w:val="24"/>
+          <w:lang w:val="es-ES"/>
+        </w:rPr>
+        <w:t xml:space="preserve"> </w:t>
+      </w:r>
+      <w:r>
+        <w:rPr>
+          <w:rFonts w:ascii="Arial" w:hAnsi="Arial" w:cs="Arial"/>
+          <w:sz w:val="24"/>
+          <w:szCs w:val="24"/>
+          <w:lang w:val="es-ES"/>
+        </w:rPr>
+        <w:t>–</w:t>
+      </w:r>
+      <w:r>
+        <w:rPr>
+          <w:rFonts w:ascii="Arial" w:hAnsi="Arial" w:cs="Arial"/>
+          <w:sz w:val="24"/>
+          <w:szCs w:val="24"/>
+          <w:lang w:val="es-ES"/>
+        </w:rPr>
+        <w:t xml:space="preserve"> PCA</w:t>
+      </w:r>
+    </w:p>
+    <w:p>
+      <w:pPr>
+        <w:spacing w:line="360" w:lineRule="auto"/>
+        <w:rPr>
+          <w:rFonts w:ascii="Arial" w:hAnsi="Arial" w:cs="Arial"/>
+          <w:sz w:val="24"/>
+          <w:szCs w:val="24"/>
+          <w:lang w:val="es-ES"/>
+        </w:rPr>
+      </w:pPr>
+      <w:r>
+        <w:rPr>
+          <w:rFonts w:ascii="Arial" w:hAnsi="Arial" w:cs="Arial"/>
+          <w:sz w:val="24"/>
+          <w:szCs w:val="24"/>
+          <w:lang w:val="es-ES"/>
+        </w:rPr>
+        <w:t xml:space="preserve">2.4 </w:t>
+      </w:r>
+      <w:proofErr w:type="spellStart"/>
+      <w:r>
+        <w:rPr>
+          <w:rFonts w:ascii="Arial" w:hAnsi="Arial" w:cs="Arial"/>
+          <w:sz w:val="24"/>
+          <w:szCs w:val="24"/>
+          <w:lang w:val="es-ES"/>
+        </w:rPr>
+        <w:t>Feature</w:t>
+      </w:r>
+      <w:proofErr w:type="spellEnd"/>
+      <w:r>
+        <w:rPr>
+          <w:rFonts w:ascii="Arial" w:hAnsi="Arial" w:cs="Arial"/>
+          <w:sz w:val="24"/>
+          <w:szCs w:val="24"/>
+          <w:lang w:val="es-ES"/>
+        </w:rPr>
+        <w:t xml:space="preserve"> </w:t>
+      </w:r>
+      <w:proofErr w:type="spellStart"/>
+      <w:r>
+        <w:rPr>
+          <w:rFonts w:ascii="Arial" w:hAnsi="Arial" w:cs="Arial"/>
+          <w:sz w:val="24"/>
+          <w:szCs w:val="24"/>
+          <w:lang w:val="es-ES"/>
+        </w:rPr>
+        <w:t>relevance</w:t>
+      </w:r>
+      <w:proofErr w:type="spellEnd"/>
+      <w:r>
+        <w:rPr>
+          <w:rFonts w:ascii="Arial" w:hAnsi="Arial" w:cs="Arial"/>
+          <w:sz w:val="24"/>
+          <w:szCs w:val="24"/>
+          <w:lang w:val="es-ES"/>
+        </w:rPr>
+        <w:t xml:space="preserve"> (</w:t>
+      </w:r>
+      <w:proofErr w:type="spellStart"/>
+      <w:r>
+        <w:rPr>
+          <w:rFonts w:ascii="Arial" w:hAnsi="Arial" w:cs="Arial"/>
+          <w:sz w:val="24"/>
+          <w:szCs w:val="24"/>
+          <w:lang w:val="es-ES"/>
+        </w:rPr>
+        <w:t>dec</w:t>
+      </w:r>
+      <w:proofErr w:type="spellEnd"/>
+      <w:r>
+        <w:rPr>
+          <w:rFonts w:ascii="Arial" w:hAnsi="Arial" w:cs="Arial"/>
+          <w:sz w:val="24"/>
+          <w:szCs w:val="24"/>
+          <w:lang w:val="es-ES"/>
+        </w:rPr>
+        <w:t xml:space="preserve">. </w:t>
+      </w:r>
+      <w:proofErr w:type="spellStart"/>
+      <w:r>
+        <w:rPr>
+          <w:rFonts w:ascii="Arial" w:hAnsi="Arial" w:cs="Arial"/>
+          <w:sz w:val="24"/>
+          <w:szCs w:val="24"/>
+          <w:lang w:val="es-ES"/>
+        </w:rPr>
+        <w:t>trees</w:t>
+      </w:r>
+      <w:proofErr w:type="spellEnd"/>
+      <w:r>
+        <w:rPr>
+          <w:rFonts w:ascii="Arial" w:hAnsi="Arial" w:cs="Arial"/>
+          <w:sz w:val="24"/>
+          <w:szCs w:val="24"/>
+          <w:lang w:val="es-ES"/>
+        </w:rPr>
+        <w:t xml:space="preserve"> </w:t>
+      </w:r>
+      <w:proofErr w:type="spellStart"/>
+      <w:r>
+        <w:rPr>
+          <w:rFonts w:ascii="Arial" w:hAnsi="Arial" w:cs="Arial"/>
+          <w:sz w:val="24"/>
+          <w:szCs w:val="24"/>
+          <w:lang w:val="es-ES"/>
+        </w:rPr>
+        <w:t>based</w:t>
+      </w:r>
+      <w:proofErr w:type="spellEnd"/>
+      <w:r>
+        <w:rPr>
+          <w:rFonts w:ascii="Arial" w:hAnsi="Arial" w:cs="Arial"/>
+          <w:sz w:val="24"/>
+          <w:szCs w:val="24"/>
+          <w:lang w:val="es-ES"/>
+        </w:rPr>
+        <w:t>)</w:t>
+      </w:r>
+    </w:p>
+    <w:p>
+      <w:pPr>
+        <w:spacing w:line="360" w:lineRule="auto"/>
+        <w:rPr>
+          <w:rFonts w:ascii="Arial" w:hAnsi="Arial" w:cs="Arial"/>
+          <w:sz w:val="24"/>
+          <w:szCs w:val="24"/>
+          <w:lang w:val="es-ES"/>
+        </w:rPr>
+      </w:pPr>
+    </w:p>
+    <w:p>
+      <w:pPr>
+        <w:spacing w:line="360" w:lineRule="auto"/>
+        <w:rPr>
+          <w:rFonts w:ascii="Arial" w:hAnsi="Arial" w:cs="Arial"/>
+          <w:sz w:val="24"/>
+          <w:szCs w:val="24"/>
+          <w:lang w:val="es-ES"/>
+        </w:rPr>
+      </w:pPr>
       <w:proofErr w:type="gramStart"/>
       <w:r>
         <w:rPr>
           <w:rFonts w:ascii="Arial" w:hAnsi="Arial" w:cs="Arial"/>
+          <w:sz w:val="24"/>
+          <w:szCs w:val="24"/>
+          <w:lang w:val="es-ES"/>
+        </w:rPr>
+        <w:t>3.Evaluation</w:t>
+      </w:r>
+      <w:proofErr w:type="gramEnd"/>
+      <w:r>
+        <w:rPr>
+          <w:rFonts w:ascii="Arial" w:hAnsi="Arial" w:cs="Arial"/>
+          <w:sz w:val="24"/>
+          <w:szCs w:val="24"/>
+          <w:lang w:val="es-ES"/>
+        </w:rPr>
+        <w:t xml:space="preserve"> </w:t>
+      </w:r>
+      <w:proofErr w:type="spellStart"/>
+      <w:r>
+        <w:rPr>
+          <w:rFonts w:ascii="Arial" w:hAnsi="Arial" w:cs="Arial"/>
+          <w:sz w:val="24"/>
+          <w:szCs w:val="24"/>
+          <w:lang w:val="es-ES"/>
+        </w:rPr>
+        <w:t>design</w:t>
+      </w:r>
+      <w:proofErr w:type="spellEnd"/>
+    </w:p>
+    <w:p>
+      <w:pPr>
+        <w:spacing w:line="360" w:lineRule="auto"/>
+        <w:rPr>
+          <w:rFonts w:ascii="Arial" w:hAnsi="Arial" w:cs="Arial"/>
           <w:strike/>
           <w:sz w:val="24"/>
           <w:szCs w:val="24"/>
-        </w:rPr>
-        <w:t>naive</w:t>
+          <w:lang w:val="es-ES"/>
+        </w:rPr>
+      </w:pPr>
+      <w:r>
+        <w:rPr>
+          <w:rFonts w:ascii="Arial" w:hAnsi="Arial" w:cs="Arial"/>
+          <w:strike/>
+          <w:sz w:val="24"/>
+          <w:szCs w:val="24"/>
+          <w:lang w:val="es-ES"/>
+        </w:rPr>
+        <w:t xml:space="preserve">3.1 </w:t>
+      </w:r>
+      <w:proofErr w:type="spellStart"/>
+      <w:r>
+        <w:rPr>
+          <w:rFonts w:ascii="Arial" w:hAnsi="Arial" w:cs="Arial"/>
+          <w:strike/>
+          <w:sz w:val="24"/>
+          <w:szCs w:val="24"/>
+          <w:lang w:val="es-ES"/>
+        </w:rPr>
+        <w:t>Dataset</w:t>
+      </w:r>
+      <w:proofErr w:type="spellEnd"/>
+      <w:r>
+        <w:rPr>
+          <w:rFonts w:ascii="Arial" w:hAnsi="Arial" w:cs="Arial"/>
+          <w:strike/>
+          <w:sz w:val="24"/>
+          <w:szCs w:val="24"/>
+          <w:lang w:val="es-ES"/>
+        </w:rPr>
+        <w:t xml:space="preserve"> (cuantos </w:t>
+      </w:r>
+      <w:proofErr w:type="spellStart"/>
+      <w:r>
+        <w:rPr>
+          <w:rFonts w:ascii="Arial" w:hAnsi="Arial" w:cs="Arial"/>
+          <w:strike/>
+          <w:sz w:val="24"/>
+          <w:szCs w:val="24"/>
+          <w:lang w:val="es-ES"/>
+        </w:rPr>
+        <w:t>generos</w:t>
+      </w:r>
+      <w:proofErr w:type="spellEnd"/>
+      <w:r>
+        <w:rPr>
+          <w:rFonts w:ascii="Arial" w:hAnsi="Arial" w:cs="Arial"/>
+          <w:strike/>
+          <w:sz w:val="24"/>
+          <w:szCs w:val="24"/>
+          <w:lang w:val="es-ES"/>
+        </w:rPr>
+        <w:t>)</w:t>
+      </w:r>
+    </w:p>
+    <w:p>
+      <w:pPr>
+        <w:spacing w:line="360" w:lineRule="auto"/>
+        <w:rPr>
+          <w:rFonts w:ascii="Arial" w:hAnsi="Arial" w:cs="Arial"/>
+          <w:strike/>
+          <w:sz w:val="24"/>
+          <w:szCs w:val="24"/>
+          <w:lang w:val="es-ES"/>
+        </w:rPr>
+      </w:pPr>
+      <w:r>
+        <w:rPr>
+          <w:rFonts w:ascii="Arial" w:hAnsi="Arial" w:cs="Arial"/>
+          <w:strike/>
+          <w:sz w:val="24"/>
+          <w:szCs w:val="24"/>
+          <w:lang w:val="es-ES"/>
+        </w:rPr>
+        <w:t xml:space="preserve">3.2 </w:t>
+      </w:r>
+      <w:proofErr w:type="spellStart"/>
+      <w:r>
+        <w:rPr>
+          <w:rFonts w:ascii="Arial" w:hAnsi="Arial" w:cs="Arial"/>
+          <w:strike/>
+          <w:sz w:val="24"/>
+          <w:szCs w:val="24"/>
+          <w:lang w:val="es-ES"/>
+        </w:rPr>
+        <w:t>Evaluation</w:t>
+      </w:r>
+      <w:proofErr w:type="spellEnd"/>
+      <w:r>
+        <w:rPr>
+          <w:rFonts w:ascii="Arial" w:hAnsi="Arial" w:cs="Arial"/>
+          <w:strike/>
+          <w:sz w:val="24"/>
+          <w:szCs w:val="24"/>
+          <w:lang w:val="es-ES"/>
+        </w:rPr>
+        <w:t xml:space="preserve"> </w:t>
+      </w:r>
+      <w:proofErr w:type="spellStart"/>
+      <w:r>
+        <w:rPr>
+          <w:rFonts w:ascii="Arial" w:hAnsi="Arial" w:cs="Arial"/>
+          <w:strike/>
+          <w:sz w:val="24"/>
+          <w:szCs w:val="24"/>
+          <w:lang w:val="es-ES"/>
+        </w:rPr>
+        <w:t>protocol</w:t>
+      </w:r>
+      <w:proofErr w:type="spellEnd"/>
+      <w:r>
+        <w:rPr>
+          <w:rFonts w:ascii="Arial" w:hAnsi="Arial" w:cs="Arial"/>
+          <w:strike/>
+          <w:sz w:val="24"/>
+          <w:szCs w:val="24"/>
+          <w:lang w:val="es-ES"/>
+        </w:rPr>
+        <w:t xml:space="preserve"> (cuantos da</w:t>
+      </w:r>
+      <w:r>
+        <w:rPr>
+          <w:rFonts w:ascii="Arial" w:hAnsi="Arial" w:cs="Arial"/>
+          <w:strike/>
+          <w:sz w:val="24"/>
+          <w:szCs w:val="24"/>
+          <w:lang w:val="es-ES"/>
+        </w:rPr>
+        <w:t xml:space="preserve">tos </w:t>
+      </w:r>
+      <w:proofErr w:type="spellStart"/>
+      <w:r>
+        <w:rPr>
+          <w:rFonts w:ascii="Arial" w:hAnsi="Arial" w:cs="Arial"/>
+          <w:strike/>
+          <w:sz w:val="24"/>
+          <w:szCs w:val="24"/>
+          <w:lang w:val="es-ES"/>
+        </w:rPr>
+        <w:t>train</w:t>
+      </w:r>
+      <w:proofErr w:type="spellEnd"/>
+      <w:r>
+        <w:rPr>
+          <w:rFonts w:ascii="Arial" w:hAnsi="Arial" w:cs="Arial"/>
+          <w:strike/>
+          <w:sz w:val="24"/>
+          <w:szCs w:val="24"/>
+          <w:lang w:val="es-ES"/>
+        </w:rPr>
+        <w:t xml:space="preserve">, test </w:t>
+      </w:r>
+      <w:proofErr w:type="spellStart"/>
+      <w:r>
+        <w:rPr>
+          <w:rFonts w:ascii="Arial" w:hAnsi="Arial" w:cs="Arial"/>
+          <w:strike/>
+          <w:sz w:val="24"/>
+          <w:szCs w:val="24"/>
+          <w:lang w:val="es-ES"/>
+        </w:rPr>
+        <w:t>fold</w:t>
+      </w:r>
+      <w:proofErr w:type="spellEnd"/>
+      <w:r>
+        <w:rPr>
+          <w:rFonts w:ascii="Arial" w:hAnsi="Arial" w:cs="Arial"/>
+          <w:strike/>
+          <w:sz w:val="24"/>
+          <w:szCs w:val="24"/>
+          <w:lang w:val="es-ES"/>
+        </w:rPr>
+        <w:t xml:space="preserve">, </w:t>
+      </w:r>
+      <w:proofErr w:type="spellStart"/>
+      <w:r>
+        <w:rPr>
+          <w:rFonts w:ascii="Arial" w:hAnsi="Arial" w:cs="Arial"/>
+          <w:strike/>
+          <w:sz w:val="24"/>
+          <w:szCs w:val="24"/>
+          <w:lang w:val="es-ES"/>
+        </w:rPr>
+        <w:t>accuracy</w:t>
+      </w:r>
+      <w:proofErr w:type="spellEnd"/>
+      <w:r>
+        <w:rPr>
+          <w:rFonts w:ascii="Arial" w:hAnsi="Arial" w:cs="Arial"/>
+          <w:strike/>
+          <w:sz w:val="24"/>
+          <w:szCs w:val="24"/>
+          <w:lang w:val="es-ES"/>
+        </w:rPr>
+        <w:t xml:space="preserve"> como </w:t>
+      </w:r>
+      <w:proofErr w:type="spellStart"/>
+      <w:r>
+        <w:rPr>
+          <w:rFonts w:ascii="Arial" w:hAnsi="Arial" w:cs="Arial"/>
+          <w:strike/>
+          <w:sz w:val="24"/>
+          <w:szCs w:val="24"/>
+          <w:lang w:val="es-ES"/>
+        </w:rPr>
+        <w:t>metrica</w:t>
+      </w:r>
+      <w:proofErr w:type="spellEnd"/>
+      <w:r>
+        <w:rPr>
+          <w:rFonts w:ascii="Arial" w:hAnsi="Arial" w:cs="Arial"/>
+          <w:strike/>
+          <w:sz w:val="24"/>
+          <w:szCs w:val="24"/>
+          <w:lang w:val="es-ES"/>
+        </w:rPr>
+        <w:t xml:space="preserve"> de </w:t>
+      </w:r>
+      <w:proofErr w:type="spellStart"/>
+      <w:r>
+        <w:rPr>
+          <w:rFonts w:ascii="Arial" w:hAnsi="Arial" w:cs="Arial"/>
+          <w:strike/>
+          <w:sz w:val="24"/>
+          <w:szCs w:val="24"/>
+          <w:lang w:val="es-ES"/>
+        </w:rPr>
+        <w:t>evaluacion</w:t>
+      </w:r>
+      <w:proofErr w:type="spellEnd"/>
+      <w:r>
+        <w:rPr>
+          <w:rFonts w:ascii="Arial" w:hAnsi="Arial" w:cs="Arial"/>
+          <w:strike/>
+          <w:sz w:val="24"/>
+          <w:szCs w:val="24"/>
+          <w:lang w:val="es-ES"/>
+        </w:rPr>
+        <w:t>...)</w:t>
+      </w:r>
+    </w:p>
+    <w:p>
+      <w:pPr>
+        <w:spacing w:line="360" w:lineRule="auto"/>
+        <w:rPr>
+          <w:rFonts w:ascii="Arial" w:hAnsi="Arial" w:cs="Arial"/>
+          <w:sz w:val="24"/>
+          <w:szCs w:val="24"/>
+        </w:rPr>
+      </w:pPr>
+      <w:r>
+        <w:rPr>
+          <w:rFonts w:ascii="Arial" w:hAnsi="Arial" w:cs="Arial"/>
+          <w:sz w:val="24"/>
+          <w:szCs w:val="24"/>
+        </w:rPr>
+        <w:t>3.3 Methods and parameters</w:t>
+      </w:r>
+    </w:p>
+    <w:p>
+      <w:pPr>
+        <w:spacing w:line="360" w:lineRule="auto"/>
+        <w:rPr>
+          <w:rFonts w:ascii="Arial" w:hAnsi="Arial" w:cs="Arial"/>
+          <w:sz w:val="24"/>
+          <w:szCs w:val="24"/>
+        </w:rPr>
+      </w:pPr>
+    </w:p>
+    <w:p>
+      <w:pPr>
+        <w:spacing w:line="360" w:lineRule="auto"/>
+        <w:rPr>
+          <w:rFonts w:ascii="Arial" w:hAnsi="Arial" w:cs="Arial"/>
+          <w:sz w:val="24"/>
+          <w:szCs w:val="24"/>
+        </w:rPr>
+      </w:pPr>
+      <w:r>
+        <w:rPr>
+          <w:rFonts w:ascii="Arial" w:hAnsi="Arial" w:cs="Arial"/>
+          <w:sz w:val="24"/>
+          <w:szCs w:val="24"/>
+        </w:rPr>
+        <w:t>4. Results</w:t>
+      </w:r>
+    </w:p>
+    <w:p>
+      <w:pPr>
+        <w:spacing w:line="360" w:lineRule="auto"/>
+        <w:rPr>
+          <w:rFonts w:ascii="Arial" w:hAnsi="Arial" w:cs="Arial"/>
+          <w:sz w:val="24"/>
+          <w:szCs w:val="24"/>
+          <w:lang w:val="es-ES"/>
+        </w:rPr>
+      </w:pPr>
+      <w:r>
+        <w:rPr>
+          <w:rFonts w:ascii="Arial" w:hAnsi="Arial" w:cs="Arial"/>
+          <w:sz w:val="24"/>
+          <w:szCs w:val="24"/>
+        </w:rPr>
+        <w:t xml:space="preserve">4.1 </w:t>
+      </w:r>
+      <w:proofErr w:type="spellStart"/>
+      <w:r>
+        <w:rPr>
+          <w:rFonts w:ascii="Arial" w:hAnsi="Arial" w:cs="Arial"/>
+          <w:sz w:val="24"/>
+          <w:szCs w:val="24"/>
+        </w:rPr>
+        <w:t>Classication</w:t>
+      </w:r>
+      <w:proofErr w:type="spellEnd"/>
+      <w:r>
+        <w:rPr>
+          <w:rFonts w:ascii="Arial" w:hAnsi="Arial" w:cs="Arial"/>
+          <w:sz w:val="24"/>
+          <w:szCs w:val="24"/>
+        </w:rPr>
+        <w:t xml:space="preserve"> results   (</w:t>
+      </w:r>
+      <w:proofErr w:type="spellStart"/>
+      <w:r>
+        <w:rPr>
+          <w:rFonts w:ascii="Arial" w:hAnsi="Arial" w:cs="Arial"/>
+          <w:sz w:val="24"/>
+          <w:szCs w:val="24"/>
+        </w:rPr>
+        <w:t>graficas</w:t>
+      </w:r>
+      <w:proofErr w:type="spellEnd"/>
+      <w:r>
+        <w:rPr>
+          <w:rFonts w:ascii="Arial" w:hAnsi="Arial" w:cs="Arial"/>
+          <w:sz w:val="24"/>
+          <w:szCs w:val="24"/>
+        </w:rPr>
+        <w:t xml:space="preserve">.... </w:t>
+      </w:r>
+      <w:r>
+        <w:rPr>
+          <w:rFonts w:ascii="Arial" w:hAnsi="Arial" w:cs="Arial"/>
+          <w:sz w:val="24"/>
+          <w:szCs w:val="24"/>
+          <w:lang w:val="es-ES"/>
+        </w:rPr>
+        <w:t xml:space="preserve">matriz de </w:t>
+      </w:r>
+      <w:proofErr w:type="spellStart"/>
+      <w:r>
+        <w:rPr>
+          <w:rFonts w:ascii="Arial" w:hAnsi="Arial" w:cs="Arial"/>
+          <w:sz w:val="24"/>
+          <w:szCs w:val="24"/>
+          <w:lang w:val="es-ES"/>
+        </w:rPr>
+        <w:t>confusion</w:t>
+      </w:r>
+      <w:proofErr w:type="spellEnd"/>
+      <w:r>
+        <w:rPr>
+          <w:rFonts w:ascii="Arial" w:hAnsi="Arial" w:cs="Arial"/>
+          <w:sz w:val="24"/>
+          <w:szCs w:val="24"/>
+          <w:lang w:val="es-ES"/>
+        </w:rPr>
+        <w:t xml:space="preserve"> y que </w:t>
+      </w:r>
+      <w:proofErr w:type="spellStart"/>
+      <w:r>
+        <w:rPr>
+          <w:rFonts w:ascii="Arial" w:hAnsi="Arial" w:cs="Arial"/>
+          <w:sz w:val="24"/>
+          <w:szCs w:val="24"/>
+          <w:lang w:val="es-ES"/>
+        </w:rPr>
+        <w:t>generos</w:t>
+      </w:r>
+      <w:proofErr w:type="spellEnd"/>
+      <w:r>
+        <w:rPr>
+          <w:rFonts w:ascii="Arial" w:hAnsi="Arial" w:cs="Arial"/>
+          <w:sz w:val="24"/>
+          <w:szCs w:val="24"/>
+          <w:lang w:val="es-ES"/>
+        </w:rPr>
+        <w:t xml:space="preserve"> se confunden más etc.)</w:t>
+      </w:r>
+    </w:p>
+    <w:p>
+      <w:pPr>
+        <w:spacing w:line="360" w:lineRule="auto"/>
+        <w:rPr>
+          <w:rFonts w:ascii="Arial" w:hAnsi="Arial" w:cs="Arial"/>
+          <w:sz w:val="24"/>
+          <w:szCs w:val="24"/>
+        </w:rPr>
+      </w:pPr>
+      <w:r>
+        <w:rPr>
+          <w:rFonts w:ascii="Arial" w:hAnsi="Arial" w:cs="Arial"/>
+          <w:sz w:val="24"/>
+          <w:szCs w:val="24"/>
+        </w:rPr>
+        <w:lastRenderedPageBreak/>
+        <w:t>4.2 Feature relevance analysis</w:t>
+      </w:r>
+    </w:p>
+    <w:p>
+      <w:pPr>
+        <w:spacing w:line="360" w:lineRule="auto"/>
+        <w:rPr>
+          <w:rFonts w:ascii="Arial" w:hAnsi="Arial" w:cs="Arial"/>
+          <w:sz w:val="24"/>
+          <w:szCs w:val="24"/>
+        </w:rPr>
+      </w:pPr>
+    </w:p>
+    <w:p>
+      <w:pPr>
+        <w:spacing w:line="360" w:lineRule="auto"/>
+        <w:rPr>
+          <w:rFonts w:ascii="Arial" w:hAnsi="Arial" w:cs="Arial"/>
+          <w:sz w:val="24"/>
+          <w:szCs w:val="24"/>
+        </w:rPr>
+      </w:pPr>
+      <w:r>
+        <w:rPr>
+          <w:rFonts w:ascii="Arial" w:hAnsi="Arial" w:cs="Arial"/>
+          <w:sz w:val="24"/>
+          <w:szCs w:val="24"/>
+        </w:rPr>
+        <w:t>5. C</w:t>
+      </w:r>
+      <w:r>
+        <w:rPr>
+          <w:rFonts w:ascii="Arial" w:hAnsi="Arial" w:cs="Arial"/>
+          <w:sz w:val="24"/>
+          <w:szCs w:val="24"/>
+        </w:rPr>
+        <w:t>onclusions</w:t>
+      </w:r>
+    </w:p>
+    <w:p>
+      <w:pPr>
+        <w:spacing w:line="360" w:lineRule="auto"/>
+        <w:rPr>
+          <w:rFonts w:ascii="Arial" w:hAnsi="Arial" w:cs="Arial"/>
+          <w:sz w:val="24"/>
+          <w:szCs w:val="24"/>
+        </w:rPr>
+      </w:pPr>
+      <w:r>
+        <w:rPr>
+          <w:rFonts w:ascii="Arial" w:hAnsi="Arial" w:cs="Arial"/>
+          <w:sz w:val="24"/>
+          <w:szCs w:val="24"/>
+        </w:rPr>
+        <w:t>References</w:t>
+      </w:r>
+    </w:p>
+    <w:p>
+      <w:pPr>
+        <w:spacing w:line="360" w:lineRule="auto"/>
+        <w:rPr>
+          <w:rFonts w:ascii="Arial" w:hAnsi="Arial" w:cs="Arial"/>
+          <w:b/>
+          <w:sz w:val="24"/>
+          <w:szCs w:val="24"/>
+          <w:lang w:val="ca-ES"/>
+        </w:rPr>
+      </w:pPr>
+      <w:r>
+        <w:rPr>
+          <w:rFonts w:ascii="Arial" w:hAnsi="Arial" w:cs="Arial"/>
+          <w:b/>
+          <w:sz w:val="24"/>
+          <w:szCs w:val="24"/>
+          <w:lang w:val="ca-ES"/>
+        </w:rPr>
+        <w:t>Resum</w:t>
+      </w:r>
+    </w:p>
+    <w:p>
+      <w:pPr>
+        <w:spacing w:line="360" w:lineRule="auto"/>
+        <w:jc w:val="both"/>
+        <w:rPr>
+          <w:rFonts w:ascii="Arial" w:hAnsi="Arial" w:cs="Arial"/>
+          <w:sz w:val="24"/>
+          <w:szCs w:val="24"/>
+          <w:lang w:val="ca-ES"/>
+        </w:rPr>
+      </w:pPr>
+      <w:r>
+        <w:rPr>
+          <w:rFonts w:ascii="Arial" w:hAnsi="Arial" w:cs="Arial"/>
+          <w:sz w:val="24"/>
+          <w:szCs w:val="24"/>
+          <w:lang w:val="ca-ES"/>
+        </w:rPr>
+        <w:t xml:space="preserve">La música és una forma d'art que ens acompanya dia a dia i, amb l'aparició de serveis en línia com </w:t>
+      </w:r>
+      <w:proofErr w:type="spellStart"/>
+      <w:r>
+        <w:rPr>
+          <w:rFonts w:ascii="Arial" w:hAnsi="Arial" w:cs="Arial"/>
+          <w:sz w:val="24"/>
+          <w:szCs w:val="24"/>
+          <w:lang w:val="ca-ES"/>
+        </w:rPr>
+        <w:t>Spotify</w:t>
+      </w:r>
+      <w:proofErr w:type="spellEnd"/>
+      <w:r>
+        <w:rPr>
+          <w:rFonts w:ascii="Arial" w:hAnsi="Arial" w:cs="Arial"/>
+          <w:sz w:val="24"/>
+          <w:szCs w:val="24"/>
+          <w:lang w:val="ca-ES"/>
+        </w:rPr>
+        <w:t xml:space="preserve"> o </w:t>
+      </w:r>
+      <w:proofErr w:type="spellStart"/>
+      <w:r>
+        <w:rPr>
+          <w:rFonts w:ascii="Arial" w:hAnsi="Arial" w:cs="Arial"/>
+          <w:sz w:val="24"/>
+          <w:szCs w:val="24"/>
+          <w:lang w:val="ca-ES"/>
+        </w:rPr>
+        <w:t>Tidal</w:t>
+      </w:r>
+      <w:proofErr w:type="spellEnd"/>
+      <w:r>
+        <w:rPr>
+          <w:rFonts w:ascii="Arial" w:hAnsi="Arial" w:cs="Arial"/>
+          <w:sz w:val="24"/>
+          <w:szCs w:val="24"/>
+          <w:lang w:val="ca-ES"/>
+        </w:rPr>
+        <w:t>, l'anàlisi musical s'ha tornat crucial perquè aquests serveis puguin recomanar nova música als usuaris, així com classificar totes les noves cançons que són pujades cada dia.</w:t>
+      </w:r>
+    </w:p>
+    <w:p>
+      <w:pPr>
+        <w:spacing w:line="360" w:lineRule="auto"/>
+        <w:jc w:val="both"/>
+        <w:rPr>
+          <w:rFonts w:ascii="Arial" w:hAnsi="Arial" w:cs="Arial"/>
+          <w:sz w:val="24"/>
+          <w:szCs w:val="24"/>
+          <w:lang w:val="ca-ES"/>
+        </w:rPr>
+      </w:pPr>
+      <w:r>
+        <w:rPr>
+          <w:rFonts w:ascii="Arial" w:hAnsi="Arial" w:cs="Arial"/>
+          <w:sz w:val="24"/>
+          <w:szCs w:val="24"/>
+          <w:lang w:val="ca-ES"/>
+        </w:rPr>
+        <w:t xml:space="preserve">En aquesta dissertació, construirem un programa capaç de </w:t>
+      </w:r>
+      <w:proofErr w:type="spellStart"/>
+      <w:r>
+        <w:rPr>
+          <w:rFonts w:ascii="Arial" w:hAnsi="Arial" w:cs="Arial"/>
+          <w:sz w:val="24"/>
+          <w:szCs w:val="24"/>
+          <w:lang w:val="ca-ES"/>
+        </w:rPr>
+        <w:t>clasificar</w:t>
+      </w:r>
+      <w:proofErr w:type="spellEnd"/>
+      <w:r>
+        <w:rPr>
+          <w:rFonts w:ascii="Arial" w:hAnsi="Arial" w:cs="Arial"/>
+          <w:sz w:val="24"/>
+          <w:szCs w:val="24"/>
+          <w:lang w:val="ca-ES"/>
+        </w:rPr>
+        <w:t xml:space="preserve"> cançons pel seu </w:t>
+      </w:r>
+      <w:proofErr w:type="spellStart"/>
+      <w:r>
+        <w:rPr>
+          <w:rFonts w:ascii="Arial" w:hAnsi="Arial" w:cs="Arial"/>
+          <w:sz w:val="24"/>
+          <w:szCs w:val="24"/>
+          <w:lang w:val="ca-ES"/>
+        </w:rPr>
+        <w:t>genere</w:t>
+      </w:r>
+      <w:proofErr w:type="spellEnd"/>
+      <w:r>
+        <w:rPr>
+          <w:rFonts w:ascii="Arial" w:hAnsi="Arial" w:cs="Arial"/>
+          <w:sz w:val="24"/>
+          <w:szCs w:val="24"/>
+          <w:lang w:val="ca-ES"/>
+        </w:rPr>
+        <w:t xml:space="preserve"> mitjançant algoritmes de </w:t>
+      </w:r>
+      <w:proofErr w:type="spellStart"/>
+      <w:r>
+        <w:rPr>
+          <w:rFonts w:ascii="Arial" w:hAnsi="Arial" w:cs="Arial"/>
+          <w:sz w:val="24"/>
+          <w:szCs w:val="24"/>
+          <w:lang w:val="ca-ES"/>
+        </w:rPr>
+        <w:t>machine</w:t>
+      </w:r>
+      <w:proofErr w:type="spellEnd"/>
+      <w:r>
+        <w:rPr>
+          <w:rFonts w:ascii="Arial" w:hAnsi="Arial" w:cs="Arial"/>
+          <w:sz w:val="24"/>
+          <w:szCs w:val="24"/>
+          <w:lang w:val="ca-ES"/>
+        </w:rPr>
+        <w:t xml:space="preserve"> </w:t>
+      </w:r>
+      <w:proofErr w:type="spellStart"/>
+      <w:r>
+        <w:rPr>
+          <w:rFonts w:ascii="Arial" w:hAnsi="Arial" w:cs="Arial"/>
+          <w:sz w:val="24"/>
+          <w:szCs w:val="24"/>
+          <w:lang w:val="ca-ES"/>
+        </w:rPr>
+        <w:t>learning</w:t>
+      </w:r>
+      <w:proofErr w:type="spellEnd"/>
+      <w:r>
+        <w:rPr>
+          <w:rFonts w:ascii="Arial" w:hAnsi="Arial" w:cs="Arial"/>
+          <w:sz w:val="24"/>
+          <w:szCs w:val="24"/>
+          <w:lang w:val="ca-ES"/>
+        </w:rPr>
+        <w:t>.</w:t>
+      </w:r>
+    </w:p>
+    <w:p>
+      <w:pPr>
+        <w:spacing w:line="360" w:lineRule="auto"/>
+        <w:rPr>
+          <w:rFonts w:ascii="Arial" w:hAnsi="Arial" w:cs="Arial"/>
+          <w:sz w:val="24"/>
+          <w:szCs w:val="24"/>
+          <w:lang w:val="es-ES"/>
+        </w:rPr>
+      </w:pPr>
+    </w:p>
+    <w:p>
+      <w:pPr>
+        <w:spacing w:line="360" w:lineRule="auto"/>
+        <w:rPr>
+          <w:rFonts w:ascii="Arial" w:hAnsi="Arial" w:cs="Arial"/>
+          <w:b/>
+          <w:sz w:val="24"/>
+          <w:szCs w:val="24"/>
+          <w:lang w:val="es-ES"/>
+        </w:rPr>
+      </w:pPr>
+      <w:r>
+        <w:rPr>
+          <w:rFonts w:ascii="Arial" w:hAnsi="Arial" w:cs="Arial"/>
+          <w:b/>
+          <w:sz w:val="24"/>
+          <w:szCs w:val="24"/>
+          <w:lang w:val="es-ES"/>
+        </w:rPr>
+        <w:t>Resumen</w:t>
+      </w:r>
+    </w:p>
+    <w:p>
+      <w:pPr>
+        <w:spacing w:line="360" w:lineRule="auto"/>
+        <w:jc w:val="both"/>
+        <w:rPr>
+          <w:rFonts w:ascii="Arial" w:hAnsi="Arial" w:cs="Arial"/>
+          <w:sz w:val="24"/>
+          <w:szCs w:val="24"/>
+          <w:lang w:val="es-ES"/>
+        </w:rPr>
+      </w:pPr>
+      <w:r>
+        <w:rPr>
+          <w:rFonts w:ascii="Arial" w:hAnsi="Arial" w:cs="Arial"/>
+          <w:sz w:val="24"/>
+          <w:szCs w:val="24"/>
+          <w:lang w:val="es-ES"/>
+        </w:rPr>
+        <w:t xml:space="preserve">La música es un arte que nos acompaña a diario y, con la aparición de servicios online como </w:t>
+      </w:r>
+      <w:proofErr w:type="spellStart"/>
+      <w:r>
+        <w:rPr>
+          <w:rFonts w:ascii="Arial" w:hAnsi="Arial" w:cs="Arial"/>
+          <w:sz w:val="24"/>
+          <w:szCs w:val="24"/>
+          <w:lang w:val="es-ES"/>
+        </w:rPr>
+        <w:t>Spotify</w:t>
+      </w:r>
+      <w:proofErr w:type="spellEnd"/>
+      <w:r>
+        <w:rPr>
+          <w:rFonts w:ascii="Arial" w:hAnsi="Arial" w:cs="Arial"/>
+          <w:sz w:val="24"/>
+          <w:szCs w:val="24"/>
+          <w:lang w:val="es-ES"/>
+        </w:rPr>
+        <w:t xml:space="preserve"> o </w:t>
+      </w:r>
+      <w:proofErr w:type="spellStart"/>
+      <w:r>
+        <w:rPr>
+          <w:rFonts w:ascii="Arial" w:hAnsi="Arial" w:cs="Arial"/>
+          <w:sz w:val="24"/>
+          <w:szCs w:val="24"/>
+          <w:lang w:val="es-ES"/>
+        </w:rPr>
+        <w:t>Tidal</w:t>
+      </w:r>
+      <w:proofErr w:type="spellEnd"/>
+      <w:r>
+        <w:rPr>
+          <w:rFonts w:ascii="Arial" w:hAnsi="Arial" w:cs="Arial"/>
+          <w:sz w:val="24"/>
+          <w:szCs w:val="24"/>
+          <w:lang w:val="es-ES"/>
+        </w:rPr>
+        <w:t>, el análisis musical se ha convertido en algo crucial para que estos servicios puedan recomendar nueva música a los usuarios, así como clasificar todas las nuevas canciones que son subidas cada día.</w:t>
+      </w:r>
+    </w:p>
+    <w:p>
+      <w:pPr>
+        <w:spacing w:line="360" w:lineRule="auto"/>
+        <w:jc w:val="both"/>
+        <w:rPr>
+          <w:rFonts w:ascii="Arial" w:hAnsi="Arial" w:cs="Arial"/>
+          <w:sz w:val="24"/>
+          <w:szCs w:val="24"/>
+          <w:lang w:val="es-ES"/>
+        </w:rPr>
+      </w:pPr>
+      <w:r>
+        <w:rPr>
+          <w:rFonts w:ascii="Arial" w:hAnsi="Arial" w:cs="Arial"/>
+          <w:sz w:val="24"/>
+          <w:szCs w:val="24"/>
+          <w:lang w:val="es-ES"/>
+        </w:rPr>
+        <w:t xml:space="preserve">En esta disertación, construiremos un programa capaz de clasificar canciones por su género mediante algoritmos de machine </w:t>
+      </w:r>
+      <w:proofErr w:type="spellStart"/>
+      <w:r>
+        <w:rPr>
+          <w:rFonts w:ascii="Arial" w:hAnsi="Arial" w:cs="Arial"/>
+          <w:sz w:val="24"/>
+          <w:szCs w:val="24"/>
+          <w:lang w:val="es-ES"/>
+        </w:rPr>
+        <w:t>learning</w:t>
+      </w:r>
+      <w:proofErr w:type="spellEnd"/>
+      <w:r>
+        <w:rPr>
+          <w:rFonts w:ascii="Arial" w:hAnsi="Arial" w:cs="Arial"/>
+          <w:sz w:val="24"/>
+          <w:szCs w:val="24"/>
+          <w:lang w:val="es-ES"/>
+        </w:rPr>
+        <w:t>.</w:t>
+      </w:r>
+    </w:p>
+    <w:p>
+      <w:pPr>
+        <w:spacing w:line="360" w:lineRule="auto"/>
+        <w:rPr>
+          <w:rFonts w:ascii="Arial" w:hAnsi="Arial" w:cs="Arial"/>
+          <w:sz w:val="24"/>
+          <w:szCs w:val="24"/>
+          <w:lang w:val="es-ES"/>
+        </w:rPr>
+      </w:pPr>
+    </w:p>
+    <w:p>
+      <w:pPr>
+        <w:spacing w:line="360" w:lineRule="auto"/>
+        <w:rPr>
+          <w:rFonts w:ascii="Arial" w:hAnsi="Arial" w:cs="Arial"/>
+          <w:b/>
+          <w:sz w:val="24"/>
+          <w:szCs w:val="24"/>
+        </w:rPr>
+      </w:pPr>
+      <w:r>
+        <w:rPr>
+          <w:rFonts w:ascii="Arial" w:hAnsi="Arial" w:cs="Arial"/>
+          <w:b/>
+          <w:sz w:val="24"/>
+          <w:szCs w:val="24"/>
+        </w:rPr>
+        <w:t xml:space="preserve">Abstract </w:t>
+      </w:r>
+    </w:p>
+    <w:p>
+      <w:pPr>
+        <w:spacing w:line="360" w:lineRule="auto"/>
+        <w:jc w:val="both"/>
+        <w:rPr>
+          <w:rStyle w:val="shorttext"/>
+          <w:rFonts w:ascii="Arial" w:hAnsi="Arial" w:cs="Arial"/>
+          <w:sz w:val="24"/>
+          <w:szCs w:val="24"/>
+          <w:lang w:val="en"/>
+        </w:rPr>
+      </w:pPr>
+      <w:r>
+        <w:rPr>
+          <w:rFonts w:ascii="Arial" w:hAnsi="Arial" w:cs="Arial"/>
+          <w:sz w:val="24"/>
+          <w:szCs w:val="24"/>
+        </w:rPr>
+        <w:t xml:space="preserve">Music is a form of art that </w:t>
+      </w:r>
+      <w:r>
+        <w:rPr>
+          <w:rStyle w:val="shorttext"/>
+          <w:rFonts w:ascii="Arial" w:hAnsi="Arial" w:cs="Arial"/>
+          <w:sz w:val="24"/>
+          <w:szCs w:val="24"/>
+          <w:lang w:val="en"/>
+        </w:rPr>
+        <w:t xml:space="preserve">accompanies all of us every day and, with the appearance of </w:t>
+      </w:r>
+      <w:r>
+        <w:rPr>
+          <w:rStyle w:val="shorttext"/>
+          <w:rFonts w:ascii="Arial" w:hAnsi="Arial" w:cs="Arial"/>
+          <w:sz w:val="24"/>
+          <w:szCs w:val="24"/>
+          <w:lang w:val="en"/>
+        </w:rPr>
+        <w:t>online services such as Spotify or Tidal, music analysis has become crucial to these services to recommend new music to users and to classify all new tracks uploaded every day.</w:t>
+      </w:r>
+    </w:p>
+    <w:p>
+      <w:pPr>
+        <w:spacing w:line="360" w:lineRule="auto"/>
+        <w:jc w:val="both"/>
+        <w:rPr>
+          <w:rFonts w:ascii="Arial" w:hAnsi="Arial" w:cs="Arial"/>
+          <w:sz w:val="24"/>
+          <w:szCs w:val="24"/>
+        </w:rPr>
+      </w:pPr>
+      <w:r>
+        <w:rPr>
+          <w:rStyle w:val="shorttext"/>
+          <w:rFonts w:ascii="Arial" w:hAnsi="Arial" w:cs="Arial"/>
+          <w:sz w:val="24"/>
+          <w:szCs w:val="24"/>
+          <w:lang w:val="en"/>
+        </w:rPr>
+        <w:lastRenderedPageBreak/>
+        <w:t>In this dissertation, we are going to build a program capable of classifying audio tracks by its genre using machine learning</w:t>
+      </w:r>
+      <w:r>
+        <w:rPr>
+          <w:rStyle w:val="shorttext"/>
+          <w:rFonts w:ascii="Arial" w:hAnsi="Arial" w:cs="Arial"/>
+          <w:sz w:val="24"/>
+          <w:szCs w:val="24"/>
+          <w:lang w:val="en"/>
+        </w:rPr>
+        <w:t xml:space="preserve"> algorithms</w:t>
+      </w:r>
+      <w:r>
+        <w:rPr>
+          <w:rStyle w:val="shorttext"/>
+          <w:rFonts w:ascii="Arial" w:hAnsi="Arial" w:cs="Arial"/>
+          <w:sz w:val="24"/>
+          <w:szCs w:val="24"/>
+          <w:lang w:val="en"/>
+        </w:rPr>
+        <w:t>.</w:t>
+      </w:r>
+      <w:r>
+        <w:rPr>
+          <w:rFonts w:ascii="Arial" w:hAnsi="Arial" w:cs="Arial"/>
+          <w:sz w:val="24"/>
+          <w:szCs w:val="24"/>
+        </w:rPr>
+        <w:br w:type="page"/>
+      </w:r>
+    </w:p>
+    <w:p>
+      <w:pPr>
+        <w:spacing w:line="360" w:lineRule="auto"/>
+        <w:rPr>
+          <w:rFonts w:ascii="Arial" w:hAnsi="Arial" w:cs="Arial"/>
+          <w:b/>
+          <w:sz w:val="24"/>
+          <w:szCs w:val="24"/>
+        </w:rPr>
+      </w:pPr>
+      <w:r>
+        <w:rPr>
+          <w:rFonts w:ascii="Arial" w:hAnsi="Arial" w:cs="Arial"/>
+          <w:b/>
+          <w:sz w:val="24"/>
+          <w:szCs w:val="24"/>
+        </w:rPr>
+        <w:lastRenderedPageBreak/>
+        <w:t>1. I</w:t>
+      </w:r>
+      <w:r>
+        <w:rPr>
+          <w:rFonts w:ascii="Arial" w:hAnsi="Arial" w:cs="Arial"/>
+          <w:b/>
+          <w:sz w:val="24"/>
+          <w:szCs w:val="24"/>
+        </w:rPr>
+        <w:t>ntro</w:t>
+      </w:r>
+      <w:r>
+        <w:rPr>
+          <w:rFonts w:ascii="Arial" w:hAnsi="Arial" w:cs="Arial"/>
+          <w:b/>
+          <w:sz w:val="24"/>
+          <w:szCs w:val="24"/>
+        </w:rPr>
+        <w:t>duction</w:t>
+      </w:r>
+      <w:bookmarkStart w:id="0" w:name="_GoBack"/>
+      <w:bookmarkEnd w:id="0"/>
+    </w:p>
+    <w:p>
+      <w:pPr>
+        <w:spacing w:line="360" w:lineRule="auto"/>
+        <w:rPr>
+          <w:rFonts w:ascii="Arial" w:hAnsi="Arial" w:cs="Arial"/>
+          <w:sz w:val="24"/>
+          <w:szCs w:val="24"/>
+        </w:rPr>
+      </w:pPr>
+    </w:p>
+    <w:p>
+      <w:pPr>
+        <w:spacing w:line="360" w:lineRule="auto"/>
+        <w:rPr>
+          <w:rFonts w:ascii="Arial" w:hAnsi="Arial" w:cs="Arial"/>
+          <w:b/>
+          <w:sz w:val="24"/>
+          <w:szCs w:val="24"/>
+        </w:rPr>
+      </w:pPr>
+      <w:r>
+        <w:rPr>
+          <w:rFonts w:ascii="Arial" w:hAnsi="Arial" w:cs="Arial"/>
+          <w:b/>
+          <w:sz w:val="24"/>
+          <w:szCs w:val="24"/>
+        </w:rPr>
+        <w:t>1.1 history digital audio</w:t>
+      </w:r>
+    </w:p>
+    <w:p>
+      <w:pPr>
+        <w:spacing w:line="360" w:lineRule="auto"/>
+        <w:rPr>
+          <w:rFonts w:ascii="Arial" w:hAnsi="Arial" w:cs="Arial"/>
+          <w:sz w:val="24"/>
+          <w:szCs w:val="24"/>
+        </w:rPr>
+      </w:pPr>
+      <w:r>
+        <w:rPr>
+          <w:rFonts w:ascii="Arial" w:hAnsi="Arial" w:cs="Arial"/>
+          <w:sz w:val="24"/>
+          <w:szCs w:val="24"/>
+        </w:rPr>
+        <w:t xml:space="preserve">Even though digital audio became available in 1938 as telephone technology, it wasn’t until the 60s that mankind was able to record digital audio and </w:t>
+      </w:r>
+      <w:proofErr w:type="gramStart"/>
+      <w:r>
+        <w:rPr>
+          <w:rFonts w:ascii="Arial" w:hAnsi="Arial" w:cs="Arial"/>
+          <w:sz w:val="24"/>
+          <w:szCs w:val="24"/>
+        </w:rPr>
+        <w:t>store</w:t>
       </w:r>
       <w:proofErr w:type="gramEnd"/>
       <w:r>
         <w:rPr>
           <w:rFonts w:ascii="Arial" w:hAnsi="Arial" w:cs="Arial"/>
-          <w:strike/>
+          <w:sz w:val="24"/>
+          <w:szCs w:val="24"/>
+        </w:rPr>
+        <w:t xml:space="preserve"> it in a computer.</w:t>
+      </w:r>
+    </w:p>
+    <w:p>
+      <w:pPr>
+        <w:spacing w:line="360" w:lineRule="auto"/>
+        <w:rPr>
+          <w:rFonts w:ascii="Arial" w:hAnsi="Arial" w:cs="Arial"/>
+          <w:sz w:val="24"/>
+          <w:szCs w:val="24"/>
+        </w:rPr>
+      </w:pPr>
+      <w:r>
+        <w:rPr>
+          <w:rFonts w:ascii="Arial" w:hAnsi="Arial" w:cs="Arial"/>
+          <w:sz w:val="24"/>
+          <w:szCs w:val="24"/>
+        </w:rPr>
+        <w:t xml:space="preserve">Digital audio became possible after Harry Nyquist and Claude Shannon discovered what was known as Nyquist-Shannon Sampling Theorem, which was also discovered by E. T. Whittaker, Vladimir </w:t>
+      </w:r>
+      <w:proofErr w:type="spellStart"/>
+      <w:r>
+        <w:rPr>
+          <w:rFonts w:ascii="Arial" w:hAnsi="Arial" w:cs="Arial"/>
+          <w:sz w:val="24"/>
+          <w:szCs w:val="24"/>
+        </w:rPr>
+        <w:t>Kotelnikov</w:t>
+      </w:r>
+      <w:proofErr w:type="spellEnd"/>
+      <w:r>
+        <w:rPr>
+          <w:rFonts w:ascii="Arial" w:hAnsi="Arial" w:cs="Arial"/>
+          <w:sz w:val="24"/>
+          <w:szCs w:val="24"/>
+        </w:rPr>
+        <w:t xml:space="preserve"> and others whose name hasn’t been catalogued.</w:t>
+      </w:r>
+    </w:p>
+    <w:p>
+      <w:pPr>
+        <w:spacing w:line="360" w:lineRule="auto"/>
+        <w:rPr>
+          <w:rFonts w:ascii="Arial" w:hAnsi="Arial" w:cs="Arial"/>
+          <w:sz w:val="24"/>
+          <w:szCs w:val="24"/>
+        </w:rPr>
+      </w:pPr>
+      <w:r>
+        <w:rPr>
+          <w:rFonts w:ascii="Arial" w:hAnsi="Arial" w:cs="Arial"/>
+          <w:sz w:val="24"/>
+          <w:szCs w:val="24"/>
+        </w:rPr>
+        <w:t xml:space="preserve">This theorem was, and still is, used to convert an </w:t>
+      </w:r>
+      <w:proofErr w:type="spellStart"/>
+      <w:r>
+        <w:rPr>
+          <w:rFonts w:ascii="Arial" w:hAnsi="Arial" w:cs="Arial"/>
+          <w:sz w:val="24"/>
+          <w:szCs w:val="24"/>
+        </w:rPr>
+        <w:t>analog</w:t>
+      </w:r>
+      <w:proofErr w:type="spellEnd"/>
+      <w:r>
+        <w:rPr>
+          <w:rFonts w:ascii="Arial" w:hAnsi="Arial" w:cs="Arial"/>
+          <w:sz w:val="24"/>
+          <w:szCs w:val="24"/>
+        </w:rPr>
+        <w:t xml:space="preserve"> signal (continuous) into a digital signal (discrete), dividing the </w:t>
+      </w:r>
+      <w:proofErr w:type="spellStart"/>
+      <w:r>
+        <w:rPr>
+          <w:rFonts w:ascii="Arial" w:hAnsi="Arial" w:cs="Arial"/>
+          <w:sz w:val="24"/>
+          <w:szCs w:val="24"/>
+        </w:rPr>
+        <w:t>analog</w:t>
+      </w:r>
+      <w:proofErr w:type="spellEnd"/>
+      <w:r>
+        <w:rPr>
+          <w:rFonts w:ascii="Arial" w:hAnsi="Arial" w:cs="Arial"/>
+          <w:sz w:val="24"/>
+          <w:szCs w:val="24"/>
+        </w:rPr>
+        <w:t xml:space="preserve"> signal into smaller pieces called “samples” and analysing every sample to get a value, that will represent all frequencies in the signal.</w:t>
+      </w:r>
+    </w:p>
+    <w:p>
+      <w:pPr>
+        <w:spacing w:line="360" w:lineRule="auto"/>
+        <w:rPr>
+          <w:rFonts w:ascii="Arial" w:hAnsi="Arial" w:cs="Arial"/>
+          <w:sz w:val="24"/>
+          <w:szCs w:val="24"/>
+        </w:rPr>
+      </w:pPr>
+      <w:r>
+        <w:rPr>
+          <w:rFonts w:ascii="Arial" w:hAnsi="Arial" w:cs="Arial"/>
+          <w:sz w:val="24"/>
+          <w:szCs w:val="24"/>
+        </w:rPr>
+        <w:t>Years later, in the 1950s and 1960s, the technology to record digital audio kept improving, but it was still too expensive to be used for the great public.</w:t>
+      </w:r>
+    </w:p>
+    <w:p>
+      <w:pPr>
+        <w:spacing w:line="360" w:lineRule="auto"/>
+        <w:rPr>
+          <w:rFonts w:ascii="Arial" w:hAnsi="Arial" w:cs="Arial"/>
+          <w:sz w:val="24"/>
+          <w:szCs w:val="24"/>
+        </w:rPr>
+      </w:pPr>
+      <w:r>
+        <w:rPr>
+          <w:rFonts w:ascii="Arial" w:hAnsi="Arial" w:cs="Arial"/>
+          <w:sz w:val="24"/>
+          <w:szCs w:val="24"/>
+        </w:rPr>
+        <w:t xml:space="preserve">It wasn’t until the 70s, that digital audio started to become mainstream, thanks to Thomas </w:t>
+      </w:r>
+      <w:proofErr w:type="spellStart"/>
+      <w:r>
+        <w:rPr>
+          <w:rFonts w:ascii="Arial" w:hAnsi="Arial" w:cs="Arial"/>
+          <w:sz w:val="24"/>
+          <w:szCs w:val="24"/>
+        </w:rPr>
+        <w:t>Stockham</w:t>
+      </w:r>
+      <w:proofErr w:type="spellEnd"/>
+      <w:r>
+        <w:rPr>
+          <w:rFonts w:ascii="Arial" w:hAnsi="Arial" w:cs="Arial"/>
+          <w:sz w:val="24"/>
+          <w:szCs w:val="24"/>
+        </w:rPr>
+        <w:t xml:space="preserve"> who, in 1976, built which is considered the first digital audio recorder: a 4-channel, 16-bit system that sampled at 50KHz.</w:t>
+      </w:r>
+    </w:p>
+    <w:p>
+      <w:pPr>
+        <w:spacing w:line="360" w:lineRule="auto"/>
+        <w:rPr>
+          <w:rFonts w:ascii="Arial" w:hAnsi="Arial" w:cs="Arial"/>
+          <w:sz w:val="24"/>
+          <w:szCs w:val="24"/>
+        </w:rPr>
+      </w:pPr>
+      <w:r>
+        <w:rPr>
+          <w:rFonts w:ascii="Arial" w:hAnsi="Arial" w:cs="Arial"/>
+          <w:sz w:val="24"/>
+          <w:szCs w:val="24"/>
+        </w:rPr>
+        <w:t>Years later,</w:t>
+      </w:r>
+      <w:r>
+        <w:rPr>
+          <w:rFonts w:ascii="Arial" w:hAnsi="Arial" w:cs="Arial"/>
+          <w:sz w:val="24"/>
+          <w:szCs w:val="24"/>
+        </w:rPr>
+        <w:t xml:space="preserve"> in 1982, Philips and Sony released the CD, which allowed audio to be distributed easily,</w:t>
+      </w:r>
+      <w:r>
+        <w:rPr>
+          <w:rFonts w:ascii="Arial" w:hAnsi="Arial" w:cs="Arial"/>
           <w:sz w:val="24"/>
           <w:szCs w:val="24"/>
         </w:rPr>
         <w:t xml:space="preserve"> </w:t>
       </w:r>
-      <w:proofErr w:type="spellStart"/>
-      <w:r>
-        <w:rPr>
-          <w:rFonts w:ascii="Arial" w:hAnsi="Arial" w:cs="Arial"/>
-          <w:strike/>
-          <w:sz w:val="24"/>
-          <w:szCs w:val="24"/>
-        </w:rPr>
-        <w:t>todo</w:t>
-      </w:r>
-      <w:proofErr w:type="spellEnd"/>
-      <w:r>
-        <w:rPr>
-          <w:rFonts w:ascii="Arial" w:hAnsi="Arial" w:cs="Arial"/>
-          <w:strike/>
-          <w:sz w:val="24"/>
-          <w:szCs w:val="24"/>
-        </w:rPr>
-        <w:t xml:space="preserve"> </w:t>
-      </w:r>
-      <w:proofErr w:type="spellStart"/>
-      <w:r>
-        <w:rPr>
-          <w:rFonts w:ascii="Arial" w:hAnsi="Arial" w:cs="Arial"/>
-          <w:strike/>
-          <w:sz w:val="24"/>
-          <w:szCs w:val="24"/>
-        </w:rPr>
-        <w:t>concatenado</w:t>
-      </w:r>
-      <w:proofErr w:type="spellEnd"/>
-    </w:p>
-    <w:p>
-      <w:pPr>
-        <w:rPr>
-          <w:rFonts w:ascii="Arial" w:hAnsi="Arial" w:cs="Arial"/>
-          <w:strike/>
-          <w:sz w:val="24"/>
-          <w:szCs w:val="24"/>
-          <w:lang w:val="es-ES"/>
-        </w:rPr>
-      </w:pPr>
-      <w:r>
-        <w:rPr>
-          <w:rFonts w:ascii="Arial" w:hAnsi="Arial" w:cs="Arial"/>
-          <w:strike/>
-          <w:sz w:val="24"/>
-          <w:szCs w:val="24"/>
-          <w:lang w:val="es-ES"/>
-        </w:rPr>
-        <w:t>2.2.2 histogramas por componentes</w:t>
-      </w:r>
-    </w:p>
-    <w:p>
-      <w:pPr>
-        <w:rPr>
-          <w:rFonts w:ascii="Arial" w:hAnsi="Arial" w:cs="Arial"/>
-          <w:sz w:val="24"/>
-          <w:szCs w:val="24"/>
-          <w:lang w:val="es-ES"/>
-        </w:rPr>
-      </w:pPr>
-      <w:r>
-        <w:rPr>
-          <w:rFonts w:ascii="Arial" w:hAnsi="Arial" w:cs="Arial"/>
-          <w:sz w:val="24"/>
-          <w:szCs w:val="24"/>
-          <w:lang w:val="es-ES"/>
-        </w:rPr>
-        <w:t xml:space="preserve">2.3 </w:t>
-      </w:r>
-      <w:proofErr w:type="spellStart"/>
-      <w:r>
-        <w:rPr>
-          <w:rFonts w:ascii="Arial" w:hAnsi="Arial" w:cs="Arial"/>
-          <w:sz w:val="24"/>
-          <w:szCs w:val="24"/>
-          <w:lang w:val="es-ES"/>
-        </w:rPr>
-        <w:t>Dimensionality</w:t>
-      </w:r>
-      <w:proofErr w:type="spellEnd"/>
-      <w:r>
-        <w:rPr>
-          <w:rFonts w:ascii="Arial" w:hAnsi="Arial" w:cs="Arial"/>
-          <w:sz w:val="24"/>
-          <w:szCs w:val="24"/>
-          <w:lang w:val="es-ES"/>
-        </w:rPr>
-        <w:t xml:space="preserve"> </w:t>
-      </w:r>
-      <w:proofErr w:type="spellStart"/>
-      <w:r>
-        <w:rPr>
-          <w:rFonts w:ascii="Arial" w:hAnsi="Arial" w:cs="Arial"/>
-          <w:sz w:val="24"/>
-          <w:szCs w:val="24"/>
-          <w:lang w:val="es-ES"/>
-        </w:rPr>
-        <w:t>reduction</w:t>
-      </w:r>
-      <w:proofErr w:type="spellEnd"/>
-      <w:r>
-        <w:rPr>
-          <w:rFonts w:ascii="Arial" w:hAnsi="Arial" w:cs="Arial"/>
-          <w:sz w:val="24"/>
-          <w:szCs w:val="24"/>
-          <w:lang w:val="es-ES"/>
-        </w:rPr>
-        <w:t xml:space="preserve"> </w:t>
-      </w:r>
-      <w:r>
-        <w:rPr>
-          <w:rFonts w:ascii="Arial" w:hAnsi="Arial" w:cs="Arial"/>
-          <w:sz w:val="24"/>
-          <w:szCs w:val="24"/>
-          <w:lang w:val="es-ES"/>
-        </w:rPr>
-        <w:t>–</w:t>
-      </w:r>
-      <w:r>
-        <w:rPr>
-          <w:rFonts w:ascii="Arial" w:hAnsi="Arial" w:cs="Arial"/>
-          <w:sz w:val="24"/>
-          <w:szCs w:val="24"/>
-          <w:lang w:val="es-ES"/>
-        </w:rPr>
-        <w:t xml:space="preserve"> PCA</w:t>
-      </w:r>
-    </w:p>
-    <w:p>
-      <w:pPr>
-        <w:rPr>
-          <w:rFonts w:ascii="Arial" w:hAnsi="Arial" w:cs="Arial"/>
-          <w:sz w:val="24"/>
-          <w:szCs w:val="24"/>
-        </w:rPr>
-      </w:pPr>
-      <w:r>
-        <w:rPr>
-          <w:rFonts w:ascii="Arial" w:hAnsi="Arial" w:cs="Arial"/>
-          <w:sz w:val="24"/>
-          <w:szCs w:val="24"/>
-        </w:rPr>
-        <w:t>2.4 Feature relevance (</w:t>
-      </w:r>
-      <w:proofErr w:type="spellStart"/>
-      <w:r>
-        <w:rPr>
-          <w:rFonts w:ascii="Arial" w:hAnsi="Arial" w:cs="Arial"/>
-          <w:sz w:val="24"/>
-          <w:szCs w:val="24"/>
-        </w:rPr>
-        <w:t>dec.</w:t>
-      </w:r>
-      <w:proofErr w:type="spellEnd"/>
-      <w:r>
-        <w:rPr>
-          <w:rFonts w:ascii="Arial" w:hAnsi="Arial" w:cs="Arial"/>
-          <w:sz w:val="24"/>
-          <w:szCs w:val="24"/>
-        </w:rPr>
-        <w:t xml:space="preserve"> trees based)</w:t>
-      </w:r>
-    </w:p>
-    <w:p>
-      <w:pPr>
-        <w:rPr>
-          <w:rFonts w:ascii="Arial" w:hAnsi="Arial" w:cs="Arial"/>
-          <w:sz w:val="24"/>
-          <w:szCs w:val="24"/>
-        </w:rPr>
-      </w:pPr>
-    </w:p>
-    <w:p>
-      <w:pPr>
-        <w:rPr>
-          <w:rFonts w:ascii="Arial" w:hAnsi="Arial" w:cs="Arial"/>
-          <w:sz w:val="24"/>
-          <w:szCs w:val="24"/>
-          <w:lang w:val="es-ES"/>
-        </w:rPr>
-      </w:pPr>
-      <w:proofErr w:type="gramStart"/>
-      <w:r>
-        <w:rPr>
-          <w:rFonts w:ascii="Arial" w:hAnsi="Arial" w:cs="Arial"/>
-          <w:sz w:val="24"/>
-          <w:szCs w:val="24"/>
-          <w:lang w:val="es-ES"/>
-        </w:rPr>
-        <w:t>3.Evaluation</w:t>
-      </w:r>
-      <w:proofErr w:type="gramEnd"/>
-      <w:r>
-        <w:rPr>
-          <w:rFonts w:ascii="Arial" w:hAnsi="Arial" w:cs="Arial"/>
-          <w:sz w:val="24"/>
-          <w:szCs w:val="24"/>
-          <w:lang w:val="es-ES"/>
-        </w:rPr>
-        <w:t xml:space="preserve"> </w:t>
-      </w:r>
-      <w:proofErr w:type="spellStart"/>
-      <w:r>
-        <w:rPr>
-          <w:rFonts w:ascii="Arial" w:hAnsi="Arial" w:cs="Arial"/>
-          <w:sz w:val="24"/>
-          <w:szCs w:val="24"/>
-          <w:lang w:val="es-ES"/>
-        </w:rPr>
-        <w:t>design</w:t>
-      </w:r>
-      <w:proofErr w:type="spellEnd"/>
-    </w:p>
-    <w:p>
-      <w:pPr>
-        <w:rPr>
-          <w:rFonts w:ascii="Arial" w:hAnsi="Arial" w:cs="Arial"/>
-          <w:strike/>
-          <w:sz w:val="24"/>
-          <w:szCs w:val="24"/>
-          <w:lang w:val="es-ES"/>
-        </w:rPr>
-      </w:pPr>
-      <w:r>
-        <w:rPr>
-          <w:rFonts w:ascii="Arial" w:hAnsi="Arial" w:cs="Arial"/>
-          <w:strike/>
-          <w:sz w:val="24"/>
-          <w:szCs w:val="24"/>
-          <w:lang w:val="es-ES"/>
-        </w:rPr>
-        <w:t xml:space="preserve">3.1 </w:t>
-      </w:r>
-      <w:proofErr w:type="spellStart"/>
-      <w:r>
-        <w:rPr>
-          <w:rFonts w:ascii="Arial" w:hAnsi="Arial" w:cs="Arial"/>
-          <w:strike/>
-          <w:sz w:val="24"/>
-          <w:szCs w:val="24"/>
-          <w:lang w:val="es-ES"/>
-        </w:rPr>
-        <w:t>Dataset</w:t>
-      </w:r>
-      <w:proofErr w:type="spellEnd"/>
-      <w:r>
-        <w:rPr>
-          <w:rFonts w:ascii="Arial" w:hAnsi="Arial" w:cs="Arial"/>
-          <w:strike/>
-          <w:sz w:val="24"/>
-          <w:szCs w:val="24"/>
-          <w:lang w:val="es-ES"/>
-        </w:rPr>
-        <w:t xml:space="preserve"> (cuantos </w:t>
-      </w:r>
-      <w:proofErr w:type="spellStart"/>
-      <w:r>
-        <w:rPr>
-          <w:rFonts w:ascii="Arial" w:hAnsi="Arial" w:cs="Arial"/>
-          <w:strike/>
-          <w:sz w:val="24"/>
-          <w:szCs w:val="24"/>
-          <w:lang w:val="es-ES"/>
-        </w:rPr>
-        <w:t>generos</w:t>
-      </w:r>
-      <w:proofErr w:type="spellEnd"/>
-      <w:r>
-        <w:rPr>
-          <w:rFonts w:ascii="Arial" w:hAnsi="Arial" w:cs="Arial"/>
-          <w:strike/>
-          <w:sz w:val="24"/>
-          <w:szCs w:val="24"/>
-          <w:lang w:val="es-ES"/>
-        </w:rPr>
-        <w:t>)</w:t>
-      </w:r>
-    </w:p>
-    <w:p>
-      <w:pPr>
-        <w:rPr>
-          <w:rFonts w:ascii="Arial" w:hAnsi="Arial" w:cs="Arial"/>
-          <w:strike/>
-          <w:sz w:val="24"/>
-          <w:szCs w:val="24"/>
-          <w:lang w:val="es-ES"/>
-        </w:rPr>
-      </w:pPr>
-      <w:r>
-        <w:rPr>
-          <w:rFonts w:ascii="Arial" w:hAnsi="Arial" w:cs="Arial"/>
-          <w:strike/>
-          <w:sz w:val="24"/>
-          <w:szCs w:val="24"/>
-          <w:lang w:val="es-ES"/>
-        </w:rPr>
-        <w:t xml:space="preserve">3.2 </w:t>
-      </w:r>
-      <w:proofErr w:type="spellStart"/>
-      <w:r>
-        <w:rPr>
-          <w:rFonts w:ascii="Arial" w:hAnsi="Arial" w:cs="Arial"/>
-          <w:strike/>
-          <w:sz w:val="24"/>
-          <w:szCs w:val="24"/>
-          <w:lang w:val="es-ES"/>
-        </w:rPr>
-        <w:t>Evaluation</w:t>
-      </w:r>
-      <w:proofErr w:type="spellEnd"/>
-      <w:r>
-        <w:rPr>
-          <w:rFonts w:ascii="Arial" w:hAnsi="Arial" w:cs="Arial"/>
-          <w:strike/>
-          <w:sz w:val="24"/>
-          <w:szCs w:val="24"/>
-          <w:lang w:val="es-ES"/>
-        </w:rPr>
-        <w:t xml:space="preserve"> </w:t>
-      </w:r>
-      <w:proofErr w:type="spellStart"/>
-      <w:r>
-        <w:rPr>
-          <w:rFonts w:ascii="Arial" w:hAnsi="Arial" w:cs="Arial"/>
-          <w:strike/>
-          <w:sz w:val="24"/>
-          <w:szCs w:val="24"/>
-          <w:lang w:val="es-ES"/>
-        </w:rPr>
-        <w:t>protocol</w:t>
-      </w:r>
-      <w:proofErr w:type="spellEnd"/>
-      <w:r>
-        <w:rPr>
-          <w:rFonts w:ascii="Arial" w:hAnsi="Arial" w:cs="Arial"/>
-          <w:strike/>
-          <w:sz w:val="24"/>
-          <w:szCs w:val="24"/>
-          <w:lang w:val="es-ES"/>
-        </w:rPr>
-        <w:t xml:space="preserve"> (cuantos da</w:t>
-      </w:r>
-      <w:r>
-        <w:rPr>
-          <w:rFonts w:ascii="Arial" w:hAnsi="Arial" w:cs="Arial"/>
-          <w:strike/>
-          <w:sz w:val="24"/>
-          <w:szCs w:val="24"/>
-          <w:lang w:val="es-ES"/>
-        </w:rPr>
-        <w:t xml:space="preserve">tos </w:t>
-      </w:r>
-      <w:proofErr w:type="spellStart"/>
-      <w:r>
-        <w:rPr>
-          <w:rFonts w:ascii="Arial" w:hAnsi="Arial" w:cs="Arial"/>
-          <w:strike/>
-          <w:sz w:val="24"/>
-          <w:szCs w:val="24"/>
-          <w:lang w:val="es-ES"/>
-        </w:rPr>
-        <w:t>train</w:t>
-      </w:r>
-      <w:proofErr w:type="spellEnd"/>
-      <w:r>
-        <w:rPr>
-          <w:rFonts w:ascii="Arial" w:hAnsi="Arial" w:cs="Arial"/>
-          <w:strike/>
-          <w:sz w:val="24"/>
-          <w:szCs w:val="24"/>
-          <w:lang w:val="es-ES"/>
-        </w:rPr>
-        <w:t xml:space="preserve">, test </w:t>
-      </w:r>
-      <w:proofErr w:type="spellStart"/>
-      <w:r>
-        <w:rPr>
-          <w:rFonts w:ascii="Arial" w:hAnsi="Arial" w:cs="Arial"/>
-          <w:strike/>
-          <w:sz w:val="24"/>
-          <w:szCs w:val="24"/>
-          <w:lang w:val="es-ES"/>
-        </w:rPr>
-        <w:t>fold</w:t>
-      </w:r>
-      <w:proofErr w:type="spellEnd"/>
-      <w:r>
-        <w:rPr>
-          <w:rFonts w:ascii="Arial" w:hAnsi="Arial" w:cs="Arial"/>
-          <w:strike/>
-          <w:sz w:val="24"/>
-          <w:szCs w:val="24"/>
-          <w:lang w:val="es-ES"/>
-        </w:rPr>
-        <w:t xml:space="preserve">, </w:t>
-      </w:r>
-      <w:proofErr w:type="spellStart"/>
-      <w:r>
-        <w:rPr>
-          <w:rFonts w:ascii="Arial" w:hAnsi="Arial" w:cs="Arial"/>
-          <w:strike/>
-          <w:sz w:val="24"/>
-          <w:szCs w:val="24"/>
-          <w:lang w:val="es-ES"/>
-        </w:rPr>
-        <w:t>accuracy</w:t>
-      </w:r>
-      <w:proofErr w:type="spellEnd"/>
-      <w:r>
-        <w:rPr>
-          <w:rFonts w:ascii="Arial" w:hAnsi="Arial" w:cs="Arial"/>
-          <w:strike/>
-          <w:sz w:val="24"/>
-          <w:szCs w:val="24"/>
-          <w:lang w:val="es-ES"/>
-        </w:rPr>
-        <w:t xml:space="preserve"> como </w:t>
-      </w:r>
-      <w:proofErr w:type="spellStart"/>
-      <w:r>
-        <w:rPr>
-          <w:rFonts w:ascii="Arial" w:hAnsi="Arial" w:cs="Arial"/>
-          <w:strike/>
-          <w:sz w:val="24"/>
-          <w:szCs w:val="24"/>
-          <w:lang w:val="es-ES"/>
-        </w:rPr>
-        <w:t>metrica</w:t>
-      </w:r>
-      <w:proofErr w:type="spellEnd"/>
-      <w:r>
-        <w:rPr>
-          <w:rFonts w:ascii="Arial" w:hAnsi="Arial" w:cs="Arial"/>
-          <w:strike/>
-          <w:sz w:val="24"/>
-          <w:szCs w:val="24"/>
-          <w:lang w:val="es-ES"/>
-        </w:rPr>
-        <w:t xml:space="preserve"> de </w:t>
-      </w:r>
-      <w:proofErr w:type="spellStart"/>
-      <w:r>
-        <w:rPr>
-          <w:rFonts w:ascii="Arial" w:hAnsi="Arial" w:cs="Arial"/>
-          <w:strike/>
-          <w:sz w:val="24"/>
-          <w:szCs w:val="24"/>
-          <w:lang w:val="es-ES"/>
-        </w:rPr>
-        <w:t>evaluacion</w:t>
-      </w:r>
-      <w:proofErr w:type="spellEnd"/>
-      <w:r>
-        <w:rPr>
-          <w:rFonts w:ascii="Arial" w:hAnsi="Arial" w:cs="Arial"/>
-          <w:strike/>
-          <w:sz w:val="24"/>
-          <w:szCs w:val="24"/>
-          <w:lang w:val="es-ES"/>
-        </w:rPr>
-        <w:t>...)</w:t>
-      </w:r>
-    </w:p>
-    <w:p>
-      <w:pPr>
-        <w:rPr>
-          <w:rFonts w:ascii="Arial" w:hAnsi="Arial" w:cs="Arial"/>
-          <w:sz w:val="24"/>
-          <w:szCs w:val="24"/>
-        </w:rPr>
-      </w:pPr>
-      <w:r>
-        <w:rPr>
-          <w:rFonts w:ascii="Arial" w:hAnsi="Arial" w:cs="Arial"/>
-          <w:sz w:val="24"/>
-          <w:szCs w:val="24"/>
-        </w:rPr>
-        <w:t>3.3 Methods and parameters</w:t>
-      </w:r>
-    </w:p>
-    <w:p>
-      <w:pPr>
-        <w:rPr>
-          <w:rFonts w:ascii="Arial" w:hAnsi="Arial" w:cs="Arial"/>
-          <w:sz w:val="24"/>
-          <w:szCs w:val="24"/>
-        </w:rPr>
-      </w:pPr>
-    </w:p>
-    <w:p>
-      <w:pPr>
-        <w:rPr>
-          <w:rFonts w:ascii="Arial" w:hAnsi="Arial" w:cs="Arial"/>
-          <w:sz w:val="24"/>
-          <w:szCs w:val="24"/>
-        </w:rPr>
-      </w:pPr>
-      <w:r>
-        <w:rPr>
-          <w:rFonts w:ascii="Arial" w:hAnsi="Arial" w:cs="Arial"/>
-          <w:sz w:val="24"/>
-          <w:szCs w:val="24"/>
-        </w:rPr>
-        <w:t>4. Results</w:t>
-      </w:r>
-    </w:p>
-    <w:p>
-      <w:pPr>
-        <w:rPr>
-          <w:rFonts w:ascii="Arial" w:hAnsi="Arial" w:cs="Arial"/>
-          <w:sz w:val="24"/>
-          <w:szCs w:val="24"/>
-          <w:lang w:val="es-ES"/>
-        </w:rPr>
-      </w:pPr>
-      <w:r>
-        <w:rPr>
-          <w:rFonts w:ascii="Arial" w:hAnsi="Arial" w:cs="Arial"/>
-          <w:sz w:val="24"/>
-          <w:szCs w:val="24"/>
-        </w:rPr>
-        <w:t xml:space="preserve">4.1 </w:t>
-      </w:r>
-      <w:proofErr w:type="spellStart"/>
-      <w:r>
-        <w:rPr>
-          <w:rFonts w:ascii="Arial" w:hAnsi="Arial" w:cs="Arial"/>
-          <w:sz w:val="24"/>
-          <w:szCs w:val="24"/>
-        </w:rPr>
-        <w:t>Classication</w:t>
-      </w:r>
-      <w:proofErr w:type="spellEnd"/>
-      <w:r>
-        <w:rPr>
-          <w:rFonts w:ascii="Arial" w:hAnsi="Arial" w:cs="Arial"/>
-          <w:sz w:val="24"/>
-          <w:szCs w:val="24"/>
-        </w:rPr>
-        <w:t xml:space="preserve"> results   (</w:t>
-      </w:r>
-      <w:proofErr w:type="spellStart"/>
-      <w:r>
-        <w:rPr>
-          <w:rFonts w:ascii="Arial" w:hAnsi="Arial" w:cs="Arial"/>
-          <w:sz w:val="24"/>
-          <w:szCs w:val="24"/>
-        </w:rPr>
-        <w:t>graficas</w:t>
-      </w:r>
-      <w:proofErr w:type="spellEnd"/>
-      <w:r>
-        <w:rPr>
-          <w:rFonts w:ascii="Arial" w:hAnsi="Arial" w:cs="Arial"/>
-          <w:sz w:val="24"/>
-          <w:szCs w:val="24"/>
-        </w:rPr>
-        <w:t xml:space="preserve">.... </w:t>
-      </w:r>
-      <w:r>
-        <w:rPr>
-          <w:rFonts w:ascii="Arial" w:hAnsi="Arial" w:cs="Arial"/>
-          <w:sz w:val="24"/>
-          <w:szCs w:val="24"/>
-          <w:lang w:val="es-ES"/>
-        </w:rPr>
-        <w:t xml:space="preserve">matriz de </w:t>
-      </w:r>
-      <w:proofErr w:type="spellStart"/>
-      <w:r>
-        <w:rPr>
-          <w:rFonts w:ascii="Arial" w:hAnsi="Arial" w:cs="Arial"/>
-          <w:sz w:val="24"/>
-          <w:szCs w:val="24"/>
-          <w:lang w:val="es-ES"/>
-        </w:rPr>
-        <w:t>confusion</w:t>
-      </w:r>
-      <w:proofErr w:type="spellEnd"/>
-      <w:r>
-        <w:rPr>
-          <w:rFonts w:ascii="Arial" w:hAnsi="Arial" w:cs="Arial"/>
-          <w:sz w:val="24"/>
-          <w:szCs w:val="24"/>
-          <w:lang w:val="es-ES"/>
-        </w:rPr>
-        <w:t xml:space="preserve"> y que </w:t>
-      </w:r>
-      <w:proofErr w:type="spellStart"/>
-      <w:r>
-        <w:rPr>
-          <w:rFonts w:ascii="Arial" w:hAnsi="Arial" w:cs="Arial"/>
-          <w:sz w:val="24"/>
-          <w:szCs w:val="24"/>
-          <w:lang w:val="es-ES"/>
-        </w:rPr>
-        <w:t>generos</w:t>
-      </w:r>
-      <w:proofErr w:type="spellEnd"/>
-      <w:r>
-        <w:rPr>
-          <w:rFonts w:ascii="Arial" w:hAnsi="Arial" w:cs="Arial"/>
-          <w:sz w:val="24"/>
-          <w:szCs w:val="24"/>
-          <w:lang w:val="es-ES"/>
-        </w:rPr>
-        <w:t xml:space="preserve"> se confunden más etc.)</w:t>
-      </w:r>
-    </w:p>
-    <w:p>
-      <w:pPr>
-        <w:rPr>
-          <w:rFonts w:ascii="Arial" w:hAnsi="Arial" w:cs="Arial"/>
-          <w:sz w:val="24"/>
-          <w:szCs w:val="24"/>
-        </w:rPr>
-      </w:pPr>
-      <w:r>
-        <w:rPr>
-          <w:rFonts w:ascii="Arial" w:hAnsi="Arial" w:cs="Arial"/>
-          <w:sz w:val="24"/>
-          <w:szCs w:val="24"/>
-        </w:rPr>
-        <w:t>4.2 Feature relevance analysis</w:t>
-      </w:r>
-    </w:p>
-    <w:p>
-      <w:pPr>
-        <w:rPr>
-          <w:rFonts w:ascii="Arial" w:hAnsi="Arial" w:cs="Arial"/>
-          <w:sz w:val="24"/>
-          <w:szCs w:val="24"/>
-        </w:rPr>
-      </w:pPr>
-    </w:p>
-    <w:p>
-      <w:pPr>
-        <w:rPr>
-          <w:rFonts w:ascii="Arial" w:hAnsi="Arial" w:cs="Arial"/>
-          <w:sz w:val="24"/>
-          <w:szCs w:val="24"/>
-        </w:rPr>
-      </w:pPr>
-      <w:r>
-        <w:rPr>
-          <w:rFonts w:ascii="Arial" w:hAnsi="Arial" w:cs="Arial"/>
-          <w:sz w:val="24"/>
-          <w:szCs w:val="24"/>
-        </w:rPr>
-        <w:t>5. C</w:t>
-      </w:r>
-      <w:r>
-        <w:rPr>
-          <w:rFonts w:ascii="Arial" w:hAnsi="Arial" w:cs="Arial"/>
-          <w:sz w:val="24"/>
-          <w:szCs w:val="24"/>
-        </w:rPr>
-        <w:t>onclusions</w:t>
-      </w:r>
-    </w:p>
-    <w:p>
-      <w:pPr>
-        <w:rPr>
-          <w:rFonts w:ascii="Arial" w:hAnsi="Arial" w:cs="Arial"/>
-          <w:sz w:val="24"/>
-          <w:szCs w:val="24"/>
-        </w:rPr>
-      </w:pPr>
-      <w:r>
-        <w:rPr>
-          <w:rFonts w:ascii="Arial" w:hAnsi="Arial" w:cs="Arial"/>
-          <w:sz w:val="24"/>
-          <w:szCs w:val="24"/>
-        </w:rPr>
-        <w:t>References</w:t>
-      </w:r>
-    </w:p>
-    <w:p>
-      <w:pPr>
+      <w:r>
+        <w:rPr>
+          <w:rFonts w:ascii="Arial" w:hAnsi="Arial" w:cs="Arial"/>
+          <w:sz w:val="24"/>
+          <w:szCs w:val="24"/>
+        </w:rPr>
+        <w:t>but it wasn’t until</w:t>
+      </w:r>
+      <w:r>
+        <w:rPr>
+          <w:rFonts w:ascii="Arial" w:hAnsi="Arial" w:cs="Arial"/>
+          <w:sz w:val="24"/>
+          <w:szCs w:val="24"/>
+        </w:rPr>
+        <w:t xml:space="preserve"> the mid-80s, thanks to companies such as Mitsubishi and Sony, released </w:t>
+      </w:r>
+      <w:r>
+        <w:rPr>
+          <w:rFonts w:ascii="Arial" w:hAnsi="Arial" w:cs="Arial"/>
+          <w:sz w:val="24"/>
+          <w:szCs w:val="24"/>
+        </w:rPr>
+        <w:t>the first digital audio recorder into the mainstream market.</w:t>
+      </w:r>
+    </w:p>
+    <w:p>
+      <w:pPr>
+        <w:spacing w:line="360" w:lineRule="auto"/>
+        <w:rPr>
+          <w:rFonts w:ascii="Arial" w:hAnsi="Arial" w:cs="Arial"/>
+          <w:sz w:val="24"/>
+          <w:szCs w:val="24"/>
+        </w:rPr>
+      </w:pPr>
+      <w:r>
+        <w:rPr>
+          <w:rFonts w:ascii="Arial" w:hAnsi="Arial" w:cs="Arial"/>
+          <w:sz w:val="24"/>
+          <w:szCs w:val="24"/>
+        </w:rPr>
+        <w:t xml:space="preserve">In 1933, </w:t>
+      </w:r>
+      <w:r>
+        <w:rPr>
+          <w:rFonts w:ascii="Arial" w:hAnsi="Arial" w:cs="Arial"/>
+          <w:sz w:val="24"/>
+          <w:szCs w:val="24"/>
+        </w:rPr>
+        <w:t>one</w:t>
+      </w:r>
+      <w:r>
+        <w:rPr>
+          <w:rFonts w:ascii="Arial" w:hAnsi="Arial" w:cs="Arial"/>
+          <w:sz w:val="24"/>
+          <w:szCs w:val="24"/>
+        </w:rPr>
+        <w:t xml:space="preserve"> of the most popular audio formats</w:t>
+      </w:r>
+      <w:r>
+        <w:rPr>
+          <w:rFonts w:ascii="Arial" w:hAnsi="Arial" w:cs="Arial"/>
+          <w:sz w:val="24"/>
+          <w:szCs w:val="24"/>
+        </w:rPr>
+        <w:t xml:space="preserve"> was</w:t>
+      </w:r>
+      <w:r>
+        <w:rPr>
+          <w:rFonts w:ascii="Arial" w:hAnsi="Arial" w:cs="Arial"/>
+          <w:sz w:val="24"/>
+          <w:szCs w:val="24"/>
+        </w:rPr>
+        <w:t xml:space="preserve"> invented: mp3, which allowed </w:t>
+      </w:r>
+      <w:r>
+        <w:rPr>
+          <w:rFonts w:ascii="Arial" w:hAnsi="Arial" w:cs="Arial"/>
+          <w:sz w:val="24"/>
+          <w:szCs w:val="24"/>
+        </w:rPr>
+        <w:t>reducing audio size and making</w:t>
+      </w:r>
+      <w:r>
+        <w:rPr>
+          <w:rFonts w:ascii="Arial" w:hAnsi="Arial" w:cs="Arial"/>
+          <w:sz w:val="24"/>
+          <w:szCs w:val="24"/>
+        </w:rPr>
+        <w:t xml:space="preserve"> files more portable. </w:t>
+      </w:r>
+    </w:p>
+    <w:p>
+      <w:pPr>
+        <w:spacing w:line="360" w:lineRule="auto"/>
+        <w:rPr>
+          <w:rFonts w:ascii="Arial" w:hAnsi="Arial" w:cs="Arial"/>
+          <w:sz w:val="24"/>
+          <w:szCs w:val="24"/>
+        </w:rPr>
+      </w:pPr>
+      <w:r>
+        <w:rPr>
+          <w:rFonts w:ascii="Arial" w:hAnsi="Arial" w:cs="Arial"/>
+          <w:sz w:val="24"/>
+          <w:szCs w:val="24"/>
+        </w:rPr>
+        <w:t>After that, and thanks to the release of the first iPod in 2001 and its success, digital audio became portable and easy to listen for almost everyone.</w:t>
+      </w:r>
+    </w:p>
+    <w:p>
+      <w:pPr>
+        <w:spacing w:line="360" w:lineRule="auto"/>
         <w:rPr>
           <w:rFonts w:ascii="Arial" w:hAnsi="Arial" w:cs="Arial"/>
           <w:b/>
           <w:sz w:val="24"/>
           <w:szCs w:val="24"/>
-          <w:lang w:val="ca-ES"/>
-        </w:rPr>
-      </w:pPr>
-      <w:r>
+        </w:rPr>
+      </w:pPr>
+    </w:p>
+    <w:p>
+      <w:pPr>
+        <w:spacing w:line="360" w:lineRule="auto"/>
         <w:rPr>
           <w:rFonts w:ascii="Arial" w:hAnsi="Arial" w:cs="Arial"/>
           <w:b/>
           <w:sz w:val="24"/>
           <w:szCs w:val="24"/>
-          <w:lang w:val="ca-ES"/>
+        </w:rPr>
+      </w:pPr>
+      <w:r>
+        <w:rPr>
+          <w:rFonts w:ascii="Arial" w:hAnsi="Arial" w:cs="Arial"/>
+          <w:b/>
+          <w:sz w:val="24"/>
+          <w:szCs w:val="24"/>
         </w:rPr>
         <w:lastRenderedPageBreak/>
-        <w:t>Resum</w:t>
-      </w:r>
-    </w:p>
-    <w:p>
-      <w:pPr>
-        <w:jc w:val="both"/>
-        <w:rPr>
-          <w:rFonts w:ascii="Arial" w:hAnsi="Arial" w:cs="Arial"/>
-          <w:sz w:val="24"/>
-          <w:szCs w:val="24"/>
-          <w:lang w:val="ca-ES"/>
-        </w:rPr>
-      </w:pPr>
-      <w:r>
-        <w:rPr>
-          <w:rFonts w:ascii="Arial" w:hAnsi="Arial" w:cs="Arial"/>
-          <w:sz w:val="24"/>
-          <w:szCs w:val="24"/>
-          <w:lang w:val="ca-ES"/>
-        </w:rPr>
-        <w:t xml:space="preserve">La música és una forma d'art que ens acompanya dia a dia i, amb l'aparició de serveis en línia com </w:t>
-      </w:r>
-      <w:proofErr w:type="spellStart"/>
-      <w:r>
-        <w:rPr>
-          <w:rFonts w:ascii="Arial" w:hAnsi="Arial" w:cs="Arial"/>
-          <w:sz w:val="24"/>
-          <w:szCs w:val="24"/>
-          <w:lang w:val="ca-ES"/>
-        </w:rPr>
-        <w:t>Spotify</w:t>
-      </w:r>
-      <w:proofErr w:type="spellEnd"/>
-      <w:r>
-        <w:rPr>
-          <w:rFonts w:ascii="Arial" w:hAnsi="Arial" w:cs="Arial"/>
-          <w:sz w:val="24"/>
-          <w:szCs w:val="24"/>
-          <w:lang w:val="ca-ES"/>
-        </w:rPr>
-        <w:t xml:space="preserve"> o </w:t>
-      </w:r>
-      <w:proofErr w:type="spellStart"/>
-      <w:r>
-        <w:rPr>
-          <w:rFonts w:ascii="Arial" w:hAnsi="Arial" w:cs="Arial"/>
-          <w:sz w:val="24"/>
-          <w:szCs w:val="24"/>
-          <w:lang w:val="ca-ES"/>
-        </w:rPr>
-        <w:t>Tidal</w:t>
-      </w:r>
-      <w:proofErr w:type="spellEnd"/>
-      <w:r>
-        <w:rPr>
-          <w:rFonts w:ascii="Arial" w:hAnsi="Arial" w:cs="Arial"/>
-          <w:sz w:val="24"/>
-          <w:szCs w:val="24"/>
-          <w:lang w:val="ca-ES"/>
-        </w:rPr>
-        <w:t>, l'anàlisi musical s'ha tornat crucial perquè aquests serveis puguin recomanar nova música als usuaris, així com classificar totes les noves cançons que són pujades cada dia.</w:t>
-      </w:r>
-    </w:p>
-    <w:p>
-      <w:pPr>
-        <w:jc w:val="both"/>
-        <w:rPr>
-          <w:rFonts w:ascii="Arial" w:hAnsi="Arial" w:cs="Arial"/>
-          <w:sz w:val="24"/>
-          <w:szCs w:val="24"/>
-          <w:lang w:val="ca-ES"/>
-        </w:rPr>
-      </w:pPr>
-      <w:r>
-        <w:rPr>
-          <w:rFonts w:ascii="Arial" w:hAnsi="Arial" w:cs="Arial"/>
-          <w:sz w:val="24"/>
-          <w:szCs w:val="24"/>
-          <w:lang w:val="ca-ES"/>
-        </w:rPr>
-        <w:t xml:space="preserve">En aquesta dissertació, construirem un programa capaç de </w:t>
-      </w:r>
-      <w:proofErr w:type="spellStart"/>
-      <w:r>
-        <w:rPr>
-          <w:rFonts w:ascii="Arial" w:hAnsi="Arial" w:cs="Arial"/>
-          <w:sz w:val="24"/>
-          <w:szCs w:val="24"/>
-          <w:lang w:val="ca-ES"/>
-        </w:rPr>
-        <w:t>clasificar</w:t>
-      </w:r>
-      <w:proofErr w:type="spellEnd"/>
-      <w:r>
-        <w:rPr>
-          <w:rFonts w:ascii="Arial" w:hAnsi="Arial" w:cs="Arial"/>
-          <w:sz w:val="24"/>
-          <w:szCs w:val="24"/>
-          <w:lang w:val="ca-ES"/>
-        </w:rPr>
-        <w:t xml:space="preserve"> cançons pel seu </w:t>
-      </w:r>
-      <w:proofErr w:type="spellStart"/>
-      <w:r>
-        <w:rPr>
-          <w:rFonts w:ascii="Arial" w:hAnsi="Arial" w:cs="Arial"/>
-          <w:sz w:val="24"/>
-          <w:szCs w:val="24"/>
-          <w:lang w:val="ca-ES"/>
-        </w:rPr>
-        <w:t>genere</w:t>
-      </w:r>
-      <w:proofErr w:type="spellEnd"/>
-      <w:r>
-        <w:rPr>
-          <w:rFonts w:ascii="Arial" w:hAnsi="Arial" w:cs="Arial"/>
-          <w:sz w:val="24"/>
-          <w:szCs w:val="24"/>
-          <w:lang w:val="ca-ES"/>
-        </w:rPr>
-        <w:t xml:space="preserve"> mitjançant algoritmes de </w:t>
-      </w:r>
-      <w:proofErr w:type="spellStart"/>
-      <w:r>
-        <w:rPr>
-          <w:rFonts w:ascii="Arial" w:hAnsi="Arial" w:cs="Arial"/>
-          <w:sz w:val="24"/>
-          <w:szCs w:val="24"/>
-          <w:lang w:val="ca-ES"/>
-        </w:rPr>
-        <w:t>machine</w:t>
-      </w:r>
-      <w:proofErr w:type="spellEnd"/>
-      <w:r>
-        <w:rPr>
-          <w:rFonts w:ascii="Arial" w:hAnsi="Arial" w:cs="Arial"/>
-          <w:sz w:val="24"/>
-          <w:szCs w:val="24"/>
-          <w:lang w:val="ca-ES"/>
-        </w:rPr>
-        <w:t xml:space="preserve"> </w:t>
-      </w:r>
-      <w:proofErr w:type="spellStart"/>
-      <w:r>
-        <w:rPr>
-          <w:rFonts w:ascii="Arial" w:hAnsi="Arial" w:cs="Arial"/>
-          <w:sz w:val="24"/>
-          <w:szCs w:val="24"/>
-          <w:lang w:val="ca-ES"/>
-        </w:rPr>
-        <w:t>learning</w:t>
-      </w:r>
-      <w:proofErr w:type="spellEnd"/>
-      <w:r>
-        <w:rPr>
-          <w:rFonts w:ascii="Arial" w:hAnsi="Arial" w:cs="Arial"/>
-          <w:sz w:val="24"/>
-          <w:szCs w:val="24"/>
-          <w:lang w:val="ca-ES"/>
-        </w:rPr>
-        <w:t>.</w:t>
-      </w:r>
-    </w:p>
-    <w:p>
-      <w:pPr>
-        <w:rPr>
-          <w:rFonts w:ascii="Arial" w:hAnsi="Arial" w:cs="Arial"/>
-          <w:sz w:val="24"/>
-          <w:szCs w:val="24"/>
-          <w:lang w:val="es-ES"/>
-        </w:rPr>
-      </w:pPr>
-    </w:p>
-    <w:p>
-      <w:pPr>
+        <w:t>1.2 history audio classif</w:t>
+      </w:r>
+      <w:r>
         <w:rPr>
           <w:rFonts w:ascii="Arial" w:hAnsi="Arial" w:cs="Arial"/>
           <w:b/>
           <w:sz w:val="24"/>
           <w:szCs w:val="24"/>
-          <w:lang w:val="es-ES"/>
-        </w:rPr>
-      </w:pPr>
-      <w:r>
+        </w:rPr>
+        <w:t>ication</w:t>
+      </w:r>
+    </w:p>
+    <w:p>
+      <w:pPr>
+        <w:spacing w:line="360" w:lineRule="auto"/>
+        <w:rPr>
+          <w:rFonts w:ascii="Arial" w:hAnsi="Arial" w:cs="Arial"/>
+          <w:sz w:val="24"/>
+          <w:szCs w:val="24"/>
+        </w:rPr>
+      </w:pPr>
+      <w:r>
+        <w:rPr>
+          <w:rFonts w:ascii="Arial" w:hAnsi="Arial" w:cs="Arial"/>
+          <w:sz w:val="24"/>
+          <w:szCs w:val="24"/>
+        </w:rPr>
+        <w:t>Even though digital audio has been around for quite some time, music classification started two decades ago.</w:t>
+      </w:r>
+    </w:p>
+    <w:p>
+      <w:pPr>
+        <w:spacing w:line="360" w:lineRule="auto"/>
+        <w:rPr>
+          <w:rFonts w:ascii="Arial" w:hAnsi="Arial" w:cs="Arial"/>
+          <w:sz w:val="24"/>
+          <w:szCs w:val="24"/>
+        </w:rPr>
+      </w:pPr>
+    </w:p>
+    <w:p>
+      <w:pPr>
+        <w:spacing w:line="360" w:lineRule="auto"/>
         <w:rPr>
           <w:rFonts w:ascii="Arial" w:hAnsi="Arial" w:cs="Arial"/>
           <w:b/>
           <w:sz w:val="24"/>
           <w:szCs w:val="24"/>
-          <w:lang w:val="es-ES"/>
-        </w:rPr>
-        <w:t>Resumen</w:t>
-      </w:r>
-    </w:p>
-    <w:p>
-      <w:pPr>
-        <w:jc w:val="both"/>
-        <w:rPr>
-          <w:rFonts w:ascii="Arial" w:hAnsi="Arial" w:cs="Arial"/>
-          <w:sz w:val="24"/>
-          <w:szCs w:val="24"/>
-          <w:lang w:val="es-ES"/>
-        </w:rPr>
-      </w:pPr>
-      <w:r>
-        <w:rPr>
-          <w:rFonts w:ascii="Arial" w:hAnsi="Arial" w:cs="Arial"/>
-          <w:sz w:val="24"/>
-          <w:szCs w:val="24"/>
-          <w:lang w:val="es-ES"/>
-        </w:rPr>
-        <w:t xml:space="preserve">La música es un arte que nos acompaña a diario y, con la aparición de servicios online como </w:t>
-      </w:r>
-      <w:proofErr w:type="spellStart"/>
-      <w:r>
-        <w:rPr>
-          <w:rFonts w:ascii="Arial" w:hAnsi="Arial" w:cs="Arial"/>
-          <w:sz w:val="24"/>
-          <w:szCs w:val="24"/>
-          <w:lang w:val="es-ES"/>
-        </w:rPr>
-        <w:t>Spotify</w:t>
-      </w:r>
-      <w:proofErr w:type="spellEnd"/>
-      <w:r>
-        <w:rPr>
-          <w:rFonts w:ascii="Arial" w:hAnsi="Arial" w:cs="Arial"/>
-          <w:sz w:val="24"/>
-          <w:szCs w:val="24"/>
-          <w:lang w:val="es-ES"/>
-        </w:rPr>
-        <w:t xml:space="preserve"> o </w:t>
-      </w:r>
-      <w:proofErr w:type="spellStart"/>
-      <w:r>
-        <w:rPr>
-          <w:rFonts w:ascii="Arial" w:hAnsi="Arial" w:cs="Arial"/>
-          <w:sz w:val="24"/>
-          <w:szCs w:val="24"/>
-          <w:lang w:val="es-ES"/>
-        </w:rPr>
-        <w:t>Tidal</w:t>
-      </w:r>
-      <w:proofErr w:type="spellEnd"/>
-      <w:r>
-        <w:rPr>
-          <w:rFonts w:ascii="Arial" w:hAnsi="Arial" w:cs="Arial"/>
-          <w:sz w:val="24"/>
-          <w:szCs w:val="24"/>
-          <w:lang w:val="es-ES"/>
-        </w:rPr>
-        <w:t>, el análisis musical se ha convertido en algo crucial para que estos servicios puedan recomendar nueva música a los usuarios, así como clasificar todas las nuevas canciones que son subidas cada día.</w:t>
-      </w:r>
-    </w:p>
-    <w:p>
-      <w:pPr>
-        <w:jc w:val="both"/>
-        <w:rPr>
-          <w:rFonts w:ascii="Arial" w:hAnsi="Arial" w:cs="Arial"/>
-          <w:sz w:val="24"/>
-          <w:szCs w:val="24"/>
-          <w:lang w:val="es-ES"/>
-        </w:rPr>
-      </w:pPr>
-      <w:r>
-        <w:rPr>
-          <w:rFonts w:ascii="Arial" w:hAnsi="Arial" w:cs="Arial"/>
-          <w:sz w:val="24"/>
-          <w:szCs w:val="24"/>
-          <w:lang w:val="es-ES"/>
-        </w:rPr>
-        <w:t xml:space="preserve">En esta disertación, construiremos un programa capaz de clasificar canciones por su género mediante algoritmos de machine </w:t>
-      </w:r>
-      <w:proofErr w:type="spellStart"/>
-      <w:r>
-        <w:rPr>
-          <w:rFonts w:ascii="Arial" w:hAnsi="Arial" w:cs="Arial"/>
-          <w:sz w:val="24"/>
-          <w:szCs w:val="24"/>
-          <w:lang w:val="es-ES"/>
-        </w:rPr>
-        <w:t>learning</w:t>
-      </w:r>
-      <w:proofErr w:type="spellEnd"/>
-      <w:r>
-        <w:rPr>
-          <w:rFonts w:ascii="Arial" w:hAnsi="Arial" w:cs="Arial"/>
-          <w:sz w:val="24"/>
-          <w:szCs w:val="24"/>
-          <w:lang w:val="es-ES"/>
-        </w:rPr>
-        <w:t>.</w:t>
-      </w:r>
-    </w:p>
-    <w:p>
-      <w:pPr>
-        <w:rPr>
-          <w:rFonts w:ascii="Arial" w:hAnsi="Arial" w:cs="Arial"/>
-          <w:sz w:val="24"/>
-          <w:szCs w:val="24"/>
-          <w:lang w:val="es-ES"/>
-        </w:rPr>
-      </w:pPr>
-    </w:p>
-    <w:p>
-      <w:pPr>
+        </w:rPr>
+      </w:pPr>
+      <w:r>
         <w:rPr>
           <w:rFonts w:ascii="Arial" w:hAnsi="Arial" w:cs="Arial"/>
           <w:b/>
           <w:sz w:val="24"/>
           <w:szCs w:val="24"/>
         </w:rPr>
-      </w:pPr>
+        <w:t xml:space="preserve">1.3 </w:t>
+      </w:r>
       <w:r>
         <w:rPr>
           <w:rFonts w:ascii="Arial" w:hAnsi="Arial" w:cs="Arial"/>
@@ -1461,91 +2198,80 @@
           <w:sz w:val="24"/>
           <w:szCs w:val="24"/>
         </w:rPr>
-        <w:t xml:space="preserve">Abstract </w:t>
-      </w:r>
-    </w:p>
-    <w:p>
-      <w:pPr>
-        <w:jc w:val="both"/>
-        <w:rPr>
-          <w:rStyle w:val="shorttext"/>
-          <w:rFonts w:ascii="Arial" w:hAnsi="Arial" w:cs="Arial"/>
-          <w:sz w:val="24"/>
-          <w:szCs w:val="24"/>
-          <w:lang w:val="en"/>
-        </w:rPr>
-      </w:pPr>
-      <w:r>
-        <w:rPr>
-          <w:rFonts w:ascii="Arial" w:hAnsi="Arial" w:cs="Arial"/>
-          <w:sz w:val="24"/>
-          <w:szCs w:val="24"/>
-        </w:rPr>
-        <w:t xml:space="preserve">Music is a form of art that </w:t>
-      </w:r>
-      <w:r>
-        <w:rPr>
-          <w:rStyle w:val="shorttext"/>
-          <w:rFonts w:ascii="Arial" w:hAnsi="Arial" w:cs="Arial"/>
-          <w:sz w:val="24"/>
-          <w:szCs w:val="24"/>
-          <w:lang w:val="en"/>
-        </w:rPr>
-        <w:t xml:space="preserve">accompanies all of us every day and, with the appearance of </w:t>
-      </w:r>
-      <w:r>
-        <w:rPr>
-          <w:rStyle w:val="shorttext"/>
-          <w:rFonts w:ascii="Arial" w:hAnsi="Arial" w:cs="Arial"/>
-          <w:sz w:val="24"/>
-          <w:szCs w:val="24"/>
-          <w:lang w:val="en"/>
-        </w:rPr>
-        <w:t>online services such as Spotify or Tidal, music analysis has become crucial to these services to recommend new music to users and to classify all new tracks uploaded every day.</w:t>
-      </w:r>
-    </w:p>
-    <w:p>
-      <w:pPr>
-        <w:jc w:val="both"/>
-        <w:rPr>
-          <w:rFonts w:ascii="Arial" w:hAnsi="Arial" w:cs="Arial"/>
-          <w:sz w:val="24"/>
-          <w:szCs w:val="24"/>
-        </w:rPr>
-      </w:pPr>
-      <w:r>
-        <w:rPr>
-          <w:rStyle w:val="shorttext"/>
-          <w:rFonts w:ascii="Arial" w:hAnsi="Arial" w:cs="Arial"/>
-          <w:sz w:val="24"/>
-          <w:szCs w:val="24"/>
-          <w:lang w:val="en"/>
-        </w:rPr>
-        <w:t>In this dissertation, we are going to build a program capable of classifying audio tracks by its genre using machine learning</w:t>
-      </w:r>
-      <w:r>
-        <w:rPr>
-          <w:rStyle w:val="shorttext"/>
-          <w:rFonts w:ascii="Arial" w:hAnsi="Arial" w:cs="Arial"/>
-          <w:sz w:val="24"/>
-          <w:szCs w:val="24"/>
-          <w:lang w:val="en"/>
-        </w:rPr>
-        <w:t xml:space="preserve"> algorithms</w:t>
-      </w:r>
-      <w:r>
-        <w:rPr>
-          <w:rStyle w:val="shorttext"/>
-          <w:rFonts w:ascii="Arial" w:hAnsi="Arial" w:cs="Arial"/>
-          <w:sz w:val="24"/>
-          <w:szCs w:val="24"/>
-          <w:lang w:val="en"/>
-        </w:rPr>
-        <w:t>.</w:t>
-      </w:r>
-      <w:r>
-        <w:rPr>
-          <w:rFonts w:ascii="Arial" w:hAnsi="Arial" w:cs="Arial"/>
+        <w:t>State of the art of</w:t>
+      </w:r>
+      <w:r>
+        <w:rPr>
+          <w:rFonts w:ascii="Arial" w:hAnsi="Arial" w:cs="Arial"/>
+          <w:b/>
+          <w:sz w:val="24"/>
+          <w:szCs w:val="24"/>
+        </w:rPr>
+        <w:t xml:space="preserve"> audio classification</w:t>
+      </w:r>
+    </w:p>
+    <w:p>
+      <w:pPr>
+        <w:spacing w:line="360" w:lineRule="auto"/>
+        <w:rPr>
+          <w:rFonts w:ascii="Arial" w:hAnsi="Arial" w:cs="Arial"/>
+          <w:sz w:val="24"/>
+          <w:szCs w:val="24"/>
+        </w:rPr>
+      </w:pPr>
+      <w:r>
+        <w:rPr>
+          <w:rFonts w:ascii="Arial" w:hAnsi="Arial" w:cs="Arial"/>
+          <w:sz w:val="24"/>
+          <w:szCs w:val="24"/>
+        </w:rPr>
+        <w:t xml:space="preserve">With the appearance of deep learning, most </w:t>
+      </w:r>
+    </w:p>
+    <w:p>
+      <w:pPr>
+        <w:spacing w:line="360" w:lineRule="auto"/>
+        <w:rPr>
+          <w:rFonts w:ascii="Arial" w:hAnsi="Arial" w:cs="Arial"/>
+          <w:b/>
+          <w:sz w:val="24"/>
+          <w:szCs w:val="24"/>
+        </w:rPr>
+      </w:pPr>
+      <w:r>
+        <w:rPr>
+          <w:rFonts w:ascii="Arial" w:hAnsi="Arial" w:cs="Arial"/>
+          <w:b/>
+          <w:sz w:val="24"/>
+          <w:szCs w:val="24"/>
+        </w:rPr>
+        <w:t>1.4 summary of the proposal</w:t>
+      </w:r>
+    </w:p>
+    <w:p>
+      <w:pPr>
+        <w:spacing w:line="360" w:lineRule="auto"/>
+        <w:rPr>
+          <w:rFonts w:ascii="Arial" w:hAnsi="Arial" w:cs="Arial"/>
+          <w:sz w:val="24"/>
+          <w:szCs w:val="24"/>
+        </w:rPr>
+      </w:pPr>
+    </w:p>
+    <w:p>
+      <w:pPr>
+        <w:spacing w:line="360" w:lineRule="auto"/>
+        <w:rPr>
+          <w:rFonts w:ascii="Arial" w:hAnsi="Arial" w:cs="Arial"/>
+          <w:b/>
+          <w:sz w:val="24"/>
+          <w:szCs w:val="24"/>
+        </w:rPr>
+      </w:pPr>
+      <w:r>
+        <w:rPr>
+          <w:rFonts w:ascii="Arial" w:hAnsi="Arial" w:cs="Arial"/>
+          <w:b/>
           <w:sz w:val="24"/>
           <w:szCs w:val="24"/>
         </w:rPr>
@@ -1554,545 +2280,7 @@
     </w:p>
     <w:p>
       <w:pPr>
-        <w:rPr>
-          <w:rFonts w:ascii="Arial" w:hAnsi="Arial" w:cs="Arial"/>
-          <w:b/>
-          <w:sz w:val="24"/>
-          <w:szCs w:val="24"/>
-        </w:rPr>
-      </w:pPr>
-      <w:r>
-        <w:rPr>
-          <w:rFonts w:ascii="Arial" w:hAnsi="Arial" w:cs="Arial"/>
-          <w:b/>
-          <w:sz w:val="24"/>
-          <w:szCs w:val="24"/>
-        </w:rPr>
-        <w:lastRenderedPageBreak/>
-        <w:t xml:space="preserve">1. </w:t>
-      </w:r>
-      <w:proofErr w:type="gramStart"/>
-      <w:r>
-        <w:rPr>
-          <w:rFonts w:ascii="Arial" w:hAnsi="Arial" w:cs="Arial"/>
-          <w:b/>
-          <w:sz w:val="24"/>
-          <w:szCs w:val="24"/>
-        </w:rPr>
-        <w:t>intro</w:t>
-      </w:r>
-      <w:proofErr w:type="gramEnd"/>
-    </w:p>
-    <w:p>
-      <w:pPr>
-        <w:rPr>
-          <w:rFonts w:ascii="Arial" w:hAnsi="Arial" w:cs="Arial"/>
-          <w:sz w:val="24"/>
-          <w:szCs w:val="24"/>
-        </w:rPr>
-      </w:pPr>
-    </w:p>
-    <w:p>
-      <w:pPr>
-        <w:rPr>
-          <w:rFonts w:ascii="Arial" w:hAnsi="Arial" w:cs="Arial"/>
-          <w:b/>
-          <w:sz w:val="24"/>
-          <w:szCs w:val="24"/>
-        </w:rPr>
-      </w:pPr>
-      <w:r>
-        <w:rPr>
-          <w:rFonts w:ascii="Arial" w:hAnsi="Arial" w:cs="Arial"/>
-          <w:b/>
-          <w:sz w:val="24"/>
-          <w:szCs w:val="24"/>
-        </w:rPr>
-        <w:t>1.1 history digital audio</w:t>
-      </w:r>
-    </w:p>
-    <w:p>
-      <w:pPr>
-        <w:rPr>
-          <w:rFonts w:ascii="Arial" w:hAnsi="Arial" w:cs="Arial"/>
-          <w:sz w:val="24"/>
-          <w:szCs w:val="24"/>
-        </w:rPr>
-      </w:pPr>
-      <w:r>
-        <w:rPr>
-          <w:rFonts w:ascii="Arial" w:hAnsi="Arial" w:cs="Arial"/>
-          <w:sz w:val="24"/>
-          <w:szCs w:val="24"/>
-        </w:rPr>
-        <w:t xml:space="preserve">Even though digital audio became available in 1938 as telephone technology, it wasn’t until the 60s that mankind was able to record digital audio and </w:t>
-      </w:r>
-      <w:proofErr w:type="gramStart"/>
-      <w:r>
-        <w:rPr>
-          <w:rFonts w:ascii="Arial" w:hAnsi="Arial" w:cs="Arial"/>
-          <w:sz w:val="24"/>
-          <w:szCs w:val="24"/>
-        </w:rPr>
-        <w:t>store</w:t>
-      </w:r>
-      <w:proofErr w:type="gramEnd"/>
-      <w:r>
-        <w:rPr>
-          <w:rFonts w:ascii="Arial" w:hAnsi="Arial" w:cs="Arial"/>
-          <w:sz w:val="24"/>
-          <w:szCs w:val="24"/>
-        </w:rPr>
-        <w:t xml:space="preserve"> it in a computer.</w:t>
-      </w:r>
-    </w:p>
-    <w:p>
-      <w:pPr>
-        <w:rPr>
-          <w:rFonts w:ascii="Arial" w:hAnsi="Arial" w:cs="Arial"/>
-          <w:sz w:val="24"/>
-          <w:szCs w:val="24"/>
-        </w:rPr>
-      </w:pPr>
-      <w:r>
-        <w:rPr>
-          <w:rFonts w:ascii="Arial" w:hAnsi="Arial" w:cs="Arial"/>
-          <w:sz w:val="24"/>
-          <w:szCs w:val="24"/>
-        </w:rPr>
-        <w:t xml:space="preserve">Digital audio became possible after Harry Nyquist and Claude Shannon discovered what was known as Nyquist-Shannon Sampling Theorem, which was also discovered by E. T. Whittaker, Vladimir </w:t>
-      </w:r>
-      <w:proofErr w:type="spellStart"/>
-      <w:r>
-        <w:rPr>
-          <w:rFonts w:ascii="Arial" w:hAnsi="Arial" w:cs="Arial"/>
-          <w:sz w:val="24"/>
-          <w:szCs w:val="24"/>
-        </w:rPr>
-        <w:t>Kotelnikov</w:t>
-      </w:r>
-      <w:proofErr w:type="spellEnd"/>
-      <w:r>
-        <w:rPr>
-          <w:rFonts w:ascii="Arial" w:hAnsi="Arial" w:cs="Arial"/>
-          <w:sz w:val="24"/>
-          <w:szCs w:val="24"/>
-        </w:rPr>
-        <w:t xml:space="preserve"> and others whose name hasn’t been catalogued.</w:t>
-      </w:r>
-    </w:p>
-    <w:p>
-      <w:pPr>
-        <w:rPr>
-          <w:rFonts w:ascii="Arial" w:hAnsi="Arial" w:cs="Arial"/>
-          <w:sz w:val="24"/>
-          <w:szCs w:val="24"/>
-        </w:rPr>
-      </w:pPr>
-      <w:r>
-        <w:rPr>
-          <w:rFonts w:ascii="Arial" w:hAnsi="Arial" w:cs="Arial"/>
-          <w:sz w:val="24"/>
-          <w:szCs w:val="24"/>
-        </w:rPr>
-        <w:t xml:space="preserve">This theorem was, and still is, used to convert an </w:t>
-      </w:r>
-      <w:proofErr w:type="spellStart"/>
-      <w:r>
-        <w:rPr>
-          <w:rFonts w:ascii="Arial" w:hAnsi="Arial" w:cs="Arial"/>
-          <w:sz w:val="24"/>
-          <w:szCs w:val="24"/>
-        </w:rPr>
-        <w:t>analog</w:t>
-      </w:r>
-      <w:proofErr w:type="spellEnd"/>
-      <w:r>
-        <w:rPr>
-          <w:rFonts w:ascii="Arial" w:hAnsi="Arial" w:cs="Arial"/>
-          <w:sz w:val="24"/>
-          <w:szCs w:val="24"/>
-        </w:rPr>
-        <w:t xml:space="preserve"> signal (continuous) into a digital signal (discrete), dividing the </w:t>
-      </w:r>
-      <w:proofErr w:type="spellStart"/>
-      <w:r>
-        <w:rPr>
-          <w:rFonts w:ascii="Arial" w:hAnsi="Arial" w:cs="Arial"/>
-          <w:sz w:val="24"/>
-          <w:szCs w:val="24"/>
-        </w:rPr>
-        <w:t>analog</w:t>
-      </w:r>
-      <w:proofErr w:type="spellEnd"/>
-      <w:r>
-        <w:rPr>
-          <w:rFonts w:ascii="Arial" w:hAnsi="Arial" w:cs="Arial"/>
-          <w:sz w:val="24"/>
-          <w:szCs w:val="24"/>
-        </w:rPr>
-        <w:t xml:space="preserve"> signal into smaller pieces called “samples” and analysing every sample to get a value, that will represent all frequencies in the signal.</w:t>
-      </w:r>
-    </w:p>
-    <w:p>
-      <w:pPr>
-        <w:rPr>
-          <w:rFonts w:ascii="Arial" w:hAnsi="Arial" w:cs="Arial"/>
-          <w:sz w:val="24"/>
-          <w:szCs w:val="24"/>
-        </w:rPr>
-      </w:pPr>
-      <w:r>
-        <w:rPr>
-          <w:rFonts w:ascii="Arial" w:hAnsi="Arial" w:cs="Arial"/>
-          <w:sz w:val="24"/>
-          <w:szCs w:val="24"/>
-        </w:rPr>
-        <w:t>Years later, in the 1950s and 1960s, the technology to record digital audio kept improving, but it was still too expensive to be used for the great public.</w:t>
-      </w:r>
-    </w:p>
-    <w:p>
-      <w:pPr>
-        <w:rPr>
-          <w:rFonts w:ascii="Arial" w:hAnsi="Arial" w:cs="Arial"/>
-          <w:sz w:val="24"/>
-          <w:szCs w:val="24"/>
-        </w:rPr>
-      </w:pPr>
-      <w:r>
-        <w:rPr>
-          <w:rFonts w:ascii="Arial" w:hAnsi="Arial" w:cs="Arial"/>
-          <w:sz w:val="24"/>
-          <w:szCs w:val="24"/>
-        </w:rPr>
-        <w:t xml:space="preserve">It wasn’t until the 70s, that digital audio started to become mainstream, thanks to Thomas </w:t>
-      </w:r>
-      <w:proofErr w:type="spellStart"/>
-      <w:r>
-        <w:rPr>
-          <w:rFonts w:ascii="Arial" w:hAnsi="Arial" w:cs="Arial"/>
-          <w:sz w:val="24"/>
-          <w:szCs w:val="24"/>
-        </w:rPr>
-        <w:t>Stockham</w:t>
-      </w:r>
-      <w:proofErr w:type="spellEnd"/>
-      <w:r>
-        <w:rPr>
-          <w:rFonts w:ascii="Arial" w:hAnsi="Arial" w:cs="Arial"/>
-          <w:sz w:val="24"/>
-          <w:szCs w:val="24"/>
-        </w:rPr>
-        <w:t xml:space="preserve"> who, in 1976, built which is considered the first digital audio recorder: a 4-channel, 16-bit system that sampled at 50KHz.</w:t>
-      </w:r>
-    </w:p>
-    <w:p>
-      <w:pPr>
-        <w:rPr>
-          <w:rFonts w:ascii="Arial" w:hAnsi="Arial" w:cs="Arial"/>
-          <w:sz w:val="24"/>
-          <w:szCs w:val="24"/>
-        </w:rPr>
-      </w:pPr>
-      <w:r>
-        <w:rPr>
-          <w:rFonts w:ascii="Arial" w:hAnsi="Arial" w:cs="Arial"/>
-          <w:sz w:val="24"/>
-          <w:szCs w:val="24"/>
-        </w:rPr>
-        <w:t>Years later,</w:t>
-      </w:r>
-      <w:r>
-        <w:rPr>
-          <w:rFonts w:ascii="Arial" w:hAnsi="Arial" w:cs="Arial"/>
-          <w:sz w:val="24"/>
-          <w:szCs w:val="24"/>
-        </w:rPr>
-        <w:t xml:space="preserve"> in 1982, Philips and Sony released the CD, which allowed audio to be distributed easily,</w:t>
-      </w:r>
-      <w:r>
-        <w:rPr>
-          <w:rFonts w:ascii="Arial" w:hAnsi="Arial" w:cs="Arial"/>
-          <w:sz w:val="24"/>
-          <w:szCs w:val="24"/>
-        </w:rPr>
-        <w:t xml:space="preserve"> </w:t>
-      </w:r>
-      <w:r>
-        <w:rPr>
-          <w:rFonts w:ascii="Arial" w:hAnsi="Arial" w:cs="Arial"/>
-          <w:sz w:val="24"/>
-          <w:szCs w:val="24"/>
-        </w:rPr>
-        <w:t>but it wasn’t until</w:t>
-      </w:r>
-      <w:r>
-        <w:rPr>
-          <w:rFonts w:ascii="Arial" w:hAnsi="Arial" w:cs="Arial"/>
-          <w:sz w:val="24"/>
-          <w:szCs w:val="24"/>
-        </w:rPr>
-        <w:t xml:space="preserve"> the mid-80s, thanks to companies such as Mitsubishi and Sony, released </w:t>
-      </w:r>
-      <w:r>
-        <w:rPr>
-          <w:rFonts w:ascii="Arial" w:hAnsi="Arial" w:cs="Arial"/>
-          <w:sz w:val="24"/>
-          <w:szCs w:val="24"/>
-        </w:rPr>
-        <w:t>the first digital audio recorder into the mainstream market.</w:t>
-      </w:r>
-    </w:p>
-    <w:p>
-      <w:pPr>
-        <w:rPr>
-          <w:rFonts w:ascii="Arial" w:hAnsi="Arial" w:cs="Arial"/>
-          <w:sz w:val="24"/>
-          <w:szCs w:val="24"/>
-        </w:rPr>
-      </w:pPr>
-      <w:r>
-        <w:rPr>
-          <w:rFonts w:ascii="Arial" w:hAnsi="Arial" w:cs="Arial"/>
-          <w:sz w:val="24"/>
-          <w:szCs w:val="24"/>
-        </w:rPr>
-        <w:t xml:space="preserve">In 1933, </w:t>
-      </w:r>
-      <w:r>
-        <w:rPr>
-          <w:rFonts w:ascii="Arial" w:hAnsi="Arial" w:cs="Arial"/>
-          <w:sz w:val="24"/>
-          <w:szCs w:val="24"/>
-        </w:rPr>
-        <w:t>one</w:t>
-      </w:r>
-      <w:r>
-        <w:rPr>
-          <w:rFonts w:ascii="Arial" w:hAnsi="Arial" w:cs="Arial"/>
-          <w:sz w:val="24"/>
-          <w:szCs w:val="24"/>
-        </w:rPr>
-        <w:t xml:space="preserve"> of the most popular audio formats</w:t>
-      </w:r>
-      <w:r>
-        <w:rPr>
-          <w:rFonts w:ascii="Arial" w:hAnsi="Arial" w:cs="Arial"/>
-          <w:sz w:val="24"/>
-          <w:szCs w:val="24"/>
-        </w:rPr>
-        <w:t xml:space="preserve"> was</w:t>
-      </w:r>
-      <w:r>
-        <w:rPr>
-          <w:rFonts w:ascii="Arial" w:hAnsi="Arial" w:cs="Arial"/>
-          <w:sz w:val="24"/>
-          <w:szCs w:val="24"/>
-        </w:rPr>
-        <w:t xml:space="preserve"> invented: mp3, which allowed </w:t>
-      </w:r>
-      <w:r>
-        <w:rPr>
-          <w:rFonts w:ascii="Arial" w:hAnsi="Arial" w:cs="Arial"/>
-          <w:sz w:val="24"/>
-          <w:szCs w:val="24"/>
-        </w:rPr>
-        <w:t>reducing audio size and making</w:t>
-      </w:r>
-      <w:r>
-        <w:rPr>
-          <w:rFonts w:ascii="Arial" w:hAnsi="Arial" w:cs="Arial"/>
-          <w:sz w:val="24"/>
-          <w:szCs w:val="24"/>
-        </w:rPr>
-        <w:t xml:space="preserve"> files more portable. </w:t>
-      </w:r>
-    </w:p>
-    <w:p>
-      <w:pPr>
-        <w:rPr>
-          <w:rFonts w:ascii="Arial" w:hAnsi="Arial" w:cs="Arial"/>
-          <w:sz w:val="24"/>
-          <w:szCs w:val="24"/>
-        </w:rPr>
-      </w:pPr>
-      <w:r>
-        <w:rPr>
-          <w:rFonts w:ascii="Arial" w:hAnsi="Arial" w:cs="Arial"/>
-          <w:sz w:val="24"/>
-          <w:szCs w:val="24"/>
-        </w:rPr>
-        <w:t>After that, and thanks to the release of the first iPod in 2001 and its success, digital audio became portable and easy to listen for almost everyone.</w:t>
-      </w:r>
-    </w:p>
-    <w:p>
-      <w:pPr>
-        <w:rPr>
-          <w:rFonts w:ascii="Arial" w:hAnsi="Arial" w:cs="Arial"/>
-          <w:b/>
-          <w:sz w:val="24"/>
-          <w:szCs w:val="24"/>
-        </w:rPr>
-      </w:pPr>
-    </w:p>
-    <w:p>
-      <w:pPr>
-        <w:rPr>
-          <w:rFonts w:ascii="Arial" w:hAnsi="Arial" w:cs="Arial"/>
-          <w:b/>
-          <w:sz w:val="24"/>
-          <w:szCs w:val="24"/>
-        </w:rPr>
-      </w:pPr>
-      <w:r>
-        <w:rPr>
-          <w:rFonts w:ascii="Arial" w:hAnsi="Arial" w:cs="Arial"/>
-          <w:b/>
-          <w:sz w:val="24"/>
-          <w:szCs w:val="24"/>
-        </w:rPr>
-        <w:t>1.2 history audio classif</w:t>
-      </w:r>
-      <w:r>
-        <w:rPr>
-          <w:rFonts w:ascii="Arial" w:hAnsi="Arial" w:cs="Arial"/>
-          <w:b/>
-          <w:sz w:val="24"/>
-          <w:szCs w:val="24"/>
-        </w:rPr>
-        <w:t>ication</w:t>
-      </w:r>
-    </w:p>
-    <w:p>
-      <w:pPr>
-        <w:rPr>
-          <w:rFonts w:ascii="Arial" w:hAnsi="Arial" w:cs="Arial"/>
-          <w:sz w:val="24"/>
-          <w:szCs w:val="24"/>
-        </w:rPr>
-      </w:pPr>
-      <w:r>
-        <w:rPr>
-          <w:rFonts w:ascii="Arial" w:hAnsi="Arial" w:cs="Arial"/>
-          <w:sz w:val="24"/>
-          <w:szCs w:val="24"/>
-        </w:rPr>
-        <w:t>Even though digital audio has been around for quite some time, music classification started two decades ago.</w:t>
-      </w:r>
-    </w:p>
-    <w:p>
-      <w:pPr>
-        <w:rPr>
-          <w:rFonts w:ascii="Arial" w:hAnsi="Arial" w:cs="Arial"/>
-          <w:sz w:val="24"/>
-          <w:szCs w:val="24"/>
-        </w:rPr>
-      </w:pPr>
-    </w:p>
-    <w:p>
-      <w:pPr>
-        <w:rPr>
-          <w:rFonts w:ascii="Arial" w:hAnsi="Arial" w:cs="Arial"/>
-          <w:b/>
-          <w:sz w:val="24"/>
-          <w:szCs w:val="24"/>
-        </w:rPr>
-      </w:pPr>
-      <w:r>
-        <w:rPr>
-          <w:rFonts w:ascii="Arial" w:hAnsi="Arial" w:cs="Arial"/>
-          <w:b/>
-          <w:sz w:val="24"/>
-          <w:szCs w:val="24"/>
-        </w:rPr>
-        <w:t xml:space="preserve">1.3 </w:t>
-      </w:r>
-      <w:r>
-        <w:rPr>
-          <w:rFonts w:ascii="Arial" w:hAnsi="Arial" w:cs="Arial"/>
-          <w:b/>
-          <w:sz w:val="24"/>
-          <w:szCs w:val="24"/>
-        </w:rPr>
-        <w:t>State of the art of</w:t>
-      </w:r>
-      <w:r>
-        <w:rPr>
-          <w:rFonts w:ascii="Arial" w:hAnsi="Arial" w:cs="Arial"/>
-          <w:b/>
-          <w:sz w:val="24"/>
-          <w:szCs w:val="24"/>
-        </w:rPr>
-        <w:t xml:space="preserve"> audio classification</w:t>
-      </w:r>
-    </w:p>
-    <w:p>
-      <w:pPr>
-        <w:rPr>
-          <w:rFonts w:ascii="Arial" w:hAnsi="Arial" w:cs="Arial"/>
-          <w:sz w:val="24"/>
-          <w:szCs w:val="24"/>
-        </w:rPr>
-      </w:pPr>
-      <w:r>
-        <w:rPr>
-          <w:rFonts w:ascii="Arial" w:hAnsi="Arial" w:cs="Arial"/>
-          <w:sz w:val="24"/>
-          <w:szCs w:val="24"/>
-        </w:rPr>
-        <w:t xml:space="preserve">With the appearance of deep learning, most </w:t>
-      </w:r>
-    </w:p>
-    <w:p>
-      <w:pPr>
-        <w:rPr>
-          <w:rFonts w:ascii="Arial" w:hAnsi="Arial" w:cs="Arial"/>
-          <w:b/>
-          <w:sz w:val="24"/>
-          <w:szCs w:val="24"/>
-        </w:rPr>
-      </w:pPr>
-      <w:r>
-        <w:rPr>
-          <w:rFonts w:ascii="Arial" w:hAnsi="Arial" w:cs="Arial"/>
-          <w:b/>
-          <w:sz w:val="24"/>
-          <w:szCs w:val="24"/>
-        </w:rPr>
-        <w:lastRenderedPageBreak/>
-        <w:t>1.4 summary of the proposal</w:t>
-      </w:r>
-    </w:p>
-    <w:p>
-      <w:pPr>
-        <w:rPr>
-          <w:rFonts w:ascii="Arial" w:hAnsi="Arial" w:cs="Arial"/>
-          <w:sz w:val="24"/>
-          <w:szCs w:val="24"/>
-        </w:rPr>
-      </w:pPr>
-    </w:p>
-    <w:p>
-      <w:pPr>
-        <w:rPr>
-          <w:rFonts w:ascii="Arial" w:hAnsi="Arial" w:cs="Arial"/>
-          <w:b/>
-          <w:sz w:val="24"/>
-          <w:szCs w:val="24"/>
-        </w:rPr>
-      </w:pPr>
-      <w:r>
-        <w:rPr>
-          <w:rFonts w:ascii="Arial" w:hAnsi="Arial" w:cs="Arial"/>
-          <w:b/>
-          <w:sz w:val="24"/>
-          <w:szCs w:val="24"/>
-        </w:rPr>
-        <w:br w:type="page"/>
-      </w:r>
-    </w:p>
-    <w:p>
-      <w:pPr>
+        <w:spacing w:line="360" w:lineRule="auto"/>
         <w:rPr>
           <w:rFonts w:ascii="Arial" w:hAnsi="Arial" w:cs="Arial"/>
           <w:b/>
@@ -2113,6 +2301,7 @@
     </w:p>
     <w:p>
       <w:pPr>
+        <w:spacing w:line="360" w:lineRule="auto"/>
         <w:rPr>
           <w:rFonts w:ascii="Arial" w:hAnsi="Arial" w:cs="Arial"/>
           <w:sz w:val="24"/>
@@ -2130,6 +2319,7 @@
     </w:p>
     <w:p>
       <w:pPr>
+        <w:spacing w:line="360" w:lineRule="auto"/>
         <w:rPr>
           <w:rFonts w:ascii="Arial" w:hAnsi="Arial" w:cs="Arial"/>
           <w:sz w:val="24"/>
@@ -2155,6 +2345,7 @@
     </w:p>
     <w:p>
       <w:pPr>
+        <w:spacing w:line="360" w:lineRule="auto"/>
         <w:rPr>
           <w:rFonts w:ascii="Arial" w:hAnsi="Arial" w:cs="Arial"/>
           <w:sz w:val="24"/>
@@ -2198,6 +2389,7 @@
     </w:p>
     <w:p>
       <w:pPr>
+        <w:spacing w:line="360" w:lineRule="auto"/>
         <w:rPr>
           <w:rFonts w:ascii="Arial" w:hAnsi="Arial" w:cs="Arial"/>
           <w:sz w:val="24"/>
@@ -2215,6 +2407,7 @@
     </w:p>
     <w:p>
       <w:pPr>
+        <w:spacing w:line="360" w:lineRule="auto"/>
         <w:rPr>
           <w:rFonts w:ascii="Arial" w:hAnsi="Arial" w:cs="Arial"/>
           <w:sz w:val="24"/>
@@ -2250,6 +2443,7 @@
     </w:p>
     <w:p>
       <w:pPr>
+        <w:spacing w:line="360" w:lineRule="auto"/>
         <w:rPr>
           <w:rFonts w:ascii="Arial" w:hAnsi="Arial" w:cs="Arial"/>
           <w:sz w:val="24"/>
@@ -2267,6 +2461,7 @@
     </w:p>
     <w:p>
       <w:pPr>
+        <w:spacing w:line="360" w:lineRule="auto"/>
         <w:rPr>
           <w:rFonts w:ascii="Arial" w:hAnsi="Arial" w:cs="Arial"/>
           <w:sz w:val="24"/>
@@ -2288,6 +2483,7 @@
           <w:ilvl w:val="0"/>
           <w:numId w:val="1"/>
         </w:numPr>
+        <w:spacing w:line="360" w:lineRule="auto"/>
         <w:rPr>
           <w:rFonts w:ascii="Arial" w:hAnsi="Arial" w:cs="Arial"/>
           <w:sz w:val="24"/>
@@ -2344,6 +2540,7 @@
           <w:ilvl w:val="0"/>
           <w:numId w:val="1"/>
         </w:numPr>
+        <w:spacing w:line="360" w:lineRule="auto"/>
         <w:rPr>
           <w:rFonts w:ascii="Arial" w:hAnsi="Arial" w:cs="Arial"/>
           <w:sz w:val="24"/>
@@ -2406,6 +2603,7 @@
           <w:ilvl w:val="0"/>
           <w:numId w:val="1"/>
         </w:numPr>
+        <w:spacing w:line="360" w:lineRule="auto"/>
         <w:rPr>
           <w:rFonts w:ascii="Arial" w:hAnsi="Arial" w:cs="Arial"/>
           <w:sz w:val="24"/>
@@ -2472,6 +2670,14 @@
           <w:szCs w:val="24"/>
         </w:rPr>
         <w:br/>
+      </w:r>
+      <w:r>
+        <w:rPr>
+          <w:rFonts w:ascii="Arial" w:hAnsi="Arial" w:cs="Arial"/>
+          <w:sz w:val="24"/>
+          <w:szCs w:val="24"/>
+        </w:rPr>
+        <w:lastRenderedPageBreak/>
         <w:t>To convert the frequencies</w:t>
       </w:r>
       <w:r>
@@ -2519,6 +2725,7 @@
     </w:p>
     <w:p>
       <w:pPr>
+        <w:spacing w:line="360" w:lineRule="auto"/>
         <w:ind w:left="720"/>
         <w:jc w:val="center"/>
         <w:rPr>
@@ -2577,6 +2784,7 @@
           <w:ilvl w:val="0"/>
           <w:numId w:val="1"/>
         </w:numPr>
+        <w:spacing w:line="360" w:lineRule="auto"/>
         <w:rPr>
           <w:rFonts w:ascii="Arial" w:hAnsi="Arial" w:cs="Arial"/>
           <w:sz w:val="24"/>
@@ -2618,6 +2826,7 @@
           <w:ilvl w:val="0"/>
           <w:numId w:val="1"/>
         </w:numPr>
+        <w:spacing w:line="360" w:lineRule="auto"/>
         <w:rPr>
           <w:rFonts w:ascii="Arial" w:hAnsi="Arial" w:cs="Arial"/>
           <w:sz w:val="24"/>
@@ -2687,16 +2896,7 @@
           <w:sz w:val="24"/>
           <w:szCs w:val="24"/>
         </w:rPr>
-        <w:t xml:space="preserve">, we need </w:t>
-      </w:r>
-      <w:r>
-        <w:rPr>
-          <w:rFonts w:ascii="Arial" w:hAnsi="Arial" w:cs="Arial"/>
-          <w:sz w:val="24"/>
-          <w:szCs w:val="24"/>
-        </w:rPr>
-        <w:lastRenderedPageBreak/>
-        <w:t xml:space="preserve">to apply the discrete </w:t>
+        <w:t xml:space="preserve">, we need to apply the discrete </w:t>
       </w:r>
       <w:r>
         <w:rPr>
@@ -2718,6 +2918,7 @@
     </w:p>
     <w:p>
       <w:pPr>
+        <w:spacing w:line="360" w:lineRule="auto"/>
         <w:jc w:val="center"/>
         <w:rPr>
           <w:rFonts w:ascii="Arial" w:hAnsi="Arial" w:cs="Arial"/>
@@ -2731,7 +2932,7 @@
           <w:lang w:val="es-ES" w:eastAsia="es-ES"/>
         </w:rPr>
         <w:drawing>
-          <wp:inline distT="0" distB="0" distL="0" distR="0" wp14:anchorId="2419FD6C" wp14:editId="099F3414">
+          <wp:inline distT="0" distB="0" distL="0" distR="0" wp14:anchorId="709AAE4F" wp14:editId="791DF838">
             <wp:extent cx="3724275" cy="533400"/>
             <wp:effectExtent l="0" t="0" r="9525" b="0"/>
             <wp:docPr id="1" name="Picture 1"/>
@@ -2769,6 +2970,7 @@
     </w:p>
     <w:p>
       <w:pPr>
+        <w:spacing w:line="360" w:lineRule="auto"/>
         <w:rPr>
           <w:rFonts w:ascii="Arial" w:hAnsi="Arial" w:cs="Arial"/>
           <w:sz w:val="24"/>
@@ -2787,6 +2989,7 @@
     </w:p>
     <w:p>
       <w:pPr>
+        <w:spacing w:line="360" w:lineRule="auto"/>
         <w:rPr>
           <w:rFonts w:ascii="Arial" w:hAnsi="Arial" w:cs="Arial"/>
           <w:sz w:val="24"/>
@@ -2804,6 +3007,7 @@
     </w:p>
     <w:p>
       <w:pPr>
+        <w:spacing w:line="360" w:lineRule="auto"/>
         <w:rPr>
           <w:rFonts w:ascii="Arial" w:hAnsi="Arial" w:cs="Arial"/>
           <w:sz w:val="24"/>
@@ -2846,6 +3050,7 @@
     </w:p>
     <w:p>
       <w:pPr>
+        <w:spacing w:line="360" w:lineRule="auto"/>
         <w:rPr>
           <w:rFonts w:ascii="Arial" w:hAnsi="Arial" w:cs="Arial"/>
           <w:sz w:val="24"/>
@@ -2863,6 +3068,7 @@
     </w:p>
     <w:p>
       <w:pPr>
+        <w:spacing w:line="360" w:lineRule="auto"/>
         <w:rPr>
           <w:rFonts w:ascii="Arial" w:hAnsi="Arial" w:cs="Arial"/>
           <w:sz w:val="24"/>
@@ -2907,6 +3113,7 @@
     </w:p>
     <w:p>
       <w:pPr>
+        <w:spacing w:line="360" w:lineRule="auto"/>
         <w:rPr>
           <w:rFonts w:ascii="Arial" w:hAnsi="Arial" w:cs="Arial"/>
           <w:sz w:val="24"/>
@@ -2932,6 +3139,7 @@
     </w:p>
     <w:p>
       <w:pPr>
+        <w:spacing w:line="360" w:lineRule="auto"/>
         <w:rPr>
           <w:rFonts w:ascii="Arial" w:hAnsi="Arial" w:cs="Arial"/>
           <w:sz w:val="24"/>
@@ -2949,6 +3157,7 @@
     </w:p>
     <w:p>
       <w:pPr>
+        <w:spacing w:line="360" w:lineRule="auto"/>
         <w:rPr>
           <w:rFonts w:ascii="Arial" w:hAnsi="Arial" w:cs="Arial"/>
           <w:sz w:val="24"/>
@@ -2966,6 +3175,7 @@
     </w:p>
     <w:p>
       <w:pPr>
+        <w:spacing w:line="360" w:lineRule="auto"/>
         <w:rPr>
           <w:rFonts w:ascii="Arial" w:hAnsi="Arial" w:cs="Arial"/>
           <w:sz w:val="24"/>
@@ -2979,6 +3189,7 @@
           <w:sz w:val="24"/>
           <w:szCs w:val="24"/>
         </w:rPr>
+        <w:lastRenderedPageBreak/>
         <w:t xml:space="preserve">2.2.2 </w:t>
       </w:r>
       <w:r>
@@ -3035,6 +3246,7 @@
     </w:p>
     <w:p>
       <w:pPr>
+        <w:spacing w:line="360" w:lineRule="auto"/>
         <w:rPr>
           <w:rFonts w:ascii="Arial" w:hAnsi="Arial" w:cs="Arial"/>
           <w:sz w:val="24"/>
@@ -3057,6 +3269,7 @@
           <w:ilvl w:val="0"/>
           <w:numId w:val="5"/>
         </w:numPr>
+        <w:spacing w:line="360" w:lineRule="auto"/>
         <w:rPr>
           <w:rFonts w:ascii="Arial" w:hAnsi="Arial" w:cs="Arial"/>
           <w:sz w:val="24"/>
@@ -3079,6 +3292,7 @@
           <w:ilvl w:val="0"/>
           <w:numId w:val="5"/>
         </w:numPr>
+        <w:spacing w:line="360" w:lineRule="auto"/>
         <w:rPr>
           <w:rFonts w:ascii="Arial" w:hAnsi="Arial" w:cs="Arial"/>
           <w:sz w:val="24"/>
@@ -3101,6 +3315,7 @@
           <w:ilvl w:val="0"/>
           <w:numId w:val="5"/>
         </w:numPr>
+        <w:spacing w:line="360" w:lineRule="auto"/>
         <w:rPr>
           <w:rFonts w:ascii="Arial" w:hAnsi="Arial" w:cs="Arial"/>
           <w:sz w:val="24"/>
@@ -3139,6 +3354,7 @@
           <w:ilvl w:val="0"/>
           <w:numId w:val="5"/>
         </w:numPr>
+        <w:spacing w:line="360" w:lineRule="auto"/>
         <w:rPr>
           <w:rFonts w:ascii="Arial" w:hAnsi="Arial" w:cs="Arial"/>
           <w:sz w:val="24"/>
@@ -3161,6 +3377,7 @@
           <w:ilvl w:val="0"/>
           <w:numId w:val="5"/>
         </w:numPr>
+        <w:spacing w:line="360" w:lineRule="auto"/>
         <w:rPr>
           <w:rFonts w:ascii="Arial" w:hAnsi="Arial" w:cs="Arial"/>
           <w:sz w:val="24"/>
@@ -3183,6 +3400,7 @@
           <w:ilvl w:val="0"/>
           <w:numId w:val="5"/>
         </w:numPr>
+        <w:spacing w:line="360" w:lineRule="auto"/>
         <w:rPr>
           <w:rFonts w:ascii="Arial" w:hAnsi="Arial" w:cs="Arial"/>
           <w:sz w:val="24"/>
@@ -3200,24 +3418,25 @@
     </w:p>
     <w:p>
       <w:pPr>
-        <w:rPr>
-          <w:rFonts w:ascii="Arial" w:hAnsi="Arial" w:cs="Arial"/>
-          <w:sz w:val="24"/>
-          <w:szCs w:val="24"/>
-        </w:rPr>
-      </w:pPr>
-      <w:r>
-        <w:rPr>
-          <w:rFonts w:ascii="Arial" w:hAnsi="Arial" w:cs="Arial"/>
-          <w:sz w:val="24"/>
-          <w:szCs w:val="24"/>
-        </w:rPr>
-        <w:lastRenderedPageBreak/>
+        <w:spacing w:line="360" w:lineRule="auto"/>
+        <w:rPr>
+          <w:rFonts w:ascii="Arial" w:hAnsi="Arial" w:cs="Arial"/>
+          <w:sz w:val="24"/>
+          <w:szCs w:val="24"/>
+        </w:rPr>
+      </w:pPr>
+      <w:r>
+        <w:rPr>
+          <w:rFonts w:ascii="Arial" w:hAnsi="Arial" w:cs="Arial"/>
+          <w:sz w:val="24"/>
+          <w:szCs w:val="24"/>
+        </w:rPr>
         <w:t>This way, each song will be represented by an array with its size depending on the number of coefficients and the amount of steps we take.</w:t>
       </w:r>
     </w:p>
     <w:p>
       <w:pPr>
+        <w:spacing w:line="360" w:lineRule="auto"/>
         <w:rPr>
           <w:rFonts w:ascii="Arial" w:hAnsi="Arial" w:cs="Arial"/>
           <w:sz w:val="24"/>
@@ -3245,6 +3464,7 @@
     </w:p>
     <w:p>
       <w:pPr>
+        <w:spacing w:line="360" w:lineRule="auto"/>
         <w:rPr>
           <w:rFonts w:ascii="Arial" w:hAnsi="Arial" w:cs="Arial"/>
           <w:sz w:val="24"/>
@@ -3278,6 +3498,7 @@
     </w:p>
     <w:p>
       <w:pPr>
+        <w:spacing w:line="360" w:lineRule="auto"/>
         <w:rPr>
           <w:rFonts w:ascii="Arial" w:hAnsi="Arial" w:cs="Arial"/>
           <w:sz w:val="24"/>
@@ -3292,11 +3513,10 @@
         </w:rPr>
         <w:t>The objective of this procedure is to have a feature vector smaller than the size of the dataset, which we expect it will help classification.</w:t>
       </w:r>
-      <w:bookmarkStart w:id="0" w:name="_GoBack"/>
-      <w:bookmarkEnd w:id="0"/>
-    </w:p>
-    <w:p>
-      <w:pPr>
+    </w:p>
+    <w:p>
+      <w:pPr>
+        <w:spacing w:line="360" w:lineRule="auto"/>
         <w:rPr>
           <w:rFonts w:ascii="Arial" w:hAnsi="Arial" w:cs="Arial"/>
           <w:sz w:val="24"/>
@@ -3335,6 +3555,7 @@
           <w:ilvl w:val="0"/>
           <w:numId w:val="9"/>
         </w:numPr>
+        <w:spacing w:line="360" w:lineRule="auto"/>
         <w:rPr>
           <w:rFonts w:ascii="Arial" w:hAnsi="Arial" w:cs="Arial"/>
           <w:sz w:val="24"/>
@@ -3356,6 +3577,14 @@
           <w:szCs w:val="24"/>
         </w:rPr>
         <w:br/>
+      </w:r>
+      <w:r>
+        <w:rPr>
+          <w:rFonts w:ascii="Arial" w:hAnsi="Arial" w:cs="Arial"/>
+          <w:sz w:val="24"/>
+          <w:szCs w:val="24"/>
+        </w:rPr>
+        <w:t>First, we want to have all our data to be standardized, in order to make the following step easier to calculate.</w:t>
       </w:r>
     </w:p>
     <w:p>
@@ -3365,6 +3594,7 @@
           <w:ilvl w:val="0"/>
           <w:numId w:val="9"/>
         </w:numPr>
+        <w:spacing w:line="360" w:lineRule="auto"/>
         <w:rPr>
           <w:rFonts w:ascii="Arial" w:hAnsi="Arial" w:cs="Arial"/>
           <w:sz w:val="24"/>
@@ -3395,18 +3625,20 @@
           <w:ilvl w:val="0"/>
           <w:numId w:val="9"/>
         </w:numPr>
-        <w:rPr>
-          <w:rFonts w:ascii="Arial" w:hAnsi="Arial" w:cs="Arial"/>
-          <w:sz w:val="24"/>
-          <w:szCs w:val="24"/>
-        </w:rPr>
-      </w:pPr>
-      <w:r>
-        <w:rPr>
-          <w:rFonts w:ascii="Arial" w:hAnsi="Arial" w:cs="Arial"/>
-          <w:sz w:val="24"/>
-          <w:szCs w:val="24"/>
-        </w:rPr>
+        <w:spacing w:line="360" w:lineRule="auto"/>
+        <w:rPr>
+          <w:rFonts w:ascii="Arial" w:hAnsi="Arial" w:cs="Arial"/>
+          <w:sz w:val="24"/>
+          <w:szCs w:val="24"/>
+        </w:rPr>
+      </w:pPr>
+      <w:r>
+        <w:rPr>
+          <w:rFonts w:ascii="Arial" w:hAnsi="Arial" w:cs="Arial"/>
+          <w:sz w:val="24"/>
+          <w:szCs w:val="24"/>
+        </w:rPr>
+        <w:lastRenderedPageBreak/>
         <w:t>Find the eigenvectors and eigenvalues of the matrix.</w:t>
       </w:r>
       <w:r>
@@ -3425,6 +3657,7 @@
           <w:ilvl w:val="0"/>
           <w:numId w:val="9"/>
         </w:numPr>
+        <w:spacing w:line="360" w:lineRule="auto"/>
         <w:rPr>
           <w:rFonts w:ascii="Arial" w:hAnsi="Arial" w:cs="Arial"/>
           <w:sz w:val="24"/>
@@ -3458,6 +3691,7 @@
     </w:p>
     <w:p>
       <w:pPr>
+        <w:spacing w:line="360" w:lineRule="auto"/>
         <w:rPr>
           <w:rFonts w:ascii="Arial" w:hAnsi="Arial" w:cs="Arial"/>
           <w:sz w:val="24"/>
@@ -3483,6 +3717,7 @@
     </w:p>
     <w:p>
       <w:pPr>
+        <w:spacing w:line="360" w:lineRule="auto"/>
         <w:rPr>
           <w:rFonts w:ascii="Arial" w:hAnsi="Arial" w:cs="Arial"/>
           <w:b/>
@@ -3502,6 +3737,7 @@
     </w:p>
     <w:p>
       <w:pPr>
+        <w:spacing w:line="360" w:lineRule="auto"/>
         <w:rPr>
           <w:rFonts w:ascii="Arial" w:hAnsi="Arial" w:cs="Arial"/>
           <w:sz w:val="24"/>
@@ -3527,6 +3763,7 @@
     </w:p>
     <w:p>
       <w:pPr>
+        <w:spacing w:line="360" w:lineRule="auto"/>
         <w:rPr>
           <w:rFonts w:ascii="Arial" w:hAnsi="Arial" w:cs="Arial"/>
           <w:sz w:val="24"/>
@@ -3585,6 +3822,7 @@
     </w:p>
     <w:p>
       <w:pPr>
+        <w:spacing w:line="360" w:lineRule="auto"/>
         <w:rPr>
           <w:rFonts w:ascii="Arial" w:hAnsi="Arial" w:cs="Arial"/>
           <w:sz w:val="24"/>
@@ -3642,6 +3880,7 @@
     </w:p>
     <w:p>
       <w:pPr>
+        <w:spacing w:line="360" w:lineRule="auto"/>
         <w:rPr>
           <w:rFonts w:ascii="Arial" w:hAnsi="Arial" w:cs="Arial"/>
           <w:sz w:val="24"/>
@@ -3659,6 +3898,7 @@
     </w:p>
     <w:p>
       <w:pPr>
+        <w:spacing w:line="360" w:lineRule="auto"/>
         <w:rPr>
           <w:rFonts w:ascii="Arial" w:hAnsi="Arial" w:cs="Arial"/>
           <w:sz w:val="24"/>
@@ -3676,6 +3916,7 @@
     </w:p>
     <w:p>
       <w:pPr>
+        <w:spacing w:line="360" w:lineRule="auto"/>
         <w:rPr>
           <w:rFonts w:ascii="Arial" w:hAnsi="Arial" w:cs="Arial"/>
           <w:b/>
@@ -3690,12 +3931,12 @@
           <w:sz w:val="24"/>
           <w:szCs w:val="24"/>
         </w:rPr>
-        <w:lastRenderedPageBreak/>
         <w:br w:type="page"/>
       </w:r>
     </w:p>
     <w:p>
       <w:pPr>
+        <w:spacing w:line="360" w:lineRule="auto"/>
         <w:rPr>
           <w:rFonts w:ascii="Arial" w:hAnsi="Arial" w:cs="Arial"/>
           <w:b/>
@@ -3734,6 +3975,7 @@
     </w:p>
     <w:p>
       <w:pPr>
+        <w:spacing w:line="360" w:lineRule="auto"/>
         <w:rPr>
           <w:rFonts w:ascii="Arial" w:hAnsi="Arial" w:cs="Arial"/>
           <w:sz w:val="24"/>
@@ -3778,6 +4020,7 @@
     </w:p>
     <w:p>
       <w:pPr>
+        <w:spacing w:line="360" w:lineRule="auto"/>
         <w:rPr>
           <w:rFonts w:ascii="Arial" w:hAnsi="Arial" w:cs="Arial"/>
           <w:sz w:val="24"/>
@@ -3795,6 +4038,7 @@
     </w:p>
     <w:p>
       <w:pPr>
+        <w:spacing w:line="360" w:lineRule="auto"/>
         <w:rPr>
           <w:rFonts w:ascii="Arial" w:hAnsi="Arial" w:cs="Arial"/>
           <w:sz w:val="24"/>
@@ -3812,6 +4056,7 @@
     </w:p>
     <w:p>
       <w:pPr>
+        <w:spacing w:line="360" w:lineRule="auto"/>
         <w:rPr>
           <w:rFonts w:ascii="Arial" w:hAnsi="Arial" w:cs="Arial"/>
           <w:sz w:val="24"/>
@@ -3829,6 +4074,7 @@
     </w:p>
     <w:p>
       <w:pPr>
+        <w:spacing w:line="360" w:lineRule="auto"/>
         <w:rPr>
           <w:rFonts w:ascii="Arial" w:hAnsi="Arial" w:cs="Arial"/>
           <w:sz w:val="24"/>
@@ -3846,6 +4092,7 @@
     </w:p>
     <w:p>
       <w:pPr>
+        <w:spacing w:line="360" w:lineRule="auto"/>
         <w:rPr>
           <w:rFonts w:ascii="Arial" w:hAnsi="Arial" w:cs="Arial"/>
           <w:sz w:val="24"/>
@@ -3868,6 +4115,7 @@
           <w:ilvl w:val="0"/>
           <w:numId w:val="3"/>
         </w:numPr>
+        <w:spacing w:line="360" w:lineRule="auto"/>
         <w:rPr>
           <w:rFonts w:ascii="Arial" w:hAnsi="Arial" w:cs="Arial"/>
           <w:sz w:val="24"/>
@@ -3890,6 +4138,7 @@
           <w:ilvl w:val="0"/>
           <w:numId w:val="3"/>
         </w:numPr>
+        <w:spacing w:line="360" w:lineRule="auto"/>
         <w:rPr>
           <w:rFonts w:ascii="Arial" w:hAnsi="Arial" w:cs="Arial"/>
           <w:sz w:val="24"/>
@@ -3912,6 +4161,7 @@
           <w:ilvl w:val="0"/>
           <w:numId w:val="3"/>
         </w:numPr>
+        <w:spacing w:line="360" w:lineRule="auto"/>
         <w:rPr>
           <w:rFonts w:ascii="Arial" w:hAnsi="Arial" w:cs="Arial"/>
           <w:sz w:val="24"/>
@@ -3934,6 +4184,7 @@
           <w:ilvl w:val="0"/>
           <w:numId w:val="3"/>
         </w:numPr>
+        <w:spacing w:line="360" w:lineRule="auto"/>
         <w:rPr>
           <w:rFonts w:ascii="Arial" w:hAnsi="Arial" w:cs="Arial"/>
           <w:sz w:val="24"/>
@@ -3956,6 +4207,7 @@
           <w:ilvl w:val="0"/>
           <w:numId w:val="3"/>
         </w:numPr>
+        <w:spacing w:line="360" w:lineRule="auto"/>
         <w:rPr>
           <w:rFonts w:ascii="Arial" w:hAnsi="Arial" w:cs="Arial"/>
           <w:sz w:val="24"/>
@@ -3973,6 +4225,7 @@
     </w:p>
     <w:p>
       <w:pPr>
+        <w:spacing w:line="360" w:lineRule="auto"/>
         <w:rPr>
           <w:rFonts w:ascii="Arial" w:hAnsi="Arial" w:cs="Arial"/>
           <w:sz w:val="24"/>
@@ -3995,6 +4248,7 @@
           <w:ilvl w:val="0"/>
           <w:numId w:val="4"/>
         </w:numPr>
+        <w:spacing w:line="360" w:lineRule="auto"/>
         <w:rPr>
           <w:rFonts w:ascii="Arial" w:hAnsi="Arial" w:cs="Arial"/>
           <w:sz w:val="24"/>
@@ -4017,6 +4271,7 @@
           <w:ilvl w:val="0"/>
           <w:numId w:val="4"/>
         </w:numPr>
+        <w:spacing w:line="360" w:lineRule="auto"/>
         <w:rPr>
           <w:rFonts w:ascii="Arial" w:hAnsi="Arial" w:cs="Arial"/>
           <w:sz w:val="24"/>
@@ -4039,6 +4294,7 @@
           <w:ilvl w:val="0"/>
           <w:numId w:val="4"/>
         </w:numPr>
+        <w:spacing w:line="360" w:lineRule="auto"/>
         <w:rPr>
           <w:rFonts w:ascii="Arial" w:hAnsi="Arial" w:cs="Arial"/>
           <w:sz w:val="24"/>
@@ -4056,23 +4312,26 @@
     </w:p>
     <w:p>
       <w:pPr>
-        <w:rPr>
-          <w:rFonts w:ascii="Arial" w:hAnsi="Arial" w:cs="Arial"/>
-          <w:sz w:val="24"/>
-          <w:szCs w:val="24"/>
-        </w:rPr>
-      </w:pPr>
-      <w:r>
-        <w:rPr>
-          <w:rFonts w:ascii="Arial" w:hAnsi="Arial" w:cs="Arial"/>
-          <w:sz w:val="24"/>
-          <w:szCs w:val="24"/>
-        </w:rPr>
+        <w:spacing w:line="360" w:lineRule="auto"/>
+        <w:rPr>
+          <w:rFonts w:ascii="Arial" w:hAnsi="Arial" w:cs="Arial"/>
+          <w:sz w:val="24"/>
+          <w:szCs w:val="24"/>
+        </w:rPr>
+      </w:pPr>
+      <w:r>
+        <w:rPr>
+          <w:rFonts w:ascii="Arial" w:hAnsi="Arial" w:cs="Arial"/>
+          <w:sz w:val="24"/>
+          <w:szCs w:val="24"/>
+        </w:rPr>
+        <w:lastRenderedPageBreak/>
         <w:t>To make the program able to work with other formats and songs, we will take all this information when we extract the features.</w:t>
       </w:r>
     </w:p>
     <w:p>
       <w:pPr>
+        <w:spacing w:line="360" w:lineRule="auto"/>
         <w:rPr>
           <w:rFonts w:ascii="Arial" w:hAnsi="Arial" w:cs="Arial"/>
           <w:sz w:val="24"/>
@@ -4108,6 +4367,7 @@
     </w:p>
     <w:p>
       <w:pPr>
+        <w:spacing w:line="360" w:lineRule="auto"/>
         <w:rPr>
           <w:rFonts w:ascii="Arial" w:hAnsi="Arial" w:cs="Arial"/>
           <w:b/>
@@ -4127,24 +4387,25 @@
     </w:p>
     <w:p>
       <w:pPr>
-        <w:rPr>
-          <w:rFonts w:ascii="Arial" w:hAnsi="Arial" w:cs="Arial"/>
-          <w:sz w:val="24"/>
-          <w:szCs w:val="24"/>
-        </w:rPr>
-      </w:pPr>
-      <w:r>
-        <w:rPr>
-          <w:rFonts w:ascii="Arial" w:hAnsi="Arial" w:cs="Arial"/>
-          <w:sz w:val="24"/>
-          <w:szCs w:val="24"/>
-        </w:rPr>
-        <w:lastRenderedPageBreak/>
+        <w:spacing w:line="360" w:lineRule="auto"/>
+        <w:rPr>
+          <w:rFonts w:ascii="Arial" w:hAnsi="Arial" w:cs="Arial"/>
+          <w:sz w:val="24"/>
+          <w:szCs w:val="24"/>
+        </w:rPr>
+      </w:pPr>
+      <w:r>
+        <w:rPr>
+          <w:rFonts w:ascii="Arial" w:hAnsi="Arial" w:cs="Arial"/>
+          <w:sz w:val="24"/>
+          <w:szCs w:val="24"/>
+        </w:rPr>
         <w:t>Now that we have our dataset, we will explain how we are going to divide it in order to train our program. We will only use train and test sets, because we think adding a validation set will be useless in such a small dataset.</w:t>
       </w:r>
     </w:p>
     <w:p>
       <w:pPr>
+        <w:spacing w:line="360" w:lineRule="auto"/>
         <w:rPr>
           <w:rFonts w:ascii="Arial" w:hAnsi="Arial" w:cs="Arial"/>
           <w:sz w:val="24"/>
@@ -4220,6 +4481,7 @@
     </w:p>
     <w:p>
       <w:pPr>
+        <w:spacing w:line="360" w:lineRule="auto"/>
         <w:rPr>
           <w:rFonts w:ascii="Arial" w:hAnsi="Arial" w:cs="Arial"/>
           <w:sz w:val="24"/>
@@ -4237,6 +4499,7 @@
     </w:p>
     <w:p>
       <w:pPr>
+        <w:spacing w:line="360" w:lineRule="auto"/>
         <w:rPr>
           <w:rFonts w:ascii="Arial" w:hAnsi="Arial" w:cs="Arial"/>
           <w:sz w:val="24"/>
@@ -4286,6 +4549,7 @@
     </w:p>
     <w:p>
       <w:pPr>
+        <w:spacing w:line="360" w:lineRule="auto"/>
         <w:rPr>
           <w:rFonts w:ascii="Arial" w:hAnsi="Arial" w:cs="Arial"/>
           <w:sz w:val="24"/>
@@ -4303,6 +4567,7 @@
     </w:p>
     <w:p>
       <w:pPr>
+        <w:spacing w:line="360" w:lineRule="auto"/>
         <w:rPr>
           <w:rFonts w:ascii="Arial" w:hAnsi="Arial" w:cs="Arial"/>
           <w:b/>
@@ -4322,6 +4587,7 @@
     </w:p>
     <w:p>
       <w:pPr>
+        <w:spacing w:line="360" w:lineRule="auto"/>
         <w:rPr>
           <w:rFonts w:ascii="Arial" w:hAnsi="Arial" w:cs="Arial"/>
           <w:sz w:val="24"/>
@@ -4357,6 +4623,7 @@
     </w:p>
     <w:p>
       <w:pPr>
+        <w:spacing w:line="360" w:lineRule="auto"/>
         <w:rPr>
           <w:rFonts w:ascii="Arial" w:hAnsi="Arial" w:cs="Arial"/>
           <w:sz w:val="24"/>
@@ -4384,6 +4651,7 @@
     </w:p>
     <w:p>
       <w:pPr>
+        <w:spacing w:line="360" w:lineRule="auto"/>
         <w:rPr>
           <w:rFonts w:ascii="Arial" w:hAnsi="Arial" w:cs="Arial"/>
           <w:sz w:val="24"/>
@@ -4405,6 +4673,7 @@
           <w:ilvl w:val="0"/>
           <w:numId w:val="2"/>
         </w:numPr>
+        <w:spacing w:line="360" w:lineRule="auto"/>
         <w:rPr>
           <w:rFonts w:ascii="Arial" w:hAnsi="Arial" w:cs="Arial"/>
           <w:sz w:val="24"/>
@@ -4418,6 +4687,7 @@
           <w:sz w:val="24"/>
           <w:szCs w:val="24"/>
         </w:rPr>
+        <w:lastRenderedPageBreak/>
         <w:t>load(</w:t>
       </w:r>
       <w:proofErr w:type="gramEnd"/>
@@ -4445,6 +4715,7 @@
           <w:ilvl w:val="1"/>
           <w:numId w:val="2"/>
         </w:numPr>
+        <w:spacing w:line="360" w:lineRule="auto"/>
         <w:rPr>
           <w:rFonts w:ascii="Arial" w:hAnsi="Arial" w:cs="Arial"/>
           <w:sz w:val="24"/>
@@ -4476,6 +4747,7 @@
           <w:ilvl w:val="1"/>
           <w:numId w:val="2"/>
         </w:numPr>
+        <w:spacing w:line="360" w:lineRule="auto"/>
         <w:rPr>
           <w:rFonts w:ascii="Arial" w:hAnsi="Arial" w:cs="Arial"/>
           <w:sz w:val="24"/>
@@ -4497,6 +4769,7 @@
           <w:ilvl w:val="1"/>
           <w:numId w:val="2"/>
         </w:numPr>
+        <w:spacing w:line="360" w:lineRule="auto"/>
         <w:rPr>
           <w:rFonts w:ascii="Arial" w:hAnsi="Arial" w:cs="Arial"/>
           <w:sz w:val="24"/>
@@ -4537,6 +4810,7 @@
           <w:ilvl w:val="0"/>
           <w:numId w:val="2"/>
         </w:numPr>
+        <w:spacing w:line="360" w:lineRule="auto"/>
         <w:rPr>
           <w:rFonts w:ascii="Arial" w:hAnsi="Arial" w:cs="Arial"/>
           <w:sz w:val="24"/>
@@ -4596,7 +4870,140 @@
           <w:szCs w:val="24"/>
         </w:rPr>
         <w:br/>
-      </w:r>
+        <w:t xml:space="preserve">From all the parameters </w:t>
+      </w:r>
+      <w:r>
+        <w:rPr>
+          <w:rFonts w:ascii="Arial" w:hAnsi="Arial" w:cs="Arial"/>
+          <w:sz w:val="24"/>
+          <w:szCs w:val="24"/>
+        </w:rPr>
+        <w:t xml:space="preserve">that can be tuned, we only care about </w:t>
+      </w:r>
+      <w:proofErr w:type="spellStart"/>
+      <w:r>
+        <w:rPr>
+          <w:rFonts w:ascii="Arial" w:hAnsi="Arial" w:cs="Arial"/>
+          <w:sz w:val="24"/>
+          <w:szCs w:val="24"/>
+        </w:rPr>
+        <w:t>n_mfcc</w:t>
+      </w:r>
+      <w:proofErr w:type="spellEnd"/>
+      <w:r>
+        <w:rPr>
+          <w:rFonts w:ascii="Arial" w:hAnsi="Arial" w:cs="Arial"/>
+          <w:sz w:val="24"/>
+          <w:szCs w:val="24"/>
+        </w:rPr>
+        <w:t>, which is the amount of MFCCs the algorithm will return. All the order parameters modify the properties of the song but, as we did already tune them with the “load” method, we don’t need to do it now.</w:t>
+      </w:r>
+    </w:p>
+    <w:p>
+      <w:pPr>
+        <w:spacing w:line="360" w:lineRule="auto"/>
+        <w:rPr>
+          <w:rFonts w:ascii="Arial" w:hAnsi="Arial" w:cs="Arial"/>
+          <w:sz w:val="24"/>
+          <w:szCs w:val="24"/>
+        </w:rPr>
+      </w:pPr>
+      <w:r>
+        <w:rPr>
+          <w:rFonts w:ascii="Arial" w:hAnsi="Arial" w:cs="Arial"/>
+          <w:sz w:val="24"/>
+          <w:szCs w:val="24"/>
+        </w:rPr>
+        <w:t>Knowing this, the experiments that we will carry out will be determined by the number of MFCC we calculate.</w:t>
+      </w:r>
+    </w:p>
+    <w:p>
+      <w:pPr>
+        <w:spacing w:line="360" w:lineRule="auto"/>
+        <w:rPr>
+          <w:rFonts w:ascii="Arial" w:hAnsi="Arial" w:cs="Arial"/>
+          <w:sz w:val="24"/>
+          <w:szCs w:val="24"/>
+        </w:rPr>
+      </w:pPr>
+      <w:r>
+        <w:rPr>
+          <w:rFonts w:ascii="Arial" w:hAnsi="Arial" w:cs="Arial"/>
+          <w:sz w:val="24"/>
+          <w:szCs w:val="24"/>
+        </w:rPr>
+        <w:t>By default, MFCC returns 20 features for each interval, but this can lead to having data that won’t give relevant information, as well as take a lot of time to compute in a laptop. For this reasons, we will use the following values for our experiments: 5, 10, 15 and 20 (in case it works best and we decide to keep using this amount). We wanted to use values in between, but the time it will take to perform the test vers</w:t>
+      </w:r>
+      <w:r>
+        <w:rPr>
+          <w:rFonts w:ascii="Arial" w:hAnsi="Arial" w:cs="Arial"/>
+          <w:sz w:val="24"/>
+          <w:szCs w:val="24"/>
+        </w:rPr>
+        <w:t>us the improvement we could get makes it purposeless.</w:t>
+      </w:r>
+    </w:p>
+    <w:p>
+      <w:pPr>
+        <w:spacing w:line="360" w:lineRule="auto"/>
+        <w:rPr>
+          <w:rFonts w:ascii="Arial" w:hAnsi="Arial" w:cs="Arial"/>
+          <w:sz w:val="24"/>
+          <w:szCs w:val="24"/>
+        </w:rPr>
+      </w:pPr>
+      <w:r>
+        <w:rPr>
+          <w:rFonts w:ascii="Arial" w:hAnsi="Arial" w:cs="Arial"/>
+          <w:sz w:val="24"/>
+          <w:szCs w:val="24"/>
+        </w:rPr>
+        <w:t>All the experiments will be done using these</w:t>
+      </w:r>
+      <w:r>
+        <w:rPr>
+          <w:rFonts w:ascii="Arial" w:hAnsi="Arial" w:cs="Arial"/>
+          <w:sz w:val="24"/>
+          <w:szCs w:val="24"/>
+        </w:rPr>
+        <w:t xml:space="preserve"> 4 values but, if we find that one of them has far better results than the others, we will stick to that value, to make experiments faster.</w:t>
+      </w:r>
+    </w:p>
+    <w:p>
+      <w:pPr>
+        <w:spacing w:line="360" w:lineRule="auto"/>
+        <w:rPr>
+          <w:rFonts w:ascii="Arial" w:hAnsi="Arial" w:cs="Arial"/>
+          <w:sz w:val="24"/>
+          <w:szCs w:val="24"/>
+        </w:rPr>
+      </w:pPr>
+      <w:r>
+        <w:rPr>
+          <w:rFonts w:ascii="Arial" w:hAnsi="Arial" w:cs="Arial"/>
+          <w:sz w:val="24"/>
+          <w:szCs w:val="24"/>
+        </w:rPr>
+        <w:t xml:space="preserve">Sklearn, on the other side, will be used for all the algorithms involving machine </w:t>
+      </w:r>
+      <w:r>
+        <w:rPr>
+          <w:rFonts w:ascii="Arial" w:hAnsi="Arial" w:cs="Arial"/>
+          <w:sz w:val="24"/>
+          <w:szCs w:val="24"/>
+        </w:rPr>
+        <w:t>learning.</w:t>
+      </w:r>
+    </w:p>
+    <w:p>
+      <w:pPr>
+        <w:spacing w:line="360" w:lineRule="auto"/>
+        <w:rPr>
+          <w:rFonts w:ascii="Arial" w:hAnsi="Arial" w:cs="Arial"/>
+          <w:sz w:val="24"/>
+          <w:szCs w:val="24"/>
+        </w:rPr>
+      </w:pPr>
       <w:r>
         <w:rPr>
           <w:rFonts w:ascii="Arial" w:hAnsi="Arial" w:cs="Arial"/>
@@ -4604,141 +5011,6 @@
           <w:szCs w:val="24"/>
         </w:rPr>
         <w:lastRenderedPageBreak/>
-        <w:t xml:space="preserve">From all the parameters </w:t>
-      </w:r>
-      <w:r>
-        <w:rPr>
-          <w:rFonts w:ascii="Arial" w:hAnsi="Arial" w:cs="Arial"/>
-          <w:sz w:val="24"/>
-          <w:szCs w:val="24"/>
-        </w:rPr>
-        <w:t xml:space="preserve">that can be tuned, we only care about </w:t>
-      </w:r>
-      <w:proofErr w:type="spellStart"/>
-      <w:r>
-        <w:rPr>
-          <w:rFonts w:ascii="Arial" w:hAnsi="Arial" w:cs="Arial"/>
-          <w:sz w:val="24"/>
-          <w:szCs w:val="24"/>
-        </w:rPr>
-        <w:t>n_mfcc</w:t>
-      </w:r>
-      <w:proofErr w:type="spellEnd"/>
-      <w:r>
-        <w:rPr>
-          <w:rFonts w:ascii="Arial" w:hAnsi="Arial" w:cs="Arial"/>
-          <w:sz w:val="24"/>
-          <w:szCs w:val="24"/>
-        </w:rPr>
-        <w:t>, which is the amount of MFCCs the algorithm will return. All the order parameters modify the properties of the song but, as we did already tune them with the “load” method, we don’t need to do it now.</w:t>
-      </w:r>
-    </w:p>
-    <w:p>
-      <w:pPr>
-        <w:rPr>
-          <w:rFonts w:ascii="Arial" w:hAnsi="Arial" w:cs="Arial"/>
-          <w:sz w:val="24"/>
-          <w:szCs w:val="24"/>
-        </w:rPr>
-      </w:pPr>
-      <w:r>
-        <w:rPr>
-          <w:rFonts w:ascii="Arial" w:hAnsi="Arial" w:cs="Arial"/>
-          <w:sz w:val="24"/>
-          <w:szCs w:val="24"/>
-        </w:rPr>
-        <w:t>Knowing this, the experiments that we will carry out will be determined by the number of MFCC we calculate.</w:t>
-      </w:r>
-    </w:p>
-    <w:p>
-      <w:pPr>
-        <w:rPr>
-          <w:rFonts w:ascii="Arial" w:hAnsi="Arial" w:cs="Arial"/>
-          <w:sz w:val="24"/>
-          <w:szCs w:val="24"/>
-        </w:rPr>
-      </w:pPr>
-      <w:r>
-        <w:rPr>
-          <w:rFonts w:ascii="Arial" w:hAnsi="Arial" w:cs="Arial"/>
-          <w:sz w:val="24"/>
-          <w:szCs w:val="24"/>
-        </w:rPr>
-        <w:t>By default, MFCC returns 20 features for each interval, but this can lead to having data that won’t give relevant information, as well as take a lot of time to compute in a laptop. For this reasons, we will use the following values for our experiments: 5, 10, 15 and 20 (in case it works best and we decide to keep using this amount). We wanted to use values in between, but the time it will take to perform the test vers</w:t>
-      </w:r>
-      <w:r>
-        <w:rPr>
-          <w:rFonts w:ascii="Arial" w:hAnsi="Arial" w:cs="Arial"/>
-          <w:sz w:val="24"/>
-          <w:szCs w:val="24"/>
-        </w:rPr>
-        <w:t>us the improvement we could get makes it purposeless.</w:t>
-      </w:r>
-    </w:p>
-    <w:p>
-      <w:pPr>
-        <w:rPr>
-          <w:rFonts w:ascii="Arial" w:hAnsi="Arial" w:cs="Arial"/>
-          <w:sz w:val="24"/>
-          <w:szCs w:val="24"/>
-        </w:rPr>
-      </w:pPr>
-      <w:r>
-        <w:rPr>
-          <w:rFonts w:ascii="Arial" w:hAnsi="Arial" w:cs="Arial"/>
-          <w:sz w:val="24"/>
-          <w:szCs w:val="24"/>
-        </w:rPr>
-        <w:t>All the experiments will be done using these</w:t>
-      </w:r>
-      <w:r>
-        <w:rPr>
-          <w:rFonts w:ascii="Arial" w:hAnsi="Arial" w:cs="Arial"/>
-          <w:sz w:val="24"/>
-          <w:szCs w:val="24"/>
-        </w:rPr>
-        <w:t xml:space="preserve"> 4 values but, if we find that one of them has far better results than the others, we will stick to that value, to make experiments faster.</w:t>
-      </w:r>
-    </w:p>
-    <w:p>
-      <w:pPr>
-        <w:rPr>
-          <w:rFonts w:ascii="Arial" w:hAnsi="Arial" w:cs="Arial"/>
-          <w:sz w:val="24"/>
-          <w:szCs w:val="24"/>
-        </w:rPr>
-      </w:pPr>
-      <w:r>
-        <w:rPr>
-          <w:rFonts w:ascii="Arial" w:hAnsi="Arial" w:cs="Arial"/>
-          <w:sz w:val="24"/>
-          <w:szCs w:val="24"/>
-        </w:rPr>
-        <w:t xml:space="preserve">Sklearn, on the other side, will be used for all the algorithms involving machine </w:t>
-      </w:r>
-      <w:r>
-        <w:rPr>
-          <w:rFonts w:ascii="Arial" w:hAnsi="Arial" w:cs="Arial"/>
-          <w:sz w:val="24"/>
-          <w:szCs w:val="24"/>
-        </w:rPr>
-        <w:t>learning.</w:t>
-      </w:r>
-    </w:p>
-    <w:p>
-      <w:pPr>
-        <w:rPr>
-          <w:rFonts w:ascii="Arial" w:hAnsi="Arial" w:cs="Arial"/>
-          <w:sz w:val="24"/>
-          <w:szCs w:val="24"/>
-        </w:rPr>
-      </w:pPr>
-      <w:r>
-        <w:rPr>
-          <w:rFonts w:ascii="Arial" w:hAnsi="Arial" w:cs="Arial"/>
-          <w:sz w:val="24"/>
-          <w:szCs w:val="24"/>
-        </w:rPr>
         <w:t>The functions we will use from sklearn library are the following:</w:t>
       </w:r>
     </w:p>
@@ -4749,6 +5021,7 @@
           <w:ilvl w:val="0"/>
           <w:numId w:val="7"/>
         </w:numPr>
+        <w:spacing w:line="360" w:lineRule="auto"/>
         <w:rPr>
           <w:rFonts w:ascii="Arial" w:hAnsi="Arial" w:cs="Arial"/>
           <w:sz w:val="24"/>
@@ -4780,6 +5053,7 @@
           <w:ilvl w:val="1"/>
           <w:numId w:val="7"/>
         </w:numPr>
+        <w:spacing w:line="360" w:lineRule="auto"/>
         <w:rPr>
           <w:rFonts w:ascii="Arial" w:hAnsi="Arial" w:cs="Arial"/>
           <w:sz w:val="24"/>
@@ -4820,6 +5094,7 @@
           <w:ilvl w:val="0"/>
           <w:numId w:val="7"/>
         </w:numPr>
+        <w:spacing w:line="360" w:lineRule="auto"/>
         <w:rPr>
           <w:rFonts w:ascii="Arial" w:hAnsi="Arial" w:cs="Arial"/>
           <w:sz w:val="24"/>
@@ -4851,6 +5126,7 @@
           <w:ilvl w:val="1"/>
           <w:numId w:val="7"/>
         </w:numPr>
+        <w:spacing w:line="360" w:lineRule="auto"/>
         <w:rPr>
           <w:rFonts w:ascii="Arial" w:hAnsi="Arial" w:cs="Arial"/>
           <w:sz w:val="24"/>
@@ -4901,6 +5177,7 @@
           <w:ilvl w:val="1"/>
           <w:numId w:val="7"/>
         </w:numPr>
+        <w:spacing w:line="360" w:lineRule="auto"/>
         <w:rPr>
           <w:rFonts w:ascii="Arial" w:hAnsi="Arial" w:cs="Arial"/>
           <w:sz w:val="24"/>
@@ -4923,6 +5200,7 @@
           <w:ilvl w:val="1"/>
           <w:numId w:val="7"/>
         </w:numPr>
+        <w:spacing w:line="360" w:lineRule="auto"/>
         <w:rPr>
           <w:rFonts w:ascii="Arial" w:hAnsi="Arial" w:cs="Arial"/>
           <w:sz w:val="24"/>
@@ -4955,6 +5233,7 @@
           <w:ilvl w:val="0"/>
           <w:numId w:val="7"/>
         </w:numPr>
+        <w:spacing w:line="360" w:lineRule="auto"/>
         <w:rPr>
           <w:rFonts w:ascii="Arial" w:hAnsi="Arial" w:cs="Arial"/>
           <w:sz w:val="24"/>
@@ -4977,6 +5256,7 @@
           <w:ilvl w:val="0"/>
           <w:numId w:val="7"/>
         </w:numPr>
+        <w:spacing w:line="360" w:lineRule="auto"/>
         <w:rPr>
           <w:rFonts w:ascii="Arial" w:hAnsi="Arial" w:cs="Arial"/>
           <w:sz w:val="24"/>
@@ -5009,6 +5289,7 @@
           <w:ilvl w:val="0"/>
           <w:numId w:val="7"/>
         </w:numPr>
+        <w:spacing w:line="360" w:lineRule="auto"/>
         <w:rPr>
           <w:rFonts w:ascii="Arial" w:hAnsi="Arial" w:cs="Arial"/>
           <w:sz w:val="24"/>
@@ -5022,7 +5303,6 @@
           <w:sz w:val="24"/>
           <w:szCs w:val="24"/>
         </w:rPr>
-        <w:lastRenderedPageBreak/>
         <w:t>ExtraTreesClassifier</w:t>
       </w:r>
       <w:proofErr w:type="spellEnd"/>
@@ -5038,6 +5318,7 @@
     <w:p>
       <w:pPr>
         <w:pStyle w:val="ListParagraph"/>
+        <w:spacing w:line="360" w:lineRule="auto"/>
         <w:rPr>
           <w:rFonts w:ascii="Arial" w:hAnsi="Arial" w:cs="Arial"/>
           <w:sz w:val="24"/>
@@ -5048,6 +5329,7 @@
     <w:p>
       <w:pPr>
         <w:pStyle w:val="ListParagraph"/>
+        <w:spacing w:line="360" w:lineRule="auto"/>
         <w:ind w:left="0"/>
         <w:rPr>
           <w:rFonts w:ascii="Arial" w:hAnsi="Arial" w:cs="Arial"/>
@@ -5071,6 +5353,7 @@
           <w:ilvl w:val="0"/>
           <w:numId w:val="8"/>
         </w:numPr>
+        <w:spacing w:line="360" w:lineRule="auto"/>
         <w:rPr>
           <w:rFonts w:ascii="Arial" w:hAnsi="Arial" w:cs="Arial"/>
           <w:sz w:val="24"/>
@@ -5103,6 +5386,7 @@
           <w:ilvl w:val="0"/>
           <w:numId w:val="7"/>
         </w:numPr>
+        <w:spacing w:line="360" w:lineRule="auto"/>
         <w:rPr>
           <w:rFonts w:ascii="Arial" w:hAnsi="Arial" w:cs="Arial"/>
           <w:sz w:val="24"/>
@@ -5145,6 +5429,7 @@
           <w:ilvl w:val="0"/>
           <w:numId w:val="7"/>
         </w:numPr>
+        <w:spacing w:line="360" w:lineRule="auto"/>
         <w:rPr>
           <w:rFonts w:ascii="Arial" w:hAnsi="Arial" w:cs="Arial"/>
           <w:sz w:val="24"/>
@@ -5195,6 +5480,7 @@
           <w:ilvl w:val="0"/>
           <w:numId w:val="7"/>
         </w:numPr>
+        <w:spacing w:line="360" w:lineRule="auto"/>
         <w:rPr>
           <w:rFonts w:ascii="Arial" w:hAnsi="Arial" w:cs="Arial"/>
           <w:sz w:val="24"/>
@@ -5230,15 +5516,17 @@
     </w:p>
     <w:p>
       <w:pPr>
-        <w:rPr>
-          <w:rFonts w:ascii="Arial" w:hAnsi="Arial" w:cs="Arial"/>
-          <w:sz w:val="24"/>
-          <w:szCs w:val="24"/>
-        </w:rPr>
-      </w:pPr>
-    </w:p>
-    <w:p>
-      <w:pPr>
+        <w:spacing w:line="360" w:lineRule="auto"/>
+        <w:rPr>
+          <w:rFonts w:ascii="Arial" w:hAnsi="Arial" w:cs="Arial"/>
+          <w:sz w:val="24"/>
+          <w:szCs w:val="24"/>
+        </w:rPr>
+      </w:pPr>
+    </w:p>
+    <w:p>
+      <w:pPr>
+        <w:spacing w:line="360" w:lineRule="auto"/>
         <w:rPr>
           <w:rFonts w:ascii="Arial" w:hAnsi="Arial" w:cs="Arial"/>
           <w:b/>
@@ -5258,6 +5546,7 @@
     </w:p>
     <w:p>
       <w:pPr>
+        <w:spacing w:line="360" w:lineRule="auto"/>
         <w:rPr>
           <w:rFonts w:ascii="Arial" w:hAnsi="Arial" w:cs="Arial"/>
           <w:b/>
@@ -5277,6 +5566,7 @@
     </w:p>
     <w:p>
       <w:pPr>
+        <w:spacing w:line="360" w:lineRule="auto"/>
         <w:rPr>
           <w:rFonts w:ascii="Arial" w:hAnsi="Arial" w:cs="Arial"/>
           <w:b/>
@@ -5298,15 +5588,6 @@
       <w:pPr>
         <w:rPr>
           <w:rFonts w:ascii="Arial" w:hAnsi="Arial" w:cs="Arial"/>
-          <w:sz w:val="24"/>
-          <w:szCs w:val="24"/>
-        </w:rPr>
-      </w:pPr>
-    </w:p>
-    <w:p>
-      <w:pPr>
-        <w:rPr>
-          <w:rFonts w:ascii="Arial" w:hAnsi="Arial" w:cs="Arial"/>
           <w:b/>
           <w:sz w:val="24"/>
           <w:szCs w:val="24"/>
@@ -5319,6 +5600,27 @@
           <w:sz w:val="24"/>
           <w:szCs w:val="24"/>
         </w:rPr>
+        <w:br w:type="page"/>
+      </w:r>
+    </w:p>
+    <w:p>
+      <w:pPr>
+        <w:spacing w:line="360" w:lineRule="auto"/>
+        <w:rPr>
+          <w:rFonts w:ascii="Arial" w:hAnsi="Arial" w:cs="Arial"/>
+          <w:b/>
+          <w:sz w:val="24"/>
+          <w:szCs w:val="24"/>
+        </w:rPr>
+      </w:pPr>
+      <w:r>
+        <w:rPr>
+          <w:rFonts w:ascii="Arial" w:hAnsi="Arial" w:cs="Arial"/>
+          <w:b/>
+          <w:sz w:val="24"/>
+          <w:szCs w:val="24"/>
+        </w:rPr>
+        <w:lastRenderedPageBreak/>
         <w:t>5. Conclusions</w:t>
       </w:r>
       <w:r>
@@ -5333,6 +5635,7 @@
     </w:p>
     <w:p>
       <w:pPr>
+        <w:spacing w:line="360" w:lineRule="auto"/>
         <w:rPr>
           <w:rFonts w:ascii="Arial" w:hAnsi="Arial" w:cs="Arial"/>
           <w:sz w:val="24"/>
@@ -5353,6 +5656,7 @@
     </w:p>
     <w:p>
       <w:pPr>
+        <w:spacing w:line="360" w:lineRule="auto"/>
         <w:rPr>
           <w:rFonts w:ascii="Arial" w:hAnsi="Arial" w:cs="Arial"/>
           <w:sz w:val="24"/>
@@ -5373,6 +5677,7 @@
     </w:p>
     <w:p>
       <w:pPr>
+        <w:spacing w:line="360" w:lineRule="auto"/>
         <w:rPr>
           <w:rFonts w:ascii="Arial" w:hAnsi="Arial" w:cs="Arial"/>
           <w:sz w:val="24"/>
@@ -5393,6 +5698,7 @@
     </w:p>
     <w:p>
       <w:pPr>
+        <w:spacing w:line="360" w:lineRule="auto"/>
         <w:rPr>
           <w:rFonts w:ascii="Arial" w:hAnsi="Arial" w:cs="Arial"/>
           <w:sz w:val="24"/>
@@ -5413,6 +5719,7 @@
     </w:p>
     <w:p>
       <w:pPr>
+        <w:spacing w:line="360" w:lineRule="auto"/>
         <w:rPr>
           <w:rStyle w:val="Hyperlink"/>
           <w:rFonts w:ascii="Arial" w:hAnsi="Arial" w:cs="Arial"/>
@@ -5434,6 +5741,7 @@
     </w:p>
     <w:p>
       <w:pPr>
+        <w:spacing w:line="360" w:lineRule="auto"/>
         <w:rPr>
           <w:rStyle w:val="Hyperlink"/>
           <w:rFonts w:ascii="Arial" w:hAnsi="Arial" w:cs="Arial"/>
@@ -5455,6 +5763,7 @@
     </w:p>
     <w:p>
       <w:pPr>
+        <w:spacing w:line="360" w:lineRule="auto"/>
         <w:rPr>
           <w:rStyle w:val="Hyperlink"/>
           <w:rFonts w:ascii="Arial" w:hAnsi="Arial" w:cs="Arial"/>
@@ -5476,6 +5785,7 @@
     </w:p>
     <w:p>
       <w:pPr>
+        <w:spacing w:line="360" w:lineRule="auto"/>
         <w:rPr>
           <w:rStyle w:val="Hyperlink"/>
           <w:rFonts w:ascii="Arial" w:hAnsi="Arial" w:cs="Arial"/>
@@ -5497,6 +5807,7 @@
     </w:p>
     <w:p>
       <w:pPr>
+        <w:spacing w:line="360" w:lineRule="auto"/>
         <w:rPr>
           <w:rStyle w:val="Hyperlink"/>
           <w:rFonts w:ascii="Arial" w:hAnsi="Arial" w:cs="Arial"/>
@@ -5518,6 +5829,7 @@
     </w:p>
     <w:p>
       <w:pPr>
+        <w:spacing w:line="360" w:lineRule="auto"/>
         <w:rPr>
           <w:rFonts w:ascii="Arial" w:hAnsi="Arial" w:cs="Arial"/>
           <w:sz w:val="24"/>
@@ -5538,60 +5850,67 @@
     </w:p>
     <w:p>
       <w:pPr>
-        <w:rPr>
-          <w:rFonts w:ascii="Arial" w:hAnsi="Arial" w:cs="Arial"/>
-          <w:sz w:val="24"/>
-          <w:szCs w:val="24"/>
-        </w:rPr>
-      </w:pPr>
-    </w:p>
-    <w:p>
-      <w:pPr>
-        <w:rPr>
-          <w:rFonts w:ascii="Arial" w:hAnsi="Arial" w:cs="Arial"/>
-          <w:sz w:val="24"/>
-          <w:szCs w:val="24"/>
-        </w:rPr>
-      </w:pPr>
-    </w:p>
-    <w:p>
-      <w:pPr>
-        <w:rPr>
-          <w:rFonts w:ascii="Arial" w:hAnsi="Arial" w:cs="Arial"/>
-          <w:sz w:val="24"/>
-          <w:szCs w:val="24"/>
-        </w:rPr>
-      </w:pPr>
-    </w:p>
-    <w:p>
-      <w:pPr>
-        <w:rPr>
-          <w:rFonts w:ascii="Arial" w:hAnsi="Arial" w:cs="Arial"/>
-          <w:sz w:val="24"/>
-          <w:szCs w:val="24"/>
-        </w:rPr>
-      </w:pPr>
-    </w:p>
-    <w:p>
-      <w:pPr>
-        <w:rPr>
-          <w:rFonts w:ascii="Arial" w:hAnsi="Arial" w:cs="Arial"/>
-          <w:sz w:val="24"/>
-          <w:szCs w:val="24"/>
-        </w:rPr>
-      </w:pPr>
-    </w:p>
-    <w:p>
-      <w:pPr>
-        <w:rPr>
-          <w:rFonts w:ascii="Arial" w:hAnsi="Arial" w:cs="Arial"/>
-          <w:sz w:val="24"/>
-          <w:szCs w:val="24"/>
-        </w:rPr>
-      </w:pPr>
-    </w:p>
-    <w:p>
-      <w:pPr>
+        <w:spacing w:line="360" w:lineRule="auto"/>
+        <w:rPr>
+          <w:rFonts w:ascii="Arial" w:hAnsi="Arial" w:cs="Arial"/>
+          <w:sz w:val="24"/>
+          <w:szCs w:val="24"/>
+        </w:rPr>
+      </w:pPr>
+    </w:p>
+    <w:p>
+      <w:pPr>
+        <w:spacing w:line="360" w:lineRule="auto"/>
+        <w:rPr>
+          <w:rFonts w:ascii="Arial" w:hAnsi="Arial" w:cs="Arial"/>
+          <w:sz w:val="24"/>
+          <w:szCs w:val="24"/>
+        </w:rPr>
+      </w:pPr>
+    </w:p>
+    <w:p>
+      <w:pPr>
+        <w:spacing w:line="360" w:lineRule="auto"/>
+        <w:rPr>
+          <w:rFonts w:ascii="Arial" w:hAnsi="Arial" w:cs="Arial"/>
+          <w:sz w:val="24"/>
+          <w:szCs w:val="24"/>
+        </w:rPr>
+      </w:pPr>
+    </w:p>
+    <w:p>
+      <w:pPr>
+        <w:spacing w:line="360" w:lineRule="auto"/>
+        <w:rPr>
+          <w:rFonts w:ascii="Arial" w:hAnsi="Arial" w:cs="Arial"/>
+          <w:sz w:val="24"/>
+          <w:szCs w:val="24"/>
+        </w:rPr>
+      </w:pPr>
+    </w:p>
+    <w:p>
+      <w:pPr>
+        <w:spacing w:line="360" w:lineRule="auto"/>
+        <w:rPr>
+          <w:rFonts w:ascii="Arial" w:hAnsi="Arial" w:cs="Arial"/>
+          <w:sz w:val="24"/>
+          <w:szCs w:val="24"/>
+        </w:rPr>
+      </w:pPr>
+    </w:p>
+    <w:p>
+      <w:pPr>
+        <w:spacing w:line="360" w:lineRule="auto"/>
+        <w:rPr>
+          <w:rFonts w:ascii="Arial" w:hAnsi="Arial" w:cs="Arial"/>
+          <w:sz w:val="24"/>
+          <w:szCs w:val="24"/>
+        </w:rPr>
+      </w:pPr>
+    </w:p>
+    <w:p>
+      <w:pPr>
+        <w:spacing w:line="360" w:lineRule="auto"/>
         <w:rPr>
           <w:rFonts w:ascii="Arial" w:hAnsi="Arial" w:cs="Arial"/>
           <w:sz w:val="24"/>

--- a/Memoria.docx
+++ b/Memoria.docx
@@ -349,21 +349,9 @@
         <w:spacing w:line="360" w:lineRule="auto"/>
         <w:rPr>
           <w:rFonts w:ascii="Arial" w:hAnsi="Arial" w:cs="Arial"/>
-          <w:sz w:val="24"/>
-          <w:szCs w:val="24"/>
-          <w:lang w:val="es-ES"/>
-        </w:rPr>
-      </w:pPr>
-    </w:p>
-    <w:p>
-      <w:pPr>
-        <w:spacing w:line="360" w:lineRule="auto"/>
-        <w:rPr>
-          <w:rFonts w:ascii="Arial" w:hAnsi="Arial" w:cs="Arial"/>
           <w:strike/>
           <w:sz w:val="24"/>
           <w:szCs w:val="24"/>
-          <w:lang w:val="es-ES"/>
         </w:rPr>
       </w:pPr>
       <w:r>
@@ -372,9 +360,88 @@
           <w:strike/>
           <w:sz w:val="24"/>
           <w:szCs w:val="24"/>
-          <w:lang w:val="es-ES"/>
-        </w:rPr>
-        <w:t xml:space="preserve">2. </w:t>
+        </w:rPr>
+        <w:t>2. Method</w:t>
+      </w:r>
+    </w:p>
+    <w:p>
+      <w:pPr>
+        <w:spacing w:line="360" w:lineRule="auto"/>
+        <w:rPr>
+          <w:rFonts w:ascii="Arial" w:hAnsi="Arial" w:cs="Arial"/>
+          <w:strike/>
+          <w:sz w:val="24"/>
+          <w:szCs w:val="24"/>
+        </w:rPr>
+      </w:pPr>
+      <w:r>
+        <w:rPr>
+          <w:rFonts w:ascii="Arial" w:hAnsi="Arial" w:cs="Arial"/>
+          <w:strike/>
+          <w:sz w:val="24"/>
+          <w:szCs w:val="24"/>
+        </w:rPr>
+        <w:t>2.1 MFCC</w:t>
+      </w:r>
+    </w:p>
+    <w:p>
+      <w:pPr>
+        <w:spacing w:line="360" w:lineRule="auto"/>
+        <w:rPr>
+          <w:rFonts w:ascii="Arial" w:hAnsi="Arial" w:cs="Arial"/>
+          <w:strike/>
+          <w:sz w:val="24"/>
+          <w:szCs w:val="24"/>
+        </w:rPr>
+      </w:pPr>
+      <w:r>
+        <w:rPr>
+          <w:rFonts w:ascii="Arial" w:hAnsi="Arial" w:cs="Arial"/>
+          <w:strike/>
+          <w:sz w:val="24"/>
+          <w:szCs w:val="24"/>
+        </w:rPr>
+        <w:t xml:space="preserve">2.2 Feature vector representation </w:t>
+      </w:r>
+    </w:p>
+    <w:p>
+      <w:pPr>
+        <w:spacing w:line="360" w:lineRule="auto"/>
+        <w:rPr>
+          <w:rFonts w:ascii="Arial" w:hAnsi="Arial" w:cs="Arial"/>
+          <w:strike/>
+          <w:sz w:val="24"/>
+          <w:szCs w:val="24"/>
+        </w:rPr>
+      </w:pPr>
+      <w:r>
+        <w:rPr>
+          <w:rFonts w:ascii="Arial" w:hAnsi="Arial" w:cs="Arial"/>
+          <w:strike/>
+          <w:sz w:val="24"/>
+          <w:szCs w:val="24"/>
+        </w:rPr>
+        <w:t xml:space="preserve">2.2.1 </w:t>
+      </w:r>
+      <w:proofErr w:type="gramStart"/>
+      <w:r>
+        <w:rPr>
+          <w:rFonts w:ascii="Arial" w:hAnsi="Arial" w:cs="Arial"/>
+          <w:strike/>
+          <w:sz w:val="24"/>
+          <w:szCs w:val="24"/>
+        </w:rPr>
+        <w:t>naive</w:t>
+      </w:r>
+      <w:proofErr w:type="gramEnd"/>
+      <w:r>
+        <w:rPr>
+          <w:rFonts w:ascii="Arial" w:hAnsi="Arial" w:cs="Arial"/>
+          <w:strike/>
+          <w:sz w:val="24"/>
+          <w:szCs w:val="24"/>
+        </w:rPr>
+        <w:t xml:space="preserve"> </w:t>
       </w:r>
       <w:proofErr w:type="spellStart"/>
       <w:r>
@@ -383,33 +450,30 @@
           <w:strike/>
           <w:sz w:val="24"/>
           <w:szCs w:val="24"/>
-          <w:lang w:val="es-ES"/>
-        </w:rPr>
-        <w:t>Method</w:t>
+        </w:rPr>
+        <w:t>todo</w:t>
       </w:r>
       <w:proofErr w:type="spellEnd"/>
-    </w:p>
-    <w:p>
-      <w:pPr>
-        <w:spacing w:line="360" w:lineRule="auto"/>
+      <w:r>
         <w:rPr>
           <w:rFonts w:ascii="Arial" w:hAnsi="Arial" w:cs="Arial"/>
           <w:strike/>
           <w:sz w:val="24"/>
           <w:szCs w:val="24"/>
-          <w:lang w:val="es-ES"/>
-        </w:rPr>
-      </w:pPr>
+        </w:rPr>
+        <w:t xml:space="preserve"> </w:t>
+      </w:r>
+      <w:proofErr w:type="spellStart"/>
       <w:r>
         <w:rPr>
           <w:rFonts w:ascii="Arial" w:hAnsi="Arial" w:cs="Arial"/>
           <w:strike/>
           <w:sz w:val="24"/>
           <w:szCs w:val="24"/>
-          <w:lang w:val="es-ES"/>
-        </w:rPr>
-        <w:t>2.1 MFCC</w:t>
-      </w:r>
+        </w:rPr>
+        <w:t>concatenado</w:t>
+      </w:r>
+      <w:proofErr w:type="spellEnd"/>
     </w:p>
     <w:p>
       <w:pPr>
@@ -430,18 +494,196 @@
           <w:szCs w:val="24"/>
           <w:lang w:val="es-ES"/>
         </w:rPr>
-        <w:t xml:space="preserve">2.2 </w:t>
+        <w:t>2.2.2 histogramas por componentes</w:t>
+      </w:r>
+    </w:p>
+    <w:p>
+      <w:pPr>
+        <w:spacing w:line="360" w:lineRule="auto"/>
+        <w:rPr>
+          <w:rFonts w:ascii="Arial" w:hAnsi="Arial" w:cs="Arial"/>
+          <w:sz w:val="24"/>
+          <w:szCs w:val="24"/>
+          <w:lang w:val="es-ES"/>
+        </w:rPr>
+      </w:pPr>
+      <w:r>
+        <w:rPr>
+          <w:rFonts w:ascii="Arial" w:hAnsi="Arial" w:cs="Arial"/>
+          <w:sz w:val="24"/>
+          <w:szCs w:val="24"/>
+          <w:lang w:val="es-ES"/>
+        </w:rPr>
+        <w:t xml:space="preserve">2.3 </w:t>
       </w:r>
       <w:proofErr w:type="spellStart"/>
       <w:r>
         <w:rPr>
           <w:rFonts w:ascii="Arial" w:hAnsi="Arial" w:cs="Arial"/>
+          <w:sz w:val="24"/>
+          <w:szCs w:val="24"/>
+          <w:lang w:val="es-ES"/>
+        </w:rPr>
+        <w:t>Dimensionality</w:t>
+      </w:r>
+      <w:proofErr w:type="spellEnd"/>
+      <w:r>
+        <w:rPr>
+          <w:rFonts w:ascii="Arial" w:hAnsi="Arial" w:cs="Arial"/>
+          <w:sz w:val="24"/>
+          <w:szCs w:val="24"/>
+          <w:lang w:val="es-ES"/>
+        </w:rPr>
+        <w:t xml:space="preserve"> </w:t>
+      </w:r>
+      <w:proofErr w:type="spellStart"/>
+      <w:r>
+        <w:rPr>
+          <w:rFonts w:ascii="Arial" w:hAnsi="Arial" w:cs="Arial"/>
+          <w:sz w:val="24"/>
+          <w:szCs w:val="24"/>
+          <w:lang w:val="es-ES"/>
+        </w:rPr>
+        <w:t>reduction</w:t>
+      </w:r>
+      <w:proofErr w:type="spellEnd"/>
+      <w:r>
+        <w:rPr>
+          <w:rFonts w:ascii="Arial" w:hAnsi="Arial" w:cs="Arial"/>
+          <w:sz w:val="24"/>
+          <w:szCs w:val="24"/>
+          <w:lang w:val="es-ES"/>
+        </w:rPr>
+        <w:t xml:space="preserve"> </w:t>
+      </w:r>
+      <w:r>
+        <w:rPr>
+          <w:rFonts w:ascii="Arial" w:hAnsi="Arial" w:cs="Arial"/>
+          <w:sz w:val="24"/>
+          <w:szCs w:val="24"/>
+          <w:lang w:val="es-ES"/>
+        </w:rPr>
+        <w:t>–</w:t>
+      </w:r>
+      <w:r>
+        <w:rPr>
+          <w:rFonts w:ascii="Arial" w:hAnsi="Arial" w:cs="Arial"/>
+          <w:sz w:val="24"/>
+          <w:szCs w:val="24"/>
+          <w:lang w:val="es-ES"/>
+        </w:rPr>
+        <w:t xml:space="preserve"> PCA</w:t>
+      </w:r>
+    </w:p>
+    <w:p>
+      <w:pPr>
+        <w:spacing w:line="360" w:lineRule="auto"/>
+        <w:rPr>
+          <w:rFonts w:ascii="Arial" w:hAnsi="Arial" w:cs="Arial"/>
+          <w:sz w:val="24"/>
+          <w:szCs w:val="24"/>
+        </w:rPr>
+      </w:pPr>
+      <w:r>
+        <w:rPr>
+          <w:rFonts w:ascii="Arial" w:hAnsi="Arial" w:cs="Arial"/>
+          <w:sz w:val="24"/>
+          <w:szCs w:val="24"/>
+        </w:rPr>
+        <w:t>2.4 Feature relevance (</w:t>
+      </w:r>
+      <w:proofErr w:type="spellStart"/>
+      <w:r>
+        <w:rPr>
+          <w:rFonts w:ascii="Arial" w:hAnsi="Arial" w:cs="Arial"/>
+          <w:sz w:val="24"/>
+          <w:szCs w:val="24"/>
+        </w:rPr>
+        <w:t>dec.</w:t>
+      </w:r>
+      <w:proofErr w:type="spellEnd"/>
+      <w:r>
+        <w:rPr>
+          <w:rFonts w:ascii="Arial" w:hAnsi="Arial" w:cs="Arial"/>
+          <w:sz w:val="24"/>
+          <w:szCs w:val="24"/>
+        </w:rPr>
+        <w:t xml:space="preserve"> trees based)</w:t>
+      </w:r>
+    </w:p>
+    <w:p>
+      <w:pPr>
+        <w:spacing w:line="360" w:lineRule="auto"/>
+        <w:rPr>
+          <w:rFonts w:ascii="Arial" w:hAnsi="Arial" w:cs="Arial"/>
+          <w:sz w:val="24"/>
+          <w:szCs w:val="24"/>
+          <w:lang w:val="es-ES"/>
+        </w:rPr>
+      </w:pPr>
+      <w:proofErr w:type="gramStart"/>
+      <w:r>
+        <w:rPr>
+          <w:rFonts w:ascii="Arial" w:hAnsi="Arial" w:cs="Arial"/>
+          <w:sz w:val="24"/>
+          <w:szCs w:val="24"/>
+          <w:lang w:val="es-ES"/>
+        </w:rPr>
+        <w:t>3.Evaluation</w:t>
+      </w:r>
+      <w:proofErr w:type="gramEnd"/>
+      <w:r>
+        <w:rPr>
+          <w:rFonts w:ascii="Arial" w:hAnsi="Arial" w:cs="Arial"/>
+          <w:sz w:val="24"/>
+          <w:szCs w:val="24"/>
+          <w:lang w:val="es-ES"/>
+        </w:rPr>
+        <w:t xml:space="preserve"> </w:t>
+      </w:r>
+      <w:proofErr w:type="spellStart"/>
+      <w:r>
+        <w:rPr>
+          <w:rFonts w:ascii="Arial" w:hAnsi="Arial" w:cs="Arial"/>
+          <w:sz w:val="24"/>
+          <w:szCs w:val="24"/>
+          <w:lang w:val="es-ES"/>
+        </w:rPr>
+        <w:t>design</w:t>
+      </w:r>
+      <w:proofErr w:type="spellEnd"/>
+    </w:p>
+    <w:p>
+      <w:pPr>
+        <w:spacing w:line="360" w:lineRule="auto"/>
+        <w:rPr>
+          <w:rFonts w:ascii="Arial" w:hAnsi="Arial" w:cs="Arial"/>
           <w:strike/>
           <w:sz w:val="24"/>
           <w:szCs w:val="24"/>
           <w:lang w:val="es-ES"/>
         </w:rPr>
-        <w:t>Feature</w:t>
+      </w:pPr>
+      <w:r>
+        <w:rPr>
+          <w:rFonts w:ascii="Arial" w:hAnsi="Arial" w:cs="Arial"/>
+          <w:strike/>
+          <w:sz w:val="24"/>
+          <w:szCs w:val="24"/>
+          <w:lang w:val="es-ES"/>
+        </w:rPr>
+        <w:t xml:space="preserve">3.1 </w:t>
+      </w:r>
+      <w:proofErr w:type="spellStart"/>
+      <w:r>
+        <w:rPr>
+          <w:rFonts w:ascii="Arial" w:hAnsi="Arial" w:cs="Arial"/>
+          <w:strike/>
+          <w:sz w:val="24"/>
+          <w:szCs w:val="24"/>
+          <w:lang w:val="es-ES"/>
+        </w:rPr>
+        <w:t>Dataset</w:t>
       </w:r>
       <w:proofErr w:type="spellEnd"/>
       <w:r>
@@ -452,7 +694,7 @@
           <w:szCs w:val="24"/>
           <w:lang w:val="es-ES"/>
         </w:rPr>
-        <w:t xml:space="preserve"> vector </w:t>
+        <w:t xml:space="preserve"> (cuantos </w:t>
       </w:r>
       <w:proofErr w:type="spellStart"/>
       <w:r>
@@ -463,7 +705,7 @@
           <w:szCs w:val="24"/>
           <w:lang w:val="es-ES"/>
         </w:rPr>
-        <w:t>representation</w:t>
+        <w:t>generos</w:t>
       </w:r>
       <w:proofErr w:type="spellEnd"/>
       <w:r>
@@ -474,12 +716,54 @@
           <w:szCs w:val="24"/>
           <w:lang w:val="es-ES"/>
         </w:rPr>
+        <w:t>)</w:t>
+      </w:r>
+    </w:p>
+    <w:p>
+      <w:pPr>
+        <w:spacing w:line="360" w:lineRule="auto"/>
+        <w:rPr>
+          <w:rFonts w:ascii="Arial" w:hAnsi="Arial" w:cs="Arial"/>
+          <w:strike/>
+          <w:sz w:val="24"/>
+          <w:szCs w:val="24"/>
+          <w:lang w:val="es-ES"/>
+        </w:rPr>
+      </w:pPr>
+      <w:r>
+        <w:rPr>
+          <w:rFonts w:ascii="Arial" w:hAnsi="Arial" w:cs="Arial"/>
+          <w:strike/>
+          <w:sz w:val="24"/>
+          <w:szCs w:val="24"/>
+          <w:lang w:val="es-ES"/>
+        </w:rPr>
+        <w:t xml:space="preserve">3.2 </w:t>
+      </w:r>
+      <w:proofErr w:type="spellStart"/>
+      <w:r>
+        <w:rPr>
+          <w:rFonts w:ascii="Arial" w:hAnsi="Arial" w:cs="Arial"/>
+          <w:strike/>
+          <w:sz w:val="24"/>
+          <w:szCs w:val="24"/>
+          <w:lang w:val="es-ES"/>
+        </w:rPr>
+        <w:t>Evaluation</w:t>
+      </w:r>
+      <w:proofErr w:type="spellEnd"/>
+      <w:r>
+        <w:rPr>
+          <w:rFonts w:ascii="Arial" w:hAnsi="Arial" w:cs="Arial"/>
+          <w:strike/>
+          <w:sz w:val="24"/>
+          <w:szCs w:val="24"/>
+          <w:lang w:val="es-ES"/>
+        </w:rPr>
         <w:t xml:space="preserve"> </w:t>
       </w:r>
-    </w:p>
-    <w:p>
-      <w:pPr>
-        <w:spacing w:line="360" w:lineRule="auto"/>
+      <w:proofErr w:type="spellStart"/>
+      <w:r>
         <w:rPr>
           <w:rFonts w:ascii="Arial" w:hAnsi="Arial" w:cs="Arial"/>
           <w:strike/>
@@ -487,7 +771,9 @@
           <w:szCs w:val="24"/>
           <w:lang w:val="es-ES"/>
         </w:rPr>
-      </w:pPr>
+        <w:t>protocol</w:t>
+      </w:r>
+      <w:proofErr w:type="spellEnd"/>
       <w:r>
         <w:rPr>
           <w:rFonts w:ascii="Arial" w:hAnsi="Arial" w:cs="Arial"/>
@@ -496,7 +782,17 @@
           <w:szCs w:val="24"/>
           <w:lang w:val="es-ES"/>
         </w:rPr>
-        <w:t xml:space="preserve">2.2.1 </w:t>
+        <w:t xml:space="preserve"> (cuantos da</w:t>
+      </w:r>
+      <w:r>
+        <w:rPr>
+          <w:rFonts w:ascii="Arial" w:hAnsi="Arial" w:cs="Arial"/>
+          <w:strike/>
+          <w:sz w:val="24"/>
+          <w:szCs w:val="24"/>
+          <w:lang w:val="es-ES"/>
+        </w:rPr>
+        <w:t xml:space="preserve">tos </w:t>
       </w:r>
       <w:proofErr w:type="spellStart"/>
       <w:r>
@@ -507,7 +803,7 @@
           <w:szCs w:val="24"/>
           <w:lang w:val="es-ES"/>
         </w:rPr>
-        <w:t>naive</w:t>
+        <w:t>train</w:t>
       </w:r>
       <w:proofErr w:type="spellEnd"/>
       <w:r>
@@ -518,12 +814,10 @@
           <w:szCs w:val="24"/>
           <w:lang w:val="es-ES"/>
         </w:rPr>
-        <w:t xml:space="preserve"> todo concatenado</w:t>
-      </w:r>
-    </w:p>
-    <w:p>
-      <w:pPr>
-        <w:spacing w:line="360" w:lineRule="auto"/>
+        <w:t xml:space="preserve">, test </w:t>
+      </w:r>
+      <w:proofErr w:type="spellStart"/>
+      <w:r>
         <w:rPr>
           <w:rFonts w:ascii="Arial" w:hAnsi="Arial" w:cs="Arial"/>
           <w:strike/>
@@ -531,7 +825,9 @@
           <w:szCs w:val="24"/>
           <w:lang w:val="es-ES"/>
         </w:rPr>
-      </w:pPr>
+        <w:t>fold</w:t>
+      </w:r>
+      <w:proofErr w:type="spellEnd"/>
       <w:r>
         <w:rPr>
           <w:rFonts w:ascii="Arial" w:hAnsi="Arial" w:cs="Arial"/>
@@ -540,45 +836,438 @@
           <w:szCs w:val="24"/>
           <w:lang w:val="es-ES"/>
         </w:rPr>
-        <w:t>2.2.2 histogramas por componentes</w:t>
-      </w:r>
-    </w:p>
-    <w:p>
-      <w:pPr>
-        <w:spacing w:line="360" w:lineRule="auto"/>
-        <w:rPr>
-          <w:rFonts w:ascii="Arial" w:hAnsi="Arial" w:cs="Arial"/>
-          <w:sz w:val="24"/>
-          <w:szCs w:val="24"/>
-          <w:lang w:val="es-ES"/>
-        </w:rPr>
-      </w:pPr>
-      <w:r>
-        <w:rPr>
-          <w:rFonts w:ascii="Arial" w:hAnsi="Arial" w:cs="Arial"/>
-          <w:sz w:val="24"/>
-          <w:szCs w:val="24"/>
-          <w:lang w:val="es-ES"/>
-        </w:rPr>
-        <w:t xml:space="preserve">2.3 </w:t>
+        <w:t xml:space="preserve">, </w:t>
       </w:r>
       <w:proofErr w:type="spellStart"/>
       <w:r>
         <w:rPr>
           <w:rFonts w:ascii="Arial" w:hAnsi="Arial" w:cs="Arial"/>
-          <w:sz w:val="24"/>
-          <w:szCs w:val="24"/>
-          <w:lang w:val="es-ES"/>
-        </w:rPr>
-        <w:t>Dimensionality</w:t>
+          <w:strike/>
+          <w:sz w:val="24"/>
+          <w:szCs w:val="24"/>
+          <w:lang w:val="es-ES"/>
+        </w:rPr>
+        <w:t>accuracy</w:t>
       </w:r>
       <w:proofErr w:type="spellEnd"/>
       <w:r>
         <w:rPr>
           <w:rFonts w:ascii="Arial" w:hAnsi="Arial" w:cs="Arial"/>
-          <w:sz w:val="24"/>
-          <w:szCs w:val="24"/>
-          <w:lang w:val="es-ES"/>
+          <w:strike/>
+          <w:sz w:val="24"/>
+          <w:szCs w:val="24"/>
+          <w:lang w:val="es-ES"/>
+        </w:rPr>
+        <w:t xml:space="preserve"> como </w:t>
+      </w:r>
+      <w:proofErr w:type="spellStart"/>
+      <w:r>
+        <w:rPr>
+          <w:rFonts w:ascii="Arial" w:hAnsi="Arial" w:cs="Arial"/>
+          <w:strike/>
+          <w:sz w:val="24"/>
+          <w:szCs w:val="24"/>
+          <w:lang w:val="es-ES"/>
+        </w:rPr>
+        <w:t>metrica</w:t>
+      </w:r>
+      <w:proofErr w:type="spellEnd"/>
+      <w:r>
+        <w:rPr>
+          <w:rFonts w:ascii="Arial" w:hAnsi="Arial" w:cs="Arial"/>
+          <w:strike/>
+          <w:sz w:val="24"/>
+          <w:szCs w:val="24"/>
+          <w:lang w:val="es-ES"/>
+        </w:rPr>
+        <w:t xml:space="preserve"> de </w:t>
+      </w:r>
+      <w:proofErr w:type="spellStart"/>
+      <w:r>
+        <w:rPr>
+          <w:rFonts w:ascii="Arial" w:hAnsi="Arial" w:cs="Arial"/>
+          <w:strike/>
+          <w:sz w:val="24"/>
+          <w:szCs w:val="24"/>
+          <w:lang w:val="es-ES"/>
+        </w:rPr>
+        <w:t>evaluacion</w:t>
+      </w:r>
+      <w:proofErr w:type="spellEnd"/>
+      <w:r>
+        <w:rPr>
+          <w:rFonts w:ascii="Arial" w:hAnsi="Arial" w:cs="Arial"/>
+          <w:strike/>
+          <w:sz w:val="24"/>
+          <w:szCs w:val="24"/>
+          <w:lang w:val="es-ES"/>
+        </w:rPr>
+        <w:t>...)</w:t>
+      </w:r>
+    </w:p>
+    <w:p>
+      <w:pPr>
+        <w:spacing w:line="360" w:lineRule="auto"/>
+        <w:rPr>
+          <w:rFonts w:ascii="Arial" w:hAnsi="Arial" w:cs="Arial"/>
+          <w:sz w:val="24"/>
+          <w:szCs w:val="24"/>
+        </w:rPr>
+      </w:pPr>
+      <w:r>
+        <w:rPr>
+          <w:rFonts w:ascii="Arial" w:hAnsi="Arial" w:cs="Arial"/>
+          <w:sz w:val="24"/>
+          <w:szCs w:val="24"/>
+        </w:rPr>
+        <w:t>3.3 Methods and parameters</w:t>
+      </w:r>
+    </w:p>
+    <w:p>
+      <w:pPr>
+        <w:spacing w:line="360" w:lineRule="auto"/>
+        <w:rPr>
+          <w:rFonts w:ascii="Arial" w:hAnsi="Arial" w:cs="Arial"/>
+          <w:sz w:val="24"/>
+          <w:szCs w:val="24"/>
+        </w:rPr>
+      </w:pPr>
+      <w:r>
+        <w:rPr>
+          <w:rFonts w:ascii="Arial" w:hAnsi="Arial" w:cs="Arial"/>
+          <w:sz w:val="24"/>
+          <w:szCs w:val="24"/>
+        </w:rPr>
+        <w:t>4. Results</w:t>
+      </w:r>
+    </w:p>
+    <w:p>
+      <w:pPr>
+        <w:spacing w:line="360" w:lineRule="auto"/>
+        <w:rPr>
+          <w:rFonts w:ascii="Arial" w:hAnsi="Arial" w:cs="Arial"/>
+          <w:sz w:val="24"/>
+          <w:szCs w:val="24"/>
+          <w:lang w:val="es-ES"/>
+        </w:rPr>
+      </w:pPr>
+      <w:r>
+        <w:rPr>
+          <w:rFonts w:ascii="Arial" w:hAnsi="Arial" w:cs="Arial"/>
+          <w:sz w:val="24"/>
+          <w:szCs w:val="24"/>
+        </w:rPr>
+        <w:t xml:space="preserve">4.1 </w:t>
+      </w:r>
+      <w:proofErr w:type="spellStart"/>
+      <w:r>
+        <w:rPr>
+          <w:rFonts w:ascii="Arial" w:hAnsi="Arial" w:cs="Arial"/>
+          <w:sz w:val="24"/>
+          <w:szCs w:val="24"/>
+        </w:rPr>
+        <w:t>Classication</w:t>
+      </w:r>
+      <w:proofErr w:type="spellEnd"/>
+      <w:r>
+        <w:rPr>
+          <w:rFonts w:ascii="Arial" w:hAnsi="Arial" w:cs="Arial"/>
+          <w:sz w:val="24"/>
+          <w:szCs w:val="24"/>
+        </w:rPr>
+        <w:t xml:space="preserve"> results   (</w:t>
+      </w:r>
+      <w:proofErr w:type="spellStart"/>
+      <w:r>
+        <w:rPr>
+          <w:rFonts w:ascii="Arial" w:hAnsi="Arial" w:cs="Arial"/>
+          <w:sz w:val="24"/>
+          <w:szCs w:val="24"/>
+        </w:rPr>
+        <w:t>graficas</w:t>
+      </w:r>
+      <w:proofErr w:type="spellEnd"/>
+      <w:r>
+        <w:rPr>
+          <w:rFonts w:ascii="Arial" w:hAnsi="Arial" w:cs="Arial"/>
+          <w:sz w:val="24"/>
+          <w:szCs w:val="24"/>
+        </w:rPr>
+        <w:t xml:space="preserve">.... </w:t>
+      </w:r>
+      <w:r>
+        <w:rPr>
+          <w:rFonts w:ascii="Arial" w:hAnsi="Arial" w:cs="Arial"/>
+          <w:sz w:val="24"/>
+          <w:szCs w:val="24"/>
+          <w:lang w:val="es-ES"/>
+        </w:rPr>
+        <w:t xml:space="preserve">matriz de </w:t>
+      </w:r>
+      <w:proofErr w:type="spellStart"/>
+      <w:r>
+        <w:rPr>
+          <w:rFonts w:ascii="Arial" w:hAnsi="Arial" w:cs="Arial"/>
+          <w:sz w:val="24"/>
+          <w:szCs w:val="24"/>
+          <w:lang w:val="es-ES"/>
+        </w:rPr>
+        <w:t>confusion</w:t>
+      </w:r>
+      <w:proofErr w:type="spellEnd"/>
+      <w:r>
+        <w:rPr>
+          <w:rFonts w:ascii="Arial" w:hAnsi="Arial" w:cs="Arial"/>
+          <w:sz w:val="24"/>
+          <w:szCs w:val="24"/>
+          <w:lang w:val="es-ES"/>
+        </w:rPr>
+        <w:t xml:space="preserve"> y que </w:t>
+      </w:r>
+      <w:proofErr w:type="spellStart"/>
+      <w:r>
+        <w:rPr>
+          <w:rFonts w:ascii="Arial" w:hAnsi="Arial" w:cs="Arial"/>
+          <w:sz w:val="24"/>
+          <w:szCs w:val="24"/>
+          <w:lang w:val="es-ES"/>
+        </w:rPr>
+        <w:t>generos</w:t>
+      </w:r>
+      <w:proofErr w:type="spellEnd"/>
+      <w:r>
+        <w:rPr>
+          <w:rFonts w:ascii="Arial" w:hAnsi="Arial" w:cs="Arial"/>
+          <w:sz w:val="24"/>
+          <w:szCs w:val="24"/>
+          <w:lang w:val="es-ES"/>
+        </w:rPr>
+        <w:t xml:space="preserve"> se confunden más etc.)</w:t>
+      </w:r>
+    </w:p>
+    <w:p>
+      <w:pPr>
+        <w:spacing w:line="360" w:lineRule="auto"/>
+        <w:rPr>
+          <w:rFonts w:ascii="Arial" w:hAnsi="Arial" w:cs="Arial"/>
+          <w:sz w:val="24"/>
+          <w:szCs w:val="24"/>
+        </w:rPr>
+      </w:pPr>
+      <w:r>
+        <w:rPr>
+          <w:rFonts w:ascii="Arial" w:hAnsi="Arial" w:cs="Arial"/>
+          <w:sz w:val="24"/>
+          <w:szCs w:val="24"/>
+        </w:rPr>
+        <w:t>4.2 Feature relevance analysis</w:t>
+      </w:r>
+    </w:p>
+    <w:p>
+      <w:pPr>
+        <w:spacing w:line="360" w:lineRule="auto"/>
+        <w:rPr>
+          <w:rFonts w:ascii="Arial" w:hAnsi="Arial" w:cs="Arial"/>
+          <w:sz w:val="24"/>
+          <w:szCs w:val="24"/>
+        </w:rPr>
+      </w:pPr>
+      <w:r>
+        <w:rPr>
+          <w:rFonts w:ascii="Arial" w:hAnsi="Arial" w:cs="Arial"/>
+          <w:sz w:val="24"/>
+          <w:szCs w:val="24"/>
+        </w:rPr>
+        <w:t>5. C</w:t>
+      </w:r>
+      <w:r>
+        <w:rPr>
+          <w:rFonts w:ascii="Arial" w:hAnsi="Arial" w:cs="Arial"/>
+          <w:sz w:val="24"/>
+          <w:szCs w:val="24"/>
+        </w:rPr>
+        <w:t>onclusions</w:t>
+      </w:r>
+    </w:p>
+    <w:p>
+      <w:pPr>
+        <w:spacing w:line="360" w:lineRule="auto"/>
+        <w:rPr>
+          <w:rFonts w:ascii="Arial" w:hAnsi="Arial" w:cs="Arial"/>
+          <w:sz w:val="24"/>
+          <w:szCs w:val="24"/>
+        </w:rPr>
+      </w:pPr>
+      <w:r>
+        <w:rPr>
+          <w:rFonts w:ascii="Arial" w:hAnsi="Arial" w:cs="Arial"/>
+          <w:sz w:val="24"/>
+          <w:szCs w:val="24"/>
+        </w:rPr>
+        <w:t>References</w:t>
+      </w:r>
+    </w:p>
+    <w:p>
+      <w:pPr>
+        <w:spacing w:line="360" w:lineRule="auto"/>
+        <w:rPr>
+          <w:rFonts w:ascii="Arial" w:hAnsi="Arial" w:cs="Arial"/>
+          <w:b/>
+          <w:sz w:val="24"/>
+          <w:szCs w:val="24"/>
+          <w:lang w:val="ca-ES"/>
+        </w:rPr>
+      </w:pPr>
+      <w:r>
+        <w:rPr>
+          <w:rFonts w:ascii="Arial" w:hAnsi="Arial" w:cs="Arial"/>
+          <w:b/>
+          <w:sz w:val="24"/>
+          <w:szCs w:val="24"/>
+          <w:lang w:val="ca-ES"/>
+        </w:rPr>
+        <w:lastRenderedPageBreak/>
+        <w:t>Resum</w:t>
+      </w:r>
+    </w:p>
+    <w:p>
+      <w:pPr>
+        <w:spacing w:line="360" w:lineRule="auto"/>
+        <w:jc w:val="both"/>
+        <w:rPr>
+          <w:rFonts w:ascii="Arial" w:hAnsi="Arial" w:cs="Arial"/>
+          <w:sz w:val="24"/>
+          <w:szCs w:val="24"/>
+          <w:lang w:val="ca-ES"/>
+        </w:rPr>
+      </w:pPr>
+      <w:r>
+        <w:rPr>
+          <w:rFonts w:ascii="Arial" w:hAnsi="Arial" w:cs="Arial"/>
+          <w:sz w:val="24"/>
+          <w:szCs w:val="24"/>
+          <w:lang w:val="ca-ES"/>
+        </w:rPr>
+        <w:t xml:space="preserve">La música és una forma d'art que ens acompanya dia a dia i, amb l'aparició de serveis en línia com </w:t>
+      </w:r>
+      <w:proofErr w:type="spellStart"/>
+      <w:r>
+        <w:rPr>
+          <w:rFonts w:ascii="Arial" w:hAnsi="Arial" w:cs="Arial"/>
+          <w:sz w:val="24"/>
+          <w:szCs w:val="24"/>
+          <w:lang w:val="ca-ES"/>
+        </w:rPr>
+        <w:t>Spotify</w:t>
+      </w:r>
+      <w:proofErr w:type="spellEnd"/>
+      <w:r>
+        <w:rPr>
+          <w:rFonts w:ascii="Arial" w:hAnsi="Arial" w:cs="Arial"/>
+          <w:sz w:val="24"/>
+          <w:szCs w:val="24"/>
+          <w:lang w:val="ca-ES"/>
+        </w:rPr>
+        <w:t xml:space="preserve"> o </w:t>
+      </w:r>
+      <w:proofErr w:type="spellStart"/>
+      <w:r>
+        <w:rPr>
+          <w:rFonts w:ascii="Arial" w:hAnsi="Arial" w:cs="Arial"/>
+          <w:sz w:val="24"/>
+          <w:szCs w:val="24"/>
+          <w:lang w:val="ca-ES"/>
+        </w:rPr>
+        <w:t>Tidal</w:t>
+      </w:r>
+      <w:proofErr w:type="spellEnd"/>
+      <w:r>
+        <w:rPr>
+          <w:rFonts w:ascii="Arial" w:hAnsi="Arial" w:cs="Arial"/>
+          <w:sz w:val="24"/>
+          <w:szCs w:val="24"/>
+          <w:lang w:val="ca-ES"/>
+        </w:rPr>
+        <w:t>, l'anàlisi musical s'ha tornat crucial perquè aquests serveis puguin recomanar nova música als usuaris, així com classificar totes les noves cançons que són pujades cada dia.</w:t>
+      </w:r>
+    </w:p>
+    <w:p>
+      <w:pPr>
+        <w:spacing w:line="360" w:lineRule="auto"/>
+        <w:jc w:val="both"/>
+        <w:rPr>
+          <w:rFonts w:ascii="Arial" w:hAnsi="Arial" w:cs="Arial"/>
+          <w:sz w:val="24"/>
+          <w:szCs w:val="24"/>
+          <w:lang w:val="ca-ES"/>
+        </w:rPr>
+      </w:pPr>
+      <w:r>
+        <w:rPr>
+          <w:rFonts w:ascii="Arial" w:hAnsi="Arial" w:cs="Arial"/>
+          <w:sz w:val="24"/>
+          <w:szCs w:val="24"/>
+          <w:lang w:val="ca-ES"/>
+        </w:rPr>
+        <w:t xml:space="preserve">En aquesta dissertació, construirem un programa capaç de </w:t>
+      </w:r>
+      <w:proofErr w:type="spellStart"/>
+      <w:r>
+        <w:rPr>
+          <w:rFonts w:ascii="Arial" w:hAnsi="Arial" w:cs="Arial"/>
+          <w:sz w:val="24"/>
+          <w:szCs w:val="24"/>
+          <w:lang w:val="ca-ES"/>
+        </w:rPr>
+        <w:t>clasificar</w:t>
+      </w:r>
+      <w:proofErr w:type="spellEnd"/>
+      <w:r>
+        <w:rPr>
+          <w:rFonts w:ascii="Arial" w:hAnsi="Arial" w:cs="Arial"/>
+          <w:sz w:val="24"/>
+          <w:szCs w:val="24"/>
+          <w:lang w:val="ca-ES"/>
+        </w:rPr>
+        <w:t xml:space="preserve"> cançons pel seu </w:t>
+      </w:r>
+      <w:proofErr w:type="spellStart"/>
+      <w:r>
+        <w:rPr>
+          <w:rFonts w:ascii="Arial" w:hAnsi="Arial" w:cs="Arial"/>
+          <w:sz w:val="24"/>
+          <w:szCs w:val="24"/>
+          <w:lang w:val="ca-ES"/>
+        </w:rPr>
+        <w:t>genere</w:t>
+      </w:r>
+      <w:proofErr w:type="spellEnd"/>
+      <w:r>
+        <w:rPr>
+          <w:rFonts w:ascii="Arial" w:hAnsi="Arial" w:cs="Arial"/>
+          <w:sz w:val="24"/>
+          <w:szCs w:val="24"/>
+          <w:lang w:val="ca-ES"/>
+        </w:rPr>
+        <w:t xml:space="preserve"> mitjançant algoritmes de </w:t>
+      </w:r>
+      <w:proofErr w:type="spellStart"/>
+      <w:r>
+        <w:rPr>
+          <w:rFonts w:ascii="Arial" w:hAnsi="Arial" w:cs="Arial"/>
+          <w:sz w:val="24"/>
+          <w:szCs w:val="24"/>
+          <w:lang w:val="ca-ES"/>
+        </w:rPr>
+        <w:t>machine</w:t>
+      </w:r>
+      <w:proofErr w:type="spellEnd"/>
+      <w:r>
+        <w:rPr>
+          <w:rFonts w:ascii="Arial" w:hAnsi="Arial" w:cs="Arial"/>
+          <w:sz w:val="24"/>
+          <w:szCs w:val="24"/>
+          <w:lang w:val="ca-ES"/>
         </w:rPr>
         <w:t xml:space="preserve"> </w:t>
       </w:r>
@@ -588,9 +1277,9 @@
           <w:rFonts w:ascii="Arial" w:hAnsi="Arial" w:cs="Arial"/>
           <w:sz w:val="24"/>
           <w:szCs w:val="24"/>
-          <w:lang w:val="es-ES"/>
-        </w:rPr>
-        <w:t>reduction</w:t>
+          <w:lang w:val="ca-ES"/>
+        </w:rPr>
+        <w:t>learning</w:t>
       </w:r>
       <w:proofErr w:type="spellEnd"/>
       <w:r>
@@ -598,47 +1287,63 @@
           <w:rFonts w:ascii="Arial" w:hAnsi="Arial" w:cs="Arial"/>
           <w:sz w:val="24"/>
           <w:szCs w:val="24"/>
-          <w:lang w:val="es-ES"/>
-        </w:rPr>
-        <w:t xml:space="preserve"> </w:t>
-      </w:r>
-      <w:r>
-        <w:rPr>
-          <w:rFonts w:ascii="Arial" w:hAnsi="Arial" w:cs="Arial"/>
-          <w:sz w:val="24"/>
-          <w:szCs w:val="24"/>
-          <w:lang w:val="es-ES"/>
-        </w:rPr>
-        <w:t>–</w:t>
-      </w:r>
-      <w:r>
-        <w:rPr>
-          <w:rFonts w:ascii="Arial" w:hAnsi="Arial" w:cs="Arial"/>
-          <w:sz w:val="24"/>
-          <w:szCs w:val="24"/>
-          <w:lang w:val="es-ES"/>
-        </w:rPr>
-        <w:t xml:space="preserve"> PCA</w:t>
-      </w:r>
-    </w:p>
-    <w:p>
-      <w:pPr>
-        <w:spacing w:line="360" w:lineRule="auto"/>
-        <w:rPr>
-          <w:rFonts w:ascii="Arial" w:hAnsi="Arial" w:cs="Arial"/>
-          <w:sz w:val="24"/>
-          <w:szCs w:val="24"/>
-          <w:lang w:val="es-ES"/>
-        </w:rPr>
-      </w:pPr>
-      <w:r>
-        <w:rPr>
-          <w:rFonts w:ascii="Arial" w:hAnsi="Arial" w:cs="Arial"/>
-          <w:sz w:val="24"/>
-          <w:szCs w:val="24"/>
-          <w:lang w:val="es-ES"/>
-        </w:rPr>
-        <w:t xml:space="preserve">2.4 </w:t>
+          <w:lang w:val="ca-ES"/>
+        </w:rPr>
+        <w:t>.</w:t>
+      </w:r>
+    </w:p>
+    <w:p>
+      <w:pPr>
+        <w:spacing w:line="360" w:lineRule="auto"/>
+        <w:rPr>
+          <w:rFonts w:ascii="Arial" w:hAnsi="Arial" w:cs="Arial"/>
+          <w:sz w:val="24"/>
+          <w:szCs w:val="24"/>
+          <w:lang w:val="es-ES"/>
+        </w:rPr>
+      </w:pPr>
+    </w:p>
+    <w:p>
+      <w:pPr>
+        <w:spacing w:line="360" w:lineRule="auto"/>
+        <w:rPr>
+          <w:rFonts w:ascii="Arial" w:hAnsi="Arial" w:cs="Arial"/>
+          <w:b/>
+          <w:sz w:val="24"/>
+          <w:szCs w:val="24"/>
+          <w:lang w:val="es-ES"/>
+        </w:rPr>
+      </w:pPr>
+      <w:r>
+        <w:rPr>
+          <w:rFonts w:ascii="Arial" w:hAnsi="Arial" w:cs="Arial"/>
+          <w:b/>
+          <w:sz w:val="24"/>
+          <w:szCs w:val="24"/>
+          <w:lang w:val="es-ES"/>
+        </w:rPr>
+        <w:t>Resumen</w:t>
+      </w:r>
+    </w:p>
+    <w:p>
+      <w:pPr>
+        <w:spacing w:line="360" w:lineRule="auto"/>
+        <w:jc w:val="both"/>
+        <w:rPr>
+          <w:rFonts w:ascii="Arial" w:hAnsi="Arial" w:cs="Arial"/>
+          <w:sz w:val="24"/>
+          <w:szCs w:val="24"/>
+          <w:lang w:val="es-ES"/>
+        </w:rPr>
+      </w:pPr>
+      <w:r>
+        <w:rPr>
+          <w:rFonts w:ascii="Arial" w:hAnsi="Arial" w:cs="Arial"/>
+          <w:sz w:val="24"/>
+          <w:szCs w:val="24"/>
+          <w:lang w:val="es-ES"/>
+        </w:rPr>
+        <w:t xml:space="preserve">La música es un arte que nos acompaña a diario y, con la aparición de servicios online como </w:t>
       </w:r>
       <w:proofErr w:type="spellStart"/>
       <w:r>
@@ -648,7 +1353,7 @@
           <w:szCs w:val="24"/>
           <w:lang w:val="es-ES"/>
         </w:rPr>
-        <w:t>Feature</w:t>
+        <w:t>Spotify</w:t>
       </w:r>
       <w:proofErr w:type="spellEnd"/>
       <w:r>
@@ -658,7 +1363,7 @@
           <w:szCs w:val="24"/>
           <w:lang w:val="es-ES"/>
         </w:rPr>
-        <w:t xml:space="preserve"> </w:t>
+        <w:t xml:space="preserve"> o </w:t>
       </w:r>
       <w:proofErr w:type="spellStart"/>
       <w:r>
@@ -668,7 +1373,7 @@
           <w:szCs w:val="24"/>
           <w:lang w:val="es-ES"/>
         </w:rPr>
-        <w:t>relevance</w:t>
+        <w:t>Tidal</w:t>
       </w:r>
       <w:proofErr w:type="spellEnd"/>
       <w:r>
@@ -678,7 +1383,28 @@
           <w:szCs w:val="24"/>
           <w:lang w:val="es-ES"/>
         </w:rPr>
-        <w:t xml:space="preserve"> (</w:t>
+        <w:t>, el análisis musical se ha convertido en algo crucial para que estos servicios puedan recomendar nueva música a los usuarios, así como clasificar todas las nuevas canciones que son subidas cada día.</w:t>
+      </w:r>
+    </w:p>
+    <w:p>
+      <w:pPr>
+        <w:spacing w:line="360" w:lineRule="auto"/>
+        <w:jc w:val="both"/>
+        <w:rPr>
+          <w:rFonts w:ascii="Arial" w:hAnsi="Arial" w:cs="Arial"/>
+          <w:sz w:val="24"/>
+          <w:szCs w:val="24"/>
+          <w:lang w:val="es-ES"/>
+        </w:rPr>
+      </w:pPr>
+      <w:r>
+        <w:rPr>
+          <w:rFonts w:ascii="Arial" w:hAnsi="Arial" w:cs="Arial"/>
+          <w:sz w:val="24"/>
+          <w:szCs w:val="24"/>
+          <w:lang w:val="es-ES"/>
+        </w:rPr>
+        <w:t xml:space="preserve">En esta disertación, construiremos un programa capaz de clasificar canciones por su género mediante algoritmos de machine </w:t>
       </w:r>
       <w:proofErr w:type="spellStart"/>
       <w:r>
@@ -688,7 +1414,7 @@
           <w:szCs w:val="24"/>
           <w:lang w:val="es-ES"/>
         </w:rPr>
-        <w:t>dec</w:t>
+        <w:t>learning</w:t>
       </w:r>
       <w:proofErr w:type="spellEnd"/>
       <w:r>
@@ -698,576 +1424,19 @@
           <w:szCs w:val="24"/>
           <w:lang w:val="es-ES"/>
         </w:rPr>
-        <w:t xml:space="preserve">. </w:t>
-      </w:r>
-      <w:proofErr w:type="spellStart"/>
-      <w:r>
-        <w:rPr>
-          <w:rFonts w:ascii="Arial" w:hAnsi="Arial" w:cs="Arial"/>
-          <w:sz w:val="24"/>
-          <w:szCs w:val="24"/>
-          <w:lang w:val="es-ES"/>
-        </w:rPr>
-        <w:t>trees</w:t>
-      </w:r>
-      <w:proofErr w:type="spellEnd"/>
-      <w:r>
-        <w:rPr>
-          <w:rFonts w:ascii="Arial" w:hAnsi="Arial" w:cs="Arial"/>
-          <w:sz w:val="24"/>
-          <w:szCs w:val="24"/>
-          <w:lang w:val="es-ES"/>
-        </w:rPr>
-        <w:t xml:space="preserve"> </w:t>
-      </w:r>
-      <w:proofErr w:type="spellStart"/>
-      <w:r>
-        <w:rPr>
-          <w:rFonts w:ascii="Arial" w:hAnsi="Arial" w:cs="Arial"/>
-          <w:sz w:val="24"/>
-          <w:szCs w:val="24"/>
-          <w:lang w:val="es-ES"/>
-        </w:rPr>
-        <w:t>based</w:t>
-      </w:r>
-      <w:proofErr w:type="spellEnd"/>
-      <w:r>
-        <w:rPr>
-          <w:rFonts w:ascii="Arial" w:hAnsi="Arial" w:cs="Arial"/>
-          <w:sz w:val="24"/>
-          <w:szCs w:val="24"/>
-          <w:lang w:val="es-ES"/>
-        </w:rPr>
-        <w:t>)</w:t>
-      </w:r>
-    </w:p>
-    <w:p>
-      <w:pPr>
-        <w:spacing w:line="360" w:lineRule="auto"/>
-        <w:rPr>
-          <w:rFonts w:ascii="Arial" w:hAnsi="Arial" w:cs="Arial"/>
-          <w:sz w:val="24"/>
-          <w:szCs w:val="24"/>
-          <w:lang w:val="es-ES"/>
-        </w:rPr>
-      </w:pPr>
-    </w:p>
-    <w:p>
-      <w:pPr>
-        <w:spacing w:line="360" w:lineRule="auto"/>
-        <w:rPr>
-          <w:rFonts w:ascii="Arial" w:hAnsi="Arial" w:cs="Arial"/>
-          <w:sz w:val="24"/>
-          <w:szCs w:val="24"/>
-          <w:lang w:val="es-ES"/>
-        </w:rPr>
-      </w:pPr>
-      <w:proofErr w:type="gramStart"/>
-      <w:r>
-        <w:rPr>
-          <w:rFonts w:ascii="Arial" w:hAnsi="Arial" w:cs="Arial"/>
-          <w:sz w:val="24"/>
-          <w:szCs w:val="24"/>
-          <w:lang w:val="es-ES"/>
-        </w:rPr>
-        <w:t>3.Evaluation</w:t>
-      </w:r>
-      <w:proofErr w:type="gramEnd"/>
-      <w:r>
-        <w:rPr>
-          <w:rFonts w:ascii="Arial" w:hAnsi="Arial" w:cs="Arial"/>
-          <w:sz w:val="24"/>
-          <w:szCs w:val="24"/>
-          <w:lang w:val="es-ES"/>
-        </w:rPr>
-        <w:t xml:space="preserve"> </w:t>
-      </w:r>
-      <w:proofErr w:type="spellStart"/>
-      <w:r>
-        <w:rPr>
-          <w:rFonts w:ascii="Arial" w:hAnsi="Arial" w:cs="Arial"/>
-          <w:sz w:val="24"/>
-          <w:szCs w:val="24"/>
-          <w:lang w:val="es-ES"/>
-        </w:rPr>
-        <w:t>design</w:t>
-      </w:r>
-      <w:proofErr w:type="spellEnd"/>
-    </w:p>
-    <w:p>
-      <w:pPr>
-        <w:spacing w:line="360" w:lineRule="auto"/>
-        <w:rPr>
-          <w:rFonts w:ascii="Arial" w:hAnsi="Arial" w:cs="Arial"/>
-          <w:strike/>
-          <w:sz w:val="24"/>
-          <w:szCs w:val="24"/>
-          <w:lang w:val="es-ES"/>
-        </w:rPr>
-      </w:pPr>
-      <w:r>
-        <w:rPr>
-          <w:rFonts w:ascii="Arial" w:hAnsi="Arial" w:cs="Arial"/>
-          <w:strike/>
-          <w:sz w:val="24"/>
-          <w:szCs w:val="24"/>
-          <w:lang w:val="es-ES"/>
-        </w:rPr>
-        <w:t xml:space="preserve">3.1 </w:t>
-      </w:r>
-      <w:proofErr w:type="spellStart"/>
-      <w:r>
-        <w:rPr>
-          <w:rFonts w:ascii="Arial" w:hAnsi="Arial" w:cs="Arial"/>
-          <w:strike/>
-          <w:sz w:val="24"/>
-          <w:szCs w:val="24"/>
-          <w:lang w:val="es-ES"/>
-        </w:rPr>
-        <w:t>Dataset</w:t>
-      </w:r>
-      <w:proofErr w:type="spellEnd"/>
-      <w:r>
-        <w:rPr>
-          <w:rFonts w:ascii="Arial" w:hAnsi="Arial" w:cs="Arial"/>
-          <w:strike/>
-          <w:sz w:val="24"/>
-          <w:szCs w:val="24"/>
-          <w:lang w:val="es-ES"/>
-        </w:rPr>
-        <w:t xml:space="preserve"> (cuantos </w:t>
-      </w:r>
-      <w:proofErr w:type="spellStart"/>
-      <w:r>
-        <w:rPr>
-          <w:rFonts w:ascii="Arial" w:hAnsi="Arial" w:cs="Arial"/>
-          <w:strike/>
-          <w:sz w:val="24"/>
-          <w:szCs w:val="24"/>
-          <w:lang w:val="es-ES"/>
-        </w:rPr>
-        <w:t>generos</w:t>
-      </w:r>
-      <w:proofErr w:type="spellEnd"/>
-      <w:r>
-        <w:rPr>
-          <w:rFonts w:ascii="Arial" w:hAnsi="Arial" w:cs="Arial"/>
-          <w:strike/>
-          <w:sz w:val="24"/>
-          <w:szCs w:val="24"/>
-          <w:lang w:val="es-ES"/>
-        </w:rPr>
-        <w:t>)</w:t>
-      </w:r>
-    </w:p>
-    <w:p>
-      <w:pPr>
-        <w:spacing w:line="360" w:lineRule="auto"/>
-        <w:rPr>
-          <w:rFonts w:ascii="Arial" w:hAnsi="Arial" w:cs="Arial"/>
-          <w:strike/>
-          <w:sz w:val="24"/>
-          <w:szCs w:val="24"/>
-          <w:lang w:val="es-ES"/>
-        </w:rPr>
-      </w:pPr>
-      <w:r>
-        <w:rPr>
-          <w:rFonts w:ascii="Arial" w:hAnsi="Arial" w:cs="Arial"/>
-          <w:strike/>
-          <w:sz w:val="24"/>
-          <w:szCs w:val="24"/>
-          <w:lang w:val="es-ES"/>
-        </w:rPr>
-        <w:t xml:space="preserve">3.2 </w:t>
-      </w:r>
-      <w:proofErr w:type="spellStart"/>
-      <w:r>
-        <w:rPr>
-          <w:rFonts w:ascii="Arial" w:hAnsi="Arial" w:cs="Arial"/>
-          <w:strike/>
-          <w:sz w:val="24"/>
-          <w:szCs w:val="24"/>
-          <w:lang w:val="es-ES"/>
-        </w:rPr>
-        <w:t>Evaluation</w:t>
-      </w:r>
-      <w:proofErr w:type="spellEnd"/>
-      <w:r>
-        <w:rPr>
-          <w:rFonts w:ascii="Arial" w:hAnsi="Arial" w:cs="Arial"/>
-          <w:strike/>
-          <w:sz w:val="24"/>
-          <w:szCs w:val="24"/>
-          <w:lang w:val="es-ES"/>
-        </w:rPr>
-        <w:t xml:space="preserve"> </w:t>
-      </w:r>
-      <w:proofErr w:type="spellStart"/>
-      <w:r>
-        <w:rPr>
-          <w:rFonts w:ascii="Arial" w:hAnsi="Arial" w:cs="Arial"/>
-          <w:strike/>
-          <w:sz w:val="24"/>
-          <w:szCs w:val="24"/>
-          <w:lang w:val="es-ES"/>
-        </w:rPr>
-        <w:t>protocol</w:t>
-      </w:r>
-      <w:proofErr w:type="spellEnd"/>
-      <w:r>
-        <w:rPr>
-          <w:rFonts w:ascii="Arial" w:hAnsi="Arial" w:cs="Arial"/>
-          <w:strike/>
-          <w:sz w:val="24"/>
-          <w:szCs w:val="24"/>
-          <w:lang w:val="es-ES"/>
-        </w:rPr>
-        <w:t xml:space="preserve"> (cuantos da</w:t>
-      </w:r>
-      <w:r>
-        <w:rPr>
-          <w:rFonts w:ascii="Arial" w:hAnsi="Arial" w:cs="Arial"/>
-          <w:strike/>
-          <w:sz w:val="24"/>
-          <w:szCs w:val="24"/>
-          <w:lang w:val="es-ES"/>
-        </w:rPr>
-        <w:t xml:space="preserve">tos </w:t>
-      </w:r>
-      <w:proofErr w:type="spellStart"/>
-      <w:r>
-        <w:rPr>
-          <w:rFonts w:ascii="Arial" w:hAnsi="Arial" w:cs="Arial"/>
-          <w:strike/>
-          <w:sz w:val="24"/>
-          <w:szCs w:val="24"/>
-          <w:lang w:val="es-ES"/>
-        </w:rPr>
-        <w:t>train</w:t>
-      </w:r>
-      <w:proofErr w:type="spellEnd"/>
-      <w:r>
-        <w:rPr>
-          <w:rFonts w:ascii="Arial" w:hAnsi="Arial" w:cs="Arial"/>
-          <w:strike/>
-          <w:sz w:val="24"/>
-          <w:szCs w:val="24"/>
-          <w:lang w:val="es-ES"/>
-        </w:rPr>
-        <w:t xml:space="preserve">, test </w:t>
-      </w:r>
-      <w:proofErr w:type="spellStart"/>
-      <w:r>
-        <w:rPr>
-          <w:rFonts w:ascii="Arial" w:hAnsi="Arial" w:cs="Arial"/>
-          <w:strike/>
-          <w:sz w:val="24"/>
-          <w:szCs w:val="24"/>
-          <w:lang w:val="es-ES"/>
-        </w:rPr>
-        <w:t>fold</w:t>
-      </w:r>
-      <w:proofErr w:type="spellEnd"/>
-      <w:r>
-        <w:rPr>
-          <w:rFonts w:ascii="Arial" w:hAnsi="Arial" w:cs="Arial"/>
-          <w:strike/>
-          <w:sz w:val="24"/>
-          <w:szCs w:val="24"/>
-          <w:lang w:val="es-ES"/>
-        </w:rPr>
-        <w:t xml:space="preserve">, </w:t>
-      </w:r>
-      <w:proofErr w:type="spellStart"/>
-      <w:r>
-        <w:rPr>
-          <w:rFonts w:ascii="Arial" w:hAnsi="Arial" w:cs="Arial"/>
-          <w:strike/>
-          <w:sz w:val="24"/>
-          <w:szCs w:val="24"/>
-          <w:lang w:val="es-ES"/>
-        </w:rPr>
-        <w:t>accuracy</w:t>
-      </w:r>
-      <w:proofErr w:type="spellEnd"/>
-      <w:r>
-        <w:rPr>
-          <w:rFonts w:ascii="Arial" w:hAnsi="Arial" w:cs="Arial"/>
-          <w:strike/>
-          <w:sz w:val="24"/>
-          <w:szCs w:val="24"/>
-          <w:lang w:val="es-ES"/>
-        </w:rPr>
-        <w:t xml:space="preserve"> como </w:t>
-      </w:r>
-      <w:proofErr w:type="spellStart"/>
-      <w:r>
-        <w:rPr>
-          <w:rFonts w:ascii="Arial" w:hAnsi="Arial" w:cs="Arial"/>
-          <w:strike/>
-          <w:sz w:val="24"/>
-          <w:szCs w:val="24"/>
-          <w:lang w:val="es-ES"/>
-        </w:rPr>
-        <w:t>metrica</w:t>
-      </w:r>
-      <w:proofErr w:type="spellEnd"/>
-      <w:r>
-        <w:rPr>
-          <w:rFonts w:ascii="Arial" w:hAnsi="Arial" w:cs="Arial"/>
-          <w:strike/>
-          <w:sz w:val="24"/>
-          <w:szCs w:val="24"/>
-          <w:lang w:val="es-ES"/>
-        </w:rPr>
-        <w:t xml:space="preserve"> de </w:t>
-      </w:r>
-      <w:proofErr w:type="spellStart"/>
-      <w:r>
-        <w:rPr>
-          <w:rFonts w:ascii="Arial" w:hAnsi="Arial" w:cs="Arial"/>
-          <w:strike/>
-          <w:sz w:val="24"/>
-          <w:szCs w:val="24"/>
-          <w:lang w:val="es-ES"/>
-        </w:rPr>
-        <w:t>evaluacion</w:t>
-      </w:r>
-      <w:proofErr w:type="spellEnd"/>
-      <w:r>
-        <w:rPr>
-          <w:rFonts w:ascii="Arial" w:hAnsi="Arial" w:cs="Arial"/>
-          <w:strike/>
-          <w:sz w:val="24"/>
-          <w:szCs w:val="24"/>
-          <w:lang w:val="es-ES"/>
-        </w:rPr>
-        <w:t>...)</w:t>
-      </w:r>
-    </w:p>
-    <w:p>
-      <w:pPr>
-        <w:spacing w:line="360" w:lineRule="auto"/>
-        <w:rPr>
-          <w:rFonts w:ascii="Arial" w:hAnsi="Arial" w:cs="Arial"/>
-          <w:sz w:val="24"/>
-          <w:szCs w:val="24"/>
-        </w:rPr>
-      </w:pPr>
-      <w:r>
-        <w:rPr>
-          <w:rFonts w:ascii="Arial" w:hAnsi="Arial" w:cs="Arial"/>
-          <w:sz w:val="24"/>
-          <w:szCs w:val="24"/>
-        </w:rPr>
-        <w:t>3.3 Methods and parameters</w:t>
-      </w:r>
-    </w:p>
-    <w:p>
-      <w:pPr>
-        <w:spacing w:line="360" w:lineRule="auto"/>
-        <w:rPr>
-          <w:rFonts w:ascii="Arial" w:hAnsi="Arial" w:cs="Arial"/>
-          <w:sz w:val="24"/>
-          <w:szCs w:val="24"/>
-        </w:rPr>
-      </w:pPr>
-    </w:p>
-    <w:p>
-      <w:pPr>
-        <w:spacing w:line="360" w:lineRule="auto"/>
-        <w:rPr>
-          <w:rFonts w:ascii="Arial" w:hAnsi="Arial" w:cs="Arial"/>
-          <w:sz w:val="24"/>
-          <w:szCs w:val="24"/>
-        </w:rPr>
-      </w:pPr>
-      <w:r>
-        <w:rPr>
-          <w:rFonts w:ascii="Arial" w:hAnsi="Arial" w:cs="Arial"/>
-          <w:sz w:val="24"/>
-          <w:szCs w:val="24"/>
-        </w:rPr>
-        <w:t>4. Results</w:t>
-      </w:r>
-    </w:p>
-    <w:p>
-      <w:pPr>
-        <w:spacing w:line="360" w:lineRule="auto"/>
-        <w:rPr>
-          <w:rFonts w:ascii="Arial" w:hAnsi="Arial" w:cs="Arial"/>
-          <w:sz w:val="24"/>
-          <w:szCs w:val="24"/>
-          <w:lang w:val="es-ES"/>
-        </w:rPr>
-      </w:pPr>
-      <w:r>
-        <w:rPr>
-          <w:rFonts w:ascii="Arial" w:hAnsi="Arial" w:cs="Arial"/>
-          <w:sz w:val="24"/>
-          <w:szCs w:val="24"/>
-        </w:rPr>
-        <w:t xml:space="preserve">4.1 </w:t>
-      </w:r>
-      <w:proofErr w:type="spellStart"/>
-      <w:r>
-        <w:rPr>
-          <w:rFonts w:ascii="Arial" w:hAnsi="Arial" w:cs="Arial"/>
-          <w:sz w:val="24"/>
-          <w:szCs w:val="24"/>
-        </w:rPr>
-        <w:t>Classication</w:t>
-      </w:r>
-      <w:proofErr w:type="spellEnd"/>
-      <w:r>
-        <w:rPr>
-          <w:rFonts w:ascii="Arial" w:hAnsi="Arial" w:cs="Arial"/>
-          <w:sz w:val="24"/>
-          <w:szCs w:val="24"/>
-        </w:rPr>
-        <w:t xml:space="preserve"> results   (</w:t>
-      </w:r>
-      <w:proofErr w:type="spellStart"/>
-      <w:r>
-        <w:rPr>
-          <w:rFonts w:ascii="Arial" w:hAnsi="Arial" w:cs="Arial"/>
-          <w:sz w:val="24"/>
-          <w:szCs w:val="24"/>
-        </w:rPr>
-        <w:t>graficas</w:t>
-      </w:r>
-      <w:proofErr w:type="spellEnd"/>
-      <w:r>
-        <w:rPr>
-          <w:rFonts w:ascii="Arial" w:hAnsi="Arial" w:cs="Arial"/>
-          <w:sz w:val="24"/>
-          <w:szCs w:val="24"/>
-        </w:rPr>
-        <w:t xml:space="preserve">.... </w:t>
-      </w:r>
-      <w:r>
-        <w:rPr>
-          <w:rFonts w:ascii="Arial" w:hAnsi="Arial" w:cs="Arial"/>
-          <w:sz w:val="24"/>
-          <w:szCs w:val="24"/>
-          <w:lang w:val="es-ES"/>
-        </w:rPr>
-        <w:t xml:space="preserve">matriz de </w:t>
-      </w:r>
-      <w:proofErr w:type="spellStart"/>
-      <w:r>
-        <w:rPr>
-          <w:rFonts w:ascii="Arial" w:hAnsi="Arial" w:cs="Arial"/>
-          <w:sz w:val="24"/>
-          <w:szCs w:val="24"/>
-          <w:lang w:val="es-ES"/>
-        </w:rPr>
-        <w:t>confusion</w:t>
-      </w:r>
-      <w:proofErr w:type="spellEnd"/>
-      <w:r>
-        <w:rPr>
-          <w:rFonts w:ascii="Arial" w:hAnsi="Arial" w:cs="Arial"/>
-          <w:sz w:val="24"/>
-          <w:szCs w:val="24"/>
-          <w:lang w:val="es-ES"/>
-        </w:rPr>
-        <w:t xml:space="preserve"> y que </w:t>
-      </w:r>
-      <w:proofErr w:type="spellStart"/>
-      <w:r>
-        <w:rPr>
-          <w:rFonts w:ascii="Arial" w:hAnsi="Arial" w:cs="Arial"/>
-          <w:sz w:val="24"/>
-          <w:szCs w:val="24"/>
-          <w:lang w:val="es-ES"/>
-        </w:rPr>
-        <w:t>generos</w:t>
-      </w:r>
-      <w:proofErr w:type="spellEnd"/>
-      <w:r>
-        <w:rPr>
-          <w:rFonts w:ascii="Arial" w:hAnsi="Arial" w:cs="Arial"/>
-          <w:sz w:val="24"/>
-          <w:szCs w:val="24"/>
-          <w:lang w:val="es-ES"/>
-        </w:rPr>
-        <w:t xml:space="preserve"> se confunden más etc.)</w:t>
-      </w:r>
-    </w:p>
-    <w:p>
-      <w:pPr>
-        <w:spacing w:line="360" w:lineRule="auto"/>
-        <w:rPr>
-          <w:rFonts w:ascii="Arial" w:hAnsi="Arial" w:cs="Arial"/>
-          <w:sz w:val="24"/>
-          <w:szCs w:val="24"/>
-        </w:rPr>
-      </w:pPr>
-      <w:r>
-        <w:rPr>
-          <w:rFonts w:ascii="Arial" w:hAnsi="Arial" w:cs="Arial"/>
-          <w:sz w:val="24"/>
-          <w:szCs w:val="24"/>
-        </w:rPr>
-        <w:lastRenderedPageBreak/>
-        <w:t>4.2 Feature relevance analysis</w:t>
-      </w:r>
-    </w:p>
-    <w:p>
-      <w:pPr>
-        <w:spacing w:line="360" w:lineRule="auto"/>
-        <w:rPr>
-          <w:rFonts w:ascii="Arial" w:hAnsi="Arial" w:cs="Arial"/>
-          <w:sz w:val="24"/>
-          <w:szCs w:val="24"/>
-        </w:rPr>
-      </w:pPr>
-    </w:p>
-    <w:p>
-      <w:pPr>
-        <w:spacing w:line="360" w:lineRule="auto"/>
-        <w:rPr>
-          <w:rFonts w:ascii="Arial" w:hAnsi="Arial" w:cs="Arial"/>
-          <w:sz w:val="24"/>
-          <w:szCs w:val="24"/>
-        </w:rPr>
-      </w:pPr>
-      <w:r>
-        <w:rPr>
-          <w:rFonts w:ascii="Arial" w:hAnsi="Arial" w:cs="Arial"/>
-          <w:sz w:val="24"/>
-          <w:szCs w:val="24"/>
-        </w:rPr>
-        <w:t>5. C</w:t>
-      </w:r>
-      <w:r>
-        <w:rPr>
-          <w:rFonts w:ascii="Arial" w:hAnsi="Arial" w:cs="Arial"/>
-          <w:sz w:val="24"/>
-          <w:szCs w:val="24"/>
-        </w:rPr>
-        <w:t>onclusions</w:t>
-      </w:r>
-    </w:p>
-    <w:p>
-      <w:pPr>
-        <w:spacing w:line="360" w:lineRule="auto"/>
-        <w:rPr>
-          <w:rFonts w:ascii="Arial" w:hAnsi="Arial" w:cs="Arial"/>
-          <w:sz w:val="24"/>
-          <w:szCs w:val="24"/>
-        </w:rPr>
-      </w:pPr>
-      <w:r>
-        <w:rPr>
-          <w:rFonts w:ascii="Arial" w:hAnsi="Arial" w:cs="Arial"/>
-          <w:sz w:val="24"/>
-          <w:szCs w:val="24"/>
-        </w:rPr>
-        <w:t>References</w:t>
-      </w:r>
+        <w:t>.</w:t>
+      </w:r>
+    </w:p>
+    <w:p>
+      <w:pPr>
+        <w:spacing w:line="360" w:lineRule="auto"/>
+        <w:rPr>
+          <w:rFonts w:ascii="Arial" w:hAnsi="Arial" w:cs="Arial"/>
+          <w:sz w:val="24"/>
+          <w:szCs w:val="24"/>
+          <w:lang w:val="es-ES"/>
+        </w:rPr>
+      </w:pPr>
     </w:p>
     <w:p>
       <w:pPr>
@@ -1277,7 +1446,6 @@
           <w:b/>
           <w:sz w:val="24"/>
           <w:szCs w:val="24"/>
-          <w:lang w:val="ca-ES"/>
         </w:rPr>
       </w:pPr>
       <w:r>
@@ -1286,9 +1454,8 @@
           <w:b/>
           <w:sz w:val="24"/>
           <w:szCs w:val="24"/>
-          <w:lang w:val="ca-ES"/>
-        </w:rPr>
-        <w:t>Resum</w:t>
+        </w:rPr>
+        <w:t xml:space="preserve">Abstract </w:t>
       </w:r>
     </w:p>
     <w:p>
@@ -1296,60 +1463,40 @@
         <w:spacing w:line="360" w:lineRule="auto"/>
         <w:jc w:val="both"/>
         <w:rPr>
-          <w:rFonts w:ascii="Arial" w:hAnsi="Arial" w:cs="Arial"/>
-          <w:sz w:val="24"/>
-          <w:szCs w:val="24"/>
-          <w:lang w:val="ca-ES"/>
-        </w:rPr>
-      </w:pPr>
-      <w:r>
-        <w:rPr>
-          <w:rFonts w:ascii="Arial" w:hAnsi="Arial" w:cs="Arial"/>
-          <w:sz w:val="24"/>
-          <w:szCs w:val="24"/>
-          <w:lang w:val="ca-ES"/>
-        </w:rPr>
-        <w:t xml:space="preserve">La música és una forma d'art que ens acompanya dia a dia i, amb l'aparició de serveis en línia com </w:t>
-      </w:r>
-      <w:proofErr w:type="spellStart"/>
-      <w:r>
-        <w:rPr>
-          <w:rFonts w:ascii="Arial" w:hAnsi="Arial" w:cs="Arial"/>
-          <w:sz w:val="24"/>
-          <w:szCs w:val="24"/>
-          <w:lang w:val="ca-ES"/>
-        </w:rPr>
-        <w:t>Spotify</w:t>
-      </w:r>
-      <w:proofErr w:type="spellEnd"/>
-      <w:r>
-        <w:rPr>
-          <w:rFonts w:ascii="Arial" w:hAnsi="Arial" w:cs="Arial"/>
-          <w:sz w:val="24"/>
-          <w:szCs w:val="24"/>
-          <w:lang w:val="ca-ES"/>
-        </w:rPr>
-        <w:t xml:space="preserve"> o </w:t>
-      </w:r>
-      <w:proofErr w:type="spellStart"/>
-      <w:r>
-        <w:rPr>
-          <w:rFonts w:ascii="Arial" w:hAnsi="Arial" w:cs="Arial"/>
-          <w:sz w:val="24"/>
-          <w:szCs w:val="24"/>
-          <w:lang w:val="ca-ES"/>
-        </w:rPr>
-        <w:t>Tidal</w:t>
-      </w:r>
-      <w:proofErr w:type="spellEnd"/>
-      <w:r>
-        <w:rPr>
-          <w:rFonts w:ascii="Arial" w:hAnsi="Arial" w:cs="Arial"/>
-          <w:sz w:val="24"/>
-          <w:szCs w:val="24"/>
-          <w:lang w:val="ca-ES"/>
-        </w:rPr>
-        <w:t>, l'anàlisi musical s'ha tornat crucial perquè aquests serveis puguin recomanar nova música als usuaris, així com classificar totes les noves cançons que són pujades cada dia.</w:t>
+          <w:rStyle w:val="shorttext"/>
+          <w:rFonts w:ascii="Arial" w:hAnsi="Arial" w:cs="Arial"/>
+          <w:sz w:val="24"/>
+          <w:szCs w:val="24"/>
+          <w:lang w:val="en"/>
+        </w:rPr>
+      </w:pPr>
+      <w:r>
+        <w:rPr>
+          <w:rFonts w:ascii="Arial" w:hAnsi="Arial" w:cs="Arial"/>
+          <w:sz w:val="24"/>
+          <w:szCs w:val="24"/>
+        </w:rPr>
+        <w:t xml:space="preserve">Music is a form of art that </w:t>
+      </w:r>
+      <w:r>
+        <w:rPr>
+          <w:rStyle w:val="shorttext"/>
+          <w:rFonts w:ascii="Arial" w:hAnsi="Arial" w:cs="Arial"/>
+          <w:sz w:val="24"/>
+          <w:szCs w:val="24"/>
+          <w:lang w:val="en"/>
+        </w:rPr>
+        <w:t xml:space="preserve">accompanies all of us every day and, with the appearance of </w:t>
+      </w:r>
+      <w:r>
+        <w:rPr>
+          <w:rStyle w:val="shorttext"/>
+          <w:rFonts w:ascii="Arial" w:hAnsi="Arial" w:cs="Arial"/>
+          <w:sz w:val="24"/>
+          <w:szCs w:val="24"/>
+          <w:lang w:val="en"/>
+        </w:rPr>
+        <w:t>online services such as Spotify or Tidal, music analysis has become crucial to these services to recommend new music to users and to classify all new tracks uploaded every day.</w:t>
       </w:r>
     </w:p>
     <w:p>
@@ -1360,269 +1507,9 @@
           <w:rFonts w:ascii="Arial" w:hAnsi="Arial" w:cs="Arial"/>
           <w:sz w:val="24"/>
           <w:szCs w:val="24"/>
-          <w:lang w:val="ca-ES"/>
-        </w:rPr>
-      </w:pPr>
-      <w:r>
-        <w:rPr>
-          <w:rFonts w:ascii="Arial" w:hAnsi="Arial" w:cs="Arial"/>
-          <w:sz w:val="24"/>
-          <w:szCs w:val="24"/>
-          <w:lang w:val="ca-ES"/>
-        </w:rPr>
-        <w:t xml:space="preserve">En aquesta dissertació, construirem un programa capaç de </w:t>
-      </w:r>
-      <w:proofErr w:type="spellStart"/>
-      <w:r>
-        <w:rPr>
-          <w:rFonts w:ascii="Arial" w:hAnsi="Arial" w:cs="Arial"/>
-          <w:sz w:val="24"/>
-          <w:szCs w:val="24"/>
-          <w:lang w:val="ca-ES"/>
-        </w:rPr>
-        <w:t>clasificar</w:t>
-      </w:r>
-      <w:proofErr w:type="spellEnd"/>
-      <w:r>
-        <w:rPr>
-          <w:rFonts w:ascii="Arial" w:hAnsi="Arial" w:cs="Arial"/>
-          <w:sz w:val="24"/>
-          <w:szCs w:val="24"/>
-          <w:lang w:val="ca-ES"/>
-        </w:rPr>
-        <w:t xml:space="preserve"> cançons pel seu </w:t>
-      </w:r>
-      <w:proofErr w:type="spellStart"/>
-      <w:r>
-        <w:rPr>
-          <w:rFonts w:ascii="Arial" w:hAnsi="Arial" w:cs="Arial"/>
-          <w:sz w:val="24"/>
-          <w:szCs w:val="24"/>
-          <w:lang w:val="ca-ES"/>
-        </w:rPr>
-        <w:t>genere</w:t>
-      </w:r>
-      <w:proofErr w:type="spellEnd"/>
-      <w:r>
-        <w:rPr>
-          <w:rFonts w:ascii="Arial" w:hAnsi="Arial" w:cs="Arial"/>
-          <w:sz w:val="24"/>
-          <w:szCs w:val="24"/>
-          <w:lang w:val="ca-ES"/>
-        </w:rPr>
-        <w:t xml:space="preserve"> mitjançant algoritmes de </w:t>
-      </w:r>
-      <w:proofErr w:type="spellStart"/>
-      <w:r>
-        <w:rPr>
-          <w:rFonts w:ascii="Arial" w:hAnsi="Arial" w:cs="Arial"/>
-          <w:sz w:val="24"/>
-          <w:szCs w:val="24"/>
-          <w:lang w:val="ca-ES"/>
-        </w:rPr>
-        <w:t>machine</w:t>
-      </w:r>
-      <w:proofErr w:type="spellEnd"/>
-      <w:r>
-        <w:rPr>
-          <w:rFonts w:ascii="Arial" w:hAnsi="Arial" w:cs="Arial"/>
-          <w:sz w:val="24"/>
-          <w:szCs w:val="24"/>
-          <w:lang w:val="ca-ES"/>
-        </w:rPr>
-        <w:t xml:space="preserve"> </w:t>
-      </w:r>
-      <w:proofErr w:type="spellStart"/>
-      <w:r>
-        <w:rPr>
-          <w:rFonts w:ascii="Arial" w:hAnsi="Arial" w:cs="Arial"/>
-          <w:sz w:val="24"/>
-          <w:szCs w:val="24"/>
-          <w:lang w:val="ca-ES"/>
-        </w:rPr>
-        <w:t>learning</w:t>
-      </w:r>
-      <w:proofErr w:type="spellEnd"/>
-      <w:r>
-        <w:rPr>
-          <w:rFonts w:ascii="Arial" w:hAnsi="Arial" w:cs="Arial"/>
-          <w:sz w:val="24"/>
-          <w:szCs w:val="24"/>
-          <w:lang w:val="ca-ES"/>
-        </w:rPr>
-        <w:t>.</w:t>
-      </w:r>
-    </w:p>
-    <w:p>
-      <w:pPr>
-        <w:spacing w:line="360" w:lineRule="auto"/>
-        <w:rPr>
-          <w:rFonts w:ascii="Arial" w:hAnsi="Arial" w:cs="Arial"/>
-          <w:sz w:val="24"/>
-          <w:szCs w:val="24"/>
-          <w:lang w:val="es-ES"/>
-        </w:rPr>
-      </w:pPr>
-    </w:p>
-    <w:p>
-      <w:pPr>
-        <w:spacing w:line="360" w:lineRule="auto"/>
-        <w:rPr>
-          <w:rFonts w:ascii="Arial" w:hAnsi="Arial" w:cs="Arial"/>
-          <w:b/>
-          <w:sz w:val="24"/>
-          <w:szCs w:val="24"/>
-          <w:lang w:val="es-ES"/>
-        </w:rPr>
-      </w:pPr>
-      <w:r>
-        <w:rPr>
-          <w:rFonts w:ascii="Arial" w:hAnsi="Arial" w:cs="Arial"/>
-          <w:b/>
-          <w:sz w:val="24"/>
-          <w:szCs w:val="24"/>
-          <w:lang w:val="es-ES"/>
-        </w:rPr>
-        <w:t>Resumen</w:t>
-      </w:r>
-    </w:p>
-    <w:p>
-      <w:pPr>
-        <w:spacing w:line="360" w:lineRule="auto"/>
-        <w:jc w:val="both"/>
-        <w:rPr>
-          <w:rFonts w:ascii="Arial" w:hAnsi="Arial" w:cs="Arial"/>
-          <w:sz w:val="24"/>
-          <w:szCs w:val="24"/>
-          <w:lang w:val="es-ES"/>
-        </w:rPr>
-      </w:pPr>
-      <w:r>
-        <w:rPr>
-          <w:rFonts w:ascii="Arial" w:hAnsi="Arial" w:cs="Arial"/>
-          <w:sz w:val="24"/>
-          <w:szCs w:val="24"/>
-          <w:lang w:val="es-ES"/>
-        </w:rPr>
-        <w:t xml:space="preserve">La música es un arte que nos acompaña a diario y, con la aparición de servicios online como </w:t>
-      </w:r>
-      <w:proofErr w:type="spellStart"/>
-      <w:r>
-        <w:rPr>
-          <w:rFonts w:ascii="Arial" w:hAnsi="Arial" w:cs="Arial"/>
-          <w:sz w:val="24"/>
-          <w:szCs w:val="24"/>
-          <w:lang w:val="es-ES"/>
-        </w:rPr>
-        <w:t>Spotify</w:t>
-      </w:r>
-      <w:proofErr w:type="spellEnd"/>
-      <w:r>
-        <w:rPr>
-          <w:rFonts w:ascii="Arial" w:hAnsi="Arial" w:cs="Arial"/>
-          <w:sz w:val="24"/>
-          <w:szCs w:val="24"/>
-          <w:lang w:val="es-ES"/>
-        </w:rPr>
-        <w:t xml:space="preserve"> o </w:t>
-      </w:r>
-      <w:proofErr w:type="spellStart"/>
-      <w:r>
-        <w:rPr>
-          <w:rFonts w:ascii="Arial" w:hAnsi="Arial" w:cs="Arial"/>
-          <w:sz w:val="24"/>
-          <w:szCs w:val="24"/>
-          <w:lang w:val="es-ES"/>
-        </w:rPr>
-        <w:t>Tidal</w:t>
-      </w:r>
-      <w:proofErr w:type="spellEnd"/>
-      <w:r>
-        <w:rPr>
-          <w:rFonts w:ascii="Arial" w:hAnsi="Arial" w:cs="Arial"/>
-          <w:sz w:val="24"/>
-          <w:szCs w:val="24"/>
-          <w:lang w:val="es-ES"/>
-        </w:rPr>
-        <w:t>, el análisis musical se ha convertido en algo crucial para que estos servicios puedan recomendar nueva música a los usuarios, así como clasificar todas las nuevas canciones que son subidas cada día.</w:t>
-      </w:r>
-    </w:p>
-    <w:p>
-      <w:pPr>
-        <w:spacing w:line="360" w:lineRule="auto"/>
-        <w:jc w:val="both"/>
-        <w:rPr>
-          <w:rFonts w:ascii="Arial" w:hAnsi="Arial" w:cs="Arial"/>
-          <w:sz w:val="24"/>
-          <w:szCs w:val="24"/>
-          <w:lang w:val="es-ES"/>
-        </w:rPr>
-      </w:pPr>
-      <w:r>
-        <w:rPr>
-          <w:rFonts w:ascii="Arial" w:hAnsi="Arial" w:cs="Arial"/>
-          <w:sz w:val="24"/>
-          <w:szCs w:val="24"/>
-          <w:lang w:val="es-ES"/>
-        </w:rPr>
-        <w:t xml:space="preserve">En esta disertación, construiremos un programa capaz de clasificar canciones por su género mediante algoritmos de machine </w:t>
-      </w:r>
-      <w:proofErr w:type="spellStart"/>
-      <w:r>
-        <w:rPr>
-          <w:rFonts w:ascii="Arial" w:hAnsi="Arial" w:cs="Arial"/>
-          <w:sz w:val="24"/>
-          <w:szCs w:val="24"/>
-          <w:lang w:val="es-ES"/>
-        </w:rPr>
-        <w:t>learning</w:t>
-      </w:r>
-      <w:proofErr w:type="spellEnd"/>
-      <w:r>
-        <w:rPr>
-          <w:rFonts w:ascii="Arial" w:hAnsi="Arial" w:cs="Arial"/>
-          <w:sz w:val="24"/>
-          <w:szCs w:val="24"/>
-          <w:lang w:val="es-ES"/>
-        </w:rPr>
-        <w:t>.</w:t>
-      </w:r>
-    </w:p>
-    <w:p>
-      <w:pPr>
-        <w:spacing w:line="360" w:lineRule="auto"/>
-        <w:rPr>
-          <w:rFonts w:ascii="Arial" w:hAnsi="Arial" w:cs="Arial"/>
-          <w:sz w:val="24"/>
-          <w:szCs w:val="24"/>
-          <w:lang w:val="es-ES"/>
-        </w:rPr>
-      </w:pPr>
-    </w:p>
-    <w:p>
-      <w:pPr>
-        <w:spacing w:line="360" w:lineRule="auto"/>
-        <w:rPr>
-          <w:rFonts w:ascii="Arial" w:hAnsi="Arial" w:cs="Arial"/>
-          <w:b/>
-          <w:sz w:val="24"/>
-          <w:szCs w:val="24"/>
-        </w:rPr>
-      </w:pPr>
-      <w:r>
-        <w:rPr>
-          <w:rFonts w:ascii="Arial" w:hAnsi="Arial" w:cs="Arial"/>
-          <w:b/>
-          <w:sz w:val="24"/>
-          <w:szCs w:val="24"/>
-        </w:rPr>
-        <w:t xml:space="preserve">Abstract </w:t>
-      </w:r>
-    </w:p>
-    <w:p>
-      <w:pPr>
-        <w:spacing w:line="360" w:lineRule="auto"/>
-        <w:jc w:val="both"/>
+        </w:rPr>
+      </w:pPr>
+      <w:r>
         <w:rPr>
           <w:rStyle w:val="shorttext"/>
           <w:rFonts w:ascii="Arial" w:hAnsi="Arial" w:cs="Arial"/>
@@ -1630,55 +1517,6 @@
           <w:szCs w:val="24"/>
           <w:lang w:val="en"/>
         </w:rPr>
-      </w:pPr>
-      <w:r>
-        <w:rPr>
-          <w:rFonts w:ascii="Arial" w:hAnsi="Arial" w:cs="Arial"/>
-          <w:sz w:val="24"/>
-          <w:szCs w:val="24"/>
-        </w:rPr>
-        <w:t xml:space="preserve">Music is a form of art that </w:t>
-      </w:r>
-      <w:r>
-        <w:rPr>
-          <w:rStyle w:val="shorttext"/>
-          <w:rFonts w:ascii="Arial" w:hAnsi="Arial" w:cs="Arial"/>
-          <w:sz w:val="24"/>
-          <w:szCs w:val="24"/>
-          <w:lang w:val="en"/>
-        </w:rPr>
-        <w:t xml:space="preserve">accompanies all of us every day and, with the appearance of </w:t>
-      </w:r>
-      <w:r>
-        <w:rPr>
-          <w:rStyle w:val="shorttext"/>
-          <w:rFonts w:ascii="Arial" w:hAnsi="Arial" w:cs="Arial"/>
-          <w:sz w:val="24"/>
-          <w:szCs w:val="24"/>
-          <w:lang w:val="en"/>
-        </w:rPr>
-        <w:t>online services such as Spotify or Tidal, music analysis has become crucial to these services to recommend new music to users and to classify all new tracks uploaded every day.</w:t>
-      </w:r>
-    </w:p>
-    <w:p>
-      <w:pPr>
-        <w:spacing w:line="360" w:lineRule="auto"/>
-        <w:jc w:val="both"/>
-        <w:rPr>
-          <w:rFonts w:ascii="Arial" w:hAnsi="Arial" w:cs="Arial"/>
-          <w:sz w:val="24"/>
-          <w:szCs w:val="24"/>
-        </w:rPr>
-      </w:pPr>
-      <w:r>
-        <w:rPr>
-          <w:rStyle w:val="shorttext"/>
-          <w:rFonts w:ascii="Arial" w:hAnsi="Arial" w:cs="Arial"/>
-          <w:sz w:val="24"/>
-          <w:szCs w:val="24"/>
-          <w:lang w:val="en"/>
-        </w:rPr>
-        <w:lastRenderedPageBreak/>
         <w:t>In this dissertation, we are going to build a program capable of classifying audio tracks by its genre using machine learning</w:t>
       </w:r>
       <w:r>
@@ -1748,8 +1586,6 @@
         </w:rPr>
         <w:t>duction</w:t>
       </w:r>
-      <w:bookmarkStart w:id="0" w:name="_GoBack"/>
-      <w:bookmarkEnd w:id="0"/>
     </w:p>
     <w:p>
       <w:pPr>
@@ -5632,6 +5468,8 @@
         </w:rPr>
         <w:br w:type="page"/>
       </w:r>
+      <w:bookmarkStart w:id="0" w:name="_GoBack"/>
+      <w:bookmarkEnd w:id="0"/>
     </w:p>
     <w:p>
       <w:pPr>

--- a/Memoria.docx
+++ b/Memoria.docx
@@ -352,6 +352,7 @@
           <w:strike/>
           <w:sz w:val="24"/>
           <w:szCs w:val="24"/>
+          <w:lang w:val="es-ES"/>
         </w:rPr>
       </w:pPr>
       <w:r>
@@ -360,26 +361,41 @@
           <w:strike/>
           <w:sz w:val="24"/>
           <w:szCs w:val="24"/>
-        </w:rPr>
-        <w:t>2. Method</w:t>
-      </w:r>
-    </w:p>
-    <w:p>
-      <w:pPr>
-        <w:spacing w:line="360" w:lineRule="auto"/>
+          <w:lang w:val="es-ES"/>
+        </w:rPr>
+        <w:t xml:space="preserve">2. </w:t>
+      </w:r>
+      <w:proofErr w:type="spellStart"/>
+      <w:r>
         <w:rPr>
           <w:rFonts w:ascii="Arial" w:hAnsi="Arial" w:cs="Arial"/>
           <w:strike/>
           <w:sz w:val="24"/>
           <w:szCs w:val="24"/>
-        </w:rPr>
-      </w:pPr>
-      <w:r>
+          <w:lang w:val="es-ES"/>
+        </w:rPr>
+        <w:t>Method</w:t>
+      </w:r>
+      <w:proofErr w:type="spellEnd"/>
+    </w:p>
+    <w:p>
+      <w:pPr>
+        <w:spacing w:line="360" w:lineRule="auto"/>
         <w:rPr>
           <w:rFonts w:ascii="Arial" w:hAnsi="Arial" w:cs="Arial"/>
           <w:strike/>
           <w:sz w:val="24"/>
           <w:szCs w:val="24"/>
+          <w:lang w:val="es-ES"/>
+        </w:rPr>
+      </w:pPr>
+      <w:r>
+        <w:rPr>
+          <w:rFonts w:ascii="Arial" w:hAnsi="Arial" w:cs="Arial"/>
+          <w:strike/>
+          <w:sz w:val="24"/>
+          <w:szCs w:val="24"/>
+          <w:lang w:val="es-ES"/>
         </w:rPr>
         <w:t>2.1 MFCC</w:t>
       </w:r>
@@ -392,6 +408,7 @@
           <w:strike/>
           <w:sz w:val="24"/>
           <w:szCs w:val="24"/>
+          <w:lang w:val="es-ES"/>
         </w:rPr>
       </w:pPr>
       <w:r>
@@ -400,46 +417,157 @@
           <w:strike/>
           <w:sz w:val="24"/>
           <w:szCs w:val="24"/>
-        </w:rPr>
-        <w:t xml:space="preserve">2.2 Feature vector representation </w:t>
-      </w:r>
-    </w:p>
-    <w:p>
-      <w:pPr>
-        <w:spacing w:line="360" w:lineRule="auto"/>
+          <w:lang w:val="es-ES"/>
+        </w:rPr>
+        <w:t xml:space="preserve">2.2 </w:t>
+      </w:r>
+      <w:proofErr w:type="spellStart"/>
+      <w:r>
         <w:rPr>
           <w:rFonts w:ascii="Arial" w:hAnsi="Arial" w:cs="Arial"/>
           <w:strike/>
           <w:sz w:val="24"/>
           <w:szCs w:val="24"/>
-        </w:rPr>
-      </w:pPr>
+          <w:lang w:val="es-ES"/>
+        </w:rPr>
+        <w:t>Feature</w:t>
+      </w:r>
+      <w:proofErr w:type="spellEnd"/>
       <w:r>
         <w:rPr>
           <w:rFonts w:ascii="Arial" w:hAnsi="Arial" w:cs="Arial"/>
           <w:strike/>
           <w:sz w:val="24"/>
           <w:szCs w:val="24"/>
+          <w:lang w:val="es-ES"/>
+        </w:rPr>
+        <w:t xml:space="preserve"> vector </w:t>
+      </w:r>
+      <w:proofErr w:type="spellStart"/>
+      <w:r>
+        <w:rPr>
+          <w:rFonts w:ascii="Arial" w:hAnsi="Arial" w:cs="Arial"/>
+          <w:strike/>
+          <w:sz w:val="24"/>
+          <w:szCs w:val="24"/>
+          <w:lang w:val="es-ES"/>
+        </w:rPr>
+        <w:t>representation</w:t>
+      </w:r>
+      <w:proofErr w:type="spellEnd"/>
+      <w:r>
+        <w:rPr>
+          <w:rFonts w:ascii="Arial" w:hAnsi="Arial" w:cs="Arial"/>
+          <w:strike/>
+          <w:sz w:val="24"/>
+          <w:szCs w:val="24"/>
+          <w:lang w:val="es-ES"/>
+        </w:rPr>
+        <w:t xml:space="preserve"> </w:t>
+      </w:r>
+    </w:p>
+    <w:p>
+      <w:pPr>
+        <w:spacing w:line="360" w:lineRule="auto"/>
+        <w:rPr>
+          <w:rFonts w:ascii="Arial" w:hAnsi="Arial" w:cs="Arial"/>
+          <w:strike/>
+          <w:sz w:val="24"/>
+          <w:szCs w:val="24"/>
+          <w:lang w:val="es-ES"/>
+        </w:rPr>
+      </w:pPr>
+      <w:r>
+        <w:rPr>
+          <w:rFonts w:ascii="Arial" w:hAnsi="Arial" w:cs="Arial"/>
+          <w:strike/>
+          <w:sz w:val="24"/>
+          <w:szCs w:val="24"/>
+          <w:lang w:val="es-ES"/>
         </w:rPr>
         <w:t xml:space="preserve">2.2.1 </w:t>
       </w:r>
-      <w:proofErr w:type="gramStart"/>
+      <w:proofErr w:type="spellStart"/>
       <w:r>
         <w:rPr>
           <w:rFonts w:ascii="Arial" w:hAnsi="Arial" w:cs="Arial"/>
           <w:strike/>
           <w:sz w:val="24"/>
           <w:szCs w:val="24"/>
+          <w:lang w:val="es-ES"/>
         </w:rPr>
         <w:t>naive</w:t>
       </w:r>
-      <w:proofErr w:type="gramEnd"/>
+      <w:proofErr w:type="spellEnd"/>
       <w:r>
         <w:rPr>
           <w:rFonts w:ascii="Arial" w:hAnsi="Arial" w:cs="Arial"/>
           <w:strike/>
           <w:sz w:val="24"/>
           <w:szCs w:val="24"/>
+          <w:lang w:val="es-ES"/>
+        </w:rPr>
+        <w:t xml:space="preserve"> todo concatenado</w:t>
+      </w:r>
+    </w:p>
+    <w:p>
+      <w:pPr>
+        <w:spacing w:line="360" w:lineRule="auto"/>
+        <w:rPr>
+          <w:rFonts w:ascii="Arial" w:hAnsi="Arial" w:cs="Arial"/>
+          <w:strike/>
+          <w:sz w:val="24"/>
+          <w:szCs w:val="24"/>
+          <w:lang w:val="es-ES"/>
+        </w:rPr>
+      </w:pPr>
+      <w:r>
+        <w:rPr>
+          <w:rFonts w:ascii="Arial" w:hAnsi="Arial" w:cs="Arial"/>
+          <w:strike/>
+          <w:sz w:val="24"/>
+          <w:szCs w:val="24"/>
+          <w:lang w:val="es-ES"/>
+        </w:rPr>
+        <w:t>2.2.2 histogramas por componentes</w:t>
+      </w:r>
+    </w:p>
+    <w:p>
+      <w:pPr>
+        <w:spacing w:line="360" w:lineRule="auto"/>
+        <w:rPr>
+          <w:rFonts w:ascii="Arial" w:hAnsi="Arial" w:cs="Arial"/>
+          <w:sz w:val="24"/>
+          <w:szCs w:val="24"/>
+          <w:lang w:val="es-ES"/>
+        </w:rPr>
+      </w:pPr>
+      <w:r>
+        <w:rPr>
+          <w:rFonts w:ascii="Arial" w:hAnsi="Arial" w:cs="Arial"/>
+          <w:sz w:val="24"/>
+          <w:szCs w:val="24"/>
+          <w:lang w:val="es-ES"/>
+        </w:rPr>
+        <w:t xml:space="preserve">2.3 </w:t>
+      </w:r>
+      <w:proofErr w:type="spellStart"/>
+      <w:r>
+        <w:rPr>
+          <w:rFonts w:ascii="Arial" w:hAnsi="Arial" w:cs="Arial"/>
+          <w:sz w:val="24"/>
+          <w:szCs w:val="24"/>
+          <w:lang w:val="es-ES"/>
+        </w:rPr>
+        <w:t>Dimensionality</w:t>
+      </w:r>
+      <w:proofErr w:type="spellEnd"/>
+      <w:r>
+        <w:rPr>
+          <w:rFonts w:ascii="Arial" w:hAnsi="Arial" w:cs="Arial"/>
+          <w:sz w:val="24"/>
+          <w:szCs w:val="24"/>
+          <w:lang w:val="es-ES"/>
         </w:rPr>
         <w:t xml:space="preserve"> </w:t>
       </w:r>
@@ -447,74 +575,79 @@
       <w:r>
         <w:rPr>
           <w:rFonts w:ascii="Arial" w:hAnsi="Arial" w:cs="Arial"/>
-          <w:strike/>
-          <w:sz w:val="24"/>
-          <w:szCs w:val="24"/>
-        </w:rPr>
-        <w:t>todo</w:t>
+          <w:sz w:val="24"/>
+          <w:szCs w:val="24"/>
+          <w:lang w:val="es-ES"/>
+        </w:rPr>
+        <w:t>reduction</w:t>
       </w:r>
       <w:proofErr w:type="spellEnd"/>
       <w:r>
         <w:rPr>
           <w:rFonts w:ascii="Arial" w:hAnsi="Arial" w:cs="Arial"/>
-          <w:strike/>
-          <w:sz w:val="24"/>
-          <w:szCs w:val="24"/>
+          <w:sz w:val="24"/>
+          <w:szCs w:val="24"/>
+          <w:lang w:val="es-ES"/>
         </w:rPr>
         <w:t xml:space="preserve"> </w:t>
       </w:r>
+      <w:r>
+        <w:rPr>
+          <w:rFonts w:ascii="Arial" w:hAnsi="Arial" w:cs="Arial"/>
+          <w:sz w:val="24"/>
+          <w:szCs w:val="24"/>
+          <w:lang w:val="es-ES"/>
+        </w:rPr>
+        <w:t>–</w:t>
+      </w:r>
+      <w:r>
+        <w:rPr>
+          <w:rFonts w:ascii="Arial" w:hAnsi="Arial" w:cs="Arial"/>
+          <w:sz w:val="24"/>
+          <w:szCs w:val="24"/>
+          <w:lang w:val="es-ES"/>
+        </w:rPr>
+        <w:t xml:space="preserve"> PCA</w:t>
+      </w:r>
+    </w:p>
+    <w:p>
+      <w:pPr>
+        <w:spacing w:line="360" w:lineRule="auto"/>
+        <w:rPr>
+          <w:rFonts w:ascii="Arial" w:hAnsi="Arial" w:cs="Arial"/>
+          <w:sz w:val="24"/>
+          <w:szCs w:val="24"/>
+          <w:lang w:val="es-ES"/>
+        </w:rPr>
+      </w:pPr>
+      <w:r>
+        <w:rPr>
+          <w:rFonts w:ascii="Arial" w:hAnsi="Arial" w:cs="Arial"/>
+          <w:sz w:val="24"/>
+          <w:szCs w:val="24"/>
+          <w:lang w:val="es-ES"/>
+        </w:rPr>
+        <w:t xml:space="preserve">2.4 </w:t>
+      </w:r>
       <w:proofErr w:type="spellStart"/>
       <w:r>
         <w:rPr>
           <w:rFonts w:ascii="Arial" w:hAnsi="Arial" w:cs="Arial"/>
-          <w:strike/>
-          <w:sz w:val="24"/>
-          <w:szCs w:val="24"/>
-        </w:rPr>
-        <w:t>concatenado</w:t>
+          <w:sz w:val="24"/>
+          <w:szCs w:val="24"/>
+          <w:lang w:val="es-ES"/>
+        </w:rPr>
+        <w:t>Feature</w:t>
       </w:r>
       <w:proofErr w:type="spellEnd"/>
-    </w:p>
-    <w:p>
-      <w:pPr>
-        <w:spacing w:line="360" w:lineRule="auto"/>
-        <w:rPr>
-          <w:rFonts w:ascii="Arial" w:hAnsi="Arial" w:cs="Arial"/>
-          <w:strike/>
-          <w:sz w:val="24"/>
-          <w:szCs w:val="24"/>
-          <w:lang w:val="es-ES"/>
-        </w:rPr>
-      </w:pPr>
-      <w:r>
-        <w:rPr>
-          <w:rFonts w:ascii="Arial" w:hAnsi="Arial" w:cs="Arial"/>
-          <w:strike/>
-          <w:sz w:val="24"/>
-          <w:szCs w:val="24"/>
-          <w:lang w:val="es-ES"/>
-        </w:rPr>
-        <w:t>2.2.2 histogramas por componentes</w:t>
-      </w:r>
-    </w:p>
-    <w:p>
-      <w:pPr>
-        <w:spacing w:line="360" w:lineRule="auto"/>
-        <w:rPr>
-          <w:rFonts w:ascii="Arial" w:hAnsi="Arial" w:cs="Arial"/>
-          <w:sz w:val="24"/>
-          <w:szCs w:val="24"/>
-          <w:lang w:val="es-ES"/>
-        </w:rPr>
-      </w:pPr>
-      <w:r>
-        <w:rPr>
-          <w:rFonts w:ascii="Arial" w:hAnsi="Arial" w:cs="Arial"/>
-          <w:sz w:val="24"/>
-          <w:szCs w:val="24"/>
-          <w:lang w:val="es-ES"/>
-        </w:rPr>
-        <w:t xml:space="preserve">2.3 </w:t>
+      <w:r>
+        <w:rPr>
+          <w:rFonts w:ascii="Arial" w:hAnsi="Arial" w:cs="Arial"/>
+          <w:sz w:val="24"/>
+          <w:szCs w:val="24"/>
+          <w:lang w:val="es-ES"/>
+        </w:rPr>
+        <w:t xml:space="preserve"> </w:t>
       </w:r>
       <w:proofErr w:type="spellStart"/>
       <w:r>
@@ -524,7 +657,7 @@
           <w:szCs w:val="24"/>
           <w:lang w:val="es-ES"/>
         </w:rPr>
-        <w:t>Dimensionality</w:t>
+        <w:t>relevance</w:t>
       </w:r>
       <w:proofErr w:type="spellEnd"/>
       <w:r>
@@ -534,6 +667,46 @@
           <w:szCs w:val="24"/>
           <w:lang w:val="es-ES"/>
         </w:rPr>
+        <w:t xml:space="preserve"> (</w:t>
+      </w:r>
+      <w:proofErr w:type="spellStart"/>
+      <w:r>
+        <w:rPr>
+          <w:rFonts w:ascii="Arial" w:hAnsi="Arial" w:cs="Arial"/>
+          <w:sz w:val="24"/>
+          <w:szCs w:val="24"/>
+          <w:lang w:val="es-ES"/>
+        </w:rPr>
+        <w:t>dec</w:t>
+      </w:r>
+      <w:proofErr w:type="spellEnd"/>
+      <w:r>
+        <w:rPr>
+          <w:rFonts w:ascii="Arial" w:hAnsi="Arial" w:cs="Arial"/>
+          <w:sz w:val="24"/>
+          <w:szCs w:val="24"/>
+          <w:lang w:val="es-ES"/>
+        </w:rPr>
+        <w:t xml:space="preserve">. </w:t>
+      </w:r>
+      <w:proofErr w:type="spellStart"/>
+      <w:r>
+        <w:rPr>
+          <w:rFonts w:ascii="Arial" w:hAnsi="Arial" w:cs="Arial"/>
+          <w:sz w:val="24"/>
+          <w:szCs w:val="24"/>
+          <w:lang w:val="es-ES"/>
+        </w:rPr>
+        <w:t>trees</w:t>
+      </w:r>
+      <w:proofErr w:type="spellEnd"/>
+      <w:r>
+        <w:rPr>
+          <w:rFonts w:ascii="Arial" w:hAnsi="Arial" w:cs="Arial"/>
+          <w:sz w:val="24"/>
+          <w:szCs w:val="24"/>
+          <w:lang w:val="es-ES"/>
+        </w:rPr>
         <w:t xml:space="preserve"> </w:t>
       </w:r>
       <w:proofErr w:type="spellStart"/>
@@ -544,7 +717,7 @@
           <w:szCs w:val="24"/>
           <w:lang w:val="es-ES"/>
         </w:rPr>
-        <w:t>reduction</w:t>
+        <w:t>based</w:t>
       </w:r>
       <w:proofErr w:type="spellEnd"/>
       <w:r>
@@ -554,61 +727,7 @@
           <w:szCs w:val="24"/>
           <w:lang w:val="es-ES"/>
         </w:rPr>
-        <w:t xml:space="preserve"> </w:t>
-      </w:r>
-      <w:r>
-        <w:rPr>
-          <w:rFonts w:ascii="Arial" w:hAnsi="Arial" w:cs="Arial"/>
-          <w:sz w:val="24"/>
-          <w:szCs w:val="24"/>
-          <w:lang w:val="es-ES"/>
-        </w:rPr>
-        <w:t>–</w:t>
-      </w:r>
-      <w:r>
-        <w:rPr>
-          <w:rFonts w:ascii="Arial" w:hAnsi="Arial" w:cs="Arial"/>
-          <w:sz w:val="24"/>
-          <w:szCs w:val="24"/>
-          <w:lang w:val="es-ES"/>
-        </w:rPr>
-        <w:t xml:space="preserve"> PCA</w:t>
-      </w:r>
-    </w:p>
-    <w:p>
-      <w:pPr>
-        <w:spacing w:line="360" w:lineRule="auto"/>
-        <w:rPr>
-          <w:rFonts w:ascii="Arial" w:hAnsi="Arial" w:cs="Arial"/>
-          <w:sz w:val="24"/>
-          <w:szCs w:val="24"/>
-        </w:rPr>
-      </w:pPr>
-      <w:r>
-        <w:rPr>
-          <w:rFonts w:ascii="Arial" w:hAnsi="Arial" w:cs="Arial"/>
-          <w:sz w:val="24"/>
-          <w:szCs w:val="24"/>
-        </w:rPr>
-        <w:t>2.4 Feature relevance (</w:t>
-      </w:r>
-      <w:proofErr w:type="spellStart"/>
-      <w:r>
-        <w:rPr>
-          <w:rFonts w:ascii="Arial" w:hAnsi="Arial" w:cs="Arial"/>
-          <w:sz w:val="24"/>
-          <w:szCs w:val="24"/>
-        </w:rPr>
-        <w:t>dec.</w:t>
-      </w:r>
-      <w:proofErr w:type="spellEnd"/>
-      <w:r>
-        <w:rPr>
-          <w:rFonts w:ascii="Arial" w:hAnsi="Arial" w:cs="Arial"/>
-          <w:sz w:val="24"/>
-          <w:szCs w:val="24"/>
-        </w:rPr>
-        <w:t xml:space="preserve"> trees based)</w:t>
+        <w:t>)</w:t>
       </w:r>
     </w:p>
     <w:p>
@@ -1211,7 +1330,6 @@
         </w:rPr>
         <w:t xml:space="preserve">En aquesta dissertació, construirem un programa capaç de </w:t>
       </w:r>
-      <w:proofErr w:type="spellStart"/>
       <w:r>
         <w:rPr>
           <w:rFonts w:ascii="Arial" w:hAnsi="Arial" w:cs="Arial"/>
@@ -1219,9 +1337,8 @@
           <w:szCs w:val="24"/>
           <w:lang w:val="ca-ES"/>
         </w:rPr>
-        <w:t>clasificar</w:t>
-      </w:r>
-      <w:proofErr w:type="spellEnd"/>
+        <w:t>classificar</w:t>
+      </w:r>
       <w:r>
         <w:rPr>
           <w:rFonts w:ascii="Arial" w:hAnsi="Arial" w:cs="Arial"/>
@@ -1231,7 +1348,6 @@
         </w:rPr>
         <w:t xml:space="preserve"> cançons pel seu </w:t>
       </w:r>
-      <w:proofErr w:type="spellStart"/>
       <w:r>
         <w:rPr>
           <w:rFonts w:ascii="Arial" w:hAnsi="Arial" w:cs="Arial"/>
@@ -1239,9 +1355,8 @@
           <w:szCs w:val="24"/>
           <w:lang w:val="ca-ES"/>
         </w:rPr>
-        <w:t>genere</w:t>
-      </w:r>
-      <w:proofErr w:type="spellEnd"/>
+        <w:t>gènere</w:t>
+      </w:r>
       <w:r>
         <w:rPr>
           <w:rFonts w:ascii="Arial" w:hAnsi="Arial" w:cs="Arial"/>
@@ -3443,6 +3558,7 @@
           <w:sz w:val="24"/>
           <w:szCs w:val="24"/>
         </w:rPr>
+        <w:lastRenderedPageBreak/>
         <w:t>Calculate the covariance matrix.</w:t>
       </w:r>
       <w:r>
@@ -3453,6 +3569,476 @@
         </w:rPr>
         <w:br/>
       </w:r>
+      <w:r>
+        <w:rPr>
+          <w:rFonts w:ascii="Arial" w:hAnsi="Arial" w:cs="Arial"/>
+          <w:sz w:val="24"/>
+          <w:szCs w:val="24"/>
+        </w:rPr>
+        <w:t>Now, we have to create a matrix which will be composed of the covariance of each one of the features, following this diagram:</w:t>
+      </w:r>
+      <w:r>
+        <w:rPr>
+          <w:rFonts w:ascii="Arial" w:hAnsi="Arial" w:cs="Arial"/>
+          <w:sz w:val="24"/>
+          <w:szCs w:val="24"/>
+        </w:rPr>
+        <w:br/>
+      </w:r>
+      <m:oMathPara>
+        <m:oMath>
+          <m:d>
+            <m:dPr>
+              <m:ctrlPr>
+                <w:rPr>
+                  <w:rFonts w:ascii="Cambria Math" w:hAnsi="Cambria Math" w:cs="Arial"/>
+                  <w:i/>
+                  <w:sz w:val="24"/>
+                  <w:szCs w:val="24"/>
+                </w:rPr>
+              </m:ctrlPr>
+            </m:dPr>
+            <m:e>
+              <m:m>
+                <m:mPr>
+                  <m:mcs>
+                    <m:mc>
+                      <m:mcPr>
+                        <m:count m:val="3"/>
+                        <m:mcJc m:val="center"/>
+                      </m:mcPr>
+                    </m:mc>
+                  </m:mcs>
+                  <m:ctrlPr>
+                    <w:rPr>
+                      <w:rFonts w:ascii="Cambria Math" w:hAnsi="Cambria Math" w:cs="Arial"/>
+                      <w:i/>
+                      <w:sz w:val="24"/>
+                      <w:szCs w:val="24"/>
+                    </w:rPr>
+                  </m:ctrlPr>
+                </m:mPr>
+                <m:mr>
+                  <m:e>
+                    <m:r>
+                      <w:rPr>
+                        <w:rFonts w:ascii="Cambria Math" w:hAnsi="Cambria Math" w:cs="Arial"/>
+                        <w:sz w:val="24"/>
+                        <w:szCs w:val="24"/>
+                      </w:rPr>
+                      <m:t>cov(</m:t>
+                    </m:r>
+                    <m:sSub>
+                      <m:sSubPr>
+                        <m:ctrlPr>
+                          <w:rPr>
+                            <w:rFonts w:ascii="Cambria Math" w:hAnsi="Cambria Math" w:cs="Arial"/>
+                            <w:i/>
+                            <w:sz w:val="24"/>
+                            <w:szCs w:val="24"/>
+                          </w:rPr>
+                        </m:ctrlPr>
+                      </m:sSubPr>
+                      <m:e>
+                        <m:r>
+                          <w:rPr>
+                            <w:rFonts w:ascii="Cambria Math" w:hAnsi="Cambria Math" w:cs="Arial"/>
+                            <w:sz w:val="24"/>
+                            <w:szCs w:val="24"/>
+                          </w:rPr>
+                          <m:t>x</m:t>
+                        </m:r>
+                      </m:e>
+                      <m:sub>
+                        <m:r>
+                          <w:rPr>
+                            <w:rFonts w:ascii="Cambria Math" w:hAnsi="Cambria Math" w:cs="Arial"/>
+                            <w:sz w:val="24"/>
+                            <w:szCs w:val="24"/>
+                          </w:rPr>
+                          <m:t>1</m:t>
+                        </m:r>
+                      </m:sub>
+                    </m:sSub>
+                    <m:r>
+                      <w:rPr>
+                        <w:rFonts w:ascii="Cambria Math" w:hAnsi="Cambria Math" w:cs="Arial"/>
+                        <w:sz w:val="24"/>
+                        <w:szCs w:val="24"/>
+                      </w:rPr>
+                      <m:t>,</m:t>
+                    </m:r>
+                    <m:sSub>
+                      <m:sSubPr>
+                        <m:ctrlPr>
+                          <w:rPr>
+                            <w:rFonts w:ascii="Cambria Math" w:hAnsi="Cambria Math" w:cs="Arial"/>
+                            <w:i/>
+                            <w:sz w:val="24"/>
+                            <w:szCs w:val="24"/>
+                          </w:rPr>
+                        </m:ctrlPr>
+                      </m:sSubPr>
+                      <m:e>
+                        <m:r>
+                          <w:rPr>
+                            <w:rFonts w:ascii="Cambria Math" w:hAnsi="Cambria Math" w:cs="Arial"/>
+                            <w:sz w:val="24"/>
+                            <w:szCs w:val="24"/>
+                          </w:rPr>
+                          <m:t>x</m:t>
+                        </m:r>
+                      </m:e>
+                      <m:sub>
+                        <m:r>
+                          <w:rPr>
+                            <w:rFonts w:ascii="Cambria Math" w:hAnsi="Cambria Math" w:cs="Arial"/>
+                            <w:sz w:val="24"/>
+                            <w:szCs w:val="24"/>
+                          </w:rPr>
+                          <m:t>1</m:t>
+                        </m:r>
+                      </m:sub>
+                    </m:sSub>
+                    <m:r>
+                      <w:rPr>
+                        <w:rFonts w:ascii="Cambria Math" w:hAnsi="Cambria Math" w:cs="Arial"/>
+                        <w:sz w:val="24"/>
+                        <w:szCs w:val="24"/>
+                      </w:rPr>
+                      <m:t>)</m:t>
+                    </m:r>
+                  </m:e>
+                  <m:e>
+                    <m:r>
+                      <w:rPr>
+                        <w:rFonts w:ascii="Cambria Math" w:hAnsi="Cambria Math" w:cs="Arial"/>
+                        <w:sz w:val="24"/>
+                        <w:szCs w:val="24"/>
+                      </w:rPr>
+                      <m:t>⋯</m:t>
+                    </m:r>
+                  </m:e>
+                  <m:e>
+                    <m:r>
+                      <w:rPr>
+                        <w:rFonts w:ascii="Cambria Math" w:hAnsi="Cambria Math" w:cs="Arial"/>
+                        <w:sz w:val="24"/>
+                        <w:szCs w:val="24"/>
+                      </w:rPr>
+                      <m:t>cov(</m:t>
+                    </m:r>
+                    <m:sSub>
+                      <m:sSubPr>
+                        <m:ctrlPr>
+                          <w:rPr>
+                            <w:rFonts w:ascii="Cambria Math" w:hAnsi="Cambria Math" w:cs="Arial"/>
+                            <w:i/>
+                            <w:sz w:val="24"/>
+                            <w:szCs w:val="24"/>
+                          </w:rPr>
+                        </m:ctrlPr>
+                      </m:sSubPr>
+                      <m:e>
+                        <m:r>
+                          <w:rPr>
+                            <w:rFonts w:ascii="Cambria Math" w:hAnsi="Cambria Math" w:cs="Arial"/>
+                            <w:sz w:val="24"/>
+                            <w:szCs w:val="24"/>
+                          </w:rPr>
+                          <m:t>x</m:t>
+                        </m:r>
+                      </m:e>
+                      <m:sub>
+                        <m:r>
+                          <w:rPr>
+                            <w:rFonts w:ascii="Cambria Math" w:hAnsi="Cambria Math" w:cs="Arial"/>
+                            <w:sz w:val="24"/>
+                            <w:szCs w:val="24"/>
+                          </w:rPr>
+                          <m:t>1</m:t>
+                        </m:r>
+                      </m:sub>
+                    </m:sSub>
+                    <m:r>
+                      <w:rPr>
+                        <w:rFonts w:ascii="Cambria Math" w:hAnsi="Cambria Math" w:cs="Arial"/>
+                        <w:sz w:val="24"/>
+                        <w:szCs w:val="24"/>
+                      </w:rPr>
+                      <m:t>,</m:t>
+                    </m:r>
+                    <m:sSub>
+                      <m:sSubPr>
+                        <m:ctrlPr>
+                          <w:rPr>
+                            <w:rFonts w:ascii="Cambria Math" w:hAnsi="Cambria Math" w:cs="Arial"/>
+                            <w:i/>
+                            <w:sz w:val="24"/>
+                            <w:szCs w:val="24"/>
+                          </w:rPr>
+                        </m:ctrlPr>
+                      </m:sSubPr>
+                      <m:e>
+                        <m:r>
+                          <w:rPr>
+                            <w:rFonts w:ascii="Cambria Math" w:hAnsi="Cambria Math" w:cs="Arial"/>
+                            <w:sz w:val="24"/>
+                            <w:szCs w:val="24"/>
+                          </w:rPr>
+                          <m:t>x</m:t>
+                        </m:r>
+                      </m:e>
+                      <m:sub>
+                        <m:r>
+                          <w:rPr>
+                            <w:rFonts w:ascii="Cambria Math" w:hAnsi="Cambria Math" w:cs="Arial"/>
+                            <w:sz w:val="24"/>
+                            <w:szCs w:val="24"/>
+                          </w:rPr>
+                          <m:t>n</m:t>
+                        </m:r>
+                      </m:sub>
+                    </m:sSub>
+                    <m:r>
+                      <w:rPr>
+                        <w:rFonts w:ascii="Cambria Math" w:hAnsi="Cambria Math" w:cs="Arial"/>
+                        <w:sz w:val="24"/>
+                        <w:szCs w:val="24"/>
+                      </w:rPr>
+                      <m:t>)</m:t>
+                    </m:r>
+                  </m:e>
+                </m:mr>
+                <m:mr>
+                  <m:e>
+                    <m:r>
+                      <w:rPr>
+                        <w:rFonts w:ascii="Cambria Math" w:hAnsi="Cambria Math" w:cs="Arial"/>
+                        <w:sz w:val="24"/>
+                        <w:szCs w:val="24"/>
+                      </w:rPr>
+                      <m:t>⋮</m:t>
+                    </m:r>
+                  </m:e>
+                  <m:e>
+                    <m:r>
+                      <w:rPr>
+                        <w:rFonts w:ascii="Cambria Math" w:hAnsi="Cambria Math" w:cs="Arial"/>
+                        <w:sz w:val="24"/>
+                        <w:szCs w:val="24"/>
+                      </w:rPr>
+                      <m:t>⋱</m:t>
+                    </m:r>
+                  </m:e>
+                  <m:e>
+                    <m:r>
+                      <w:rPr>
+                        <w:rFonts w:ascii="Cambria Math" w:hAnsi="Cambria Math" w:cs="Arial"/>
+                        <w:sz w:val="24"/>
+                        <w:szCs w:val="24"/>
+                      </w:rPr>
+                      <m:t>⋮</m:t>
+                    </m:r>
+                  </m:e>
+                </m:mr>
+                <m:mr>
+                  <m:e>
+                    <m:r>
+                      <w:rPr>
+                        <w:rFonts w:ascii="Cambria Math" w:hAnsi="Cambria Math" w:cs="Arial"/>
+                        <w:sz w:val="24"/>
+                        <w:szCs w:val="24"/>
+                      </w:rPr>
+                      <m:t>cov(</m:t>
+                    </m:r>
+                    <m:sSub>
+                      <m:sSubPr>
+                        <m:ctrlPr>
+                          <w:rPr>
+                            <w:rFonts w:ascii="Cambria Math" w:hAnsi="Cambria Math" w:cs="Arial"/>
+                            <w:i/>
+                            <w:sz w:val="24"/>
+                            <w:szCs w:val="24"/>
+                          </w:rPr>
+                        </m:ctrlPr>
+                      </m:sSubPr>
+                      <m:e>
+                        <m:r>
+                          <w:rPr>
+                            <w:rFonts w:ascii="Cambria Math" w:hAnsi="Cambria Math" w:cs="Arial"/>
+                            <w:sz w:val="24"/>
+                            <w:szCs w:val="24"/>
+                          </w:rPr>
+                          <m:t>x</m:t>
+                        </m:r>
+                      </m:e>
+                      <m:sub>
+                        <m:r>
+                          <w:rPr>
+                            <w:rFonts w:ascii="Cambria Math" w:hAnsi="Cambria Math" w:cs="Arial"/>
+                            <w:sz w:val="24"/>
+                            <w:szCs w:val="24"/>
+                          </w:rPr>
+                          <m:t>n</m:t>
+                        </m:r>
+                      </m:sub>
+                    </m:sSub>
+                    <m:r>
+                      <w:rPr>
+                        <w:rFonts w:ascii="Cambria Math" w:hAnsi="Cambria Math" w:cs="Arial"/>
+                        <w:sz w:val="24"/>
+                        <w:szCs w:val="24"/>
+                      </w:rPr>
+                      <m:t>,</m:t>
+                    </m:r>
+                    <m:sSub>
+                      <m:sSubPr>
+                        <m:ctrlPr>
+                          <w:rPr>
+                            <w:rFonts w:ascii="Cambria Math" w:hAnsi="Cambria Math" w:cs="Arial"/>
+                            <w:i/>
+                            <w:sz w:val="24"/>
+                            <w:szCs w:val="24"/>
+                          </w:rPr>
+                        </m:ctrlPr>
+                      </m:sSubPr>
+                      <m:e>
+                        <m:r>
+                          <w:rPr>
+                            <w:rFonts w:ascii="Cambria Math" w:hAnsi="Cambria Math" w:cs="Arial"/>
+                            <w:sz w:val="24"/>
+                            <w:szCs w:val="24"/>
+                          </w:rPr>
+                          <m:t>x</m:t>
+                        </m:r>
+                      </m:e>
+                      <m:sub>
+                        <m:r>
+                          <w:rPr>
+                            <w:rFonts w:ascii="Cambria Math" w:hAnsi="Cambria Math" w:cs="Arial"/>
+                            <w:sz w:val="24"/>
+                            <w:szCs w:val="24"/>
+                          </w:rPr>
+                          <m:t>1</m:t>
+                        </m:r>
+                      </m:sub>
+                    </m:sSub>
+                    <m:r>
+                      <w:rPr>
+                        <w:rFonts w:ascii="Cambria Math" w:hAnsi="Cambria Math" w:cs="Arial"/>
+                        <w:sz w:val="24"/>
+                        <w:szCs w:val="24"/>
+                      </w:rPr>
+                      <m:t>)</m:t>
+                    </m:r>
+                  </m:e>
+                  <m:e>
+                    <m:r>
+                      <w:rPr>
+                        <w:rFonts w:ascii="Cambria Math" w:hAnsi="Cambria Math" w:cs="Arial"/>
+                        <w:sz w:val="24"/>
+                        <w:szCs w:val="24"/>
+                      </w:rPr>
+                      <m:t>⋯</m:t>
+                    </m:r>
+                  </m:e>
+                  <m:e>
+                    <m:r>
+                      <w:rPr>
+                        <w:rFonts w:ascii="Cambria Math" w:hAnsi="Cambria Math" w:cs="Arial"/>
+                        <w:sz w:val="24"/>
+                        <w:szCs w:val="24"/>
+                      </w:rPr>
+                      <m:t>cov(</m:t>
+                    </m:r>
+                    <m:sSub>
+                      <m:sSubPr>
+                        <m:ctrlPr>
+                          <w:rPr>
+                            <w:rFonts w:ascii="Cambria Math" w:hAnsi="Cambria Math" w:cs="Arial"/>
+                            <w:i/>
+                            <w:sz w:val="24"/>
+                            <w:szCs w:val="24"/>
+                          </w:rPr>
+                        </m:ctrlPr>
+                      </m:sSubPr>
+                      <m:e>
+                        <m:r>
+                          <w:rPr>
+                            <w:rFonts w:ascii="Cambria Math" w:hAnsi="Cambria Math" w:cs="Arial"/>
+                            <w:sz w:val="24"/>
+                            <w:szCs w:val="24"/>
+                          </w:rPr>
+                          <m:t>x</m:t>
+                        </m:r>
+                      </m:e>
+                      <m:sub>
+                        <m:r>
+                          <w:rPr>
+                            <w:rFonts w:ascii="Cambria Math" w:hAnsi="Cambria Math" w:cs="Arial"/>
+                            <w:sz w:val="24"/>
+                            <w:szCs w:val="24"/>
+                          </w:rPr>
+                          <m:t>n</m:t>
+                        </m:r>
+                      </m:sub>
+                    </m:sSub>
+                    <m:r>
+                      <w:rPr>
+                        <w:rFonts w:ascii="Cambria Math" w:hAnsi="Cambria Math" w:cs="Arial"/>
+                        <w:sz w:val="24"/>
+                        <w:szCs w:val="24"/>
+                      </w:rPr>
+                      <m:t>,</m:t>
+                    </m:r>
+                    <m:sSub>
+                      <m:sSubPr>
+                        <m:ctrlPr>
+                          <w:rPr>
+                            <w:rFonts w:ascii="Cambria Math" w:hAnsi="Cambria Math" w:cs="Arial"/>
+                            <w:i/>
+                            <w:sz w:val="24"/>
+                            <w:szCs w:val="24"/>
+                          </w:rPr>
+                        </m:ctrlPr>
+                      </m:sSubPr>
+                      <m:e>
+                        <m:r>
+                          <w:rPr>
+                            <w:rFonts w:ascii="Cambria Math" w:hAnsi="Cambria Math" w:cs="Arial"/>
+                            <w:sz w:val="24"/>
+                            <w:szCs w:val="24"/>
+                          </w:rPr>
+                          <m:t>x</m:t>
+                        </m:r>
+                      </m:e>
+                      <m:sub>
+                        <m:r>
+                          <w:rPr>
+                            <w:rFonts w:ascii="Cambria Math" w:hAnsi="Cambria Math" w:cs="Arial"/>
+                            <w:sz w:val="24"/>
+                            <w:szCs w:val="24"/>
+                          </w:rPr>
+                          <m:t>n</m:t>
+                        </m:r>
+                      </m:sub>
+                    </m:sSub>
+                    <m:r>
+                      <w:rPr>
+                        <w:rFonts w:ascii="Cambria Math" w:hAnsi="Cambria Math" w:cs="Arial"/>
+                        <w:sz w:val="24"/>
+                        <w:szCs w:val="24"/>
+                      </w:rPr>
+                      <m:t>)</m:t>
+                    </m:r>
+                  </m:e>
+                </m:mr>
+              </m:m>
+            </m:e>
+          </m:d>
+        </m:oMath>
+      </m:oMathPara>
     </w:p>
     <w:p>
       <w:pPr>
@@ -3474,7 +4060,6 @@
           <w:sz w:val="24"/>
           <w:szCs w:val="24"/>
         </w:rPr>
-        <w:lastRenderedPageBreak/>
         <w:t>Find the eigenvectors and eigenvalues of the matrix.</w:t>
       </w:r>
       <w:r>
@@ -3484,6 +4069,30 @@
           <w:szCs w:val="24"/>
         </w:rPr>
         <w:br/>
+      </w:r>
+      <w:r>
+        <w:rPr>
+          <w:rFonts w:ascii="Arial" w:hAnsi="Arial" w:cs="Arial"/>
+          <w:sz w:val="24"/>
+          <w:szCs w:val="24"/>
+        </w:rPr>
+        <w:t>[</w:t>
+      </w:r>
+      <w:r>
+        <w:rPr>
+          <w:rFonts w:ascii="Arial" w:hAnsi="Arial" w:cs="Arial"/>
+          <w:sz w:val="24"/>
+          <w:szCs w:val="24"/>
+        </w:rPr>
+        <w:t>E</w:t>
+      </w:r>
+      <w:r>
+        <w:rPr>
+          <w:rFonts w:ascii="Arial" w:hAnsi="Arial" w:cs="Arial"/>
+          <w:sz w:val="24"/>
+          <w:szCs w:val="24"/>
+        </w:rPr>
+        <w:t>xplanation]</w:t>
       </w:r>
     </w:p>
     <w:p>
@@ -3523,6 +4132,7 @@
           <w:szCs w:val="24"/>
         </w:rPr>
         <w:br/>
+        <w:t>Once we have the new matrix, we multiply the original by the eigenvectors, which will re-orient the data, having the original matrix converted to a less dimensional one.</w:t>
       </w:r>
     </w:p>
     <w:p>
@@ -3760,6 +4370,30 @@
           <w:szCs w:val="24"/>
         </w:rPr>
       </w:pPr>
+      <w:r>
+        <w:rPr>
+          <w:rFonts w:ascii="Arial" w:hAnsi="Arial" w:cs="Arial"/>
+          <w:sz w:val="24"/>
+          <w:szCs w:val="24"/>
+        </w:rPr>
+        <w:t>[</w:t>
+      </w:r>
+      <w:r>
+        <w:rPr>
+          <w:rFonts w:ascii="Arial" w:hAnsi="Arial" w:cs="Arial"/>
+          <w:sz w:val="24"/>
+          <w:szCs w:val="24"/>
+        </w:rPr>
+        <w:t>Explanation</w:t>
+      </w:r>
+      <w:r>
+        <w:rPr>
+          <w:rFonts w:ascii="Arial" w:hAnsi="Arial" w:cs="Arial"/>
+          <w:sz w:val="24"/>
+          <w:szCs w:val="24"/>
+        </w:rPr>
+        <w:t>]</w:t>
+      </w:r>
       <w:r>
         <w:rPr>
           <w:rFonts w:ascii="Arial" w:hAnsi="Arial" w:cs="Arial"/>
@@ -4524,7 +5158,7 @@
           <w:szCs w:val="24"/>
         </w:rPr>
         <w:lastRenderedPageBreak/>
-        <w:t>load(</w:t>
+        <w:t>load</w:t>
       </w:r>
       <w:proofErr w:type="gramEnd"/>
       <w:r>
@@ -4533,7 +5167,7 @@
           <w:sz w:val="24"/>
           <w:szCs w:val="24"/>
         </w:rPr>
-        <w:t>): This function loads the audio file, modifying the properties of the file we need to have all files following the same standards.</w:t>
+        <w:t>: This function loads the audio file, modifying the properties of the file we need to have all files following the same standards.</w:t>
       </w:r>
       <w:r>
         <w:rPr>
@@ -4576,6 +5210,8 @@
         </w:rPr>
         <w:t>: changes the sample rate</w:t>
       </w:r>
+      <w:bookmarkStart w:id="0" w:name="_GoBack"/>
+      <w:bookmarkEnd w:id="0"/>
     </w:p>
     <w:p>
       <w:pPr>
@@ -4661,17 +5297,9 @@
           <w:sz w:val="24"/>
           <w:szCs w:val="24"/>
         </w:rPr>
-        <w:t>feature.mfcc</w:t>
+        <w:t>mfcc</w:t>
       </w:r>
       <w:proofErr w:type="spellEnd"/>
-      <w:r>
-        <w:rPr>
-          <w:rFonts w:ascii="Arial" w:hAnsi="Arial" w:cs="Arial"/>
-          <w:sz w:val="24"/>
-          <w:szCs w:val="24"/>
-        </w:rPr>
-        <w:t>(</w:t>
-      </w:r>
       <w:proofErr w:type="gramEnd"/>
       <w:r>
         <w:rPr>
@@ -4679,7 +5307,7 @@
           <w:sz w:val="24"/>
           <w:szCs w:val="24"/>
         </w:rPr>
-        <w:t>): calculates the MFCC of the audio file we have loaded.</w:t>
+        <w:t>: calculates the MFCC of the audio file we have loaded.</w:t>
       </w:r>
       <w:r>
         <w:rPr>
@@ -5468,8 +6096,6 @@
         </w:rPr>
         <w:br w:type="page"/>
       </w:r>
-      <w:bookmarkStart w:id="0" w:name="_GoBack"/>
-      <w:bookmarkEnd w:id="0"/>
     </w:p>
     <w:p>
       <w:pPr>
@@ -6986,6 +7612,16 @@
       <w:lang w:val="en-GB"/>
     </w:rPr>
   </w:style>
+  <w:style w:type="character" w:styleId="PlaceholderText">
+    <w:name w:val="Placeholder Text"/>
+    <w:basedOn w:val="DefaultParagraphFont"/>
+    <w:uiPriority w:val="99"/>
+    <w:semiHidden/>
+    <w:rsid w:val="003D4EEC"/>
+    <w:rPr>
+      <w:color w:val="808080"/>
+    </w:rPr>
+  </w:style>
 </w:styles>
 </file>
 
@@ -7290,6 +7926,16 @@
       <w:sz w:val="16"/>
       <w:szCs w:val="16"/>
       <w:lang w:val="en-GB"/>
+    </w:rPr>
+  </w:style>
+  <w:style w:type="character" w:styleId="PlaceholderText">
+    <w:name w:val="Placeholder Text"/>
+    <w:basedOn w:val="DefaultParagraphFont"/>
+    <w:uiPriority w:val="99"/>
+    <w:semiHidden/>
+    <w:rsid w:val="003D4EEC"/>
+    <w:rPr>
+      <w:color w:val="808080"/>
     </w:rPr>
   </w:style>
 </w:styles>

--- a/Memoria.docx
+++ b/Memoria.docx
@@ -97,6 +97,267 @@
           <w:strike/>
           <w:sz w:val="24"/>
           <w:szCs w:val="24"/>
+        </w:rPr>
+      </w:pPr>
+      <w:r>
+        <w:rPr>
+          <w:rFonts w:ascii="Arial" w:hAnsi="Arial" w:cs="Arial"/>
+          <w:strike/>
+          <w:sz w:val="24"/>
+          <w:szCs w:val="24"/>
+        </w:rPr>
+        <w:t>1.1 history digital audio</w:t>
+      </w:r>
+    </w:p>
+    <w:p>
+      <w:pPr>
+        <w:spacing w:line="360" w:lineRule="auto"/>
+        <w:rPr>
+          <w:rFonts w:ascii="Arial" w:hAnsi="Arial" w:cs="Arial"/>
+          <w:sz w:val="24"/>
+          <w:szCs w:val="24"/>
+        </w:rPr>
+      </w:pPr>
+      <w:r>
+        <w:rPr>
+          <w:rFonts w:ascii="Arial" w:hAnsi="Arial" w:cs="Arial"/>
+          <w:sz w:val="24"/>
+          <w:szCs w:val="24"/>
+        </w:rPr>
+        <w:t>1.2 history audio classification</w:t>
+      </w:r>
+    </w:p>
+    <w:p>
+      <w:pPr>
+        <w:spacing w:line="360" w:lineRule="auto"/>
+        <w:rPr>
+          <w:rFonts w:ascii="Arial" w:hAnsi="Arial" w:cs="Arial"/>
+          <w:sz w:val="24"/>
+          <w:szCs w:val="24"/>
+        </w:rPr>
+      </w:pPr>
+      <w:r>
+        <w:rPr>
+          <w:rFonts w:ascii="Arial" w:hAnsi="Arial" w:cs="Arial"/>
+          <w:sz w:val="24"/>
+          <w:szCs w:val="24"/>
+        </w:rPr>
+        <w:t xml:space="preserve">1.3 </w:t>
+      </w:r>
+      <w:proofErr w:type="spellStart"/>
+      <w:r>
+        <w:rPr>
+          <w:rFonts w:ascii="Arial" w:hAnsi="Arial" w:cs="Arial"/>
+          <w:sz w:val="24"/>
+          <w:szCs w:val="24"/>
+        </w:rPr>
+        <w:t>sota</w:t>
+      </w:r>
+      <w:proofErr w:type="spellEnd"/>
+      <w:r>
+        <w:rPr>
+          <w:rFonts w:ascii="Arial" w:hAnsi="Arial" w:cs="Arial"/>
+          <w:sz w:val="24"/>
+          <w:szCs w:val="24"/>
+        </w:rPr>
+        <w:t xml:space="preserve"> audio classification</w:t>
+      </w:r>
+    </w:p>
+    <w:p>
+      <w:pPr>
+        <w:spacing w:line="360" w:lineRule="auto"/>
+        <w:rPr>
+          <w:rFonts w:ascii="Arial" w:hAnsi="Arial" w:cs="Arial"/>
+          <w:sz w:val="24"/>
+          <w:szCs w:val="24"/>
+        </w:rPr>
+      </w:pPr>
+      <w:r>
+        <w:rPr>
+          <w:rFonts w:ascii="Arial" w:hAnsi="Arial" w:cs="Arial"/>
+          <w:sz w:val="24"/>
+          <w:szCs w:val="24"/>
+        </w:rPr>
+        <w:t xml:space="preserve">1.4 summary of the proposal here (que vas a </w:t>
+      </w:r>
+      <w:proofErr w:type="spellStart"/>
+      <w:r>
+        <w:rPr>
+          <w:rFonts w:ascii="Arial" w:hAnsi="Arial" w:cs="Arial"/>
+          <w:sz w:val="24"/>
+          <w:szCs w:val="24"/>
+        </w:rPr>
+        <w:t>hacer</w:t>
+      </w:r>
+      <w:proofErr w:type="spellEnd"/>
+      <w:r>
+        <w:rPr>
+          <w:rFonts w:ascii="Arial" w:hAnsi="Arial" w:cs="Arial"/>
+          <w:sz w:val="24"/>
+          <w:szCs w:val="24"/>
+        </w:rPr>
+        <w:t xml:space="preserve"> y </w:t>
+      </w:r>
+      <w:proofErr w:type="spellStart"/>
+      <w:proofErr w:type="gramStart"/>
+      <w:r>
+        <w:rPr>
+          <w:rFonts w:ascii="Arial" w:hAnsi="Arial" w:cs="Arial"/>
+          <w:sz w:val="24"/>
+          <w:szCs w:val="24"/>
+        </w:rPr>
+        <w:t>pq</w:t>
+      </w:r>
+      <w:proofErr w:type="spellEnd"/>
+      <w:proofErr w:type="gramEnd"/>
+      <w:r>
+        <w:rPr>
+          <w:rFonts w:ascii="Arial" w:hAnsi="Arial" w:cs="Arial"/>
+          <w:sz w:val="24"/>
+          <w:szCs w:val="24"/>
+        </w:rPr>
+        <w:t>)</w:t>
+      </w:r>
+    </w:p>
+    <w:p>
+      <w:pPr>
+        <w:spacing w:line="360" w:lineRule="auto"/>
+        <w:rPr>
+          <w:rFonts w:ascii="Arial" w:hAnsi="Arial" w:cs="Arial"/>
+          <w:strike/>
+          <w:sz w:val="24"/>
+          <w:szCs w:val="24"/>
+        </w:rPr>
+      </w:pPr>
+      <w:r>
+        <w:rPr>
+          <w:rFonts w:ascii="Arial" w:hAnsi="Arial" w:cs="Arial"/>
+          <w:strike/>
+          <w:sz w:val="24"/>
+          <w:szCs w:val="24"/>
+        </w:rPr>
+        <w:t>2. Method</w:t>
+      </w:r>
+    </w:p>
+    <w:p>
+      <w:pPr>
+        <w:spacing w:line="360" w:lineRule="auto"/>
+        <w:rPr>
+          <w:rFonts w:ascii="Arial" w:hAnsi="Arial" w:cs="Arial"/>
+          <w:strike/>
+          <w:sz w:val="24"/>
+          <w:szCs w:val="24"/>
+        </w:rPr>
+      </w:pPr>
+      <w:r>
+        <w:rPr>
+          <w:rFonts w:ascii="Arial" w:hAnsi="Arial" w:cs="Arial"/>
+          <w:strike/>
+          <w:sz w:val="24"/>
+          <w:szCs w:val="24"/>
+        </w:rPr>
+        <w:t>2.1 MFCC</w:t>
+      </w:r>
+    </w:p>
+    <w:p>
+      <w:pPr>
+        <w:spacing w:line="360" w:lineRule="auto"/>
+        <w:rPr>
+          <w:rFonts w:ascii="Arial" w:hAnsi="Arial" w:cs="Arial"/>
+          <w:strike/>
+          <w:sz w:val="24"/>
+          <w:szCs w:val="24"/>
+        </w:rPr>
+      </w:pPr>
+      <w:r>
+        <w:rPr>
+          <w:rFonts w:ascii="Arial" w:hAnsi="Arial" w:cs="Arial"/>
+          <w:strike/>
+          <w:sz w:val="24"/>
+          <w:szCs w:val="24"/>
+        </w:rPr>
+        <w:t xml:space="preserve">2.2 Feature vector representation </w:t>
+      </w:r>
+    </w:p>
+    <w:p>
+      <w:pPr>
+        <w:spacing w:line="360" w:lineRule="auto"/>
+        <w:rPr>
+          <w:rFonts w:ascii="Arial" w:hAnsi="Arial" w:cs="Arial"/>
+          <w:strike/>
+          <w:sz w:val="24"/>
+          <w:szCs w:val="24"/>
+        </w:rPr>
+      </w:pPr>
+      <w:r>
+        <w:rPr>
+          <w:rFonts w:ascii="Arial" w:hAnsi="Arial" w:cs="Arial"/>
+          <w:strike/>
+          <w:sz w:val="24"/>
+          <w:szCs w:val="24"/>
+        </w:rPr>
+        <w:t xml:space="preserve">2.2.1 </w:t>
+      </w:r>
+      <w:proofErr w:type="gramStart"/>
+      <w:r>
+        <w:rPr>
+          <w:rFonts w:ascii="Arial" w:hAnsi="Arial" w:cs="Arial"/>
+          <w:strike/>
+          <w:sz w:val="24"/>
+          <w:szCs w:val="24"/>
+        </w:rPr>
+        <w:t>naive</w:t>
+      </w:r>
+      <w:proofErr w:type="gramEnd"/>
+      <w:r>
+        <w:rPr>
+          <w:rFonts w:ascii="Arial" w:hAnsi="Arial" w:cs="Arial"/>
+          <w:strike/>
+          <w:sz w:val="24"/>
+          <w:szCs w:val="24"/>
+        </w:rPr>
+        <w:t xml:space="preserve"> </w:t>
+      </w:r>
+      <w:proofErr w:type="spellStart"/>
+      <w:r>
+        <w:rPr>
+          <w:rFonts w:ascii="Arial" w:hAnsi="Arial" w:cs="Arial"/>
+          <w:strike/>
+          <w:sz w:val="24"/>
+          <w:szCs w:val="24"/>
+        </w:rPr>
+        <w:t>todo</w:t>
+      </w:r>
+      <w:proofErr w:type="spellEnd"/>
+      <w:r>
+        <w:rPr>
+          <w:rFonts w:ascii="Arial" w:hAnsi="Arial" w:cs="Arial"/>
+          <w:strike/>
+          <w:sz w:val="24"/>
+          <w:szCs w:val="24"/>
+        </w:rPr>
+        <w:t xml:space="preserve"> </w:t>
+      </w:r>
+      <w:proofErr w:type="spellStart"/>
+      <w:r>
+        <w:rPr>
+          <w:rFonts w:ascii="Arial" w:hAnsi="Arial" w:cs="Arial"/>
+          <w:strike/>
+          <w:sz w:val="24"/>
+          <w:szCs w:val="24"/>
+        </w:rPr>
+        <w:t>concatenado</w:t>
+      </w:r>
+      <w:proofErr w:type="spellEnd"/>
+    </w:p>
+    <w:p>
+      <w:pPr>
+        <w:spacing w:line="360" w:lineRule="auto"/>
+        <w:rPr>
+          <w:rFonts w:ascii="Arial" w:hAnsi="Arial" w:cs="Arial"/>
+          <w:strike/>
+          <w:sz w:val="24"/>
+          <w:szCs w:val="24"/>
           <w:lang w:val="es-ES"/>
         </w:rPr>
       </w:pPr>
@@ -108,41 +369,59 @@
           <w:szCs w:val="24"/>
           <w:lang w:val="es-ES"/>
         </w:rPr>
-        <w:t xml:space="preserve">1.1 </w:t>
+        <w:t>2.2.2 histogramas por componentes</w:t>
+      </w:r>
+    </w:p>
+    <w:p>
+      <w:pPr>
+        <w:spacing w:line="360" w:lineRule="auto"/>
+        <w:rPr>
+          <w:rFonts w:ascii="Arial" w:hAnsi="Arial" w:cs="Arial"/>
+          <w:sz w:val="24"/>
+          <w:szCs w:val="24"/>
+          <w:lang w:val="es-ES"/>
+        </w:rPr>
+      </w:pPr>
+      <w:r>
+        <w:rPr>
+          <w:rFonts w:ascii="Arial" w:hAnsi="Arial" w:cs="Arial"/>
+          <w:sz w:val="24"/>
+          <w:szCs w:val="24"/>
+          <w:lang w:val="es-ES"/>
+        </w:rPr>
+        <w:t xml:space="preserve">2.3 </w:t>
       </w:r>
       <w:proofErr w:type="spellStart"/>
       <w:r>
         <w:rPr>
           <w:rFonts w:ascii="Arial" w:hAnsi="Arial" w:cs="Arial"/>
-          <w:strike/>
           <w:sz w:val="24"/>
           <w:szCs w:val="24"/>
           <w:lang w:val="es-ES"/>
         </w:rPr>
-        <w:t>history</w:t>
+        <w:t>Dimensionality</w:t>
       </w:r>
       <w:proofErr w:type="spellEnd"/>
       <w:r>
         <w:rPr>
           <w:rFonts w:ascii="Arial" w:hAnsi="Arial" w:cs="Arial"/>
-          <w:strike/>
           <w:sz w:val="24"/>
           <w:szCs w:val="24"/>
           <w:lang w:val="es-ES"/>
         </w:rPr>
-        <w:t xml:space="preserve"> digital audio</w:t>
-      </w:r>
-    </w:p>
-    <w:p>
-      <w:pPr>
-        <w:spacing w:line="360" w:lineRule="auto"/>
+        <w:t xml:space="preserve"> </w:t>
+      </w:r>
+      <w:proofErr w:type="spellStart"/>
+      <w:r>
         <w:rPr>
           <w:rFonts w:ascii="Arial" w:hAnsi="Arial" w:cs="Arial"/>
           <w:sz w:val="24"/>
           <w:szCs w:val="24"/>
           <w:lang w:val="es-ES"/>
         </w:rPr>
-      </w:pPr>
+        <w:t>reduction</w:t>
+      </w:r>
+      <w:proofErr w:type="spellEnd"/>
       <w:r>
         <w:rPr>
           <w:rFonts w:ascii="Arial" w:hAnsi="Arial" w:cs="Arial"/>
@@ -150,7 +429,43 @@
           <w:szCs w:val="24"/>
           <w:lang w:val="es-ES"/>
         </w:rPr>
-        <w:t xml:space="preserve">1.2 </w:t>
+        <w:t xml:space="preserve"> </w:t>
+      </w:r>
+      <w:r>
+        <w:rPr>
+          <w:rFonts w:ascii="Arial" w:hAnsi="Arial" w:cs="Arial"/>
+          <w:sz w:val="24"/>
+          <w:szCs w:val="24"/>
+          <w:lang w:val="es-ES"/>
+        </w:rPr>
+        <w:t>–</w:t>
+      </w:r>
+      <w:r>
+        <w:rPr>
+          <w:rFonts w:ascii="Arial" w:hAnsi="Arial" w:cs="Arial"/>
+          <w:sz w:val="24"/>
+          <w:szCs w:val="24"/>
+          <w:lang w:val="es-ES"/>
+        </w:rPr>
+        <w:t xml:space="preserve"> PCA</w:t>
+      </w:r>
+    </w:p>
+    <w:p>
+      <w:pPr>
+        <w:spacing w:line="360" w:lineRule="auto"/>
+        <w:rPr>
+          <w:rFonts w:ascii="Arial" w:hAnsi="Arial" w:cs="Arial"/>
+          <w:sz w:val="24"/>
+          <w:szCs w:val="24"/>
+        </w:rPr>
+      </w:pPr>
+      <w:r>
+        <w:rPr>
+          <w:rFonts w:ascii="Arial" w:hAnsi="Arial" w:cs="Arial"/>
+          <w:sz w:val="24"/>
+          <w:szCs w:val="24"/>
+        </w:rPr>
+        <w:t>2.4 Feature relevance (</w:t>
       </w:r>
       <w:proofErr w:type="spellStart"/>
       <w:r>
@@ -158,599 +473,49 @@
           <w:rFonts w:ascii="Arial" w:hAnsi="Arial" w:cs="Arial"/>
           <w:sz w:val="24"/>
           <w:szCs w:val="24"/>
+        </w:rPr>
+        <w:t>dec.</w:t>
+      </w:r>
+      <w:proofErr w:type="spellEnd"/>
+      <w:r>
+        <w:rPr>
+          <w:rFonts w:ascii="Arial" w:hAnsi="Arial" w:cs="Arial"/>
+          <w:sz w:val="24"/>
+          <w:szCs w:val="24"/>
+        </w:rPr>
+        <w:t xml:space="preserve"> trees based)</w:t>
+      </w:r>
+    </w:p>
+    <w:p>
+      <w:pPr>
+        <w:spacing w:line="360" w:lineRule="auto"/>
+        <w:rPr>
+          <w:rFonts w:ascii="Arial" w:hAnsi="Arial" w:cs="Arial"/>
+          <w:sz w:val="24"/>
+          <w:szCs w:val="24"/>
           <w:lang w:val="es-ES"/>
         </w:rPr>
-        <w:t>history</w:t>
+      </w:pPr>
+      <w:r>
+        <w:rPr>
+          <w:rFonts w:ascii="Arial" w:hAnsi="Arial" w:cs="Arial"/>
+          <w:sz w:val="24"/>
+          <w:szCs w:val="24"/>
+          <w:lang w:val="es-ES"/>
+        </w:rPr>
+        <w:t xml:space="preserve">3. </w:t>
+      </w:r>
+      <w:proofErr w:type="spellStart"/>
+      <w:r>
+        <w:rPr>
+          <w:rFonts w:ascii="Arial" w:hAnsi="Arial" w:cs="Arial"/>
+          <w:sz w:val="24"/>
+          <w:szCs w:val="24"/>
+          <w:lang w:val="es-ES"/>
+        </w:rPr>
+        <w:t>Evaluation</w:t>
       </w:r>
       <w:proofErr w:type="spellEnd"/>
-      <w:r>
-        <w:rPr>
-          <w:rFonts w:ascii="Arial" w:hAnsi="Arial" w:cs="Arial"/>
-          <w:sz w:val="24"/>
-          <w:szCs w:val="24"/>
-          <w:lang w:val="es-ES"/>
-        </w:rPr>
-        <w:t xml:space="preserve"> audio </w:t>
-      </w:r>
-      <w:proofErr w:type="spellStart"/>
-      <w:r>
-        <w:rPr>
-          <w:rFonts w:ascii="Arial" w:hAnsi="Arial" w:cs="Arial"/>
-          <w:sz w:val="24"/>
-          <w:szCs w:val="24"/>
-          <w:lang w:val="es-ES"/>
-        </w:rPr>
-        <w:t>classif</w:t>
-      </w:r>
-      <w:proofErr w:type="spellEnd"/>
-      <w:r>
-        <w:rPr>
-          <w:rFonts w:ascii="Arial" w:hAnsi="Arial" w:cs="Arial"/>
-          <w:sz w:val="24"/>
-          <w:szCs w:val="24"/>
-          <w:lang w:val="es-ES"/>
-        </w:rPr>
-        <w:t>.</w:t>
-      </w:r>
-    </w:p>
-    <w:p>
-      <w:pPr>
-        <w:spacing w:line="360" w:lineRule="auto"/>
-        <w:rPr>
-          <w:rFonts w:ascii="Arial" w:hAnsi="Arial" w:cs="Arial"/>
-          <w:sz w:val="24"/>
-          <w:szCs w:val="24"/>
-          <w:lang w:val="es-ES"/>
-        </w:rPr>
-      </w:pPr>
-      <w:r>
-        <w:rPr>
-          <w:rFonts w:ascii="Arial" w:hAnsi="Arial" w:cs="Arial"/>
-          <w:sz w:val="24"/>
-          <w:szCs w:val="24"/>
-          <w:lang w:val="es-ES"/>
-        </w:rPr>
-        <w:t xml:space="preserve">1.3 sota audio </w:t>
-      </w:r>
-      <w:proofErr w:type="spellStart"/>
-      <w:r>
-        <w:rPr>
-          <w:rFonts w:ascii="Arial" w:hAnsi="Arial" w:cs="Arial"/>
-          <w:sz w:val="24"/>
-          <w:szCs w:val="24"/>
-          <w:lang w:val="es-ES"/>
-        </w:rPr>
-        <w:t>classification</w:t>
-      </w:r>
-      <w:proofErr w:type="spellEnd"/>
-    </w:p>
-    <w:p>
-      <w:pPr>
-        <w:spacing w:line="360" w:lineRule="auto"/>
-        <w:rPr>
-          <w:rFonts w:ascii="Arial" w:hAnsi="Arial" w:cs="Arial"/>
-          <w:sz w:val="24"/>
-          <w:szCs w:val="24"/>
-          <w:lang w:val="es-ES"/>
-        </w:rPr>
-      </w:pPr>
-      <w:r>
-        <w:rPr>
-          <w:rFonts w:ascii="Arial" w:hAnsi="Arial" w:cs="Arial"/>
-          <w:sz w:val="24"/>
-          <w:szCs w:val="24"/>
-          <w:lang w:val="es-ES"/>
-        </w:rPr>
-        <w:t xml:space="preserve">1.4 </w:t>
-      </w:r>
-      <w:proofErr w:type="spellStart"/>
-      <w:r>
-        <w:rPr>
-          <w:rFonts w:ascii="Arial" w:hAnsi="Arial" w:cs="Arial"/>
-          <w:sz w:val="24"/>
-          <w:szCs w:val="24"/>
-          <w:lang w:val="es-ES"/>
-        </w:rPr>
-        <w:t>summary</w:t>
-      </w:r>
-      <w:proofErr w:type="spellEnd"/>
-      <w:r>
-        <w:rPr>
-          <w:rFonts w:ascii="Arial" w:hAnsi="Arial" w:cs="Arial"/>
-          <w:sz w:val="24"/>
-          <w:szCs w:val="24"/>
-          <w:lang w:val="es-ES"/>
-        </w:rPr>
-        <w:t xml:space="preserve"> of </w:t>
-      </w:r>
-      <w:proofErr w:type="spellStart"/>
-      <w:r>
-        <w:rPr>
-          <w:rFonts w:ascii="Arial" w:hAnsi="Arial" w:cs="Arial"/>
-          <w:sz w:val="24"/>
-          <w:szCs w:val="24"/>
-          <w:lang w:val="es-ES"/>
-        </w:rPr>
-        <w:t>the</w:t>
-      </w:r>
-      <w:proofErr w:type="spellEnd"/>
-      <w:r>
-        <w:rPr>
-          <w:rFonts w:ascii="Arial" w:hAnsi="Arial" w:cs="Arial"/>
-          <w:sz w:val="24"/>
-          <w:szCs w:val="24"/>
-          <w:lang w:val="es-ES"/>
-        </w:rPr>
-        <w:t xml:space="preserve"> </w:t>
-      </w:r>
-      <w:proofErr w:type="spellStart"/>
-      <w:r>
-        <w:rPr>
-          <w:rFonts w:ascii="Arial" w:hAnsi="Arial" w:cs="Arial"/>
-          <w:sz w:val="24"/>
-          <w:szCs w:val="24"/>
-          <w:lang w:val="es-ES"/>
-        </w:rPr>
-        <w:t>proposal</w:t>
-      </w:r>
-      <w:proofErr w:type="spellEnd"/>
-      <w:r>
-        <w:rPr>
-          <w:rFonts w:ascii="Arial" w:hAnsi="Arial" w:cs="Arial"/>
-          <w:sz w:val="24"/>
-          <w:szCs w:val="24"/>
-          <w:lang w:val="es-ES"/>
-        </w:rPr>
-        <w:t xml:space="preserve"> </w:t>
-      </w:r>
-      <w:proofErr w:type="spellStart"/>
-      <w:r>
-        <w:rPr>
-          <w:rFonts w:ascii="Arial" w:hAnsi="Arial" w:cs="Arial"/>
-          <w:sz w:val="24"/>
-          <w:szCs w:val="24"/>
-          <w:lang w:val="es-ES"/>
-        </w:rPr>
-        <w:t>here</w:t>
-      </w:r>
-      <w:proofErr w:type="spellEnd"/>
-      <w:r>
-        <w:rPr>
-          <w:rFonts w:ascii="Arial" w:hAnsi="Arial" w:cs="Arial"/>
-          <w:sz w:val="24"/>
-          <w:szCs w:val="24"/>
-          <w:lang w:val="es-ES"/>
-        </w:rPr>
-        <w:t xml:space="preserve"> (que vas a hacer y </w:t>
-      </w:r>
-      <w:proofErr w:type="spellStart"/>
-      <w:r>
-        <w:rPr>
-          <w:rFonts w:ascii="Arial" w:hAnsi="Arial" w:cs="Arial"/>
-          <w:sz w:val="24"/>
-          <w:szCs w:val="24"/>
-          <w:lang w:val="es-ES"/>
-        </w:rPr>
-        <w:t>pq</w:t>
-      </w:r>
-      <w:proofErr w:type="spellEnd"/>
-      <w:r>
-        <w:rPr>
-          <w:rFonts w:ascii="Arial" w:hAnsi="Arial" w:cs="Arial"/>
-          <w:sz w:val="24"/>
-          <w:szCs w:val="24"/>
-          <w:lang w:val="es-ES"/>
-        </w:rPr>
-        <w:t>)</w:t>
-      </w:r>
-    </w:p>
-    <w:p>
-      <w:pPr>
-        <w:spacing w:line="360" w:lineRule="auto"/>
-        <w:rPr>
-          <w:rFonts w:ascii="Arial" w:hAnsi="Arial" w:cs="Arial"/>
-          <w:strike/>
-          <w:sz w:val="24"/>
-          <w:szCs w:val="24"/>
-          <w:lang w:val="es-ES"/>
-        </w:rPr>
-      </w:pPr>
-      <w:r>
-        <w:rPr>
-          <w:rFonts w:ascii="Arial" w:hAnsi="Arial" w:cs="Arial"/>
-          <w:strike/>
-          <w:sz w:val="24"/>
-          <w:szCs w:val="24"/>
-          <w:lang w:val="es-ES"/>
-        </w:rPr>
-        <w:t xml:space="preserve">2. </w:t>
-      </w:r>
-      <w:proofErr w:type="spellStart"/>
-      <w:r>
-        <w:rPr>
-          <w:rFonts w:ascii="Arial" w:hAnsi="Arial" w:cs="Arial"/>
-          <w:strike/>
-          <w:sz w:val="24"/>
-          <w:szCs w:val="24"/>
-          <w:lang w:val="es-ES"/>
-        </w:rPr>
-        <w:t>Method</w:t>
-      </w:r>
-      <w:proofErr w:type="spellEnd"/>
-    </w:p>
-    <w:p>
-      <w:pPr>
-        <w:spacing w:line="360" w:lineRule="auto"/>
-        <w:rPr>
-          <w:rFonts w:ascii="Arial" w:hAnsi="Arial" w:cs="Arial"/>
-          <w:strike/>
-          <w:sz w:val="24"/>
-          <w:szCs w:val="24"/>
-          <w:lang w:val="es-ES"/>
-        </w:rPr>
-      </w:pPr>
-      <w:r>
-        <w:rPr>
-          <w:rFonts w:ascii="Arial" w:hAnsi="Arial" w:cs="Arial"/>
-          <w:strike/>
-          <w:sz w:val="24"/>
-          <w:szCs w:val="24"/>
-          <w:lang w:val="es-ES"/>
-        </w:rPr>
-        <w:t>2.1 MFCC</w:t>
-      </w:r>
-    </w:p>
-    <w:p>
-      <w:pPr>
-        <w:spacing w:line="360" w:lineRule="auto"/>
-        <w:rPr>
-          <w:rFonts w:ascii="Arial" w:hAnsi="Arial" w:cs="Arial"/>
-          <w:strike/>
-          <w:sz w:val="24"/>
-          <w:szCs w:val="24"/>
-          <w:lang w:val="es-ES"/>
-        </w:rPr>
-      </w:pPr>
-      <w:r>
-        <w:rPr>
-          <w:rFonts w:ascii="Arial" w:hAnsi="Arial" w:cs="Arial"/>
-          <w:strike/>
-          <w:sz w:val="24"/>
-          <w:szCs w:val="24"/>
-          <w:lang w:val="es-ES"/>
-        </w:rPr>
-        <w:t xml:space="preserve">2.2 </w:t>
-      </w:r>
-      <w:proofErr w:type="spellStart"/>
-      <w:r>
-        <w:rPr>
-          <w:rFonts w:ascii="Arial" w:hAnsi="Arial" w:cs="Arial"/>
-          <w:strike/>
-          <w:sz w:val="24"/>
-          <w:szCs w:val="24"/>
-          <w:lang w:val="es-ES"/>
-        </w:rPr>
-        <w:t>Feature</w:t>
-      </w:r>
-      <w:proofErr w:type="spellEnd"/>
-      <w:r>
-        <w:rPr>
-          <w:rFonts w:ascii="Arial" w:hAnsi="Arial" w:cs="Arial"/>
-          <w:strike/>
-          <w:sz w:val="24"/>
-          <w:szCs w:val="24"/>
-          <w:lang w:val="es-ES"/>
-        </w:rPr>
-        <w:t xml:space="preserve"> vector </w:t>
-      </w:r>
-      <w:proofErr w:type="spellStart"/>
-      <w:r>
-        <w:rPr>
-          <w:rFonts w:ascii="Arial" w:hAnsi="Arial" w:cs="Arial"/>
-          <w:strike/>
-          <w:sz w:val="24"/>
-          <w:szCs w:val="24"/>
-          <w:lang w:val="es-ES"/>
-        </w:rPr>
-        <w:t>representation</w:t>
-      </w:r>
-      <w:proofErr w:type="spellEnd"/>
-      <w:r>
-        <w:rPr>
-          <w:rFonts w:ascii="Arial" w:hAnsi="Arial" w:cs="Arial"/>
-          <w:strike/>
-          <w:sz w:val="24"/>
-          <w:szCs w:val="24"/>
-          <w:lang w:val="es-ES"/>
-        </w:rPr>
-        <w:t xml:space="preserve"> </w:t>
-      </w:r>
-    </w:p>
-    <w:p>
-      <w:pPr>
-        <w:spacing w:line="360" w:lineRule="auto"/>
-        <w:rPr>
-          <w:rFonts w:ascii="Arial" w:hAnsi="Arial" w:cs="Arial"/>
-          <w:strike/>
-          <w:sz w:val="24"/>
-          <w:szCs w:val="24"/>
-          <w:lang w:val="es-ES"/>
-        </w:rPr>
-      </w:pPr>
-      <w:r>
-        <w:rPr>
-          <w:rFonts w:ascii="Arial" w:hAnsi="Arial" w:cs="Arial"/>
-          <w:strike/>
-          <w:sz w:val="24"/>
-          <w:szCs w:val="24"/>
-          <w:lang w:val="es-ES"/>
-        </w:rPr>
-        <w:t xml:space="preserve">2.2.1 </w:t>
-      </w:r>
-      <w:proofErr w:type="spellStart"/>
-      <w:r>
-        <w:rPr>
-          <w:rFonts w:ascii="Arial" w:hAnsi="Arial" w:cs="Arial"/>
-          <w:strike/>
-          <w:sz w:val="24"/>
-          <w:szCs w:val="24"/>
-          <w:lang w:val="es-ES"/>
-        </w:rPr>
-        <w:t>naive</w:t>
-      </w:r>
-      <w:proofErr w:type="spellEnd"/>
-      <w:r>
-        <w:rPr>
-          <w:rFonts w:ascii="Arial" w:hAnsi="Arial" w:cs="Arial"/>
-          <w:strike/>
-          <w:sz w:val="24"/>
-          <w:szCs w:val="24"/>
-          <w:lang w:val="es-ES"/>
-        </w:rPr>
-        <w:t xml:space="preserve"> todo concatenado</w:t>
-      </w:r>
-    </w:p>
-    <w:p>
-      <w:pPr>
-        <w:spacing w:line="360" w:lineRule="auto"/>
-        <w:rPr>
-          <w:rFonts w:ascii="Arial" w:hAnsi="Arial" w:cs="Arial"/>
-          <w:strike/>
-          <w:sz w:val="24"/>
-          <w:szCs w:val="24"/>
-          <w:lang w:val="es-ES"/>
-        </w:rPr>
-      </w:pPr>
-      <w:r>
-        <w:rPr>
-          <w:rFonts w:ascii="Arial" w:hAnsi="Arial" w:cs="Arial"/>
-          <w:strike/>
-          <w:sz w:val="24"/>
-          <w:szCs w:val="24"/>
-          <w:lang w:val="es-ES"/>
-        </w:rPr>
-        <w:t>2.2.2 histogramas por componentes</w:t>
-      </w:r>
-    </w:p>
-    <w:p>
-      <w:pPr>
-        <w:spacing w:line="360" w:lineRule="auto"/>
-        <w:rPr>
-          <w:rFonts w:ascii="Arial" w:hAnsi="Arial" w:cs="Arial"/>
-          <w:sz w:val="24"/>
-          <w:szCs w:val="24"/>
-          <w:lang w:val="es-ES"/>
-        </w:rPr>
-      </w:pPr>
-      <w:r>
-        <w:rPr>
-          <w:rFonts w:ascii="Arial" w:hAnsi="Arial" w:cs="Arial"/>
-          <w:sz w:val="24"/>
-          <w:szCs w:val="24"/>
-          <w:lang w:val="es-ES"/>
-        </w:rPr>
-        <w:t xml:space="preserve">2.3 </w:t>
-      </w:r>
-      <w:proofErr w:type="spellStart"/>
-      <w:r>
-        <w:rPr>
-          <w:rFonts w:ascii="Arial" w:hAnsi="Arial" w:cs="Arial"/>
-          <w:sz w:val="24"/>
-          <w:szCs w:val="24"/>
-          <w:lang w:val="es-ES"/>
-        </w:rPr>
-        <w:t>Dimensionality</w:t>
-      </w:r>
-      <w:proofErr w:type="spellEnd"/>
-      <w:r>
-        <w:rPr>
-          <w:rFonts w:ascii="Arial" w:hAnsi="Arial" w:cs="Arial"/>
-          <w:sz w:val="24"/>
-          <w:szCs w:val="24"/>
-          <w:lang w:val="es-ES"/>
-        </w:rPr>
-        <w:t xml:space="preserve"> </w:t>
-      </w:r>
-      <w:proofErr w:type="spellStart"/>
-      <w:r>
-        <w:rPr>
-          <w:rFonts w:ascii="Arial" w:hAnsi="Arial" w:cs="Arial"/>
-          <w:sz w:val="24"/>
-          <w:szCs w:val="24"/>
-          <w:lang w:val="es-ES"/>
-        </w:rPr>
-        <w:t>reduction</w:t>
-      </w:r>
-      <w:proofErr w:type="spellEnd"/>
-      <w:r>
-        <w:rPr>
-          <w:rFonts w:ascii="Arial" w:hAnsi="Arial" w:cs="Arial"/>
-          <w:sz w:val="24"/>
-          <w:szCs w:val="24"/>
-          <w:lang w:val="es-ES"/>
-        </w:rPr>
-        <w:t xml:space="preserve"> </w:t>
-      </w:r>
-      <w:r>
-        <w:rPr>
-          <w:rFonts w:ascii="Arial" w:hAnsi="Arial" w:cs="Arial"/>
-          <w:sz w:val="24"/>
-          <w:szCs w:val="24"/>
-          <w:lang w:val="es-ES"/>
-        </w:rPr>
-        <w:t>–</w:t>
-      </w:r>
-      <w:r>
-        <w:rPr>
-          <w:rFonts w:ascii="Arial" w:hAnsi="Arial" w:cs="Arial"/>
-          <w:sz w:val="24"/>
-          <w:szCs w:val="24"/>
-          <w:lang w:val="es-ES"/>
-        </w:rPr>
-        <w:t xml:space="preserve"> PCA</w:t>
-      </w:r>
-    </w:p>
-    <w:p>
-      <w:pPr>
-        <w:spacing w:line="360" w:lineRule="auto"/>
-        <w:rPr>
-          <w:rFonts w:ascii="Arial" w:hAnsi="Arial" w:cs="Arial"/>
-          <w:sz w:val="24"/>
-          <w:szCs w:val="24"/>
-          <w:lang w:val="es-ES"/>
-        </w:rPr>
-      </w:pPr>
-      <w:r>
-        <w:rPr>
-          <w:rFonts w:ascii="Arial" w:hAnsi="Arial" w:cs="Arial"/>
-          <w:sz w:val="24"/>
-          <w:szCs w:val="24"/>
-          <w:lang w:val="es-ES"/>
-        </w:rPr>
-        <w:t xml:space="preserve">2.4 </w:t>
-      </w:r>
-      <w:proofErr w:type="spellStart"/>
-      <w:r>
-        <w:rPr>
-          <w:rFonts w:ascii="Arial" w:hAnsi="Arial" w:cs="Arial"/>
-          <w:sz w:val="24"/>
-          <w:szCs w:val="24"/>
-          <w:lang w:val="es-ES"/>
-        </w:rPr>
-        <w:t>Feature</w:t>
-      </w:r>
-      <w:proofErr w:type="spellEnd"/>
-      <w:r>
-        <w:rPr>
-          <w:rFonts w:ascii="Arial" w:hAnsi="Arial" w:cs="Arial"/>
-          <w:sz w:val="24"/>
-          <w:szCs w:val="24"/>
-          <w:lang w:val="es-ES"/>
-        </w:rPr>
-        <w:t xml:space="preserve"> </w:t>
-      </w:r>
-      <w:proofErr w:type="spellStart"/>
-      <w:r>
-        <w:rPr>
-          <w:rFonts w:ascii="Arial" w:hAnsi="Arial" w:cs="Arial"/>
-          <w:sz w:val="24"/>
-          <w:szCs w:val="24"/>
-          <w:lang w:val="es-ES"/>
-        </w:rPr>
-        <w:t>relevance</w:t>
-      </w:r>
-      <w:proofErr w:type="spellEnd"/>
-      <w:r>
-        <w:rPr>
-          <w:rFonts w:ascii="Arial" w:hAnsi="Arial" w:cs="Arial"/>
-          <w:sz w:val="24"/>
-          <w:szCs w:val="24"/>
-          <w:lang w:val="es-ES"/>
-        </w:rPr>
-        <w:t xml:space="preserve"> (</w:t>
-      </w:r>
-      <w:proofErr w:type="spellStart"/>
-      <w:r>
-        <w:rPr>
-          <w:rFonts w:ascii="Arial" w:hAnsi="Arial" w:cs="Arial"/>
-          <w:sz w:val="24"/>
-          <w:szCs w:val="24"/>
-          <w:lang w:val="es-ES"/>
-        </w:rPr>
-        <w:t>dec</w:t>
-      </w:r>
-      <w:proofErr w:type="spellEnd"/>
-      <w:r>
-        <w:rPr>
-          <w:rFonts w:ascii="Arial" w:hAnsi="Arial" w:cs="Arial"/>
-          <w:sz w:val="24"/>
-          <w:szCs w:val="24"/>
-          <w:lang w:val="es-ES"/>
-        </w:rPr>
-        <w:t xml:space="preserve">. </w:t>
-      </w:r>
-      <w:proofErr w:type="spellStart"/>
-      <w:r>
-        <w:rPr>
-          <w:rFonts w:ascii="Arial" w:hAnsi="Arial" w:cs="Arial"/>
-          <w:sz w:val="24"/>
-          <w:szCs w:val="24"/>
-          <w:lang w:val="es-ES"/>
-        </w:rPr>
-        <w:t>trees</w:t>
-      </w:r>
-      <w:proofErr w:type="spellEnd"/>
-      <w:r>
-        <w:rPr>
-          <w:rFonts w:ascii="Arial" w:hAnsi="Arial" w:cs="Arial"/>
-          <w:sz w:val="24"/>
-          <w:szCs w:val="24"/>
-          <w:lang w:val="es-ES"/>
-        </w:rPr>
-        <w:t xml:space="preserve"> </w:t>
-      </w:r>
-      <w:proofErr w:type="spellStart"/>
-      <w:r>
-        <w:rPr>
-          <w:rFonts w:ascii="Arial" w:hAnsi="Arial" w:cs="Arial"/>
-          <w:sz w:val="24"/>
-          <w:szCs w:val="24"/>
-          <w:lang w:val="es-ES"/>
-        </w:rPr>
-        <w:t>based</w:t>
-      </w:r>
-      <w:proofErr w:type="spellEnd"/>
-      <w:r>
-        <w:rPr>
-          <w:rFonts w:ascii="Arial" w:hAnsi="Arial" w:cs="Arial"/>
-          <w:sz w:val="24"/>
-          <w:szCs w:val="24"/>
-          <w:lang w:val="es-ES"/>
-        </w:rPr>
-        <w:t>)</w:t>
-      </w:r>
-    </w:p>
-    <w:p>
-      <w:pPr>
-        <w:spacing w:line="360" w:lineRule="auto"/>
-        <w:rPr>
-          <w:rFonts w:ascii="Arial" w:hAnsi="Arial" w:cs="Arial"/>
-          <w:sz w:val="24"/>
-          <w:szCs w:val="24"/>
-          <w:lang w:val="es-ES"/>
-        </w:rPr>
-      </w:pPr>
-      <w:proofErr w:type="gramStart"/>
-      <w:r>
-        <w:rPr>
-          <w:rFonts w:ascii="Arial" w:hAnsi="Arial" w:cs="Arial"/>
-          <w:sz w:val="24"/>
-          <w:szCs w:val="24"/>
-          <w:lang w:val="es-ES"/>
-        </w:rPr>
-        <w:t>3.Evaluation</w:t>
-      </w:r>
-      <w:proofErr w:type="gramEnd"/>
       <w:r>
         <w:rPr>
           <w:rFonts w:ascii="Arial" w:hAnsi="Arial" w:cs="Arial"/>
@@ -1935,23 +1700,7 @@
           <w:sz w:val="24"/>
           <w:szCs w:val="24"/>
         </w:rPr>
-        <w:t xml:space="preserve"> in 1982, Philips and Sony released the CD, which allowed audio to be distributed easily,</w:t>
-      </w:r>
-      <w:r>
-        <w:rPr>
-          <w:rFonts w:ascii="Arial" w:hAnsi="Arial" w:cs="Arial"/>
-          <w:sz w:val="24"/>
-          <w:szCs w:val="24"/>
-        </w:rPr>
-        <w:t xml:space="preserve"> </w:t>
-      </w:r>
-      <w:r>
-        <w:rPr>
-          <w:rFonts w:ascii="Arial" w:hAnsi="Arial" w:cs="Arial"/>
-          <w:sz w:val="24"/>
-          <w:szCs w:val="24"/>
-        </w:rPr>
-        <w:t>but it wasn’t until</w:t>
+        <w:t xml:space="preserve"> in 1982, Philips and Sony released the CD, which allowed audio to be distributed easily, but it wasn’t until</w:t>
       </w:r>
       <w:r>
         <w:rPr>
@@ -2612,7 +2361,17 @@
           <w:sz w:val="24"/>
           <w:szCs w:val="24"/>
         </w:rPr>
-        <w:t xml:space="preserve"> [link to example]</w:t>
+        <w:t xml:space="preserve"> </w:t>
+      </w:r>
+      <w:r>
+        <w:rPr>
+          <w:rFonts w:ascii="Arial" w:hAnsi="Arial" w:cs="Arial"/>
+          <w:b/>
+          <w:color w:val="FF0000"/>
+          <w:sz w:val="24"/>
+          <w:szCs w:val="24"/>
+        </w:rPr>
+        <w:t>[link to example]</w:t>
       </w:r>
       <w:r>
         <w:rPr>
@@ -2879,11 +2638,14 @@
       </w:pPr>
       <w:r>
         <w:rPr>
+          <w:rFonts w:ascii="Arial" w:hAnsi="Arial" w:cs="Arial"/>
           <w:noProof/>
+          <w:sz w:val="24"/>
+          <w:szCs w:val="24"/>
           <w:lang w:val="es-ES" w:eastAsia="es-ES"/>
         </w:rPr>
         <w:drawing>
-          <wp:inline distT="0" distB="0" distL="0" distR="0" wp14:anchorId="709AAE4F" wp14:editId="791DF838">
+          <wp:inline distT="0" distB="0" distL="0" distR="0" wp14:anchorId="4CD77E5D" wp14:editId="0217A582">
             <wp:extent cx="3724275" cy="533400"/>
             <wp:effectExtent l="0" t="0" r="9525" b="0"/>
             <wp:docPr id="1" name="Picture 1"/>
@@ -4073,6 +3835,8 @@
       <w:r>
         <w:rPr>
           <w:rFonts w:ascii="Arial" w:hAnsi="Arial" w:cs="Arial"/>
+          <w:b/>
+          <w:color w:val="FF0000"/>
           <w:sz w:val="24"/>
           <w:szCs w:val="24"/>
         </w:rPr>
@@ -4081,6 +3845,8 @@
       <w:r>
         <w:rPr>
           <w:rFonts w:ascii="Arial" w:hAnsi="Arial" w:cs="Arial"/>
+          <w:b/>
+          <w:color w:val="FF0000"/>
           <w:sz w:val="24"/>
           <w:szCs w:val="24"/>
         </w:rPr>
@@ -4089,6 +3855,8 @@
       <w:r>
         <w:rPr>
           <w:rFonts w:ascii="Arial" w:hAnsi="Arial" w:cs="Arial"/>
+          <w:b/>
+          <w:color w:val="FF0000"/>
           <w:sz w:val="24"/>
           <w:szCs w:val="24"/>
         </w:rPr>
@@ -4373,6 +4141,8 @@
       <w:r>
         <w:rPr>
           <w:rFonts w:ascii="Arial" w:hAnsi="Arial" w:cs="Arial"/>
+          <w:b/>
+          <w:color w:val="FF0000"/>
           <w:sz w:val="24"/>
           <w:szCs w:val="24"/>
         </w:rPr>
@@ -4381,6 +4151,8 @@
       <w:r>
         <w:rPr>
           <w:rFonts w:ascii="Arial" w:hAnsi="Arial" w:cs="Arial"/>
+          <w:b/>
+          <w:color w:val="FF0000"/>
           <w:sz w:val="24"/>
           <w:szCs w:val="24"/>
         </w:rPr>
@@ -4389,6 +4161,8 @@
       <w:r>
         <w:rPr>
           <w:rFonts w:ascii="Arial" w:hAnsi="Arial" w:cs="Arial"/>
+          <w:b/>
+          <w:color w:val="FF0000"/>
           <w:sz w:val="24"/>
           <w:szCs w:val="24"/>
         </w:rPr>
@@ -4431,16 +4205,7 @@
           <w:sz w:val="24"/>
           <w:szCs w:val="24"/>
         </w:rPr>
-        <w:t xml:space="preserve"> </w:t>
-      </w:r>
-      <w:r>
-        <w:rPr>
-          <w:rFonts w:ascii="Arial" w:hAnsi="Arial" w:cs="Arial"/>
-          <w:b/>
-          <w:sz w:val="24"/>
-          <w:szCs w:val="24"/>
-        </w:rPr>
-        <w:t>design</w:t>
+        <w:t xml:space="preserve"> design</w:t>
       </w:r>
     </w:p>
     <w:p>
@@ -4904,25 +4669,7 @@
           <w:sz w:val="24"/>
           <w:szCs w:val="24"/>
         </w:rPr>
-        <w:t xml:space="preserve">-fold </w:t>
-      </w:r>
-      <w:proofErr w:type="spellStart"/>
-      <w:r>
-        <w:rPr>
-          <w:rFonts w:ascii="Arial" w:hAnsi="Arial" w:cs="Arial"/>
-          <w:sz w:val="24"/>
-          <w:szCs w:val="24"/>
-        </w:rPr>
-        <w:t>Crossvalidation</w:t>
-      </w:r>
-      <w:proofErr w:type="spellEnd"/>
-      <w:r>
-        <w:rPr>
-          <w:rFonts w:ascii="Arial" w:hAnsi="Arial" w:cs="Arial"/>
-          <w:sz w:val="24"/>
-          <w:szCs w:val="24"/>
-        </w:rPr>
-        <w:t xml:space="preserve">, </w:t>
+        <w:t xml:space="preserve">-fold Crossvalidation, </w:t>
       </w:r>
       <w:r>
         <w:rPr>
@@ -5210,8 +4957,6 @@
         </w:rPr>
         <w:t>: changes the sample rate</w:t>
       </w:r>
-      <w:bookmarkStart w:id="0" w:name="_GoBack"/>
-      <w:bookmarkEnd w:id="0"/>
     </w:p>
     <w:p>
       <w:pPr>
@@ -5967,15 +5712,7 @@
           <w:sz w:val="24"/>
           <w:szCs w:val="24"/>
         </w:rPr>
-        <w:t>:</w:t>
-      </w:r>
-      <w:r>
-        <w:rPr>
-          <w:rFonts w:ascii="Arial" w:hAnsi="Arial" w:cs="Arial"/>
-          <w:sz w:val="24"/>
-          <w:szCs w:val="24"/>
-        </w:rPr>
-        <w:t xml:space="preserve"> implements Leave One Out.</w:t>
+        <w:t>: implements Leave One Out.</w:t>
       </w:r>
     </w:p>
     <w:p>
@@ -6005,39 +5742,115 @@
           <w:sz w:val="24"/>
           <w:szCs w:val="24"/>
         </w:rPr>
-        <w:t>4. Results</w:t>
-      </w:r>
-    </w:p>
-    <w:p>
-      <w:pPr>
-        <w:spacing w:line="360" w:lineRule="auto"/>
+        <w:t xml:space="preserve">4. </w:t>
+      </w:r>
+      <w:r>
         <w:rPr>
           <w:rFonts w:ascii="Arial" w:hAnsi="Arial" w:cs="Arial"/>
           <w:b/>
           <w:sz w:val="24"/>
           <w:szCs w:val="24"/>
         </w:rPr>
-      </w:pPr>
-      <w:r>
+        <w:t>Results</w:t>
+      </w:r>
+    </w:p>
+    <w:p>
+      <w:pPr>
+        <w:spacing w:line="360" w:lineRule="auto"/>
+        <w:rPr>
+          <w:rFonts w:ascii="Arial" w:hAnsi="Arial" w:cs="Arial"/>
+          <w:sz w:val="24"/>
+          <w:szCs w:val="24"/>
+        </w:rPr>
+      </w:pPr>
+      <w:r>
+        <w:rPr>
+          <w:rFonts w:ascii="Arial" w:hAnsi="Arial" w:cs="Arial"/>
+          <w:sz w:val="24"/>
+          <w:szCs w:val="24"/>
+        </w:rPr>
+        <w:t>Once we have all the experiments set up, we can already start them.</w:t>
+      </w:r>
+    </w:p>
+    <w:p>
+      <w:pPr>
+        <w:spacing w:line="360" w:lineRule="auto"/>
+        <w:rPr>
+          <w:rFonts w:ascii="Arial" w:hAnsi="Arial" w:cs="Arial"/>
+          <w:sz w:val="24"/>
+          <w:szCs w:val="24"/>
+        </w:rPr>
+      </w:pPr>
+      <w:r>
+        <w:rPr>
+          <w:rFonts w:ascii="Arial" w:hAnsi="Arial" w:cs="Arial"/>
+          <w:sz w:val="24"/>
+          <w:szCs w:val="24"/>
+        </w:rPr>
+        <w:t>In this chapter, we will show the results of each experiment we conduct, in which we will have a value based on the accuracy,</w:t>
+      </w:r>
+      <w:r>
+        <w:rPr>
+          <w:rFonts w:ascii="Arial" w:hAnsi="Arial" w:cs="Arial"/>
+          <w:sz w:val="24"/>
+          <w:szCs w:val="24"/>
+        </w:rPr>
+        <w:t xml:space="preserve"> which will be given by a percentage, as well as a confusion matrix that will show us which genres are most commonly confused.</w:t>
+      </w:r>
+      <w:r>
+        <w:rPr>
+          <w:rFonts w:ascii="Arial" w:hAnsi="Arial" w:cs="Arial"/>
+          <w:sz w:val="24"/>
+          <w:szCs w:val="24"/>
+        </w:rPr>
+        <w:t xml:space="preserve"> </w:t>
+      </w:r>
+    </w:p>
+    <w:p>
+      <w:pPr>
+        <w:spacing w:line="360" w:lineRule="auto"/>
+        <w:rPr>
+          <w:rFonts w:ascii="Arial" w:hAnsi="Arial" w:cs="Arial"/>
+          <w:sz w:val="24"/>
+          <w:szCs w:val="24"/>
+        </w:rPr>
+      </w:pPr>
+      <w:r>
+        <w:rPr>
+          <w:rFonts w:ascii="Arial" w:hAnsi="Arial" w:cs="Arial"/>
+          <w:sz w:val="24"/>
+          <w:szCs w:val="24"/>
+        </w:rPr>
+        <w:t>The order of the experiments will be in the same order as the one we used to explain them, ignoring the results we get</w:t>
+      </w:r>
+      <w:r>
+        <w:rPr>
+          <w:rFonts w:ascii="Arial" w:hAnsi="Arial" w:cs="Arial"/>
+          <w:sz w:val="24"/>
+          <w:szCs w:val="24"/>
+        </w:rPr>
+        <w:t>.</w:t>
+      </w:r>
+    </w:p>
+    <w:p>
+      <w:pPr>
+        <w:spacing w:line="360" w:lineRule="auto"/>
         <w:rPr>
           <w:rFonts w:ascii="Arial" w:hAnsi="Arial" w:cs="Arial"/>
           <w:b/>
           <w:sz w:val="24"/>
           <w:szCs w:val="24"/>
         </w:rPr>
-        <w:t xml:space="preserve">4.1 Classification results </w:t>
-      </w:r>
-    </w:p>
-    <w:p>
-      <w:pPr>
-        <w:spacing w:line="360" w:lineRule="auto"/>
+      </w:pPr>
+      <w:r>
         <w:rPr>
           <w:rFonts w:ascii="Arial" w:hAnsi="Arial" w:cs="Arial"/>
           <w:b/>
           <w:sz w:val="24"/>
           <w:szCs w:val="24"/>
         </w:rPr>
-      </w:pPr>
+        <w:t xml:space="preserve">4.1 </w:t>
+      </w:r>
       <w:r>
         <w:rPr>
           <w:rFonts w:ascii="Arial" w:hAnsi="Arial" w:cs="Arial"/>
@@ -6045,18 +5858,1097 @@
           <w:sz w:val="24"/>
           <w:szCs w:val="24"/>
         </w:rPr>
+        <w:t xml:space="preserve">Classification results </w:t>
+      </w:r>
+    </w:p>
+    <w:p>
+      <w:pPr>
+        <w:rPr>
+          <w:rFonts w:ascii="Arial" w:hAnsi="Arial" w:cs="Arial"/>
+          <w:sz w:val="24"/>
+          <w:szCs w:val="24"/>
+        </w:rPr>
+      </w:pPr>
+      <w:r>
+        <w:rPr>
+          <w:rFonts w:ascii="Arial" w:hAnsi="Arial" w:cs="Arial"/>
+          <w:sz w:val="24"/>
+          <w:szCs w:val="24"/>
+        </w:rPr>
+        <w:t>The first experiment we will perform will be done using the naïve representation of the data.</w:t>
+      </w:r>
+    </w:p>
+    <w:p>
+      <w:pPr>
+        <w:rPr>
+          <w:rFonts w:ascii="Arial" w:hAnsi="Arial" w:cs="Arial"/>
+          <w:sz w:val="24"/>
+          <w:szCs w:val="24"/>
+        </w:rPr>
+      </w:pPr>
+      <w:r>
+        <w:rPr>
+          <w:rFonts w:ascii="Arial" w:hAnsi="Arial" w:cs="Arial"/>
+          <w:sz w:val="24"/>
+          <w:szCs w:val="24"/>
+        </w:rPr>
+        <w:t xml:space="preserve">For that, we will load all songs from our dataset, calculate the MFCC and store them in a </w:t>
+      </w:r>
+      <w:proofErr w:type="spellStart"/>
+      <w:r>
+        <w:rPr>
+          <w:rFonts w:ascii="Arial" w:hAnsi="Arial" w:cs="Arial"/>
+          <w:sz w:val="24"/>
+          <w:szCs w:val="24"/>
+        </w:rPr>
+        <w:t>numpy</w:t>
+      </w:r>
+      <w:proofErr w:type="spellEnd"/>
+      <w:r>
+        <w:rPr>
+          <w:rFonts w:ascii="Arial" w:hAnsi="Arial" w:cs="Arial"/>
+          <w:sz w:val="24"/>
+          <w:szCs w:val="24"/>
+        </w:rPr>
+        <w:t xml:space="preserve"> array, where each component will be a tuple containing the matrix that we have converted into a 1-dimensional array in the first component, and the genre in the second, which will be an unsigned integer going from 0 to 9, following </w:t>
+      </w:r>
+      <w:r>
+        <w:rPr>
+          <w:rFonts w:ascii="Arial" w:hAnsi="Arial" w:cs="Arial"/>
+          <w:sz w:val="24"/>
+          <w:szCs w:val="24"/>
+        </w:rPr>
+        <w:t>this:</w:t>
+      </w:r>
+    </w:p>
+    <w:p>
+      <w:pPr>
+        <w:ind w:left="708"/>
+        <w:rPr>
+          <w:rFonts w:ascii="Arial" w:hAnsi="Arial" w:cs="Arial"/>
+          <w:sz w:val="24"/>
+          <w:szCs w:val="24"/>
+        </w:rPr>
+      </w:pPr>
+      <w:r>
+        <w:rPr>
+          <w:rFonts w:ascii="Arial" w:hAnsi="Arial" w:cs="Arial"/>
+          <w:sz w:val="24"/>
+          <w:szCs w:val="24"/>
+        </w:rPr>
+        <w:t>0: Blues</w:t>
+      </w:r>
+    </w:p>
+    <w:p>
+      <w:pPr>
+        <w:ind w:left="708"/>
+        <w:rPr>
+          <w:rFonts w:ascii="Arial" w:hAnsi="Arial" w:cs="Arial"/>
+          <w:sz w:val="24"/>
+          <w:szCs w:val="24"/>
+        </w:rPr>
+      </w:pPr>
+      <w:r>
+        <w:rPr>
+          <w:rFonts w:ascii="Arial" w:hAnsi="Arial" w:cs="Arial"/>
+          <w:sz w:val="24"/>
+          <w:szCs w:val="24"/>
+        </w:rPr>
+        <w:t>1: Classical</w:t>
+      </w:r>
+    </w:p>
+    <w:p>
+      <w:pPr>
+        <w:ind w:left="708"/>
+        <w:rPr>
+          <w:rFonts w:ascii="Arial" w:hAnsi="Arial" w:cs="Arial"/>
+          <w:sz w:val="24"/>
+          <w:szCs w:val="24"/>
+        </w:rPr>
+      </w:pPr>
+      <w:r>
+        <w:rPr>
+          <w:rFonts w:ascii="Arial" w:hAnsi="Arial" w:cs="Arial"/>
+          <w:sz w:val="24"/>
+          <w:szCs w:val="24"/>
+        </w:rPr>
+        <w:t>2: Country</w:t>
+      </w:r>
+    </w:p>
+    <w:p>
+      <w:pPr>
+        <w:ind w:left="708"/>
+        <w:rPr>
+          <w:rFonts w:ascii="Arial" w:hAnsi="Arial" w:cs="Arial"/>
+          <w:sz w:val="24"/>
+          <w:szCs w:val="24"/>
+        </w:rPr>
+      </w:pPr>
+      <w:r>
+        <w:rPr>
+          <w:rFonts w:ascii="Arial" w:hAnsi="Arial" w:cs="Arial"/>
+          <w:sz w:val="24"/>
+          <w:szCs w:val="24"/>
+        </w:rPr>
+        <w:t>3: Disco</w:t>
+      </w:r>
+    </w:p>
+    <w:p>
+      <w:pPr>
+        <w:ind w:left="708"/>
+        <w:rPr>
+          <w:rFonts w:ascii="Arial" w:hAnsi="Arial" w:cs="Arial"/>
+          <w:sz w:val="24"/>
+          <w:szCs w:val="24"/>
+        </w:rPr>
+      </w:pPr>
+      <w:r>
+        <w:rPr>
+          <w:rFonts w:ascii="Arial" w:hAnsi="Arial" w:cs="Arial"/>
+          <w:sz w:val="24"/>
+          <w:szCs w:val="24"/>
+        </w:rPr>
+        <w:t>4: Hip hop</w:t>
+      </w:r>
+    </w:p>
+    <w:p>
+      <w:pPr>
+        <w:ind w:left="708"/>
+        <w:rPr>
+          <w:rFonts w:ascii="Arial" w:hAnsi="Arial" w:cs="Arial"/>
+          <w:sz w:val="24"/>
+          <w:szCs w:val="24"/>
+        </w:rPr>
+      </w:pPr>
+      <w:r>
+        <w:rPr>
+          <w:rFonts w:ascii="Arial" w:hAnsi="Arial" w:cs="Arial"/>
+          <w:sz w:val="24"/>
+          <w:szCs w:val="24"/>
+        </w:rPr>
+        <w:t>5: Jazz</w:t>
+      </w:r>
+    </w:p>
+    <w:p>
+      <w:pPr>
+        <w:ind w:left="708"/>
+        <w:rPr>
+          <w:rFonts w:ascii="Arial" w:hAnsi="Arial" w:cs="Arial"/>
+          <w:sz w:val="24"/>
+          <w:szCs w:val="24"/>
+        </w:rPr>
+      </w:pPr>
+      <w:r>
+        <w:rPr>
+          <w:rFonts w:ascii="Arial" w:hAnsi="Arial" w:cs="Arial"/>
+          <w:sz w:val="24"/>
+          <w:szCs w:val="24"/>
+        </w:rPr>
+        <w:t>6: Metal</w:t>
+      </w:r>
+    </w:p>
+    <w:p>
+      <w:pPr>
+        <w:ind w:left="708"/>
+        <w:rPr>
+          <w:rFonts w:ascii="Arial" w:hAnsi="Arial" w:cs="Arial"/>
+          <w:sz w:val="24"/>
+          <w:szCs w:val="24"/>
+        </w:rPr>
+      </w:pPr>
+      <w:r>
+        <w:rPr>
+          <w:rFonts w:ascii="Arial" w:hAnsi="Arial" w:cs="Arial"/>
+          <w:sz w:val="24"/>
+          <w:szCs w:val="24"/>
+        </w:rPr>
+        <w:t>7: Pop</w:t>
+      </w:r>
+    </w:p>
+    <w:p>
+      <w:pPr>
+        <w:ind w:left="708"/>
+        <w:rPr>
+          <w:rFonts w:ascii="Arial" w:hAnsi="Arial" w:cs="Arial"/>
+          <w:sz w:val="24"/>
+          <w:szCs w:val="24"/>
+        </w:rPr>
+      </w:pPr>
+      <w:r>
+        <w:rPr>
+          <w:rFonts w:ascii="Arial" w:hAnsi="Arial" w:cs="Arial"/>
+          <w:sz w:val="24"/>
+          <w:szCs w:val="24"/>
+        </w:rPr>
+        <w:t>8: Reggae</w:t>
+      </w:r>
+    </w:p>
+    <w:p>
+      <w:pPr>
+        <w:ind w:left="708"/>
+        <w:rPr>
+          <w:rFonts w:ascii="Arial" w:hAnsi="Arial" w:cs="Arial"/>
+          <w:sz w:val="24"/>
+          <w:szCs w:val="24"/>
+        </w:rPr>
+      </w:pPr>
+      <w:r>
+        <w:rPr>
+          <w:rFonts w:ascii="Arial" w:hAnsi="Arial" w:cs="Arial"/>
+          <w:sz w:val="24"/>
+          <w:szCs w:val="24"/>
+        </w:rPr>
+        <w:t>9: Rock</w:t>
+      </w:r>
+    </w:p>
+    <w:p>
+      <w:pPr>
+        <w:rPr>
+          <w:rFonts w:ascii="Arial" w:hAnsi="Arial" w:cs="Arial"/>
+          <w:sz w:val="24"/>
+          <w:szCs w:val="24"/>
+        </w:rPr>
+      </w:pPr>
+      <w:r>
+        <w:rPr>
+          <w:rFonts w:ascii="Arial" w:hAnsi="Arial" w:cs="Arial"/>
+          <w:sz w:val="24"/>
+          <w:szCs w:val="24"/>
+        </w:rPr>
+        <w:t>The extraction of the data will be done 4 times, to have 5, 10, 15 and 20 features, using the following code:</w:t>
+      </w:r>
+    </w:p>
+    <w:p>
+      <w:pPr>
+        <w:rPr>
+          <w:rFonts w:ascii="Arial" w:hAnsi="Arial" w:cs="Arial"/>
+          <w:b/>
+          <w:color w:val="FF0000"/>
+          <w:sz w:val="24"/>
+          <w:szCs w:val="24"/>
+        </w:rPr>
+      </w:pPr>
+      <w:r>
+        <w:rPr>
+          <w:rFonts w:ascii="Arial" w:hAnsi="Arial" w:cs="Arial"/>
+          <w:b/>
+          <w:color w:val="FF0000"/>
+          <w:sz w:val="24"/>
+          <w:szCs w:val="24"/>
+        </w:rPr>
+        <w:lastRenderedPageBreak/>
+        <w:t xml:space="preserve">[CAPTURA DEL CODIGO </w:t>
+      </w:r>
+      <w:proofErr w:type="gramStart"/>
+      <w:r>
+        <w:rPr>
+          <w:rFonts w:ascii="Arial" w:hAnsi="Arial" w:cs="Arial"/>
+          <w:b/>
+          <w:color w:val="FF0000"/>
+          <w:sz w:val="24"/>
+          <w:szCs w:val="24"/>
+        </w:rPr>
+        <w:t>char1(</w:t>
+      </w:r>
+      <w:proofErr w:type="gramEnd"/>
+      <w:r>
+        <w:rPr>
+          <w:rFonts w:ascii="Arial" w:hAnsi="Arial" w:cs="Arial"/>
+          <w:b/>
+          <w:color w:val="FF0000"/>
+          <w:sz w:val="24"/>
+          <w:szCs w:val="24"/>
+        </w:rPr>
+        <w:t>)]</w:t>
+      </w:r>
+    </w:p>
+    <w:p>
+      <w:pPr>
+        <w:rPr>
+          <w:rFonts w:ascii="Arial" w:hAnsi="Arial" w:cs="Arial"/>
+          <w:sz w:val="24"/>
+          <w:szCs w:val="24"/>
+        </w:rPr>
+      </w:pPr>
+      <w:r>
+        <w:rPr>
+          <w:rFonts w:ascii="Arial" w:hAnsi="Arial" w:cs="Arial"/>
+          <w:sz w:val="24"/>
+          <w:szCs w:val="24"/>
+        </w:rPr>
+        <w:t>Now that we have our dataset ready to work with, we have to create the train and test sets that we will use for the experiment.</w:t>
+      </w:r>
+    </w:p>
+    <w:p>
+      <w:pPr>
+        <w:rPr>
+          <w:rFonts w:ascii="Arial" w:hAnsi="Arial" w:cs="Arial"/>
+          <w:sz w:val="24"/>
+          <w:szCs w:val="24"/>
+        </w:rPr>
+      </w:pPr>
+      <w:proofErr w:type="gramStart"/>
+      <w:r>
+        <w:rPr>
+          <w:rFonts w:ascii="Arial" w:hAnsi="Arial" w:cs="Arial"/>
+          <w:sz w:val="24"/>
+          <w:szCs w:val="24"/>
+        </w:rPr>
+        <w:t>sklearn</w:t>
+      </w:r>
+      <w:proofErr w:type="gramEnd"/>
+      <w:r>
+        <w:rPr>
+          <w:rFonts w:ascii="Arial" w:hAnsi="Arial" w:cs="Arial"/>
+          <w:sz w:val="24"/>
+          <w:szCs w:val="24"/>
+        </w:rPr>
+        <w:t xml:space="preserve"> needs two different train and test sets in order to work properly: one of them, will have the arrays of features, while the other will have, for each position of the first array,</w:t>
+      </w:r>
+      <w:r>
+        <w:rPr>
+          <w:rFonts w:ascii="Arial" w:hAnsi="Arial" w:cs="Arial"/>
+          <w:sz w:val="24"/>
+          <w:szCs w:val="24"/>
+        </w:rPr>
+        <w:t xml:space="preserve"> its genre.</w:t>
+      </w:r>
+    </w:p>
+    <w:p>
+      <w:pPr>
+        <w:rPr>
+          <w:rFonts w:ascii="Arial" w:hAnsi="Arial" w:cs="Arial"/>
+          <w:sz w:val="24"/>
+          <w:szCs w:val="24"/>
+        </w:rPr>
+      </w:pPr>
+      <w:r>
+        <w:rPr>
+          <w:rFonts w:ascii="Arial" w:hAnsi="Arial" w:cs="Arial"/>
+          <w:sz w:val="24"/>
+          <w:szCs w:val="24"/>
+        </w:rPr>
+        <w:t>As we said before, we are using 10-fold Crossvalidation, but we want all experiments to give us results we can compare. For this reason, we will divide the original dataset using the following division:</w:t>
+      </w:r>
+    </w:p>
+    <w:p>
+      <w:pPr>
+        <w:rPr>
+          <w:rFonts w:ascii="Arial" w:hAnsi="Arial" w:cs="Arial"/>
+          <w:b/>
+          <w:color w:val="FF0000"/>
+          <w:sz w:val="24"/>
+          <w:szCs w:val="24"/>
+          <w:lang w:val="es-ES"/>
+        </w:rPr>
+      </w:pPr>
+      <w:r>
+        <w:rPr>
+          <w:rFonts w:ascii="Arial" w:hAnsi="Arial" w:cs="Arial"/>
+          <w:b/>
+          <w:color w:val="FF0000"/>
+          <w:sz w:val="24"/>
+          <w:szCs w:val="24"/>
+          <w:lang w:val="es-ES"/>
+        </w:rPr>
+        <w:t>[CAPTURA DE LA FUNCION TRAIN_TEST]</w:t>
+      </w:r>
+    </w:p>
+    <w:p>
+      <w:pPr>
+        <w:rPr>
+          <w:rFonts w:ascii="Arial" w:hAnsi="Arial" w:cs="Arial"/>
+          <w:sz w:val="24"/>
+          <w:szCs w:val="24"/>
+        </w:rPr>
+      </w:pPr>
+      <w:r>
+        <w:rPr>
+          <w:rFonts w:ascii="Arial" w:hAnsi="Arial" w:cs="Arial"/>
+          <w:sz w:val="24"/>
+          <w:szCs w:val="24"/>
+        </w:rPr>
+        <w:t>Once we have our train and test sets, we can start classifying.</w:t>
+      </w:r>
+    </w:p>
+    <w:p>
+      <w:pPr>
+        <w:rPr>
+          <w:rFonts w:ascii="Arial" w:hAnsi="Arial" w:cs="Arial"/>
+          <w:sz w:val="24"/>
+          <w:szCs w:val="24"/>
+        </w:rPr>
+      </w:pPr>
+      <w:r>
+        <w:rPr>
+          <w:rFonts w:ascii="Arial" w:hAnsi="Arial" w:cs="Arial"/>
+          <w:sz w:val="24"/>
+          <w:szCs w:val="24"/>
+        </w:rPr>
+        <w:t>First, we will show a matrix with the best results we get from each experiment. Then, we will show each one of them and how we ended up having them.</w:t>
+      </w:r>
+    </w:p>
+    <w:tbl>
+      <w:tblPr>
+        <w:tblStyle w:val="TableGrid"/>
+        <w:tblW w:w="8816" w:type="dxa"/>
+        <w:tblLook w:val="04A0" w:firstRow="1" w:lastRow="0" w:firstColumn="1" w:lastColumn="0" w:noHBand="0" w:noVBand="1"/>
+      </w:tblPr>
+      <w:tblGrid>
+        <w:gridCol w:w="1636"/>
+        <w:gridCol w:w="1671"/>
+        <w:gridCol w:w="1724"/>
+        <w:gridCol w:w="1671"/>
+        <w:gridCol w:w="2114"/>
+      </w:tblGrid>
+      <w:tr>
+        <w:trPr>
+          <w:trHeight w:val="285"/>
+        </w:trPr>
+        <w:tc>
+          <w:tcPr>
+            <w:tcW w:w="1636" w:type="dxa"/>
+          </w:tcPr>
+          <w:p>
+            <w:pPr>
+              <w:rPr>
+                <w:rFonts w:ascii="Arial" w:hAnsi="Arial" w:cs="Arial"/>
+                <w:sz w:val="24"/>
+                <w:szCs w:val="24"/>
+              </w:rPr>
+            </w:pPr>
+            <w:proofErr w:type="spellStart"/>
+            <w:r>
+              <w:rPr>
+                <w:rFonts w:ascii="Arial" w:hAnsi="Arial" w:cs="Arial"/>
+                <w:sz w:val="24"/>
+                <w:szCs w:val="24"/>
+              </w:rPr>
+              <w:t>n_mfcc</w:t>
+            </w:r>
+            <w:proofErr w:type="spellEnd"/>
+          </w:p>
+        </w:tc>
+        <w:tc>
+          <w:tcPr>
+            <w:tcW w:w="1671" w:type="dxa"/>
+            <w:vAlign w:val="center"/>
+          </w:tcPr>
+          <w:p>
+            <w:pPr>
+              <w:jc w:val="center"/>
+              <w:rPr>
+                <w:rFonts w:ascii="Arial" w:hAnsi="Arial" w:cs="Arial"/>
+                <w:sz w:val="24"/>
+                <w:szCs w:val="24"/>
+              </w:rPr>
+            </w:pPr>
+            <w:r>
+              <w:rPr>
+                <w:rFonts w:ascii="Arial" w:hAnsi="Arial" w:cs="Arial"/>
+                <w:sz w:val="24"/>
+                <w:szCs w:val="24"/>
+              </w:rPr>
+              <w:t>RBF</w:t>
+            </w:r>
+          </w:p>
+        </w:tc>
+        <w:tc>
+          <w:tcPr>
+            <w:tcW w:w="1724" w:type="dxa"/>
+            <w:vAlign w:val="center"/>
+          </w:tcPr>
+          <w:p>
+            <w:pPr>
+              <w:jc w:val="center"/>
+              <w:rPr>
+                <w:rFonts w:ascii="Arial" w:hAnsi="Arial" w:cs="Arial"/>
+                <w:sz w:val="24"/>
+                <w:szCs w:val="24"/>
+              </w:rPr>
+            </w:pPr>
+            <w:r>
+              <w:rPr>
+                <w:rFonts w:ascii="Arial" w:hAnsi="Arial" w:cs="Arial"/>
+                <w:sz w:val="24"/>
+                <w:szCs w:val="24"/>
+              </w:rPr>
+              <w:t>Linear</w:t>
+            </w:r>
+          </w:p>
+        </w:tc>
+        <w:tc>
+          <w:tcPr>
+            <w:tcW w:w="1671" w:type="dxa"/>
+            <w:vAlign w:val="center"/>
+          </w:tcPr>
+          <w:p>
+            <w:pPr>
+              <w:jc w:val="center"/>
+              <w:rPr>
+                <w:rFonts w:ascii="Arial" w:hAnsi="Arial" w:cs="Arial"/>
+                <w:sz w:val="24"/>
+                <w:szCs w:val="24"/>
+              </w:rPr>
+            </w:pPr>
+            <w:r>
+              <w:rPr>
+                <w:rFonts w:ascii="Arial" w:hAnsi="Arial" w:cs="Arial"/>
+                <w:sz w:val="24"/>
+                <w:szCs w:val="24"/>
+              </w:rPr>
+              <w:t>Poly</w:t>
+            </w:r>
+          </w:p>
+        </w:tc>
+        <w:tc>
+          <w:tcPr>
+            <w:tcW w:w="2114" w:type="dxa"/>
+            <w:vAlign w:val="center"/>
+          </w:tcPr>
+          <w:p>
+            <w:pPr>
+              <w:jc w:val="center"/>
+              <w:rPr>
+                <w:rFonts w:ascii="Arial" w:hAnsi="Arial" w:cs="Arial"/>
+                <w:sz w:val="24"/>
+                <w:szCs w:val="24"/>
+              </w:rPr>
+            </w:pPr>
+            <w:r>
+              <w:rPr>
+                <w:rFonts w:ascii="Arial" w:hAnsi="Arial" w:cs="Arial"/>
+                <w:sz w:val="24"/>
+                <w:szCs w:val="24"/>
+              </w:rPr>
+              <w:t>Sigmoid</w:t>
+            </w:r>
+          </w:p>
+        </w:tc>
+      </w:tr>
+      <w:tr>
+        <w:trPr>
+          <w:trHeight w:val="285"/>
+        </w:trPr>
+        <w:tc>
+          <w:tcPr>
+            <w:tcW w:w="1636" w:type="dxa"/>
+          </w:tcPr>
+          <w:p>
+            <w:pPr>
+              <w:rPr>
+                <w:rFonts w:ascii="Arial" w:hAnsi="Arial" w:cs="Arial"/>
+                <w:sz w:val="24"/>
+                <w:szCs w:val="24"/>
+              </w:rPr>
+            </w:pPr>
+            <w:r>
+              <w:rPr>
+                <w:rFonts w:ascii="Arial" w:hAnsi="Arial" w:cs="Arial"/>
+                <w:sz w:val="24"/>
+                <w:szCs w:val="24"/>
+              </w:rPr>
+              <w:t>5</w:t>
+            </w:r>
+          </w:p>
+        </w:tc>
+        <w:tc>
+          <w:tcPr>
+            <w:tcW w:w="1671" w:type="dxa"/>
+            <w:vAlign w:val="center"/>
+          </w:tcPr>
+          <w:p>
+            <w:pPr>
+              <w:jc w:val="center"/>
+              <w:rPr>
+                <w:rFonts w:ascii="Arial" w:hAnsi="Arial" w:cs="Arial"/>
+                <w:sz w:val="24"/>
+                <w:szCs w:val="24"/>
+              </w:rPr>
+            </w:pPr>
+            <w:r>
+              <w:rPr>
+                <w:rFonts w:ascii="Arial" w:hAnsi="Arial" w:cs="Arial"/>
+                <w:sz w:val="24"/>
+                <w:szCs w:val="24"/>
+              </w:rPr>
+              <w:t>15</w:t>
+            </w:r>
+          </w:p>
+        </w:tc>
+        <w:tc>
+          <w:tcPr>
+            <w:tcW w:w="1724" w:type="dxa"/>
+            <w:vAlign w:val="center"/>
+          </w:tcPr>
+          <w:p>
+            <w:pPr>
+              <w:jc w:val="center"/>
+              <w:rPr>
+                <w:rFonts w:ascii="Arial" w:hAnsi="Arial" w:cs="Arial"/>
+                <w:sz w:val="24"/>
+                <w:szCs w:val="24"/>
+              </w:rPr>
+            </w:pPr>
+            <w:r>
+              <w:rPr>
+                <w:rFonts w:ascii="Arial" w:hAnsi="Arial" w:cs="Arial"/>
+                <w:sz w:val="24"/>
+                <w:szCs w:val="24"/>
+              </w:rPr>
+              <w:t>38</w:t>
+            </w:r>
+          </w:p>
+        </w:tc>
+        <w:tc>
+          <w:tcPr>
+            <w:tcW w:w="1671" w:type="dxa"/>
+            <w:vAlign w:val="center"/>
+          </w:tcPr>
+          <w:p>
+            <w:pPr>
+              <w:jc w:val="center"/>
+              <w:rPr>
+                <w:rFonts w:ascii="Arial" w:hAnsi="Arial" w:cs="Arial"/>
+                <w:sz w:val="24"/>
+                <w:szCs w:val="24"/>
+              </w:rPr>
+            </w:pPr>
+            <w:r>
+              <w:rPr>
+                <w:rFonts w:ascii="Arial" w:hAnsi="Arial" w:cs="Arial"/>
+                <w:sz w:val="24"/>
+                <w:szCs w:val="24"/>
+              </w:rPr>
+              <w:t>38</w:t>
+            </w:r>
+          </w:p>
+        </w:tc>
+        <w:tc>
+          <w:tcPr>
+            <w:tcW w:w="2114" w:type="dxa"/>
+            <w:vAlign w:val="center"/>
+          </w:tcPr>
+          <w:p>
+            <w:pPr>
+              <w:jc w:val="center"/>
+              <w:rPr>
+                <w:rFonts w:ascii="Arial" w:hAnsi="Arial" w:cs="Arial"/>
+                <w:sz w:val="24"/>
+                <w:szCs w:val="24"/>
+              </w:rPr>
+            </w:pPr>
+            <w:r>
+              <w:rPr>
+                <w:rFonts w:ascii="Arial" w:hAnsi="Arial" w:cs="Arial"/>
+                <w:sz w:val="24"/>
+                <w:szCs w:val="24"/>
+              </w:rPr>
+              <w:t>10</w:t>
+            </w:r>
+          </w:p>
+        </w:tc>
+      </w:tr>
+      <w:tr>
+        <w:trPr>
+          <w:trHeight w:val="285"/>
+        </w:trPr>
+        <w:tc>
+          <w:tcPr>
+            <w:tcW w:w="1636" w:type="dxa"/>
+          </w:tcPr>
+          <w:p>
+            <w:pPr>
+              <w:rPr>
+                <w:rFonts w:ascii="Arial" w:hAnsi="Arial" w:cs="Arial"/>
+                <w:sz w:val="24"/>
+                <w:szCs w:val="24"/>
+              </w:rPr>
+            </w:pPr>
+            <w:r>
+              <w:rPr>
+                <w:rFonts w:ascii="Arial" w:hAnsi="Arial" w:cs="Arial"/>
+                <w:sz w:val="24"/>
+                <w:szCs w:val="24"/>
+              </w:rPr>
+              <w:t>10</w:t>
+            </w:r>
+          </w:p>
+        </w:tc>
+        <w:tc>
+          <w:tcPr>
+            <w:tcW w:w="1671" w:type="dxa"/>
+            <w:vAlign w:val="center"/>
+          </w:tcPr>
+          <w:p>
+            <w:pPr>
+              <w:jc w:val="center"/>
+              <w:rPr>
+                <w:rFonts w:ascii="Arial" w:hAnsi="Arial" w:cs="Arial"/>
+                <w:sz w:val="24"/>
+                <w:szCs w:val="24"/>
+              </w:rPr>
+            </w:pPr>
+            <w:r>
+              <w:rPr>
+                <w:rFonts w:ascii="Arial" w:hAnsi="Arial" w:cs="Arial"/>
+                <w:sz w:val="24"/>
+                <w:szCs w:val="24"/>
+              </w:rPr>
+              <w:t>15</w:t>
+            </w:r>
+          </w:p>
+        </w:tc>
+        <w:tc>
+          <w:tcPr>
+            <w:tcW w:w="1724" w:type="dxa"/>
+            <w:vAlign w:val="center"/>
+          </w:tcPr>
+          <w:p>
+            <w:pPr>
+              <w:jc w:val="center"/>
+              <w:rPr>
+                <w:rFonts w:ascii="Arial" w:hAnsi="Arial" w:cs="Arial"/>
+                <w:sz w:val="24"/>
+                <w:szCs w:val="24"/>
+              </w:rPr>
+            </w:pPr>
+            <w:r>
+              <w:rPr>
+                <w:rFonts w:ascii="Arial" w:hAnsi="Arial" w:cs="Arial"/>
+                <w:sz w:val="24"/>
+                <w:szCs w:val="24"/>
+              </w:rPr>
+              <w:t>44</w:t>
+            </w:r>
+          </w:p>
+        </w:tc>
+        <w:tc>
+          <w:tcPr>
+            <w:tcW w:w="1671" w:type="dxa"/>
+            <w:vAlign w:val="center"/>
+          </w:tcPr>
+          <w:p>
+            <w:pPr>
+              <w:jc w:val="center"/>
+              <w:rPr>
+                <w:rFonts w:ascii="Arial" w:hAnsi="Arial" w:cs="Arial"/>
+                <w:sz w:val="24"/>
+                <w:szCs w:val="24"/>
+              </w:rPr>
+            </w:pPr>
+            <w:r>
+              <w:rPr>
+                <w:rFonts w:ascii="Arial" w:hAnsi="Arial" w:cs="Arial"/>
+                <w:sz w:val="24"/>
+                <w:szCs w:val="24"/>
+              </w:rPr>
+              <w:t>41</w:t>
+            </w:r>
+          </w:p>
+        </w:tc>
+        <w:tc>
+          <w:tcPr>
+            <w:tcW w:w="2114" w:type="dxa"/>
+            <w:vAlign w:val="center"/>
+          </w:tcPr>
+          <w:p>
+            <w:pPr>
+              <w:jc w:val="center"/>
+              <w:rPr>
+                <w:rFonts w:ascii="Arial" w:hAnsi="Arial" w:cs="Arial"/>
+                <w:sz w:val="24"/>
+                <w:szCs w:val="24"/>
+              </w:rPr>
+            </w:pPr>
+            <w:r>
+              <w:rPr>
+                <w:rFonts w:ascii="Arial" w:hAnsi="Arial" w:cs="Arial"/>
+                <w:sz w:val="24"/>
+                <w:szCs w:val="24"/>
+              </w:rPr>
+              <w:t>10</w:t>
+            </w:r>
+          </w:p>
+        </w:tc>
+      </w:tr>
+      <w:tr>
+        <w:trPr>
+          <w:trHeight w:val="285"/>
+        </w:trPr>
+        <w:tc>
+          <w:tcPr>
+            <w:tcW w:w="1636" w:type="dxa"/>
+          </w:tcPr>
+          <w:p>
+            <w:pPr>
+              <w:rPr>
+                <w:rFonts w:ascii="Arial" w:hAnsi="Arial" w:cs="Arial"/>
+                <w:sz w:val="24"/>
+                <w:szCs w:val="24"/>
+              </w:rPr>
+            </w:pPr>
+            <w:r>
+              <w:rPr>
+                <w:rFonts w:ascii="Arial" w:hAnsi="Arial" w:cs="Arial"/>
+                <w:sz w:val="24"/>
+                <w:szCs w:val="24"/>
+              </w:rPr>
+              <w:t>15</w:t>
+            </w:r>
+          </w:p>
+        </w:tc>
+        <w:tc>
+          <w:tcPr>
+            <w:tcW w:w="1671" w:type="dxa"/>
+            <w:vAlign w:val="center"/>
+          </w:tcPr>
+          <w:p>
+            <w:pPr>
+              <w:jc w:val="center"/>
+              <w:rPr>
+                <w:rFonts w:ascii="Arial" w:hAnsi="Arial" w:cs="Arial"/>
+                <w:sz w:val="24"/>
+                <w:szCs w:val="24"/>
+              </w:rPr>
+            </w:pPr>
+            <w:r>
+              <w:rPr>
+                <w:rFonts w:ascii="Arial" w:hAnsi="Arial" w:cs="Arial"/>
+                <w:sz w:val="24"/>
+                <w:szCs w:val="24"/>
+              </w:rPr>
+              <w:t>22</w:t>
+            </w:r>
+          </w:p>
+        </w:tc>
+        <w:tc>
+          <w:tcPr>
+            <w:tcW w:w="1724" w:type="dxa"/>
+            <w:vAlign w:val="center"/>
+          </w:tcPr>
+          <w:p>
+            <w:pPr>
+              <w:jc w:val="center"/>
+              <w:rPr>
+                <w:rFonts w:ascii="Arial" w:hAnsi="Arial" w:cs="Arial"/>
+                <w:sz w:val="24"/>
+                <w:szCs w:val="24"/>
+              </w:rPr>
+            </w:pPr>
+            <w:r>
+              <w:rPr>
+                <w:rFonts w:ascii="Arial" w:hAnsi="Arial" w:cs="Arial"/>
+                <w:sz w:val="24"/>
+                <w:szCs w:val="24"/>
+              </w:rPr>
+              <w:t>47</w:t>
+            </w:r>
+          </w:p>
+        </w:tc>
+        <w:tc>
+          <w:tcPr>
+            <w:tcW w:w="1671" w:type="dxa"/>
+            <w:vAlign w:val="center"/>
+          </w:tcPr>
+          <w:p>
+            <w:pPr>
+              <w:jc w:val="center"/>
+              <w:rPr>
+                <w:rFonts w:ascii="Arial" w:hAnsi="Arial" w:cs="Arial"/>
+                <w:sz w:val="24"/>
+                <w:szCs w:val="24"/>
+              </w:rPr>
+            </w:pPr>
+            <w:r>
+              <w:rPr>
+                <w:rFonts w:ascii="Arial" w:hAnsi="Arial" w:cs="Arial"/>
+                <w:sz w:val="24"/>
+                <w:szCs w:val="24"/>
+              </w:rPr>
+              <w:t>39</w:t>
+            </w:r>
+          </w:p>
+        </w:tc>
+        <w:tc>
+          <w:tcPr>
+            <w:tcW w:w="2114" w:type="dxa"/>
+            <w:vAlign w:val="center"/>
+          </w:tcPr>
+          <w:p>
+            <w:pPr>
+              <w:jc w:val="center"/>
+              <w:rPr>
+                <w:rFonts w:ascii="Arial" w:hAnsi="Arial" w:cs="Arial"/>
+                <w:sz w:val="24"/>
+                <w:szCs w:val="24"/>
+              </w:rPr>
+            </w:pPr>
+            <w:r>
+              <w:rPr>
+                <w:rFonts w:ascii="Arial" w:hAnsi="Arial" w:cs="Arial"/>
+                <w:sz w:val="24"/>
+                <w:szCs w:val="24"/>
+              </w:rPr>
+              <w:t>11</w:t>
+            </w:r>
+            <w:bookmarkStart w:id="0" w:name="_GoBack"/>
+            <w:bookmarkEnd w:id="0"/>
+          </w:p>
+        </w:tc>
+      </w:tr>
+      <w:tr>
+        <w:trPr>
+          <w:trHeight w:val="285"/>
+        </w:trPr>
+        <w:tc>
+          <w:tcPr>
+            <w:tcW w:w="1636" w:type="dxa"/>
+          </w:tcPr>
+          <w:p>
+            <w:pPr>
+              <w:rPr>
+                <w:rFonts w:ascii="Arial" w:hAnsi="Arial" w:cs="Arial"/>
+                <w:sz w:val="24"/>
+                <w:szCs w:val="24"/>
+              </w:rPr>
+            </w:pPr>
+            <w:r>
+              <w:rPr>
+                <w:rFonts w:ascii="Arial" w:hAnsi="Arial" w:cs="Arial"/>
+                <w:sz w:val="24"/>
+                <w:szCs w:val="24"/>
+              </w:rPr>
+              <w:t>20</w:t>
+            </w:r>
+          </w:p>
+        </w:tc>
+        <w:tc>
+          <w:tcPr>
+            <w:tcW w:w="1671" w:type="dxa"/>
+            <w:vAlign w:val="center"/>
+          </w:tcPr>
+          <w:p>
+            <w:pPr>
+              <w:jc w:val="center"/>
+              <w:rPr>
+                <w:rFonts w:ascii="Arial" w:hAnsi="Arial" w:cs="Arial"/>
+                <w:sz w:val="24"/>
+                <w:szCs w:val="24"/>
+              </w:rPr>
+            </w:pPr>
+            <w:r>
+              <w:rPr>
+                <w:rFonts w:ascii="Arial" w:hAnsi="Arial" w:cs="Arial"/>
+                <w:sz w:val="24"/>
+                <w:szCs w:val="24"/>
+              </w:rPr>
+              <w:t>24</w:t>
+            </w:r>
+          </w:p>
+        </w:tc>
+        <w:tc>
+          <w:tcPr>
+            <w:tcW w:w="1724" w:type="dxa"/>
+            <w:vAlign w:val="center"/>
+          </w:tcPr>
+          <w:p>
+            <w:pPr>
+              <w:jc w:val="center"/>
+              <w:rPr>
+                <w:rFonts w:ascii="Arial" w:hAnsi="Arial" w:cs="Arial"/>
+                <w:sz w:val="24"/>
+                <w:szCs w:val="24"/>
+              </w:rPr>
+            </w:pPr>
+            <w:r>
+              <w:rPr>
+                <w:rFonts w:ascii="Arial" w:hAnsi="Arial" w:cs="Arial"/>
+                <w:sz w:val="24"/>
+                <w:szCs w:val="24"/>
+              </w:rPr>
+              <w:t>46</w:t>
+            </w:r>
+          </w:p>
+        </w:tc>
+        <w:tc>
+          <w:tcPr>
+            <w:tcW w:w="1671" w:type="dxa"/>
+            <w:vAlign w:val="center"/>
+          </w:tcPr>
+          <w:p>
+            <w:pPr>
+              <w:jc w:val="center"/>
+              <w:rPr>
+                <w:rFonts w:ascii="Arial" w:hAnsi="Arial" w:cs="Arial"/>
+                <w:sz w:val="24"/>
+                <w:szCs w:val="24"/>
+              </w:rPr>
+            </w:pPr>
+            <w:r>
+              <w:rPr>
+                <w:rFonts w:ascii="Arial" w:hAnsi="Arial" w:cs="Arial"/>
+                <w:sz w:val="24"/>
+                <w:szCs w:val="24"/>
+              </w:rPr>
+              <w:t>41</w:t>
+            </w:r>
+          </w:p>
+        </w:tc>
+        <w:tc>
+          <w:tcPr>
+            <w:tcW w:w="2114" w:type="dxa"/>
+            <w:vAlign w:val="center"/>
+          </w:tcPr>
+          <w:p>
+            <w:pPr>
+              <w:jc w:val="center"/>
+              <w:rPr>
+                <w:rFonts w:ascii="Arial" w:hAnsi="Arial" w:cs="Arial"/>
+                <w:sz w:val="24"/>
+                <w:szCs w:val="24"/>
+              </w:rPr>
+            </w:pPr>
+            <w:r>
+              <w:rPr>
+                <w:rFonts w:ascii="Arial" w:hAnsi="Arial" w:cs="Arial"/>
+                <w:sz w:val="24"/>
+                <w:szCs w:val="24"/>
+              </w:rPr>
+              <w:t>11</w:t>
+            </w:r>
+          </w:p>
+        </w:tc>
+      </w:tr>
+    </w:tbl>
+    <w:p>
+      <w:pPr>
+        <w:rPr>
+          <w:rFonts w:ascii="Arial" w:hAnsi="Arial" w:cs="Arial"/>
+          <w:sz w:val="24"/>
+          <w:szCs w:val="24"/>
+        </w:rPr>
+      </w:pPr>
+    </w:p>
+    <w:p>
+      <w:pPr>
+        <w:spacing w:line="360" w:lineRule="auto"/>
+        <w:rPr>
+          <w:rFonts w:ascii="Arial" w:hAnsi="Arial" w:cs="Arial"/>
+          <w:b/>
+          <w:sz w:val="24"/>
+          <w:szCs w:val="24"/>
+        </w:rPr>
+      </w:pPr>
+      <w:r>
+        <w:rPr>
+          <w:rFonts w:ascii="Arial" w:hAnsi="Arial" w:cs="Arial"/>
+          <w:b/>
+          <w:sz w:val="24"/>
+          <w:szCs w:val="24"/>
+        </w:rPr>
         <w:t>4.2 Feature relevance analysis</w:t>
       </w:r>
-    </w:p>
-    <w:p>
-      <w:pPr>
-        <w:rPr>
-          <w:rFonts w:ascii="Arial" w:hAnsi="Arial" w:cs="Arial"/>
-          <w:b/>
-          <w:sz w:val="24"/>
-          <w:szCs w:val="24"/>
-        </w:rPr>
-      </w:pPr>
       <w:r>
         <w:rPr>
           <w:rFonts w:ascii="Arial" w:hAnsi="Arial" w:cs="Arial"/>
@@ -6892,9 +7784,9 @@
   </w:abstractNum>
   <w:abstractNum w:abstractNumId="5">
     <w:nsid w:val="291F325D"/>
-    <w:multiLevelType w:val="hybridMultilevel"/>
-    <w:tmpl w:val="B3CAED82"/>
-    <w:lvl w:ilvl="0" w:tplc="0C0A000F">
+    <w:multiLevelType w:val="multilevel"/>
+    <w:tmpl w:val="3EC0C6CE"/>
+    <w:lvl w:ilvl="0">
       <w:start w:val="1"/>
       <w:numFmt w:val="decimal"/>
       <w:lvlText w:val="%1."/>
@@ -6903,77 +7795,109 @@
         <w:ind w:left="720" w:hanging="360"/>
       </w:pPr>
     </w:lvl>
-    <w:lvl w:ilvl="1" w:tplc="0C0A0019" w:tentative="1">
-      <w:start w:val="1"/>
-      <w:numFmt w:val="lowerLetter"/>
-      <w:lvlText w:val="%2."/>
-      <w:lvlJc w:val="left"/>
-      <w:pPr>
-        <w:ind w:left="1440" w:hanging="360"/>
-      </w:pPr>
-    </w:lvl>
-    <w:lvl w:ilvl="2" w:tplc="0C0A001B" w:tentative="1">
-      <w:start w:val="1"/>
-      <w:numFmt w:val="lowerRoman"/>
-      <w:lvlText w:val="%3."/>
-      <w:lvlJc w:val="right"/>
-      <w:pPr>
-        <w:ind w:left="2160" w:hanging="180"/>
-      </w:pPr>
-    </w:lvl>
-    <w:lvl w:ilvl="3" w:tplc="0C0A000F" w:tentative="1">
+    <w:lvl w:ilvl="1">
       <w:start w:val="1"/>
       <w:numFmt w:val="decimal"/>
-      <w:lvlText w:val="%4."/>
+      <w:isLgl/>
+      <w:lvlText w:val="%1.%2"/>
       <w:lvlJc w:val="left"/>
       <w:pPr>
-        <w:ind w:left="2880" w:hanging="360"/>
-      </w:pPr>
+        <w:ind w:left="765" w:hanging="405"/>
+      </w:pPr>
+      <w:rPr>
+        <w:rFonts w:hint="default"/>
+      </w:rPr>
     </w:lvl>
-    <w:lvl w:ilvl="4" w:tplc="0C0A0019" w:tentative="1">
-      <w:start w:val="1"/>
-      <w:numFmt w:val="lowerLetter"/>
-      <w:lvlText w:val="%5."/>
-      <w:lvlJc w:val="left"/>
-      <w:pPr>
-        <w:ind w:left="3600" w:hanging="360"/>
-      </w:pPr>
-    </w:lvl>
-    <w:lvl w:ilvl="5" w:tplc="0C0A001B" w:tentative="1">
-      <w:start w:val="1"/>
-      <w:numFmt w:val="lowerRoman"/>
-      <w:lvlText w:val="%6."/>
-      <w:lvlJc w:val="right"/>
-      <w:pPr>
-        <w:ind w:left="4320" w:hanging="180"/>
-      </w:pPr>
-    </w:lvl>
-    <w:lvl w:ilvl="6" w:tplc="0C0A000F" w:tentative="1">
+    <w:lvl w:ilvl="2">
       <w:start w:val="1"/>
       <w:numFmt w:val="decimal"/>
-      <w:lvlText w:val="%7."/>
+      <w:isLgl/>
+      <w:lvlText w:val="%1.%2.%3"/>
       <w:lvlJc w:val="left"/>
       <w:pPr>
-        <w:ind w:left="5040" w:hanging="360"/>
-      </w:pPr>
+        <w:ind w:left="1080" w:hanging="720"/>
+      </w:pPr>
+      <w:rPr>
+        <w:rFonts w:hint="default"/>
+      </w:rPr>
     </w:lvl>
-    <w:lvl w:ilvl="7" w:tplc="0C0A0019" w:tentative="1">
+    <w:lvl w:ilvl="3">
       <w:start w:val="1"/>
-      <w:numFmt w:val="lowerLetter"/>
-      <w:lvlText w:val="%8."/>
+      <w:numFmt w:val="decimal"/>
+      <w:isLgl/>
+      <w:lvlText w:val="%1.%2.%3.%4"/>
       <w:lvlJc w:val="left"/>
       <w:pPr>
-        <w:ind w:left="5760" w:hanging="360"/>
-      </w:pPr>
+        <w:ind w:left="1440" w:hanging="1080"/>
+      </w:pPr>
+      <w:rPr>
+        <w:rFonts w:hint="default"/>
+      </w:rPr>
     </w:lvl>
-    <w:lvl w:ilvl="8" w:tplc="0C0A001B" w:tentative="1">
+    <w:lvl w:ilvl="4">
       <w:start w:val="1"/>
-      <w:numFmt w:val="lowerRoman"/>
-      <w:lvlText w:val="%9."/>
-      <w:lvlJc w:val="right"/>
-      <w:pPr>
-        <w:ind w:left="6480" w:hanging="180"/>
-      </w:pPr>
+      <w:numFmt w:val="decimal"/>
+      <w:isLgl/>
+      <w:lvlText w:val="%1.%2.%3.%4.%5"/>
+      <w:lvlJc w:val="left"/>
+      <w:pPr>
+        <w:ind w:left="1440" w:hanging="1080"/>
+      </w:pPr>
+      <w:rPr>
+        <w:rFonts w:hint="default"/>
+      </w:rPr>
+    </w:lvl>
+    <w:lvl w:ilvl="5">
+      <w:start w:val="1"/>
+      <w:numFmt w:val="decimal"/>
+      <w:isLgl/>
+      <w:lvlText w:val="%1.%2.%3.%4.%5.%6"/>
+      <w:lvlJc w:val="left"/>
+      <w:pPr>
+        <w:ind w:left="1800" w:hanging="1440"/>
+      </w:pPr>
+      <w:rPr>
+        <w:rFonts w:hint="default"/>
+      </w:rPr>
+    </w:lvl>
+    <w:lvl w:ilvl="6">
+      <w:start w:val="1"/>
+      <w:numFmt w:val="decimal"/>
+      <w:isLgl/>
+      <w:lvlText w:val="%1.%2.%3.%4.%5.%6.%7"/>
+      <w:lvlJc w:val="left"/>
+      <w:pPr>
+        <w:ind w:left="1800" w:hanging="1440"/>
+      </w:pPr>
+      <w:rPr>
+        <w:rFonts w:hint="default"/>
+      </w:rPr>
+    </w:lvl>
+    <w:lvl w:ilvl="7">
+      <w:start w:val="1"/>
+      <w:numFmt w:val="decimal"/>
+      <w:isLgl/>
+      <w:lvlText w:val="%1.%2.%3.%4.%5.%6.%7.%8"/>
+      <w:lvlJc w:val="left"/>
+      <w:pPr>
+        <w:ind w:left="2160" w:hanging="1800"/>
+      </w:pPr>
+      <w:rPr>
+        <w:rFonts w:hint="default"/>
+      </w:rPr>
+    </w:lvl>
+    <w:lvl w:ilvl="8">
+      <w:start w:val="1"/>
+      <w:numFmt w:val="decimal"/>
+      <w:isLgl/>
+      <w:lvlText w:val="%1.%2.%3.%4.%5.%6.%7.%8.%9"/>
+      <w:lvlJc w:val="left"/>
+      <w:pPr>
+        <w:ind w:left="2160" w:hanging="1800"/>
+      </w:pPr>
+      <w:rPr>
+        <w:rFonts w:hint="default"/>
+      </w:rPr>
     </w:lvl>
   </w:abstractNum>
   <w:abstractNum w:abstractNumId="6">
@@ -7622,6 +8546,26 @@
       <w:color w:val="808080"/>
     </w:rPr>
   </w:style>
+  <w:style w:type="table" w:styleId="TableGrid">
+    <w:name w:val="Table Grid"/>
+    <w:basedOn w:val="TableNormal"/>
+    <w:uiPriority w:val="59"/>
+    <w:unhideWhenUsed/>
+    <w:rsid w:val="00C22741"/>
+    <w:pPr>
+      <w:spacing w:after="0" w:line="240" w:lineRule="auto"/>
+    </w:pPr>
+    <w:tblPr>
+      <w:tblBorders>
+        <w:top w:val="single" w:sz="4" w:space="0" w:color="auto"/>
+        <w:left w:val="single" w:sz="4" w:space="0" w:color="auto"/>
+        <w:bottom w:val="single" w:sz="4" w:space="0" w:color="auto"/>
+        <w:right w:val="single" w:sz="4" w:space="0" w:color="auto"/>
+        <w:insideH w:val="single" w:sz="4" w:space="0" w:color="auto"/>
+        <w:insideV w:val="single" w:sz="4" w:space="0" w:color="auto"/>
+      </w:tblBorders>
+    </w:tblPr>
+  </w:style>
 </w:styles>
 </file>
 
@@ -7938,6 +8882,26 @@
       <w:color w:val="808080"/>
     </w:rPr>
   </w:style>
+  <w:style w:type="table" w:styleId="TableGrid">
+    <w:name w:val="Table Grid"/>
+    <w:basedOn w:val="TableNormal"/>
+    <w:uiPriority w:val="59"/>
+    <w:unhideWhenUsed/>
+    <w:rsid w:val="00C22741"/>
+    <w:pPr>
+      <w:spacing w:after="0" w:line="240" w:lineRule="auto"/>
+    </w:pPr>
+    <w:tblPr>
+      <w:tblBorders>
+        <w:top w:val="single" w:sz="4" w:space="0" w:color="auto"/>
+        <w:left w:val="single" w:sz="4" w:space="0" w:color="auto"/>
+        <w:bottom w:val="single" w:sz="4" w:space="0" w:color="auto"/>
+        <w:right w:val="single" w:sz="4" w:space="0" w:color="auto"/>
+        <w:insideH w:val="single" w:sz="4" w:space="0" w:color="auto"/>
+        <w:insideV w:val="single" w:sz="4" w:space="0" w:color="auto"/>
+      </w:tblBorders>
+    </w:tblPr>
+  </w:style>
 </w:styles>
 </file>
 

--- a/Memoria.docx
+++ b/Memoria.docx
@@ -1,6 +1,6 @@
 
 <file path=word/document.xml><?xml version="1.0" encoding="utf-8"?>
-<w:document xmlns:wpc="http://schemas.microsoft.com/office/word/2010/wordprocessingCanvas" xmlns:mc="http://schemas.openxmlformats.org/markup-compatibility/2006" xmlns:o="urn:schemas-microsoft-com:office:office" xmlns:r="http://schemas.openxmlformats.org/officeDocument/2006/relationships" xmlns:m="http://schemas.openxmlformats.org/officeDocument/2006/math" xmlns:v="urn:schemas-microsoft-com:vml" xmlns:wp14="http://schemas.microsoft.com/office/word/2010/wordprocessingDrawing" xmlns:wp="http://schemas.openxmlformats.org/drawingml/2006/wordprocessingDrawing" xmlns:w10="urn:schemas-microsoft-com:office:word" xmlns:w="http://schemas.openxmlformats.org/wordprocessingml/2006/main" xmlns:w14="http://schemas.microsoft.com/office/word/2010/wordml" xmlns:wpg="http://schemas.microsoft.com/office/word/2010/wordprocessingGroup" xmlns:wpi="http://schemas.microsoft.com/office/word/2010/wordprocessingInk" xmlns:wne="http://schemas.microsoft.com/office/word/2006/wordml" xmlns:wps="http://schemas.microsoft.com/office/word/2010/wordprocessingShape" mc:Ignorable="w14 wp14">
+<w:document xmlns:wpc="http://schemas.microsoft.com/office/word/2010/wordprocessingCanvas" xmlns:cx="http://schemas.microsoft.com/office/drawing/2014/chartex" xmlns:cx1="http://schemas.microsoft.com/office/drawing/2015/9/8/chartex" xmlns:cx2="http://schemas.microsoft.com/office/drawing/2015/10/21/chartex" xmlns:cx3="http://schemas.microsoft.com/office/drawing/2016/5/9/chartex" xmlns:cx4="http://schemas.microsoft.com/office/drawing/2016/5/10/chartex" xmlns:cx5="http://schemas.microsoft.com/office/drawing/2016/5/11/chartex" xmlns:cx6="http://schemas.microsoft.com/office/drawing/2016/5/12/chartex" xmlns:cx7="http://schemas.microsoft.com/office/drawing/2016/5/13/chartex" xmlns:cx8="http://schemas.microsoft.com/office/drawing/2016/5/14/chartex" xmlns:mc="http://schemas.openxmlformats.org/markup-compatibility/2006" xmlns:aink="http://schemas.microsoft.com/office/drawing/2016/ink" xmlns:am3d="http://schemas.microsoft.com/office/drawing/2017/model3d" xmlns:o="urn:schemas-microsoft-com:office:office" xmlns:r="http://schemas.openxmlformats.org/officeDocument/2006/relationships" xmlns:m="http://schemas.openxmlformats.org/officeDocument/2006/math" xmlns:v="urn:schemas-microsoft-com:vml" xmlns:wp14="http://schemas.microsoft.com/office/word/2010/wordprocessingDrawing" xmlns:wp="http://schemas.openxmlformats.org/drawingml/2006/wordprocessingDrawing" xmlns:w10="urn:schemas-microsoft-com:office:word" xmlns:w="http://schemas.openxmlformats.org/wordprocessingml/2006/main" xmlns:w14="http://schemas.microsoft.com/office/word/2010/wordml" xmlns:w15="http://schemas.microsoft.com/office/word/2012/wordml" xmlns:w16cid="http://schemas.microsoft.com/office/word/2016/wordml/cid" xmlns:w16se="http://schemas.microsoft.com/office/word/2015/wordml/symex" xmlns:wpg="http://schemas.microsoft.com/office/word/2010/wordprocessingGroup" xmlns:wpi="http://schemas.microsoft.com/office/word/2010/wordprocessingInk" xmlns:wne="http://schemas.microsoft.com/office/word/2006/wordml" xmlns:wps="http://schemas.microsoft.com/office/word/2010/wordprocessingShape" mc:Ignorable="w14 w15 w16se w16cid wp14">
   <w:body>
     <w:p>
       <w:pPr>
@@ -199,7 +199,6 @@
         <w:t xml:space="preserve"> y </w:t>
       </w:r>
       <w:proofErr w:type="spellStart"/>
-      <w:proofErr w:type="gramStart"/>
       <w:r>
         <w:rPr>
           <w:rFonts w:ascii="Arial" w:hAnsi="Arial" w:cs="Arial"/>
@@ -209,7 +208,6 @@
         <w:t>pq</w:t>
       </w:r>
       <w:proofErr w:type="spellEnd"/>
-      <w:proofErr w:type="gramEnd"/>
       <w:r>
         <w:rPr>
           <w:rFonts w:ascii="Arial" w:hAnsi="Arial" w:cs="Arial"/>
@@ -296,9 +294,9 @@
           <w:sz w:val="24"/>
           <w:szCs w:val="24"/>
         </w:rPr>
-        <w:t xml:space="preserve">2.2.1 </w:t>
-      </w:r>
-      <w:proofErr w:type="gramStart"/>
+        <w:t xml:space="preserve">2.2.1 naive </w:t>
+      </w:r>
+      <w:proofErr w:type="spellStart"/>
       <w:r>
         <w:rPr>
           <w:rFonts w:ascii="Arial" w:hAnsi="Arial" w:cs="Arial"/>
@@ -306,9 +304,9 @@
           <w:sz w:val="24"/>
           <w:szCs w:val="24"/>
         </w:rPr>
-        <w:t>naive</w:t>
-      </w:r>
-      <w:proofErr w:type="gramEnd"/>
+        <w:t>todo</w:t>
+      </w:r>
+      <w:proofErr w:type="spellEnd"/>
       <w:r>
         <w:rPr>
           <w:rFonts w:ascii="Arial" w:hAnsi="Arial" w:cs="Arial"/>
@@ -326,16 +324,47 @@
           <w:sz w:val="24"/>
           <w:szCs w:val="24"/>
         </w:rPr>
-        <w:t>todo</w:t>
+        <w:t>concatenado</w:t>
       </w:r>
       <w:proofErr w:type="spellEnd"/>
-      <w:r>
+    </w:p>
+    <w:p>
+      <w:pPr>
+        <w:spacing w:line="360" w:lineRule="auto"/>
         <w:rPr>
           <w:rFonts w:ascii="Arial" w:hAnsi="Arial" w:cs="Arial"/>
           <w:strike/>
           <w:sz w:val="24"/>
           <w:szCs w:val="24"/>
         </w:rPr>
+      </w:pPr>
+      <w:r>
+        <w:rPr>
+          <w:rFonts w:ascii="Arial" w:hAnsi="Arial" w:cs="Arial"/>
+          <w:strike/>
+          <w:sz w:val="24"/>
+          <w:szCs w:val="24"/>
+        </w:rPr>
+        <w:t xml:space="preserve">2.2.2 </w:t>
+      </w:r>
+      <w:proofErr w:type="spellStart"/>
+      <w:r>
+        <w:rPr>
+          <w:rFonts w:ascii="Arial" w:hAnsi="Arial" w:cs="Arial"/>
+          <w:strike/>
+          <w:sz w:val="24"/>
+          <w:szCs w:val="24"/>
+        </w:rPr>
+        <w:t>histogramas</w:t>
+      </w:r>
+      <w:proofErr w:type="spellEnd"/>
+      <w:r>
+        <w:rPr>
+          <w:rFonts w:ascii="Arial" w:hAnsi="Arial" w:cs="Arial"/>
+          <w:strike/>
+          <w:sz w:val="24"/>
+          <w:szCs w:val="24"/>
+        </w:rPr>
         <w:t xml:space="preserve"> </w:t>
       </w:r>
       <w:proofErr w:type="spellStart"/>
@@ -346,50 +375,80 @@
           <w:sz w:val="24"/>
           <w:szCs w:val="24"/>
         </w:rPr>
-        <w:t>concatenado</w:t>
+        <w:t>por</w:t>
       </w:r>
       <w:proofErr w:type="spellEnd"/>
-    </w:p>
-    <w:p>
-      <w:pPr>
-        <w:spacing w:line="360" w:lineRule="auto"/>
+      <w:r>
         <w:rPr>
           <w:rFonts w:ascii="Arial" w:hAnsi="Arial" w:cs="Arial"/>
           <w:strike/>
           <w:sz w:val="24"/>
           <w:szCs w:val="24"/>
-          <w:lang w:val="es-ES"/>
-        </w:rPr>
-      </w:pPr>
+        </w:rPr>
+        <w:t xml:space="preserve"> </w:t>
+      </w:r>
+      <w:proofErr w:type="spellStart"/>
       <w:r>
         <w:rPr>
           <w:rFonts w:ascii="Arial" w:hAnsi="Arial" w:cs="Arial"/>
           <w:strike/>
           <w:sz w:val="24"/>
           <w:szCs w:val="24"/>
-          <w:lang w:val="es-ES"/>
-        </w:rPr>
-        <w:t>2.2.2 histogramas por componentes</w:t>
-      </w:r>
-    </w:p>
-    <w:p>
-      <w:pPr>
-        <w:spacing w:line="360" w:lineRule="auto"/>
-        <w:rPr>
-          <w:rFonts w:ascii="Arial" w:hAnsi="Arial" w:cs="Arial"/>
-          <w:sz w:val="24"/>
-          <w:szCs w:val="24"/>
-          <w:lang w:val="es-ES"/>
-        </w:rPr>
-      </w:pPr>
-      <w:r>
-        <w:rPr>
-          <w:rFonts w:ascii="Arial" w:hAnsi="Arial" w:cs="Arial"/>
-          <w:sz w:val="24"/>
-          <w:szCs w:val="24"/>
-          <w:lang w:val="es-ES"/>
-        </w:rPr>
-        <w:t xml:space="preserve">2.3 </w:t>
+        </w:rPr>
+        <w:t>componentes</w:t>
+      </w:r>
+      <w:proofErr w:type="spellEnd"/>
+    </w:p>
+    <w:p>
+      <w:pPr>
+        <w:spacing w:line="360" w:lineRule="auto"/>
+        <w:rPr>
+          <w:rFonts w:ascii="Arial" w:hAnsi="Arial" w:cs="Arial"/>
+          <w:sz w:val="24"/>
+          <w:szCs w:val="24"/>
+        </w:rPr>
+      </w:pPr>
+      <w:r>
+        <w:rPr>
+          <w:rFonts w:ascii="Arial" w:hAnsi="Arial" w:cs="Arial"/>
+          <w:sz w:val="24"/>
+          <w:szCs w:val="24"/>
+        </w:rPr>
+        <w:t xml:space="preserve">2.3 Dimensionality reduction </w:t>
+      </w:r>
+      <w:r>
+        <w:rPr>
+          <w:rFonts w:ascii="Arial" w:hAnsi="Arial" w:cs="Arial"/>
+          <w:sz w:val="24"/>
+          <w:szCs w:val="24"/>
+        </w:rPr>
+        <w:t>–</w:t>
+      </w:r>
+      <w:r>
+        <w:rPr>
+          <w:rFonts w:ascii="Arial" w:hAnsi="Arial" w:cs="Arial"/>
+          <w:sz w:val="24"/>
+          <w:szCs w:val="24"/>
+        </w:rPr>
+        <w:t xml:space="preserve"> PCA</w:t>
+      </w:r>
+    </w:p>
+    <w:p>
+      <w:pPr>
+        <w:spacing w:line="360" w:lineRule="auto"/>
+        <w:rPr>
+          <w:rFonts w:ascii="Arial" w:hAnsi="Arial" w:cs="Arial"/>
+          <w:sz w:val="24"/>
+          <w:szCs w:val="24"/>
+        </w:rPr>
+      </w:pPr>
+      <w:r>
+        <w:rPr>
+          <w:rFonts w:ascii="Arial" w:hAnsi="Arial" w:cs="Arial"/>
+          <w:sz w:val="24"/>
+          <w:szCs w:val="24"/>
+        </w:rPr>
+        <w:t>2.4 Feature relevance (</w:t>
       </w:r>
       <w:proofErr w:type="spellStart"/>
       <w:r>
@@ -397,9 +456,8 @@
           <w:rFonts w:ascii="Arial" w:hAnsi="Arial" w:cs="Arial"/>
           <w:sz w:val="24"/>
           <w:szCs w:val="24"/>
-          <w:lang w:val="es-ES"/>
-        </w:rPr>
-        <w:t>Dimensionality</w:t>
+        </w:rPr>
+        <w:t>dec.</w:t>
       </w:r>
       <w:proofErr w:type="spellEnd"/>
       <w:r>
@@ -407,81 +465,6 @@
           <w:rFonts w:ascii="Arial" w:hAnsi="Arial" w:cs="Arial"/>
           <w:sz w:val="24"/>
           <w:szCs w:val="24"/>
-          <w:lang w:val="es-ES"/>
-        </w:rPr>
-        <w:t xml:space="preserve"> </w:t>
-      </w:r>
-      <w:proofErr w:type="spellStart"/>
-      <w:r>
-        <w:rPr>
-          <w:rFonts w:ascii="Arial" w:hAnsi="Arial" w:cs="Arial"/>
-          <w:sz w:val="24"/>
-          <w:szCs w:val="24"/>
-          <w:lang w:val="es-ES"/>
-        </w:rPr>
-        <w:t>reduction</w:t>
-      </w:r>
-      <w:proofErr w:type="spellEnd"/>
-      <w:r>
-        <w:rPr>
-          <w:rFonts w:ascii="Arial" w:hAnsi="Arial" w:cs="Arial"/>
-          <w:sz w:val="24"/>
-          <w:szCs w:val="24"/>
-          <w:lang w:val="es-ES"/>
-        </w:rPr>
-        <w:t xml:space="preserve"> </w:t>
-      </w:r>
-      <w:r>
-        <w:rPr>
-          <w:rFonts w:ascii="Arial" w:hAnsi="Arial" w:cs="Arial"/>
-          <w:sz w:val="24"/>
-          <w:szCs w:val="24"/>
-          <w:lang w:val="es-ES"/>
-        </w:rPr>
-        <w:t>–</w:t>
-      </w:r>
-      <w:r>
-        <w:rPr>
-          <w:rFonts w:ascii="Arial" w:hAnsi="Arial" w:cs="Arial"/>
-          <w:sz w:val="24"/>
-          <w:szCs w:val="24"/>
-          <w:lang w:val="es-ES"/>
-        </w:rPr>
-        <w:t xml:space="preserve"> PCA</w:t>
-      </w:r>
-    </w:p>
-    <w:p>
-      <w:pPr>
-        <w:spacing w:line="360" w:lineRule="auto"/>
-        <w:rPr>
-          <w:rFonts w:ascii="Arial" w:hAnsi="Arial" w:cs="Arial"/>
-          <w:sz w:val="24"/>
-          <w:szCs w:val="24"/>
-        </w:rPr>
-      </w:pPr>
-      <w:r>
-        <w:rPr>
-          <w:rFonts w:ascii="Arial" w:hAnsi="Arial" w:cs="Arial"/>
-          <w:sz w:val="24"/>
-          <w:szCs w:val="24"/>
-        </w:rPr>
-        <w:t>2.4 Feature relevance (</w:t>
-      </w:r>
-      <w:proofErr w:type="spellStart"/>
-      <w:r>
-        <w:rPr>
-          <w:rFonts w:ascii="Arial" w:hAnsi="Arial" w:cs="Arial"/>
-          <w:sz w:val="24"/>
-          <w:szCs w:val="24"/>
-        </w:rPr>
-        <w:t>dec.</w:t>
-      </w:r>
-      <w:proofErr w:type="spellEnd"/>
-      <w:r>
-        <w:rPr>
-          <w:rFonts w:ascii="Arial" w:hAnsi="Arial" w:cs="Arial"/>
-          <w:sz w:val="24"/>
-          <w:szCs w:val="24"/>
         </w:rPr>
         <w:t xml:space="preserve"> trees based)</w:t>
       </w:r>
@@ -493,49 +476,24 @@
           <w:rFonts w:ascii="Arial" w:hAnsi="Arial" w:cs="Arial"/>
           <w:sz w:val="24"/>
           <w:szCs w:val="24"/>
-          <w:lang w:val="es-ES"/>
-        </w:rPr>
-      </w:pPr>
-      <w:r>
-        <w:rPr>
-          <w:rFonts w:ascii="Arial" w:hAnsi="Arial" w:cs="Arial"/>
-          <w:sz w:val="24"/>
-          <w:szCs w:val="24"/>
-          <w:lang w:val="es-ES"/>
-        </w:rPr>
-        <w:t xml:space="preserve">3. </w:t>
-      </w:r>
-      <w:proofErr w:type="spellStart"/>
-      <w:r>
-        <w:rPr>
-          <w:rFonts w:ascii="Arial" w:hAnsi="Arial" w:cs="Arial"/>
-          <w:sz w:val="24"/>
-          <w:szCs w:val="24"/>
-          <w:lang w:val="es-ES"/>
-        </w:rPr>
-        <w:t>Evaluation</w:t>
-      </w:r>
-      <w:proofErr w:type="spellEnd"/>
-      <w:r>
-        <w:rPr>
-          <w:rFonts w:ascii="Arial" w:hAnsi="Arial" w:cs="Arial"/>
-          <w:sz w:val="24"/>
-          <w:szCs w:val="24"/>
-          <w:lang w:val="es-ES"/>
-        </w:rPr>
-        <w:t xml:space="preserve"> </w:t>
-      </w:r>
-      <w:proofErr w:type="spellStart"/>
-      <w:r>
-        <w:rPr>
-          <w:rFonts w:ascii="Arial" w:hAnsi="Arial" w:cs="Arial"/>
-          <w:sz w:val="24"/>
-          <w:szCs w:val="24"/>
-          <w:lang w:val="es-ES"/>
-        </w:rPr>
-        <w:t>design</w:t>
-      </w:r>
-      <w:proofErr w:type="spellEnd"/>
+        </w:rPr>
+      </w:pPr>
+      <w:r>
+        <w:rPr>
+          <w:rFonts w:ascii="Arial" w:hAnsi="Arial" w:cs="Arial"/>
+          <w:sz w:val="24"/>
+          <w:szCs w:val="24"/>
+        </w:rPr>
+        <w:t>3. Evaluation</w:t>
+      </w:r>
+      <w:r>
+        <w:rPr>
+          <w:rFonts w:ascii="Arial" w:hAnsi="Arial" w:cs="Arial"/>
+          <w:sz w:val="24"/>
+          <w:szCs w:val="24"/>
+        </w:rPr>
+        <w:t xml:space="preserve"> design</w:t>
+      </w:r>
     </w:p>
     <w:p>
       <w:pPr>
@@ -1223,27 +1181,7 @@
           <w:szCs w:val="24"/>
           <w:lang w:val="es-ES"/>
         </w:rPr>
-        <w:t xml:space="preserve">La música es un arte que nos acompaña a diario y, con la aparición de servicios online como </w:t>
-      </w:r>
-      <w:proofErr w:type="spellStart"/>
-      <w:r>
-        <w:rPr>
-          <w:rFonts w:ascii="Arial" w:hAnsi="Arial" w:cs="Arial"/>
-          <w:sz w:val="24"/>
-          <w:szCs w:val="24"/>
-          <w:lang w:val="es-ES"/>
-        </w:rPr>
-        <w:t>Spotify</w:t>
-      </w:r>
-      <w:proofErr w:type="spellEnd"/>
-      <w:r>
-        <w:rPr>
-          <w:rFonts w:ascii="Arial" w:hAnsi="Arial" w:cs="Arial"/>
-          <w:sz w:val="24"/>
-          <w:szCs w:val="24"/>
-          <w:lang w:val="es-ES"/>
-        </w:rPr>
-        <w:t xml:space="preserve"> o </w:t>
+        <w:t xml:space="preserve">La música es un arte que nos acompaña a diario y, con la aparición de servicios online como Spotify o </w:t>
       </w:r>
       <w:proofErr w:type="spellStart"/>
       <w:r>
@@ -1512,25 +1450,7 @@
           <w:sz w:val="24"/>
           <w:szCs w:val="24"/>
         </w:rPr>
-        <w:t xml:space="preserve">Even though digital audio became available in 1938 as telephone technology, it wasn’t until the 60s that mankind was able to record digital audio and </w:t>
-      </w:r>
-      <w:proofErr w:type="gramStart"/>
-      <w:r>
-        <w:rPr>
-          <w:rFonts w:ascii="Arial" w:hAnsi="Arial" w:cs="Arial"/>
-          <w:sz w:val="24"/>
-          <w:szCs w:val="24"/>
-        </w:rPr>
-        <w:t>store</w:t>
-      </w:r>
-      <w:proofErr w:type="gramEnd"/>
-      <w:r>
-        <w:rPr>
-          <w:rFonts w:ascii="Arial" w:hAnsi="Arial" w:cs="Arial"/>
-          <w:sz w:val="24"/>
-          <w:szCs w:val="24"/>
-        </w:rPr>
-        <w:t xml:space="preserve"> it in a computer.</w:t>
+        <w:t>Even though digital audio became available in 1938 as telephone technology, it wasn’t until the 60s that mankind was able to record digital audio and store it in a computer.</w:t>
       </w:r>
     </w:p>
     <w:p>
@@ -1656,25 +1576,7 @@
           <w:sz w:val="24"/>
           <w:szCs w:val="24"/>
         </w:rPr>
-        <w:t xml:space="preserve">It wasn’t until the 70s, that digital audio started to become mainstream, thanks to Thomas </w:t>
-      </w:r>
-      <w:proofErr w:type="spellStart"/>
-      <w:r>
-        <w:rPr>
-          <w:rFonts w:ascii="Arial" w:hAnsi="Arial" w:cs="Arial"/>
-          <w:sz w:val="24"/>
-          <w:szCs w:val="24"/>
-        </w:rPr>
-        <w:t>Stockham</w:t>
-      </w:r>
-      <w:proofErr w:type="spellEnd"/>
-      <w:r>
-        <w:rPr>
-          <w:rFonts w:ascii="Arial" w:hAnsi="Arial" w:cs="Arial"/>
-          <w:sz w:val="24"/>
-          <w:szCs w:val="24"/>
-        </w:rPr>
-        <w:t xml:space="preserve"> who, in 1976, built which is considered the first digital audio recorder: a 4-channel, 16-bit system that sampled at 50KHz.</w:t>
+        <w:t>It wasn’t until the 70s, that digital audio started to become mainstream, thanks to Thomas Stockham who, in 1976, built which is considered the first digital audio recorder: a 4-channel, 16-bit system that sampled at 50KHz.</w:t>
       </w:r>
     </w:p>
     <w:p>
@@ -2120,25 +2022,7 @@
           <w:sz w:val="24"/>
           <w:szCs w:val="24"/>
         </w:rPr>
-        <w:t xml:space="preserve">MFCC were defined by Paul </w:t>
-      </w:r>
-      <w:proofErr w:type="spellStart"/>
-      <w:r>
-        <w:rPr>
-          <w:rFonts w:ascii="Arial" w:hAnsi="Arial" w:cs="Arial"/>
-          <w:sz w:val="24"/>
-          <w:szCs w:val="24"/>
-        </w:rPr>
-        <w:t>Mermelstein</w:t>
-      </w:r>
-      <w:proofErr w:type="spellEnd"/>
-      <w:r>
-        <w:rPr>
-          <w:rFonts w:ascii="Arial" w:hAnsi="Arial" w:cs="Arial"/>
-          <w:sz w:val="24"/>
-          <w:szCs w:val="24"/>
-        </w:rPr>
-        <w:t xml:space="preserve"> and S. Davis in 1980.</w:t>
+        <w:t>MFCC were defined by Paul Mermelstein and S. Davis in 1980.</w:t>
       </w:r>
     </w:p>
     <w:p>
@@ -2333,9 +2217,8 @@
           <w:szCs w:val="24"/>
         </w:rPr>
         <w:br/>
-        <w:t xml:space="preserve">Once we have taken the Fourier Transform, we have to map the values into </w:t>
-      </w:r>
-      <w:proofErr w:type="spellStart"/>
+        <w:t xml:space="preserve">Once we have taken the Fourier Transform, we </w:t>
+      </w:r>
       <w:proofErr w:type="gramStart"/>
       <w:r>
         <w:rPr>
@@ -2343,9 +2226,8 @@
           <w:sz w:val="24"/>
           <w:szCs w:val="24"/>
         </w:rPr>
-        <w:t>mel</w:t>
-      </w:r>
-      <w:proofErr w:type="spellEnd"/>
+        <w:t>have to</w:t>
+      </w:r>
       <w:proofErr w:type="gramEnd"/>
       <w:r>
         <w:rPr>
@@ -2353,7 +2235,7 @@
           <w:sz w:val="24"/>
           <w:szCs w:val="24"/>
         </w:rPr>
-        <w:t xml:space="preserve"> scale. This scale represents pitches which, when being judged by listeners, will be of equal distance.</w:t>
+        <w:t xml:space="preserve"> map the values into mel scale. This scale represents pitches which, when being judged by listeners, will be of equal distance.</w:t>
       </w:r>
       <w:r>
         <w:rPr>
@@ -2450,16 +2332,7 @@
           <w:sz w:val="24"/>
           <w:szCs w:val="24"/>
         </w:rPr>
-        <w:t>m=</w:t>
-      </w:r>
-      <w:proofErr w:type="gramStart"/>
-      <w:r>
-        <w:rPr>
-          <w:rFonts w:ascii="Arial" w:hAnsi="Arial" w:cs="Arial"/>
-          <w:sz w:val="24"/>
-          <w:szCs w:val="24"/>
-        </w:rPr>
-        <w:t>2595log</w:t>
+        <w:t>m=2595log</w:t>
       </w:r>
       <w:r>
         <w:rPr>
@@ -2476,16 +2349,7 @@
           <w:sz w:val="24"/>
           <w:szCs w:val="24"/>
         </w:rPr>
-        <w:t>(</w:t>
-      </w:r>
-      <w:proofErr w:type="gramEnd"/>
-      <w:r>
-        <w:rPr>
-          <w:rFonts w:ascii="Arial" w:hAnsi="Arial" w:cs="Arial"/>
-          <w:sz w:val="24"/>
-          <w:szCs w:val="24"/>
-        </w:rPr>
-        <w:t>1+f/700)</w:t>
+        <w:t>(1+f/700)</w:t>
       </w:r>
     </w:p>
     <w:p>
@@ -2507,27 +2371,7 @@
           <w:sz w:val="24"/>
           <w:szCs w:val="24"/>
         </w:rPr>
-        <w:t xml:space="preserve">Take power logs of each </w:t>
-      </w:r>
-      <w:proofErr w:type="spellStart"/>
-      <w:proofErr w:type="gramStart"/>
-      <w:r>
-        <w:rPr>
-          <w:rFonts w:ascii="Arial" w:hAnsi="Arial" w:cs="Arial"/>
-          <w:sz w:val="24"/>
-          <w:szCs w:val="24"/>
-        </w:rPr>
-        <w:t>mel</w:t>
-      </w:r>
-      <w:proofErr w:type="spellEnd"/>
-      <w:proofErr w:type="gramEnd"/>
-      <w:r>
-        <w:rPr>
-          <w:rFonts w:ascii="Arial" w:hAnsi="Arial" w:cs="Arial"/>
-          <w:sz w:val="24"/>
-          <w:szCs w:val="24"/>
-        </w:rPr>
-        <w:t xml:space="preserve"> frequency.</w:t>
+        <w:t>Take power logs of each mel frequency.</w:t>
       </w:r>
     </w:p>
     <w:p>
@@ -2660,7 +2504,7 @@
                     <pic:cNvPicPr/>
                   </pic:nvPicPr>
                   <pic:blipFill>
-                    <a:blip r:embed="rId6"/>
+                    <a:blip r:embed="rId5"/>
                     <a:stretch>
                       <a:fillRect/>
                     </a:stretch>
@@ -2921,24 +2765,7 @@
           <w:szCs w:val="24"/>
         </w:rPr>
         <w:br/>
-      </w:r>
-      <w:proofErr w:type="gramStart"/>
-      <w:r>
-        <w:rPr>
-          <w:rFonts w:ascii="Arial" w:hAnsi="Arial" w:cs="Arial"/>
-          <w:sz w:val="24"/>
-          <w:szCs w:val="24"/>
-        </w:rPr>
-        <w:t>As</w:t>
-      </w:r>
-      <w:proofErr w:type="gramEnd"/>
-      <w:r>
-        <w:rPr>
-          <w:rFonts w:ascii="Arial" w:hAnsi="Arial" w:cs="Arial"/>
-          <w:sz w:val="24"/>
-          <w:szCs w:val="24"/>
-        </w:rPr>
-        <w:t xml:space="preserve"> we said before, we want to reduce the amount of </w:t>
+        <w:t xml:space="preserve">As we said before, we want to reduce the amount of </w:t>
       </w:r>
       <w:r>
         <w:rPr>
@@ -2977,7 +2804,7 @@
     </w:p>
     <w:p>
       <w:pPr>
-        <w:pStyle w:val="ListParagraph"/>
+        <w:pStyle w:val="Prrafodelista"/>
         <w:numPr>
           <w:ilvl w:val="0"/>
           <w:numId w:val="5"/>
@@ -3000,7 +2827,7 @@
     </w:p>
     <w:p>
       <w:pPr>
-        <w:pStyle w:val="ListParagraph"/>
+        <w:pStyle w:val="Prrafodelista"/>
         <w:numPr>
           <w:ilvl w:val="0"/>
           <w:numId w:val="5"/>
@@ -3023,7 +2850,7 @@
     </w:p>
     <w:p>
       <w:pPr>
-        <w:pStyle w:val="ListParagraph"/>
+        <w:pStyle w:val="Prrafodelista"/>
         <w:numPr>
           <w:ilvl w:val="0"/>
           <w:numId w:val="5"/>
@@ -3062,7 +2889,7 @@
     </w:p>
     <w:p>
       <w:pPr>
-        <w:pStyle w:val="ListParagraph"/>
+        <w:pStyle w:val="Prrafodelista"/>
         <w:numPr>
           <w:ilvl w:val="0"/>
           <w:numId w:val="5"/>
@@ -3085,7 +2912,7 @@
     </w:p>
     <w:p>
       <w:pPr>
-        <w:pStyle w:val="ListParagraph"/>
+        <w:pStyle w:val="Prrafodelista"/>
         <w:numPr>
           <w:ilvl w:val="0"/>
           <w:numId w:val="5"/>
@@ -3108,7 +2935,7 @@
     </w:p>
     <w:p>
       <w:pPr>
-        <w:pStyle w:val="ListParagraph"/>
+        <w:pStyle w:val="Prrafodelista"/>
         <w:numPr>
           <w:ilvl w:val="0"/>
           <w:numId w:val="5"/>
@@ -3263,7 +3090,7 @@
     </w:p>
     <w:p>
       <w:pPr>
-        <w:pStyle w:val="ListParagraph"/>
+        <w:pStyle w:val="Prrafodelista"/>
         <w:numPr>
           <w:ilvl w:val="0"/>
           <w:numId w:val="9"/>
@@ -3302,7 +3129,7 @@
     </w:p>
     <w:p>
       <w:pPr>
-        <w:pStyle w:val="ListParagraph"/>
+        <w:pStyle w:val="Prrafodelista"/>
         <w:numPr>
           <w:ilvl w:val="0"/>
           <w:numId w:val="9"/>
@@ -3320,7 +3147,6 @@
           <w:sz w:val="24"/>
           <w:szCs w:val="24"/>
         </w:rPr>
-        <w:lastRenderedPageBreak/>
         <w:t>Calculate the covariance matrix.</w:t>
       </w:r>
       <w:r>
@@ -3804,7 +3630,7 @@
     </w:p>
     <w:p>
       <w:pPr>
-        <w:pStyle w:val="ListParagraph"/>
+        <w:pStyle w:val="Prrafodelista"/>
         <w:numPr>
           <w:ilvl w:val="0"/>
           <w:numId w:val="9"/>
@@ -3865,7 +3691,7 @@
     </w:p>
     <w:p>
       <w:pPr>
-        <w:pStyle w:val="ListParagraph"/>
+        <w:pStyle w:val="Prrafodelista"/>
         <w:numPr>
           <w:ilvl w:val="0"/>
           <w:numId w:val="9"/>
@@ -4233,24 +4059,7 @@
           <w:szCs w:val="24"/>
         </w:rPr>
         <w:br/>
-      </w:r>
-      <w:proofErr w:type="gramStart"/>
-      <w:r>
-        <w:rPr>
-          <w:rFonts w:ascii="Arial" w:hAnsi="Arial" w:cs="Arial"/>
-          <w:sz w:val="24"/>
-          <w:szCs w:val="24"/>
-        </w:rPr>
-        <w:t>For</w:t>
-      </w:r>
-      <w:proofErr w:type="gramEnd"/>
-      <w:r>
-        <w:rPr>
-          <w:rFonts w:ascii="Arial" w:hAnsi="Arial" w:cs="Arial"/>
-          <w:sz w:val="24"/>
-          <w:szCs w:val="24"/>
-        </w:rPr>
-        <w:t xml:space="preserve"> the realization of the project, we needed a large set of songs and genres to be able to train our algorithm in a proper way.</w:t>
+        <w:t>For the realization of the project, we needed a large set of songs and genres to be able to train our algorithm in a proper way.</w:t>
       </w:r>
     </w:p>
     <w:p>
@@ -4345,7 +4154,7 @@
     </w:p>
     <w:p>
       <w:pPr>
-        <w:pStyle w:val="ListParagraph"/>
+        <w:pStyle w:val="Prrafodelista"/>
         <w:numPr>
           <w:ilvl w:val="0"/>
           <w:numId w:val="3"/>
@@ -4368,7 +4177,7 @@
     </w:p>
     <w:p>
       <w:pPr>
-        <w:pStyle w:val="ListParagraph"/>
+        <w:pStyle w:val="Prrafodelista"/>
         <w:numPr>
           <w:ilvl w:val="0"/>
           <w:numId w:val="3"/>
@@ -4391,7 +4200,7 @@
     </w:p>
     <w:p>
       <w:pPr>
-        <w:pStyle w:val="ListParagraph"/>
+        <w:pStyle w:val="Prrafodelista"/>
         <w:numPr>
           <w:ilvl w:val="0"/>
           <w:numId w:val="3"/>
@@ -4414,7 +4223,7 @@
     </w:p>
     <w:p>
       <w:pPr>
-        <w:pStyle w:val="ListParagraph"/>
+        <w:pStyle w:val="Prrafodelista"/>
         <w:numPr>
           <w:ilvl w:val="0"/>
           <w:numId w:val="3"/>
@@ -4437,7 +4246,7 @@
     </w:p>
     <w:p>
       <w:pPr>
-        <w:pStyle w:val="ListParagraph"/>
+        <w:pStyle w:val="Prrafodelista"/>
         <w:numPr>
           <w:ilvl w:val="0"/>
           <w:numId w:val="3"/>
@@ -4478,7 +4287,7 @@
     </w:p>
     <w:p>
       <w:pPr>
-        <w:pStyle w:val="ListParagraph"/>
+        <w:pStyle w:val="Prrafodelista"/>
         <w:numPr>
           <w:ilvl w:val="0"/>
           <w:numId w:val="4"/>
@@ -4501,7 +4310,7 @@
     </w:p>
     <w:p>
       <w:pPr>
-        <w:pStyle w:val="ListParagraph"/>
+        <w:pStyle w:val="Prrafodelista"/>
         <w:numPr>
           <w:ilvl w:val="0"/>
           <w:numId w:val="4"/>
@@ -4524,7 +4333,7 @@
     </w:p>
     <w:p>
       <w:pPr>
-        <w:pStyle w:val="ListParagraph"/>
+        <w:pStyle w:val="Prrafodelista"/>
         <w:numPr>
           <w:ilvl w:val="0"/>
           <w:numId w:val="4"/>
@@ -4579,7 +4388,227 @@
           <w:sz w:val="24"/>
           <w:szCs w:val="24"/>
         </w:rPr>
-        <w:t xml:space="preserve">This is accomplished forcing the load function from </w:t>
+        <w:t>This is accomplished forcing the load function from librosa to take the Sample Rate as 22050 and converting the signal to Mono-channel.</w:t>
+      </w:r>
+    </w:p>
+    <w:p>
+      <w:pPr>
+        <w:spacing w:line="360" w:lineRule="auto"/>
+        <w:rPr>
+          <w:rFonts w:ascii="Arial" w:hAnsi="Arial" w:cs="Arial"/>
+          <w:b/>
+          <w:sz w:val="24"/>
+          <w:szCs w:val="24"/>
+        </w:rPr>
+      </w:pPr>
+      <w:r>
+        <w:rPr>
+          <w:rFonts w:ascii="Arial" w:hAnsi="Arial" w:cs="Arial"/>
+          <w:b/>
+          <w:sz w:val="24"/>
+          <w:szCs w:val="24"/>
+        </w:rPr>
+        <w:t xml:space="preserve">3.2 Evaluation protocol </w:t>
+      </w:r>
+    </w:p>
+    <w:p>
+      <w:pPr>
+        <w:spacing w:line="360" w:lineRule="auto"/>
+        <w:rPr>
+          <w:rFonts w:ascii="Arial" w:hAnsi="Arial" w:cs="Arial"/>
+          <w:sz w:val="24"/>
+          <w:szCs w:val="24"/>
+        </w:rPr>
+      </w:pPr>
+      <w:r>
+        <w:rPr>
+          <w:rFonts w:ascii="Arial" w:hAnsi="Arial" w:cs="Arial"/>
+          <w:sz w:val="24"/>
+          <w:szCs w:val="24"/>
+        </w:rPr>
+        <w:t>Now that we have our dataset, we will explain how we are going to divide it in order to train our program. We will only use train and test sets, because we think adding a validation set will be useless in such a small dataset.</w:t>
+      </w:r>
+    </w:p>
+    <w:p>
+      <w:pPr>
+        <w:spacing w:line="360" w:lineRule="auto"/>
+        <w:rPr>
+          <w:rFonts w:ascii="Arial" w:hAnsi="Arial" w:cs="Arial"/>
+          <w:sz w:val="24"/>
+          <w:szCs w:val="24"/>
+        </w:rPr>
+      </w:pPr>
+      <w:r>
+        <w:rPr>
+          <w:rFonts w:ascii="Arial" w:hAnsi="Arial" w:cs="Arial"/>
+          <w:sz w:val="24"/>
+          <w:szCs w:val="24"/>
+        </w:rPr>
+        <w:t xml:space="preserve">Considering this, our train and test set will follow </w:t>
+      </w:r>
+      <w:r>
+        <w:rPr>
+          <w:rFonts w:ascii="Arial" w:hAnsi="Arial" w:cs="Arial"/>
+          <w:sz w:val="24"/>
+          <w:szCs w:val="24"/>
+        </w:rPr>
+        <w:t>10</w:t>
+      </w:r>
+      <w:r>
+        <w:rPr>
+          <w:rFonts w:ascii="Arial" w:hAnsi="Arial" w:cs="Arial"/>
+          <w:sz w:val="24"/>
+          <w:szCs w:val="24"/>
+        </w:rPr>
+        <w:t xml:space="preserve">-fold Crossvalidation, </w:t>
+      </w:r>
+      <w:r>
+        <w:rPr>
+          <w:rFonts w:ascii="Arial" w:hAnsi="Arial" w:cs="Arial"/>
+          <w:sz w:val="24"/>
+          <w:szCs w:val="24"/>
+        </w:rPr>
+        <w:t xml:space="preserve">which will </w:t>
+      </w:r>
+      <w:r>
+        <w:rPr>
+          <w:rFonts w:ascii="Arial" w:hAnsi="Arial" w:cs="Arial"/>
+          <w:sz w:val="24"/>
+          <w:szCs w:val="24"/>
+        </w:rPr>
+        <w:t>divide the original dataset in two smaller sets: the train set will have 90% of the songs; the test set, will have the remaining 10%.</w:t>
+      </w:r>
+      <w:r>
+        <w:rPr>
+          <w:rFonts w:ascii="Arial" w:hAnsi="Arial" w:cs="Arial"/>
+          <w:sz w:val="24"/>
+          <w:szCs w:val="24"/>
+        </w:rPr>
+        <w:t xml:space="preserve"> </w:t>
+      </w:r>
+    </w:p>
+    <w:p>
+      <w:pPr>
+        <w:spacing w:line="360" w:lineRule="auto"/>
+        <w:rPr>
+          <w:rFonts w:ascii="Arial" w:hAnsi="Arial" w:cs="Arial"/>
+          <w:sz w:val="24"/>
+          <w:szCs w:val="24"/>
+        </w:rPr>
+      </w:pPr>
+      <w:r>
+        <w:rPr>
+          <w:rFonts w:ascii="Arial" w:hAnsi="Arial" w:cs="Arial"/>
+          <w:sz w:val="24"/>
+          <w:szCs w:val="24"/>
+        </w:rPr>
+        <w:t>Although this method is supposed to create these sets at random, we will always use the same sets, to be able to compare results between different methods and find which one is the best. Once we find which one works best, we will try it with other sets, to find a more fitting value.</w:t>
+      </w:r>
+    </w:p>
+    <w:p>
+      <w:pPr>
+        <w:spacing w:line="360" w:lineRule="auto"/>
+        <w:rPr>
+          <w:rFonts w:ascii="Arial" w:hAnsi="Arial" w:cs="Arial"/>
+          <w:sz w:val="24"/>
+          <w:szCs w:val="24"/>
+        </w:rPr>
+      </w:pPr>
+      <w:r>
+        <w:rPr>
+          <w:rFonts w:ascii="Arial" w:hAnsi="Arial" w:cs="Arial"/>
+          <w:sz w:val="24"/>
+          <w:szCs w:val="24"/>
+        </w:rPr>
+        <w:t xml:space="preserve">To test the results, </w:t>
+      </w:r>
+      <w:r>
+        <w:rPr>
+          <w:rFonts w:ascii="Arial" w:hAnsi="Arial" w:cs="Arial"/>
+          <w:sz w:val="24"/>
+          <w:szCs w:val="24"/>
+        </w:rPr>
+        <w:t xml:space="preserve">once we have trained our model, we will check if each one of the samples in the test set can be predicted correctly. With that, we will create a </w:t>
+      </w:r>
+      <w:r>
+        <w:rPr>
+          <w:rFonts w:ascii="Arial" w:hAnsi="Arial" w:cs="Arial"/>
+          <w:sz w:val="24"/>
+          <w:szCs w:val="24"/>
+        </w:rPr>
+        <w:t xml:space="preserve">confusion </w:t>
+      </w:r>
+      <w:r>
+        <w:rPr>
+          <w:rFonts w:ascii="Arial" w:hAnsi="Arial" w:cs="Arial"/>
+          <w:sz w:val="24"/>
+          <w:szCs w:val="24"/>
+        </w:rPr>
+        <w:t>matrix that</w:t>
+      </w:r>
+      <w:r>
+        <w:rPr>
+          <w:rFonts w:ascii="Arial" w:hAnsi="Arial" w:cs="Arial"/>
+          <w:sz w:val="24"/>
+          <w:szCs w:val="24"/>
+        </w:rPr>
+        <w:t xml:space="preserve"> will help us identify what genres are often mixed up.</w:t>
+      </w:r>
+    </w:p>
+    <w:p>
+      <w:pPr>
+        <w:spacing w:line="360" w:lineRule="auto"/>
+        <w:rPr>
+          <w:rFonts w:ascii="Arial" w:hAnsi="Arial" w:cs="Arial"/>
+          <w:sz w:val="24"/>
+          <w:szCs w:val="24"/>
+        </w:rPr>
+      </w:pPr>
+      <w:r>
+        <w:rPr>
+          <w:rFonts w:ascii="Arial" w:hAnsi="Arial" w:cs="Arial"/>
+          <w:sz w:val="24"/>
+          <w:szCs w:val="24"/>
+        </w:rPr>
+        <w:t>The number of songs correctly classified will tell us how good our program is working.</w:t>
+      </w:r>
+    </w:p>
+    <w:p>
+      <w:pPr>
+        <w:spacing w:line="360" w:lineRule="auto"/>
+        <w:rPr>
+          <w:rFonts w:ascii="Arial" w:hAnsi="Arial" w:cs="Arial"/>
+          <w:b/>
+          <w:sz w:val="24"/>
+          <w:szCs w:val="24"/>
+        </w:rPr>
+      </w:pPr>
+      <w:r>
+        <w:rPr>
+          <w:rFonts w:ascii="Arial" w:hAnsi="Arial" w:cs="Arial"/>
+          <w:b/>
+          <w:sz w:val="24"/>
+          <w:szCs w:val="24"/>
+        </w:rPr>
+        <w:t>3.3 Methods and parameters</w:t>
+      </w:r>
+    </w:p>
+    <w:p>
+      <w:pPr>
+        <w:spacing w:line="360" w:lineRule="auto"/>
+        <w:rPr>
+          <w:rFonts w:ascii="Arial" w:hAnsi="Arial" w:cs="Arial"/>
+          <w:sz w:val="24"/>
+          <w:szCs w:val="24"/>
+        </w:rPr>
+      </w:pPr>
+      <w:r>
+        <w:rPr>
+          <w:rFonts w:ascii="Arial" w:hAnsi="Arial" w:cs="Arial"/>
+          <w:sz w:val="24"/>
+          <w:szCs w:val="24"/>
+        </w:rPr>
+        <w:t xml:space="preserve">Some of the steps we mentioned before are quite difficult to program so, in order to focus in the main experiment, we will use two already existing python libraries: librosa and </w:t>
       </w:r>
       <w:proofErr w:type="spellStart"/>
       <w:r>
@@ -4588,7 +4617,7 @@
           <w:sz w:val="24"/>
           <w:szCs w:val="24"/>
         </w:rPr>
-        <w:t>librosa</w:t>
+        <w:t>sklearn</w:t>
       </w:r>
       <w:proofErr w:type="spellEnd"/>
       <w:r>
@@ -4597,273 +4626,25 @@
           <w:sz w:val="24"/>
           <w:szCs w:val="24"/>
         </w:rPr>
-        <w:t xml:space="preserve"> to take the Sample Rate as 22050 and converting the signal to Mono-channel.</w:t>
-      </w:r>
-    </w:p>
-    <w:p>
-      <w:pPr>
-        <w:spacing w:line="360" w:lineRule="auto"/>
-        <w:rPr>
-          <w:rFonts w:ascii="Arial" w:hAnsi="Arial" w:cs="Arial"/>
-          <w:b/>
-          <w:sz w:val="24"/>
-          <w:szCs w:val="24"/>
-        </w:rPr>
-      </w:pPr>
-      <w:r>
-        <w:rPr>
-          <w:rFonts w:ascii="Arial" w:hAnsi="Arial" w:cs="Arial"/>
-          <w:b/>
-          <w:sz w:val="24"/>
-          <w:szCs w:val="24"/>
-        </w:rPr>
-        <w:t xml:space="preserve">3.2 Evaluation protocol </w:t>
-      </w:r>
-    </w:p>
-    <w:p>
-      <w:pPr>
-        <w:spacing w:line="360" w:lineRule="auto"/>
-        <w:rPr>
-          <w:rFonts w:ascii="Arial" w:hAnsi="Arial" w:cs="Arial"/>
-          <w:sz w:val="24"/>
-          <w:szCs w:val="24"/>
-        </w:rPr>
-      </w:pPr>
-      <w:r>
-        <w:rPr>
-          <w:rFonts w:ascii="Arial" w:hAnsi="Arial" w:cs="Arial"/>
-          <w:sz w:val="24"/>
-          <w:szCs w:val="24"/>
-        </w:rPr>
-        <w:t>Now that we have our dataset, we will explain how we are going to divide it in order to train our program. We will only use train and test sets, because we think adding a validation set will be useless in such a small dataset.</w:t>
-      </w:r>
-    </w:p>
-    <w:p>
-      <w:pPr>
-        <w:spacing w:line="360" w:lineRule="auto"/>
-        <w:rPr>
-          <w:rFonts w:ascii="Arial" w:hAnsi="Arial" w:cs="Arial"/>
-          <w:sz w:val="24"/>
-          <w:szCs w:val="24"/>
-        </w:rPr>
-      </w:pPr>
-      <w:r>
-        <w:rPr>
-          <w:rFonts w:ascii="Arial" w:hAnsi="Arial" w:cs="Arial"/>
-          <w:sz w:val="24"/>
-          <w:szCs w:val="24"/>
-        </w:rPr>
-        <w:t xml:space="preserve">Considering this, our train and test set will follow </w:t>
-      </w:r>
-      <w:r>
-        <w:rPr>
-          <w:rFonts w:ascii="Arial" w:hAnsi="Arial" w:cs="Arial"/>
-          <w:sz w:val="24"/>
-          <w:szCs w:val="24"/>
-        </w:rPr>
-        <w:t>10</w:t>
-      </w:r>
-      <w:r>
-        <w:rPr>
-          <w:rFonts w:ascii="Arial" w:hAnsi="Arial" w:cs="Arial"/>
-          <w:sz w:val="24"/>
-          <w:szCs w:val="24"/>
-        </w:rPr>
-        <w:t xml:space="preserve">-fold Crossvalidation, </w:t>
-      </w:r>
-      <w:r>
-        <w:rPr>
-          <w:rFonts w:ascii="Arial" w:hAnsi="Arial" w:cs="Arial"/>
-          <w:sz w:val="24"/>
-          <w:szCs w:val="24"/>
-        </w:rPr>
-        <w:t xml:space="preserve">which will </w:t>
-      </w:r>
-      <w:r>
-        <w:rPr>
-          <w:rFonts w:ascii="Arial" w:hAnsi="Arial" w:cs="Arial"/>
-          <w:sz w:val="24"/>
-          <w:szCs w:val="24"/>
-        </w:rPr>
-        <w:t>divide the original dataset in two smaller sets: the train set will have 90% of the songs; the test set, will have the remaining 10%.</w:t>
-      </w:r>
-      <w:r>
-        <w:rPr>
-          <w:rFonts w:ascii="Arial" w:hAnsi="Arial" w:cs="Arial"/>
-          <w:sz w:val="24"/>
-          <w:szCs w:val="24"/>
-        </w:rPr>
-        <w:t xml:space="preserve"> </w:t>
-      </w:r>
-    </w:p>
-    <w:p>
-      <w:pPr>
-        <w:spacing w:line="360" w:lineRule="auto"/>
-        <w:rPr>
-          <w:rFonts w:ascii="Arial" w:hAnsi="Arial" w:cs="Arial"/>
-          <w:sz w:val="24"/>
-          <w:szCs w:val="24"/>
-        </w:rPr>
-      </w:pPr>
-      <w:r>
-        <w:rPr>
-          <w:rFonts w:ascii="Arial" w:hAnsi="Arial" w:cs="Arial"/>
-          <w:sz w:val="24"/>
-          <w:szCs w:val="24"/>
-        </w:rPr>
-        <w:t>Although this method is supposed to create these sets at random, we will always use the same sets, to be able to compare results between different methods and find which one is the best. Once we find which one works best, we will try it with other sets, to find a more fitting value.</w:t>
-      </w:r>
-    </w:p>
-    <w:p>
-      <w:pPr>
-        <w:spacing w:line="360" w:lineRule="auto"/>
-        <w:rPr>
-          <w:rFonts w:ascii="Arial" w:hAnsi="Arial" w:cs="Arial"/>
-          <w:sz w:val="24"/>
-          <w:szCs w:val="24"/>
-        </w:rPr>
-      </w:pPr>
-      <w:r>
-        <w:rPr>
-          <w:rFonts w:ascii="Arial" w:hAnsi="Arial" w:cs="Arial"/>
-          <w:sz w:val="24"/>
-          <w:szCs w:val="24"/>
-        </w:rPr>
-        <w:t xml:space="preserve">To test the results, </w:t>
-      </w:r>
-      <w:r>
-        <w:rPr>
-          <w:rFonts w:ascii="Arial" w:hAnsi="Arial" w:cs="Arial"/>
-          <w:sz w:val="24"/>
-          <w:szCs w:val="24"/>
-        </w:rPr>
-        <w:t xml:space="preserve">once we have trained our model, we will check if each one of the samples in the test set can be predicted correctly. With that, we will create a </w:t>
-      </w:r>
-      <w:r>
-        <w:rPr>
-          <w:rFonts w:ascii="Arial" w:hAnsi="Arial" w:cs="Arial"/>
-          <w:sz w:val="24"/>
-          <w:szCs w:val="24"/>
-        </w:rPr>
-        <w:t xml:space="preserve">confusion </w:t>
-      </w:r>
-      <w:r>
-        <w:rPr>
-          <w:rFonts w:ascii="Arial" w:hAnsi="Arial" w:cs="Arial"/>
-          <w:sz w:val="24"/>
-          <w:szCs w:val="24"/>
-        </w:rPr>
-        <w:t>matrix that</w:t>
-      </w:r>
-      <w:r>
-        <w:rPr>
-          <w:rFonts w:ascii="Arial" w:hAnsi="Arial" w:cs="Arial"/>
-          <w:sz w:val="24"/>
-          <w:szCs w:val="24"/>
-        </w:rPr>
-        <w:t xml:space="preserve"> will help us identify what genres are often mixed up.</w:t>
-      </w:r>
-    </w:p>
-    <w:p>
-      <w:pPr>
-        <w:spacing w:line="360" w:lineRule="auto"/>
-        <w:rPr>
-          <w:rFonts w:ascii="Arial" w:hAnsi="Arial" w:cs="Arial"/>
-          <w:sz w:val="24"/>
-          <w:szCs w:val="24"/>
-        </w:rPr>
-      </w:pPr>
-      <w:r>
-        <w:rPr>
-          <w:rFonts w:ascii="Arial" w:hAnsi="Arial" w:cs="Arial"/>
-          <w:sz w:val="24"/>
-          <w:szCs w:val="24"/>
-        </w:rPr>
-        <w:t>The number of songs correctly classified will tell us how good our program is working.</w:t>
-      </w:r>
-    </w:p>
-    <w:p>
-      <w:pPr>
-        <w:spacing w:line="360" w:lineRule="auto"/>
-        <w:rPr>
-          <w:rFonts w:ascii="Arial" w:hAnsi="Arial" w:cs="Arial"/>
-          <w:b/>
-          <w:sz w:val="24"/>
-          <w:szCs w:val="24"/>
-        </w:rPr>
-      </w:pPr>
-      <w:r>
-        <w:rPr>
-          <w:rFonts w:ascii="Arial" w:hAnsi="Arial" w:cs="Arial"/>
-          <w:b/>
-          <w:sz w:val="24"/>
-          <w:szCs w:val="24"/>
-        </w:rPr>
-        <w:t>3.3 Methods and parameters</w:t>
-      </w:r>
-    </w:p>
-    <w:p>
-      <w:pPr>
-        <w:spacing w:line="360" w:lineRule="auto"/>
-        <w:rPr>
-          <w:rFonts w:ascii="Arial" w:hAnsi="Arial" w:cs="Arial"/>
-          <w:sz w:val="24"/>
-          <w:szCs w:val="24"/>
-        </w:rPr>
-      </w:pPr>
-      <w:r>
-        <w:rPr>
-          <w:rFonts w:ascii="Arial" w:hAnsi="Arial" w:cs="Arial"/>
-          <w:sz w:val="24"/>
-          <w:szCs w:val="24"/>
-        </w:rPr>
-        <w:t xml:space="preserve">Some of the steps we mentioned before are quite difficult to program so, in order to focus in the main experiment, we will use two already existing python libraries: </w:t>
-      </w:r>
-      <w:proofErr w:type="spellStart"/>
-      <w:r>
-        <w:rPr>
-          <w:rFonts w:ascii="Arial" w:hAnsi="Arial" w:cs="Arial"/>
-          <w:sz w:val="24"/>
-          <w:szCs w:val="24"/>
-        </w:rPr>
-        <w:t>librosa</w:t>
-      </w:r>
-      <w:proofErr w:type="spellEnd"/>
-      <w:r>
-        <w:rPr>
-          <w:rFonts w:ascii="Arial" w:hAnsi="Arial" w:cs="Arial"/>
-          <w:sz w:val="24"/>
-          <w:szCs w:val="24"/>
-        </w:rPr>
-        <w:t xml:space="preserve"> and sklearn.</w:t>
-      </w:r>
-    </w:p>
-    <w:p>
-      <w:pPr>
-        <w:spacing w:line="360" w:lineRule="auto"/>
-        <w:rPr>
-          <w:rFonts w:ascii="Arial" w:hAnsi="Arial" w:cs="Arial"/>
-          <w:sz w:val="24"/>
-          <w:szCs w:val="24"/>
-        </w:rPr>
-      </w:pPr>
-      <w:proofErr w:type="spellStart"/>
-      <w:r>
-        <w:rPr>
-          <w:rFonts w:ascii="Arial" w:hAnsi="Arial" w:cs="Arial"/>
-          <w:sz w:val="24"/>
-          <w:szCs w:val="24"/>
-        </w:rPr>
-        <w:t>Librosa</w:t>
-      </w:r>
-      <w:proofErr w:type="spellEnd"/>
-      <w:r>
-        <w:rPr>
-          <w:rFonts w:ascii="Arial" w:hAnsi="Arial" w:cs="Arial"/>
-          <w:sz w:val="24"/>
-          <w:szCs w:val="24"/>
-        </w:rPr>
-        <w:t xml:space="preserve"> gives us the majority of audio analysis tasks already built in, so we only need to tweak the parameters we need to get the information we need out of every song.</w:t>
+        <w:t>.</w:t>
+      </w:r>
+    </w:p>
+    <w:p>
+      <w:pPr>
+        <w:spacing w:line="360" w:lineRule="auto"/>
+        <w:rPr>
+          <w:rFonts w:ascii="Arial" w:hAnsi="Arial" w:cs="Arial"/>
+          <w:sz w:val="24"/>
+          <w:szCs w:val="24"/>
+        </w:rPr>
+      </w:pPr>
+      <w:r>
+        <w:rPr>
+          <w:rFonts w:ascii="Arial" w:hAnsi="Arial" w:cs="Arial"/>
+          <w:sz w:val="24"/>
+          <w:szCs w:val="24"/>
+        </w:rPr>
+        <w:t>Librosa gives us the majority of audio analysis tasks already built in, so we only need to tweak the parameters we need to get the information we need out of every song.</w:t>
       </w:r>
     </w:p>
     <w:p>
@@ -4897,7 +4678,6 @@
           <w:szCs w:val="24"/>
         </w:rPr>
       </w:pPr>
-      <w:proofErr w:type="gramStart"/>
       <w:r>
         <w:rPr>
           <w:rFonts w:ascii="Arial" w:hAnsi="Arial" w:cs="Arial"/>
@@ -4907,7 +4687,6 @@
         <w:lastRenderedPageBreak/>
         <w:t>load</w:t>
       </w:r>
-      <w:proofErr w:type="gramEnd"/>
       <w:r>
         <w:rPr>
           <w:rFonts w:ascii="Arial" w:hAnsi="Arial" w:cs="Arial"/>
@@ -4993,23 +4772,13 @@
           <w:szCs w:val="24"/>
         </w:rPr>
       </w:pPr>
-      <w:proofErr w:type="gramStart"/>
-      <w:r>
-        <w:rPr>
-          <w:rFonts w:ascii="Arial" w:hAnsi="Arial" w:cs="Arial"/>
-          <w:sz w:val="24"/>
-          <w:szCs w:val="24"/>
-        </w:rPr>
-        <w:t>duration</w:t>
-      </w:r>
-      <w:proofErr w:type="gramEnd"/>
-      <w:r>
-        <w:rPr>
-          <w:rFonts w:ascii="Arial" w:hAnsi="Arial" w:cs="Arial"/>
-          <w:sz w:val="24"/>
-          <w:szCs w:val="24"/>
-        </w:rPr>
-        <w:t>: crops the song into a smaller length.</w:t>
+      <w:r>
+        <w:rPr>
+          <w:rFonts w:ascii="Arial" w:hAnsi="Arial" w:cs="Arial"/>
+          <w:sz w:val="24"/>
+          <w:szCs w:val="24"/>
+        </w:rPr>
+        <w:t>duration: crops the song into a smaller length.</w:t>
       </w:r>
       <w:r>
         <w:rPr>
@@ -5035,7 +4804,6 @@
         </w:rPr>
       </w:pPr>
       <w:proofErr w:type="spellStart"/>
-      <w:proofErr w:type="gramStart"/>
       <w:r>
         <w:rPr>
           <w:rFonts w:ascii="Arial" w:hAnsi="Arial" w:cs="Arial"/>
@@ -5045,7 +4813,6 @@
         <w:t>mfcc</w:t>
       </w:r>
       <w:proofErr w:type="spellEnd"/>
-      <w:proofErr w:type="gramEnd"/>
       <w:r>
         <w:rPr>
           <w:rFonts w:ascii="Arial" w:hAnsi="Arial" w:cs="Arial"/>
@@ -5225,7 +4992,7 @@
     </w:p>
     <w:p>
       <w:pPr>
-        <w:pStyle w:val="ListParagraph"/>
+        <w:pStyle w:val="Prrafodelista"/>
         <w:numPr>
           <w:ilvl w:val="0"/>
           <w:numId w:val="7"/>
@@ -5257,7 +5024,7 @@
     </w:p>
     <w:p>
       <w:pPr>
-        <w:pStyle w:val="ListParagraph"/>
+        <w:pStyle w:val="Prrafodelista"/>
         <w:numPr>
           <w:ilvl w:val="1"/>
           <w:numId w:val="7"/>
@@ -5298,7 +5065,7 @@
     </w:p>
     <w:p>
       <w:pPr>
-        <w:pStyle w:val="ListParagraph"/>
+        <w:pStyle w:val="Prrafodelista"/>
         <w:numPr>
           <w:ilvl w:val="0"/>
           <w:numId w:val="7"/>
@@ -5330,7 +5097,7 @@
     </w:p>
     <w:p>
       <w:pPr>
-        <w:pStyle w:val="ListParagraph"/>
+        <w:pStyle w:val="Prrafodelista"/>
         <w:numPr>
           <w:ilvl w:val="1"/>
           <w:numId w:val="7"/>
@@ -5342,23 +5109,13 @@
           <w:szCs w:val="24"/>
         </w:rPr>
       </w:pPr>
-      <w:proofErr w:type="gramStart"/>
-      <w:r>
-        <w:rPr>
-          <w:rFonts w:ascii="Arial" w:hAnsi="Arial" w:cs="Arial"/>
-          <w:sz w:val="24"/>
-          <w:szCs w:val="24"/>
-        </w:rPr>
-        <w:t>kernel</w:t>
-      </w:r>
-      <w:proofErr w:type="gramEnd"/>
-      <w:r>
-        <w:rPr>
-          <w:rFonts w:ascii="Arial" w:hAnsi="Arial" w:cs="Arial"/>
-          <w:sz w:val="24"/>
-          <w:szCs w:val="24"/>
-        </w:rPr>
-        <w:t xml:space="preserve">: the kernel type we are going to use. We will perform an experiment with all the kernels sklearn offers us: </w:t>
+      <w:r>
+        <w:rPr>
+          <w:rFonts w:ascii="Arial" w:hAnsi="Arial" w:cs="Arial"/>
+          <w:sz w:val="24"/>
+          <w:szCs w:val="24"/>
+        </w:rPr>
+        <w:t xml:space="preserve">kernel: the kernel type we are going to use. We will perform an experiment with all the kernels </w:t>
       </w:r>
       <w:proofErr w:type="spellStart"/>
       <w:r>
@@ -5367,6 +5124,24 @@
           <w:sz w:val="24"/>
           <w:szCs w:val="24"/>
         </w:rPr>
+        <w:t>sklearn</w:t>
+      </w:r>
+      <w:proofErr w:type="spellEnd"/>
+      <w:r>
+        <w:rPr>
+          <w:rFonts w:ascii="Arial" w:hAnsi="Arial" w:cs="Arial"/>
+          <w:sz w:val="24"/>
+          <w:szCs w:val="24"/>
+        </w:rPr>
+        <w:t xml:space="preserve"> offers us: </w:t>
+      </w:r>
+      <w:proofErr w:type="spellStart"/>
+      <w:r>
+        <w:rPr>
+          <w:rFonts w:ascii="Arial" w:hAnsi="Arial" w:cs="Arial"/>
+          <w:sz w:val="24"/>
+          <w:szCs w:val="24"/>
+        </w:rPr>
         <w:t>rbf</w:t>
       </w:r>
       <w:proofErr w:type="spellEnd"/>
@@ -5381,7 +5156,7 @@
     </w:p>
     <w:p>
       <w:pPr>
-        <w:pStyle w:val="ListParagraph"/>
+        <w:pStyle w:val="Prrafodelista"/>
         <w:numPr>
           <w:ilvl w:val="1"/>
           <w:numId w:val="7"/>
@@ -5404,7 +5179,7 @@
     </w:p>
     <w:p>
       <w:pPr>
-        <w:pStyle w:val="ListParagraph"/>
+        <w:pStyle w:val="Prrafodelista"/>
         <w:numPr>
           <w:ilvl w:val="1"/>
           <w:numId w:val="7"/>
@@ -5416,28 +5191,18 @@
           <w:szCs w:val="24"/>
         </w:rPr>
       </w:pPr>
-      <w:proofErr w:type="gramStart"/>
-      <w:r>
-        <w:rPr>
-          <w:rFonts w:ascii="Arial" w:hAnsi="Arial" w:cs="Arial"/>
-          <w:sz w:val="24"/>
-          <w:szCs w:val="24"/>
-        </w:rPr>
-        <w:t>gamma</w:t>
-      </w:r>
-      <w:proofErr w:type="gramEnd"/>
-      <w:r>
-        <w:rPr>
-          <w:rFonts w:ascii="Arial" w:hAnsi="Arial" w:cs="Arial"/>
-          <w:sz w:val="24"/>
-          <w:szCs w:val="24"/>
-        </w:rPr>
-        <w:t>: the kernel coefficient. It will allow us to tune the variance of the classifier.</w:t>
-      </w:r>
-    </w:p>
-    <w:p>
-      <w:pPr>
-        <w:pStyle w:val="ListParagraph"/>
+      <w:r>
+        <w:rPr>
+          <w:rFonts w:ascii="Arial" w:hAnsi="Arial" w:cs="Arial"/>
+          <w:sz w:val="24"/>
+          <w:szCs w:val="24"/>
+        </w:rPr>
+        <w:t>gamma: the kernel coefficient. It will allow us to tune the variance of the classifier.</w:t>
+      </w:r>
+    </w:p>
+    <w:p>
+      <w:pPr>
+        <w:pStyle w:val="Prrafodelista"/>
         <w:numPr>
           <w:ilvl w:val="0"/>
           <w:numId w:val="7"/>
@@ -5460,7 +5225,7 @@
     </w:p>
     <w:p>
       <w:pPr>
-        <w:pStyle w:val="ListParagraph"/>
+        <w:pStyle w:val="Prrafodelista"/>
         <w:numPr>
           <w:ilvl w:val="0"/>
           <w:numId w:val="7"/>
@@ -5472,28 +5237,18 @@
           <w:szCs w:val="24"/>
         </w:rPr>
       </w:pPr>
-      <w:proofErr w:type="gramStart"/>
-      <w:r>
-        <w:rPr>
-          <w:rFonts w:ascii="Arial" w:hAnsi="Arial" w:cs="Arial"/>
-          <w:sz w:val="24"/>
-          <w:szCs w:val="24"/>
-        </w:rPr>
-        <w:t>predict</w:t>
-      </w:r>
-      <w:proofErr w:type="gramEnd"/>
-      <w:r>
-        <w:rPr>
-          <w:rFonts w:ascii="Arial" w:hAnsi="Arial" w:cs="Arial"/>
-          <w:sz w:val="24"/>
-          <w:szCs w:val="24"/>
-        </w:rPr>
-        <w:t>: given a model and a sample, predicts its value.</w:t>
-      </w:r>
-    </w:p>
-    <w:p>
-      <w:pPr>
-        <w:pStyle w:val="ListParagraph"/>
+      <w:r>
+        <w:rPr>
+          <w:rFonts w:ascii="Arial" w:hAnsi="Arial" w:cs="Arial"/>
+          <w:sz w:val="24"/>
+          <w:szCs w:val="24"/>
+        </w:rPr>
+        <w:t>predict: given a model and a sample, predicts its value.</w:t>
+      </w:r>
+    </w:p>
+    <w:p>
+      <w:pPr>
+        <w:pStyle w:val="Prrafodelista"/>
         <w:numPr>
           <w:ilvl w:val="0"/>
           <w:numId w:val="7"/>
@@ -5526,18 +5281,18 @@
     </w:p>
     <w:p>
       <w:pPr>
-        <w:pStyle w:val="ListParagraph"/>
-        <w:spacing w:line="360" w:lineRule="auto"/>
-        <w:rPr>
-          <w:rFonts w:ascii="Arial" w:hAnsi="Arial" w:cs="Arial"/>
-          <w:sz w:val="24"/>
-          <w:szCs w:val="24"/>
-        </w:rPr>
-      </w:pPr>
-    </w:p>
-    <w:p>
-      <w:pPr>
-        <w:pStyle w:val="ListParagraph"/>
+        <w:pStyle w:val="Prrafodelista"/>
+        <w:spacing w:line="360" w:lineRule="auto"/>
+        <w:rPr>
+          <w:rFonts w:ascii="Arial" w:hAnsi="Arial" w:cs="Arial"/>
+          <w:sz w:val="24"/>
+          <w:szCs w:val="24"/>
+        </w:rPr>
+      </w:pPr>
+    </w:p>
+    <w:p>
+      <w:pPr>
+        <w:pStyle w:val="Prrafodelista"/>
         <w:spacing w:line="360" w:lineRule="auto"/>
         <w:ind w:left="0"/>
         <w:rPr>
@@ -5557,7 +5312,7 @@
     </w:p>
     <w:p>
       <w:pPr>
-        <w:pStyle w:val="ListParagraph"/>
+        <w:pStyle w:val="Prrafodelista"/>
         <w:numPr>
           <w:ilvl w:val="0"/>
           <w:numId w:val="8"/>
@@ -5590,7 +5345,7 @@
     </w:p>
     <w:p>
       <w:pPr>
-        <w:pStyle w:val="ListParagraph"/>
+        <w:pStyle w:val="Prrafodelista"/>
         <w:numPr>
           <w:ilvl w:val="0"/>
           <w:numId w:val="7"/>
@@ -5633,7 +5388,7 @@
     </w:p>
     <w:p>
       <w:pPr>
-        <w:pStyle w:val="ListParagraph"/>
+        <w:pStyle w:val="Prrafodelista"/>
         <w:numPr>
           <w:ilvl w:val="0"/>
           <w:numId w:val="7"/>
@@ -5684,7 +5439,7 @@
     </w:p>
     <w:p>
       <w:pPr>
-        <w:pStyle w:val="ListParagraph"/>
+        <w:pStyle w:val="Prrafodelista"/>
         <w:numPr>
           <w:ilvl w:val="0"/>
           <w:numId w:val="7"/>
@@ -5821,15 +5576,7 @@
           <w:sz w:val="24"/>
           <w:szCs w:val="24"/>
         </w:rPr>
-        <w:t>The order of the experiments will be in the same order as the one we used to explain them, ignoring the results we get</w:t>
-      </w:r>
-      <w:r>
-        <w:rPr>
-          <w:rFonts w:ascii="Arial" w:hAnsi="Arial" w:cs="Arial"/>
-          <w:sz w:val="24"/>
-          <w:szCs w:val="24"/>
-        </w:rPr>
-        <w:t>.</w:t>
+        <w:t>The order of the experiments will be in the same order as the one we used to explain them, ignoring the results we get.</w:t>
       </w:r>
     </w:p>
     <w:p>
@@ -6137,20 +5884,97 @@
           <w:szCs w:val="24"/>
         </w:rPr>
         <w:lastRenderedPageBreak/>
-        <w:t xml:space="preserve">[CAPTURA DEL CODIGO </w:t>
+        <w:t>[CAPTURA DEL CODIGO char1()]</w:t>
+      </w:r>
+    </w:p>
+    <w:p>
+      <w:pPr>
+        <w:rPr>
+          <w:rFonts w:ascii="Arial" w:hAnsi="Arial" w:cs="Arial"/>
+          <w:sz w:val="24"/>
+          <w:szCs w:val="24"/>
+        </w:rPr>
+      </w:pPr>
+      <w:r>
+        <w:rPr>
+          <w:rFonts w:ascii="Arial" w:hAnsi="Arial" w:cs="Arial"/>
+          <w:sz w:val="24"/>
+          <w:szCs w:val="24"/>
+        </w:rPr>
+        <w:t>Now that we have our dataset ready to work with, we have to create the train and test sets that we will use for the experiment.</w:t>
+      </w:r>
+    </w:p>
+    <w:p>
+      <w:pPr>
+        <w:rPr>
+          <w:rFonts w:ascii="Arial" w:hAnsi="Arial" w:cs="Arial"/>
+          <w:sz w:val="24"/>
+          <w:szCs w:val="24"/>
+        </w:rPr>
+      </w:pPr>
+      <w:r>
+        <w:rPr>
+          <w:rFonts w:ascii="Arial" w:hAnsi="Arial" w:cs="Arial"/>
+          <w:sz w:val="24"/>
+          <w:szCs w:val="24"/>
+        </w:rPr>
+        <w:t xml:space="preserve">sklearn needs two different train and test sets </w:t>
       </w:r>
       <w:proofErr w:type="gramStart"/>
       <w:r>
+        <w:rPr>
+          <w:rFonts w:ascii="Arial" w:hAnsi="Arial" w:cs="Arial"/>
+          <w:sz w:val="24"/>
+          <w:szCs w:val="24"/>
+        </w:rPr>
+        <w:t>in order to</w:t>
+      </w:r>
+      <w:proofErr w:type="gramEnd"/>
+      <w:r>
+        <w:rPr>
+          <w:rFonts w:ascii="Arial" w:hAnsi="Arial" w:cs="Arial"/>
+          <w:sz w:val="24"/>
+          <w:szCs w:val="24"/>
+        </w:rPr>
+        <w:t xml:space="preserve"> work properly: one of them, will have the arrays of features, while the other will have, for each position of the first array,</w:t>
+      </w:r>
+      <w:r>
+        <w:rPr>
+          <w:rFonts w:ascii="Arial" w:hAnsi="Arial" w:cs="Arial"/>
+          <w:sz w:val="24"/>
+          <w:szCs w:val="24"/>
+        </w:rPr>
+        <w:t xml:space="preserve"> its genre.</w:t>
+      </w:r>
+    </w:p>
+    <w:p>
+      <w:pPr>
+        <w:rPr>
+          <w:rFonts w:ascii="Arial" w:hAnsi="Arial" w:cs="Arial"/>
+          <w:sz w:val="24"/>
+          <w:szCs w:val="24"/>
+        </w:rPr>
+      </w:pPr>
+      <w:r>
+        <w:rPr>
+          <w:rFonts w:ascii="Arial" w:hAnsi="Arial" w:cs="Arial"/>
+          <w:sz w:val="24"/>
+          <w:szCs w:val="24"/>
+        </w:rPr>
+        <w:t>As we said before, we are using 10-fold Crossvalidation, but we want all experiments to give us results we can compare. For this reason, we will divide the original dataset using the following division:</w:t>
+      </w:r>
+    </w:p>
+    <w:p>
+      <w:pPr>
         <w:rPr>
           <w:rFonts w:ascii="Arial" w:hAnsi="Arial" w:cs="Arial"/>
           <w:b/>
           <w:color w:val="FF0000"/>
           <w:sz w:val="24"/>
           <w:szCs w:val="24"/>
-        </w:rPr>
-        <w:t>char1(</w:t>
-      </w:r>
-      <w:proofErr w:type="gramEnd"/>
+          <w:lang w:val="es-ES"/>
+        </w:rPr>
+      </w:pPr>
       <w:r>
         <w:rPr>
           <w:rFonts w:ascii="Arial" w:hAnsi="Arial" w:cs="Arial"/>
@@ -6158,97 +5982,6 @@
           <w:color w:val="FF0000"/>
           <w:sz w:val="24"/>
           <w:szCs w:val="24"/>
-        </w:rPr>
-        <w:t>)]</w:t>
-      </w:r>
-    </w:p>
-    <w:p>
-      <w:pPr>
-        <w:rPr>
-          <w:rFonts w:ascii="Arial" w:hAnsi="Arial" w:cs="Arial"/>
-          <w:sz w:val="24"/>
-          <w:szCs w:val="24"/>
-        </w:rPr>
-      </w:pPr>
-      <w:r>
-        <w:rPr>
-          <w:rFonts w:ascii="Arial" w:hAnsi="Arial" w:cs="Arial"/>
-          <w:sz w:val="24"/>
-          <w:szCs w:val="24"/>
-        </w:rPr>
-        <w:t>Now that we have our dataset ready to work with, we have to create the train and test sets that we will use for the experiment.</w:t>
-      </w:r>
-    </w:p>
-    <w:p>
-      <w:pPr>
-        <w:rPr>
-          <w:rFonts w:ascii="Arial" w:hAnsi="Arial" w:cs="Arial"/>
-          <w:sz w:val="24"/>
-          <w:szCs w:val="24"/>
-        </w:rPr>
-      </w:pPr>
-      <w:proofErr w:type="gramStart"/>
-      <w:r>
-        <w:rPr>
-          <w:rFonts w:ascii="Arial" w:hAnsi="Arial" w:cs="Arial"/>
-          <w:sz w:val="24"/>
-          <w:szCs w:val="24"/>
-        </w:rPr>
-        <w:t>sklearn</w:t>
-      </w:r>
-      <w:proofErr w:type="gramEnd"/>
-      <w:r>
-        <w:rPr>
-          <w:rFonts w:ascii="Arial" w:hAnsi="Arial" w:cs="Arial"/>
-          <w:sz w:val="24"/>
-          <w:szCs w:val="24"/>
-        </w:rPr>
-        <w:t xml:space="preserve"> needs two different train and test sets in order to work properly: one of them, will have the arrays of features, while the other will have, for each position of the first array,</w:t>
-      </w:r>
-      <w:r>
-        <w:rPr>
-          <w:rFonts w:ascii="Arial" w:hAnsi="Arial" w:cs="Arial"/>
-          <w:sz w:val="24"/>
-          <w:szCs w:val="24"/>
-        </w:rPr>
-        <w:t xml:space="preserve"> its genre.</w:t>
-      </w:r>
-    </w:p>
-    <w:p>
-      <w:pPr>
-        <w:rPr>
-          <w:rFonts w:ascii="Arial" w:hAnsi="Arial" w:cs="Arial"/>
-          <w:sz w:val="24"/>
-          <w:szCs w:val="24"/>
-        </w:rPr>
-      </w:pPr>
-      <w:r>
-        <w:rPr>
-          <w:rFonts w:ascii="Arial" w:hAnsi="Arial" w:cs="Arial"/>
-          <w:sz w:val="24"/>
-          <w:szCs w:val="24"/>
-        </w:rPr>
-        <w:t>As we said before, we are using 10-fold Crossvalidation, but we want all experiments to give us results we can compare. For this reason, we will divide the original dataset using the following division:</w:t>
-      </w:r>
-    </w:p>
-    <w:p>
-      <w:pPr>
-        <w:rPr>
-          <w:rFonts w:ascii="Arial" w:hAnsi="Arial" w:cs="Arial"/>
-          <w:b/>
-          <w:color w:val="FF0000"/>
-          <w:sz w:val="24"/>
-          <w:szCs w:val="24"/>
-          <w:lang w:val="es-ES"/>
-        </w:rPr>
-      </w:pPr>
-      <w:r>
-        <w:rPr>
-          <w:rFonts w:ascii="Arial" w:hAnsi="Arial" w:cs="Arial"/>
-          <w:b/>
-          <w:color w:val="FF0000"/>
-          <w:sz w:val="24"/>
-          <w:szCs w:val="24"/>
           <w:lang w:val="es-ES"/>
         </w:rPr>
         <w:t>[CAPTURA DE LA FUNCION TRAIN_TEST]</w:t>
@@ -6290,7 +6023,7 @@
     </w:p>
     <w:tbl>
       <w:tblPr>
-        <w:tblStyle w:val="TableGrid"/>
+        <w:tblStyle w:val="Tablaconcuadrcula"/>
         <w:tblW w:w="8816" w:type="dxa"/>
         <w:tblLook w:val="04A0" w:firstRow="1" w:lastRow="0" w:firstColumn="1" w:lastColumn="0" w:noHBand="0" w:noVBand="1"/>
       </w:tblPr>
@@ -6792,8 +6525,6 @@
               </w:rPr>
               <w:t>11</w:t>
             </w:r>
-            <w:bookmarkStart w:id="0" w:name="_GoBack"/>
-            <w:bookmarkEnd w:id="0"/>
           </w:p>
         </w:tc>
       </w:tr>
@@ -6932,6 +6663,1386 @@
     </w:p>
     <w:p>
       <w:pPr>
+        <w:rPr>
+          <w:rFonts w:ascii="Arial" w:hAnsi="Arial" w:cs="Arial"/>
+          <w:sz w:val="24"/>
+          <w:szCs w:val="24"/>
+        </w:rPr>
+      </w:pPr>
+      <w:r>
+        <w:rPr>
+          <w:rFonts w:ascii="Arial" w:hAnsi="Arial" w:cs="Arial"/>
+          <w:sz w:val="24"/>
+          <w:szCs w:val="24"/>
+        </w:rPr>
+        <w:t>As we can see, Linear gives us the best results with the default parameters, with both 15 and 20 features giving the highest accuracy, so these are the ones that we will use for the following experiments using this dataset representation.</w:t>
+      </w:r>
+    </w:p>
+    <w:p>
+      <w:pPr>
+        <w:rPr>
+          <w:rFonts w:ascii="Arial" w:hAnsi="Arial" w:cs="Arial"/>
+          <w:sz w:val="24"/>
+          <w:szCs w:val="24"/>
+        </w:rPr>
+      </w:pPr>
+      <w:r>
+        <w:rPr>
+          <w:rFonts w:ascii="Arial" w:hAnsi="Arial" w:cs="Arial"/>
+          <w:sz w:val="24"/>
+          <w:szCs w:val="24"/>
+        </w:rPr>
+        <w:t>The best accuracy comes from having 15 features and using linear kernel. The following confusion matrix shows us better detail of it:</w:t>
+      </w:r>
+    </w:p>
+    <w:p>
+      <w:pPr>
+        <w:jc w:val="center"/>
+        <w:rPr>
+          <w:rFonts w:ascii="Arial" w:hAnsi="Arial" w:cs="Arial"/>
+          <w:sz w:val="24"/>
+          <w:szCs w:val="24"/>
+        </w:rPr>
+      </w:pPr>
+      <w:r>
+        <w:rPr>
+          <w:noProof/>
+        </w:rPr>
+        <w:drawing>
+          <wp:inline distT="0" distB="0" distL="0" distR="0">
+            <wp:extent cx="2371725" cy="1657350"/>
+            <wp:effectExtent l="0" t="0" r="9525" b="0"/>
+            <wp:docPr id="2" name="Imagen 2" descr="C:\Users\Ralleg314\AppData\Local\Microsoft\Windows\INetCache\Content.Word\naive_linear_default_15.png"/>
+            <wp:cNvGraphicFramePr>
+              <a:graphicFrameLocks xmlns:a="http://schemas.openxmlformats.org/drawingml/2006/main" noChangeAspect="1"/>
+            </wp:cNvGraphicFramePr>
+            <a:graphic xmlns:a="http://schemas.openxmlformats.org/drawingml/2006/main">
+              <a:graphicData uri="http://schemas.openxmlformats.org/drawingml/2006/picture">
+                <pic:pic xmlns:pic="http://schemas.openxmlformats.org/drawingml/2006/picture">
+                  <pic:nvPicPr>
+                    <pic:cNvPr id="0" name="Picture 1" descr="C:\Users\Ralleg314\AppData\Local\Microsoft\Windows\INetCache\Content.Word\naive_linear_default_15.png"/>
+                    <pic:cNvPicPr>
+                      <a:picLocks noChangeAspect="1" noChangeArrowheads="1"/>
+                    </pic:cNvPicPr>
+                  </pic:nvPicPr>
+                  <pic:blipFill rotWithShape="1">
+                    <a:blip r:embed="rId6">
+                      <a:extLst>
+                        <a:ext uri="{28A0092B-C50C-407E-A947-70E740481C1C}">
+                          <a14:useLocalDpi xmlns:a14="http://schemas.microsoft.com/office/drawing/2010/main" val="0"/>
+                        </a:ext>
+                      </a:extLst>
+                    </a:blip>
+                    <a:srcRect b="10309"/>
+                    <a:stretch/>
+                  </pic:blipFill>
+                  <pic:spPr bwMode="auto">
+                    <a:xfrm>
+                      <a:off x="0" y="0"/>
+                      <a:ext cx="2371725" cy="1657350"/>
+                    </a:xfrm>
+                    <a:prstGeom prst="rect">
+                      <a:avLst/>
+                    </a:prstGeom>
+                    <a:noFill/>
+                    <a:ln>
+                      <a:noFill/>
+                    </a:ln>
+                    <a:extLst>
+                      <a:ext uri="{53640926-AAD7-44D8-BBD7-CCE9431645EC}">
+                        <a14:shadowObscured xmlns:a14="http://schemas.microsoft.com/office/drawing/2010/main"/>
+                      </a:ext>
+                    </a:extLst>
+                  </pic:spPr>
+                </pic:pic>
+              </a:graphicData>
+            </a:graphic>
+          </wp:inline>
+        </w:drawing>
+      </w:r>
+    </w:p>
+    <w:p>
+      <w:pPr>
+        <w:rPr>
+          <w:rFonts w:ascii="Arial" w:hAnsi="Arial" w:cs="Arial"/>
+          <w:sz w:val="24"/>
+          <w:szCs w:val="24"/>
+        </w:rPr>
+      </w:pPr>
+      <w:r>
+        <w:rPr>
+          <w:rFonts w:ascii="Arial" w:hAnsi="Arial" w:cs="Arial"/>
+          <w:sz w:val="24"/>
+          <w:szCs w:val="24"/>
+        </w:rPr>
+        <w:t>As expected, classical music is the genre that gives us best accuracy, given its difference between more modern genres, and it’s also one of the genres other songs aren’t usually confused to.</w:t>
+      </w:r>
+    </w:p>
+    <w:p>
+      <w:pPr>
+        <w:rPr>
+          <w:rFonts w:ascii="Arial" w:hAnsi="Arial" w:cs="Arial"/>
+          <w:sz w:val="24"/>
+          <w:szCs w:val="24"/>
+        </w:rPr>
+      </w:pPr>
+      <w:r>
+        <w:rPr>
+          <w:rFonts w:ascii="Arial" w:hAnsi="Arial" w:cs="Arial"/>
+          <w:sz w:val="24"/>
+          <w:szCs w:val="24"/>
+        </w:rPr>
+        <w:lastRenderedPageBreak/>
+        <w:t>Pop also gives us great results, but genres such as rock and blues are the ones that most songs are predicted into, given that both are genres other genres evolved from.</w:t>
+      </w:r>
+      <w:bookmarkStart w:id="0" w:name="_GoBack"/>
+      <w:bookmarkEnd w:id="0"/>
+    </w:p>
+    <w:p>
+      <w:pPr>
+        <w:rPr>
+          <w:rFonts w:ascii="Arial" w:hAnsi="Arial" w:cs="Arial"/>
+          <w:sz w:val="24"/>
+          <w:szCs w:val="24"/>
+        </w:rPr>
+      </w:pPr>
+      <w:r>
+        <w:rPr>
+          <w:rFonts w:ascii="Arial" w:hAnsi="Arial" w:cs="Arial"/>
+          <w:sz w:val="24"/>
+          <w:szCs w:val="24"/>
+        </w:rPr>
+        <w:t xml:space="preserve">Now, we will try tweaking gamma for </w:t>
+      </w:r>
+      <w:proofErr w:type="spellStart"/>
+      <w:r>
+        <w:rPr>
+          <w:rFonts w:ascii="Arial" w:hAnsi="Arial" w:cs="Arial"/>
+          <w:sz w:val="24"/>
+          <w:szCs w:val="24"/>
+        </w:rPr>
+        <w:t>rbf</w:t>
+      </w:r>
+      <w:proofErr w:type="spellEnd"/>
+      <w:r>
+        <w:rPr>
+          <w:rFonts w:ascii="Arial" w:hAnsi="Arial" w:cs="Arial"/>
+          <w:sz w:val="24"/>
+          <w:szCs w:val="24"/>
+        </w:rPr>
+        <w:t>, poly and sigmoid methods and C for linear. The values will be taken by trial and error, trying different values until we find the best for each method and number of features.</w:t>
+      </w:r>
+      <w:r>
+        <w:rPr>
+          <w:rFonts w:ascii="Arial" w:hAnsi="Arial" w:cs="Arial"/>
+          <w:sz w:val="24"/>
+          <w:szCs w:val="24"/>
+        </w:rPr>
+        <w:t xml:space="preserve"> This will be done by creating different values, first, by powers of ten, between 10^-5 to 10^5, once we find the best, we will calculate the accuracy in a range of values around it until the accuracy remains constant.</w:t>
+      </w:r>
+    </w:p>
+    <w:tbl>
+      <w:tblPr>
+        <w:tblStyle w:val="Tablaconcuadrcula"/>
+        <w:tblW w:w="8816" w:type="dxa"/>
+        <w:tblLook w:val="04A0" w:firstRow="1" w:lastRow="0" w:firstColumn="1" w:lastColumn="0" w:noHBand="0" w:noVBand="1"/>
+      </w:tblPr>
+      <w:tblGrid>
+        <w:gridCol w:w="1636"/>
+        <w:gridCol w:w="1671"/>
+        <w:gridCol w:w="1724"/>
+        <w:gridCol w:w="1671"/>
+        <w:gridCol w:w="2114"/>
+      </w:tblGrid>
+      <w:tr>
+        <w:trPr>
+          <w:trHeight w:val="285"/>
+        </w:trPr>
+        <w:tc>
+          <w:tcPr>
+            <w:tcW w:w="1636" w:type="dxa"/>
+          </w:tcPr>
+          <w:p>
+            <w:pPr>
+              <w:rPr>
+                <w:rFonts w:ascii="Arial" w:hAnsi="Arial" w:cs="Arial"/>
+                <w:color w:val="FF0000"/>
+                <w:sz w:val="24"/>
+                <w:szCs w:val="24"/>
+              </w:rPr>
+            </w:pPr>
+            <w:proofErr w:type="spellStart"/>
+            <w:r>
+              <w:rPr>
+                <w:rFonts w:ascii="Arial" w:hAnsi="Arial" w:cs="Arial"/>
+                <w:color w:val="FF0000"/>
+                <w:sz w:val="24"/>
+                <w:szCs w:val="24"/>
+              </w:rPr>
+              <w:t>n_mfcc</w:t>
+            </w:r>
+            <w:proofErr w:type="spellEnd"/>
+          </w:p>
+        </w:tc>
+        <w:tc>
+          <w:tcPr>
+            <w:tcW w:w="1671" w:type="dxa"/>
+            <w:vAlign w:val="center"/>
+          </w:tcPr>
+          <w:p>
+            <w:pPr>
+              <w:jc w:val="center"/>
+              <w:rPr>
+                <w:rFonts w:ascii="Arial" w:hAnsi="Arial" w:cs="Arial"/>
+                <w:color w:val="FF0000"/>
+                <w:sz w:val="24"/>
+                <w:szCs w:val="24"/>
+              </w:rPr>
+            </w:pPr>
+            <w:r>
+              <w:rPr>
+                <w:rFonts w:ascii="Arial" w:hAnsi="Arial" w:cs="Arial"/>
+                <w:color w:val="FF0000"/>
+                <w:sz w:val="24"/>
+                <w:szCs w:val="24"/>
+              </w:rPr>
+              <w:t>RBF</w:t>
+            </w:r>
+          </w:p>
+        </w:tc>
+        <w:tc>
+          <w:tcPr>
+            <w:tcW w:w="1724" w:type="dxa"/>
+            <w:vAlign w:val="center"/>
+          </w:tcPr>
+          <w:p>
+            <w:pPr>
+              <w:jc w:val="center"/>
+              <w:rPr>
+                <w:rFonts w:ascii="Arial" w:hAnsi="Arial" w:cs="Arial"/>
+                <w:color w:val="FF0000"/>
+                <w:sz w:val="24"/>
+                <w:szCs w:val="24"/>
+              </w:rPr>
+            </w:pPr>
+            <w:r>
+              <w:rPr>
+                <w:rFonts w:ascii="Arial" w:hAnsi="Arial" w:cs="Arial"/>
+                <w:color w:val="FF0000"/>
+                <w:sz w:val="24"/>
+                <w:szCs w:val="24"/>
+              </w:rPr>
+              <w:t>Linear</w:t>
+            </w:r>
+          </w:p>
+        </w:tc>
+        <w:tc>
+          <w:tcPr>
+            <w:tcW w:w="1671" w:type="dxa"/>
+            <w:vAlign w:val="center"/>
+          </w:tcPr>
+          <w:p>
+            <w:pPr>
+              <w:jc w:val="center"/>
+              <w:rPr>
+                <w:rFonts w:ascii="Arial" w:hAnsi="Arial" w:cs="Arial"/>
+                <w:color w:val="FF0000"/>
+                <w:sz w:val="24"/>
+                <w:szCs w:val="24"/>
+              </w:rPr>
+            </w:pPr>
+            <w:r>
+              <w:rPr>
+                <w:rFonts w:ascii="Arial" w:hAnsi="Arial" w:cs="Arial"/>
+                <w:color w:val="FF0000"/>
+                <w:sz w:val="24"/>
+                <w:szCs w:val="24"/>
+              </w:rPr>
+              <w:t>Poly</w:t>
+            </w:r>
+          </w:p>
+        </w:tc>
+        <w:tc>
+          <w:tcPr>
+            <w:tcW w:w="2114" w:type="dxa"/>
+            <w:vAlign w:val="center"/>
+          </w:tcPr>
+          <w:p>
+            <w:pPr>
+              <w:jc w:val="center"/>
+              <w:rPr>
+                <w:rFonts w:ascii="Arial" w:hAnsi="Arial" w:cs="Arial"/>
+                <w:color w:val="FF0000"/>
+                <w:sz w:val="24"/>
+                <w:szCs w:val="24"/>
+              </w:rPr>
+            </w:pPr>
+            <w:r>
+              <w:rPr>
+                <w:rFonts w:ascii="Arial" w:hAnsi="Arial" w:cs="Arial"/>
+                <w:color w:val="FF0000"/>
+                <w:sz w:val="24"/>
+                <w:szCs w:val="24"/>
+              </w:rPr>
+              <w:t>Sigmoid</w:t>
+            </w:r>
+          </w:p>
+        </w:tc>
+      </w:tr>
+      <w:tr>
+        <w:trPr>
+          <w:trHeight w:val="285"/>
+        </w:trPr>
+        <w:tc>
+          <w:tcPr>
+            <w:tcW w:w="1636" w:type="dxa"/>
+          </w:tcPr>
+          <w:p>
+            <w:pPr>
+              <w:rPr>
+                <w:rFonts w:ascii="Arial" w:hAnsi="Arial" w:cs="Arial"/>
+                <w:color w:val="FF0000"/>
+                <w:sz w:val="24"/>
+                <w:szCs w:val="24"/>
+              </w:rPr>
+            </w:pPr>
+            <w:r>
+              <w:rPr>
+                <w:rFonts w:ascii="Arial" w:hAnsi="Arial" w:cs="Arial"/>
+                <w:color w:val="FF0000"/>
+                <w:sz w:val="24"/>
+                <w:szCs w:val="24"/>
+              </w:rPr>
+              <w:t>15</w:t>
+            </w:r>
+          </w:p>
+        </w:tc>
+        <w:tc>
+          <w:tcPr>
+            <w:tcW w:w="1671" w:type="dxa"/>
+            <w:vAlign w:val="center"/>
+          </w:tcPr>
+          <w:p>
+            <w:pPr>
+              <w:jc w:val="center"/>
+              <w:rPr>
+                <w:rFonts w:ascii="Arial" w:hAnsi="Arial" w:cs="Arial"/>
+                <w:color w:val="FF0000"/>
+                <w:sz w:val="24"/>
+                <w:szCs w:val="24"/>
+              </w:rPr>
+            </w:pPr>
+            <w:r>
+              <w:rPr>
+                <w:rFonts w:ascii="Arial" w:hAnsi="Arial" w:cs="Arial"/>
+                <w:color w:val="FF0000"/>
+                <w:sz w:val="24"/>
+                <w:szCs w:val="24"/>
+              </w:rPr>
+              <w:t>22</w:t>
+            </w:r>
+          </w:p>
+        </w:tc>
+        <w:tc>
+          <w:tcPr>
+            <w:tcW w:w="1724" w:type="dxa"/>
+            <w:vAlign w:val="center"/>
+          </w:tcPr>
+          <w:p>
+            <w:pPr>
+              <w:jc w:val="center"/>
+              <w:rPr>
+                <w:rFonts w:ascii="Arial" w:hAnsi="Arial" w:cs="Arial"/>
+                <w:color w:val="FF0000"/>
+                <w:sz w:val="24"/>
+                <w:szCs w:val="24"/>
+              </w:rPr>
+            </w:pPr>
+            <w:r>
+              <w:rPr>
+                <w:rFonts w:ascii="Arial" w:hAnsi="Arial" w:cs="Arial"/>
+                <w:color w:val="FF0000"/>
+                <w:sz w:val="24"/>
+                <w:szCs w:val="24"/>
+              </w:rPr>
+              <w:t>47</w:t>
+            </w:r>
+          </w:p>
+        </w:tc>
+        <w:tc>
+          <w:tcPr>
+            <w:tcW w:w="1671" w:type="dxa"/>
+            <w:vAlign w:val="center"/>
+          </w:tcPr>
+          <w:p>
+            <w:pPr>
+              <w:jc w:val="center"/>
+              <w:rPr>
+                <w:rFonts w:ascii="Arial" w:hAnsi="Arial" w:cs="Arial"/>
+                <w:color w:val="FF0000"/>
+                <w:sz w:val="24"/>
+                <w:szCs w:val="24"/>
+              </w:rPr>
+            </w:pPr>
+            <w:r>
+              <w:rPr>
+                <w:rFonts w:ascii="Arial" w:hAnsi="Arial" w:cs="Arial"/>
+                <w:color w:val="FF0000"/>
+                <w:sz w:val="24"/>
+                <w:szCs w:val="24"/>
+              </w:rPr>
+              <w:t>39</w:t>
+            </w:r>
+          </w:p>
+        </w:tc>
+        <w:tc>
+          <w:tcPr>
+            <w:tcW w:w="2114" w:type="dxa"/>
+            <w:vAlign w:val="center"/>
+          </w:tcPr>
+          <w:p>
+            <w:pPr>
+              <w:jc w:val="center"/>
+              <w:rPr>
+                <w:rFonts w:ascii="Arial" w:hAnsi="Arial" w:cs="Arial"/>
+                <w:color w:val="FF0000"/>
+                <w:sz w:val="24"/>
+                <w:szCs w:val="24"/>
+              </w:rPr>
+            </w:pPr>
+            <w:r>
+              <w:rPr>
+                <w:rFonts w:ascii="Arial" w:hAnsi="Arial" w:cs="Arial"/>
+                <w:color w:val="FF0000"/>
+                <w:sz w:val="24"/>
+                <w:szCs w:val="24"/>
+              </w:rPr>
+              <w:t>11</w:t>
+            </w:r>
+          </w:p>
+        </w:tc>
+      </w:tr>
+      <w:tr>
+        <w:trPr>
+          <w:trHeight w:val="285"/>
+        </w:trPr>
+        <w:tc>
+          <w:tcPr>
+            <w:tcW w:w="1636" w:type="dxa"/>
+          </w:tcPr>
+          <w:p>
+            <w:pPr>
+              <w:rPr>
+                <w:rFonts w:ascii="Arial" w:hAnsi="Arial" w:cs="Arial"/>
+                <w:color w:val="FF0000"/>
+                <w:sz w:val="24"/>
+                <w:szCs w:val="24"/>
+              </w:rPr>
+            </w:pPr>
+            <w:r>
+              <w:rPr>
+                <w:rFonts w:ascii="Arial" w:hAnsi="Arial" w:cs="Arial"/>
+                <w:color w:val="FF0000"/>
+                <w:sz w:val="24"/>
+                <w:szCs w:val="24"/>
+              </w:rPr>
+              <w:t>20</w:t>
+            </w:r>
+          </w:p>
+        </w:tc>
+        <w:tc>
+          <w:tcPr>
+            <w:tcW w:w="1671" w:type="dxa"/>
+            <w:vAlign w:val="center"/>
+          </w:tcPr>
+          <w:p>
+            <w:pPr>
+              <w:jc w:val="center"/>
+              <w:rPr>
+                <w:rFonts w:ascii="Arial" w:hAnsi="Arial" w:cs="Arial"/>
+                <w:color w:val="FF0000"/>
+                <w:sz w:val="24"/>
+                <w:szCs w:val="24"/>
+              </w:rPr>
+            </w:pPr>
+            <w:r>
+              <w:rPr>
+                <w:rFonts w:ascii="Arial" w:hAnsi="Arial" w:cs="Arial"/>
+                <w:color w:val="FF0000"/>
+                <w:sz w:val="24"/>
+                <w:szCs w:val="24"/>
+              </w:rPr>
+              <w:t>24</w:t>
+            </w:r>
+          </w:p>
+        </w:tc>
+        <w:tc>
+          <w:tcPr>
+            <w:tcW w:w="1724" w:type="dxa"/>
+            <w:vAlign w:val="center"/>
+          </w:tcPr>
+          <w:p>
+            <w:pPr>
+              <w:jc w:val="center"/>
+              <w:rPr>
+                <w:rFonts w:ascii="Arial" w:hAnsi="Arial" w:cs="Arial"/>
+                <w:color w:val="FF0000"/>
+                <w:sz w:val="24"/>
+                <w:szCs w:val="24"/>
+              </w:rPr>
+            </w:pPr>
+            <w:r>
+              <w:rPr>
+                <w:rFonts w:ascii="Arial" w:hAnsi="Arial" w:cs="Arial"/>
+                <w:color w:val="FF0000"/>
+                <w:sz w:val="24"/>
+                <w:szCs w:val="24"/>
+              </w:rPr>
+              <w:t>46</w:t>
+            </w:r>
+          </w:p>
+        </w:tc>
+        <w:tc>
+          <w:tcPr>
+            <w:tcW w:w="1671" w:type="dxa"/>
+            <w:vAlign w:val="center"/>
+          </w:tcPr>
+          <w:p>
+            <w:pPr>
+              <w:jc w:val="center"/>
+              <w:rPr>
+                <w:rFonts w:ascii="Arial" w:hAnsi="Arial" w:cs="Arial"/>
+                <w:color w:val="FF0000"/>
+                <w:sz w:val="24"/>
+                <w:szCs w:val="24"/>
+              </w:rPr>
+            </w:pPr>
+            <w:r>
+              <w:rPr>
+                <w:rFonts w:ascii="Arial" w:hAnsi="Arial" w:cs="Arial"/>
+                <w:color w:val="FF0000"/>
+                <w:sz w:val="24"/>
+                <w:szCs w:val="24"/>
+              </w:rPr>
+              <w:t>41</w:t>
+            </w:r>
+          </w:p>
+        </w:tc>
+        <w:tc>
+          <w:tcPr>
+            <w:tcW w:w="2114" w:type="dxa"/>
+            <w:vAlign w:val="center"/>
+          </w:tcPr>
+          <w:p>
+            <w:pPr>
+              <w:jc w:val="center"/>
+              <w:rPr>
+                <w:rFonts w:ascii="Arial" w:hAnsi="Arial" w:cs="Arial"/>
+                <w:color w:val="FF0000"/>
+                <w:sz w:val="24"/>
+                <w:szCs w:val="24"/>
+              </w:rPr>
+            </w:pPr>
+            <w:r>
+              <w:rPr>
+                <w:rFonts w:ascii="Arial" w:hAnsi="Arial" w:cs="Arial"/>
+                <w:color w:val="FF0000"/>
+                <w:sz w:val="24"/>
+                <w:szCs w:val="24"/>
+              </w:rPr>
+              <w:t>11</w:t>
+            </w:r>
+          </w:p>
+        </w:tc>
+      </w:tr>
+    </w:tbl>
+    <w:p>
+      <w:pPr>
+        <w:rPr>
+          <w:rFonts w:ascii="Arial" w:hAnsi="Arial" w:cs="Arial"/>
+          <w:sz w:val="24"/>
+          <w:szCs w:val="24"/>
+        </w:rPr>
+      </w:pPr>
+    </w:p>
+    <w:p>
+      <w:pPr>
+        <w:rPr>
+          <w:rFonts w:ascii="Arial" w:hAnsi="Arial" w:cs="Arial"/>
+          <w:sz w:val="24"/>
+          <w:szCs w:val="24"/>
+        </w:rPr>
+      </w:pPr>
+      <w:r>
+        <w:rPr>
+          <w:rFonts w:ascii="Arial" w:hAnsi="Arial" w:cs="Arial"/>
+          <w:sz w:val="24"/>
+          <w:szCs w:val="24"/>
+        </w:rPr>
+        <w:t>Now that we have found the best result using naïve representation, we will try to reduce its dimensionality using PCA, to find if we can improve it.</w:t>
+      </w:r>
+    </w:p>
+    <w:p>
+      <w:pPr>
+        <w:rPr>
+          <w:rFonts w:ascii="Arial" w:hAnsi="Arial" w:cs="Arial"/>
+          <w:sz w:val="24"/>
+          <w:szCs w:val="24"/>
+        </w:rPr>
+      </w:pPr>
+      <w:r>
+        <w:rPr>
+          <w:rFonts w:ascii="Arial" w:hAnsi="Arial" w:cs="Arial"/>
+          <w:sz w:val="24"/>
+          <w:szCs w:val="24"/>
+        </w:rPr>
+        <w:t xml:space="preserve">A we explained before, this will be done using the function given by </w:t>
+      </w:r>
+      <w:proofErr w:type="spellStart"/>
+      <w:r>
+        <w:rPr>
+          <w:rFonts w:ascii="Arial" w:hAnsi="Arial" w:cs="Arial"/>
+          <w:sz w:val="24"/>
+          <w:szCs w:val="24"/>
+        </w:rPr>
+        <w:t>sklearn</w:t>
+      </w:r>
+      <w:proofErr w:type="spellEnd"/>
+      <w:r>
+        <w:rPr>
+          <w:rFonts w:ascii="Arial" w:hAnsi="Arial" w:cs="Arial"/>
+          <w:sz w:val="24"/>
+          <w:szCs w:val="24"/>
+        </w:rPr>
+        <w:t xml:space="preserve"> library, which reduces the size of each song’s vector to the </w:t>
+      </w:r>
+      <w:proofErr w:type="gramStart"/>
+      <w:r>
+        <w:rPr>
+          <w:rFonts w:ascii="Arial" w:hAnsi="Arial" w:cs="Arial"/>
+          <w:sz w:val="24"/>
+          <w:szCs w:val="24"/>
+        </w:rPr>
+        <w:t>amount</w:t>
+      </w:r>
+      <w:proofErr w:type="gramEnd"/>
+      <w:r>
+        <w:rPr>
+          <w:rFonts w:ascii="Arial" w:hAnsi="Arial" w:cs="Arial"/>
+          <w:sz w:val="24"/>
+          <w:szCs w:val="24"/>
+        </w:rPr>
+        <w:t xml:space="preserve"> of features we want. Once we have </w:t>
+      </w:r>
+      <w:r>
+        <w:rPr>
+          <w:rFonts w:ascii="Arial" w:hAnsi="Arial" w:cs="Arial"/>
+          <w:sz w:val="24"/>
+          <w:szCs w:val="24"/>
+        </w:rPr>
+        <w:t>reduced</w:t>
+      </w:r>
+      <w:r>
+        <w:rPr>
+          <w:rFonts w:ascii="Arial" w:hAnsi="Arial" w:cs="Arial"/>
+          <w:sz w:val="24"/>
+          <w:szCs w:val="24"/>
+        </w:rPr>
+        <w:t xml:space="preserve"> the size of each vector, we can apply the same methods as before, which gives us the following results:</w:t>
+      </w:r>
+    </w:p>
+    <w:tbl>
+      <w:tblPr>
+        <w:tblStyle w:val="Tablaconcuadrcula"/>
+        <w:tblW w:w="8816" w:type="dxa"/>
+        <w:tblLook w:val="04A0" w:firstRow="1" w:lastRow="0" w:firstColumn="1" w:lastColumn="0" w:noHBand="0" w:noVBand="1"/>
+      </w:tblPr>
+      <w:tblGrid>
+        <w:gridCol w:w="1636"/>
+        <w:gridCol w:w="1671"/>
+        <w:gridCol w:w="1724"/>
+        <w:gridCol w:w="1671"/>
+        <w:gridCol w:w="2114"/>
+      </w:tblGrid>
+      <w:tr>
+        <w:trPr>
+          <w:trHeight w:val="285"/>
+        </w:trPr>
+        <w:tc>
+          <w:tcPr>
+            <w:tcW w:w="1636" w:type="dxa"/>
+          </w:tcPr>
+          <w:p>
+            <w:pPr>
+              <w:rPr>
+                <w:rFonts w:ascii="Arial" w:hAnsi="Arial" w:cs="Arial"/>
+                <w:color w:val="FF0000"/>
+                <w:sz w:val="24"/>
+                <w:szCs w:val="24"/>
+              </w:rPr>
+            </w:pPr>
+            <w:proofErr w:type="spellStart"/>
+            <w:r>
+              <w:rPr>
+                <w:rFonts w:ascii="Arial" w:hAnsi="Arial" w:cs="Arial"/>
+                <w:color w:val="FF0000"/>
+                <w:sz w:val="24"/>
+                <w:szCs w:val="24"/>
+              </w:rPr>
+              <w:t>n_mfcc</w:t>
+            </w:r>
+            <w:proofErr w:type="spellEnd"/>
+          </w:p>
+        </w:tc>
+        <w:tc>
+          <w:tcPr>
+            <w:tcW w:w="1671" w:type="dxa"/>
+            <w:vAlign w:val="center"/>
+          </w:tcPr>
+          <w:p>
+            <w:pPr>
+              <w:jc w:val="center"/>
+              <w:rPr>
+                <w:rFonts w:ascii="Arial" w:hAnsi="Arial" w:cs="Arial"/>
+                <w:color w:val="FF0000"/>
+                <w:sz w:val="24"/>
+                <w:szCs w:val="24"/>
+              </w:rPr>
+            </w:pPr>
+            <w:r>
+              <w:rPr>
+                <w:rFonts w:ascii="Arial" w:hAnsi="Arial" w:cs="Arial"/>
+                <w:color w:val="FF0000"/>
+                <w:sz w:val="24"/>
+                <w:szCs w:val="24"/>
+              </w:rPr>
+              <w:t>RBF</w:t>
+            </w:r>
+          </w:p>
+        </w:tc>
+        <w:tc>
+          <w:tcPr>
+            <w:tcW w:w="1724" w:type="dxa"/>
+            <w:vAlign w:val="center"/>
+          </w:tcPr>
+          <w:p>
+            <w:pPr>
+              <w:jc w:val="center"/>
+              <w:rPr>
+                <w:rFonts w:ascii="Arial" w:hAnsi="Arial" w:cs="Arial"/>
+                <w:color w:val="FF0000"/>
+                <w:sz w:val="24"/>
+                <w:szCs w:val="24"/>
+              </w:rPr>
+            </w:pPr>
+            <w:r>
+              <w:rPr>
+                <w:rFonts w:ascii="Arial" w:hAnsi="Arial" w:cs="Arial"/>
+                <w:color w:val="FF0000"/>
+                <w:sz w:val="24"/>
+                <w:szCs w:val="24"/>
+              </w:rPr>
+              <w:t>Linear</w:t>
+            </w:r>
+          </w:p>
+        </w:tc>
+        <w:tc>
+          <w:tcPr>
+            <w:tcW w:w="1671" w:type="dxa"/>
+            <w:vAlign w:val="center"/>
+          </w:tcPr>
+          <w:p>
+            <w:pPr>
+              <w:jc w:val="center"/>
+              <w:rPr>
+                <w:rFonts w:ascii="Arial" w:hAnsi="Arial" w:cs="Arial"/>
+                <w:color w:val="FF0000"/>
+                <w:sz w:val="24"/>
+                <w:szCs w:val="24"/>
+              </w:rPr>
+            </w:pPr>
+            <w:r>
+              <w:rPr>
+                <w:rFonts w:ascii="Arial" w:hAnsi="Arial" w:cs="Arial"/>
+                <w:color w:val="FF0000"/>
+                <w:sz w:val="24"/>
+                <w:szCs w:val="24"/>
+              </w:rPr>
+              <w:t>Poly</w:t>
+            </w:r>
+          </w:p>
+        </w:tc>
+        <w:tc>
+          <w:tcPr>
+            <w:tcW w:w="2114" w:type="dxa"/>
+            <w:vAlign w:val="center"/>
+          </w:tcPr>
+          <w:p>
+            <w:pPr>
+              <w:jc w:val="center"/>
+              <w:rPr>
+                <w:rFonts w:ascii="Arial" w:hAnsi="Arial" w:cs="Arial"/>
+                <w:color w:val="FF0000"/>
+                <w:sz w:val="24"/>
+                <w:szCs w:val="24"/>
+              </w:rPr>
+            </w:pPr>
+            <w:r>
+              <w:rPr>
+                <w:rFonts w:ascii="Arial" w:hAnsi="Arial" w:cs="Arial"/>
+                <w:color w:val="FF0000"/>
+                <w:sz w:val="24"/>
+                <w:szCs w:val="24"/>
+              </w:rPr>
+              <w:t>Sigmoid</w:t>
+            </w:r>
+          </w:p>
+        </w:tc>
+      </w:tr>
+      <w:tr>
+        <w:trPr>
+          <w:trHeight w:val="285"/>
+        </w:trPr>
+        <w:tc>
+          <w:tcPr>
+            <w:tcW w:w="1636" w:type="dxa"/>
+          </w:tcPr>
+          <w:p>
+            <w:pPr>
+              <w:rPr>
+                <w:rFonts w:ascii="Arial" w:hAnsi="Arial" w:cs="Arial"/>
+                <w:color w:val="FF0000"/>
+                <w:sz w:val="24"/>
+                <w:szCs w:val="24"/>
+              </w:rPr>
+            </w:pPr>
+            <w:r>
+              <w:rPr>
+                <w:rFonts w:ascii="Arial" w:hAnsi="Arial" w:cs="Arial"/>
+                <w:color w:val="FF0000"/>
+                <w:sz w:val="24"/>
+                <w:szCs w:val="24"/>
+              </w:rPr>
+              <w:t>5</w:t>
+            </w:r>
+          </w:p>
+        </w:tc>
+        <w:tc>
+          <w:tcPr>
+            <w:tcW w:w="1671" w:type="dxa"/>
+            <w:vAlign w:val="center"/>
+          </w:tcPr>
+          <w:p>
+            <w:pPr>
+              <w:jc w:val="center"/>
+              <w:rPr>
+                <w:rFonts w:ascii="Arial" w:hAnsi="Arial" w:cs="Arial"/>
+                <w:color w:val="FF0000"/>
+                <w:sz w:val="24"/>
+                <w:szCs w:val="24"/>
+              </w:rPr>
+            </w:pPr>
+            <w:r>
+              <w:rPr>
+                <w:rFonts w:ascii="Arial" w:hAnsi="Arial" w:cs="Arial"/>
+                <w:color w:val="FF0000"/>
+                <w:sz w:val="24"/>
+                <w:szCs w:val="24"/>
+              </w:rPr>
+              <w:t>15</w:t>
+            </w:r>
+          </w:p>
+        </w:tc>
+        <w:tc>
+          <w:tcPr>
+            <w:tcW w:w="1724" w:type="dxa"/>
+            <w:vAlign w:val="center"/>
+          </w:tcPr>
+          <w:p>
+            <w:pPr>
+              <w:jc w:val="center"/>
+              <w:rPr>
+                <w:rFonts w:ascii="Arial" w:hAnsi="Arial" w:cs="Arial"/>
+                <w:color w:val="FF0000"/>
+                <w:sz w:val="24"/>
+                <w:szCs w:val="24"/>
+              </w:rPr>
+            </w:pPr>
+            <w:r>
+              <w:rPr>
+                <w:rFonts w:ascii="Arial" w:hAnsi="Arial" w:cs="Arial"/>
+                <w:color w:val="FF0000"/>
+                <w:sz w:val="24"/>
+                <w:szCs w:val="24"/>
+              </w:rPr>
+              <w:t>38</w:t>
+            </w:r>
+          </w:p>
+        </w:tc>
+        <w:tc>
+          <w:tcPr>
+            <w:tcW w:w="1671" w:type="dxa"/>
+            <w:vAlign w:val="center"/>
+          </w:tcPr>
+          <w:p>
+            <w:pPr>
+              <w:jc w:val="center"/>
+              <w:rPr>
+                <w:rFonts w:ascii="Arial" w:hAnsi="Arial" w:cs="Arial"/>
+                <w:color w:val="FF0000"/>
+                <w:sz w:val="24"/>
+                <w:szCs w:val="24"/>
+              </w:rPr>
+            </w:pPr>
+            <w:r>
+              <w:rPr>
+                <w:rFonts w:ascii="Arial" w:hAnsi="Arial" w:cs="Arial"/>
+                <w:color w:val="FF0000"/>
+                <w:sz w:val="24"/>
+                <w:szCs w:val="24"/>
+              </w:rPr>
+              <w:t>38</w:t>
+            </w:r>
+          </w:p>
+        </w:tc>
+        <w:tc>
+          <w:tcPr>
+            <w:tcW w:w="2114" w:type="dxa"/>
+            <w:vAlign w:val="center"/>
+          </w:tcPr>
+          <w:p>
+            <w:pPr>
+              <w:jc w:val="center"/>
+              <w:rPr>
+                <w:rFonts w:ascii="Arial" w:hAnsi="Arial" w:cs="Arial"/>
+                <w:color w:val="FF0000"/>
+                <w:sz w:val="24"/>
+                <w:szCs w:val="24"/>
+              </w:rPr>
+            </w:pPr>
+            <w:r>
+              <w:rPr>
+                <w:rFonts w:ascii="Arial" w:hAnsi="Arial" w:cs="Arial"/>
+                <w:color w:val="FF0000"/>
+                <w:sz w:val="24"/>
+                <w:szCs w:val="24"/>
+              </w:rPr>
+              <w:t>10</w:t>
+            </w:r>
+          </w:p>
+        </w:tc>
+      </w:tr>
+      <w:tr>
+        <w:trPr>
+          <w:trHeight w:val="285"/>
+        </w:trPr>
+        <w:tc>
+          <w:tcPr>
+            <w:tcW w:w="1636" w:type="dxa"/>
+          </w:tcPr>
+          <w:p>
+            <w:pPr>
+              <w:rPr>
+                <w:rFonts w:ascii="Arial" w:hAnsi="Arial" w:cs="Arial"/>
+                <w:color w:val="FF0000"/>
+                <w:sz w:val="24"/>
+                <w:szCs w:val="24"/>
+              </w:rPr>
+            </w:pPr>
+            <w:r>
+              <w:rPr>
+                <w:rFonts w:ascii="Arial" w:hAnsi="Arial" w:cs="Arial"/>
+                <w:color w:val="FF0000"/>
+                <w:sz w:val="24"/>
+                <w:szCs w:val="24"/>
+              </w:rPr>
+              <w:t>10</w:t>
+            </w:r>
+          </w:p>
+        </w:tc>
+        <w:tc>
+          <w:tcPr>
+            <w:tcW w:w="1671" w:type="dxa"/>
+            <w:vAlign w:val="center"/>
+          </w:tcPr>
+          <w:p>
+            <w:pPr>
+              <w:jc w:val="center"/>
+              <w:rPr>
+                <w:rFonts w:ascii="Arial" w:hAnsi="Arial" w:cs="Arial"/>
+                <w:color w:val="FF0000"/>
+                <w:sz w:val="24"/>
+                <w:szCs w:val="24"/>
+              </w:rPr>
+            </w:pPr>
+            <w:r>
+              <w:rPr>
+                <w:rFonts w:ascii="Arial" w:hAnsi="Arial" w:cs="Arial"/>
+                <w:color w:val="FF0000"/>
+                <w:sz w:val="24"/>
+                <w:szCs w:val="24"/>
+              </w:rPr>
+              <w:t>15</w:t>
+            </w:r>
+          </w:p>
+        </w:tc>
+        <w:tc>
+          <w:tcPr>
+            <w:tcW w:w="1724" w:type="dxa"/>
+            <w:vAlign w:val="center"/>
+          </w:tcPr>
+          <w:p>
+            <w:pPr>
+              <w:jc w:val="center"/>
+              <w:rPr>
+                <w:rFonts w:ascii="Arial" w:hAnsi="Arial" w:cs="Arial"/>
+                <w:color w:val="FF0000"/>
+                <w:sz w:val="24"/>
+                <w:szCs w:val="24"/>
+              </w:rPr>
+            </w:pPr>
+            <w:r>
+              <w:rPr>
+                <w:rFonts w:ascii="Arial" w:hAnsi="Arial" w:cs="Arial"/>
+                <w:color w:val="FF0000"/>
+                <w:sz w:val="24"/>
+                <w:szCs w:val="24"/>
+              </w:rPr>
+              <w:t>44</w:t>
+            </w:r>
+          </w:p>
+        </w:tc>
+        <w:tc>
+          <w:tcPr>
+            <w:tcW w:w="1671" w:type="dxa"/>
+            <w:vAlign w:val="center"/>
+          </w:tcPr>
+          <w:p>
+            <w:pPr>
+              <w:jc w:val="center"/>
+              <w:rPr>
+                <w:rFonts w:ascii="Arial" w:hAnsi="Arial" w:cs="Arial"/>
+                <w:color w:val="FF0000"/>
+                <w:sz w:val="24"/>
+                <w:szCs w:val="24"/>
+              </w:rPr>
+            </w:pPr>
+            <w:r>
+              <w:rPr>
+                <w:rFonts w:ascii="Arial" w:hAnsi="Arial" w:cs="Arial"/>
+                <w:color w:val="FF0000"/>
+                <w:sz w:val="24"/>
+                <w:szCs w:val="24"/>
+              </w:rPr>
+              <w:t>41</w:t>
+            </w:r>
+          </w:p>
+        </w:tc>
+        <w:tc>
+          <w:tcPr>
+            <w:tcW w:w="2114" w:type="dxa"/>
+            <w:vAlign w:val="center"/>
+          </w:tcPr>
+          <w:p>
+            <w:pPr>
+              <w:jc w:val="center"/>
+              <w:rPr>
+                <w:rFonts w:ascii="Arial" w:hAnsi="Arial" w:cs="Arial"/>
+                <w:color w:val="FF0000"/>
+                <w:sz w:val="24"/>
+                <w:szCs w:val="24"/>
+              </w:rPr>
+            </w:pPr>
+            <w:r>
+              <w:rPr>
+                <w:rFonts w:ascii="Arial" w:hAnsi="Arial" w:cs="Arial"/>
+                <w:color w:val="FF0000"/>
+                <w:sz w:val="24"/>
+                <w:szCs w:val="24"/>
+              </w:rPr>
+              <w:t>10</w:t>
+            </w:r>
+          </w:p>
+        </w:tc>
+      </w:tr>
+      <w:tr>
+        <w:trPr>
+          <w:trHeight w:val="285"/>
+        </w:trPr>
+        <w:tc>
+          <w:tcPr>
+            <w:tcW w:w="1636" w:type="dxa"/>
+          </w:tcPr>
+          <w:p>
+            <w:pPr>
+              <w:rPr>
+                <w:rFonts w:ascii="Arial" w:hAnsi="Arial" w:cs="Arial"/>
+                <w:color w:val="FF0000"/>
+                <w:sz w:val="24"/>
+                <w:szCs w:val="24"/>
+              </w:rPr>
+            </w:pPr>
+            <w:r>
+              <w:rPr>
+                <w:rFonts w:ascii="Arial" w:hAnsi="Arial" w:cs="Arial"/>
+                <w:color w:val="FF0000"/>
+                <w:sz w:val="24"/>
+                <w:szCs w:val="24"/>
+              </w:rPr>
+              <w:t>15</w:t>
+            </w:r>
+          </w:p>
+        </w:tc>
+        <w:tc>
+          <w:tcPr>
+            <w:tcW w:w="1671" w:type="dxa"/>
+            <w:vAlign w:val="center"/>
+          </w:tcPr>
+          <w:p>
+            <w:pPr>
+              <w:jc w:val="center"/>
+              <w:rPr>
+                <w:rFonts w:ascii="Arial" w:hAnsi="Arial" w:cs="Arial"/>
+                <w:color w:val="FF0000"/>
+                <w:sz w:val="24"/>
+                <w:szCs w:val="24"/>
+              </w:rPr>
+            </w:pPr>
+            <w:r>
+              <w:rPr>
+                <w:rFonts w:ascii="Arial" w:hAnsi="Arial" w:cs="Arial"/>
+                <w:color w:val="FF0000"/>
+                <w:sz w:val="24"/>
+                <w:szCs w:val="24"/>
+              </w:rPr>
+              <w:t>22</w:t>
+            </w:r>
+          </w:p>
+        </w:tc>
+        <w:tc>
+          <w:tcPr>
+            <w:tcW w:w="1724" w:type="dxa"/>
+            <w:vAlign w:val="center"/>
+          </w:tcPr>
+          <w:p>
+            <w:pPr>
+              <w:jc w:val="center"/>
+              <w:rPr>
+                <w:rFonts w:ascii="Arial" w:hAnsi="Arial" w:cs="Arial"/>
+                <w:color w:val="FF0000"/>
+                <w:sz w:val="24"/>
+                <w:szCs w:val="24"/>
+              </w:rPr>
+            </w:pPr>
+            <w:r>
+              <w:rPr>
+                <w:rFonts w:ascii="Arial" w:hAnsi="Arial" w:cs="Arial"/>
+                <w:color w:val="FF0000"/>
+                <w:sz w:val="24"/>
+                <w:szCs w:val="24"/>
+              </w:rPr>
+              <w:t>47</w:t>
+            </w:r>
+          </w:p>
+        </w:tc>
+        <w:tc>
+          <w:tcPr>
+            <w:tcW w:w="1671" w:type="dxa"/>
+            <w:vAlign w:val="center"/>
+          </w:tcPr>
+          <w:p>
+            <w:pPr>
+              <w:jc w:val="center"/>
+              <w:rPr>
+                <w:rFonts w:ascii="Arial" w:hAnsi="Arial" w:cs="Arial"/>
+                <w:color w:val="FF0000"/>
+                <w:sz w:val="24"/>
+                <w:szCs w:val="24"/>
+              </w:rPr>
+            </w:pPr>
+            <w:r>
+              <w:rPr>
+                <w:rFonts w:ascii="Arial" w:hAnsi="Arial" w:cs="Arial"/>
+                <w:color w:val="FF0000"/>
+                <w:sz w:val="24"/>
+                <w:szCs w:val="24"/>
+              </w:rPr>
+              <w:t>39</w:t>
+            </w:r>
+          </w:p>
+        </w:tc>
+        <w:tc>
+          <w:tcPr>
+            <w:tcW w:w="2114" w:type="dxa"/>
+            <w:vAlign w:val="center"/>
+          </w:tcPr>
+          <w:p>
+            <w:pPr>
+              <w:jc w:val="center"/>
+              <w:rPr>
+                <w:rFonts w:ascii="Arial" w:hAnsi="Arial" w:cs="Arial"/>
+                <w:color w:val="FF0000"/>
+                <w:sz w:val="24"/>
+                <w:szCs w:val="24"/>
+              </w:rPr>
+            </w:pPr>
+            <w:r>
+              <w:rPr>
+                <w:rFonts w:ascii="Arial" w:hAnsi="Arial" w:cs="Arial"/>
+                <w:color w:val="FF0000"/>
+                <w:sz w:val="24"/>
+                <w:szCs w:val="24"/>
+              </w:rPr>
+              <w:t>11</w:t>
+            </w:r>
+          </w:p>
+        </w:tc>
+      </w:tr>
+      <w:tr>
+        <w:trPr>
+          <w:trHeight w:val="285"/>
+        </w:trPr>
+        <w:tc>
+          <w:tcPr>
+            <w:tcW w:w="1636" w:type="dxa"/>
+          </w:tcPr>
+          <w:p>
+            <w:pPr>
+              <w:rPr>
+                <w:rFonts w:ascii="Arial" w:hAnsi="Arial" w:cs="Arial"/>
+                <w:color w:val="FF0000"/>
+                <w:sz w:val="24"/>
+                <w:szCs w:val="24"/>
+              </w:rPr>
+            </w:pPr>
+            <w:r>
+              <w:rPr>
+                <w:rFonts w:ascii="Arial" w:hAnsi="Arial" w:cs="Arial"/>
+                <w:color w:val="FF0000"/>
+                <w:sz w:val="24"/>
+                <w:szCs w:val="24"/>
+              </w:rPr>
+              <w:t>20</w:t>
+            </w:r>
+          </w:p>
+        </w:tc>
+        <w:tc>
+          <w:tcPr>
+            <w:tcW w:w="1671" w:type="dxa"/>
+            <w:vAlign w:val="center"/>
+          </w:tcPr>
+          <w:p>
+            <w:pPr>
+              <w:jc w:val="center"/>
+              <w:rPr>
+                <w:rFonts w:ascii="Arial" w:hAnsi="Arial" w:cs="Arial"/>
+                <w:color w:val="FF0000"/>
+                <w:sz w:val="24"/>
+                <w:szCs w:val="24"/>
+              </w:rPr>
+            </w:pPr>
+            <w:r>
+              <w:rPr>
+                <w:rFonts w:ascii="Arial" w:hAnsi="Arial" w:cs="Arial"/>
+                <w:color w:val="FF0000"/>
+                <w:sz w:val="24"/>
+                <w:szCs w:val="24"/>
+              </w:rPr>
+              <w:t>24</w:t>
+            </w:r>
+          </w:p>
+        </w:tc>
+        <w:tc>
+          <w:tcPr>
+            <w:tcW w:w="1724" w:type="dxa"/>
+            <w:vAlign w:val="center"/>
+          </w:tcPr>
+          <w:p>
+            <w:pPr>
+              <w:jc w:val="center"/>
+              <w:rPr>
+                <w:rFonts w:ascii="Arial" w:hAnsi="Arial" w:cs="Arial"/>
+                <w:color w:val="FF0000"/>
+                <w:sz w:val="24"/>
+                <w:szCs w:val="24"/>
+              </w:rPr>
+            </w:pPr>
+            <w:r>
+              <w:rPr>
+                <w:rFonts w:ascii="Arial" w:hAnsi="Arial" w:cs="Arial"/>
+                <w:color w:val="FF0000"/>
+                <w:sz w:val="24"/>
+                <w:szCs w:val="24"/>
+              </w:rPr>
+              <w:t>46</w:t>
+            </w:r>
+          </w:p>
+        </w:tc>
+        <w:tc>
+          <w:tcPr>
+            <w:tcW w:w="1671" w:type="dxa"/>
+            <w:vAlign w:val="center"/>
+          </w:tcPr>
+          <w:p>
+            <w:pPr>
+              <w:jc w:val="center"/>
+              <w:rPr>
+                <w:rFonts w:ascii="Arial" w:hAnsi="Arial" w:cs="Arial"/>
+                <w:color w:val="FF0000"/>
+                <w:sz w:val="24"/>
+                <w:szCs w:val="24"/>
+              </w:rPr>
+            </w:pPr>
+            <w:r>
+              <w:rPr>
+                <w:rFonts w:ascii="Arial" w:hAnsi="Arial" w:cs="Arial"/>
+                <w:color w:val="FF0000"/>
+                <w:sz w:val="24"/>
+                <w:szCs w:val="24"/>
+              </w:rPr>
+              <w:t>41</w:t>
+            </w:r>
+          </w:p>
+        </w:tc>
+        <w:tc>
+          <w:tcPr>
+            <w:tcW w:w="2114" w:type="dxa"/>
+            <w:vAlign w:val="center"/>
+          </w:tcPr>
+          <w:p>
+            <w:pPr>
+              <w:jc w:val="center"/>
+              <w:rPr>
+                <w:rFonts w:ascii="Arial" w:hAnsi="Arial" w:cs="Arial"/>
+                <w:color w:val="FF0000"/>
+                <w:sz w:val="24"/>
+                <w:szCs w:val="24"/>
+              </w:rPr>
+            </w:pPr>
+            <w:r>
+              <w:rPr>
+                <w:rFonts w:ascii="Arial" w:hAnsi="Arial" w:cs="Arial"/>
+                <w:color w:val="FF0000"/>
+                <w:sz w:val="24"/>
+                <w:szCs w:val="24"/>
+              </w:rPr>
+              <w:t>11</w:t>
+            </w:r>
+          </w:p>
+        </w:tc>
+      </w:tr>
+    </w:tbl>
+    <w:p>
+      <w:pPr>
+        <w:rPr>
+          <w:rFonts w:ascii="Arial" w:hAnsi="Arial" w:cs="Arial"/>
+          <w:sz w:val="24"/>
+          <w:szCs w:val="24"/>
+        </w:rPr>
+      </w:pPr>
+    </w:p>
+    <w:p>
+      <w:pPr>
         <w:spacing w:line="360" w:lineRule="auto"/>
         <w:rPr>
           <w:rFonts w:ascii="Arial" w:hAnsi="Arial" w:cs="Arial"/>
@@ -7001,7 +8112,7 @@
       <w:hyperlink r:id="rId7" w:history="1">
         <w:r>
           <w:rPr>
-            <w:rStyle w:val="Hyperlink"/>
+            <w:rStyle w:val="Hipervnculo"/>
             <w:rFonts w:ascii="Arial" w:hAnsi="Arial" w:cs="Arial"/>
             <w:sz w:val="24"/>
             <w:szCs w:val="24"/>
@@ -7022,7 +8133,7 @@
       <w:hyperlink r:id="rId8" w:history="1">
         <w:r>
           <w:rPr>
-            <w:rStyle w:val="Hyperlink"/>
+            <w:rStyle w:val="Hipervnculo"/>
             <w:rFonts w:ascii="Arial" w:hAnsi="Arial" w:cs="Arial"/>
             <w:sz w:val="24"/>
             <w:szCs w:val="24"/>
@@ -7043,7 +8154,7 @@
       <w:hyperlink r:id="rId9" w:history="1">
         <w:r>
           <w:rPr>
-            <w:rStyle w:val="Hyperlink"/>
+            <w:rStyle w:val="Hipervnculo"/>
             <w:rFonts w:ascii="Arial" w:hAnsi="Arial" w:cs="Arial"/>
             <w:sz w:val="24"/>
             <w:szCs w:val="24"/>
@@ -7064,7 +8175,7 @@
       <w:hyperlink r:id="rId10" w:history="1">
         <w:r>
           <w:rPr>
-            <w:rStyle w:val="Hyperlink"/>
+            <w:rStyle w:val="Hipervnculo"/>
             <w:rFonts w:ascii="Arial" w:hAnsi="Arial" w:cs="Arial"/>
             <w:sz w:val="24"/>
             <w:szCs w:val="24"/>
@@ -7077,7 +8188,7 @@
       <w:pPr>
         <w:spacing w:line="360" w:lineRule="auto"/>
         <w:rPr>
-          <w:rStyle w:val="Hyperlink"/>
+          <w:rStyle w:val="Hipervnculo"/>
           <w:rFonts w:ascii="Arial" w:hAnsi="Arial" w:cs="Arial"/>
           <w:sz w:val="24"/>
           <w:szCs w:val="24"/>
@@ -7086,7 +8197,7 @@
       <w:hyperlink r:id="rId11" w:history="1">
         <w:r>
           <w:rPr>
-            <w:rStyle w:val="Hyperlink"/>
+            <w:rStyle w:val="Hipervnculo"/>
             <w:rFonts w:ascii="Arial" w:hAnsi="Arial" w:cs="Arial"/>
             <w:sz w:val="24"/>
             <w:szCs w:val="24"/>
@@ -7099,7 +8210,7 @@
       <w:pPr>
         <w:spacing w:line="360" w:lineRule="auto"/>
         <w:rPr>
-          <w:rStyle w:val="Hyperlink"/>
+          <w:rStyle w:val="Hipervnculo"/>
           <w:rFonts w:ascii="Arial" w:hAnsi="Arial" w:cs="Arial"/>
           <w:sz w:val="24"/>
           <w:szCs w:val="24"/>
@@ -7108,7 +8219,7 @@
       <w:hyperlink r:id="rId12" w:history="1">
         <w:r>
           <w:rPr>
-            <w:rStyle w:val="Hyperlink"/>
+            <w:rStyle w:val="Hipervnculo"/>
             <w:rFonts w:ascii="Arial" w:hAnsi="Arial" w:cs="Arial"/>
             <w:sz w:val="24"/>
             <w:szCs w:val="24"/>
@@ -7121,7 +8232,7 @@
       <w:pPr>
         <w:spacing w:line="360" w:lineRule="auto"/>
         <w:rPr>
-          <w:rStyle w:val="Hyperlink"/>
+          <w:rStyle w:val="Hipervnculo"/>
           <w:rFonts w:ascii="Arial" w:hAnsi="Arial" w:cs="Arial"/>
           <w:sz w:val="24"/>
           <w:szCs w:val="24"/>
@@ -7130,7 +8241,7 @@
       <w:hyperlink r:id="rId13" w:history="1">
         <w:r>
           <w:rPr>
-            <w:rStyle w:val="Hyperlink"/>
+            <w:rStyle w:val="Hipervnculo"/>
             <w:rFonts w:ascii="Arial" w:hAnsi="Arial" w:cs="Arial"/>
             <w:sz w:val="24"/>
             <w:szCs w:val="24"/>
@@ -7143,7 +8254,7 @@
       <w:pPr>
         <w:spacing w:line="360" w:lineRule="auto"/>
         <w:rPr>
-          <w:rStyle w:val="Hyperlink"/>
+          <w:rStyle w:val="Hipervnculo"/>
           <w:rFonts w:ascii="Arial" w:hAnsi="Arial" w:cs="Arial"/>
           <w:sz w:val="24"/>
           <w:szCs w:val="24"/>
@@ -7152,7 +8263,7 @@
       <w:hyperlink r:id="rId14" w:history="1">
         <w:r>
           <w:rPr>
-            <w:rStyle w:val="Hyperlink"/>
+            <w:rStyle w:val="Hipervnculo"/>
             <w:rFonts w:ascii="Arial" w:hAnsi="Arial" w:cs="Arial"/>
             <w:sz w:val="24"/>
             <w:szCs w:val="24"/>
@@ -7165,7 +8276,7 @@
       <w:pPr>
         <w:spacing w:line="360" w:lineRule="auto"/>
         <w:rPr>
-          <w:rStyle w:val="Hyperlink"/>
+          <w:rStyle w:val="Hipervnculo"/>
           <w:rFonts w:ascii="Arial" w:hAnsi="Arial" w:cs="Arial"/>
           <w:sz w:val="24"/>
           <w:szCs w:val="24"/>
@@ -7174,7 +8285,7 @@
       <w:hyperlink r:id="rId15" w:history="1">
         <w:r>
           <w:rPr>
-            <w:rStyle w:val="Hyperlink"/>
+            <w:rStyle w:val="Hipervnculo"/>
             <w:rFonts w:ascii="Arial" w:hAnsi="Arial" w:cs="Arial"/>
             <w:sz w:val="24"/>
             <w:szCs w:val="24"/>
@@ -7195,7 +8306,7 @@
       <w:hyperlink r:id="rId16" w:history="1">
         <w:r>
           <w:rPr>
-            <w:rStyle w:val="Hyperlink"/>
+            <w:rStyle w:val="Hipervnculo"/>
             <w:rFonts w:ascii="Arial" w:hAnsi="Arial" w:cs="Arial"/>
             <w:sz w:val="24"/>
             <w:szCs w:val="24"/>
@@ -7285,8 +8396,8 @@
 </file>
 
 <file path=word/numbering.xml><?xml version="1.0" encoding="utf-8"?>
-<w:numbering xmlns:wpc="http://schemas.microsoft.com/office/word/2010/wordprocessingCanvas" xmlns:mc="http://schemas.openxmlformats.org/markup-compatibility/2006" xmlns:o="urn:schemas-microsoft-com:office:office" xmlns:r="http://schemas.openxmlformats.org/officeDocument/2006/relationships" xmlns:m="http://schemas.openxmlformats.org/officeDocument/2006/math" xmlns:v="urn:schemas-microsoft-com:vml" xmlns:wp14="http://schemas.microsoft.com/office/word/2010/wordprocessingDrawing" xmlns:wp="http://schemas.openxmlformats.org/drawingml/2006/wordprocessingDrawing" xmlns:w10="urn:schemas-microsoft-com:office:word" xmlns:w="http://schemas.openxmlformats.org/wordprocessingml/2006/main" xmlns:w14="http://schemas.microsoft.com/office/word/2010/wordml" xmlns:wpg="http://schemas.microsoft.com/office/word/2010/wordprocessingGroup" xmlns:wpi="http://schemas.microsoft.com/office/word/2010/wordprocessingInk" xmlns:wne="http://schemas.microsoft.com/office/word/2006/wordml" xmlns:wps="http://schemas.microsoft.com/office/word/2010/wordprocessingShape" mc:Ignorable="w14 wp14">
-  <w:abstractNum w:abstractNumId="0">
+<w:numbering xmlns:wpc="http://schemas.microsoft.com/office/word/2010/wordprocessingCanvas" xmlns:cx="http://schemas.microsoft.com/office/drawing/2014/chartex" xmlns:cx1="http://schemas.microsoft.com/office/drawing/2015/9/8/chartex" xmlns:cx2="http://schemas.microsoft.com/office/drawing/2015/10/21/chartex" xmlns:cx3="http://schemas.microsoft.com/office/drawing/2016/5/9/chartex" xmlns:cx4="http://schemas.microsoft.com/office/drawing/2016/5/10/chartex" xmlns:cx5="http://schemas.microsoft.com/office/drawing/2016/5/11/chartex" xmlns:cx6="http://schemas.microsoft.com/office/drawing/2016/5/12/chartex" xmlns:cx7="http://schemas.microsoft.com/office/drawing/2016/5/13/chartex" xmlns:cx8="http://schemas.microsoft.com/office/drawing/2016/5/14/chartex" xmlns:mc="http://schemas.openxmlformats.org/markup-compatibility/2006" xmlns:aink="http://schemas.microsoft.com/office/drawing/2016/ink" xmlns:am3d="http://schemas.microsoft.com/office/drawing/2017/model3d" xmlns:o="urn:schemas-microsoft-com:office:office" xmlns:r="http://schemas.openxmlformats.org/officeDocument/2006/relationships" xmlns:m="http://schemas.openxmlformats.org/officeDocument/2006/math" xmlns:v="urn:schemas-microsoft-com:vml" xmlns:wp14="http://schemas.microsoft.com/office/word/2010/wordprocessingDrawing" xmlns:wp="http://schemas.openxmlformats.org/drawingml/2006/wordprocessingDrawing" xmlns:w10="urn:schemas-microsoft-com:office:word" xmlns:w="http://schemas.openxmlformats.org/wordprocessingml/2006/main" xmlns:w14="http://schemas.microsoft.com/office/word/2010/wordml" xmlns:w15="http://schemas.microsoft.com/office/word/2012/wordml" xmlns:w16cid="http://schemas.microsoft.com/office/word/2016/wordml/cid" xmlns:w16se="http://schemas.microsoft.com/office/word/2015/wordml/symex" xmlns:wpg="http://schemas.microsoft.com/office/word/2010/wordprocessingGroup" xmlns:wpi="http://schemas.microsoft.com/office/word/2010/wordprocessingInk" xmlns:wne="http://schemas.microsoft.com/office/word/2006/wordml" xmlns:wps="http://schemas.microsoft.com/office/word/2010/wordprocessingShape" mc:Ignorable="w14 w15 w16se w16cid wp14">
+  <w:abstractNum w:abstractNumId="0" w15:restartNumberingAfterBreak="0">
     <w:nsid w:val="06F641DB"/>
     <w:multiLevelType w:val="multilevel"/>
     <w:tmpl w:val="82AA171A"/>
@@ -7390,7 +8501,7 @@
       </w:rPr>
     </w:lvl>
   </w:abstractNum>
-  <w:abstractNum w:abstractNumId="1">
+  <w:abstractNum w:abstractNumId="1" w15:restartNumberingAfterBreak="0">
     <w:nsid w:val="0AFF020C"/>
     <w:multiLevelType w:val="hybridMultilevel"/>
     <w:tmpl w:val="DDE07F1A"/>
@@ -7479,7 +8590,7 @@
       </w:pPr>
     </w:lvl>
   </w:abstractNum>
-  <w:abstractNum w:abstractNumId="2">
+  <w:abstractNum w:abstractNumId="2" w15:restartNumberingAfterBreak="0">
     <w:nsid w:val="19C42663"/>
     <w:multiLevelType w:val="hybridMultilevel"/>
     <w:tmpl w:val="BC8825AE"/>
@@ -7565,7 +8676,7 @@
       </w:pPr>
     </w:lvl>
   </w:abstractNum>
-  <w:abstractNum w:abstractNumId="3">
+  <w:abstractNum w:abstractNumId="3" w15:restartNumberingAfterBreak="0">
     <w:nsid w:val="23F654B1"/>
     <w:multiLevelType w:val="hybridMultilevel"/>
     <w:tmpl w:val="A4C0E74A"/>
@@ -7678,7 +8789,7 @@
       </w:rPr>
     </w:lvl>
   </w:abstractNum>
-  <w:abstractNum w:abstractNumId="4">
+  <w:abstractNum w:abstractNumId="4" w15:restartNumberingAfterBreak="0">
     <w:nsid w:val="249B081C"/>
     <w:multiLevelType w:val="multilevel"/>
     <w:tmpl w:val="AB601742"/>
@@ -7782,7 +8893,7 @@
       </w:rPr>
     </w:lvl>
   </w:abstractNum>
-  <w:abstractNum w:abstractNumId="5">
+  <w:abstractNum w:abstractNumId="5" w15:restartNumberingAfterBreak="0">
     <w:nsid w:val="291F325D"/>
     <w:multiLevelType w:val="multilevel"/>
     <w:tmpl w:val="3EC0C6CE"/>
@@ -7900,7 +9011,7 @@
       </w:rPr>
     </w:lvl>
   </w:abstractNum>
-  <w:abstractNum w:abstractNumId="6">
+  <w:abstractNum w:abstractNumId="6" w15:restartNumberingAfterBreak="0">
     <w:nsid w:val="2C7412E7"/>
     <w:multiLevelType w:val="multilevel"/>
     <w:tmpl w:val="C0680C1A"/>
@@ -7986,7 +9097,7 @@
       </w:pPr>
     </w:lvl>
   </w:abstractNum>
-  <w:abstractNum w:abstractNumId="7">
+  <w:abstractNum w:abstractNumId="7" w15:restartNumberingAfterBreak="0">
     <w:nsid w:val="57745729"/>
     <w:multiLevelType w:val="multilevel"/>
     <w:tmpl w:val="0E925922"/>
@@ -8090,7 +9201,7 @@
       </w:rPr>
     </w:lvl>
   </w:abstractNum>
-  <w:abstractNum w:abstractNumId="8">
+  <w:abstractNum w:abstractNumId="8" w15:restartNumberingAfterBreak="0">
     <w:nsid w:val="6C111C44"/>
     <w:multiLevelType w:val="hybridMultilevel"/>
     <w:tmpl w:val="D722DFC0"/>
@@ -8234,7 +9345,7 @@
 </file>
 
 <file path=word/styles.xml><?xml version="1.0" encoding="utf-8"?>
-<w:styles xmlns:mc="http://schemas.openxmlformats.org/markup-compatibility/2006" xmlns:r="http://schemas.openxmlformats.org/officeDocument/2006/relationships" xmlns:w="http://schemas.openxmlformats.org/wordprocessingml/2006/main" xmlns:w14="http://schemas.microsoft.com/office/word/2010/wordml" mc:Ignorable="w14">
+<w:styles xmlns:mc="http://schemas.openxmlformats.org/markup-compatibility/2006" xmlns:r="http://schemas.openxmlformats.org/officeDocument/2006/relationships" xmlns:w="http://schemas.openxmlformats.org/wordprocessingml/2006/main" xmlns:w14="http://schemas.microsoft.com/office/word/2010/wordml" xmlns:w15="http://schemas.microsoft.com/office/word/2012/wordml" xmlns:w16cid="http://schemas.microsoft.com/office/word/2016/wordml/cid" xmlns:w16se="http://schemas.microsoft.com/office/word/2015/wordml/symex" mc:Ignorable="w14 w15 w16se w16cid">
   <w:docDefaults>
     <w:rPrDefault>
       <w:rPr>
@@ -8250,144 +9361,382 @@
       </w:pPr>
     </w:pPrDefault>
   </w:docDefaults>
-  <w:latentStyles w:defLockedState="0" w:defUIPriority="99" w:defSemiHidden="1" w:defUnhideWhenUsed="1" w:defQFormat="0" w:count="267">
-    <w:lsdException w:name="Normal" w:semiHidden="0" w:uiPriority="0" w:unhideWhenUsed="0" w:qFormat="1"/>
-    <w:lsdException w:name="heading 1" w:semiHidden="0" w:uiPriority="9" w:unhideWhenUsed="0" w:qFormat="1"/>
-    <w:lsdException w:name="heading 2" w:uiPriority="9" w:qFormat="1"/>
-    <w:lsdException w:name="heading 3" w:uiPriority="9" w:qFormat="1"/>
-    <w:lsdException w:name="heading 4" w:uiPriority="9" w:qFormat="1"/>
-    <w:lsdException w:name="heading 5" w:uiPriority="9" w:qFormat="1"/>
-    <w:lsdException w:name="heading 6" w:uiPriority="9" w:qFormat="1"/>
-    <w:lsdException w:name="heading 7" w:uiPriority="9" w:qFormat="1"/>
-    <w:lsdException w:name="heading 8" w:uiPriority="9" w:qFormat="1"/>
-    <w:lsdException w:name="heading 9" w:uiPriority="9" w:qFormat="1"/>
-    <w:lsdException w:name="toc 1" w:uiPriority="39"/>
-    <w:lsdException w:name="toc 2" w:uiPriority="39"/>
-    <w:lsdException w:name="toc 3" w:uiPriority="39"/>
-    <w:lsdException w:name="toc 4" w:uiPriority="39"/>
-    <w:lsdException w:name="toc 5" w:uiPriority="39"/>
-    <w:lsdException w:name="toc 6" w:uiPriority="39"/>
-    <w:lsdException w:name="toc 7" w:uiPriority="39"/>
-    <w:lsdException w:name="toc 8" w:uiPriority="39"/>
-    <w:lsdException w:name="toc 9" w:uiPriority="39"/>
-    <w:lsdException w:name="caption" w:uiPriority="35" w:qFormat="1"/>
-    <w:lsdException w:name="Title" w:semiHidden="0" w:uiPriority="10" w:unhideWhenUsed="0" w:qFormat="1"/>
-    <w:lsdException w:name="Default Paragraph Font" w:uiPriority="1"/>
-    <w:lsdException w:name="Subtitle" w:semiHidden="0" w:uiPriority="11" w:unhideWhenUsed="0" w:qFormat="1"/>
-    <w:lsdException w:name="Strong" w:semiHidden="0" w:uiPriority="22" w:unhideWhenUsed="0" w:qFormat="1"/>
-    <w:lsdException w:name="Emphasis" w:semiHidden="0" w:uiPriority="20" w:unhideWhenUsed="0" w:qFormat="1"/>
-    <w:lsdException w:name="Table Grid" w:uiPriority="59"/>
-    <w:lsdException w:name="Placeholder Text" w:unhideWhenUsed="0"/>
-    <w:lsdException w:name="No Spacing" w:semiHidden="0" w:uiPriority="1" w:unhideWhenUsed="0" w:qFormat="1"/>
-    <w:lsdException w:name="Light Shading" w:semiHidden="0" w:uiPriority="60" w:unhideWhenUsed="0"/>
-    <w:lsdException w:name="Light List" w:semiHidden="0" w:uiPriority="61" w:unhideWhenUsed="0"/>
-    <w:lsdException w:name="Light Grid" w:semiHidden="0" w:uiPriority="62" w:unhideWhenUsed="0"/>
-    <w:lsdException w:name="Medium Shading 1" w:semiHidden="0" w:uiPriority="63" w:unhideWhenUsed="0"/>
-    <w:lsdException w:name="Medium Shading 2" w:semiHidden="0" w:uiPriority="64" w:unhideWhenUsed="0"/>
-    <w:lsdException w:name="Medium List 1" w:semiHidden="0" w:uiPriority="65" w:unhideWhenUsed="0"/>
-    <w:lsdException w:name="Medium List 2" w:semiHidden="0" w:uiPriority="66" w:unhideWhenUsed="0"/>
-    <w:lsdException w:name="Medium Grid 1" w:semiHidden="0" w:uiPriority="67" w:unhideWhenUsed="0"/>
-    <w:lsdException w:name="Medium Grid 2" w:semiHidden="0" w:uiPriority="68" w:unhideWhenUsed="0"/>
-    <w:lsdException w:name="Medium Grid 3" w:semiHidden="0" w:uiPriority="69" w:unhideWhenUsed="0"/>
-    <w:lsdException w:name="Dark List" w:semiHidden="0" w:uiPriority="70" w:unhideWhenUsed="0"/>
-    <w:lsdException w:name="Colorful Shading" w:semiHidden="0" w:uiPriority="71" w:unhideWhenUsed="0"/>
-    <w:lsdException w:name="Colorful List" w:semiHidden="0" w:uiPriority="72" w:unhideWhenUsed="0"/>
-    <w:lsdException w:name="Colorful Grid" w:semiHidden="0" w:uiPriority="73" w:unhideWhenUsed="0"/>
-    <w:lsdException w:name="Light Shading Accent 1" w:semiHidden="0" w:uiPriority="60" w:unhideWhenUsed="0"/>
-    <w:lsdException w:name="Light List Accent 1" w:semiHidden="0" w:uiPriority="61" w:unhideWhenUsed="0"/>
-    <w:lsdException w:name="Light Grid Accent 1" w:semiHidden="0" w:uiPriority="62" w:unhideWhenUsed="0"/>
-    <w:lsdException w:name="Medium Shading 1 Accent 1" w:semiHidden="0" w:uiPriority="63" w:unhideWhenUsed="0"/>
-    <w:lsdException w:name="Medium Shading 2 Accent 1" w:semiHidden="0" w:uiPriority="64" w:unhideWhenUsed="0"/>
-    <w:lsdException w:name="Medium List 1 Accent 1" w:semiHidden="0" w:uiPriority="65" w:unhideWhenUsed="0"/>
-    <w:lsdException w:name="Revision" w:unhideWhenUsed="0"/>
-    <w:lsdException w:name="List Paragraph" w:semiHidden="0" w:uiPriority="34" w:unhideWhenUsed="0" w:qFormat="1"/>
-    <w:lsdException w:name="Quote" w:semiHidden="0" w:uiPriority="29" w:unhideWhenUsed="0" w:qFormat="1"/>
-    <w:lsdException w:name="Intense Quote" w:semiHidden="0" w:uiPriority="30" w:unhideWhenUsed="0" w:qFormat="1"/>
-    <w:lsdException w:name="Medium List 2 Accent 1" w:semiHidden="0" w:uiPriority="66" w:unhideWhenUsed="0"/>
-    <w:lsdException w:name="Medium Grid 1 Accent 1" w:semiHidden="0" w:uiPriority="67" w:unhideWhenUsed="0"/>
-    <w:lsdException w:name="Medium Grid 2 Accent 1" w:semiHidden="0" w:uiPriority="68" w:unhideWhenUsed="0"/>
-    <w:lsdException w:name="Medium Grid 3 Accent 1" w:semiHidden="0" w:uiPriority="69" w:unhideWhenUsed="0"/>
-    <w:lsdException w:name="Dark List Accent 1" w:semiHidden="0" w:uiPriority="70" w:unhideWhenUsed="0"/>
-    <w:lsdException w:name="Colorful Shading Accent 1" w:semiHidden="0" w:uiPriority="71" w:unhideWhenUsed="0"/>
-    <w:lsdException w:name="Colorful List Accent 1" w:semiHidden="0" w:uiPriority="72" w:unhideWhenUsed="0"/>
-    <w:lsdException w:name="Colorful Grid Accent 1" w:semiHidden="0" w:uiPriority="73" w:unhideWhenUsed="0"/>
-    <w:lsdException w:name="Light Shading Accent 2" w:semiHidden="0" w:uiPriority="60" w:unhideWhenUsed="0"/>
-    <w:lsdException w:name="Light List Accent 2" w:semiHidden="0" w:uiPriority="61" w:unhideWhenUsed="0"/>
-    <w:lsdException w:name="Light Grid Accent 2" w:semiHidden="0" w:uiPriority="62" w:unhideWhenUsed="0"/>
-    <w:lsdException w:name="Medium Shading 1 Accent 2" w:semiHidden="0" w:uiPriority="63" w:unhideWhenUsed="0"/>
-    <w:lsdException w:name="Medium Shading 2 Accent 2" w:semiHidden="0" w:uiPriority="64" w:unhideWhenUsed="0"/>
-    <w:lsdException w:name="Medium List 1 Accent 2" w:semiHidden="0" w:uiPriority="65" w:unhideWhenUsed="0"/>
-    <w:lsdException w:name="Medium List 2 Accent 2" w:semiHidden="0" w:uiPriority="66" w:unhideWhenUsed="0"/>
-    <w:lsdException w:name="Medium Grid 1 Accent 2" w:semiHidden="0" w:uiPriority="67" w:unhideWhenUsed="0"/>
-    <w:lsdException w:name="Medium Grid 2 Accent 2" w:semiHidden="0" w:uiPriority="68" w:unhideWhenUsed="0"/>
-    <w:lsdException w:name="Medium Grid 3 Accent 2" w:semiHidden="0" w:uiPriority="69" w:unhideWhenUsed="0"/>
-    <w:lsdException w:name="Dark List Accent 2" w:semiHidden="0" w:uiPriority="70" w:unhideWhenUsed="0"/>
-    <w:lsdException w:name="Colorful Shading Accent 2" w:semiHidden="0" w:uiPriority="71" w:unhideWhenUsed="0"/>
-    <w:lsdException w:name="Colorful List Accent 2" w:semiHidden="0" w:uiPriority="72" w:unhideWhenUsed="0"/>
-    <w:lsdException w:name="Colorful Grid Accent 2" w:semiHidden="0" w:uiPriority="73" w:unhideWhenUsed="0"/>
-    <w:lsdException w:name="Light Shading Accent 3" w:semiHidden="0" w:uiPriority="60" w:unhideWhenUsed="0"/>
-    <w:lsdException w:name="Light List Accent 3" w:semiHidden="0" w:uiPriority="61" w:unhideWhenUsed="0"/>
-    <w:lsdException w:name="Light Grid Accent 3" w:semiHidden="0" w:uiPriority="62" w:unhideWhenUsed="0"/>
-    <w:lsdException w:name="Medium Shading 1 Accent 3" w:semiHidden="0" w:uiPriority="63" w:unhideWhenUsed="0"/>
-    <w:lsdException w:name="Medium Shading 2 Accent 3" w:semiHidden="0" w:uiPriority="64" w:unhideWhenUsed="0"/>
-    <w:lsdException w:name="Medium List 1 Accent 3" w:semiHidden="0" w:uiPriority="65" w:unhideWhenUsed="0"/>
-    <w:lsdException w:name="Medium List 2 Accent 3" w:semiHidden="0" w:uiPriority="66" w:unhideWhenUsed="0"/>
-    <w:lsdException w:name="Medium Grid 1 Accent 3" w:semiHidden="0" w:uiPriority="67" w:unhideWhenUsed="0"/>
-    <w:lsdException w:name="Medium Grid 2 Accent 3" w:semiHidden="0" w:uiPriority="68" w:unhideWhenUsed="0"/>
-    <w:lsdException w:name="Medium Grid 3 Accent 3" w:semiHidden="0" w:uiPriority="69" w:unhideWhenUsed="0"/>
-    <w:lsdException w:name="Dark List Accent 3" w:semiHidden="0" w:uiPriority="70" w:unhideWhenUsed="0"/>
-    <w:lsdException w:name="Colorful Shading Accent 3" w:semiHidden="0" w:uiPriority="71" w:unhideWhenUsed="0"/>
-    <w:lsdException w:name="Colorful List Accent 3" w:semiHidden="0" w:uiPriority="72" w:unhideWhenUsed="0"/>
-    <w:lsdException w:name="Colorful Grid Accent 3" w:semiHidden="0" w:uiPriority="73" w:unhideWhenUsed="0"/>
-    <w:lsdException w:name="Light Shading Accent 4" w:semiHidden="0" w:uiPriority="60" w:unhideWhenUsed="0"/>
-    <w:lsdException w:name="Light List Accent 4" w:semiHidden="0" w:uiPriority="61" w:unhideWhenUsed="0"/>
-    <w:lsdException w:name="Light Grid Accent 4" w:semiHidden="0" w:uiPriority="62" w:unhideWhenUsed="0"/>
-    <w:lsdException w:name="Medium Shading 1 Accent 4" w:semiHidden="0" w:uiPriority="63" w:unhideWhenUsed="0"/>
-    <w:lsdException w:name="Medium Shading 2 Accent 4" w:semiHidden="0" w:uiPriority="64" w:unhideWhenUsed="0"/>
-    <w:lsdException w:name="Medium List 1 Accent 4" w:semiHidden="0" w:uiPriority="65" w:unhideWhenUsed="0"/>
-    <w:lsdException w:name="Medium List 2 Accent 4" w:semiHidden="0" w:uiPriority="66" w:unhideWhenUsed="0"/>
-    <w:lsdException w:name="Medium Grid 1 Accent 4" w:semiHidden="0" w:uiPriority="67" w:unhideWhenUsed="0"/>
-    <w:lsdException w:name="Medium Grid 2 Accent 4" w:semiHidden="0" w:uiPriority="68" w:unhideWhenUsed="0"/>
-    <w:lsdException w:name="Medium Grid 3 Accent 4" w:semiHidden="0" w:uiPriority="69" w:unhideWhenUsed="0"/>
-    <w:lsdException w:name="Dark List Accent 4" w:semiHidden="0" w:uiPriority="70" w:unhideWhenUsed="0"/>
-    <w:lsdException w:name="Colorful Shading Accent 4" w:semiHidden="0" w:uiPriority="71" w:unhideWhenUsed="0"/>
-    <w:lsdException w:name="Colorful List Accent 4" w:semiHidden="0" w:uiPriority="72" w:unhideWhenUsed="0"/>
-    <w:lsdException w:name="Colorful Grid Accent 4" w:semiHidden="0" w:uiPriority="73" w:unhideWhenUsed="0"/>
-    <w:lsdException w:name="Light Shading Accent 5" w:semiHidden="0" w:uiPriority="60" w:unhideWhenUsed="0"/>
-    <w:lsdException w:name="Light List Accent 5" w:semiHidden="0" w:uiPriority="61" w:unhideWhenUsed="0"/>
-    <w:lsdException w:name="Light Grid Accent 5" w:semiHidden="0" w:uiPriority="62" w:unhideWhenUsed="0"/>
-    <w:lsdException w:name="Medium Shading 1 Accent 5" w:semiHidden="0" w:uiPriority="63" w:unhideWhenUsed="0"/>
-    <w:lsdException w:name="Medium Shading 2 Accent 5" w:semiHidden="0" w:uiPriority="64" w:unhideWhenUsed="0"/>
-    <w:lsdException w:name="Medium List 1 Accent 5" w:semiHidden="0" w:uiPriority="65" w:unhideWhenUsed="0"/>
-    <w:lsdException w:name="Medium List 2 Accent 5" w:semiHidden="0" w:uiPriority="66" w:unhideWhenUsed="0"/>
-    <w:lsdException w:name="Medium Grid 1 Accent 5" w:semiHidden="0" w:uiPriority="67" w:unhideWhenUsed="0"/>
-    <w:lsdException w:name="Medium Grid 2 Accent 5" w:semiHidden="0" w:uiPriority="68" w:unhideWhenUsed="0"/>
-    <w:lsdException w:name="Medium Grid 3 Accent 5" w:semiHidden="0" w:uiPriority="69" w:unhideWhenUsed="0"/>
-    <w:lsdException w:name="Dark List Accent 5" w:semiHidden="0" w:uiPriority="70" w:unhideWhenUsed="0"/>
-    <w:lsdException w:name="Colorful Shading Accent 5" w:semiHidden="0" w:uiPriority="71" w:unhideWhenUsed="0"/>
-    <w:lsdException w:name="Colorful List Accent 5" w:semiHidden="0" w:uiPriority="72" w:unhideWhenUsed="0"/>
-    <w:lsdException w:name="Colorful Grid Accent 5" w:semiHidden="0" w:uiPriority="73" w:unhideWhenUsed="0"/>
-    <w:lsdException w:name="Light Shading Accent 6" w:semiHidden="0" w:uiPriority="60" w:unhideWhenUsed="0"/>
-    <w:lsdException w:name="Light List Accent 6" w:semiHidden="0" w:uiPriority="61" w:unhideWhenUsed="0"/>
-    <w:lsdException w:name="Light Grid Accent 6" w:semiHidden="0" w:uiPriority="62" w:unhideWhenUsed="0"/>
-    <w:lsdException w:name="Medium Shading 1 Accent 6" w:semiHidden="0" w:uiPriority="63" w:unhideWhenUsed="0"/>
-    <w:lsdException w:name="Medium Shading 2 Accent 6" w:semiHidden="0" w:uiPriority="64" w:unhideWhenUsed="0"/>
-    <w:lsdException w:name="Medium List 1 Accent 6" w:semiHidden="0" w:uiPriority="65" w:unhideWhenUsed="0"/>
-    <w:lsdException w:name="Medium List 2 Accent 6" w:semiHidden="0" w:uiPriority="66" w:unhideWhenUsed="0"/>
-    <w:lsdException w:name="Medium Grid 1 Accent 6" w:semiHidden="0" w:uiPriority="67" w:unhideWhenUsed="0"/>
-    <w:lsdException w:name="Medium Grid 2 Accent 6" w:semiHidden="0" w:uiPriority="68" w:unhideWhenUsed="0"/>
-    <w:lsdException w:name="Medium Grid 3 Accent 6" w:semiHidden="0" w:uiPriority="69" w:unhideWhenUsed="0"/>
-    <w:lsdException w:name="Dark List Accent 6" w:semiHidden="0" w:uiPriority="70" w:unhideWhenUsed="0"/>
-    <w:lsdException w:name="Colorful Shading Accent 6" w:semiHidden="0" w:uiPriority="71" w:unhideWhenUsed="0"/>
-    <w:lsdException w:name="Colorful List Accent 6" w:semiHidden="0" w:uiPriority="72" w:unhideWhenUsed="0"/>
-    <w:lsdException w:name="Colorful Grid Accent 6" w:semiHidden="0" w:uiPriority="73" w:unhideWhenUsed="0"/>
-    <w:lsdException w:name="Subtle Emphasis" w:semiHidden="0" w:uiPriority="19" w:unhideWhenUsed="0" w:qFormat="1"/>
-    <w:lsdException w:name="Intense Emphasis" w:semiHidden="0" w:uiPriority="21" w:unhideWhenUsed="0" w:qFormat="1"/>
-    <w:lsdException w:name="Subtle Reference" w:semiHidden="0" w:uiPriority="31" w:unhideWhenUsed="0" w:qFormat="1"/>
-    <w:lsdException w:name="Intense Reference" w:semiHidden="0" w:uiPriority="32" w:unhideWhenUsed="0" w:qFormat="1"/>
-    <w:lsdException w:name="Book Title" w:semiHidden="0" w:uiPriority="33" w:unhideWhenUsed="0" w:qFormat="1"/>
-    <w:lsdException w:name="Bibliography" w:uiPriority="37"/>
-    <w:lsdException w:name="TOC Heading" w:uiPriority="39" w:qFormat="1"/>
+  <w:latentStyles w:defLockedState="0" w:defUIPriority="99" w:defSemiHidden="0" w:defUnhideWhenUsed="0" w:defQFormat="0" w:count="375">
+    <w:lsdException w:name="Normal" w:uiPriority="0" w:qFormat="1"/>
+    <w:lsdException w:name="heading 1" w:uiPriority="9" w:qFormat="1"/>
+    <w:lsdException w:name="heading 2" w:semiHidden="1" w:uiPriority="9" w:unhideWhenUsed="1" w:qFormat="1"/>
+    <w:lsdException w:name="heading 3" w:semiHidden="1" w:uiPriority="9" w:unhideWhenUsed="1" w:qFormat="1"/>
+    <w:lsdException w:name="heading 4" w:semiHidden="1" w:uiPriority="9" w:unhideWhenUsed="1" w:qFormat="1"/>
+    <w:lsdException w:name="heading 5" w:semiHidden="1" w:uiPriority="9" w:unhideWhenUsed="1" w:qFormat="1"/>
+    <w:lsdException w:name="heading 6" w:semiHidden="1" w:uiPriority="9" w:unhideWhenUsed="1" w:qFormat="1"/>
+    <w:lsdException w:name="heading 7" w:semiHidden="1" w:uiPriority="9" w:unhideWhenUsed="1" w:qFormat="1"/>
+    <w:lsdException w:name="heading 8" w:semiHidden="1" w:uiPriority="9" w:unhideWhenUsed="1" w:qFormat="1"/>
+    <w:lsdException w:name="heading 9" w:semiHidden="1" w:uiPriority="9" w:unhideWhenUsed="1" w:qFormat="1"/>
+    <w:lsdException w:name="index 1" w:semiHidden="1" w:unhideWhenUsed="1"/>
+    <w:lsdException w:name="index 2" w:semiHidden="1" w:unhideWhenUsed="1"/>
+    <w:lsdException w:name="index 3" w:semiHidden="1" w:unhideWhenUsed="1"/>
+    <w:lsdException w:name="index 4" w:semiHidden="1" w:unhideWhenUsed="1"/>
+    <w:lsdException w:name="index 5" w:semiHidden="1" w:unhideWhenUsed="1"/>
+    <w:lsdException w:name="index 6" w:semiHidden="1" w:unhideWhenUsed="1"/>
+    <w:lsdException w:name="index 7" w:semiHidden="1" w:unhideWhenUsed="1"/>
+    <w:lsdException w:name="index 8" w:semiHidden="1" w:unhideWhenUsed="1"/>
+    <w:lsdException w:name="index 9" w:semiHidden="1" w:unhideWhenUsed="1"/>
+    <w:lsdException w:name="toc 1" w:semiHidden="1" w:uiPriority="39" w:unhideWhenUsed="1"/>
+    <w:lsdException w:name="toc 2" w:semiHidden="1" w:uiPriority="39" w:unhideWhenUsed="1"/>
+    <w:lsdException w:name="toc 3" w:semiHidden="1" w:uiPriority="39" w:unhideWhenUsed="1"/>
+    <w:lsdException w:name="toc 4" w:semiHidden="1" w:uiPriority="39" w:unhideWhenUsed="1"/>
+    <w:lsdException w:name="toc 5" w:semiHidden="1" w:uiPriority="39" w:unhideWhenUsed="1"/>
+    <w:lsdException w:name="toc 6" w:semiHidden="1" w:uiPriority="39" w:unhideWhenUsed="1"/>
+    <w:lsdException w:name="toc 7" w:semiHidden="1" w:uiPriority="39" w:unhideWhenUsed="1"/>
+    <w:lsdException w:name="toc 8" w:semiHidden="1" w:uiPriority="39" w:unhideWhenUsed="1"/>
+    <w:lsdException w:name="toc 9" w:semiHidden="1" w:uiPriority="39" w:unhideWhenUsed="1"/>
+    <w:lsdException w:name="Normal Indent" w:semiHidden="1" w:unhideWhenUsed="1"/>
+    <w:lsdException w:name="footnote text" w:semiHidden="1" w:unhideWhenUsed="1"/>
+    <w:lsdException w:name="annotation text" w:semiHidden="1" w:unhideWhenUsed="1"/>
+    <w:lsdException w:name="header" w:semiHidden="1" w:unhideWhenUsed="1"/>
+    <w:lsdException w:name="footer" w:semiHidden="1" w:unhideWhenUsed="1"/>
+    <w:lsdException w:name="index heading" w:semiHidden="1" w:unhideWhenUsed="1"/>
+    <w:lsdException w:name="caption" w:semiHidden="1" w:uiPriority="35" w:unhideWhenUsed="1" w:qFormat="1"/>
+    <w:lsdException w:name="table of figures" w:semiHidden="1" w:unhideWhenUsed="1"/>
+    <w:lsdException w:name="envelope address" w:semiHidden="1" w:unhideWhenUsed="1"/>
+    <w:lsdException w:name="envelope return" w:semiHidden="1" w:unhideWhenUsed="1"/>
+    <w:lsdException w:name="footnote reference" w:semiHidden="1" w:unhideWhenUsed="1"/>
+    <w:lsdException w:name="annotation reference" w:semiHidden="1" w:unhideWhenUsed="1"/>
+    <w:lsdException w:name="line number" w:semiHidden="1" w:unhideWhenUsed="1"/>
+    <w:lsdException w:name="page number" w:semiHidden="1" w:unhideWhenUsed="1"/>
+    <w:lsdException w:name="endnote reference" w:semiHidden="1" w:unhideWhenUsed="1"/>
+    <w:lsdException w:name="endnote text" w:semiHidden="1" w:unhideWhenUsed="1"/>
+    <w:lsdException w:name="table of authorities" w:semiHidden="1" w:unhideWhenUsed="1"/>
+    <w:lsdException w:name="macro" w:semiHidden="1" w:unhideWhenUsed="1"/>
+    <w:lsdException w:name="toa heading" w:semiHidden="1" w:unhideWhenUsed="1"/>
+    <w:lsdException w:name="List" w:semiHidden="1" w:unhideWhenUsed="1"/>
+    <w:lsdException w:name="List Bullet" w:semiHidden="1" w:unhideWhenUsed="1"/>
+    <w:lsdException w:name="List Number" w:semiHidden="1" w:unhideWhenUsed="1"/>
+    <w:lsdException w:name="List 2" w:semiHidden="1" w:unhideWhenUsed="1"/>
+    <w:lsdException w:name="List 3" w:semiHidden="1" w:unhideWhenUsed="1"/>
+    <w:lsdException w:name="List 4" w:semiHidden="1" w:unhideWhenUsed="1"/>
+    <w:lsdException w:name="List 5" w:semiHidden="1" w:unhideWhenUsed="1"/>
+    <w:lsdException w:name="List Bullet 2" w:semiHidden="1" w:unhideWhenUsed="1"/>
+    <w:lsdException w:name="List Bullet 3" w:semiHidden="1" w:unhideWhenUsed="1"/>
+    <w:lsdException w:name="List Bullet 4" w:semiHidden="1" w:unhideWhenUsed="1"/>
+    <w:lsdException w:name="List Bullet 5" w:semiHidden="1" w:unhideWhenUsed="1"/>
+    <w:lsdException w:name="List Number 2" w:semiHidden="1" w:unhideWhenUsed="1"/>
+    <w:lsdException w:name="List Number 3" w:semiHidden="1" w:unhideWhenUsed="1"/>
+    <w:lsdException w:name="List Number 4" w:semiHidden="1" w:unhideWhenUsed="1"/>
+    <w:lsdException w:name="List Number 5" w:semiHidden="1" w:unhideWhenUsed="1"/>
+    <w:lsdException w:name="Title" w:uiPriority="10" w:qFormat="1"/>
+    <w:lsdException w:name="Closing" w:semiHidden="1" w:unhideWhenUsed="1"/>
+    <w:lsdException w:name="Signature" w:semiHidden="1" w:unhideWhenUsed="1"/>
+    <w:lsdException w:name="Default Paragraph Font" w:semiHidden="1" w:uiPriority="1" w:unhideWhenUsed="1"/>
+    <w:lsdException w:name="Body Text" w:semiHidden="1" w:unhideWhenUsed="1"/>
+    <w:lsdException w:name="Body Text Indent" w:semiHidden="1" w:unhideWhenUsed="1"/>
+    <w:lsdException w:name="List Continue" w:semiHidden="1" w:unhideWhenUsed="1"/>
+    <w:lsdException w:name="List Continue 2" w:semiHidden="1" w:unhideWhenUsed="1"/>
+    <w:lsdException w:name="List Continue 3" w:semiHidden="1" w:unhideWhenUsed="1"/>
+    <w:lsdException w:name="List Continue 4" w:semiHidden="1" w:unhideWhenUsed="1"/>
+    <w:lsdException w:name="List Continue 5" w:semiHidden="1" w:unhideWhenUsed="1"/>
+    <w:lsdException w:name="Message Header" w:semiHidden="1" w:unhideWhenUsed="1"/>
+    <w:lsdException w:name="Subtitle" w:uiPriority="11" w:qFormat="1"/>
+    <w:lsdException w:name="Salutation" w:semiHidden="1" w:unhideWhenUsed="1"/>
+    <w:lsdException w:name="Date" w:semiHidden="1" w:unhideWhenUsed="1"/>
+    <w:lsdException w:name="Body Text First Indent" w:semiHidden="1" w:unhideWhenUsed="1"/>
+    <w:lsdException w:name="Body Text First Indent 2" w:semiHidden="1" w:unhideWhenUsed="1"/>
+    <w:lsdException w:name="Note Heading" w:semiHidden="1" w:unhideWhenUsed="1"/>
+    <w:lsdException w:name="Body Text 2" w:semiHidden="1" w:unhideWhenUsed="1"/>
+    <w:lsdException w:name="Body Text 3" w:semiHidden="1" w:unhideWhenUsed="1"/>
+    <w:lsdException w:name="Body Text Indent 2" w:semiHidden="1" w:unhideWhenUsed="1"/>
+    <w:lsdException w:name="Body Text Indent 3" w:semiHidden="1" w:unhideWhenUsed="1"/>
+    <w:lsdException w:name="Block Text" w:semiHidden="1" w:unhideWhenUsed="1"/>
+    <w:lsdException w:name="Hyperlink" w:semiHidden="1" w:unhideWhenUsed="1"/>
+    <w:lsdException w:name="FollowedHyperlink" w:semiHidden="1" w:unhideWhenUsed="1"/>
+    <w:lsdException w:name="Strong" w:uiPriority="22" w:qFormat="1"/>
+    <w:lsdException w:name="Emphasis" w:uiPriority="20" w:qFormat="1"/>
+    <w:lsdException w:name="Document Map" w:semiHidden="1" w:unhideWhenUsed="1"/>
+    <w:lsdException w:name="Plain Text" w:semiHidden="1" w:unhideWhenUsed="1"/>
+    <w:lsdException w:name="E-mail Signature" w:semiHidden="1" w:unhideWhenUsed="1"/>
+    <w:lsdException w:name="HTML Top of Form" w:semiHidden="1" w:unhideWhenUsed="1"/>
+    <w:lsdException w:name="HTML Bottom of Form" w:semiHidden="1" w:unhideWhenUsed="1"/>
+    <w:lsdException w:name="Normal (Web)" w:semiHidden="1" w:unhideWhenUsed="1"/>
+    <w:lsdException w:name="HTML Acronym" w:semiHidden="1" w:unhideWhenUsed="1"/>
+    <w:lsdException w:name="HTML Address" w:semiHidden="1" w:unhideWhenUsed="1"/>
+    <w:lsdException w:name="HTML Cite" w:semiHidden="1" w:unhideWhenUsed="1"/>
+    <w:lsdException w:name="HTML Code" w:semiHidden="1" w:unhideWhenUsed="1"/>
+    <w:lsdException w:name="HTML Definition" w:semiHidden="1" w:unhideWhenUsed="1"/>
+    <w:lsdException w:name="HTML Keyboard" w:semiHidden="1" w:unhideWhenUsed="1"/>
+    <w:lsdException w:name="HTML Preformatted" w:semiHidden="1" w:unhideWhenUsed="1"/>
+    <w:lsdException w:name="HTML Sample" w:semiHidden="1" w:unhideWhenUsed="1"/>
+    <w:lsdException w:name="HTML Typewriter" w:semiHidden="1" w:unhideWhenUsed="1"/>
+    <w:lsdException w:name="HTML Variable" w:semiHidden="1" w:unhideWhenUsed="1"/>
+    <w:lsdException w:name="Normal Table" w:semiHidden="1" w:unhideWhenUsed="1"/>
+    <w:lsdException w:name="annotation subject" w:semiHidden="1" w:unhideWhenUsed="1"/>
+    <w:lsdException w:name="No List" w:semiHidden="1" w:unhideWhenUsed="1"/>
+    <w:lsdException w:name="Outline List 1" w:semiHidden="1" w:unhideWhenUsed="1"/>
+    <w:lsdException w:name="Outline List 2" w:semiHidden="1" w:unhideWhenUsed="1"/>
+    <w:lsdException w:name="Outline List 3" w:semiHidden="1" w:unhideWhenUsed="1"/>
+    <w:lsdException w:name="Table Simple 1" w:semiHidden="1" w:unhideWhenUsed="1"/>
+    <w:lsdException w:name="Table Simple 2" w:semiHidden="1" w:unhideWhenUsed="1"/>
+    <w:lsdException w:name="Table Simple 3" w:semiHidden="1" w:unhideWhenUsed="1"/>
+    <w:lsdException w:name="Table Classic 1" w:semiHidden="1" w:unhideWhenUsed="1"/>
+    <w:lsdException w:name="Table Classic 2" w:semiHidden="1" w:unhideWhenUsed="1"/>
+    <w:lsdException w:name="Table Classic 3" w:semiHidden="1" w:unhideWhenUsed="1"/>
+    <w:lsdException w:name="Table Classic 4" w:semiHidden="1" w:unhideWhenUsed="1"/>
+    <w:lsdException w:name="Table Colorful 1" w:semiHidden="1" w:unhideWhenUsed="1"/>
+    <w:lsdException w:name="Table Colorful 2" w:semiHidden="1" w:unhideWhenUsed="1"/>
+    <w:lsdException w:name="Table Colorful 3" w:semiHidden="1" w:unhideWhenUsed="1"/>
+    <w:lsdException w:name="Table Columns 1" w:semiHidden="1" w:unhideWhenUsed="1"/>
+    <w:lsdException w:name="Table Columns 2" w:semiHidden="1" w:unhideWhenUsed="1"/>
+    <w:lsdException w:name="Table Columns 3" w:semiHidden="1" w:unhideWhenUsed="1"/>
+    <w:lsdException w:name="Table Columns 4" w:semiHidden="1" w:unhideWhenUsed="1"/>
+    <w:lsdException w:name="Table Columns 5" w:semiHidden="1" w:unhideWhenUsed="1"/>
+    <w:lsdException w:name="Table Grid 1" w:semiHidden="1" w:unhideWhenUsed="1"/>
+    <w:lsdException w:name="Table Grid 2" w:semiHidden="1" w:unhideWhenUsed="1"/>
+    <w:lsdException w:name="Table Grid 3" w:semiHidden="1" w:unhideWhenUsed="1"/>
+    <w:lsdException w:name="Table Grid 4" w:semiHidden="1" w:unhideWhenUsed="1"/>
+    <w:lsdException w:name="Table Grid 5" w:semiHidden="1" w:unhideWhenUsed="1"/>
+    <w:lsdException w:name="Table Grid 6" w:semiHidden="1" w:unhideWhenUsed="1"/>
+    <w:lsdException w:name="Table Grid 7" w:semiHidden="1" w:unhideWhenUsed="1"/>
+    <w:lsdException w:name="Table Grid 8" w:semiHidden="1" w:unhideWhenUsed="1"/>
+    <w:lsdException w:name="Table List 1" w:semiHidden="1" w:unhideWhenUsed="1"/>
+    <w:lsdException w:name="Table List 2" w:semiHidden="1" w:unhideWhenUsed="1"/>
+    <w:lsdException w:name="Table List 3" w:semiHidden="1" w:unhideWhenUsed="1"/>
+    <w:lsdException w:name="Table List 4" w:semiHidden="1" w:unhideWhenUsed="1"/>
+    <w:lsdException w:name="Table List 5" w:semiHidden="1" w:unhideWhenUsed="1"/>
+    <w:lsdException w:name="Table List 6" w:semiHidden="1" w:unhideWhenUsed="1"/>
+    <w:lsdException w:name="Table List 7" w:semiHidden="1" w:unhideWhenUsed="1"/>
+    <w:lsdException w:name="Table List 8" w:semiHidden="1" w:unhideWhenUsed="1"/>
+    <w:lsdException w:name="Table 3D effects 1" w:semiHidden="1" w:unhideWhenUsed="1"/>
+    <w:lsdException w:name="Table 3D effects 2" w:semiHidden="1" w:unhideWhenUsed="1"/>
+    <w:lsdException w:name="Table 3D effects 3" w:semiHidden="1" w:unhideWhenUsed="1"/>
+    <w:lsdException w:name="Table Contemporary" w:semiHidden="1" w:unhideWhenUsed="1"/>
+    <w:lsdException w:name="Table Elegant" w:semiHidden="1" w:unhideWhenUsed="1"/>
+    <w:lsdException w:name="Table Professional" w:semiHidden="1" w:unhideWhenUsed="1"/>
+    <w:lsdException w:name="Table Subtle 1" w:semiHidden="1" w:unhideWhenUsed="1"/>
+    <w:lsdException w:name="Table Subtle 2" w:semiHidden="1" w:unhideWhenUsed="1"/>
+    <w:lsdException w:name="Table Web 1" w:semiHidden="1" w:unhideWhenUsed="1"/>
+    <w:lsdException w:name="Table Web 2" w:semiHidden="1" w:unhideWhenUsed="1"/>
+    <w:lsdException w:name="Table Web 3" w:semiHidden="1" w:unhideWhenUsed="1"/>
+    <w:lsdException w:name="Balloon Text" w:semiHidden="1" w:unhideWhenUsed="1"/>
+    <w:lsdException w:name="Table Grid" w:semiHidden="1" w:uiPriority="59" w:unhideWhenUsed="1"/>
+    <w:lsdException w:name="Table Theme" w:semiHidden="1" w:unhideWhenUsed="1"/>
+    <w:lsdException w:name="Placeholder Text" w:semiHidden="1"/>
+    <w:lsdException w:name="No Spacing" w:uiPriority="1" w:qFormat="1"/>
+    <w:lsdException w:name="Light Shading" w:uiPriority="60"/>
+    <w:lsdException w:name="Light List" w:uiPriority="61"/>
+    <w:lsdException w:name="Light Grid" w:uiPriority="62"/>
+    <w:lsdException w:name="Medium Shading 1" w:uiPriority="63"/>
+    <w:lsdException w:name="Medium Shading 2" w:uiPriority="64"/>
+    <w:lsdException w:name="Medium List 1" w:uiPriority="65"/>
+    <w:lsdException w:name="Medium List 2" w:uiPriority="66"/>
+    <w:lsdException w:name="Medium Grid 1" w:uiPriority="67"/>
+    <w:lsdException w:name="Medium Grid 2" w:uiPriority="68"/>
+    <w:lsdException w:name="Medium Grid 3" w:uiPriority="69"/>
+    <w:lsdException w:name="Dark List" w:uiPriority="70"/>
+    <w:lsdException w:name="Colorful Shading" w:uiPriority="71"/>
+    <w:lsdException w:name="Colorful List" w:uiPriority="72"/>
+    <w:lsdException w:name="Colorful Grid" w:uiPriority="73"/>
+    <w:lsdException w:name="Light Shading Accent 1" w:uiPriority="60"/>
+    <w:lsdException w:name="Light List Accent 1" w:uiPriority="61"/>
+    <w:lsdException w:name="Light Grid Accent 1" w:uiPriority="62"/>
+    <w:lsdException w:name="Medium Shading 1 Accent 1" w:uiPriority="63"/>
+    <w:lsdException w:name="Medium Shading 2 Accent 1" w:uiPriority="64"/>
+    <w:lsdException w:name="Medium List 1 Accent 1" w:uiPriority="65"/>
+    <w:lsdException w:name="Revision" w:semiHidden="1"/>
+    <w:lsdException w:name="List Paragraph" w:uiPriority="34" w:qFormat="1"/>
+    <w:lsdException w:name="Quote" w:uiPriority="29" w:qFormat="1"/>
+    <w:lsdException w:name="Intense Quote" w:uiPriority="30" w:qFormat="1"/>
+    <w:lsdException w:name="Medium List 2 Accent 1" w:uiPriority="66"/>
+    <w:lsdException w:name="Medium Grid 1 Accent 1" w:uiPriority="67"/>
+    <w:lsdException w:name="Medium Grid 2 Accent 1" w:uiPriority="68"/>
+    <w:lsdException w:name="Medium Grid 3 Accent 1" w:uiPriority="69"/>
+    <w:lsdException w:name="Dark List Accent 1" w:uiPriority="70"/>
+    <w:lsdException w:name="Colorful Shading Accent 1" w:uiPriority="71"/>
+    <w:lsdException w:name="Colorful List Accent 1" w:uiPriority="72"/>
+    <w:lsdException w:name="Colorful Grid Accent 1" w:uiPriority="73"/>
+    <w:lsdException w:name="Light Shading Accent 2" w:uiPriority="60"/>
+    <w:lsdException w:name="Light List Accent 2" w:uiPriority="61"/>
+    <w:lsdException w:name="Light Grid Accent 2" w:uiPriority="62"/>
+    <w:lsdException w:name="Medium Shading 1 Accent 2" w:uiPriority="63"/>
+    <w:lsdException w:name="Medium Shading 2 Accent 2" w:uiPriority="64"/>
+    <w:lsdException w:name="Medium List 1 Accent 2" w:uiPriority="65"/>
+    <w:lsdException w:name="Medium List 2 Accent 2" w:uiPriority="66"/>
+    <w:lsdException w:name="Medium Grid 1 Accent 2" w:uiPriority="67"/>
+    <w:lsdException w:name="Medium Grid 2 Accent 2" w:uiPriority="68"/>
+    <w:lsdException w:name="Medium Grid 3 Accent 2" w:uiPriority="69"/>
+    <w:lsdException w:name="Dark List Accent 2" w:uiPriority="70"/>
+    <w:lsdException w:name="Colorful Shading Accent 2" w:uiPriority="71"/>
+    <w:lsdException w:name="Colorful List Accent 2" w:uiPriority="72"/>
+    <w:lsdException w:name="Colorful Grid Accent 2" w:uiPriority="73"/>
+    <w:lsdException w:name="Light Shading Accent 3" w:uiPriority="60"/>
+    <w:lsdException w:name="Light List Accent 3" w:uiPriority="61"/>
+    <w:lsdException w:name="Light Grid Accent 3" w:uiPriority="62"/>
+    <w:lsdException w:name="Medium Shading 1 Accent 3" w:uiPriority="63"/>
+    <w:lsdException w:name="Medium Shading 2 Accent 3" w:uiPriority="64"/>
+    <w:lsdException w:name="Medium List 1 Accent 3" w:uiPriority="65"/>
+    <w:lsdException w:name="Medium List 2 Accent 3" w:uiPriority="66"/>
+    <w:lsdException w:name="Medium Grid 1 Accent 3" w:uiPriority="67"/>
+    <w:lsdException w:name="Medium Grid 2 Accent 3" w:uiPriority="68"/>
+    <w:lsdException w:name="Medium Grid 3 Accent 3" w:uiPriority="69"/>
+    <w:lsdException w:name="Dark List Accent 3" w:uiPriority="70"/>
+    <w:lsdException w:name="Colorful Shading Accent 3" w:uiPriority="71"/>
+    <w:lsdException w:name="Colorful List Accent 3" w:uiPriority="72"/>
+    <w:lsdException w:name="Colorful Grid Accent 3" w:uiPriority="73"/>
+    <w:lsdException w:name="Light Shading Accent 4" w:uiPriority="60"/>
+    <w:lsdException w:name="Light List Accent 4" w:uiPriority="61"/>
+    <w:lsdException w:name="Light Grid Accent 4" w:uiPriority="62"/>
+    <w:lsdException w:name="Medium Shading 1 Accent 4" w:uiPriority="63"/>
+    <w:lsdException w:name="Medium Shading 2 Accent 4" w:uiPriority="64"/>
+    <w:lsdException w:name="Medium List 1 Accent 4" w:uiPriority="65"/>
+    <w:lsdException w:name="Medium List 2 Accent 4" w:uiPriority="66"/>
+    <w:lsdException w:name="Medium Grid 1 Accent 4" w:uiPriority="67"/>
+    <w:lsdException w:name="Medium Grid 2 Accent 4" w:uiPriority="68"/>
+    <w:lsdException w:name="Medium Grid 3 Accent 4" w:uiPriority="69"/>
+    <w:lsdException w:name="Dark List Accent 4" w:uiPriority="70"/>
+    <w:lsdException w:name="Colorful Shading Accent 4" w:uiPriority="71"/>
+    <w:lsdException w:name="Colorful List Accent 4" w:uiPriority="72"/>
+    <w:lsdException w:name="Colorful Grid Accent 4" w:uiPriority="73"/>
+    <w:lsdException w:name="Light Shading Accent 5" w:uiPriority="60"/>
+    <w:lsdException w:name="Light List Accent 5" w:uiPriority="61"/>
+    <w:lsdException w:name="Light Grid Accent 5" w:uiPriority="62"/>
+    <w:lsdException w:name="Medium Shading 1 Accent 5" w:uiPriority="63"/>
+    <w:lsdException w:name="Medium Shading 2 Accent 5" w:uiPriority="64"/>
+    <w:lsdException w:name="Medium List 1 Accent 5" w:uiPriority="65"/>
+    <w:lsdException w:name="Medium List 2 Accent 5" w:uiPriority="66"/>
+    <w:lsdException w:name="Medium Grid 1 Accent 5" w:uiPriority="67"/>
+    <w:lsdException w:name="Medium Grid 2 Accent 5" w:uiPriority="68"/>
+    <w:lsdException w:name="Medium Grid 3 Accent 5" w:uiPriority="69"/>
+    <w:lsdException w:name="Dark List Accent 5" w:uiPriority="70"/>
+    <w:lsdException w:name="Colorful Shading Accent 5" w:uiPriority="71"/>
+    <w:lsdException w:name="Colorful List Accent 5" w:uiPriority="72"/>
+    <w:lsdException w:name="Colorful Grid Accent 5" w:uiPriority="73"/>
+    <w:lsdException w:name="Light Shading Accent 6" w:uiPriority="60"/>
+    <w:lsdException w:name="Light List Accent 6" w:uiPriority="61"/>
+    <w:lsdException w:name="Light Grid Accent 6" w:uiPriority="62"/>
+    <w:lsdException w:name="Medium Shading 1 Accent 6" w:uiPriority="63"/>
+    <w:lsdException w:name="Medium Shading 2 Accent 6" w:uiPriority="64"/>
+    <w:lsdException w:name="Medium List 1 Accent 6" w:uiPriority="65"/>
+    <w:lsdException w:name="Medium List 2 Accent 6" w:uiPriority="66"/>
+    <w:lsdException w:name="Medium Grid 1 Accent 6" w:uiPriority="67"/>
+    <w:lsdException w:name="Medium Grid 2 Accent 6" w:uiPriority="68"/>
+    <w:lsdException w:name="Medium Grid 3 Accent 6" w:uiPriority="69"/>
+    <w:lsdException w:name="Dark List Accent 6" w:uiPriority="70"/>
+    <w:lsdException w:name="Colorful Shading Accent 6" w:uiPriority="71"/>
+    <w:lsdException w:name="Colorful List Accent 6" w:uiPriority="72"/>
+    <w:lsdException w:name="Colorful Grid Accent 6" w:uiPriority="73"/>
+    <w:lsdException w:name="Subtle Emphasis" w:uiPriority="19" w:qFormat="1"/>
+    <w:lsdException w:name="Intense Emphasis" w:uiPriority="21" w:qFormat="1"/>
+    <w:lsdException w:name="Subtle Reference" w:uiPriority="31" w:qFormat="1"/>
+    <w:lsdException w:name="Intense Reference" w:uiPriority="32" w:qFormat="1"/>
+    <w:lsdException w:name="Book Title" w:uiPriority="33" w:qFormat="1"/>
+    <w:lsdException w:name="Bibliography" w:semiHidden="1" w:uiPriority="37" w:unhideWhenUsed="1"/>
+    <w:lsdException w:name="TOC Heading" w:semiHidden="1" w:uiPriority="39" w:unhideWhenUsed="1" w:qFormat="1"/>
+    <w:lsdException w:name="Plain Table 1" w:uiPriority="41"/>
+    <w:lsdException w:name="Plain Table 2" w:uiPriority="42"/>
+    <w:lsdException w:name="Plain Table 3" w:uiPriority="43"/>
+    <w:lsdException w:name="Plain Table 4" w:uiPriority="44"/>
+    <w:lsdException w:name="Plain Table 5" w:uiPriority="45"/>
+    <w:lsdException w:name="Grid Table Light" w:uiPriority="40"/>
+    <w:lsdException w:name="Grid Table 1 Light" w:uiPriority="46"/>
+    <w:lsdException w:name="Grid Table 2" w:uiPriority="47"/>
+    <w:lsdException w:name="Grid Table 3" w:uiPriority="48"/>
+    <w:lsdException w:name="Grid Table 4" w:uiPriority="49"/>
+    <w:lsdException w:name="Grid Table 5 Dark" w:uiPriority="50"/>
+    <w:lsdException w:name="Grid Table 6 Colorful" w:uiPriority="51"/>
+    <w:lsdException w:name="Grid Table 7 Colorful" w:uiPriority="52"/>
+    <w:lsdException w:name="Grid Table 1 Light Accent 1" w:uiPriority="46"/>
+    <w:lsdException w:name="Grid Table 2 Accent 1" w:uiPriority="47"/>
+    <w:lsdException w:name="Grid Table 3 Accent 1" w:uiPriority="48"/>
+    <w:lsdException w:name="Grid Table 4 Accent 1" w:uiPriority="49"/>
+    <w:lsdException w:name="Grid Table 5 Dark Accent 1" w:uiPriority="50"/>
+    <w:lsdException w:name="Grid Table 6 Colorful Accent 1" w:uiPriority="51"/>
+    <w:lsdException w:name="Grid Table 7 Colorful Accent 1" w:uiPriority="52"/>
+    <w:lsdException w:name="Grid Table 1 Light Accent 2" w:uiPriority="46"/>
+    <w:lsdException w:name="Grid Table 2 Accent 2" w:uiPriority="47"/>
+    <w:lsdException w:name="Grid Table 3 Accent 2" w:uiPriority="48"/>
+    <w:lsdException w:name="Grid Table 4 Accent 2" w:uiPriority="49"/>
+    <w:lsdException w:name="Grid Table 5 Dark Accent 2" w:uiPriority="50"/>
+    <w:lsdException w:name="Grid Table 6 Colorful Accent 2" w:uiPriority="51"/>
+    <w:lsdException w:name="Grid Table 7 Colorful Accent 2" w:uiPriority="52"/>
+    <w:lsdException w:name="Grid Table 1 Light Accent 3" w:uiPriority="46"/>
+    <w:lsdException w:name="Grid Table 2 Accent 3" w:uiPriority="47"/>
+    <w:lsdException w:name="Grid Table 3 Accent 3" w:uiPriority="48"/>
+    <w:lsdException w:name="Grid Table 4 Accent 3" w:uiPriority="49"/>
+    <w:lsdException w:name="Grid Table 5 Dark Accent 3" w:uiPriority="50"/>
+    <w:lsdException w:name="Grid Table 6 Colorful Accent 3" w:uiPriority="51"/>
+    <w:lsdException w:name="Grid Table 7 Colorful Accent 3" w:uiPriority="52"/>
+    <w:lsdException w:name="Grid Table 1 Light Accent 4" w:uiPriority="46"/>
+    <w:lsdException w:name="Grid Table 2 Accent 4" w:uiPriority="47"/>
+    <w:lsdException w:name="Grid Table 3 Accent 4" w:uiPriority="48"/>
+    <w:lsdException w:name="Grid Table 4 Accent 4" w:uiPriority="49"/>
+    <w:lsdException w:name="Grid Table 5 Dark Accent 4" w:uiPriority="50"/>
+    <w:lsdException w:name="Grid Table 6 Colorful Accent 4" w:uiPriority="51"/>
+    <w:lsdException w:name="Grid Table 7 Colorful Accent 4" w:uiPriority="52"/>
+    <w:lsdException w:name="Grid Table 1 Light Accent 5" w:uiPriority="46"/>
+    <w:lsdException w:name="Grid Table 2 Accent 5" w:uiPriority="47"/>
+    <w:lsdException w:name="Grid Table 3 Accent 5" w:uiPriority="48"/>
+    <w:lsdException w:name="Grid Table 4 Accent 5" w:uiPriority="49"/>
+    <w:lsdException w:name="Grid Table 5 Dark Accent 5" w:uiPriority="50"/>
+    <w:lsdException w:name="Grid Table 6 Colorful Accent 5" w:uiPriority="51"/>
+    <w:lsdException w:name="Grid Table 7 Colorful Accent 5" w:uiPriority="52"/>
+    <w:lsdException w:name="Grid Table 1 Light Accent 6" w:uiPriority="46"/>
+    <w:lsdException w:name="Grid Table 2 Accent 6" w:uiPriority="47"/>
+    <w:lsdException w:name="Grid Table 3 Accent 6" w:uiPriority="48"/>
+    <w:lsdException w:name="Grid Table 4 Accent 6" w:uiPriority="49"/>
+    <w:lsdException w:name="Grid Table 5 Dark Accent 6" w:uiPriority="50"/>
+    <w:lsdException w:name="Grid Table 6 Colorful Accent 6" w:uiPriority="51"/>
+    <w:lsdException w:name="Grid Table 7 Colorful Accent 6" w:uiPriority="52"/>
+    <w:lsdException w:name="List Table 1 Light" w:uiPriority="46"/>
+    <w:lsdException w:name="List Table 2" w:uiPriority="47"/>
+    <w:lsdException w:name="List Table 3" w:uiPriority="48"/>
+    <w:lsdException w:name="List Table 4" w:uiPriority="49"/>
+    <w:lsdException w:name="List Table 5 Dark" w:uiPriority="50"/>
+    <w:lsdException w:name="List Table 6 Colorful" w:uiPriority="51"/>
+    <w:lsdException w:name="List Table 7 Colorful" w:uiPriority="52"/>
+    <w:lsdException w:name="List Table 1 Light Accent 1" w:uiPriority="46"/>
+    <w:lsdException w:name="List Table 2 Accent 1" w:uiPriority="47"/>
+    <w:lsdException w:name="List Table 3 Accent 1" w:uiPriority="48"/>
+    <w:lsdException w:name="List Table 4 Accent 1" w:uiPriority="49"/>
+    <w:lsdException w:name="List Table 5 Dark Accent 1" w:uiPriority="50"/>
+    <w:lsdException w:name="List Table 6 Colorful Accent 1" w:uiPriority="51"/>
+    <w:lsdException w:name="List Table 7 Colorful Accent 1" w:uiPriority="52"/>
+    <w:lsdException w:name="List Table 1 Light Accent 2" w:uiPriority="46"/>
+    <w:lsdException w:name="List Table 2 Accent 2" w:uiPriority="47"/>
+    <w:lsdException w:name="List Table 3 Accent 2" w:uiPriority="48"/>
+    <w:lsdException w:name="List Table 4 Accent 2" w:uiPriority="49"/>
+    <w:lsdException w:name="List Table 5 Dark Accent 2" w:uiPriority="50"/>
+    <w:lsdException w:name="List Table 6 Colorful Accent 2" w:uiPriority="51"/>
+    <w:lsdException w:name="List Table 7 Colorful Accent 2" w:uiPriority="52"/>
+    <w:lsdException w:name="List Table 1 Light Accent 3" w:uiPriority="46"/>
+    <w:lsdException w:name="List Table 2 Accent 3" w:uiPriority="47"/>
+    <w:lsdException w:name="List Table 3 Accent 3" w:uiPriority="48"/>
+    <w:lsdException w:name="List Table 4 Accent 3" w:uiPriority="49"/>
+    <w:lsdException w:name="List Table 5 Dark Accent 3" w:uiPriority="50"/>
+    <w:lsdException w:name="List Table 6 Colorful Accent 3" w:uiPriority="51"/>
+    <w:lsdException w:name="List Table 7 Colorful Accent 3" w:uiPriority="52"/>
+    <w:lsdException w:name="List Table 1 Light Accent 4" w:uiPriority="46"/>
+    <w:lsdException w:name="List Table 2 Accent 4" w:uiPriority="47"/>
+    <w:lsdException w:name="List Table 3 Accent 4" w:uiPriority="48"/>
+    <w:lsdException w:name="List Table 4 Accent 4" w:uiPriority="49"/>
+    <w:lsdException w:name="List Table 5 Dark Accent 4" w:uiPriority="50"/>
+    <w:lsdException w:name="List Table 6 Colorful Accent 4" w:uiPriority="51"/>
+    <w:lsdException w:name="List Table 7 Colorful Accent 4" w:uiPriority="52"/>
+    <w:lsdException w:name="List Table 1 Light Accent 5" w:uiPriority="46"/>
+    <w:lsdException w:name="List Table 2 Accent 5" w:uiPriority="47"/>
+    <w:lsdException w:name="List Table 3 Accent 5" w:uiPriority="48"/>
+    <w:lsdException w:name="List Table 4 Accent 5" w:uiPriority="49"/>
+    <w:lsdException w:name="List Table 5 Dark Accent 5" w:uiPriority="50"/>
+    <w:lsdException w:name="List Table 6 Colorful Accent 5" w:uiPriority="51"/>
+    <w:lsdException w:name="List Table 7 Colorful Accent 5" w:uiPriority="52"/>
+    <w:lsdException w:name="List Table 1 Light Accent 6" w:uiPriority="46"/>
+    <w:lsdException w:name="List Table 2 Accent 6" w:uiPriority="47"/>
+    <w:lsdException w:name="List Table 3 Accent 6" w:uiPriority="48"/>
+    <w:lsdException w:name="List Table 4 Accent 6" w:uiPriority="49"/>
+    <w:lsdException w:name="List Table 5 Dark Accent 6" w:uiPriority="50"/>
+    <w:lsdException w:name="List Table 6 Colorful Accent 6" w:uiPriority="51"/>
+    <w:lsdException w:name="List Table 7 Colorful Accent 6" w:uiPriority="52"/>
+    <w:lsdException w:name="Mention" w:semiHidden="1" w:unhideWhenUsed="1"/>
+    <w:lsdException w:name="Smart Hyperlink" w:semiHidden="1" w:unhideWhenUsed="1"/>
+    <w:lsdException w:name="Hashtag" w:semiHidden="1" w:unhideWhenUsed="1"/>
+    <w:lsdException w:name="Unresolved Mention" w:semiHidden="1" w:unhideWhenUsed="1"/>
   </w:latentStyles>
   <w:style w:type="paragraph" w:default="1" w:styleId="Normal">
     <w:name w:val="Normal"/>
@@ -8396,11 +9745,11 @@
       <w:lang w:val="en-GB"/>
     </w:rPr>
   </w:style>
-  <w:style w:type="paragraph" w:styleId="Heading2">
+  <w:style w:type="paragraph" w:styleId="Ttulo2">
     <w:name w:val="heading 2"/>
     <w:basedOn w:val="Normal"/>
     <w:next w:val="Normal"/>
-    <w:link w:val="Heading2Char"/>
+    <w:link w:val="Ttulo2Car"/>
     <w:uiPriority w:val="9"/>
     <w:unhideWhenUsed/>
     <w:qFormat/>
@@ -8420,13 +9769,13 @@
       <w:szCs w:val="26"/>
     </w:rPr>
   </w:style>
-  <w:style w:type="character" w:default="1" w:styleId="DefaultParagraphFont">
+  <w:style w:type="character" w:default="1" w:styleId="Fuentedeprrafopredeter">
     <w:name w:val="Default Paragraph Font"/>
     <w:uiPriority w:val="1"/>
     <w:semiHidden/>
     <w:unhideWhenUsed/>
   </w:style>
-  <w:style w:type="table" w:default="1" w:styleId="TableNormal">
+  <w:style w:type="table" w:default="1" w:styleId="Tablanormal">
     <w:name w:val="Normal Table"/>
     <w:uiPriority w:val="99"/>
     <w:semiHidden/>
@@ -8441,16 +9790,16 @@
       </w:tblCellMar>
     </w:tblPr>
   </w:style>
-  <w:style w:type="numbering" w:default="1" w:styleId="NoList">
+  <w:style w:type="numbering" w:default="1" w:styleId="Sinlista">
     <w:name w:val="No List"/>
     <w:uiPriority w:val="99"/>
     <w:semiHidden/>
     <w:unhideWhenUsed/>
   </w:style>
-  <w:style w:type="character" w:customStyle="1" w:styleId="Heading2Char">
-    <w:name w:val="Heading 2 Char"/>
-    <w:basedOn w:val="DefaultParagraphFont"/>
-    <w:link w:val="Heading2"/>
+  <w:style w:type="character" w:customStyle="1" w:styleId="Ttulo2Car">
+    <w:name w:val="Título 2 Car"/>
+    <w:basedOn w:val="Fuentedeprrafopredeter"/>
+    <w:link w:val="Ttulo2"/>
     <w:uiPriority w:val="9"/>
     <w:rsid w:val="00C419AD"/>
     <w:rPr>
@@ -8463,7 +9812,7 @@
       <w:lang w:val="en-GB"/>
     </w:rPr>
   </w:style>
-  <w:style w:type="paragraph" w:styleId="ListParagraph">
+  <w:style w:type="paragraph" w:styleId="Prrafodelista">
     <w:name w:val="List Paragraph"/>
     <w:basedOn w:val="Normal"/>
     <w:uiPriority w:val="34"/>
@@ -8477,9 +9826,9 @@
       <w:rFonts w:eastAsiaTheme="minorEastAsia"/>
     </w:rPr>
   </w:style>
-  <w:style w:type="character" w:styleId="Hyperlink">
+  <w:style w:type="character" w:styleId="Hipervnculo">
     <w:name w:val="Hyperlink"/>
-    <w:basedOn w:val="DefaultParagraphFont"/>
+    <w:basedOn w:val="Fuentedeprrafopredeter"/>
     <w:uiPriority w:val="99"/>
     <w:unhideWhenUsed/>
     <w:rsid w:val="001F079D"/>
@@ -8488,9 +9837,9 @@
       <w:u w:val="single"/>
     </w:rPr>
   </w:style>
-  <w:style w:type="character" w:styleId="FollowedHyperlink">
+  <w:style w:type="character" w:styleId="Hipervnculovisitado">
     <w:name w:val="FollowedHyperlink"/>
-    <w:basedOn w:val="DefaultParagraphFont"/>
+    <w:basedOn w:val="Fuentedeprrafopredeter"/>
     <w:uiPriority w:val="99"/>
     <w:semiHidden/>
     <w:unhideWhenUsed/>
@@ -8502,13 +9851,13 @@
   </w:style>
   <w:style w:type="character" w:customStyle="1" w:styleId="shorttext">
     <w:name w:val="short_text"/>
-    <w:basedOn w:val="DefaultParagraphFont"/>
+    <w:basedOn w:val="Fuentedeprrafopredeter"/>
     <w:rsid w:val="000E4003"/>
   </w:style>
-  <w:style w:type="paragraph" w:styleId="BalloonText">
+  <w:style w:type="paragraph" w:styleId="Textodeglobo">
     <w:name w:val="Balloon Text"/>
     <w:basedOn w:val="Normal"/>
-    <w:link w:val="BalloonTextChar"/>
+    <w:link w:val="TextodegloboCar"/>
     <w:uiPriority w:val="99"/>
     <w:semiHidden/>
     <w:unhideWhenUsed/>
@@ -8522,10 +9871,10 @@
       <w:szCs w:val="16"/>
     </w:rPr>
   </w:style>
-  <w:style w:type="character" w:customStyle="1" w:styleId="BalloonTextChar">
-    <w:name w:val="Balloon Text Char"/>
-    <w:basedOn w:val="DefaultParagraphFont"/>
-    <w:link w:val="BalloonText"/>
+  <w:style w:type="character" w:customStyle="1" w:styleId="TextodegloboCar">
+    <w:name w:val="Texto de globo Car"/>
+    <w:basedOn w:val="Fuentedeprrafopredeter"/>
+    <w:link w:val="Textodeglobo"/>
     <w:uiPriority w:val="99"/>
     <w:semiHidden/>
     <w:rsid w:val="0044462D"/>
@@ -8536,9 +9885,9 @@
       <w:lang w:val="en-GB"/>
     </w:rPr>
   </w:style>
-  <w:style w:type="character" w:styleId="PlaceholderText">
+  <w:style w:type="character" w:styleId="Textodelmarcadordeposicin">
     <w:name w:val="Placeholder Text"/>
-    <w:basedOn w:val="DefaultParagraphFont"/>
+    <w:basedOn w:val="Fuentedeprrafopredeter"/>
     <w:uiPriority w:val="99"/>
     <w:semiHidden/>
     <w:rsid w:val="003D4EEC"/>
@@ -8546,345 +9895,9 @@
       <w:color w:val="808080"/>
     </w:rPr>
   </w:style>
-  <w:style w:type="table" w:styleId="TableGrid">
+  <w:style w:type="table" w:styleId="Tablaconcuadrcula">
     <w:name w:val="Table Grid"/>
-    <w:basedOn w:val="TableNormal"/>
-    <w:uiPriority w:val="59"/>
-    <w:unhideWhenUsed/>
-    <w:rsid w:val="00C22741"/>
-    <w:pPr>
-      <w:spacing w:after="0" w:line="240" w:lineRule="auto"/>
-    </w:pPr>
-    <w:tblPr>
-      <w:tblBorders>
-        <w:top w:val="single" w:sz="4" w:space="0" w:color="auto"/>
-        <w:left w:val="single" w:sz="4" w:space="0" w:color="auto"/>
-        <w:bottom w:val="single" w:sz="4" w:space="0" w:color="auto"/>
-        <w:right w:val="single" w:sz="4" w:space="0" w:color="auto"/>
-        <w:insideH w:val="single" w:sz="4" w:space="0" w:color="auto"/>
-        <w:insideV w:val="single" w:sz="4" w:space="0" w:color="auto"/>
-      </w:tblBorders>
-    </w:tblPr>
-  </w:style>
-</w:styles>
-</file>
-
-<file path=word/stylesWithEffects.xml><?xml version="1.0" encoding="utf-8"?>
-<w:styles xmlns:wpc="http://schemas.microsoft.com/office/word/2010/wordprocessingCanvas" xmlns:mc="http://schemas.openxmlformats.org/markup-compatibility/2006" xmlns:o="urn:schemas-microsoft-com:office:office" xmlns:r="http://schemas.openxmlformats.org/officeDocument/2006/relationships" xmlns:m="http://schemas.openxmlformats.org/officeDocument/2006/math" xmlns:v="urn:schemas-microsoft-com:vml" xmlns:wp14="http://schemas.microsoft.com/office/word/2010/wordprocessingDrawing" xmlns:wp="http://schemas.openxmlformats.org/drawingml/2006/wordprocessingDrawing" xmlns:w10="urn:schemas-microsoft-com:office:word" xmlns:w="http://schemas.openxmlformats.org/wordprocessingml/2006/main" xmlns:w14="http://schemas.microsoft.com/office/word/2010/wordml" xmlns:wpg="http://schemas.microsoft.com/office/word/2010/wordprocessingGroup" xmlns:wpi="http://schemas.microsoft.com/office/word/2010/wordprocessingInk" xmlns:wne="http://schemas.microsoft.com/office/word/2006/wordml" xmlns:wps="http://schemas.microsoft.com/office/word/2010/wordprocessingShape" mc:Ignorable="w14 wp14">
-  <w:docDefaults>
-    <w:rPrDefault>
-      <w:rPr>
-        <w:rFonts w:asciiTheme="minorHAnsi" w:eastAsiaTheme="minorHAnsi" w:hAnsiTheme="minorHAnsi" w:cstheme="minorBidi"/>
-        <w:sz w:val="22"/>
-        <w:szCs w:val="22"/>
-        <w:lang w:val="es-ES" w:eastAsia="en-US" w:bidi="ar-SA"/>
-      </w:rPr>
-    </w:rPrDefault>
-    <w:pPrDefault>
-      <w:pPr>
-        <w:spacing w:after="200" w:line="276" w:lineRule="auto"/>
-      </w:pPr>
-    </w:pPrDefault>
-  </w:docDefaults>
-  <w:latentStyles w:defLockedState="0" w:defUIPriority="99" w:defSemiHidden="1" w:defUnhideWhenUsed="1" w:defQFormat="0" w:count="267">
-    <w:lsdException w:name="Normal" w:semiHidden="0" w:uiPriority="0" w:unhideWhenUsed="0" w:qFormat="1"/>
-    <w:lsdException w:name="heading 1" w:semiHidden="0" w:uiPriority="9" w:unhideWhenUsed="0" w:qFormat="1"/>
-    <w:lsdException w:name="heading 2" w:uiPriority="9" w:qFormat="1"/>
-    <w:lsdException w:name="heading 3" w:uiPriority="9" w:qFormat="1"/>
-    <w:lsdException w:name="heading 4" w:uiPriority="9" w:qFormat="1"/>
-    <w:lsdException w:name="heading 5" w:uiPriority="9" w:qFormat="1"/>
-    <w:lsdException w:name="heading 6" w:uiPriority="9" w:qFormat="1"/>
-    <w:lsdException w:name="heading 7" w:uiPriority="9" w:qFormat="1"/>
-    <w:lsdException w:name="heading 8" w:uiPriority="9" w:qFormat="1"/>
-    <w:lsdException w:name="heading 9" w:uiPriority="9" w:qFormat="1"/>
-    <w:lsdException w:name="toc 1" w:uiPriority="39"/>
-    <w:lsdException w:name="toc 2" w:uiPriority="39"/>
-    <w:lsdException w:name="toc 3" w:uiPriority="39"/>
-    <w:lsdException w:name="toc 4" w:uiPriority="39"/>
-    <w:lsdException w:name="toc 5" w:uiPriority="39"/>
-    <w:lsdException w:name="toc 6" w:uiPriority="39"/>
-    <w:lsdException w:name="toc 7" w:uiPriority="39"/>
-    <w:lsdException w:name="toc 8" w:uiPriority="39"/>
-    <w:lsdException w:name="toc 9" w:uiPriority="39"/>
-    <w:lsdException w:name="caption" w:uiPriority="35" w:qFormat="1"/>
-    <w:lsdException w:name="Title" w:semiHidden="0" w:uiPriority="10" w:unhideWhenUsed="0" w:qFormat="1"/>
-    <w:lsdException w:name="Default Paragraph Font" w:uiPriority="1"/>
-    <w:lsdException w:name="Subtitle" w:semiHidden="0" w:uiPriority="11" w:unhideWhenUsed="0" w:qFormat="1"/>
-    <w:lsdException w:name="Strong" w:semiHidden="0" w:uiPriority="22" w:unhideWhenUsed="0" w:qFormat="1"/>
-    <w:lsdException w:name="Emphasis" w:semiHidden="0" w:uiPriority="20" w:unhideWhenUsed="0" w:qFormat="1"/>
-    <w:lsdException w:name="Table Grid" w:uiPriority="59"/>
-    <w:lsdException w:name="Placeholder Text" w:unhideWhenUsed="0"/>
-    <w:lsdException w:name="No Spacing" w:semiHidden="0" w:uiPriority="1" w:unhideWhenUsed="0" w:qFormat="1"/>
-    <w:lsdException w:name="Light Shading" w:semiHidden="0" w:uiPriority="60" w:unhideWhenUsed="0"/>
-    <w:lsdException w:name="Light List" w:semiHidden="0" w:uiPriority="61" w:unhideWhenUsed="0"/>
-    <w:lsdException w:name="Light Grid" w:semiHidden="0" w:uiPriority="62" w:unhideWhenUsed="0"/>
-    <w:lsdException w:name="Medium Shading 1" w:semiHidden="0" w:uiPriority="63" w:unhideWhenUsed="0"/>
-    <w:lsdException w:name="Medium Shading 2" w:semiHidden="0" w:uiPriority="64" w:unhideWhenUsed="0"/>
-    <w:lsdException w:name="Medium List 1" w:semiHidden="0" w:uiPriority="65" w:unhideWhenUsed="0"/>
-    <w:lsdException w:name="Medium List 2" w:semiHidden="0" w:uiPriority="66" w:unhideWhenUsed="0"/>
-    <w:lsdException w:name="Medium Grid 1" w:semiHidden="0" w:uiPriority="67" w:unhideWhenUsed="0"/>
-    <w:lsdException w:name="Medium Grid 2" w:semiHidden="0" w:uiPriority="68" w:unhideWhenUsed="0"/>
-    <w:lsdException w:name="Medium Grid 3" w:semiHidden="0" w:uiPriority="69" w:unhideWhenUsed="0"/>
-    <w:lsdException w:name="Dark List" w:semiHidden="0" w:uiPriority="70" w:unhideWhenUsed="0"/>
-    <w:lsdException w:name="Colorful Shading" w:semiHidden="0" w:uiPriority="71" w:unhideWhenUsed="0"/>
-    <w:lsdException w:name="Colorful List" w:semiHidden="0" w:uiPriority="72" w:unhideWhenUsed="0"/>
-    <w:lsdException w:name="Colorful Grid" w:semiHidden="0" w:uiPriority="73" w:unhideWhenUsed="0"/>
-    <w:lsdException w:name="Light Shading Accent 1" w:semiHidden="0" w:uiPriority="60" w:unhideWhenUsed="0"/>
-    <w:lsdException w:name="Light List Accent 1" w:semiHidden="0" w:uiPriority="61" w:unhideWhenUsed="0"/>
-    <w:lsdException w:name="Light Grid Accent 1" w:semiHidden="0" w:uiPriority="62" w:unhideWhenUsed="0"/>
-    <w:lsdException w:name="Medium Shading 1 Accent 1" w:semiHidden="0" w:uiPriority="63" w:unhideWhenUsed="0"/>
-    <w:lsdException w:name="Medium Shading 2 Accent 1" w:semiHidden="0" w:uiPriority="64" w:unhideWhenUsed="0"/>
-    <w:lsdException w:name="Medium List 1 Accent 1" w:semiHidden="0" w:uiPriority="65" w:unhideWhenUsed="0"/>
-    <w:lsdException w:name="Revision" w:unhideWhenUsed="0"/>
-    <w:lsdException w:name="List Paragraph" w:semiHidden="0" w:uiPriority="34" w:unhideWhenUsed="0" w:qFormat="1"/>
-    <w:lsdException w:name="Quote" w:semiHidden="0" w:uiPriority="29" w:unhideWhenUsed="0" w:qFormat="1"/>
-    <w:lsdException w:name="Intense Quote" w:semiHidden="0" w:uiPriority="30" w:unhideWhenUsed="0" w:qFormat="1"/>
-    <w:lsdException w:name="Medium List 2 Accent 1" w:semiHidden="0" w:uiPriority="66" w:unhideWhenUsed="0"/>
-    <w:lsdException w:name="Medium Grid 1 Accent 1" w:semiHidden="0" w:uiPriority="67" w:unhideWhenUsed="0"/>
-    <w:lsdException w:name="Medium Grid 2 Accent 1" w:semiHidden="0" w:uiPriority="68" w:unhideWhenUsed="0"/>
-    <w:lsdException w:name="Medium Grid 3 Accent 1" w:semiHidden="0" w:uiPriority="69" w:unhideWhenUsed="0"/>
-    <w:lsdException w:name="Dark List Accent 1" w:semiHidden="0" w:uiPriority="70" w:unhideWhenUsed="0"/>
-    <w:lsdException w:name="Colorful Shading Accent 1" w:semiHidden="0" w:uiPriority="71" w:unhideWhenUsed="0"/>
-    <w:lsdException w:name="Colorful List Accent 1" w:semiHidden="0" w:uiPriority="72" w:unhideWhenUsed="0"/>
-    <w:lsdException w:name="Colorful Grid Accent 1" w:semiHidden="0" w:uiPriority="73" w:unhideWhenUsed="0"/>
-    <w:lsdException w:name="Light Shading Accent 2" w:semiHidden="0" w:uiPriority="60" w:unhideWhenUsed="0"/>
-    <w:lsdException w:name="Light List Accent 2" w:semiHidden="0" w:uiPriority="61" w:unhideWhenUsed="0"/>
-    <w:lsdException w:name="Light Grid Accent 2" w:semiHidden="0" w:uiPriority="62" w:unhideWhenUsed="0"/>
-    <w:lsdException w:name="Medium Shading 1 Accent 2" w:semiHidden="0" w:uiPriority="63" w:unhideWhenUsed="0"/>
-    <w:lsdException w:name="Medium Shading 2 Accent 2" w:semiHidden="0" w:uiPriority="64" w:unhideWhenUsed="0"/>
-    <w:lsdException w:name="Medium List 1 Accent 2" w:semiHidden="0" w:uiPriority="65" w:unhideWhenUsed="0"/>
-    <w:lsdException w:name="Medium List 2 Accent 2" w:semiHidden="0" w:uiPriority="66" w:unhideWhenUsed="0"/>
-    <w:lsdException w:name="Medium Grid 1 Accent 2" w:semiHidden="0" w:uiPriority="67" w:unhideWhenUsed="0"/>
-    <w:lsdException w:name="Medium Grid 2 Accent 2" w:semiHidden="0" w:uiPriority="68" w:unhideWhenUsed="0"/>
-    <w:lsdException w:name="Medium Grid 3 Accent 2" w:semiHidden="0" w:uiPriority="69" w:unhideWhenUsed="0"/>
-    <w:lsdException w:name="Dark List Accent 2" w:semiHidden="0" w:uiPriority="70" w:unhideWhenUsed="0"/>
-    <w:lsdException w:name="Colorful Shading Accent 2" w:semiHidden="0" w:uiPriority="71" w:unhideWhenUsed="0"/>
-    <w:lsdException w:name="Colorful List Accent 2" w:semiHidden="0" w:uiPriority="72" w:unhideWhenUsed="0"/>
-    <w:lsdException w:name="Colorful Grid Accent 2" w:semiHidden="0" w:uiPriority="73" w:unhideWhenUsed="0"/>
-    <w:lsdException w:name="Light Shading Accent 3" w:semiHidden="0" w:uiPriority="60" w:unhideWhenUsed="0"/>
-    <w:lsdException w:name="Light List Accent 3" w:semiHidden="0" w:uiPriority="61" w:unhideWhenUsed="0"/>
-    <w:lsdException w:name="Light Grid Accent 3" w:semiHidden="0" w:uiPriority="62" w:unhideWhenUsed="0"/>
-    <w:lsdException w:name="Medium Shading 1 Accent 3" w:semiHidden="0" w:uiPriority="63" w:unhideWhenUsed="0"/>
-    <w:lsdException w:name="Medium Shading 2 Accent 3" w:semiHidden="0" w:uiPriority="64" w:unhideWhenUsed="0"/>
-    <w:lsdException w:name="Medium List 1 Accent 3" w:semiHidden="0" w:uiPriority="65" w:unhideWhenUsed="0"/>
-    <w:lsdException w:name="Medium List 2 Accent 3" w:semiHidden="0" w:uiPriority="66" w:unhideWhenUsed="0"/>
-    <w:lsdException w:name="Medium Grid 1 Accent 3" w:semiHidden="0" w:uiPriority="67" w:unhideWhenUsed="0"/>
-    <w:lsdException w:name="Medium Grid 2 Accent 3" w:semiHidden="0" w:uiPriority="68" w:unhideWhenUsed="0"/>
-    <w:lsdException w:name="Medium Grid 3 Accent 3" w:semiHidden="0" w:uiPriority="69" w:unhideWhenUsed="0"/>
-    <w:lsdException w:name="Dark List Accent 3" w:semiHidden="0" w:uiPriority="70" w:unhideWhenUsed="0"/>
-    <w:lsdException w:name="Colorful Shading Accent 3" w:semiHidden="0" w:uiPriority="71" w:unhideWhenUsed="0"/>
-    <w:lsdException w:name="Colorful List Accent 3" w:semiHidden="0" w:uiPriority="72" w:unhideWhenUsed="0"/>
-    <w:lsdException w:name="Colorful Grid Accent 3" w:semiHidden="0" w:uiPriority="73" w:unhideWhenUsed="0"/>
-    <w:lsdException w:name="Light Shading Accent 4" w:semiHidden="0" w:uiPriority="60" w:unhideWhenUsed="0"/>
-    <w:lsdException w:name="Light List Accent 4" w:semiHidden="0" w:uiPriority="61" w:unhideWhenUsed="0"/>
-    <w:lsdException w:name="Light Grid Accent 4" w:semiHidden="0" w:uiPriority="62" w:unhideWhenUsed="0"/>
-    <w:lsdException w:name="Medium Shading 1 Accent 4" w:semiHidden="0" w:uiPriority="63" w:unhideWhenUsed="0"/>
-    <w:lsdException w:name="Medium Shading 2 Accent 4" w:semiHidden="0" w:uiPriority="64" w:unhideWhenUsed="0"/>
-    <w:lsdException w:name="Medium List 1 Accent 4" w:semiHidden="0" w:uiPriority="65" w:unhideWhenUsed="0"/>
-    <w:lsdException w:name="Medium List 2 Accent 4" w:semiHidden="0" w:uiPriority="66" w:unhideWhenUsed="0"/>
-    <w:lsdException w:name="Medium Grid 1 Accent 4" w:semiHidden="0" w:uiPriority="67" w:unhideWhenUsed="0"/>
-    <w:lsdException w:name="Medium Grid 2 Accent 4" w:semiHidden="0" w:uiPriority="68" w:unhideWhenUsed="0"/>
-    <w:lsdException w:name="Medium Grid 3 Accent 4" w:semiHidden="0" w:uiPriority="69" w:unhideWhenUsed="0"/>
-    <w:lsdException w:name="Dark List Accent 4" w:semiHidden="0" w:uiPriority="70" w:unhideWhenUsed="0"/>
-    <w:lsdException w:name="Colorful Shading Accent 4" w:semiHidden="0" w:uiPriority="71" w:unhideWhenUsed="0"/>
-    <w:lsdException w:name="Colorful List Accent 4" w:semiHidden="0" w:uiPriority="72" w:unhideWhenUsed="0"/>
-    <w:lsdException w:name="Colorful Grid Accent 4" w:semiHidden="0" w:uiPriority="73" w:unhideWhenUsed="0"/>
-    <w:lsdException w:name="Light Shading Accent 5" w:semiHidden="0" w:uiPriority="60" w:unhideWhenUsed="0"/>
-    <w:lsdException w:name="Light List Accent 5" w:semiHidden="0" w:uiPriority="61" w:unhideWhenUsed="0"/>
-    <w:lsdException w:name="Light Grid Accent 5" w:semiHidden="0" w:uiPriority="62" w:unhideWhenUsed="0"/>
-    <w:lsdException w:name="Medium Shading 1 Accent 5" w:semiHidden="0" w:uiPriority="63" w:unhideWhenUsed="0"/>
-    <w:lsdException w:name="Medium Shading 2 Accent 5" w:semiHidden="0" w:uiPriority="64" w:unhideWhenUsed="0"/>
-    <w:lsdException w:name="Medium List 1 Accent 5" w:semiHidden="0" w:uiPriority="65" w:unhideWhenUsed="0"/>
-    <w:lsdException w:name="Medium List 2 Accent 5" w:semiHidden="0" w:uiPriority="66" w:unhideWhenUsed="0"/>
-    <w:lsdException w:name="Medium Grid 1 Accent 5" w:semiHidden="0" w:uiPriority="67" w:unhideWhenUsed="0"/>
-    <w:lsdException w:name="Medium Grid 2 Accent 5" w:semiHidden="0" w:uiPriority="68" w:unhideWhenUsed="0"/>
-    <w:lsdException w:name="Medium Grid 3 Accent 5" w:semiHidden="0" w:uiPriority="69" w:unhideWhenUsed="0"/>
-    <w:lsdException w:name="Dark List Accent 5" w:semiHidden="0" w:uiPriority="70" w:unhideWhenUsed="0"/>
-    <w:lsdException w:name="Colorful Shading Accent 5" w:semiHidden="0" w:uiPriority="71" w:unhideWhenUsed="0"/>
-    <w:lsdException w:name="Colorful List Accent 5" w:semiHidden="0" w:uiPriority="72" w:unhideWhenUsed="0"/>
-    <w:lsdException w:name="Colorful Grid Accent 5" w:semiHidden="0" w:uiPriority="73" w:unhideWhenUsed="0"/>
-    <w:lsdException w:name="Light Shading Accent 6" w:semiHidden="0" w:uiPriority="60" w:unhideWhenUsed="0"/>
-    <w:lsdException w:name="Light List Accent 6" w:semiHidden="0" w:uiPriority="61" w:unhideWhenUsed="0"/>
-    <w:lsdException w:name="Light Grid Accent 6" w:semiHidden="0" w:uiPriority="62" w:unhideWhenUsed="0"/>
-    <w:lsdException w:name="Medium Shading 1 Accent 6" w:semiHidden="0" w:uiPriority="63" w:unhideWhenUsed="0"/>
-    <w:lsdException w:name="Medium Shading 2 Accent 6" w:semiHidden="0" w:uiPriority="64" w:unhideWhenUsed="0"/>
-    <w:lsdException w:name="Medium List 1 Accent 6" w:semiHidden="0" w:uiPriority="65" w:unhideWhenUsed="0"/>
-    <w:lsdException w:name="Medium List 2 Accent 6" w:semiHidden="0" w:uiPriority="66" w:unhideWhenUsed="0"/>
-    <w:lsdException w:name="Medium Grid 1 Accent 6" w:semiHidden="0" w:uiPriority="67" w:unhideWhenUsed="0"/>
-    <w:lsdException w:name="Medium Grid 2 Accent 6" w:semiHidden="0" w:uiPriority="68" w:unhideWhenUsed="0"/>
-    <w:lsdException w:name="Medium Grid 3 Accent 6" w:semiHidden="0" w:uiPriority="69" w:unhideWhenUsed="0"/>
-    <w:lsdException w:name="Dark List Accent 6" w:semiHidden="0" w:uiPriority="70" w:unhideWhenUsed="0"/>
-    <w:lsdException w:name="Colorful Shading Accent 6" w:semiHidden="0" w:uiPriority="71" w:unhideWhenUsed="0"/>
-    <w:lsdException w:name="Colorful List Accent 6" w:semiHidden="0" w:uiPriority="72" w:unhideWhenUsed="0"/>
-    <w:lsdException w:name="Colorful Grid Accent 6" w:semiHidden="0" w:uiPriority="73" w:unhideWhenUsed="0"/>
-    <w:lsdException w:name="Subtle Emphasis" w:semiHidden="0" w:uiPriority="19" w:unhideWhenUsed="0" w:qFormat="1"/>
-    <w:lsdException w:name="Intense Emphasis" w:semiHidden="0" w:uiPriority="21" w:unhideWhenUsed="0" w:qFormat="1"/>
-    <w:lsdException w:name="Subtle Reference" w:semiHidden="0" w:uiPriority="31" w:unhideWhenUsed="0" w:qFormat="1"/>
-    <w:lsdException w:name="Intense Reference" w:semiHidden="0" w:uiPriority="32" w:unhideWhenUsed="0" w:qFormat="1"/>
-    <w:lsdException w:name="Book Title" w:semiHidden="0" w:uiPriority="33" w:unhideWhenUsed="0" w:qFormat="1"/>
-    <w:lsdException w:name="Bibliography" w:uiPriority="37"/>
-    <w:lsdException w:name="TOC Heading" w:uiPriority="39" w:qFormat="1"/>
-  </w:latentStyles>
-  <w:style w:type="paragraph" w:default="1" w:styleId="Normal">
-    <w:name w:val="Normal"/>
-    <w:qFormat/>
-    <w:rPr>
-      <w:lang w:val="en-GB"/>
-    </w:rPr>
-  </w:style>
-  <w:style w:type="paragraph" w:styleId="Heading2">
-    <w:name w:val="heading 2"/>
-    <w:basedOn w:val="Normal"/>
-    <w:next w:val="Normal"/>
-    <w:link w:val="Heading2Char"/>
-    <w:uiPriority w:val="9"/>
-    <w:unhideWhenUsed/>
-    <w:qFormat/>
-    <w:rsid w:val="00C419AD"/>
-    <w:pPr>
-      <w:keepNext/>
-      <w:keepLines/>
-      <w:spacing w:before="200" w:after="0"/>
-      <w:outlineLvl w:val="1"/>
-    </w:pPr>
-    <w:rPr>
-      <w:rFonts w:asciiTheme="majorHAnsi" w:eastAsiaTheme="majorEastAsia" w:hAnsiTheme="majorHAnsi" w:cstheme="majorBidi"/>
-      <w:b/>
-      <w:bCs/>
-      <w:color w:val="4F81BD" w:themeColor="accent1"/>
-      <w:sz w:val="26"/>
-      <w:szCs w:val="26"/>
-    </w:rPr>
-  </w:style>
-  <w:style w:type="character" w:default="1" w:styleId="DefaultParagraphFont">
-    <w:name w:val="Default Paragraph Font"/>
-    <w:uiPriority w:val="1"/>
-    <w:semiHidden/>
-    <w:unhideWhenUsed/>
-  </w:style>
-  <w:style w:type="table" w:default="1" w:styleId="TableNormal">
-    <w:name w:val="Normal Table"/>
-    <w:uiPriority w:val="99"/>
-    <w:semiHidden/>
-    <w:unhideWhenUsed/>
-    <w:tblPr>
-      <w:tblInd w:w="0" w:type="dxa"/>
-      <w:tblCellMar>
-        <w:top w:w="0" w:type="dxa"/>
-        <w:left w:w="108" w:type="dxa"/>
-        <w:bottom w:w="0" w:type="dxa"/>
-        <w:right w:w="108" w:type="dxa"/>
-      </w:tblCellMar>
-    </w:tblPr>
-  </w:style>
-  <w:style w:type="numbering" w:default="1" w:styleId="NoList">
-    <w:name w:val="No List"/>
-    <w:uiPriority w:val="99"/>
-    <w:semiHidden/>
-    <w:unhideWhenUsed/>
-  </w:style>
-  <w:style w:type="character" w:customStyle="1" w:styleId="Heading2Char">
-    <w:name w:val="Heading 2 Char"/>
-    <w:basedOn w:val="DefaultParagraphFont"/>
-    <w:link w:val="Heading2"/>
-    <w:uiPriority w:val="9"/>
-    <w:rsid w:val="00C419AD"/>
-    <w:rPr>
-      <w:rFonts w:asciiTheme="majorHAnsi" w:eastAsiaTheme="majorEastAsia" w:hAnsiTheme="majorHAnsi" w:cstheme="majorBidi"/>
-      <w:b/>
-      <w:bCs/>
-      <w:color w:val="4F81BD" w:themeColor="accent1"/>
-      <w:sz w:val="26"/>
-      <w:szCs w:val="26"/>
-      <w:lang w:val="en-GB"/>
-    </w:rPr>
-  </w:style>
-  <w:style w:type="paragraph" w:styleId="ListParagraph">
-    <w:name w:val="List Paragraph"/>
-    <w:basedOn w:val="Normal"/>
-    <w:uiPriority w:val="34"/>
-    <w:qFormat/>
-    <w:rsid w:val="003163FC"/>
-    <w:pPr>
-      <w:ind w:left="720"/>
-      <w:contextualSpacing/>
-    </w:pPr>
-    <w:rPr>
-      <w:rFonts w:eastAsiaTheme="minorEastAsia"/>
-    </w:rPr>
-  </w:style>
-  <w:style w:type="character" w:styleId="Hyperlink">
-    <w:name w:val="Hyperlink"/>
-    <w:basedOn w:val="DefaultParagraphFont"/>
-    <w:uiPriority w:val="99"/>
-    <w:unhideWhenUsed/>
-    <w:rsid w:val="001F079D"/>
-    <w:rPr>
-      <w:color w:val="0000FF" w:themeColor="hyperlink"/>
-      <w:u w:val="single"/>
-    </w:rPr>
-  </w:style>
-  <w:style w:type="character" w:styleId="FollowedHyperlink">
-    <w:name w:val="FollowedHyperlink"/>
-    <w:basedOn w:val="DefaultParagraphFont"/>
-    <w:uiPriority w:val="99"/>
-    <w:semiHidden/>
-    <w:unhideWhenUsed/>
-    <w:rsid w:val="00796592"/>
-    <w:rPr>
-      <w:color w:val="800080" w:themeColor="followedHyperlink"/>
-      <w:u w:val="single"/>
-    </w:rPr>
-  </w:style>
-  <w:style w:type="character" w:customStyle="1" w:styleId="shorttext">
-    <w:name w:val="short_text"/>
-    <w:basedOn w:val="DefaultParagraphFont"/>
-    <w:rsid w:val="000E4003"/>
-  </w:style>
-  <w:style w:type="paragraph" w:styleId="BalloonText">
-    <w:name w:val="Balloon Text"/>
-    <w:basedOn w:val="Normal"/>
-    <w:link w:val="BalloonTextChar"/>
-    <w:uiPriority w:val="99"/>
-    <w:semiHidden/>
-    <w:unhideWhenUsed/>
-    <w:rsid w:val="0044462D"/>
-    <w:pPr>
-      <w:spacing w:after="0" w:line="240" w:lineRule="auto"/>
-    </w:pPr>
-    <w:rPr>
-      <w:rFonts w:ascii="Tahoma" w:hAnsi="Tahoma" w:cs="Tahoma"/>
-      <w:sz w:val="16"/>
-      <w:szCs w:val="16"/>
-    </w:rPr>
-  </w:style>
-  <w:style w:type="character" w:customStyle="1" w:styleId="BalloonTextChar">
-    <w:name w:val="Balloon Text Char"/>
-    <w:basedOn w:val="DefaultParagraphFont"/>
-    <w:link w:val="BalloonText"/>
-    <w:uiPriority w:val="99"/>
-    <w:semiHidden/>
-    <w:rsid w:val="0044462D"/>
-    <w:rPr>
-      <w:rFonts w:ascii="Tahoma" w:hAnsi="Tahoma" w:cs="Tahoma"/>
-      <w:sz w:val="16"/>
-      <w:szCs w:val="16"/>
-      <w:lang w:val="en-GB"/>
-    </w:rPr>
-  </w:style>
-  <w:style w:type="character" w:styleId="PlaceholderText">
-    <w:name w:val="Placeholder Text"/>
-    <w:basedOn w:val="DefaultParagraphFont"/>
-    <w:uiPriority w:val="99"/>
-    <w:semiHidden/>
-    <w:rsid w:val="003D4EEC"/>
-    <w:rPr>
-      <w:color w:val="808080"/>
-    </w:rPr>
-  </w:style>
-  <w:style w:type="table" w:styleId="TableGrid">
-    <w:name w:val="Table Grid"/>
-    <w:basedOn w:val="TableNormal"/>
+    <w:basedOn w:val="Tablanormal"/>
     <w:uiPriority w:val="59"/>
     <w:unhideWhenUsed/>
     <w:rsid w:val="00C22741"/>

--- a/Memoria.docx
+++ b/Memoria.docx
@@ -1,6 +1,6 @@
 
 <file path=word/document.xml><?xml version="1.0" encoding="utf-8"?>
-<w:document xmlns:wpc="http://schemas.microsoft.com/office/word/2010/wordprocessingCanvas" xmlns:cx="http://schemas.microsoft.com/office/drawing/2014/chartex" xmlns:cx1="http://schemas.microsoft.com/office/drawing/2015/9/8/chartex" xmlns:cx2="http://schemas.microsoft.com/office/drawing/2015/10/21/chartex" xmlns:cx3="http://schemas.microsoft.com/office/drawing/2016/5/9/chartex" xmlns:cx4="http://schemas.microsoft.com/office/drawing/2016/5/10/chartex" xmlns:cx5="http://schemas.microsoft.com/office/drawing/2016/5/11/chartex" xmlns:cx6="http://schemas.microsoft.com/office/drawing/2016/5/12/chartex" xmlns:cx7="http://schemas.microsoft.com/office/drawing/2016/5/13/chartex" xmlns:cx8="http://schemas.microsoft.com/office/drawing/2016/5/14/chartex" xmlns:mc="http://schemas.openxmlformats.org/markup-compatibility/2006" xmlns:aink="http://schemas.microsoft.com/office/drawing/2016/ink" xmlns:am3d="http://schemas.microsoft.com/office/drawing/2017/model3d" xmlns:o="urn:schemas-microsoft-com:office:office" xmlns:r="http://schemas.openxmlformats.org/officeDocument/2006/relationships" xmlns:m="http://schemas.openxmlformats.org/officeDocument/2006/math" xmlns:v="urn:schemas-microsoft-com:vml" xmlns:wp14="http://schemas.microsoft.com/office/word/2010/wordprocessingDrawing" xmlns:wp="http://schemas.openxmlformats.org/drawingml/2006/wordprocessingDrawing" xmlns:w10="urn:schemas-microsoft-com:office:word" xmlns:w="http://schemas.openxmlformats.org/wordprocessingml/2006/main" xmlns:w14="http://schemas.microsoft.com/office/word/2010/wordml" xmlns:w15="http://schemas.microsoft.com/office/word/2012/wordml" xmlns:w16cid="http://schemas.microsoft.com/office/word/2016/wordml/cid" xmlns:w16se="http://schemas.microsoft.com/office/word/2015/wordml/symex" xmlns:wpg="http://schemas.microsoft.com/office/word/2010/wordprocessingGroup" xmlns:wpi="http://schemas.microsoft.com/office/word/2010/wordprocessingInk" xmlns:wne="http://schemas.microsoft.com/office/word/2006/wordml" xmlns:wps="http://schemas.microsoft.com/office/word/2010/wordprocessingShape" mc:Ignorable="w14 w15 w16se w16cid wp14">
+<w:document xmlns:wpc="http://schemas.microsoft.com/office/word/2010/wordprocessingCanvas" xmlns:mc="http://schemas.openxmlformats.org/markup-compatibility/2006" xmlns:o="urn:schemas-microsoft-com:office:office" xmlns:r="http://schemas.openxmlformats.org/officeDocument/2006/relationships" xmlns:m="http://schemas.openxmlformats.org/officeDocument/2006/math" xmlns:v="urn:schemas-microsoft-com:vml" xmlns:wp14="http://schemas.microsoft.com/office/word/2010/wordprocessingDrawing" xmlns:wp="http://schemas.openxmlformats.org/drawingml/2006/wordprocessingDrawing" xmlns:w10="urn:schemas-microsoft-com:office:word" xmlns:w="http://schemas.openxmlformats.org/wordprocessingml/2006/main" xmlns:w14="http://schemas.microsoft.com/office/word/2010/wordml" xmlns:wpg="http://schemas.microsoft.com/office/word/2010/wordprocessingGroup" xmlns:wpi="http://schemas.microsoft.com/office/word/2010/wordprocessingInk" xmlns:wne="http://schemas.microsoft.com/office/word/2006/wordml" xmlns:wps="http://schemas.microsoft.com/office/word/2010/wordprocessingShape" mc:Ignorable="w14 wp14">
   <w:body>
     <w:p>
       <w:pPr>
@@ -199,6 +199,7 @@
         <w:t xml:space="preserve"> y </w:t>
       </w:r>
       <w:proofErr w:type="spellStart"/>
+      <w:proofErr w:type="gramStart"/>
       <w:r>
         <w:rPr>
           <w:rFonts w:ascii="Arial" w:hAnsi="Arial" w:cs="Arial"/>
@@ -208,6 +209,7 @@
         <w:t>pq</w:t>
       </w:r>
       <w:proofErr w:type="spellEnd"/>
+      <w:proofErr w:type="gramEnd"/>
       <w:r>
         <w:rPr>
           <w:rFonts w:ascii="Arial" w:hAnsi="Arial" w:cs="Arial"/>
@@ -294,7 +296,27 @@
           <w:sz w:val="24"/>
           <w:szCs w:val="24"/>
         </w:rPr>
-        <w:t xml:space="preserve">2.2.1 naive </w:t>
+        <w:t xml:space="preserve">2.2.1 </w:t>
+      </w:r>
+      <w:proofErr w:type="gramStart"/>
+      <w:r>
+        <w:rPr>
+          <w:rFonts w:ascii="Arial" w:hAnsi="Arial" w:cs="Arial"/>
+          <w:strike/>
+          <w:sz w:val="24"/>
+          <w:szCs w:val="24"/>
+        </w:rPr>
+        <w:t>naive</w:t>
+      </w:r>
+      <w:proofErr w:type="gramEnd"/>
+      <w:r>
+        <w:rPr>
+          <w:rFonts w:ascii="Arial" w:hAnsi="Arial" w:cs="Arial"/>
+          <w:strike/>
+          <w:sz w:val="24"/>
+          <w:szCs w:val="24"/>
+        </w:rPr>
+        <w:t xml:space="preserve"> </w:t>
       </w:r>
       <w:proofErr w:type="spellStart"/>
       <w:r>
@@ -336,6 +358,7 @@
           <w:strike/>
           <w:sz w:val="24"/>
           <w:szCs w:val="24"/>
+          <w:lang w:val="es-ES"/>
         </w:rPr>
       </w:pPr>
       <w:r>
@@ -344,26 +367,47 @@
           <w:strike/>
           <w:sz w:val="24"/>
           <w:szCs w:val="24"/>
-        </w:rPr>
-        <w:t xml:space="preserve">2.2.2 </w:t>
+          <w:lang w:val="es-ES"/>
+        </w:rPr>
+        <w:t>2.2.2 histogramas por componentes</w:t>
+      </w:r>
+    </w:p>
+    <w:p>
+      <w:pPr>
+        <w:spacing w:line="360" w:lineRule="auto"/>
+        <w:rPr>
+          <w:rFonts w:ascii="Arial" w:hAnsi="Arial" w:cs="Arial"/>
+          <w:sz w:val="24"/>
+          <w:szCs w:val="24"/>
+          <w:lang w:val="es-ES"/>
+        </w:rPr>
+      </w:pPr>
+      <w:r>
+        <w:rPr>
+          <w:rFonts w:ascii="Arial" w:hAnsi="Arial" w:cs="Arial"/>
+          <w:sz w:val="24"/>
+          <w:szCs w:val="24"/>
+          <w:lang w:val="es-ES"/>
+        </w:rPr>
+        <w:t xml:space="preserve">2.3 </w:t>
       </w:r>
       <w:proofErr w:type="spellStart"/>
       <w:r>
         <w:rPr>
           <w:rFonts w:ascii="Arial" w:hAnsi="Arial" w:cs="Arial"/>
-          <w:strike/>
-          <w:sz w:val="24"/>
-          <w:szCs w:val="24"/>
-        </w:rPr>
-        <w:t>histogramas</w:t>
+          <w:sz w:val="24"/>
+          <w:szCs w:val="24"/>
+          <w:lang w:val="es-ES"/>
+        </w:rPr>
+        <w:t>Dimensionality</w:t>
       </w:r>
       <w:proofErr w:type="spellEnd"/>
       <w:r>
         <w:rPr>
           <w:rFonts w:ascii="Arial" w:hAnsi="Arial" w:cs="Arial"/>
-          <w:strike/>
-          <w:sz w:val="24"/>
-          <w:szCs w:val="24"/>
+          <w:sz w:val="24"/>
+          <w:szCs w:val="24"/>
+          <w:lang w:val="es-ES"/>
         </w:rPr>
         <w:t xml:space="preserve"> </w:t>
       </w:r>
@@ -371,84 +415,95 @@
       <w:r>
         <w:rPr>
           <w:rFonts w:ascii="Arial" w:hAnsi="Arial" w:cs="Arial"/>
-          <w:strike/>
-          <w:sz w:val="24"/>
-          <w:szCs w:val="24"/>
-        </w:rPr>
-        <w:t>por</w:t>
+          <w:sz w:val="24"/>
+          <w:szCs w:val="24"/>
+          <w:lang w:val="es-ES"/>
+        </w:rPr>
+        <w:t>reduction</w:t>
       </w:r>
       <w:proofErr w:type="spellEnd"/>
       <w:r>
         <w:rPr>
           <w:rFonts w:ascii="Arial" w:hAnsi="Arial" w:cs="Arial"/>
-          <w:strike/>
-          <w:sz w:val="24"/>
-          <w:szCs w:val="24"/>
+          <w:sz w:val="24"/>
+          <w:szCs w:val="24"/>
+          <w:lang w:val="es-ES"/>
         </w:rPr>
         <w:t xml:space="preserve"> </w:t>
       </w:r>
+      <w:r>
+        <w:rPr>
+          <w:rFonts w:ascii="Arial" w:hAnsi="Arial" w:cs="Arial"/>
+          <w:sz w:val="24"/>
+          <w:szCs w:val="24"/>
+          <w:lang w:val="es-ES"/>
+        </w:rPr>
+        <w:t>–</w:t>
+      </w:r>
+      <w:r>
+        <w:rPr>
+          <w:rFonts w:ascii="Arial" w:hAnsi="Arial" w:cs="Arial"/>
+          <w:sz w:val="24"/>
+          <w:szCs w:val="24"/>
+          <w:lang w:val="es-ES"/>
+        </w:rPr>
+        <w:t xml:space="preserve"> PCA</w:t>
+      </w:r>
+    </w:p>
+    <w:p>
+      <w:pPr>
+        <w:spacing w:line="360" w:lineRule="auto"/>
+        <w:rPr>
+          <w:rFonts w:ascii="Arial" w:hAnsi="Arial" w:cs="Arial"/>
+          <w:sz w:val="24"/>
+          <w:szCs w:val="24"/>
+        </w:rPr>
+      </w:pPr>
+      <w:r>
+        <w:rPr>
+          <w:rFonts w:ascii="Arial" w:hAnsi="Arial" w:cs="Arial"/>
+          <w:sz w:val="24"/>
+          <w:szCs w:val="24"/>
+        </w:rPr>
+        <w:t>2.4 Feature relevance (</w:t>
+      </w:r>
       <w:proofErr w:type="spellStart"/>
       <w:r>
         <w:rPr>
           <w:rFonts w:ascii="Arial" w:hAnsi="Arial" w:cs="Arial"/>
-          <w:strike/>
-          <w:sz w:val="24"/>
-          <w:szCs w:val="24"/>
-        </w:rPr>
-        <w:t>componentes</w:t>
+          <w:sz w:val="24"/>
+          <w:szCs w:val="24"/>
+        </w:rPr>
+        <w:t>dec.</w:t>
       </w:r>
       <w:proofErr w:type="spellEnd"/>
-    </w:p>
-    <w:p>
-      <w:pPr>
-        <w:spacing w:line="360" w:lineRule="auto"/>
-        <w:rPr>
-          <w:rFonts w:ascii="Arial" w:hAnsi="Arial" w:cs="Arial"/>
-          <w:sz w:val="24"/>
-          <w:szCs w:val="24"/>
-        </w:rPr>
-      </w:pPr>
-      <w:r>
-        <w:rPr>
-          <w:rFonts w:ascii="Arial" w:hAnsi="Arial" w:cs="Arial"/>
-          <w:sz w:val="24"/>
-          <w:szCs w:val="24"/>
-        </w:rPr>
-        <w:t xml:space="preserve">2.3 Dimensionality reduction </w:t>
-      </w:r>
-      <w:r>
-        <w:rPr>
-          <w:rFonts w:ascii="Arial" w:hAnsi="Arial" w:cs="Arial"/>
-          <w:sz w:val="24"/>
-          <w:szCs w:val="24"/>
-        </w:rPr>
-        <w:t>–</w:t>
-      </w:r>
-      <w:r>
-        <w:rPr>
-          <w:rFonts w:ascii="Arial" w:hAnsi="Arial" w:cs="Arial"/>
-          <w:sz w:val="24"/>
-          <w:szCs w:val="24"/>
-        </w:rPr>
-        <w:t xml:space="preserve"> PCA</w:t>
-      </w:r>
-    </w:p>
-    <w:p>
-      <w:pPr>
-        <w:spacing w:line="360" w:lineRule="auto"/>
-        <w:rPr>
-          <w:rFonts w:ascii="Arial" w:hAnsi="Arial" w:cs="Arial"/>
-          <w:sz w:val="24"/>
-          <w:szCs w:val="24"/>
-        </w:rPr>
-      </w:pPr>
-      <w:r>
-        <w:rPr>
-          <w:rFonts w:ascii="Arial" w:hAnsi="Arial" w:cs="Arial"/>
-          <w:sz w:val="24"/>
-          <w:szCs w:val="24"/>
-        </w:rPr>
-        <w:t>2.4 Feature relevance (</w:t>
+      <w:r>
+        <w:rPr>
+          <w:rFonts w:ascii="Arial" w:hAnsi="Arial" w:cs="Arial"/>
+          <w:sz w:val="24"/>
+          <w:szCs w:val="24"/>
+        </w:rPr>
+        <w:t xml:space="preserve"> trees based)</w:t>
+      </w:r>
+    </w:p>
+    <w:p>
+      <w:pPr>
+        <w:spacing w:line="360" w:lineRule="auto"/>
+        <w:rPr>
+          <w:rFonts w:ascii="Arial" w:hAnsi="Arial" w:cs="Arial"/>
+          <w:sz w:val="24"/>
+          <w:szCs w:val="24"/>
+          <w:lang w:val="es-ES"/>
+        </w:rPr>
+      </w:pPr>
+      <w:r>
+        <w:rPr>
+          <w:rFonts w:ascii="Arial" w:hAnsi="Arial" w:cs="Arial"/>
+          <w:sz w:val="24"/>
+          <w:szCs w:val="24"/>
+          <w:lang w:val="es-ES"/>
+        </w:rPr>
+        <w:t xml:space="preserve">3. </w:t>
       </w:r>
       <w:proofErr w:type="spellStart"/>
       <w:r>
@@ -456,8 +511,9 @@
           <w:rFonts w:ascii="Arial" w:hAnsi="Arial" w:cs="Arial"/>
           <w:sz w:val="24"/>
           <w:szCs w:val="24"/>
-        </w:rPr>
-        <w:t>dec.</w:t>
+          <w:lang w:val="es-ES"/>
+        </w:rPr>
+        <w:t>Evaluation</w:t>
       </w:r>
       <w:proofErr w:type="spellEnd"/>
       <w:r>
@@ -465,35 +521,21 @@
           <w:rFonts w:ascii="Arial" w:hAnsi="Arial" w:cs="Arial"/>
           <w:sz w:val="24"/>
           <w:szCs w:val="24"/>
-        </w:rPr>
-        <w:t xml:space="preserve"> trees based)</w:t>
-      </w:r>
-    </w:p>
-    <w:p>
-      <w:pPr>
-        <w:spacing w:line="360" w:lineRule="auto"/>
-        <w:rPr>
-          <w:rFonts w:ascii="Arial" w:hAnsi="Arial" w:cs="Arial"/>
-          <w:sz w:val="24"/>
-          <w:szCs w:val="24"/>
-        </w:rPr>
-      </w:pPr>
-      <w:r>
-        <w:rPr>
-          <w:rFonts w:ascii="Arial" w:hAnsi="Arial" w:cs="Arial"/>
-          <w:sz w:val="24"/>
-          <w:szCs w:val="24"/>
-        </w:rPr>
-        <w:t>3. Evaluation</w:t>
-      </w:r>
-      <w:r>
-        <w:rPr>
-          <w:rFonts w:ascii="Arial" w:hAnsi="Arial" w:cs="Arial"/>
-          <w:sz w:val="24"/>
-          <w:szCs w:val="24"/>
-        </w:rPr>
-        <w:t xml:space="preserve"> design</w:t>
-      </w:r>
+          <w:lang w:val="es-ES"/>
+        </w:rPr>
+        <w:t xml:space="preserve"> </w:t>
+      </w:r>
+      <w:proofErr w:type="spellStart"/>
+      <w:r>
+        <w:rPr>
+          <w:rFonts w:ascii="Arial" w:hAnsi="Arial" w:cs="Arial"/>
+          <w:sz w:val="24"/>
+          <w:szCs w:val="24"/>
+          <w:lang w:val="es-ES"/>
+        </w:rPr>
+        <w:t>design</w:t>
+      </w:r>
+      <w:proofErr w:type="spellEnd"/>
     </w:p>
     <w:p>
       <w:pPr>
@@ -1181,7 +1223,7 @@
           <w:szCs w:val="24"/>
           <w:lang w:val="es-ES"/>
         </w:rPr>
-        <w:t xml:space="preserve">La música es un arte que nos acompaña a diario y, con la aparición de servicios online como Spotify o </w:t>
+        <w:t xml:space="preserve">La música es un arte que nos acompaña a diario y, con la aparición de servicios online como </w:t>
       </w:r>
       <w:proofErr w:type="spellStart"/>
       <w:r>
@@ -1191,6 +1233,26 @@
           <w:szCs w:val="24"/>
           <w:lang w:val="es-ES"/>
         </w:rPr>
+        <w:t>Spotify</w:t>
+      </w:r>
+      <w:proofErr w:type="spellEnd"/>
+      <w:r>
+        <w:rPr>
+          <w:rFonts w:ascii="Arial" w:hAnsi="Arial" w:cs="Arial"/>
+          <w:sz w:val="24"/>
+          <w:szCs w:val="24"/>
+          <w:lang w:val="es-ES"/>
+        </w:rPr>
+        <w:t xml:space="preserve"> o </w:t>
+      </w:r>
+      <w:proofErr w:type="spellStart"/>
+      <w:r>
+        <w:rPr>
+          <w:rFonts w:ascii="Arial" w:hAnsi="Arial" w:cs="Arial"/>
+          <w:sz w:val="24"/>
+          <w:szCs w:val="24"/>
+          <w:lang w:val="es-ES"/>
+        </w:rPr>
         <w:t>Tidal</w:t>
       </w:r>
       <w:proofErr w:type="spellEnd"/>
@@ -1335,7 +1397,29 @@
           <w:szCs w:val="24"/>
           <w:lang w:val="en"/>
         </w:rPr>
-        <w:t>In this dissertation, we are going to build a program capable of classifying audio tracks by its genre using machine learning</w:t>
+        <w:t xml:space="preserve">In this dissertation, we are going to build a program capable of classifying audio </w:t>
+      </w:r>
+      <w:proofErr w:type="gramStart"/>
+      <w:r>
+        <w:rPr>
+          <w:rStyle w:val="shorttext"/>
+          <w:rFonts w:ascii="Arial" w:hAnsi="Arial" w:cs="Arial"/>
+          <w:sz w:val="24"/>
+          <w:szCs w:val="24"/>
+          <w:lang w:val="en"/>
+        </w:rPr>
+        <w:t>tracks</w:t>
+      </w:r>
+      <w:proofErr w:type="gramEnd"/>
+      <w:r>
+        <w:rPr>
+          <w:rStyle w:val="shorttext"/>
+          <w:rFonts w:ascii="Arial" w:hAnsi="Arial" w:cs="Arial"/>
+          <w:sz w:val="24"/>
+          <w:szCs w:val="24"/>
+          <w:lang w:val="en"/>
+        </w:rPr>
+        <w:t xml:space="preserve"> by its genre using machine learning</w:t>
       </w:r>
       <w:r>
         <w:rPr>
@@ -1450,7 +1534,25 @@
           <w:sz w:val="24"/>
           <w:szCs w:val="24"/>
         </w:rPr>
-        <w:t>Even though digital audio became available in 1938 as telephone technology, it wasn’t until the 60s that mankind was able to record digital audio and store it in a computer.</w:t>
+        <w:t xml:space="preserve">Even though digital audio became available in 1938 as telephone technology, it wasn’t until the 60s that mankind was able to record digital audio and </w:t>
+      </w:r>
+      <w:proofErr w:type="gramStart"/>
+      <w:r>
+        <w:rPr>
+          <w:rFonts w:ascii="Arial" w:hAnsi="Arial" w:cs="Arial"/>
+          <w:sz w:val="24"/>
+          <w:szCs w:val="24"/>
+        </w:rPr>
+        <w:t>store</w:t>
+      </w:r>
+      <w:proofErr w:type="gramEnd"/>
+      <w:r>
+        <w:rPr>
+          <w:rFonts w:ascii="Arial" w:hAnsi="Arial" w:cs="Arial"/>
+          <w:sz w:val="24"/>
+          <w:szCs w:val="24"/>
+        </w:rPr>
+        <w:t xml:space="preserve"> it in a computer.</w:t>
       </w:r>
     </w:p>
     <w:p>
@@ -1576,7 +1678,25 @@
           <w:sz w:val="24"/>
           <w:szCs w:val="24"/>
         </w:rPr>
-        <w:t>It wasn’t until the 70s, that digital audio started to become mainstream, thanks to Thomas Stockham who, in 1976, built which is considered the first digital audio recorder: a 4-channel, 16-bit system that sampled at 50KHz.</w:t>
+        <w:t xml:space="preserve">It wasn’t until the 70s, that digital audio started to become mainstream, thanks to Thomas </w:t>
+      </w:r>
+      <w:proofErr w:type="spellStart"/>
+      <w:r>
+        <w:rPr>
+          <w:rFonts w:ascii="Arial" w:hAnsi="Arial" w:cs="Arial"/>
+          <w:sz w:val="24"/>
+          <w:szCs w:val="24"/>
+        </w:rPr>
+        <w:t>Stockham</w:t>
+      </w:r>
+      <w:proofErr w:type="spellEnd"/>
+      <w:r>
+        <w:rPr>
+          <w:rFonts w:ascii="Arial" w:hAnsi="Arial" w:cs="Arial"/>
+          <w:sz w:val="24"/>
+          <w:szCs w:val="24"/>
+        </w:rPr>
+        <w:t xml:space="preserve"> who, in 1976, built which is considered the first digital audio recorder: a 4-channel, 16-bit system that sampled at 50KHz.</w:t>
       </w:r>
     </w:p>
     <w:p>
@@ -2022,7 +2142,25 @@
           <w:sz w:val="24"/>
           <w:szCs w:val="24"/>
         </w:rPr>
-        <w:t>MFCC were defined by Paul Mermelstein and S. Davis in 1980.</w:t>
+        <w:t xml:space="preserve">MFCC were defined by Paul </w:t>
+      </w:r>
+      <w:proofErr w:type="spellStart"/>
+      <w:r>
+        <w:rPr>
+          <w:rFonts w:ascii="Arial" w:hAnsi="Arial" w:cs="Arial"/>
+          <w:sz w:val="24"/>
+          <w:szCs w:val="24"/>
+        </w:rPr>
+        <w:t>Mermelstein</w:t>
+      </w:r>
+      <w:proofErr w:type="spellEnd"/>
+      <w:r>
+        <w:rPr>
+          <w:rFonts w:ascii="Arial" w:hAnsi="Arial" w:cs="Arial"/>
+          <w:sz w:val="24"/>
+          <w:szCs w:val="24"/>
+        </w:rPr>
+        <w:t xml:space="preserve"> and S. Davis in 1980.</w:t>
       </w:r>
     </w:p>
     <w:p>
@@ -2217,8 +2355,9 @@
           <w:szCs w:val="24"/>
         </w:rPr>
         <w:br/>
-        <w:t xml:space="preserve">Once we have taken the Fourier Transform, we </w:t>
-      </w:r>
+        <w:t xml:space="preserve">Once we have taken the Fourier Transform, we have to map the values into </w:t>
+      </w:r>
+      <w:proofErr w:type="spellStart"/>
       <w:proofErr w:type="gramStart"/>
       <w:r>
         <w:rPr>
@@ -2226,8 +2365,9 @@
           <w:sz w:val="24"/>
           <w:szCs w:val="24"/>
         </w:rPr>
-        <w:t>have to</w:t>
-      </w:r>
+        <w:t>mel</w:t>
+      </w:r>
+      <w:proofErr w:type="spellEnd"/>
       <w:proofErr w:type="gramEnd"/>
       <w:r>
         <w:rPr>
@@ -2235,7 +2375,7 @@
           <w:sz w:val="24"/>
           <w:szCs w:val="24"/>
         </w:rPr>
-        <w:t xml:space="preserve"> map the values into mel scale. This scale represents pitches which, when being judged by listeners, will be of equal distance.</w:t>
+        <w:t xml:space="preserve"> scale. This scale represents pitches which, when being judged by listeners, will be of equal distance.</w:t>
       </w:r>
       <w:r>
         <w:rPr>
@@ -2332,7 +2472,16 @@
           <w:sz w:val="24"/>
           <w:szCs w:val="24"/>
         </w:rPr>
-        <w:t>m=2595log</w:t>
+        <w:t>m=</w:t>
+      </w:r>
+      <w:proofErr w:type="gramStart"/>
+      <w:r>
+        <w:rPr>
+          <w:rFonts w:ascii="Arial" w:hAnsi="Arial" w:cs="Arial"/>
+          <w:sz w:val="24"/>
+          <w:szCs w:val="24"/>
+        </w:rPr>
+        <w:t>2595log</w:t>
       </w:r>
       <w:r>
         <w:rPr>
@@ -2349,7 +2498,16 @@
           <w:sz w:val="24"/>
           <w:szCs w:val="24"/>
         </w:rPr>
-        <w:t>(1+f/700)</w:t>
+        <w:t>(</w:t>
+      </w:r>
+      <w:proofErr w:type="gramEnd"/>
+      <w:r>
+        <w:rPr>
+          <w:rFonts w:ascii="Arial" w:hAnsi="Arial" w:cs="Arial"/>
+          <w:sz w:val="24"/>
+          <w:szCs w:val="24"/>
+        </w:rPr>
+        <w:t>1+f/700)</w:t>
       </w:r>
     </w:p>
     <w:p>
@@ -2371,7 +2529,27 @@
           <w:sz w:val="24"/>
           <w:szCs w:val="24"/>
         </w:rPr>
-        <w:t>Take power logs of each mel frequency.</w:t>
+        <w:t xml:space="preserve">Take power logs of each </w:t>
+      </w:r>
+      <w:proofErr w:type="spellStart"/>
+      <w:proofErr w:type="gramStart"/>
+      <w:r>
+        <w:rPr>
+          <w:rFonts w:ascii="Arial" w:hAnsi="Arial" w:cs="Arial"/>
+          <w:sz w:val="24"/>
+          <w:szCs w:val="24"/>
+        </w:rPr>
+        <w:t>mel</w:t>
+      </w:r>
+      <w:proofErr w:type="spellEnd"/>
+      <w:proofErr w:type="gramEnd"/>
+      <w:r>
+        <w:rPr>
+          <w:rFonts w:ascii="Arial" w:hAnsi="Arial" w:cs="Arial"/>
+          <w:sz w:val="24"/>
+          <w:szCs w:val="24"/>
+        </w:rPr>
+        <w:t xml:space="preserve"> frequency.</w:t>
       </w:r>
     </w:p>
     <w:p>
@@ -2504,7 +2682,7 @@
                     <pic:cNvPicPr/>
                   </pic:nvPicPr>
                   <pic:blipFill>
-                    <a:blip r:embed="rId5"/>
+                    <a:blip r:embed="rId6"/>
                     <a:stretch>
                       <a:fillRect/>
                     </a:stretch>
@@ -2765,7 +2943,24 @@
           <w:szCs w:val="24"/>
         </w:rPr>
         <w:br/>
-        <w:t xml:space="preserve">As we said before, we want to reduce the amount of </w:t>
+      </w:r>
+      <w:proofErr w:type="gramStart"/>
+      <w:r>
+        <w:rPr>
+          <w:rFonts w:ascii="Arial" w:hAnsi="Arial" w:cs="Arial"/>
+          <w:sz w:val="24"/>
+          <w:szCs w:val="24"/>
+        </w:rPr>
+        <w:t>As</w:t>
+      </w:r>
+      <w:proofErr w:type="gramEnd"/>
+      <w:r>
+        <w:rPr>
+          <w:rFonts w:ascii="Arial" w:hAnsi="Arial" w:cs="Arial"/>
+          <w:sz w:val="24"/>
+          <w:szCs w:val="24"/>
+        </w:rPr>
+        <w:t xml:space="preserve"> we said before, we want to reduce the amount of </w:t>
       </w:r>
       <w:r>
         <w:rPr>
@@ -2804,7 +2999,7 @@
     </w:p>
     <w:p>
       <w:pPr>
-        <w:pStyle w:val="Prrafodelista"/>
+        <w:pStyle w:val="ListParagraph"/>
         <w:numPr>
           <w:ilvl w:val="0"/>
           <w:numId w:val="5"/>
@@ -2827,7 +3022,7 @@
     </w:p>
     <w:p>
       <w:pPr>
-        <w:pStyle w:val="Prrafodelista"/>
+        <w:pStyle w:val="ListParagraph"/>
         <w:numPr>
           <w:ilvl w:val="0"/>
           <w:numId w:val="5"/>
@@ -2850,7 +3045,7 @@
     </w:p>
     <w:p>
       <w:pPr>
-        <w:pStyle w:val="Prrafodelista"/>
+        <w:pStyle w:val="ListParagraph"/>
         <w:numPr>
           <w:ilvl w:val="0"/>
           <w:numId w:val="5"/>
@@ -2889,7 +3084,7 @@
     </w:p>
     <w:p>
       <w:pPr>
-        <w:pStyle w:val="Prrafodelista"/>
+        <w:pStyle w:val="ListParagraph"/>
         <w:numPr>
           <w:ilvl w:val="0"/>
           <w:numId w:val="5"/>
@@ -2912,7 +3107,7 @@
     </w:p>
     <w:p>
       <w:pPr>
-        <w:pStyle w:val="Prrafodelista"/>
+        <w:pStyle w:val="ListParagraph"/>
         <w:numPr>
           <w:ilvl w:val="0"/>
           <w:numId w:val="5"/>
@@ -2935,7 +3130,7 @@
     </w:p>
     <w:p>
       <w:pPr>
-        <w:pStyle w:val="Prrafodelista"/>
+        <w:pStyle w:val="ListParagraph"/>
         <w:numPr>
           <w:ilvl w:val="0"/>
           <w:numId w:val="5"/>
@@ -3090,7 +3285,7 @@
     </w:p>
     <w:p>
       <w:pPr>
-        <w:pStyle w:val="Prrafodelista"/>
+        <w:pStyle w:val="ListParagraph"/>
         <w:numPr>
           <w:ilvl w:val="0"/>
           <w:numId w:val="9"/>
@@ -3129,7 +3324,7 @@
     </w:p>
     <w:p>
       <w:pPr>
-        <w:pStyle w:val="Prrafodelista"/>
+        <w:pStyle w:val="ListParagraph"/>
         <w:numPr>
           <w:ilvl w:val="0"/>
           <w:numId w:val="9"/>
@@ -3147,6 +3342,7 @@
           <w:sz w:val="24"/>
           <w:szCs w:val="24"/>
         </w:rPr>
+        <w:lastRenderedPageBreak/>
         <w:t>Calculate the covariance matrix.</w:t>
       </w:r>
       <w:r>
@@ -3630,7 +3826,7 @@
     </w:p>
     <w:p>
       <w:pPr>
-        <w:pStyle w:val="Prrafodelista"/>
+        <w:pStyle w:val="ListParagraph"/>
         <w:numPr>
           <w:ilvl w:val="0"/>
           <w:numId w:val="9"/>
@@ -3691,7 +3887,7 @@
     </w:p>
     <w:p>
       <w:pPr>
-        <w:pStyle w:val="Prrafodelista"/>
+        <w:pStyle w:val="ListParagraph"/>
         <w:numPr>
           <w:ilvl w:val="0"/>
           <w:numId w:val="9"/>
@@ -4059,7 +4255,24 @@
           <w:szCs w:val="24"/>
         </w:rPr>
         <w:br/>
-        <w:t>For the realization of the project, we needed a large set of songs and genres to be able to train our algorithm in a proper way.</w:t>
+      </w:r>
+      <w:proofErr w:type="gramStart"/>
+      <w:r>
+        <w:rPr>
+          <w:rFonts w:ascii="Arial" w:hAnsi="Arial" w:cs="Arial"/>
+          <w:sz w:val="24"/>
+          <w:szCs w:val="24"/>
+        </w:rPr>
+        <w:t>For</w:t>
+      </w:r>
+      <w:proofErr w:type="gramEnd"/>
+      <w:r>
+        <w:rPr>
+          <w:rFonts w:ascii="Arial" w:hAnsi="Arial" w:cs="Arial"/>
+          <w:sz w:val="24"/>
+          <w:szCs w:val="24"/>
+        </w:rPr>
+        <w:t xml:space="preserve"> the realization of the project, we needed a large set of songs and genres to be able to train our algorithm in a proper way.</w:t>
       </w:r>
     </w:p>
     <w:p>
@@ -4154,7 +4367,7 @@
     </w:p>
     <w:p>
       <w:pPr>
-        <w:pStyle w:val="Prrafodelista"/>
+        <w:pStyle w:val="ListParagraph"/>
         <w:numPr>
           <w:ilvl w:val="0"/>
           <w:numId w:val="3"/>
@@ -4177,7 +4390,7 @@
     </w:p>
     <w:p>
       <w:pPr>
-        <w:pStyle w:val="Prrafodelista"/>
+        <w:pStyle w:val="ListParagraph"/>
         <w:numPr>
           <w:ilvl w:val="0"/>
           <w:numId w:val="3"/>
@@ -4200,7 +4413,7 @@
     </w:p>
     <w:p>
       <w:pPr>
-        <w:pStyle w:val="Prrafodelista"/>
+        <w:pStyle w:val="ListParagraph"/>
         <w:numPr>
           <w:ilvl w:val="0"/>
           <w:numId w:val="3"/>
@@ -4223,7 +4436,7 @@
     </w:p>
     <w:p>
       <w:pPr>
-        <w:pStyle w:val="Prrafodelista"/>
+        <w:pStyle w:val="ListParagraph"/>
         <w:numPr>
           <w:ilvl w:val="0"/>
           <w:numId w:val="3"/>
@@ -4246,7 +4459,7 @@
     </w:p>
     <w:p>
       <w:pPr>
-        <w:pStyle w:val="Prrafodelista"/>
+        <w:pStyle w:val="ListParagraph"/>
         <w:numPr>
           <w:ilvl w:val="0"/>
           <w:numId w:val="3"/>
@@ -4287,7 +4500,7 @@
     </w:p>
     <w:p>
       <w:pPr>
-        <w:pStyle w:val="Prrafodelista"/>
+        <w:pStyle w:val="ListParagraph"/>
         <w:numPr>
           <w:ilvl w:val="0"/>
           <w:numId w:val="4"/>
@@ -4310,7 +4523,7 @@
     </w:p>
     <w:p>
       <w:pPr>
-        <w:pStyle w:val="Prrafodelista"/>
+        <w:pStyle w:val="ListParagraph"/>
         <w:numPr>
           <w:ilvl w:val="0"/>
           <w:numId w:val="4"/>
@@ -4333,7 +4546,7 @@
     </w:p>
     <w:p>
       <w:pPr>
-        <w:pStyle w:val="Prrafodelista"/>
+        <w:pStyle w:val="ListParagraph"/>
         <w:numPr>
           <w:ilvl w:val="0"/>
           <w:numId w:val="4"/>
@@ -4388,7 +4601,25 @@
           <w:sz w:val="24"/>
           <w:szCs w:val="24"/>
         </w:rPr>
-        <w:t>This is accomplished forcing the load function from librosa to take the Sample Rate as 22050 and converting the signal to Mono-channel.</w:t>
+        <w:t xml:space="preserve">This is accomplished forcing the load function from </w:t>
+      </w:r>
+      <w:proofErr w:type="spellStart"/>
+      <w:r>
+        <w:rPr>
+          <w:rFonts w:ascii="Arial" w:hAnsi="Arial" w:cs="Arial"/>
+          <w:sz w:val="24"/>
+          <w:szCs w:val="24"/>
+        </w:rPr>
+        <w:t>librosa</w:t>
+      </w:r>
+      <w:proofErr w:type="spellEnd"/>
+      <w:r>
+        <w:rPr>
+          <w:rFonts w:ascii="Arial" w:hAnsi="Arial" w:cs="Arial"/>
+          <w:sz w:val="24"/>
+          <w:szCs w:val="24"/>
+        </w:rPr>
+        <w:t xml:space="preserve"> to take the Sample Rate as 22050 and converting the signal to Mono-channel.</w:t>
       </w:r>
     </w:p>
     <w:p>
@@ -4608,7 +4839,7 @@
           <w:sz w:val="24"/>
           <w:szCs w:val="24"/>
         </w:rPr>
-        <w:t xml:space="preserve">Some of the steps we mentioned before are quite difficult to program so, in order to focus in the main experiment, we will use two already existing python libraries: librosa and </w:t>
+        <w:t xml:space="preserve">Some of the steps we mentioned before are quite difficult to program so, in order to focus in the main experiment, we will use two already existing python libraries: </w:t>
       </w:r>
       <w:proofErr w:type="spellStart"/>
       <w:r>
@@ -4617,7 +4848,7 @@
           <w:sz w:val="24"/>
           <w:szCs w:val="24"/>
         </w:rPr>
-        <w:t>sklearn</w:t>
+        <w:t>librosa</w:t>
       </w:r>
       <w:proofErr w:type="spellEnd"/>
       <w:r>
@@ -4626,25 +4857,35 @@
           <w:sz w:val="24"/>
           <w:szCs w:val="24"/>
         </w:rPr>
-        <w:t>.</w:t>
-      </w:r>
-    </w:p>
-    <w:p>
-      <w:pPr>
-        <w:spacing w:line="360" w:lineRule="auto"/>
-        <w:rPr>
-          <w:rFonts w:ascii="Arial" w:hAnsi="Arial" w:cs="Arial"/>
-          <w:sz w:val="24"/>
-          <w:szCs w:val="24"/>
-        </w:rPr>
-      </w:pPr>
-      <w:r>
-        <w:rPr>
-          <w:rFonts w:ascii="Arial" w:hAnsi="Arial" w:cs="Arial"/>
-          <w:sz w:val="24"/>
-          <w:szCs w:val="24"/>
-        </w:rPr>
-        <w:t>Librosa gives us the majority of audio analysis tasks already built in, so we only need to tweak the parameters we need to get the information we need out of every song.</w:t>
+        <w:t xml:space="preserve"> and sklearn.</w:t>
+      </w:r>
+    </w:p>
+    <w:p>
+      <w:pPr>
+        <w:spacing w:line="360" w:lineRule="auto"/>
+        <w:rPr>
+          <w:rFonts w:ascii="Arial" w:hAnsi="Arial" w:cs="Arial"/>
+          <w:sz w:val="24"/>
+          <w:szCs w:val="24"/>
+        </w:rPr>
+      </w:pPr>
+      <w:proofErr w:type="spellStart"/>
+      <w:r>
+        <w:rPr>
+          <w:rFonts w:ascii="Arial" w:hAnsi="Arial" w:cs="Arial"/>
+          <w:sz w:val="24"/>
+          <w:szCs w:val="24"/>
+        </w:rPr>
+        <w:t>Librosa</w:t>
+      </w:r>
+      <w:proofErr w:type="spellEnd"/>
+      <w:r>
+        <w:rPr>
+          <w:rFonts w:ascii="Arial" w:hAnsi="Arial" w:cs="Arial"/>
+          <w:sz w:val="24"/>
+          <w:szCs w:val="24"/>
+        </w:rPr>
+        <w:t xml:space="preserve"> gives us the majority of audio analysis tasks already built in, so we only need to tweak the parameters we need to get the information we need out of every song.</w:t>
       </w:r>
     </w:p>
     <w:p>
@@ -4678,6 +4919,7 @@
           <w:szCs w:val="24"/>
         </w:rPr>
       </w:pPr>
+      <w:proofErr w:type="gramStart"/>
       <w:r>
         <w:rPr>
           <w:rFonts w:ascii="Arial" w:hAnsi="Arial" w:cs="Arial"/>
@@ -4687,6 +4929,7 @@
         <w:lastRenderedPageBreak/>
         <w:t>load</w:t>
       </w:r>
+      <w:proofErr w:type="gramEnd"/>
       <w:r>
         <w:rPr>
           <w:rFonts w:ascii="Arial" w:hAnsi="Arial" w:cs="Arial"/>
@@ -4772,13 +5015,23 @@
           <w:szCs w:val="24"/>
         </w:rPr>
       </w:pPr>
-      <w:r>
-        <w:rPr>
-          <w:rFonts w:ascii="Arial" w:hAnsi="Arial" w:cs="Arial"/>
-          <w:sz w:val="24"/>
-          <w:szCs w:val="24"/>
-        </w:rPr>
-        <w:t>duration: crops the song into a smaller length.</w:t>
+      <w:proofErr w:type="gramStart"/>
+      <w:r>
+        <w:rPr>
+          <w:rFonts w:ascii="Arial" w:hAnsi="Arial" w:cs="Arial"/>
+          <w:sz w:val="24"/>
+          <w:szCs w:val="24"/>
+        </w:rPr>
+        <w:t>duration</w:t>
+      </w:r>
+      <w:proofErr w:type="gramEnd"/>
+      <w:r>
+        <w:rPr>
+          <w:rFonts w:ascii="Arial" w:hAnsi="Arial" w:cs="Arial"/>
+          <w:sz w:val="24"/>
+          <w:szCs w:val="24"/>
+        </w:rPr>
+        <w:t>: crops the song into a smaller length.</w:t>
       </w:r>
       <w:r>
         <w:rPr>
@@ -4804,6 +5057,7 @@
         </w:rPr>
       </w:pPr>
       <w:proofErr w:type="spellStart"/>
+      <w:proofErr w:type="gramStart"/>
       <w:r>
         <w:rPr>
           <w:rFonts w:ascii="Arial" w:hAnsi="Arial" w:cs="Arial"/>
@@ -4813,6 +5067,7 @@
         <w:t>mfcc</w:t>
       </w:r>
       <w:proofErr w:type="spellEnd"/>
+      <w:proofErr w:type="gramEnd"/>
       <w:r>
         <w:rPr>
           <w:rFonts w:ascii="Arial" w:hAnsi="Arial" w:cs="Arial"/>
@@ -4854,25 +5109,7 @@
           <w:sz w:val="24"/>
           <w:szCs w:val="24"/>
         </w:rPr>
-        <w:t xml:space="preserve">that can be tuned, we only care about </w:t>
-      </w:r>
-      <w:proofErr w:type="spellStart"/>
-      <w:r>
-        <w:rPr>
-          <w:rFonts w:ascii="Arial" w:hAnsi="Arial" w:cs="Arial"/>
-          <w:sz w:val="24"/>
-          <w:szCs w:val="24"/>
-        </w:rPr>
-        <w:t>n_mfcc</w:t>
-      </w:r>
-      <w:proofErr w:type="spellEnd"/>
-      <w:r>
-        <w:rPr>
-          <w:rFonts w:ascii="Arial" w:hAnsi="Arial" w:cs="Arial"/>
-          <w:sz w:val="24"/>
-          <w:szCs w:val="24"/>
-        </w:rPr>
-        <w:t>, which is the amount of MFCCs the algorithm will return. All the order parameters modify the properties of the song but, as we did already tune them with the “load” method, we don’t need to do it now.</w:t>
+        <w:t>that can be tuned, we only care about n_mfcc, which is the amount of MFCCs the algorithm will return. All the order parameters modify the properties of the song but, as we did already tune them with the “load” method, we don’t need to do it now.</w:t>
       </w:r>
     </w:p>
     <w:p>
@@ -4992,7 +5229,7 @@
     </w:p>
     <w:p>
       <w:pPr>
-        <w:pStyle w:val="Prrafodelista"/>
+        <w:pStyle w:val="ListParagraph"/>
         <w:numPr>
           <w:ilvl w:val="0"/>
           <w:numId w:val="7"/>
@@ -5024,7 +5261,7 @@
     </w:p>
     <w:p>
       <w:pPr>
-        <w:pStyle w:val="Prrafodelista"/>
+        <w:pStyle w:val="ListParagraph"/>
         <w:numPr>
           <w:ilvl w:val="1"/>
           <w:numId w:val="7"/>
@@ -5065,7 +5302,7 @@
     </w:p>
     <w:p>
       <w:pPr>
-        <w:pStyle w:val="Prrafodelista"/>
+        <w:pStyle w:val="ListParagraph"/>
         <w:numPr>
           <w:ilvl w:val="0"/>
           <w:numId w:val="7"/>
@@ -5097,7 +5334,7 @@
     </w:p>
     <w:p>
       <w:pPr>
-        <w:pStyle w:val="Prrafodelista"/>
+        <w:pStyle w:val="ListParagraph"/>
         <w:numPr>
           <w:ilvl w:val="1"/>
           <w:numId w:val="7"/>
@@ -5109,33 +5346,24 @@
           <w:szCs w:val="24"/>
         </w:rPr>
       </w:pPr>
-      <w:r>
-        <w:rPr>
-          <w:rFonts w:ascii="Arial" w:hAnsi="Arial" w:cs="Arial"/>
-          <w:sz w:val="24"/>
-          <w:szCs w:val="24"/>
-        </w:rPr>
-        <w:t xml:space="preserve">kernel: the kernel type we are going to use. We will perform an experiment with all the kernels </w:t>
-      </w:r>
-      <w:proofErr w:type="spellStart"/>
-      <w:r>
-        <w:rPr>
-          <w:rFonts w:ascii="Arial" w:hAnsi="Arial" w:cs="Arial"/>
-          <w:sz w:val="24"/>
-          <w:szCs w:val="24"/>
-        </w:rPr>
-        <w:t>sklearn</w:t>
-      </w:r>
-      <w:proofErr w:type="spellEnd"/>
-      <w:r>
-        <w:rPr>
-          <w:rFonts w:ascii="Arial" w:hAnsi="Arial" w:cs="Arial"/>
-          <w:sz w:val="24"/>
-          <w:szCs w:val="24"/>
-        </w:rPr>
-        <w:t xml:space="preserve"> offers us: </w:t>
-      </w:r>
-      <w:proofErr w:type="spellStart"/>
+      <w:proofErr w:type="gramStart"/>
+      <w:r>
+        <w:rPr>
+          <w:rFonts w:ascii="Arial" w:hAnsi="Arial" w:cs="Arial"/>
+          <w:sz w:val="24"/>
+          <w:szCs w:val="24"/>
+        </w:rPr>
+        <w:t>kernel</w:t>
+      </w:r>
+      <w:proofErr w:type="gramEnd"/>
+      <w:r>
+        <w:rPr>
+          <w:rFonts w:ascii="Arial" w:hAnsi="Arial" w:cs="Arial"/>
+          <w:sz w:val="24"/>
+          <w:szCs w:val="24"/>
+        </w:rPr>
+        <w:t xml:space="preserve">: the kernel type we are going to use. We will perform an experiment with all the kernels sklearn offers us: </w:t>
+      </w:r>
       <w:r>
         <w:rPr>
           <w:rFonts w:ascii="Arial" w:hAnsi="Arial" w:cs="Arial"/>
@@ -5144,7 +5372,6 @@
         </w:rPr>
         <w:t>rbf</w:t>
       </w:r>
-      <w:proofErr w:type="spellEnd"/>
       <w:r>
         <w:rPr>
           <w:rFonts w:ascii="Arial" w:hAnsi="Arial" w:cs="Arial"/>
@@ -5156,7 +5383,7 @@
     </w:p>
     <w:p>
       <w:pPr>
-        <w:pStyle w:val="Prrafodelista"/>
+        <w:pStyle w:val="ListParagraph"/>
         <w:numPr>
           <w:ilvl w:val="1"/>
           <w:numId w:val="7"/>
@@ -5179,7 +5406,7 @@
     </w:p>
     <w:p>
       <w:pPr>
-        <w:pStyle w:val="Prrafodelista"/>
+        <w:pStyle w:val="ListParagraph"/>
         <w:numPr>
           <w:ilvl w:val="1"/>
           <w:numId w:val="7"/>
@@ -5191,18 +5418,28 @@
           <w:szCs w:val="24"/>
         </w:rPr>
       </w:pPr>
-      <w:r>
-        <w:rPr>
-          <w:rFonts w:ascii="Arial" w:hAnsi="Arial" w:cs="Arial"/>
-          <w:sz w:val="24"/>
-          <w:szCs w:val="24"/>
-        </w:rPr>
-        <w:t>gamma: the kernel coefficient. It will allow us to tune the variance of the classifier.</w:t>
-      </w:r>
-    </w:p>
-    <w:p>
-      <w:pPr>
-        <w:pStyle w:val="Prrafodelista"/>
+      <w:proofErr w:type="gramStart"/>
+      <w:r>
+        <w:rPr>
+          <w:rFonts w:ascii="Arial" w:hAnsi="Arial" w:cs="Arial"/>
+          <w:sz w:val="24"/>
+          <w:szCs w:val="24"/>
+        </w:rPr>
+        <w:t>gamma</w:t>
+      </w:r>
+      <w:proofErr w:type="gramEnd"/>
+      <w:r>
+        <w:rPr>
+          <w:rFonts w:ascii="Arial" w:hAnsi="Arial" w:cs="Arial"/>
+          <w:sz w:val="24"/>
+          <w:szCs w:val="24"/>
+        </w:rPr>
+        <w:t>: the kernel coefficient. It will allow us to tune the variance of the classifier.</w:t>
+      </w:r>
+    </w:p>
+    <w:p>
+      <w:pPr>
+        <w:pStyle w:val="ListParagraph"/>
         <w:numPr>
           <w:ilvl w:val="0"/>
           <w:numId w:val="7"/>
@@ -5225,7 +5462,7 @@
     </w:p>
     <w:p>
       <w:pPr>
-        <w:pStyle w:val="Prrafodelista"/>
+        <w:pStyle w:val="ListParagraph"/>
         <w:numPr>
           <w:ilvl w:val="0"/>
           <w:numId w:val="7"/>
@@ -5237,18 +5474,28 @@
           <w:szCs w:val="24"/>
         </w:rPr>
       </w:pPr>
-      <w:r>
-        <w:rPr>
-          <w:rFonts w:ascii="Arial" w:hAnsi="Arial" w:cs="Arial"/>
-          <w:sz w:val="24"/>
-          <w:szCs w:val="24"/>
-        </w:rPr>
-        <w:t>predict: given a model and a sample, predicts its value.</w:t>
-      </w:r>
-    </w:p>
-    <w:p>
-      <w:pPr>
-        <w:pStyle w:val="Prrafodelista"/>
+      <w:proofErr w:type="gramStart"/>
+      <w:r>
+        <w:rPr>
+          <w:rFonts w:ascii="Arial" w:hAnsi="Arial" w:cs="Arial"/>
+          <w:sz w:val="24"/>
+          <w:szCs w:val="24"/>
+        </w:rPr>
+        <w:t>predict</w:t>
+      </w:r>
+      <w:proofErr w:type="gramEnd"/>
+      <w:r>
+        <w:rPr>
+          <w:rFonts w:ascii="Arial" w:hAnsi="Arial" w:cs="Arial"/>
+          <w:sz w:val="24"/>
+          <w:szCs w:val="24"/>
+        </w:rPr>
+        <w:t>: given a model and a sample, predicts its value.</w:t>
+      </w:r>
+    </w:p>
+    <w:p>
+      <w:pPr>
+        <w:pStyle w:val="ListParagraph"/>
         <w:numPr>
           <w:ilvl w:val="0"/>
           <w:numId w:val="7"/>
@@ -5281,18 +5528,18 @@
     </w:p>
     <w:p>
       <w:pPr>
-        <w:pStyle w:val="Prrafodelista"/>
-        <w:spacing w:line="360" w:lineRule="auto"/>
-        <w:rPr>
-          <w:rFonts w:ascii="Arial" w:hAnsi="Arial" w:cs="Arial"/>
-          <w:sz w:val="24"/>
-          <w:szCs w:val="24"/>
-        </w:rPr>
-      </w:pPr>
-    </w:p>
-    <w:p>
-      <w:pPr>
-        <w:pStyle w:val="Prrafodelista"/>
+        <w:pStyle w:val="ListParagraph"/>
+        <w:spacing w:line="360" w:lineRule="auto"/>
+        <w:rPr>
+          <w:rFonts w:ascii="Arial" w:hAnsi="Arial" w:cs="Arial"/>
+          <w:sz w:val="24"/>
+          <w:szCs w:val="24"/>
+        </w:rPr>
+      </w:pPr>
+    </w:p>
+    <w:p>
+      <w:pPr>
+        <w:pStyle w:val="ListParagraph"/>
         <w:spacing w:line="360" w:lineRule="auto"/>
         <w:ind w:left="0"/>
         <w:rPr>
@@ -5312,7 +5559,7 @@
     </w:p>
     <w:p>
       <w:pPr>
-        <w:pStyle w:val="Prrafodelista"/>
+        <w:pStyle w:val="ListParagraph"/>
         <w:numPr>
           <w:ilvl w:val="0"/>
           <w:numId w:val="8"/>
@@ -5345,7 +5592,7 @@
     </w:p>
     <w:p>
       <w:pPr>
-        <w:pStyle w:val="Prrafodelista"/>
+        <w:pStyle w:val="ListParagraph"/>
         <w:numPr>
           <w:ilvl w:val="0"/>
           <w:numId w:val="7"/>
@@ -5388,7 +5635,7 @@
     </w:p>
     <w:p>
       <w:pPr>
-        <w:pStyle w:val="Prrafodelista"/>
+        <w:pStyle w:val="ListParagraph"/>
         <w:numPr>
           <w:ilvl w:val="0"/>
           <w:numId w:val="7"/>
@@ -5439,7 +5686,7 @@
     </w:p>
     <w:p>
       <w:pPr>
-        <w:pStyle w:val="Prrafodelista"/>
+        <w:pStyle w:val="ListParagraph"/>
         <w:numPr>
           <w:ilvl w:val="0"/>
           <w:numId w:val="7"/>
@@ -5884,97 +6131,20 @@
           <w:szCs w:val="24"/>
         </w:rPr>
         <w:lastRenderedPageBreak/>
-        <w:t>[CAPTURA DEL CODIGO char1()]</w:t>
-      </w:r>
-    </w:p>
-    <w:p>
-      <w:pPr>
-        <w:rPr>
-          <w:rFonts w:ascii="Arial" w:hAnsi="Arial" w:cs="Arial"/>
-          <w:sz w:val="24"/>
-          <w:szCs w:val="24"/>
-        </w:rPr>
-      </w:pPr>
-      <w:r>
-        <w:rPr>
-          <w:rFonts w:ascii="Arial" w:hAnsi="Arial" w:cs="Arial"/>
-          <w:sz w:val="24"/>
-          <w:szCs w:val="24"/>
-        </w:rPr>
-        <w:t>Now that we have our dataset ready to work with, we have to create the train and test sets that we will use for the experiment.</w:t>
-      </w:r>
-    </w:p>
-    <w:p>
-      <w:pPr>
-        <w:rPr>
-          <w:rFonts w:ascii="Arial" w:hAnsi="Arial" w:cs="Arial"/>
-          <w:sz w:val="24"/>
-          <w:szCs w:val="24"/>
-        </w:rPr>
-      </w:pPr>
-      <w:r>
-        <w:rPr>
-          <w:rFonts w:ascii="Arial" w:hAnsi="Arial" w:cs="Arial"/>
-          <w:sz w:val="24"/>
-          <w:szCs w:val="24"/>
-        </w:rPr>
-        <w:t xml:space="preserve">sklearn needs two different train and test sets </w:t>
+        <w:t xml:space="preserve">[CAPTURA DEL CODIGO </w:t>
       </w:r>
       <w:proofErr w:type="gramStart"/>
       <w:r>
-        <w:rPr>
-          <w:rFonts w:ascii="Arial" w:hAnsi="Arial" w:cs="Arial"/>
-          <w:sz w:val="24"/>
-          <w:szCs w:val="24"/>
-        </w:rPr>
-        <w:t>in order to</w:t>
-      </w:r>
-      <w:proofErr w:type="gramEnd"/>
-      <w:r>
-        <w:rPr>
-          <w:rFonts w:ascii="Arial" w:hAnsi="Arial" w:cs="Arial"/>
-          <w:sz w:val="24"/>
-          <w:szCs w:val="24"/>
-        </w:rPr>
-        <w:t xml:space="preserve"> work properly: one of them, will have the arrays of features, while the other will have, for each position of the first array,</w:t>
-      </w:r>
-      <w:r>
-        <w:rPr>
-          <w:rFonts w:ascii="Arial" w:hAnsi="Arial" w:cs="Arial"/>
-          <w:sz w:val="24"/>
-          <w:szCs w:val="24"/>
-        </w:rPr>
-        <w:t xml:space="preserve"> its genre.</w:t>
-      </w:r>
-    </w:p>
-    <w:p>
-      <w:pPr>
-        <w:rPr>
-          <w:rFonts w:ascii="Arial" w:hAnsi="Arial" w:cs="Arial"/>
-          <w:sz w:val="24"/>
-          <w:szCs w:val="24"/>
-        </w:rPr>
-      </w:pPr>
-      <w:r>
-        <w:rPr>
-          <w:rFonts w:ascii="Arial" w:hAnsi="Arial" w:cs="Arial"/>
-          <w:sz w:val="24"/>
-          <w:szCs w:val="24"/>
-        </w:rPr>
-        <w:t>As we said before, we are using 10-fold Crossvalidation, but we want all experiments to give us results we can compare. For this reason, we will divide the original dataset using the following division:</w:t>
-      </w:r>
-    </w:p>
-    <w:p>
-      <w:pPr>
         <w:rPr>
           <w:rFonts w:ascii="Arial" w:hAnsi="Arial" w:cs="Arial"/>
           <w:b/>
           <w:color w:val="FF0000"/>
           <w:sz w:val="24"/>
           <w:szCs w:val="24"/>
-          <w:lang w:val="es-ES"/>
-        </w:rPr>
-      </w:pPr>
+        </w:rPr>
+        <w:t>char1(</w:t>
+      </w:r>
+      <w:proofErr w:type="gramEnd"/>
       <w:r>
         <w:rPr>
           <w:rFonts w:ascii="Arial" w:hAnsi="Arial" w:cs="Arial"/>
@@ -5982,6 +6152,97 @@
           <w:color w:val="FF0000"/>
           <w:sz w:val="24"/>
           <w:szCs w:val="24"/>
+        </w:rPr>
+        <w:t>)]</w:t>
+      </w:r>
+    </w:p>
+    <w:p>
+      <w:pPr>
+        <w:rPr>
+          <w:rFonts w:ascii="Arial" w:hAnsi="Arial" w:cs="Arial"/>
+          <w:sz w:val="24"/>
+          <w:szCs w:val="24"/>
+        </w:rPr>
+      </w:pPr>
+      <w:r>
+        <w:rPr>
+          <w:rFonts w:ascii="Arial" w:hAnsi="Arial" w:cs="Arial"/>
+          <w:sz w:val="24"/>
+          <w:szCs w:val="24"/>
+        </w:rPr>
+        <w:t>Now that we have our dataset ready to work with, we have to create the train and test sets that we will use for the experiment.</w:t>
+      </w:r>
+    </w:p>
+    <w:p>
+      <w:pPr>
+        <w:rPr>
+          <w:rFonts w:ascii="Arial" w:hAnsi="Arial" w:cs="Arial"/>
+          <w:sz w:val="24"/>
+          <w:szCs w:val="24"/>
+        </w:rPr>
+      </w:pPr>
+      <w:proofErr w:type="gramStart"/>
+      <w:r>
+        <w:rPr>
+          <w:rFonts w:ascii="Arial" w:hAnsi="Arial" w:cs="Arial"/>
+          <w:sz w:val="24"/>
+          <w:szCs w:val="24"/>
+        </w:rPr>
+        <w:t>sklearn</w:t>
+      </w:r>
+      <w:proofErr w:type="gramEnd"/>
+      <w:r>
+        <w:rPr>
+          <w:rFonts w:ascii="Arial" w:hAnsi="Arial" w:cs="Arial"/>
+          <w:sz w:val="24"/>
+          <w:szCs w:val="24"/>
+        </w:rPr>
+        <w:t xml:space="preserve"> needs two different train and test sets in order to work properly: one of them, will have the arrays of features, while the other will have, for each position of the first array,</w:t>
+      </w:r>
+      <w:r>
+        <w:rPr>
+          <w:rFonts w:ascii="Arial" w:hAnsi="Arial" w:cs="Arial"/>
+          <w:sz w:val="24"/>
+          <w:szCs w:val="24"/>
+        </w:rPr>
+        <w:t xml:space="preserve"> its genre.</w:t>
+      </w:r>
+    </w:p>
+    <w:p>
+      <w:pPr>
+        <w:rPr>
+          <w:rFonts w:ascii="Arial" w:hAnsi="Arial" w:cs="Arial"/>
+          <w:sz w:val="24"/>
+          <w:szCs w:val="24"/>
+        </w:rPr>
+      </w:pPr>
+      <w:r>
+        <w:rPr>
+          <w:rFonts w:ascii="Arial" w:hAnsi="Arial" w:cs="Arial"/>
+          <w:sz w:val="24"/>
+          <w:szCs w:val="24"/>
+        </w:rPr>
+        <w:t>As we said before, we are using 10-fold Crossvalidation, but we want all experiments to give us results we can compare. For this reason, we will divide the original dataset using the following division:</w:t>
+      </w:r>
+    </w:p>
+    <w:p>
+      <w:pPr>
+        <w:rPr>
+          <w:rFonts w:ascii="Arial" w:hAnsi="Arial" w:cs="Arial"/>
+          <w:b/>
+          <w:color w:val="FF0000"/>
+          <w:sz w:val="24"/>
+          <w:szCs w:val="24"/>
+          <w:lang w:val="es-ES"/>
+        </w:rPr>
+      </w:pPr>
+      <w:r>
+        <w:rPr>
+          <w:rFonts w:ascii="Arial" w:hAnsi="Arial" w:cs="Arial"/>
+          <w:b/>
+          <w:color w:val="FF0000"/>
+          <w:sz w:val="24"/>
+          <w:szCs w:val="24"/>
           <w:lang w:val="es-ES"/>
         </w:rPr>
         <w:t>[CAPTURA DE LA FUNCION TRAIN_TEST]</w:t>
@@ -6023,7 +6284,7 @@
     </w:p>
     <w:tbl>
       <w:tblPr>
-        <w:tblStyle w:val="Tablaconcuadrcula"/>
+        <w:tblStyle w:val="TableGrid"/>
         <w:tblW w:w="8816" w:type="dxa"/>
         <w:tblLook w:val="04A0" w:firstRow="1" w:lastRow="0" w:firstColumn="1" w:lastColumn="0" w:noHBand="0" w:noVBand="1"/>
       </w:tblPr>
@@ -6050,7 +6311,6 @@
                 <w:szCs w:val="24"/>
               </w:rPr>
             </w:pPr>
-            <w:proofErr w:type="spellStart"/>
             <w:r>
               <w:rPr>
                 <w:rFonts w:ascii="Arial" w:hAnsi="Arial" w:cs="Arial"/>
@@ -6059,7 +6319,6 @@
               </w:rPr>
               <w:t>n_mfcc</w:t>
             </w:r>
-            <w:proofErr w:type="spellEnd"/>
           </w:p>
         </w:tc>
         <w:tc>
@@ -6082,7 +6341,7 @@
                 <w:sz w:val="24"/>
                 <w:szCs w:val="24"/>
               </w:rPr>
-              <w:t>RBF</w:t>
+              <w:t>rbf</w:t>
             </w:r>
           </w:p>
         </w:tc>
@@ -6707,9 +6966,10 @@
       <w:r>
         <w:rPr>
           <w:noProof/>
+          <w:lang w:val="es-ES" w:eastAsia="es-ES"/>
         </w:rPr>
         <w:drawing>
-          <wp:inline distT="0" distB="0" distL="0" distR="0">
+          <wp:inline distT="0" distB="0" distL="0" distR="0" wp14:anchorId="31845941" wp14:editId="3D60E509">
             <wp:extent cx="2371725" cy="1657350"/>
             <wp:effectExtent l="0" t="0" r="9525" b="0"/>
             <wp:docPr id="2" name="Imagen 2" descr="C:\Users\Ralleg314\AppData\Local\Microsoft\Windows\INetCache\Content.Word\naive_linear_default_15.png"/>
@@ -6726,7 +6986,7 @@
                     </pic:cNvPicPr>
                   </pic:nvPicPr>
                   <pic:blipFill rotWithShape="1">
-                    <a:blip r:embed="rId6">
+                    <a:blip r:embed="rId7">
                       <a:extLst>
                         <a:ext uri="{28A0092B-C50C-407E-A947-70E740481C1C}">
                           <a14:useLocalDpi xmlns:a14="http://schemas.microsoft.com/office/drawing/2010/main" val="0"/>
@@ -6795,8 +7055,6 @@
         <w:lastRenderedPageBreak/>
         <w:t>Pop also gives us great results, but genres such as rock and blues are the ones that most songs are predicted into, given that both are genres other genres evolved from.</w:t>
       </w:r>
-      <w:bookmarkStart w:id="0" w:name="_GoBack"/>
-      <w:bookmarkEnd w:id="0"/>
     </w:p>
     <w:p>
       <w:pPr>
@@ -6814,7 +7072,6 @@
         </w:rPr>
         <w:t xml:space="preserve">Now, we will try tweaking gamma for </w:t>
       </w:r>
-      <w:proofErr w:type="spellStart"/>
       <w:r>
         <w:rPr>
           <w:rFonts w:ascii="Arial" w:hAnsi="Arial" w:cs="Arial"/>
@@ -6823,7 +7080,6 @@
         </w:rPr>
         <w:t>rbf</w:t>
       </w:r>
-      <w:proofErr w:type="spellEnd"/>
       <w:r>
         <w:rPr>
           <w:rFonts w:ascii="Arial" w:hAnsi="Arial" w:cs="Arial"/>
@@ -6838,12 +7094,36 @@
           <w:sz w:val="24"/>
           <w:szCs w:val="24"/>
         </w:rPr>
-        <w:t xml:space="preserve"> This will be done by creating different values, first, by powers of ten, between 10^-5 to 10^5, once we find the best, we will calculate the accuracy in a range of values around it until the accuracy remains constant.</w:t>
+        <w:t xml:space="preserve"> This will be done by creating different values, first, by powers of ten, between 10^-5 to 10^5, once we find the best, we </w:t>
+      </w:r>
+      <w:r>
+        <w:rPr>
+          <w:rFonts w:ascii="Arial" w:hAnsi="Arial" w:cs="Arial"/>
+          <w:sz w:val="24"/>
+          <w:szCs w:val="24"/>
+        </w:rPr>
+        <w:t>should</w:t>
+      </w:r>
+      <w:r>
+        <w:rPr>
+          <w:rFonts w:ascii="Arial" w:hAnsi="Arial" w:cs="Arial"/>
+          <w:sz w:val="24"/>
+          <w:szCs w:val="24"/>
+        </w:rPr>
+        <w:t xml:space="preserve"> calculate the accuracy in a range of values around it until the accuracy remains constant.</w:t>
+      </w:r>
+      <w:r>
+        <w:rPr>
+          <w:rFonts w:ascii="Arial" w:hAnsi="Arial" w:cs="Arial"/>
+          <w:sz w:val="24"/>
+          <w:szCs w:val="24"/>
+        </w:rPr>
+        <w:t xml:space="preserve"> Given that we are doing all the experiments in a laptop, the time it will take to do it would be too long, so we will only get the value from the first iteration.</w:t>
       </w:r>
     </w:p>
     <w:tbl>
       <w:tblPr>
-        <w:tblStyle w:val="Tablaconcuadrcula"/>
+        <w:tblStyle w:val="TableGrid"/>
         <w:tblW w:w="8816" w:type="dxa"/>
         <w:tblLook w:val="04A0" w:firstRow="1" w:lastRow="0" w:firstColumn="1" w:lastColumn="0" w:noHBand="0" w:noVBand="1"/>
       </w:tblPr>
@@ -6866,22 +7146,18 @@
             <w:pPr>
               <w:rPr>
                 <w:rFonts w:ascii="Arial" w:hAnsi="Arial" w:cs="Arial"/>
-                <w:color w:val="FF0000"/>
-                <w:sz w:val="24"/>
-                <w:szCs w:val="24"/>
-              </w:rPr>
-            </w:pPr>
-            <w:proofErr w:type="spellStart"/>
-            <w:r>
-              <w:rPr>
-                <w:rFonts w:ascii="Arial" w:hAnsi="Arial" w:cs="Arial"/>
-                <w:color w:val="FF0000"/>
-                <w:sz w:val="24"/>
-                <w:szCs w:val="24"/>
+                <w:sz w:val="20"/>
+                <w:szCs w:val="20"/>
+              </w:rPr>
+            </w:pPr>
+            <w:r>
+              <w:rPr>
+                <w:rFonts w:ascii="Arial" w:hAnsi="Arial" w:cs="Arial"/>
+                <w:sz w:val="20"/>
+                <w:szCs w:val="20"/>
               </w:rPr>
               <w:t>n_mfcc</w:t>
             </w:r>
-            <w:proofErr w:type="spellEnd"/>
           </w:p>
         </w:tc>
         <w:tc>
@@ -6894,19 +7170,33 @@
               <w:jc w:val="center"/>
               <w:rPr>
                 <w:rFonts w:ascii="Arial" w:hAnsi="Arial" w:cs="Arial"/>
-                <w:color w:val="FF0000"/>
-                <w:sz w:val="24"/>
-                <w:szCs w:val="24"/>
-              </w:rPr>
-            </w:pPr>
-            <w:r>
-              <w:rPr>
-                <w:rFonts w:ascii="Arial" w:hAnsi="Arial" w:cs="Arial"/>
-                <w:color w:val="FF0000"/>
-                <w:sz w:val="24"/>
-                <w:szCs w:val="24"/>
-              </w:rPr>
-              <w:t>RBF</w:t>
+                <w:sz w:val="20"/>
+                <w:szCs w:val="20"/>
+              </w:rPr>
+            </w:pPr>
+            <w:r>
+              <w:rPr>
+                <w:rFonts w:ascii="Arial" w:hAnsi="Arial" w:cs="Arial"/>
+                <w:sz w:val="20"/>
+                <w:szCs w:val="20"/>
+              </w:rPr>
+              <w:t>rbf</w:t>
+            </w:r>
+            <w:r>
+              <w:rPr>
+                <w:rFonts w:ascii="Arial" w:hAnsi="Arial" w:cs="Arial"/>
+                <w:sz w:val="20"/>
+                <w:szCs w:val="20"/>
+              </w:rPr>
+              <w:t>, γ=10^-</w:t>
+            </w:r>
+            <w:r>
+              <w:rPr>
+                <w:rFonts w:ascii="Arial" w:hAnsi="Arial" w:cs="Arial"/>
+                <w:sz w:val="20"/>
+                <w:szCs w:val="20"/>
+              </w:rPr>
+              <w:t>7</w:t>
             </w:r>
           </w:p>
         </w:tc>
@@ -6918,22 +7208,23 @@
           <w:p>
             <w:pPr>
               <w:jc w:val="center"/>
-              <w:rPr>
-                <w:rFonts w:ascii="Arial" w:hAnsi="Arial" w:cs="Arial"/>
-                <w:color w:val="FF0000"/>
-                <w:sz w:val="24"/>
-                <w:szCs w:val="24"/>
-              </w:rPr>
-            </w:pPr>
-            <w:r>
-              <w:rPr>
-                <w:rFonts w:ascii="Arial" w:hAnsi="Arial" w:cs="Arial"/>
-                <w:color w:val="FF0000"/>
-                <w:sz w:val="24"/>
-                <w:szCs w:val="24"/>
+            </w:pPr>
+            <w:r>
+              <w:rPr>
+                <w:rFonts w:ascii="Arial" w:hAnsi="Arial" w:cs="Arial"/>
+                <w:sz w:val="20"/>
+                <w:szCs w:val="20"/>
               </w:rPr>
               <w:t>Linear</w:t>
             </w:r>
+            <w:r>
+              <w:rPr>
+                <w:rFonts w:ascii="Arial" w:hAnsi="Arial" w:cs="Arial"/>
+                <w:sz w:val="20"/>
+                <w:szCs w:val="20"/>
+              </w:rPr>
+              <w:t>, C=1</w:t>
+            </w:r>
           </w:p>
         </w:tc>
         <w:tc>
@@ -6946,20 +7237,34 @@
               <w:jc w:val="center"/>
               <w:rPr>
                 <w:rFonts w:ascii="Arial" w:hAnsi="Arial" w:cs="Arial"/>
-                <w:color w:val="FF0000"/>
-                <w:sz w:val="24"/>
-                <w:szCs w:val="24"/>
-              </w:rPr>
-            </w:pPr>
-            <w:r>
-              <w:rPr>
-                <w:rFonts w:ascii="Arial" w:hAnsi="Arial" w:cs="Arial"/>
-                <w:color w:val="FF0000"/>
-                <w:sz w:val="24"/>
-                <w:szCs w:val="24"/>
+                <w:sz w:val="20"/>
+                <w:szCs w:val="20"/>
+              </w:rPr>
+            </w:pPr>
+            <w:r>
+              <w:rPr>
+                <w:rFonts w:ascii="Arial" w:hAnsi="Arial" w:cs="Arial"/>
+                <w:sz w:val="20"/>
+                <w:szCs w:val="20"/>
               </w:rPr>
               <w:t>Poly</w:t>
             </w:r>
+            <w:r>
+              <w:rPr>
+                <w:rFonts w:ascii="Arial" w:hAnsi="Arial" w:cs="Arial"/>
+                <w:sz w:val="20"/>
+                <w:szCs w:val="20"/>
+              </w:rPr>
+              <w:t>, γ=10^-</w:t>
+            </w:r>
+            <w:r>
+              <w:rPr>
+                <w:rFonts w:ascii="Arial" w:hAnsi="Arial" w:cs="Arial"/>
+                <w:sz w:val="20"/>
+                <w:szCs w:val="20"/>
+              </w:rPr>
+              <w:t>7</w:t>
+            </w:r>
           </w:p>
         </w:tc>
         <w:tc>
@@ -6972,19 +7277,25 @@
               <w:jc w:val="center"/>
               <w:rPr>
                 <w:rFonts w:ascii="Arial" w:hAnsi="Arial" w:cs="Arial"/>
-                <w:color w:val="FF0000"/>
-                <w:sz w:val="24"/>
-                <w:szCs w:val="24"/>
-              </w:rPr>
-            </w:pPr>
-            <w:r>
-              <w:rPr>
-                <w:rFonts w:ascii="Arial" w:hAnsi="Arial" w:cs="Arial"/>
-                <w:color w:val="FF0000"/>
-                <w:sz w:val="24"/>
-                <w:szCs w:val="24"/>
+                <w:sz w:val="20"/>
+                <w:szCs w:val="20"/>
+              </w:rPr>
+            </w:pPr>
+            <w:r>
+              <w:rPr>
+                <w:rFonts w:ascii="Arial" w:hAnsi="Arial" w:cs="Arial"/>
+                <w:sz w:val="20"/>
+                <w:szCs w:val="20"/>
               </w:rPr>
               <w:t>Sigmoid</w:t>
+            </w:r>
+            <w:r>
+              <w:rPr>
+                <w:rFonts w:ascii="Arial" w:hAnsi="Arial" w:cs="Arial"/>
+                <w:sz w:val="20"/>
+                <w:szCs w:val="20"/>
+              </w:rPr>
+              <w:t>, γ=10^-9</w:t>
             </w:r>
           </w:p>
         </w:tc>
@@ -7001,17 +7312,15 @@
             <w:pPr>
               <w:rPr>
                 <w:rFonts w:ascii="Arial" w:hAnsi="Arial" w:cs="Arial"/>
-                <w:color w:val="FF0000"/>
-                <w:sz w:val="24"/>
-                <w:szCs w:val="24"/>
-              </w:rPr>
-            </w:pPr>
-            <w:r>
-              <w:rPr>
-                <w:rFonts w:ascii="Arial" w:hAnsi="Arial" w:cs="Arial"/>
-                <w:color w:val="FF0000"/>
-                <w:sz w:val="24"/>
-                <w:szCs w:val="24"/>
+                <w:sz w:val="20"/>
+                <w:szCs w:val="20"/>
+              </w:rPr>
+            </w:pPr>
+            <w:r>
+              <w:rPr>
+                <w:rFonts w:ascii="Arial" w:hAnsi="Arial" w:cs="Arial"/>
+                <w:sz w:val="20"/>
+                <w:szCs w:val="20"/>
               </w:rPr>
               <w:t>15</w:t>
             </w:r>
@@ -7027,19 +7336,17 @@
               <w:jc w:val="center"/>
               <w:rPr>
                 <w:rFonts w:ascii="Arial" w:hAnsi="Arial" w:cs="Arial"/>
-                <w:color w:val="FF0000"/>
-                <w:sz w:val="24"/>
-                <w:szCs w:val="24"/>
-              </w:rPr>
-            </w:pPr>
-            <w:r>
-              <w:rPr>
-                <w:rFonts w:ascii="Arial" w:hAnsi="Arial" w:cs="Arial"/>
-                <w:color w:val="FF0000"/>
-                <w:sz w:val="24"/>
-                <w:szCs w:val="24"/>
-              </w:rPr>
-              <w:t>22</w:t>
+                <w:sz w:val="20"/>
+                <w:szCs w:val="20"/>
+              </w:rPr>
+            </w:pPr>
+            <w:r>
+              <w:rPr>
+                <w:rFonts w:ascii="Arial" w:hAnsi="Arial" w:cs="Arial"/>
+                <w:sz w:val="20"/>
+                <w:szCs w:val="20"/>
+              </w:rPr>
+              <w:t>50</w:t>
             </w:r>
           </w:p>
         </w:tc>
@@ -7053,17 +7360,15 @@
               <w:jc w:val="center"/>
               <w:rPr>
                 <w:rFonts w:ascii="Arial" w:hAnsi="Arial" w:cs="Arial"/>
-                <w:color w:val="FF0000"/>
-                <w:sz w:val="24"/>
-                <w:szCs w:val="24"/>
-              </w:rPr>
-            </w:pPr>
-            <w:r>
-              <w:rPr>
-                <w:rFonts w:ascii="Arial" w:hAnsi="Arial" w:cs="Arial"/>
-                <w:color w:val="FF0000"/>
-                <w:sz w:val="24"/>
-                <w:szCs w:val="24"/>
+                <w:sz w:val="20"/>
+                <w:szCs w:val="20"/>
+              </w:rPr>
+            </w:pPr>
+            <w:r>
+              <w:rPr>
+                <w:rFonts w:ascii="Arial" w:hAnsi="Arial" w:cs="Arial"/>
+                <w:sz w:val="20"/>
+                <w:szCs w:val="20"/>
               </w:rPr>
               <w:t>47</w:t>
             </w:r>
@@ -7079,19 +7384,17 @@
               <w:jc w:val="center"/>
               <w:rPr>
                 <w:rFonts w:ascii="Arial" w:hAnsi="Arial" w:cs="Arial"/>
-                <w:color w:val="FF0000"/>
-                <w:sz w:val="24"/>
-                <w:szCs w:val="24"/>
-              </w:rPr>
-            </w:pPr>
-            <w:r>
-              <w:rPr>
-                <w:rFonts w:ascii="Arial" w:hAnsi="Arial" w:cs="Arial"/>
-                <w:color w:val="FF0000"/>
-                <w:sz w:val="24"/>
-                <w:szCs w:val="24"/>
-              </w:rPr>
-              <w:t>39</w:t>
+                <w:sz w:val="20"/>
+                <w:szCs w:val="20"/>
+              </w:rPr>
+            </w:pPr>
+            <w:r>
+              <w:rPr>
+                <w:rFonts w:ascii="Arial" w:hAnsi="Arial" w:cs="Arial"/>
+                <w:sz w:val="20"/>
+                <w:szCs w:val="20"/>
+              </w:rPr>
+              <w:t>42</w:t>
             </w:r>
           </w:p>
         </w:tc>
@@ -7105,255 +7408,26 @@
               <w:jc w:val="center"/>
               <w:rPr>
                 <w:rFonts w:ascii="Arial" w:hAnsi="Arial" w:cs="Arial"/>
-                <w:color w:val="FF0000"/>
-                <w:sz w:val="24"/>
-                <w:szCs w:val="24"/>
-              </w:rPr>
-            </w:pPr>
-            <w:r>
-              <w:rPr>
-                <w:rFonts w:ascii="Arial" w:hAnsi="Arial" w:cs="Arial"/>
-                <w:color w:val="FF0000"/>
-                <w:sz w:val="24"/>
-                <w:szCs w:val="24"/>
-              </w:rPr>
-              <w:t>11</w:t>
-            </w:r>
-          </w:p>
-        </w:tc>
-      </w:tr>
-      <w:tr>
-        <w:trPr>
-          <w:trHeight w:val="285"/>
-        </w:trPr>
-        <w:tc>
-          <w:tcPr>
-            <w:tcW w:w="1636" w:type="dxa"/>
-          </w:tcPr>
-          <w:p>
-            <w:pPr>
-              <w:rPr>
-                <w:rFonts w:ascii="Arial" w:hAnsi="Arial" w:cs="Arial"/>
-                <w:color w:val="FF0000"/>
-                <w:sz w:val="24"/>
-                <w:szCs w:val="24"/>
-              </w:rPr>
-            </w:pPr>
-            <w:r>
-              <w:rPr>
-                <w:rFonts w:ascii="Arial" w:hAnsi="Arial" w:cs="Arial"/>
-                <w:color w:val="FF0000"/>
-                <w:sz w:val="24"/>
-                <w:szCs w:val="24"/>
-              </w:rPr>
-              <w:t>20</w:t>
-            </w:r>
-          </w:p>
-        </w:tc>
-        <w:tc>
-          <w:tcPr>
-            <w:tcW w:w="1671" w:type="dxa"/>
-            <w:vAlign w:val="center"/>
-          </w:tcPr>
-          <w:p>
-            <w:pPr>
-              <w:jc w:val="center"/>
-              <w:rPr>
-                <w:rFonts w:ascii="Arial" w:hAnsi="Arial" w:cs="Arial"/>
-                <w:color w:val="FF0000"/>
-                <w:sz w:val="24"/>
-                <w:szCs w:val="24"/>
-              </w:rPr>
-            </w:pPr>
-            <w:r>
-              <w:rPr>
-                <w:rFonts w:ascii="Arial" w:hAnsi="Arial" w:cs="Arial"/>
-                <w:color w:val="FF0000"/>
-                <w:sz w:val="24"/>
-                <w:szCs w:val="24"/>
-              </w:rPr>
-              <w:t>24</w:t>
-            </w:r>
-          </w:p>
-        </w:tc>
-        <w:tc>
-          <w:tcPr>
-            <w:tcW w:w="1724" w:type="dxa"/>
-            <w:vAlign w:val="center"/>
-          </w:tcPr>
-          <w:p>
-            <w:pPr>
-              <w:jc w:val="center"/>
-              <w:rPr>
-                <w:rFonts w:ascii="Arial" w:hAnsi="Arial" w:cs="Arial"/>
-                <w:color w:val="FF0000"/>
-                <w:sz w:val="24"/>
-                <w:szCs w:val="24"/>
-              </w:rPr>
-            </w:pPr>
-            <w:r>
-              <w:rPr>
-                <w:rFonts w:ascii="Arial" w:hAnsi="Arial" w:cs="Arial"/>
-                <w:color w:val="FF0000"/>
-                <w:sz w:val="24"/>
-                <w:szCs w:val="24"/>
-              </w:rPr>
-              <w:t>46</w:t>
-            </w:r>
-          </w:p>
-        </w:tc>
-        <w:tc>
-          <w:tcPr>
-            <w:tcW w:w="1671" w:type="dxa"/>
-            <w:vAlign w:val="center"/>
-          </w:tcPr>
-          <w:p>
-            <w:pPr>
-              <w:jc w:val="center"/>
-              <w:rPr>
-                <w:rFonts w:ascii="Arial" w:hAnsi="Arial" w:cs="Arial"/>
-                <w:color w:val="FF0000"/>
-                <w:sz w:val="24"/>
-                <w:szCs w:val="24"/>
-              </w:rPr>
-            </w:pPr>
-            <w:r>
-              <w:rPr>
-                <w:rFonts w:ascii="Arial" w:hAnsi="Arial" w:cs="Arial"/>
-                <w:color w:val="FF0000"/>
-                <w:sz w:val="24"/>
-                <w:szCs w:val="24"/>
-              </w:rPr>
-              <w:t>41</w:t>
-            </w:r>
-          </w:p>
-        </w:tc>
-        <w:tc>
-          <w:tcPr>
-            <w:tcW w:w="2114" w:type="dxa"/>
-            <w:vAlign w:val="center"/>
-          </w:tcPr>
-          <w:p>
-            <w:pPr>
-              <w:jc w:val="center"/>
-              <w:rPr>
-                <w:rFonts w:ascii="Arial" w:hAnsi="Arial" w:cs="Arial"/>
-                <w:color w:val="FF0000"/>
-                <w:sz w:val="24"/>
-                <w:szCs w:val="24"/>
-              </w:rPr>
-            </w:pPr>
-            <w:r>
-              <w:rPr>
-                <w:rFonts w:ascii="Arial" w:hAnsi="Arial" w:cs="Arial"/>
-                <w:color w:val="FF0000"/>
-                <w:sz w:val="24"/>
-                <w:szCs w:val="24"/>
-              </w:rPr>
-              <w:t>11</w:t>
+                <w:sz w:val="20"/>
+                <w:szCs w:val="20"/>
+              </w:rPr>
+            </w:pPr>
+            <w:r>
+              <w:rPr>
+                <w:rFonts w:ascii="Arial" w:hAnsi="Arial" w:cs="Arial"/>
+                <w:sz w:val="20"/>
+                <w:szCs w:val="20"/>
+              </w:rPr>
+              <w:t>34</w:t>
             </w:r>
           </w:p>
         </w:tc>
       </w:tr>
     </w:tbl>
-    <w:p>
-      <w:pPr>
-        <w:rPr>
-          <w:rFonts w:ascii="Arial" w:hAnsi="Arial" w:cs="Arial"/>
-          <w:sz w:val="24"/>
-          <w:szCs w:val="24"/>
-        </w:rPr>
-      </w:pPr>
-    </w:p>
-    <w:p>
-      <w:pPr>
-        <w:rPr>
-          <w:rFonts w:ascii="Arial" w:hAnsi="Arial" w:cs="Arial"/>
-          <w:sz w:val="24"/>
-          <w:szCs w:val="24"/>
-        </w:rPr>
-      </w:pPr>
-      <w:r>
-        <w:rPr>
-          <w:rFonts w:ascii="Arial" w:hAnsi="Arial" w:cs="Arial"/>
-          <w:sz w:val="24"/>
-          <w:szCs w:val="24"/>
-        </w:rPr>
-        <w:t>Now that we have found the best result using naïve representation, we will try to reduce its dimensionality using PCA, to find if we can improve it.</w:t>
-      </w:r>
-    </w:p>
-    <w:p>
-      <w:pPr>
-        <w:rPr>
-          <w:rFonts w:ascii="Arial" w:hAnsi="Arial" w:cs="Arial"/>
-          <w:sz w:val="24"/>
-          <w:szCs w:val="24"/>
-        </w:rPr>
-      </w:pPr>
-      <w:r>
-        <w:rPr>
-          <w:rFonts w:ascii="Arial" w:hAnsi="Arial" w:cs="Arial"/>
-          <w:sz w:val="24"/>
-          <w:szCs w:val="24"/>
-        </w:rPr>
-        <w:t xml:space="preserve">A we explained before, this will be done using the function given by </w:t>
-      </w:r>
-      <w:proofErr w:type="spellStart"/>
-      <w:r>
-        <w:rPr>
-          <w:rFonts w:ascii="Arial" w:hAnsi="Arial" w:cs="Arial"/>
-          <w:sz w:val="24"/>
-          <w:szCs w:val="24"/>
-        </w:rPr>
-        <w:t>sklearn</w:t>
-      </w:r>
-      <w:proofErr w:type="spellEnd"/>
-      <w:r>
-        <w:rPr>
-          <w:rFonts w:ascii="Arial" w:hAnsi="Arial" w:cs="Arial"/>
-          <w:sz w:val="24"/>
-          <w:szCs w:val="24"/>
-        </w:rPr>
-        <w:t xml:space="preserve"> library, which reduces the size of each song’s vector to the </w:t>
-      </w:r>
-      <w:proofErr w:type="gramStart"/>
-      <w:r>
-        <w:rPr>
-          <w:rFonts w:ascii="Arial" w:hAnsi="Arial" w:cs="Arial"/>
-          <w:sz w:val="24"/>
-          <w:szCs w:val="24"/>
-        </w:rPr>
-        <w:t>amount</w:t>
-      </w:r>
-      <w:proofErr w:type="gramEnd"/>
-      <w:r>
-        <w:rPr>
-          <w:rFonts w:ascii="Arial" w:hAnsi="Arial" w:cs="Arial"/>
-          <w:sz w:val="24"/>
-          <w:szCs w:val="24"/>
-        </w:rPr>
-        <w:t xml:space="preserve"> of features we want. Once we have </w:t>
-      </w:r>
-      <w:r>
-        <w:rPr>
-          <w:rFonts w:ascii="Arial" w:hAnsi="Arial" w:cs="Arial"/>
-          <w:sz w:val="24"/>
-          <w:szCs w:val="24"/>
-        </w:rPr>
-        <w:t>reduced</w:t>
-      </w:r>
-      <w:r>
-        <w:rPr>
-          <w:rFonts w:ascii="Arial" w:hAnsi="Arial" w:cs="Arial"/>
-          <w:sz w:val="24"/>
-          <w:szCs w:val="24"/>
-        </w:rPr>
-        <w:t xml:space="preserve"> the size of each vector, we can apply the same methods as before, which gives us the following results:</w:t>
-      </w:r>
-    </w:p>
+    <w:p/>
     <w:tbl>
       <w:tblPr>
-        <w:tblStyle w:val="Tablaconcuadrcula"/>
+        <w:tblStyle w:val="TableGrid"/>
         <w:tblW w:w="8816" w:type="dxa"/>
         <w:tblLook w:val="04A0" w:firstRow="1" w:lastRow="0" w:firstColumn="1" w:lastColumn="0" w:noHBand="0" w:noVBand="1"/>
       </w:tblPr>
@@ -7376,22 +7450,18 @@
             <w:pPr>
               <w:rPr>
                 <w:rFonts w:ascii="Arial" w:hAnsi="Arial" w:cs="Arial"/>
-                <w:color w:val="FF0000"/>
-                <w:sz w:val="24"/>
-                <w:szCs w:val="24"/>
-              </w:rPr>
-            </w:pPr>
-            <w:proofErr w:type="spellStart"/>
-            <w:r>
-              <w:rPr>
-                <w:rFonts w:ascii="Arial" w:hAnsi="Arial" w:cs="Arial"/>
-                <w:color w:val="FF0000"/>
-                <w:sz w:val="24"/>
-                <w:szCs w:val="24"/>
+                <w:sz w:val="20"/>
+                <w:szCs w:val="20"/>
+              </w:rPr>
+            </w:pPr>
+            <w:r>
+              <w:rPr>
+                <w:rFonts w:ascii="Arial" w:hAnsi="Arial" w:cs="Arial"/>
+                <w:sz w:val="20"/>
+                <w:szCs w:val="20"/>
               </w:rPr>
               <w:t>n_mfcc</w:t>
             </w:r>
-            <w:proofErr w:type="spellEnd"/>
           </w:p>
         </w:tc>
         <w:tc>
@@ -7404,19 +7474,25 @@
               <w:jc w:val="center"/>
               <w:rPr>
                 <w:rFonts w:ascii="Arial" w:hAnsi="Arial" w:cs="Arial"/>
-                <w:color w:val="FF0000"/>
-                <w:sz w:val="24"/>
-                <w:szCs w:val="24"/>
-              </w:rPr>
-            </w:pPr>
-            <w:r>
-              <w:rPr>
-                <w:rFonts w:ascii="Arial" w:hAnsi="Arial" w:cs="Arial"/>
-                <w:color w:val="FF0000"/>
-                <w:sz w:val="24"/>
-                <w:szCs w:val="24"/>
-              </w:rPr>
-              <w:t>RBF</w:t>
+                <w:sz w:val="20"/>
+                <w:szCs w:val="20"/>
+              </w:rPr>
+            </w:pPr>
+            <w:r>
+              <w:rPr>
+                <w:rFonts w:ascii="Arial" w:hAnsi="Arial" w:cs="Arial"/>
+                <w:sz w:val="20"/>
+                <w:szCs w:val="20"/>
+              </w:rPr>
+              <w:t>rbf</w:t>
+            </w:r>
+            <w:r>
+              <w:rPr>
+                <w:rFonts w:ascii="Arial" w:hAnsi="Arial" w:cs="Arial"/>
+                <w:sz w:val="20"/>
+                <w:szCs w:val="20"/>
+              </w:rPr>
+              <w:t>, γ=10^-7</w:t>
             </w:r>
           </w:p>
         </w:tc>
@@ -7430,19 +7506,25 @@
               <w:jc w:val="center"/>
               <w:rPr>
                 <w:rFonts w:ascii="Arial" w:hAnsi="Arial" w:cs="Arial"/>
-                <w:color w:val="FF0000"/>
-                <w:sz w:val="24"/>
-                <w:szCs w:val="24"/>
-              </w:rPr>
-            </w:pPr>
-            <w:r>
-              <w:rPr>
-                <w:rFonts w:ascii="Arial" w:hAnsi="Arial" w:cs="Arial"/>
-                <w:color w:val="FF0000"/>
-                <w:sz w:val="24"/>
-                <w:szCs w:val="24"/>
-              </w:rPr>
-              <w:t>Linear</w:t>
+                <w:sz w:val="20"/>
+                <w:szCs w:val="20"/>
+              </w:rPr>
+            </w:pPr>
+            <w:r>
+              <w:rPr>
+                <w:rFonts w:ascii="Arial" w:hAnsi="Arial" w:cs="Arial"/>
+                <w:sz w:val="20"/>
+                <w:szCs w:val="20"/>
+              </w:rPr>
+              <w:t>Linear, C=</w:t>
+            </w:r>
+            <w:r>
+              <w:rPr>
+                <w:rFonts w:ascii="Arial" w:hAnsi="Arial" w:cs="Arial"/>
+                <w:sz w:val="20"/>
+                <w:szCs w:val="20"/>
+              </w:rPr>
+              <w:t>1</w:t>
             </w:r>
           </w:p>
         </w:tc>
@@ -7456,19 +7538,17 @@
               <w:jc w:val="center"/>
               <w:rPr>
                 <w:rFonts w:ascii="Arial" w:hAnsi="Arial" w:cs="Arial"/>
-                <w:color w:val="FF0000"/>
-                <w:sz w:val="24"/>
-                <w:szCs w:val="24"/>
-              </w:rPr>
-            </w:pPr>
-            <w:r>
-              <w:rPr>
-                <w:rFonts w:ascii="Arial" w:hAnsi="Arial" w:cs="Arial"/>
-                <w:color w:val="FF0000"/>
-                <w:sz w:val="24"/>
-                <w:szCs w:val="24"/>
-              </w:rPr>
-              <w:t>Poly</w:t>
+                <w:sz w:val="20"/>
+                <w:szCs w:val="20"/>
+              </w:rPr>
+            </w:pPr>
+            <w:r>
+              <w:rPr>
+                <w:rFonts w:ascii="Arial" w:hAnsi="Arial" w:cs="Arial"/>
+                <w:sz w:val="20"/>
+                <w:szCs w:val="20"/>
+              </w:rPr>
+              <w:t>Poly, γ=10^-7</w:t>
             </w:r>
           </w:p>
         </w:tc>
@@ -7482,19 +7562,17 @@
               <w:jc w:val="center"/>
               <w:rPr>
                 <w:rFonts w:ascii="Arial" w:hAnsi="Arial" w:cs="Arial"/>
-                <w:color w:val="FF0000"/>
-                <w:sz w:val="24"/>
-                <w:szCs w:val="24"/>
-              </w:rPr>
-            </w:pPr>
-            <w:r>
-              <w:rPr>
-                <w:rFonts w:ascii="Arial" w:hAnsi="Arial" w:cs="Arial"/>
-                <w:color w:val="FF0000"/>
-                <w:sz w:val="24"/>
-                <w:szCs w:val="24"/>
-              </w:rPr>
-              <w:t>Sigmoid</w:t>
+                <w:sz w:val="20"/>
+                <w:szCs w:val="20"/>
+              </w:rPr>
+            </w:pPr>
+            <w:r>
+              <w:rPr>
+                <w:rFonts w:ascii="Arial" w:hAnsi="Arial" w:cs="Arial"/>
+                <w:sz w:val="20"/>
+                <w:szCs w:val="20"/>
+              </w:rPr>
+              <w:t>Sigmoid, γ=10^-9</w:t>
             </w:r>
           </w:p>
         </w:tc>
@@ -7511,19 +7589,17 @@
             <w:pPr>
               <w:rPr>
                 <w:rFonts w:ascii="Arial" w:hAnsi="Arial" w:cs="Arial"/>
-                <w:color w:val="FF0000"/>
-                <w:sz w:val="24"/>
-                <w:szCs w:val="24"/>
-              </w:rPr>
-            </w:pPr>
-            <w:r>
-              <w:rPr>
-                <w:rFonts w:ascii="Arial" w:hAnsi="Arial" w:cs="Arial"/>
-                <w:color w:val="FF0000"/>
-                <w:sz w:val="24"/>
-                <w:szCs w:val="24"/>
-              </w:rPr>
-              <w:t>5</w:t>
+                <w:sz w:val="20"/>
+                <w:szCs w:val="20"/>
+              </w:rPr>
+            </w:pPr>
+            <w:r>
+              <w:rPr>
+                <w:rFonts w:ascii="Arial" w:hAnsi="Arial" w:cs="Arial"/>
+                <w:sz w:val="20"/>
+                <w:szCs w:val="20"/>
+              </w:rPr>
+              <w:t>20</w:t>
             </w:r>
           </w:p>
         </w:tc>
@@ -7537,19 +7613,17 @@
               <w:jc w:val="center"/>
               <w:rPr>
                 <w:rFonts w:ascii="Arial" w:hAnsi="Arial" w:cs="Arial"/>
-                <w:color w:val="FF0000"/>
-                <w:sz w:val="24"/>
-                <w:szCs w:val="24"/>
-              </w:rPr>
-            </w:pPr>
-            <w:r>
-              <w:rPr>
-                <w:rFonts w:ascii="Arial" w:hAnsi="Arial" w:cs="Arial"/>
-                <w:color w:val="FF0000"/>
-                <w:sz w:val="24"/>
-                <w:szCs w:val="24"/>
-              </w:rPr>
-              <w:t>15</w:t>
+                <w:sz w:val="20"/>
+                <w:szCs w:val="20"/>
+              </w:rPr>
+            </w:pPr>
+            <w:r>
+              <w:rPr>
+                <w:rFonts w:ascii="Arial" w:hAnsi="Arial" w:cs="Arial"/>
+                <w:sz w:val="20"/>
+                <w:szCs w:val="20"/>
+              </w:rPr>
+              <w:t>47</w:t>
             </w:r>
           </w:p>
         </w:tc>
@@ -7563,19 +7637,17 @@
               <w:jc w:val="center"/>
               <w:rPr>
                 <w:rFonts w:ascii="Arial" w:hAnsi="Arial" w:cs="Arial"/>
-                <w:color w:val="FF0000"/>
-                <w:sz w:val="24"/>
-                <w:szCs w:val="24"/>
-              </w:rPr>
-            </w:pPr>
-            <w:r>
-              <w:rPr>
-                <w:rFonts w:ascii="Arial" w:hAnsi="Arial" w:cs="Arial"/>
-                <w:color w:val="FF0000"/>
-                <w:sz w:val="24"/>
-                <w:szCs w:val="24"/>
-              </w:rPr>
-              <w:t>38</w:t>
+                <w:sz w:val="20"/>
+                <w:szCs w:val="20"/>
+              </w:rPr>
+            </w:pPr>
+            <w:r>
+              <w:rPr>
+                <w:rFonts w:ascii="Arial" w:hAnsi="Arial" w:cs="Arial"/>
+                <w:sz w:val="20"/>
+                <w:szCs w:val="20"/>
+              </w:rPr>
+              <w:t>46</w:t>
             </w:r>
           </w:p>
         </w:tc>
@@ -7589,19 +7661,17 @@
               <w:jc w:val="center"/>
               <w:rPr>
                 <w:rFonts w:ascii="Arial" w:hAnsi="Arial" w:cs="Arial"/>
-                <w:color w:val="FF0000"/>
-                <w:sz w:val="24"/>
-                <w:szCs w:val="24"/>
-              </w:rPr>
-            </w:pPr>
-            <w:r>
-              <w:rPr>
-                <w:rFonts w:ascii="Arial" w:hAnsi="Arial" w:cs="Arial"/>
-                <w:color w:val="FF0000"/>
-                <w:sz w:val="24"/>
-                <w:szCs w:val="24"/>
-              </w:rPr>
-              <w:t>38</w:t>
+                <w:sz w:val="20"/>
+                <w:szCs w:val="20"/>
+              </w:rPr>
+            </w:pPr>
+            <w:r>
+              <w:rPr>
+                <w:rFonts w:ascii="Arial" w:hAnsi="Arial" w:cs="Arial"/>
+                <w:sz w:val="20"/>
+                <w:szCs w:val="20"/>
+              </w:rPr>
+              <w:t>44</w:t>
             </w:r>
           </w:p>
         </w:tc>
@@ -7615,19 +7685,229 @@
               <w:jc w:val="center"/>
               <w:rPr>
                 <w:rFonts w:ascii="Arial" w:hAnsi="Arial" w:cs="Arial"/>
-                <w:color w:val="FF0000"/>
-                <w:sz w:val="24"/>
-                <w:szCs w:val="24"/>
-              </w:rPr>
-            </w:pPr>
-            <w:r>
-              <w:rPr>
-                <w:rFonts w:ascii="Arial" w:hAnsi="Arial" w:cs="Arial"/>
-                <w:color w:val="FF0000"/>
-                <w:sz w:val="24"/>
-                <w:szCs w:val="24"/>
-              </w:rPr>
-              <w:t>10</w:t>
+                <w:sz w:val="20"/>
+                <w:szCs w:val="20"/>
+              </w:rPr>
+            </w:pPr>
+            <w:r>
+              <w:rPr>
+                <w:rFonts w:ascii="Arial" w:hAnsi="Arial" w:cs="Arial"/>
+                <w:sz w:val="20"/>
+                <w:szCs w:val="20"/>
+              </w:rPr>
+              <w:t>34</w:t>
+            </w:r>
+          </w:p>
+        </w:tc>
+      </w:tr>
+    </w:tbl>
+    <w:p>
+      <w:pPr>
+        <w:rPr>
+          <w:rFonts w:ascii="Arial" w:hAnsi="Arial" w:cs="Arial"/>
+          <w:sz w:val="24"/>
+          <w:szCs w:val="24"/>
+        </w:rPr>
+      </w:pPr>
+    </w:p>
+    <w:p>
+      <w:pPr>
+        <w:rPr>
+          <w:rFonts w:ascii="Arial" w:hAnsi="Arial" w:cs="Arial"/>
+          <w:sz w:val="24"/>
+          <w:szCs w:val="24"/>
+        </w:rPr>
+      </w:pPr>
+      <w:r>
+        <w:rPr>
+          <w:rFonts w:ascii="Arial" w:hAnsi="Arial" w:cs="Arial"/>
+          <w:sz w:val="24"/>
+          <w:szCs w:val="24"/>
+        </w:rPr>
+        <w:t>As we can see, linear gave us the same results before and after tweaking its C, which made that, although its accuracy was higher at the beginning, one we start changing the gamma value, rbf gives us better results.</w:t>
+      </w:r>
+    </w:p>
+    <w:p>
+      <w:pPr>
+        <w:rPr>
+          <w:rFonts w:ascii="Arial" w:hAnsi="Arial" w:cs="Arial"/>
+          <w:sz w:val="24"/>
+          <w:szCs w:val="24"/>
+        </w:rPr>
+      </w:pPr>
+      <w:r>
+        <w:rPr>
+          <w:rFonts w:ascii="Arial" w:hAnsi="Arial" w:cs="Arial"/>
+          <w:sz w:val="24"/>
+          <w:szCs w:val="24"/>
+        </w:rPr>
+        <w:t>Now that we have found the best result using naïve representation, we will try to reduce its dimensionality using PCA, to find if we can improve it.</w:t>
+      </w:r>
+    </w:p>
+    <w:p>
+      <w:r>
+        <w:rPr>
+          <w:rFonts w:ascii="Arial" w:hAnsi="Arial" w:cs="Arial"/>
+          <w:sz w:val="24"/>
+          <w:szCs w:val="24"/>
+        </w:rPr>
+        <w:t xml:space="preserve">Given that, in all cases, poly and sigmoid kernels give us worst results, from now on we will only use </w:t>
+      </w:r>
+      <w:r>
+        <w:rPr>
+          <w:rFonts w:ascii="Arial" w:hAnsi="Arial" w:cs="Arial"/>
+          <w:sz w:val="24"/>
+          <w:szCs w:val="24"/>
+        </w:rPr>
+        <w:t>rbf</w:t>
+      </w:r>
+      <w:r>
+        <w:rPr>
+          <w:rFonts w:ascii="Arial" w:hAnsi="Arial" w:cs="Arial"/>
+          <w:sz w:val="24"/>
+          <w:szCs w:val="24"/>
+        </w:rPr>
+        <w:t xml:space="preserve"> and Linear kernels, which will allow </w:t>
+      </w:r>
+      <w:r>
+        <w:rPr>
+          <w:rFonts w:ascii="Arial" w:hAnsi="Arial" w:cs="Arial"/>
+          <w:sz w:val="24"/>
+          <w:szCs w:val="24"/>
+        </w:rPr>
+        <w:t>us to test more experiments with more values.</w:t>
+      </w:r>
+    </w:p>
+    <w:p>
+      <w:pPr>
+        <w:rPr>
+          <w:rFonts w:ascii="Arial" w:hAnsi="Arial" w:cs="Arial"/>
+          <w:sz w:val="24"/>
+          <w:szCs w:val="24"/>
+        </w:rPr>
+      </w:pPr>
+      <w:r>
+        <w:rPr>
+          <w:rFonts w:ascii="Arial" w:hAnsi="Arial" w:cs="Arial"/>
+          <w:sz w:val="24"/>
+          <w:szCs w:val="24"/>
+        </w:rPr>
+        <w:t xml:space="preserve">A we explained before, this will be done using the function given by sklearn library, which reduces the size of each song’s vector to the amount of features we want. Once we have </w:t>
+      </w:r>
+      <w:r>
+        <w:rPr>
+          <w:rFonts w:ascii="Arial" w:hAnsi="Arial" w:cs="Arial"/>
+          <w:sz w:val="24"/>
+          <w:szCs w:val="24"/>
+        </w:rPr>
+        <w:t>reduced</w:t>
+      </w:r>
+      <w:r>
+        <w:rPr>
+          <w:rFonts w:ascii="Arial" w:hAnsi="Arial" w:cs="Arial"/>
+          <w:sz w:val="24"/>
+          <w:szCs w:val="24"/>
+        </w:rPr>
+        <w:t xml:space="preserve"> the size of each vector, we can apply the same </w:t>
+      </w:r>
+      <w:r>
+        <w:rPr>
+          <w:rFonts w:ascii="Arial" w:hAnsi="Arial" w:cs="Arial"/>
+          <w:sz w:val="24"/>
+          <w:szCs w:val="24"/>
+        </w:rPr>
+        <w:t>method as before, which gives</w:t>
+      </w:r>
+      <w:r>
+        <w:rPr>
+          <w:rFonts w:ascii="Arial" w:hAnsi="Arial" w:cs="Arial"/>
+          <w:sz w:val="24"/>
+          <w:szCs w:val="24"/>
+        </w:rPr>
+        <w:t xml:space="preserve"> us the following results:</w:t>
+      </w:r>
+    </w:p>
+    <w:tbl>
+      <w:tblPr>
+        <w:tblStyle w:val="TableGrid"/>
+        <w:tblW w:w="8816" w:type="dxa"/>
+        <w:tblLook w:val="04A0" w:firstRow="1" w:lastRow="0" w:firstColumn="1" w:lastColumn="0" w:noHBand="0" w:noVBand="1"/>
+      </w:tblPr>
+      <w:tblGrid>
+        <w:gridCol w:w="1636"/>
+        <w:gridCol w:w="3590"/>
+        <w:gridCol w:w="3590"/>
+      </w:tblGrid>
+      <w:tr>
+        <w:trPr>
+          <w:trHeight w:val="285"/>
+        </w:trPr>
+        <w:tc>
+          <w:tcPr>
+            <w:tcW w:w="1636" w:type="dxa"/>
+          </w:tcPr>
+          <w:p>
+            <w:pPr>
+              <w:rPr>
+                <w:rFonts w:ascii="Arial" w:hAnsi="Arial" w:cs="Arial"/>
+                <w:sz w:val="24"/>
+                <w:szCs w:val="24"/>
+              </w:rPr>
+            </w:pPr>
+            <w:r>
+              <w:rPr>
+                <w:rFonts w:ascii="Arial" w:hAnsi="Arial" w:cs="Arial"/>
+                <w:sz w:val="24"/>
+                <w:szCs w:val="24"/>
+              </w:rPr>
+              <w:t>n_mfcc</w:t>
+            </w:r>
+          </w:p>
+        </w:tc>
+        <w:tc>
+          <w:tcPr>
+            <w:tcW w:w="3590" w:type="dxa"/>
+            <w:vAlign w:val="center"/>
+          </w:tcPr>
+          <w:p>
+            <w:pPr>
+              <w:jc w:val="center"/>
+              <w:rPr>
+                <w:sz w:val="24"/>
+                <w:szCs w:val="24"/>
+              </w:rPr>
+            </w:pPr>
+            <w:r>
+              <w:rPr>
+                <w:rFonts w:ascii="Arial" w:hAnsi="Arial" w:cs="Arial"/>
+                <w:sz w:val="24"/>
+                <w:szCs w:val="24"/>
+              </w:rPr>
+              <w:t>rbf</w:t>
+            </w:r>
+          </w:p>
+        </w:tc>
+        <w:tc>
+          <w:tcPr>
+            <w:tcW w:w="3590" w:type="dxa"/>
+            <w:vAlign w:val="center"/>
+          </w:tcPr>
+          <w:p>
+            <w:pPr>
+              <w:jc w:val="center"/>
+              <w:rPr>
+                <w:rFonts w:ascii="Arial" w:hAnsi="Arial" w:cs="Arial"/>
+                <w:sz w:val="24"/>
+                <w:szCs w:val="24"/>
+              </w:rPr>
+            </w:pPr>
+            <w:r>
+              <w:rPr>
+                <w:rFonts w:ascii="Arial" w:hAnsi="Arial" w:cs="Arial"/>
+                <w:sz w:val="24"/>
+                <w:szCs w:val="24"/>
+              </w:rPr>
+              <w:t>Linear</w:t>
             </w:r>
           </w:p>
         </w:tc>
@@ -7644,41 +7924,37 @@
             <w:pPr>
               <w:rPr>
                 <w:rFonts w:ascii="Arial" w:hAnsi="Arial" w:cs="Arial"/>
-                <w:color w:val="FF0000"/>
-                <w:sz w:val="24"/>
-                <w:szCs w:val="24"/>
-              </w:rPr>
-            </w:pPr>
-            <w:r>
-              <w:rPr>
-                <w:rFonts w:ascii="Arial" w:hAnsi="Arial" w:cs="Arial"/>
-                <w:color w:val="FF0000"/>
-                <w:sz w:val="24"/>
-                <w:szCs w:val="24"/>
-              </w:rPr>
-              <w:t>10</w:t>
-            </w:r>
-          </w:p>
-        </w:tc>
-        <w:tc>
-          <w:tcPr>
-            <w:tcW w:w="1671" w:type="dxa"/>
-            <w:vAlign w:val="center"/>
-          </w:tcPr>
-          <w:p>
-            <w:pPr>
-              <w:jc w:val="center"/>
-              <w:rPr>
-                <w:rFonts w:ascii="Arial" w:hAnsi="Arial" w:cs="Arial"/>
-                <w:color w:val="FF0000"/>
-                <w:sz w:val="24"/>
-                <w:szCs w:val="24"/>
-              </w:rPr>
-            </w:pPr>
-            <w:r>
-              <w:rPr>
-                <w:rFonts w:ascii="Arial" w:hAnsi="Arial" w:cs="Arial"/>
-                <w:color w:val="FF0000"/>
+                <w:sz w:val="24"/>
+                <w:szCs w:val="24"/>
+              </w:rPr>
+            </w:pPr>
+            <w:r>
+              <w:rPr>
+                <w:rFonts w:ascii="Arial" w:hAnsi="Arial" w:cs="Arial"/>
+                <w:sz w:val="24"/>
+                <w:szCs w:val="24"/>
+              </w:rPr>
+              <w:t>5</w:t>
+            </w:r>
+          </w:p>
+        </w:tc>
+        <w:tc>
+          <w:tcPr>
+            <w:tcW w:w="3590" w:type="dxa"/>
+            <w:vAlign w:val="center"/>
+          </w:tcPr>
+          <w:p>
+            <w:pPr>
+              <w:jc w:val="center"/>
+              <w:rPr>
+                <w:rFonts w:ascii="Arial" w:hAnsi="Arial" w:cs="Arial"/>
+                <w:sz w:val="24"/>
+                <w:szCs w:val="24"/>
+              </w:rPr>
+            </w:pPr>
+            <w:r>
+              <w:rPr>
+                <w:rFonts w:ascii="Arial" w:hAnsi="Arial" w:cs="Arial"/>
                 <w:sz w:val="24"/>
                 <w:szCs w:val="24"/>
               </w:rPr>
@@ -7688,79 +7964,25 @@
         </w:tc>
         <w:tc>
           <w:tcPr>
-            <w:tcW w:w="1724" w:type="dxa"/>
-            <w:vAlign w:val="center"/>
-          </w:tcPr>
-          <w:p>
-            <w:pPr>
-              <w:jc w:val="center"/>
-              <w:rPr>
-                <w:rFonts w:ascii="Arial" w:hAnsi="Arial" w:cs="Arial"/>
-                <w:color w:val="FF0000"/>
-                <w:sz w:val="24"/>
-                <w:szCs w:val="24"/>
-              </w:rPr>
-            </w:pPr>
-            <w:r>
-              <w:rPr>
-                <w:rFonts w:ascii="Arial" w:hAnsi="Arial" w:cs="Arial"/>
-                <w:color w:val="FF0000"/>
-                <w:sz w:val="24"/>
-                <w:szCs w:val="24"/>
-              </w:rPr>
-              <w:t>44</w:t>
-            </w:r>
-          </w:p>
-        </w:tc>
-        <w:tc>
-          <w:tcPr>
-            <w:tcW w:w="1671" w:type="dxa"/>
-            <w:vAlign w:val="center"/>
-          </w:tcPr>
-          <w:p>
-            <w:pPr>
-              <w:jc w:val="center"/>
-              <w:rPr>
-                <w:rFonts w:ascii="Arial" w:hAnsi="Arial" w:cs="Arial"/>
-                <w:color w:val="FF0000"/>
-                <w:sz w:val="24"/>
-                <w:szCs w:val="24"/>
-              </w:rPr>
-            </w:pPr>
-            <w:r>
-              <w:rPr>
-                <w:rFonts w:ascii="Arial" w:hAnsi="Arial" w:cs="Arial"/>
-                <w:color w:val="FF0000"/>
-                <w:sz w:val="24"/>
-                <w:szCs w:val="24"/>
-              </w:rPr>
-              <w:t>41</w:t>
-            </w:r>
-          </w:p>
-        </w:tc>
-        <w:tc>
-          <w:tcPr>
-            <w:tcW w:w="2114" w:type="dxa"/>
-            <w:vAlign w:val="center"/>
-          </w:tcPr>
-          <w:p>
-            <w:pPr>
-              <w:jc w:val="center"/>
-              <w:rPr>
-                <w:rFonts w:ascii="Arial" w:hAnsi="Arial" w:cs="Arial"/>
-                <w:color w:val="FF0000"/>
-                <w:sz w:val="24"/>
-                <w:szCs w:val="24"/>
-              </w:rPr>
-            </w:pPr>
-            <w:r>
-              <w:rPr>
-                <w:rFonts w:ascii="Arial" w:hAnsi="Arial" w:cs="Arial"/>
-                <w:color w:val="FF0000"/>
-                <w:sz w:val="24"/>
-                <w:szCs w:val="24"/>
-              </w:rPr>
-              <w:t>10</w:t>
+            <w:tcW w:w="3590" w:type="dxa"/>
+            <w:vAlign w:val="center"/>
+          </w:tcPr>
+          <w:p>
+            <w:pPr>
+              <w:jc w:val="center"/>
+              <w:rPr>
+                <w:rFonts w:ascii="Arial" w:hAnsi="Arial" w:cs="Arial"/>
+                <w:sz w:val="24"/>
+                <w:szCs w:val="24"/>
+              </w:rPr>
+            </w:pPr>
+            <w:r>
+              <w:rPr>
+                <w:rFonts w:ascii="Arial" w:hAnsi="Arial" w:cs="Arial"/>
+                <w:sz w:val="24"/>
+                <w:szCs w:val="24"/>
+              </w:rPr>
+              <w:t>38</w:t>
             </w:r>
           </w:p>
         </w:tc>
@@ -7777,15 +7999,37 @@
             <w:pPr>
               <w:rPr>
                 <w:rFonts w:ascii="Arial" w:hAnsi="Arial" w:cs="Arial"/>
-                <w:color w:val="FF0000"/>
-                <w:sz w:val="24"/>
-                <w:szCs w:val="24"/>
-              </w:rPr>
-            </w:pPr>
-            <w:r>
-              <w:rPr>
-                <w:rFonts w:ascii="Arial" w:hAnsi="Arial" w:cs="Arial"/>
-                <w:color w:val="FF0000"/>
+                <w:sz w:val="24"/>
+                <w:szCs w:val="24"/>
+              </w:rPr>
+            </w:pPr>
+            <w:r>
+              <w:rPr>
+                <w:rFonts w:ascii="Arial" w:hAnsi="Arial" w:cs="Arial"/>
+                <w:sz w:val="24"/>
+                <w:szCs w:val="24"/>
+              </w:rPr>
+              <w:t>10</w:t>
+            </w:r>
+          </w:p>
+        </w:tc>
+        <w:tc>
+          <w:tcPr>
+            <w:tcW w:w="3590" w:type="dxa"/>
+            <w:vAlign w:val="center"/>
+          </w:tcPr>
+          <w:p>
+            <w:pPr>
+              <w:jc w:val="center"/>
+              <w:rPr>
+                <w:rFonts w:ascii="Arial" w:hAnsi="Arial" w:cs="Arial"/>
+                <w:sz w:val="24"/>
+                <w:szCs w:val="24"/>
+              </w:rPr>
+            </w:pPr>
+            <w:r>
+              <w:rPr>
+                <w:rFonts w:ascii="Arial" w:hAnsi="Arial" w:cs="Arial"/>
                 <w:sz w:val="24"/>
                 <w:szCs w:val="24"/>
               </w:rPr>
@@ -7795,105 +8039,25 @@
         </w:tc>
         <w:tc>
           <w:tcPr>
-            <w:tcW w:w="1671" w:type="dxa"/>
-            <w:vAlign w:val="center"/>
-          </w:tcPr>
-          <w:p>
-            <w:pPr>
-              <w:jc w:val="center"/>
-              <w:rPr>
-                <w:rFonts w:ascii="Arial" w:hAnsi="Arial" w:cs="Arial"/>
-                <w:color w:val="FF0000"/>
-                <w:sz w:val="24"/>
-                <w:szCs w:val="24"/>
-              </w:rPr>
-            </w:pPr>
-            <w:r>
-              <w:rPr>
-                <w:rFonts w:ascii="Arial" w:hAnsi="Arial" w:cs="Arial"/>
-                <w:color w:val="FF0000"/>
-                <w:sz w:val="24"/>
-                <w:szCs w:val="24"/>
-              </w:rPr>
-              <w:t>22</w:t>
-            </w:r>
-          </w:p>
-        </w:tc>
-        <w:tc>
-          <w:tcPr>
-            <w:tcW w:w="1724" w:type="dxa"/>
-            <w:vAlign w:val="center"/>
-          </w:tcPr>
-          <w:p>
-            <w:pPr>
-              <w:jc w:val="center"/>
-              <w:rPr>
-                <w:rFonts w:ascii="Arial" w:hAnsi="Arial" w:cs="Arial"/>
-                <w:color w:val="FF0000"/>
-                <w:sz w:val="24"/>
-                <w:szCs w:val="24"/>
-              </w:rPr>
-            </w:pPr>
-            <w:r>
-              <w:rPr>
-                <w:rFonts w:ascii="Arial" w:hAnsi="Arial" w:cs="Arial"/>
-                <w:color w:val="FF0000"/>
-                <w:sz w:val="24"/>
-                <w:szCs w:val="24"/>
-              </w:rPr>
-              <w:t>47</w:t>
-            </w:r>
-          </w:p>
-        </w:tc>
-        <w:tc>
-          <w:tcPr>
-            <w:tcW w:w="1671" w:type="dxa"/>
-            <w:vAlign w:val="center"/>
-          </w:tcPr>
-          <w:p>
-            <w:pPr>
-              <w:jc w:val="center"/>
-              <w:rPr>
-                <w:rFonts w:ascii="Arial" w:hAnsi="Arial" w:cs="Arial"/>
-                <w:color w:val="FF0000"/>
-                <w:sz w:val="24"/>
-                <w:szCs w:val="24"/>
-              </w:rPr>
-            </w:pPr>
-            <w:r>
-              <w:rPr>
-                <w:rFonts w:ascii="Arial" w:hAnsi="Arial" w:cs="Arial"/>
-                <w:color w:val="FF0000"/>
-                <w:sz w:val="24"/>
-                <w:szCs w:val="24"/>
-              </w:rPr>
-              <w:t>39</w:t>
-            </w:r>
-          </w:p>
-        </w:tc>
-        <w:tc>
-          <w:tcPr>
-            <w:tcW w:w="2114" w:type="dxa"/>
-            <w:vAlign w:val="center"/>
-          </w:tcPr>
-          <w:p>
-            <w:pPr>
-              <w:jc w:val="center"/>
-              <w:rPr>
-                <w:rFonts w:ascii="Arial" w:hAnsi="Arial" w:cs="Arial"/>
-                <w:color w:val="FF0000"/>
-                <w:sz w:val="24"/>
-                <w:szCs w:val="24"/>
-              </w:rPr>
-            </w:pPr>
-            <w:r>
-              <w:rPr>
-                <w:rFonts w:ascii="Arial" w:hAnsi="Arial" w:cs="Arial"/>
-                <w:color w:val="FF0000"/>
-                <w:sz w:val="24"/>
-                <w:szCs w:val="24"/>
-              </w:rPr>
-              <w:t>11</w:t>
+            <w:tcW w:w="3590" w:type="dxa"/>
+            <w:vAlign w:val="center"/>
+          </w:tcPr>
+          <w:p>
+            <w:pPr>
+              <w:jc w:val="center"/>
+              <w:rPr>
+                <w:rFonts w:ascii="Arial" w:hAnsi="Arial" w:cs="Arial"/>
+                <w:sz w:val="24"/>
+                <w:szCs w:val="24"/>
+              </w:rPr>
+            </w:pPr>
+            <w:r>
+              <w:rPr>
+                <w:rFonts w:ascii="Arial" w:hAnsi="Arial" w:cs="Arial"/>
+                <w:sz w:val="24"/>
+                <w:szCs w:val="24"/>
+              </w:rPr>
+              <w:t>44</w:t>
             </w:r>
           </w:p>
         </w:tc>
@@ -7910,15 +8074,90 @@
             <w:pPr>
               <w:rPr>
                 <w:rFonts w:ascii="Arial" w:hAnsi="Arial" w:cs="Arial"/>
-                <w:color w:val="FF0000"/>
-                <w:sz w:val="24"/>
-                <w:szCs w:val="24"/>
-              </w:rPr>
-            </w:pPr>
-            <w:r>
-              <w:rPr>
-                <w:rFonts w:ascii="Arial" w:hAnsi="Arial" w:cs="Arial"/>
-                <w:color w:val="FF0000"/>
+                <w:sz w:val="24"/>
+                <w:szCs w:val="24"/>
+              </w:rPr>
+            </w:pPr>
+            <w:r>
+              <w:rPr>
+                <w:rFonts w:ascii="Arial" w:hAnsi="Arial" w:cs="Arial"/>
+                <w:sz w:val="24"/>
+                <w:szCs w:val="24"/>
+              </w:rPr>
+              <w:t>15</w:t>
+            </w:r>
+          </w:p>
+        </w:tc>
+        <w:tc>
+          <w:tcPr>
+            <w:tcW w:w="3590" w:type="dxa"/>
+            <w:vAlign w:val="center"/>
+          </w:tcPr>
+          <w:p>
+            <w:pPr>
+              <w:jc w:val="center"/>
+              <w:rPr>
+                <w:rFonts w:ascii="Arial" w:hAnsi="Arial" w:cs="Arial"/>
+                <w:sz w:val="24"/>
+                <w:szCs w:val="24"/>
+              </w:rPr>
+            </w:pPr>
+            <w:r>
+              <w:rPr>
+                <w:rFonts w:ascii="Arial" w:hAnsi="Arial" w:cs="Arial"/>
+                <w:sz w:val="24"/>
+                <w:szCs w:val="24"/>
+              </w:rPr>
+              <w:t>22</w:t>
+            </w:r>
+          </w:p>
+        </w:tc>
+        <w:tc>
+          <w:tcPr>
+            <w:tcW w:w="3590" w:type="dxa"/>
+            <w:vAlign w:val="center"/>
+          </w:tcPr>
+          <w:p>
+            <w:pPr>
+              <w:jc w:val="center"/>
+              <w:rPr>
+                <w:rFonts w:ascii="Arial" w:hAnsi="Arial" w:cs="Arial"/>
+                <w:sz w:val="24"/>
+                <w:szCs w:val="24"/>
+              </w:rPr>
+            </w:pPr>
+            <w:r>
+              <w:rPr>
+                <w:rFonts w:ascii="Arial" w:hAnsi="Arial" w:cs="Arial"/>
+                <w:sz w:val="24"/>
+                <w:szCs w:val="24"/>
+              </w:rPr>
+              <w:t>47</w:t>
+            </w:r>
+            <w:bookmarkStart w:id="0" w:name="_GoBack"/>
+            <w:bookmarkEnd w:id="0"/>
+          </w:p>
+        </w:tc>
+      </w:tr>
+      <w:tr>
+        <w:trPr>
+          <w:trHeight w:val="285"/>
+        </w:trPr>
+        <w:tc>
+          <w:tcPr>
+            <w:tcW w:w="1636" w:type="dxa"/>
+          </w:tcPr>
+          <w:p>
+            <w:pPr>
+              <w:rPr>
+                <w:rFonts w:ascii="Arial" w:hAnsi="Arial" w:cs="Arial"/>
+                <w:sz w:val="24"/>
+                <w:szCs w:val="24"/>
+              </w:rPr>
+            </w:pPr>
+            <w:r>
+              <w:rPr>
+                <w:rFonts w:ascii="Arial" w:hAnsi="Arial" w:cs="Arial"/>
                 <w:sz w:val="24"/>
                 <w:szCs w:val="24"/>
               </w:rPr>
@@ -7928,105 +8167,49 @@
         </w:tc>
         <w:tc>
           <w:tcPr>
-            <w:tcW w:w="1671" w:type="dxa"/>
-            <w:vAlign w:val="center"/>
-          </w:tcPr>
-          <w:p>
-            <w:pPr>
-              <w:jc w:val="center"/>
-              <w:rPr>
-                <w:rFonts w:ascii="Arial" w:hAnsi="Arial" w:cs="Arial"/>
-                <w:color w:val="FF0000"/>
-                <w:sz w:val="24"/>
-                <w:szCs w:val="24"/>
-              </w:rPr>
-            </w:pPr>
-            <w:r>
-              <w:rPr>
-                <w:rFonts w:ascii="Arial" w:hAnsi="Arial" w:cs="Arial"/>
-                <w:color w:val="FF0000"/>
-                <w:sz w:val="24"/>
-                <w:szCs w:val="24"/>
-              </w:rPr>
-              <w:t>24</w:t>
-            </w:r>
-          </w:p>
-        </w:tc>
-        <w:tc>
-          <w:tcPr>
-            <w:tcW w:w="1724" w:type="dxa"/>
-            <w:vAlign w:val="center"/>
-          </w:tcPr>
-          <w:p>
-            <w:pPr>
-              <w:jc w:val="center"/>
-              <w:rPr>
-                <w:rFonts w:ascii="Arial" w:hAnsi="Arial" w:cs="Arial"/>
-                <w:color w:val="FF0000"/>
-                <w:sz w:val="24"/>
-                <w:szCs w:val="24"/>
-              </w:rPr>
-            </w:pPr>
-            <w:r>
-              <w:rPr>
-                <w:rFonts w:ascii="Arial" w:hAnsi="Arial" w:cs="Arial"/>
-                <w:color w:val="FF0000"/>
-                <w:sz w:val="24"/>
-                <w:szCs w:val="24"/>
-              </w:rPr>
-              <w:t>46</w:t>
-            </w:r>
-          </w:p>
-        </w:tc>
-        <w:tc>
-          <w:tcPr>
-            <w:tcW w:w="1671" w:type="dxa"/>
-            <w:vAlign w:val="center"/>
-          </w:tcPr>
-          <w:p>
-            <w:pPr>
-              <w:jc w:val="center"/>
-              <w:rPr>
-                <w:rFonts w:ascii="Arial" w:hAnsi="Arial" w:cs="Arial"/>
-                <w:color w:val="FF0000"/>
-                <w:sz w:val="24"/>
-                <w:szCs w:val="24"/>
-              </w:rPr>
-            </w:pPr>
-            <w:r>
-              <w:rPr>
-                <w:rFonts w:ascii="Arial" w:hAnsi="Arial" w:cs="Arial"/>
-                <w:color w:val="FF0000"/>
+            <w:tcW w:w="3590" w:type="dxa"/>
+            <w:vAlign w:val="center"/>
+          </w:tcPr>
+          <w:p>
+            <w:pPr>
+              <w:jc w:val="center"/>
+              <w:rPr>
+                <w:rFonts w:ascii="Arial" w:hAnsi="Arial" w:cs="Arial"/>
+                <w:sz w:val="24"/>
+                <w:szCs w:val="24"/>
+              </w:rPr>
+            </w:pPr>
+            <w:r>
+              <w:rPr>
+                <w:rFonts w:ascii="Arial" w:hAnsi="Arial" w:cs="Arial"/>
+                <w:sz w:val="24"/>
+                <w:szCs w:val="24"/>
+              </w:rPr>
+              <w:t>12</w:t>
+            </w:r>
+          </w:p>
+        </w:tc>
+        <w:tc>
+          <w:tcPr>
+            <w:tcW w:w="3590" w:type="dxa"/>
+            <w:vAlign w:val="center"/>
+          </w:tcPr>
+          <w:p>
+            <w:pPr>
+              <w:jc w:val="center"/>
+              <w:rPr>
+                <w:rFonts w:ascii="Arial" w:hAnsi="Arial" w:cs="Arial"/>
+                <w:sz w:val="24"/>
+                <w:szCs w:val="24"/>
+              </w:rPr>
+            </w:pPr>
+            <w:r>
+              <w:rPr>
+                <w:rFonts w:ascii="Arial" w:hAnsi="Arial" w:cs="Arial"/>
                 <w:sz w:val="24"/>
                 <w:szCs w:val="24"/>
               </w:rPr>
               <w:t>41</w:t>
-            </w:r>
-          </w:p>
-        </w:tc>
-        <w:tc>
-          <w:tcPr>
-            <w:tcW w:w="2114" w:type="dxa"/>
-            <w:vAlign w:val="center"/>
-          </w:tcPr>
-          <w:p>
-            <w:pPr>
-              <w:jc w:val="center"/>
-              <w:rPr>
-                <w:rFonts w:ascii="Arial" w:hAnsi="Arial" w:cs="Arial"/>
-                <w:color w:val="FF0000"/>
-                <w:sz w:val="24"/>
-                <w:szCs w:val="24"/>
-              </w:rPr>
-            </w:pPr>
-            <w:r>
-              <w:rPr>
-                <w:rFonts w:ascii="Arial" w:hAnsi="Arial" w:cs="Arial"/>
-                <w:color w:val="FF0000"/>
-                <w:sz w:val="24"/>
-                <w:szCs w:val="24"/>
-              </w:rPr>
-              <w:t>11</w:t>
             </w:r>
           </w:p>
         </w:tc>
@@ -8043,6 +8226,2601 @@
     </w:p>
     <w:p>
       <w:pPr>
+        <w:rPr>
+          <w:rFonts w:ascii="Arial" w:hAnsi="Arial" w:cs="Arial"/>
+          <w:sz w:val="24"/>
+          <w:szCs w:val="24"/>
+        </w:rPr>
+      </w:pPr>
+    </w:p>
+    <w:p>
+      <w:pPr>
+        <w:rPr>
+          <w:rFonts w:ascii="Arial" w:hAnsi="Arial" w:cs="Arial"/>
+          <w:sz w:val="24"/>
+          <w:szCs w:val="24"/>
+        </w:rPr>
+      </w:pPr>
+      <w:r>
+        <w:rPr>
+          <w:rFonts w:ascii="Arial" w:hAnsi="Arial" w:cs="Arial"/>
+          <w:sz w:val="24"/>
+          <w:szCs w:val="24"/>
+        </w:rPr>
+        <w:t>Once we have tried with all the data, we are going to try the same experiments, but using the histogram representation, as we explained before.</w:t>
+      </w:r>
+    </w:p>
+    <w:p>
+      <w:pPr>
+        <w:rPr>
+          <w:rFonts w:ascii="Arial" w:hAnsi="Arial" w:cs="Arial"/>
+          <w:sz w:val="24"/>
+          <w:szCs w:val="24"/>
+        </w:rPr>
+      </w:pPr>
+      <w:r>
+        <w:rPr>
+          <w:rFonts w:ascii="Arial" w:hAnsi="Arial" w:cs="Arial"/>
+          <w:sz w:val="24"/>
+          <w:szCs w:val="24"/>
+        </w:rPr>
+        <w:lastRenderedPageBreak/>
+        <w:t>The code of the features extractions will work similarly to the experiment before, but taking both, the minimum and maximum value of each MFCC, as we can see here:</w:t>
+      </w:r>
+    </w:p>
+    <w:p>
+      <w:pPr>
+        <w:rPr>
+          <w:rFonts w:ascii="Arial" w:hAnsi="Arial" w:cs="Arial"/>
+          <w:b/>
+          <w:color w:val="FF0000"/>
+          <w:sz w:val="24"/>
+          <w:szCs w:val="24"/>
+        </w:rPr>
+      </w:pPr>
+      <w:r>
+        <w:rPr>
+          <w:rFonts w:ascii="Arial" w:hAnsi="Arial" w:cs="Arial"/>
+          <w:b/>
+          <w:color w:val="FF0000"/>
+          <w:sz w:val="24"/>
+          <w:szCs w:val="24"/>
+        </w:rPr>
+        <w:t xml:space="preserve">[CAPTURA DE </w:t>
+      </w:r>
+      <w:proofErr w:type="gramStart"/>
+      <w:r>
+        <w:rPr>
+          <w:rFonts w:ascii="Arial" w:hAnsi="Arial" w:cs="Arial"/>
+          <w:b/>
+          <w:color w:val="FF0000"/>
+          <w:sz w:val="24"/>
+          <w:szCs w:val="24"/>
+        </w:rPr>
+        <w:t>CHAR3(</w:t>
+      </w:r>
+      <w:proofErr w:type="gramEnd"/>
+      <w:r>
+        <w:rPr>
+          <w:rFonts w:ascii="Arial" w:hAnsi="Arial" w:cs="Arial"/>
+          <w:b/>
+          <w:color w:val="FF0000"/>
+          <w:sz w:val="24"/>
+          <w:szCs w:val="24"/>
+        </w:rPr>
+        <w:t>)]</w:t>
+      </w:r>
+    </w:p>
+    <w:p>
+      <w:pPr>
+        <w:rPr>
+          <w:rFonts w:ascii="Arial" w:hAnsi="Arial" w:cs="Arial"/>
+          <w:sz w:val="24"/>
+          <w:szCs w:val="24"/>
+        </w:rPr>
+      </w:pPr>
+      <w:r>
+        <w:rPr>
+          <w:rFonts w:ascii="Arial" w:hAnsi="Arial" w:cs="Arial"/>
+          <w:sz w:val="24"/>
+          <w:szCs w:val="24"/>
+        </w:rPr>
+        <w:t xml:space="preserve">Once we have all the min and max values of each song, we take the minimum and maximum value of all songs, which will be used to calculate the variable “step”, which </w:t>
+      </w:r>
+      <w:r>
+        <w:rPr>
+          <w:rFonts w:ascii="Arial" w:hAnsi="Arial" w:cs="Arial"/>
+          <w:sz w:val="24"/>
+          <w:szCs w:val="24"/>
+        </w:rPr>
+        <w:t>will be the size of each interval of the histogram, dividing the range of all values by the amount of intervals we want.</w:t>
+      </w:r>
+    </w:p>
+    <w:p>
+      <w:pPr>
+        <w:rPr>
+          <w:rFonts w:ascii="Arial" w:hAnsi="Arial" w:cs="Arial"/>
+          <w:sz w:val="24"/>
+          <w:szCs w:val="24"/>
+        </w:rPr>
+      </w:pPr>
+      <w:r>
+        <w:rPr>
+          <w:rFonts w:ascii="Arial" w:hAnsi="Arial" w:cs="Arial"/>
+          <w:sz w:val="24"/>
+          <w:szCs w:val="24"/>
+        </w:rPr>
+        <w:t>The histograms we will end up having will be similar to these:</w:t>
+      </w:r>
+    </w:p>
+    <w:p>
+      <w:pPr>
+        <w:rPr>
+          <w:rFonts w:ascii="Arial" w:hAnsi="Arial" w:cs="Arial"/>
+          <w:b/>
+          <w:color w:val="FF0000"/>
+          <w:sz w:val="24"/>
+          <w:szCs w:val="24"/>
+        </w:rPr>
+      </w:pPr>
+      <w:r>
+        <w:rPr>
+          <w:rFonts w:ascii="Arial" w:hAnsi="Arial" w:cs="Arial"/>
+          <w:b/>
+          <w:color w:val="FF0000"/>
+          <w:sz w:val="24"/>
+          <w:szCs w:val="24"/>
+        </w:rPr>
+        <w:t>[GRAFICAS DE HISTOGRAMA]</w:t>
+      </w:r>
+    </w:p>
+    <w:p>
+      <w:pPr>
+        <w:rPr>
+          <w:rFonts w:ascii="Arial" w:hAnsi="Arial" w:cs="Arial"/>
+          <w:sz w:val="24"/>
+          <w:szCs w:val="24"/>
+        </w:rPr>
+      </w:pPr>
+      <w:r>
+        <w:rPr>
+          <w:rFonts w:ascii="Arial" w:hAnsi="Arial" w:cs="Arial"/>
+          <w:sz w:val="24"/>
+          <w:szCs w:val="24"/>
+        </w:rPr>
+        <w:t xml:space="preserve">As we explained before, </w:t>
+      </w:r>
+      <w:r>
+        <w:rPr>
+          <w:rFonts w:ascii="Arial" w:hAnsi="Arial" w:cs="Arial"/>
+          <w:sz w:val="24"/>
+          <w:szCs w:val="24"/>
+        </w:rPr>
+        <w:t xml:space="preserve">we will only use </w:t>
+      </w:r>
+      <w:r>
+        <w:rPr>
+          <w:rFonts w:ascii="Arial" w:hAnsi="Arial" w:cs="Arial"/>
+          <w:sz w:val="24"/>
+          <w:szCs w:val="24"/>
+        </w:rPr>
+        <w:t>rbf</w:t>
+      </w:r>
+      <w:r>
+        <w:rPr>
+          <w:rFonts w:ascii="Arial" w:hAnsi="Arial" w:cs="Arial"/>
+          <w:sz w:val="24"/>
+          <w:szCs w:val="24"/>
+        </w:rPr>
+        <w:t xml:space="preserve"> and linear kernel, </w:t>
+      </w:r>
+      <w:r>
+        <w:rPr>
+          <w:rFonts w:ascii="Arial" w:hAnsi="Arial" w:cs="Arial"/>
+          <w:sz w:val="24"/>
+          <w:szCs w:val="24"/>
+        </w:rPr>
+        <w:t>dividing</w:t>
+      </w:r>
+      <w:r>
+        <w:rPr>
+          <w:rFonts w:ascii="Arial" w:hAnsi="Arial" w:cs="Arial"/>
+          <w:sz w:val="24"/>
+          <w:szCs w:val="24"/>
+        </w:rPr>
+        <w:t xml:space="preserve"> the results in two different tables, each one for a </w:t>
+      </w:r>
+      <w:r>
+        <w:rPr>
+          <w:rFonts w:ascii="Arial" w:hAnsi="Arial" w:cs="Arial"/>
+          <w:sz w:val="24"/>
+          <w:szCs w:val="24"/>
+        </w:rPr>
+        <w:t>different kernel, and using intervals in tens.</w:t>
+      </w:r>
+    </w:p>
+    <w:p>
+      <w:pPr>
+        <w:rPr>
+          <w:rFonts w:ascii="Arial" w:hAnsi="Arial" w:cs="Arial"/>
+          <w:sz w:val="24"/>
+          <w:szCs w:val="24"/>
+        </w:rPr>
+      </w:pPr>
+      <w:r>
+        <w:rPr>
+          <w:rFonts w:ascii="Arial" w:hAnsi="Arial" w:cs="Arial"/>
+          <w:sz w:val="24"/>
+          <w:szCs w:val="24"/>
+        </w:rPr>
+        <w:t xml:space="preserve">Using </w:t>
+      </w:r>
+      <w:r>
+        <w:rPr>
+          <w:rFonts w:ascii="Arial" w:hAnsi="Arial" w:cs="Arial"/>
+          <w:sz w:val="24"/>
+          <w:szCs w:val="24"/>
+        </w:rPr>
+        <w:t>rbf</w:t>
+      </w:r>
+      <w:r>
+        <w:rPr>
+          <w:rFonts w:ascii="Arial" w:hAnsi="Arial" w:cs="Arial"/>
+          <w:sz w:val="24"/>
+          <w:szCs w:val="24"/>
+        </w:rPr>
+        <w:t xml:space="preserve"> kernel with default parameters, we get these results:</w:t>
+      </w:r>
+    </w:p>
+    <w:tbl>
+      <w:tblPr>
+        <w:tblStyle w:val="TableGrid"/>
+        <w:tblW w:w="8755" w:type="dxa"/>
+        <w:tblLook w:val="04A0" w:firstRow="1" w:lastRow="0" w:firstColumn="1" w:lastColumn="0" w:noHBand="0" w:noVBand="1"/>
+      </w:tblPr>
+      <w:tblGrid>
+        <w:gridCol w:w="990"/>
+        <w:gridCol w:w="862"/>
+        <w:gridCol w:w="863"/>
+        <w:gridCol w:w="863"/>
+        <w:gridCol w:w="863"/>
+        <w:gridCol w:w="862"/>
+        <w:gridCol w:w="863"/>
+        <w:gridCol w:w="863"/>
+        <w:gridCol w:w="863"/>
+        <w:gridCol w:w="863"/>
+      </w:tblGrid>
+      <w:tr>
+        <w:trPr>
+          <w:trHeight w:val="276"/>
+        </w:trPr>
+        <w:tc>
+          <w:tcPr>
+            <w:tcW w:w="990" w:type="dxa"/>
+          </w:tcPr>
+          <w:p>
+            <w:pPr>
+              <w:rPr>
+                <w:rFonts w:ascii="Arial" w:hAnsi="Arial" w:cs="Arial"/>
+                <w:color w:val="FF0000"/>
+                <w:sz w:val="24"/>
+                <w:szCs w:val="24"/>
+              </w:rPr>
+            </w:pPr>
+            <w:r>
+              <w:rPr>
+                <w:rFonts w:ascii="Arial" w:hAnsi="Arial" w:cs="Arial"/>
+                <w:color w:val="FF0000"/>
+                <w:sz w:val="24"/>
+                <w:szCs w:val="24"/>
+              </w:rPr>
+              <w:t>n_mfcc</w:t>
+            </w:r>
+          </w:p>
+        </w:tc>
+        <w:tc>
+          <w:tcPr>
+            <w:tcW w:w="862" w:type="dxa"/>
+            <w:vAlign w:val="center"/>
+          </w:tcPr>
+          <w:p>
+            <w:pPr>
+              <w:jc w:val="center"/>
+              <w:rPr>
+                <w:rFonts w:ascii="Arial" w:hAnsi="Arial" w:cs="Arial"/>
+                <w:color w:val="FF0000"/>
+                <w:sz w:val="24"/>
+                <w:szCs w:val="24"/>
+              </w:rPr>
+            </w:pPr>
+            <w:r>
+              <w:rPr>
+                <w:rFonts w:ascii="Arial" w:hAnsi="Arial" w:cs="Arial"/>
+                <w:color w:val="FF0000"/>
+                <w:sz w:val="24"/>
+                <w:szCs w:val="24"/>
+              </w:rPr>
+              <w:t>10</w:t>
+            </w:r>
+          </w:p>
+        </w:tc>
+        <w:tc>
+          <w:tcPr>
+            <w:tcW w:w="863" w:type="dxa"/>
+            <w:vAlign w:val="center"/>
+          </w:tcPr>
+          <w:p>
+            <w:pPr>
+              <w:jc w:val="center"/>
+              <w:rPr>
+                <w:rFonts w:ascii="Arial" w:hAnsi="Arial" w:cs="Arial"/>
+                <w:color w:val="FF0000"/>
+                <w:sz w:val="24"/>
+                <w:szCs w:val="24"/>
+              </w:rPr>
+            </w:pPr>
+            <w:r>
+              <w:rPr>
+                <w:rFonts w:ascii="Arial" w:hAnsi="Arial" w:cs="Arial"/>
+                <w:color w:val="FF0000"/>
+                <w:sz w:val="24"/>
+                <w:szCs w:val="24"/>
+              </w:rPr>
+              <w:t>20</w:t>
+            </w:r>
+          </w:p>
+        </w:tc>
+        <w:tc>
+          <w:tcPr>
+            <w:tcW w:w="863" w:type="dxa"/>
+            <w:vAlign w:val="center"/>
+          </w:tcPr>
+          <w:p>
+            <w:pPr>
+              <w:jc w:val="center"/>
+              <w:rPr>
+                <w:rFonts w:ascii="Arial" w:hAnsi="Arial" w:cs="Arial"/>
+                <w:color w:val="FF0000"/>
+                <w:sz w:val="24"/>
+                <w:szCs w:val="24"/>
+              </w:rPr>
+            </w:pPr>
+            <w:r>
+              <w:rPr>
+                <w:rFonts w:ascii="Arial" w:hAnsi="Arial" w:cs="Arial"/>
+                <w:color w:val="FF0000"/>
+                <w:sz w:val="24"/>
+                <w:szCs w:val="24"/>
+              </w:rPr>
+              <w:t>30</w:t>
+            </w:r>
+          </w:p>
+        </w:tc>
+        <w:tc>
+          <w:tcPr>
+            <w:tcW w:w="863" w:type="dxa"/>
+            <w:vAlign w:val="center"/>
+          </w:tcPr>
+          <w:p>
+            <w:pPr>
+              <w:jc w:val="center"/>
+              <w:rPr>
+                <w:rFonts w:ascii="Arial" w:hAnsi="Arial" w:cs="Arial"/>
+                <w:color w:val="FF0000"/>
+                <w:sz w:val="24"/>
+                <w:szCs w:val="24"/>
+              </w:rPr>
+            </w:pPr>
+            <w:r>
+              <w:rPr>
+                <w:rFonts w:ascii="Arial" w:hAnsi="Arial" w:cs="Arial"/>
+                <w:color w:val="FF0000"/>
+                <w:sz w:val="24"/>
+                <w:szCs w:val="24"/>
+              </w:rPr>
+              <w:t>40</w:t>
+            </w:r>
+          </w:p>
+        </w:tc>
+        <w:tc>
+          <w:tcPr>
+            <w:tcW w:w="862" w:type="dxa"/>
+            <w:vAlign w:val="center"/>
+          </w:tcPr>
+          <w:p>
+            <w:pPr>
+              <w:jc w:val="center"/>
+              <w:rPr>
+                <w:rFonts w:ascii="Arial" w:hAnsi="Arial" w:cs="Arial"/>
+                <w:color w:val="FF0000"/>
+                <w:sz w:val="24"/>
+                <w:szCs w:val="24"/>
+              </w:rPr>
+            </w:pPr>
+            <w:r>
+              <w:rPr>
+                <w:rFonts w:ascii="Arial" w:hAnsi="Arial" w:cs="Arial"/>
+                <w:color w:val="FF0000"/>
+                <w:sz w:val="24"/>
+                <w:szCs w:val="24"/>
+              </w:rPr>
+              <w:t>50</w:t>
+            </w:r>
+          </w:p>
+        </w:tc>
+        <w:tc>
+          <w:tcPr>
+            <w:tcW w:w="863" w:type="dxa"/>
+            <w:vAlign w:val="center"/>
+          </w:tcPr>
+          <w:p>
+            <w:pPr>
+              <w:jc w:val="center"/>
+              <w:rPr>
+                <w:rFonts w:ascii="Arial" w:hAnsi="Arial" w:cs="Arial"/>
+                <w:color w:val="FF0000"/>
+                <w:sz w:val="24"/>
+                <w:szCs w:val="24"/>
+              </w:rPr>
+            </w:pPr>
+            <w:r>
+              <w:rPr>
+                <w:rFonts w:ascii="Arial" w:hAnsi="Arial" w:cs="Arial"/>
+                <w:color w:val="FF0000"/>
+                <w:sz w:val="24"/>
+                <w:szCs w:val="24"/>
+              </w:rPr>
+              <w:t>60</w:t>
+            </w:r>
+          </w:p>
+        </w:tc>
+        <w:tc>
+          <w:tcPr>
+            <w:tcW w:w="863" w:type="dxa"/>
+            <w:vAlign w:val="center"/>
+          </w:tcPr>
+          <w:p>
+            <w:pPr>
+              <w:jc w:val="center"/>
+              <w:rPr>
+                <w:rFonts w:ascii="Arial" w:hAnsi="Arial" w:cs="Arial"/>
+                <w:color w:val="FF0000"/>
+                <w:sz w:val="24"/>
+                <w:szCs w:val="24"/>
+              </w:rPr>
+            </w:pPr>
+            <w:r>
+              <w:rPr>
+                <w:rFonts w:ascii="Arial" w:hAnsi="Arial" w:cs="Arial"/>
+                <w:color w:val="FF0000"/>
+                <w:sz w:val="24"/>
+                <w:szCs w:val="24"/>
+              </w:rPr>
+              <w:t>70</w:t>
+            </w:r>
+          </w:p>
+        </w:tc>
+        <w:tc>
+          <w:tcPr>
+            <w:tcW w:w="863" w:type="dxa"/>
+            <w:vAlign w:val="center"/>
+          </w:tcPr>
+          <w:p>
+            <w:pPr>
+              <w:jc w:val="center"/>
+              <w:rPr>
+                <w:rFonts w:ascii="Arial" w:hAnsi="Arial" w:cs="Arial"/>
+                <w:color w:val="FF0000"/>
+                <w:sz w:val="24"/>
+                <w:szCs w:val="24"/>
+              </w:rPr>
+            </w:pPr>
+            <w:r>
+              <w:rPr>
+                <w:rFonts w:ascii="Arial" w:hAnsi="Arial" w:cs="Arial"/>
+                <w:color w:val="FF0000"/>
+                <w:sz w:val="24"/>
+                <w:szCs w:val="24"/>
+              </w:rPr>
+              <w:t>80</w:t>
+            </w:r>
+          </w:p>
+        </w:tc>
+        <w:tc>
+          <w:tcPr>
+            <w:tcW w:w="863" w:type="dxa"/>
+            <w:vAlign w:val="center"/>
+          </w:tcPr>
+          <w:p>
+            <w:pPr>
+              <w:jc w:val="center"/>
+              <w:rPr>
+                <w:rFonts w:ascii="Arial" w:hAnsi="Arial" w:cs="Arial"/>
+                <w:color w:val="FF0000"/>
+                <w:sz w:val="24"/>
+                <w:szCs w:val="24"/>
+              </w:rPr>
+            </w:pPr>
+            <w:r>
+              <w:rPr>
+                <w:rFonts w:ascii="Arial" w:hAnsi="Arial" w:cs="Arial"/>
+                <w:color w:val="FF0000"/>
+                <w:sz w:val="24"/>
+                <w:szCs w:val="24"/>
+              </w:rPr>
+              <w:t>90</w:t>
+            </w:r>
+          </w:p>
+        </w:tc>
+      </w:tr>
+      <w:tr>
+        <w:trPr>
+          <w:trHeight w:val="276"/>
+        </w:trPr>
+        <w:tc>
+          <w:tcPr>
+            <w:tcW w:w="990" w:type="dxa"/>
+          </w:tcPr>
+          <w:p>
+            <w:pPr>
+              <w:rPr>
+                <w:rFonts w:ascii="Arial" w:hAnsi="Arial" w:cs="Arial"/>
+                <w:color w:val="FF0000"/>
+                <w:sz w:val="24"/>
+                <w:szCs w:val="24"/>
+              </w:rPr>
+            </w:pPr>
+            <w:r>
+              <w:rPr>
+                <w:rFonts w:ascii="Arial" w:hAnsi="Arial" w:cs="Arial"/>
+                <w:color w:val="FF0000"/>
+                <w:sz w:val="24"/>
+                <w:szCs w:val="24"/>
+              </w:rPr>
+              <w:t>5</w:t>
+            </w:r>
+          </w:p>
+        </w:tc>
+        <w:tc>
+          <w:tcPr>
+            <w:tcW w:w="862" w:type="dxa"/>
+            <w:vAlign w:val="center"/>
+          </w:tcPr>
+          <w:p>
+            <w:pPr>
+              <w:jc w:val="center"/>
+              <w:rPr>
+                <w:rFonts w:ascii="Arial" w:hAnsi="Arial" w:cs="Arial"/>
+                <w:color w:val="FF0000"/>
+                <w:sz w:val="24"/>
+                <w:szCs w:val="24"/>
+              </w:rPr>
+            </w:pPr>
+          </w:p>
+        </w:tc>
+        <w:tc>
+          <w:tcPr>
+            <w:tcW w:w="863" w:type="dxa"/>
+            <w:vAlign w:val="center"/>
+          </w:tcPr>
+          <w:p>
+            <w:pPr>
+              <w:jc w:val="center"/>
+              <w:rPr>
+                <w:rFonts w:ascii="Arial" w:hAnsi="Arial" w:cs="Arial"/>
+                <w:color w:val="FF0000"/>
+                <w:sz w:val="24"/>
+                <w:szCs w:val="24"/>
+              </w:rPr>
+            </w:pPr>
+          </w:p>
+        </w:tc>
+        <w:tc>
+          <w:tcPr>
+            <w:tcW w:w="863" w:type="dxa"/>
+            <w:vAlign w:val="center"/>
+          </w:tcPr>
+          <w:p>
+            <w:pPr>
+              <w:jc w:val="center"/>
+              <w:rPr>
+                <w:rFonts w:ascii="Arial" w:hAnsi="Arial" w:cs="Arial"/>
+                <w:color w:val="FF0000"/>
+                <w:sz w:val="24"/>
+                <w:szCs w:val="24"/>
+              </w:rPr>
+            </w:pPr>
+          </w:p>
+        </w:tc>
+        <w:tc>
+          <w:tcPr>
+            <w:tcW w:w="863" w:type="dxa"/>
+            <w:vAlign w:val="center"/>
+          </w:tcPr>
+          <w:p>
+            <w:pPr>
+              <w:jc w:val="center"/>
+              <w:rPr>
+                <w:rFonts w:ascii="Arial" w:hAnsi="Arial" w:cs="Arial"/>
+                <w:color w:val="FF0000"/>
+                <w:sz w:val="24"/>
+                <w:szCs w:val="24"/>
+              </w:rPr>
+            </w:pPr>
+          </w:p>
+        </w:tc>
+        <w:tc>
+          <w:tcPr>
+            <w:tcW w:w="862" w:type="dxa"/>
+            <w:vAlign w:val="center"/>
+          </w:tcPr>
+          <w:p>
+            <w:pPr>
+              <w:jc w:val="center"/>
+              <w:rPr>
+                <w:rFonts w:ascii="Arial" w:hAnsi="Arial" w:cs="Arial"/>
+                <w:color w:val="FF0000"/>
+                <w:sz w:val="24"/>
+                <w:szCs w:val="24"/>
+              </w:rPr>
+            </w:pPr>
+          </w:p>
+        </w:tc>
+        <w:tc>
+          <w:tcPr>
+            <w:tcW w:w="863" w:type="dxa"/>
+            <w:vAlign w:val="center"/>
+          </w:tcPr>
+          <w:p>
+            <w:pPr>
+              <w:jc w:val="center"/>
+              <w:rPr>
+                <w:rFonts w:ascii="Arial" w:hAnsi="Arial" w:cs="Arial"/>
+                <w:color w:val="FF0000"/>
+                <w:sz w:val="24"/>
+                <w:szCs w:val="24"/>
+              </w:rPr>
+            </w:pPr>
+          </w:p>
+        </w:tc>
+        <w:tc>
+          <w:tcPr>
+            <w:tcW w:w="863" w:type="dxa"/>
+            <w:vAlign w:val="center"/>
+          </w:tcPr>
+          <w:p>
+            <w:pPr>
+              <w:jc w:val="center"/>
+              <w:rPr>
+                <w:rFonts w:ascii="Arial" w:hAnsi="Arial" w:cs="Arial"/>
+                <w:color w:val="FF0000"/>
+                <w:sz w:val="24"/>
+                <w:szCs w:val="24"/>
+              </w:rPr>
+            </w:pPr>
+          </w:p>
+        </w:tc>
+        <w:tc>
+          <w:tcPr>
+            <w:tcW w:w="863" w:type="dxa"/>
+            <w:vAlign w:val="center"/>
+          </w:tcPr>
+          <w:p>
+            <w:pPr>
+              <w:jc w:val="center"/>
+              <w:rPr>
+                <w:rFonts w:ascii="Arial" w:hAnsi="Arial" w:cs="Arial"/>
+                <w:color w:val="FF0000"/>
+                <w:sz w:val="24"/>
+                <w:szCs w:val="24"/>
+              </w:rPr>
+            </w:pPr>
+          </w:p>
+        </w:tc>
+        <w:tc>
+          <w:tcPr>
+            <w:tcW w:w="863" w:type="dxa"/>
+            <w:vAlign w:val="center"/>
+          </w:tcPr>
+          <w:p>
+            <w:pPr>
+              <w:jc w:val="center"/>
+              <w:rPr>
+                <w:rFonts w:ascii="Arial" w:hAnsi="Arial" w:cs="Arial"/>
+                <w:color w:val="FF0000"/>
+                <w:sz w:val="24"/>
+                <w:szCs w:val="24"/>
+              </w:rPr>
+            </w:pPr>
+          </w:p>
+        </w:tc>
+      </w:tr>
+      <w:tr>
+        <w:trPr>
+          <w:trHeight w:val="276"/>
+        </w:trPr>
+        <w:tc>
+          <w:tcPr>
+            <w:tcW w:w="990" w:type="dxa"/>
+          </w:tcPr>
+          <w:p>
+            <w:pPr>
+              <w:rPr>
+                <w:rFonts w:ascii="Arial" w:hAnsi="Arial" w:cs="Arial"/>
+                <w:color w:val="FF0000"/>
+                <w:sz w:val="24"/>
+                <w:szCs w:val="24"/>
+              </w:rPr>
+            </w:pPr>
+            <w:r>
+              <w:rPr>
+                <w:rFonts w:ascii="Arial" w:hAnsi="Arial" w:cs="Arial"/>
+                <w:color w:val="FF0000"/>
+                <w:sz w:val="24"/>
+                <w:szCs w:val="24"/>
+              </w:rPr>
+              <w:t>10</w:t>
+            </w:r>
+          </w:p>
+        </w:tc>
+        <w:tc>
+          <w:tcPr>
+            <w:tcW w:w="862" w:type="dxa"/>
+            <w:vAlign w:val="center"/>
+          </w:tcPr>
+          <w:p>
+            <w:pPr>
+              <w:jc w:val="center"/>
+              <w:rPr>
+                <w:rFonts w:ascii="Arial" w:hAnsi="Arial" w:cs="Arial"/>
+                <w:color w:val="FF0000"/>
+                <w:sz w:val="24"/>
+                <w:szCs w:val="24"/>
+              </w:rPr>
+            </w:pPr>
+          </w:p>
+        </w:tc>
+        <w:tc>
+          <w:tcPr>
+            <w:tcW w:w="863" w:type="dxa"/>
+            <w:vAlign w:val="center"/>
+          </w:tcPr>
+          <w:p>
+            <w:pPr>
+              <w:jc w:val="center"/>
+              <w:rPr>
+                <w:rFonts w:ascii="Arial" w:hAnsi="Arial" w:cs="Arial"/>
+                <w:color w:val="FF0000"/>
+                <w:sz w:val="24"/>
+                <w:szCs w:val="24"/>
+              </w:rPr>
+            </w:pPr>
+          </w:p>
+        </w:tc>
+        <w:tc>
+          <w:tcPr>
+            <w:tcW w:w="863" w:type="dxa"/>
+            <w:vAlign w:val="center"/>
+          </w:tcPr>
+          <w:p>
+            <w:pPr>
+              <w:jc w:val="center"/>
+              <w:rPr>
+                <w:rFonts w:ascii="Arial" w:hAnsi="Arial" w:cs="Arial"/>
+                <w:color w:val="FF0000"/>
+                <w:sz w:val="24"/>
+                <w:szCs w:val="24"/>
+              </w:rPr>
+            </w:pPr>
+          </w:p>
+        </w:tc>
+        <w:tc>
+          <w:tcPr>
+            <w:tcW w:w="863" w:type="dxa"/>
+            <w:vAlign w:val="center"/>
+          </w:tcPr>
+          <w:p>
+            <w:pPr>
+              <w:jc w:val="center"/>
+              <w:rPr>
+                <w:rFonts w:ascii="Arial" w:hAnsi="Arial" w:cs="Arial"/>
+                <w:color w:val="FF0000"/>
+                <w:sz w:val="24"/>
+                <w:szCs w:val="24"/>
+              </w:rPr>
+            </w:pPr>
+          </w:p>
+        </w:tc>
+        <w:tc>
+          <w:tcPr>
+            <w:tcW w:w="862" w:type="dxa"/>
+            <w:vAlign w:val="center"/>
+          </w:tcPr>
+          <w:p>
+            <w:pPr>
+              <w:jc w:val="center"/>
+              <w:rPr>
+                <w:rFonts w:ascii="Arial" w:hAnsi="Arial" w:cs="Arial"/>
+                <w:color w:val="FF0000"/>
+                <w:sz w:val="24"/>
+                <w:szCs w:val="24"/>
+              </w:rPr>
+            </w:pPr>
+          </w:p>
+        </w:tc>
+        <w:tc>
+          <w:tcPr>
+            <w:tcW w:w="863" w:type="dxa"/>
+            <w:vAlign w:val="center"/>
+          </w:tcPr>
+          <w:p>
+            <w:pPr>
+              <w:jc w:val="center"/>
+              <w:rPr>
+                <w:rFonts w:ascii="Arial" w:hAnsi="Arial" w:cs="Arial"/>
+                <w:color w:val="FF0000"/>
+                <w:sz w:val="24"/>
+                <w:szCs w:val="24"/>
+              </w:rPr>
+            </w:pPr>
+          </w:p>
+        </w:tc>
+        <w:tc>
+          <w:tcPr>
+            <w:tcW w:w="863" w:type="dxa"/>
+            <w:vAlign w:val="center"/>
+          </w:tcPr>
+          <w:p>
+            <w:pPr>
+              <w:jc w:val="center"/>
+              <w:rPr>
+                <w:rFonts w:ascii="Arial" w:hAnsi="Arial" w:cs="Arial"/>
+                <w:color w:val="FF0000"/>
+                <w:sz w:val="24"/>
+                <w:szCs w:val="24"/>
+              </w:rPr>
+            </w:pPr>
+          </w:p>
+        </w:tc>
+        <w:tc>
+          <w:tcPr>
+            <w:tcW w:w="863" w:type="dxa"/>
+            <w:vAlign w:val="center"/>
+          </w:tcPr>
+          <w:p>
+            <w:pPr>
+              <w:jc w:val="center"/>
+              <w:rPr>
+                <w:rFonts w:ascii="Arial" w:hAnsi="Arial" w:cs="Arial"/>
+                <w:color w:val="FF0000"/>
+                <w:sz w:val="24"/>
+                <w:szCs w:val="24"/>
+              </w:rPr>
+            </w:pPr>
+          </w:p>
+        </w:tc>
+        <w:tc>
+          <w:tcPr>
+            <w:tcW w:w="863" w:type="dxa"/>
+            <w:vAlign w:val="center"/>
+          </w:tcPr>
+          <w:p>
+            <w:pPr>
+              <w:jc w:val="center"/>
+              <w:rPr>
+                <w:rFonts w:ascii="Arial" w:hAnsi="Arial" w:cs="Arial"/>
+                <w:color w:val="FF0000"/>
+                <w:sz w:val="24"/>
+                <w:szCs w:val="24"/>
+              </w:rPr>
+            </w:pPr>
+          </w:p>
+        </w:tc>
+      </w:tr>
+      <w:tr>
+        <w:trPr>
+          <w:trHeight w:val="276"/>
+        </w:trPr>
+        <w:tc>
+          <w:tcPr>
+            <w:tcW w:w="990" w:type="dxa"/>
+          </w:tcPr>
+          <w:p>
+            <w:pPr>
+              <w:rPr>
+                <w:rFonts w:ascii="Arial" w:hAnsi="Arial" w:cs="Arial"/>
+                <w:sz w:val="24"/>
+                <w:szCs w:val="24"/>
+              </w:rPr>
+            </w:pPr>
+            <w:r>
+              <w:rPr>
+                <w:rFonts w:ascii="Arial" w:hAnsi="Arial" w:cs="Arial"/>
+                <w:sz w:val="24"/>
+                <w:szCs w:val="24"/>
+              </w:rPr>
+              <w:t>15</w:t>
+            </w:r>
+          </w:p>
+        </w:tc>
+        <w:tc>
+          <w:tcPr>
+            <w:tcW w:w="862" w:type="dxa"/>
+            <w:vAlign w:val="center"/>
+          </w:tcPr>
+          <w:p>
+            <w:pPr>
+              <w:jc w:val="center"/>
+              <w:rPr>
+                <w:rFonts w:ascii="Arial" w:hAnsi="Arial" w:cs="Arial"/>
+                <w:sz w:val="24"/>
+                <w:szCs w:val="24"/>
+              </w:rPr>
+            </w:pPr>
+            <w:r>
+              <w:rPr>
+                <w:rFonts w:ascii="Arial" w:hAnsi="Arial" w:cs="Arial"/>
+                <w:sz w:val="24"/>
+                <w:szCs w:val="24"/>
+              </w:rPr>
+              <w:t>24</w:t>
+            </w:r>
+          </w:p>
+        </w:tc>
+        <w:tc>
+          <w:tcPr>
+            <w:tcW w:w="863" w:type="dxa"/>
+            <w:vAlign w:val="center"/>
+          </w:tcPr>
+          <w:p>
+            <w:pPr>
+              <w:jc w:val="center"/>
+              <w:rPr>
+                <w:rFonts w:ascii="Arial" w:hAnsi="Arial" w:cs="Arial"/>
+                <w:sz w:val="24"/>
+                <w:szCs w:val="24"/>
+              </w:rPr>
+            </w:pPr>
+            <w:r>
+              <w:rPr>
+                <w:rFonts w:ascii="Arial" w:hAnsi="Arial" w:cs="Arial"/>
+                <w:sz w:val="24"/>
+                <w:szCs w:val="24"/>
+              </w:rPr>
+              <w:t>37</w:t>
+            </w:r>
+          </w:p>
+        </w:tc>
+        <w:tc>
+          <w:tcPr>
+            <w:tcW w:w="863" w:type="dxa"/>
+            <w:vAlign w:val="center"/>
+          </w:tcPr>
+          <w:p>
+            <w:pPr>
+              <w:jc w:val="center"/>
+              <w:rPr>
+                <w:rFonts w:ascii="Arial" w:hAnsi="Arial" w:cs="Arial"/>
+                <w:sz w:val="24"/>
+                <w:szCs w:val="24"/>
+              </w:rPr>
+            </w:pPr>
+            <w:r>
+              <w:rPr>
+                <w:rFonts w:ascii="Arial" w:hAnsi="Arial" w:cs="Arial"/>
+                <w:sz w:val="24"/>
+                <w:szCs w:val="24"/>
+              </w:rPr>
+              <w:t>37</w:t>
+            </w:r>
+          </w:p>
+        </w:tc>
+        <w:tc>
+          <w:tcPr>
+            <w:tcW w:w="863" w:type="dxa"/>
+            <w:vAlign w:val="center"/>
+          </w:tcPr>
+          <w:p>
+            <w:pPr>
+              <w:jc w:val="center"/>
+              <w:rPr>
+                <w:rFonts w:ascii="Arial" w:hAnsi="Arial" w:cs="Arial"/>
+                <w:sz w:val="24"/>
+                <w:szCs w:val="24"/>
+              </w:rPr>
+            </w:pPr>
+            <w:r>
+              <w:rPr>
+                <w:rFonts w:ascii="Arial" w:hAnsi="Arial" w:cs="Arial"/>
+                <w:sz w:val="24"/>
+                <w:szCs w:val="24"/>
+              </w:rPr>
+              <w:t>35</w:t>
+            </w:r>
+          </w:p>
+        </w:tc>
+        <w:tc>
+          <w:tcPr>
+            <w:tcW w:w="862" w:type="dxa"/>
+            <w:vAlign w:val="center"/>
+          </w:tcPr>
+          <w:p>
+            <w:pPr>
+              <w:jc w:val="center"/>
+              <w:rPr>
+                <w:rFonts w:ascii="Arial" w:hAnsi="Arial" w:cs="Arial"/>
+                <w:sz w:val="24"/>
+                <w:szCs w:val="24"/>
+              </w:rPr>
+            </w:pPr>
+            <w:r>
+              <w:rPr>
+                <w:rFonts w:ascii="Arial" w:hAnsi="Arial" w:cs="Arial"/>
+                <w:sz w:val="24"/>
+                <w:szCs w:val="24"/>
+              </w:rPr>
+              <w:t>37</w:t>
+            </w:r>
+          </w:p>
+        </w:tc>
+        <w:tc>
+          <w:tcPr>
+            <w:tcW w:w="863" w:type="dxa"/>
+            <w:vAlign w:val="center"/>
+          </w:tcPr>
+          <w:p>
+            <w:pPr>
+              <w:jc w:val="center"/>
+              <w:rPr>
+                <w:rFonts w:ascii="Arial" w:hAnsi="Arial" w:cs="Arial"/>
+                <w:sz w:val="24"/>
+                <w:szCs w:val="24"/>
+              </w:rPr>
+            </w:pPr>
+            <w:r>
+              <w:rPr>
+                <w:rFonts w:ascii="Arial" w:hAnsi="Arial" w:cs="Arial"/>
+                <w:sz w:val="24"/>
+                <w:szCs w:val="24"/>
+              </w:rPr>
+              <w:t>33</w:t>
+            </w:r>
+          </w:p>
+        </w:tc>
+        <w:tc>
+          <w:tcPr>
+            <w:tcW w:w="863" w:type="dxa"/>
+            <w:vAlign w:val="center"/>
+          </w:tcPr>
+          <w:p>
+            <w:pPr>
+              <w:jc w:val="center"/>
+              <w:rPr>
+                <w:rFonts w:ascii="Arial" w:hAnsi="Arial" w:cs="Arial"/>
+                <w:sz w:val="24"/>
+                <w:szCs w:val="24"/>
+              </w:rPr>
+            </w:pPr>
+            <w:r>
+              <w:rPr>
+                <w:rFonts w:ascii="Arial" w:hAnsi="Arial" w:cs="Arial"/>
+                <w:sz w:val="24"/>
+                <w:szCs w:val="24"/>
+              </w:rPr>
+              <w:t>31</w:t>
+            </w:r>
+          </w:p>
+        </w:tc>
+        <w:tc>
+          <w:tcPr>
+            <w:tcW w:w="863" w:type="dxa"/>
+            <w:vAlign w:val="center"/>
+          </w:tcPr>
+          <w:p>
+            <w:pPr>
+              <w:jc w:val="center"/>
+              <w:rPr>
+                <w:rFonts w:ascii="Arial" w:hAnsi="Arial" w:cs="Arial"/>
+                <w:sz w:val="24"/>
+                <w:szCs w:val="24"/>
+              </w:rPr>
+            </w:pPr>
+            <w:r>
+              <w:rPr>
+                <w:rFonts w:ascii="Arial" w:hAnsi="Arial" w:cs="Arial"/>
+                <w:sz w:val="24"/>
+                <w:szCs w:val="24"/>
+              </w:rPr>
+              <w:t>31</w:t>
+            </w:r>
+          </w:p>
+        </w:tc>
+        <w:tc>
+          <w:tcPr>
+            <w:tcW w:w="863" w:type="dxa"/>
+            <w:vAlign w:val="center"/>
+          </w:tcPr>
+          <w:p>
+            <w:pPr>
+              <w:jc w:val="center"/>
+              <w:rPr>
+                <w:rFonts w:ascii="Arial" w:hAnsi="Arial" w:cs="Arial"/>
+                <w:sz w:val="24"/>
+                <w:szCs w:val="24"/>
+              </w:rPr>
+            </w:pPr>
+            <w:r>
+              <w:rPr>
+                <w:rFonts w:ascii="Arial" w:hAnsi="Arial" w:cs="Arial"/>
+                <w:sz w:val="24"/>
+                <w:szCs w:val="24"/>
+              </w:rPr>
+              <w:t>29</w:t>
+            </w:r>
+          </w:p>
+        </w:tc>
+      </w:tr>
+      <w:tr>
+        <w:trPr>
+          <w:trHeight w:val="276"/>
+        </w:trPr>
+        <w:tc>
+          <w:tcPr>
+            <w:tcW w:w="990" w:type="dxa"/>
+          </w:tcPr>
+          <w:p>
+            <w:pPr>
+              <w:rPr>
+                <w:rFonts w:ascii="Arial" w:hAnsi="Arial" w:cs="Arial"/>
+                <w:color w:val="FF0000"/>
+                <w:sz w:val="24"/>
+                <w:szCs w:val="24"/>
+              </w:rPr>
+            </w:pPr>
+            <w:r>
+              <w:rPr>
+                <w:rFonts w:ascii="Arial" w:hAnsi="Arial" w:cs="Arial"/>
+                <w:color w:val="FF0000"/>
+                <w:sz w:val="24"/>
+                <w:szCs w:val="24"/>
+              </w:rPr>
+              <w:t>20</w:t>
+            </w:r>
+          </w:p>
+        </w:tc>
+        <w:tc>
+          <w:tcPr>
+            <w:tcW w:w="862" w:type="dxa"/>
+            <w:vAlign w:val="center"/>
+          </w:tcPr>
+          <w:p>
+            <w:pPr>
+              <w:jc w:val="center"/>
+              <w:rPr>
+                <w:rFonts w:ascii="Arial" w:hAnsi="Arial" w:cs="Arial"/>
+                <w:color w:val="FF0000"/>
+                <w:sz w:val="24"/>
+                <w:szCs w:val="24"/>
+              </w:rPr>
+            </w:pPr>
+          </w:p>
+        </w:tc>
+        <w:tc>
+          <w:tcPr>
+            <w:tcW w:w="863" w:type="dxa"/>
+            <w:vAlign w:val="center"/>
+          </w:tcPr>
+          <w:p>
+            <w:pPr>
+              <w:jc w:val="center"/>
+              <w:rPr>
+                <w:rFonts w:ascii="Arial" w:hAnsi="Arial" w:cs="Arial"/>
+                <w:color w:val="FF0000"/>
+                <w:sz w:val="24"/>
+                <w:szCs w:val="24"/>
+              </w:rPr>
+            </w:pPr>
+          </w:p>
+        </w:tc>
+        <w:tc>
+          <w:tcPr>
+            <w:tcW w:w="863" w:type="dxa"/>
+            <w:vAlign w:val="center"/>
+          </w:tcPr>
+          <w:p>
+            <w:pPr>
+              <w:jc w:val="center"/>
+              <w:rPr>
+                <w:rFonts w:ascii="Arial" w:hAnsi="Arial" w:cs="Arial"/>
+                <w:color w:val="FF0000"/>
+                <w:sz w:val="24"/>
+                <w:szCs w:val="24"/>
+              </w:rPr>
+            </w:pPr>
+          </w:p>
+        </w:tc>
+        <w:tc>
+          <w:tcPr>
+            <w:tcW w:w="863" w:type="dxa"/>
+            <w:vAlign w:val="center"/>
+          </w:tcPr>
+          <w:p>
+            <w:pPr>
+              <w:jc w:val="center"/>
+              <w:rPr>
+                <w:rFonts w:ascii="Arial" w:hAnsi="Arial" w:cs="Arial"/>
+                <w:color w:val="FF0000"/>
+                <w:sz w:val="24"/>
+                <w:szCs w:val="24"/>
+              </w:rPr>
+            </w:pPr>
+          </w:p>
+        </w:tc>
+        <w:tc>
+          <w:tcPr>
+            <w:tcW w:w="862" w:type="dxa"/>
+            <w:vAlign w:val="center"/>
+          </w:tcPr>
+          <w:p>
+            <w:pPr>
+              <w:jc w:val="center"/>
+              <w:rPr>
+                <w:rFonts w:ascii="Arial" w:hAnsi="Arial" w:cs="Arial"/>
+                <w:color w:val="FF0000"/>
+                <w:sz w:val="24"/>
+                <w:szCs w:val="24"/>
+              </w:rPr>
+            </w:pPr>
+          </w:p>
+        </w:tc>
+        <w:tc>
+          <w:tcPr>
+            <w:tcW w:w="863" w:type="dxa"/>
+            <w:vAlign w:val="center"/>
+          </w:tcPr>
+          <w:p>
+            <w:pPr>
+              <w:jc w:val="center"/>
+              <w:rPr>
+                <w:rFonts w:ascii="Arial" w:hAnsi="Arial" w:cs="Arial"/>
+                <w:color w:val="FF0000"/>
+                <w:sz w:val="24"/>
+                <w:szCs w:val="24"/>
+              </w:rPr>
+            </w:pPr>
+          </w:p>
+        </w:tc>
+        <w:tc>
+          <w:tcPr>
+            <w:tcW w:w="863" w:type="dxa"/>
+            <w:vAlign w:val="center"/>
+          </w:tcPr>
+          <w:p>
+            <w:pPr>
+              <w:jc w:val="center"/>
+              <w:rPr>
+                <w:rFonts w:ascii="Arial" w:hAnsi="Arial" w:cs="Arial"/>
+                <w:color w:val="FF0000"/>
+                <w:sz w:val="24"/>
+                <w:szCs w:val="24"/>
+              </w:rPr>
+            </w:pPr>
+          </w:p>
+        </w:tc>
+        <w:tc>
+          <w:tcPr>
+            <w:tcW w:w="863" w:type="dxa"/>
+            <w:vAlign w:val="center"/>
+          </w:tcPr>
+          <w:p>
+            <w:pPr>
+              <w:jc w:val="center"/>
+              <w:rPr>
+                <w:rFonts w:ascii="Arial" w:hAnsi="Arial" w:cs="Arial"/>
+                <w:color w:val="FF0000"/>
+                <w:sz w:val="24"/>
+                <w:szCs w:val="24"/>
+              </w:rPr>
+            </w:pPr>
+          </w:p>
+        </w:tc>
+        <w:tc>
+          <w:tcPr>
+            <w:tcW w:w="863" w:type="dxa"/>
+            <w:vAlign w:val="center"/>
+          </w:tcPr>
+          <w:p>
+            <w:pPr>
+              <w:jc w:val="center"/>
+              <w:rPr>
+                <w:rFonts w:ascii="Arial" w:hAnsi="Arial" w:cs="Arial"/>
+                <w:color w:val="FF0000"/>
+                <w:sz w:val="24"/>
+                <w:szCs w:val="24"/>
+              </w:rPr>
+            </w:pPr>
+          </w:p>
+        </w:tc>
+      </w:tr>
+    </w:tbl>
+    <w:p>
+      <w:pPr>
+        <w:rPr>
+          <w:rFonts w:ascii="Arial" w:hAnsi="Arial" w:cs="Arial"/>
+          <w:sz w:val="24"/>
+          <w:szCs w:val="24"/>
+        </w:rPr>
+      </w:pPr>
+    </w:p>
+    <w:p>
+      <w:pPr>
+        <w:rPr>
+          <w:rFonts w:ascii="Arial" w:hAnsi="Arial" w:cs="Arial"/>
+          <w:sz w:val="24"/>
+          <w:szCs w:val="24"/>
+        </w:rPr>
+      </w:pPr>
+      <w:r>
+        <w:rPr>
+          <w:rFonts w:ascii="Arial" w:hAnsi="Arial" w:cs="Arial"/>
+          <w:sz w:val="24"/>
+          <w:szCs w:val="24"/>
+        </w:rPr>
+        <w:t>Using linear, we get these:</w:t>
+      </w:r>
+    </w:p>
+    <w:tbl>
+      <w:tblPr>
+        <w:tblStyle w:val="TableGrid"/>
+        <w:tblW w:w="8755" w:type="dxa"/>
+        <w:tblLook w:val="04A0" w:firstRow="1" w:lastRow="0" w:firstColumn="1" w:lastColumn="0" w:noHBand="0" w:noVBand="1"/>
+      </w:tblPr>
+      <w:tblGrid>
+        <w:gridCol w:w="990"/>
+        <w:gridCol w:w="862"/>
+        <w:gridCol w:w="863"/>
+        <w:gridCol w:w="863"/>
+        <w:gridCol w:w="863"/>
+        <w:gridCol w:w="862"/>
+        <w:gridCol w:w="863"/>
+        <w:gridCol w:w="863"/>
+        <w:gridCol w:w="863"/>
+        <w:gridCol w:w="863"/>
+      </w:tblGrid>
+      <w:tr>
+        <w:trPr>
+          <w:trHeight w:val="276"/>
+        </w:trPr>
+        <w:tc>
+          <w:tcPr>
+            <w:tcW w:w="990" w:type="dxa"/>
+          </w:tcPr>
+          <w:p>
+            <w:pPr>
+              <w:rPr>
+                <w:rFonts w:ascii="Arial" w:hAnsi="Arial" w:cs="Arial"/>
+                <w:sz w:val="24"/>
+                <w:szCs w:val="24"/>
+              </w:rPr>
+            </w:pPr>
+            <w:r>
+              <w:rPr>
+                <w:rFonts w:ascii="Arial" w:hAnsi="Arial" w:cs="Arial"/>
+                <w:sz w:val="24"/>
+                <w:szCs w:val="24"/>
+              </w:rPr>
+              <w:t>n_mfcc</w:t>
+            </w:r>
+          </w:p>
+        </w:tc>
+        <w:tc>
+          <w:tcPr>
+            <w:tcW w:w="862" w:type="dxa"/>
+            <w:vAlign w:val="center"/>
+          </w:tcPr>
+          <w:p>
+            <w:pPr>
+              <w:jc w:val="center"/>
+              <w:rPr>
+                <w:rFonts w:ascii="Arial" w:hAnsi="Arial" w:cs="Arial"/>
+                <w:sz w:val="24"/>
+                <w:szCs w:val="24"/>
+              </w:rPr>
+            </w:pPr>
+            <w:r>
+              <w:rPr>
+                <w:rFonts w:ascii="Arial" w:hAnsi="Arial" w:cs="Arial"/>
+                <w:sz w:val="24"/>
+                <w:szCs w:val="24"/>
+              </w:rPr>
+              <w:t>10</w:t>
+            </w:r>
+          </w:p>
+        </w:tc>
+        <w:tc>
+          <w:tcPr>
+            <w:tcW w:w="863" w:type="dxa"/>
+            <w:vAlign w:val="center"/>
+          </w:tcPr>
+          <w:p>
+            <w:pPr>
+              <w:jc w:val="center"/>
+              <w:rPr>
+                <w:rFonts w:ascii="Arial" w:hAnsi="Arial" w:cs="Arial"/>
+                <w:sz w:val="24"/>
+                <w:szCs w:val="24"/>
+              </w:rPr>
+            </w:pPr>
+            <w:r>
+              <w:rPr>
+                <w:rFonts w:ascii="Arial" w:hAnsi="Arial" w:cs="Arial"/>
+                <w:sz w:val="24"/>
+                <w:szCs w:val="24"/>
+              </w:rPr>
+              <w:t>20</w:t>
+            </w:r>
+          </w:p>
+        </w:tc>
+        <w:tc>
+          <w:tcPr>
+            <w:tcW w:w="863" w:type="dxa"/>
+            <w:vAlign w:val="center"/>
+          </w:tcPr>
+          <w:p>
+            <w:pPr>
+              <w:jc w:val="center"/>
+              <w:rPr>
+                <w:rFonts w:ascii="Arial" w:hAnsi="Arial" w:cs="Arial"/>
+                <w:sz w:val="24"/>
+                <w:szCs w:val="24"/>
+              </w:rPr>
+            </w:pPr>
+            <w:r>
+              <w:rPr>
+                <w:rFonts w:ascii="Arial" w:hAnsi="Arial" w:cs="Arial"/>
+                <w:sz w:val="24"/>
+                <w:szCs w:val="24"/>
+              </w:rPr>
+              <w:t>30</w:t>
+            </w:r>
+          </w:p>
+        </w:tc>
+        <w:tc>
+          <w:tcPr>
+            <w:tcW w:w="863" w:type="dxa"/>
+            <w:vAlign w:val="center"/>
+          </w:tcPr>
+          <w:p>
+            <w:pPr>
+              <w:jc w:val="center"/>
+              <w:rPr>
+                <w:rFonts w:ascii="Arial" w:hAnsi="Arial" w:cs="Arial"/>
+                <w:sz w:val="24"/>
+                <w:szCs w:val="24"/>
+              </w:rPr>
+            </w:pPr>
+            <w:r>
+              <w:rPr>
+                <w:rFonts w:ascii="Arial" w:hAnsi="Arial" w:cs="Arial"/>
+                <w:sz w:val="24"/>
+                <w:szCs w:val="24"/>
+              </w:rPr>
+              <w:t>40</w:t>
+            </w:r>
+          </w:p>
+        </w:tc>
+        <w:tc>
+          <w:tcPr>
+            <w:tcW w:w="862" w:type="dxa"/>
+            <w:vAlign w:val="center"/>
+          </w:tcPr>
+          <w:p>
+            <w:pPr>
+              <w:jc w:val="center"/>
+              <w:rPr>
+                <w:rFonts w:ascii="Arial" w:hAnsi="Arial" w:cs="Arial"/>
+                <w:sz w:val="24"/>
+                <w:szCs w:val="24"/>
+              </w:rPr>
+            </w:pPr>
+            <w:r>
+              <w:rPr>
+                <w:rFonts w:ascii="Arial" w:hAnsi="Arial" w:cs="Arial"/>
+                <w:sz w:val="24"/>
+                <w:szCs w:val="24"/>
+              </w:rPr>
+              <w:t>50</w:t>
+            </w:r>
+          </w:p>
+        </w:tc>
+        <w:tc>
+          <w:tcPr>
+            <w:tcW w:w="863" w:type="dxa"/>
+            <w:vAlign w:val="center"/>
+          </w:tcPr>
+          <w:p>
+            <w:pPr>
+              <w:jc w:val="center"/>
+              <w:rPr>
+                <w:rFonts w:ascii="Arial" w:hAnsi="Arial" w:cs="Arial"/>
+                <w:sz w:val="24"/>
+                <w:szCs w:val="24"/>
+              </w:rPr>
+            </w:pPr>
+            <w:r>
+              <w:rPr>
+                <w:rFonts w:ascii="Arial" w:hAnsi="Arial" w:cs="Arial"/>
+                <w:sz w:val="24"/>
+                <w:szCs w:val="24"/>
+              </w:rPr>
+              <w:t>60</w:t>
+            </w:r>
+          </w:p>
+        </w:tc>
+        <w:tc>
+          <w:tcPr>
+            <w:tcW w:w="863" w:type="dxa"/>
+            <w:vAlign w:val="center"/>
+          </w:tcPr>
+          <w:p>
+            <w:pPr>
+              <w:jc w:val="center"/>
+              <w:rPr>
+                <w:rFonts w:ascii="Arial" w:hAnsi="Arial" w:cs="Arial"/>
+                <w:sz w:val="24"/>
+                <w:szCs w:val="24"/>
+              </w:rPr>
+            </w:pPr>
+            <w:r>
+              <w:rPr>
+                <w:rFonts w:ascii="Arial" w:hAnsi="Arial" w:cs="Arial"/>
+                <w:sz w:val="24"/>
+                <w:szCs w:val="24"/>
+              </w:rPr>
+              <w:t>70</w:t>
+            </w:r>
+          </w:p>
+        </w:tc>
+        <w:tc>
+          <w:tcPr>
+            <w:tcW w:w="863" w:type="dxa"/>
+            <w:vAlign w:val="center"/>
+          </w:tcPr>
+          <w:p>
+            <w:pPr>
+              <w:jc w:val="center"/>
+              <w:rPr>
+                <w:rFonts w:ascii="Arial" w:hAnsi="Arial" w:cs="Arial"/>
+                <w:sz w:val="24"/>
+                <w:szCs w:val="24"/>
+              </w:rPr>
+            </w:pPr>
+            <w:r>
+              <w:rPr>
+                <w:rFonts w:ascii="Arial" w:hAnsi="Arial" w:cs="Arial"/>
+                <w:sz w:val="24"/>
+                <w:szCs w:val="24"/>
+              </w:rPr>
+              <w:t>80</w:t>
+            </w:r>
+          </w:p>
+        </w:tc>
+        <w:tc>
+          <w:tcPr>
+            <w:tcW w:w="863" w:type="dxa"/>
+            <w:vAlign w:val="center"/>
+          </w:tcPr>
+          <w:p>
+            <w:pPr>
+              <w:jc w:val="center"/>
+              <w:rPr>
+                <w:rFonts w:ascii="Arial" w:hAnsi="Arial" w:cs="Arial"/>
+                <w:sz w:val="24"/>
+                <w:szCs w:val="24"/>
+              </w:rPr>
+            </w:pPr>
+            <w:r>
+              <w:rPr>
+                <w:rFonts w:ascii="Arial" w:hAnsi="Arial" w:cs="Arial"/>
+                <w:sz w:val="24"/>
+                <w:szCs w:val="24"/>
+              </w:rPr>
+              <w:t>90</w:t>
+            </w:r>
+          </w:p>
+        </w:tc>
+      </w:tr>
+      <w:tr>
+        <w:trPr>
+          <w:trHeight w:val="276"/>
+        </w:trPr>
+        <w:tc>
+          <w:tcPr>
+            <w:tcW w:w="990" w:type="dxa"/>
+          </w:tcPr>
+          <w:p>
+            <w:pPr>
+              <w:rPr>
+                <w:rFonts w:ascii="Arial" w:hAnsi="Arial" w:cs="Arial"/>
+                <w:sz w:val="24"/>
+                <w:szCs w:val="24"/>
+              </w:rPr>
+            </w:pPr>
+            <w:r>
+              <w:rPr>
+                <w:rFonts w:ascii="Arial" w:hAnsi="Arial" w:cs="Arial"/>
+                <w:sz w:val="24"/>
+                <w:szCs w:val="24"/>
+              </w:rPr>
+              <w:t>5</w:t>
+            </w:r>
+          </w:p>
+        </w:tc>
+        <w:tc>
+          <w:tcPr>
+            <w:tcW w:w="862" w:type="dxa"/>
+            <w:vAlign w:val="center"/>
+          </w:tcPr>
+          <w:p>
+            <w:pPr>
+              <w:jc w:val="center"/>
+              <w:rPr>
+                <w:rFonts w:ascii="Arial" w:hAnsi="Arial" w:cs="Arial"/>
+                <w:sz w:val="24"/>
+                <w:szCs w:val="24"/>
+              </w:rPr>
+            </w:pPr>
+            <w:r>
+              <w:rPr>
+                <w:rFonts w:ascii="Arial" w:hAnsi="Arial" w:cs="Arial"/>
+                <w:sz w:val="24"/>
+                <w:szCs w:val="24"/>
+              </w:rPr>
+              <w:t>25</w:t>
+            </w:r>
+          </w:p>
+        </w:tc>
+        <w:tc>
+          <w:tcPr>
+            <w:tcW w:w="863" w:type="dxa"/>
+            <w:vAlign w:val="center"/>
+          </w:tcPr>
+          <w:p>
+            <w:pPr>
+              <w:jc w:val="center"/>
+              <w:rPr>
+                <w:rFonts w:ascii="Arial" w:hAnsi="Arial" w:cs="Arial"/>
+                <w:sz w:val="24"/>
+                <w:szCs w:val="24"/>
+              </w:rPr>
+            </w:pPr>
+            <w:r>
+              <w:rPr>
+                <w:rFonts w:ascii="Arial" w:hAnsi="Arial" w:cs="Arial"/>
+                <w:sz w:val="24"/>
+                <w:szCs w:val="24"/>
+              </w:rPr>
+              <w:t>41</w:t>
+            </w:r>
+          </w:p>
+        </w:tc>
+        <w:tc>
+          <w:tcPr>
+            <w:tcW w:w="863" w:type="dxa"/>
+            <w:vAlign w:val="center"/>
+          </w:tcPr>
+          <w:p>
+            <w:pPr>
+              <w:jc w:val="center"/>
+              <w:rPr>
+                <w:rFonts w:ascii="Arial" w:hAnsi="Arial" w:cs="Arial"/>
+                <w:sz w:val="24"/>
+                <w:szCs w:val="24"/>
+              </w:rPr>
+            </w:pPr>
+            <w:r>
+              <w:rPr>
+                <w:rFonts w:ascii="Arial" w:hAnsi="Arial" w:cs="Arial"/>
+                <w:sz w:val="24"/>
+                <w:szCs w:val="24"/>
+              </w:rPr>
+              <w:t>41</w:t>
+            </w:r>
+          </w:p>
+        </w:tc>
+        <w:tc>
+          <w:tcPr>
+            <w:tcW w:w="863" w:type="dxa"/>
+            <w:vAlign w:val="center"/>
+          </w:tcPr>
+          <w:p>
+            <w:pPr>
+              <w:jc w:val="center"/>
+              <w:rPr>
+                <w:rFonts w:ascii="Arial" w:hAnsi="Arial" w:cs="Arial"/>
+                <w:sz w:val="24"/>
+                <w:szCs w:val="24"/>
+              </w:rPr>
+            </w:pPr>
+            <w:r>
+              <w:rPr>
+                <w:rFonts w:ascii="Arial" w:hAnsi="Arial" w:cs="Arial"/>
+                <w:sz w:val="24"/>
+                <w:szCs w:val="24"/>
+              </w:rPr>
+              <w:t>45</w:t>
+            </w:r>
+          </w:p>
+        </w:tc>
+        <w:tc>
+          <w:tcPr>
+            <w:tcW w:w="862" w:type="dxa"/>
+            <w:vAlign w:val="center"/>
+          </w:tcPr>
+          <w:p>
+            <w:pPr>
+              <w:jc w:val="center"/>
+              <w:rPr>
+                <w:rFonts w:ascii="Arial" w:hAnsi="Arial" w:cs="Arial"/>
+                <w:sz w:val="24"/>
+                <w:szCs w:val="24"/>
+              </w:rPr>
+            </w:pPr>
+            <w:r>
+              <w:rPr>
+                <w:rFonts w:ascii="Arial" w:hAnsi="Arial" w:cs="Arial"/>
+                <w:sz w:val="24"/>
+                <w:szCs w:val="24"/>
+              </w:rPr>
+              <w:t>41</w:t>
+            </w:r>
+          </w:p>
+        </w:tc>
+        <w:tc>
+          <w:tcPr>
+            <w:tcW w:w="863" w:type="dxa"/>
+            <w:vAlign w:val="center"/>
+          </w:tcPr>
+          <w:p>
+            <w:pPr>
+              <w:jc w:val="center"/>
+              <w:rPr>
+                <w:rFonts w:ascii="Arial" w:hAnsi="Arial" w:cs="Arial"/>
+                <w:sz w:val="24"/>
+                <w:szCs w:val="24"/>
+              </w:rPr>
+            </w:pPr>
+          </w:p>
+        </w:tc>
+        <w:tc>
+          <w:tcPr>
+            <w:tcW w:w="863" w:type="dxa"/>
+            <w:vAlign w:val="center"/>
+          </w:tcPr>
+          <w:p>
+            <w:pPr>
+              <w:jc w:val="center"/>
+              <w:rPr>
+                <w:rFonts w:ascii="Arial" w:hAnsi="Arial" w:cs="Arial"/>
+                <w:sz w:val="24"/>
+                <w:szCs w:val="24"/>
+              </w:rPr>
+            </w:pPr>
+          </w:p>
+        </w:tc>
+        <w:tc>
+          <w:tcPr>
+            <w:tcW w:w="863" w:type="dxa"/>
+            <w:vAlign w:val="center"/>
+          </w:tcPr>
+          <w:p>
+            <w:pPr>
+              <w:jc w:val="center"/>
+              <w:rPr>
+                <w:rFonts w:ascii="Arial" w:hAnsi="Arial" w:cs="Arial"/>
+                <w:sz w:val="24"/>
+                <w:szCs w:val="24"/>
+              </w:rPr>
+            </w:pPr>
+          </w:p>
+        </w:tc>
+        <w:tc>
+          <w:tcPr>
+            <w:tcW w:w="863" w:type="dxa"/>
+            <w:vAlign w:val="center"/>
+          </w:tcPr>
+          <w:p>
+            <w:pPr>
+              <w:jc w:val="center"/>
+              <w:rPr>
+                <w:rFonts w:ascii="Arial" w:hAnsi="Arial" w:cs="Arial"/>
+                <w:sz w:val="24"/>
+                <w:szCs w:val="24"/>
+              </w:rPr>
+            </w:pPr>
+          </w:p>
+        </w:tc>
+      </w:tr>
+      <w:tr>
+        <w:trPr>
+          <w:trHeight w:val="276"/>
+        </w:trPr>
+        <w:tc>
+          <w:tcPr>
+            <w:tcW w:w="990" w:type="dxa"/>
+          </w:tcPr>
+          <w:p>
+            <w:pPr>
+              <w:rPr>
+                <w:rFonts w:ascii="Arial" w:hAnsi="Arial" w:cs="Arial"/>
+                <w:sz w:val="24"/>
+                <w:szCs w:val="24"/>
+              </w:rPr>
+            </w:pPr>
+            <w:r>
+              <w:rPr>
+                <w:rFonts w:ascii="Arial" w:hAnsi="Arial" w:cs="Arial"/>
+                <w:sz w:val="24"/>
+                <w:szCs w:val="24"/>
+              </w:rPr>
+              <w:t>10</w:t>
+            </w:r>
+          </w:p>
+        </w:tc>
+        <w:tc>
+          <w:tcPr>
+            <w:tcW w:w="862" w:type="dxa"/>
+            <w:vAlign w:val="center"/>
+          </w:tcPr>
+          <w:p>
+            <w:pPr>
+              <w:jc w:val="center"/>
+              <w:rPr>
+                <w:rFonts w:ascii="Arial" w:hAnsi="Arial" w:cs="Arial"/>
+                <w:sz w:val="24"/>
+                <w:szCs w:val="24"/>
+              </w:rPr>
+            </w:pPr>
+            <w:r>
+              <w:rPr>
+                <w:rFonts w:ascii="Arial" w:hAnsi="Arial" w:cs="Arial"/>
+                <w:sz w:val="24"/>
+                <w:szCs w:val="24"/>
+              </w:rPr>
+              <w:t>25</w:t>
+            </w:r>
+          </w:p>
+        </w:tc>
+        <w:tc>
+          <w:tcPr>
+            <w:tcW w:w="863" w:type="dxa"/>
+            <w:vAlign w:val="center"/>
+          </w:tcPr>
+          <w:p>
+            <w:pPr>
+              <w:jc w:val="center"/>
+              <w:rPr>
+                <w:rFonts w:ascii="Arial" w:hAnsi="Arial" w:cs="Arial"/>
+                <w:sz w:val="24"/>
+                <w:szCs w:val="24"/>
+              </w:rPr>
+            </w:pPr>
+            <w:r>
+              <w:rPr>
+                <w:rFonts w:ascii="Arial" w:hAnsi="Arial" w:cs="Arial"/>
+                <w:sz w:val="24"/>
+                <w:szCs w:val="24"/>
+              </w:rPr>
+              <w:t>42</w:t>
+            </w:r>
+          </w:p>
+        </w:tc>
+        <w:tc>
+          <w:tcPr>
+            <w:tcW w:w="863" w:type="dxa"/>
+            <w:vAlign w:val="center"/>
+          </w:tcPr>
+          <w:p>
+            <w:pPr>
+              <w:jc w:val="center"/>
+              <w:rPr>
+                <w:rFonts w:ascii="Arial" w:hAnsi="Arial" w:cs="Arial"/>
+                <w:sz w:val="24"/>
+                <w:szCs w:val="24"/>
+              </w:rPr>
+            </w:pPr>
+            <w:r>
+              <w:rPr>
+                <w:rFonts w:ascii="Arial" w:hAnsi="Arial" w:cs="Arial"/>
+                <w:sz w:val="24"/>
+                <w:szCs w:val="24"/>
+              </w:rPr>
+              <w:t>44</w:t>
+            </w:r>
+          </w:p>
+        </w:tc>
+        <w:tc>
+          <w:tcPr>
+            <w:tcW w:w="863" w:type="dxa"/>
+            <w:vAlign w:val="center"/>
+          </w:tcPr>
+          <w:p>
+            <w:pPr>
+              <w:jc w:val="center"/>
+              <w:rPr>
+                <w:rFonts w:ascii="Arial" w:hAnsi="Arial" w:cs="Arial"/>
+                <w:sz w:val="24"/>
+                <w:szCs w:val="24"/>
+              </w:rPr>
+            </w:pPr>
+            <w:r>
+              <w:rPr>
+                <w:rFonts w:ascii="Arial" w:hAnsi="Arial" w:cs="Arial"/>
+                <w:sz w:val="24"/>
+                <w:szCs w:val="24"/>
+              </w:rPr>
+              <w:t>50</w:t>
+            </w:r>
+          </w:p>
+        </w:tc>
+        <w:tc>
+          <w:tcPr>
+            <w:tcW w:w="862" w:type="dxa"/>
+            <w:vAlign w:val="center"/>
+          </w:tcPr>
+          <w:p>
+            <w:pPr>
+              <w:jc w:val="center"/>
+              <w:rPr>
+                <w:rFonts w:ascii="Arial" w:hAnsi="Arial" w:cs="Arial"/>
+                <w:sz w:val="24"/>
+                <w:szCs w:val="24"/>
+              </w:rPr>
+            </w:pPr>
+            <w:r>
+              <w:rPr>
+                <w:rFonts w:ascii="Arial" w:hAnsi="Arial" w:cs="Arial"/>
+                <w:sz w:val="24"/>
+                <w:szCs w:val="24"/>
+              </w:rPr>
+              <w:t>50</w:t>
+            </w:r>
+          </w:p>
+        </w:tc>
+        <w:tc>
+          <w:tcPr>
+            <w:tcW w:w="863" w:type="dxa"/>
+            <w:vAlign w:val="center"/>
+          </w:tcPr>
+          <w:p>
+            <w:pPr>
+              <w:jc w:val="center"/>
+              <w:rPr>
+                <w:rFonts w:ascii="Arial" w:hAnsi="Arial" w:cs="Arial"/>
+                <w:sz w:val="24"/>
+                <w:szCs w:val="24"/>
+              </w:rPr>
+            </w:pPr>
+          </w:p>
+        </w:tc>
+        <w:tc>
+          <w:tcPr>
+            <w:tcW w:w="863" w:type="dxa"/>
+            <w:vAlign w:val="center"/>
+          </w:tcPr>
+          <w:p>
+            <w:pPr>
+              <w:jc w:val="center"/>
+              <w:rPr>
+                <w:rFonts w:ascii="Arial" w:hAnsi="Arial" w:cs="Arial"/>
+                <w:sz w:val="24"/>
+                <w:szCs w:val="24"/>
+              </w:rPr>
+            </w:pPr>
+          </w:p>
+        </w:tc>
+        <w:tc>
+          <w:tcPr>
+            <w:tcW w:w="863" w:type="dxa"/>
+            <w:vAlign w:val="center"/>
+          </w:tcPr>
+          <w:p>
+            <w:pPr>
+              <w:jc w:val="center"/>
+              <w:rPr>
+                <w:rFonts w:ascii="Arial" w:hAnsi="Arial" w:cs="Arial"/>
+                <w:sz w:val="24"/>
+                <w:szCs w:val="24"/>
+              </w:rPr>
+            </w:pPr>
+          </w:p>
+        </w:tc>
+        <w:tc>
+          <w:tcPr>
+            <w:tcW w:w="863" w:type="dxa"/>
+            <w:vAlign w:val="center"/>
+          </w:tcPr>
+          <w:p>
+            <w:pPr>
+              <w:jc w:val="center"/>
+              <w:rPr>
+                <w:rFonts w:ascii="Arial" w:hAnsi="Arial" w:cs="Arial"/>
+                <w:sz w:val="24"/>
+                <w:szCs w:val="24"/>
+              </w:rPr>
+            </w:pPr>
+          </w:p>
+        </w:tc>
+      </w:tr>
+      <w:tr>
+        <w:trPr>
+          <w:trHeight w:val="276"/>
+        </w:trPr>
+        <w:tc>
+          <w:tcPr>
+            <w:tcW w:w="990" w:type="dxa"/>
+          </w:tcPr>
+          <w:p>
+            <w:pPr>
+              <w:rPr>
+                <w:rFonts w:ascii="Arial" w:hAnsi="Arial" w:cs="Arial"/>
+                <w:sz w:val="24"/>
+                <w:szCs w:val="24"/>
+              </w:rPr>
+            </w:pPr>
+            <w:r>
+              <w:rPr>
+                <w:rFonts w:ascii="Arial" w:hAnsi="Arial" w:cs="Arial"/>
+                <w:sz w:val="24"/>
+                <w:szCs w:val="24"/>
+              </w:rPr>
+              <w:t>15</w:t>
+            </w:r>
+          </w:p>
+        </w:tc>
+        <w:tc>
+          <w:tcPr>
+            <w:tcW w:w="862" w:type="dxa"/>
+            <w:vAlign w:val="center"/>
+          </w:tcPr>
+          <w:p>
+            <w:pPr>
+              <w:jc w:val="center"/>
+              <w:rPr>
+                <w:rFonts w:ascii="Arial" w:hAnsi="Arial" w:cs="Arial"/>
+                <w:sz w:val="24"/>
+                <w:szCs w:val="24"/>
+              </w:rPr>
+            </w:pPr>
+            <w:r>
+              <w:rPr>
+                <w:rFonts w:ascii="Arial" w:hAnsi="Arial" w:cs="Arial"/>
+                <w:sz w:val="24"/>
+                <w:szCs w:val="24"/>
+              </w:rPr>
+              <w:t>25</w:t>
+            </w:r>
+          </w:p>
+        </w:tc>
+        <w:tc>
+          <w:tcPr>
+            <w:tcW w:w="863" w:type="dxa"/>
+            <w:vAlign w:val="center"/>
+          </w:tcPr>
+          <w:p>
+            <w:pPr>
+              <w:jc w:val="center"/>
+              <w:rPr>
+                <w:rFonts w:ascii="Arial" w:hAnsi="Arial" w:cs="Arial"/>
+                <w:sz w:val="24"/>
+                <w:szCs w:val="24"/>
+              </w:rPr>
+            </w:pPr>
+            <w:r>
+              <w:rPr>
+                <w:rFonts w:ascii="Arial" w:hAnsi="Arial" w:cs="Arial"/>
+                <w:sz w:val="24"/>
+                <w:szCs w:val="24"/>
+              </w:rPr>
+              <w:t>42</w:t>
+            </w:r>
+          </w:p>
+        </w:tc>
+        <w:tc>
+          <w:tcPr>
+            <w:tcW w:w="863" w:type="dxa"/>
+            <w:vAlign w:val="center"/>
+          </w:tcPr>
+          <w:p>
+            <w:pPr>
+              <w:jc w:val="center"/>
+              <w:rPr>
+                <w:rFonts w:ascii="Arial" w:hAnsi="Arial" w:cs="Arial"/>
+                <w:sz w:val="24"/>
+                <w:szCs w:val="24"/>
+              </w:rPr>
+            </w:pPr>
+            <w:r>
+              <w:rPr>
+                <w:rFonts w:ascii="Arial" w:hAnsi="Arial" w:cs="Arial"/>
+                <w:sz w:val="24"/>
+                <w:szCs w:val="24"/>
+              </w:rPr>
+              <w:t>44</w:t>
+            </w:r>
+          </w:p>
+        </w:tc>
+        <w:tc>
+          <w:tcPr>
+            <w:tcW w:w="863" w:type="dxa"/>
+            <w:vAlign w:val="center"/>
+          </w:tcPr>
+          <w:p>
+            <w:pPr>
+              <w:jc w:val="center"/>
+              <w:rPr>
+                <w:rFonts w:ascii="Arial" w:hAnsi="Arial" w:cs="Arial"/>
+                <w:sz w:val="24"/>
+                <w:szCs w:val="24"/>
+              </w:rPr>
+            </w:pPr>
+            <w:r>
+              <w:rPr>
+                <w:rFonts w:ascii="Arial" w:hAnsi="Arial" w:cs="Arial"/>
+                <w:sz w:val="24"/>
+                <w:szCs w:val="24"/>
+              </w:rPr>
+              <w:t>53</w:t>
+            </w:r>
+          </w:p>
+        </w:tc>
+        <w:tc>
+          <w:tcPr>
+            <w:tcW w:w="862" w:type="dxa"/>
+            <w:vAlign w:val="center"/>
+          </w:tcPr>
+          <w:p>
+            <w:pPr>
+              <w:jc w:val="center"/>
+              <w:rPr>
+                <w:rFonts w:ascii="Arial" w:hAnsi="Arial" w:cs="Arial"/>
+                <w:sz w:val="24"/>
+                <w:szCs w:val="24"/>
+              </w:rPr>
+            </w:pPr>
+            <w:r>
+              <w:rPr>
+                <w:rFonts w:ascii="Arial" w:hAnsi="Arial" w:cs="Arial"/>
+                <w:sz w:val="24"/>
+                <w:szCs w:val="24"/>
+              </w:rPr>
+              <w:t>51</w:t>
+            </w:r>
+          </w:p>
+        </w:tc>
+        <w:tc>
+          <w:tcPr>
+            <w:tcW w:w="863" w:type="dxa"/>
+            <w:vAlign w:val="center"/>
+          </w:tcPr>
+          <w:p>
+            <w:pPr>
+              <w:jc w:val="center"/>
+              <w:rPr>
+                <w:rFonts w:ascii="Arial" w:hAnsi="Arial" w:cs="Arial"/>
+                <w:sz w:val="24"/>
+                <w:szCs w:val="24"/>
+              </w:rPr>
+            </w:pPr>
+            <w:r>
+              <w:rPr>
+                <w:rFonts w:ascii="Arial" w:hAnsi="Arial" w:cs="Arial"/>
+                <w:sz w:val="24"/>
+                <w:szCs w:val="24"/>
+              </w:rPr>
+              <w:t>50</w:t>
+            </w:r>
+          </w:p>
+        </w:tc>
+        <w:tc>
+          <w:tcPr>
+            <w:tcW w:w="863" w:type="dxa"/>
+            <w:vAlign w:val="center"/>
+          </w:tcPr>
+          <w:p>
+            <w:pPr>
+              <w:jc w:val="center"/>
+              <w:rPr>
+                <w:rFonts w:ascii="Arial" w:hAnsi="Arial" w:cs="Arial"/>
+                <w:sz w:val="24"/>
+                <w:szCs w:val="24"/>
+              </w:rPr>
+            </w:pPr>
+            <w:r>
+              <w:rPr>
+                <w:rFonts w:ascii="Arial" w:hAnsi="Arial" w:cs="Arial"/>
+                <w:sz w:val="24"/>
+                <w:szCs w:val="24"/>
+              </w:rPr>
+              <w:t>54</w:t>
+            </w:r>
+          </w:p>
+        </w:tc>
+        <w:tc>
+          <w:tcPr>
+            <w:tcW w:w="863" w:type="dxa"/>
+            <w:vAlign w:val="center"/>
+          </w:tcPr>
+          <w:p>
+            <w:pPr>
+              <w:jc w:val="center"/>
+              <w:rPr>
+                <w:rFonts w:ascii="Arial" w:hAnsi="Arial" w:cs="Arial"/>
+                <w:sz w:val="24"/>
+                <w:szCs w:val="24"/>
+              </w:rPr>
+            </w:pPr>
+            <w:r>
+              <w:rPr>
+                <w:rFonts w:ascii="Arial" w:hAnsi="Arial" w:cs="Arial"/>
+                <w:sz w:val="24"/>
+                <w:szCs w:val="24"/>
+              </w:rPr>
+              <w:t>57</w:t>
+            </w:r>
+          </w:p>
+        </w:tc>
+        <w:tc>
+          <w:tcPr>
+            <w:tcW w:w="863" w:type="dxa"/>
+            <w:vAlign w:val="center"/>
+          </w:tcPr>
+          <w:p>
+            <w:pPr>
+              <w:jc w:val="center"/>
+              <w:rPr>
+                <w:rFonts w:ascii="Arial" w:hAnsi="Arial" w:cs="Arial"/>
+                <w:sz w:val="24"/>
+                <w:szCs w:val="24"/>
+              </w:rPr>
+            </w:pPr>
+            <w:r>
+              <w:rPr>
+                <w:rFonts w:ascii="Arial" w:hAnsi="Arial" w:cs="Arial"/>
+                <w:sz w:val="24"/>
+                <w:szCs w:val="24"/>
+              </w:rPr>
+              <w:t>59</w:t>
+            </w:r>
+          </w:p>
+        </w:tc>
+      </w:tr>
+      <w:tr>
+        <w:trPr>
+          <w:trHeight w:val="276"/>
+        </w:trPr>
+        <w:tc>
+          <w:tcPr>
+            <w:tcW w:w="990" w:type="dxa"/>
+          </w:tcPr>
+          <w:p>
+            <w:pPr>
+              <w:rPr>
+                <w:rFonts w:ascii="Arial" w:hAnsi="Arial" w:cs="Arial"/>
+                <w:sz w:val="24"/>
+                <w:szCs w:val="24"/>
+              </w:rPr>
+            </w:pPr>
+            <w:r>
+              <w:rPr>
+                <w:rFonts w:ascii="Arial" w:hAnsi="Arial" w:cs="Arial"/>
+                <w:sz w:val="24"/>
+                <w:szCs w:val="24"/>
+              </w:rPr>
+              <w:t>20</w:t>
+            </w:r>
+          </w:p>
+        </w:tc>
+        <w:tc>
+          <w:tcPr>
+            <w:tcW w:w="862" w:type="dxa"/>
+            <w:vAlign w:val="center"/>
+          </w:tcPr>
+          <w:p>
+            <w:pPr>
+              <w:jc w:val="center"/>
+              <w:rPr>
+                <w:rFonts w:ascii="Arial" w:hAnsi="Arial" w:cs="Arial"/>
+                <w:sz w:val="24"/>
+                <w:szCs w:val="24"/>
+              </w:rPr>
+            </w:pPr>
+            <w:r>
+              <w:rPr>
+                <w:rFonts w:ascii="Arial" w:hAnsi="Arial" w:cs="Arial"/>
+                <w:sz w:val="24"/>
+                <w:szCs w:val="24"/>
+              </w:rPr>
+              <w:t>25</w:t>
+            </w:r>
+          </w:p>
+        </w:tc>
+        <w:tc>
+          <w:tcPr>
+            <w:tcW w:w="863" w:type="dxa"/>
+            <w:vAlign w:val="center"/>
+          </w:tcPr>
+          <w:p>
+            <w:pPr>
+              <w:jc w:val="center"/>
+              <w:rPr>
+                <w:rFonts w:ascii="Arial" w:hAnsi="Arial" w:cs="Arial"/>
+                <w:sz w:val="24"/>
+                <w:szCs w:val="24"/>
+              </w:rPr>
+            </w:pPr>
+            <w:r>
+              <w:rPr>
+                <w:rFonts w:ascii="Arial" w:hAnsi="Arial" w:cs="Arial"/>
+                <w:sz w:val="24"/>
+                <w:szCs w:val="24"/>
+              </w:rPr>
+              <w:t>42</w:t>
+            </w:r>
+          </w:p>
+        </w:tc>
+        <w:tc>
+          <w:tcPr>
+            <w:tcW w:w="863" w:type="dxa"/>
+            <w:vAlign w:val="center"/>
+          </w:tcPr>
+          <w:p>
+            <w:pPr>
+              <w:jc w:val="center"/>
+              <w:rPr>
+                <w:rFonts w:ascii="Arial" w:hAnsi="Arial" w:cs="Arial"/>
+                <w:sz w:val="24"/>
+                <w:szCs w:val="24"/>
+              </w:rPr>
+            </w:pPr>
+            <w:r>
+              <w:rPr>
+                <w:rFonts w:ascii="Arial" w:hAnsi="Arial" w:cs="Arial"/>
+                <w:sz w:val="24"/>
+                <w:szCs w:val="24"/>
+              </w:rPr>
+              <w:t>44</w:t>
+            </w:r>
+          </w:p>
+        </w:tc>
+        <w:tc>
+          <w:tcPr>
+            <w:tcW w:w="863" w:type="dxa"/>
+            <w:vAlign w:val="center"/>
+          </w:tcPr>
+          <w:p>
+            <w:pPr>
+              <w:jc w:val="center"/>
+              <w:rPr>
+                <w:rFonts w:ascii="Arial" w:hAnsi="Arial" w:cs="Arial"/>
+                <w:sz w:val="24"/>
+                <w:szCs w:val="24"/>
+              </w:rPr>
+            </w:pPr>
+            <w:r>
+              <w:rPr>
+                <w:rFonts w:ascii="Arial" w:hAnsi="Arial" w:cs="Arial"/>
+                <w:sz w:val="24"/>
+                <w:szCs w:val="24"/>
+              </w:rPr>
+              <w:t>53</w:t>
+            </w:r>
+          </w:p>
+        </w:tc>
+        <w:tc>
+          <w:tcPr>
+            <w:tcW w:w="862" w:type="dxa"/>
+            <w:vAlign w:val="center"/>
+          </w:tcPr>
+          <w:p>
+            <w:pPr>
+              <w:jc w:val="center"/>
+              <w:rPr>
+                <w:rFonts w:ascii="Arial" w:hAnsi="Arial" w:cs="Arial"/>
+                <w:sz w:val="24"/>
+                <w:szCs w:val="24"/>
+              </w:rPr>
+            </w:pPr>
+            <w:r>
+              <w:rPr>
+                <w:rFonts w:ascii="Arial" w:hAnsi="Arial" w:cs="Arial"/>
+                <w:sz w:val="24"/>
+                <w:szCs w:val="24"/>
+              </w:rPr>
+              <w:t>52</w:t>
+            </w:r>
+          </w:p>
+        </w:tc>
+        <w:tc>
+          <w:tcPr>
+            <w:tcW w:w="863" w:type="dxa"/>
+            <w:vAlign w:val="center"/>
+          </w:tcPr>
+          <w:p>
+            <w:pPr>
+              <w:jc w:val="center"/>
+              <w:rPr>
+                <w:rFonts w:ascii="Arial" w:hAnsi="Arial" w:cs="Arial"/>
+                <w:sz w:val="24"/>
+                <w:szCs w:val="24"/>
+              </w:rPr>
+            </w:pPr>
+            <w:r>
+              <w:rPr>
+                <w:rFonts w:ascii="Arial" w:hAnsi="Arial" w:cs="Arial"/>
+                <w:sz w:val="24"/>
+                <w:szCs w:val="24"/>
+              </w:rPr>
+              <w:t>51</w:t>
+            </w:r>
+          </w:p>
+        </w:tc>
+        <w:tc>
+          <w:tcPr>
+            <w:tcW w:w="863" w:type="dxa"/>
+            <w:vAlign w:val="center"/>
+          </w:tcPr>
+          <w:p>
+            <w:pPr>
+              <w:jc w:val="center"/>
+              <w:rPr>
+                <w:rFonts w:ascii="Arial" w:hAnsi="Arial" w:cs="Arial"/>
+                <w:sz w:val="24"/>
+                <w:szCs w:val="24"/>
+              </w:rPr>
+            </w:pPr>
+            <w:r>
+              <w:rPr>
+                <w:rFonts w:ascii="Arial" w:hAnsi="Arial" w:cs="Arial"/>
+                <w:sz w:val="24"/>
+                <w:szCs w:val="24"/>
+              </w:rPr>
+              <w:t>54</w:t>
+            </w:r>
+          </w:p>
+        </w:tc>
+        <w:tc>
+          <w:tcPr>
+            <w:tcW w:w="863" w:type="dxa"/>
+            <w:vAlign w:val="center"/>
+          </w:tcPr>
+          <w:p>
+            <w:pPr>
+              <w:jc w:val="center"/>
+              <w:rPr>
+                <w:rFonts w:ascii="Arial" w:hAnsi="Arial" w:cs="Arial"/>
+                <w:sz w:val="24"/>
+                <w:szCs w:val="24"/>
+              </w:rPr>
+            </w:pPr>
+            <w:r>
+              <w:rPr>
+                <w:rFonts w:ascii="Arial" w:hAnsi="Arial" w:cs="Arial"/>
+                <w:sz w:val="24"/>
+                <w:szCs w:val="24"/>
+              </w:rPr>
+              <w:t>55</w:t>
+            </w:r>
+          </w:p>
+        </w:tc>
+        <w:tc>
+          <w:tcPr>
+            <w:tcW w:w="863" w:type="dxa"/>
+            <w:vAlign w:val="center"/>
+          </w:tcPr>
+          <w:p>
+            <w:pPr>
+              <w:jc w:val="center"/>
+              <w:rPr>
+                <w:rFonts w:ascii="Arial" w:hAnsi="Arial" w:cs="Arial"/>
+                <w:sz w:val="24"/>
+                <w:szCs w:val="24"/>
+              </w:rPr>
+            </w:pPr>
+            <w:r>
+              <w:rPr>
+                <w:rFonts w:ascii="Arial" w:hAnsi="Arial" w:cs="Arial"/>
+                <w:sz w:val="24"/>
+                <w:szCs w:val="24"/>
+              </w:rPr>
+              <w:t>57</w:t>
+            </w:r>
+          </w:p>
+        </w:tc>
+      </w:tr>
+    </w:tbl>
+    <w:p>
+      <w:pPr>
+        <w:rPr>
+          <w:rFonts w:ascii="Arial" w:hAnsi="Arial" w:cs="Arial"/>
+          <w:sz w:val="24"/>
+          <w:szCs w:val="24"/>
+        </w:rPr>
+      </w:pPr>
+    </w:p>
+    <w:p>
+      <w:pPr>
+        <w:rPr>
+          <w:rFonts w:ascii="Arial" w:hAnsi="Arial" w:cs="Arial"/>
+          <w:caps/>
+          <w:sz w:val="24"/>
+          <w:szCs w:val="24"/>
+        </w:rPr>
+      </w:pPr>
+      <w:r>
+        <w:rPr>
+          <w:rFonts w:ascii="Arial" w:hAnsi="Arial" w:cs="Arial"/>
+          <w:sz w:val="24"/>
+          <w:szCs w:val="24"/>
+        </w:rPr>
+        <w:t xml:space="preserve">Once we have tried the default values, we can start tweaking </w:t>
+      </w:r>
+      <w:proofErr w:type="spellStart"/>
+      <w:r>
+        <w:rPr>
+          <w:rFonts w:ascii="Arial" w:hAnsi="Arial" w:cs="Arial"/>
+          <w:sz w:val="24"/>
+          <w:szCs w:val="24"/>
+        </w:rPr>
+        <w:t>rbf’s</w:t>
+      </w:r>
+      <w:proofErr w:type="spellEnd"/>
+      <w:r>
+        <w:rPr>
+          <w:rFonts w:ascii="Arial" w:hAnsi="Arial" w:cs="Arial"/>
+          <w:sz w:val="24"/>
+          <w:szCs w:val="24"/>
+        </w:rPr>
+        <w:t xml:space="preserve"> gamma and </w:t>
+      </w:r>
+      <w:proofErr w:type="spellStart"/>
+      <w:r>
+        <w:rPr>
+          <w:rFonts w:ascii="Arial" w:hAnsi="Arial" w:cs="Arial"/>
+          <w:sz w:val="24"/>
+          <w:szCs w:val="24"/>
+        </w:rPr>
+        <w:t>linear’s</w:t>
+      </w:r>
+      <w:proofErr w:type="spellEnd"/>
+      <w:r>
+        <w:rPr>
+          <w:rFonts w:ascii="Arial" w:hAnsi="Arial" w:cs="Arial"/>
+          <w:sz w:val="24"/>
+          <w:szCs w:val="24"/>
+        </w:rPr>
+        <w:t xml:space="preserve"> C. </w:t>
+      </w:r>
+      <w:r>
+        <w:rPr>
+          <w:rFonts w:ascii="Arial" w:hAnsi="Arial" w:cs="Arial"/>
+          <w:sz w:val="24"/>
+          <w:szCs w:val="24"/>
+        </w:rPr>
+        <w:t xml:space="preserve">In this case, we will only tweak the value with the amount of intervals that gave us the best results, because it would take too long to tweak those parameters for each one of the possibilities: </w:t>
+      </w:r>
+    </w:p>
+    <w:p>
+      <w:pPr>
+        <w:rPr>
+          <w:rFonts w:ascii="Arial" w:hAnsi="Arial" w:cs="Arial"/>
+          <w:sz w:val="24"/>
+          <w:szCs w:val="24"/>
+        </w:rPr>
+      </w:pPr>
+    </w:p>
+    <w:p>
+      <w:pPr>
         <w:spacing w:line="360" w:lineRule="auto"/>
         <w:rPr>
           <w:rFonts w:ascii="Arial" w:hAnsi="Arial" w:cs="Arial"/>
@@ -8109,10 +10887,10 @@
           <w:szCs w:val="24"/>
         </w:rPr>
       </w:pPr>
-      <w:hyperlink r:id="rId7" w:history="1">
+      <w:hyperlink r:id="rId8" w:history="1">
         <w:r>
           <w:rPr>
-            <w:rStyle w:val="Hipervnculo"/>
+            <w:rStyle w:val="Hyperlink"/>
             <w:rFonts w:ascii="Arial" w:hAnsi="Arial" w:cs="Arial"/>
             <w:sz w:val="24"/>
             <w:szCs w:val="24"/>
@@ -8130,10 +10908,10 @@
           <w:szCs w:val="24"/>
         </w:rPr>
       </w:pPr>
-      <w:hyperlink r:id="rId8" w:history="1">
+      <w:hyperlink r:id="rId9" w:history="1">
         <w:r>
           <w:rPr>
-            <w:rStyle w:val="Hipervnculo"/>
+            <w:rStyle w:val="Hyperlink"/>
             <w:rFonts w:ascii="Arial" w:hAnsi="Arial" w:cs="Arial"/>
             <w:sz w:val="24"/>
             <w:szCs w:val="24"/>
@@ -8151,10 +10929,10 @@
           <w:szCs w:val="24"/>
         </w:rPr>
       </w:pPr>
-      <w:hyperlink r:id="rId9" w:history="1">
+      <w:hyperlink r:id="rId10" w:history="1">
         <w:r>
           <w:rPr>
-            <w:rStyle w:val="Hipervnculo"/>
+            <w:rStyle w:val="Hyperlink"/>
             <w:rFonts w:ascii="Arial" w:hAnsi="Arial" w:cs="Arial"/>
             <w:sz w:val="24"/>
             <w:szCs w:val="24"/>
@@ -8172,10 +10950,10 @@
           <w:szCs w:val="24"/>
         </w:rPr>
       </w:pPr>
-      <w:hyperlink r:id="rId10" w:history="1">
+      <w:hyperlink r:id="rId11" w:history="1">
         <w:r>
           <w:rPr>
-            <w:rStyle w:val="Hipervnculo"/>
+            <w:rStyle w:val="Hyperlink"/>
             <w:rFonts w:ascii="Arial" w:hAnsi="Arial" w:cs="Arial"/>
             <w:sz w:val="24"/>
             <w:szCs w:val="24"/>
@@ -8188,16 +10966,16 @@
       <w:pPr>
         <w:spacing w:line="360" w:lineRule="auto"/>
         <w:rPr>
-          <w:rStyle w:val="Hipervnculo"/>
-          <w:rFonts w:ascii="Arial" w:hAnsi="Arial" w:cs="Arial"/>
-          <w:sz w:val="24"/>
-          <w:szCs w:val="24"/>
-        </w:rPr>
-      </w:pPr>
-      <w:hyperlink r:id="rId11" w:history="1">
+          <w:rStyle w:val="Hyperlink"/>
+          <w:rFonts w:ascii="Arial" w:hAnsi="Arial" w:cs="Arial"/>
+          <w:sz w:val="24"/>
+          <w:szCs w:val="24"/>
+        </w:rPr>
+      </w:pPr>
+      <w:hyperlink r:id="rId12" w:history="1">
         <w:r>
           <w:rPr>
-            <w:rStyle w:val="Hipervnculo"/>
+            <w:rStyle w:val="Hyperlink"/>
             <w:rFonts w:ascii="Arial" w:hAnsi="Arial" w:cs="Arial"/>
             <w:sz w:val="24"/>
             <w:szCs w:val="24"/>
@@ -8210,16 +10988,16 @@
       <w:pPr>
         <w:spacing w:line="360" w:lineRule="auto"/>
         <w:rPr>
-          <w:rStyle w:val="Hipervnculo"/>
-          <w:rFonts w:ascii="Arial" w:hAnsi="Arial" w:cs="Arial"/>
-          <w:sz w:val="24"/>
-          <w:szCs w:val="24"/>
-        </w:rPr>
-      </w:pPr>
-      <w:hyperlink r:id="rId12" w:history="1">
+          <w:rStyle w:val="Hyperlink"/>
+          <w:rFonts w:ascii="Arial" w:hAnsi="Arial" w:cs="Arial"/>
+          <w:sz w:val="24"/>
+          <w:szCs w:val="24"/>
+        </w:rPr>
+      </w:pPr>
+      <w:hyperlink r:id="rId13" w:history="1">
         <w:r>
           <w:rPr>
-            <w:rStyle w:val="Hipervnculo"/>
+            <w:rStyle w:val="Hyperlink"/>
             <w:rFonts w:ascii="Arial" w:hAnsi="Arial" w:cs="Arial"/>
             <w:sz w:val="24"/>
             <w:szCs w:val="24"/>
@@ -8232,16 +11010,16 @@
       <w:pPr>
         <w:spacing w:line="360" w:lineRule="auto"/>
         <w:rPr>
-          <w:rStyle w:val="Hipervnculo"/>
-          <w:rFonts w:ascii="Arial" w:hAnsi="Arial" w:cs="Arial"/>
-          <w:sz w:val="24"/>
-          <w:szCs w:val="24"/>
-        </w:rPr>
-      </w:pPr>
-      <w:hyperlink r:id="rId13" w:history="1">
+          <w:rStyle w:val="Hyperlink"/>
+          <w:rFonts w:ascii="Arial" w:hAnsi="Arial" w:cs="Arial"/>
+          <w:sz w:val="24"/>
+          <w:szCs w:val="24"/>
+        </w:rPr>
+      </w:pPr>
+      <w:hyperlink r:id="rId14" w:history="1">
         <w:r>
           <w:rPr>
-            <w:rStyle w:val="Hipervnculo"/>
+            <w:rStyle w:val="Hyperlink"/>
             <w:rFonts w:ascii="Arial" w:hAnsi="Arial" w:cs="Arial"/>
             <w:sz w:val="24"/>
             <w:szCs w:val="24"/>
@@ -8254,16 +11032,16 @@
       <w:pPr>
         <w:spacing w:line="360" w:lineRule="auto"/>
         <w:rPr>
-          <w:rStyle w:val="Hipervnculo"/>
-          <w:rFonts w:ascii="Arial" w:hAnsi="Arial" w:cs="Arial"/>
-          <w:sz w:val="24"/>
-          <w:szCs w:val="24"/>
-        </w:rPr>
-      </w:pPr>
-      <w:hyperlink r:id="rId14" w:history="1">
+          <w:rStyle w:val="Hyperlink"/>
+          <w:rFonts w:ascii="Arial" w:hAnsi="Arial" w:cs="Arial"/>
+          <w:sz w:val="24"/>
+          <w:szCs w:val="24"/>
+        </w:rPr>
+      </w:pPr>
+      <w:hyperlink r:id="rId15" w:history="1">
         <w:r>
           <w:rPr>
-            <w:rStyle w:val="Hipervnculo"/>
+            <w:rStyle w:val="Hyperlink"/>
             <w:rFonts w:ascii="Arial" w:hAnsi="Arial" w:cs="Arial"/>
             <w:sz w:val="24"/>
             <w:szCs w:val="24"/>
@@ -8276,16 +11054,16 @@
       <w:pPr>
         <w:spacing w:line="360" w:lineRule="auto"/>
         <w:rPr>
-          <w:rStyle w:val="Hipervnculo"/>
-          <w:rFonts w:ascii="Arial" w:hAnsi="Arial" w:cs="Arial"/>
-          <w:sz w:val="24"/>
-          <w:szCs w:val="24"/>
-        </w:rPr>
-      </w:pPr>
-      <w:hyperlink r:id="rId15" w:history="1">
+          <w:rStyle w:val="Hyperlink"/>
+          <w:rFonts w:ascii="Arial" w:hAnsi="Arial" w:cs="Arial"/>
+          <w:sz w:val="24"/>
+          <w:szCs w:val="24"/>
+        </w:rPr>
+      </w:pPr>
+      <w:hyperlink r:id="rId16" w:history="1">
         <w:r>
           <w:rPr>
-            <w:rStyle w:val="Hipervnculo"/>
+            <w:rStyle w:val="Hyperlink"/>
             <w:rFonts w:ascii="Arial" w:hAnsi="Arial" w:cs="Arial"/>
             <w:sz w:val="24"/>
             <w:szCs w:val="24"/>
@@ -8303,10 +11081,10 @@
           <w:szCs w:val="24"/>
         </w:rPr>
       </w:pPr>
-      <w:hyperlink r:id="rId16" w:history="1">
+      <w:hyperlink r:id="rId17" w:history="1">
         <w:r>
           <w:rPr>
-            <w:rStyle w:val="Hipervnculo"/>
+            <w:rStyle w:val="Hyperlink"/>
             <w:rFonts w:ascii="Arial" w:hAnsi="Arial" w:cs="Arial"/>
             <w:sz w:val="24"/>
             <w:szCs w:val="24"/>
@@ -8396,8 +11174,8 @@
 </file>
 
 <file path=word/numbering.xml><?xml version="1.0" encoding="utf-8"?>
-<w:numbering xmlns:wpc="http://schemas.microsoft.com/office/word/2010/wordprocessingCanvas" xmlns:cx="http://schemas.microsoft.com/office/drawing/2014/chartex" xmlns:cx1="http://schemas.microsoft.com/office/drawing/2015/9/8/chartex" xmlns:cx2="http://schemas.microsoft.com/office/drawing/2015/10/21/chartex" xmlns:cx3="http://schemas.microsoft.com/office/drawing/2016/5/9/chartex" xmlns:cx4="http://schemas.microsoft.com/office/drawing/2016/5/10/chartex" xmlns:cx5="http://schemas.microsoft.com/office/drawing/2016/5/11/chartex" xmlns:cx6="http://schemas.microsoft.com/office/drawing/2016/5/12/chartex" xmlns:cx7="http://schemas.microsoft.com/office/drawing/2016/5/13/chartex" xmlns:cx8="http://schemas.microsoft.com/office/drawing/2016/5/14/chartex" xmlns:mc="http://schemas.openxmlformats.org/markup-compatibility/2006" xmlns:aink="http://schemas.microsoft.com/office/drawing/2016/ink" xmlns:am3d="http://schemas.microsoft.com/office/drawing/2017/model3d" xmlns:o="urn:schemas-microsoft-com:office:office" xmlns:r="http://schemas.openxmlformats.org/officeDocument/2006/relationships" xmlns:m="http://schemas.openxmlformats.org/officeDocument/2006/math" xmlns:v="urn:schemas-microsoft-com:vml" xmlns:wp14="http://schemas.microsoft.com/office/word/2010/wordprocessingDrawing" xmlns:wp="http://schemas.openxmlformats.org/drawingml/2006/wordprocessingDrawing" xmlns:w10="urn:schemas-microsoft-com:office:word" xmlns:w="http://schemas.openxmlformats.org/wordprocessingml/2006/main" xmlns:w14="http://schemas.microsoft.com/office/word/2010/wordml" xmlns:w15="http://schemas.microsoft.com/office/word/2012/wordml" xmlns:w16cid="http://schemas.microsoft.com/office/word/2016/wordml/cid" xmlns:w16se="http://schemas.microsoft.com/office/word/2015/wordml/symex" xmlns:wpg="http://schemas.microsoft.com/office/word/2010/wordprocessingGroup" xmlns:wpi="http://schemas.microsoft.com/office/word/2010/wordprocessingInk" xmlns:wne="http://schemas.microsoft.com/office/word/2006/wordml" xmlns:wps="http://schemas.microsoft.com/office/word/2010/wordprocessingShape" mc:Ignorable="w14 w15 w16se w16cid wp14">
-  <w:abstractNum w:abstractNumId="0" w15:restartNumberingAfterBreak="0">
+<w:numbering xmlns:wpc="http://schemas.microsoft.com/office/word/2010/wordprocessingCanvas" xmlns:mc="http://schemas.openxmlformats.org/markup-compatibility/2006" xmlns:o="urn:schemas-microsoft-com:office:office" xmlns:r="http://schemas.openxmlformats.org/officeDocument/2006/relationships" xmlns:m="http://schemas.openxmlformats.org/officeDocument/2006/math" xmlns:v="urn:schemas-microsoft-com:vml" xmlns:wp14="http://schemas.microsoft.com/office/word/2010/wordprocessingDrawing" xmlns:wp="http://schemas.openxmlformats.org/drawingml/2006/wordprocessingDrawing" xmlns:w10="urn:schemas-microsoft-com:office:word" xmlns:w="http://schemas.openxmlformats.org/wordprocessingml/2006/main" xmlns:w14="http://schemas.microsoft.com/office/word/2010/wordml" xmlns:wpg="http://schemas.microsoft.com/office/word/2010/wordprocessingGroup" xmlns:wpi="http://schemas.microsoft.com/office/word/2010/wordprocessingInk" xmlns:wne="http://schemas.microsoft.com/office/word/2006/wordml" xmlns:wps="http://schemas.microsoft.com/office/word/2010/wordprocessingShape" mc:Ignorable="w14 wp14">
+  <w:abstractNum w:abstractNumId="0">
     <w:nsid w:val="06F641DB"/>
     <w:multiLevelType w:val="multilevel"/>
     <w:tmpl w:val="82AA171A"/>
@@ -8501,7 +11279,7 @@
       </w:rPr>
     </w:lvl>
   </w:abstractNum>
-  <w:abstractNum w:abstractNumId="1" w15:restartNumberingAfterBreak="0">
+  <w:abstractNum w:abstractNumId="1">
     <w:nsid w:val="0AFF020C"/>
     <w:multiLevelType w:val="hybridMultilevel"/>
     <w:tmpl w:val="DDE07F1A"/>
@@ -8590,7 +11368,7 @@
       </w:pPr>
     </w:lvl>
   </w:abstractNum>
-  <w:abstractNum w:abstractNumId="2" w15:restartNumberingAfterBreak="0">
+  <w:abstractNum w:abstractNumId="2">
     <w:nsid w:val="19C42663"/>
     <w:multiLevelType w:val="hybridMultilevel"/>
     <w:tmpl w:val="BC8825AE"/>
@@ -8676,7 +11454,7 @@
       </w:pPr>
     </w:lvl>
   </w:abstractNum>
-  <w:abstractNum w:abstractNumId="3" w15:restartNumberingAfterBreak="0">
+  <w:abstractNum w:abstractNumId="3">
     <w:nsid w:val="23F654B1"/>
     <w:multiLevelType w:val="hybridMultilevel"/>
     <w:tmpl w:val="A4C0E74A"/>
@@ -8789,7 +11567,7 @@
       </w:rPr>
     </w:lvl>
   </w:abstractNum>
-  <w:abstractNum w:abstractNumId="4" w15:restartNumberingAfterBreak="0">
+  <w:abstractNum w:abstractNumId="4">
     <w:nsid w:val="249B081C"/>
     <w:multiLevelType w:val="multilevel"/>
     <w:tmpl w:val="AB601742"/>
@@ -8893,7 +11671,7 @@
       </w:rPr>
     </w:lvl>
   </w:abstractNum>
-  <w:abstractNum w:abstractNumId="5" w15:restartNumberingAfterBreak="0">
+  <w:abstractNum w:abstractNumId="5">
     <w:nsid w:val="291F325D"/>
     <w:multiLevelType w:val="multilevel"/>
     <w:tmpl w:val="3EC0C6CE"/>
@@ -9011,7 +11789,7 @@
       </w:rPr>
     </w:lvl>
   </w:abstractNum>
-  <w:abstractNum w:abstractNumId="6" w15:restartNumberingAfterBreak="0">
+  <w:abstractNum w:abstractNumId="6">
     <w:nsid w:val="2C7412E7"/>
     <w:multiLevelType w:val="multilevel"/>
     <w:tmpl w:val="C0680C1A"/>
@@ -9097,7 +11875,7 @@
       </w:pPr>
     </w:lvl>
   </w:abstractNum>
-  <w:abstractNum w:abstractNumId="7" w15:restartNumberingAfterBreak="0">
+  <w:abstractNum w:abstractNumId="7">
     <w:nsid w:val="57745729"/>
     <w:multiLevelType w:val="multilevel"/>
     <w:tmpl w:val="0E925922"/>
@@ -9201,7 +11979,7 @@
       </w:rPr>
     </w:lvl>
   </w:abstractNum>
-  <w:abstractNum w:abstractNumId="8" w15:restartNumberingAfterBreak="0">
+  <w:abstractNum w:abstractNumId="8">
     <w:nsid w:val="6C111C44"/>
     <w:multiLevelType w:val="hybridMultilevel"/>
     <w:tmpl w:val="D722DFC0"/>
@@ -9345,7 +12123,7 @@
 </file>
 
 <file path=word/styles.xml><?xml version="1.0" encoding="utf-8"?>
-<w:styles xmlns:mc="http://schemas.openxmlformats.org/markup-compatibility/2006" xmlns:r="http://schemas.openxmlformats.org/officeDocument/2006/relationships" xmlns:w="http://schemas.openxmlformats.org/wordprocessingml/2006/main" xmlns:w14="http://schemas.microsoft.com/office/word/2010/wordml" xmlns:w15="http://schemas.microsoft.com/office/word/2012/wordml" xmlns:w16cid="http://schemas.microsoft.com/office/word/2016/wordml/cid" xmlns:w16se="http://schemas.microsoft.com/office/word/2015/wordml/symex" mc:Ignorable="w14 w15 w16se w16cid">
+<w:styles xmlns:mc="http://schemas.openxmlformats.org/markup-compatibility/2006" xmlns:r="http://schemas.openxmlformats.org/officeDocument/2006/relationships" xmlns:w="http://schemas.openxmlformats.org/wordprocessingml/2006/main" xmlns:w14="http://schemas.microsoft.com/office/word/2010/wordml" mc:Ignorable="w14">
   <w:docDefaults>
     <w:rPrDefault>
       <w:rPr>
@@ -9361,382 +12139,144 @@
       </w:pPr>
     </w:pPrDefault>
   </w:docDefaults>
-  <w:latentStyles w:defLockedState="0" w:defUIPriority="99" w:defSemiHidden="0" w:defUnhideWhenUsed="0" w:defQFormat="0" w:count="375">
-    <w:lsdException w:name="Normal" w:uiPriority="0" w:qFormat="1"/>
-    <w:lsdException w:name="heading 1" w:uiPriority="9" w:qFormat="1"/>
-    <w:lsdException w:name="heading 2" w:semiHidden="1" w:uiPriority="9" w:unhideWhenUsed="1" w:qFormat="1"/>
-    <w:lsdException w:name="heading 3" w:semiHidden="1" w:uiPriority="9" w:unhideWhenUsed="1" w:qFormat="1"/>
-    <w:lsdException w:name="heading 4" w:semiHidden="1" w:uiPriority="9" w:unhideWhenUsed="1" w:qFormat="1"/>
-    <w:lsdException w:name="heading 5" w:semiHidden="1" w:uiPriority="9" w:unhideWhenUsed="1" w:qFormat="1"/>
-    <w:lsdException w:name="heading 6" w:semiHidden="1" w:uiPriority="9" w:unhideWhenUsed="1" w:qFormat="1"/>
-    <w:lsdException w:name="heading 7" w:semiHidden="1" w:uiPriority="9" w:unhideWhenUsed="1" w:qFormat="1"/>
-    <w:lsdException w:name="heading 8" w:semiHidden="1" w:uiPriority="9" w:unhideWhenUsed="1" w:qFormat="1"/>
-    <w:lsdException w:name="heading 9" w:semiHidden="1" w:uiPriority="9" w:unhideWhenUsed="1" w:qFormat="1"/>
-    <w:lsdException w:name="index 1" w:semiHidden="1" w:unhideWhenUsed="1"/>
-    <w:lsdException w:name="index 2" w:semiHidden="1" w:unhideWhenUsed="1"/>
-    <w:lsdException w:name="index 3" w:semiHidden="1" w:unhideWhenUsed="1"/>
-    <w:lsdException w:name="index 4" w:semiHidden="1" w:unhideWhenUsed="1"/>
-    <w:lsdException w:name="index 5" w:semiHidden="1" w:unhideWhenUsed="1"/>
-    <w:lsdException w:name="index 6" w:semiHidden="1" w:unhideWhenUsed="1"/>
-    <w:lsdException w:name="index 7" w:semiHidden="1" w:unhideWhenUsed="1"/>
-    <w:lsdException w:name="index 8" w:semiHidden="1" w:unhideWhenUsed="1"/>
-    <w:lsdException w:name="index 9" w:semiHidden="1" w:unhideWhenUsed="1"/>
-    <w:lsdException w:name="toc 1" w:semiHidden="1" w:uiPriority="39" w:unhideWhenUsed="1"/>
-    <w:lsdException w:name="toc 2" w:semiHidden="1" w:uiPriority="39" w:unhideWhenUsed="1"/>
-    <w:lsdException w:name="toc 3" w:semiHidden="1" w:uiPriority="39" w:unhideWhenUsed="1"/>
-    <w:lsdException w:name="toc 4" w:semiHidden="1" w:uiPriority="39" w:unhideWhenUsed="1"/>
-    <w:lsdException w:name="toc 5" w:semiHidden="1" w:uiPriority="39" w:unhideWhenUsed="1"/>
-    <w:lsdException w:name="toc 6" w:semiHidden="1" w:uiPriority="39" w:unhideWhenUsed="1"/>
-    <w:lsdException w:name="toc 7" w:semiHidden="1" w:uiPriority="39" w:unhideWhenUsed="1"/>
-    <w:lsdException w:name="toc 8" w:semiHidden="1" w:uiPriority="39" w:unhideWhenUsed="1"/>
-    <w:lsdException w:name="toc 9" w:semiHidden="1" w:uiPriority="39" w:unhideWhenUsed="1"/>
-    <w:lsdException w:name="Normal Indent" w:semiHidden="1" w:unhideWhenUsed="1"/>
-    <w:lsdException w:name="footnote text" w:semiHidden="1" w:unhideWhenUsed="1"/>
-    <w:lsdException w:name="annotation text" w:semiHidden="1" w:unhideWhenUsed="1"/>
-    <w:lsdException w:name="header" w:semiHidden="1" w:unhideWhenUsed="1"/>
-    <w:lsdException w:name="footer" w:semiHidden="1" w:unhideWhenUsed="1"/>
-    <w:lsdException w:name="index heading" w:semiHidden="1" w:unhideWhenUsed="1"/>
-    <w:lsdException w:name="caption" w:semiHidden="1" w:uiPriority="35" w:unhideWhenUsed="1" w:qFormat="1"/>
-    <w:lsdException w:name="table of figures" w:semiHidden="1" w:unhideWhenUsed="1"/>
-    <w:lsdException w:name="envelope address" w:semiHidden="1" w:unhideWhenUsed="1"/>
-    <w:lsdException w:name="envelope return" w:semiHidden="1" w:unhideWhenUsed="1"/>
-    <w:lsdException w:name="footnote reference" w:semiHidden="1" w:unhideWhenUsed="1"/>
-    <w:lsdException w:name="annotation reference" w:semiHidden="1" w:unhideWhenUsed="1"/>
-    <w:lsdException w:name="line number" w:semiHidden="1" w:unhideWhenUsed="1"/>
-    <w:lsdException w:name="page number" w:semiHidden="1" w:unhideWhenUsed="1"/>
-    <w:lsdException w:name="endnote reference" w:semiHidden="1" w:unhideWhenUsed="1"/>
-    <w:lsdException w:name="endnote text" w:semiHidden="1" w:unhideWhenUsed="1"/>
-    <w:lsdException w:name="table of authorities" w:semiHidden="1" w:unhideWhenUsed="1"/>
-    <w:lsdException w:name="macro" w:semiHidden="1" w:unhideWhenUsed="1"/>
-    <w:lsdException w:name="toa heading" w:semiHidden="1" w:unhideWhenUsed="1"/>
-    <w:lsdException w:name="List" w:semiHidden="1" w:unhideWhenUsed="1"/>
-    <w:lsdException w:name="List Bullet" w:semiHidden="1" w:unhideWhenUsed="1"/>
-    <w:lsdException w:name="List Number" w:semiHidden="1" w:unhideWhenUsed="1"/>
-    <w:lsdException w:name="List 2" w:semiHidden="1" w:unhideWhenUsed="1"/>
-    <w:lsdException w:name="List 3" w:semiHidden="1" w:unhideWhenUsed="1"/>
-    <w:lsdException w:name="List 4" w:semiHidden="1" w:unhideWhenUsed="1"/>
-    <w:lsdException w:name="List 5" w:semiHidden="1" w:unhideWhenUsed="1"/>
-    <w:lsdException w:name="List Bullet 2" w:semiHidden="1" w:unhideWhenUsed="1"/>
-    <w:lsdException w:name="List Bullet 3" w:semiHidden="1" w:unhideWhenUsed="1"/>
-    <w:lsdException w:name="List Bullet 4" w:semiHidden="1" w:unhideWhenUsed="1"/>
-    <w:lsdException w:name="List Bullet 5" w:semiHidden="1" w:unhideWhenUsed="1"/>
-    <w:lsdException w:name="List Number 2" w:semiHidden="1" w:unhideWhenUsed="1"/>
-    <w:lsdException w:name="List Number 3" w:semiHidden="1" w:unhideWhenUsed="1"/>
-    <w:lsdException w:name="List Number 4" w:semiHidden="1" w:unhideWhenUsed="1"/>
-    <w:lsdException w:name="List Number 5" w:semiHidden="1" w:unhideWhenUsed="1"/>
-    <w:lsdException w:name="Title" w:uiPriority="10" w:qFormat="1"/>
-    <w:lsdException w:name="Closing" w:semiHidden="1" w:unhideWhenUsed="1"/>
-    <w:lsdException w:name="Signature" w:semiHidden="1" w:unhideWhenUsed="1"/>
-    <w:lsdException w:name="Default Paragraph Font" w:semiHidden="1" w:uiPriority="1" w:unhideWhenUsed="1"/>
-    <w:lsdException w:name="Body Text" w:semiHidden="1" w:unhideWhenUsed="1"/>
-    <w:lsdException w:name="Body Text Indent" w:semiHidden="1" w:unhideWhenUsed="1"/>
-    <w:lsdException w:name="List Continue" w:semiHidden="1" w:unhideWhenUsed="1"/>
-    <w:lsdException w:name="List Continue 2" w:semiHidden="1" w:unhideWhenUsed="1"/>
-    <w:lsdException w:name="List Continue 3" w:semiHidden="1" w:unhideWhenUsed="1"/>
-    <w:lsdException w:name="List Continue 4" w:semiHidden="1" w:unhideWhenUsed="1"/>
-    <w:lsdException w:name="List Continue 5" w:semiHidden="1" w:unhideWhenUsed="1"/>
-    <w:lsdException w:name="Message Header" w:semiHidden="1" w:unhideWhenUsed="1"/>
-    <w:lsdException w:name="Subtitle" w:uiPriority="11" w:qFormat="1"/>
-    <w:lsdException w:name="Salutation" w:semiHidden="1" w:unhideWhenUsed="1"/>
-    <w:lsdException w:name="Date" w:semiHidden="1" w:unhideWhenUsed="1"/>
-    <w:lsdException w:name="Body Text First Indent" w:semiHidden="1" w:unhideWhenUsed="1"/>
-    <w:lsdException w:name="Body Text First Indent 2" w:semiHidden="1" w:unhideWhenUsed="1"/>
-    <w:lsdException w:name="Note Heading" w:semiHidden="1" w:unhideWhenUsed="1"/>
-    <w:lsdException w:name="Body Text 2" w:semiHidden="1" w:unhideWhenUsed="1"/>
-    <w:lsdException w:name="Body Text 3" w:semiHidden="1" w:unhideWhenUsed="1"/>
-    <w:lsdException w:name="Body Text Indent 2" w:semiHidden="1" w:unhideWhenUsed="1"/>
-    <w:lsdException w:name="Body Text Indent 3" w:semiHidden="1" w:unhideWhenUsed="1"/>
-    <w:lsdException w:name="Block Text" w:semiHidden="1" w:unhideWhenUsed="1"/>
-    <w:lsdException w:name="Hyperlink" w:semiHidden="1" w:unhideWhenUsed="1"/>
-    <w:lsdException w:name="FollowedHyperlink" w:semiHidden="1" w:unhideWhenUsed="1"/>
-    <w:lsdException w:name="Strong" w:uiPriority="22" w:qFormat="1"/>
-    <w:lsdException w:name="Emphasis" w:uiPriority="20" w:qFormat="1"/>
-    <w:lsdException w:name="Document Map" w:semiHidden="1" w:unhideWhenUsed="1"/>
-    <w:lsdException w:name="Plain Text" w:semiHidden="1" w:unhideWhenUsed="1"/>
-    <w:lsdException w:name="E-mail Signature" w:semiHidden="1" w:unhideWhenUsed="1"/>
-    <w:lsdException w:name="HTML Top of Form" w:semiHidden="1" w:unhideWhenUsed="1"/>
-    <w:lsdException w:name="HTML Bottom of Form" w:semiHidden="1" w:unhideWhenUsed="1"/>
-    <w:lsdException w:name="Normal (Web)" w:semiHidden="1" w:unhideWhenUsed="1"/>
-    <w:lsdException w:name="HTML Acronym" w:semiHidden="1" w:unhideWhenUsed="1"/>
-    <w:lsdException w:name="HTML Address" w:semiHidden="1" w:unhideWhenUsed="1"/>
-    <w:lsdException w:name="HTML Cite" w:semiHidden="1" w:unhideWhenUsed="1"/>
-    <w:lsdException w:name="HTML Code" w:semiHidden="1" w:unhideWhenUsed="1"/>
-    <w:lsdException w:name="HTML Definition" w:semiHidden="1" w:unhideWhenUsed="1"/>
-    <w:lsdException w:name="HTML Keyboard" w:semiHidden="1" w:unhideWhenUsed="1"/>
-    <w:lsdException w:name="HTML Preformatted" w:semiHidden="1" w:unhideWhenUsed="1"/>
-    <w:lsdException w:name="HTML Sample" w:semiHidden="1" w:unhideWhenUsed="1"/>
-    <w:lsdException w:name="HTML Typewriter" w:semiHidden="1" w:unhideWhenUsed="1"/>
-    <w:lsdException w:name="HTML Variable" w:semiHidden="1" w:unhideWhenUsed="1"/>
-    <w:lsdException w:name="Normal Table" w:semiHidden="1" w:unhideWhenUsed="1"/>
-    <w:lsdException w:name="annotation subject" w:semiHidden="1" w:unhideWhenUsed="1"/>
-    <w:lsdException w:name="No List" w:semiHidden="1" w:unhideWhenUsed="1"/>
-    <w:lsdException w:name="Outline List 1" w:semiHidden="1" w:unhideWhenUsed="1"/>
-    <w:lsdException w:name="Outline List 2" w:semiHidden="1" w:unhideWhenUsed="1"/>
-    <w:lsdException w:name="Outline List 3" w:semiHidden="1" w:unhideWhenUsed="1"/>
-    <w:lsdException w:name="Table Simple 1" w:semiHidden="1" w:unhideWhenUsed="1"/>
-    <w:lsdException w:name="Table Simple 2" w:semiHidden="1" w:unhideWhenUsed="1"/>
-    <w:lsdException w:name="Table Simple 3" w:semiHidden="1" w:unhideWhenUsed="1"/>
-    <w:lsdException w:name="Table Classic 1" w:semiHidden="1" w:unhideWhenUsed="1"/>
-    <w:lsdException w:name="Table Classic 2" w:semiHidden="1" w:unhideWhenUsed="1"/>
-    <w:lsdException w:name="Table Classic 3" w:semiHidden="1" w:unhideWhenUsed="1"/>
-    <w:lsdException w:name="Table Classic 4" w:semiHidden="1" w:unhideWhenUsed="1"/>
-    <w:lsdException w:name="Table Colorful 1" w:semiHidden="1" w:unhideWhenUsed="1"/>
-    <w:lsdException w:name="Table Colorful 2" w:semiHidden="1" w:unhideWhenUsed="1"/>
-    <w:lsdException w:name="Table Colorful 3" w:semiHidden="1" w:unhideWhenUsed="1"/>
-    <w:lsdException w:name="Table Columns 1" w:semiHidden="1" w:unhideWhenUsed="1"/>
-    <w:lsdException w:name="Table Columns 2" w:semiHidden="1" w:unhideWhenUsed="1"/>
-    <w:lsdException w:name="Table Columns 3" w:semiHidden="1" w:unhideWhenUsed="1"/>
-    <w:lsdException w:name="Table Columns 4" w:semiHidden="1" w:unhideWhenUsed="1"/>
-    <w:lsdException w:name="Table Columns 5" w:semiHidden="1" w:unhideWhenUsed="1"/>
-    <w:lsdException w:name="Table Grid 1" w:semiHidden="1" w:unhideWhenUsed="1"/>
-    <w:lsdException w:name="Table Grid 2" w:semiHidden="1" w:unhideWhenUsed="1"/>
-    <w:lsdException w:name="Table Grid 3" w:semiHidden="1" w:unhideWhenUsed="1"/>
-    <w:lsdException w:name="Table Grid 4" w:semiHidden="1" w:unhideWhenUsed="1"/>
-    <w:lsdException w:name="Table Grid 5" w:semiHidden="1" w:unhideWhenUsed="1"/>
-    <w:lsdException w:name="Table Grid 6" w:semiHidden="1" w:unhideWhenUsed="1"/>
-    <w:lsdException w:name="Table Grid 7" w:semiHidden="1" w:unhideWhenUsed="1"/>
-    <w:lsdException w:name="Table Grid 8" w:semiHidden="1" w:unhideWhenUsed="1"/>
-    <w:lsdException w:name="Table List 1" w:semiHidden="1" w:unhideWhenUsed="1"/>
-    <w:lsdException w:name="Table List 2" w:semiHidden="1" w:unhideWhenUsed="1"/>
-    <w:lsdException w:name="Table List 3" w:semiHidden="1" w:unhideWhenUsed="1"/>
-    <w:lsdException w:name="Table List 4" w:semiHidden="1" w:unhideWhenUsed="1"/>
-    <w:lsdException w:name="Table List 5" w:semiHidden="1" w:unhideWhenUsed="1"/>
-    <w:lsdException w:name="Table List 6" w:semiHidden="1" w:unhideWhenUsed="1"/>
-    <w:lsdException w:name="Table List 7" w:semiHidden="1" w:unhideWhenUsed="1"/>
-    <w:lsdException w:name="Table List 8" w:semiHidden="1" w:unhideWhenUsed="1"/>
-    <w:lsdException w:name="Table 3D effects 1" w:semiHidden="1" w:unhideWhenUsed="1"/>
-    <w:lsdException w:name="Table 3D effects 2" w:semiHidden="1" w:unhideWhenUsed="1"/>
-    <w:lsdException w:name="Table 3D effects 3" w:semiHidden="1" w:unhideWhenUsed="1"/>
-    <w:lsdException w:name="Table Contemporary" w:semiHidden="1" w:unhideWhenUsed="1"/>
-    <w:lsdException w:name="Table Elegant" w:semiHidden="1" w:unhideWhenUsed="1"/>
-    <w:lsdException w:name="Table Professional" w:semiHidden="1" w:unhideWhenUsed="1"/>
-    <w:lsdException w:name="Table Subtle 1" w:semiHidden="1" w:unhideWhenUsed="1"/>
-    <w:lsdException w:name="Table Subtle 2" w:semiHidden="1" w:unhideWhenUsed="1"/>
-    <w:lsdException w:name="Table Web 1" w:semiHidden="1" w:unhideWhenUsed="1"/>
-    <w:lsdException w:name="Table Web 2" w:semiHidden="1" w:unhideWhenUsed="1"/>
-    <w:lsdException w:name="Table Web 3" w:semiHidden="1" w:unhideWhenUsed="1"/>
-    <w:lsdException w:name="Balloon Text" w:semiHidden="1" w:unhideWhenUsed="1"/>
-    <w:lsdException w:name="Table Grid" w:semiHidden="1" w:uiPriority="59" w:unhideWhenUsed="1"/>
-    <w:lsdException w:name="Table Theme" w:semiHidden="1" w:unhideWhenUsed="1"/>
-    <w:lsdException w:name="Placeholder Text" w:semiHidden="1"/>
-    <w:lsdException w:name="No Spacing" w:uiPriority="1" w:qFormat="1"/>
-    <w:lsdException w:name="Light Shading" w:uiPriority="60"/>
-    <w:lsdException w:name="Light List" w:uiPriority="61"/>
-    <w:lsdException w:name="Light Grid" w:uiPriority="62"/>
-    <w:lsdException w:name="Medium Shading 1" w:uiPriority="63"/>
-    <w:lsdException w:name="Medium Shading 2" w:uiPriority="64"/>
-    <w:lsdException w:name="Medium List 1" w:uiPriority="65"/>
-    <w:lsdException w:name="Medium List 2" w:uiPriority="66"/>
-    <w:lsdException w:name="Medium Grid 1" w:uiPriority="67"/>
-    <w:lsdException w:name="Medium Grid 2" w:uiPriority="68"/>
-    <w:lsdException w:name="Medium Grid 3" w:uiPriority="69"/>
-    <w:lsdException w:name="Dark List" w:uiPriority="70"/>
-    <w:lsdException w:name="Colorful Shading" w:uiPriority="71"/>
-    <w:lsdException w:name="Colorful List" w:uiPriority="72"/>
-    <w:lsdException w:name="Colorful Grid" w:uiPriority="73"/>
-    <w:lsdException w:name="Light Shading Accent 1" w:uiPriority="60"/>
-    <w:lsdException w:name="Light List Accent 1" w:uiPriority="61"/>
-    <w:lsdException w:name="Light Grid Accent 1" w:uiPriority="62"/>
-    <w:lsdException w:name="Medium Shading 1 Accent 1" w:uiPriority="63"/>
-    <w:lsdException w:name="Medium Shading 2 Accent 1" w:uiPriority="64"/>
-    <w:lsdException w:name="Medium List 1 Accent 1" w:uiPriority="65"/>
-    <w:lsdException w:name="Revision" w:semiHidden="1"/>
-    <w:lsdException w:name="List Paragraph" w:uiPriority="34" w:qFormat="1"/>
-    <w:lsdException w:name="Quote" w:uiPriority="29" w:qFormat="1"/>
-    <w:lsdException w:name="Intense Quote" w:uiPriority="30" w:qFormat="1"/>
-    <w:lsdException w:name="Medium List 2 Accent 1" w:uiPriority="66"/>
-    <w:lsdException w:name="Medium Grid 1 Accent 1" w:uiPriority="67"/>
-    <w:lsdException w:name="Medium Grid 2 Accent 1" w:uiPriority="68"/>
-    <w:lsdException w:name="Medium Grid 3 Accent 1" w:uiPriority="69"/>
-    <w:lsdException w:name="Dark List Accent 1" w:uiPriority="70"/>
-    <w:lsdException w:name="Colorful Shading Accent 1" w:uiPriority="71"/>
-    <w:lsdException w:name="Colorful List Accent 1" w:uiPriority="72"/>
-    <w:lsdException w:name="Colorful Grid Accent 1" w:uiPriority="73"/>
-    <w:lsdException w:name="Light Shading Accent 2" w:uiPriority="60"/>
-    <w:lsdException w:name="Light List Accent 2" w:uiPriority="61"/>
-    <w:lsdException w:name="Light Grid Accent 2" w:uiPriority="62"/>
-    <w:lsdException w:name="Medium Shading 1 Accent 2" w:uiPriority="63"/>
-    <w:lsdException w:name="Medium Shading 2 Accent 2" w:uiPriority="64"/>
-    <w:lsdException w:name="Medium List 1 Accent 2" w:uiPriority="65"/>
-    <w:lsdException w:name="Medium List 2 Accent 2" w:uiPriority="66"/>
-    <w:lsdException w:name="Medium Grid 1 Accent 2" w:uiPriority="67"/>
-    <w:lsdException w:name="Medium Grid 2 Accent 2" w:uiPriority="68"/>
-    <w:lsdException w:name="Medium Grid 3 Accent 2" w:uiPriority="69"/>
-    <w:lsdException w:name="Dark List Accent 2" w:uiPriority="70"/>
-    <w:lsdException w:name="Colorful Shading Accent 2" w:uiPriority="71"/>
-    <w:lsdException w:name="Colorful List Accent 2" w:uiPriority="72"/>
-    <w:lsdException w:name="Colorful Grid Accent 2" w:uiPriority="73"/>
-    <w:lsdException w:name="Light Shading Accent 3" w:uiPriority="60"/>
-    <w:lsdException w:name="Light List Accent 3" w:uiPriority="61"/>
-    <w:lsdException w:name="Light Grid Accent 3" w:uiPriority="62"/>
-    <w:lsdException w:name="Medium Shading 1 Accent 3" w:uiPriority="63"/>
-    <w:lsdException w:name="Medium Shading 2 Accent 3" w:uiPriority="64"/>
-    <w:lsdException w:name="Medium List 1 Accent 3" w:uiPriority="65"/>
-    <w:lsdException w:name="Medium List 2 Accent 3" w:uiPriority="66"/>
-    <w:lsdException w:name="Medium Grid 1 Accent 3" w:uiPriority="67"/>
-    <w:lsdException w:name="Medium Grid 2 Accent 3" w:uiPriority="68"/>
-    <w:lsdException w:name="Medium Grid 3 Accent 3" w:uiPriority="69"/>
-    <w:lsdException w:name="Dark List Accent 3" w:uiPriority="70"/>
-    <w:lsdException w:name="Colorful Shading Accent 3" w:uiPriority="71"/>
-    <w:lsdException w:name="Colorful List Accent 3" w:uiPriority="72"/>
-    <w:lsdException w:name="Colorful Grid Accent 3" w:uiPriority="73"/>
-    <w:lsdException w:name="Light Shading Accent 4" w:uiPriority="60"/>
-    <w:lsdException w:name="Light List Accent 4" w:uiPriority="61"/>
-    <w:lsdException w:name="Light Grid Accent 4" w:uiPriority="62"/>
-    <w:lsdException w:name="Medium Shading 1 Accent 4" w:uiPriority="63"/>
-    <w:lsdException w:name="Medium Shading 2 Accent 4" w:uiPriority="64"/>
-    <w:lsdException w:name="Medium List 1 Accent 4" w:uiPriority="65"/>
-    <w:lsdException w:name="Medium List 2 Accent 4" w:uiPriority="66"/>
-    <w:lsdException w:name="Medium Grid 1 Accent 4" w:uiPriority="67"/>
-    <w:lsdException w:name="Medium Grid 2 Accent 4" w:uiPriority="68"/>
-    <w:lsdException w:name="Medium Grid 3 Accent 4" w:uiPriority="69"/>
-    <w:lsdException w:name="Dark List Accent 4" w:uiPriority="70"/>
-    <w:lsdException w:name="Colorful Shading Accent 4" w:uiPriority="71"/>
-    <w:lsdException w:name="Colorful List Accent 4" w:uiPriority="72"/>
-    <w:lsdException w:name="Colorful Grid Accent 4" w:uiPriority="73"/>
-    <w:lsdException w:name="Light Shading Accent 5" w:uiPriority="60"/>
-    <w:lsdException w:name="Light List Accent 5" w:uiPriority="61"/>
-    <w:lsdException w:name="Light Grid Accent 5" w:uiPriority="62"/>
-    <w:lsdException w:name="Medium Shading 1 Accent 5" w:uiPriority="63"/>
-    <w:lsdException w:name="Medium Shading 2 Accent 5" w:uiPriority="64"/>
-    <w:lsdException w:name="Medium List 1 Accent 5" w:uiPriority="65"/>
-    <w:lsdException w:name="Medium List 2 Accent 5" w:uiPriority="66"/>
-    <w:lsdException w:name="Medium Grid 1 Accent 5" w:uiPriority="67"/>
-    <w:lsdException w:name="Medium Grid 2 Accent 5" w:uiPriority="68"/>
-    <w:lsdException w:name="Medium Grid 3 Accent 5" w:uiPriority="69"/>
-    <w:lsdException w:name="Dark List Accent 5" w:uiPriority="70"/>
-    <w:lsdException w:name="Colorful Shading Accent 5" w:uiPriority="71"/>
-    <w:lsdException w:name="Colorful List Accent 5" w:uiPriority="72"/>
-    <w:lsdException w:name="Colorful Grid Accent 5" w:uiPriority="73"/>
-    <w:lsdException w:name="Light Shading Accent 6" w:uiPriority="60"/>
-    <w:lsdException w:name="Light List Accent 6" w:uiPriority="61"/>
-    <w:lsdException w:name="Light Grid Accent 6" w:uiPriority="62"/>
-    <w:lsdException w:name="Medium Shading 1 Accent 6" w:uiPriority="63"/>
-    <w:lsdException w:name="Medium Shading 2 Accent 6" w:uiPriority="64"/>
-    <w:lsdException w:name="Medium List 1 Accent 6" w:uiPriority="65"/>
-    <w:lsdException w:name="Medium List 2 Accent 6" w:uiPriority="66"/>
-    <w:lsdException w:name="Medium Grid 1 Accent 6" w:uiPriority="67"/>
-    <w:lsdException w:name="Medium Grid 2 Accent 6" w:uiPriority="68"/>
-    <w:lsdException w:name="Medium Grid 3 Accent 6" w:uiPriority="69"/>
-    <w:lsdException w:name="Dark List Accent 6" w:uiPriority="70"/>
-    <w:lsdException w:name="Colorful Shading Accent 6" w:uiPriority="71"/>
-    <w:lsdException w:name="Colorful List Accent 6" w:uiPriority="72"/>
-    <w:lsdException w:name="Colorful Grid Accent 6" w:uiPriority="73"/>
-    <w:lsdException w:name="Subtle Emphasis" w:uiPriority="19" w:qFormat="1"/>
-    <w:lsdException w:name="Intense Emphasis" w:uiPriority="21" w:qFormat="1"/>
-    <w:lsdException w:name="Subtle Reference" w:uiPriority="31" w:qFormat="1"/>
-    <w:lsdException w:name="Intense Reference" w:uiPriority="32" w:qFormat="1"/>
-    <w:lsdException w:name="Book Title" w:uiPriority="33" w:qFormat="1"/>
-    <w:lsdException w:name="Bibliography" w:semiHidden="1" w:uiPriority="37" w:unhideWhenUsed="1"/>
-    <w:lsdException w:name="TOC Heading" w:semiHidden="1" w:uiPriority="39" w:unhideWhenUsed="1" w:qFormat="1"/>
-    <w:lsdException w:name="Plain Table 1" w:uiPriority="41"/>
-    <w:lsdException w:name="Plain Table 2" w:uiPriority="42"/>
-    <w:lsdException w:name="Plain Table 3" w:uiPriority="43"/>
-    <w:lsdException w:name="Plain Table 4" w:uiPriority="44"/>
-    <w:lsdException w:name="Plain Table 5" w:uiPriority="45"/>
-    <w:lsdException w:name="Grid Table Light" w:uiPriority="40"/>
-    <w:lsdException w:name="Grid Table 1 Light" w:uiPriority="46"/>
-    <w:lsdException w:name="Grid Table 2" w:uiPriority="47"/>
-    <w:lsdException w:name="Grid Table 3" w:uiPriority="48"/>
-    <w:lsdException w:name="Grid Table 4" w:uiPriority="49"/>
-    <w:lsdException w:name="Grid Table 5 Dark" w:uiPriority="50"/>
-    <w:lsdException w:name="Grid Table 6 Colorful" w:uiPriority="51"/>
-    <w:lsdException w:name="Grid Table 7 Colorful" w:uiPriority="52"/>
-    <w:lsdException w:name="Grid Table 1 Light Accent 1" w:uiPriority="46"/>
-    <w:lsdException w:name="Grid Table 2 Accent 1" w:uiPriority="47"/>
-    <w:lsdException w:name="Grid Table 3 Accent 1" w:uiPriority="48"/>
-    <w:lsdException w:name="Grid Table 4 Accent 1" w:uiPriority="49"/>
-    <w:lsdException w:name="Grid Table 5 Dark Accent 1" w:uiPriority="50"/>
-    <w:lsdException w:name="Grid Table 6 Colorful Accent 1" w:uiPriority="51"/>
-    <w:lsdException w:name="Grid Table 7 Colorful Accent 1" w:uiPriority="52"/>
-    <w:lsdException w:name="Grid Table 1 Light Accent 2" w:uiPriority="46"/>
-    <w:lsdException w:name="Grid Table 2 Accent 2" w:uiPriority="47"/>
-    <w:lsdException w:name="Grid Table 3 Accent 2" w:uiPriority="48"/>
-    <w:lsdException w:name="Grid Table 4 Accent 2" w:uiPriority="49"/>
-    <w:lsdException w:name="Grid Table 5 Dark Accent 2" w:uiPriority="50"/>
-    <w:lsdException w:name="Grid Table 6 Colorful Accent 2" w:uiPriority="51"/>
-    <w:lsdException w:name="Grid Table 7 Colorful Accent 2" w:uiPriority="52"/>
-    <w:lsdException w:name="Grid Table 1 Light Accent 3" w:uiPriority="46"/>
-    <w:lsdException w:name="Grid Table 2 Accent 3" w:uiPriority="47"/>
-    <w:lsdException w:name="Grid Table 3 Accent 3" w:uiPriority="48"/>
-    <w:lsdException w:name="Grid Table 4 Accent 3" w:uiPriority="49"/>
-    <w:lsdException w:name="Grid Table 5 Dark Accent 3" w:uiPriority="50"/>
-    <w:lsdException w:name="Grid Table 6 Colorful Accent 3" w:uiPriority="51"/>
-    <w:lsdException w:name="Grid Table 7 Colorful Accent 3" w:uiPriority="52"/>
-    <w:lsdException w:name="Grid Table 1 Light Accent 4" w:uiPriority="46"/>
-    <w:lsdException w:name="Grid Table 2 Accent 4" w:uiPriority="47"/>
-    <w:lsdException w:name="Grid Table 3 Accent 4" w:uiPriority="48"/>
-    <w:lsdException w:name="Grid Table 4 Accent 4" w:uiPriority="49"/>
-    <w:lsdException w:name="Grid Table 5 Dark Accent 4" w:uiPriority="50"/>
-    <w:lsdException w:name="Grid Table 6 Colorful Accent 4" w:uiPriority="51"/>
-    <w:lsdException w:name="Grid Table 7 Colorful Accent 4" w:uiPriority="52"/>
-    <w:lsdException w:name="Grid Table 1 Light Accent 5" w:uiPriority="46"/>
-    <w:lsdException w:name="Grid Table 2 Accent 5" w:uiPriority="47"/>
-    <w:lsdException w:name="Grid Table 3 Accent 5" w:uiPriority="48"/>
-    <w:lsdException w:name="Grid Table 4 Accent 5" w:uiPriority="49"/>
-    <w:lsdException w:name="Grid Table 5 Dark Accent 5" w:uiPriority="50"/>
-    <w:lsdException w:name="Grid Table 6 Colorful Accent 5" w:uiPriority="51"/>
-    <w:lsdException w:name="Grid Table 7 Colorful Accent 5" w:uiPriority="52"/>
-    <w:lsdException w:name="Grid Table 1 Light Accent 6" w:uiPriority="46"/>
-    <w:lsdException w:name="Grid Table 2 Accent 6" w:uiPriority="47"/>
-    <w:lsdException w:name="Grid Table 3 Accent 6" w:uiPriority="48"/>
-    <w:lsdException w:name="Grid Table 4 Accent 6" w:uiPriority="49"/>
-    <w:lsdException w:name="Grid Table 5 Dark Accent 6" w:uiPriority="50"/>
-    <w:lsdException w:name="Grid Table 6 Colorful Accent 6" w:uiPriority="51"/>
-    <w:lsdException w:name="Grid Table 7 Colorful Accent 6" w:uiPriority="52"/>
-    <w:lsdException w:name="List Table 1 Light" w:uiPriority="46"/>
-    <w:lsdException w:name="List Table 2" w:uiPriority="47"/>
-    <w:lsdException w:name="List Table 3" w:uiPriority="48"/>
-    <w:lsdException w:name="List Table 4" w:uiPriority="49"/>
-    <w:lsdException w:name="List Table 5 Dark" w:uiPriority="50"/>
-    <w:lsdException w:name="List Table 6 Colorful" w:uiPriority="51"/>
-    <w:lsdException w:name="List Table 7 Colorful" w:uiPriority="52"/>
-    <w:lsdException w:name="List Table 1 Light Accent 1" w:uiPriority="46"/>
-    <w:lsdException w:name="List Table 2 Accent 1" w:uiPriority="47"/>
-    <w:lsdException w:name="List Table 3 Accent 1" w:uiPriority="48"/>
-    <w:lsdException w:name="List Table 4 Accent 1" w:uiPriority="49"/>
-    <w:lsdException w:name="List Table 5 Dark Accent 1" w:uiPriority="50"/>
-    <w:lsdException w:name="List Table 6 Colorful Accent 1" w:uiPriority="51"/>
-    <w:lsdException w:name="List Table 7 Colorful Accent 1" w:uiPriority="52"/>
-    <w:lsdException w:name="List Table 1 Light Accent 2" w:uiPriority="46"/>
-    <w:lsdException w:name="List Table 2 Accent 2" w:uiPriority="47"/>
-    <w:lsdException w:name="List Table 3 Accent 2" w:uiPriority="48"/>
-    <w:lsdException w:name="List Table 4 Accent 2" w:uiPriority="49"/>
-    <w:lsdException w:name="List Table 5 Dark Accent 2" w:uiPriority="50"/>
-    <w:lsdException w:name="List Table 6 Colorful Accent 2" w:uiPriority="51"/>
-    <w:lsdException w:name="List Table 7 Colorful Accent 2" w:uiPriority="52"/>
-    <w:lsdException w:name="List Table 1 Light Accent 3" w:uiPriority="46"/>
-    <w:lsdException w:name="List Table 2 Accent 3" w:uiPriority="47"/>
-    <w:lsdException w:name="List Table 3 Accent 3" w:uiPriority="48"/>
-    <w:lsdException w:name="List Table 4 Accent 3" w:uiPriority="49"/>
-    <w:lsdException w:name="List Table 5 Dark Accent 3" w:uiPriority="50"/>
-    <w:lsdException w:name="List Table 6 Colorful Accent 3" w:uiPriority="51"/>
-    <w:lsdException w:name="List Table 7 Colorful Accent 3" w:uiPriority="52"/>
-    <w:lsdException w:name="List Table 1 Light Accent 4" w:uiPriority="46"/>
-    <w:lsdException w:name="List Table 2 Accent 4" w:uiPriority="47"/>
-    <w:lsdException w:name="List Table 3 Accent 4" w:uiPriority="48"/>
-    <w:lsdException w:name="List Table 4 Accent 4" w:uiPriority="49"/>
-    <w:lsdException w:name="List Table 5 Dark Accent 4" w:uiPriority="50"/>
-    <w:lsdException w:name="List Table 6 Colorful Accent 4" w:uiPriority="51"/>
-    <w:lsdException w:name="List Table 7 Colorful Accent 4" w:uiPriority="52"/>
-    <w:lsdException w:name="List Table 1 Light Accent 5" w:uiPriority="46"/>
-    <w:lsdException w:name="List Table 2 Accent 5" w:uiPriority="47"/>
-    <w:lsdException w:name="List Table 3 Accent 5" w:uiPriority="48"/>
-    <w:lsdException w:name="List Table 4 Accent 5" w:uiPriority="49"/>
-    <w:lsdException w:name="List Table 5 Dark Accent 5" w:uiPriority="50"/>
-    <w:lsdException w:name="List Table 6 Colorful Accent 5" w:uiPriority="51"/>
-    <w:lsdException w:name="List Table 7 Colorful Accent 5" w:uiPriority="52"/>
-    <w:lsdException w:name="List Table 1 Light Accent 6" w:uiPriority="46"/>
-    <w:lsdException w:name="List Table 2 Accent 6" w:uiPriority="47"/>
-    <w:lsdException w:name="List Table 3 Accent 6" w:uiPriority="48"/>
-    <w:lsdException w:name="List Table 4 Accent 6" w:uiPriority="49"/>
-    <w:lsdException w:name="List Table 5 Dark Accent 6" w:uiPriority="50"/>
-    <w:lsdException w:name="List Table 6 Colorful Accent 6" w:uiPriority="51"/>
-    <w:lsdException w:name="List Table 7 Colorful Accent 6" w:uiPriority="52"/>
-    <w:lsdException w:name="Mention" w:semiHidden="1" w:unhideWhenUsed="1"/>
-    <w:lsdException w:name="Smart Hyperlink" w:semiHidden="1" w:unhideWhenUsed="1"/>
-    <w:lsdException w:name="Hashtag" w:semiHidden="1" w:unhideWhenUsed="1"/>
-    <w:lsdException w:name="Unresolved Mention" w:semiHidden="1" w:unhideWhenUsed="1"/>
+  <w:latentStyles w:defLockedState="0" w:defUIPriority="99" w:defSemiHidden="1" w:defUnhideWhenUsed="1" w:defQFormat="0" w:count="267">
+    <w:lsdException w:name="Normal" w:semiHidden="0" w:uiPriority="0" w:unhideWhenUsed="0" w:qFormat="1"/>
+    <w:lsdException w:name="heading 1" w:semiHidden="0" w:uiPriority="9" w:unhideWhenUsed="0" w:qFormat="1"/>
+    <w:lsdException w:name="heading 2" w:uiPriority="9" w:qFormat="1"/>
+    <w:lsdException w:name="heading 3" w:uiPriority="9" w:qFormat="1"/>
+    <w:lsdException w:name="heading 4" w:uiPriority="9" w:qFormat="1"/>
+    <w:lsdException w:name="heading 5" w:uiPriority="9" w:qFormat="1"/>
+    <w:lsdException w:name="heading 6" w:uiPriority="9" w:qFormat="1"/>
+    <w:lsdException w:name="heading 7" w:uiPriority="9" w:qFormat="1"/>
+    <w:lsdException w:name="heading 8" w:uiPriority="9" w:qFormat="1"/>
+    <w:lsdException w:name="heading 9" w:uiPriority="9" w:qFormat="1"/>
+    <w:lsdException w:name="toc 1" w:uiPriority="39"/>
+    <w:lsdException w:name="toc 2" w:uiPriority="39"/>
+    <w:lsdException w:name="toc 3" w:uiPriority="39"/>
+    <w:lsdException w:name="toc 4" w:uiPriority="39"/>
+    <w:lsdException w:name="toc 5" w:uiPriority="39"/>
+    <w:lsdException w:name="toc 6" w:uiPriority="39"/>
+    <w:lsdException w:name="toc 7" w:uiPriority="39"/>
+    <w:lsdException w:name="toc 8" w:uiPriority="39"/>
+    <w:lsdException w:name="toc 9" w:uiPriority="39"/>
+    <w:lsdException w:name="caption" w:uiPriority="35" w:qFormat="1"/>
+    <w:lsdException w:name="Title" w:semiHidden="0" w:uiPriority="10" w:unhideWhenUsed="0" w:qFormat="1"/>
+    <w:lsdException w:name="Default Paragraph Font" w:uiPriority="1"/>
+    <w:lsdException w:name="Subtitle" w:semiHidden="0" w:uiPriority="11" w:unhideWhenUsed="0" w:qFormat="1"/>
+    <w:lsdException w:name="Strong" w:semiHidden="0" w:uiPriority="22" w:unhideWhenUsed="0" w:qFormat="1"/>
+    <w:lsdException w:name="Emphasis" w:semiHidden="0" w:uiPriority="20" w:unhideWhenUsed="0" w:qFormat="1"/>
+    <w:lsdException w:name="Table Grid" w:uiPriority="59"/>
+    <w:lsdException w:name="Placeholder Text" w:unhideWhenUsed="0"/>
+    <w:lsdException w:name="No Spacing" w:semiHidden="0" w:uiPriority="1" w:unhideWhenUsed="0" w:qFormat="1"/>
+    <w:lsdException w:name="Light Shading" w:semiHidden="0" w:uiPriority="60" w:unhideWhenUsed="0"/>
+    <w:lsdException w:name="Light List" w:semiHidden="0" w:uiPriority="61" w:unhideWhenUsed="0"/>
+    <w:lsdException w:name="Light Grid" w:semiHidden="0" w:uiPriority="62" w:unhideWhenUsed="0"/>
+    <w:lsdException w:name="Medium Shading 1" w:semiHidden="0" w:uiPriority="63" w:unhideWhenUsed="0"/>
+    <w:lsdException w:name="Medium Shading 2" w:semiHidden="0" w:uiPriority="64" w:unhideWhenUsed="0"/>
+    <w:lsdException w:name="Medium List 1" w:semiHidden="0" w:uiPriority="65" w:unhideWhenUsed="0"/>
+    <w:lsdException w:name="Medium List 2" w:semiHidden="0" w:uiPriority="66" w:unhideWhenUsed="0"/>
+    <w:lsdException w:name="Medium Grid 1" w:semiHidden="0" w:uiPriority="67" w:unhideWhenUsed="0"/>
+    <w:lsdException w:name="Medium Grid 2" w:semiHidden="0" w:uiPriority="68" w:unhideWhenUsed="0"/>
+    <w:lsdException w:name="Medium Grid 3" w:semiHidden="0" w:uiPriority="69" w:unhideWhenUsed="0"/>
+    <w:lsdException w:name="Dark List" w:semiHidden="0" w:uiPriority="70" w:unhideWhenUsed="0"/>
+    <w:lsdException w:name="Colorful Shading" w:semiHidden="0" w:uiPriority="71" w:unhideWhenUsed="0"/>
+    <w:lsdException w:name="Colorful List" w:semiHidden="0" w:uiPriority="72" w:unhideWhenUsed="0"/>
+    <w:lsdException w:name="Colorful Grid" w:semiHidden="0" w:uiPriority="73" w:unhideWhenUsed="0"/>
+    <w:lsdException w:name="Light Shading Accent 1" w:semiHidden="0" w:uiPriority="60" w:unhideWhenUsed="0"/>
+    <w:lsdException w:name="Light List Accent 1" w:semiHidden="0" w:uiPriority="61" w:unhideWhenUsed="0"/>
+    <w:lsdException w:name="Light Grid Accent 1" w:semiHidden="0" w:uiPriority="62" w:unhideWhenUsed="0"/>
+    <w:lsdException w:name="Medium Shading 1 Accent 1" w:semiHidden="0" w:uiPriority="63" w:unhideWhenUsed="0"/>
+    <w:lsdException w:name="Medium Shading 2 Accent 1" w:semiHidden="0" w:uiPriority="64" w:unhideWhenUsed="0"/>
+    <w:lsdException w:name="Medium List 1 Accent 1" w:semiHidden="0" w:uiPriority="65" w:unhideWhenUsed="0"/>
+    <w:lsdException w:name="Revision" w:unhideWhenUsed="0"/>
+    <w:lsdException w:name="List Paragraph" w:semiHidden="0" w:uiPriority="34" w:unhideWhenUsed="0" w:qFormat="1"/>
+    <w:lsdException w:name="Quote" w:semiHidden="0" w:uiPriority="29" w:unhideWhenUsed="0" w:qFormat="1"/>
+    <w:lsdException w:name="Intense Quote" w:semiHidden="0" w:uiPriority="30" w:unhideWhenUsed="0" w:qFormat="1"/>
+    <w:lsdException w:name="Medium List 2 Accent 1" w:semiHidden="0" w:uiPriority="66" w:unhideWhenUsed="0"/>
+    <w:lsdException w:name="Medium Grid 1 Accent 1" w:semiHidden="0" w:uiPriority="67" w:unhideWhenUsed="0"/>
+    <w:lsdException w:name="Medium Grid 2 Accent 1" w:semiHidden="0" w:uiPriority="68" w:unhideWhenUsed="0"/>
+    <w:lsdException w:name="Medium Grid 3 Accent 1" w:semiHidden="0" w:uiPriority="69" w:unhideWhenUsed="0"/>
+    <w:lsdException w:name="Dark List Accent 1" w:semiHidden="0" w:uiPriority="70" w:unhideWhenUsed="0"/>
+    <w:lsdException w:name="Colorful Shading Accent 1" w:semiHidden="0" w:uiPriority="71" w:unhideWhenUsed="0"/>
+    <w:lsdException w:name="Colorful List Accent 1" w:semiHidden="0" w:uiPriority="72" w:unhideWhenUsed="0"/>
+    <w:lsdException w:name="Colorful Grid Accent 1" w:semiHidden="0" w:uiPriority="73" w:unhideWhenUsed="0"/>
+    <w:lsdException w:name="Light Shading Accent 2" w:semiHidden="0" w:uiPriority="60" w:unhideWhenUsed="0"/>
+    <w:lsdException w:name="Light List Accent 2" w:semiHidden="0" w:uiPriority="61" w:unhideWhenUsed="0"/>
+    <w:lsdException w:name="Light Grid Accent 2" w:semiHidden="0" w:uiPriority="62" w:unhideWhenUsed="0"/>
+    <w:lsdException w:name="Medium Shading 1 Accent 2" w:semiHidden="0" w:uiPriority="63" w:unhideWhenUsed="0"/>
+    <w:lsdException w:name="Medium Shading 2 Accent 2" w:semiHidden="0" w:uiPriority="64" w:unhideWhenUsed="0"/>
+    <w:lsdException w:name="Medium List 1 Accent 2" w:semiHidden="0" w:uiPriority="65" w:unhideWhenUsed="0"/>
+    <w:lsdException w:name="Medium List 2 Accent 2" w:semiHidden="0" w:uiPriority="66" w:unhideWhenUsed="0"/>
+    <w:lsdException w:name="Medium Grid 1 Accent 2" w:semiHidden="0" w:uiPriority="67" w:unhideWhenUsed="0"/>
+    <w:lsdException w:name="Medium Grid 2 Accent 2" w:semiHidden="0" w:uiPriority="68" w:unhideWhenUsed="0"/>
+    <w:lsdException w:name="Medium Grid 3 Accent 2" w:semiHidden="0" w:uiPriority="69" w:unhideWhenUsed="0"/>
+    <w:lsdException w:name="Dark List Accent 2" w:semiHidden="0" w:uiPriority="70" w:unhideWhenUsed="0"/>
+    <w:lsdException w:name="Colorful Shading Accent 2" w:semiHidden="0" w:uiPriority="71" w:unhideWhenUsed="0"/>
+    <w:lsdException w:name="Colorful List Accent 2" w:semiHidden="0" w:uiPriority="72" w:unhideWhenUsed="0"/>
+    <w:lsdException w:name="Colorful Grid Accent 2" w:semiHidden="0" w:uiPriority="73" w:unhideWhenUsed="0"/>
+    <w:lsdException w:name="Light Shading Accent 3" w:semiHidden="0" w:uiPriority="60" w:unhideWhenUsed="0"/>
+    <w:lsdException w:name="Light List Accent 3" w:semiHidden="0" w:uiPriority="61" w:unhideWhenUsed="0"/>
+    <w:lsdException w:name="Light Grid Accent 3" w:semiHidden="0" w:uiPriority="62" w:unhideWhenUsed="0"/>
+    <w:lsdException w:name="Medium Shading 1 Accent 3" w:semiHidden="0" w:uiPriority="63" w:unhideWhenUsed="0"/>
+    <w:lsdException w:name="Medium Shading 2 Accent 3" w:semiHidden="0" w:uiPriority="64" w:unhideWhenUsed="0"/>
+    <w:lsdException w:name="Medium List 1 Accent 3" w:semiHidden="0" w:uiPriority="65" w:unhideWhenUsed="0"/>
+    <w:lsdException w:name="Medium List 2 Accent 3" w:semiHidden="0" w:uiPriority="66" w:unhideWhenUsed="0"/>
+    <w:lsdException w:name="Medium Grid 1 Accent 3" w:semiHidden="0" w:uiPriority="67" w:unhideWhenUsed="0"/>
+    <w:lsdException w:name="Medium Grid 2 Accent 3" w:semiHidden="0" w:uiPriority="68" w:unhideWhenUsed="0"/>
+    <w:lsdException w:name="Medium Grid 3 Accent 3" w:semiHidden="0" w:uiPriority="69" w:unhideWhenUsed="0"/>
+    <w:lsdException w:name="Dark List Accent 3" w:semiHidden="0" w:uiPriority="70" w:unhideWhenUsed="0"/>
+    <w:lsdException w:name="Colorful Shading Accent 3" w:semiHidden="0" w:uiPriority="71" w:unhideWhenUsed="0"/>
+    <w:lsdException w:name="Colorful List Accent 3" w:semiHidden="0" w:uiPriority="72" w:unhideWhenUsed="0"/>
+    <w:lsdException w:name="Colorful Grid Accent 3" w:semiHidden="0" w:uiPriority="73" w:unhideWhenUsed="0"/>
+    <w:lsdException w:name="Light Shading Accent 4" w:semiHidden="0" w:uiPriority="60" w:unhideWhenUsed="0"/>
+    <w:lsdException w:name="Light List Accent 4" w:semiHidden="0" w:uiPriority="61" w:unhideWhenUsed="0"/>
+    <w:lsdException w:name="Light Grid Accent 4" w:semiHidden="0" w:uiPriority="62" w:unhideWhenUsed="0"/>
+    <w:lsdException w:name="Medium Shading 1 Accent 4" w:semiHidden="0" w:uiPriority="63" w:unhideWhenUsed="0"/>
+    <w:lsdException w:name="Medium Shading 2 Accent 4" w:semiHidden="0" w:uiPriority="64" w:unhideWhenUsed="0"/>
+    <w:lsdException w:name="Medium List 1 Accent 4" w:semiHidden="0" w:uiPriority="65" w:unhideWhenUsed="0"/>
+    <w:lsdException w:name="Medium List 2 Accent 4" w:semiHidden="0" w:uiPriority="66" w:unhideWhenUsed="0"/>
+    <w:lsdException w:name="Medium Grid 1 Accent 4" w:semiHidden="0" w:uiPriority="67" w:unhideWhenUsed="0"/>
+    <w:lsdException w:name="Medium Grid 2 Accent 4" w:semiHidden="0" w:uiPriority="68" w:unhideWhenUsed="0"/>
+    <w:lsdException w:name="Medium Grid 3 Accent 4" w:semiHidden="0" w:uiPriority="69" w:unhideWhenUsed="0"/>
+    <w:lsdException w:name="Dark List Accent 4" w:semiHidden="0" w:uiPriority="70" w:unhideWhenUsed="0"/>
+    <w:lsdException w:name="Colorful Shading Accent 4" w:semiHidden="0" w:uiPriority="71" w:unhideWhenUsed="0"/>
+    <w:lsdException w:name="Colorful List Accent 4" w:semiHidden="0" w:uiPriority="72" w:unhideWhenUsed="0"/>
+    <w:lsdException w:name="Colorful Grid Accent 4" w:semiHidden="0" w:uiPriority="73" w:unhideWhenUsed="0"/>
+    <w:lsdException w:name="Light Shading Accent 5" w:semiHidden="0" w:uiPriority="60" w:unhideWhenUsed="0"/>
+    <w:lsdException w:name="Light List Accent 5" w:semiHidden="0" w:uiPriority="61" w:unhideWhenUsed="0"/>
+    <w:lsdException w:name="Light Grid Accent 5" w:semiHidden="0" w:uiPriority="62" w:unhideWhenUsed="0"/>
+    <w:lsdException w:name="Medium Shading 1 Accent 5" w:semiHidden="0" w:uiPriority="63" w:unhideWhenUsed="0"/>
+    <w:lsdException w:name="Medium Shading 2 Accent 5" w:semiHidden="0" w:uiPriority="64" w:unhideWhenUsed="0"/>
+    <w:lsdException w:name="Medium List 1 Accent 5" w:semiHidden="0" w:uiPriority="65" w:unhideWhenUsed="0"/>
+    <w:lsdException w:name="Medium List 2 Accent 5" w:semiHidden="0" w:uiPriority="66" w:unhideWhenUsed="0"/>
+    <w:lsdException w:name="Medium Grid 1 Accent 5" w:semiHidden="0" w:uiPriority="67" w:unhideWhenUsed="0"/>
+    <w:lsdException w:name="Medium Grid 2 Accent 5" w:semiHidden="0" w:uiPriority="68" w:unhideWhenUsed="0"/>
+    <w:lsdException w:name="Medium Grid 3 Accent 5" w:semiHidden="0" w:uiPriority="69" w:unhideWhenUsed="0"/>
+    <w:lsdException w:name="Dark List Accent 5" w:semiHidden="0" w:uiPriority="70" w:unhideWhenUsed="0"/>
+    <w:lsdException w:name="Colorful Shading Accent 5" w:semiHidden="0" w:uiPriority="71" w:unhideWhenUsed="0"/>
+    <w:lsdException w:name="Colorful List Accent 5" w:semiHidden="0" w:uiPriority="72" w:unhideWhenUsed="0"/>
+    <w:lsdException w:name="Colorful Grid Accent 5" w:semiHidden="0" w:uiPriority="73" w:unhideWhenUsed="0"/>
+    <w:lsdException w:name="Light Shading Accent 6" w:semiHidden="0" w:uiPriority="60" w:unhideWhenUsed="0"/>
+    <w:lsdException w:name="Light List Accent 6" w:semiHidden="0" w:uiPriority="61" w:unhideWhenUsed="0"/>
+    <w:lsdException w:name="Light Grid Accent 6" w:semiHidden="0" w:uiPriority="62" w:unhideWhenUsed="0"/>
+    <w:lsdException w:name="Medium Shading 1 Accent 6" w:semiHidden="0" w:uiPriority="63" w:unhideWhenUsed="0"/>
+    <w:lsdException w:name="Medium Shading 2 Accent 6" w:semiHidden="0" w:uiPriority="64" w:unhideWhenUsed="0"/>
+    <w:lsdException w:name="Medium List 1 Accent 6" w:semiHidden="0" w:uiPriority="65" w:unhideWhenUsed="0"/>
+    <w:lsdException w:name="Medium List 2 Accent 6" w:semiHidden="0" w:uiPriority="66" w:unhideWhenUsed="0"/>
+    <w:lsdException w:name="Medium Grid 1 Accent 6" w:semiHidden="0" w:uiPriority="67" w:unhideWhenUsed="0"/>
+    <w:lsdException w:name="Medium Grid 2 Accent 6" w:semiHidden="0" w:uiPriority="68" w:unhideWhenUsed="0"/>
+    <w:lsdException w:name="Medium Grid 3 Accent 6" w:semiHidden="0" w:uiPriority="69" w:unhideWhenUsed="0"/>
+    <w:lsdException w:name="Dark List Accent 6" w:semiHidden="0" w:uiPriority="70" w:unhideWhenUsed="0"/>
+    <w:lsdException w:name="Colorful Shading Accent 6" w:semiHidden="0" w:uiPriority="71" w:unhideWhenUsed="0"/>
+    <w:lsdException w:name="Colorful List Accent 6" w:semiHidden="0" w:uiPriority="72" w:unhideWhenUsed="0"/>
+    <w:lsdException w:name="Colorful Grid Accent 6" w:semiHidden="0" w:uiPriority="73" w:unhideWhenUsed="0"/>
+    <w:lsdException w:name="Subtle Emphasis" w:semiHidden="0" w:uiPriority="19" w:unhideWhenUsed="0" w:qFormat="1"/>
+    <w:lsdException w:name="Intense Emphasis" w:semiHidden="0" w:uiPriority="21" w:unhideWhenUsed="0" w:qFormat="1"/>
+    <w:lsdException w:name="Subtle Reference" w:semiHidden="0" w:uiPriority="31" w:unhideWhenUsed="0" w:qFormat="1"/>
+    <w:lsdException w:name="Intense Reference" w:semiHidden="0" w:uiPriority="32" w:unhideWhenUsed="0" w:qFormat="1"/>
+    <w:lsdException w:name="Book Title" w:semiHidden="0" w:uiPriority="33" w:unhideWhenUsed="0" w:qFormat="1"/>
+    <w:lsdException w:name="Bibliography" w:uiPriority="37"/>
+    <w:lsdException w:name="TOC Heading" w:uiPriority="39" w:qFormat="1"/>
   </w:latentStyles>
   <w:style w:type="paragraph" w:default="1" w:styleId="Normal">
     <w:name w:val="Normal"/>
@@ -9745,11 +12285,11 @@
       <w:lang w:val="en-GB"/>
     </w:rPr>
   </w:style>
-  <w:style w:type="paragraph" w:styleId="Ttulo2">
+  <w:style w:type="paragraph" w:styleId="Heading2">
     <w:name w:val="heading 2"/>
     <w:basedOn w:val="Normal"/>
     <w:next w:val="Normal"/>
-    <w:link w:val="Ttulo2Car"/>
+    <w:link w:val="Heading2Char"/>
     <w:uiPriority w:val="9"/>
     <w:unhideWhenUsed/>
     <w:qFormat/>
@@ -9769,13 +12309,13 @@
       <w:szCs w:val="26"/>
     </w:rPr>
   </w:style>
-  <w:style w:type="character" w:default="1" w:styleId="Fuentedeprrafopredeter">
+  <w:style w:type="character" w:default="1" w:styleId="DefaultParagraphFont">
     <w:name w:val="Default Paragraph Font"/>
     <w:uiPriority w:val="1"/>
     <w:semiHidden/>
     <w:unhideWhenUsed/>
   </w:style>
-  <w:style w:type="table" w:default="1" w:styleId="Tablanormal">
+  <w:style w:type="table" w:default="1" w:styleId="TableNormal">
     <w:name w:val="Normal Table"/>
     <w:uiPriority w:val="99"/>
     <w:semiHidden/>
@@ -9790,16 +12330,16 @@
       </w:tblCellMar>
     </w:tblPr>
   </w:style>
-  <w:style w:type="numbering" w:default="1" w:styleId="Sinlista">
+  <w:style w:type="numbering" w:default="1" w:styleId="NoList">
     <w:name w:val="No List"/>
     <w:uiPriority w:val="99"/>
     <w:semiHidden/>
     <w:unhideWhenUsed/>
   </w:style>
-  <w:style w:type="character" w:customStyle="1" w:styleId="Ttulo2Car">
-    <w:name w:val="Título 2 Car"/>
-    <w:basedOn w:val="Fuentedeprrafopredeter"/>
-    <w:link w:val="Ttulo2"/>
+  <w:style w:type="character" w:customStyle="1" w:styleId="Heading2Char">
+    <w:name w:val="Heading 2 Char"/>
+    <w:basedOn w:val="DefaultParagraphFont"/>
+    <w:link w:val="Heading2"/>
     <w:uiPriority w:val="9"/>
     <w:rsid w:val="00C419AD"/>
     <w:rPr>
@@ -9812,7 +12352,7 @@
       <w:lang w:val="en-GB"/>
     </w:rPr>
   </w:style>
-  <w:style w:type="paragraph" w:styleId="Prrafodelista">
+  <w:style w:type="paragraph" w:styleId="ListParagraph">
     <w:name w:val="List Paragraph"/>
     <w:basedOn w:val="Normal"/>
     <w:uiPriority w:val="34"/>
@@ -9826,9 +12366,9 @@
       <w:rFonts w:eastAsiaTheme="minorEastAsia"/>
     </w:rPr>
   </w:style>
-  <w:style w:type="character" w:styleId="Hipervnculo">
+  <w:style w:type="character" w:styleId="Hyperlink">
     <w:name w:val="Hyperlink"/>
-    <w:basedOn w:val="Fuentedeprrafopredeter"/>
+    <w:basedOn w:val="DefaultParagraphFont"/>
     <w:uiPriority w:val="99"/>
     <w:unhideWhenUsed/>
     <w:rsid w:val="001F079D"/>
@@ -9837,9 +12377,9 @@
       <w:u w:val="single"/>
     </w:rPr>
   </w:style>
-  <w:style w:type="character" w:styleId="Hipervnculovisitado">
+  <w:style w:type="character" w:styleId="FollowedHyperlink">
     <w:name w:val="FollowedHyperlink"/>
-    <w:basedOn w:val="Fuentedeprrafopredeter"/>
+    <w:basedOn w:val="DefaultParagraphFont"/>
     <w:uiPriority w:val="99"/>
     <w:semiHidden/>
     <w:unhideWhenUsed/>
@@ -9851,13 +12391,13 @@
   </w:style>
   <w:style w:type="character" w:customStyle="1" w:styleId="shorttext">
     <w:name w:val="short_text"/>
-    <w:basedOn w:val="Fuentedeprrafopredeter"/>
+    <w:basedOn w:val="DefaultParagraphFont"/>
     <w:rsid w:val="000E4003"/>
   </w:style>
-  <w:style w:type="paragraph" w:styleId="Textodeglobo">
+  <w:style w:type="paragraph" w:styleId="BalloonText">
     <w:name w:val="Balloon Text"/>
     <w:basedOn w:val="Normal"/>
-    <w:link w:val="TextodegloboCar"/>
+    <w:link w:val="BalloonTextChar"/>
     <w:uiPriority w:val="99"/>
     <w:semiHidden/>
     <w:unhideWhenUsed/>
@@ -9871,10 +12411,10 @@
       <w:szCs w:val="16"/>
     </w:rPr>
   </w:style>
-  <w:style w:type="character" w:customStyle="1" w:styleId="TextodegloboCar">
-    <w:name w:val="Texto de globo Car"/>
-    <w:basedOn w:val="Fuentedeprrafopredeter"/>
-    <w:link w:val="Textodeglobo"/>
+  <w:style w:type="character" w:customStyle="1" w:styleId="BalloonTextChar">
+    <w:name w:val="Balloon Text Char"/>
+    <w:basedOn w:val="DefaultParagraphFont"/>
+    <w:link w:val="BalloonText"/>
     <w:uiPriority w:val="99"/>
     <w:semiHidden/>
     <w:rsid w:val="0044462D"/>
@@ -9885,9 +12425,9 @@
       <w:lang w:val="en-GB"/>
     </w:rPr>
   </w:style>
-  <w:style w:type="character" w:styleId="Textodelmarcadordeposicin">
+  <w:style w:type="character" w:styleId="PlaceholderText">
     <w:name w:val="Placeholder Text"/>
-    <w:basedOn w:val="Fuentedeprrafopredeter"/>
+    <w:basedOn w:val="DefaultParagraphFont"/>
     <w:uiPriority w:val="99"/>
     <w:semiHidden/>
     <w:rsid w:val="003D4EEC"/>
@@ -9895,9 +12435,345 @@
       <w:color w:val="808080"/>
     </w:rPr>
   </w:style>
-  <w:style w:type="table" w:styleId="Tablaconcuadrcula">
+  <w:style w:type="table" w:styleId="TableGrid">
     <w:name w:val="Table Grid"/>
-    <w:basedOn w:val="Tablanormal"/>
+    <w:basedOn w:val="TableNormal"/>
+    <w:uiPriority w:val="59"/>
+    <w:unhideWhenUsed/>
+    <w:rsid w:val="00C22741"/>
+    <w:pPr>
+      <w:spacing w:after="0" w:line="240" w:lineRule="auto"/>
+    </w:pPr>
+    <w:tblPr>
+      <w:tblBorders>
+        <w:top w:val="single" w:sz="4" w:space="0" w:color="auto"/>
+        <w:left w:val="single" w:sz="4" w:space="0" w:color="auto"/>
+        <w:bottom w:val="single" w:sz="4" w:space="0" w:color="auto"/>
+        <w:right w:val="single" w:sz="4" w:space="0" w:color="auto"/>
+        <w:insideH w:val="single" w:sz="4" w:space="0" w:color="auto"/>
+        <w:insideV w:val="single" w:sz="4" w:space="0" w:color="auto"/>
+      </w:tblBorders>
+    </w:tblPr>
+  </w:style>
+</w:styles>
+</file>
+
+<file path=word/stylesWithEffects.xml><?xml version="1.0" encoding="utf-8"?>
+<w:styles xmlns:wpc="http://schemas.microsoft.com/office/word/2010/wordprocessingCanvas" xmlns:mc="http://schemas.openxmlformats.org/markup-compatibility/2006" xmlns:o="urn:schemas-microsoft-com:office:office" xmlns:r="http://schemas.openxmlformats.org/officeDocument/2006/relationships" xmlns:m="http://schemas.openxmlformats.org/officeDocument/2006/math" xmlns:v="urn:schemas-microsoft-com:vml" xmlns:wp14="http://schemas.microsoft.com/office/word/2010/wordprocessingDrawing" xmlns:wp="http://schemas.openxmlformats.org/drawingml/2006/wordprocessingDrawing" xmlns:w10="urn:schemas-microsoft-com:office:word" xmlns:w="http://schemas.openxmlformats.org/wordprocessingml/2006/main" xmlns:w14="http://schemas.microsoft.com/office/word/2010/wordml" xmlns:wpg="http://schemas.microsoft.com/office/word/2010/wordprocessingGroup" xmlns:wpi="http://schemas.microsoft.com/office/word/2010/wordprocessingInk" xmlns:wne="http://schemas.microsoft.com/office/word/2006/wordml" xmlns:wps="http://schemas.microsoft.com/office/word/2010/wordprocessingShape" mc:Ignorable="w14 wp14">
+  <w:docDefaults>
+    <w:rPrDefault>
+      <w:rPr>
+        <w:rFonts w:asciiTheme="minorHAnsi" w:eastAsiaTheme="minorHAnsi" w:hAnsiTheme="minorHAnsi" w:cstheme="minorBidi"/>
+        <w:sz w:val="22"/>
+        <w:szCs w:val="22"/>
+        <w:lang w:val="es-ES" w:eastAsia="en-US" w:bidi="ar-SA"/>
+      </w:rPr>
+    </w:rPrDefault>
+    <w:pPrDefault>
+      <w:pPr>
+        <w:spacing w:after="200" w:line="276" w:lineRule="auto"/>
+      </w:pPr>
+    </w:pPrDefault>
+  </w:docDefaults>
+  <w:latentStyles w:defLockedState="0" w:defUIPriority="99" w:defSemiHidden="1" w:defUnhideWhenUsed="1" w:defQFormat="0" w:count="267">
+    <w:lsdException w:name="Normal" w:semiHidden="0" w:uiPriority="0" w:unhideWhenUsed="0" w:qFormat="1"/>
+    <w:lsdException w:name="heading 1" w:semiHidden="0" w:uiPriority="9" w:unhideWhenUsed="0" w:qFormat="1"/>
+    <w:lsdException w:name="heading 2" w:uiPriority="9" w:qFormat="1"/>
+    <w:lsdException w:name="heading 3" w:uiPriority="9" w:qFormat="1"/>
+    <w:lsdException w:name="heading 4" w:uiPriority="9" w:qFormat="1"/>
+    <w:lsdException w:name="heading 5" w:uiPriority="9" w:qFormat="1"/>
+    <w:lsdException w:name="heading 6" w:uiPriority="9" w:qFormat="1"/>
+    <w:lsdException w:name="heading 7" w:uiPriority="9" w:qFormat="1"/>
+    <w:lsdException w:name="heading 8" w:uiPriority="9" w:qFormat="1"/>
+    <w:lsdException w:name="heading 9" w:uiPriority="9" w:qFormat="1"/>
+    <w:lsdException w:name="toc 1" w:uiPriority="39"/>
+    <w:lsdException w:name="toc 2" w:uiPriority="39"/>
+    <w:lsdException w:name="toc 3" w:uiPriority="39"/>
+    <w:lsdException w:name="toc 4" w:uiPriority="39"/>
+    <w:lsdException w:name="toc 5" w:uiPriority="39"/>
+    <w:lsdException w:name="toc 6" w:uiPriority="39"/>
+    <w:lsdException w:name="toc 7" w:uiPriority="39"/>
+    <w:lsdException w:name="toc 8" w:uiPriority="39"/>
+    <w:lsdException w:name="toc 9" w:uiPriority="39"/>
+    <w:lsdException w:name="caption" w:uiPriority="35" w:qFormat="1"/>
+    <w:lsdException w:name="Title" w:semiHidden="0" w:uiPriority="10" w:unhideWhenUsed="0" w:qFormat="1"/>
+    <w:lsdException w:name="Default Paragraph Font" w:uiPriority="1"/>
+    <w:lsdException w:name="Subtitle" w:semiHidden="0" w:uiPriority="11" w:unhideWhenUsed="0" w:qFormat="1"/>
+    <w:lsdException w:name="Strong" w:semiHidden="0" w:uiPriority="22" w:unhideWhenUsed="0" w:qFormat="1"/>
+    <w:lsdException w:name="Emphasis" w:semiHidden="0" w:uiPriority="20" w:unhideWhenUsed="0" w:qFormat="1"/>
+    <w:lsdException w:name="Table Grid" w:uiPriority="59"/>
+    <w:lsdException w:name="Placeholder Text" w:unhideWhenUsed="0"/>
+    <w:lsdException w:name="No Spacing" w:semiHidden="0" w:uiPriority="1" w:unhideWhenUsed="0" w:qFormat="1"/>
+    <w:lsdException w:name="Light Shading" w:semiHidden="0" w:uiPriority="60" w:unhideWhenUsed="0"/>
+    <w:lsdException w:name="Light List" w:semiHidden="0" w:uiPriority="61" w:unhideWhenUsed="0"/>
+    <w:lsdException w:name="Light Grid" w:semiHidden="0" w:uiPriority="62" w:unhideWhenUsed="0"/>
+    <w:lsdException w:name="Medium Shading 1" w:semiHidden="0" w:uiPriority="63" w:unhideWhenUsed="0"/>
+    <w:lsdException w:name="Medium Shading 2" w:semiHidden="0" w:uiPriority="64" w:unhideWhenUsed="0"/>
+    <w:lsdException w:name="Medium List 1" w:semiHidden="0" w:uiPriority="65" w:unhideWhenUsed="0"/>
+    <w:lsdException w:name="Medium List 2" w:semiHidden="0" w:uiPriority="66" w:unhideWhenUsed="0"/>
+    <w:lsdException w:name="Medium Grid 1" w:semiHidden="0" w:uiPriority="67" w:unhideWhenUsed="0"/>
+    <w:lsdException w:name="Medium Grid 2" w:semiHidden="0" w:uiPriority="68" w:unhideWhenUsed="0"/>
+    <w:lsdException w:name="Medium Grid 3" w:semiHidden="0" w:uiPriority="69" w:unhideWhenUsed="0"/>
+    <w:lsdException w:name="Dark List" w:semiHidden="0" w:uiPriority="70" w:unhideWhenUsed="0"/>
+    <w:lsdException w:name="Colorful Shading" w:semiHidden="0" w:uiPriority="71" w:unhideWhenUsed="0"/>
+    <w:lsdException w:name="Colorful List" w:semiHidden="0" w:uiPriority="72" w:unhideWhenUsed="0"/>
+    <w:lsdException w:name="Colorful Grid" w:semiHidden="0" w:uiPriority="73" w:unhideWhenUsed="0"/>
+    <w:lsdException w:name="Light Shading Accent 1" w:semiHidden="0" w:uiPriority="60" w:unhideWhenUsed="0"/>
+    <w:lsdException w:name="Light List Accent 1" w:semiHidden="0" w:uiPriority="61" w:unhideWhenUsed="0"/>
+    <w:lsdException w:name="Light Grid Accent 1" w:semiHidden="0" w:uiPriority="62" w:unhideWhenUsed="0"/>
+    <w:lsdException w:name="Medium Shading 1 Accent 1" w:semiHidden="0" w:uiPriority="63" w:unhideWhenUsed="0"/>
+    <w:lsdException w:name="Medium Shading 2 Accent 1" w:semiHidden="0" w:uiPriority="64" w:unhideWhenUsed="0"/>
+    <w:lsdException w:name="Medium List 1 Accent 1" w:semiHidden="0" w:uiPriority="65" w:unhideWhenUsed="0"/>
+    <w:lsdException w:name="Revision" w:unhideWhenUsed="0"/>
+    <w:lsdException w:name="List Paragraph" w:semiHidden="0" w:uiPriority="34" w:unhideWhenUsed="0" w:qFormat="1"/>
+    <w:lsdException w:name="Quote" w:semiHidden="0" w:uiPriority="29" w:unhideWhenUsed="0" w:qFormat="1"/>
+    <w:lsdException w:name="Intense Quote" w:semiHidden="0" w:uiPriority="30" w:unhideWhenUsed="0" w:qFormat="1"/>
+    <w:lsdException w:name="Medium List 2 Accent 1" w:semiHidden="0" w:uiPriority="66" w:unhideWhenUsed="0"/>
+    <w:lsdException w:name="Medium Grid 1 Accent 1" w:semiHidden="0" w:uiPriority="67" w:unhideWhenUsed="0"/>
+    <w:lsdException w:name="Medium Grid 2 Accent 1" w:semiHidden="0" w:uiPriority="68" w:unhideWhenUsed="0"/>
+    <w:lsdException w:name="Medium Grid 3 Accent 1" w:semiHidden="0" w:uiPriority="69" w:unhideWhenUsed="0"/>
+    <w:lsdException w:name="Dark List Accent 1" w:semiHidden="0" w:uiPriority="70" w:unhideWhenUsed="0"/>
+    <w:lsdException w:name="Colorful Shading Accent 1" w:semiHidden="0" w:uiPriority="71" w:unhideWhenUsed="0"/>
+    <w:lsdException w:name="Colorful List Accent 1" w:semiHidden="0" w:uiPriority="72" w:unhideWhenUsed="0"/>
+    <w:lsdException w:name="Colorful Grid Accent 1" w:semiHidden="0" w:uiPriority="73" w:unhideWhenUsed="0"/>
+    <w:lsdException w:name="Light Shading Accent 2" w:semiHidden="0" w:uiPriority="60" w:unhideWhenUsed="0"/>
+    <w:lsdException w:name="Light List Accent 2" w:semiHidden="0" w:uiPriority="61" w:unhideWhenUsed="0"/>
+    <w:lsdException w:name="Light Grid Accent 2" w:semiHidden="0" w:uiPriority="62" w:unhideWhenUsed="0"/>
+    <w:lsdException w:name="Medium Shading 1 Accent 2" w:semiHidden="0" w:uiPriority="63" w:unhideWhenUsed="0"/>
+    <w:lsdException w:name="Medium Shading 2 Accent 2" w:semiHidden="0" w:uiPriority="64" w:unhideWhenUsed="0"/>
+    <w:lsdException w:name="Medium List 1 Accent 2" w:semiHidden="0" w:uiPriority="65" w:unhideWhenUsed="0"/>
+    <w:lsdException w:name="Medium List 2 Accent 2" w:semiHidden="0" w:uiPriority="66" w:unhideWhenUsed="0"/>
+    <w:lsdException w:name="Medium Grid 1 Accent 2" w:semiHidden="0" w:uiPriority="67" w:unhideWhenUsed="0"/>
+    <w:lsdException w:name="Medium Grid 2 Accent 2" w:semiHidden="0" w:uiPriority="68" w:unhideWhenUsed="0"/>
+    <w:lsdException w:name="Medium Grid 3 Accent 2" w:semiHidden="0" w:uiPriority="69" w:unhideWhenUsed="0"/>
+    <w:lsdException w:name="Dark List Accent 2" w:semiHidden="0" w:uiPriority="70" w:unhideWhenUsed="0"/>
+    <w:lsdException w:name="Colorful Shading Accent 2" w:semiHidden="0" w:uiPriority="71" w:unhideWhenUsed="0"/>
+    <w:lsdException w:name="Colorful List Accent 2" w:semiHidden="0" w:uiPriority="72" w:unhideWhenUsed="0"/>
+    <w:lsdException w:name="Colorful Grid Accent 2" w:semiHidden="0" w:uiPriority="73" w:unhideWhenUsed="0"/>
+    <w:lsdException w:name="Light Shading Accent 3" w:semiHidden="0" w:uiPriority="60" w:unhideWhenUsed="0"/>
+    <w:lsdException w:name="Light List Accent 3" w:semiHidden="0" w:uiPriority="61" w:unhideWhenUsed="0"/>
+    <w:lsdException w:name="Light Grid Accent 3" w:semiHidden="0" w:uiPriority="62" w:unhideWhenUsed="0"/>
+    <w:lsdException w:name="Medium Shading 1 Accent 3" w:semiHidden="0" w:uiPriority="63" w:unhideWhenUsed="0"/>
+    <w:lsdException w:name="Medium Shading 2 Accent 3" w:semiHidden="0" w:uiPriority="64" w:unhideWhenUsed="0"/>
+    <w:lsdException w:name="Medium List 1 Accent 3" w:semiHidden="0" w:uiPriority="65" w:unhideWhenUsed="0"/>
+    <w:lsdException w:name="Medium List 2 Accent 3" w:semiHidden="0" w:uiPriority="66" w:unhideWhenUsed="0"/>
+    <w:lsdException w:name="Medium Grid 1 Accent 3" w:semiHidden="0" w:uiPriority="67" w:unhideWhenUsed="0"/>
+    <w:lsdException w:name="Medium Grid 2 Accent 3" w:semiHidden="0" w:uiPriority="68" w:unhideWhenUsed="0"/>
+    <w:lsdException w:name="Medium Grid 3 Accent 3" w:semiHidden="0" w:uiPriority="69" w:unhideWhenUsed="0"/>
+    <w:lsdException w:name="Dark List Accent 3" w:semiHidden="0" w:uiPriority="70" w:unhideWhenUsed="0"/>
+    <w:lsdException w:name="Colorful Shading Accent 3" w:semiHidden="0" w:uiPriority="71" w:unhideWhenUsed="0"/>
+    <w:lsdException w:name="Colorful List Accent 3" w:semiHidden="0" w:uiPriority="72" w:unhideWhenUsed="0"/>
+    <w:lsdException w:name="Colorful Grid Accent 3" w:semiHidden="0" w:uiPriority="73" w:unhideWhenUsed="0"/>
+    <w:lsdException w:name="Light Shading Accent 4" w:semiHidden="0" w:uiPriority="60" w:unhideWhenUsed="0"/>
+    <w:lsdException w:name="Light List Accent 4" w:semiHidden="0" w:uiPriority="61" w:unhideWhenUsed="0"/>
+    <w:lsdException w:name="Light Grid Accent 4" w:semiHidden="0" w:uiPriority="62" w:unhideWhenUsed="0"/>
+    <w:lsdException w:name="Medium Shading 1 Accent 4" w:semiHidden="0" w:uiPriority="63" w:unhideWhenUsed="0"/>
+    <w:lsdException w:name="Medium Shading 2 Accent 4" w:semiHidden="0" w:uiPriority="64" w:unhideWhenUsed="0"/>
+    <w:lsdException w:name="Medium List 1 Accent 4" w:semiHidden="0" w:uiPriority="65" w:unhideWhenUsed="0"/>
+    <w:lsdException w:name="Medium List 2 Accent 4" w:semiHidden="0" w:uiPriority="66" w:unhideWhenUsed="0"/>
+    <w:lsdException w:name="Medium Grid 1 Accent 4" w:semiHidden="0" w:uiPriority="67" w:unhideWhenUsed="0"/>
+    <w:lsdException w:name="Medium Grid 2 Accent 4" w:semiHidden="0" w:uiPriority="68" w:unhideWhenUsed="0"/>
+    <w:lsdException w:name="Medium Grid 3 Accent 4" w:semiHidden="0" w:uiPriority="69" w:unhideWhenUsed="0"/>
+    <w:lsdException w:name="Dark List Accent 4" w:semiHidden="0" w:uiPriority="70" w:unhideWhenUsed="0"/>
+    <w:lsdException w:name="Colorful Shading Accent 4" w:semiHidden="0" w:uiPriority="71" w:unhideWhenUsed="0"/>
+    <w:lsdException w:name="Colorful List Accent 4" w:semiHidden="0" w:uiPriority="72" w:unhideWhenUsed="0"/>
+    <w:lsdException w:name="Colorful Grid Accent 4" w:semiHidden="0" w:uiPriority="73" w:unhideWhenUsed="0"/>
+    <w:lsdException w:name="Light Shading Accent 5" w:semiHidden="0" w:uiPriority="60" w:unhideWhenUsed="0"/>
+    <w:lsdException w:name="Light List Accent 5" w:semiHidden="0" w:uiPriority="61" w:unhideWhenUsed="0"/>
+    <w:lsdException w:name="Light Grid Accent 5" w:semiHidden="0" w:uiPriority="62" w:unhideWhenUsed="0"/>
+    <w:lsdException w:name="Medium Shading 1 Accent 5" w:semiHidden="0" w:uiPriority="63" w:unhideWhenUsed="0"/>
+    <w:lsdException w:name="Medium Shading 2 Accent 5" w:semiHidden="0" w:uiPriority="64" w:unhideWhenUsed="0"/>
+    <w:lsdException w:name="Medium List 1 Accent 5" w:semiHidden="0" w:uiPriority="65" w:unhideWhenUsed="0"/>
+    <w:lsdException w:name="Medium List 2 Accent 5" w:semiHidden="0" w:uiPriority="66" w:unhideWhenUsed="0"/>
+    <w:lsdException w:name="Medium Grid 1 Accent 5" w:semiHidden="0" w:uiPriority="67" w:unhideWhenUsed="0"/>
+    <w:lsdException w:name="Medium Grid 2 Accent 5" w:semiHidden="0" w:uiPriority="68" w:unhideWhenUsed="0"/>
+    <w:lsdException w:name="Medium Grid 3 Accent 5" w:semiHidden="0" w:uiPriority="69" w:unhideWhenUsed="0"/>
+    <w:lsdException w:name="Dark List Accent 5" w:semiHidden="0" w:uiPriority="70" w:unhideWhenUsed="0"/>
+    <w:lsdException w:name="Colorful Shading Accent 5" w:semiHidden="0" w:uiPriority="71" w:unhideWhenUsed="0"/>
+    <w:lsdException w:name="Colorful List Accent 5" w:semiHidden="0" w:uiPriority="72" w:unhideWhenUsed="0"/>
+    <w:lsdException w:name="Colorful Grid Accent 5" w:semiHidden="0" w:uiPriority="73" w:unhideWhenUsed="0"/>
+    <w:lsdException w:name="Light Shading Accent 6" w:semiHidden="0" w:uiPriority="60" w:unhideWhenUsed="0"/>
+    <w:lsdException w:name="Light List Accent 6" w:semiHidden="0" w:uiPriority="61" w:unhideWhenUsed="0"/>
+    <w:lsdException w:name="Light Grid Accent 6" w:semiHidden="0" w:uiPriority="62" w:unhideWhenUsed="0"/>
+    <w:lsdException w:name="Medium Shading 1 Accent 6" w:semiHidden="0" w:uiPriority="63" w:unhideWhenUsed="0"/>
+    <w:lsdException w:name="Medium Shading 2 Accent 6" w:semiHidden="0" w:uiPriority="64" w:unhideWhenUsed="0"/>
+    <w:lsdException w:name="Medium List 1 Accent 6" w:semiHidden="0" w:uiPriority="65" w:unhideWhenUsed="0"/>
+    <w:lsdException w:name="Medium List 2 Accent 6" w:semiHidden="0" w:uiPriority="66" w:unhideWhenUsed="0"/>
+    <w:lsdException w:name="Medium Grid 1 Accent 6" w:semiHidden="0" w:uiPriority="67" w:unhideWhenUsed="0"/>
+    <w:lsdException w:name="Medium Grid 2 Accent 6" w:semiHidden="0" w:uiPriority="68" w:unhideWhenUsed="0"/>
+    <w:lsdException w:name="Medium Grid 3 Accent 6" w:semiHidden="0" w:uiPriority="69" w:unhideWhenUsed="0"/>
+    <w:lsdException w:name="Dark List Accent 6" w:semiHidden="0" w:uiPriority="70" w:unhideWhenUsed="0"/>
+    <w:lsdException w:name="Colorful Shading Accent 6" w:semiHidden="0" w:uiPriority="71" w:unhideWhenUsed="0"/>
+    <w:lsdException w:name="Colorful List Accent 6" w:semiHidden="0" w:uiPriority="72" w:unhideWhenUsed="0"/>
+    <w:lsdException w:name="Colorful Grid Accent 6" w:semiHidden="0" w:uiPriority="73" w:unhideWhenUsed="0"/>
+    <w:lsdException w:name="Subtle Emphasis" w:semiHidden="0" w:uiPriority="19" w:unhideWhenUsed="0" w:qFormat="1"/>
+    <w:lsdException w:name="Intense Emphasis" w:semiHidden="0" w:uiPriority="21" w:unhideWhenUsed="0" w:qFormat="1"/>
+    <w:lsdException w:name="Subtle Reference" w:semiHidden="0" w:uiPriority="31" w:unhideWhenUsed="0" w:qFormat="1"/>
+    <w:lsdException w:name="Intense Reference" w:semiHidden="0" w:uiPriority="32" w:unhideWhenUsed="0" w:qFormat="1"/>
+    <w:lsdException w:name="Book Title" w:semiHidden="0" w:uiPriority="33" w:unhideWhenUsed="0" w:qFormat="1"/>
+    <w:lsdException w:name="Bibliography" w:uiPriority="37"/>
+    <w:lsdException w:name="TOC Heading" w:uiPriority="39" w:qFormat="1"/>
+  </w:latentStyles>
+  <w:style w:type="paragraph" w:default="1" w:styleId="Normal">
+    <w:name w:val="Normal"/>
+    <w:qFormat/>
+    <w:rPr>
+      <w:lang w:val="en-GB"/>
+    </w:rPr>
+  </w:style>
+  <w:style w:type="paragraph" w:styleId="Heading2">
+    <w:name w:val="heading 2"/>
+    <w:basedOn w:val="Normal"/>
+    <w:next w:val="Normal"/>
+    <w:link w:val="Heading2Char"/>
+    <w:uiPriority w:val="9"/>
+    <w:unhideWhenUsed/>
+    <w:qFormat/>
+    <w:rsid w:val="00C419AD"/>
+    <w:pPr>
+      <w:keepNext/>
+      <w:keepLines/>
+      <w:spacing w:before="200" w:after="0"/>
+      <w:outlineLvl w:val="1"/>
+    </w:pPr>
+    <w:rPr>
+      <w:rFonts w:asciiTheme="majorHAnsi" w:eastAsiaTheme="majorEastAsia" w:hAnsiTheme="majorHAnsi" w:cstheme="majorBidi"/>
+      <w:b/>
+      <w:bCs/>
+      <w:color w:val="4F81BD" w:themeColor="accent1"/>
+      <w:sz w:val="26"/>
+      <w:szCs w:val="26"/>
+    </w:rPr>
+  </w:style>
+  <w:style w:type="character" w:default="1" w:styleId="DefaultParagraphFont">
+    <w:name w:val="Default Paragraph Font"/>
+    <w:uiPriority w:val="1"/>
+    <w:semiHidden/>
+    <w:unhideWhenUsed/>
+  </w:style>
+  <w:style w:type="table" w:default="1" w:styleId="TableNormal">
+    <w:name w:val="Normal Table"/>
+    <w:uiPriority w:val="99"/>
+    <w:semiHidden/>
+    <w:unhideWhenUsed/>
+    <w:tblPr>
+      <w:tblInd w:w="0" w:type="dxa"/>
+      <w:tblCellMar>
+        <w:top w:w="0" w:type="dxa"/>
+        <w:left w:w="108" w:type="dxa"/>
+        <w:bottom w:w="0" w:type="dxa"/>
+        <w:right w:w="108" w:type="dxa"/>
+      </w:tblCellMar>
+    </w:tblPr>
+  </w:style>
+  <w:style w:type="numbering" w:default="1" w:styleId="NoList">
+    <w:name w:val="No List"/>
+    <w:uiPriority w:val="99"/>
+    <w:semiHidden/>
+    <w:unhideWhenUsed/>
+  </w:style>
+  <w:style w:type="character" w:customStyle="1" w:styleId="Heading2Char">
+    <w:name w:val="Heading 2 Char"/>
+    <w:basedOn w:val="DefaultParagraphFont"/>
+    <w:link w:val="Heading2"/>
+    <w:uiPriority w:val="9"/>
+    <w:rsid w:val="00C419AD"/>
+    <w:rPr>
+      <w:rFonts w:asciiTheme="majorHAnsi" w:eastAsiaTheme="majorEastAsia" w:hAnsiTheme="majorHAnsi" w:cstheme="majorBidi"/>
+      <w:b/>
+      <w:bCs/>
+      <w:color w:val="4F81BD" w:themeColor="accent1"/>
+      <w:sz w:val="26"/>
+      <w:szCs w:val="26"/>
+      <w:lang w:val="en-GB"/>
+    </w:rPr>
+  </w:style>
+  <w:style w:type="paragraph" w:styleId="ListParagraph">
+    <w:name w:val="List Paragraph"/>
+    <w:basedOn w:val="Normal"/>
+    <w:uiPriority w:val="34"/>
+    <w:qFormat/>
+    <w:rsid w:val="003163FC"/>
+    <w:pPr>
+      <w:ind w:left="720"/>
+      <w:contextualSpacing/>
+    </w:pPr>
+    <w:rPr>
+      <w:rFonts w:eastAsiaTheme="minorEastAsia"/>
+    </w:rPr>
+  </w:style>
+  <w:style w:type="character" w:styleId="Hyperlink">
+    <w:name w:val="Hyperlink"/>
+    <w:basedOn w:val="DefaultParagraphFont"/>
+    <w:uiPriority w:val="99"/>
+    <w:unhideWhenUsed/>
+    <w:rsid w:val="001F079D"/>
+    <w:rPr>
+      <w:color w:val="0000FF" w:themeColor="hyperlink"/>
+      <w:u w:val="single"/>
+    </w:rPr>
+  </w:style>
+  <w:style w:type="character" w:styleId="FollowedHyperlink">
+    <w:name w:val="FollowedHyperlink"/>
+    <w:basedOn w:val="DefaultParagraphFont"/>
+    <w:uiPriority w:val="99"/>
+    <w:semiHidden/>
+    <w:unhideWhenUsed/>
+    <w:rsid w:val="00796592"/>
+    <w:rPr>
+      <w:color w:val="800080" w:themeColor="followedHyperlink"/>
+      <w:u w:val="single"/>
+    </w:rPr>
+  </w:style>
+  <w:style w:type="character" w:customStyle="1" w:styleId="shorttext">
+    <w:name w:val="short_text"/>
+    <w:basedOn w:val="DefaultParagraphFont"/>
+    <w:rsid w:val="000E4003"/>
+  </w:style>
+  <w:style w:type="paragraph" w:styleId="BalloonText">
+    <w:name w:val="Balloon Text"/>
+    <w:basedOn w:val="Normal"/>
+    <w:link w:val="BalloonTextChar"/>
+    <w:uiPriority w:val="99"/>
+    <w:semiHidden/>
+    <w:unhideWhenUsed/>
+    <w:rsid w:val="0044462D"/>
+    <w:pPr>
+      <w:spacing w:after="0" w:line="240" w:lineRule="auto"/>
+    </w:pPr>
+    <w:rPr>
+      <w:rFonts w:ascii="Tahoma" w:hAnsi="Tahoma" w:cs="Tahoma"/>
+      <w:sz w:val="16"/>
+      <w:szCs w:val="16"/>
+    </w:rPr>
+  </w:style>
+  <w:style w:type="character" w:customStyle="1" w:styleId="BalloonTextChar">
+    <w:name w:val="Balloon Text Char"/>
+    <w:basedOn w:val="DefaultParagraphFont"/>
+    <w:link w:val="BalloonText"/>
+    <w:uiPriority w:val="99"/>
+    <w:semiHidden/>
+    <w:rsid w:val="0044462D"/>
+    <w:rPr>
+      <w:rFonts w:ascii="Tahoma" w:hAnsi="Tahoma" w:cs="Tahoma"/>
+      <w:sz w:val="16"/>
+      <w:szCs w:val="16"/>
+      <w:lang w:val="en-GB"/>
+    </w:rPr>
+  </w:style>
+  <w:style w:type="character" w:styleId="PlaceholderText">
+    <w:name w:val="Placeholder Text"/>
+    <w:basedOn w:val="DefaultParagraphFont"/>
+    <w:uiPriority w:val="99"/>
+    <w:semiHidden/>
+    <w:rsid w:val="003D4EEC"/>
+    <w:rPr>
+      <w:color w:val="808080"/>
+    </w:rPr>
+  </w:style>
+  <w:style w:type="table" w:styleId="TableGrid">
+    <w:name w:val="Table Grid"/>
+    <w:basedOn w:val="TableNormal"/>
     <w:uiPriority w:val="59"/>
     <w:unhideWhenUsed/>
     <w:rsid w:val="00C22741"/>

--- a/Memoria.docx
+++ b/Memoria.docx
@@ -13,7 +13,6 @@
           <w:lang w:val="es-ES"/>
         </w:rPr>
       </w:pPr>
-      <w:proofErr w:type="spellStart"/>
       <w:r>
         <w:rPr>
           <w:rFonts w:ascii="Arial" w:hAnsi="Arial" w:cs="Arial"/>
@@ -22,20 +21,292 @@
           <w:szCs w:val="24"/>
           <w:lang w:val="es-ES"/>
         </w:rPr>
-        <w:t>Abstract</w:t>
-      </w:r>
-      <w:proofErr w:type="spellEnd"/>
-      <w:r>
+        <w:t>Abstract / Resum / Resumen</w:t>
+      </w:r>
+    </w:p>
+    <w:p>
+      <w:pPr>
+        <w:spacing w:line="360" w:lineRule="auto"/>
+        <w:rPr>
+          <w:rFonts w:ascii="Arial" w:hAnsi="Arial" w:cs="Arial"/>
+          <w:sz w:val="24"/>
+          <w:szCs w:val="24"/>
+          <w:lang w:val="es-ES"/>
+        </w:rPr>
+      </w:pPr>
+      <w:r>
+        <w:rPr>
+          <w:rFonts w:ascii="Arial" w:hAnsi="Arial" w:cs="Arial"/>
+          <w:sz w:val="24"/>
+          <w:szCs w:val="24"/>
+          <w:lang w:val="es-ES"/>
+        </w:rPr>
+        <w:t>1. intro</w:t>
+      </w:r>
+    </w:p>
+    <w:p>
+      <w:pPr>
+        <w:spacing w:line="360" w:lineRule="auto"/>
         <w:rPr>
           <w:rFonts w:ascii="Arial" w:hAnsi="Arial" w:cs="Arial"/>
           <w:strike/>
           <w:sz w:val="24"/>
           <w:szCs w:val="24"/>
+        </w:rPr>
+      </w:pPr>
+      <w:r>
+        <w:rPr>
+          <w:rFonts w:ascii="Arial" w:hAnsi="Arial" w:cs="Arial"/>
+          <w:strike/>
+          <w:sz w:val="24"/>
+          <w:szCs w:val="24"/>
+        </w:rPr>
+        <w:t>1.1 history digital audio</w:t>
+      </w:r>
+    </w:p>
+    <w:p>
+      <w:pPr>
+        <w:spacing w:line="360" w:lineRule="auto"/>
+        <w:rPr>
+          <w:rFonts w:ascii="Arial" w:hAnsi="Arial" w:cs="Arial"/>
+          <w:sz w:val="24"/>
+          <w:szCs w:val="24"/>
+        </w:rPr>
+      </w:pPr>
+      <w:r>
+        <w:rPr>
+          <w:rFonts w:ascii="Arial" w:hAnsi="Arial" w:cs="Arial"/>
+          <w:sz w:val="24"/>
+          <w:szCs w:val="24"/>
+        </w:rPr>
+        <w:t>1.2 history audio classification</w:t>
+      </w:r>
+    </w:p>
+    <w:p>
+      <w:pPr>
+        <w:spacing w:line="360" w:lineRule="auto"/>
+        <w:rPr>
+          <w:rFonts w:ascii="Arial" w:hAnsi="Arial" w:cs="Arial"/>
+          <w:sz w:val="24"/>
+          <w:szCs w:val="24"/>
+        </w:rPr>
+      </w:pPr>
+      <w:r>
+        <w:rPr>
+          <w:rFonts w:ascii="Arial" w:hAnsi="Arial" w:cs="Arial"/>
+          <w:sz w:val="24"/>
+          <w:szCs w:val="24"/>
+        </w:rPr>
+        <w:t>1.3 sota audio classification</w:t>
+      </w:r>
+    </w:p>
+    <w:p>
+      <w:pPr>
+        <w:spacing w:line="360" w:lineRule="auto"/>
+        <w:rPr>
+          <w:rFonts w:ascii="Arial" w:hAnsi="Arial" w:cs="Arial"/>
+          <w:sz w:val="24"/>
+          <w:szCs w:val="24"/>
+        </w:rPr>
+      </w:pPr>
+      <w:r>
+        <w:rPr>
+          <w:rFonts w:ascii="Arial" w:hAnsi="Arial" w:cs="Arial"/>
+          <w:sz w:val="24"/>
+          <w:szCs w:val="24"/>
+        </w:rPr>
+        <w:t>1.4 summary of the proposal here (que vas a hacer y pq)</w:t>
+      </w:r>
+    </w:p>
+    <w:p>
+      <w:pPr>
+        <w:spacing w:line="360" w:lineRule="auto"/>
+        <w:rPr>
+          <w:rFonts w:ascii="Arial" w:hAnsi="Arial" w:cs="Arial"/>
+          <w:strike/>
+          <w:sz w:val="24"/>
+          <w:szCs w:val="24"/>
+        </w:rPr>
+      </w:pPr>
+      <w:r>
+        <w:rPr>
+          <w:rFonts w:ascii="Arial" w:hAnsi="Arial" w:cs="Arial"/>
+          <w:strike/>
+          <w:sz w:val="24"/>
+          <w:szCs w:val="24"/>
+        </w:rPr>
+        <w:t>2. Method</w:t>
+      </w:r>
+    </w:p>
+    <w:p>
+      <w:pPr>
+        <w:spacing w:line="360" w:lineRule="auto"/>
+        <w:rPr>
+          <w:rFonts w:ascii="Arial" w:hAnsi="Arial" w:cs="Arial"/>
+          <w:strike/>
+          <w:sz w:val="24"/>
+          <w:szCs w:val="24"/>
+        </w:rPr>
+      </w:pPr>
+      <w:r>
+        <w:rPr>
+          <w:rFonts w:ascii="Arial" w:hAnsi="Arial" w:cs="Arial"/>
+          <w:strike/>
+          <w:sz w:val="24"/>
+          <w:szCs w:val="24"/>
+        </w:rPr>
+        <w:t>2.1 MFCC</w:t>
+      </w:r>
+    </w:p>
+    <w:p>
+      <w:pPr>
+        <w:spacing w:line="360" w:lineRule="auto"/>
+        <w:rPr>
+          <w:rFonts w:ascii="Arial" w:hAnsi="Arial" w:cs="Arial"/>
+          <w:strike/>
+          <w:sz w:val="24"/>
+          <w:szCs w:val="24"/>
+        </w:rPr>
+      </w:pPr>
+      <w:r>
+        <w:rPr>
+          <w:rFonts w:ascii="Arial" w:hAnsi="Arial" w:cs="Arial"/>
+          <w:strike/>
+          <w:sz w:val="24"/>
+          <w:szCs w:val="24"/>
+        </w:rPr>
+        <w:t xml:space="preserve">2.2 Feature vector representation </w:t>
+      </w:r>
+    </w:p>
+    <w:p>
+      <w:pPr>
+        <w:spacing w:line="360" w:lineRule="auto"/>
+        <w:rPr>
+          <w:rFonts w:ascii="Arial" w:hAnsi="Arial" w:cs="Arial"/>
+          <w:strike/>
+          <w:sz w:val="24"/>
+          <w:szCs w:val="24"/>
+        </w:rPr>
+      </w:pPr>
+      <w:r>
+        <w:rPr>
+          <w:rFonts w:ascii="Arial" w:hAnsi="Arial" w:cs="Arial"/>
+          <w:strike/>
+          <w:sz w:val="24"/>
+          <w:szCs w:val="24"/>
+        </w:rPr>
+        <w:t>2.2.1 naive todo concatenado</w:t>
+      </w:r>
+    </w:p>
+    <w:p>
+      <w:pPr>
+        <w:spacing w:line="360" w:lineRule="auto"/>
+        <w:rPr>
+          <w:rFonts w:ascii="Arial" w:hAnsi="Arial" w:cs="Arial"/>
+          <w:strike/>
+          <w:sz w:val="24"/>
+          <w:szCs w:val="24"/>
+        </w:rPr>
+      </w:pPr>
+      <w:r>
+        <w:rPr>
+          <w:rFonts w:ascii="Arial" w:hAnsi="Arial" w:cs="Arial"/>
+          <w:strike/>
+          <w:sz w:val="24"/>
+          <w:szCs w:val="24"/>
+        </w:rPr>
+        <w:t>2.2.2 histogramas por componentes</w:t>
+      </w:r>
+    </w:p>
+    <w:p>
+      <w:pPr>
+        <w:spacing w:line="360" w:lineRule="auto"/>
+        <w:rPr>
+          <w:rFonts w:ascii="Arial" w:hAnsi="Arial" w:cs="Arial"/>
+          <w:sz w:val="24"/>
+          <w:szCs w:val="24"/>
+        </w:rPr>
+      </w:pPr>
+      <w:r>
+        <w:rPr>
+          <w:rFonts w:ascii="Arial" w:hAnsi="Arial" w:cs="Arial"/>
+          <w:sz w:val="24"/>
+          <w:szCs w:val="24"/>
+        </w:rPr>
+        <w:t xml:space="preserve">2.3 Dimensionality reduction </w:t>
+      </w:r>
+      <w:r>
+        <w:rPr>
+          <w:rFonts w:ascii="Arial" w:hAnsi="Arial" w:cs="Arial"/>
+          <w:sz w:val="24"/>
+          <w:szCs w:val="24"/>
+        </w:rPr>
+        <w:t>–</w:t>
+      </w:r>
+      <w:r>
+        <w:rPr>
+          <w:rFonts w:ascii="Arial" w:hAnsi="Arial" w:cs="Arial"/>
+          <w:sz w:val="24"/>
+          <w:szCs w:val="24"/>
+        </w:rPr>
+        <w:t xml:space="preserve"> PCA</w:t>
+      </w:r>
+    </w:p>
+    <w:p>
+      <w:pPr>
+        <w:spacing w:line="360" w:lineRule="auto"/>
+        <w:rPr>
+          <w:rFonts w:ascii="Arial" w:hAnsi="Arial" w:cs="Arial"/>
+          <w:sz w:val="24"/>
+          <w:szCs w:val="24"/>
+        </w:rPr>
+      </w:pPr>
+      <w:r>
+        <w:rPr>
+          <w:rFonts w:ascii="Arial" w:hAnsi="Arial" w:cs="Arial"/>
+          <w:sz w:val="24"/>
+          <w:szCs w:val="24"/>
+        </w:rPr>
+        <w:t>2.4 Feature relevance (dec. trees based)</w:t>
+      </w:r>
+    </w:p>
+    <w:p>
+      <w:pPr>
+        <w:spacing w:line="360" w:lineRule="auto"/>
+        <w:rPr>
+          <w:rFonts w:ascii="Arial" w:hAnsi="Arial" w:cs="Arial"/>
+          <w:sz w:val="24"/>
+          <w:szCs w:val="24"/>
+        </w:rPr>
+      </w:pPr>
+      <w:r>
+        <w:rPr>
+          <w:rFonts w:ascii="Arial" w:hAnsi="Arial" w:cs="Arial"/>
+          <w:sz w:val="24"/>
+          <w:szCs w:val="24"/>
+        </w:rPr>
+        <w:t>3. Evaluation</w:t>
+      </w:r>
+      <w:r>
+        <w:rPr>
+          <w:rFonts w:ascii="Arial" w:hAnsi="Arial" w:cs="Arial"/>
+          <w:sz w:val="24"/>
+          <w:szCs w:val="24"/>
+        </w:rPr>
+        <w:t xml:space="preserve"> design</w:t>
+      </w:r>
+    </w:p>
+    <w:p>
+      <w:pPr>
+        <w:spacing w:line="360" w:lineRule="auto"/>
+        <w:rPr>
+          <w:rFonts w:ascii="Arial" w:hAnsi="Arial" w:cs="Arial"/>
+          <w:strike/>
+          <w:sz w:val="24"/>
+          <w:szCs w:val="24"/>
           <w:lang w:val="es-ES"/>
         </w:rPr>
-        <w:t xml:space="preserve"> / </w:t>
-      </w:r>
-      <w:proofErr w:type="spellStart"/>
+      </w:pPr>
       <w:r>
         <w:rPr>
           <w:rFonts w:ascii="Arial" w:hAnsi="Arial" w:cs="Arial"/>
@@ -44,10 +315,12 @@
           <w:szCs w:val="24"/>
           <w:lang w:val="es-ES"/>
         </w:rPr>
-        <w:t>Resum</w:t>
-      </w:r>
-      <w:proofErr w:type="spellEnd"/>
-      <w:r>
+        <w:t>3.1 Dataset (cuantos generos)</w:t>
+      </w:r>
+    </w:p>
+    <w:p>
+      <w:pPr>
+        <w:spacing w:line="360" w:lineRule="auto"/>
         <w:rPr>
           <w:rFonts w:ascii="Arial" w:hAnsi="Arial" w:cs="Arial"/>
           <w:strike/>
@@ -55,307 +328,79 @@
           <w:szCs w:val="24"/>
           <w:lang w:val="es-ES"/>
         </w:rPr>
-        <w:t xml:space="preserve"> / Resumen</w:t>
-      </w:r>
-    </w:p>
-    <w:p>
-      <w:pPr>
-        <w:spacing w:line="360" w:lineRule="auto"/>
-        <w:rPr>
-          <w:rFonts w:ascii="Arial" w:hAnsi="Arial" w:cs="Arial"/>
+      </w:pPr>
+      <w:r>
+        <w:rPr>
+          <w:rFonts w:ascii="Arial" w:hAnsi="Arial" w:cs="Arial"/>
+          <w:strike/>
           <w:sz w:val="24"/>
           <w:szCs w:val="24"/>
           <w:lang w:val="es-ES"/>
         </w:rPr>
-      </w:pPr>
-      <w:r>
-        <w:rPr>
-          <w:rFonts w:ascii="Arial" w:hAnsi="Arial" w:cs="Arial"/>
+        <w:t>3.2 Evaluation protocol (cuantos da</w:t>
+      </w:r>
+      <w:r>
+        <w:rPr>
+          <w:rFonts w:ascii="Arial" w:hAnsi="Arial" w:cs="Arial"/>
+          <w:strike/>
           <w:sz w:val="24"/>
           <w:szCs w:val="24"/>
           <w:lang w:val="es-ES"/>
         </w:rPr>
-        <w:t xml:space="preserve">1. </w:t>
-      </w:r>
-      <w:proofErr w:type="spellStart"/>
-      <w:r>
-        <w:rPr>
-          <w:rFonts w:ascii="Arial" w:hAnsi="Arial" w:cs="Arial"/>
+        <w:t>tos train</w:t>
+      </w:r>
+      <w:r>
+        <w:rPr>
+          <w:rFonts w:ascii="Arial" w:hAnsi="Arial" w:cs="Arial"/>
+          <w:strike/>
           <w:sz w:val="24"/>
           <w:szCs w:val="24"/>
           <w:lang w:val="es-ES"/>
         </w:rPr>
-        <w:t>intro</w:t>
-      </w:r>
-      <w:proofErr w:type="spellEnd"/>
-    </w:p>
-    <w:p>
-      <w:pPr>
-        <w:spacing w:line="360" w:lineRule="auto"/>
-        <w:rPr>
-          <w:rFonts w:ascii="Arial" w:hAnsi="Arial" w:cs="Arial"/>
-          <w:strike/>
-          <w:sz w:val="24"/>
-          <w:szCs w:val="24"/>
-        </w:rPr>
-      </w:pPr>
-      <w:r>
-        <w:rPr>
-          <w:rFonts w:ascii="Arial" w:hAnsi="Arial" w:cs="Arial"/>
-          <w:strike/>
-          <w:sz w:val="24"/>
-          <w:szCs w:val="24"/>
-        </w:rPr>
-        <w:t>1.1 history digital audio</w:t>
-      </w:r>
-    </w:p>
-    <w:p>
-      <w:pPr>
-        <w:spacing w:line="360" w:lineRule="auto"/>
-        <w:rPr>
-          <w:rFonts w:ascii="Arial" w:hAnsi="Arial" w:cs="Arial"/>
-          <w:sz w:val="24"/>
-          <w:szCs w:val="24"/>
-        </w:rPr>
-      </w:pPr>
-      <w:r>
-        <w:rPr>
-          <w:rFonts w:ascii="Arial" w:hAnsi="Arial" w:cs="Arial"/>
-          <w:sz w:val="24"/>
-          <w:szCs w:val="24"/>
-        </w:rPr>
-        <w:t>1.2 history audio classification</w:t>
-      </w:r>
-    </w:p>
-    <w:p>
-      <w:pPr>
-        <w:spacing w:line="360" w:lineRule="auto"/>
-        <w:rPr>
-          <w:rFonts w:ascii="Arial" w:hAnsi="Arial" w:cs="Arial"/>
-          <w:sz w:val="24"/>
-          <w:szCs w:val="24"/>
-        </w:rPr>
-      </w:pPr>
-      <w:r>
-        <w:rPr>
-          <w:rFonts w:ascii="Arial" w:hAnsi="Arial" w:cs="Arial"/>
-          <w:sz w:val="24"/>
-          <w:szCs w:val="24"/>
-        </w:rPr>
-        <w:t xml:space="preserve">1.3 </w:t>
-      </w:r>
-      <w:proofErr w:type="spellStart"/>
-      <w:r>
-        <w:rPr>
-          <w:rFonts w:ascii="Arial" w:hAnsi="Arial" w:cs="Arial"/>
-          <w:sz w:val="24"/>
-          <w:szCs w:val="24"/>
-        </w:rPr>
-        <w:t>sota</w:t>
-      </w:r>
-      <w:proofErr w:type="spellEnd"/>
-      <w:r>
-        <w:rPr>
-          <w:rFonts w:ascii="Arial" w:hAnsi="Arial" w:cs="Arial"/>
-          <w:sz w:val="24"/>
-          <w:szCs w:val="24"/>
-        </w:rPr>
-        <w:t xml:space="preserve"> audio classification</w:t>
-      </w:r>
-    </w:p>
-    <w:p>
-      <w:pPr>
-        <w:spacing w:line="360" w:lineRule="auto"/>
-        <w:rPr>
-          <w:rFonts w:ascii="Arial" w:hAnsi="Arial" w:cs="Arial"/>
-          <w:sz w:val="24"/>
-          <w:szCs w:val="24"/>
-        </w:rPr>
-      </w:pPr>
-      <w:r>
-        <w:rPr>
-          <w:rFonts w:ascii="Arial" w:hAnsi="Arial" w:cs="Arial"/>
-          <w:sz w:val="24"/>
-          <w:szCs w:val="24"/>
-        </w:rPr>
-        <w:t xml:space="preserve">1.4 summary of the proposal here (que vas a </w:t>
-      </w:r>
-      <w:proofErr w:type="spellStart"/>
-      <w:r>
-        <w:rPr>
-          <w:rFonts w:ascii="Arial" w:hAnsi="Arial" w:cs="Arial"/>
-          <w:sz w:val="24"/>
-          <w:szCs w:val="24"/>
-        </w:rPr>
-        <w:t>hacer</w:t>
-      </w:r>
-      <w:proofErr w:type="spellEnd"/>
-      <w:r>
-        <w:rPr>
-          <w:rFonts w:ascii="Arial" w:hAnsi="Arial" w:cs="Arial"/>
-          <w:sz w:val="24"/>
-          <w:szCs w:val="24"/>
-        </w:rPr>
-        <w:t xml:space="preserve"> y </w:t>
-      </w:r>
-      <w:proofErr w:type="spellStart"/>
-      <w:proofErr w:type="gramStart"/>
-      <w:r>
-        <w:rPr>
-          <w:rFonts w:ascii="Arial" w:hAnsi="Arial" w:cs="Arial"/>
-          <w:sz w:val="24"/>
-          <w:szCs w:val="24"/>
-        </w:rPr>
-        <w:t>pq</w:t>
-      </w:r>
-      <w:proofErr w:type="spellEnd"/>
-      <w:proofErr w:type="gramEnd"/>
-      <w:r>
-        <w:rPr>
-          <w:rFonts w:ascii="Arial" w:hAnsi="Arial" w:cs="Arial"/>
-          <w:sz w:val="24"/>
-          <w:szCs w:val="24"/>
-        </w:rPr>
-        <w:t>)</w:t>
-      </w:r>
-    </w:p>
-    <w:p>
-      <w:pPr>
-        <w:spacing w:line="360" w:lineRule="auto"/>
-        <w:rPr>
-          <w:rFonts w:ascii="Arial" w:hAnsi="Arial" w:cs="Arial"/>
-          <w:strike/>
-          <w:sz w:val="24"/>
-          <w:szCs w:val="24"/>
-        </w:rPr>
-      </w:pPr>
-      <w:r>
-        <w:rPr>
-          <w:rFonts w:ascii="Arial" w:hAnsi="Arial" w:cs="Arial"/>
-          <w:strike/>
-          <w:sz w:val="24"/>
-          <w:szCs w:val="24"/>
-        </w:rPr>
-        <w:t>2. Method</w:t>
-      </w:r>
-    </w:p>
-    <w:p>
-      <w:pPr>
-        <w:spacing w:line="360" w:lineRule="auto"/>
-        <w:rPr>
-          <w:rFonts w:ascii="Arial" w:hAnsi="Arial" w:cs="Arial"/>
-          <w:strike/>
-          <w:sz w:val="24"/>
-          <w:szCs w:val="24"/>
-        </w:rPr>
-      </w:pPr>
-      <w:r>
-        <w:rPr>
-          <w:rFonts w:ascii="Arial" w:hAnsi="Arial" w:cs="Arial"/>
-          <w:strike/>
-          <w:sz w:val="24"/>
-          <w:szCs w:val="24"/>
-        </w:rPr>
-        <w:t>2.1 MFCC</w:t>
-      </w:r>
-    </w:p>
-    <w:p>
-      <w:pPr>
-        <w:spacing w:line="360" w:lineRule="auto"/>
-        <w:rPr>
-          <w:rFonts w:ascii="Arial" w:hAnsi="Arial" w:cs="Arial"/>
-          <w:strike/>
-          <w:sz w:val="24"/>
-          <w:szCs w:val="24"/>
-        </w:rPr>
-      </w:pPr>
-      <w:r>
-        <w:rPr>
-          <w:rFonts w:ascii="Arial" w:hAnsi="Arial" w:cs="Arial"/>
-          <w:strike/>
-          <w:sz w:val="24"/>
-          <w:szCs w:val="24"/>
-        </w:rPr>
-        <w:t xml:space="preserve">2.2 Feature vector representation </w:t>
-      </w:r>
-    </w:p>
-    <w:p>
-      <w:pPr>
-        <w:spacing w:line="360" w:lineRule="auto"/>
-        <w:rPr>
-          <w:rFonts w:ascii="Arial" w:hAnsi="Arial" w:cs="Arial"/>
-          <w:strike/>
-          <w:sz w:val="24"/>
-          <w:szCs w:val="24"/>
-        </w:rPr>
-      </w:pPr>
-      <w:r>
-        <w:rPr>
-          <w:rFonts w:ascii="Arial" w:hAnsi="Arial" w:cs="Arial"/>
-          <w:strike/>
-          <w:sz w:val="24"/>
-          <w:szCs w:val="24"/>
-        </w:rPr>
-        <w:t xml:space="preserve">2.2.1 </w:t>
-      </w:r>
-      <w:proofErr w:type="gramStart"/>
-      <w:r>
-        <w:rPr>
-          <w:rFonts w:ascii="Arial" w:hAnsi="Arial" w:cs="Arial"/>
-          <w:strike/>
-          <w:sz w:val="24"/>
-          <w:szCs w:val="24"/>
-        </w:rPr>
-        <w:t>naive</w:t>
-      </w:r>
-      <w:proofErr w:type="gramEnd"/>
-      <w:r>
-        <w:rPr>
-          <w:rFonts w:ascii="Arial" w:hAnsi="Arial" w:cs="Arial"/>
-          <w:strike/>
-          <w:sz w:val="24"/>
-          <w:szCs w:val="24"/>
-        </w:rPr>
-        <w:t xml:space="preserve"> </w:t>
-      </w:r>
-      <w:proofErr w:type="spellStart"/>
-      <w:r>
-        <w:rPr>
-          <w:rFonts w:ascii="Arial" w:hAnsi="Arial" w:cs="Arial"/>
-          <w:strike/>
-          <w:sz w:val="24"/>
-          <w:szCs w:val="24"/>
-        </w:rPr>
-        <w:t>todo</w:t>
-      </w:r>
-      <w:proofErr w:type="spellEnd"/>
-      <w:r>
-        <w:rPr>
-          <w:rFonts w:ascii="Arial" w:hAnsi="Arial" w:cs="Arial"/>
-          <w:strike/>
-          <w:sz w:val="24"/>
-          <w:szCs w:val="24"/>
-        </w:rPr>
-        <w:t xml:space="preserve"> </w:t>
-      </w:r>
-      <w:proofErr w:type="spellStart"/>
-      <w:r>
-        <w:rPr>
-          <w:rFonts w:ascii="Arial" w:hAnsi="Arial" w:cs="Arial"/>
-          <w:strike/>
-          <w:sz w:val="24"/>
-          <w:szCs w:val="24"/>
-        </w:rPr>
-        <w:t>concatenado</w:t>
-      </w:r>
-      <w:proofErr w:type="spellEnd"/>
-    </w:p>
-    <w:p>
-      <w:pPr>
-        <w:spacing w:line="360" w:lineRule="auto"/>
-        <w:rPr>
-          <w:rFonts w:ascii="Arial" w:hAnsi="Arial" w:cs="Arial"/>
-          <w:strike/>
+        <w:t>, test fold, accuracy como metrica de evaluacion...)</w:t>
+      </w:r>
+    </w:p>
+    <w:p>
+      <w:pPr>
+        <w:spacing w:line="360" w:lineRule="auto"/>
+        <w:rPr>
+          <w:rFonts w:ascii="Arial" w:hAnsi="Arial" w:cs="Arial"/>
+          <w:sz w:val="24"/>
+          <w:szCs w:val="24"/>
+        </w:rPr>
+      </w:pPr>
+      <w:r>
+        <w:rPr>
+          <w:rFonts w:ascii="Arial" w:hAnsi="Arial" w:cs="Arial"/>
+          <w:sz w:val="24"/>
+          <w:szCs w:val="24"/>
+        </w:rPr>
+        <w:t>3.3 Methods and parameters</w:t>
+      </w:r>
+    </w:p>
+    <w:p>
+      <w:pPr>
+        <w:spacing w:line="360" w:lineRule="auto"/>
+        <w:rPr>
+          <w:rFonts w:ascii="Arial" w:hAnsi="Arial" w:cs="Arial"/>
+          <w:sz w:val="24"/>
+          <w:szCs w:val="24"/>
+        </w:rPr>
+      </w:pPr>
+      <w:r>
+        <w:rPr>
+          <w:rFonts w:ascii="Arial" w:hAnsi="Arial" w:cs="Arial"/>
+          <w:sz w:val="24"/>
+          <w:szCs w:val="24"/>
+        </w:rPr>
+        <w:t>4. Results</w:t>
+      </w:r>
+    </w:p>
+    <w:p>
+      <w:pPr>
+        <w:spacing w:line="360" w:lineRule="auto"/>
+        <w:rPr>
+          <w:rFonts w:ascii="Arial" w:hAnsi="Arial" w:cs="Arial"/>
           <w:sz w:val="24"/>
           <w:szCs w:val="24"/>
           <w:lang w:val="es-ES"/>
@@ -364,569 +409,19 @@
       <w:r>
         <w:rPr>
           <w:rFonts w:ascii="Arial" w:hAnsi="Arial" w:cs="Arial"/>
-          <w:strike/>
+          <w:sz w:val="24"/>
+          <w:szCs w:val="24"/>
+        </w:rPr>
+        <w:t xml:space="preserve">4.1 Classication results   (graficas.... </w:t>
+      </w:r>
+      <w:r>
+        <w:rPr>
+          <w:rFonts w:ascii="Arial" w:hAnsi="Arial" w:cs="Arial"/>
           <w:sz w:val="24"/>
           <w:szCs w:val="24"/>
           <w:lang w:val="es-ES"/>
         </w:rPr>
-        <w:t>2.2.2 histogramas por componentes</w:t>
-      </w:r>
-    </w:p>
-    <w:p>
-      <w:pPr>
-        <w:spacing w:line="360" w:lineRule="auto"/>
-        <w:rPr>
-          <w:rFonts w:ascii="Arial" w:hAnsi="Arial" w:cs="Arial"/>
-          <w:sz w:val="24"/>
-          <w:szCs w:val="24"/>
-          <w:lang w:val="es-ES"/>
-        </w:rPr>
-      </w:pPr>
-      <w:r>
-        <w:rPr>
-          <w:rFonts w:ascii="Arial" w:hAnsi="Arial" w:cs="Arial"/>
-          <w:sz w:val="24"/>
-          <w:szCs w:val="24"/>
-          <w:lang w:val="es-ES"/>
-        </w:rPr>
-        <w:t xml:space="preserve">2.3 </w:t>
-      </w:r>
-      <w:proofErr w:type="spellStart"/>
-      <w:r>
-        <w:rPr>
-          <w:rFonts w:ascii="Arial" w:hAnsi="Arial" w:cs="Arial"/>
-          <w:sz w:val="24"/>
-          <w:szCs w:val="24"/>
-          <w:lang w:val="es-ES"/>
-        </w:rPr>
-        <w:t>Dimensionality</w:t>
-      </w:r>
-      <w:proofErr w:type="spellEnd"/>
-      <w:r>
-        <w:rPr>
-          <w:rFonts w:ascii="Arial" w:hAnsi="Arial" w:cs="Arial"/>
-          <w:sz w:val="24"/>
-          <w:szCs w:val="24"/>
-          <w:lang w:val="es-ES"/>
-        </w:rPr>
-        <w:t xml:space="preserve"> </w:t>
-      </w:r>
-      <w:proofErr w:type="spellStart"/>
-      <w:r>
-        <w:rPr>
-          <w:rFonts w:ascii="Arial" w:hAnsi="Arial" w:cs="Arial"/>
-          <w:sz w:val="24"/>
-          <w:szCs w:val="24"/>
-          <w:lang w:val="es-ES"/>
-        </w:rPr>
-        <w:t>reduction</w:t>
-      </w:r>
-      <w:proofErr w:type="spellEnd"/>
-      <w:r>
-        <w:rPr>
-          <w:rFonts w:ascii="Arial" w:hAnsi="Arial" w:cs="Arial"/>
-          <w:sz w:val="24"/>
-          <w:szCs w:val="24"/>
-          <w:lang w:val="es-ES"/>
-        </w:rPr>
-        <w:t xml:space="preserve"> </w:t>
-      </w:r>
-      <w:r>
-        <w:rPr>
-          <w:rFonts w:ascii="Arial" w:hAnsi="Arial" w:cs="Arial"/>
-          <w:sz w:val="24"/>
-          <w:szCs w:val="24"/>
-          <w:lang w:val="es-ES"/>
-        </w:rPr>
-        <w:t>–</w:t>
-      </w:r>
-      <w:r>
-        <w:rPr>
-          <w:rFonts w:ascii="Arial" w:hAnsi="Arial" w:cs="Arial"/>
-          <w:sz w:val="24"/>
-          <w:szCs w:val="24"/>
-          <w:lang w:val="es-ES"/>
-        </w:rPr>
-        <w:t xml:space="preserve"> PCA</w:t>
-      </w:r>
-    </w:p>
-    <w:p>
-      <w:pPr>
-        <w:spacing w:line="360" w:lineRule="auto"/>
-        <w:rPr>
-          <w:rFonts w:ascii="Arial" w:hAnsi="Arial" w:cs="Arial"/>
-          <w:sz w:val="24"/>
-          <w:szCs w:val="24"/>
-        </w:rPr>
-      </w:pPr>
-      <w:r>
-        <w:rPr>
-          <w:rFonts w:ascii="Arial" w:hAnsi="Arial" w:cs="Arial"/>
-          <w:sz w:val="24"/>
-          <w:szCs w:val="24"/>
-        </w:rPr>
-        <w:t>2.4 Feature relevance (</w:t>
-      </w:r>
-      <w:proofErr w:type="spellStart"/>
-      <w:r>
-        <w:rPr>
-          <w:rFonts w:ascii="Arial" w:hAnsi="Arial" w:cs="Arial"/>
-          <w:sz w:val="24"/>
-          <w:szCs w:val="24"/>
-        </w:rPr>
-        <w:t>dec.</w:t>
-      </w:r>
-      <w:proofErr w:type="spellEnd"/>
-      <w:r>
-        <w:rPr>
-          <w:rFonts w:ascii="Arial" w:hAnsi="Arial" w:cs="Arial"/>
-          <w:sz w:val="24"/>
-          <w:szCs w:val="24"/>
-        </w:rPr>
-        <w:t xml:space="preserve"> trees based)</w:t>
-      </w:r>
-    </w:p>
-    <w:p>
-      <w:pPr>
-        <w:spacing w:line="360" w:lineRule="auto"/>
-        <w:rPr>
-          <w:rFonts w:ascii="Arial" w:hAnsi="Arial" w:cs="Arial"/>
-          <w:sz w:val="24"/>
-          <w:szCs w:val="24"/>
-          <w:lang w:val="es-ES"/>
-        </w:rPr>
-      </w:pPr>
-      <w:r>
-        <w:rPr>
-          <w:rFonts w:ascii="Arial" w:hAnsi="Arial" w:cs="Arial"/>
-          <w:sz w:val="24"/>
-          <w:szCs w:val="24"/>
-          <w:lang w:val="es-ES"/>
-        </w:rPr>
-        <w:t xml:space="preserve">3. </w:t>
-      </w:r>
-      <w:proofErr w:type="spellStart"/>
-      <w:r>
-        <w:rPr>
-          <w:rFonts w:ascii="Arial" w:hAnsi="Arial" w:cs="Arial"/>
-          <w:sz w:val="24"/>
-          <w:szCs w:val="24"/>
-          <w:lang w:val="es-ES"/>
-        </w:rPr>
-        <w:t>Evaluation</w:t>
-      </w:r>
-      <w:proofErr w:type="spellEnd"/>
-      <w:r>
-        <w:rPr>
-          <w:rFonts w:ascii="Arial" w:hAnsi="Arial" w:cs="Arial"/>
-          <w:sz w:val="24"/>
-          <w:szCs w:val="24"/>
-          <w:lang w:val="es-ES"/>
-        </w:rPr>
-        <w:t xml:space="preserve"> </w:t>
-      </w:r>
-      <w:proofErr w:type="spellStart"/>
-      <w:r>
-        <w:rPr>
-          <w:rFonts w:ascii="Arial" w:hAnsi="Arial" w:cs="Arial"/>
-          <w:sz w:val="24"/>
-          <w:szCs w:val="24"/>
-          <w:lang w:val="es-ES"/>
-        </w:rPr>
-        <w:t>design</w:t>
-      </w:r>
-      <w:proofErr w:type="spellEnd"/>
-    </w:p>
-    <w:p>
-      <w:pPr>
-        <w:spacing w:line="360" w:lineRule="auto"/>
-        <w:rPr>
-          <w:rFonts w:ascii="Arial" w:hAnsi="Arial" w:cs="Arial"/>
-          <w:strike/>
-          <w:sz w:val="24"/>
-          <w:szCs w:val="24"/>
-          <w:lang w:val="es-ES"/>
-        </w:rPr>
-      </w:pPr>
-      <w:r>
-        <w:rPr>
-          <w:rFonts w:ascii="Arial" w:hAnsi="Arial" w:cs="Arial"/>
-          <w:strike/>
-          <w:sz w:val="24"/>
-          <w:szCs w:val="24"/>
-          <w:lang w:val="es-ES"/>
-        </w:rPr>
-        <w:t xml:space="preserve">3.1 </w:t>
-      </w:r>
-      <w:proofErr w:type="spellStart"/>
-      <w:r>
-        <w:rPr>
-          <w:rFonts w:ascii="Arial" w:hAnsi="Arial" w:cs="Arial"/>
-          <w:strike/>
-          <w:sz w:val="24"/>
-          <w:szCs w:val="24"/>
-          <w:lang w:val="es-ES"/>
-        </w:rPr>
-        <w:t>Dataset</w:t>
-      </w:r>
-      <w:proofErr w:type="spellEnd"/>
-      <w:r>
-        <w:rPr>
-          <w:rFonts w:ascii="Arial" w:hAnsi="Arial" w:cs="Arial"/>
-          <w:strike/>
-          <w:sz w:val="24"/>
-          <w:szCs w:val="24"/>
-          <w:lang w:val="es-ES"/>
-        </w:rPr>
-        <w:t xml:space="preserve"> (cuantos </w:t>
-      </w:r>
-      <w:proofErr w:type="spellStart"/>
-      <w:r>
-        <w:rPr>
-          <w:rFonts w:ascii="Arial" w:hAnsi="Arial" w:cs="Arial"/>
-          <w:strike/>
-          <w:sz w:val="24"/>
-          <w:szCs w:val="24"/>
-          <w:lang w:val="es-ES"/>
-        </w:rPr>
-        <w:t>generos</w:t>
-      </w:r>
-      <w:proofErr w:type="spellEnd"/>
-      <w:r>
-        <w:rPr>
-          <w:rFonts w:ascii="Arial" w:hAnsi="Arial" w:cs="Arial"/>
-          <w:strike/>
-          <w:sz w:val="24"/>
-          <w:szCs w:val="24"/>
-          <w:lang w:val="es-ES"/>
-        </w:rPr>
-        <w:t>)</w:t>
-      </w:r>
-    </w:p>
-    <w:p>
-      <w:pPr>
-        <w:spacing w:line="360" w:lineRule="auto"/>
-        <w:rPr>
-          <w:rFonts w:ascii="Arial" w:hAnsi="Arial" w:cs="Arial"/>
-          <w:strike/>
-          <w:sz w:val="24"/>
-          <w:szCs w:val="24"/>
-          <w:lang w:val="es-ES"/>
-        </w:rPr>
-      </w:pPr>
-      <w:r>
-        <w:rPr>
-          <w:rFonts w:ascii="Arial" w:hAnsi="Arial" w:cs="Arial"/>
-          <w:strike/>
-          <w:sz w:val="24"/>
-          <w:szCs w:val="24"/>
-          <w:lang w:val="es-ES"/>
-        </w:rPr>
-        <w:t xml:space="preserve">3.2 </w:t>
-      </w:r>
-      <w:proofErr w:type="spellStart"/>
-      <w:r>
-        <w:rPr>
-          <w:rFonts w:ascii="Arial" w:hAnsi="Arial" w:cs="Arial"/>
-          <w:strike/>
-          <w:sz w:val="24"/>
-          <w:szCs w:val="24"/>
-          <w:lang w:val="es-ES"/>
-        </w:rPr>
-        <w:t>Evaluation</w:t>
-      </w:r>
-      <w:proofErr w:type="spellEnd"/>
-      <w:r>
-        <w:rPr>
-          <w:rFonts w:ascii="Arial" w:hAnsi="Arial" w:cs="Arial"/>
-          <w:strike/>
-          <w:sz w:val="24"/>
-          <w:szCs w:val="24"/>
-          <w:lang w:val="es-ES"/>
-        </w:rPr>
-        <w:t xml:space="preserve"> </w:t>
-      </w:r>
-      <w:proofErr w:type="spellStart"/>
-      <w:r>
-        <w:rPr>
-          <w:rFonts w:ascii="Arial" w:hAnsi="Arial" w:cs="Arial"/>
-          <w:strike/>
-          <w:sz w:val="24"/>
-          <w:szCs w:val="24"/>
-          <w:lang w:val="es-ES"/>
-        </w:rPr>
-        <w:t>protocol</w:t>
-      </w:r>
-      <w:proofErr w:type="spellEnd"/>
-      <w:r>
-        <w:rPr>
-          <w:rFonts w:ascii="Arial" w:hAnsi="Arial" w:cs="Arial"/>
-          <w:strike/>
-          <w:sz w:val="24"/>
-          <w:szCs w:val="24"/>
-          <w:lang w:val="es-ES"/>
-        </w:rPr>
-        <w:t xml:space="preserve"> (cuantos da</w:t>
-      </w:r>
-      <w:r>
-        <w:rPr>
-          <w:rFonts w:ascii="Arial" w:hAnsi="Arial" w:cs="Arial"/>
-          <w:strike/>
-          <w:sz w:val="24"/>
-          <w:szCs w:val="24"/>
-          <w:lang w:val="es-ES"/>
-        </w:rPr>
-        <w:t xml:space="preserve">tos </w:t>
-      </w:r>
-      <w:proofErr w:type="spellStart"/>
-      <w:r>
-        <w:rPr>
-          <w:rFonts w:ascii="Arial" w:hAnsi="Arial" w:cs="Arial"/>
-          <w:strike/>
-          <w:sz w:val="24"/>
-          <w:szCs w:val="24"/>
-          <w:lang w:val="es-ES"/>
-        </w:rPr>
-        <w:t>train</w:t>
-      </w:r>
-      <w:proofErr w:type="spellEnd"/>
-      <w:r>
-        <w:rPr>
-          <w:rFonts w:ascii="Arial" w:hAnsi="Arial" w:cs="Arial"/>
-          <w:strike/>
-          <w:sz w:val="24"/>
-          <w:szCs w:val="24"/>
-          <w:lang w:val="es-ES"/>
-        </w:rPr>
-        <w:t xml:space="preserve">, test </w:t>
-      </w:r>
-      <w:proofErr w:type="spellStart"/>
-      <w:r>
-        <w:rPr>
-          <w:rFonts w:ascii="Arial" w:hAnsi="Arial" w:cs="Arial"/>
-          <w:strike/>
-          <w:sz w:val="24"/>
-          <w:szCs w:val="24"/>
-          <w:lang w:val="es-ES"/>
-        </w:rPr>
-        <w:t>fold</w:t>
-      </w:r>
-      <w:proofErr w:type="spellEnd"/>
-      <w:r>
-        <w:rPr>
-          <w:rFonts w:ascii="Arial" w:hAnsi="Arial" w:cs="Arial"/>
-          <w:strike/>
-          <w:sz w:val="24"/>
-          <w:szCs w:val="24"/>
-          <w:lang w:val="es-ES"/>
-        </w:rPr>
-        <w:t xml:space="preserve">, </w:t>
-      </w:r>
-      <w:proofErr w:type="spellStart"/>
-      <w:r>
-        <w:rPr>
-          <w:rFonts w:ascii="Arial" w:hAnsi="Arial" w:cs="Arial"/>
-          <w:strike/>
-          <w:sz w:val="24"/>
-          <w:szCs w:val="24"/>
-          <w:lang w:val="es-ES"/>
-        </w:rPr>
-        <w:t>accuracy</w:t>
-      </w:r>
-      <w:proofErr w:type="spellEnd"/>
-      <w:r>
-        <w:rPr>
-          <w:rFonts w:ascii="Arial" w:hAnsi="Arial" w:cs="Arial"/>
-          <w:strike/>
-          <w:sz w:val="24"/>
-          <w:szCs w:val="24"/>
-          <w:lang w:val="es-ES"/>
-        </w:rPr>
-        <w:t xml:space="preserve"> como </w:t>
-      </w:r>
-      <w:proofErr w:type="spellStart"/>
-      <w:r>
-        <w:rPr>
-          <w:rFonts w:ascii="Arial" w:hAnsi="Arial" w:cs="Arial"/>
-          <w:strike/>
-          <w:sz w:val="24"/>
-          <w:szCs w:val="24"/>
-          <w:lang w:val="es-ES"/>
-        </w:rPr>
-        <w:t>metrica</w:t>
-      </w:r>
-      <w:proofErr w:type="spellEnd"/>
-      <w:r>
-        <w:rPr>
-          <w:rFonts w:ascii="Arial" w:hAnsi="Arial" w:cs="Arial"/>
-          <w:strike/>
-          <w:sz w:val="24"/>
-          <w:szCs w:val="24"/>
-          <w:lang w:val="es-ES"/>
-        </w:rPr>
-        <w:t xml:space="preserve"> de </w:t>
-      </w:r>
-      <w:proofErr w:type="spellStart"/>
-      <w:r>
-        <w:rPr>
-          <w:rFonts w:ascii="Arial" w:hAnsi="Arial" w:cs="Arial"/>
-          <w:strike/>
-          <w:sz w:val="24"/>
-          <w:szCs w:val="24"/>
-          <w:lang w:val="es-ES"/>
-        </w:rPr>
-        <w:t>evaluacion</w:t>
-      </w:r>
-      <w:proofErr w:type="spellEnd"/>
-      <w:r>
-        <w:rPr>
-          <w:rFonts w:ascii="Arial" w:hAnsi="Arial" w:cs="Arial"/>
-          <w:strike/>
-          <w:sz w:val="24"/>
-          <w:szCs w:val="24"/>
-          <w:lang w:val="es-ES"/>
-        </w:rPr>
-        <w:t>...)</w:t>
-      </w:r>
-    </w:p>
-    <w:p>
-      <w:pPr>
-        <w:spacing w:line="360" w:lineRule="auto"/>
-        <w:rPr>
-          <w:rFonts w:ascii="Arial" w:hAnsi="Arial" w:cs="Arial"/>
-          <w:sz w:val="24"/>
-          <w:szCs w:val="24"/>
-        </w:rPr>
-      </w:pPr>
-      <w:r>
-        <w:rPr>
-          <w:rFonts w:ascii="Arial" w:hAnsi="Arial" w:cs="Arial"/>
-          <w:sz w:val="24"/>
-          <w:szCs w:val="24"/>
-        </w:rPr>
-        <w:t>3.3 Methods and parameters</w:t>
-      </w:r>
-    </w:p>
-    <w:p>
-      <w:pPr>
-        <w:spacing w:line="360" w:lineRule="auto"/>
-        <w:rPr>
-          <w:rFonts w:ascii="Arial" w:hAnsi="Arial" w:cs="Arial"/>
-          <w:sz w:val="24"/>
-          <w:szCs w:val="24"/>
-        </w:rPr>
-      </w:pPr>
-      <w:r>
-        <w:rPr>
-          <w:rFonts w:ascii="Arial" w:hAnsi="Arial" w:cs="Arial"/>
-          <w:sz w:val="24"/>
-          <w:szCs w:val="24"/>
-        </w:rPr>
-        <w:t>4. Results</w:t>
-      </w:r>
-    </w:p>
-    <w:p>
-      <w:pPr>
-        <w:spacing w:line="360" w:lineRule="auto"/>
-        <w:rPr>
-          <w:rFonts w:ascii="Arial" w:hAnsi="Arial" w:cs="Arial"/>
-          <w:sz w:val="24"/>
-          <w:szCs w:val="24"/>
-          <w:lang w:val="es-ES"/>
-        </w:rPr>
-      </w:pPr>
-      <w:r>
-        <w:rPr>
-          <w:rFonts w:ascii="Arial" w:hAnsi="Arial" w:cs="Arial"/>
-          <w:sz w:val="24"/>
-          <w:szCs w:val="24"/>
-        </w:rPr>
-        <w:t xml:space="preserve">4.1 </w:t>
-      </w:r>
-      <w:proofErr w:type="spellStart"/>
-      <w:r>
-        <w:rPr>
-          <w:rFonts w:ascii="Arial" w:hAnsi="Arial" w:cs="Arial"/>
-          <w:sz w:val="24"/>
-          <w:szCs w:val="24"/>
-        </w:rPr>
-        <w:t>Classication</w:t>
-      </w:r>
-      <w:proofErr w:type="spellEnd"/>
-      <w:r>
-        <w:rPr>
-          <w:rFonts w:ascii="Arial" w:hAnsi="Arial" w:cs="Arial"/>
-          <w:sz w:val="24"/>
-          <w:szCs w:val="24"/>
-        </w:rPr>
-        <w:t xml:space="preserve"> results   (</w:t>
-      </w:r>
-      <w:proofErr w:type="spellStart"/>
-      <w:r>
-        <w:rPr>
-          <w:rFonts w:ascii="Arial" w:hAnsi="Arial" w:cs="Arial"/>
-          <w:sz w:val="24"/>
-          <w:szCs w:val="24"/>
-        </w:rPr>
-        <w:t>graficas</w:t>
-      </w:r>
-      <w:proofErr w:type="spellEnd"/>
-      <w:r>
-        <w:rPr>
-          <w:rFonts w:ascii="Arial" w:hAnsi="Arial" w:cs="Arial"/>
-          <w:sz w:val="24"/>
-          <w:szCs w:val="24"/>
-        </w:rPr>
-        <w:t xml:space="preserve">.... </w:t>
-      </w:r>
-      <w:r>
-        <w:rPr>
-          <w:rFonts w:ascii="Arial" w:hAnsi="Arial" w:cs="Arial"/>
-          <w:sz w:val="24"/>
-          <w:szCs w:val="24"/>
-          <w:lang w:val="es-ES"/>
-        </w:rPr>
-        <w:t xml:space="preserve">matriz de </w:t>
-      </w:r>
-      <w:proofErr w:type="spellStart"/>
-      <w:r>
-        <w:rPr>
-          <w:rFonts w:ascii="Arial" w:hAnsi="Arial" w:cs="Arial"/>
-          <w:sz w:val="24"/>
-          <w:szCs w:val="24"/>
-          <w:lang w:val="es-ES"/>
-        </w:rPr>
-        <w:t>confusion</w:t>
-      </w:r>
-      <w:proofErr w:type="spellEnd"/>
-      <w:r>
-        <w:rPr>
-          <w:rFonts w:ascii="Arial" w:hAnsi="Arial" w:cs="Arial"/>
-          <w:sz w:val="24"/>
-          <w:szCs w:val="24"/>
-          <w:lang w:val="es-ES"/>
-        </w:rPr>
-        <w:t xml:space="preserve"> y que </w:t>
-      </w:r>
-      <w:proofErr w:type="spellStart"/>
-      <w:r>
-        <w:rPr>
-          <w:rFonts w:ascii="Arial" w:hAnsi="Arial" w:cs="Arial"/>
-          <w:sz w:val="24"/>
-          <w:szCs w:val="24"/>
-          <w:lang w:val="es-ES"/>
-        </w:rPr>
-        <w:t>generos</w:t>
-      </w:r>
-      <w:proofErr w:type="spellEnd"/>
-      <w:r>
-        <w:rPr>
-          <w:rFonts w:ascii="Arial" w:hAnsi="Arial" w:cs="Arial"/>
-          <w:sz w:val="24"/>
-          <w:szCs w:val="24"/>
-          <w:lang w:val="es-ES"/>
-        </w:rPr>
-        <w:t xml:space="preserve"> se confunden más etc.)</w:t>
+        <w:t>matriz de confusion y que generos se confunden más etc.)</w:t>
       </w:r>
     </w:p>
     <w:p>
@@ -1032,19 +527,20 @@
           <w:szCs w:val="24"/>
           <w:lang w:val="ca-ES"/>
         </w:rPr>
-        <w:t xml:space="preserve">La música és una forma d'art que ens acompanya dia a dia i, amb l'aparició de serveis en línia com </w:t>
-      </w:r>
-      <w:proofErr w:type="spellStart"/>
-      <w:r>
+        <w:t>La música és una forma d'art que ens acompanya dia a dia i, amb l'aparició de serveis en línia com Spotify o Tidal, l'anàlisi musical s'ha tornat crucial perquè aquests serveis puguin recomanar nova música als usuaris, així com classificar totes les noves cançons que són pujades cada dia.</w:t>
+      </w:r>
+    </w:p>
+    <w:p>
+      <w:pPr>
+        <w:spacing w:line="360" w:lineRule="auto"/>
+        <w:jc w:val="both"/>
         <w:rPr>
           <w:rFonts w:ascii="Arial" w:hAnsi="Arial" w:cs="Arial"/>
           <w:sz w:val="24"/>
           <w:szCs w:val="24"/>
           <w:lang w:val="ca-ES"/>
         </w:rPr>
-        <w:t>Spotify</w:t>
-      </w:r>
-      <w:proofErr w:type="spellEnd"/>
+      </w:pPr>
       <w:r>
         <w:rPr>
           <w:rFonts w:ascii="Arial" w:hAnsi="Arial" w:cs="Arial"/>
@@ -1052,9 +548,8 @@
           <w:szCs w:val="24"/>
           <w:lang w:val="ca-ES"/>
         </w:rPr>
-        <w:t xml:space="preserve"> o </w:t>
-      </w:r>
-      <w:proofErr w:type="spellStart"/>
+        <w:t xml:space="preserve">En aquesta dissertació, construirem un programa capaç de </w:t>
+      </w:r>
       <w:r>
         <w:rPr>
           <w:rFonts w:ascii="Arial" w:hAnsi="Arial" w:cs="Arial"/>
@@ -1062,9 +557,8 @@
           <w:szCs w:val="24"/>
           <w:lang w:val="ca-ES"/>
         </w:rPr>
-        <w:t>Tidal</w:t>
-      </w:r>
-      <w:proofErr w:type="spellEnd"/>
+        <w:t>classificar</w:t>
+      </w:r>
       <w:r>
         <w:rPr>
           <w:rFonts w:ascii="Arial" w:hAnsi="Arial" w:cs="Arial"/>
@@ -1072,7 +566,58 @@
           <w:szCs w:val="24"/>
           <w:lang w:val="ca-ES"/>
         </w:rPr>
-        <w:t>, l'anàlisi musical s'ha tornat crucial perquè aquests serveis puguin recomanar nova música als usuaris, així com classificar totes les noves cançons que són pujades cada dia.</w:t>
+        <w:t xml:space="preserve"> cançons pel seu </w:t>
+      </w:r>
+      <w:r>
+        <w:rPr>
+          <w:rFonts w:ascii="Arial" w:hAnsi="Arial" w:cs="Arial"/>
+          <w:sz w:val="24"/>
+          <w:szCs w:val="24"/>
+          <w:lang w:val="ca-ES"/>
+        </w:rPr>
+        <w:t>gènere</w:t>
+      </w:r>
+      <w:r>
+        <w:rPr>
+          <w:rFonts w:ascii="Arial" w:hAnsi="Arial" w:cs="Arial"/>
+          <w:sz w:val="24"/>
+          <w:szCs w:val="24"/>
+          <w:lang w:val="ca-ES"/>
+        </w:rPr>
+        <w:t xml:space="preserve"> mitjançant algoritmes de machine learning.</w:t>
+      </w:r>
+    </w:p>
+    <w:p>
+      <w:pPr>
+        <w:spacing w:line="360" w:lineRule="auto"/>
+        <w:rPr>
+          <w:rFonts w:ascii="Arial" w:hAnsi="Arial" w:cs="Arial"/>
+          <w:sz w:val="24"/>
+          <w:szCs w:val="24"/>
+          <w:lang w:val="es-ES"/>
+        </w:rPr>
+      </w:pPr>
+    </w:p>
+    <w:p>
+      <w:pPr>
+        <w:spacing w:line="360" w:lineRule="auto"/>
+        <w:rPr>
+          <w:rFonts w:ascii="Arial" w:hAnsi="Arial" w:cs="Arial"/>
+          <w:b/>
+          <w:sz w:val="24"/>
+          <w:szCs w:val="24"/>
+          <w:lang w:val="es-ES"/>
+        </w:rPr>
+      </w:pPr>
+      <w:r>
+        <w:rPr>
+          <w:rFonts w:ascii="Arial" w:hAnsi="Arial" w:cs="Arial"/>
+          <w:b/>
+          <w:sz w:val="24"/>
+          <w:szCs w:val="24"/>
+          <w:lang w:val="es-ES"/>
+        </w:rPr>
+        <w:t>Resumen</w:t>
       </w:r>
     </w:p>
     <w:p>
@@ -1083,105 +628,50 @@
           <w:rFonts w:ascii="Arial" w:hAnsi="Arial" w:cs="Arial"/>
           <w:sz w:val="24"/>
           <w:szCs w:val="24"/>
-          <w:lang w:val="ca-ES"/>
-        </w:rPr>
-      </w:pPr>
-      <w:r>
-        <w:rPr>
-          <w:rFonts w:ascii="Arial" w:hAnsi="Arial" w:cs="Arial"/>
-          <w:sz w:val="24"/>
-          <w:szCs w:val="24"/>
-          <w:lang w:val="ca-ES"/>
-        </w:rPr>
-        <w:t xml:space="preserve">En aquesta dissertació, construirem un programa capaç de </w:t>
-      </w:r>
-      <w:r>
-        <w:rPr>
-          <w:rFonts w:ascii="Arial" w:hAnsi="Arial" w:cs="Arial"/>
-          <w:sz w:val="24"/>
-          <w:szCs w:val="24"/>
-          <w:lang w:val="ca-ES"/>
-        </w:rPr>
-        <w:t>classificar</w:t>
-      </w:r>
-      <w:r>
-        <w:rPr>
-          <w:rFonts w:ascii="Arial" w:hAnsi="Arial" w:cs="Arial"/>
-          <w:sz w:val="24"/>
-          <w:szCs w:val="24"/>
-          <w:lang w:val="ca-ES"/>
-        </w:rPr>
-        <w:t xml:space="preserve"> cançons pel seu </w:t>
-      </w:r>
-      <w:r>
-        <w:rPr>
-          <w:rFonts w:ascii="Arial" w:hAnsi="Arial" w:cs="Arial"/>
-          <w:sz w:val="24"/>
-          <w:szCs w:val="24"/>
-          <w:lang w:val="ca-ES"/>
-        </w:rPr>
-        <w:t>gènere</w:t>
-      </w:r>
-      <w:r>
-        <w:rPr>
-          <w:rFonts w:ascii="Arial" w:hAnsi="Arial" w:cs="Arial"/>
-          <w:sz w:val="24"/>
-          <w:szCs w:val="24"/>
-          <w:lang w:val="ca-ES"/>
-        </w:rPr>
-        <w:t xml:space="preserve"> mitjançant algoritmes de </w:t>
-      </w:r>
-      <w:proofErr w:type="spellStart"/>
-      <w:r>
-        <w:rPr>
-          <w:rFonts w:ascii="Arial" w:hAnsi="Arial" w:cs="Arial"/>
-          <w:sz w:val="24"/>
-          <w:szCs w:val="24"/>
-          <w:lang w:val="ca-ES"/>
-        </w:rPr>
-        <w:t>machine</w:t>
-      </w:r>
-      <w:proofErr w:type="spellEnd"/>
-      <w:r>
-        <w:rPr>
-          <w:rFonts w:ascii="Arial" w:hAnsi="Arial" w:cs="Arial"/>
-          <w:sz w:val="24"/>
-          <w:szCs w:val="24"/>
-          <w:lang w:val="ca-ES"/>
-        </w:rPr>
-        <w:t xml:space="preserve"> </w:t>
-      </w:r>
-      <w:proofErr w:type="spellStart"/>
-      <w:r>
-        <w:rPr>
-          <w:rFonts w:ascii="Arial" w:hAnsi="Arial" w:cs="Arial"/>
-          <w:sz w:val="24"/>
-          <w:szCs w:val="24"/>
-          <w:lang w:val="ca-ES"/>
-        </w:rPr>
-        <w:t>learning</w:t>
-      </w:r>
-      <w:proofErr w:type="spellEnd"/>
-      <w:r>
-        <w:rPr>
-          <w:rFonts w:ascii="Arial" w:hAnsi="Arial" w:cs="Arial"/>
-          <w:sz w:val="24"/>
-          <w:szCs w:val="24"/>
-          <w:lang w:val="ca-ES"/>
-        </w:rPr>
-        <w:t>.</w:t>
-      </w:r>
-    </w:p>
-    <w:p>
-      <w:pPr>
-        <w:spacing w:line="360" w:lineRule="auto"/>
-        <w:rPr>
-          <w:rFonts w:ascii="Arial" w:hAnsi="Arial" w:cs="Arial"/>
-          <w:sz w:val="24"/>
-          <w:szCs w:val="24"/>
           <w:lang w:val="es-ES"/>
         </w:rPr>
       </w:pPr>
+      <w:r>
+        <w:rPr>
+          <w:rFonts w:ascii="Arial" w:hAnsi="Arial" w:cs="Arial"/>
+          <w:sz w:val="24"/>
+          <w:szCs w:val="24"/>
+          <w:lang w:val="es-ES"/>
+        </w:rPr>
+        <w:t>La música es un arte que nos acompaña a diario y, con la aparición de servicios online como Spotify o Tidal, el análisis musical se ha convertido en algo crucial para que estos servicios puedan recomendar nueva música a los usuarios, así como clasificar todas las nuevas canciones que son subidas cada día.</w:t>
+      </w:r>
+    </w:p>
+    <w:p>
+      <w:pPr>
+        <w:spacing w:line="360" w:lineRule="auto"/>
+        <w:jc w:val="both"/>
+        <w:rPr>
+          <w:rFonts w:ascii="Arial" w:hAnsi="Arial" w:cs="Arial"/>
+          <w:sz w:val="24"/>
+          <w:szCs w:val="24"/>
+          <w:lang w:val="es-ES"/>
+        </w:rPr>
+      </w:pPr>
+      <w:r>
+        <w:rPr>
+          <w:rFonts w:ascii="Arial" w:hAnsi="Arial" w:cs="Arial"/>
+          <w:sz w:val="24"/>
+          <w:szCs w:val="24"/>
+          <w:lang w:val="es-ES"/>
+        </w:rPr>
+        <w:t>En esta disertación, construiremos un programa capaz de clasificar canciones por su género mediante algoritmos de machine learning.</w:t>
+      </w:r>
+    </w:p>
+    <w:p>
+      <w:pPr>
+        <w:spacing w:line="360" w:lineRule="auto"/>
+        <w:rPr>
+          <w:rFonts w:ascii="Arial" w:hAnsi="Arial" w:cs="Arial"/>
+          <w:sz w:val="24"/>
+          <w:szCs w:val="24"/>
+          <w:lang w:val="es-ES"/>
+        </w:rPr>
+      </w:pPr>
     </w:p>
     <w:p>
       <w:pPr>
@@ -1191,7 +681,6 @@
           <w:b/>
           <w:sz w:val="24"/>
           <w:szCs w:val="24"/>
-          <w:lang w:val="es-ES"/>
         </w:rPr>
       </w:pPr>
       <w:r>
@@ -1200,9 +689,8 @@
           <w:b/>
           <w:sz w:val="24"/>
           <w:szCs w:val="24"/>
-          <w:lang w:val="es-ES"/>
-        </w:rPr>
-        <w:t>Resumen</w:t>
+        </w:rPr>
+        <w:t xml:space="preserve">Abstract </w:t>
       </w:r>
     </w:p>
     <w:p>
@@ -1210,60 +698,40 @@
         <w:spacing w:line="360" w:lineRule="auto"/>
         <w:jc w:val="both"/>
         <w:rPr>
-          <w:rFonts w:ascii="Arial" w:hAnsi="Arial" w:cs="Arial"/>
-          <w:sz w:val="24"/>
-          <w:szCs w:val="24"/>
-          <w:lang w:val="es-ES"/>
-        </w:rPr>
-      </w:pPr>
-      <w:r>
-        <w:rPr>
-          <w:rFonts w:ascii="Arial" w:hAnsi="Arial" w:cs="Arial"/>
-          <w:sz w:val="24"/>
-          <w:szCs w:val="24"/>
-          <w:lang w:val="es-ES"/>
-        </w:rPr>
-        <w:t xml:space="preserve">La música es un arte que nos acompaña a diario y, con la aparición de servicios online como </w:t>
-      </w:r>
-      <w:proofErr w:type="spellStart"/>
-      <w:r>
-        <w:rPr>
-          <w:rFonts w:ascii="Arial" w:hAnsi="Arial" w:cs="Arial"/>
-          <w:sz w:val="24"/>
-          <w:szCs w:val="24"/>
-          <w:lang w:val="es-ES"/>
-        </w:rPr>
-        <w:t>Spotify</w:t>
-      </w:r>
-      <w:proofErr w:type="spellEnd"/>
-      <w:r>
-        <w:rPr>
-          <w:rFonts w:ascii="Arial" w:hAnsi="Arial" w:cs="Arial"/>
-          <w:sz w:val="24"/>
-          <w:szCs w:val="24"/>
-          <w:lang w:val="es-ES"/>
-        </w:rPr>
-        <w:t xml:space="preserve"> o </w:t>
-      </w:r>
-      <w:proofErr w:type="spellStart"/>
-      <w:r>
-        <w:rPr>
-          <w:rFonts w:ascii="Arial" w:hAnsi="Arial" w:cs="Arial"/>
-          <w:sz w:val="24"/>
-          <w:szCs w:val="24"/>
-          <w:lang w:val="es-ES"/>
-        </w:rPr>
-        <w:t>Tidal</w:t>
-      </w:r>
-      <w:proofErr w:type="spellEnd"/>
-      <w:r>
-        <w:rPr>
-          <w:rFonts w:ascii="Arial" w:hAnsi="Arial" w:cs="Arial"/>
-          <w:sz w:val="24"/>
-          <w:szCs w:val="24"/>
-          <w:lang w:val="es-ES"/>
-        </w:rPr>
-        <w:t>, el análisis musical se ha convertido en algo crucial para que estos servicios puedan recomendar nueva música a los usuarios, así como clasificar todas las nuevas canciones que son subidas cada día.</w:t>
+          <w:rStyle w:val="shorttext"/>
+          <w:rFonts w:ascii="Arial" w:hAnsi="Arial" w:cs="Arial"/>
+          <w:sz w:val="24"/>
+          <w:szCs w:val="24"/>
+          <w:lang w:val="en"/>
+        </w:rPr>
+      </w:pPr>
+      <w:r>
+        <w:rPr>
+          <w:rFonts w:ascii="Arial" w:hAnsi="Arial" w:cs="Arial"/>
+          <w:sz w:val="24"/>
+          <w:szCs w:val="24"/>
+        </w:rPr>
+        <w:t xml:space="preserve">Music is a form of art that </w:t>
+      </w:r>
+      <w:r>
+        <w:rPr>
+          <w:rStyle w:val="shorttext"/>
+          <w:rFonts w:ascii="Arial" w:hAnsi="Arial" w:cs="Arial"/>
+          <w:sz w:val="24"/>
+          <w:szCs w:val="24"/>
+          <w:lang w:val="en"/>
+        </w:rPr>
+        <w:t xml:space="preserve">accompanies all of us every day and, with the appearance of </w:t>
+      </w:r>
+      <w:r>
+        <w:rPr>
+          <w:rStyle w:val="shorttext"/>
+          <w:rFonts w:ascii="Arial" w:hAnsi="Arial" w:cs="Arial"/>
+          <w:sz w:val="24"/>
+          <w:szCs w:val="24"/>
+          <w:lang w:val="en"/>
+        </w:rPr>
+        <w:t>online services such as Spotify or Tidal, music analysis has become crucial to these services to recommend new music to users and to classify all new tracks uploaded every day.</w:t>
       </w:r>
     </w:p>
     <w:p>
@@ -1274,74 +742,9 @@
           <w:rFonts w:ascii="Arial" w:hAnsi="Arial" w:cs="Arial"/>
           <w:sz w:val="24"/>
           <w:szCs w:val="24"/>
-          <w:lang w:val="es-ES"/>
-        </w:rPr>
-      </w:pPr>
-      <w:r>
-        <w:rPr>
-          <w:rFonts w:ascii="Arial" w:hAnsi="Arial" w:cs="Arial"/>
-          <w:sz w:val="24"/>
-          <w:szCs w:val="24"/>
-          <w:lang w:val="es-ES"/>
-        </w:rPr>
-        <w:t xml:space="preserve">En esta disertación, construiremos un programa capaz de clasificar canciones por su género mediante algoritmos de machine </w:t>
-      </w:r>
-      <w:proofErr w:type="spellStart"/>
-      <w:r>
-        <w:rPr>
-          <w:rFonts w:ascii="Arial" w:hAnsi="Arial" w:cs="Arial"/>
-          <w:sz w:val="24"/>
-          <w:szCs w:val="24"/>
-          <w:lang w:val="es-ES"/>
-        </w:rPr>
-        <w:t>learning</w:t>
-      </w:r>
-      <w:proofErr w:type="spellEnd"/>
-      <w:r>
-        <w:rPr>
-          <w:rFonts w:ascii="Arial" w:hAnsi="Arial" w:cs="Arial"/>
-          <w:sz w:val="24"/>
-          <w:szCs w:val="24"/>
-          <w:lang w:val="es-ES"/>
-        </w:rPr>
-        <w:t>.</w:t>
-      </w:r>
-    </w:p>
-    <w:p>
-      <w:pPr>
-        <w:spacing w:line="360" w:lineRule="auto"/>
-        <w:rPr>
-          <w:rFonts w:ascii="Arial" w:hAnsi="Arial" w:cs="Arial"/>
-          <w:sz w:val="24"/>
-          <w:szCs w:val="24"/>
-          <w:lang w:val="es-ES"/>
-        </w:rPr>
-      </w:pPr>
-    </w:p>
-    <w:p>
-      <w:pPr>
-        <w:spacing w:line="360" w:lineRule="auto"/>
-        <w:rPr>
-          <w:rFonts w:ascii="Arial" w:hAnsi="Arial" w:cs="Arial"/>
-          <w:b/>
-          <w:sz w:val="24"/>
-          <w:szCs w:val="24"/>
-        </w:rPr>
-      </w:pPr>
-      <w:r>
-        <w:rPr>
-          <w:rFonts w:ascii="Arial" w:hAnsi="Arial" w:cs="Arial"/>
-          <w:b/>
-          <w:sz w:val="24"/>
-          <w:szCs w:val="24"/>
-        </w:rPr>
-        <w:t xml:space="preserve">Abstract </w:t>
-      </w:r>
-    </w:p>
-    <w:p>
-      <w:pPr>
-        <w:spacing w:line="360" w:lineRule="auto"/>
-        <w:jc w:val="both"/>
+        </w:rPr>
+      </w:pPr>
+      <w:r>
         <w:rPr>
           <w:rStyle w:val="shorttext"/>
           <w:rFonts w:ascii="Arial" w:hAnsi="Arial" w:cs="Arial"/>
@@ -1349,77 +752,7 @@
           <w:szCs w:val="24"/>
           <w:lang w:val="en"/>
         </w:rPr>
-      </w:pPr>
-      <w:r>
-        <w:rPr>
-          <w:rFonts w:ascii="Arial" w:hAnsi="Arial" w:cs="Arial"/>
-          <w:sz w:val="24"/>
-          <w:szCs w:val="24"/>
-        </w:rPr>
-        <w:t xml:space="preserve">Music is a form of art that </w:t>
-      </w:r>
-      <w:r>
-        <w:rPr>
-          <w:rStyle w:val="shorttext"/>
-          <w:rFonts w:ascii="Arial" w:hAnsi="Arial" w:cs="Arial"/>
-          <w:sz w:val="24"/>
-          <w:szCs w:val="24"/>
-          <w:lang w:val="en"/>
-        </w:rPr>
-        <w:t xml:space="preserve">accompanies all of us every day and, with the appearance of </w:t>
-      </w:r>
-      <w:r>
-        <w:rPr>
-          <w:rStyle w:val="shorttext"/>
-          <w:rFonts w:ascii="Arial" w:hAnsi="Arial" w:cs="Arial"/>
-          <w:sz w:val="24"/>
-          <w:szCs w:val="24"/>
-          <w:lang w:val="en"/>
-        </w:rPr>
-        <w:t>online services such as Spotify or Tidal, music analysis has become crucial to these services to recommend new music to users and to classify all new tracks uploaded every day.</w:t>
-      </w:r>
-    </w:p>
-    <w:p>
-      <w:pPr>
-        <w:spacing w:line="360" w:lineRule="auto"/>
-        <w:jc w:val="both"/>
-        <w:rPr>
-          <w:rFonts w:ascii="Arial" w:hAnsi="Arial" w:cs="Arial"/>
-          <w:sz w:val="24"/>
-          <w:szCs w:val="24"/>
-        </w:rPr>
-      </w:pPr>
-      <w:r>
-        <w:rPr>
-          <w:rStyle w:val="shorttext"/>
-          <w:rFonts w:ascii="Arial" w:hAnsi="Arial" w:cs="Arial"/>
-          <w:sz w:val="24"/>
-          <w:szCs w:val="24"/>
-          <w:lang w:val="en"/>
-        </w:rPr>
-        <w:t xml:space="preserve">In this dissertation, we are going to build a program capable of classifying audio </w:t>
-      </w:r>
-      <w:proofErr w:type="gramStart"/>
-      <w:r>
-        <w:rPr>
-          <w:rStyle w:val="shorttext"/>
-          <w:rFonts w:ascii="Arial" w:hAnsi="Arial" w:cs="Arial"/>
-          <w:sz w:val="24"/>
-          <w:szCs w:val="24"/>
-          <w:lang w:val="en"/>
-        </w:rPr>
-        <w:t>tracks</w:t>
-      </w:r>
-      <w:proofErr w:type="gramEnd"/>
-      <w:r>
-        <w:rPr>
-          <w:rStyle w:val="shorttext"/>
-          <w:rFonts w:ascii="Arial" w:hAnsi="Arial" w:cs="Arial"/>
-          <w:sz w:val="24"/>
-          <w:szCs w:val="24"/>
-          <w:lang w:val="en"/>
-        </w:rPr>
-        <w:t xml:space="preserve"> by its genre using machine learning</w:t>
+        <w:t>In this dissertation, we are going to build a program capable of classifying audio tracks by its genre using machine learning</w:t>
       </w:r>
       <w:r>
         <w:rPr>
@@ -1534,115 +867,43 @@
           <w:sz w:val="24"/>
           <w:szCs w:val="24"/>
         </w:rPr>
-        <w:t xml:space="preserve">Even though digital audio became available in 1938 as telephone technology, it wasn’t until the 60s that mankind was able to record digital audio and </w:t>
-      </w:r>
-      <w:proofErr w:type="gramStart"/>
-      <w:r>
-        <w:rPr>
-          <w:rFonts w:ascii="Arial" w:hAnsi="Arial" w:cs="Arial"/>
-          <w:sz w:val="24"/>
-          <w:szCs w:val="24"/>
-        </w:rPr>
-        <w:t>store</w:t>
-      </w:r>
-      <w:proofErr w:type="gramEnd"/>
-      <w:r>
-        <w:rPr>
-          <w:rFonts w:ascii="Arial" w:hAnsi="Arial" w:cs="Arial"/>
-          <w:sz w:val="24"/>
-          <w:szCs w:val="24"/>
-        </w:rPr>
-        <w:t xml:space="preserve"> it in a computer.</w:t>
-      </w:r>
-    </w:p>
-    <w:p>
-      <w:pPr>
-        <w:spacing w:line="360" w:lineRule="auto"/>
-        <w:rPr>
-          <w:rFonts w:ascii="Arial" w:hAnsi="Arial" w:cs="Arial"/>
-          <w:sz w:val="24"/>
-          <w:szCs w:val="24"/>
-        </w:rPr>
-      </w:pPr>
-      <w:r>
-        <w:rPr>
-          <w:rFonts w:ascii="Arial" w:hAnsi="Arial" w:cs="Arial"/>
-          <w:sz w:val="24"/>
-          <w:szCs w:val="24"/>
-        </w:rPr>
-        <w:t xml:space="preserve">Digital audio became possible after Harry Nyquist and Claude Shannon discovered what was known as Nyquist-Shannon Sampling Theorem, which was also discovered by E. T. Whittaker, Vladimir </w:t>
-      </w:r>
-      <w:proofErr w:type="spellStart"/>
-      <w:r>
-        <w:rPr>
-          <w:rFonts w:ascii="Arial" w:hAnsi="Arial" w:cs="Arial"/>
-          <w:sz w:val="24"/>
-          <w:szCs w:val="24"/>
-        </w:rPr>
-        <w:t>Kotelnikov</w:t>
-      </w:r>
-      <w:proofErr w:type="spellEnd"/>
-      <w:r>
-        <w:rPr>
-          <w:rFonts w:ascii="Arial" w:hAnsi="Arial" w:cs="Arial"/>
-          <w:sz w:val="24"/>
-          <w:szCs w:val="24"/>
-        </w:rPr>
-        <w:t xml:space="preserve"> and others whose name hasn’t been catalogued.</w:t>
-      </w:r>
-    </w:p>
-    <w:p>
-      <w:pPr>
-        <w:spacing w:line="360" w:lineRule="auto"/>
-        <w:rPr>
-          <w:rFonts w:ascii="Arial" w:hAnsi="Arial" w:cs="Arial"/>
-          <w:sz w:val="24"/>
-          <w:szCs w:val="24"/>
-        </w:rPr>
-      </w:pPr>
-      <w:r>
-        <w:rPr>
-          <w:rFonts w:ascii="Arial" w:hAnsi="Arial" w:cs="Arial"/>
-          <w:sz w:val="24"/>
-          <w:szCs w:val="24"/>
-        </w:rPr>
-        <w:t xml:space="preserve">This theorem was, and still is, used to convert an </w:t>
-      </w:r>
-      <w:proofErr w:type="spellStart"/>
-      <w:r>
-        <w:rPr>
-          <w:rFonts w:ascii="Arial" w:hAnsi="Arial" w:cs="Arial"/>
-          <w:sz w:val="24"/>
-          <w:szCs w:val="24"/>
-        </w:rPr>
-        <w:t>analog</w:t>
-      </w:r>
-      <w:proofErr w:type="spellEnd"/>
-      <w:r>
-        <w:rPr>
-          <w:rFonts w:ascii="Arial" w:hAnsi="Arial" w:cs="Arial"/>
-          <w:sz w:val="24"/>
-          <w:szCs w:val="24"/>
-        </w:rPr>
-        <w:t xml:space="preserve"> signal (continuous) into a digital signal (discrete), dividing the </w:t>
-      </w:r>
-      <w:proofErr w:type="spellStart"/>
-      <w:r>
-        <w:rPr>
-          <w:rFonts w:ascii="Arial" w:hAnsi="Arial" w:cs="Arial"/>
-          <w:sz w:val="24"/>
-          <w:szCs w:val="24"/>
-        </w:rPr>
-        <w:t>analog</w:t>
-      </w:r>
-      <w:proofErr w:type="spellEnd"/>
-      <w:r>
-        <w:rPr>
-          <w:rFonts w:ascii="Arial" w:hAnsi="Arial" w:cs="Arial"/>
-          <w:sz w:val="24"/>
-          <w:szCs w:val="24"/>
-        </w:rPr>
-        <w:t xml:space="preserve"> signal into smaller pieces called “samples” and analysing every sample to get a value, that will represent all frequencies in the signal.</w:t>
+        <w:t>Even though digital audio became available in 1938 as telephone technology, it wasn’t until the 60s that mankind was able to record digital audio and store it in a computer.</w:t>
+      </w:r>
+    </w:p>
+    <w:p>
+      <w:pPr>
+        <w:spacing w:line="360" w:lineRule="auto"/>
+        <w:rPr>
+          <w:rFonts w:ascii="Arial" w:hAnsi="Arial" w:cs="Arial"/>
+          <w:sz w:val="24"/>
+          <w:szCs w:val="24"/>
+        </w:rPr>
+      </w:pPr>
+      <w:r>
+        <w:rPr>
+          <w:rFonts w:ascii="Arial" w:hAnsi="Arial" w:cs="Arial"/>
+          <w:sz w:val="24"/>
+          <w:szCs w:val="24"/>
+        </w:rPr>
+        <w:t>Digital audio became possible after Harry Nyquist and Claude Shannon discovered what was known as Nyquist-Shannon Sampling Theorem, which was also discovered by E. T. Whittaker, Vladimir Kotelnikov and others whose name hasn’t been catalogued.</w:t>
+      </w:r>
+    </w:p>
+    <w:p>
+      <w:pPr>
+        <w:spacing w:line="360" w:lineRule="auto"/>
+        <w:rPr>
+          <w:rFonts w:ascii="Arial" w:hAnsi="Arial" w:cs="Arial"/>
+          <w:sz w:val="24"/>
+          <w:szCs w:val="24"/>
+        </w:rPr>
+      </w:pPr>
+      <w:r>
+        <w:rPr>
+          <w:rFonts w:ascii="Arial" w:hAnsi="Arial" w:cs="Arial"/>
+          <w:sz w:val="24"/>
+          <w:szCs w:val="24"/>
+        </w:rPr>
+        <w:t>This theorem was, and still is, used to convert an analog signal (continuous) into a digital signal (discrete), dividing the analog signal into smaller pieces called “samples” and analysing every sample to get a value, that will represent all frequencies in the signal.</w:t>
       </w:r>
     </w:p>
     <w:p>
@@ -1678,25 +939,7 @@
           <w:sz w:val="24"/>
           <w:szCs w:val="24"/>
         </w:rPr>
-        <w:t xml:space="preserve">It wasn’t until the 70s, that digital audio started to become mainstream, thanks to Thomas </w:t>
-      </w:r>
-      <w:proofErr w:type="spellStart"/>
-      <w:r>
-        <w:rPr>
-          <w:rFonts w:ascii="Arial" w:hAnsi="Arial" w:cs="Arial"/>
-          <w:sz w:val="24"/>
-          <w:szCs w:val="24"/>
-        </w:rPr>
-        <w:t>Stockham</w:t>
-      </w:r>
-      <w:proofErr w:type="spellEnd"/>
-      <w:r>
-        <w:rPr>
-          <w:rFonts w:ascii="Arial" w:hAnsi="Arial" w:cs="Arial"/>
-          <w:sz w:val="24"/>
-          <w:szCs w:val="24"/>
-        </w:rPr>
-        <w:t xml:space="preserve"> who, in 1976, built which is considered the first digital audio recorder: a 4-channel, 16-bit system that sampled at 50KHz.</w:t>
+        <w:t>It wasn’t until the 70s, that digital audio started to become mainstream, thanks to Thomas Stockham who, in 1976, built which is considered the first digital audio recorder: a 4-channel, 16-bit system that sampled at 50KHz.</w:t>
       </w:r>
     </w:p>
     <w:p>
@@ -2142,25 +1385,7 @@
           <w:sz w:val="24"/>
           <w:szCs w:val="24"/>
         </w:rPr>
-        <w:t xml:space="preserve">MFCC were defined by Paul </w:t>
-      </w:r>
-      <w:proofErr w:type="spellStart"/>
-      <w:r>
-        <w:rPr>
-          <w:rFonts w:ascii="Arial" w:hAnsi="Arial" w:cs="Arial"/>
-          <w:sz w:val="24"/>
-          <w:szCs w:val="24"/>
-        </w:rPr>
-        <w:t>Mermelstein</w:t>
-      </w:r>
-      <w:proofErr w:type="spellEnd"/>
-      <w:r>
-        <w:rPr>
-          <w:rFonts w:ascii="Arial" w:hAnsi="Arial" w:cs="Arial"/>
-          <w:sz w:val="24"/>
-          <w:szCs w:val="24"/>
-        </w:rPr>
-        <w:t xml:space="preserve"> and S. Davis in 1980.</w:t>
+        <w:t>MFCC were defined by Paul Mermelstein and S. Davis in 1980.</w:t>
       </w:r>
     </w:p>
     <w:p>
@@ -2235,25 +1460,7 @@
           <w:szCs w:val="24"/>
         </w:rPr>
         <w:br/>
-        <w:t xml:space="preserve">This step will take the audio file and segment it into frames of the same size. The size of the frame will depend on the characteristics of the file, but it usually uses a frame of 20 to 30 </w:t>
-      </w:r>
-      <w:proofErr w:type="spellStart"/>
-      <w:r>
-        <w:rPr>
-          <w:rFonts w:ascii="Arial" w:hAnsi="Arial" w:cs="Arial"/>
-          <w:sz w:val="24"/>
-          <w:szCs w:val="24"/>
-        </w:rPr>
-        <w:t>ms</w:t>
-      </w:r>
-      <w:proofErr w:type="spellEnd"/>
-      <w:r>
-        <w:rPr>
-          <w:rFonts w:ascii="Arial" w:hAnsi="Arial" w:cs="Arial"/>
-          <w:sz w:val="24"/>
-          <w:szCs w:val="24"/>
-        </w:rPr>
-        <w:t>.</w:t>
+        <w:t>This step will take the audio file and segment it into frames of the same size. The size of the frame will depend on the characteristics of the file, but it usually uses a frame of 20 to 30 ms.</w:t>
       </w:r>
     </w:p>
     <w:p>
@@ -2355,27 +1562,7 @@
           <w:szCs w:val="24"/>
         </w:rPr>
         <w:br/>
-        <w:t xml:space="preserve">Once we have taken the Fourier Transform, we have to map the values into </w:t>
-      </w:r>
-      <w:proofErr w:type="spellStart"/>
-      <w:proofErr w:type="gramStart"/>
-      <w:r>
-        <w:rPr>
-          <w:rFonts w:ascii="Arial" w:hAnsi="Arial" w:cs="Arial"/>
-          <w:sz w:val="24"/>
-          <w:szCs w:val="24"/>
-        </w:rPr>
-        <w:t>mel</w:t>
-      </w:r>
-      <w:proofErr w:type="spellEnd"/>
-      <w:proofErr w:type="gramEnd"/>
-      <w:r>
-        <w:rPr>
-          <w:rFonts w:ascii="Arial" w:hAnsi="Arial" w:cs="Arial"/>
-          <w:sz w:val="24"/>
-          <w:szCs w:val="24"/>
-        </w:rPr>
-        <w:t xml:space="preserve"> scale. This scale represents pitches which, when being judged by listeners, will be of equal distance.</w:t>
+        <w:t>Once we have taken the Fourier Transform, we have to map the values into mel scale. This scale represents pitches which, when being judged by listeners, will be of equal distance.</w:t>
       </w:r>
       <w:r>
         <w:rPr>
@@ -2434,25 +1621,7 @@
           <w:sz w:val="24"/>
           <w:szCs w:val="24"/>
         </w:rPr>
-        <w:t xml:space="preserve">step to </w:t>
-      </w:r>
-      <w:proofErr w:type="spellStart"/>
-      <w:r>
-        <w:rPr>
-          <w:rFonts w:ascii="Arial" w:hAnsi="Arial" w:cs="Arial"/>
-          <w:sz w:val="24"/>
-          <w:szCs w:val="24"/>
-        </w:rPr>
-        <w:t>mels</w:t>
-      </w:r>
-      <w:proofErr w:type="spellEnd"/>
-      <w:r>
-        <w:rPr>
-          <w:rFonts w:ascii="Arial" w:hAnsi="Arial" w:cs="Arial"/>
-          <w:sz w:val="24"/>
-          <w:szCs w:val="24"/>
-        </w:rPr>
-        <w:t>, we use the following formula:</w:t>
+        <w:t>step to mels, we use the following formula:</w:t>
       </w:r>
     </w:p>
     <w:p>
@@ -2472,16 +1641,7 @@
           <w:sz w:val="24"/>
           <w:szCs w:val="24"/>
         </w:rPr>
-        <w:t>m=</w:t>
-      </w:r>
-      <w:proofErr w:type="gramStart"/>
-      <w:r>
-        <w:rPr>
-          <w:rFonts w:ascii="Arial" w:hAnsi="Arial" w:cs="Arial"/>
-          <w:sz w:val="24"/>
-          <w:szCs w:val="24"/>
-        </w:rPr>
-        <w:t>2595log</w:t>
+        <w:t>m=2595log</w:t>
       </w:r>
       <w:r>
         <w:rPr>
@@ -2498,16 +1658,7 @@
           <w:sz w:val="24"/>
           <w:szCs w:val="24"/>
         </w:rPr>
-        <w:t>(</w:t>
-      </w:r>
-      <w:proofErr w:type="gramEnd"/>
-      <w:r>
-        <w:rPr>
-          <w:rFonts w:ascii="Arial" w:hAnsi="Arial" w:cs="Arial"/>
-          <w:sz w:val="24"/>
-          <w:szCs w:val="24"/>
-        </w:rPr>
-        <w:t>1+f/700)</w:t>
+        <w:t>(1+f/700)</w:t>
       </w:r>
     </w:p>
     <w:p>
@@ -2529,27 +1680,7 @@
           <w:sz w:val="24"/>
           <w:szCs w:val="24"/>
         </w:rPr>
-        <w:t xml:space="preserve">Take power logs of each </w:t>
-      </w:r>
-      <w:proofErr w:type="spellStart"/>
-      <w:proofErr w:type="gramStart"/>
-      <w:r>
-        <w:rPr>
-          <w:rFonts w:ascii="Arial" w:hAnsi="Arial" w:cs="Arial"/>
-          <w:sz w:val="24"/>
-          <w:szCs w:val="24"/>
-        </w:rPr>
-        <w:t>mel</w:t>
-      </w:r>
-      <w:proofErr w:type="spellEnd"/>
-      <w:proofErr w:type="gramEnd"/>
-      <w:r>
-        <w:rPr>
-          <w:rFonts w:ascii="Arial" w:hAnsi="Arial" w:cs="Arial"/>
-          <w:sz w:val="24"/>
-          <w:szCs w:val="24"/>
-        </w:rPr>
-        <w:t xml:space="preserve"> frequency.</w:t>
+        <w:t>Take power logs of each mel frequency.</w:t>
       </w:r>
     </w:p>
     <w:p>
@@ -2943,24 +2074,7 @@
           <w:szCs w:val="24"/>
         </w:rPr>
         <w:br/>
-      </w:r>
-      <w:proofErr w:type="gramStart"/>
-      <w:r>
-        <w:rPr>
-          <w:rFonts w:ascii="Arial" w:hAnsi="Arial" w:cs="Arial"/>
-          <w:sz w:val="24"/>
-          <w:szCs w:val="24"/>
-        </w:rPr>
-        <w:t>As</w:t>
-      </w:r>
-      <w:proofErr w:type="gramEnd"/>
-      <w:r>
-        <w:rPr>
-          <w:rFonts w:ascii="Arial" w:hAnsi="Arial" w:cs="Arial"/>
-          <w:sz w:val="24"/>
-          <w:szCs w:val="24"/>
-        </w:rPr>
-        <w:t xml:space="preserve"> we said before, we want to reduce the amount of </w:t>
+        <w:t xml:space="preserve">As we said before, we want to reduce the amount of </w:t>
       </w:r>
       <w:r>
         <w:rPr>
@@ -4255,24 +3369,7 @@
           <w:szCs w:val="24"/>
         </w:rPr>
         <w:br/>
-      </w:r>
-      <w:proofErr w:type="gramStart"/>
-      <w:r>
-        <w:rPr>
-          <w:rFonts w:ascii="Arial" w:hAnsi="Arial" w:cs="Arial"/>
-          <w:sz w:val="24"/>
-          <w:szCs w:val="24"/>
-        </w:rPr>
-        <w:t>For</w:t>
-      </w:r>
-      <w:proofErr w:type="gramEnd"/>
-      <w:r>
-        <w:rPr>
-          <w:rFonts w:ascii="Arial" w:hAnsi="Arial" w:cs="Arial"/>
-          <w:sz w:val="24"/>
-          <w:szCs w:val="24"/>
-        </w:rPr>
-        <w:t xml:space="preserve"> the realization of the project, we needed a large set of songs and genres to be able to train our algorithm in a proper way.</w:t>
+        <w:t>For the realization of the project, we needed a large set of songs and genres to be able to train our algorithm in a proper way.</w:t>
       </w:r>
     </w:p>
     <w:p>
@@ -4601,25 +3698,7 @@
           <w:sz w:val="24"/>
           <w:szCs w:val="24"/>
         </w:rPr>
-        <w:t xml:space="preserve">This is accomplished forcing the load function from </w:t>
-      </w:r>
-      <w:proofErr w:type="spellStart"/>
-      <w:r>
-        <w:rPr>
-          <w:rFonts w:ascii="Arial" w:hAnsi="Arial" w:cs="Arial"/>
-          <w:sz w:val="24"/>
-          <w:szCs w:val="24"/>
-        </w:rPr>
-        <w:t>librosa</w:t>
-      </w:r>
-      <w:proofErr w:type="spellEnd"/>
-      <w:r>
-        <w:rPr>
-          <w:rFonts w:ascii="Arial" w:hAnsi="Arial" w:cs="Arial"/>
-          <w:sz w:val="24"/>
-          <w:szCs w:val="24"/>
-        </w:rPr>
-        <w:t xml:space="preserve"> to take the Sample Rate as 22050 and converting the signal to Mono-channel.</w:t>
+        <w:t>This is accomplished forcing the load function from librosa to take the Sample Rate as 22050 and converting the signal to Mono-channel.</w:t>
       </w:r>
     </w:p>
     <w:p>
@@ -4839,53 +3918,25 @@
           <w:sz w:val="24"/>
           <w:szCs w:val="24"/>
         </w:rPr>
-        <w:t xml:space="preserve">Some of the steps we mentioned before are quite difficult to program so, in order to focus in the main experiment, we will use two already existing python libraries: </w:t>
-      </w:r>
-      <w:proofErr w:type="spellStart"/>
-      <w:r>
-        <w:rPr>
-          <w:rFonts w:ascii="Arial" w:hAnsi="Arial" w:cs="Arial"/>
-          <w:sz w:val="24"/>
-          <w:szCs w:val="24"/>
-        </w:rPr>
-        <w:t>librosa</w:t>
-      </w:r>
-      <w:proofErr w:type="spellEnd"/>
-      <w:r>
-        <w:rPr>
-          <w:rFonts w:ascii="Arial" w:hAnsi="Arial" w:cs="Arial"/>
-          <w:sz w:val="24"/>
-          <w:szCs w:val="24"/>
-        </w:rPr>
-        <w:t xml:space="preserve"> and sklearn.</w:t>
-      </w:r>
-    </w:p>
-    <w:p>
-      <w:pPr>
-        <w:spacing w:line="360" w:lineRule="auto"/>
-        <w:rPr>
-          <w:rFonts w:ascii="Arial" w:hAnsi="Arial" w:cs="Arial"/>
-          <w:sz w:val="24"/>
-          <w:szCs w:val="24"/>
-        </w:rPr>
-      </w:pPr>
-      <w:proofErr w:type="spellStart"/>
-      <w:r>
-        <w:rPr>
-          <w:rFonts w:ascii="Arial" w:hAnsi="Arial" w:cs="Arial"/>
-          <w:sz w:val="24"/>
-          <w:szCs w:val="24"/>
-        </w:rPr>
-        <w:t>Librosa</w:t>
-      </w:r>
-      <w:proofErr w:type="spellEnd"/>
-      <w:r>
-        <w:rPr>
-          <w:rFonts w:ascii="Arial" w:hAnsi="Arial" w:cs="Arial"/>
-          <w:sz w:val="24"/>
-          <w:szCs w:val="24"/>
-        </w:rPr>
-        <w:t xml:space="preserve"> gives us the majority of audio analysis tasks already built in, so we only need to tweak the parameters we need to get the information we need out of every song.</w:t>
+        <w:t>Some of the steps we mentioned before are quite difficult to program so, in order to focus in the main experiment, we will use two already existing python libraries: librosa and sklearn.</w:t>
+      </w:r>
+    </w:p>
+    <w:p>
+      <w:pPr>
+        <w:spacing w:line="360" w:lineRule="auto"/>
+        <w:rPr>
+          <w:rFonts w:ascii="Arial" w:hAnsi="Arial" w:cs="Arial"/>
+          <w:sz w:val="24"/>
+          <w:szCs w:val="24"/>
+        </w:rPr>
+      </w:pPr>
+      <w:r>
+        <w:rPr>
+          <w:rFonts w:ascii="Arial" w:hAnsi="Arial" w:cs="Arial"/>
+          <w:sz w:val="24"/>
+          <w:szCs w:val="24"/>
+        </w:rPr>
+        <w:t>Librosa gives us the majority of audio analysis tasks already built in, so we only need to tweak the parameters we need to get the information we need out of every song.</w:t>
       </w:r>
     </w:p>
     <w:p>
@@ -4919,7 +3970,6 @@
           <w:szCs w:val="24"/>
         </w:rPr>
       </w:pPr>
-      <w:proofErr w:type="gramStart"/>
       <w:r>
         <w:rPr>
           <w:rFonts w:ascii="Arial" w:hAnsi="Arial" w:cs="Arial"/>
@@ -4929,7 +3979,6 @@
         <w:lastRenderedPageBreak/>
         <w:t>load</w:t>
       </w:r>
-      <w:proofErr w:type="gramEnd"/>
       <w:r>
         <w:rPr>
           <w:rFonts w:ascii="Arial" w:hAnsi="Arial" w:cs="Arial"/>
@@ -4961,23 +4010,13 @@
           <w:szCs w:val="24"/>
         </w:rPr>
       </w:pPr>
-      <w:proofErr w:type="spellStart"/>
-      <w:r>
-        <w:rPr>
-          <w:rFonts w:ascii="Arial" w:hAnsi="Arial" w:cs="Arial"/>
-          <w:sz w:val="24"/>
-          <w:szCs w:val="24"/>
-        </w:rPr>
-        <w:t>sr</w:t>
-      </w:r>
-      <w:proofErr w:type="spellEnd"/>
-      <w:r>
-        <w:rPr>
-          <w:rFonts w:ascii="Arial" w:hAnsi="Arial" w:cs="Arial"/>
-          <w:sz w:val="24"/>
-          <w:szCs w:val="24"/>
-        </w:rPr>
-        <w:t>: changes the sample rate</w:t>
+      <w:r>
+        <w:rPr>
+          <w:rFonts w:ascii="Arial" w:hAnsi="Arial" w:cs="Arial"/>
+          <w:sz w:val="24"/>
+          <w:szCs w:val="24"/>
+        </w:rPr>
+        <w:t>sr: changes the sample rate</w:t>
       </w:r>
     </w:p>
     <w:p>
@@ -5015,23 +4054,13 @@
           <w:szCs w:val="24"/>
         </w:rPr>
       </w:pPr>
-      <w:proofErr w:type="gramStart"/>
-      <w:r>
-        <w:rPr>
-          <w:rFonts w:ascii="Arial" w:hAnsi="Arial" w:cs="Arial"/>
-          <w:sz w:val="24"/>
-          <w:szCs w:val="24"/>
-        </w:rPr>
-        <w:t>duration</w:t>
-      </w:r>
-      <w:proofErr w:type="gramEnd"/>
-      <w:r>
-        <w:rPr>
-          <w:rFonts w:ascii="Arial" w:hAnsi="Arial" w:cs="Arial"/>
-          <w:sz w:val="24"/>
-          <w:szCs w:val="24"/>
-        </w:rPr>
-        <w:t>: crops the song into a smaller length.</w:t>
+      <w:r>
+        <w:rPr>
+          <w:rFonts w:ascii="Arial" w:hAnsi="Arial" w:cs="Arial"/>
+          <w:sz w:val="24"/>
+          <w:szCs w:val="24"/>
+        </w:rPr>
+        <w:t>duration: crops the song into a smaller length.</w:t>
       </w:r>
       <w:r>
         <w:rPr>
@@ -5056,8 +4085,6 @@
           <w:szCs w:val="24"/>
         </w:rPr>
       </w:pPr>
-      <w:proofErr w:type="spellStart"/>
-      <w:proofErr w:type="gramStart"/>
       <w:r>
         <w:rPr>
           <w:rFonts w:ascii="Arial" w:hAnsi="Arial" w:cs="Arial"/>
@@ -5066,8 +4093,6 @@
         </w:rPr>
         <w:t>mfcc</w:t>
       </w:r>
-      <w:proofErr w:type="spellEnd"/>
-      <w:proofErr w:type="gramEnd"/>
       <w:r>
         <w:rPr>
           <w:rFonts w:ascii="Arial" w:hAnsi="Arial" w:cs="Arial"/>
@@ -5273,23 +4298,13 @@
           <w:szCs w:val="24"/>
         </w:rPr>
       </w:pPr>
-      <w:proofErr w:type="spellStart"/>
-      <w:r>
-        <w:rPr>
-          <w:rFonts w:ascii="Arial" w:hAnsi="Arial" w:cs="Arial"/>
-          <w:sz w:val="24"/>
-          <w:szCs w:val="24"/>
-        </w:rPr>
-        <w:t>n_components</w:t>
-      </w:r>
-      <w:proofErr w:type="spellEnd"/>
-      <w:r>
-        <w:rPr>
-          <w:rFonts w:ascii="Arial" w:hAnsi="Arial" w:cs="Arial"/>
-          <w:sz w:val="24"/>
-          <w:szCs w:val="24"/>
-        </w:rPr>
-        <w:t xml:space="preserve">: number of components there will be after we apply PCA to our set. </w:t>
+      <w:r>
+        <w:rPr>
+          <w:rFonts w:ascii="Arial" w:hAnsi="Arial" w:cs="Arial"/>
+          <w:sz w:val="24"/>
+          <w:szCs w:val="24"/>
+        </w:rPr>
+        <w:t xml:space="preserve">n_components: number of components there will be after we apply PCA to our set. </w:t>
       </w:r>
       <w:r>
         <w:rPr>
@@ -5346,23 +4361,13 @@
           <w:szCs w:val="24"/>
         </w:rPr>
       </w:pPr>
-      <w:proofErr w:type="gramStart"/>
-      <w:r>
-        <w:rPr>
-          <w:rFonts w:ascii="Arial" w:hAnsi="Arial" w:cs="Arial"/>
-          <w:sz w:val="24"/>
-          <w:szCs w:val="24"/>
-        </w:rPr>
-        <w:t>kernel</w:t>
-      </w:r>
-      <w:proofErr w:type="gramEnd"/>
-      <w:r>
-        <w:rPr>
-          <w:rFonts w:ascii="Arial" w:hAnsi="Arial" w:cs="Arial"/>
-          <w:sz w:val="24"/>
-          <w:szCs w:val="24"/>
-        </w:rPr>
-        <w:t xml:space="preserve">: the kernel type we are going to use. We will perform an experiment with all the kernels sklearn offers us: </w:t>
+      <w:r>
+        <w:rPr>
+          <w:rFonts w:ascii="Arial" w:hAnsi="Arial" w:cs="Arial"/>
+          <w:sz w:val="24"/>
+          <w:szCs w:val="24"/>
+        </w:rPr>
+        <w:t xml:space="preserve">kernel: the kernel type we are going to use. We will perform an experiment with all the kernels sklearn offers us: </w:t>
       </w:r>
       <w:r>
         <w:rPr>
@@ -5418,23 +4423,13 @@
           <w:szCs w:val="24"/>
         </w:rPr>
       </w:pPr>
-      <w:proofErr w:type="gramStart"/>
-      <w:r>
-        <w:rPr>
-          <w:rFonts w:ascii="Arial" w:hAnsi="Arial" w:cs="Arial"/>
-          <w:sz w:val="24"/>
-          <w:szCs w:val="24"/>
-        </w:rPr>
-        <w:t>gamma</w:t>
-      </w:r>
-      <w:proofErr w:type="gramEnd"/>
-      <w:r>
-        <w:rPr>
-          <w:rFonts w:ascii="Arial" w:hAnsi="Arial" w:cs="Arial"/>
-          <w:sz w:val="24"/>
-          <w:szCs w:val="24"/>
-        </w:rPr>
-        <w:t>: the kernel coefficient. It will allow us to tune the variance of the classifier.</w:t>
+      <w:r>
+        <w:rPr>
+          <w:rFonts w:ascii="Arial" w:hAnsi="Arial" w:cs="Arial"/>
+          <w:sz w:val="24"/>
+          <w:szCs w:val="24"/>
+        </w:rPr>
+        <w:t>gamma: the kernel coefficient. It will allow us to tune the variance of the classifier.</w:t>
       </w:r>
     </w:p>
     <w:p>
@@ -5474,23 +4469,13 @@
           <w:szCs w:val="24"/>
         </w:rPr>
       </w:pPr>
-      <w:proofErr w:type="gramStart"/>
-      <w:r>
-        <w:rPr>
-          <w:rFonts w:ascii="Arial" w:hAnsi="Arial" w:cs="Arial"/>
-          <w:sz w:val="24"/>
-          <w:szCs w:val="24"/>
-        </w:rPr>
-        <w:t>predict</w:t>
-      </w:r>
-      <w:proofErr w:type="gramEnd"/>
-      <w:r>
-        <w:rPr>
-          <w:rFonts w:ascii="Arial" w:hAnsi="Arial" w:cs="Arial"/>
-          <w:sz w:val="24"/>
-          <w:szCs w:val="24"/>
-        </w:rPr>
-        <w:t>: given a model and a sample, predicts its value.</w:t>
+      <w:r>
+        <w:rPr>
+          <w:rFonts w:ascii="Arial" w:hAnsi="Arial" w:cs="Arial"/>
+          <w:sz w:val="24"/>
+          <w:szCs w:val="24"/>
+        </w:rPr>
+        <w:t>predict: given a model and a sample, predicts its value.</w:t>
       </w:r>
     </w:p>
     <w:p>
@@ -5507,23 +4492,13 @@
           <w:szCs w:val="24"/>
         </w:rPr>
       </w:pPr>
-      <w:proofErr w:type="spellStart"/>
-      <w:r>
-        <w:rPr>
-          <w:rFonts w:ascii="Arial" w:hAnsi="Arial" w:cs="Arial"/>
-          <w:sz w:val="24"/>
-          <w:szCs w:val="24"/>
-        </w:rPr>
-        <w:t>ExtraTreesClassifier</w:t>
-      </w:r>
-      <w:proofErr w:type="spellEnd"/>
-      <w:r>
-        <w:rPr>
-          <w:rFonts w:ascii="Arial" w:hAnsi="Arial" w:cs="Arial"/>
-          <w:sz w:val="24"/>
-          <w:szCs w:val="24"/>
-        </w:rPr>
-        <w:t>: this class will help us classify the features by its relevance, using the method we explained before.</w:t>
+      <w:r>
+        <w:rPr>
+          <w:rFonts w:ascii="Arial" w:hAnsi="Arial" w:cs="Arial"/>
+          <w:sz w:val="24"/>
+          <w:szCs w:val="24"/>
+        </w:rPr>
+        <w:t>ExtraTreesClassifier: this class will help us classify the features by its relevance, using the method we explained before.</w:t>
       </w:r>
     </w:p>
     <w:p>
@@ -5571,23 +4546,13 @@
           <w:szCs w:val="24"/>
         </w:rPr>
       </w:pPr>
-      <w:proofErr w:type="spellStart"/>
-      <w:r>
-        <w:rPr>
-          <w:rFonts w:ascii="Arial" w:hAnsi="Arial" w:cs="Arial"/>
-          <w:sz w:val="24"/>
-          <w:szCs w:val="24"/>
-        </w:rPr>
-        <w:t>GaussianNB</w:t>
-      </w:r>
-      <w:proofErr w:type="spellEnd"/>
-      <w:r>
-        <w:rPr>
-          <w:rFonts w:ascii="Arial" w:hAnsi="Arial" w:cs="Arial"/>
-          <w:sz w:val="24"/>
-          <w:szCs w:val="24"/>
-        </w:rPr>
-        <w:t>: implements Naïve-Bayes</w:t>
+      <w:r>
+        <w:rPr>
+          <w:rFonts w:ascii="Arial" w:hAnsi="Arial" w:cs="Arial"/>
+          <w:sz w:val="24"/>
+          <w:szCs w:val="24"/>
+        </w:rPr>
+        <w:t>GaussianNB: implements Naïve-Bayes</w:t>
       </w:r>
     </w:p>
     <w:p>
@@ -5604,34 +4569,14 @@
           <w:szCs w:val="24"/>
         </w:rPr>
       </w:pPr>
-      <w:proofErr w:type="spellStart"/>
-      <w:r>
-        <w:rPr>
-          <w:rFonts w:ascii="Arial" w:hAnsi="Arial" w:cs="Arial"/>
-          <w:sz w:val="24"/>
-          <w:szCs w:val="24"/>
-        </w:rPr>
-        <w:t>AdaBoostClassifier</w:t>
-      </w:r>
-      <w:proofErr w:type="spellEnd"/>
-      <w:r>
-        <w:rPr>
-          <w:rFonts w:ascii="Arial" w:hAnsi="Arial" w:cs="Arial"/>
-          <w:sz w:val="24"/>
-          <w:szCs w:val="24"/>
-        </w:rPr>
-        <w:t xml:space="preserve">: implements </w:t>
-      </w:r>
-      <w:proofErr w:type="spellStart"/>
-      <w:r>
-        <w:rPr>
-          <w:rFonts w:ascii="Arial" w:hAnsi="Arial" w:cs="Arial"/>
-          <w:sz w:val="24"/>
-          <w:szCs w:val="24"/>
-        </w:rPr>
-        <w:t>AdaBoost</w:t>
-      </w:r>
-      <w:proofErr w:type="spellEnd"/>
+      <w:r>
+        <w:rPr>
+          <w:rFonts w:ascii="Arial" w:hAnsi="Arial" w:cs="Arial"/>
+          <w:sz w:val="24"/>
+          <w:szCs w:val="24"/>
+        </w:rPr>
+        <w:t>AdaBoostClassifier: implements AdaBoost</w:t>
+      </w:r>
     </w:p>
     <w:p>
       <w:pPr>
@@ -5647,41 +4592,13 @@
           <w:szCs w:val="24"/>
         </w:rPr>
       </w:pPr>
-      <w:proofErr w:type="spellStart"/>
-      <w:r>
-        <w:rPr>
-          <w:rFonts w:ascii="Arial" w:hAnsi="Arial" w:cs="Arial"/>
-          <w:sz w:val="24"/>
-          <w:szCs w:val="24"/>
-        </w:rPr>
-        <w:t>cross_val_score</w:t>
-      </w:r>
-      <w:proofErr w:type="spellEnd"/>
-      <w:r>
-        <w:rPr>
-          <w:rFonts w:ascii="Arial" w:hAnsi="Arial" w:cs="Arial"/>
-          <w:sz w:val="24"/>
-          <w:szCs w:val="24"/>
-        </w:rPr>
-        <w:t xml:space="preserve">: will be used to check the accuracy of the </w:t>
-      </w:r>
-      <w:proofErr w:type="spellStart"/>
-      <w:r>
-        <w:rPr>
-          <w:rFonts w:ascii="Arial" w:hAnsi="Arial" w:cs="Arial"/>
-          <w:sz w:val="24"/>
-          <w:szCs w:val="24"/>
-        </w:rPr>
-        <w:t>AdaBoost</w:t>
-      </w:r>
-      <w:proofErr w:type="spellEnd"/>
-      <w:r>
-        <w:rPr>
-          <w:rFonts w:ascii="Arial" w:hAnsi="Arial" w:cs="Arial"/>
-          <w:sz w:val="24"/>
-          <w:szCs w:val="24"/>
-        </w:rPr>
-        <w:t xml:space="preserve"> Classifier.</w:t>
+      <w:r>
+        <w:rPr>
+          <w:rFonts w:ascii="Arial" w:hAnsi="Arial" w:cs="Arial"/>
+          <w:sz w:val="24"/>
+          <w:szCs w:val="24"/>
+        </w:rPr>
+        <w:t>cross_val_score: will be used to check the accuracy of the AdaBoost Classifier.</w:t>
       </w:r>
     </w:p>
     <w:p>
@@ -5698,23 +4615,13 @@
           <w:szCs w:val="24"/>
         </w:rPr>
       </w:pPr>
-      <w:proofErr w:type="spellStart"/>
-      <w:r>
-        <w:rPr>
-          <w:rFonts w:ascii="Arial" w:hAnsi="Arial" w:cs="Arial"/>
-          <w:sz w:val="24"/>
-          <w:szCs w:val="24"/>
-        </w:rPr>
-        <w:t>LeaveOneOut</w:t>
-      </w:r>
-      <w:proofErr w:type="spellEnd"/>
-      <w:r>
-        <w:rPr>
-          <w:rFonts w:ascii="Arial" w:hAnsi="Arial" w:cs="Arial"/>
-          <w:sz w:val="24"/>
-          <w:szCs w:val="24"/>
-        </w:rPr>
-        <w:t>: implements Leave One Out.</w:t>
+      <w:r>
+        <w:rPr>
+          <w:rFonts w:ascii="Arial" w:hAnsi="Arial" w:cs="Arial"/>
+          <w:sz w:val="24"/>
+          <w:szCs w:val="24"/>
+        </w:rPr>
+        <w:t>LeaveOneOut: implements Leave One Out.</w:t>
       </w:r>
     </w:p>
     <w:p>
@@ -5886,25 +4793,7 @@
           <w:sz w:val="24"/>
           <w:szCs w:val="24"/>
         </w:rPr>
-        <w:t xml:space="preserve">For that, we will load all songs from our dataset, calculate the MFCC and store them in a </w:t>
-      </w:r>
-      <w:proofErr w:type="spellStart"/>
-      <w:r>
-        <w:rPr>
-          <w:rFonts w:ascii="Arial" w:hAnsi="Arial" w:cs="Arial"/>
-          <w:sz w:val="24"/>
-          <w:szCs w:val="24"/>
-        </w:rPr>
-        <w:t>numpy</w:t>
-      </w:r>
-      <w:proofErr w:type="spellEnd"/>
-      <w:r>
-        <w:rPr>
-          <w:rFonts w:ascii="Arial" w:hAnsi="Arial" w:cs="Arial"/>
-          <w:sz w:val="24"/>
-          <w:szCs w:val="24"/>
-        </w:rPr>
-        <w:t xml:space="preserve"> array, where each component will be a tuple containing the matrix that we have converted into a 1-dimensional array in the first component, and the genre in the second, which will be an unsigned integer going from 0 to 9, following </w:t>
+        <w:t xml:space="preserve">For that, we will load all songs from our dataset, calculate the MFCC and store them in a numpy array, where each component will be a tuple containing the matrix that we have converted into a 1-dimensional array in the first component, and the genre in the second, which will be an unsigned integer going from 0 to 9, following </w:t>
       </w:r>
       <w:r>
         <w:rPr>
@@ -6131,29 +5020,7 @@
           <w:szCs w:val="24"/>
         </w:rPr>
         <w:lastRenderedPageBreak/>
-        <w:t xml:space="preserve">[CAPTURA DEL CODIGO </w:t>
-      </w:r>
-      <w:proofErr w:type="gramStart"/>
-      <w:r>
-        <w:rPr>
-          <w:rFonts w:ascii="Arial" w:hAnsi="Arial" w:cs="Arial"/>
-          <w:b/>
-          <w:color w:val="FF0000"/>
-          <w:sz w:val="24"/>
-          <w:szCs w:val="24"/>
-        </w:rPr>
-        <w:t>char1(</w:t>
-      </w:r>
-      <w:proofErr w:type="gramEnd"/>
-      <w:r>
-        <w:rPr>
-          <w:rFonts w:ascii="Arial" w:hAnsi="Arial" w:cs="Arial"/>
-          <w:b/>
-          <w:color w:val="FF0000"/>
-          <w:sz w:val="24"/>
-          <w:szCs w:val="24"/>
-        </w:rPr>
-        <w:t>)]</w:t>
+        <w:t>[CAPTURA DEL CODIGO char1()]</w:t>
       </w:r>
     </w:p>
     <w:p>
@@ -6181,23 +5048,13 @@
           <w:szCs w:val="24"/>
         </w:rPr>
       </w:pPr>
-      <w:proofErr w:type="gramStart"/>
-      <w:r>
-        <w:rPr>
-          <w:rFonts w:ascii="Arial" w:hAnsi="Arial" w:cs="Arial"/>
-          <w:sz w:val="24"/>
-          <w:szCs w:val="24"/>
-        </w:rPr>
-        <w:t>sklearn</w:t>
-      </w:r>
-      <w:proofErr w:type="gramEnd"/>
-      <w:r>
-        <w:rPr>
-          <w:rFonts w:ascii="Arial" w:hAnsi="Arial" w:cs="Arial"/>
-          <w:sz w:val="24"/>
-          <w:szCs w:val="24"/>
-        </w:rPr>
-        <w:t xml:space="preserve"> needs two different train and test sets in order to work properly: one of them, will have the arrays of features, while the other will have, for each position of the first array,</w:t>
+      <w:r>
+        <w:rPr>
+          <w:rFonts w:ascii="Arial" w:hAnsi="Arial" w:cs="Arial"/>
+          <w:sz w:val="24"/>
+          <w:szCs w:val="24"/>
+        </w:rPr>
+        <w:t>sklearn needs two different train and test sets in order to work properly: one of them, will have the arrays of features, while the other will have, for each position of the first array,</w:t>
       </w:r>
       <w:r>
         <w:rPr>
@@ -7958,7 +6815,7 @@
                 <w:sz w:val="24"/>
                 <w:szCs w:val="24"/>
               </w:rPr>
-              <w:t>15</w:t>
+              <w:t>12</w:t>
             </w:r>
           </w:p>
         </w:tc>
@@ -7982,7 +6839,7 @@
                 <w:sz w:val="24"/>
                 <w:szCs w:val="24"/>
               </w:rPr>
-              <w:t>38</w:t>
+              <w:t>34</w:t>
             </w:r>
           </w:p>
         </w:tc>
@@ -8033,7 +6890,7 @@
                 <w:sz w:val="24"/>
                 <w:szCs w:val="24"/>
               </w:rPr>
-              <w:t>15</w:t>
+              <w:t>12</w:t>
             </w:r>
           </w:p>
         </w:tc>
@@ -8057,7 +6914,7 @@
                 <w:sz w:val="24"/>
                 <w:szCs w:val="24"/>
               </w:rPr>
-              <w:t>44</w:t>
+              <w:t>42</w:t>
             </w:r>
           </w:p>
         </w:tc>
@@ -8108,7 +6965,7 @@
                 <w:sz w:val="24"/>
                 <w:szCs w:val="24"/>
               </w:rPr>
-              <w:t>22</w:t>
+              <w:t>12</w:t>
             </w:r>
           </w:p>
         </w:tc>
@@ -8132,7 +6989,7 @@
                 <w:sz w:val="24"/>
                 <w:szCs w:val="24"/>
               </w:rPr>
-              <w:t>47</w:t>
+              <w:t>44</w:t>
             </w:r>
             <w:bookmarkStart w:id="0" w:name="_GoBack"/>
             <w:bookmarkEnd w:id="0"/>
@@ -8228,50 +7085,6 @@
       <w:pPr>
         <w:rPr>
           <w:rFonts w:ascii="Arial" w:hAnsi="Arial" w:cs="Arial"/>
-          <w:sz w:val="24"/>
-          <w:szCs w:val="24"/>
-        </w:rPr>
-      </w:pPr>
-    </w:p>
-    <w:p>
-      <w:pPr>
-        <w:rPr>
-          <w:rFonts w:ascii="Arial" w:hAnsi="Arial" w:cs="Arial"/>
-          <w:sz w:val="24"/>
-          <w:szCs w:val="24"/>
-        </w:rPr>
-      </w:pPr>
-      <w:r>
-        <w:rPr>
-          <w:rFonts w:ascii="Arial" w:hAnsi="Arial" w:cs="Arial"/>
-          <w:sz w:val="24"/>
-          <w:szCs w:val="24"/>
-        </w:rPr>
-        <w:t>Once we have tried with all the data, we are going to try the same experiments, but using the histogram representation, as we explained before.</w:t>
-      </w:r>
-    </w:p>
-    <w:p>
-      <w:pPr>
-        <w:rPr>
-          <w:rFonts w:ascii="Arial" w:hAnsi="Arial" w:cs="Arial"/>
-          <w:sz w:val="24"/>
-          <w:szCs w:val="24"/>
-        </w:rPr>
-      </w:pPr>
-      <w:r>
-        <w:rPr>
-          <w:rFonts w:ascii="Arial" w:hAnsi="Arial" w:cs="Arial"/>
-          <w:sz w:val="24"/>
-          <w:szCs w:val="24"/>
-        </w:rPr>
-        <w:lastRenderedPageBreak/>
-        <w:t>The code of the features extractions will work similarly to the experiment before, but taking both, the minimum and maximum value of each MFCC, as we can see here:</w:t>
-      </w:r>
-    </w:p>
-    <w:p>
-      <w:pPr>
-        <w:rPr>
-          <w:rFonts w:ascii="Arial" w:hAnsi="Arial" w:cs="Arial"/>
           <w:b/>
           <w:color w:val="FF0000"/>
           <w:sz w:val="24"/>
@@ -8286,10 +7099,55 @@
           <w:sz w:val="24"/>
           <w:szCs w:val="24"/>
         </w:rPr>
-        <w:t xml:space="preserve">[CAPTURA DE </w:t>
-      </w:r>
-      <w:proofErr w:type="gramStart"/>
-      <w:r>
+        <w:t>[FALTAN RESULTADOS]</w:t>
+      </w:r>
+    </w:p>
+    <w:p>
+      <w:pPr>
+        <w:rPr>
+          <w:rFonts w:ascii="Arial" w:hAnsi="Arial" w:cs="Arial"/>
+          <w:sz w:val="24"/>
+          <w:szCs w:val="24"/>
+        </w:rPr>
+      </w:pPr>
+    </w:p>
+    <w:p>
+      <w:pPr>
+        <w:rPr>
+          <w:rFonts w:ascii="Arial" w:hAnsi="Arial" w:cs="Arial"/>
+          <w:sz w:val="24"/>
+          <w:szCs w:val="24"/>
+        </w:rPr>
+      </w:pPr>
+      <w:r>
+        <w:rPr>
+          <w:rFonts w:ascii="Arial" w:hAnsi="Arial" w:cs="Arial"/>
+          <w:sz w:val="24"/>
+          <w:szCs w:val="24"/>
+        </w:rPr>
+        <w:lastRenderedPageBreak/>
+        <w:t>Once we have tried with all the data, we are going to try the same experiments, but using the histogram representation, as we explained before.</w:t>
+      </w:r>
+    </w:p>
+    <w:p>
+      <w:pPr>
+        <w:rPr>
+          <w:rFonts w:ascii="Arial" w:hAnsi="Arial" w:cs="Arial"/>
+          <w:sz w:val="24"/>
+          <w:szCs w:val="24"/>
+        </w:rPr>
+      </w:pPr>
+      <w:r>
+        <w:rPr>
+          <w:rFonts w:ascii="Arial" w:hAnsi="Arial" w:cs="Arial"/>
+          <w:sz w:val="24"/>
+          <w:szCs w:val="24"/>
+        </w:rPr>
+        <w:t>The code of the features extractions will work similarly to the experiment before, but taking both, the minimum and maximum value of each MFCC, as we can see here:</w:t>
+      </w:r>
+    </w:p>
+    <w:p>
+      <w:pPr>
         <w:rPr>
           <w:rFonts w:ascii="Arial" w:hAnsi="Arial" w:cs="Arial"/>
           <w:b/>
@@ -8297,9 +7155,7 @@
           <w:sz w:val="24"/>
           <w:szCs w:val="24"/>
         </w:rPr>
-        <w:t>CHAR3(</w:t>
-      </w:r>
-      <w:proofErr w:type="gramEnd"/>
+      </w:pPr>
       <w:r>
         <w:rPr>
           <w:rFonts w:ascii="Arial" w:hAnsi="Arial" w:cs="Arial"/>
@@ -8308,7 +7164,7 @@
           <w:sz w:val="24"/>
           <w:szCs w:val="24"/>
         </w:rPr>
-        <w:t>)]</w:t>
+        <w:t>[CAPTURA DE CHAR3()]</w:t>
       </w:r>
     </w:p>
     <w:p>
@@ -10763,43 +9619,7 @@
           <w:sz w:val="24"/>
           <w:szCs w:val="24"/>
         </w:rPr>
-        <w:t xml:space="preserve">Once we have tried the default values, we can start tweaking </w:t>
-      </w:r>
-      <w:proofErr w:type="spellStart"/>
-      <w:r>
-        <w:rPr>
-          <w:rFonts w:ascii="Arial" w:hAnsi="Arial" w:cs="Arial"/>
-          <w:sz w:val="24"/>
-          <w:szCs w:val="24"/>
-        </w:rPr>
-        <w:t>rbf’s</w:t>
-      </w:r>
-      <w:proofErr w:type="spellEnd"/>
-      <w:r>
-        <w:rPr>
-          <w:rFonts w:ascii="Arial" w:hAnsi="Arial" w:cs="Arial"/>
-          <w:sz w:val="24"/>
-          <w:szCs w:val="24"/>
-        </w:rPr>
-        <w:t xml:space="preserve"> gamma and </w:t>
-      </w:r>
-      <w:proofErr w:type="spellStart"/>
-      <w:r>
-        <w:rPr>
-          <w:rFonts w:ascii="Arial" w:hAnsi="Arial" w:cs="Arial"/>
-          <w:sz w:val="24"/>
-          <w:szCs w:val="24"/>
-        </w:rPr>
-        <w:t>linear’s</w:t>
-      </w:r>
-      <w:proofErr w:type="spellEnd"/>
-      <w:r>
-        <w:rPr>
-          <w:rFonts w:ascii="Arial" w:hAnsi="Arial" w:cs="Arial"/>
-          <w:sz w:val="24"/>
-          <w:szCs w:val="24"/>
-        </w:rPr>
-        <w:t xml:space="preserve"> C. </w:t>
+        <w:t xml:space="preserve">Once we have tried the default values, we can start tweaking rbf’s gamma and linear’s C. </w:t>
       </w:r>
       <w:r>
         <w:rPr>
@@ -10818,6 +9638,109 @@
           <w:szCs w:val="24"/>
         </w:rPr>
       </w:pPr>
+    </w:p>
+    <w:p>
+      <w:pPr>
+        <w:rPr>
+          <w:rFonts w:ascii="Arial" w:hAnsi="Arial" w:cs="Arial"/>
+          <w:b/>
+          <w:color w:val="FF0000"/>
+          <w:sz w:val="24"/>
+          <w:szCs w:val="24"/>
+        </w:rPr>
+      </w:pPr>
+      <w:r>
+        <w:rPr>
+          <w:rFonts w:ascii="Arial" w:hAnsi="Arial" w:cs="Arial"/>
+          <w:b/>
+          <w:color w:val="FF0000"/>
+          <w:sz w:val="24"/>
+          <w:szCs w:val="24"/>
+        </w:rPr>
+        <w:t>[FALTAN RESULTADOS]</w:t>
+      </w:r>
+    </w:p>
+    <w:p>
+      <w:pPr>
+        <w:rPr>
+          <w:rFonts w:ascii="Arial" w:hAnsi="Arial" w:cs="Arial"/>
+          <w:sz w:val="24"/>
+          <w:szCs w:val="24"/>
+        </w:rPr>
+      </w:pPr>
+    </w:p>
+    <w:p>
+      <w:pPr>
+        <w:rPr>
+          <w:rFonts w:ascii="Arial" w:hAnsi="Arial" w:cs="Arial"/>
+          <w:sz w:val="24"/>
+          <w:szCs w:val="24"/>
+        </w:rPr>
+      </w:pPr>
+      <w:r>
+        <w:rPr>
+          <w:rFonts w:ascii="Arial" w:hAnsi="Arial" w:cs="Arial"/>
+          <w:sz w:val="24"/>
+          <w:szCs w:val="24"/>
+        </w:rPr>
+        <w:lastRenderedPageBreak/>
+        <w:t>With these experiments, we have found that the best accuracy is given using the histogram representation, without PCA, and with around 90 intervals in each histogram. For classification, rbf kernel using a gamma = 1.4, we have the best possible accuracy of all the methods we have tried.</w:t>
+      </w:r>
+    </w:p>
+    <w:p>
+      <w:pPr>
+        <w:rPr>
+          <w:rFonts w:ascii="Arial" w:hAnsi="Arial" w:cs="Arial"/>
+          <w:sz w:val="24"/>
+          <w:szCs w:val="24"/>
+        </w:rPr>
+      </w:pPr>
+      <w:r>
+        <w:rPr>
+          <w:rFonts w:ascii="Arial" w:hAnsi="Arial" w:cs="Arial"/>
+          <w:sz w:val="24"/>
+          <w:szCs w:val="24"/>
+        </w:rPr>
+        <w:t xml:space="preserve">To confirm this result, we will try using other train and test sets, to see if it is consistent </w:t>
+      </w:r>
+    </w:p>
+    <w:p>
+      <w:pPr>
+        <w:rPr>
+          <w:rFonts w:ascii="Arial" w:hAnsi="Arial" w:cs="Arial"/>
+          <w:sz w:val="24"/>
+          <w:szCs w:val="24"/>
+        </w:rPr>
+      </w:pPr>
+      <w:r>
+        <w:rPr>
+          <w:rFonts w:ascii="Arial" w:hAnsi="Arial" w:cs="Arial"/>
+          <w:sz w:val="24"/>
+          <w:szCs w:val="24"/>
+        </w:rPr>
+        <w:t>Now, having this in mind, we will try other methods to get other approximations to the problem.</w:t>
+      </w:r>
+    </w:p>
+    <w:p>
+      <w:pPr>
+        <w:rPr>
+          <w:rFonts w:ascii="Arial" w:hAnsi="Arial" w:cs="Arial"/>
+          <w:b/>
+          <w:color w:val="FF0000"/>
+          <w:sz w:val="24"/>
+          <w:szCs w:val="24"/>
+        </w:rPr>
+      </w:pPr>
+      <w:r>
+        <w:rPr>
+          <w:rFonts w:ascii="Arial" w:hAnsi="Arial" w:cs="Arial"/>
+          <w:b/>
+          <w:color w:val="FF0000"/>
+          <w:sz w:val="24"/>
+          <w:szCs w:val="24"/>
+        </w:rPr>
+        <w:t>[FALTAN RESULTADOS]</w:t>
+      </w:r>
     </w:p>
     <w:p>
       <w:pPr>

--- a/Memoria.docx
+++ b/Memoria.docx
@@ -13,6 +13,7 @@
           <w:lang w:val="es-ES"/>
         </w:rPr>
       </w:pPr>
+      <w:proofErr w:type="spellStart"/>
       <w:r>
         <w:rPr>
           <w:rFonts w:ascii="Arial" w:hAnsi="Arial" w:cs="Arial"/>
@@ -21,45 +22,92 @@
           <w:szCs w:val="24"/>
           <w:lang w:val="es-ES"/>
         </w:rPr>
-        <w:t>Abstract / Resum / Resumen</w:t>
-      </w:r>
-    </w:p>
-    <w:p>
-      <w:pPr>
-        <w:spacing w:line="360" w:lineRule="auto"/>
-        <w:rPr>
-          <w:rFonts w:ascii="Arial" w:hAnsi="Arial" w:cs="Arial"/>
+        <w:t>Abstract</w:t>
+      </w:r>
+      <w:proofErr w:type="spellEnd"/>
+      <w:r>
+        <w:rPr>
+          <w:rFonts w:ascii="Arial" w:hAnsi="Arial" w:cs="Arial"/>
+          <w:strike/>
           <w:sz w:val="24"/>
           <w:szCs w:val="24"/>
           <w:lang w:val="es-ES"/>
         </w:rPr>
-      </w:pPr>
-      <w:r>
-        <w:rPr>
-          <w:rFonts w:ascii="Arial" w:hAnsi="Arial" w:cs="Arial"/>
+        <w:t xml:space="preserve"> / </w:t>
+      </w:r>
+      <w:proofErr w:type="spellStart"/>
+      <w:r>
+        <w:rPr>
+          <w:rFonts w:ascii="Arial" w:hAnsi="Arial" w:cs="Arial"/>
+          <w:strike/>
           <w:sz w:val="24"/>
           <w:szCs w:val="24"/>
           <w:lang w:val="es-ES"/>
         </w:rPr>
-        <w:t>1. intro</w:t>
-      </w:r>
-    </w:p>
-    <w:p>
-      <w:pPr>
-        <w:spacing w:line="360" w:lineRule="auto"/>
+        <w:t>Resum</w:t>
+      </w:r>
+      <w:proofErr w:type="spellEnd"/>
+      <w:r>
         <w:rPr>
           <w:rFonts w:ascii="Arial" w:hAnsi="Arial" w:cs="Arial"/>
           <w:strike/>
           <w:sz w:val="24"/>
           <w:szCs w:val="24"/>
-        </w:rPr>
-      </w:pPr>
-      <w:r>
+          <w:lang w:val="es-ES"/>
+        </w:rPr>
+        <w:t xml:space="preserve"> / Resumen</w:t>
+      </w:r>
+    </w:p>
+    <w:p>
+      <w:pPr>
+        <w:spacing w:line="360" w:lineRule="auto"/>
         <w:rPr>
           <w:rFonts w:ascii="Arial" w:hAnsi="Arial" w:cs="Arial"/>
           <w:strike/>
           <w:sz w:val="24"/>
           <w:szCs w:val="24"/>
+          <w:lang w:val="es-ES"/>
+        </w:rPr>
+      </w:pPr>
+      <w:r>
+        <w:rPr>
+          <w:rFonts w:ascii="Arial" w:hAnsi="Arial" w:cs="Arial"/>
+          <w:strike/>
+          <w:sz w:val="24"/>
+          <w:szCs w:val="24"/>
+          <w:lang w:val="es-ES"/>
+        </w:rPr>
+        <w:t xml:space="preserve">1. </w:t>
+      </w:r>
+      <w:proofErr w:type="spellStart"/>
+      <w:r>
+        <w:rPr>
+          <w:rFonts w:ascii="Arial" w:hAnsi="Arial" w:cs="Arial"/>
+          <w:strike/>
+          <w:sz w:val="24"/>
+          <w:szCs w:val="24"/>
+          <w:lang w:val="es-ES"/>
+        </w:rPr>
+        <w:t>intro</w:t>
+      </w:r>
+      <w:proofErr w:type="spellEnd"/>
+    </w:p>
+    <w:p>
+      <w:pPr>
+        <w:spacing w:line="360" w:lineRule="auto"/>
+        <w:rPr>
+          <w:rFonts w:ascii="Arial" w:hAnsi="Arial" w:cs="Arial"/>
+          <w:strike/>
+          <w:sz w:val="24"/>
+          <w:szCs w:val="24"/>
+        </w:rPr>
+      </w:pPr>
+      <w:r>
+        <w:rPr>
+          <w:rFonts w:ascii="Arial" w:hAnsi="Arial" w:cs="Arial"/>
+          <w:strike/>
+          <w:sz w:val="24"/>
+          <w:szCs w:val="24"/>
         </w:rPr>
         <w:t>1.1 history digital audio</w:t>
       </w:r>
@@ -97,25 +145,25 @@
           <w:sz w:val="24"/>
           <w:szCs w:val="24"/>
         </w:rPr>
-        <w:t>1.3 sota audio classification</w:t>
-      </w:r>
-    </w:p>
-    <w:p>
-      <w:pPr>
-        <w:spacing w:line="360" w:lineRule="auto"/>
-        <w:rPr>
-          <w:rFonts w:ascii="Arial" w:hAnsi="Arial" w:cs="Arial"/>
-          <w:sz w:val="24"/>
-          <w:szCs w:val="24"/>
-        </w:rPr>
-      </w:pPr>
-      <w:r>
-        <w:rPr>
-          <w:rFonts w:ascii="Arial" w:hAnsi="Arial" w:cs="Arial"/>
-          <w:sz w:val="24"/>
-          <w:szCs w:val="24"/>
-        </w:rPr>
-        <w:t>1.4 summary of the proposal here (que vas a hacer y pq)</w:t>
+        <w:t xml:space="preserve">1.3 </w:t>
+      </w:r>
+      <w:proofErr w:type="spellStart"/>
+      <w:r>
+        <w:rPr>
+          <w:rFonts w:ascii="Arial" w:hAnsi="Arial" w:cs="Arial"/>
+          <w:sz w:val="24"/>
+          <w:szCs w:val="24"/>
+        </w:rPr>
+        <w:t>sota</w:t>
+      </w:r>
+      <w:proofErr w:type="spellEnd"/>
+      <w:r>
+        <w:rPr>
+          <w:rFonts w:ascii="Arial" w:hAnsi="Arial" w:cs="Arial"/>
+          <w:sz w:val="24"/>
+          <w:szCs w:val="24"/>
+        </w:rPr>
+        <w:t xml:space="preserve"> audio classification</w:t>
       </w:r>
     </w:p>
     <w:p>
@@ -135,6 +183,68 @@
           <w:sz w:val="24"/>
           <w:szCs w:val="24"/>
         </w:rPr>
+        <w:t xml:space="preserve">1.4 summary of the proposal here (que vas a </w:t>
+      </w:r>
+      <w:proofErr w:type="spellStart"/>
+      <w:r>
+        <w:rPr>
+          <w:rFonts w:ascii="Arial" w:hAnsi="Arial" w:cs="Arial"/>
+          <w:strike/>
+          <w:sz w:val="24"/>
+          <w:szCs w:val="24"/>
+        </w:rPr>
+        <w:t>hacer</w:t>
+      </w:r>
+      <w:proofErr w:type="spellEnd"/>
+      <w:r>
+        <w:rPr>
+          <w:rFonts w:ascii="Arial" w:hAnsi="Arial" w:cs="Arial"/>
+          <w:strike/>
+          <w:sz w:val="24"/>
+          <w:szCs w:val="24"/>
+        </w:rPr>
+        <w:t xml:space="preserve"> y </w:t>
+      </w:r>
+      <w:proofErr w:type="spellStart"/>
+      <w:proofErr w:type="gramStart"/>
+      <w:r>
+        <w:rPr>
+          <w:rFonts w:ascii="Arial" w:hAnsi="Arial" w:cs="Arial"/>
+          <w:strike/>
+          <w:sz w:val="24"/>
+          <w:szCs w:val="24"/>
+        </w:rPr>
+        <w:t>pq</w:t>
+      </w:r>
+      <w:proofErr w:type="spellEnd"/>
+      <w:proofErr w:type="gramEnd"/>
+      <w:r>
+        <w:rPr>
+          <w:rFonts w:ascii="Arial" w:hAnsi="Arial" w:cs="Arial"/>
+          <w:strike/>
+          <w:sz w:val="24"/>
+          <w:szCs w:val="24"/>
+        </w:rPr>
+        <w:t>)</w:t>
+      </w:r>
+    </w:p>
+    <w:p>
+      <w:pPr>
+        <w:spacing w:line="360" w:lineRule="auto"/>
+        <w:rPr>
+          <w:rFonts w:ascii="Arial" w:hAnsi="Arial" w:cs="Arial"/>
+          <w:strike/>
+          <w:sz w:val="24"/>
+          <w:szCs w:val="24"/>
+        </w:rPr>
+      </w:pPr>
+      <w:r>
+        <w:rPr>
+          <w:rFonts w:ascii="Arial" w:hAnsi="Arial" w:cs="Arial"/>
+          <w:strike/>
+          <w:sz w:val="24"/>
+          <w:szCs w:val="24"/>
+        </w:rPr>
         <w:t>2. Method</w:t>
       </w:r>
     </w:p>
@@ -195,19 +305,19 @@
           <w:sz w:val="24"/>
           <w:szCs w:val="24"/>
         </w:rPr>
-        <w:t>2.2.1 naive todo concatenado</w:t>
-      </w:r>
-    </w:p>
-    <w:p>
-      <w:pPr>
-        <w:spacing w:line="360" w:lineRule="auto"/>
+        <w:t xml:space="preserve">2.2.1 </w:t>
+      </w:r>
+      <w:proofErr w:type="gramStart"/>
+      <w:r>
         <w:rPr>
           <w:rFonts w:ascii="Arial" w:hAnsi="Arial" w:cs="Arial"/>
           <w:strike/>
           <w:sz w:val="24"/>
           <w:szCs w:val="24"/>
         </w:rPr>
-      </w:pPr>
+        <w:t>naive</w:t>
+      </w:r>
+      <w:proofErr w:type="gramEnd"/>
       <w:r>
         <w:rPr>
           <w:rFonts w:ascii="Arial" w:hAnsi="Arial" w:cs="Arial"/>
@@ -215,6 +325,59 @@
           <w:sz w:val="24"/>
           <w:szCs w:val="24"/>
         </w:rPr>
+        <w:t xml:space="preserve"> </w:t>
+      </w:r>
+      <w:proofErr w:type="spellStart"/>
+      <w:r>
+        <w:rPr>
+          <w:rFonts w:ascii="Arial" w:hAnsi="Arial" w:cs="Arial"/>
+          <w:strike/>
+          <w:sz w:val="24"/>
+          <w:szCs w:val="24"/>
+        </w:rPr>
+        <w:t>todo</w:t>
+      </w:r>
+      <w:proofErr w:type="spellEnd"/>
+      <w:r>
+        <w:rPr>
+          <w:rFonts w:ascii="Arial" w:hAnsi="Arial" w:cs="Arial"/>
+          <w:strike/>
+          <w:sz w:val="24"/>
+          <w:szCs w:val="24"/>
+        </w:rPr>
+        <w:t xml:space="preserve"> </w:t>
+      </w:r>
+      <w:proofErr w:type="spellStart"/>
+      <w:r>
+        <w:rPr>
+          <w:rFonts w:ascii="Arial" w:hAnsi="Arial" w:cs="Arial"/>
+          <w:strike/>
+          <w:sz w:val="24"/>
+          <w:szCs w:val="24"/>
+        </w:rPr>
+        <w:t>concatenado</w:t>
+      </w:r>
+      <w:proofErr w:type="spellEnd"/>
+    </w:p>
+    <w:p>
+      <w:pPr>
+        <w:spacing w:line="360" w:lineRule="auto"/>
+        <w:rPr>
+          <w:rFonts w:ascii="Arial" w:hAnsi="Arial" w:cs="Arial"/>
+          <w:strike/>
+          <w:sz w:val="24"/>
+          <w:szCs w:val="24"/>
+          <w:lang w:val="es-ES"/>
+        </w:rPr>
+      </w:pPr>
+      <w:r>
+        <w:rPr>
+          <w:rFonts w:ascii="Arial" w:hAnsi="Arial" w:cs="Arial"/>
+          <w:strike/>
+          <w:sz w:val="24"/>
+          <w:szCs w:val="24"/>
+          <w:lang w:val="es-ES"/>
+        </w:rPr>
         <w:t>2.2.2 histogramas por componentes</w:t>
       </w:r>
     </w:p>
@@ -223,31 +386,83 @@
         <w:spacing w:line="360" w:lineRule="auto"/>
         <w:rPr>
           <w:rFonts w:ascii="Arial" w:hAnsi="Arial" w:cs="Arial"/>
-          <w:sz w:val="24"/>
-          <w:szCs w:val="24"/>
-        </w:rPr>
-      </w:pPr>
-      <w:r>
-        <w:rPr>
-          <w:rFonts w:ascii="Arial" w:hAnsi="Arial" w:cs="Arial"/>
-          <w:sz w:val="24"/>
-          <w:szCs w:val="24"/>
-        </w:rPr>
-        <w:t xml:space="preserve">2.3 Dimensionality reduction </w:t>
-      </w:r>
-      <w:r>
-        <w:rPr>
-          <w:rFonts w:ascii="Arial" w:hAnsi="Arial" w:cs="Arial"/>
-          <w:sz w:val="24"/>
-          <w:szCs w:val="24"/>
+          <w:strike/>
+          <w:sz w:val="24"/>
+          <w:szCs w:val="24"/>
+          <w:lang w:val="es-ES"/>
+        </w:rPr>
+      </w:pPr>
+      <w:r>
+        <w:rPr>
+          <w:rFonts w:ascii="Arial" w:hAnsi="Arial" w:cs="Arial"/>
+          <w:strike/>
+          <w:sz w:val="24"/>
+          <w:szCs w:val="24"/>
+          <w:lang w:val="es-ES"/>
+        </w:rPr>
+        <w:t xml:space="preserve">2.3 </w:t>
+      </w:r>
+      <w:proofErr w:type="spellStart"/>
+      <w:r>
+        <w:rPr>
+          <w:rFonts w:ascii="Arial" w:hAnsi="Arial" w:cs="Arial"/>
+          <w:strike/>
+          <w:sz w:val="24"/>
+          <w:szCs w:val="24"/>
+          <w:lang w:val="es-ES"/>
+        </w:rPr>
+        <w:t>Dimensionality</w:t>
+      </w:r>
+      <w:proofErr w:type="spellEnd"/>
+      <w:r>
+        <w:rPr>
+          <w:rFonts w:ascii="Arial" w:hAnsi="Arial" w:cs="Arial"/>
+          <w:strike/>
+          <w:sz w:val="24"/>
+          <w:szCs w:val="24"/>
+          <w:lang w:val="es-ES"/>
+        </w:rPr>
+        <w:t xml:space="preserve"> </w:t>
+      </w:r>
+      <w:proofErr w:type="spellStart"/>
+      <w:r>
+        <w:rPr>
+          <w:rFonts w:ascii="Arial" w:hAnsi="Arial" w:cs="Arial"/>
+          <w:strike/>
+          <w:sz w:val="24"/>
+          <w:szCs w:val="24"/>
+          <w:lang w:val="es-ES"/>
+        </w:rPr>
+        <w:t>reduction</w:t>
+      </w:r>
+      <w:proofErr w:type="spellEnd"/>
+      <w:r>
+        <w:rPr>
+          <w:rFonts w:ascii="Arial" w:hAnsi="Arial" w:cs="Arial"/>
+          <w:strike/>
+          <w:sz w:val="24"/>
+          <w:szCs w:val="24"/>
+          <w:lang w:val="es-ES"/>
+        </w:rPr>
+        <w:t xml:space="preserve"> </w:t>
+      </w:r>
+      <w:r>
+        <w:rPr>
+          <w:rFonts w:ascii="Arial" w:hAnsi="Arial" w:cs="Arial"/>
+          <w:strike/>
+          <w:sz w:val="24"/>
+          <w:szCs w:val="24"/>
+          <w:lang w:val="es-ES"/>
         </w:rPr>
         <w:t>–</w:t>
       </w:r>
       <w:r>
         <w:rPr>
           <w:rFonts w:ascii="Arial" w:hAnsi="Arial" w:cs="Arial"/>
-          <w:sz w:val="24"/>
-          <w:szCs w:val="24"/>
+          <w:strike/>
+          <w:sz w:val="24"/>
+          <w:szCs w:val="24"/>
+          <w:lang w:val="es-ES"/>
         </w:rPr>
         <w:t xml:space="preserve"> PCA</w:t>
       </w:r>
@@ -267,33 +482,25 @@
           <w:sz w:val="24"/>
           <w:szCs w:val="24"/>
         </w:rPr>
-        <w:t>2.4 Feature relevance (dec. trees based)</w:t>
-      </w:r>
-    </w:p>
-    <w:p>
-      <w:pPr>
-        <w:spacing w:line="360" w:lineRule="auto"/>
-        <w:rPr>
-          <w:rFonts w:ascii="Arial" w:hAnsi="Arial" w:cs="Arial"/>
-          <w:sz w:val="24"/>
-          <w:szCs w:val="24"/>
-        </w:rPr>
-      </w:pPr>
-      <w:r>
-        <w:rPr>
-          <w:rFonts w:ascii="Arial" w:hAnsi="Arial" w:cs="Arial"/>
-          <w:sz w:val="24"/>
-          <w:szCs w:val="24"/>
-        </w:rPr>
-        <w:t>3. Evaluation</w:t>
-      </w:r>
-      <w:r>
-        <w:rPr>
-          <w:rFonts w:ascii="Arial" w:hAnsi="Arial" w:cs="Arial"/>
-          <w:sz w:val="24"/>
-          <w:szCs w:val="24"/>
-        </w:rPr>
-        <w:t xml:space="preserve"> design</w:t>
+        <w:t>2.4 Feature relevance (</w:t>
+      </w:r>
+      <w:proofErr w:type="spellStart"/>
+      <w:r>
+        <w:rPr>
+          <w:rFonts w:ascii="Arial" w:hAnsi="Arial" w:cs="Arial"/>
+          <w:sz w:val="24"/>
+          <w:szCs w:val="24"/>
+        </w:rPr>
+        <w:t>dec.</w:t>
+      </w:r>
+      <w:proofErr w:type="spellEnd"/>
+      <w:r>
+        <w:rPr>
+          <w:rFonts w:ascii="Arial" w:hAnsi="Arial" w:cs="Arial"/>
+          <w:sz w:val="24"/>
+          <w:szCs w:val="24"/>
+        </w:rPr>
+        <w:t xml:space="preserve"> trees based)</w:t>
       </w:r>
     </w:p>
     <w:p>
@@ -315,12 +522,10 @@
           <w:szCs w:val="24"/>
           <w:lang w:val="es-ES"/>
         </w:rPr>
-        <w:t>3.1 Dataset (cuantos generos)</w:t>
-      </w:r>
-    </w:p>
-    <w:p>
-      <w:pPr>
-        <w:spacing w:line="360" w:lineRule="auto"/>
+        <w:t xml:space="preserve">3. </w:t>
+      </w:r>
+      <w:proofErr w:type="spellStart"/>
+      <w:r>
         <w:rPr>
           <w:rFonts w:ascii="Arial" w:hAnsi="Arial" w:cs="Arial"/>
           <w:strike/>
@@ -328,7 +533,9 @@
           <w:szCs w:val="24"/>
           <w:lang w:val="es-ES"/>
         </w:rPr>
-      </w:pPr>
+        <w:t>Evaluation</w:t>
+      </w:r>
+      <w:proofErr w:type="spellEnd"/>
       <w:r>
         <w:rPr>
           <w:rFonts w:ascii="Arial" w:hAnsi="Arial" w:cs="Arial"/>
@@ -337,8 +544,9 @@
           <w:szCs w:val="24"/>
           <w:lang w:val="es-ES"/>
         </w:rPr>
-        <w:t>3.2 Evaluation protocol (cuantos da</w:t>
-      </w:r>
+        <w:t xml:space="preserve"> </w:t>
+      </w:r>
+      <w:proofErr w:type="spellStart"/>
       <w:r>
         <w:rPr>
           <w:rFonts w:ascii="Arial" w:hAnsi="Arial" w:cs="Arial"/>
@@ -347,9 +555,13 @@
           <w:szCs w:val="24"/>
           <w:lang w:val="es-ES"/>
         </w:rPr>
-        <w:t>tos train</w:t>
-      </w:r>
-      <w:r>
+        <w:t>design</w:t>
+      </w:r>
+      <w:proofErr w:type="spellEnd"/>
+    </w:p>
+    <w:p>
+      <w:pPr>
+        <w:spacing w:line="360" w:lineRule="auto"/>
         <w:rPr>
           <w:rFonts w:ascii="Arial" w:hAnsi="Arial" w:cs="Arial"/>
           <w:strike/>
@@ -357,21 +569,262 @@
           <w:szCs w:val="24"/>
           <w:lang w:val="es-ES"/>
         </w:rPr>
-        <w:t>, test fold, accuracy como metrica de evaluacion...)</w:t>
-      </w:r>
-    </w:p>
-    <w:p>
-      <w:pPr>
-        <w:spacing w:line="360" w:lineRule="auto"/>
-        <w:rPr>
-          <w:rFonts w:ascii="Arial" w:hAnsi="Arial" w:cs="Arial"/>
-          <w:sz w:val="24"/>
-          <w:szCs w:val="24"/>
-        </w:rPr>
-      </w:pPr>
-      <w:r>
-        <w:rPr>
-          <w:rFonts w:ascii="Arial" w:hAnsi="Arial" w:cs="Arial"/>
+      </w:pPr>
+      <w:r>
+        <w:rPr>
+          <w:rFonts w:ascii="Arial" w:hAnsi="Arial" w:cs="Arial"/>
+          <w:strike/>
+          <w:sz w:val="24"/>
+          <w:szCs w:val="24"/>
+          <w:lang w:val="es-ES"/>
+        </w:rPr>
+        <w:t xml:space="preserve">3.1 </w:t>
+      </w:r>
+      <w:proofErr w:type="spellStart"/>
+      <w:r>
+        <w:rPr>
+          <w:rFonts w:ascii="Arial" w:hAnsi="Arial" w:cs="Arial"/>
+          <w:strike/>
+          <w:sz w:val="24"/>
+          <w:szCs w:val="24"/>
+          <w:lang w:val="es-ES"/>
+        </w:rPr>
+        <w:t>Dataset</w:t>
+      </w:r>
+      <w:proofErr w:type="spellEnd"/>
+      <w:r>
+        <w:rPr>
+          <w:rFonts w:ascii="Arial" w:hAnsi="Arial" w:cs="Arial"/>
+          <w:strike/>
+          <w:sz w:val="24"/>
+          <w:szCs w:val="24"/>
+          <w:lang w:val="es-ES"/>
+        </w:rPr>
+        <w:t xml:space="preserve"> (cuantos </w:t>
+      </w:r>
+      <w:proofErr w:type="spellStart"/>
+      <w:r>
+        <w:rPr>
+          <w:rFonts w:ascii="Arial" w:hAnsi="Arial" w:cs="Arial"/>
+          <w:strike/>
+          <w:sz w:val="24"/>
+          <w:szCs w:val="24"/>
+          <w:lang w:val="es-ES"/>
+        </w:rPr>
+        <w:t>generos</w:t>
+      </w:r>
+      <w:proofErr w:type="spellEnd"/>
+      <w:r>
+        <w:rPr>
+          <w:rFonts w:ascii="Arial" w:hAnsi="Arial" w:cs="Arial"/>
+          <w:strike/>
+          <w:sz w:val="24"/>
+          <w:szCs w:val="24"/>
+          <w:lang w:val="es-ES"/>
+        </w:rPr>
+        <w:t>)</w:t>
+      </w:r>
+    </w:p>
+    <w:p>
+      <w:pPr>
+        <w:spacing w:line="360" w:lineRule="auto"/>
+        <w:rPr>
+          <w:rFonts w:ascii="Arial" w:hAnsi="Arial" w:cs="Arial"/>
+          <w:strike/>
+          <w:sz w:val="24"/>
+          <w:szCs w:val="24"/>
+          <w:lang w:val="es-ES"/>
+        </w:rPr>
+      </w:pPr>
+      <w:r>
+        <w:rPr>
+          <w:rFonts w:ascii="Arial" w:hAnsi="Arial" w:cs="Arial"/>
+          <w:strike/>
+          <w:sz w:val="24"/>
+          <w:szCs w:val="24"/>
+          <w:lang w:val="es-ES"/>
+        </w:rPr>
+        <w:t xml:space="preserve">3.2 </w:t>
+      </w:r>
+      <w:proofErr w:type="spellStart"/>
+      <w:r>
+        <w:rPr>
+          <w:rFonts w:ascii="Arial" w:hAnsi="Arial" w:cs="Arial"/>
+          <w:strike/>
+          <w:sz w:val="24"/>
+          <w:szCs w:val="24"/>
+          <w:lang w:val="es-ES"/>
+        </w:rPr>
+        <w:t>Evaluation</w:t>
+      </w:r>
+      <w:proofErr w:type="spellEnd"/>
+      <w:r>
+        <w:rPr>
+          <w:rFonts w:ascii="Arial" w:hAnsi="Arial" w:cs="Arial"/>
+          <w:strike/>
+          <w:sz w:val="24"/>
+          <w:szCs w:val="24"/>
+          <w:lang w:val="es-ES"/>
+        </w:rPr>
+        <w:t xml:space="preserve"> </w:t>
+      </w:r>
+      <w:proofErr w:type="spellStart"/>
+      <w:r>
+        <w:rPr>
+          <w:rFonts w:ascii="Arial" w:hAnsi="Arial" w:cs="Arial"/>
+          <w:strike/>
+          <w:sz w:val="24"/>
+          <w:szCs w:val="24"/>
+          <w:lang w:val="es-ES"/>
+        </w:rPr>
+        <w:t>protocol</w:t>
+      </w:r>
+      <w:proofErr w:type="spellEnd"/>
+      <w:r>
+        <w:rPr>
+          <w:rFonts w:ascii="Arial" w:hAnsi="Arial" w:cs="Arial"/>
+          <w:strike/>
+          <w:sz w:val="24"/>
+          <w:szCs w:val="24"/>
+          <w:lang w:val="es-ES"/>
+        </w:rPr>
+        <w:t xml:space="preserve"> (cuantos da</w:t>
+      </w:r>
+      <w:r>
+        <w:rPr>
+          <w:rFonts w:ascii="Arial" w:hAnsi="Arial" w:cs="Arial"/>
+          <w:strike/>
+          <w:sz w:val="24"/>
+          <w:szCs w:val="24"/>
+          <w:lang w:val="es-ES"/>
+        </w:rPr>
+        <w:t xml:space="preserve">tos </w:t>
+      </w:r>
+      <w:proofErr w:type="spellStart"/>
+      <w:r>
+        <w:rPr>
+          <w:rFonts w:ascii="Arial" w:hAnsi="Arial" w:cs="Arial"/>
+          <w:strike/>
+          <w:sz w:val="24"/>
+          <w:szCs w:val="24"/>
+          <w:lang w:val="es-ES"/>
+        </w:rPr>
+        <w:t>train</w:t>
+      </w:r>
+      <w:proofErr w:type="spellEnd"/>
+      <w:r>
+        <w:rPr>
+          <w:rFonts w:ascii="Arial" w:hAnsi="Arial" w:cs="Arial"/>
+          <w:strike/>
+          <w:sz w:val="24"/>
+          <w:szCs w:val="24"/>
+          <w:lang w:val="es-ES"/>
+        </w:rPr>
+        <w:t xml:space="preserve">, test </w:t>
+      </w:r>
+      <w:proofErr w:type="spellStart"/>
+      <w:r>
+        <w:rPr>
+          <w:rFonts w:ascii="Arial" w:hAnsi="Arial" w:cs="Arial"/>
+          <w:strike/>
+          <w:sz w:val="24"/>
+          <w:szCs w:val="24"/>
+          <w:lang w:val="es-ES"/>
+        </w:rPr>
+        <w:t>fold</w:t>
+      </w:r>
+      <w:proofErr w:type="spellEnd"/>
+      <w:r>
+        <w:rPr>
+          <w:rFonts w:ascii="Arial" w:hAnsi="Arial" w:cs="Arial"/>
+          <w:strike/>
+          <w:sz w:val="24"/>
+          <w:szCs w:val="24"/>
+          <w:lang w:val="es-ES"/>
+        </w:rPr>
+        <w:t xml:space="preserve">, </w:t>
+      </w:r>
+      <w:proofErr w:type="spellStart"/>
+      <w:r>
+        <w:rPr>
+          <w:rFonts w:ascii="Arial" w:hAnsi="Arial" w:cs="Arial"/>
+          <w:strike/>
+          <w:sz w:val="24"/>
+          <w:szCs w:val="24"/>
+          <w:lang w:val="es-ES"/>
+        </w:rPr>
+        <w:t>accuracy</w:t>
+      </w:r>
+      <w:proofErr w:type="spellEnd"/>
+      <w:r>
+        <w:rPr>
+          <w:rFonts w:ascii="Arial" w:hAnsi="Arial" w:cs="Arial"/>
+          <w:strike/>
+          <w:sz w:val="24"/>
+          <w:szCs w:val="24"/>
+          <w:lang w:val="es-ES"/>
+        </w:rPr>
+        <w:t xml:space="preserve"> como </w:t>
+      </w:r>
+      <w:proofErr w:type="spellStart"/>
+      <w:r>
+        <w:rPr>
+          <w:rFonts w:ascii="Arial" w:hAnsi="Arial" w:cs="Arial"/>
+          <w:strike/>
+          <w:sz w:val="24"/>
+          <w:szCs w:val="24"/>
+          <w:lang w:val="es-ES"/>
+        </w:rPr>
+        <w:t>metrica</w:t>
+      </w:r>
+      <w:proofErr w:type="spellEnd"/>
+      <w:r>
+        <w:rPr>
+          <w:rFonts w:ascii="Arial" w:hAnsi="Arial" w:cs="Arial"/>
+          <w:strike/>
+          <w:sz w:val="24"/>
+          <w:szCs w:val="24"/>
+          <w:lang w:val="es-ES"/>
+        </w:rPr>
+        <w:t xml:space="preserve"> de </w:t>
+      </w:r>
+      <w:proofErr w:type="spellStart"/>
+      <w:r>
+        <w:rPr>
+          <w:rFonts w:ascii="Arial" w:hAnsi="Arial" w:cs="Arial"/>
+          <w:strike/>
+          <w:sz w:val="24"/>
+          <w:szCs w:val="24"/>
+          <w:lang w:val="es-ES"/>
+        </w:rPr>
+        <w:t>evaluacion</w:t>
+      </w:r>
+      <w:proofErr w:type="spellEnd"/>
+      <w:r>
+        <w:rPr>
+          <w:rFonts w:ascii="Arial" w:hAnsi="Arial" w:cs="Arial"/>
+          <w:strike/>
+          <w:sz w:val="24"/>
+          <w:szCs w:val="24"/>
+          <w:lang w:val="es-ES"/>
+        </w:rPr>
+        <w:t>...)</w:t>
+      </w:r>
+    </w:p>
+    <w:p>
+      <w:pPr>
+        <w:spacing w:line="360" w:lineRule="auto"/>
+        <w:rPr>
+          <w:rFonts w:ascii="Arial" w:hAnsi="Arial" w:cs="Arial"/>
+          <w:strike/>
+          <w:sz w:val="24"/>
+          <w:szCs w:val="24"/>
+        </w:rPr>
+      </w:pPr>
+      <w:r>
+        <w:rPr>
+          <w:rFonts w:ascii="Arial" w:hAnsi="Arial" w:cs="Arial"/>
+          <w:strike/>
           <w:sz w:val="24"/>
           <w:szCs w:val="24"/>
         </w:rPr>
@@ -383,13 +836,15 @@
         <w:spacing w:line="360" w:lineRule="auto"/>
         <w:rPr>
           <w:rFonts w:ascii="Arial" w:hAnsi="Arial" w:cs="Arial"/>
-          <w:sz w:val="24"/>
-          <w:szCs w:val="24"/>
-        </w:rPr>
-      </w:pPr>
-      <w:r>
-        <w:rPr>
-          <w:rFonts w:ascii="Arial" w:hAnsi="Arial" w:cs="Arial"/>
+          <w:strike/>
+          <w:sz w:val="24"/>
+          <w:szCs w:val="24"/>
+        </w:rPr>
+      </w:pPr>
+      <w:r>
+        <w:rPr>
+          <w:rFonts w:ascii="Arial" w:hAnsi="Arial" w:cs="Arial"/>
+          <w:strike/>
           <w:sz w:val="24"/>
           <w:szCs w:val="24"/>
         </w:rPr>
@@ -412,7 +867,43 @@
           <w:sz w:val="24"/>
           <w:szCs w:val="24"/>
         </w:rPr>
-        <w:t xml:space="preserve">4.1 Classication results   (graficas.... </w:t>
+        <w:t xml:space="preserve">4.1 </w:t>
+      </w:r>
+      <w:proofErr w:type="spellStart"/>
+      <w:r>
+        <w:rPr>
+          <w:rFonts w:ascii="Arial" w:hAnsi="Arial" w:cs="Arial"/>
+          <w:sz w:val="24"/>
+          <w:szCs w:val="24"/>
+        </w:rPr>
+        <w:t>Classication</w:t>
+      </w:r>
+      <w:proofErr w:type="spellEnd"/>
+      <w:r>
+        <w:rPr>
+          <w:rFonts w:ascii="Arial" w:hAnsi="Arial" w:cs="Arial"/>
+          <w:sz w:val="24"/>
+          <w:szCs w:val="24"/>
+        </w:rPr>
+        <w:t xml:space="preserve"> results   (</w:t>
+      </w:r>
+      <w:proofErr w:type="spellStart"/>
+      <w:r>
+        <w:rPr>
+          <w:rFonts w:ascii="Arial" w:hAnsi="Arial" w:cs="Arial"/>
+          <w:sz w:val="24"/>
+          <w:szCs w:val="24"/>
+        </w:rPr>
+        <w:t>graficas</w:t>
+      </w:r>
+      <w:proofErr w:type="spellEnd"/>
+      <w:r>
+        <w:rPr>
+          <w:rFonts w:ascii="Arial" w:hAnsi="Arial" w:cs="Arial"/>
+          <w:sz w:val="24"/>
+          <w:szCs w:val="24"/>
+        </w:rPr>
+        <w:t xml:space="preserve">.... </w:t>
       </w:r>
       <w:r>
         <w:rPr>
@@ -421,7 +912,47 @@
           <w:szCs w:val="24"/>
           <w:lang w:val="es-ES"/>
         </w:rPr>
-        <w:t>matriz de confusion y que generos se confunden más etc.)</w:t>
+        <w:t xml:space="preserve">matriz de </w:t>
+      </w:r>
+      <w:proofErr w:type="spellStart"/>
+      <w:r>
+        <w:rPr>
+          <w:rFonts w:ascii="Arial" w:hAnsi="Arial" w:cs="Arial"/>
+          <w:sz w:val="24"/>
+          <w:szCs w:val="24"/>
+          <w:lang w:val="es-ES"/>
+        </w:rPr>
+        <w:t>confusion</w:t>
+      </w:r>
+      <w:proofErr w:type="spellEnd"/>
+      <w:r>
+        <w:rPr>
+          <w:rFonts w:ascii="Arial" w:hAnsi="Arial" w:cs="Arial"/>
+          <w:sz w:val="24"/>
+          <w:szCs w:val="24"/>
+          <w:lang w:val="es-ES"/>
+        </w:rPr>
+        <w:t xml:space="preserve"> y que </w:t>
+      </w:r>
+      <w:proofErr w:type="spellStart"/>
+      <w:r>
+        <w:rPr>
+          <w:rFonts w:ascii="Arial" w:hAnsi="Arial" w:cs="Arial"/>
+          <w:sz w:val="24"/>
+          <w:szCs w:val="24"/>
+          <w:lang w:val="es-ES"/>
+        </w:rPr>
+        <w:t>generos</w:t>
+      </w:r>
+      <w:proofErr w:type="spellEnd"/>
+      <w:r>
+        <w:rPr>
+          <w:rFonts w:ascii="Arial" w:hAnsi="Arial" w:cs="Arial"/>
+          <w:sz w:val="24"/>
+          <w:szCs w:val="24"/>
+          <w:lang w:val="es-ES"/>
+        </w:rPr>
+        <w:t xml:space="preserve"> se confunden más etc.)</w:t>
       </w:r>
     </w:p>
     <w:p>
@@ -441,6 +972,8 @@
         </w:rPr>
         <w:t>4.2 Feature relevance analysis</w:t>
       </w:r>
+      <w:bookmarkStart w:id="0" w:name="_GoBack"/>
+      <w:bookmarkEnd w:id="0"/>
     </w:p>
     <w:p>
       <w:pPr>
@@ -527,7 +1060,47 @@
           <w:szCs w:val="24"/>
           <w:lang w:val="ca-ES"/>
         </w:rPr>
-        <w:t>La música és una forma d'art que ens acompanya dia a dia i, amb l'aparició de serveis en línia com Spotify o Tidal, l'anàlisi musical s'ha tornat crucial perquè aquests serveis puguin recomanar nova música als usuaris, així com classificar totes les noves cançons que són pujades cada dia.</w:t>
+        <w:t xml:space="preserve">La música és una forma d'art que ens acompanya dia a dia i, amb l'aparició de serveis en línia com </w:t>
+      </w:r>
+      <w:proofErr w:type="spellStart"/>
+      <w:r>
+        <w:rPr>
+          <w:rFonts w:ascii="Arial" w:hAnsi="Arial" w:cs="Arial"/>
+          <w:sz w:val="24"/>
+          <w:szCs w:val="24"/>
+          <w:lang w:val="ca-ES"/>
+        </w:rPr>
+        <w:t>Spotify</w:t>
+      </w:r>
+      <w:proofErr w:type="spellEnd"/>
+      <w:r>
+        <w:rPr>
+          <w:rFonts w:ascii="Arial" w:hAnsi="Arial" w:cs="Arial"/>
+          <w:sz w:val="24"/>
+          <w:szCs w:val="24"/>
+          <w:lang w:val="ca-ES"/>
+        </w:rPr>
+        <w:t xml:space="preserve"> o </w:t>
+      </w:r>
+      <w:proofErr w:type="spellStart"/>
+      <w:r>
+        <w:rPr>
+          <w:rFonts w:ascii="Arial" w:hAnsi="Arial" w:cs="Arial"/>
+          <w:sz w:val="24"/>
+          <w:szCs w:val="24"/>
+          <w:lang w:val="ca-ES"/>
+        </w:rPr>
+        <w:t>Tidal</w:t>
+      </w:r>
+      <w:proofErr w:type="spellEnd"/>
+      <w:r>
+        <w:rPr>
+          <w:rFonts w:ascii="Arial" w:hAnsi="Arial" w:cs="Arial"/>
+          <w:sz w:val="24"/>
+          <w:szCs w:val="24"/>
+          <w:lang w:val="ca-ES"/>
+        </w:rPr>
+        <w:t>, l'anàlisi musical s'ha tornat crucial perquè aquests serveis puguin recomanar nova música als usuaris, així com classificar totes les noves cançons que són pujades cada dia.</w:t>
       </w:r>
     </w:p>
     <w:p>
@@ -584,7 +1157,47 @@
           <w:szCs w:val="24"/>
           <w:lang w:val="ca-ES"/>
         </w:rPr>
-        <w:t xml:space="preserve"> mitjançant algoritmes de machine learning.</w:t>
+        <w:t xml:space="preserve"> mitjançant algoritmes de </w:t>
+      </w:r>
+      <w:proofErr w:type="spellStart"/>
+      <w:r>
+        <w:rPr>
+          <w:rFonts w:ascii="Arial" w:hAnsi="Arial" w:cs="Arial"/>
+          <w:sz w:val="24"/>
+          <w:szCs w:val="24"/>
+          <w:lang w:val="ca-ES"/>
+        </w:rPr>
+        <w:t>machine</w:t>
+      </w:r>
+      <w:proofErr w:type="spellEnd"/>
+      <w:r>
+        <w:rPr>
+          <w:rFonts w:ascii="Arial" w:hAnsi="Arial" w:cs="Arial"/>
+          <w:sz w:val="24"/>
+          <w:szCs w:val="24"/>
+          <w:lang w:val="ca-ES"/>
+        </w:rPr>
+        <w:t xml:space="preserve"> </w:t>
+      </w:r>
+      <w:proofErr w:type="spellStart"/>
+      <w:r>
+        <w:rPr>
+          <w:rFonts w:ascii="Arial" w:hAnsi="Arial" w:cs="Arial"/>
+          <w:sz w:val="24"/>
+          <w:szCs w:val="24"/>
+          <w:lang w:val="ca-ES"/>
+        </w:rPr>
+        <w:t>learning</w:t>
+      </w:r>
+      <w:proofErr w:type="spellEnd"/>
+      <w:r>
+        <w:rPr>
+          <w:rFonts w:ascii="Arial" w:hAnsi="Arial" w:cs="Arial"/>
+          <w:sz w:val="24"/>
+          <w:szCs w:val="24"/>
+          <w:lang w:val="ca-ES"/>
+        </w:rPr>
+        <w:t>.</w:t>
       </w:r>
     </w:p>
     <w:p>
@@ -638,7 +1251,47 @@
           <w:szCs w:val="24"/>
           <w:lang w:val="es-ES"/>
         </w:rPr>
-        <w:t>La música es un arte que nos acompaña a diario y, con la aparición de servicios online como Spotify o Tidal, el análisis musical se ha convertido en algo crucial para que estos servicios puedan recomendar nueva música a los usuarios, así como clasificar todas las nuevas canciones que son subidas cada día.</w:t>
+        <w:t xml:space="preserve">La música es un arte que nos acompaña a diario y, con la aparición de servicios online como </w:t>
+      </w:r>
+      <w:proofErr w:type="spellStart"/>
+      <w:r>
+        <w:rPr>
+          <w:rFonts w:ascii="Arial" w:hAnsi="Arial" w:cs="Arial"/>
+          <w:sz w:val="24"/>
+          <w:szCs w:val="24"/>
+          <w:lang w:val="es-ES"/>
+        </w:rPr>
+        <w:t>Spotify</w:t>
+      </w:r>
+      <w:proofErr w:type="spellEnd"/>
+      <w:r>
+        <w:rPr>
+          <w:rFonts w:ascii="Arial" w:hAnsi="Arial" w:cs="Arial"/>
+          <w:sz w:val="24"/>
+          <w:szCs w:val="24"/>
+          <w:lang w:val="es-ES"/>
+        </w:rPr>
+        <w:t xml:space="preserve"> o </w:t>
+      </w:r>
+      <w:proofErr w:type="spellStart"/>
+      <w:r>
+        <w:rPr>
+          <w:rFonts w:ascii="Arial" w:hAnsi="Arial" w:cs="Arial"/>
+          <w:sz w:val="24"/>
+          <w:szCs w:val="24"/>
+          <w:lang w:val="es-ES"/>
+        </w:rPr>
+        <w:t>Tidal</w:t>
+      </w:r>
+      <w:proofErr w:type="spellEnd"/>
+      <w:r>
+        <w:rPr>
+          <w:rFonts w:ascii="Arial" w:hAnsi="Arial" w:cs="Arial"/>
+          <w:sz w:val="24"/>
+          <w:szCs w:val="24"/>
+          <w:lang w:val="es-ES"/>
+        </w:rPr>
+        <w:t>, el análisis musical se ha convertido en algo crucial para que estos servicios puedan recomendar nueva música a los usuarios, así como clasificar todas las nuevas canciones que son subidas cada día.</w:t>
       </w:r>
     </w:p>
     <w:p>
@@ -659,18 +1312,38 @@
           <w:szCs w:val="24"/>
           <w:lang w:val="es-ES"/>
         </w:rPr>
-        <w:t>En esta disertación, construiremos un programa capaz de clasificar canciones por su género mediante algoritmos de machine learning.</w:t>
-      </w:r>
-    </w:p>
-    <w:p>
-      <w:pPr>
-        <w:spacing w:line="360" w:lineRule="auto"/>
+        <w:t xml:space="preserve">En esta disertación, construiremos un programa capaz de clasificar canciones por su género mediante algoritmos de machine </w:t>
+      </w:r>
+      <w:proofErr w:type="spellStart"/>
+      <w:r>
         <w:rPr>
           <w:rFonts w:ascii="Arial" w:hAnsi="Arial" w:cs="Arial"/>
           <w:sz w:val="24"/>
           <w:szCs w:val="24"/>
           <w:lang w:val="es-ES"/>
         </w:rPr>
+        <w:t>learning</w:t>
+      </w:r>
+      <w:proofErr w:type="spellEnd"/>
+      <w:r>
+        <w:rPr>
+          <w:rFonts w:ascii="Arial" w:hAnsi="Arial" w:cs="Arial"/>
+          <w:sz w:val="24"/>
+          <w:szCs w:val="24"/>
+          <w:lang w:val="es-ES"/>
+        </w:rPr>
+        <w:t>.</w:t>
+      </w:r>
+    </w:p>
+    <w:p>
+      <w:pPr>
+        <w:spacing w:line="360" w:lineRule="auto"/>
+        <w:rPr>
+          <w:rFonts w:ascii="Arial" w:hAnsi="Arial" w:cs="Arial"/>
+          <w:sz w:val="24"/>
+          <w:szCs w:val="24"/>
+          <w:lang w:val="es-ES"/>
+        </w:rPr>
       </w:pPr>
     </w:p>
     <w:p>
@@ -752,7 +1425,29 @@
           <w:szCs w:val="24"/>
           <w:lang w:val="en"/>
         </w:rPr>
-        <w:t>In this dissertation, we are going to build a program capable of classifying audio tracks by its genre using machine learning</w:t>
+        <w:t xml:space="preserve">In this dissertation, we are going to build a program capable of classifying audio </w:t>
+      </w:r>
+      <w:proofErr w:type="gramStart"/>
+      <w:r>
+        <w:rPr>
+          <w:rStyle w:val="shorttext"/>
+          <w:rFonts w:ascii="Arial" w:hAnsi="Arial" w:cs="Arial"/>
+          <w:sz w:val="24"/>
+          <w:szCs w:val="24"/>
+          <w:lang w:val="en"/>
+        </w:rPr>
+        <w:t>tracks</w:t>
+      </w:r>
+      <w:proofErr w:type="gramEnd"/>
+      <w:r>
+        <w:rPr>
+          <w:rStyle w:val="shorttext"/>
+          <w:rFonts w:ascii="Arial" w:hAnsi="Arial" w:cs="Arial"/>
+          <w:sz w:val="24"/>
+          <w:szCs w:val="24"/>
+          <w:lang w:val="en"/>
+        </w:rPr>
+        <w:t xml:space="preserve"> by its genre using machine learning</w:t>
       </w:r>
       <w:r>
         <w:rPr>
@@ -867,43 +1562,115 @@
           <w:sz w:val="24"/>
           <w:szCs w:val="24"/>
         </w:rPr>
-        <w:t>Even though digital audio became available in 1938 as telephone technology, it wasn’t until the 60s that mankind was able to record digital audio and store it in a computer.</w:t>
-      </w:r>
-    </w:p>
-    <w:p>
-      <w:pPr>
-        <w:spacing w:line="360" w:lineRule="auto"/>
-        <w:rPr>
-          <w:rFonts w:ascii="Arial" w:hAnsi="Arial" w:cs="Arial"/>
-          <w:sz w:val="24"/>
-          <w:szCs w:val="24"/>
-        </w:rPr>
-      </w:pPr>
-      <w:r>
-        <w:rPr>
-          <w:rFonts w:ascii="Arial" w:hAnsi="Arial" w:cs="Arial"/>
-          <w:sz w:val="24"/>
-          <w:szCs w:val="24"/>
-        </w:rPr>
-        <w:t>Digital audio became possible after Harry Nyquist and Claude Shannon discovered what was known as Nyquist-Shannon Sampling Theorem, which was also discovered by E. T. Whittaker, Vladimir Kotelnikov and others whose name hasn’t been catalogued.</w:t>
-      </w:r>
-    </w:p>
-    <w:p>
-      <w:pPr>
-        <w:spacing w:line="360" w:lineRule="auto"/>
-        <w:rPr>
-          <w:rFonts w:ascii="Arial" w:hAnsi="Arial" w:cs="Arial"/>
-          <w:sz w:val="24"/>
-          <w:szCs w:val="24"/>
-        </w:rPr>
-      </w:pPr>
-      <w:r>
-        <w:rPr>
-          <w:rFonts w:ascii="Arial" w:hAnsi="Arial" w:cs="Arial"/>
-          <w:sz w:val="24"/>
-          <w:szCs w:val="24"/>
-        </w:rPr>
-        <w:t>This theorem was, and still is, used to convert an analog signal (continuous) into a digital signal (discrete), dividing the analog signal into smaller pieces called “samples” and analysing every sample to get a value, that will represent all frequencies in the signal.</w:t>
+        <w:t xml:space="preserve">Even though digital audio became available in 1938 as telephone technology, it wasn’t until the 60s that mankind was able to record digital audio and </w:t>
+      </w:r>
+      <w:proofErr w:type="gramStart"/>
+      <w:r>
+        <w:rPr>
+          <w:rFonts w:ascii="Arial" w:hAnsi="Arial" w:cs="Arial"/>
+          <w:sz w:val="24"/>
+          <w:szCs w:val="24"/>
+        </w:rPr>
+        <w:t>store</w:t>
+      </w:r>
+      <w:proofErr w:type="gramEnd"/>
+      <w:r>
+        <w:rPr>
+          <w:rFonts w:ascii="Arial" w:hAnsi="Arial" w:cs="Arial"/>
+          <w:sz w:val="24"/>
+          <w:szCs w:val="24"/>
+        </w:rPr>
+        <w:t xml:space="preserve"> it in a computer.</w:t>
+      </w:r>
+    </w:p>
+    <w:p>
+      <w:pPr>
+        <w:spacing w:line="360" w:lineRule="auto"/>
+        <w:rPr>
+          <w:rFonts w:ascii="Arial" w:hAnsi="Arial" w:cs="Arial"/>
+          <w:sz w:val="24"/>
+          <w:szCs w:val="24"/>
+        </w:rPr>
+      </w:pPr>
+      <w:r>
+        <w:rPr>
+          <w:rFonts w:ascii="Arial" w:hAnsi="Arial" w:cs="Arial"/>
+          <w:sz w:val="24"/>
+          <w:szCs w:val="24"/>
+        </w:rPr>
+        <w:t xml:space="preserve">Digital audio became possible after Harry Nyquist and Claude Shannon discovered what was known as Nyquist-Shannon Sampling Theorem, which was also discovered by E. T. Whittaker, Vladimir </w:t>
+      </w:r>
+      <w:proofErr w:type="spellStart"/>
+      <w:r>
+        <w:rPr>
+          <w:rFonts w:ascii="Arial" w:hAnsi="Arial" w:cs="Arial"/>
+          <w:sz w:val="24"/>
+          <w:szCs w:val="24"/>
+        </w:rPr>
+        <w:t>Kotelnikov</w:t>
+      </w:r>
+      <w:proofErr w:type="spellEnd"/>
+      <w:r>
+        <w:rPr>
+          <w:rFonts w:ascii="Arial" w:hAnsi="Arial" w:cs="Arial"/>
+          <w:sz w:val="24"/>
+          <w:szCs w:val="24"/>
+        </w:rPr>
+        <w:t xml:space="preserve"> and others whose name hasn’t been catalogued.</w:t>
+      </w:r>
+    </w:p>
+    <w:p>
+      <w:pPr>
+        <w:spacing w:line="360" w:lineRule="auto"/>
+        <w:rPr>
+          <w:rFonts w:ascii="Arial" w:hAnsi="Arial" w:cs="Arial"/>
+          <w:sz w:val="24"/>
+          <w:szCs w:val="24"/>
+        </w:rPr>
+      </w:pPr>
+      <w:r>
+        <w:rPr>
+          <w:rFonts w:ascii="Arial" w:hAnsi="Arial" w:cs="Arial"/>
+          <w:sz w:val="24"/>
+          <w:szCs w:val="24"/>
+        </w:rPr>
+        <w:t xml:space="preserve">This theorem was, and still is, used to convert an </w:t>
+      </w:r>
+      <w:proofErr w:type="spellStart"/>
+      <w:r>
+        <w:rPr>
+          <w:rFonts w:ascii="Arial" w:hAnsi="Arial" w:cs="Arial"/>
+          <w:sz w:val="24"/>
+          <w:szCs w:val="24"/>
+        </w:rPr>
+        <w:t>analog</w:t>
+      </w:r>
+      <w:proofErr w:type="spellEnd"/>
+      <w:r>
+        <w:rPr>
+          <w:rFonts w:ascii="Arial" w:hAnsi="Arial" w:cs="Arial"/>
+          <w:sz w:val="24"/>
+          <w:szCs w:val="24"/>
+        </w:rPr>
+        <w:t xml:space="preserve"> signal (continuous) into a digital signal (discrete), dividing the </w:t>
+      </w:r>
+      <w:proofErr w:type="spellStart"/>
+      <w:r>
+        <w:rPr>
+          <w:rFonts w:ascii="Arial" w:hAnsi="Arial" w:cs="Arial"/>
+          <w:sz w:val="24"/>
+          <w:szCs w:val="24"/>
+        </w:rPr>
+        <w:t>analog</w:t>
+      </w:r>
+      <w:proofErr w:type="spellEnd"/>
+      <w:r>
+        <w:rPr>
+          <w:rFonts w:ascii="Arial" w:hAnsi="Arial" w:cs="Arial"/>
+          <w:sz w:val="24"/>
+          <w:szCs w:val="24"/>
+        </w:rPr>
+        <w:t xml:space="preserve"> signal into smaller pieces called “samples” and analysing every sample to get a value, that will represent all frequencies in the signal.</w:t>
       </w:r>
     </w:p>
     <w:p>
@@ -939,7 +1706,25 @@
           <w:sz w:val="24"/>
           <w:szCs w:val="24"/>
         </w:rPr>
-        <w:t>It wasn’t until the 70s, that digital audio started to become mainstream, thanks to Thomas Stockham who, in 1976, built which is considered the first digital audio recorder: a 4-channel, 16-bit system that sampled at 50KHz.</w:t>
+        <w:t xml:space="preserve">It wasn’t until the 70s, that digital audio started to become mainstream, thanks to Thomas </w:t>
+      </w:r>
+      <w:proofErr w:type="spellStart"/>
+      <w:r>
+        <w:rPr>
+          <w:rFonts w:ascii="Arial" w:hAnsi="Arial" w:cs="Arial"/>
+          <w:sz w:val="24"/>
+          <w:szCs w:val="24"/>
+        </w:rPr>
+        <w:t>Stockham</w:t>
+      </w:r>
+      <w:proofErr w:type="spellEnd"/>
+      <w:r>
+        <w:rPr>
+          <w:rFonts w:ascii="Arial" w:hAnsi="Arial" w:cs="Arial"/>
+          <w:sz w:val="24"/>
+          <w:szCs w:val="24"/>
+        </w:rPr>
+        <w:t xml:space="preserve"> who, in 1976, built which is considered the first digital audio recorder: a 4-channel, 16-bit system that sampled at 50KHz.</w:t>
       </w:r>
     </w:p>
     <w:p>
@@ -1385,7 +2170,25 @@
           <w:sz w:val="24"/>
           <w:szCs w:val="24"/>
         </w:rPr>
-        <w:t>MFCC were defined by Paul Mermelstein and S. Davis in 1980.</w:t>
+        <w:t xml:space="preserve">MFCC were defined by Paul </w:t>
+      </w:r>
+      <w:proofErr w:type="spellStart"/>
+      <w:r>
+        <w:rPr>
+          <w:rFonts w:ascii="Arial" w:hAnsi="Arial" w:cs="Arial"/>
+          <w:sz w:val="24"/>
+          <w:szCs w:val="24"/>
+        </w:rPr>
+        <w:t>Mermelstein</w:t>
+      </w:r>
+      <w:proofErr w:type="spellEnd"/>
+      <w:r>
+        <w:rPr>
+          <w:rFonts w:ascii="Arial" w:hAnsi="Arial" w:cs="Arial"/>
+          <w:sz w:val="24"/>
+          <w:szCs w:val="24"/>
+        </w:rPr>
+        <w:t xml:space="preserve"> and S. Davis in 1980.</w:t>
       </w:r>
     </w:p>
     <w:p>
@@ -1460,7 +2263,25 @@
           <w:szCs w:val="24"/>
         </w:rPr>
         <w:br/>
-        <w:t>This step will take the audio file and segment it into frames of the same size. The size of the frame will depend on the characteristics of the file, but it usually uses a frame of 20 to 30 ms.</w:t>
+        <w:t xml:space="preserve">This step will take the audio file and segment it into frames of the same size. The size of the frame will depend on the characteristics of the file, but it usually uses a frame of 20 to 30 </w:t>
+      </w:r>
+      <w:proofErr w:type="spellStart"/>
+      <w:r>
+        <w:rPr>
+          <w:rFonts w:ascii="Arial" w:hAnsi="Arial" w:cs="Arial"/>
+          <w:sz w:val="24"/>
+          <w:szCs w:val="24"/>
+        </w:rPr>
+        <w:t>ms</w:t>
+      </w:r>
+      <w:proofErr w:type="spellEnd"/>
+      <w:r>
+        <w:rPr>
+          <w:rFonts w:ascii="Arial" w:hAnsi="Arial" w:cs="Arial"/>
+          <w:sz w:val="24"/>
+          <w:szCs w:val="24"/>
+        </w:rPr>
+        <w:t>.</w:t>
       </w:r>
     </w:p>
     <w:p>
@@ -1562,7 +2383,27 @@
           <w:szCs w:val="24"/>
         </w:rPr>
         <w:br/>
-        <w:t>Once we have taken the Fourier Transform, we have to map the values into mel scale. This scale represents pitches which, when being judged by listeners, will be of equal distance.</w:t>
+        <w:t xml:space="preserve">Once we have taken the Fourier Transform, we have to map the values into </w:t>
+      </w:r>
+      <w:proofErr w:type="spellStart"/>
+      <w:proofErr w:type="gramStart"/>
+      <w:r>
+        <w:rPr>
+          <w:rFonts w:ascii="Arial" w:hAnsi="Arial" w:cs="Arial"/>
+          <w:sz w:val="24"/>
+          <w:szCs w:val="24"/>
+        </w:rPr>
+        <w:t>mel</w:t>
+      </w:r>
+      <w:proofErr w:type="spellEnd"/>
+      <w:proofErr w:type="gramEnd"/>
+      <w:r>
+        <w:rPr>
+          <w:rFonts w:ascii="Arial" w:hAnsi="Arial" w:cs="Arial"/>
+          <w:sz w:val="24"/>
+          <w:szCs w:val="24"/>
+        </w:rPr>
+        <w:t xml:space="preserve"> scale. This scale represents pitches which, when being judged by listeners, will be of equal distance.</w:t>
       </w:r>
       <w:r>
         <w:rPr>
@@ -1621,7 +2462,25 @@
           <w:sz w:val="24"/>
           <w:szCs w:val="24"/>
         </w:rPr>
-        <w:t>step to mels, we use the following formula:</w:t>
+        <w:t xml:space="preserve">step to </w:t>
+      </w:r>
+      <w:proofErr w:type="spellStart"/>
+      <w:r>
+        <w:rPr>
+          <w:rFonts w:ascii="Arial" w:hAnsi="Arial" w:cs="Arial"/>
+          <w:sz w:val="24"/>
+          <w:szCs w:val="24"/>
+        </w:rPr>
+        <w:t>mels</w:t>
+      </w:r>
+      <w:proofErr w:type="spellEnd"/>
+      <w:r>
+        <w:rPr>
+          <w:rFonts w:ascii="Arial" w:hAnsi="Arial" w:cs="Arial"/>
+          <w:sz w:val="24"/>
+          <w:szCs w:val="24"/>
+        </w:rPr>
+        <w:t>, we use the following formula:</w:t>
       </w:r>
     </w:p>
     <w:p>
@@ -1641,7 +2500,16 @@
           <w:sz w:val="24"/>
           <w:szCs w:val="24"/>
         </w:rPr>
-        <w:t>m=2595log</w:t>
+        <w:t>m=</w:t>
+      </w:r>
+      <w:proofErr w:type="gramStart"/>
+      <w:r>
+        <w:rPr>
+          <w:rFonts w:ascii="Arial" w:hAnsi="Arial" w:cs="Arial"/>
+          <w:sz w:val="24"/>
+          <w:szCs w:val="24"/>
+        </w:rPr>
+        <w:t>2595log</w:t>
       </w:r>
       <w:r>
         <w:rPr>
@@ -1658,7 +2526,16 @@
           <w:sz w:val="24"/>
           <w:szCs w:val="24"/>
         </w:rPr>
-        <w:t>(1+f/700)</w:t>
+        <w:t>(</w:t>
+      </w:r>
+      <w:proofErr w:type="gramEnd"/>
+      <w:r>
+        <w:rPr>
+          <w:rFonts w:ascii="Arial" w:hAnsi="Arial" w:cs="Arial"/>
+          <w:sz w:val="24"/>
+          <w:szCs w:val="24"/>
+        </w:rPr>
+        <w:t>1+f/700)</w:t>
       </w:r>
     </w:p>
     <w:p>
@@ -1680,7 +2557,27 @@
           <w:sz w:val="24"/>
           <w:szCs w:val="24"/>
         </w:rPr>
-        <w:t>Take power logs of each mel frequency.</w:t>
+        <w:t xml:space="preserve">Take power logs of each </w:t>
+      </w:r>
+      <w:proofErr w:type="spellStart"/>
+      <w:proofErr w:type="gramStart"/>
+      <w:r>
+        <w:rPr>
+          <w:rFonts w:ascii="Arial" w:hAnsi="Arial" w:cs="Arial"/>
+          <w:sz w:val="24"/>
+          <w:szCs w:val="24"/>
+        </w:rPr>
+        <w:t>mel</w:t>
+      </w:r>
+      <w:proofErr w:type="spellEnd"/>
+      <w:proofErr w:type="gramEnd"/>
+      <w:r>
+        <w:rPr>
+          <w:rFonts w:ascii="Arial" w:hAnsi="Arial" w:cs="Arial"/>
+          <w:sz w:val="24"/>
+          <w:szCs w:val="24"/>
+        </w:rPr>
+        <w:t xml:space="preserve"> frequency.</w:t>
       </w:r>
     </w:p>
     <w:p>
@@ -2074,7 +2971,24 @@
           <w:szCs w:val="24"/>
         </w:rPr>
         <w:br/>
-        <w:t xml:space="preserve">As we said before, we want to reduce the amount of </w:t>
+      </w:r>
+      <w:proofErr w:type="gramStart"/>
+      <w:r>
+        <w:rPr>
+          <w:rFonts w:ascii="Arial" w:hAnsi="Arial" w:cs="Arial"/>
+          <w:sz w:val="24"/>
+          <w:szCs w:val="24"/>
+        </w:rPr>
+        <w:t>As</w:t>
+      </w:r>
+      <w:proofErr w:type="gramEnd"/>
+      <w:r>
+        <w:rPr>
+          <w:rFonts w:ascii="Arial" w:hAnsi="Arial" w:cs="Arial"/>
+          <w:sz w:val="24"/>
+          <w:szCs w:val="24"/>
+        </w:rPr>
+        <w:t xml:space="preserve"> we said before, we want to reduce the amount of </w:t>
       </w:r>
       <w:r>
         <w:rPr>
@@ -3369,7 +4283,24 @@
           <w:szCs w:val="24"/>
         </w:rPr>
         <w:br/>
-        <w:t>For the realization of the project, we needed a large set of songs and genres to be able to train our algorithm in a proper way.</w:t>
+      </w:r>
+      <w:proofErr w:type="gramStart"/>
+      <w:r>
+        <w:rPr>
+          <w:rFonts w:ascii="Arial" w:hAnsi="Arial" w:cs="Arial"/>
+          <w:sz w:val="24"/>
+          <w:szCs w:val="24"/>
+        </w:rPr>
+        <w:t>For</w:t>
+      </w:r>
+      <w:proofErr w:type="gramEnd"/>
+      <w:r>
+        <w:rPr>
+          <w:rFonts w:ascii="Arial" w:hAnsi="Arial" w:cs="Arial"/>
+          <w:sz w:val="24"/>
+          <w:szCs w:val="24"/>
+        </w:rPr>
+        <w:t xml:space="preserve"> the realization of the project, we needed a large set of songs and genres to be able to train our algorithm in a proper way.</w:t>
       </w:r>
     </w:p>
     <w:p>
@@ -3698,7 +4629,25 @@
           <w:sz w:val="24"/>
           <w:szCs w:val="24"/>
         </w:rPr>
-        <w:t>This is accomplished forcing the load function from librosa to take the Sample Rate as 22050 and converting the signal to Mono-channel.</w:t>
+        <w:t xml:space="preserve">This is accomplished forcing the load function from </w:t>
+      </w:r>
+      <w:proofErr w:type="spellStart"/>
+      <w:r>
+        <w:rPr>
+          <w:rFonts w:ascii="Arial" w:hAnsi="Arial" w:cs="Arial"/>
+          <w:sz w:val="24"/>
+          <w:szCs w:val="24"/>
+        </w:rPr>
+        <w:t>librosa</w:t>
+      </w:r>
+      <w:proofErr w:type="spellEnd"/>
+      <w:r>
+        <w:rPr>
+          <w:rFonts w:ascii="Arial" w:hAnsi="Arial" w:cs="Arial"/>
+          <w:sz w:val="24"/>
+          <w:szCs w:val="24"/>
+        </w:rPr>
+        <w:t xml:space="preserve"> to take the Sample Rate as 22050 and converting the signal to Mono-channel.</w:t>
       </w:r>
     </w:p>
     <w:p>
@@ -3918,25 +4867,53 @@
           <w:sz w:val="24"/>
           <w:szCs w:val="24"/>
         </w:rPr>
-        <w:t>Some of the steps we mentioned before are quite difficult to program so, in order to focus in the main experiment, we will use two already existing python libraries: librosa and sklearn.</w:t>
-      </w:r>
-    </w:p>
-    <w:p>
-      <w:pPr>
-        <w:spacing w:line="360" w:lineRule="auto"/>
-        <w:rPr>
-          <w:rFonts w:ascii="Arial" w:hAnsi="Arial" w:cs="Arial"/>
-          <w:sz w:val="24"/>
-          <w:szCs w:val="24"/>
-        </w:rPr>
-      </w:pPr>
-      <w:r>
-        <w:rPr>
-          <w:rFonts w:ascii="Arial" w:hAnsi="Arial" w:cs="Arial"/>
-          <w:sz w:val="24"/>
-          <w:szCs w:val="24"/>
-        </w:rPr>
-        <w:t>Librosa gives us the majority of audio analysis tasks already built in, so we only need to tweak the parameters we need to get the information we need out of every song.</w:t>
+        <w:t xml:space="preserve">Some of the steps we mentioned before are quite difficult to program so, in order to focus in the main experiment, we will use two already existing python libraries: </w:t>
+      </w:r>
+      <w:proofErr w:type="spellStart"/>
+      <w:r>
+        <w:rPr>
+          <w:rFonts w:ascii="Arial" w:hAnsi="Arial" w:cs="Arial"/>
+          <w:sz w:val="24"/>
+          <w:szCs w:val="24"/>
+        </w:rPr>
+        <w:t>librosa</w:t>
+      </w:r>
+      <w:proofErr w:type="spellEnd"/>
+      <w:r>
+        <w:rPr>
+          <w:rFonts w:ascii="Arial" w:hAnsi="Arial" w:cs="Arial"/>
+          <w:sz w:val="24"/>
+          <w:szCs w:val="24"/>
+        </w:rPr>
+        <w:t xml:space="preserve"> and sklearn.</w:t>
+      </w:r>
+    </w:p>
+    <w:p>
+      <w:pPr>
+        <w:spacing w:line="360" w:lineRule="auto"/>
+        <w:rPr>
+          <w:rFonts w:ascii="Arial" w:hAnsi="Arial" w:cs="Arial"/>
+          <w:sz w:val="24"/>
+          <w:szCs w:val="24"/>
+        </w:rPr>
+      </w:pPr>
+      <w:proofErr w:type="spellStart"/>
+      <w:r>
+        <w:rPr>
+          <w:rFonts w:ascii="Arial" w:hAnsi="Arial" w:cs="Arial"/>
+          <w:sz w:val="24"/>
+          <w:szCs w:val="24"/>
+        </w:rPr>
+        <w:t>Librosa</w:t>
+      </w:r>
+      <w:proofErr w:type="spellEnd"/>
+      <w:r>
+        <w:rPr>
+          <w:rFonts w:ascii="Arial" w:hAnsi="Arial" w:cs="Arial"/>
+          <w:sz w:val="24"/>
+          <w:szCs w:val="24"/>
+        </w:rPr>
+        <w:t xml:space="preserve"> gives us the majority of audio analysis tasks already built in, so we only need to tweak the parameters we need to get the information we need out of every song.</w:t>
       </w:r>
     </w:p>
     <w:p>
@@ -3970,6 +4947,7 @@
           <w:szCs w:val="24"/>
         </w:rPr>
       </w:pPr>
+      <w:proofErr w:type="gramStart"/>
       <w:r>
         <w:rPr>
           <w:rFonts w:ascii="Arial" w:hAnsi="Arial" w:cs="Arial"/>
@@ -3979,6 +4957,7 @@
         <w:lastRenderedPageBreak/>
         <w:t>load</w:t>
       </w:r>
+      <w:proofErr w:type="gramEnd"/>
       <w:r>
         <w:rPr>
           <w:rFonts w:ascii="Arial" w:hAnsi="Arial" w:cs="Arial"/>
@@ -4010,13 +4989,23 @@
           <w:szCs w:val="24"/>
         </w:rPr>
       </w:pPr>
-      <w:r>
-        <w:rPr>
-          <w:rFonts w:ascii="Arial" w:hAnsi="Arial" w:cs="Arial"/>
-          <w:sz w:val="24"/>
-          <w:szCs w:val="24"/>
-        </w:rPr>
-        <w:t>sr: changes the sample rate</w:t>
+      <w:proofErr w:type="spellStart"/>
+      <w:r>
+        <w:rPr>
+          <w:rFonts w:ascii="Arial" w:hAnsi="Arial" w:cs="Arial"/>
+          <w:sz w:val="24"/>
+          <w:szCs w:val="24"/>
+        </w:rPr>
+        <w:t>sr</w:t>
+      </w:r>
+      <w:proofErr w:type="spellEnd"/>
+      <w:r>
+        <w:rPr>
+          <w:rFonts w:ascii="Arial" w:hAnsi="Arial" w:cs="Arial"/>
+          <w:sz w:val="24"/>
+          <w:szCs w:val="24"/>
+        </w:rPr>
+        <w:t>: changes the sample rate</w:t>
       </w:r>
     </w:p>
     <w:p>
@@ -4054,13 +5043,23 @@
           <w:szCs w:val="24"/>
         </w:rPr>
       </w:pPr>
-      <w:r>
-        <w:rPr>
-          <w:rFonts w:ascii="Arial" w:hAnsi="Arial" w:cs="Arial"/>
-          <w:sz w:val="24"/>
-          <w:szCs w:val="24"/>
-        </w:rPr>
-        <w:t>duration: crops the song into a smaller length.</w:t>
+      <w:proofErr w:type="gramStart"/>
+      <w:r>
+        <w:rPr>
+          <w:rFonts w:ascii="Arial" w:hAnsi="Arial" w:cs="Arial"/>
+          <w:sz w:val="24"/>
+          <w:szCs w:val="24"/>
+        </w:rPr>
+        <w:t>duration</w:t>
+      </w:r>
+      <w:proofErr w:type="gramEnd"/>
+      <w:r>
+        <w:rPr>
+          <w:rFonts w:ascii="Arial" w:hAnsi="Arial" w:cs="Arial"/>
+          <w:sz w:val="24"/>
+          <w:szCs w:val="24"/>
+        </w:rPr>
+        <w:t>: crops the song into a smaller length.</w:t>
       </w:r>
       <w:r>
         <w:rPr>
@@ -4085,6 +5084,8 @@
           <w:szCs w:val="24"/>
         </w:rPr>
       </w:pPr>
+      <w:proofErr w:type="spellStart"/>
+      <w:proofErr w:type="gramStart"/>
       <w:r>
         <w:rPr>
           <w:rFonts w:ascii="Arial" w:hAnsi="Arial" w:cs="Arial"/>
@@ -4093,6 +5094,8 @@
         </w:rPr>
         <w:t>mfcc</w:t>
       </w:r>
+      <w:proofErr w:type="spellEnd"/>
+      <w:proofErr w:type="gramEnd"/>
       <w:r>
         <w:rPr>
           <w:rFonts w:ascii="Arial" w:hAnsi="Arial" w:cs="Arial"/>
@@ -4298,13 +5301,23 @@
           <w:szCs w:val="24"/>
         </w:rPr>
       </w:pPr>
-      <w:r>
-        <w:rPr>
-          <w:rFonts w:ascii="Arial" w:hAnsi="Arial" w:cs="Arial"/>
-          <w:sz w:val="24"/>
-          <w:szCs w:val="24"/>
-        </w:rPr>
-        <w:t xml:space="preserve">n_components: number of components there will be after we apply PCA to our set. </w:t>
+      <w:proofErr w:type="spellStart"/>
+      <w:r>
+        <w:rPr>
+          <w:rFonts w:ascii="Arial" w:hAnsi="Arial" w:cs="Arial"/>
+          <w:sz w:val="24"/>
+          <w:szCs w:val="24"/>
+        </w:rPr>
+        <w:t>n_components</w:t>
+      </w:r>
+      <w:proofErr w:type="spellEnd"/>
+      <w:r>
+        <w:rPr>
+          <w:rFonts w:ascii="Arial" w:hAnsi="Arial" w:cs="Arial"/>
+          <w:sz w:val="24"/>
+          <w:szCs w:val="24"/>
+        </w:rPr>
+        <w:t xml:space="preserve">: number of components there will be after we apply PCA to our set. </w:t>
       </w:r>
       <w:r>
         <w:rPr>
@@ -4361,13 +5374,23 @@
           <w:szCs w:val="24"/>
         </w:rPr>
       </w:pPr>
-      <w:r>
-        <w:rPr>
-          <w:rFonts w:ascii="Arial" w:hAnsi="Arial" w:cs="Arial"/>
-          <w:sz w:val="24"/>
-          <w:szCs w:val="24"/>
-        </w:rPr>
-        <w:t xml:space="preserve">kernel: the kernel type we are going to use. We will perform an experiment with all the kernels sklearn offers us: </w:t>
+      <w:proofErr w:type="gramStart"/>
+      <w:r>
+        <w:rPr>
+          <w:rFonts w:ascii="Arial" w:hAnsi="Arial" w:cs="Arial"/>
+          <w:sz w:val="24"/>
+          <w:szCs w:val="24"/>
+        </w:rPr>
+        <w:t>kernel</w:t>
+      </w:r>
+      <w:proofErr w:type="gramEnd"/>
+      <w:r>
+        <w:rPr>
+          <w:rFonts w:ascii="Arial" w:hAnsi="Arial" w:cs="Arial"/>
+          <w:sz w:val="24"/>
+          <w:szCs w:val="24"/>
+        </w:rPr>
+        <w:t xml:space="preserve">: the kernel type we are going to use. We will perform an experiment with all the kernels sklearn offers us: </w:t>
       </w:r>
       <w:r>
         <w:rPr>
@@ -4423,13 +5446,23 @@
           <w:szCs w:val="24"/>
         </w:rPr>
       </w:pPr>
-      <w:r>
-        <w:rPr>
-          <w:rFonts w:ascii="Arial" w:hAnsi="Arial" w:cs="Arial"/>
-          <w:sz w:val="24"/>
-          <w:szCs w:val="24"/>
-        </w:rPr>
-        <w:t>gamma: the kernel coefficient. It will allow us to tune the variance of the classifier.</w:t>
+      <w:proofErr w:type="gramStart"/>
+      <w:r>
+        <w:rPr>
+          <w:rFonts w:ascii="Arial" w:hAnsi="Arial" w:cs="Arial"/>
+          <w:sz w:val="24"/>
+          <w:szCs w:val="24"/>
+        </w:rPr>
+        <w:t>gamma</w:t>
+      </w:r>
+      <w:proofErr w:type="gramEnd"/>
+      <w:r>
+        <w:rPr>
+          <w:rFonts w:ascii="Arial" w:hAnsi="Arial" w:cs="Arial"/>
+          <w:sz w:val="24"/>
+          <w:szCs w:val="24"/>
+        </w:rPr>
+        <w:t>: the kernel coefficient. It will allow us to tune the variance of the classifier.</w:t>
       </w:r>
     </w:p>
     <w:p>
@@ -4469,13 +5502,23 @@
           <w:szCs w:val="24"/>
         </w:rPr>
       </w:pPr>
-      <w:r>
-        <w:rPr>
-          <w:rFonts w:ascii="Arial" w:hAnsi="Arial" w:cs="Arial"/>
-          <w:sz w:val="24"/>
-          <w:szCs w:val="24"/>
-        </w:rPr>
-        <w:t>predict: given a model and a sample, predicts its value.</w:t>
+      <w:proofErr w:type="gramStart"/>
+      <w:r>
+        <w:rPr>
+          <w:rFonts w:ascii="Arial" w:hAnsi="Arial" w:cs="Arial"/>
+          <w:sz w:val="24"/>
+          <w:szCs w:val="24"/>
+        </w:rPr>
+        <w:t>predict</w:t>
+      </w:r>
+      <w:proofErr w:type="gramEnd"/>
+      <w:r>
+        <w:rPr>
+          <w:rFonts w:ascii="Arial" w:hAnsi="Arial" w:cs="Arial"/>
+          <w:sz w:val="24"/>
+          <w:szCs w:val="24"/>
+        </w:rPr>
+        <w:t>: given a model and a sample, predicts its value.</w:t>
       </w:r>
     </w:p>
     <w:p>
@@ -4492,13 +5535,23 @@
           <w:szCs w:val="24"/>
         </w:rPr>
       </w:pPr>
-      <w:r>
-        <w:rPr>
-          <w:rFonts w:ascii="Arial" w:hAnsi="Arial" w:cs="Arial"/>
-          <w:sz w:val="24"/>
-          <w:szCs w:val="24"/>
-        </w:rPr>
-        <w:t>ExtraTreesClassifier: this class will help us classify the features by its relevance, using the method we explained before.</w:t>
+      <w:proofErr w:type="spellStart"/>
+      <w:r>
+        <w:rPr>
+          <w:rFonts w:ascii="Arial" w:hAnsi="Arial" w:cs="Arial"/>
+          <w:sz w:val="24"/>
+          <w:szCs w:val="24"/>
+        </w:rPr>
+        <w:t>ExtraTreesClassifier</w:t>
+      </w:r>
+      <w:proofErr w:type="spellEnd"/>
+      <w:r>
+        <w:rPr>
+          <w:rFonts w:ascii="Arial" w:hAnsi="Arial" w:cs="Arial"/>
+          <w:sz w:val="24"/>
+          <w:szCs w:val="24"/>
+        </w:rPr>
+        <w:t>: this class will help us classify the features by its relevance, using the method we explained before.</w:t>
       </w:r>
     </w:p>
     <w:p>
@@ -4546,13 +5599,23 @@
           <w:szCs w:val="24"/>
         </w:rPr>
       </w:pPr>
-      <w:r>
-        <w:rPr>
-          <w:rFonts w:ascii="Arial" w:hAnsi="Arial" w:cs="Arial"/>
-          <w:sz w:val="24"/>
-          <w:szCs w:val="24"/>
-        </w:rPr>
-        <w:t>GaussianNB: implements Naïve-Bayes</w:t>
+      <w:proofErr w:type="spellStart"/>
+      <w:r>
+        <w:rPr>
+          <w:rFonts w:ascii="Arial" w:hAnsi="Arial" w:cs="Arial"/>
+          <w:sz w:val="24"/>
+          <w:szCs w:val="24"/>
+        </w:rPr>
+        <w:t>GaussianNB</w:t>
+      </w:r>
+      <w:proofErr w:type="spellEnd"/>
+      <w:r>
+        <w:rPr>
+          <w:rFonts w:ascii="Arial" w:hAnsi="Arial" w:cs="Arial"/>
+          <w:sz w:val="24"/>
+          <w:szCs w:val="24"/>
+        </w:rPr>
+        <w:t>: implements Naïve-Bayes</w:t>
       </w:r>
     </w:p>
     <w:p>
@@ -4569,14 +5632,34 @@
           <w:szCs w:val="24"/>
         </w:rPr>
       </w:pPr>
-      <w:r>
-        <w:rPr>
-          <w:rFonts w:ascii="Arial" w:hAnsi="Arial" w:cs="Arial"/>
-          <w:sz w:val="24"/>
-          <w:szCs w:val="24"/>
-        </w:rPr>
-        <w:t>AdaBoostClassifier: implements AdaBoost</w:t>
-      </w:r>
+      <w:proofErr w:type="spellStart"/>
+      <w:r>
+        <w:rPr>
+          <w:rFonts w:ascii="Arial" w:hAnsi="Arial" w:cs="Arial"/>
+          <w:sz w:val="24"/>
+          <w:szCs w:val="24"/>
+        </w:rPr>
+        <w:t>AdaBoostClassifier</w:t>
+      </w:r>
+      <w:proofErr w:type="spellEnd"/>
+      <w:r>
+        <w:rPr>
+          <w:rFonts w:ascii="Arial" w:hAnsi="Arial" w:cs="Arial"/>
+          <w:sz w:val="24"/>
+          <w:szCs w:val="24"/>
+        </w:rPr>
+        <w:t xml:space="preserve">: implements </w:t>
+      </w:r>
+      <w:proofErr w:type="spellStart"/>
+      <w:r>
+        <w:rPr>
+          <w:rFonts w:ascii="Arial" w:hAnsi="Arial" w:cs="Arial"/>
+          <w:sz w:val="24"/>
+          <w:szCs w:val="24"/>
+        </w:rPr>
+        <w:t>AdaBoost</w:t>
+      </w:r>
+      <w:proofErr w:type="spellEnd"/>
     </w:p>
     <w:p>
       <w:pPr>
@@ -4592,13 +5675,41 @@
           <w:szCs w:val="24"/>
         </w:rPr>
       </w:pPr>
-      <w:r>
-        <w:rPr>
-          <w:rFonts w:ascii="Arial" w:hAnsi="Arial" w:cs="Arial"/>
-          <w:sz w:val="24"/>
-          <w:szCs w:val="24"/>
-        </w:rPr>
-        <w:t>cross_val_score: will be used to check the accuracy of the AdaBoost Classifier.</w:t>
+      <w:proofErr w:type="spellStart"/>
+      <w:r>
+        <w:rPr>
+          <w:rFonts w:ascii="Arial" w:hAnsi="Arial" w:cs="Arial"/>
+          <w:sz w:val="24"/>
+          <w:szCs w:val="24"/>
+        </w:rPr>
+        <w:t>cross_val_score</w:t>
+      </w:r>
+      <w:proofErr w:type="spellEnd"/>
+      <w:r>
+        <w:rPr>
+          <w:rFonts w:ascii="Arial" w:hAnsi="Arial" w:cs="Arial"/>
+          <w:sz w:val="24"/>
+          <w:szCs w:val="24"/>
+        </w:rPr>
+        <w:t xml:space="preserve">: will be used to check the accuracy of the </w:t>
+      </w:r>
+      <w:proofErr w:type="spellStart"/>
+      <w:r>
+        <w:rPr>
+          <w:rFonts w:ascii="Arial" w:hAnsi="Arial" w:cs="Arial"/>
+          <w:sz w:val="24"/>
+          <w:szCs w:val="24"/>
+        </w:rPr>
+        <w:t>AdaBoost</w:t>
+      </w:r>
+      <w:proofErr w:type="spellEnd"/>
+      <w:r>
+        <w:rPr>
+          <w:rFonts w:ascii="Arial" w:hAnsi="Arial" w:cs="Arial"/>
+          <w:sz w:val="24"/>
+          <w:szCs w:val="24"/>
+        </w:rPr>
+        <w:t xml:space="preserve"> Classifier.</w:t>
       </w:r>
     </w:p>
     <w:p>
@@ -4615,13 +5726,23 @@
           <w:szCs w:val="24"/>
         </w:rPr>
       </w:pPr>
-      <w:r>
-        <w:rPr>
-          <w:rFonts w:ascii="Arial" w:hAnsi="Arial" w:cs="Arial"/>
-          <w:sz w:val="24"/>
-          <w:szCs w:val="24"/>
-        </w:rPr>
-        <w:t>LeaveOneOut: implements Leave One Out.</w:t>
+      <w:proofErr w:type="spellStart"/>
+      <w:r>
+        <w:rPr>
+          <w:rFonts w:ascii="Arial" w:hAnsi="Arial" w:cs="Arial"/>
+          <w:sz w:val="24"/>
+          <w:szCs w:val="24"/>
+        </w:rPr>
+        <w:t>LeaveOneOut</w:t>
+      </w:r>
+      <w:proofErr w:type="spellEnd"/>
+      <w:r>
+        <w:rPr>
+          <w:rFonts w:ascii="Arial" w:hAnsi="Arial" w:cs="Arial"/>
+          <w:sz w:val="24"/>
+          <w:szCs w:val="24"/>
+        </w:rPr>
+        <w:t>: implements Leave One Out.</w:t>
       </w:r>
     </w:p>
     <w:p>
@@ -4793,7 +5914,25 @@
           <w:sz w:val="24"/>
           <w:szCs w:val="24"/>
         </w:rPr>
-        <w:t xml:space="preserve">For that, we will load all songs from our dataset, calculate the MFCC and store them in a numpy array, where each component will be a tuple containing the matrix that we have converted into a 1-dimensional array in the first component, and the genre in the second, which will be an unsigned integer going from 0 to 9, following </w:t>
+        <w:t xml:space="preserve">For that, we will load all songs from our dataset, calculate the MFCC and store them in a </w:t>
+      </w:r>
+      <w:proofErr w:type="spellStart"/>
+      <w:r>
+        <w:rPr>
+          <w:rFonts w:ascii="Arial" w:hAnsi="Arial" w:cs="Arial"/>
+          <w:sz w:val="24"/>
+          <w:szCs w:val="24"/>
+        </w:rPr>
+        <w:t>numpy</w:t>
+      </w:r>
+      <w:proofErr w:type="spellEnd"/>
+      <w:r>
+        <w:rPr>
+          <w:rFonts w:ascii="Arial" w:hAnsi="Arial" w:cs="Arial"/>
+          <w:sz w:val="24"/>
+          <w:szCs w:val="24"/>
+        </w:rPr>
+        <w:t xml:space="preserve"> array, where each component will be a tuple containing the matrix that we have converted into a 1-dimensional array in the first component, and the genre in the second, which will be an unsigned integer going from 0 to 9, following </w:t>
       </w:r>
       <w:r>
         <w:rPr>
@@ -5020,7 +6159,29 @@
           <w:szCs w:val="24"/>
         </w:rPr>
         <w:lastRenderedPageBreak/>
-        <w:t>[CAPTURA DEL CODIGO char1()]</w:t>
+        <w:t xml:space="preserve">[CAPTURA DEL CODIGO </w:t>
+      </w:r>
+      <w:proofErr w:type="gramStart"/>
+      <w:r>
+        <w:rPr>
+          <w:rFonts w:ascii="Arial" w:hAnsi="Arial" w:cs="Arial"/>
+          <w:b/>
+          <w:color w:val="FF0000"/>
+          <w:sz w:val="24"/>
+          <w:szCs w:val="24"/>
+        </w:rPr>
+        <w:t>char1(</w:t>
+      </w:r>
+      <w:proofErr w:type="gramEnd"/>
+      <w:r>
+        <w:rPr>
+          <w:rFonts w:ascii="Arial" w:hAnsi="Arial" w:cs="Arial"/>
+          <w:b/>
+          <w:color w:val="FF0000"/>
+          <w:sz w:val="24"/>
+          <w:szCs w:val="24"/>
+        </w:rPr>
+        <w:t>)]</w:t>
       </w:r>
     </w:p>
     <w:p>
@@ -5048,13 +6209,23 @@
           <w:szCs w:val="24"/>
         </w:rPr>
       </w:pPr>
-      <w:r>
-        <w:rPr>
-          <w:rFonts w:ascii="Arial" w:hAnsi="Arial" w:cs="Arial"/>
-          <w:sz w:val="24"/>
-          <w:szCs w:val="24"/>
-        </w:rPr>
-        <w:t>sklearn needs two different train and test sets in order to work properly: one of them, will have the arrays of features, while the other will have, for each position of the first array,</w:t>
+      <w:proofErr w:type="gramStart"/>
+      <w:r>
+        <w:rPr>
+          <w:rFonts w:ascii="Arial" w:hAnsi="Arial" w:cs="Arial"/>
+          <w:sz w:val="24"/>
+          <w:szCs w:val="24"/>
+        </w:rPr>
+        <w:t>sklearn</w:t>
+      </w:r>
+      <w:proofErr w:type="gramEnd"/>
+      <w:r>
+        <w:rPr>
+          <w:rFonts w:ascii="Arial" w:hAnsi="Arial" w:cs="Arial"/>
+          <w:sz w:val="24"/>
+          <w:szCs w:val="24"/>
+        </w:rPr>
+        <w:t xml:space="preserve"> needs two different train and test sets in order to work properly: one of them, will have the arrays of features, while the other will have, for each position of the first array,</w:t>
       </w:r>
       <w:r>
         <w:rPr>
@@ -6991,8 +8162,6 @@
               </w:rPr>
               <w:t>44</w:t>
             </w:r>
-            <w:bookmarkStart w:id="0" w:name="_GoBack"/>
-            <w:bookmarkEnd w:id="0"/>
           </w:p>
         </w:tc>
       </w:tr>
@@ -7164,7 +8333,29 @@
           <w:sz w:val="24"/>
           <w:szCs w:val="24"/>
         </w:rPr>
-        <w:t>[CAPTURA DE CHAR3()]</w:t>
+        <w:t xml:space="preserve">[CAPTURA DE </w:t>
+      </w:r>
+      <w:proofErr w:type="gramStart"/>
+      <w:r>
+        <w:rPr>
+          <w:rFonts w:ascii="Arial" w:hAnsi="Arial" w:cs="Arial"/>
+          <w:b/>
+          <w:color w:val="FF0000"/>
+          <w:sz w:val="24"/>
+          <w:szCs w:val="24"/>
+        </w:rPr>
+        <w:t>CHAR3(</w:t>
+      </w:r>
+      <w:proofErr w:type="gramEnd"/>
+      <w:r>
+        <w:rPr>
+          <w:rFonts w:ascii="Arial" w:hAnsi="Arial" w:cs="Arial"/>
+          <w:b/>
+          <w:color w:val="FF0000"/>
+          <w:sz w:val="24"/>
+          <w:szCs w:val="24"/>
+        </w:rPr>
+        <w:t>)]</w:t>
       </w:r>
     </w:p>
     <w:p>
@@ -9619,7 +10810,43 @@
           <w:sz w:val="24"/>
           <w:szCs w:val="24"/>
         </w:rPr>
-        <w:t xml:space="preserve">Once we have tried the default values, we can start tweaking rbf’s gamma and linear’s C. </w:t>
+        <w:t xml:space="preserve">Once we have tried the default values, we can start tweaking </w:t>
+      </w:r>
+      <w:proofErr w:type="spellStart"/>
+      <w:r>
+        <w:rPr>
+          <w:rFonts w:ascii="Arial" w:hAnsi="Arial" w:cs="Arial"/>
+          <w:sz w:val="24"/>
+          <w:szCs w:val="24"/>
+        </w:rPr>
+        <w:t>rbf’s</w:t>
+      </w:r>
+      <w:proofErr w:type="spellEnd"/>
+      <w:r>
+        <w:rPr>
+          <w:rFonts w:ascii="Arial" w:hAnsi="Arial" w:cs="Arial"/>
+          <w:sz w:val="24"/>
+          <w:szCs w:val="24"/>
+        </w:rPr>
+        <w:t xml:space="preserve"> gamma and </w:t>
+      </w:r>
+      <w:proofErr w:type="spellStart"/>
+      <w:r>
+        <w:rPr>
+          <w:rFonts w:ascii="Arial" w:hAnsi="Arial" w:cs="Arial"/>
+          <w:sz w:val="24"/>
+          <w:szCs w:val="24"/>
+        </w:rPr>
+        <w:t>linear’s</w:t>
+      </w:r>
+      <w:proofErr w:type="spellEnd"/>
+      <w:r>
+        <w:rPr>
+          <w:rFonts w:ascii="Arial" w:hAnsi="Arial" w:cs="Arial"/>
+          <w:sz w:val="24"/>
+          <w:szCs w:val="24"/>
+        </w:rPr>
+        <w:t xml:space="preserve"> C. </w:t>
       </w:r>
       <w:r>
         <w:rPr>

--- a/Memoria.docx
+++ b/Memoria.docx
@@ -1,6 +1,6 @@
 
 <file path=word/document.xml><?xml version="1.0" encoding="utf-8"?>
-<w:document xmlns:wpc="http://schemas.microsoft.com/office/word/2010/wordprocessingCanvas" xmlns:mc="http://schemas.openxmlformats.org/markup-compatibility/2006" xmlns:o="urn:schemas-microsoft-com:office:office" xmlns:r="http://schemas.openxmlformats.org/officeDocument/2006/relationships" xmlns:m="http://schemas.openxmlformats.org/officeDocument/2006/math" xmlns:v="urn:schemas-microsoft-com:vml" xmlns:wp14="http://schemas.microsoft.com/office/word/2010/wordprocessingDrawing" xmlns:wp="http://schemas.openxmlformats.org/drawingml/2006/wordprocessingDrawing" xmlns:w10="urn:schemas-microsoft-com:office:word" xmlns:w="http://schemas.openxmlformats.org/wordprocessingml/2006/main" xmlns:w14="http://schemas.microsoft.com/office/word/2010/wordml" xmlns:wpg="http://schemas.microsoft.com/office/word/2010/wordprocessingGroup" xmlns:wpi="http://schemas.microsoft.com/office/word/2010/wordprocessingInk" xmlns:wne="http://schemas.microsoft.com/office/word/2006/wordml" xmlns:wps="http://schemas.microsoft.com/office/word/2010/wordprocessingShape" mc:Ignorable="w14 wp14">
+<w:document xmlns:wpc="http://schemas.microsoft.com/office/word/2010/wordprocessingCanvas" xmlns:cx="http://schemas.microsoft.com/office/drawing/2014/chartex" xmlns:cx1="http://schemas.microsoft.com/office/drawing/2015/9/8/chartex" xmlns:cx2="http://schemas.microsoft.com/office/drawing/2015/10/21/chartex" xmlns:cx3="http://schemas.microsoft.com/office/drawing/2016/5/9/chartex" xmlns:cx4="http://schemas.microsoft.com/office/drawing/2016/5/10/chartex" xmlns:cx5="http://schemas.microsoft.com/office/drawing/2016/5/11/chartex" xmlns:cx6="http://schemas.microsoft.com/office/drawing/2016/5/12/chartex" xmlns:cx7="http://schemas.microsoft.com/office/drawing/2016/5/13/chartex" xmlns:cx8="http://schemas.microsoft.com/office/drawing/2016/5/14/chartex" xmlns:mc="http://schemas.openxmlformats.org/markup-compatibility/2006" xmlns:aink="http://schemas.microsoft.com/office/drawing/2016/ink" xmlns:am3d="http://schemas.microsoft.com/office/drawing/2017/model3d" xmlns:o="urn:schemas-microsoft-com:office:office" xmlns:r="http://schemas.openxmlformats.org/officeDocument/2006/relationships" xmlns:m="http://schemas.openxmlformats.org/officeDocument/2006/math" xmlns:v="urn:schemas-microsoft-com:vml" xmlns:wp14="http://schemas.microsoft.com/office/word/2010/wordprocessingDrawing" xmlns:wp="http://schemas.openxmlformats.org/drawingml/2006/wordprocessingDrawing" xmlns:w10="urn:schemas-microsoft-com:office:word" xmlns:w="http://schemas.openxmlformats.org/wordprocessingml/2006/main" xmlns:w14="http://schemas.microsoft.com/office/word/2010/wordml" xmlns:w15="http://schemas.microsoft.com/office/word/2012/wordml" xmlns:w16cid="http://schemas.microsoft.com/office/word/2016/wordml/cid" xmlns:w16se="http://schemas.microsoft.com/office/word/2015/wordml/symex" xmlns:wpg="http://schemas.microsoft.com/office/word/2010/wordprocessingGroup" xmlns:wpi="http://schemas.microsoft.com/office/word/2010/wordprocessingInk" xmlns:wne="http://schemas.microsoft.com/office/word/2006/wordml" xmlns:wps="http://schemas.microsoft.com/office/word/2010/wordprocessingShape" mc:Ignorable="w14 w15 w16se w16cid wp14">
   <w:body>
     <w:p>
       <w:pPr>
@@ -206,7 +206,6 @@
         <w:t xml:space="preserve"> y </w:t>
       </w:r>
       <w:proofErr w:type="spellStart"/>
-      <w:proofErr w:type="gramStart"/>
       <w:r>
         <w:rPr>
           <w:rFonts w:ascii="Arial" w:hAnsi="Arial" w:cs="Arial"/>
@@ -217,7 +216,6 @@
         <w:t>pq</w:t>
       </w:r>
       <w:proofErr w:type="spellEnd"/>
-      <w:proofErr w:type="gramEnd"/>
       <w:r>
         <w:rPr>
           <w:rFonts w:ascii="Arial" w:hAnsi="Arial" w:cs="Arial"/>
@@ -296,6 +294,7 @@
           <w:strike/>
           <w:sz w:val="24"/>
           <w:szCs w:val="24"/>
+          <w:lang w:val="es-ES"/>
         </w:rPr>
       </w:pPr>
       <w:r>
@@ -304,26 +303,169 @@
           <w:strike/>
           <w:sz w:val="24"/>
           <w:szCs w:val="24"/>
+          <w:lang w:val="es-ES"/>
         </w:rPr>
         <w:t xml:space="preserve">2.2.1 </w:t>
       </w:r>
-      <w:proofErr w:type="gramStart"/>
+      <w:proofErr w:type="spellStart"/>
       <w:r>
         <w:rPr>
           <w:rFonts w:ascii="Arial" w:hAnsi="Arial" w:cs="Arial"/>
           <w:strike/>
           <w:sz w:val="24"/>
           <w:szCs w:val="24"/>
+          <w:lang w:val="es-ES"/>
         </w:rPr>
         <w:t>naive</w:t>
       </w:r>
-      <w:proofErr w:type="gramEnd"/>
+      <w:proofErr w:type="spellEnd"/>
       <w:r>
         <w:rPr>
           <w:rFonts w:ascii="Arial" w:hAnsi="Arial" w:cs="Arial"/>
           <w:strike/>
           <w:sz w:val="24"/>
           <w:szCs w:val="24"/>
+          <w:lang w:val="es-ES"/>
+        </w:rPr>
+        <w:t xml:space="preserve"> todo concatenado</w:t>
+      </w:r>
+    </w:p>
+    <w:p>
+      <w:pPr>
+        <w:spacing w:line="360" w:lineRule="auto"/>
+        <w:rPr>
+          <w:rFonts w:ascii="Arial" w:hAnsi="Arial" w:cs="Arial"/>
+          <w:strike/>
+          <w:sz w:val="24"/>
+          <w:szCs w:val="24"/>
+          <w:lang w:val="es-ES"/>
+        </w:rPr>
+      </w:pPr>
+      <w:r>
+        <w:rPr>
+          <w:rFonts w:ascii="Arial" w:hAnsi="Arial" w:cs="Arial"/>
+          <w:strike/>
+          <w:sz w:val="24"/>
+          <w:szCs w:val="24"/>
+          <w:lang w:val="es-ES"/>
+        </w:rPr>
+        <w:t>2.2.2 histogramas por componentes</w:t>
+      </w:r>
+    </w:p>
+    <w:p>
+      <w:pPr>
+        <w:spacing w:line="360" w:lineRule="auto"/>
+        <w:rPr>
+          <w:rFonts w:ascii="Arial" w:hAnsi="Arial" w:cs="Arial"/>
+          <w:strike/>
+          <w:sz w:val="24"/>
+          <w:szCs w:val="24"/>
+        </w:rPr>
+      </w:pPr>
+      <w:r>
+        <w:rPr>
+          <w:rFonts w:ascii="Arial" w:hAnsi="Arial" w:cs="Arial"/>
+          <w:strike/>
+          <w:sz w:val="24"/>
+          <w:szCs w:val="24"/>
+        </w:rPr>
+        <w:t xml:space="preserve">2.3 Dimensionality reduction </w:t>
+      </w:r>
+      <w:r>
+        <w:rPr>
+          <w:rFonts w:ascii="Arial" w:hAnsi="Arial" w:cs="Arial"/>
+          <w:strike/>
+          <w:sz w:val="24"/>
+          <w:szCs w:val="24"/>
+        </w:rPr>
+        <w:t>–</w:t>
+      </w:r>
+      <w:r>
+        <w:rPr>
+          <w:rFonts w:ascii="Arial" w:hAnsi="Arial" w:cs="Arial"/>
+          <w:strike/>
+          <w:sz w:val="24"/>
+          <w:szCs w:val="24"/>
+        </w:rPr>
+        <w:t xml:space="preserve"> PCA</w:t>
+      </w:r>
+    </w:p>
+    <w:p>
+      <w:pPr>
+        <w:spacing w:line="360" w:lineRule="auto"/>
+        <w:rPr>
+          <w:rFonts w:ascii="Arial" w:hAnsi="Arial" w:cs="Arial"/>
+          <w:sz w:val="24"/>
+          <w:szCs w:val="24"/>
+        </w:rPr>
+      </w:pPr>
+      <w:r>
+        <w:rPr>
+          <w:rFonts w:ascii="Arial" w:hAnsi="Arial" w:cs="Arial"/>
+          <w:sz w:val="24"/>
+          <w:szCs w:val="24"/>
+        </w:rPr>
+        <w:t>2.4 Feature relevance (</w:t>
+      </w:r>
+      <w:proofErr w:type="spellStart"/>
+      <w:r>
+        <w:rPr>
+          <w:rFonts w:ascii="Arial" w:hAnsi="Arial" w:cs="Arial"/>
+          <w:sz w:val="24"/>
+          <w:szCs w:val="24"/>
+        </w:rPr>
+        <w:t>dec.</w:t>
+      </w:r>
+      <w:proofErr w:type="spellEnd"/>
+      <w:r>
+        <w:rPr>
+          <w:rFonts w:ascii="Arial" w:hAnsi="Arial" w:cs="Arial"/>
+          <w:sz w:val="24"/>
+          <w:szCs w:val="24"/>
+        </w:rPr>
+        <w:t xml:space="preserve"> trees based)</w:t>
+      </w:r>
+    </w:p>
+    <w:p>
+      <w:pPr>
+        <w:spacing w:line="360" w:lineRule="auto"/>
+        <w:rPr>
+          <w:rFonts w:ascii="Arial" w:hAnsi="Arial" w:cs="Arial"/>
+          <w:strike/>
+          <w:sz w:val="24"/>
+          <w:szCs w:val="24"/>
+          <w:lang w:val="es-ES"/>
+        </w:rPr>
+      </w:pPr>
+      <w:r>
+        <w:rPr>
+          <w:rFonts w:ascii="Arial" w:hAnsi="Arial" w:cs="Arial"/>
+          <w:strike/>
+          <w:sz w:val="24"/>
+          <w:szCs w:val="24"/>
+          <w:lang w:val="es-ES"/>
+        </w:rPr>
+        <w:t xml:space="preserve">3. </w:t>
+      </w:r>
+      <w:proofErr w:type="spellStart"/>
+      <w:r>
+        <w:rPr>
+          <w:rFonts w:ascii="Arial" w:hAnsi="Arial" w:cs="Arial"/>
+          <w:strike/>
+          <w:sz w:val="24"/>
+          <w:szCs w:val="24"/>
+          <w:lang w:val="es-ES"/>
+        </w:rPr>
+        <w:t>Evaluation</w:t>
+      </w:r>
+      <w:proofErr w:type="spellEnd"/>
+      <w:r>
+        <w:rPr>
+          <w:rFonts w:ascii="Arial" w:hAnsi="Arial" w:cs="Arial"/>
+          <w:strike/>
+          <w:sz w:val="24"/>
+          <w:szCs w:val="24"/>
+          <w:lang w:val="es-ES"/>
         </w:rPr>
         <w:t xml:space="preserve"> </w:t>
       </w:r>
@@ -334,16 +476,118 @@
           <w:strike/>
           <w:sz w:val="24"/>
           <w:szCs w:val="24"/>
-        </w:rPr>
-        <w:t>todo</w:t>
+          <w:lang w:val="es-ES"/>
+        </w:rPr>
+        <w:t>design</w:t>
       </w:r>
       <w:proofErr w:type="spellEnd"/>
-      <w:r>
+    </w:p>
+    <w:p>
+      <w:pPr>
+        <w:spacing w:line="360" w:lineRule="auto"/>
         <w:rPr>
           <w:rFonts w:ascii="Arial" w:hAnsi="Arial" w:cs="Arial"/>
           <w:strike/>
           <w:sz w:val="24"/>
           <w:szCs w:val="24"/>
+          <w:lang w:val="es-ES"/>
+        </w:rPr>
+      </w:pPr>
+      <w:r>
+        <w:rPr>
+          <w:rFonts w:ascii="Arial" w:hAnsi="Arial" w:cs="Arial"/>
+          <w:strike/>
+          <w:sz w:val="24"/>
+          <w:szCs w:val="24"/>
+          <w:lang w:val="es-ES"/>
+        </w:rPr>
+        <w:t xml:space="preserve">3.1 </w:t>
+      </w:r>
+      <w:proofErr w:type="spellStart"/>
+      <w:r>
+        <w:rPr>
+          <w:rFonts w:ascii="Arial" w:hAnsi="Arial" w:cs="Arial"/>
+          <w:strike/>
+          <w:sz w:val="24"/>
+          <w:szCs w:val="24"/>
+          <w:lang w:val="es-ES"/>
+        </w:rPr>
+        <w:t>Dataset</w:t>
+      </w:r>
+      <w:proofErr w:type="spellEnd"/>
+      <w:r>
+        <w:rPr>
+          <w:rFonts w:ascii="Arial" w:hAnsi="Arial" w:cs="Arial"/>
+          <w:strike/>
+          <w:sz w:val="24"/>
+          <w:szCs w:val="24"/>
+          <w:lang w:val="es-ES"/>
+        </w:rPr>
+        <w:t xml:space="preserve"> (cuantos </w:t>
+      </w:r>
+      <w:proofErr w:type="spellStart"/>
+      <w:r>
+        <w:rPr>
+          <w:rFonts w:ascii="Arial" w:hAnsi="Arial" w:cs="Arial"/>
+          <w:strike/>
+          <w:sz w:val="24"/>
+          <w:szCs w:val="24"/>
+          <w:lang w:val="es-ES"/>
+        </w:rPr>
+        <w:t>generos</w:t>
+      </w:r>
+      <w:proofErr w:type="spellEnd"/>
+      <w:r>
+        <w:rPr>
+          <w:rFonts w:ascii="Arial" w:hAnsi="Arial" w:cs="Arial"/>
+          <w:strike/>
+          <w:sz w:val="24"/>
+          <w:szCs w:val="24"/>
+          <w:lang w:val="es-ES"/>
+        </w:rPr>
+        <w:t>)</w:t>
+      </w:r>
+    </w:p>
+    <w:p>
+      <w:pPr>
+        <w:spacing w:line="360" w:lineRule="auto"/>
+        <w:rPr>
+          <w:rFonts w:ascii="Arial" w:hAnsi="Arial" w:cs="Arial"/>
+          <w:strike/>
+          <w:sz w:val="24"/>
+          <w:szCs w:val="24"/>
+          <w:lang w:val="es-ES"/>
+        </w:rPr>
+      </w:pPr>
+      <w:r>
+        <w:rPr>
+          <w:rFonts w:ascii="Arial" w:hAnsi="Arial" w:cs="Arial"/>
+          <w:strike/>
+          <w:sz w:val="24"/>
+          <w:szCs w:val="24"/>
+          <w:lang w:val="es-ES"/>
+        </w:rPr>
+        <w:t xml:space="preserve">3.2 </w:t>
+      </w:r>
+      <w:proofErr w:type="spellStart"/>
+      <w:r>
+        <w:rPr>
+          <w:rFonts w:ascii="Arial" w:hAnsi="Arial" w:cs="Arial"/>
+          <w:strike/>
+          <w:sz w:val="24"/>
+          <w:szCs w:val="24"/>
+          <w:lang w:val="es-ES"/>
+        </w:rPr>
+        <w:t>Evaluation</w:t>
+      </w:r>
+      <w:proofErr w:type="spellEnd"/>
+      <w:r>
+        <w:rPr>
+          <w:rFonts w:ascii="Arial" w:hAnsi="Arial" w:cs="Arial"/>
+          <w:strike/>
+          <w:sz w:val="24"/>
+          <w:szCs w:val="24"/>
+          <w:lang w:val="es-ES"/>
         </w:rPr>
         <w:t xml:space="preserve"> </w:t>
       </w:r>
@@ -354,14 +598,12 @@
           <w:strike/>
           <w:sz w:val="24"/>
           <w:szCs w:val="24"/>
-        </w:rPr>
-        <w:t>concatenado</w:t>
+          <w:lang w:val="es-ES"/>
+        </w:rPr>
+        <w:t>protocol</w:t>
       </w:r>
       <w:proofErr w:type="spellEnd"/>
-    </w:p>
-    <w:p>
-      <w:pPr>
-        <w:spacing w:line="360" w:lineRule="auto"/>
+      <w:r>
         <w:rPr>
           <w:rFonts w:ascii="Arial" w:hAnsi="Arial" w:cs="Arial"/>
           <w:strike/>
@@ -369,7 +611,8 @@
           <w:szCs w:val="24"/>
           <w:lang w:val="es-ES"/>
         </w:rPr>
-      </w:pPr>
+        <w:t xml:space="preserve"> (cuantos da</w:t>
+      </w:r>
       <w:r>
         <w:rPr>
           <w:rFonts w:ascii="Arial" w:hAnsi="Arial" w:cs="Arial"/>
@@ -378,12 +621,10 @@
           <w:szCs w:val="24"/>
           <w:lang w:val="es-ES"/>
         </w:rPr>
-        <w:t>2.2.2 histogramas por componentes</w:t>
-      </w:r>
-    </w:p>
-    <w:p>
-      <w:pPr>
-        <w:spacing w:line="360" w:lineRule="auto"/>
+        <w:t xml:space="preserve">tos </w:t>
+      </w:r>
+      <w:proofErr w:type="spellStart"/>
+      <w:r>
         <w:rPr>
           <w:rFonts w:ascii="Arial" w:hAnsi="Arial" w:cs="Arial"/>
           <w:strike/>
@@ -391,7 +632,9 @@
           <w:szCs w:val="24"/>
           <w:lang w:val="es-ES"/>
         </w:rPr>
-      </w:pPr>
+        <w:t>train</w:t>
+      </w:r>
+      <w:proofErr w:type="spellEnd"/>
       <w:r>
         <w:rPr>
           <w:rFonts w:ascii="Arial" w:hAnsi="Arial" w:cs="Arial"/>
@@ -400,7 +643,7 @@
           <w:szCs w:val="24"/>
           <w:lang w:val="es-ES"/>
         </w:rPr>
-        <w:t xml:space="preserve">2.3 </w:t>
+        <w:t xml:space="preserve">, test </w:t>
       </w:r>
       <w:proofErr w:type="spellStart"/>
       <w:r>
@@ -411,7 +654,7 @@
           <w:szCs w:val="24"/>
           <w:lang w:val="es-ES"/>
         </w:rPr>
-        <w:t>Dimensionality</w:t>
+        <w:t>fold</w:t>
       </w:r>
       <w:proofErr w:type="spellEnd"/>
       <w:r>
@@ -422,7 +665,7 @@
           <w:szCs w:val="24"/>
           <w:lang w:val="es-ES"/>
         </w:rPr>
-        <w:t xml:space="preserve"> </w:t>
+        <w:t xml:space="preserve">, </w:t>
       </w:r>
       <w:proofErr w:type="spellStart"/>
       <w:r>
@@ -433,7 +676,7 @@
           <w:szCs w:val="24"/>
           <w:lang w:val="es-ES"/>
         </w:rPr>
-        <w:t>reduction</w:t>
+        <w:t>accuracy</w:t>
       </w:r>
       <w:proofErr w:type="spellEnd"/>
       <w:r>
@@ -444,8 +687,9 @@
           <w:szCs w:val="24"/>
           <w:lang w:val="es-ES"/>
         </w:rPr>
-        <w:t xml:space="preserve"> </w:t>
-      </w:r>
+        <w:t xml:space="preserve"> como </w:t>
+      </w:r>
+      <w:proofErr w:type="spellStart"/>
       <w:r>
         <w:rPr>
           <w:rFonts w:ascii="Arial" w:hAnsi="Arial" w:cs="Arial"/>
@@ -454,8 +698,9 @@
           <w:szCs w:val="24"/>
           <w:lang w:val="es-ES"/>
         </w:rPr>
-        <w:t>–</w:t>
-      </w:r>
+        <w:t>metrica</w:t>
+      </w:r>
+      <w:proofErr w:type="spellEnd"/>
       <w:r>
         <w:rPr>
           <w:rFonts w:ascii="Arial" w:hAnsi="Arial" w:cs="Arial"/>
@@ -464,513 +709,49 @@
           <w:szCs w:val="24"/>
           <w:lang w:val="es-ES"/>
         </w:rPr>
-        <w:t xml:space="preserve"> PCA</w:t>
-      </w:r>
-    </w:p>
-    <w:p>
-      <w:pPr>
-        <w:spacing w:line="360" w:lineRule="auto"/>
-        <w:rPr>
-          <w:rFonts w:ascii="Arial" w:hAnsi="Arial" w:cs="Arial"/>
-          <w:sz w:val="24"/>
-          <w:szCs w:val="24"/>
-        </w:rPr>
-      </w:pPr>
-      <w:r>
-        <w:rPr>
-          <w:rFonts w:ascii="Arial" w:hAnsi="Arial" w:cs="Arial"/>
-          <w:sz w:val="24"/>
-          <w:szCs w:val="24"/>
-        </w:rPr>
-        <w:t>2.4 Feature relevance (</w:t>
+        <w:t xml:space="preserve"> de </w:t>
       </w:r>
       <w:proofErr w:type="spellStart"/>
       <w:r>
         <w:rPr>
           <w:rFonts w:ascii="Arial" w:hAnsi="Arial" w:cs="Arial"/>
-          <w:sz w:val="24"/>
-          <w:szCs w:val="24"/>
-        </w:rPr>
-        <w:t>dec.</w:t>
+          <w:strike/>
+          <w:sz w:val="24"/>
+          <w:szCs w:val="24"/>
+          <w:lang w:val="es-ES"/>
+        </w:rPr>
+        <w:t>evaluacion</w:t>
       </w:r>
       <w:proofErr w:type="spellEnd"/>
       <w:r>
         <w:rPr>
           <w:rFonts w:ascii="Arial" w:hAnsi="Arial" w:cs="Arial"/>
-          <w:sz w:val="24"/>
-          <w:szCs w:val="24"/>
-        </w:rPr>
-        <w:t xml:space="preserve"> trees based)</w:t>
-      </w:r>
-    </w:p>
-    <w:p>
-      <w:pPr>
-        <w:spacing w:line="360" w:lineRule="auto"/>
-        <w:rPr>
-          <w:rFonts w:ascii="Arial" w:hAnsi="Arial" w:cs="Arial"/>
           <w:strike/>
           <w:sz w:val="24"/>
           <w:szCs w:val="24"/>
           <w:lang w:val="es-ES"/>
         </w:rPr>
-      </w:pPr>
-      <w:r>
+        <w:t>...)</w:t>
+      </w:r>
+    </w:p>
+    <w:p>
+      <w:pPr>
+        <w:spacing w:line="360" w:lineRule="auto"/>
         <w:rPr>
           <w:rFonts w:ascii="Arial" w:hAnsi="Arial" w:cs="Arial"/>
           <w:strike/>
           <w:sz w:val="24"/>
           <w:szCs w:val="24"/>
-          <w:lang w:val="es-ES"/>
-        </w:rPr>
-        <w:t xml:space="preserve">3. </w:t>
-      </w:r>
-      <w:proofErr w:type="spellStart"/>
+        </w:rPr>
+      </w:pPr>
       <w:r>
         <w:rPr>
           <w:rFonts w:ascii="Arial" w:hAnsi="Arial" w:cs="Arial"/>
           <w:strike/>
           <w:sz w:val="24"/>
           <w:szCs w:val="24"/>
-          <w:lang w:val="es-ES"/>
-        </w:rPr>
-        <w:t>Evaluation</w:t>
-      </w:r>
-      <w:proofErr w:type="spellEnd"/>
-      <w:r>
-        <w:rPr>
-          <w:rFonts w:ascii="Arial" w:hAnsi="Arial" w:cs="Arial"/>
-          <w:strike/>
-          <w:sz w:val="24"/>
-          <w:szCs w:val="24"/>
-          <w:lang w:val="es-ES"/>
-        </w:rPr>
-        <w:t xml:space="preserve"> </w:t>
-      </w:r>
-      <w:proofErr w:type="spellStart"/>
-      <w:r>
-        <w:rPr>
-          <w:rFonts w:ascii="Arial" w:hAnsi="Arial" w:cs="Arial"/>
-          <w:strike/>
-          <w:sz w:val="24"/>
-          <w:szCs w:val="24"/>
-          <w:lang w:val="es-ES"/>
-        </w:rPr>
-        <w:t>design</w:t>
-      </w:r>
-      <w:proofErr w:type="spellEnd"/>
-    </w:p>
-    <w:p>
-      <w:pPr>
-        <w:spacing w:line="360" w:lineRule="auto"/>
-        <w:rPr>
-          <w:rFonts w:ascii="Arial" w:hAnsi="Arial" w:cs="Arial"/>
-          <w:strike/>
-          <w:sz w:val="24"/>
-          <w:szCs w:val="24"/>
-          <w:lang w:val="es-ES"/>
-        </w:rPr>
-      </w:pPr>
-      <w:r>
-        <w:rPr>
-          <w:rFonts w:ascii="Arial" w:hAnsi="Arial" w:cs="Arial"/>
-          <w:strike/>
-          <w:sz w:val="24"/>
-          <w:szCs w:val="24"/>
-          <w:lang w:val="es-ES"/>
-        </w:rPr>
-        <w:t xml:space="preserve">3.1 </w:t>
-      </w:r>
-      <w:proofErr w:type="spellStart"/>
-      <w:r>
-        <w:rPr>
-          <w:rFonts w:ascii="Arial" w:hAnsi="Arial" w:cs="Arial"/>
-          <w:strike/>
-          <w:sz w:val="24"/>
-          <w:szCs w:val="24"/>
-          <w:lang w:val="es-ES"/>
-        </w:rPr>
-        <w:t>Dataset</w:t>
-      </w:r>
-      <w:proofErr w:type="spellEnd"/>
-      <w:r>
-        <w:rPr>
-          <w:rFonts w:ascii="Arial" w:hAnsi="Arial" w:cs="Arial"/>
-          <w:strike/>
-          <w:sz w:val="24"/>
-          <w:szCs w:val="24"/>
-          <w:lang w:val="es-ES"/>
-        </w:rPr>
-        <w:t xml:space="preserve"> (cuantos </w:t>
-      </w:r>
-      <w:proofErr w:type="spellStart"/>
-      <w:r>
-        <w:rPr>
-          <w:rFonts w:ascii="Arial" w:hAnsi="Arial" w:cs="Arial"/>
-          <w:strike/>
-          <w:sz w:val="24"/>
-          <w:szCs w:val="24"/>
-          <w:lang w:val="es-ES"/>
-        </w:rPr>
-        <w:t>generos</w:t>
-      </w:r>
-      <w:proofErr w:type="spellEnd"/>
-      <w:r>
-        <w:rPr>
-          <w:rFonts w:ascii="Arial" w:hAnsi="Arial" w:cs="Arial"/>
-          <w:strike/>
-          <w:sz w:val="24"/>
-          <w:szCs w:val="24"/>
-          <w:lang w:val="es-ES"/>
-        </w:rPr>
-        <w:t>)</w:t>
-      </w:r>
-    </w:p>
-    <w:p>
-      <w:pPr>
-        <w:spacing w:line="360" w:lineRule="auto"/>
-        <w:rPr>
-          <w:rFonts w:ascii="Arial" w:hAnsi="Arial" w:cs="Arial"/>
-          <w:strike/>
-          <w:sz w:val="24"/>
-          <w:szCs w:val="24"/>
-          <w:lang w:val="es-ES"/>
-        </w:rPr>
-      </w:pPr>
-      <w:r>
-        <w:rPr>
-          <w:rFonts w:ascii="Arial" w:hAnsi="Arial" w:cs="Arial"/>
-          <w:strike/>
-          <w:sz w:val="24"/>
-          <w:szCs w:val="24"/>
-          <w:lang w:val="es-ES"/>
-        </w:rPr>
-        <w:t xml:space="preserve">3.2 </w:t>
-      </w:r>
-      <w:proofErr w:type="spellStart"/>
-      <w:r>
-        <w:rPr>
-          <w:rFonts w:ascii="Arial" w:hAnsi="Arial" w:cs="Arial"/>
-          <w:strike/>
-          <w:sz w:val="24"/>
-          <w:szCs w:val="24"/>
-          <w:lang w:val="es-ES"/>
-        </w:rPr>
-        <w:t>Evaluation</w:t>
-      </w:r>
-      <w:proofErr w:type="spellEnd"/>
-      <w:r>
-        <w:rPr>
-          <w:rFonts w:ascii="Arial" w:hAnsi="Arial" w:cs="Arial"/>
-          <w:strike/>
-          <w:sz w:val="24"/>
-          <w:szCs w:val="24"/>
-          <w:lang w:val="es-ES"/>
-        </w:rPr>
-        <w:t xml:space="preserve"> </w:t>
-      </w:r>
-      <w:proofErr w:type="spellStart"/>
-      <w:r>
-        <w:rPr>
-          <w:rFonts w:ascii="Arial" w:hAnsi="Arial" w:cs="Arial"/>
-          <w:strike/>
-          <w:sz w:val="24"/>
-          <w:szCs w:val="24"/>
-          <w:lang w:val="es-ES"/>
-        </w:rPr>
-        <w:t>protocol</w:t>
-      </w:r>
-      <w:proofErr w:type="spellEnd"/>
-      <w:r>
-        <w:rPr>
-          <w:rFonts w:ascii="Arial" w:hAnsi="Arial" w:cs="Arial"/>
-          <w:strike/>
-          <w:sz w:val="24"/>
-          <w:szCs w:val="24"/>
-          <w:lang w:val="es-ES"/>
-        </w:rPr>
-        <w:t xml:space="preserve"> (cuantos da</w:t>
-      </w:r>
-      <w:r>
-        <w:rPr>
-          <w:rFonts w:ascii="Arial" w:hAnsi="Arial" w:cs="Arial"/>
-          <w:strike/>
-          <w:sz w:val="24"/>
-          <w:szCs w:val="24"/>
-          <w:lang w:val="es-ES"/>
-        </w:rPr>
-        <w:t xml:space="preserve">tos </w:t>
-      </w:r>
-      <w:proofErr w:type="spellStart"/>
-      <w:r>
-        <w:rPr>
-          <w:rFonts w:ascii="Arial" w:hAnsi="Arial" w:cs="Arial"/>
-          <w:strike/>
-          <w:sz w:val="24"/>
-          <w:szCs w:val="24"/>
-          <w:lang w:val="es-ES"/>
-        </w:rPr>
-        <w:t>train</w:t>
-      </w:r>
-      <w:proofErr w:type="spellEnd"/>
-      <w:r>
-        <w:rPr>
-          <w:rFonts w:ascii="Arial" w:hAnsi="Arial" w:cs="Arial"/>
-          <w:strike/>
-          <w:sz w:val="24"/>
-          <w:szCs w:val="24"/>
-          <w:lang w:val="es-ES"/>
-        </w:rPr>
-        <w:t xml:space="preserve">, test </w:t>
-      </w:r>
-      <w:proofErr w:type="spellStart"/>
-      <w:r>
-        <w:rPr>
-          <w:rFonts w:ascii="Arial" w:hAnsi="Arial" w:cs="Arial"/>
-          <w:strike/>
-          <w:sz w:val="24"/>
-          <w:szCs w:val="24"/>
-          <w:lang w:val="es-ES"/>
-        </w:rPr>
-        <w:t>fold</w:t>
-      </w:r>
-      <w:proofErr w:type="spellEnd"/>
-      <w:r>
-        <w:rPr>
-          <w:rFonts w:ascii="Arial" w:hAnsi="Arial" w:cs="Arial"/>
-          <w:strike/>
-          <w:sz w:val="24"/>
-          <w:szCs w:val="24"/>
-          <w:lang w:val="es-ES"/>
-        </w:rPr>
-        <w:t xml:space="preserve">, </w:t>
-      </w:r>
-      <w:proofErr w:type="spellStart"/>
-      <w:r>
-        <w:rPr>
-          <w:rFonts w:ascii="Arial" w:hAnsi="Arial" w:cs="Arial"/>
-          <w:strike/>
-          <w:sz w:val="24"/>
-          <w:szCs w:val="24"/>
-          <w:lang w:val="es-ES"/>
-        </w:rPr>
-        <w:t>accuracy</w:t>
-      </w:r>
-      <w:proofErr w:type="spellEnd"/>
-      <w:r>
-        <w:rPr>
-          <w:rFonts w:ascii="Arial" w:hAnsi="Arial" w:cs="Arial"/>
-          <w:strike/>
-          <w:sz w:val="24"/>
-          <w:szCs w:val="24"/>
-          <w:lang w:val="es-ES"/>
-        </w:rPr>
-        <w:t xml:space="preserve"> como </w:t>
-      </w:r>
-      <w:proofErr w:type="spellStart"/>
-      <w:r>
-        <w:rPr>
-          <w:rFonts w:ascii="Arial" w:hAnsi="Arial" w:cs="Arial"/>
-          <w:strike/>
-          <w:sz w:val="24"/>
-          <w:szCs w:val="24"/>
-          <w:lang w:val="es-ES"/>
-        </w:rPr>
-        <w:t>metrica</w:t>
-      </w:r>
-      <w:proofErr w:type="spellEnd"/>
-      <w:r>
-        <w:rPr>
-          <w:rFonts w:ascii="Arial" w:hAnsi="Arial" w:cs="Arial"/>
-          <w:strike/>
-          <w:sz w:val="24"/>
-          <w:szCs w:val="24"/>
-          <w:lang w:val="es-ES"/>
-        </w:rPr>
-        <w:t xml:space="preserve"> de </w:t>
-      </w:r>
-      <w:proofErr w:type="spellStart"/>
-      <w:r>
-        <w:rPr>
-          <w:rFonts w:ascii="Arial" w:hAnsi="Arial" w:cs="Arial"/>
-          <w:strike/>
-          <w:sz w:val="24"/>
-          <w:szCs w:val="24"/>
-          <w:lang w:val="es-ES"/>
-        </w:rPr>
-        <w:t>evaluacion</w:t>
-      </w:r>
-      <w:proofErr w:type="spellEnd"/>
-      <w:r>
-        <w:rPr>
-          <w:rFonts w:ascii="Arial" w:hAnsi="Arial" w:cs="Arial"/>
-          <w:strike/>
-          <w:sz w:val="24"/>
-          <w:szCs w:val="24"/>
-          <w:lang w:val="es-ES"/>
-        </w:rPr>
-        <w:t>...)</w:t>
-      </w:r>
-    </w:p>
-    <w:p>
-      <w:pPr>
-        <w:spacing w:line="360" w:lineRule="auto"/>
-        <w:rPr>
-          <w:rFonts w:ascii="Arial" w:hAnsi="Arial" w:cs="Arial"/>
-          <w:strike/>
-          <w:sz w:val="24"/>
-          <w:szCs w:val="24"/>
-        </w:rPr>
-      </w:pPr>
-      <w:r>
-        <w:rPr>
-          <w:rFonts w:ascii="Arial" w:hAnsi="Arial" w:cs="Arial"/>
-          <w:strike/>
-          <w:sz w:val="24"/>
-          <w:szCs w:val="24"/>
         </w:rPr>
         <w:t>3.3 Methods and parameters</w:t>
-      </w:r>
-    </w:p>
-    <w:p>
-      <w:pPr>
-        <w:spacing w:line="360" w:lineRule="auto"/>
-        <w:rPr>
-          <w:rFonts w:ascii="Arial" w:hAnsi="Arial" w:cs="Arial"/>
-          <w:strike/>
-          <w:sz w:val="24"/>
-          <w:szCs w:val="24"/>
-        </w:rPr>
-      </w:pPr>
-      <w:r>
-        <w:rPr>
-          <w:rFonts w:ascii="Arial" w:hAnsi="Arial" w:cs="Arial"/>
-          <w:strike/>
-          <w:sz w:val="24"/>
-          <w:szCs w:val="24"/>
-        </w:rPr>
-        <w:t>4. Results</w:t>
-      </w:r>
-    </w:p>
-    <w:p>
-      <w:pPr>
-        <w:spacing w:line="360" w:lineRule="auto"/>
-        <w:rPr>
-          <w:rFonts w:ascii="Arial" w:hAnsi="Arial" w:cs="Arial"/>
-          <w:sz w:val="24"/>
-          <w:szCs w:val="24"/>
-          <w:lang w:val="es-ES"/>
-        </w:rPr>
-      </w:pPr>
-      <w:r>
-        <w:rPr>
-          <w:rFonts w:ascii="Arial" w:hAnsi="Arial" w:cs="Arial"/>
-          <w:sz w:val="24"/>
-          <w:szCs w:val="24"/>
-        </w:rPr>
-        <w:t xml:space="preserve">4.1 </w:t>
-      </w:r>
-      <w:proofErr w:type="spellStart"/>
-      <w:r>
-        <w:rPr>
-          <w:rFonts w:ascii="Arial" w:hAnsi="Arial" w:cs="Arial"/>
-          <w:sz w:val="24"/>
-          <w:szCs w:val="24"/>
-        </w:rPr>
-        <w:t>Classication</w:t>
-      </w:r>
-      <w:proofErr w:type="spellEnd"/>
-      <w:r>
-        <w:rPr>
-          <w:rFonts w:ascii="Arial" w:hAnsi="Arial" w:cs="Arial"/>
-          <w:sz w:val="24"/>
-          <w:szCs w:val="24"/>
-        </w:rPr>
-        <w:t xml:space="preserve"> results   (</w:t>
-      </w:r>
-      <w:proofErr w:type="spellStart"/>
-      <w:r>
-        <w:rPr>
-          <w:rFonts w:ascii="Arial" w:hAnsi="Arial" w:cs="Arial"/>
-          <w:sz w:val="24"/>
-          <w:szCs w:val="24"/>
-        </w:rPr>
-        <w:t>graficas</w:t>
-      </w:r>
-      <w:proofErr w:type="spellEnd"/>
-      <w:r>
-        <w:rPr>
-          <w:rFonts w:ascii="Arial" w:hAnsi="Arial" w:cs="Arial"/>
-          <w:sz w:val="24"/>
-          <w:szCs w:val="24"/>
-        </w:rPr>
-        <w:t xml:space="preserve">.... </w:t>
-      </w:r>
-      <w:r>
-        <w:rPr>
-          <w:rFonts w:ascii="Arial" w:hAnsi="Arial" w:cs="Arial"/>
-          <w:sz w:val="24"/>
-          <w:szCs w:val="24"/>
-          <w:lang w:val="es-ES"/>
-        </w:rPr>
-        <w:t xml:space="preserve">matriz de </w:t>
-      </w:r>
-      <w:proofErr w:type="spellStart"/>
-      <w:r>
-        <w:rPr>
-          <w:rFonts w:ascii="Arial" w:hAnsi="Arial" w:cs="Arial"/>
-          <w:sz w:val="24"/>
-          <w:szCs w:val="24"/>
-          <w:lang w:val="es-ES"/>
-        </w:rPr>
-        <w:t>confusion</w:t>
-      </w:r>
-      <w:proofErr w:type="spellEnd"/>
-      <w:r>
-        <w:rPr>
-          <w:rFonts w:ascii="Arial" w:hAnsi="Arial" w:cs="Arial"/>
-          <w:sz w:val="24"/>
-          <w:szCs w:val="24"/>
-          <w:lang w:val="es-ES"/>
-        </w:rPr>
-        <w:t xml:space="preserve"> y que </w:t>
-      </w:r>
-      <w:proofErr w:type="spellStart"/>
-      <w:r>
-        <w:rPr>
-          <w:rFonts w:ascii="Arial" w:hAnsi="Arial" w:cs="Arial"/>
-          <w:sz w:val="24"/>
-          <w:szCs w:val="24"/>
-          <w:lang w:val="es-ES"/>
-        </w:rPr>
-        <w:t>generos</w:t>
-      </w:r>
-      <w:proofErr w:type="spellEnd"/>
-      <w:r>
-        <w:rPr>
-          <w:rFonts w:ascii="Arial" w:hAnsi="Arial" w:cs="Arial"/>
-          <w:sz w:val="24"/>
-          <w:szCs w:val="24"/>
-          <w:lang w:val="es-ES"/>
-        </w:rPr>
-        <w:t xml:space="preserve"> se confunden más etc.)</w:t>
-      </w:r>
-    </w:p>
-    <w:p>
-      <w:pPr>
-        <w:spacing w:line="360" w:lineRule="auto"/>
-        <w:rPr>
-          <w:rFonts w:ascii="Arial" w:hAnsi="Arial" w:cs="Arial"/>
-          <w:sz w:val="24"/>
-          <w:szCs w:val="24"/>
-        </w:rPr>
-      </w:pPr>
-      <w:r>
-        <w:rPr>
-          <w:rFonts w:ascii="Arial" w:hAnsi="Arial" w:cs="Arial"/>
-          <w:sz w:val="24"/>
-          <w:szCs w:val="24"/>
-        </w:rPr>
-        <w:t>4.2 Feature relevance analysis</w:t>
       </w:r>
       <w:bookmarkStart w:id="0" w:name="_GoBack"/>
       <w:bookmarkEnd w:id="0"/>
@@ -980,6 +761,148 @@
         <w:spacing w:line="360" w:lineRule="auto"/>
         <w:rPr>
           <w:rFonts w:ascii="Arial" w:hAnsi="Arial" w:cs="Arial"/>
+          <w:strike/>
+          <w:sz w:val="24"/>
+          <w:szCs w:val="24"/>
+        </w:rPr>
+      </w:pPr>
+      <w:r>
+        <w:rPr>
+          <w:rFonts w:ascii="Arial" w:hAnsi="Arial" w:cs="Arial"/>
+          <w:strike/>
+          <w:sz w:val="24"/>
+          <w:szCs w:val="24"/>
+        </w:rPr>
+        <w:t>4. Results</w:t>
+      </w:r>
+    </w:p>
+    <w:p>
+      <w:pPr>
+        <w:spacing w:line="360" w:lineRule="auto"/>
+        <w:rPr>
+          <w:rFonts w:ascii="Arial" w:hAnsi="Arial" w:cs="Arial"/>
+          <w:sz w:val="24"/>
+          <w:szCs w:val="24"/>
+          <w:lang w:val="es-ES"/>
+        </w:rPr>
+      </w:pPr>
+      <w:r>
+        <w:rPr>
+          <w:rFonts w:ascii="Arial" w:hAnsi="Arial" w:cs="Arial"/>
+          <w:sz w:val="24"/>
+          <w:szCs w:val="24"/>
+        </w:rPr>
+        <w:t xml:space="preserve">4.1 </w:t>
+      </w:r>
+      <w:proofErr w:type="spellStart"/>
+      <w:r>
+        <w:rPr>
+          <w:rFonts w:ascii="Arial" w:hAnsi="Arial" w:cs="Arial"/>
+          <w:sz w:val="24"/>
+          <w:szCs w:val="24"/>
+        </w:rPr>
+        <w:t>Classication</w:t>
+      </w:r>
+      <w:proofErr w:type="spellEnd"/>
+      <w:r>
+        <w:rPr>
+          <w:rFonts w:ascii="Arial" w:hAnsi="Arial" w:cs="Arial"/>
+          <w:sz w:val="24"/>
+          <w:szCs w:val="24"/>
+        </w:rPr>
+        <w:t xml:space="preserve"> results   (</w:t>
+      </w:r>
+      <w:proofErr w:type="spellStart"/>
+      <w:r>
+        <w:rPr>
+          <w:rFonts w:ascii="Arial" w:hAnsi="Arial" w:cs="Arial"/>
+          <w:sz w:val="24"/>
+          <w:szCs w:val="24"/>
+        </w:rPr>
+        <w:t>graficas</w:t>
+      </w:r>
+      <w:proofErr w:type="spellEnd"/>
+      <w:r>
+        <w:rPr>
+          <w:rFonts w:ascii="Arial" w:hAnsi="Arial" w:cs="Arial"/>
+          <w:sz w:val="24"/>
+          <w:szCs w:val="24"/>
+        </w:rPr>
+        <w:t xml:space="preserve">.... </w:t>
+      </w:r>
+      <w:r>
+        <w:rPr>
+          <w:rFonts w:ascii="Arial" w:hAnsi="Arial" w:cs="Arial"/>
+          <w:sz w:val="24"/>
+          <w:szCs w:val="24"/>
+          <w:lang w:val="es-ES"/>
+        </w:rPr>
+        <w:t xml:space="preserve">matriz de </w:t>
+      </w:r>
+      <w:proofErr w:type="spellStart"/>
+      <w:r>
+        <w:rPr>
+          <w:rFonts w:ascii="Arial" w:hAnsi="Arial" w:cs="Arial"/>
+          <w:sz w:val="24"/>
+          <w:szCs w:val="24"/>
+          <w:lang w:val="es-ES"/>
+        </w:rPr>
+        <w:t>confusion</w:t>
+      </w:r>
+      <w:proofErr w:type="spellEnd"/>
+      <w:r>
+        <w:rPr>
+          <w:rFonts w:ascii="Arial" w:hAnsi="Arial" w:cs="Arial"/>
+          <w:sz w:val="24"/>
+          <w:szCs w:val="24"/>
+          <w:lang w:val="es-ES"/>
+        </w:rPr>
+        <w:t xml:space="preserve"> y que </w:t>
+      </w:r>
+      <w:proofErr w:type="spellStart"/>
+      <w:r>
+        <w:rPr>
+          <w:rFonts w:ascii="Arial" w:hAnsi="Arial" w:cs="Arial"/>
+          <w:sz w:val="24"/>
+          <w:szCs w:val="24"/>
+          <w:lang w:val="es-ES"/>
+        </w:rPr>
+        <w:t>generos</w:t>
+      </w:r>
+      <w:proofErr w:type="spellEnd"/>
+      <w:r>
+        <w:rPr>
+          <w:rFonts w:ascii="Arial" w:hAnsi="Arial" w:cs="Arial"/>
+          <w:sz w:val="24"/>
+          <w:szCs w:val="24"/>
+          <w:lang w:val="es-ES"/>
+        </w:rPr>
+        <w:t xml:space="preserve"> se confunden más etc.)</w:t>
+      </w:r>
+    </w:p>
+    <w:p>
+      <w:pPr>
+        <w:spacing w:line="360" w:lineRule="auto"/>
+        <w:rPr>
+          <w:rFonts w:ascii="Arial" w:hAnsi="Arial" w:cs="Arial"/>
+          <w:sz w:val="24"/>
+          <w:szCs w:val="24"/>
+        </w:rPr>
+      </w:pPr>
+      <w:r>
+        <w:rPr>
+          <w:rFonts w:ascii="Arial" w:hAnsi="Arial" w:cs="Arial"/>
+          <w:sz w:val="24"/>
+          <w:szCs w:val="24"/>
+        </w:rPr>
+        <w:t>4.2 Feature relevance analysis</w:t>
+      </w:r>
+    </w:p>
+    <w:p>
+      <w:pPr>
+        <w:spacing w:line="360" w:lineRule="auto"/>
+        <w:rPr>
+          <w:rFonts w:ascii="Arial" w:hAnsi="Arial" w:cs="Arial"/>
           <w:sz w:val="24"/>
           <w:szCs w:val="24"/>
         </w:rPr>
@@ -1251,7 +1174,7 @@
           <w:szCs w:val="24"/>
           <w:lang w:val="es-ES"/>
         </w:rPr>
-        <w:t xml:space="preserve">La música es un arte que nos acompaña a diario y, con la aparición de servicios online como </w:t>
+        <w:t xml:space="preserve">La música es un arte que nos acompaña a diario y, con la aparición de servicios online como Spotify o </w:t>
       </w:r>
       <w:proofErr w:type="spellStart"/>
       <w:r>
@@ -1261,7 +1184,7 @@
           <w:szCs w:val="24"/>
           <w:lang w:val="es-ES"/>
         </w:rPr>
-        <w:t>Spotify</w:t>
+        <w:t>Tidal</w:t>
       </w:r>
       <w:proofErr w:type="spellEnd"/>
       <w:r>
@@ -1271,7 +1194,28 @@
           <w:szCs w:val="24"/>
           <w:lang w:val="es-ES"/>
         </w:rPr>
-        <w:t xml:space="preserve"> o </w:t>
+        <w:t>, el análisis musical se ha convertido en algo crucial para que estos servicios puedan recomendar nueva música a los usuarios, así como clasificar todas las nuevas canciones que son subidas cada día.</w:t>
+      </w:r>
+    </w:p>
+    <w:p>
+      <w:pPr>
+        <w:spacing w:line="360" w:lineRule="auto"/>
+        <w:jc w:val="both"/>
+        <w:rPr>
+          <w:rFonts w:ascii="Arial" w:hAnsi="Arial" w:cs="Arial"/>
+          <w:sz w:val="24"/>
+          <w:szCs w:val="24"/>
+          <w:lang w:val="es-ES"/>
+        </w:rPr>
+      </w:pPr>
+      <w:r>
+        <w:rPr>
+          <w:rFonts w:ascii="Arial" w:hAnsi="Arial" w:cs="Arial"/>
+          <w:sz w:val="24"/>
+          <w:szCs w:val="24"/>
+          <w:lang w:val="es-ES"/>
+        </w:rPr>
+        <w:t xml:space="preserve">En esta disertación, construiremos un programa capaz de clasificar canciones por su género mediante algoritmos de machine </w:t>
       </w:r>
       <w:proofErr w:type="spellStart"/>
       <w:r>
@@ -1281,7 +1225,7 @@
           <w:szCs w:val="24"/>
           <w:lang w:val="es-ES"/>
         </w:rPr>
-        <w:t>Tidal</w:t>
+        <w:t>learning</w:t>
       </w:r>
       <w:proofErr w:type="spellEnd"/>
       <w:r>
@@ -1291,7 +1235,38 @@
           <w:szCs w:val="24"/>
           <w:lang w:val="es-ES"/>
         </w:rPr>
-        <w:t>, el análisis musical se ha convertido en algo crucial para que estos servicios puedan recomendar nueva música a los usuarios, así como clasificar todas las nuevas canciones que son subidas cada día.</w:t>
+        <w:t>.</w:t>
+      </w:r>
+    </w:p>
+    <w:p>
+      <w:pPr>
+        <w:spacing w:line="360" w:lineRule="auto"/>
+        <w:rPr>
+          <w:rFonts w:ascii="Arial" w:hAnsi="Arial" w:cs="Arial"/>
+          <w:sz w:val="24"/>
+          <w:szCs w:val="24"/>
+          <w:lang w:val="es-ES"/>
+        </w:rPr>
+      </w:pPr>
+    </w:p>
+    <w:p>
+      <w:pPr>
+        <w:spacing w:line="360" w:lineRule="auto"/>
+        <w:rPr>
+          <w:rFonts w:ascii="Arial" w:hAnsi="Arial" w:cs="Arial"/>
+          <w:b/>
+          <w:sz w:val="24"/>
+          <w:szCs w:val="24"/>
+        </w:rPr>
+      </w:pPr>
+      <w:r>
+        <w:rPr>
+          <w:rFonts w:ascii="Arial" w:hAnsi="Arial" w:cs="Arial"/>
+          <w:b/>
+          <w:sz w:val="24"/>
+          <w:szCs w:val="24"/>
+        </w:rPr>
+        <w:t xml:space="preserve">Abstract </w:t>
       </w:r>
     </w:p>
     <w:p>
@@ -1299,71 +1274,40 @@
         <w:spacing w:line="360" w:lineRule="auto"/>
         <w:jc w:val="both"/>
         <w:rPr>
-          <w:rFonts w:ascii="Arial" w:hAnsi="Arial" w:cs="Arial"/>
-          <w:sz w:val="24"/>
-          <w:szCs w:val="24"/>
-          <w:lang w:val="es-ES"/>
-        </w:rPr>
-      </w:pPr>
-      <w:r>
-        <w:rPr>
-          <w:rFonts w:ascii="Arial" w:hAnsi="Arial" w:cs="Arial"/>
-          <w:sz w:val="24"/>
-          <w:szCs w:val="24"/>
-          <w:lang w:val="es-ES"/>
-        </w:rPr>
-        <w:t xml:space="preserve">En esta disertación, construiremos un programa capaz de clasificar canciones por su género mediante algoritmos de machine </w:t>
-      </w:r>
-      <w:proofErr w:type="spellStart"/>
-      <w:r>
-        <w:rPr>
-          <w:rFonts w:ascii="Arial" w:hAnsi="Arial" w:cs="Arial"/>
-          <w:sz w:val="24"/>
-          <w:szCs w:val="24"/>
-          <w:lang w:val="es-ES"/>
-        </w:rPr>
-        <w:t>learning</w:t>
-      </w:r>
-      <w:proofErr w:type="spellEnd"/>
-      <w:r>
-        <w:rPr>
-          <w:rFonts w:ascii="Arial" w:hAnsi="Arial" w:cs="Arial"/>
-          <w:sz w:val="24"/>
-          <w:szCs w:val="24"/>
-          <w:lang w:val="es-ES"/>
-        </w:rPr>
-        <w:t>.</w:t>
-      </w:r>
-    </w:p>
-    <w:p>
-      <w:pPr>
-        <w:spacing w:line="360" w:lineRule="auto"/>
-        <w:rPr>
-          <w:rFonts w:ascii="Arial" w:hAnsi="Arial" w:cs="Arial"/>
-          <w:sz w:val="24"/>
-          <w:szCs w:val="24"/>
-          <w:lang w:val="es-ES"/>
-        </w:rPr>
-      </w:pPr>
-    </w:p>
-    <w:p>
-      <w:pPr>
-        <w:spacing w:line="360" w:lineRule="auto"/>
-        <w:rPr>
-          <w:rFonts w:ascii="Arial" w:hAnsi="Arial" w:cs="Arial"/>
-          <w:b/>
-          <w:sz w:val="24"/>
-          <w:szCs w:val="24"/>
-        </w:rPr>
-      </w:pPr>
-      <w:r>
-        <w:rPr>
-          <w:rFonts w:ascii="Arial" w:hAnsi="Arial" w:cs="Arial"/>
-          <w:b/>
-          <w:sz w:val="24"/>
-          <w:szCs w:val="24"/>
-        </w:rPr>
-        <w:t xml:space="preserve">Abstract </w:t>
+          <w:rStyle w:val="shorttext"/>
+          <w:rFonts w:ascii="Arial" w:hAnsi="Arial" w:cs="Arial"/>
+          <w:sz w:val="24"/>
+          <w:szCs w:val="24"/>
+          <w:lang w:val="en"/>
+        </w:rPr>
+      </w:pPr>
+      <w:r>
+        <w:rPr>
+          <w:rFonts w:ascii="Arial" w:hAnsi="Arial" w:cs="Arial"/>
+          <w:sz w:val="24"/>
+          <w:szCs w:val="24"/>
+        </w:rPr>
+        <w:t xml:space="preserve">Music is a form of art that </w:t>
+      </w:r>
+      <w:r>
+        <w:rPr>
+          <w:rStyle w:val="shorttext"/>
+          <w:rFonts w:ascii="Arial" w:hAnsi="Arial" w:cs="Arial"/>
+          <w:sz w:val="24"/>
+          <w:szCs w:val="24"/>
+          <w:lang w:val="en"/>
+        </w:rPr>
+        <w:t xml:space="preserve">accompanies all of us every day and, with the appearance of </w:t>
+      </w:r>
+      <w:r>
+        <w:rPr>
+          <w:rStyle w:val="shorttext"/>
+          <w:rFonts w:ascii="Arial" w:hAnsi="Arial" w:cs="Arial"/>
+          <w:sz w:val="24"/>
+          <w:szCs w:val="24"/>
+          <w:lang w:val="en"/>
+        </w:rPr>
+        <w:t>online services such as Spotify or Tidal, music analysis has become crucial to these services to recommend new music to users and to classify all new tracks uploaded every day.</w:t>
       </w:r>
     </w:p>
     <w:p>
@@ -1371,83 +1315,20 @@
         <w:spacing w:line="360" w:lineRule="auto"/>
         <w:jc w:val="both"/>
         <w:rPr>
+          <w:rFonts w:ascii="Arial" w:hAnsi="Arial" w:cs="Arial"/>
+          <w:sz w:val="24"/>
+          <w:szCs w:val="24"/>
+        </w:rPr>
+      </w:pPr>
+      <w:r>
+        <w:rPr>
           <w:rStyle w:val="shorttext"/>
           <w:rFonts w:ascii="Arial" w:hAnsi="Arial" w:cs="Arial"/>
           <w:sz w:val="24"/>
           <w:szCs w:val="24"/>
           <w:lang w:val="en"/>
         </w:rPr>
-      </w:pPr>
-      <w:r>
-        <w:rPr>
-          <w:rFonts w:ascii="Arial" w:hAnsi="Arial" w:cs="Arial"/>
-          <w:sz w:val="24"/>
-          <w:szCs w:val="24"/>
-        </w:rPr>
-        <w:t xml:space="preserve">Music is a form of art that </w:t>
-      </w:r>
-      <w:r>
-        <w:rPr>
-          <w:rStyle w:val="shorttext"/>
-          <w:rFonts w:ascii="Arial" w:hAnsi="Arial" w:cs="Arial"/>
-          <w:sz w:val="24"/>
-          <w:szCs w:val="24"/>
-          <w:lang w:val="en"/>
-        </w:rPr>
-        <w:t xml:space="preserve">accompanies all of us every day and, with the appearance of </w:t>
-      </w:r>
-      <w:r>
-        <w:rPr>
-          <w:rStyle w:val="shorttext"/>
-          <w:rFonts w:ascii="Arial" w:hAnsi="Arial" w:cs="Arial"/>
-          <w:sz w:val="24"/>
-          <w:szCs w:val="24"/>
-          <w:lang w:val="en"/>
-        </w:rPr>
-        <w:t>online services such as Spotify or Tidal, music analysis has become crucial to these services to recommend new music to users and to classify all new tracks uploaded every day.</w:t>
-      </w:r>
-    </w:p>
-    <w:p>
-      <w:pPr>
-        <w:spacing w:line="360" w:lineRule="auto"/>
-        <w:jc w:val="both"/>
-        <w:rPr>
-          <w:rFonts w:ascii="Arial" w:hAnsi="Arial" w:cs="Arial"/>
-          <w:sz w:val="24"/>
-          <w:szCs w:val="24"/>
-        </w:rPr>
-      </w:pPr>
-      <w:r>
-        <w:rPr>
-          <w:rStyle w:val="shorttext"/>
-          <w:rFonts w:ascii="Arial" w:hAnsi="Arial" w:cs="Arial"/>
-          <w:sz w:val="24"/>
-          <w:szCs w:val="24"/>
-          <w:lang w:val="en"/>
-        </w:rPr>
-        <w:t xml:space="preserve">In this dissertation, we are going to build a program capable of classifying audio </w:t>
-      </w:r>
-      <w:proofErr w:type="gramStart"/>
-      <w:r>
-        <w:rPr>
-          <w:rStyle w:val="shorttext"/>
-          <w:rFonts w:ascii="Arial" w:hAnsi="Arial" w:cs="Arial"/>
-          <w:sz w:val="24"/>
-          <w:szCs w:val="24"/>
-          <w:lang w:val="en"/>
-        </w:rPr>
-        <w:t>tracks</w:t>
-      </w:r>
-      <w:proofErr w:type="gramEnd"/>
-      <w:r>
-        <w:rPr>
-          <w:rStyle w:val="shorttext"/>
-          <w:rFonts w:ascii="Arial" w:hAnsi="Arial" w:cs="Arial"/>
-          <w:sz w:val="24"/>
-          <w:szCs w:val="24"/>
-          <w:lang w:val="en"/>
-        </w:rPr>
-        <w:t xml:space="preserve"> by its genre using machine learning</w:t>
+        <w:t>In this dissertation, we are going to build a program capable of classifying audio tracks by its genre using machine learning</w:t>
       </w:r>
       <w:r>
         <w:rPr>
@@ -1562,25 +1443,7 @@
           <w:sz w:val="24"/>
           <w:szCs w:val="24"/>
         </w:rPr>
-        <w:t xml:space="preserve">Even though digital audio became available in 1938 as telephone technology, it wasn’t until the 60s that mankind was able to record digital audio and </w:t>
-      </w:r>
-      <w:proofErr w:type="gramStart"/>
-      <w:r>
-        <w:rPr>
-          <w:rFonts w:ascii="Arial" w:hAnsi="Arial" w:cs="Arial"/>
-          <w:sz w:val="24"/>
-          <w:szCs w:val="24"/>
-        </w:rPr>
-        <w:t>store</w:t>
-      </w:r>
-      <w:proofErr w:type="gramEnd"/>
-      <w:r>
-        <w:rPr>
-          <w:rFonts w:ascii="Arial" w:hAnsi="Arial" w:cs="Arial"/>
-          <w:sz w:val="24"/>
-          <w:szCs w:val="24"/>
-        </w:rPr>
-        <w:t xml:space="preserve"> it in a computer.</w:t>
+        <w:t>Even though digital audio became available in 1938 as telephone technology, it wasn’t until the 60s that mankind was able to record digital audio and store it in a computer.</w:t>
       </w:r>
     </w:p>
     <w:p>
@@ -1706,25 +1569,7 @@
           <w:sz w:val="24"/>
           <w:szCs w:val="24"/>
         </w:rPr>
-        <w:t xml:space="preserve">It wasn’t until the 70s, that digital audio started to become mainstream, thanks to Thomas </w:t>
-      </w:r>
-      <w:proofErr w:type="spellStart"/>
-      <w:r>
-        <w:rPr>
-          <w:rFonts w:ascii="Arial" w:hAnsi="Arial" w:cs="Arial"/>
-          <w:sz w:val="24"/>
-          <w:szCs w:val="24"/>
-        </w:rPr>
-        <w:t>Stockham</w:t>
-      </w:r>
-      <w:proofErr w:type="spellEnd"/>
-      <w:r>
-        <w:rPr>
-          <w:rFonts w:ascii="Arial" w:hAnsi="Arial" w:cs="Arial"/>
-          <w:sz w:val="24"/>
-          <w:szCs w:val="24"/>
-        </w:rPr>
-        <w:t xml:space="preserve"> who, in 1976, built which is considered the first digital audio recorder: a 4-channel, 16-bit system that sampled at 50KHz.</w:t>
+        <w:t>It wasn’t until the 70s, that digital audio started to become mainstream, thanks to Thomas Stockham who, in 1976, built which is considered the first digital audio recorder: a 4-channel, 16-bit system that sampled at 50KHz.</w:t>
       </w:r>
     </w:p>
     <w:p>
@@ -2170,25 +2015,7 @@
           <w:sz w:val="24"/>
           <w:szCs w:val="24"/>
         </w:rPr>
-        <w:t xml:space="preserve">MFCC were defined by Paul </w:t>
-      </w:r>
-      <w:proofErr w:type="spellStart"/>
-      <w:r>
-        <w:rPr>
-          <w:rFonts w:ascii="Arial" w:hAnsi="Arial" w:cs="Arial"/>
-          <w:sz w:val="24"/>
-          <w:szCs w:val="24"/>
-        </w:rPr>
-        <w:t>Mermelstein</w:t>
-      </w:r>
-      <w:proofErr w:type="spellEnd"/>
-      <w:r>
-        <w:rPr>
-          <w:rFonts w:ascii="Arial" w:hAnsi="Arial" w:cs="Arial"/>
-          <w:sz w:val="24"/>
-          <w:szCs w:val="24"/>
-        </w:rPr>
-        <w:t xml:space="preserve"> and S. Davis in 1980.</w:t>
+        <w:t>MFCC were defined by Paul Mermelstein and S. Davis in 1980.</w:t>
       </w:r>
     </w:p>
     <w:p>
@@ -2383,9 +2210,8 @@
           <w:szCs w:val="24"/>
         </w:rPr>
         <w:br/>
-        <w:t xml:space="preserve">Once we have taken the Fourier Transform, we have to map the values into </w:t>
-      </w:r>
-      <w:proofErr w:type="spellStart"/>
+        <w:t xml:space="preserve">Once we have taken the Fourier Transform, we </w:t>
+      </w:r>
       <w:proofErr w:type="gramStart"/>
       <w:r>
         <w:rPr>
@@ -2393,9 +2219,8 @@
           <w:sz w:val="24"/>
           <w:szCs w:val="24"/>
         </w:rPr>
-        <w:t>mel</w:t>
-      </w:r>
-      <w:proofErr w:type="spellEnd"/>
+        <w:t>have to</w:t>
+      </w:r>
       <w:proofErr w:type="gramEnd"/>
       <w:r>
         <w:rPr>
@@ -2403,7 +2228,7 @@
           <w:sz w:val="24"/>
           <w:szCs w:val="24"/>
         </w:rPr>
-        <w:t xml:space="preserve"> scale. This scale represents pitches which, when being judged by listeners, will be of equal distance.</w:t>
+        <w:t xml:space="preserve"> map the values into mel scale. This scale represents pitches which, when being judged by listeners, will be of equal distance.</w:t>
       </w:r>
       <w:r>
         <w:rPr>
@@ -2500,16 +2325,7 @@
           <w:sz w:val="24"/>
           <w:szCs w:val="24"/>
         </w:rPr>
-        <w:t>m=</w:t>
-      </w:r>
-      <w:proofErr w:type="gramStart"/>
-      <w:r>
-        <w:rPr>
-          <w:rFonts w:ascii="Arial" w:hAnsi="Arial" w:cs="Arial"/>
-          <w:sz w:val="24"/>
-          <w:szCs w:val="24"/>
-        </w:rPr>
-        <w:t>2595log</w:t>
+        <w:t>m=2595log</w:t>
       </w:r>
       <w:r>
         <w:rPr>
@@ -2526,16 +2342,7 @@
           <w:sz w:val="24"/>
           <w:szCs w:val="24"/>
         </w:rPr>
-        <w:t>(</w:t>
-      </w:r>
-      <w:proofErr w:type="gramEnd"/>
-      <w:r>
-        <w:rPr>
-          <w:rFonts w:ascii="Arial" w:hAnsi="Arial" w:cs="Arial"/>
-          <w:sz w:val="24"/>
-          <w:szCs w:val="24"/>
-        </w:rPr>
-        <w:t>1+f/700)</w:t>
+        <w:t>(1+f/700)</w:t>
       </w:r>
     </w:p>
     <w:p>
@@ -2557,27 +2364,7 @@
           <w:sz w:val="24"/>
           <w:szCs w:val="24"/>
         </w:rPr>
-        <w:t xml:space="preserve">Take power logs of each </w:t>
-      </w:r>
-      <w:proofErr w:type="spellStart"/>
-      <w:proofErr w:type="gramStart"/>
-      <w:r>
-        <w:rPr>
-          <w:rFonts w:ascii="Arial" w:hAnsi="Arial" w:cs="Arial"/>
-          <w:sz w:val="24"/>
-          <w:szCs w:val="24"/>
-        </w:rPr>
-        <w:t>mel</w:t>
-      </w:r>
-      <w:proofErr w:type="spellEnd"/>
-      <w:proofErr w:type="gramEnd"/>
-      <w:r>
-        <w:rPr>
-          <w:rFonts w:ascii="Arial" w:hAnsi="Arial" w:cs="Arial"/>
-          <w:sz w:val="24"/>
-          <w:szCs w:val="24"/>
-        </w:rPr>
-        <w:t xml:space="preserve"> frequency.</w:t>
+        <w:t>Take power logs of each mel frequency.</w:t>
       </w:r>
     </w:p>
     <w:p>
@@ -2710,7 +2497,7 @@
                     <pic:cNvPicPr/>
                   </pic:nvPicPr>
                   <pic:blipFill>
-                    <a:blip r:embed="rId6"/>
+                    <a:blip r:embed="rId5"/>
                     <a:stretch>
                       <a:fillRect/>
                     </a:stretch>
@@ -2971,24 +2758,7 @@
           <w:szCs w:val="24"/>
         </w:rPr>
         <w:br/>
-      </w:r>
-      <w:proofErr w:type="gramStart"/>
-      <w:r>
-        <w:rPr>
-          <w:rFonts w:ascii="Arial" w:hAnsi="Arial" w:cs="Arial"/>
-          <w:sz w:val="24"/>
-          <w:szCs w:val="24"/>
-        </w:rPr>
-        <w:t>As</w:t>
-      </w:r>
-      <w:proofErr w:type="gramEnd"/>
-      <w:r>
-        <w:rPr>
-          <w:rFonts w:ascii="Arial" w:hAnsi="Arial" w:cs="Arial"/>
-          <w:sz w:val="24"/>
-          <w:szCs w:val="24"/>
-        </w:rPr>
-        <w:t xml:space="preserve"> we said before, we want to reduce the amount of </w:t>
+        <w:t xml:space="preserve">As we said before, we want to reduce the amount of </w:t>
       </w:r>
       <w:r>
         <w:rPr>
@@ -3027,7 +2797,7 @@
     </w:p>
     <w:p>
       <w:pPr>
-        <w:pStyle w:val="ListParagraph"/>
+        <w:pStyle w:val="Prrafodelista"/>
         <w:numPr>
           <w:ilvl w:val="0"/>
           <w:numId w:val="5"/>
@@ -3050,7 +2820,7 @@
     </w:p>
     <w:p>
       <w:pPr>
-        <w:pStyle w:val="ListParagraph"/>
+        <w:pStyle w:val="Prrafodelista"/>
         <w:numPr>
           <w:ilvl w:val="0"/>
           <w:numId w:val="5"/>
@@ -3073,7 +2843,7 @@
     </w:p>
     <w:p>
       <w:pPr>
-        <w:pStyle w:val="ListParagraph"/>
+        <w:pStyle w:val="Prrafodelista"/>
         <w:numPr>
           <w:ilvl w:val="0"/>
           <w:numId w:val="5"/>
@@ -3112,7 +2882,7 @@
     </w:p>
     <w:p>
       <w:pPr>
-        <w:pStyle w:val="ListParagraph"/>
+        <w:pStyle w:val="Prrafodelista"/>
         <w:numPr>
           <w:ilvl w:val="0"/>
           <w:numId w:val="5"/>
@@ -3135,7 +2905,7 @@
     </w:p>
     <w:p>
       <w:pPr>
-        <w:pStyle w:val="ListParagraph"/>
+        <w:pStyle w:val="Prrafodelista"/>
         <w:numPr>
           <w:ilvl w:val="0"/>
           <w:numId w:val="5"/>
@@ -3158,7 +2928,7 @@
     </w:p>
     <w:p>
       <w:pPr>
-        <w:pStyle w:val="ListParagraph"/>
+        <w:pStyle w:val="Prrafodelista"/>
         <w:numPr>
           <w:ilvl w:val="0"/>
           <w:numId w:val="5"/>
@@ -3313,7 +3083,7 @@
     </w:p>
     <w:p>
       <w:pPr>
-        <w:pStyle w:val="ListParagraph"/>
+        <w:pStyle w:val="Prrafodelista"/>
         <w:numPr>
           <w:ilvl w:val="0"/>
           <w:numId w:val="9"/>
@@ -3352,7 +3122,7 @@
     </w:p>
     <w:p>
       <w:pPr>
-        <w:pStyle w:val="ListParagraph"/>
+        <w:pStyle w:val="Prrafodelista"/>
         <w:numPr>
           <w:ilvl w:val="0"/>
           <w:numId w:val="9"/>
@@ -3370,7 +3140,6 @@
           <w:sz w:val="24"/>
           <w:szCs w:val="24"/>
         </w:rPr>
-        <w:lastRenderedPageBreak/>
         <w:t>Calculate the covariance matrix.</w:t>
       </w:r>
       <w:r>
@@ -3854,7 +3623,7 @@
     </w:p>
     <w:p>
       <w:pPr>
-        <w:pStyle w:val="ListParagraph"/>
+        <w:pStyle w:val="Prrafodelista"/>
         <w:numPr>
           <w:ilvl w:val="0"/>
           <w:numId w:val="9"/>
@@ -3915,7 +3684,7 @@
     </w:p>
     <w:p>
       <w:pPr>
-        <w:pStyle w:val="ListParagraph"/>
+        <w:pStyle w:val="Prrafodelista"/>
         <w:numPr>
           <w:ilvl w:val="0"/>
           <w:numId w:val="9"/>
@@ -4283,24 +4052,7 @@
           <w:szCs w:val="24"/>
         </w:rPr>
         <w:br/>
-      </w:r>
-      <w:proofErr w:type="gramStart"/>
-      <w:r>
-        <w:rPr>
-          <w:rFonts w:ascii="Arial" w:hAnsi="Arial" w:cs="Arial"/>
-          <w:sz w:val="24"/>
-          <w:szCs w:val="24"/>
-        </w:rPr>
-        <w:t>For</w:t>
-      </w:r>
-      <w:proofErr w:type="gramEnd"/>
-      <w:r>
-        <w:rPr>
-          <w:rFonts w:ascii="Arial" w:hAnsi="Arial" w:cs="Arial"/>
-          <w:sz w:val="24"/>
-          <w:szCs w:val="24"/>
-        </w:rPr>
-        <w:t xml:space="preserve"> the realization of the project, we needed a large set of songs and genres to be able to train our algorithm in a proper way.</w:t>
+        <w:t>For the realization of the project, we needed a large set of songs and genres to be able to train our algorithm in a proper way.</w:t>
       </w:r>
     </w:p>
     <w:p>
@@ -4395,7 +4147,7 @@
     </w:p>
     <w:p>
       <w:pPr>
-        <w:pStyle w:val="ListParagraph"/>
+        <w:pStyle w:val="Prrafodelista"/>
         <w:numPr>
           <w:ilvl w:val="0"/>
           <w:numId w:val="3"/>
@@ -4418,7 +4170,7 @@
     </w:p>
     <w:p>
       <w:pPr>
-        <w:pStyle w:val="ListParagraph"/>
+        <w:pStyle w:val="Prrafodelista"/>
         <w:numPr>
           <w:ilvl w:val="0"/>
           <w:numId w:val="3"/>
@@ -4441,7 +4193,7 @@
     </w:p>
     <w:p>
       <w:pPr>
-        <w:pStyle w:val="ListParagraph"/>
+        <w:pStyle w:val="Prrafodelista"/>
         <w:numPr>
           <w:ilvl w:val="0"/>
           <w:numId w:val="3"/>
@@ -4464,7 +4216,7 @@
     </w:p>
     <w:p>
       <w:pPr>
-        <w:pStyle w:val="ListParagraph"/>
+        <w:pStyle w:val="Prrafodelista"/>
         <w:numPr>
           <w:ilvl w:val="0"/>
           <w:numId w:val="3"/>
@@ -4487,7 +4239,7 @@
     </w:p>
     <w:p>
       <w:pPr>
-        <w:pStyle w:val="ListParagraph"/>
+        <w:pStyle w:val="Prrafodelista"/>
         <w:numPr>
           <w:ilvl w:val="0"/>
           <w:numId w:val="3"/>
@@ -4528,7 +4280,7 @@
     </w:p>
     <w:p>
       <w:pPr>
-        <w:pStyle w:val="ListParagraph"/>
+        <w:pStyle w:val="Prrafodelista"/>
         <w:numPr>
           <w:ilvl w:val="0"/>
           <w:numId w:val="4"/>
@@ -4551,7 +4303,7 @@
     </w:p>
     <w:p>
       <w:pPr>
-        <w:pStyle w:val="ListParagraph"/>
+        <w:pStyle w:val="Prrafodelista"/>
         <w:numPr>
           <w:ilvl w:val="0"/>
           <w:numId w:val="4"/>
@@ -4574,7 +4326,7 @@
     </w:p>
     <w:p>
       <w:pPr>
-        <w:pStyle w:val="ListParagraph"/>
+        <w:pStyle w:val="Prrafodelista"/>
         <w:numPr>
           <w:ilvl w:val="0"/>
           <w:numId w:val="4"/>
@@ -4629,7 +4381,227 @@
           <w:sz w:val="24"/>
           <w:szCs w:val="24"/>
         </w:rPr>
-        <w:t xml:space="preserve">This is accomplished forcing the load function from </w:t>
+        <w:t>This is accomplished forcing the load function from librosa to take the Sample Rate as 22050 and converting the signal to Mono-channel.</w:t>
+      </w:r>
+    </w:p>
+    <w:p>
+      <w:pPr>
+        <w:spacing w:line="360" w:lineRule="auto"/>
+        <w:rPr>
+          <w:rFonts w:ascii="Arial" w:hAnsi="Arial" w:cs="Arial"/>
+          <w:b/>
+          <w:sz w:val="24"/>
+          <w:szCs w:val="24"/>
+        </w:rPr>
+      </w:pPr>
+      <w:r>
+        <w:rPr>
+          <w:rFonts w:ascii="Arial" w:hAnsi="Arial" w:cs="Arial"/>
+          <w:b/>
+          <w:sz w:val="24"/>
+          <w:szCs w:val="24"/>
+        </w:rPr>
+        <w:t xml:space="preserve">3.2 Evaluation protocol </w:t>
+      </w:r>
+    </w:p>
+    <w:p>
+      <w:pPr>
+        <w:spacing w:line="360" w:lineRule="auto"/>
+        <w:rPr>
+          <w:rFonts w:ascii="Arial" w:hAnsi="Arial" w:cs="Arial"/>
+          <w:sz w:val="24"/>
+          <w:szCs w:val="24"/>
+        </w:rPr>
+      </w:pPr>
+      <w:r>
+        <w:rPr>
+          <w:rFonts w:ascii="Arial" w:hAnsi="Arial" w:cs="Arial"/>
+          <w:sz w:val="24"/>
+          <w:szCs w:val="24"/>
+        </w:rPr>
+        <w:t>Now that we have our dataset, we will explain how we are going to divide it in order to train our program. We will only use train and test sets, because we think adding a validation set will be useless in such a small dataset.</w:t>
+      </w:r>
+    </w:p>
+    <w:p>
+      <w:pPr>
+        <w:spacing w:line="360" w:lineRule="auto"/>
+        <w:rPr>
+          <w:rFonts w:ascii="Arial" w:hAnsi="Arial" w:cs="Arial"/>
+          <w:sz w:val="24"/>
+          <w:szCs w:val="24"/>
+        </w:rPr>
+      </w:pPr>
+      <w:r>
+        <w:rPr>
+          <w:rFonts w:ascii="Arial" w:hAnsi="Arial" w:cs="Arial"/>
+          <w:sz w:val="24"/>
+          <w:szCs w:val="24"/>
+        </w:rPr>
+        <w:t xml:space="preserve">Considering this, our train and test set will follow </w:t>
+      </w:r>
+      <w:r>
+        <w:rPr>
+          <w:rFonts w:ascii="Arial" w:hAnsi="Arial" w:cs="Arial"/>
+          <w:sz w:val="24"/>
+          <w:szCs w:val="24"/>
+        </w:rPr>
+        <w:t>10</w:t>
+      </w:r>
+      <w:r>
+        <w:rPr>
+          <w:rFonts w:ascii="Arial" w:hAnsi="Arial" w:cs="Arial"/>
+          <w:sz w:val="24"/>
+          <w:szCs w:val="24"/>
+        </w:rPr>
+        <w:t xml:space="preserve">-fold Crossvalidation, </w:t>
+      </w:r>
+      <w:r>
+        <w:rPr>
+          <w:rFonts w:ascii="Arial" w:hAnsi="Arial" w:cs="Arial"/>
+          <w:sz w:val="24"/>
+          <w:szCs w:val="24"/>
+        </w:rPr>
+        <w:t xml:space="preserve">which will </w:t>
+      </w:r>
+      <w:r>
+        <w:rPr>
+          <w:rFonts w:ascii="Arial" w:hAnsi="Arial" w:cs="Arial"/>
+          <w:sz w:val="24"/>
+          <w:szCs w:val="24"/>
+        </w:rPr>
+        <w:t>divide the original dataset in two smaller sets: the train set will have 90% of the songs; the test set, will have the remaining 10%.</w:t>
+      </w:r>
+      <w:r>
+        <w:rPr>
+          <w:rFonts w:ascii="Arial" w:hAnsi="Arial" w:cs="Arial"/>
+          <w:sz w:val="24"/>
+          <w:szCs w:val="24"/>
+        </w:rPr>
+        <w:t xml:space="preserve"> </w:t>
+      </w:r>
+    </w:p>
+    <w:p>
+      <w:pPr>
+        <w:spacing w:line="360" w:lineRule="auto"/>
+        <w:rPr>
+          <w:rFonts w:ascii="Arial" w:hAnsi="Arial" w:cs="Arial"/>
+          <w:sz w:val="24"/>
+          <w:szCs w:val="24"/>
+        </w:rPr>
+      </w:pPr>
+      <w:r>
+        <w:rPr>
+          <w:rFonts w:ascii="Arial" w:hAnsi="Arial" w:cs="Arial"/>
+          <w:sz w:val="24"/>
+          <w:szCs w:val="24"/>
+        </w:rPr>
+        <w:t>Although this method is supposed to create these sets at random, we will always use the same sets, to be able to compare results between different methods and find which one is the best. Once we find which one works best, we will try it with other sets, to find a more fitting value.</w:t>
+      </w:r>
+    </w:p>
+    <w:p>
+      <w:pPr>
+        <w:spacing w:line="360" w:lineRule="auto"/>
+        <w:rPr>
+          <w:rFonts w:ascii="Arial" w:hAnsi="Arial" w:cs="Arial"/>
+          <w:sz w:val="24"/>
+          <w:szCs w:val="24"/>
+        </w:rPr>
+      </w:pPr>
+      <w:r>
+        <w:rPr>
+          <w:rFonts w:ascii="Arial" w:hAnsi="Arial" w:cs="Arial"/>
+          <w:sz w:val="24"/>
+          <w:szCs w:val="24"/>
+        </w:rPr>
+        <w:t xml:space="preserve">To test the results, </w:t>
+      </w:r>
+      <w:r>
+        <w:rPr>
+          <w:rFonts w:ascii="Arial" w:hAnsi="Arial" w:cs="Arial"/>
+          <w:sz w:val="24"/>
+          <w:szCs w:val="24"/>
+        </w:rPr>
+        <w:t xml:space="preserve">once we have trained our model, we will check if each one of the samples in the test set can be predicted correctly. With that, we will create a </w:t>
+      </w:r>
+      <w:r>
+        <w:rPr>
+          <w:rFonts w:ascii="Arial" w:hAnsi="Arial" w:cs="Arial"/>
+          <w:sz w:val="24"/>
+          <w:szCs w:val="24"/>
+        </w:rPr>
+        <w:t xml:space="preserve">confusion </w:t>
+      </w:r>
+      <w:r>
+        <w:rPr>
+          <w:rFonts w:ascii="Arial" w:hAnsi="Arial" w:cs="Arial"/>
+          <w:sz w:val="24"/>
+          <w:szCs w:val="24"/>
+        </w:rPr>
+        <w:t>matrix that</w:t>
+      </w:r>
+      <w:r>
+        <w:rPr>
+          <w:rFonts w:ascii="Arial" w:hAnsi="Arial" w:cs="Arial"/>
+          <w:sz w:val="24"/>
+          <w:szCs w:val="24"/>
+        </w:rPr>
+        <w:t xml:space="preserve"> will help us identify what genres are often mixed up.</w:t>
+      </w:r>
+    </w:p>
+    <w:p>
+      <w:pPr>
+        <w:spacing w:line="360" w:lineRule="auto"/>
+        <w:rPr>
+          <w:rFonts w:ascii="Arial" w:hAnsi="Arial" w:cs="Arial"/>
+          <w:sz w:val="24"/>
+          <w:szCs w:val="24"/>
+        </w:rPr>
+      </w:pPr>
+      <w:r>
+        <w:rPr>
+          <w:rFonts w:ascii="Arial" w:hAnsi="Arial" w:cs="Arial"/>
+          <w:sz w:val="24"/>
+          <w:szCs w:val="24"/>
+        </w:rPr>
+        <w:t>The number of songs correctly classified will tell us how good our program is working.</w:t>
+      </w:r>
+    </w:p>
+    <w:p>
+      <w:pPr>
+        <w:spacing w:line="360" w:lineRule="auto"/>
+        <w:rPr>
+          <w:rFonts w:ascii="Arial" w:hAnsi="Arial" w:cs="Arial"/>
+          <w:b/>
+          <w:sz w:val="24"/>
+          <w:szCs w:val="24"/>
+        </w:rPr>
+      </w:pPr>
+      <w:r>
+        <w:rPr>
+          <w:rFonts w:ascii="Arial" w:hAnsi="Arial" w:cs="Arial"/>
+          <w:b/>
+          <w:sz w:val="24"/>
+          <w:szCs w:val="24"/>
+        </w:rPr>
+        <w:t>3.3 Methods and parameters</w:t>
+      </w:r>
+    </w:p>
+    <w:p>
+      <w:pPr>
+        <w:spacing w:line="360" w:lineRule="auto"/>
+        <w:rPr>
+          <w:rFonts w:ascii="Arial" w:hAnsi="Arial" w:cs="Arial"/>
+          <w:sz w:val="24"/>
+          <w:szCs w:val="24"/>
+        </w:rPr>
+      </w:pPr>
+      <w:r>
+        <w:rPr>
+          <w:rFonts w:ascii="Arial" w:hAnsi="Arial" w:cs="Arial"/>
+          <w:sz w:val="24"/>
+          <w:szCs w:val="24"/>
+        </w:rPr>
+        <w:t xml:space="preserve">Some of the steps we mentioned before are quite difficult to program so, in order to focus in the main experiment, we will use two already existing python libraries: librosa and </w:t>
       </w:r>
       <w:proofErr w:type="spellStart"/>
       <w:r>
@@ -4638,7 +4610,7 @@
           <w:sz w:val="24"/>
           <w:szCs w:val="24"/>
         </w:rPr>
-        <w:t>librosa</w:t>
+        <w:t>sklearn</w:t>
       </w:r>
       <w:proofErr w:type="spellEnd"/>
       <w:r>
@@ -4647,273 +4619,25 @@
           <w:sz w:val="24"/>
           <w:szCs w:val="24"/>
         </w:rPr>
-        <w:t xml:space="preserve"> to take the Sample Rate as 22050 and converting the signal to Mono-channel.</w:t>
-      </w:r>
-    </w:p>
-    <w:p>
-      <w:pPr>
-        <w:spacing w:line="360" w:lineRule="auto"/>
-        <w:rPr>
-          <w:rFonts w:ascii="Arial" w:hAnsi="Arial" w:cs="Arial"/>
-          <w:b/>
-          <w:sz w:val="24"/>
-          <w:szCs w:val="24"/>
-        </w:rPr>
-      </w:pPr>
-      <w:r>
-        <w:rPr>
-          <w:rFonts w:ascii="Arial" w:hAnsi="Arial" w:cs="Arial"/>
-          <w:b/>
-          <w:sz w:val="24"/>
-          <w:szCs w:val="24"/>
-        </w:rPr>
-        <w:t xml:space="preserve">3.2 Evaluation protocol </w:t>
-      </w:r>
-    </w:p>
-    <w:p>
-      <w:pPr>
-        <w:spacing w:line="360" w:lineRule="auto"/>
-        <w:rPr>
-          <w:rFonts w:ascii="Arial" w:hAnsi="Arial" w:cs="Arial"/>
-          <w:sz w:val="24"/>
-          <w:szCs w:val="24"/>
-        </w:rPr>
-      </w:pPr>
-      <w:r>
-        <w:rPr>
-          <w:rFonts w:ascii="Arial" w:hAnsi="Arial" w:cs="Arial"/>
-          <w:sz w:val="24"/>
-          <w:szCs w:val="24"/>
-        </w:rPr>
-        <w:t>Now that we have our dataset, we will explain how we are going to divide it in order to train our program. We will only use train and test sets, because we think adding a validation set will be useless in such a small dataset.</w:t>
-      </w:r>
-    </w:p>
-    <w:p>
-      <w:pPr>
-        <w:spacing w:line="360" w:lineRule="auto"/>
-        <w:rPr>
-          <w:rFonts w:ascii="Arial" w:hAnsi="Arial" w:cs="Arial"/>
-          <w:sz w:val="24"/>
-          <w:szCs w:val="24"/>
-        </w:rPr>
-      </w:pPr>
-      <w:r>
-        <w:rPr>
-          <w:rFonts w:ascii="Arial" w:hAnsi="Arial" w:cs="Arial"/>
-          <w:sz w:val="24"/>
-          <w:szCs w:val="24"/>
-        </w:rPr>
-        <w:t xml:space="preserve">Considering this, our train and test set will follow </w:t>
-      </w:r>
-      <w:r>
-        <w:rPr>
-          <w:rFonts w:ascii="Arial" w:hAnsi="Arial" w:cs="Arial"/>
-          <w:sz w:val="24"/>
-          <w:szCs w:val="24"/>
-        </w:rPr>
-        <w:t>10</w:t>
-      </w:r>
-      <w:r>
-        <w:rPr>
-          <w:rFonts w:ascii="Arial" w:hAnsi="Arial" w:cs="Arial"/>
-          <w:sz w:val="24"/>
-          <w:szCs w:val="24"/>
-        </w:rPr>
-        <w:t xml:space="preserve">-fold Crossvalidation, </w:t>
-      </w:r>
-      <w:r>
-        <w:rPr>
-          <w:rFonts w:ascii="Arial" w:hAnsi="Arial" w:cs="Arial"/>
-          <w:sz w:val="24"/>
-          <w:szCs w:val="24"/>
-        </w:rPr>
-        <w:t xml:space="preserve">which will </w:t>
-      </w:r>
-      <w:r>
-        <w:rPr>
-          <w:rFonts w:ascii="Arial" w:hAnsi="Arial" w:cs="Arial"/>
-          <w:sz w:val="24"/>
-          <w:szCs w:val="24"/>
-        </w:rPr>
-        <w:t>divide the original dataset in two smaller sets: the train set will have 90% of the songs; the test set, will have the remaining 10%.</w:t>
-      </w:r>
-      <w:r>
-        <w:rPr>
-          <w:rFonts w:ascii="Arial" w:hAnsi="Arial" w:cs="Arial"/>
-          <w:sz w:val="24"/>
-          <w:szCs w:val="24"/>
-        </w:rPr>
-        <w:t xml:space="preserve"> </w:t>
-      </w:r>
-    </w:p>
-    <w:p>
-      <w:pPr>
-        <w:spacing w:line="360" w:lineRule="auto"/>
-        <w:rPr>
-          <w:rFonts w:ascii="Arial" w:hAnsi="Arial" w:cs="Arial"/>
-          <w:sz w:val="24"/>
-          <w:szCs w:val="24"/>
-        </w:rPr>
-      </w:pPr>
-      <w:r>
-        <w:rPr>
-          <w:rFonts w:ascii="Arial" w:hAnsi="Arial" w:cs="Arial"/>
-          <w:sz w:val="24"/>
-          <w:szCs w:val="24"/>
-        </w:rPr>
-        <w:t>Although this method is supposed to create these sets at random, we will always use the same sets, to be able to compare results between different methods and find which one is the best. Once we find which one works best, we will try it with other sets, to find a more fitting value.</w:t>
-      </w:r>
-    </w:p>
-    <w:p>
-      <w:pPr>
-        <w:spacing w:line="360" w:lineRule="auto"/>
-        <w:rPr>
-          <w:rFonts w:ascii="Arial" w:hAnsi="Arial" w:cs="Arial"/>
-          <w:sz w:val="24"/>
-          <w:szCs w:val="24"/>
-        </w:rPr>
-      </w:pPr>
-      <w:r>
-        <w:rPr>
-          <w:rFonts w:ascii="Arial" w:hAnsi="Arial" w:cs="Arial"/>
-          <w:sz w:val="24"/>
-          <w:szCs w:val="24"/>
-        </w:rPr>
-        <w:t xml:space="preserve">To test the results, </w:t>
-      </w:r>
-      <w:r>
-        <w:rPr>
-          <w:rFonts w:ascii="Arial" w:hAnsi="Arial" w:cs="Arial"/>
-          <w:sz w:val="24"/>
-          <w:szCs w:val="24"/>
-        </w:rPr>
-        <w:t xml:space="preserve">once we have trained our model, we will check if each one of the samples in the test set can be predicted correctly. With that, we will create a </w:t>
-      </w:r>
-      <w:r>
-        <w:rPr>
-          <w:rFonts w:ascii="Arial" w:hAnsi="Arial" w:cs="Arial"/>
-          <w:sz w:val="24"/>
-          <w:szCs w:val="24"/>
-        </w:rPr>
-        <w:t xml:space="preserve">confusion </w:t>
-      </w:r>
-      <w:r>
-        <w:rPr>
-          <w:rFonts w:ascii="Arial" w:hAnsi="Arial" w:cs="Arial"/>
-          <w:sz w:val="24"/>
-          <w:szCs w:val="24"/>
-        </w:rPr>
-        <w:t>matrix that</w:t>
-      </w:r>
-      <w:r>
-        <w:rPr>
-          <w:rFonts w:ascii="Arial" w:hAnsi="Arial" w:cs="Arial"/>
-          <w:sz w:val="24"/>
-          <w:szCs w:val="24"/>
-        </w:rPr>
-        <w:t xml:space="preserve"> will help us identify what genres are often mixed up.</w:t>
-      </w:r>
-    </w:p>
-    <w:p>
-      <w:pPr>
-        <w:spacing w:line="360" w:lineRule="auto"/>
-        <w:rPr>
-          <w:rFonts w:ascii="Arial" w:hAnsi="Arial" w:cs="Arial"/>
-          <w:sz w:val="24"/>
-          <w:szCs w:val="24"/>
-        </w:rPr>
-      </w:pPr>
-      <w:r>
-        <w:rPr>
-          <w:rFonts w:ascii="Arial" w:hAnsi="Arial" w:cs="Arial"/>
-          <w:sz w:val="24"/>
-          <w:szCs w:val="24"/>
-        </w:rPr>
-        <w:t>The number of songs correctly classified will tell us how good our program is working.</w:t>
-      </w:r>
-    </w:p>
-    <w:p>
-      <w:pPr>
-        <w:spacing w:line="360" w:lineRule="auto"/>
-        <w:rPr>
-          <w:rFonts w:ascii="Arial" w:hAnsi="Arial" w:cs="Arial"/>
-          <w:b/>
-          <w:sz w:val="24"/>
-          <w:szCs w:val="24"/>
-        </w:rPr>
-      </w:pPr>
-      <w:r>
-        <w:rPr>
-          <w:rFonts w:ascii="Arial" w:hAnsi="Arial" w:cs="Arial"/>
-          <w:b/>
-          <w:sz w:val="24"/>
-          <w:szCs w:val="24"/>
-        </w:rPr>
-        <w:t>3.3 Methods and parameters</w:t>
-      </w:r>
-    </w:p>
-    <w:p>
-      <w:pPr>
-        <w:spacing w:line="360" w:lineRule="auto"/>
-        <w:rPr>
-          <w:rFonts w:ascii="Arial" w:hAnsi="Arial" w:cs="Arial"/>
-          <w:sz w:val="24"/>
-          <w:szCs w:val="24"/>
-        </w:rPr>
-      </w:pPr>
-      <w:r>
-        <w:rPr>
-          <w:rFonts w:ascii="Arial" w:hAnsi="Arial" w:cs="Arial"/>
-          <w:sz w:val="24"/>
-          <w:szCs w:val="24"/>
-        </w:rPr>
-        <w:t xml:space="preserve">Some of the steps we mentioned before are quite difficult to program so, in order to focus in the main experiment, we will use two already existing python libraries: </w:t>
-      </w:r>
-      <w:proofErr w:type="spellStart"/>
-      <w:r>
-        <w:rPr>
-          <w:rFonts w:ascii="Arial" w:hAnsi="Arial" w:cs="Arial"/>
-          <w:sz w:val="24"/>
-          <w:szCs w:val="24"/>
-        </w:rPr>
-        <w:t>librosa</w:t>
-      </w:r>
-      <w:proofErr w:type="spellEnd"/>
-      <w:r>
-        <w:rPr>
-          <w:rFonts w:ascii="Arial" w:hAnsi="Arial" w:cs="Arial"/>
-          <w:sz w:val="24"/>
-          <w:szCs w:val="24"/>
-        </w:rPr>
-        <w:t xml:space="preserve"> and sklearn.</w:t>
-      </w:r>
-    </w:p>
-    <w:p>
-      <w:pPr>
-        <w:spacing w:line="360" w:lineRule="auto"/>
-        <w:rPr>
-          <w:rFonts w:ascii="Arial" w:hAnsi="Arial" w:cs="Arial"/>
-          <w:sz w:val="24"/>
-          <w:szCs w:val="24"/>
-        </w:rPr>
-      </w:pPr>
-      <w:proofErr w:type="spellStart"/>
-      <w:r>
-        <w:rPr>
-          <w:rFonts w:ascii="Arial" w:hAnsi="Arial" w:cs="Arial"/>
-          <w:sz w:val="24"/>
-          <w:szCs w:val="24"/>
-        </w:rPr>
-        <w:t>Librosa</w:t>
-      </w:r>
-      <w:proofErr w:type="spellEnd"/>
-      <w:r>
-        <w:rPr>
-          <w:rFonts w:ascii="Arial" w:hAnsi="Arial" w:cs="Arial"/>
-          <w:sz w:val="24"/>
-          <w:szCs w:val="24"/>
-        </w:rPr>
-        <w:t xml:space="preserve"> gives us the majority of audio analysis tasks already built in, so we only need to tweak the parameters we need to get the information we need out of every song.</w:t>
+        <w:t>.</w:t>
+      </w:r>
+    </w:p>
+    <w:p>
+      <w:pPr>
+        <w:spacing w:line="360" w:lineRule="auto"/>
+        <w:rPr>
+          <w:rFonts w:ascii="Arial" w:hAnsi="Arial" w:cs="Arial"/>
+          <w:sz w:val="24"/>
+          <w:szCs w:val="24"/>
+        </w:rPr>
+      </w:pPr>
+      <w:r>
+        <w:rPr>
+          <w:rFonts w:ascii="Arial" w:hAnsi="Arial" w:cs="Arial"/>
+          <w:sz w:val="24"/>
+          <w:szCs w:val="24"/>
+        </w:rPr>
+        <w:t>Librosa gives us the majority of audio analysis tasks already built in, so we only need to tweak the parameters we need to get the information we need out of every song.</w:t>
       </w:r>
     </w:p>
     <w:p>
@@ -4947,7 +4671,6 @@
           <w:szCs w:val="24"/>
         </w:rPr>
       </w:pPr>
-      <w:proofErr w:type="gramStart"/>
       <w:r>
         <w:rPr>
           <w:rFonts w:ascii="Arial" w:hAnsi="Arial" w:cs="Arial"/>
@@ -4957,7 +4680,6 @@
         <w:lastRenderedPageBreak/>
         <w:t>load</w:t>
       </w:r>
-      <w:proofErr w:type="gramEnd"/>
       <w:r>
         <w:rPr>
           <w:rFonts w:ascii="Arial" w:hAnsi="Arial" w:cs="Arial"/>
@@ -5043,23 +4765,13 @@
           <w:szCs w:val="24"/>
         </w:rPr>
       </w:pPr>
-      <w:proofErr w:type="gramStart"/>
-      <w:r>
-        <w:rPr>
-          <w:rFonts w:ascii="Arial" w:hAnsi="Arial" w:cs="Arial"/>
-          <w:sz w:val="24"/>
-          <w:szCs w:val="24"/>
-        </w:rPr>
-        <w:t>duration</w:t>
-      </w:r>
-      <w:proofErr w:type="gramEnd"/>
-      <w:r>
-        <w:rPr>
-          <w:rFonts w:ascii="Arial" w:hAnsi="Arial" w:cs="Arial"/>
-          <w:sz w:val="24"/>
-          <w:szCs w:val="24"/>
-        </w:rPr>
-        <w:t>: crops the song into a smaller length.</w:t>
+      <w:r>
+        <w:rPr>
+          <w:rFonts w:ascii="Arial" w:hAnsi="Arial" w:cs="Arial"/>
+          <w:sz w:val="24"/>
+          <w:szCs w:val="24"/>
+        </w:rPr>
+        <w:t>duration: crops the song into a smaller length.</w:t>
       </w:r>
       <w:r>
         <w:rPr>
@@ -5085,7 +4797,6 @@
         </w:rPr>
       </w:pPr>
       <w:proofErr w:type="spellStart"/>
-      <w:proofErr w:type="gramStart"/>
       <w:r>
         <w:rPr>
           <w:rFonts w:ascii="Arial" w:hAnsi="Arial" w:cs="Arial"/>
@@ -5095,7 +4806,6 @@
         <w:t>mfcc</w:t>
       </w:r>
       <w:proofErr w:type="spellEnd"/>
-      <w:proofErr w:type="gramEnd"/>
       <w:r>
         <w:rPr>
           <w:rFonts w:ascii="Arial" w:hAnsi="Arial" w:cs="Arial"/>
@@ -5257,7 +4967,7 @@
     </w:p>
     <w:p>
       <w:pPr>
-        <w:pStyle w:val="ListParagraph"/>
+        <w:pStyle w:val="Prrafodelista"/>
         <w:numPr>
           <w:ilvl w:val="0"/>
           <w:numId w:val="7"/>
@@ -5289,7 +4999,7 @@
     </w:p>
     <w:p>
       <w:pPr>
-        <w:pStyle w:val="ListParagraph"/>
+        <w:pStyle w:val="Prrafodelista"/>
         <w:numPr>
           <w:ilvl w:val="1"/>
           <w:numId w:val="7"/>
@@ -5330,7 +5040,7 @@
     </w:p>
     <w:p>
       <w:pPr>
-        <w:pStyle w:val="ListParagraph"/>
+        <w:pStyle w:val="Prrafodelista"/>
         <w:numPr>
           <w:ilvl w:val="0"/>
           <w:numId w:val="7"/>
@@ -5362,7 +5072,7 @@
     </w:p>
     <w:p>
       <w:pPr>
-        <w:pStyle w:val="ListParagraph"/>
+        <w:pStyle w:val="Prrafodelista"/>
         <w:numPr>
           <w:ilvl w:val="1"/>
           <w:numId w:val="7"/>
@@ -5374,23 +5084,13 @@
           <w:szCs w:val="24"/>
         </w:rPr>
       </w:pPr>
-      <w:proofErr w:type="gramStart"/>
-      <w:r>
-        <w:rPr>
-          <w:rFonts w:ascii="Arial" w:hAnsi="Arial" w:cs="Arial"/>
-          <w:sz w:val="24"/>
-          <w:szCs w:val="24"/>
-        </w:rPr>
-        <w:t>kernel</w:t>
-      </w:r>
-      <w:proofErr w:type="gramEnd"/>
-      <w:r>
-        <w:rPr>
-          <w:rFonts w:ascii="Arial" w:hAnsi="Arial" w:cs="Arial"/>
-          <w:sz w:val="24"/>
-          <w:szCs w:val="24"/>
-        </w:rPr>
-        <w:t xml:space="preserve">: the kernel type we are going to use. We will perform an experiment with all the kernels sklearn offers us: </w:t>
+      <w:r>
+        <w:rPr>
+          <w:rFonts w:ascii="Arial" w:hAnsi="Arial" w:cs="Arial"/>
+          <w:sz w:val="24"/>
+          <w:szCs w:val="24"/>
+        </w:rPr>
+        <w:t xml:space="preserve">kernel: the kernel type we are going to use. We will perform an experiment with all the kernels sklearn offers us: </w:t>
       </w:r>
       <w:r>
         <w:rPr>
@@ -5411,7 +5111,7 @@
     </w:p>
     <w:p>
       <w:pPr>
-        <w:pStyle w:val="ListParagraph"/>
+        <w:pStyle w:val="Prrafodelista"/>
         <w:numPr>
           <w:ilvl w:val="1"/>
           <w:numId w:val="7"/>
@@ -5434,7 +5134,7 @@
     </w:p>
     <w:p>
       <w:pPr>
-        <w:pStyle w:val="ListParagraph"/>
+        <w:pStyle w:val="Prrafodelista"/>
         <w:numPr>
           <w:ilvl w:val="1"/>
           <w:numId w:val="7"/>
@@ -5446,28 +5146,18 @@
           <w:szCs w:val="24"/>
         </w:rPr>
       </w:pPr>
-      <w:proofErr w:type="gramStart"/>
-      <w:r>
-        <w:rPr>
-          <w:rFonts w:ascii="Arial" w:hAnsi="Arial" w:cs="Arial"/>
-          <w:sz w:val="24"/>
-          <w:szCs w:val="24"/>
-        </w:rPr>
-        <w:t>gamma</w:t>
-      </w:r>
-      <w:proofErr w:type="gramEnd"/>
-      <w:r>
-        <w:rPr>
-          <w:rFonts w:ascii="Arial" w:hAnsi="Arial" w:cs="Arial"/>
-          <w:sz w:val="24"/>
-          <w:szCs w:val="24"/>
-        </w:rPr>
-        <w:t>: the kernel coefficient. It will allow us to tune the variance of the classifier.</w:t>
-      </w:r>
-    </w:p>
-    <w:p>
-      <w:pPr>
-        <w:pStyle w:val="ListParagraph"/>
+      <w:r>
+        <w:rPr>
+          <w:rFonts w:ascii="Arial" w:hAnsi="Arial" w:cs="Arial"/>
+          <w:sz w:val="24"/>
+          <w:szCs w:val="24"/>
+        </w:rPr>
+        <w:t>gamma: the kernel coefficient. It will allow us to tune the variance of the classifier.</w:t>
+      </w:r>
+    </w:p>
+    <w:p>
+      <w:pPr>
+        <w:pStyle w:val="Prrafodelista"/>
         <w:numPr>
           <w:ilvl w:val="0"/>
           <w:numId w:val="7"/>
@@ -5490,7 +5180,7 @@
     </w:p>
     <w:p>
       <w:pPr>
-        <w:pStyle w:val="ListParagraph"/>
+        <w:pStyle w:val="Prrafodelista"/>
         <w:numPr>
           <w:ilvl w:val="0"/>
           <w:numId w:val="7"/>
@@ -5502,28 +5192,18 @@
           <w:szCs w:val="24"/>
         </w:rPr>
       </w:pPr>
-      <w:proofErr w:type="gramStart"/>
-      <w:r>
-        <w:rPr>
-          <w:rFonts w:ascii="Arial" w:hAnsi="Arial" w:cs="Arial"/>
-          <w:sz w:val="24"/>
-          <w:szCs w:val="24"/>
-        </w:rPr>
-        <w:t>predict</w:t>
-      </w:r>
-      <w:proofErr w:type="gramEnd"/>
-      <w:r>
-        <w:rPr>
-          <w:rFonts w:ascii="Arial" w:hAnsi="Arial" w:cs="Arial"/>
-          <w:sz w:val="24"/>
-          <w:szCs w:val="24"/>
-        </w:rPr>
-        <w:t>: given a model and a sample, predicts its value.</w:t>
-      </w:r>
-    </w:p>
-    <w:p>
-      <w:pPr>
-        <w:pStyle w:val="ListParagraph"/>
+      <w:r>
+        <w:rPr>
+          <w:rFonts w:ascii="Arial" w:hAnsi="Arial" w:cs="Arial"/>
+          <w:sz w:val="24"/>
+          <w:szCs w:val="24"/>
+        </w:rPr>
+        <w:t>predict: given a model and a sample, predicts its value.</w:t>
+      </w:r>
+    </w:p>
+    <w:p>
+      <w:pPr>
+        <w:pStyle w:val="Prrafodelista"/>
         <w:numPr>
           <w:ilvl w:val="0"/>
           <w:numId w:val="7"/>
@@ -5556,18 +5236,18 @@
     </w:p>
     <w:p>
       <w:pPr>
-        <w:pStyle w:val="ListParagraph"/>
-        <w:spacing w:line="360" w:lineRule="auto"/>
-        <w:rPr>
-          <w:rFonts w:ascii="Arial" w:hAnsi="Arial" w:cs="Arial"/>
-          <w:sz w:val="24"/>
-          <w:szCs w:val="24"/>
-        </w:rPr>
-      </w:pPr>
-    </w:p>
-    <w:p>
-      <w:pPr>
-        <w:pStyle w:val="ListParagraph"/>
+        <w:pStyle w:val="Prrafodelista"/>
+        <w:spacing w:line="360" w:lineRule="auto"/>
+        <w:rPr>
+          <w:rFonts w:ascii="Arial" w:hAnsi="Arial" w:cs="Arial"/>
+          <w:sz w:val="24"/>
+          <w:szCs w:val="24"/>
+        </w:rPr>
+      </w:pPr>
+    </w:p>
+    <w:p>
+      <w:pPr>
+        <w:pStyle w:val="Prrafodelista"/>
         <w:spacing w:line="360" w:lineRule="auto"/>
         <w:ind w:left="0"/>
         <w:rPr>
@@ -5587,7 +5267,7 @@
     </w:p>
     <w:p>
       <w:pPr>
-        <w:pStyle w:val="ListParagraph"/>
+        <w:pStyle w:val="Prrafodelista"/>
         <w:numPr>
           <w:ilvl w:val="0"/>
           <w:numId w:val="8"/>
@@ -5620,7 +5300,7 @@
     </w:p>
     <w:p>
       <w:pPr>
-        <w:pStyle w:val="ListParagraph"/>
+        <w:pStyle w:val="Prrafodelista"/>
         <w:numPr>
           <w:ilvl w:val="0"/>
           <w:numId w:val="7"/>
@@ -5663,7 +5343,7 @@
     </w:p>
     <w:p>
       <w:pPr>
-        <w:pStyle w:val="ListParagraph"/>
+        <w:pStyle w:val="Prrafodelista"/>
         <w:numPr>
           <w:ilvl w:val="0"/>
           <w:numId w:val="7"/>
@@ -5714,7 +5394,7 @@
     </w:p>
     <w:p>
       <w:pPr>
-        <w:pStyle w:val="ListParagraph"/>
+        <w:pStyle w:val="Prrafodelista"/>
         <w:numPr>
           <w:ilvl w:val="0"/>
           <w:numId w:val="7"/>
@@ -6159,20 +5839,97 @@
           <w:szCs w:val="24"/>
         </w:rPr>
         <w:lastRenderedPageBreak/>
-        <w:t xml:space="preserve">[CAPTURA DEL CODIGO </w:t>
+        <w:t>[CAPTURA DEL CODIGO char1()]</w:t>
+      </w:r>
+    </w:p>
+    <w:p>
+      <w:pPr>
+        <w:rPr>
+          <w:rFonts w:ascii="Arial" w:hAnsi="Arial" w:cs="Arial"/>
+          <w:sz w:val="24"/>
+          <w:szCs w:val="24"/>
+        </w:rPr>
+      </w:pPr>
+      <w:r>
+        <w:rPr>
+          <w:rFonts w:ascii="Arial" w:hAnsi="Arial" w:cs="Arial"/>
+          <w:sz w:val="24"/>
+          <w:szCs w:val="24"/>
+        </w:rPr>
+        <w:t>Now that we have our dataset ready to work with, we have to create the train and test sets that we will use for the experiment.</w:t>
+      </w:r>
+    </w:p>
+    <w:p>
+      <w:pPr>
+        <w:rPr>
+          <w:rFonts w:ascii="Arial" w:hAnsi="Arial" w:cs="Arial"/>
+          <w:sz w:val="24"/>
+          <w:szCs w:val="24"/>
+        </w:rPr>
+      </w:pPr>
+      <w:r>
+        <w:rPr>
+          <w:rFonts w:ascii="Arial" w:hAnsi="Arial" w:cs="Arial"/>
+          <w:sz w:val="24"/>
+          <w:szCs w:val="24"/>
+        </w:rPr>
+        <w:t xml:space="preserve">sklearn needs two different train and test sets </w:t>
       </w:r>
       <w:proofErr w:type="gramStart"/>
       <w:r>
+        <w:rPr>
+          <w:rFonts w:ascii="Arial" w:hAnsi="Arial" w:cs="Arial"/>
+          <w:sz w:val="24"/>
+          <w:szCs w:val="24"/>
+        </w:rPr>
+        <w:t>in order to</w:t>
+      </w:r>
+      <w:proofErr w:type="gramEnd"/>
+      <w:r>
+        <w:rPr>
+          <w:rFonts w:ascii="Arial" w:hAnsi="Arial" w:cs="Arial"/>
+          <w:sz w:val="24"/>
+          <w:szCs w:val="24"/>
+        </w:rPr>
+        <w:t xml:space="preserve"> work properly: one of them, will have the arrays of features, while the other will have, for each position of the first array,</w:t>
+      </w:r>
+      <w:r>
+        <w:rPr>
+          <w:rFonts w:ascii="Arial" w:hAnsi="Arial" w:cs="Arial"/>
+          <w:sz w:val="24"/>
+          <w:szCs w:val="24"/>
+        </w:rPr>
+        <w:t xml:space="preserve"> its genre.</w:t>
+      </w:r>
+    </w:p>
+    <w:p>
+      <w:pPr>
+        <w:rPr>
+          <w:rFonts w:ascii="Arial" w:hAnsi="Arial" w:cs="Arial"/>
+          <w:sz w:val="24"/>
+          <w:szCs w:val="24"/>
+        </w:rPr>
+      </w:pPr>
+      <w:r>
+        <w:rPr>
+          <w:rFonts w:ascii="Arial" w:hAnsi="Arial" w:cs="Arial"/>
+          <w:sz w:val="24"/>
+          <w:szCs w:val="24"/>
+        </w:rPr>
+        <w:t>As we said before, we are using 10-fold Crossvalidation, but we want all experiments to give us results we can compare. For this reason, we will divide the original dataset using the following division:</w:t>
+      </w:r>
+    </w:p>
+    <w:p>
+      <w:pPr>
         <w:rPr>
           <w:rFonts w:ascii="Arial" w:hAnsi="Arial" w:cs="Arial"/>
           <w:b/>
           <w:color w:val="FF0000"/>
           <w:sz w:val="24"/>
           <w:szCs w:val="24"/>
-        </w:rPr>
-        <w:t>char1(</w:t>
-      </w:r>
-      <w:proofErr w:type="gramEnd"/>
+          <w:lang w:val="es-ES"/>
+        </w:rPr>
+      </w:pPr>
       <w:r>
         <w:rPr>
           <w:rFonts w:ascii="Arial" w:hAnsi="Arial" w:cs="Arial"/>
@@ -6180,97 +5937,6 @@
           <w:color w:val="FF0000"/>
           <w:sz w:val="24"/>
           <w:szCs w:val="24"/>
-        </w:rPr>
-        <w:t>)]</w:t>
-      </w:r>
-    </w:p>
-    <w:p>
-      <w:pPr>
-        <w:rPr>
-          <w:rFonts w:ascii="Arial" w:hAnsi="Arial" w:cs="Arial"/>
-          <w:sz w:val="24"/>
-          <w:szCs w:val="24"/>
-        </w:rPr>
-      </w:pPr>
-      <w:r>
-        <w:rPr>
-          <w:rFonts w:ascii="Arial" w:hAnsi="Arial" w:cs="Arial"/>
-          <w:sz w:val="24"/>
-          <w:szCs w:val="24"/>
-        </w:rPr>
-        <w:t>Now that we have our dataset ready to work with, we have to create the train and test sets that we will use for the experiment.</w:t>
-      </w:r>
-    </w:p>
-    <w:p>
-      <w:pPr>
-        <w:rPr>
-          <w:rFonts w:ascii="Arial" w:hAnsi="Arial" w:cs="Arial"/>
-          <w:sz w:val="24"/>
-          <w:szCs w:val="24"/>
-        </w:rPr>
-      </w:pPr>
-      <w:proofErr w:type="gramStart"/>
-      <w:r>
-        <w:rPr>
-          <w:rFonts w:ascii="Arial" w:hAnsi="Arial" w:cs="Arial"/>
-          <w:sz w:val="24"/>
-          <w:szCs w:val="24"/>
-        </w:rPr>
-        <w:t>sklearn</w:t>
-      </w:r>
-      <w:proofErr w:type="gramEnd"/>
-      <w:r>
-        <w:rPr>
-          <w:rFonts w:ascii="Arial" w:hAnsi="Arial" w:cs="Arial"/>
-          <w:sz w:val="24"/>
-          <w:szCs w:val="24"/>
-        </w:rPr>
-        <w:t xml:space="preserve"> needs two different train and test sets in order to work properly: one of them, will have the arrays of features, while the other will have, for each position of the first array,</w:t>
-      </w:r>
-      <w:r>
-        <w:rPr>
-          <w:rFonts w:ascii="Arial" w:hAnsi="Arial" w:cs="Arial"/>
-          <w:sz w:val="24"/>
-          <w:szCs w:val="24"/>
-        </w:rPr>
-        <w:t xml:space="preserve"> its genre.</w:t>
-      </w:r>
-    </w:p>
-    <w:p>
-      <w:pPr>
-        <w:rPr>
-          <w:rFonts w:ascii="Arial" w:hAnsi="Arial" w:cs="Arial"/>
-          <w:sz w:val="24"/>
-          <w:szCs w:val="24"/>
-        </w:rPr>
-      </w:pPr>
-      <w:r>
-        <w:rPr>
-          <w:rFonts w:ascii="Arial" w:hAnsi="Arial" w:cs="Arial"/>
-          <w:sz w:val="24"/>
-          <w:szCs w:val="24"/>
-        </w:rPr>
-        <w:t>As we said before, we are using 10-fold Crossvalidation, but we want all experiments to give us results we can compare. For this reason, we will divide the original dataset using the following division:</w:t>
-      </w:r>
-    </w:p>
-    <w:p>
-      <w:pPr>
-        <w:rPr>
-          <w:rFonts w:ascii="Arial" w:hAnsi="Arial" w:cs="Arial"/>
-          <w:b/>
-          <w:color w:val="FF0000"/>
-          <w:sz w:val="24"/>
-          <w:szCs w:val="24"/>
-          <w:lang w:val="es-ES"/>
-        </w:rPr>
-      </w:pPr>
-      <w:r>
-        <w:rPr>
-          <w:rFonts w:ascii="Arial" w:hAnsi="Arial" w:cs="Arial"/>
-          <w:b/>
-          <w:color w:val="FF0000"/>
-          <w:sz w:val="24"/>
-          <w:szCs w:val="24"/>
           <w:lang w:val="es-ES"/>
         </w:rPr>
         <w:t>[CAPTURA DE LA FUNCION TRAIN_TEST]</w:t>
@@ -6312,7 +5978,7 @@
     </w:p>
     <w:tbl>
       <w:tblPr>
-        <w:tblStyle w:val="TableGrid"/>
+        <w:tblStyle w:val="Tablaconcuadrcula"/>
         <w:tblW w:w="8816" w:type="dxa"/>
         <w:tblLook w:val="04A0" w:firstRow="1" w:lastRow="0" w:firstColumn="1" w:lastColumn="0" w:noHBand="0" w:noVBand="1"/>
       </w:tblPr>
@@ -7014,7 +6680,7 @@
                     </pic:cNvPicPr>
                   </pic:nvPicPr>
                   <pic:blipFill rotWithShape="1">
-                    <a:blip r:embed="rId7">
+                    <a:blip r:embed="rId6">
                       <a:extLst>
                         <a:ext uri="{28A0092B-C50C-407E-A947-70E740481C1C}">
                           <a14:useLocalDpi xmlns:a14="http://schemas.microsoft.com/office/drawing/2010/main" val="0"/>
@@ -7151,7 +6817,7 @@
     </w:p>
     <w:tbl>
       <w:tblPr>
-        <w:tblStyle w:val="TableGrid"/>
+        <w:tblStyle w:val="Tablaconcuadrcula"/>
         <w:tblW w:w="8816" w:type="dxa"/>
         <w:tblLook w:val="04A0" w:firstRow="1" w:lastRow="0" w:firstColumn="1" w:lastColumn="0" w:noHBand="0" w:noVBand="1"/>
       </w:tblPr>
@@ -7455,7 +7121,7 @@
     <w:p/>
     <w:tbl>
       <w:tblPr>
-        <w:tblStyle w:val="TableGrid"/>
+        <w:tblStyle w:val="Tablaconcuadrcula"/>
         <w:tblW w:w="8816" w:type="dxa"/>
         <w:tblLook w:val="04A0" w:firstRow="1" w:lastRow="0" w:firstColumn="1" w:lastColumn="0" w:noHBand="0" w:noVBand="1"/>
       </w:tblPr>
@@ -7857,7 +7523,7 @@
     </w:p>
     <w:tbl>
       <w:tblPr>
-        <w:tblStyle w:val="TableGrid"/>
+        <w:tblStyle w:val="Tablaconcuadrcula"/>
         <w:tblW w:w="8816" w:type="dxa"/>
         <w:tblLook w:val="04A0" w:firstRow="1" w:lastRow="0" w:firstColumn="1" w:lastColumn="0" w:noHBand="0" w:noVBand="1"/>
       </w:tblPr>
@@ -8333,10 +7999,53 @@
           <w:sz w:val="24"/>
           <w:szCs w:val="24"/>
         </w:rPr>
-        <w:t xml:space="preserve">[CAPTURA DE </w:t>
-      </w:r>
-      <w:proofErr w:type="gramStart"/>
-      <w:r>
+        <w:t>[CAPTURA DE CHAR3()]</w:t>
+      </w:r>
+    </w:p>
+    <w:p>
+      <w:pPr>
+        <w:rPr>
+          <w:rFonts w:ascii="Arial" w:hAnsi="Arial" w:cs="Arial"/>
+          <w:sz w:val="24"/>
+          <w:szCs w:val="24"/>
+        </w:rPr>
+      </w:pPr>
+      <w:r>
+        <w:rPr>
+          <w:rFonts w:ascii="Arial" w:hAnsi="Arial" w:cs="Arial"/>
+          <w:sz w:val="24"/>
+          <w:szCs w:val="24"/>
+        </w:rPr>
+        <w:t xml:space="preserve">Once we have all the min and max values of each song, we take the minimum and maximum value of all songs, which will be used to calculate the variable “step”, which </w:t>
+      </w:r>
+      <w:r>
+        <w:rPr>
+          <w:rFonts w:ascii="Arial" w:hAnsi="Arial" w:cs="Arial"/>
+          <w:sz w:val="24"/>
+          <w:szCs w:val="24"/>
+        </w:rPr>
+        <w:t>will be the size of each interval of the histogram, dividing the range of all values by the amount of intervals we want.</w:t>
+      </w:r>
+    </w:p>
+    <w:p>
+      <w:pPr>
+        <w:rPr>
+          <w:rFonts w:ascii="Arial" w:hAnsi="Arial" w:cs="Arial"/>
+          <w:sz w:val="24"/>
+          <w:szCs w:val="24"/>
+        </w:rPr>
+      </w:pPr>
+      <w:r>
+        <w:rPr>
+          <w:rFonts w:ascii="Arial" w:hAnsi="Arial" w:cs="Arial"/>
+          <w:sz w:val="24"/>
+          <w:szCs w:val="24"/>
+        </w:rPr>
+        <w:t>The histograms we will end up having will be similar to these:</w:t>
+      </w:r>
+    </w:p>
+    <w:p>
+      <w:pPr>
         <w:rPr>
           <w:rFonts w:ascii="Arial" w:hAnsi="Arial" w:cs="Arial"/>
           <w:b/>
@@ -8344,9 +8053,7 @@
           <w:sz w:val="24"/>
           <w:szCs w:val="24"/>
         </w:rPr>
-        <w:t>CHAR3(</w:t>
-      </w:r>
-      <w:proofErr w:type="gramEnd"/>
+      </w:pPr>
       <w:r>
         <w:rPr>
           <w:rFonts w:ascii="Arial" w:hAnsi="Arial" w:cs="Arial"/>
@@ -8355,69 +8062,6 @@
           <w:sz w:val="24"/>
           <w:szCs w:val="24"/>
         </w:rPr>
-        <w:t>)]</w:t>
-      </w:r>
-    </w:p>
-    <w:p>
-      <w:pPr>
-        <w:rPr>
-          <w:rFonts w:ascii="Arial" w:hAnsi="Arial" w:cs="Arial"/>
-          <w:sz w:val="24"/>
-          <w:szCs w:val="24"/>
-        </w:rPr>
-      </w:pPr>
-      <w:r>
-        <w:rPr>
-          <w:rFonts w:ascii="Arial" w:hAnsi="Arial" w:cs="Arial"/>
-          <w:sz w:val="24"/>
-          <w:szCs w:val="24"/>
-        </w:rPr>
-        <w:t xml:space="preserve">Once we have all the min and max values of each song, we take the minimum and maximum value of all songs, which will be used to calculate the variable “step”, which </w:t>
-      </w:r>
-      <w:r>
-        <w:rPr>
-          <w:rFonts w:ascii="Arial" w:hAnsi="Arial" w:cs="Arial"/>
-          <w:sz w:val="24"/>
-          <w:szCs w:val="24"/>
-        </w:rPr>
-        <w:t>will be the size of each interval of the histogram, dividing the range of all values by the amount of intervals we want.</w:t>
-      </w:r>
-    </w:p>
-    <w:p>
-      <w:pPr>
-        <w:rPr>
-          <w:rFonts w:ascii="Arial" w:hAnsi="Arial" w:cs="Arial"/>
-          <w:sz w:val="24"/>
-          <w:szCs w:val="24"/>
-        </w:rPr>
-      </w:pPr>
-      <w:r>
-        <w:rPr>
-          <w:rFonts w:ascii="Arial" w:hAnsi="Arial" w:cs="Arial"/>
-          <w:sz w:val="24"/>
-          <w:szCs w:val="24"/>
-        </w:rPr>
-        <w:t>The histograms we will end up having will be similar to these:</w:t>
-      </w:r>
-    </w:p>
-    <w:p>
-      <w:pPr>
-        <w:rPr>
-          <w:rFonts w:ascii="Arial" w:hAnsi="Arial" w:cs="Arial"/>
-          <w:b/>
-          <w:color w:val="FF0000"/>
-          <w:sz w:val="24"/>
-          <w:szCs w:val="24"/>
-        </w:rPr>
-      </w:pPr>
-      <w:r>
-        <w:rPr>
-          <w:rFonts w:ascii="Arial" w:hAnsi="Arial" w:cs="Arial"/>
-          <w:b/>
-          <w:color w:val="FF0000"/>
-          <w:sz w:val="24"/>
-          <w:szCs w:val="24"/>
-        </w:rPr>
         <w:t>[GRAFICAS DE HISTOGRAMA]</w:t>
       </w:r>
     </w:p>
@@ -8521,7 +8165,7 @@
     </w:p>
     <w:tbl>
       <w:tblPr>
-        <w:tblStyle w:val="TableGrid"/>
+        <w:tblStyle w:val="Tablaconcuadrcula"/>
         <w:tblW w:w="8755" w:type="dxa"/>
         <w:tblLook w:val="04A0" w:firstRow="1" w:lastRow="0" w:firstColumn="1" w:lastColumn="0" w:noHBand="0" w:noVBand="1"/>
       </w:tblPr>
@@ -9618,7 +9262,7 @@
     </w:p>
     <w:tbl>
       <w:tblPr>
-        <w:tblStyle w:val="TableGrid"/>
+        <w:tblStyle w:val="Tablaconcuadrcula"/>
         <w:tblW w:w="8755" w:type="dxa"/>
         <w:tblLook w:val="04A0" w:firstRow="1" w:lastRow="0" w:firstColumn="1" w:lastColumn="0" w:noHBand="0" w:noVBand="1"/>
       </w:tblPr>
@@ -11037,10 +10681,10 @@
           <w:szCs w:val="24"/>
         </w:rPr>
       </w:pPr>
-      <w:hyperlink r:id="rId8" w:history="1">
+      <w:hyperlink r:id="rId7" w:history="1">
         <w:r>
           <w:rPr>
-            <w:rStyle w:val="Hyperlink"/>
+            <w:rStyle w:val="Hipervnculo"/>
             <w:rFonts w:ascii="Arial" w:hAnsi="Arial" w:cs="Arial"/>
             <w:sz w:val="24"/>
             <w:szCs w:val="24"/>
@@ -11058,10 +10702,10 @@
           <w:szCs w:val="24"/>
         </w:rPr>
       </w:pPr>
-      <w:hyperlink r:id="rId9" w:history="1">
+      <w:hyperlink r:id="rId8" w:history="1">
         <w:r>
           <w:rPr>
-            <w:rStyle w:val="Hyperlink"/>
+            <w:rStyle w:val="Hipervnculo"/>
             <w:rFonts w:ascii="Arial" w:hAnsi="Arial" w:cs="Arial"/>
             <w:sz w:val="24"/>
             <w:szCs w:val="24"/>
@@ -11079,10 +10723,10 @@
           <w:szCs w:val="24"/>
         </w:rPr>
       </w:pPr>
-      <w:hyperlink r:id="rId10" w:history="1">
+      <w:hyperlink r:id="rId9" w:history="1">
         <w:r>
           <w:rPr>
-            <w:rStyle w:val="Hyperlink"/>
+            <w:rStyle w:val="Hipervnculo"/>
             <w:rFonts w:ascii="Arial" w:hAnsi="Arial" w:cs="Arial"/>
             <w:sz w:val="24"/>
             <w:szCs w:val="24"/>
@@ -11100,10 +10744,10 @@
           <w:szCs w:val="24"/>
         </w:rPr>
       </w:pPr>
-      <w:hyperlink r:id="rId11" w:history="1">
+      <w:hyperlink r:id="rId10" w:history="1">
         <w:r>
           <w:rPr>
-            <w:rStyle w:val="Hyperlink"/>
+            <w:rStyle w:val="Hipervnculo"/>
             <w:rFonts w:ascii="Arial" w:hAnsi="Arial" w:cs="Arial"/>
             <w:sz w:val="24"/>
             <w:szCs w:val="24"/>
@@ -11116,16 +10760,16 @@
       <w:pPr>
         <w:spacing w:line="360" w:lineRule="auto"/>
         <w:rPr>
-          <w:rStyle w:val="Hyperlink"/>
-          <w:rFonts w:ascii="Arial" w:hAnsi="Arial" w:cs="Arial"/>
-          <w:sz w:val="24"/>
-          <w:szCs w:val="24"/>
-        </w:rPr>
-      </w:pPr>
-      <w:hyperlink r:id="rId12" w:history="1">
+          <w:rStyle w:val="Hipervnculo"/>
+          <w:rFonts w:ascii="Arial" w:hAnsi="Arial" w:cs="Arial"/>
+          <w:sz w:val="24"/>
+          <w:szCs w:val="24"/>
+        </w:rPr>
+      </w:pPr>
+      <w:hyperlink r:id="rId11" w:history="1">
         <w:r>
           <w:rPr>
-            <w:rStyle w:val="Hyperlink"/>
+            <w:rStyle w:val="Hipervnculo"/>
             <w:rFonts w:ascii="Arial" w:hAnsi="Arial" w:cs="Arial"/>
             <w:sz w:val="24"/>
             <w:szCs w:val="24"/>
@@ -11138,16 +10782,16 @@
       <w:pPr>
         <w:spacing w:line="360" w:lineRule="auto"/>
         <w:rPr>
-          <w:rStyle w:val="Hyperlink"/>
-          <w:rFonts w:ascii="Arial" w:hAnsi="Arial" w:cs="Arial"/>
-          <w:sz w:val="24"/>
-          <w:szCs w:val="24"/>
-        </w:rPr>
-      </w:pPr>
-      <w:hyperlink r:id="rId13" w:history="1">
+          <w:rStyle w:val="Hipervnculo"/>
+          <w:rFonts w:ascii="Arial" w:hAnsi="Arial" w:cs="Arial"/>
+          <w:sz w:val="24"/>
+          <w:szCs w:val="24"/>
+        </w:rPr>
+      </w:pPr>
+      <w:hyperlink r:id="rId12" w:history="1">
         <w:r>
           <w:rPr>
-            <w:rStyle w:val="Hyperlink"/>
+            <w:rStyle w:val="Hipervnculo"/>
             <w:rFonts w:ascii="Arial" w:hAnsi="Arial" w:cs="Arial"/>
             <w:sz w:val="24"/>
             <w:szCs w:val="24"/>
@@ -11160,16 +10804,16 @@
       <w:pPr>
         <w:spacing w:line="360" w:lineRule="auto"/>
         <w:rPr>
-          <w:rStyle w:val="Hyperlink"/>
-          <w:rFonts w:ascii="Arial" w:hAnsi="Arial" w:cs="Arial"/>
-          <w:sz w:val="24"/>
-          <w:szCs w:val="24"/>
-        </w:rPr>
-      </w:pPr>
-      <w:hyperlink r:id="rId14" w:history="1">
+          <w:rStyle w:val="Hipervnculo"/>
+          <w:rFonts w:ascii="Arial" w:hAnsi="Arial" w:cs="Arial"/>
+          <w:sz w:val="24"/>
+          <w:szCs w:val="24"/>
+        </w:rPr>
+      </w:pPr>
+      <w:hyperlink r:id="rId13" w:history="1">
         <w:r>
           <w:rPr>
-            <w:rStyle w:val="Hyperlink"/>
+            <w:rStyle w:val="Hipervnculo"/>
             <w:rFonts w:ascii="Arial" w:hAnsi="Arial" w:cs="Arial"/>
             <w:sz w:val="24"/>
             <w:szCs w:val="24"/>
@@ -11182,16 +10826,16 @@
       <w:pPr>
         <w:spacing w:line="360" w:lineRule="auto"/>
         <w:rPr>
-          <w:rStyle w:val="Hyperlink"/>
-          <w:rFonts w:ascii="Arial" w:hAnsi="Arial" w:cs="Arial"/>
-          <w:sz w:val="24"/>
-          <w:szCs w:val="24"/>
-        </w:rPr>
-      </w:pPr>
-      <w:hyperlink r:id="rId15" w:history="1">
+          <w:rStyle w:val="Hipervnculo"/>
+          <w:rFonts w:ascii="Arial" w:hAnsi="Arial" w:cs="Arial"/>
+          <w:sz w:val="24"/>
+          <w:szCs w:val="24"/>
+        </w:rPr>
+      </w:pPr>
+      <w:hyperlink r:id="rId14" w:history="1">
         <w:r>
           <w:rPr>
-            <w:rStyle w:val="Hyperlink"/>
+            <w:rStyle w:val="Hipervnculo"/>
             <w:rFonts w:ascii="Arial" w:hAnsi="Arial" w:cs="Arial"/>
             <w:sz w:val="24"/>
             <w:szCs w:val="24"/>
@@ -11204,16 +10848,16 @@
       <w:pPr>
         <w:spacing w:line="360" w:lineRule="auto"/>
         <w:rPr>
-          <w:rStyle w:val="Hyperlink"/>
-          <w:rFonts w:ascii="Arial" w:hAnsi="Arial" w:cs="Arial"/>
-          <w:sz w:val="24"/>
-          <w:szCs w:val="24"/>
-        </w:rPr>
-      </w:pPr>
-      <w:hyperlink r:id="rId16" w:history="1">
+          <w:rStyle w:val="Hipervnculo"/>
+          <w:rFonts w:ascii="Arial" w:hAnsi="Arial" w:cs="Arial"/>
+          <w:sz w:val="24"/>
+          <w:szCs w:val="24"/>
+        </w:rPr>
+      </w:pPr>
+      <w:hyperlink r:id="rId15" w:history="1">
         <w:r>
           <w:rPr>
-            <w:rStyle w:val="Hyperlink"/>
+            <w:rStyle w:val="Hipervnculo"/>
             <w:rFonts w:ascii="Arial" w:hAnsi="Arial" w:cs="Arial"/>
             <w:sz w:val="24"/>
             <w:szCs w:val="24"/>
@@ -11231,10 +10875,10 @@
           <w:szCs w:val="24"/>
         </w:rPr>
       </w:pPr>
-      <w:hyperlink r:id="rId17" w:history="1">
+      <w:hyperlink r:id="rId16" w:history="1">
         <w:r>
           <w:rPr>
-            <w:rStyle w:val="Hyperlink"/>
+            <w:rStyle w:val="Hipervnculo"/>
             <w:rFonts w:ascii="Arial" w:hAnsi="Arial" w:cs="Arial"/>
             <w:sz w:val="24"/>
             <w:szCs w:val="24"/>
@@ -11324,8 +10968,8 @@
 </file>
 
 <file path=word/numbering.xml><?xml version="1.0" encoding="utf-8"?>
-<w:numbering xmlns:wpc="http://schemas.microsoft.com/office/word/2010/wordprocessingCanvas" xmlns:mc="http://schemas.openxmlformats.org/markup-compatibility/2006" xmlns:o="urn:schemas-microsoft-com:office:office" xmlns:r="http://schemas.openxmlformats.org/officeDocument/2006/relationships" xmlns:m="http://schemas.openxmlformats.org/officeDocument/2006/math" xmlns:v="urn:schemas-microsoft-com:vml" xmlns:wp14="http://schemas.microsoft.com/office/word/2010/wordprocessingDrawing" xmlns:wp="http://schemas.openxmlformats.org/drawingml/2006/wordprocessingDrawing" xmlns:w10="urn:schemas-microsoft-com:office:word" xmlns:w="http://schemas.openxmlformats.org/wordprocessingml/2006/main" xmlns:w14="http://schemas.microsoft.com/office/word/2010/wordml" xmlns:wpg="http://schemas.microsoft.com/office/word/2010/wordprocessingGroup" xmlns:wpi="http://schemas.microsoft.com/office/word/2010/wordprocessingInk" xmlns:wne="http://schemas.microsoft.com/office/word/2006/wordml" xmlns:wps="http://schemas.microsoft.com/office/word/2010/wordprocessingShape" mc:Ignorable="w14 wp14">
-  <w:abstractNum w:abstractNumId="0">
+<w:numbering xmlns:wpc="http://schemas.microsoft.com/office/word/2010/wordprocessingCanvas" xmlns:cx="http://schemas.microsoft.com/office/drawing/2014/chartex" xmlns:cx1="http://schemas.microsoft.com/office/drawing/2015/9/8/chartex" xmlns:cx2="http://schemas.microsoft.com/office/drawing/2015/10/21/chartex" xmlns:cx3="http://schemas.microsoft.com/office/drawing/2016/5/9/chartex" xmlns:cx4="http://schemas.microsoft.com/office/drawing/2016/5/10/chartex" xmlns:cx5="http://schemas.microsoft.com/office/drawing/2016/5/11/chartex" xmlns:cx6="http://schemas.microsoft.com/office/drawing/2016/5/12/chartex" xmlns:cx7="http://schemas.microsoft.com/office/drawing/2016/5/13/chartex" xmlns:cx8="http://schemas.microsoft.com/office/drawing/2016/5/14/chartex" xmlns:mc="http://schemas.openxmlformats.org/markup-compatibility/2006" xmlns:aink="http://schemas.microsoft.com/office/drawing/2016/ink" xmlns:am3d="http://schemas.microsoft.com/office/drawing/2017/model3d" xmlns:o="urn:schemas-microsoft-com:office:office" xmlns:r="http://schemas.openxmlformats.org/officeDocument/2006/relationships" xmlns:m="http://schemas.openxmlformats.org/officeDocument/2006/math" xmlns:v="urn:schemas-microsoft-com:vml" xmlns:wp14="http://schemas.microsoft.com/office/word/2010/wordprocessingDrawing" xmlns:wp="http://schemas.openxmlformats.org/drawingml/2006/wordprocessingDrawing" xmlns:w10="urn:schemas-microsoft-com:office:word" xmlns:w="http://schemas.openxmlformats.org/wordprocessingml/2006/main" xmlns:w14="http://schemas.microsoft.com/office/word/2010/wordml" xmlns:w15="http://schemas.microsoft.com/office/word/2012/wordml" xmlns:w16cid="http://schemas.microsoft.com/office/word/2016/wordml/cid" xmlns:w16se="http://schemas.microsoft.com/office/word/2015/wordml/symex" xmlns:wpg="http://schemas.microsoft.com/office/word/2010/wordprocessingGroup" xmlns:wpi="http://schemas.microsoft.com/office/word/2010/wordprocessingInk" xmlns:wne="http://schemas.microsoft.com/office/word/2006/wordml" xmlns:wps="http://schemas.microsoft.com/office/word/2010/wordprocessingShape" mc:Ignorable="w14 w15 w16se w16cid wp14">
+  <w:abstractNum w:abstractNumId="0" w15:restartNumberingAfterBreak="0">
     <w:nsid w:val="06F641DB"/>
     <w:multiLevelType w:val="multilevel"/>
     <w:tmpl w:val="82AA171A"/>
@@ -11429,7 +11073,7 @@
       </w:rPr>
     </w:lvl>
   </w:abstractNum>
-  <w:abstractNum w:abstractNumId="1">
+  <w:abstractNum w:abstractNumId="1" w15:restartNumberingAfterBreak="0">
     <w:nsid w:val="0AFF020C"/>
     <w:multiLevelType w:val="hybridMultilevel"/>
     <w:tmpl w:val="DDE07F1A"/>
@@ -11518,7 +11162,7 @@
       </w:pPr>
     </w:lvl>
   </w:abstractNum>
-  <w:abstractNum w:abstractNumId="2">
+  <w:abstractNum w:abstractNumId="2" w15:restartNumberingAfterBreak="0">
     <w:nsid w:val="19C42663"/>
     <w:multiLevelType w:val="hybridMultilevel"/>
     <w:tmpl w:val="BC8825AE"/>
@@ -11604,7 +11248,7 @@
       </w:pPr>
     </w:lvl>
   </w:abstractNum>
-  <w:abstractNum w:abstractNumId="3">
+  <w:abstractNum w:abstractNumId="3" w15:restartNumberingAfterBreak="0">
     <w:nsid w:val="23F654B1"/>
     <w:multiLevelType w:val="hybridMultilevel"/>
     <w:tmpl w:val="A4C0E74A"/>
@@ -11717,7 +11361,7 @@
       </w:rPr>
     </w:lvl>
   </w:abstractNum>
-  <w:abstractNum w:abstractNumId="4">
+  <w:abstractNum w:abstractNumId="4" w15:restartNumberingAfterBreak="0">
     <w:nsid w:val="249B081C"/>
     <w:multiLevelType w:val="multilevel"/>
     <w:tmpl w:val="AB601742"/>
@@ -11821,7 +11465,7 @@
       </w:rPr>
     </w:lvl>
   </w:abstractNum>
-  <w:abstractNum w:abstractNumId="5">
+  <w:abstractNum w:abstractNumId="5" w15:restartNumberingAfterBreak="0">
     <w:nsid w:val="291F325D"/>
     <w:multiLevelType w:val="multilevel"/>
     <w:tmpl w:val="3EC0C6CE"/>
@@ -11939,7 +11583,7 @@
       </w:rPr>
     </w:lvl>
   </w:abstractNum>
-  <w:abstractNum w:abstractNumId="6">
+  <w:abstractNum w:abstractNumId="6" w15:restartNumberingAfterBreak="0">
     <w:nsid w:val="2C7412E7"/>
     <w:multiLevelType w:val="multilevel"/>
     <w:tmpl w:val="C0680C1A"/>
@@ -12025,7 +11669,7 @@
       </w:pPr>
     </w:lvl>
   </w:abstractNum>
-  <w:abstractNum w:abstractNumId="7">
+  <w:abstractNum w:abstractNumId="7" w15:restartNumberingAfterBreak="0">
     <w:nsid w:val="57745729"/>
     <w:multiLevelType w:val="multilevel"/>
     <w:tmpl w:val="0E925922"/>
@@ -12129,7 +11773,7 @@
       </w:rPr>
     </w:lvl>
   </w:abstractNum>
-  <w:abstractNum w:abstractNumId="8">
+  <w:abstractNum w:abstractNumId="8" w15:restartNumberingAfterBreak="0">
     <w:nsid w:val="6C111C44"/>
     <w:multiLevelType w:val="hybridMultilevel"/>
     <w:tmpl w:val="D722DFC0"/>
@@ -12273,7 +11917,7 @@
 </file>
 
 <file path=word/styles.xml><?xml version="1.0" encoding="utf-8"?>
-<w:styles xmlns:mc="http://schemas.openxmlformats.org/markup-compatibility/2006" xmlns:r="http://schemas.openxmlformats.org/officeDocument/2006/relationships" xmlns:w="http://schemas.openxmlformats.org/wordprocessingml/2006/main" xmlns:w14="http://schemas.microsoft.com/office/word/2010/wordml" mc:Ignorable="w14">
+<w:styles xmlns:mc="http://schemas.openxmlformats.org/markup-compatibility/2006" xmlns:r="http://schemas.openxmlformats.org/officeDocument/2006/relationships" xmlns:w="http://schemas.openxmlformats.org/wordprocessingml/2006/main" xmlns:w14="http://schemas.microsoft.com/office/word/2010/wordml" xmlns:w15="http://schemas.microsoft.com/office/word/2012/wordml" xmlns:w16cid="http://schemas.microsoft.com/office/word/2016/wordml/cid" xmlns:w16se="http://schemas.microsoft.com/office/word/2015/wordml/symex" mc:Ignorable="w14 w15 w16se w16cid">
   <w:docDefaults>
     <w:rPrDefault>
       <w:rPr>
@@ -12289,144 +11933,382 @@
       </w:pPr>
     </w:pPrDefault>
   </w:docDefaults>
-  <w:latentStyles w:defLockedState="0" w:defUIPriority="99" w:defSemiHidden="1" w:defUnhideWhenUsed="1" w:defQFormat="0" w:count="267">
-    <w:lsdException w:name="Normal" w:semiHidden="0" w:uiPriority="0" w:unhideWhenUsed="0" w:qFormat="1"/>
-    <w:lsdException w:name="heading 1" w:semiHidden="0" w:uiPriority="9" w:unhideWhenUsed="0" w:qFormat="1"/>
-    <w:lsdException w:name="heading 2" w:uiPriority="9" w:qFormat="1"/>
-    <w:lsdException w:name="heading 3" w:uiPriority="9" w:qFormat="1"/>
-    <w:lsdException w:name="heading 4" w:uiPriority="9" w:qFormat="1"/>
-    <w:lsdException w:name="heading 5" w:uiPriority="9" w:qFormat="1"/>
-    <w:lsdException w:name="heading 6" w:uiPriority="9" w:qFormat="1"/>
-    <w:lsdException w:name="heading 7" w:uiPriority="9" w:qFormat="1"/>
-    <w:lsdException w:name="heading 8" w:uiPriority="9" w:qFormat="1"/>
-    <w:lsdException w:name="heading 9" w:uiPriority="9" w:qFormat="1"/>
-    <w:lsdException w:name="toc 1" w:uiPriority="39"/>
-    <w:lsdException w:name="toc 2" w:uiPriority="39"/>
-    <w:lsdException w:name="toc 3" w:uiPriority="39"/>
-    <w:lsdException w:name="toc 4" w:uiPriority="39"/>
-    <w:lsdException w:name="toc 5" w:uiPriority="39"/>
-    <w:lsdException w:name="toc 6" w:uiPriority="39"/>
-    <w:lsdException w:name="toc 7" w:uiPriority="39"/>
-    <w:lsdException w:name="toc 8" w:uiPriority="39"/>
-    <w:lsdException w:name="toc 9" w:uiPriority="39"/>
-    <w:lsdException w:name="caption" w:uiPriority="35" w:qFormat="1"/>
-    <w:lsdException w:name="Title" w:semiHidden="0" w:uiPriority="10" w:unhideWhenUsed="0" w:qFormat="1"/>
-    <w:lsdException w:name="Default Paragraph Font" w:uiPriority="1"/>
-    <w:lsdException w:name="Subtitle" w:semiHidden="0" w:uiPriority="11" w:unhideWhenUsed="0" w:qFormat="1"/>
-    <w:lsdException w:name="Strong" w:semiHidden="0" w:uiPriority="22" w:unhideWhenUsed="0" w:qFormat="1"/>
-    <w:lsdException w:name="Emphasis" w:semiHidden="0" w:uiPriority="20" w:unhideWhenUsed="0" w:qFormat="1"/>
-    <w:lsdException w:name="Table Grid" w:uiPriority="59"/>
-    <w:lsdException w:name="Placeholder Text" w:unhideWhenUsed="0"/>
-    <w:lsdException w:name="No Spacing" w:semiHidden="0" w:uiPriority="1" w:unhideWhenUsed="0" w:qFormat="1"/>
-    <w:lsdException w:name="Light Shading" w:semiHidden="0" w:uiPriority="60" w:unhideWhenUsed="0"/>
-    <w:lsdException w:name="Light List" w:semiHidden="0" w:uiPriority="61" w:unhideWhenUsed="0"/>
-    <w:lsdException w:name="Light Grid" w:semiHidden="0" w:uiPriority="62" w:unhideWhenUsed="0"/>
-    <w:lsdException w:name="Medium Shading 1" w:semiHidden="0" w:uiPriority="63" w:unhideWhenUsed="0"/>
-    <w:lsdException w:name="Medium Shading 2" w:semiHidden="0" w:uiPriority="64" w:unhideWhenUsed="0"/>
-    <w:lsdException w:name="Medium List 1" w:semiHidden="0" w:uiPriority="65" w:unhideWhenUsed="0"/>
-    <w:lsdException w:name="Medium List 2" w:semiHidden="0" w:uiPriority="66" w:unhideWhenUsed="0"/>
-    <w:lsdException w:name="Medium Grid 1" w:semiHidden="0" w:uiPriority="67" w:unhideWhenUsed="0"/>
-    <w:lsdException w:name="Medium Grid 2" w:semiHidden="0" w:uiPriority="68" w:unhideWhenUsed="0"/>
-    <w:lsdException w:name="Medium Grid 3" w:semiHidden="0" w:uiPriority="69" w:unhideWhenUsed="0"/>
-    <w:lsdException w:name="Dark List" w:semiHidden="0" w:uiPriority="70" w:unhideWhenUsed="0"/>
-    <w:lsdException w:name="Colorful Shading" w:semiHidden="0" w:uiPriority="71" w:unhideWhenUsed="0"/>
-    <w:lsdException w:name="Colorful List" w:semiHidden="0" w:uiPriority="72" w:unhideWhenUsed="0"/>
-    <w:lsdException w:name="Colorful Grid" w:semiHidden="0" w:uiPriority="73" w:unhideWhenUsed="0"/>
-    <w:lsdException w:name="Light Shading Accent 1" w:semiHidden="0" w:uiPriority="60" w:unhideWhenUsed="0"/>
-    <w:lsdException w:name="Light List Accent 1" w:semiHidden="0" w:uiPriority="61" w:unhideWhenUsed="0"/>
-    <w:lsdException w:name="Light Grid Accent 1" w:semiHidden="0" w:uiPriority="62" w:unhideWhenUsed="0"/>
-    <w:lsdException w:name="Medium Shading 1 Accent 1" w:semiHidden="0" w:uiPriority="63" w:unhideWhenUsed="0"/>
-    <w:lsdException w:name="Medium Shading 2 Accent 1" w:semiHidden="0" w:uiPriority="64" w:unhideWhenUsed="0"/>
-    <w:lsdException w:name="Medium List 1 Accent 1" w:semiHidden="0" w:uiPriority="65" w:unhideWhenUsed="0"/>
-    <w:lsdException w:name="Revision" w:unhideWhenUsed="0"/>
-    <w:lsdException w:name="List Paragraph" w:semiHidden="0" w:uiPriority="34" w:unhideWhenUsed="0" w:qFormat="1"/>
-    <w:lsdException w:name="Quote" w:semiHidden="0" w:uiPriority="29" w:unhideWhenUsed="0" w:qFormat="1"/>
-    <w:lsdException w:name="Intense Quote" w:semiHidden="0" w:uiPriority="30" w:unhideWhenUsed="0" w:qFormat="1"/>
-    <w:lsdException w:name="Medium List 2 Accent 1" w:semiHidden="0" w:uiPriority="66" w:unhideWhenUsed="0"/>
-    <w:lsdException w:name="Medium Grid 1 Accent 1" w:semiHidden="0" w:uiPriority="67" w:unhideWhenUsed="0"/>
-    <w:lsdException w:name="Medium Grid 2 Accent 1" w:semiHidden="0" w:uiPriority="68" w:unhideWhenUsed="0"/>
-    <w:lsdException w:name="Medium Grid 3 Accent 1" w:semiHidden="0" w:uiPriority="69" w:unhideWhenUsed="0"/>
-    <w:lsdException w:name="Dark List Accent 1" w:semiHidden="0" w:uiPriority="70" w:unhideWhenUsed="0"/>
-    <w:lsdException w:name="Colorful Shading Accent 1" w:semiHidden="0" w:uiPriority="71" w:unhideWhenUsed="0"/>
-    <w:lsdException w:name="Colorful List Accent 1" w:semiHidden="0" w:uiPriority="72" w:unhideWhenUsed="0"/>
-    <w:lsdException w:name="Colorful Grid Accent 1" w:semiHidden="0" w:uiPriority="73" w:unhideWhenUsed="0"/>
-    <w:lsdException w:name="Light Shading Accent 2" w:semiHidden="0" w:uiPriority="60" w:unhideWhenUsed="0"/>
-    <w:lsdException w:name="Light List Accent 2" w:semiHidden="0" w:uiPriority="61" w:unhideWhenUsed="0"/>
-    <w:lsdException w:name="Light Grid Accent 2" w:semiHidden="0" w:uiPriority="62" w:unhideWhenUsed="0"/>
-    <w:lsdException w:name="Medium Shading 1 Accent 2" w:semiHidden="0" w:uiPriority="63" w:unhideWhenUsed="0"/>
-    <w:lsdException w:name="Medium Shading 2 Accent 2" w:semiHidden="0" w:uiPriority="64" w:unhideWhenUsed="0"/>
-    <w:lsdException w:name="Medium List 1 Accent 2" w:semiHidden="0" w:uiPriority="65" w:unhideWhenUsed="0"/>
-    <w:lsdException w:name="Medium List 2 Accent 2" w:semiHidden="0" w:uiPriority="66" w:unhideWhenUsed="0"/>
-    <w:lsdException w:name="Medium Grid 1 Accent 2" w:semiHidden="0" w:uiPriority="67" w:unhideWhenUsed="0"/>
-    <w:lsdException w:name="Medium Grid 2 Accent 2" w:semiHidden="0" w:uiPriority="68" w:unhideWhenUsed="0"/>
-    <w:lsdException w:name="Medium Grid 3 Accent 2" w:semiHidden="0" w:uiPriority="69" w:unhideWhenUsed="0"/>
-    <w:lsdException w:name="Dark List Accent 2" w:semiHidden="0" w:uiPriority="70" w:unhideWhenUsed="0"/>
-    <w:lsdException w:name="Colorful Shading Accent 2" w:semiHidden="0" w:uiPriority="71" w:unhideWhenUsed="0"/>
-    <w:lsdException w:name="Colorful List Accent 2" w:semiHidden="0" w:uiPriority="72" w:unhideWhenUsed="0"/>
-    <w:lsdException w:name="Colorful Grid Accent 2" w:semiHidden="0" w:uiPriority="73" w:unhideWhenUsed="0"/>
-    <w:lsdException w:name="Light Shading Accent 3" w:semiHidden="0" w:uiPriority="60" w:unhideWhenUsed="0"/>
-    <w:lsdException w:name="Light List Accent 3" w:semiHidden="0" w:uiPriority="61" w:unhideWhenUsed="0"/>
-    <w:lsdException w:name="Light Grid Accent 3" w:semiHidden="0" w:uiPriority="62" w:unhideWhenUsed="0"/>
-    <w:lsdException w:name="Medium Shading 1 Accent 3" w:semiHidden="0" w:uiPriority="63" w:unhideWhenUsed="0"/>
-    <w:lsdException w:name="Medium Shading 2 Accent 3" w:semiHidden="0" w:uiPriority="64" w:unhideWhenUsed="0"/>
-    <w:lsdException w:name="Medium List 1 Accent 3" w:semiHidden="0" w:uiPriority="65" w:unhideWhenUsed="0"/>
-    <w:lsdException w:name="Medium List 2 Accent 3" w:semiHidden="0" w:uiPriority="66" w:unhideWhenUsed="0"/>
-    <w:lsdException w:name="Medium Grid 1 Accent 3" w:semiHidden="0" w:uiPriority="67" w:unhideWhenUsed="0"/>
-    <w:lsdException w:name="Medium Grid 2 Accent 3" w:semiHidden="0" w:uiPriority="68" w:unhideWhenUsed="0"/>
-    <w:lsdException w:name="Medium Grid 3 Accent 3" w:semiHidden="0" w:uiPriority="69" w:unhideWhenUsed="0"/>
-    <w:lsdException w:name="Dark List Accent 3" w:semiHidden="0" w:uiPriority="70" w:unhideWhenUsed="0"/>
-    <w:lsdException w:name="Colorful Shading Accent 3" w:semiHidden="0" w:uiPriority="71" w:unhideWhenUsed="0"/>
-    <w:lsdException w:name="Colorful List Accent 3" w:semiHidden="0" w:uiPriority="72" w:unhideWhenUsed="0"/>
-    <w:lsdException w:name="Colorful Grid Accent 3" w:semiHidden="0" w:uiPriority="73" w:unhideWhenUsed="0"/>
-    <w:lsdException w:name="Light Shading Accent 4" w:semiHidden="0" w:uiPriority="60" w:unhideWhenUsed="0"/>
-    <w:lsdException w:name="Light List Accent 4" w:semiHidden="0" w:uiPriority="61" w:unhideWhenUsed="0"/>
-    <w:lsdException w:name="Light Grid Accent 4" w:semiHidden="0" w:uiPriority="62" w:unhideWhenUsed="0"/>
-    <w:lsdException w:name="Medium Shading 1 Accent 4" w:semiHidden="0" w:uiPriority="63" w:unhideWhenUsed="0"/>
-    <w:lsdException w:name="Medium Shading 2 Accent 4" w:semiHidden="0" w:uiPriority="64" w:unhideWhenUsed="0"/>
-    <w:lsdException w:name="Medium List 1 Accent 4" w:semiHidden="0" w:uiPriority="65" w:unhideWhenUsed="0"/>
-    <w:lsdException w:name="Medium List 2 Accent 4" w:semiHidden="0" w:uiPriority="66" w:unhideWhenUsed="0"/>
-    <w:lsdException w:name="Medium Grid 1 Accent 4" w:semiHidden="0" w:uiPriority="67" w:unhideWhenUsed="0"/>
-    <w:lsdException w:name="Medium Grid 2 Accent 4" w:semiHidden="0" w:uiPriority="68" w:unhideWhenUsed="0"/>
-    <w:lsdException w:name="Medium Grid 3 Accent 4" w:semiHidden="0" w:uiPriority="69" w:unhideWhenUsed="0"/>
-    <w:lsdException w:name="Dark List Accent 4" w:semiHidden="0" w:uiPriority="70" w:unhideWhenUsed="0"/>
-    <w:lsdException w:name="Colorful Shading Accent 4" w:semiHidden="0" w:uiPriority="71" w:unhideWhenUsed="0"/>
-    <w:lsdException w:name="Colorful List Accent 4" w:semiHidden="0" w:uiPriority="72" w:unhideWhenUsed="0"/>
-    <w:lsdException w:name="Colorful Grid Accent 4" w:semiHidden="0" w:uiPriority="73" w:unhideWhenUsed="0"/>
-    <w:lsdException w:name="Light Shading Accent 5" w:semiHidden="0" w:uiPriority="60" w:unhideWhenUsed="0"/>
-    <w:lsdException w:name="Light List Accent 5" w:semiHidden="0" w:uiPriority="61" w:unhideWhenUsed="0"/>
-    <w:lsdException w:name="Light Grid Accent 5" w:semiHidden="0" w:uiPriority="62" w:unhideWhenUsed="0"/>
-    <w:lsdException w:name="Medium Shading 1 Accent 5" w:semiHidden="0" w:uiPriority="63" w:unhideWhenUsed="0"/>
-    <w:lsdException w:name="Medium Shading 2 Accent 5" w:semiHidden="0" w:uiPriority="64" w:unhideWhenUsed="0"/>
-    <w:lsdException w:name="Medium List 1 Accent 5" w:semiHidden="0" w:uiPriority="65" w:unhideWhenUsed="0"/>
-    <w:lsdException w:name="Medium List 2 Accent 5" w:semiHidden="0" w:uiPriority="66" w:unhideWhenUsed="0"/>
-    <w:lsdException w:name="Medium Grid 1 Accent 5" w:semiHidden="0" w:uiPriority="67" w:unhideWhenUsed="0"/>
-    <w:lsdException w:name="Medium Grid 2 Accent 5" w:semiHidden="0" w:uiPriority="68" w:unhideWhenUsed="0"/>
-    <w:lsdException w:name="Medium Grid 3 Accent 5" w:semiHidden="0" w:uiPriority="69" w:unhideWhenUsed="0"/>
-    <w:lsdException w:name="Dark List Accent 5" w:semiHidden="0" w:uiPriority="70" w:unhideWhenUsed="0"/>
-    <w:lsdException w:name="Colorful Shading Accent 5" w:semiHidden="0" w:uiPriority="71" w:unhideWhenUsed="0"/>
-    <w:lsdException w:name="Colorful List Accent 5" w:semiHidden="0" w:uiPriority="72" w:unhideWhenUsed="0"/>
-    <w:lsdException w:name="Colorful Grid Accent 5" w:semiHidden="0" w:uiPriority="73" w:unhideWhenUsed="0"/>
-    <w:lsdException w:name="Light Shading Accent 6" w:semiHidden="0" w:uiPriority="60" w:unhideWhenUsed="0"/>
-    <w:lsdException w:name="Light List Accent 6" w:semiHidden="0" w:uiPriority="61" w:unhideWhenUsed="0"/>
-    <w:lsdException w:name="Light Grid Accent 6" w:semiHidden="0" w:uiPriority="62" w:unhideWhenUsed="0"/>
-    <w:lsdException w:name="Medium Shading 1 Accent 6" w:semiHidden="0" w:uiPriority="63" w:unhideWhenUsed="0"/>
-    <w:lsdException w:name="Medium Shading 2 Accent 6" w:semiHidden="0" w:uiPriority="64" w:unhideWhenUsed="0"/>
-    <w:lsdException w:name="Medium List 1 Accent 6" w:semiHidden="0" w:uiPriority="65" w:unhideWhenUsed="0"/>
-    <w:lsdException w:name="Medium List 2 Accent 6" w:semiHidden="0" w:uiPriority="66" w:unhideWhenUsed="0"/>
-    <w:lsdException w:name="Medium Grid 1 Accent 6" w:semiHidden="0" w:uiPriority="67" w:unhideWhenUsed="0"/>
-    <w:lsdException w:name="Medium Grid 2 Accent 6" w:semiHidden="0" w:uiPriority="68" w:unhideWhenUsed="0"/>
-    <w:lsdException w:name="Medium Grid 3 Accent 6" w:semiHidden="0" w:uiPriority="69" w:unhideWhenUsed="0"/>
-    <w:lsdException w:name="Dark List Accent 6" w:semiHidden="0" w:uiPriority="70" w:unhideWhenUsed="0"/>
-    <w:lsdException w:name="Colorful Shading Accent 6" w:semiHidden="0" w:uiPriority="71" w:unhideWhenUsed="0"/>
-    <w:lsdException w:name="Colorful List Accent 6" w:semiHidden="0" w:uiPriority="72" w:unhideWhenUsed="0"/>
-    <w:lsdException w:name="Colorful Grid Accent 6" w:semiHidden="0" w:uiPriority="73" w:unhideWhenUsed="0"/>
-    <w:lsdException w:name="Subtle Emphasis" w:semiHidden="0" w:uiPriority="19" w:unhideWhenUsed="0" w:qFormat="1"/>
-    <w:lsdException w:name="Intense Emphasis" w:semiHidden="0" w:uiPriority="21" w:unhideWhenUsed="0" w:qFormat="1"/>
-    <w:lsdException w:name="Subtle Reference" w:semiHidden="0" w:uiPriority="31" w:unhideWhenUsed="0" w:qFormat="1"/>
-    <w:lsdException w:name="Intense Reference" w:semiHidden="0" w:uiPriority="32" w:unhideWhenUsed="0" w:qFormat="1"/>
-    <w:lsdException w:name="Book Title" w:semiHidden="0" w:uiPriority="33" w:unhideWhenUsed="0" w:qFormat="1"/>
-    <w:lsdException w:name="Bibliography" w:uiPriority="37"/>
-    <w:lsdException w:name="TOC Heading" w:uiPriority="39" w:qFormat="1"/>
+  <w:latentStyles w:defLockedState="0" w:defUIPriority="99" w:defSemiHidden="0" w:defUnhideWhenUsed="0" w:defQFormat="0" w:count="375">
+    <w:lsdException w:name="Normal" w:uiPriority="0" w:qFormat="1"/>
+    <w:lsdException w:name="heading 1" w:uiPriority="9" w:qFormat="1"/>
+    <w:lsdException w:name="heading 2" w:semiHidden="1" w:uiPriority="9" w:unhideWhenUsed="1" w:qFormat="1"/>
+    <w:lsdException w:name="heading 3" w:semiHidden="1" w:uiPriority="9" w:unhideWhenUsed="1" w:qFormat="1"/>
+    <w:lsdException w:name="heading 4" w:semiHidden="1" w:uiPriority="9" w:unhideWhenUsed="1" w:qFormat="1"/>
+    <w:lsdException w:name="heading 5" w:semiHidden="1" w:uiPriority="9" w:unhideWhenUsed="1" w:qFormat="1"/>
+    <w:lsdException w:name="heading 6" w:semiHidden="1" w:uiPriority="9" w:unhideWhenUsed="1" w:qFormat="1"/>
+    <w:lsdException w:name="heading 7" w:semiHidden="1" w:uiPriority="9" w:unhideWhenUsed="1" w:qFormat="1"/>
+    <w:lsdException w:name="heading 8" w:semiHidden="1" w:uiPriority="9" w:unhideWhenUsed="1" w:qFormat="1"/>
+    <w:lsdException w:name="heading 9" w:semiHidden="1" w:uiPriority="9" w:unhideWhenUsed="1" w:qFormat="1"/>
+    <w:lsdException w:name="index 1" w:semiHidden="1" w:unhideWhenUsed="1"/>
+    <w:lsdException w:name="index 2" w:semiHidden="1" w:unhideWhenUsed="1"/>
+    <w:lsdException w:name="index 3" w:semiHidden="1" w:unhideWhenUsed="1"/>
+    <w:lsdException w:name="index 4" w:semiHidden="1" w:unhideWhenUsed="1"/>
+    <w:lsdException w:name="index 5" w:semiHidden="1" w:unhideWhenUsed="1"/>
+    <w:lsdException w:name="index 6" w:semiHidden="1" w:unhideWhenUsed="1"/>
+    <w:lsdException w:name="index 7" w:semiHidden="1" w:unhideWhenUsed="1"/>
+    <w:lsdException w:name="index 8" w:semiHidden="1" w:unhideWhenUsed="1"/>
+    <w:lsdException w:name="index 9" w:semiHidden="1" w:unhideWhenUsed="1"/>
+    <w:lsdException w:name="toc 1" w:semiHidden="1" w:uiPriority="39" w:unhideWhenUsed="1"/>
+    <w:lsdException w:name="toc 2" w:semiHidden="1" w:uiPriority="39" w:unhideWhenUsed="1"/>
+    <w:lsdException w:name="toc 3" w:semiHidden="1" w:uiPriority="39" w:unhideWhenUsed="1"/>
+    <w:lsdException w:name="toc 4" w:semiHidden="1" w:uiPriority="39" w:unhideWhenUsed="1"/>
+    <w:lsdException w:name="toc 5" w:semiHidden="1" w:uiPriority="39" w:unhideWhenUsed="1"/>
+    <w:lsdException w:name="toc 6" w:semiHidden="1" w:uiPriority="39" w:unhideWhenUsed="1"/>
+    <w:lsdException w:name="toc 7" w:semiHidden="1" w:uiPriority="39" w:unhideWhenUsed="1"/>
+    <w:lsdException w:name="toc 8" w:semiHidden="1" w:uiPriority="39" w:unhideWhenUsed="1"/>
+    <w:lsdException w:name="toc 9" w:semiHidden="1" w:uiPriority="39" w:unhideWhenUsed="1"/>
+    <w:lsdException w:name="Normal Indent" w:semiHidden="1" w:unhideWhenUsed="1"/>
+    <w:lsdException w:name="footnote text" w:semiHidden="1" w:unhideWhenUsed="1"/>
+    <w:lsdException w:name="annotation text" w:semiHidden="1" w:unhideWhenUsed="1"/>
+    <w:lsdException w:name="header" w:semiHidden="1" w:unhideWhenUsed="1"/>
+    <w:lsdException w:name="footer" w:semiHidden="1" w:unhideWhenUsed="1"/>
+    <w:lsdException w:name="index heading" w:semiHidden="1" w:unhideWhenUsed="1"/>
+    <w:lsdException w:name="caption" w:semiHidden="1" w:uiPriority="35" w:unhideWhenUsed="1" w:qFormat="1"/>
+    <w:lsdException w:name="table of figures" w:semiHidden="1" w:unhideWhenUsed="1"/>
+    <w:lsdException w:name="envelope address" w:semiHidden="1" w:unhideWhenUsed="1"/>
+    <w:lsdException w:name="envelope return" w:semiHidden="1" w:unhideWhenUsed="1"/>
+    <w:lsdException w:name="footnote reference" w:semiHidden="1" w:unhideWhenUsed="1"/>
+    <w:lsdException w:name="annotation reference" w:semiHidden="1" w:unhideWhenUsed="1"/>
+    <w:lsdException w:name="line number" w:semiHidden="1" w:unhideWhenUsed="1"/>
+    <w:lsdException w:name="page number" w:semiHidden="1" w:unhideWhenUsed="1"/>
+    <w:lsdException w:name="endnote reference" w:semiHidden="1" w:unhideWhenUsed="1"/>
+    <w:lsdException w:name="endnote text" w:semiHidden="1" w:unhideWhenUsed="1"/>
+    <w:lsdException w:name="table of authorities" w:semiHidden="1" w:unhideWhenUsed="1"/>
+    <w:lsdException w:name="macro" w:semiHidden="1" w:unhideWhenUsed="1"/>
+    <w:lsdException w:name="toa heading" w:semiHidden="1" w:unhideWhenUsed="1"/>
+    <w:lsdException w:name="List" w:semiHidden="1" w:unhideWhenUsed="1"/>
+    <w:lsdException w:name="List Bullet" w:semiHidden="1" w:unhideWhenUsed="1"/>
+    <w:lsdException w:name="List Number" w:semiHidden="1" w:unhideWhenUsed="1"/>
+    <w:lsdException w:name="List 2" w:semiHidden="1" w:unhideWhenUsed="1"/>
+    <w:lsdException w:name="List 3" w:semiHidden="1" w:unhideWhenUsed="1"/>
+    <w:lsdException w:name="List 4" w:semiHidden="1" w:unhideWhenUsed="1"/>
+    <w:lsdException w:name="List 5" w:semiHidden="1" w:unhideWhenUsed="1"/>
+    <w:lsdException w:name="List Bullet 2" w:semiHidden="1" w:unhideWhenUsed="1"/>
+    <w:lsdException w:name="List Bullet 3" w:semiHidden="1" w:unhideWhenUsed="1"/>
+    <w:lsdException w:name="List Bullet 4" w:semiHidden="1" w:unhideWhenUsed="1"/>
+    <w:lsdException w:name="List Bullet 5" w:semiHidden="1" w:unhideWhenUsed="1"/>
+    <w:lsdException w:name="List Number 2" w:semiHidden="1" w:unhideWhenUsed="1"/>
+    <w:lsdException w:name="List Number 3" w:semiHidden="1" w:unhideWhenUsed="1"/>
+    <w:lsdException w:name="List Number 4" w:semiHidden="1" w:unhideWhenUsed="1"/>
+    <w:lsdException w:name="List Number 5" w:semiHidden="1" w:unhideWhenUsed="1"/>
+    <w:lsdException w:name="Title" w:uiPriority="10" w:qFormat="1"/>
+    <w:lsdException w:name="Closing" w:semiHidden="1" w:unhideWhenUsed="1"/>
+    <w:lsdException w:name="Signature" w:semiHidden="1" w:unhideWhenUsed="1"/>
+    <w:lsdException w:name="Default Paragraph Font" w:semiHidden="1" w:uiPriority="1" w:unhideWhenUsed="1"/>
+    <w:lsdException w:name="Body Text" w:semiHidden="1" w:unhideWhenUsed="1"/>
+    <w:lsdException w:name="Body Text Indent" w:semiHidden="1" w:unhideWhenUsed="1"/>
+    <w:lsdException w:name="List Continue" w:semiHidden="1" w:unhideWhenUsed="1"/>
+    <w:lsdException w:name="List Continue 2" w:semiHidden="1" w:unhideWhenUsed="1"/>
+    <w:lsdException w:name="List Continue 3" w:semiHidden="1" w:unhideWhenUsed="1"/>
+    <w:lsdException w:name="List Continue 4" w:semiHidden="1" w:unhideWhenUsed="1"/>
+    <w:lsdException w:name="List Continue 5" w:semiHidden="1" w:unhideWhenUsed="1"/>
+    <w:lsdException w:name="Message Header" w:semiHidden="1" w:unhideWhenUsed="1"/>
+    <w:lsdException w:name="Subtitle" w:uiPriority="11" w:qFormat="1"/>
+    <w:lsdException w:name="Salutation" w:semiHidden="1" w:unhideWhenUsed="1"/>
+    <w:lsdException w:name="Date" w:semiHidden="1" w:unhideWhenUsed="1"/>
+    <w:lsdException w:name="Body Text First Indent" w:semiHidden="1" w:unhideWhenUsed="1"/>
+    <w:lsdException w:name="Body Text First Indent 2" w:semiHidden="1" w:unhideWhenUsed="1"/>
+    <w:lsdException w:name="Note Heading" w:semiHidden="1" w:unhideWhenUsed="1"/>
+    <w:lsdException w:name="Body Text 2" w:semiHidden="1" w:unhideWhenUsed="1"/>
+    <w:lsdException w:name="Body Text 3" w:semiHidden="1" w:unhideWhenUsed="1"/>
+    <w:lsdException w:name="Body Text Indent 2" w:semiHidden="1" w:unhideWhenUsed="1"/>
+    <w:lsdException w:name="Body Text Indent 3" w:semiHidden="1" w:unhideWhenUsed="1"/>
+    <w:lsdException w:name="Block Text" w:semiHidden="1" w:unhideWhenUsed="1"/>
+    <w:lsdException w:name="Hyperlink" w:semiHidden="1" w:unhideWhenUsed="1"/>
+    <w:lsdException w:name="FollowedHyperlink" w:semiHidden="1" w:unhideWhenUsed="1"/>
+    <w:lsdException w:name="Strong" w:uiPriority="22" w:qFormat="1"/>
+    <w:lsdException w:name="Emphasis" w:uiPriority="20" w:qFormat="1"/>
+    <w:lsdException w:name="Document Map" w:semiHidden="1" w:unhideWhenUsed="1"/>
+    <w:lsdException w:name="Plain Text" w:semiHidden="1" w:unhideWhenUsed="1"/>
+    <w:lsdException w:name="E-mail Signature" w:semiHidden="1" w:unhideWhenUsed="1"/>
+    <w:lsdException w:name="HTML Top of Form" w:semiHidden="1" w:unhideWhenUsed="1"/>
+    <w:lsdException w:name="HTML Bottom of Form" w:semiHidden="1" w:unhideWhenUsed="1"/>
+    <w:lsdException w:name="Normal (Web)" w:semiHidden="1" w:unhideWhenUsed="1"/>
+    <w:lsdException w:name="HTML Acronym" w:semiHidden="1" w:unhideWhenUsed="1"/>
+    <w:lsdException w:name="HTML Address" w:semiHidden="1" w:unhideWhenUsed="1"/>
+    <w:lsdException w:name="HTML Cite" w:semiHidden="1" w:unhideWhenUsed="1"/>
+    <w:lsdException w:name="HTML Code" w:semiHidden="1" w:unhideWhenUsed="1"/>
+    <w:lsdException w:name="HTML Definition" w:semiHidden="1" w:unhideWhenUsed="1"/>
+    <w:lsdException w:name="HTML Keyboard" w:semiHidden="1" w:unhideWhenUsed="1"/>
+    <w:lsdException w:name="HTML Preformatted" w:semiHidden="1" w:unhideWhenUsed="1"/>
+    <w:lsdException w:name="HTML Sample" w:semiHidden="1" w:unhideWhenUsed="1"/>
+    <w:lsdException w:name="HTML Typewriter" w:semiHidden="1" w:unhideWhenUsed="1"/>
+    <w:lsdException w:name="HTML Variable" w:semiHidden="1" w:unhideWhenUsed="1"/>
+    <w:lsdException w:name="Normal Table" w:semiHidden="1" w:unhideWhenUsed="1"/>
+    <w:lsdException w:name="annotation subject" w:semiHidden="1" w:unhideWhenUsed="1"/>
+    <w:lsdException w:name="No List" w:semiHidden="1" w:unhideWhenUsed="1"/>
+    <w:lsdException w:name="Outline List 1" w:semiHidden="1" w:unhideWhenUsed="1"/>
+    <w:lsdException w:name="Outline List 2" w:semiHidden="1" w:unhideWhenUsed="1"/>
+    <w:lsdException w:name="Outline List 3" w:semiHidden="1" w:unhideWhenUsed="1"/>
+    <w:lsdException w:name="Table Simple 1" w:semiHidden="1" w:unhideWhenUsed="1"/>
+    <w:lsdException w:name="Table Simple 2" w:semiHidden="1" w:unhideWhenUsed="1"/>
+    <w:lsdException w:name="Table Simple 3" w:semiHidden="1" w:unhideWhenUsed="1"/>
+    <w:lsdException w:name="Table Classic 1" w:semiHidden="1" w:unhideWhenUsed="1"/>
+    <w:lsdException w:name="Table Classic 2" w:semiHidden="1" w:unhideWhenUsed="1"/>
+    <w:lsdException w:name="Table Classic 3" w:semiHidden="1" w:unhideWhenUsed="1"/>
+    <w:lsdException w:name="Table Classic 4" w:semiHidden="1" w:unhideWhenUsed="1"/>
+    <w:lsdException w:name="Table Colorful 1" w:semiHidden="1" w:unhideWhenUsed="1"/>
+    <w:lsdException w:name="Table Colorful 2" w:semiHidden="1" w:unhideWhenUsed="1"/>
+    <w:lsdException w:name="Table Colorful 3" w:semiHidden="1" w:unhideWhenUsed="1"/>
+    <w:lsdException w:name="Table Columns 1" w:semiHidden="1" w:unhideWhenUsed="1"/>
+    <w:lsdException w:name="Table Columns 2" w:semiHidden="1" w:unhideWhenUsed="1"/>
+    <w:lsdException w:name="Table Columns 3" w:semiHidden="1" w:unhideWhenUsed="1"/>
+    <w:lsdException w:name="Table Columns 4" w:semiHidden="1" w:unhideWhenUsed="1"/>
+    <w:lsdException w:name="Table Columns 5" w:semiHidden="1" w:unhideWhenUsed="1"/>
+    <w:lsdException w:name="Table Grid 1" w:semiHidden="1" w:unhideWhenUsed="1"/>
+    <w:lsdException w:name="Table Grid 2" w:semiHidden="1" w:unhideWhenUsed="1"/>
+    <w:lsdException w:name="Table Grid 3" w:semiHidden="1" w:unhideWhenUsed="1"/>
+    <w:lsdException w:name="Table Grid 4" w:semiHidden="1" w:unhideWhenUsed="1"/>
+    <w:lsdException w:name="Table Grid 5" w:semiHidden="1" w:unhideWhenUsed="1"/>
+    <w:lsdException w:name="Table Grid 6" w:semiHidden="1" w:unhideWhenUsed="1"/>
+    <w:lsdException w:name="Table Grid 7" w:semiHidden="1" w:unhideWhenUsed="1"/>
+    <w:lsdException w:name="Table Grid 8" w:semiHidden="1" w:unhideWhenUsed="1"/>
+    <w:lsdException w:name="Table List 1" w:semiHidden="1" w:unhideWhenUsed="1"/>
+    <w:lsdException w:name="Table List 2" w:semiHidden="1" w:unhideWhenUsed="1"/>
+    <w:lsdException w:name="Table List 3" w:semiHidden="1" w:unhideWhenUsed="1"/>
+    <w:lsdException w:name="Table List 4" w:semiHidden="1" w:unhideWhenUsed="1"/>
+    <w:lsdException w:name="Table List 5" w:semiHidden="1" w:unhideWhenUsed="1"/>
+    <w:lsdException w:name="Table List 6" w:semiHidden="1" w:unhideWhenUsed="1"/>
+    <w:lsdException w:name="Table List 7" w:semiHidden="1" w:unhideWhenUsed="1"/>
+    <w:lsdException w:name="Table List 8" w:semiHidden="1" w:unhideWhenUsed="1"/>
+    <w:lsdException w:name="Table 3D effects 1" w:semiHidden="1" w:unhideWhenUsed="1"/>
+    <w:lsdException w:name="Table 3D effects 2" w:semiHidden="1" w:unhideWhenUsed="1"/>
+    <w:lsdException w:name="Table 3D effects 3" w:semiHidden="1" w:unhideWhenUsed="1"/>
+    <w:lsdException w:name="Table Contemporary" w:semiHidden="1" w:unhideWhenUsed="1"/>
+    <w:lsdException w:name="Table Elegant" w:semiHidden="1" w:unhideWhenUsed="1"/>
+    <w:lsdException w:name="Table Professional" w:semiHidden="1" w:unhideWhenUsed="1"/>
+    <w:lsdException w:name="Table Subtle 1" w:semiHidden="1" w:unhideWhenUsed="1"/>
+    <w:lsdException w:name="Table Subtle 2" w:semiHidden="1" w:unhideWhenUsed="1"/>
+    <w:lsdException w:name="Table Web 1" w:semiHidden="1" w:unhideWhenUsed="1"/>
+    <w:lsdException w:name="Table Web 2" w:semiHidden="1" w:unhideWhenUsed="1"/>
+    <w:lsdException w:name="Table Web 3" w:semiHidden="1" w:unhideWhenUsed="1"/>
+    <w:lsdException w:name="Balloon Text" w:semiHidden="1" w:unhideWhenUsed="1"/>
+    <w:lsdException w:name="Table Grid" w:semiHidden="1" w:uiPriority="59" w:unhideWhenUsed="1"/>
+    <w:lsdException w:name="Table Theme" w:semiHidden="1" w:unhideWhenUsed="1"/>
+    <w:lsdException w:name="Placeholder Text" w:semiHidden="1"/>
+    <w:lsdException w:name="No Spacing" w:uiPriority="1" w:qFormat="1"/>
+    <w:lsdException w:name="Light Shading" w:uiPriority="60"/>
+    <w:lsdException w:name="Light List" w:uiPriority="61"/>
+    <w:lsdException w:name="Light Grid" w:uiPriority="62"/>
+    <w:lsdException w:name="Medium Shading 1" w:uiPriority="63"/>
+    <w:lsdException w:name="Medium Shading 2" w:uiPriority="64"/>
+    <w:lsdException w:name="Medium List 1" w:uiPriority="65"/>
+    <w:lsdException w:name="Medium List 2" w:uiPriority="66"/>
+    <w:lsdException w:name="Medium Grid 1" w:uiPriority="67"/>
+    <w:lsdException w:name="Medium Grid 2" w:uiPriority="68"/>
+    <w:lsdException w:name="Medium Grid 3" w:uiPriority="69"/>
+    <w:lsdException w:name="Dark List" w:uiPriority="70"/>
+    <w:lsdException w:name="Colorful Shading" w:uiPriority="71"/>
+    <w:lsdException w:name="Colorful List" w:uiPriority="72"/>
+    <w:lsdException w:name="Colorful Grid" w:uiPriority="73"/>
+    <w:lsdException w:name="Light Shading Accent 1" w:uiPriority="60"/>
+    <w:lsdException w:name="Light List Accent 1" w:uiPriority="61"/>
+    <w:lsdException w:name="Light Grid Accent 1" w:uiPriority="62"/>
+    <w:lsdException w:name="Medium Shading 1 Accent 1" w:uiPriority="63"/>
+    <w:lsdException w:name="Medium Shading 2 Accent 1" w:uiPriority="64"/>
+    <w:lsdException w:name="Medium List 1 Accent 1" w:uiPriority="65"/>
+    <w:lsdException w:name="Revision" w:semiHidden="1"/>
+    <w:lsdException w:name="List Paragraph" w:uiPriority="34" w:qFormat="1"/>
+    <w:lsdException w:name="Quote" w:uiPriority="29" w:qFormat="1"/>
+    <w:lsdException w:name="Intense Quote" w:uiPriority="30" w:qFormat="1"/>
+    <w:lsdException w:name="Medium List 2 Accent 1" w:uiPriority="66"/>
+    <w:lsdException w:name="Medium Grid 1 Accent 1" w:uiPriority="67"/>
+    <w:lsdException w:name="Medium Grid 2 Accent 1" w:uiPriority="68"/>
+    <w:lsdException w:name="Medium Grid 3 Accent 1" w:uiPriority="69"/>
+    <w:lsdException w:name="Dark List Accent 1" w:uiPriority="70"/>
+    <w:lsdException w:name="Colorful Shading Accent 1" w:uiPriority="71"/>
+    <w:lsdException w:name="Colorful List Accent 1" w:uiPriority="72"/>
+    <w:lsdException w:name="Colorful Grid Accent 1" w:uiPriority="73"/>
+    <w:lsdException w:name="Light Shading Accent 2" w:uiPriority="60"/>
+    <w:lsdException w:name="Light List Accent 2" w:uiPriority="61"/>
+    <w:lsdException w:name="Light Grid Accent 2" w:uiPriority="62"/>
+    <w:lsdException w:name="Medium Shading 1 Accent 2" w:uiPriority="63"/>
+    <w:lsdException w:name="Medium Shading 2 Accent 2" w:uiPriority="64"/>
+    <w:lsdException w:name="Medium List 1 Accent 2" w:uiPriority="65"/>
+    <w:lsdException w:name="Medium List 2 Accent 2" w:uiPriority="66"/>
+    <w:lsdException w:name="Medium Grid 1 Accent 2" w:uiPriority="67"/>
+    <w:lsdException w:name="Medium Grid 2 Accent 2" w:uiPriority="68"/>
+    <w:lsdException w:name="Medium Grid 3 Accent 2" w:uiPriority="69"/>
+    <w:lsdException w:name="Dark List Accent 2" w:uiPriority="70"/>
+    <w:lsdException w:name="Colorful Shading Accent 2" w:uiPriority="71"/>
+    <w:lsdException w:name="Colorful List Accent 2" w:uiPriority="72"/>
+    <w:lsdException w:name="Colorful Grid Accent 2" w:uiPriority="73"/>
+    <w:lsdException w:name="Light Shading Accent 3" w:uiPriority="60"/>
+    <w:lsdException w:name="Light List Accent 3" w:uiPriority="61"/>
+    <w:lsdException w:name="Light Grid Accent 3" w:uiPriority="62"/>
+    <w:lsdException w:name="Medium Shading 1 Accent 3" w:uiPriority="63"/>
+    <w:lsdException w:name="Medium Shading 2 Accent 3" w:uiPriority="64"/>
+    <w:lsdException w:name="Medium List 1 Accent 3" w:uiPriority="65"/>
+    <w:lsdException w:name="Medium List 2 Accent 3" w:uiPriority="66"/>
+    <w:lsdException w:name="Medium Grid 1 Accent 3" w:uiPriority="67"/>
+    <w:lsdException w:name="Medium Grid 2 Accent 3" w:uiPriority="68"/>
+    <w:lsdException w:name="Medium Grid 3 Accent 3" w:uiPriority="69"/>
+    <w:lsdException w:name="Dark List Accent 3" w:uiPriority="70"/>
+    <w:lsdException w:name="Colorful Shading Accent 3" w:uiPriority="71"/>
+    <w:lsdException w:name="Colorful List Accent 3" w:uiPriority="72"/>
+    <w:lsdException w:name="Colorful Grid Accent 3" w:uiPriority="73"/>
+    <w:lsdException w:name="Light Shading Accent 4" w:uiPriority="60"/>
+    <w:lsdException w:name="Light List Accent 4" w:uiPriority="61"/>
+    <w:lsdException w:name="Light Grid Accent 4" w:uiPriority="62"/>
+    <w:lsdException w:name="Medium Shading 1 Accent 4" w:uiPriority="63"/>
+    <w:lsdException w:name="Medium Shading 2 Accent 4" w:uiPriority="64"/>
+    <w:lsdException w:name="Medium List 1 Accent 4" w:uiPriority="65"/>
+    <w:lsdException w:name="Medium List 2 Accent 4" w:uiPriority="66"/>
+    <w:lsdException w:name="Medium Grid 1 Accent 4" w:uiPriority="67"/>
+    <w:lsdException w:name="Medium Grid 2 Accent 4" w:uiPriority="68"/>
+    <w:lsdException w:name="Medium Grid 3 Accent 4" w:uiPriority="69"/>
+    <w:lsdException w:name="Dark List Accent 4" w:uiPriority="70"/>
+    <w:lsdException w:name="Colorful Shading Accent 4" w:uiPriority="71"/>
+    <w:lsdException w:name="Colorful List Accent 4" w:uiPriority="72"/>
+    <w:lsdException w:name="Colorful Grid Accent 4" w:uiPriority="73"/>
+    <w:lsdException w:name="Light Shading Accent 5" w:uiPriority="60"/>
+    <w:lsdException w:name="Light List Accent 5" w:uiPriority="61"/>
+    <w:lsdException w:name="Light Grid Accent 5" w:uiPriority="62"/>
+    <w:lsdException w:name="Medium Shading 1 Accent 5" w:uiPriority="63"/>
+    <w:lsdException w:name="Medium Shading 2 Accent 5" w:uiPriority="64"/>
+    <w:lsdException w:name="Medium List 1 Accent 5" w:uiPriority="65"/>
+    <w:lsdException w:name="Medium List 2 Accent 5" w:uiPriority="66"/>
+    <w:lsdException w:name="Medium Grid 1 Accent 5" w:uiPriority="67"/>
+    <w:lsdException w:name="Medium Grid 2 Accent 5" w:uiPriority="68"/>
+    <w:lsdException w:name="Medium Grid 3 Accent 5" w:uiPriority="69"/>
+    <w:lsdException w:name="Dark List Accent 5" w:uiPriority="70"/>
+    <w:lsdException w:name="Colorful Shading Accent 5" w:uiPriority="71"/>
+    <w:lsdException w:name="Colorful List Accent 5" w:uiPriority="72"/>
+    <w:lsdException w:name="Colorful Grid Accent 5" w:uiPriority="73"/>
+    <w:lsdException w:name="Light Shading Accent 6" w:uiPriority="60"/>
+    <w:lsdException w:name="Light List Accent 6" w:uiPriority="61"/>
+    <w:lsdException w:name="Light Grid Accent 6" w:uiPriority="62"/>
+    <w:lsdException w:name="Medium Shading 1 Accent 6" w:uiPriority="63"/>
+    <w:lsdException w:name="Medium Shading 2 Accent 6" w:uiPriority="64"/>
+    <w:lsdException w:name="Medium List 1 Accent 6" w:uiPriority="65"/>
+    <w:lsdException w:name="Medium List 2 Accent 6" w:uiPriority="66"/>
+    <w:lsdException w:name="Medium Grid 1 Accent 6" w:uiPriority="67"/>
+    <w:lsdException w:name="Medium Grid 2 Accent 6" w:uiPriority="68"/>
+    <w:lsdException w:name="Medium Grid 3 Accent 6" w:uiPriority="69"/>
+    <w:lsdException w:name="Dark List Accent 6" w:uiPriority="70"/>
+    <w:lsdException w:name="Colorful Shading Accent 6" w:uiPriority="71"/>
+    <w:lsdException w:name="Colorful List Accent 6" w:uiPriority="72"/>
+    <w:lsdException w:name="Colorful Grid Accent 6" w:uiPriority="73"/>
+    <w:lsdException w:name="Subtle Emphasis" w:uiPriority="19" w:qFormat="1"/>
+    <w:lsdException w:name="Intense Emphasis" w:uiPriority="21" w:qFormat="1"/>
+    <w:lsdException w:name="Subtle Reference" w:uiPriority="31" w:qFormat="1"/>
+    <w:lsdException w:name="Intense Reference" w:uiPriority="32" w:qFormat="1"/>
+    <w:lsdException w:name="Book Title" w:uiPriority="33" w:qFormat="1"/>
+    <w:lsdException w:name="Bibliography" w:semiHidden="1" w:uiPriority="37" w:unhideWhenUsed="1"/>
+    <w:lsdException w:name="TOC Heading" w:semiHidden="1" w:uiPriority="39" w:unhideWhenUsed="1" w:qFormat="1"/>
+    <w:lsdException w:name="Plain Table 1" w:uiPriority="41"/>
+    <w:lsdException w:name="Plain Table 2" w:uiPriority="42"/>
+    <w:lsdException w:name="Plain Table 3" w:uiPriority="43"/>
+    <w:lsdException w:name="Plain Table 4" w:uiPriority="44"/>
+    <w:lsdException w:name="Plain Table 5" w:uiPriority="45"/>
+    <w:lsdException w:name="Grid Table Light" w:uiPriority="40"/>
+    <w:lsdException w:name="Grid Table 1 Light" w:uiPriority="46"/>
+    <w:lsdException w:name="Grid Table 2" w:uiPriority="47"/>
+    <w:lsdException w:name="Grid Table 3" w:uiPriority="48"/>
+    <w:lsdException w:name="Grid Table 4" w:uiPriority="49"/>
+    <w:lsdException w:name="Grid Table 5 Dark" w:uiPriority="50"/>
+    <w:lsdException w:name="Grid Table 6 Colorful" w:uiPriority="51"/>
+    <w:lsdException w:name="Grid Table 7 Colorful" w:uiPriority="52"/>
+    <w:lsdException w:name="Grid Table 1 Light Accent 1" w:uiPriority="46"/>
+    <w:lsdException w:name="Grid Table 2 Accent 1" w:uiPriority="47"/>
+    <w:lsdException w:name="Grid Table 3 Accent 1" w:uiPriority="48"/>
+    <w:lsdException w:name="Grid Table 4 Accent 1" w:uiPriority="49"/>
+    <w:lsdException w:name="Grid Table 5 Dark Accent 1" w:uiPriority="50"/>
+    <w:lsdException w:name="Grid Table 6 Colorful Accent 1" w:uiPriority="51"/>
+    <w:lsdException w:name="Grid Table 7 Colorful Accent 1" w:uiPriority="52"/>
+    <w:lsdException w:name="Grid Table 1 Light Accent 2" w:uiPriority="46"/>
+    <w:lsdException w:name="Grid Table 2 Accent 2" w:uiPriority="47"/>
+    <w:lsdException w:name="Grid Table 3 Accent 2" w:uiPriority="48"/>
+    <w:lsdException w:name="Grid Table 4 Accent 2" w:uiPriority="49"/>
+    <w:lsdException w:name="Grid Table 5 Dark Accent 2" w:uiPriority="50"/>
+    <w:lsdException w:name="Grid Table 6 Colorful Accent 2" w:uiPriority="51"/>
+    <w:lsdException w:name="Grid Table 7 Colorful Accent 2" w:uiPriority="52"/>
+    <w:lsdException w:name="Grid Table 1 Light Accent 3" w:uiPriority="46"/>
+    <w:lsdException w:name="Grid Table 2 Accent 3" w:uiPriority="47"/>
+    <w:lsdException w:name="Grid Table 3 Accent 3" w:uiPriority="48"/>
+    <w:lsdException w:name="Grid Table 4 Accent 3" w:uiPriority="49"/>
+    <w:lsdException w:name="Grid Table 5 Dark Accent 3" w:uiPriority="50"/>
+    <w:lsdException w:name="Grid Table 6 Colorful Accent 3" w:uiPriority="51"/>
+    <w:lsdException w:name="Grid Table 7 Colorful Accent 3" w:uiPriority="52"/>
+    <w:lsdException w:name="Grid Table 1 Light Accent 4" w:uiPriority="46"/>
+    <w:lsdException w:name="Grid Table 2 Accent 4" w:uiPriority="47"/>
+    <w:lsdException w:name="Grid Table 3 Accent 4" w:uiPriority="48"/>
+    <w:lsdException w:name="Grid Table 4 Accent 4" w:uiPriority="49"/>
+    <w:lsdException w:name="Grid Table 5 Dark Accent 4" w:uiPriority="50"/>
+    <w:lsdException w:name="Grid Table 6 Colorful Accent 4" w:uiPriority="51"/>
+    <w:lsdException w:name="Grid Table 7 Colorful Accent 4" w:uiPriority="52"/>
+    <w:lsdException w:name="Grid Table 1 Light Accent 5" w:uiPriority="46"/>
+    <w:lsdException w:name="Grid Table 2 Accent 5" w:uiPriority="47"/>
+    <w:lsdException w:name="Grid Table 3 Accent 5" w:uiPriority="48"/>
+    <w:lsdException w:name="Grid Table 4 Accent 5" w:uiPriority="49"/>
+    <w:lsdException w:name="Grid Table 5 Dark Accent 5" w:uiPriority="50"/>
+    <w:lsdException w:name="Grid Table 6 Colorful Accent 5" w:uiPriority="51"/>
+    <w:lsdException w:name="Grid Table 7 Colorful Accent 5" w:uiPriority="52"/>
+    <w:lsdException w:name="Grid Table 1 Light Accent 6" w:uiPriority="46"/>
+    <w:lsdException w:name="Grid Table 2 Accent 6" w:uiPriority="47"/>
+    <w:lsdException w:name="Grid Table 3 Accent 6" w:uiPriority="48"/>
+    <w:lsdException w:name="Grid Table 4 Accent 6" w:uiPriority="49"/>
+    <w:lsdException w:name="Grid Table 5 Dark Accent 6" w:uiPriority="50"/>
+    <w:lsdException w:name="Grid Table 6 Colorful Accent 6" w:uiPriority="51"/>
+    <w:lsdException w:name="Grid Table 7 Colorful Accent 6" w:uiPriority="52"/>
+    <w:lsdException w:name="List Table 1 Light" w:uiPriority="46"/>
+    <w:lsdException w:name="List Table 2" w:uiPriority="47"/>
+    <w:lsdException w:name="List Table 3" w:uiPriority="48"/>
+    <w:lsdException w:name="List Table 4" w:uiPriority="49"/>
+    <w:lsdException w:name="List Table 5 Dark" w:uiPriority="50"/>
+    <w:lsdException w:name="List Table 6 Colorful" w:uiPriority="51"/>
+    <w:lsdException w:name="List Table 7 Colorful" w:uiPriority="52"/>
+    <w:lsdException w:name="List Table 1 Light Accent 1" w:uiPriority="46"/>
+    <w:lsdException w:name="List Table 2 Accent 1" w:uiPriority="47"/>
+    <w:lsdException w:name="List Table 3 Accent 1" w:uiPriority="48"/>
+    <w:lsdException w:name="List Table 4 Accent 1" w:uiPriority="49"/>
+    <w:lsdException w:name="List Table 5 Dark Accent 1" w:uiPriority="50"/>
+    <w:lsdException w:name="List Table 6 Colorful Accent 1" w:uiPriority="51"/>
+    <w:lsdException w:name="List Table 7 Colorful Accent 1" w:uiPriority="52"/>
+    <w:lsdException w:name="List Table 1 Light Accent 2" w:uiPriority="46"/>
+    <w:lsdException w:name="List Table 2 Accent 2" w:uiPriority="47"/>
+    <w:lsdException w:name="List Table 3 Accent 2" w:uiPriority="48"/>
+    <w:lsdException w:name="List Table 4 Accent 2" w:uiPriority="49"/>
+    <w:lsdException w:name="List Table 5 Dark Accent 2" w:uiPriority="50"/>
+    <w:lsdException w:name="List Table 6 Colorful Accent 2" w:uiPriority="51"/>
+    <w:lsdException w:name="List Table 7 Colorful Accent 2" w:uiPriority="52"/>
+    <w:lsdException w:name="List Table 1 Light Accent 3" w:uiPriority="46"/>
+    <w:lsdException w:name="List Table 2 Accent 3" w:uiPriority="47"/>
+    <w:lsdException w:name="List Table 3 Accent 3" w:uiPriority="48"/>
+    <w:lsdException w:name="List Table 4 Accent 3" w:uiPriority="49"/>
+    <w:lsdException w:name="List Table 5 Dark Accent 3" w:uiPriority="50"/>
+    <w:lsdException w:name="List Table 6 Colorful Accent 3" w:uiPriority="51"/>
+    <w:lsdException w:name="List Table 7 Colorful Accent 3" w:uiPriority="52"/>
+    <w:lsdException w:name="List Table 1 Light Accent 4" w:uiPriority="46"/>
+    <w:lsdException w:name="List Table 2 Accent 4" w:uiPriority="47"/>
+    <w:lsdException w:name="List Table 3 Accent 4" w:uiPriority="48"/>
+    <w:lsdException w:name="List Table 4 Accent 4" w:uiPriority="49"/>
+    <w:lsdException w:name="List Table 5 Dark Accent 4" w:uiPriority="50"/>
+    <w:lsdException w:name="List Table 6 Colorful Accent 4" w:uiPriority="51"/>
+    <w:lsdException w:name="List Table 7 Colorful Accent 4" w:uiPriority="52"/>
+    <w:lsdException w:name="List Table 1 Light Accent 5" w:uiPriority="46"/>
+    <w:lsdException w:name="List Table 2 Accent 5" w:uiPriority="47"/>
+    <w:lsdException w:name="List Table 3 Accent 5" w:uiPriority="48"/>
+    <w:lsdException w:name="List Table 4 Accent 5" w:uiPriority="49"/>
+    <w:lsdException w:name="List Table 5 Dark Accent 5" w:uiPriority="50"/>
+    <w:lsdException w:name="List Table 6 Colorful Accent 5" w:uiPriority="51"/>
+    <w:lsdException w:name="List Table 7 Colorful Accent 5" w:uiPriority="52"/>
+    <w:lsdException w:name="List Table 1 Light Accent 6" w:uiPriority="46"/>
+    <w:lsdException w:name="List Table 2 Accent 6" w:uiPriority="47"/>
+    <w:lsdException w:name="List Table 3 Accent 6" w:uiPriority="48"/>
+    <w:lsdException w:name="List Table 4 Accent 6" w:uiPriority="49"/>
+    <w:lsdException w:name="List Table 5 Dark Accent 6" w:uiPriority="50"/>
+    <w:lsdException w:name="List Table 6 Colorful Accent 6" w:uiPriority="51"/>
+    <w:lsdException w:name="List Table 7 Colorful Accent 6" w:uiPriority="52"/>
+    <w:lsdException w:name="Mention" w:semiHidden="1" w:unhideWhenUsed="1"/>
+    <w:lsdException w:name="Smart Hyperlink" w:semiHidden="1" w:unhideWhenUsed="1"/>
+    <w:lsdException w:name="Hashtag" w:semiHidden="1" w:unhideWhenUsed="1"/>
+    <w:lsdException w:name="Unresolved Mention" w:semiHidden="1" w:unhideWhenUsed="1"/>
   </w:latentStyles>
   <w:style w:type="paragraph" w:default="1" w:styleId="Normal">
     <w:name w:val="Normal"/>
@@ -12435,11 +12317,11 @@
       <w:lang w:val="en-GB"/>
     </w:rPr>
   </w:style>
-  <w:style w:type="paragraph" w:styleId="Heading2">
+  <w:style w:type="paragraph" w:styleId="Ttulo2">
     <w:name w:val="heading 2"/>
     <w:basedOn w:val="Normal"/>
     <w:next w:val="Normal"/>
-    <w:link w:val="Heading2Char"/>
+    <w:link w:val="Ttulo2Car"/>
     <w:uiPriority w:val="9"/>
     <w:unhideWhenUsed/>
     <w:qFormat/>
@@ -12459,13 +12341,13 @@
       <w:szCs w:val="26"/>
     </w:rPr>
   </w:style>
-  <w:style w:type="character" w:default="1" w:styleId="DefaultParagraphFont">
+  <w:style w:type="character" w:default="1" w:styleId="Fuentedeprrafopredeter">
     <w:name w:val="Default Paragraph Font"/>
     <w:uiPriority w:val="1"/>
     <w:semiHidden/>
     <w:unhideWhenUsed/>
   </w:style>
-  <w:style w:type="table" w:default="1" w:styleId="TableNormal">
+  <w:style w:type="table" w:default="1" w:styleId="Tablanormal">
     <w:name w:val="Normal Table"/>
     <w:uiPriority w:val="99"/>
     <w:semiHidden/>
@@ -12480,16 +12362,16 @@
       </w:tblCellMar>
     </w:tblPr>
   </w:style>
-  <w:style w:type="numbering" w:default="1" w:styleId="NoList">
+  <w:style w:type="numbering" w:default="1" w:styleId="Sinlista">
     <w:name w:val="No List"/>
     <w:uiPriority w:val="99"/>
     <w:semiHidden/>
     <w:unhideWhenUsed/>
   </w:style>
-  <w:style w:type="character" w:customStyle="1" w:styleId="Heading2Char">
-    <w:name w:val="Heading 2 Char"/>
-    <w:basedOn w:val="DefaultParagraphFont"/>
-    <w:link w:val="Heading2"/>
+  <w:style w:type="character" w:customStyle="1" w:styleId="Ttulo2Car">
+    <w:name w:val="Título 2 Car"/>
+    <w:basedOn w:val="Fuentedeprrafopredeter"/>
+    <w:link w:val="Ttulo2"/>
     <w:uiPriority w:val="9"/>
     <w:rsid w:val="00C419AD"/>
     <w:rPr>
@@ -12502,7 +12384,7 @@
       <w:lang w:val="en-GB"/>
     </w:rPr>
   </w:style>
-  <w:style w:type="paragraph" w:styleId="ListParagraph">
+  <w:style w:type="paragraph" w:styleId="Prrafodelista">
     <w:name w:val="List Paragraph"/>
     <w:basedOn w:val="Normal"/>
     <w:uiPriority w:val="34"/>
@@ -12516,9 +12398,9 @@
       <w:rFonts w:eastAsiaTheme="minorEastAsia"/>
     </w:rPr>
   </w:style>
-  <w:style w:type="character" w:styleId="Hyperlink">
+  <w:style w:type="character" w:styleId="Hipervnculo">
     <w:name w:val="Hyperlink"/>
-    <w:basedOn w:val="DefaultParagraphFont"/>
+    <w:basedOn w:val="Fuentedeprrafopredeter"/>
     <w:uiPriority w:val="99"/>
     <w:unhideWhenUsed/>
     <w:rsid w:val="001F079D"/>
@@ -12527,9 +12409,9 @@
       <w:u w:val="single"/>
     </w:rPr>
   </w:style>
-  <w:style w:type="character" w:styleId="FollowedHyperlink">
+  <w:style w:type="character" w:styleId="Hipervnculovisitado">
     <w:name w:val="FollowedHyperlink"/>
-    <w:basedOn w:val="DefaultParagraphFont"/>
+    <w:basedOn w:val="Fuentedeprrafopredeter"/>
     <w:uiPriority w:val="99"/>
     <w:semiHidden/>
     <w:unhideWhenUsed/>
@@ -12541,13 +12423,13 @@
   </w:style>
   <w:style w:type="character" w:customStyle="1" w:styleId="shorttext">
     <w:name w:val="short_text"/>
-    <w:basedOn w:val="DefaultParagraphFont"/>
+    <w:basedOn w:val="Fuentedeprrafopredeter"/>
     <w:rsid w:val="000E4003"/>
   </w:style>
-  <w:style w:type="paragraph" w:styleId="BalloonText">
+  <w:style w:type="paragraph" w:styleId="Textodeglobo">
     <w:name w:val="Balloon Text"/>
     <w:basedOn w:val="Normal"/>
-    <w:link w:val="BalloonTextChar"/>
+    <w:link w:val="TextodegloboCar"/>
     <w:uiPriority w:val="99"/>
     <w:semiHidden/>
     <w:unhideWhenUsed/>
@@ -12561,10 +12443,10 @@
       <w:szCs w:val="16"/>
     </w:rPr>
   </w:style>
-  <w:style w:type="character" w:customStyle="1" w:styleId="BalloonTextChar">
-    <w:name w:val="Balloon Text Char"/>
-    <w:basedOn w:val="DefaultParagraphFont"/>
-    <w:link w:val="BalloonText"/>
+  <w:style w:type="character" w:customStyle="1" w:styleId="TextodegloboCar">
+    <w:name w:val="Texto de globo Car"/>
+    <w:basedOn w:val="Fuentedeprrafopredeter"/>
+    <w:link w:val="Textodeglobo"/>
     <w:uiPriority w:val="99"/>
     <w:semiHidden/>
     <w:rsid w:val="0044462D"/>
@@ -12575,9 +12457,9 @@
       <w:lang w:val="en-GB"/>
     </w:rPr>
   </w:style>
-  <w:style w:type="character" w:styleId="PlaceholderText">
+  <w:style w:type="character" w:styleId="Textodelmarcadordeposicin">
     <w:name w:val="Placeholder Text"/>
-    <w:basedOn w:val="DefaultParagraphFont"/>
+    <w:basedOn w:val="Fuentedeprrafopredeter"/>
     <w:uiPriority w:val="99"/>
     <w:semiHidden/>
     <w:rsid w:val="003D4EEC"/>
@@ -12585,345 +12467,9 @@
       <w:color w:val="808080"/>
     </w:rPr>
   </w:style>
-  <w:style w:type="table" w:styleId="TableGrid">
+  <w:style w:type="table" w:styleId="Tablaconcuadrcula">
     <w:name w:val="Table Grid"/>
-    <w:basedOn w:val="TableNormal"/>
-    <w:uiPriority w:val="59"/>
-    <w:unhideWhenUsed/>
-    <w:rsid w:val="00C22741"/>
-    <w:pPr>
-      <w:spacing w:after="0" w:line="240" w:lineRule="auto"/>
-    </w:pPr>
-    <w:tblPr>
-      <w:tblBorders>
-        <w:top w:val="single" w:sz="4" w:space="0" w:color="auto"/>
-        <w:left w:val="single" w:sz="4" w:space="0" w:color="auto"/>
-        <w:bottom w:val="single" w:sz="4" w:space="0" w:color="auto"/>
-        <w:right w:val="single" w:sz="4" w:space="0" w:color="auto"/>
-        <w:insideH w:val="single" w:sz="4" w:space="0" w:color="auto"/>
-        <w:insideV w:val="single" w:sz="4" w:space="0" w:color="auto"/>
-      </w:tblBorders>
-    </w:tblPr>
-  </w:style>
-</w:styles>
-</file>
-
-<file path=word/stylesWithEffects.xml><?xml version="1.0" encoding="utf-8"?>
-<w:styles xmlns:wpc="http://schemas.microsoft.com/office/word/2010/wordprocessingCanvas" xmlns:mc="http://schemas.openxmlformats.org/markup-compatibility/2006" xmlns:o="urn:schemas-microsoft-com:office:office" xmlns:r="http://schemas.openxmlformats.org/officeDocument/2006/relationships" xmlns:m="http://schemas.openxmlformats.org/officeDocument/2006/math" xmlns:v="urn:schemas-microsoft-com:vml" xmlns:wp14="http://schemas.microsoft.com/office/word/2010/wordprocessingDrawing" xmlns:wp="http://schemas.openxmlformats.org/drawingml/2006/wordprocessingDrawing" xmlns:w10="urn:schemas-microsoft-com:office:word" xmlns:w="http://schemas.openxmlformats.org/wordprocessingml/2006/main" xmlns:w14="http://schemas.microsoft.com/office/word/2010/wordml" xmlns:wpg="http://schemas.microsoft.com/office/word/2010/wordprocessingGroup" xmlns:wpi="http://schemas.microsoft.com/office/word/2010/wordprocessingInk" xmlns:wne="http://schemas.microsoft.com/office/word/2006/wordml" xmlns:wps="http://schemas.microsoft.com/office/word/2010/wordprocessingShape" mc:Ignorable="w14 wp14">
-  <w:docDefaults>
-    <w:rPrDefault>
-      <w:rPr>
-        <w:rFonts w:asciiTheme="minorHAnsi" w:eastAsiaTheme="minorHAnsi" w:hAnsiTheme="minorHAnsi" w:cstheme="minorBidi"/>
-        <w:sz w:val="22"/>
-        <w:szCs w:val="22"/>
-        <w:lang w:val="es-ES" w:eastAsia="en-US" w:bidi="ar-SA"/>
-      </w:rPr>
-    </w:rPrDefault>
-    <w:pPrDefault>
-      <w:pPr>
-        <w:spacing w:after="200" w:line="276" w:lineRule="auto"/>
-      </w:pPr>
-    </w:pPrDefault>
-  </w:docDefaults>
-  <w:latentStyles w:defLockedState="0" w:defUIPriority="99" w:defSemiHidden="1" w:defUnhideWhenUsed="1" w:defQFormat="0" w:count="267">
-    <w:lsdException w:name="Normal" w:semiHidden="0" w:uiPriority="0" w:unhideWhenUsed="0" w:qFormat="1"/>
-    <w:lsdException w:name="heading 1" w:semiHidden="0" w:uiPriority="9" w:unhideWhenUsed="0" w:qFormat="1"/>
-    <w:lsdException w:name="heading 2" w:uiPriority="9" w:qFormat="1"/>
-    <w:lsdException w:name="heading 3" w:uiPriority="9" w:qFormat="1"/>
-    <w:lsdException w:name="heading 4" w:uiPriority="9" w:qFormat="1"/>
-    <w:lsdException w:name="heading 5" w:uiPriority="9" w:qFormat="1"/>
-    <w:lsdException w:name="heading 6" w:uiPriority="9" w:qFormat="1"/>
-    <w:lsdException w:name="heading 7" w:uiPriority="9" w:qFormat="1"/>
-    <w:lsdException w:name="heading 8" w:uiPriority="9" w:qFormat="1"/>
-    <w:lsdException w:name="heading 9" w:uiPriority="9" w:qFormat="1"/>
-    <w:lsdException w:name="toc 1" w:uiPriority="39"/>
-    <w:lsdException w:name="toc 2" w:uiPriority="39"/>
-    <w:lsdException w:name="toc 3" w:uiPriority="39"/>
-    <w:lsdException w:name="toc 4" w:uiPriority="39"/>
-    <w:lsdException w:name="toc 5" w:uiPriority="39"/>
-    <w:lsdException w:name="toc 6" w:uiPriority="39"/>
-    <w:lsdException w:name="toc 7" w:uiPriority="39"/>
-    <w:lsdException w:name="toc 8" w:uiPriority="39"/>
-    <w:lsdException w:name="toc 9" w:uiPriority="39"/>
-    <w:lsdException w:name="caption" w:uiPriority="35" w:qFormat="1"/>
-    <w:lsdException w:name="Title" w:semiHidden="0" w:uiPriority="10" w:unhideWhenUsed="0" w:qFormat="1"/>
-    <w:lsdException w:name="Default Paragraph Font" w:uiPriority="1"/>
-    <w:lsdException w:name="Subtitle" w:semiHidden="0" w:uiPriority="11" w:unhideWhenUsed="0" w:qFormat="1"/>
-    <w:lsdException w:name="Strong" w:semiHidden="0" w:uiPriority="22" w:unhideWhenUsed="0" w:qFormat="1"/>
-    <w:lsdException w:name="Emphasis" w:semiHidden="0" w:uiPriority="20" w:unhideWhenUsed="0" w:qFormat="1"/>
-    <w:lsdException w:name="Table Grid" w:uiPriority="59"/>
-    <w:lsdException w:name="Placeholder Text" w:unhideWhenUsed="0"/>
-    <w:lsdException w:name="No Spacing" w:semiHidden="0" w:uiPriority="1" w:unhideWhenUsed="0" w:qFormat="1"/>
-    <w:lsdException w:name="Light Shading" w:semiHidden="0" w:uiPriority="60" w:unhideWhenUsed="0"/>
-    <w:lsdException w:name="Light List" w:semiHidden="0" w:uiPriority="61" w:unhideWhenUsed="0"/>
-    <w:lsdException w:name="Light Grid" w:semiHidden="0" w:uiPriority="62" w:unhideWhenUsed="0"/>
-    <w:lsdException w:name="Medium Shading 1" w:semiHidden="0" w:uiPriority="63" w:unhideWhenUsed="0"/>
-    <w:lsdException w:name="Medium Shading 2" w:semiHidden="0" w:uiPriority="64" w:unhideWhenUsed="0"/>
-    <w:lsdException w:name="Medium List 1" w:semiHidden="0" w:uiPriority="65" w:unhideWhenUsed="0"/>
-    <w:lsdException w:name="Medium List 2" w:semiHidden="0" w:uiPriority="66" w:unhideWhenUsed="0"/>
-    <w:lsdException w:name="Medium Grid 1" w:semiHidden="0" w:uiPriority="67" w:unhideWhenUsed="0"/>
-    <w:lsdException w:name="Medium Grid 2" w:semiHidden="0" w:uiPriority="68" w:unhideWhenUsed="0"/>
-    <w:lsdException w:name="Medium Grid 3" w:semiHidden="0" w:uiPriority="69" w:unhideWhenUsed="0"/>
-    <w:lsdException w:name="Dark List" w:semiHidden="0" w:uiPriority="70" w:unhideWhenUsed="0"/>
-    <w:lsdException w:name="Colorful Shading" w:semiHidden="0" w:uiPriority="71" w:unhideWhenUsed="0"/>
-    <w:lsdException w:name="Colorful List" w:semiHidden="0" w:uiPriority="72" w:unhideWhenUsed="0"/>
-    <w:lsdException w:name="Colorful Grid" w:semiHidden="0" w:uiPriority="73" w:unhideWhenUsed="0"/>
-    <w:lsdException w:name="Light Shading Accent 1" w:semiHidden="0" w:uiPriority="60" w:unhideWhenUsed="0"/>
-    <w:lsdException w:name="Light List Accent 1" w:semiHidden="0" w:uiPriority="61" w:unhideWhenUsed="0"/>
-    <w:lsdException w:name="Light Grid Accent 1" w:semiHidden="0" w:uiPriority="62" w:unhideWhenUsed="0"/>
-    <w:lsdException w:name="Medium Shading 1 Accent 1" w:semiHidden="0" w:uiPriority="63" w:unhideWhenUsed="0"/>
-    <w:lsdException w:name="Medium Shading 2 Accent 1" w:semiHidden="0" w:uiPriority="64" w:unhideWhenUsed="0"/>
-    <w:lsdException w:name="Medium List 1 Accent 1" w:semiHidden="0" w:uiPriority="65" w:unhideWhenUsed="0"/>
-    <w:lsdException w:name="Revision" w:unhideWhenUsed="0"/>
-    <w:lsdException w:name="List Paragraph" w:semiHidden="0" w:uiPriority="34" w:unhideWhenUsed="0" w:qFormat="1"/>
-    <w:lsdException w:name="Quote" w:semiHidden="0" w:uiPriority="29" w:unhideWhenUsed="0" w:qFormat="1"/>
-    <w:lsdException w:name="Intense Quote" w:semiHidden="0" w:uiPriority="30" w:unhideWhenUsed="0" w:qFormat="1"/>
-    <w:lsdException w:name="Medium List 2 Accent 1" w:semiHidden="0" w:uiPriority="66" w:unhideWhenUsed="0"/>
-    <w:lsdException w:name="Medium Grid 1 Accent 1" w:semiHidden="0" w:uiPriority="67" w:unhideWhenUsed="0"/>
-    <w:lsdException w:name="Medium Grid 2 Accent 1" w:semiHidden="0" w:uiPriority="68" w:unhideWhenUsed="0"/>
-    <w:lsdException w:name="Medium Grid 3 Accent 1" w:semiHidden="0" w:uiPriority="69" w:unhideWhenUsed="0"/>
-    <w:lsdException w:name="Dark List Accent 1" w:semiHidden="0" w:uiPriority="70" w:unhideWhenUsed="0"/>
-    <w:lsdException w:name="Colorful Shading Accent 1" w:semiHidden="0" w:uiPriority="71" w:unhideWhenUsed="0"/>
-    <w:lsdException w:name="Colorful List Accent 1" w:semiHidden="0" w:uiPriority="72" w:unhideWhenUsed="0"/>
-    <w:lsdException w:name="Colorful Grid Accent 1" w:semiHidden="0" w:uiPriority="73" w:unhideWhenUsed="0"/>
-    <w:lsdException w:name="Light Shading Accent 2" w:semiHidden="0" w:uiPriority="60" w:unhideWhenUsed="0"/>
-    <w:lsdException w:name="Light List Accent 2" w:semiHidden="0" w:uiPriority="61" w:unhideWhenUsed="0"/>
-    <w:lsdException w:name="Light Grid Accent 2" w:semiHidden="0" w:uiPriority="62" w:unhideWhenUsed="0"/>
-    <w:lsdException w:name="Medium Shading 1 Accent 2" w:semiHidden="0" w:uiPriority="63" w:unhideWhenUsed="0"/>
-    <w:lsdException w:name="Medium Shading 2 Accent 2" w:semiHidden="0" w:uiPriority="64" w:unhideWhenUsed="0"/>
-    <w:lsdException w:name="Medium List 1 Accent 2" w:semiHidden="0" w:uiPriority="65" w:unhideWhenUsed="0"/>
-    <w:lsdException w:name="Medium List 2 Accent 2" w:semiHidden="0" w:uiPriority="66" w:unhideWhenUsed="0"/>
-    <w:lsdException w:name="Medium Grid 1 Accent 2" w:semiHidden="0" w:uiPriority="67" w:unhideWhenUsed="0"/>
-    <w:lsdException w:name="Medium Grid 2 Accent 2" w:semiHidden="0" w:uiPriority="68" w:unhideWhenUsed="0"/>
-    <w:lsdException w:name="Medium Grid 3 Accent 2" w:semiHidden="0" w:uiPriority="69" w:unhideWhenUsed="0"/>
-    <w:lsdException w:name="Dark List Accent 2" w:semiHidden="0" w:uiPriority="70" w:unhideWhenUsed="0"/>
-    <w:lsdException w:name="Colorful Shading Accent 2" w:semiHidden="0" w:uiPriority="71" w:unhideWhenUsed="0"/>
-    <w:lsdException w:name="Colorful List Accent 2" w:semiHidden="0" w:uiPriority="72" w:unhideWhenUsed="0"/>
-    <w:lsdException w:name="Colorful Grid Accent 2" w:semiHidden="0" w:uiPriority="73" w:unhideWhenUsed="0"/>
-    <w:lsdException w:name="Light Shading Accent 3" w:semiHidden="0" w:uiPriority="60" w:unhideWhenUsed="0"/>
-    <w:lsdException w:name="Light List Accent 3" w:semiHidden="0" w:uiPriority="61" w:unhideWhenUsed="0"/>
-    <w:lsdException w:name="Light Grid Accent 3" w:semiHidden="0" w:uiPriority="62" w:unhideWhenUsed="0"/>
-    <w:lsdException w:name="Medium Shading 1 Accent 3" w:semiHidden="0" w:uiPriority="63" w:unhideWhenUsed="0"/>
-    <w:lsdException w:name="Medium Shading 2 Accent 3" w:semiHidden="0" w:uiPriority="64" w:unhideWhenUsed="0"/>
-    <w:lsdException w:name="Medium List 1 Accent 3" w:semiHidden="0" w:uiPriority="65" w:unhideWhenUsed="0"/>
-    <w:lsdException w:name="Medium List 2 Accent 3" w:semiHidden="0" w:uiPriority="66" w:unhideWhenUsed="0"/>
-    <w:lsdException w:name="Medium Grid 1 Accent 3" w:semiHidden="0" w:uiPriority="67" w:unhideWhenUsed="0"/>
-    <w:lsdException w:name="Medium Grid 2 Accent 3" w:semiHidden="0" w:uiPriority="68" w:unhideWhenUsed="0"/>
-    <w:lsdException w:name="Medium Grid 3 Accent 3" w:semiHidden="0" w:uiPriority="69" w:unhideWhenUsed="0"/>
-    <w:lsdException w:name="Dark List Accent 3" w:semiHidden="0" w:uiPriority="70" w:unhideWhenUsed="0"/>
-    <w:lsdException w:name="Colorful Shading Accent 3" w:semiHidden="0" w:uiPriority="71" w:unhideWhenUsed="0"/>
-    <w:lsdException w:name="Colorful List Accent 3" w:semiHidden="0" w:uiPriority="72" w:unhideWhenUsed="0"/>
-    <w:lsdException w:name="Colorful Grid Accent 3" w:semiHidden="0" w:uiPriority="73" w:unhideWhenUsed="0"/>
-    <w:lsdException w:name="Light Shading Accent 4" w:semiHidden="0" w:uiPriority="60" w:unhideWhenUsed="0"/>
-    <w:lsdException w:name="Light List Accent 4" w:semiHidden="0" w:uiPriority="61" w:unhideWhenUsed="0"/>
-    <w:lsdException w:name="Light Grid Accent 4" w:semiHidden="0" w:uiPriority="62" w:unhideWhenUsed="0"/>
-    <w:lsdException w:name="Medium Shading 1 Accent 4" w:semiHidden="0" w:uiPriority="63" w:unhideWhenUsed="0"/>
-    <w:lsdException w:name="Medium Shading 2 Accent 4" w:semiHidden="0" w:uiPriority="64" w:unhideWhenUsed="0"/>
-    <w:lsdException w:name="Medium List 1 Accent 4" w:semiHidden="0" w:uiPriority="65" w:unhideWhenUsed="0"/>
-    <w:lsdException w:name="Medium List 2 Accent 4" w:semiHidden="0" w:uiPriority="66" w:unhideWhenUsed="0"/>
-    <w:lsdException w:name="Medium Grid 1 Accent 4" w:semiHidden="0" w:uiPriority="67" w:unhideWhenUsed="0"/>
-    <w:lsdException w:name="Medium Grid 2 Accent 4" w:semiHidden="0" w:uiPriority="68" w:unhideWhenUsed="0"/>
-    <w:lsdException w:name="Medium Grid 3 Accent 4" w:semiHidden="0" w:uiPriority="69" w:unhideWhenUsed="0"/>
-    <w:lsdException w:name="Dark List Accent 4" w:semiHidden="0" w:uiPriority="70" w:unhideWhenUsed="0"/>
-    <w:lsdException w:name="Colorful Shading Accent 4" w:semiHidden="0" w:uiPriority="71" w:unhideWhenUsed="0"/>
-    <w:lsdException w:name="Colorful List Accent 4" w:semiHidden="0" w:uiPriority="72" w:unhideWhenUsed="0"/>
-    <w:lsdException w:name="Colorful Grid Accent 4" w:semiHidden="0" w:uiPriority="73" w:unhideWhenUsed="0"/>
-    <w:lsdException w:name="Light Shading Accent 5" w:semiHidden="0" w:uiPriority="60" w:unhideWhenUsed="0"/>
-    <w:lsdException w:name="Light List Accent 5" w:semiHidden="0" w:uiPriority="61" w:unhideWhenUsed="0"/>
-    <w:lsdException w:name="Light Grid Accent 5" w:semiHidden="0" w:uiPriority="62" w:unhideWhenUsed="0"/>
-    <w:lsdException w:name="Medium Shading 1 Accent 5" w:semiHidden="0" w:uiPriority="63" w:unhideWhenUsed="0"/>
-    <w:lsdException w:name="Medium Shading 2 Accent 5" w:semiHidden="0" w:uiPriority="64" w:unhideWhenUsed="0"/>
-    <w:lsdException w:name="Medium List 1 Accent 5" w:semiHidden="0" w:uiPriority="65" w:unhideWhenUsed="0"/>
-    <w:lsdException w:name="Medium List 2 Accent 5" w:semiHidden="0" w:uiPriority="66" w:unhideWhenUsed="0"/>
-    <w:lsdException w:name="Medium Grid 1 Accent 5" w:semiHidden="0" w:uiPriority="67" w:unhideWhenUsed="0"/>
-    <w:lsdException w:name="Medium Grid 2 Accent 5" w:semiHidden="0" w:uiPriority="68" w:unhideWhenUsed="0"/>
-    <w:lsdException w:name="Medium Grid 3 Accent 5" w:semiHidden="0" w:uiPriority="69" w:unhideWhenUsed="0"/>
-    <w:lsdException w:name="Dark List Accent 5" w:semiHidden="0" w:uiPriority="70" w:unhideWhenUsed="0"/>
-    <w:lsdException w:name="Colorful Shading Accent 5" w:semiHidden="0" w:uiPriority="71" w:unhideWhenUsed="0"/>
-    <w:lsdException w:name="Colorful List Accent 5" w:semiHidden="0" w:uiPriority="72" w:unhideWhenUsed="0"/>
-    <w:lsdException w:name="Colorful Grid Accent 5" w:semiHidden="0" w:uiPriority="73" w:unhideWhenUsed="0"/>
-    <w:lsdException w:name="Light Shading Accent 6" w:semiHidden="0" w:uiPriority="60" w:unhideWhenUsed="0"/>
-    <w:lsdException w:name="Light List Accent 6" w:semiHidden="0" w:uiPriority="61" w:unhideWhenUsed="0"/>
-    <w:lsdException w:name="Light Grid Accent 6" w:semiHidden="0" w:uiPriority="62" w:unhideWhenUsed="0"/>
-    <w:lsdException w:name="Medium Shading 1 Accent 6" w:semiHidden="0" w:uiPriority="63" w:unhideWhenUsed="0"/>
-    <w:lsdException w:name="Medium Shading 2 Accent 6" w:semiHidden="0" w:uiPriority="64" w:unhideWhenUsed="0"/>
-    <w:lsdException w:name="Medium List 1 Accent 6" w:semiHidden="0" w:uiPriority="65" w:unhideWhenUsed="0"/>
-    <w:lsdException w:name="Medium List 2 Accent 6" w:semiHidden="0" w:uiPriority="66" w:unhideWhenUsed="0"/>
-    <w:lsdException w:name="Medium Grid 1 Accent 6" w:semiHidden="0" w:uiPriority="67" w:unhideWhenUsed="0"/>
-    <w:lsdException w:name="Medium Grid 2 Accent 6" w:semiHidden="0" w:uiPriority="68" w:unhideWhenUsed="0"/>
-    <w:lsdException w:name="Medium Grid 3 Accent 6" w:semiHidden="0" w:uiPriority="69" w:unhideWhenUsed="0"/>
-    <w:lsdException w:name="Dark List Accent 6" w:semiHidden="0" w:uiPriority="70" w:unhideWhenUsed="0"/>
-    <w:lsdException w:name="Colorful Shading Accent 6" w:semiHidden="0" w:uiPriority="71" w:unhideWhenUsed="0"/>
-    <w:lsdException w:name="Colorful List Accent 6" w:semiHidden="0" w:uiPriority="72" w:unhideWhenUsed="0"/>
-    <w:lsdException w:name="Colorful Grid Accent 6" w:semiHidden="0" w:uiPriority="73" w:unhideWhenUsed="0"/>
-    <w:lsdException w:name="Subtle Emphasis" w:semiHidden="0" w:uiPriority="19" w:unhideWhenUsed="0" w:qFormat="1"/>
-    <w:lsdException w:name="Intense Emphasis" w:semiHidden="0" w:uiPriority="21" w:unhideWhenUsed="0" w:qFormat="1"/>
-    <w:lsdException w:name="Subtle Reference" w:semiHidden="0" w:uiPriority="31" w:unhideWhenUsed="0" w:qFormat="1"/>
-    <w:lsdException w:name="Intense Reference" w:semiHidden="0" w:uiPriority="32" w:unhideWhenUsed="0" w:qFormat="1"/>
-    <w:lsdException w:name="Book Title" w:semiHidden="0" w:uiPriority="33" w:unhideWhenUsed="0" w:qFormat="1"/>
-    <w:lsdException w:name="Bibliography" w:uiPriority="37"/>
-    <w:lsdException w:name="TOC Heading" w:uiPriority="39" w:qFormat="1"/>
-  </w:latentStyles>
-  <w:style w:type="paragraph" w:default="1" w:styleId="Normal">
-    <w:name w:val="Normal"/>
-    <w:qFormat/>
-    <w:rPr>
-      <w:lang w:val="en-GB"/>
-    </w:rPr>
-  </w:style>
-  <w:style w:type="paragraph" w:styleId="Heading2">
-    <w:name w:val="heading 2"/>
-    <w:basedOn w:val="Normal"/>
-    <w:next w:val="Normal"/>
-    <w:link w:val="Heading2Char"/>
-    <w:uiPriority w:val="9"/>
-    <w:unhideWhenUsed/>
-    <w:qFormat/>
-    <w:rsid w:val="00C419AD"/>
-    <w:pPr>
-      <w:keepNext/>
-      <w:keepLines/>
-      <w:spacing w:before="200" w:after="0"/>
-      <w:outlineLvl w:val="1"/>
-    </w:pPr>
-    <w:rPr>
-      <w:rFonts w:asciiTheme="majorHAnsi" w:eastAsiaTheme="majorEastAsia" w:hAnsiTheme="majorHAnsi" w:cstheme="majorBidi"/>
-      <w:b/>
-      <w:bCs/>
-      <w:color w:val="4F81BD" w:themeColor="accent1"/>
-      <w:sz w:val="26"/>
-      <w:szCs w:val="26"/>
-    </w:rPr>
-  </w:style>
-  <w:style w:type="character" w:default="1" w:styleId="DefaultParagraphFont">
-    <w:name w:val="Default Paragraph Font"/>
-    <w:uiPriority w:val="1"/>
-    <w:semiHidden/>
-    <w:unhideWhenUsed/>
-  </w:style>
-  <w:style w:type="table" w:default="1" w:styleId="TableNormal">
-    <w:name w:val="Normal Table"/>
-    <w:uiPriority w:val="99"/>
-    <w:semiHidden/>
-    <w:unhideWhenUsed/>
-    <w:tblPr>
-      <w:tblInd w:w="0" w:type="dxa"/>
-      <w:tblCellMar>
-        <w:top w:w="0" w:type="dxa"/>
-        <w:left w:w="108" w:type="dxa"/>
-        <w:bottom w:w="0" w:type="dxa"/>
-        <w:right w:w="108" w:type="dxa"/>
-      </w:tblCellMar>
-    </w:tblPr>
-  </w:style>
-  <w:style w:type="numbering" w:default="1" w:styleId="NoList">
-    <w:name w:val="No List"/>
-    <w:uiPriority w:val="99"/>
-    <w:semiHidden/>
-    <w:unhideWhenUsed/>
-  </w:style>
-  <w:style w:type="character" w:customStyle="1" w:styleId="Heading2Char">
-    <w:name w:val="Heading 2 Char"/>
-    <w:basedOn w:val="DefaultParagraphFont"/>
-    <w:link w:val="Heading2"/>
-    <w:uiPriority w:val="9"/>
-    <w:rsid w:val="00C419AD"/>
-    <w:rPr>
-      <w:rFonts w:asciiTheme="majorHAnsi" w:eastAsiaTheme="majorEastAsia" w:hAnsiTheme="majorHAnsi" w:cstheme="majorBidi"/>
-      <w:b/>
-      <w:bCs/>
-      <w:color w:val="4F81BD" w:themeColor="accent1"/>
-      <w:sz w:val="26"/>
-      <w:szCs w:val="26"/>
-      <w:lang w:val="en-GB"/>
-    </w:rPr>
-  </w:style>
-  <w:style w:type="paragraph" w:styleId="ListParagraph">
-    <w:name w:val="List Paragraph"/>
-    <w:basedOn w:val="Normal"/>
-    <w:uiPriority w:val="34"/>
-    <w:qFormat/>
-    <w:rsid w:val="003163FC"/>
-    <w:pPr>
-      <w:ind w:left="720"/>
-      <w:contextualSpacing/>
-    </w:pPr>
-    <w:rPr>
-      <w:rFonts w:eastAsiaTheme="minorEastAsia"/>
-    </w:rPr>
-  </w:style>
-  <w:style w:type="character" w:styleId="Hyperlink">
-    <w:name w:val="Hyperlink"/>
-    <w:basedOn w:val="DefaultParagraphFont"/>
-    <w:uiPriority w:val="99"/>
-    <w:unhideWhenUsed/>
-    <w:rsid w:val="001F079D"/>
-    <w:rPr>
-      <w:color w:val="0000FF" w:themeColor="hyperlink"/>
-      <w:u w:val="single"/>
-    </w:rPr>
-  </w:style>
-  <w:style w:type="character" w:styleId="FollowedHyperlink">
-    <w:name w:val="FollowedHyperlink"/>
-    <w:basedOn w:val="DefaultParagraphFont"/>
-    <w:uiPriority w:val="99"/>
-    <w:semiHidden/>
-    <w:unhideWhenUsed/>
-    <w:rsid w:val="00796592"/>
-    <w:rPr>
-      <w:color w:val="800080" w:themeColor="followedHyperlink"/>
-      <w:u w:val="single"/>
-    </w:rPr>
-  </w:style>
-  <w:style w:type="character" w:customStyle="1" w:styleId="shorttext">
-    <w:name w:val="short_text"/>
-    <w:basedOn w:val="DefaultParagraphFont"/>
-    <w:rsid w:val="000E4003"/>
-  </w:style>
-  <w:style w:type="paragraph" w:styleId="BalloonText">
-    <w:name w:val="Balloon Text"/>
-    <w:basedOn w:val="Normal"/>
-    <w:link w:val="BalloonTextChar"/>
-    <w:uiPriority w:val="99"/>
-    <w:semiHidden/>
-    <w:unhideWhenUsed/>
-    <w:rsid w:val="0044462D"/>
-    <w:pPr>
-      <w:spacing w:after="0" w:line="240" w:lineRule="auto"/>
-    </w:pPr>
-    <w:rPr>
-      <w:rFonts w:ascii="Tahoma" w:hAnsi="Tahoma" w:cs="Tahoma"/>
-      <w:sz w:val="16"/>
-      <w:szCs w:val="16"/>
-    </w:rPr>
-  </w:style>
-  <w:style w:type="character" w:customStyle="1" w:styleId="BalloonTextChar">
-    <w:name w:val="Balloon Text Char"/>
-    <w:basedOn w:val="DefaultParagraphFont"/>
-    <w:link w:val="BalloonText"/>
-    <w:uiPriority w:val="99"/>
-    <w:semiHidden/>
-    <w:rsid w:val="0044462D"/>
-    <w:rPr>
-      <w:rFonts w:ascii="Tahoma" w:hAnsi="Tahoma" w:cs="Tahoma"/>
-      <w:sz w:val="16"/>
-      <w:szCs w:val="16"/>
-      <w:lang w:val="en-GB"/>
-    </w:rPr>
-  </w:style>
-  <w:style w:type="character" w:styleId="PlaceholderText">
-    <w:name w:val="Placeholder Text"/>
-    <w:basedOn w:val="DefaultParagraphFont"/>
-    <w:uiPriority w:val="99"/>
-    <w:semiHidden/>
-    <w:rsid w:val="003D4EEC"/>
-    <w:rPr>
-      <w:color w:val="808080"/>
-    </w:rPr>
-  </w:style>
-  <w:style w:type="table" w:styleId="TableGrid">
-    <w:name w:val="Table Grid"/>
-    <w:basedOn w:val="TableNormal"/>
+    <w:basedOn w:val="Tablanormal"/>
     <w:uiPriority w:val="59"/>
     <w:unhideWhenUsed/>
     <w:rsid w:val="00C22741"/>
